--- a/gmat/verbal/sentence_correction.docx
+++ b/gmat/verbal/sentence_correction.docx
@@ -1,6 +1,7 @@
 
 <file path=word/document.xml><?xml version="1.0" encoding="utf-8"?>
 <w:document xmlns:wpc="http://schemas.microsoft.com/office/word/2010/wordprocessingCanvas" xmlns:mc="http://schemas.openxmlformats.org/markup-compatibility/2006" xmlns:o="urn:schemas-microsoft-com:office:office" xmlns:r="http://schemas.openxmlformats.org/officeDocument/2006/relationships" xmlns:m="http://schemas.openxmlformats.org/officeDocument/2006/math" xmlns:v="urn:schemas-microsoft-com:vml" xmlns:wp14="http://schemas.microsoft.com/office/word/2010/wordprocessingDrawing" xmlns:wp="http://schemas.openxmlformats.org/drawingml/2006/wordprocessingDrawing" xmlns:w10="urn:schemas-microsoft-com:office:word" xmlns:w="http://schemas.openxmlformats.org/wordprocessingml/2006/main" xmlns:w14="http://schemas.microsoft.com/office/word/2010/wordml" xmlns:wpg="http://schemas.microsoft.com/office/word/2010/wordprocessingGroup" xmlns:wpi="http://schemas.microsoft.com/office/word/2010/wordprocessingInk" xmlns:wne="http://schemas.microsoft.com/office/word/2006/wordml" xmlns:wps="http://schemas.microsoft.com/office/word/2010/wordprocessingShape" mc:Ignorable="w14 wp14">
+  <w:background w:color="FFFFFF" w:themeColor="background1"/>
   <w:body>
     <w:p>
       <w:pPr>
@@ -268,13 +269,7 @@
               <w:cnfStyle w:val="000000100000" w:firstRow="0" w:lastRow="0" w:firstColumn="0" w:lastColumn="0" w:oddVBand="0" w:evenVBand="0" w:oddHBand="1" w:evenHBand="0" w:firstRowFirstColumn="0" w:firstRowLastColumn="0" w:lastRowFirstColumn="0" w:lastRowLastColumn="0"/>
             </w:pPr>
             <w:r>
-              <w:t>have a mandate (have authority from</w:t>
-            </w:r>
-            <w:r>
-              <w:t xml:space="preserve"> </w:t>
-            </w:r>
-            <w:r>
-              <w:t>voters)</w:t>
+              <w:t>have a mandate (have authority from voters)</w:t>
             </w:r>
           </w:p>
         </w:tc>
@@ -424,13 +419,7 @@
               <w:cnfStyle w:val="000000100000" w:firstRow="0" w:lastRow="0" w:firstColumn="0" w:lastColumn="0" w:oddVBand="0" w:evenVBand="0" w:oddHBand="1" w:evenHBand="0" w:firstRowFirstColumn="0" w:firstRowLastColumn="0" w:lastRowFirstColumn="0" w:lastRowLastColumn="0"/>
             </w:pPr>
             <w:r>
-              <w:t>raise (a bet or a salary increase in</w:t>
-            </w:r>
-            <w:r>
-              <w:t xml:space="preserve"> </w:t>
-            </w:r>
-            <w:r>
-              <w:t>American English)</w:t>
+              <w:t>raise (a bet or a salary increase in American English)</w:t>
             </w:r>
           </w:p>
         </w:tc>
@@ -651,13 +640,23 @@
           <w:szCs w:val="32"/>
         </w:rPr>
       </w:pPr>
-      <w:r>
+    </w:p>
+    <w:p>
+      <w:pPr>
+        <w:spacing w:after="120" w:line="240" w:lineRule="auto"/>
+        <w:jc w:val="center"/>
         <w:rPr>
           <w:b/>
           <w:sz w:val="32"/>
           <w:szCs w:val="32"/>
         </w:rPr>
-        <w:lastRenderedPageBreak/>
+      </w:pPr>
+      <w:r>
+        <w:rPr>
+          <w:b/>
+          <w:sz w:val="32"/>
+          <w:szCs w:val="32"/>
+        </w:rPr>
         <w:t>Sentence Structure</w:t>
       </w:r>
     </w:p>
@@ -813,13 +812,7 @@
         <w:rPr>
           <w:b/>
         </w:rPr>
-        <w:t>D</w:t>
-      </w:r>
-      <w:r>
-        <w:rPr>
-          <w:b/>
-        </w:rPr>
-        <w:t>ependent clauses</w:t>
+        <w:t>Dependent clauses</w:t>
       </w:r>
       <w:r>
         <w:t>.</w:t>
@@ -1074,10 +1067,7 @@
         <w:spacing w:after="120" w:line="240" w:lineRule="auto"/>
       </w:pPr>
       <w:r>
-        <w:t xml:space="preserve">This is clear </w:t>
-      </w:r>
-      <w:r>
-        <w:t>- I ran faster than my brother.</w:t>
+        <w:t>This is clear - I ran faster than my brother.</w:t>
       </w:r>
     </w:p>
     <w:p>
@@ -1220,7 +1210,6 @@
         <w:spacing w:after="120" w:line="240" w:lineRule="auto"/>
       </w:pPr>
       <w:r>
-        <w:lastRenderedPageBreak/>
         <w:t>* if you have just a noun - WITHOUT modifiers - in the second half of your parallel structure, then you can place the helping verb ("do", in this case) EITHER before OR after that noun.</w:t>
       </w:r>
     </w:p>
@@ -1258,203 +1247,539 @@
         <w:spacing w:after="120" w:line="240" w:lineRule="auto"/>
       </w:pPr>
       <w:r>
-        <w:t>Semicolon always has independent clause on either side.</w:t>
-      </w:r>
-    </w:p>
-    <w:p>
-      <w:pPr>
-        <w:spacing w:after="120" w:line="240" w:lineRule="auto"/>
-      </w:pPr>
-    </w:p>
-    <w:p>
-      <w:pPr>
-        <w:spacing w:after="120" w:line="240" w:lineRule="auto"/>
-      </w:pPr>
-    </w:p>
-    <w:p>
-      <w:pPr>
-        <w:spacing w:after="120" w:line="240" w:lineRule="auto"/>
-      </w:pPr>
-    </w:p>
-    <w:p>
-      <w:pPr>
-        <w:spacing w:after="120" w:line="240" w:lineRule="auto"/>
-      </w:pPr>
-    </w:p>
-    <w:p>
-      <w:pPr>
-        <w:spacing w:after="120" w:line="240" w:lineRule="auto"/>
-      </w:pPr>
-    </w:p>
-    <w:p>
-      <w:pPr>
-        <w:spacing w:after="120" w:line="240" w:lineRule="auto"/>
-      </w:pPr>
-    </w:p>
-    <w:p>
-      <w:pPr>
-        <w:spacing w:after="120" w:line="240" w:lineRule="auto"/>
-      </w:pPr>
-    </w:p>
-    <w:p>
-      <w:pPr>
-        <w:spacing w:after="120" w:line="240" w:lineRule="auto"/>
-      </w:pPr>
-    </w:p>
-    <w:p>
-      <w:pPr>
-        <w:spacing w:after="120" w:line="240" w:lineRule="auto"/>
-      </w:pPr>
-    </w:p>
-    <w:p>
-      <w:pPr>
-        <w:spacing w:after="120" w:line="240" w:lineRule="auto"/>
-      </w:pPr>
-    </w:p>
-    <w:p>
-      <w:pPr>
-        <w:spacing w:after="120" w:line="240" w:lineRule="auto"/>
-      </w:pPr>
-    </w:p>
-    <w:p>
-      <w:pPr>
-        <w:spacing w:after="120" w:line="240" w:lineRule="auto"/>
-      </w:pPr>
-    </w:p>
-    <w:p>
-      <w:pPr>
-        <w:spacing w:after="120" w:line="240" w:lineRule="auto"/>
-      </w:pPr>
-    </w:p>
-    <w:p>
-      <w:pPr>
-        <w:spacing w:after="120" w:line="240" w:lineRule="auto"/>
-      </w:pPr>
-    </w:p>
-    <w:p>
-      <w:pPr>
-        <w:spacing w:after="120" w:line="240" w:lineRule="auto"/>
-      </w:pPr>
-    </w:p>
-    <w:p>
-      <w:pPr>
-        <w:spacing w:after="120" w:line="240" w:lineRule="auto"/>
-      </w:pPr>
-    </w:p>
-    <w:p>
-      <w:pPr>
-        <w:spacing w:after="120" w:line="240" w:lineRule="auto"/>
-      </w:pPr>
-    </w:p>
-    <w:p>
-      <w:pPr>
-        <w:spacing w:after="120" w:line="240" w:lineRule="auto"/>
-      </w:pPr>
-    </w:p>
-    <w:p>
-      <w:pPr>
-        <w:spacing w:after="120" w:line="240" w:lineRule="auto"/>
-      </w:pPr>
-    </w:p>
-    <w:p>
-      <w:pPr>
-        <w:spacing w:after="120" w:line="240" w:lineRule="auto"/>
-      </w:pPr>
-    </w:p>
-    <w:p>
-      <w:pPr>
-        <w:spacing w:after="120" w:line="240" w:lineRule="auto"/>
-      </w:pPr>
-    </w:p>
-    <w:p>
-      <w:pPr>
-        <w:spacing w:after="120" w:line="240" w:lineRule="auto"/>
-      </w:pPr>
-    </w:p>
-    <w:p>
-      <w:pPr>
-        <w:spacing w:after="120" w:line="240" w:lineRule="auto"/>
-      </w:pPr>
-    </w:p>
-    <w:p>
-      <w:pPr>
-        <w:spacing w:after="120" w:line="240" w:lineRule="auto"/>
-      </w:pPr>
-    </w:p>
-    <w:p>
-      <w:pPr>
-        <w:spacing w:after="120" w:line="240" w:lineRule="auto"/>
-      </w:pPr>
-    </w:p>
-    <w:p>
-      <w:pPr>
-        <w:spacing w:after="120" w:line="240" w:lineRule="auto"/>
-      </w:pPr>
-    </w:p>
-    <w:p>
-      <w:pPr>
-        <w:spacing w:after="120" w:line="240" w:lineRule="auto"/>
-      </w:pPr>
-    </w:p>
-    <w:p>
-      <w:pPr>
-        <w:spacing w:after="120" w:line="240" w:lineRule="auto"/>
-      </w:pPr>
-    </w:p>
-    <w:p>
-      <w:pPr>
-        <w:spacing w:after="120" w:line="240" w:lineRule="auto"/>
-      </w:pPr>
-    </w:p>
-    <w:p>
-      <w:pPr>
-        <w:spacing w:after="120" w:line="240" w:lineRule="auto"/>
-      </w:pPr>
-    </w:p>
-    <w:p>
-      <w:pPr>
-        <w:spacing w:after="120" w:line="240" w:lineRule="auto"/>
-      </w:pPr>
-    </w:p>
-    <w:p>
-      <w:pPr>
-        <w:spacing w:after="120" w:line="240" w:lineRule="auto"/>
-      </w:pPr>
-    </w:p>
-    <w:p>
-      <w:pPr>
-        <w:spacing w:after="120" w:line="240" w:lineRule="auto"/>
-      </w:pPr>
-    </w:p>
-    <w:p>
-      <w:pPr>
-        <w:spacing w:after="120" w:line="240" w:lineRule="auto"/>
-      </w:pPr>
-    </w:p>
-    <w:p>
-      <w:pPr>
-        <w:spacing w:after="120" w:line="240" w:lineRule="auto"/>
-      </w:pPr>
-    </w:p>
-    <w:p>
-      <w:pPr>
-        <w:spacing w:after="120" w:line="240" w:lineRule="auto"/>
-      </w:pPr>
-    </w:p>
-    <w:p>
-      <w:pPr>
-        <w:spacing w:after="120" w:line="240" w:lineRule="auto"/>
-      </w:pPr>
-    </w:p>
-    <w:p>
-      <w:pPr>
-        <w:spacing w:after="120" w:line="240" w:lineRule="auto"/>
-      </w:pPr>
-    </w:p>
-    <w:p>
-      <w:pPr>
-        <w:spacing w:after="120" w:line="240" w:lineRule="auto"/>
-        <w:jc w:val="center"/>
+        <w:t>Colon:</w:t>
+      </w:r>
+    </w:p>
+    <w:p>
+      <w:pPr>
+        <w:spacing w:after="120" w:line="240" w:lineRule="auto"/>
+      </w:pPr>
+      <w:r>
+        <w:t xml:space="preserve">Colon separates an independent clause and its further explanation. </w:t>
+      </w:r>
+      <w:r>
+        <w:t>What comes after the colon does not have to be able to stand alone.</w:t>
+      </w:r>
+    </w:p>
+    <w:p>
+      <w:pPr>
+        <w:spacing w:after="120" w:line="240" w:lineRule="auto"/>
+      </w:pPr>
+      <w:proofErr w:type="spellStart"/>
+      <w:r>
+        <w:rPr>
+          <w:b/>
+        </w:rPr>
+        <w:t>Worse</w:t>
+      </w:r>
+      <w:proofErr w:type="gramStart"/>
+      <w:r>
+        <w:t>:Three</w:t>
+      </w:r>
+      <w:proofErr w:type="spellEnd"/>
+      <w:proofErr w:type="gramEnd"/>
+      <w:r>
+        <w:t xml:space="preserve"> factors affect the rate of a reaction: concentration, surface area, and temperature.</w:t>
+      </w:r>
+    </w:p>
+    <w:p>
+      <w:pPr>
+        <w:spacing w:after="120" w:line="240" w:lineRule="auto"/>
+      </w:pPr>
+      <w:proofErr w:type="spellStart"/>
+      <w:r>
+        <w:rPr>
+          <w:b/>
+        </w:rPr>
+        <w:t>Better</w:t>
+      </w:r>
+      <w:proofErr w:type="gramStart"/>
+      <w:r>
+        <w:t>:</w:t>
+      </w:r>
+      <w:r>
+        <w:t>The</w:t>
+      </w:r>
+      <w:proofErr w:type="spellEnd"/>
+      <w:proofErr w:type="gramEnd"/>
+      <w:r>
+        <w:t xml:space="preserve"> rate of a reaction is affected by three factors: concentration, surface area, and temperature.</w:t>
+      </w:r>
+    </w:p>
+    <w:p>
+      <w:pPr>
+        <w:spacing w:after="120" w:line="240" w:lineRule="auto"/>
+      </w:pPr>
+      <w:r>
+        <w:t>In contrast, the colon always connects a sentence with examples or a further explanation</w:t>
+      </w:r>
+    </w:p>
+    <w:p>
+      <w:pPr>
+        <w:spacing w:after="120" w:line="240" w:lineRule="auto"/>
+      </w:pPr>
+    </w:p>
+    <w:p>
+      <w:pPr>
+        <w:spacing w:after="120" w:line="240" w:lineRule="auto"/>
+      </w:pPr>
+      <w:r>
+        <w:t xml:space="preserve">Indefinite Pronoun, a pronoun that does not refer to any person, amount, or thing in particular, e.g. </w:t>
+      </w:r>
+      <w:r>
+        <w:rPr>
+          <w:i/>
+          <w:iCs/>
+        </w:rPr>
+        <w:t>anything</w:t>
+      </w:r>
+      <w:r>
+        <w:t xml:space="preserve">, </w:t>
+      </w:r>
+      <w:r>
+        <w:rPr>
+          <w:i/>
+          <w:iCs/>
+        </w:rPr>
+        <w:t>something</w:t>
+      </w:r>
+      <w:r>
+        <w:t xml:space="preserve">, </w:t>
+      </w:r>
+      <w:r>
+        <w:rPr>
+          <w:i/>
+          <w:iCs/>
+        </w:rPr>
+        <w:t>anyone</w:t>
+      </w:r>
+      <w:r>
+        <w:t xml:space="preserve">, </w:t>
+      </w:r>
+      <w:r>
+        <w:rPr>
+          <w:i/>
+          <w:iCs/>
+        </w:rPr>
+        <w:t>everyone</w:t>
+      </w:r>
+      <w:r>
+        <w:t>, is generally singular.</w:t>
+      </w:r>
+    </w:p>
+    <w:p>
+      <w:pPr>
+        <w:spacing w:after="120" w:line="240" w:lineRule="auto"/>
+      </w:pPr>
+      <w:r>
+        <w:t xml:space="preserve">List of pronouns – SANAM – Some, Any, None, </w:t>
+      </w:r>
+      <w:proofErr w:type="gramStart"/>
+      <w:r>
+        <w:t>A</w:t>
+      </w:r>
+      <w:r>
+        <w:t>ll</w:t>
+      </w:r>
+      <w:proofErr w:type="gramEnd"/>
+      <w:r>
+        <w:t>, More/Most</w:t>
+      </w:r>
+    </w:p>
+    <w:p>
+      <w:pPr>
+        <w:spacing w:after="120" w:line="240" w:lineRule="auto"/>
+      </w:pPr>
+      <w:r>
+        <w:t>Every/Each also takes singular verb form.</w:t>
+      </w:r>
+    </w:p>
+    <w:p>
+      <w:pPr>
+        <w:spacing w:after="120" w:line="240" w:lineRule="auto"/>
+      </w:pPr>
+      <w:r>
+        <w:t>A number of … ARE …</w:t>
+      </w:r>
+    </w:p>
+    <w:p>
+      <w:pPr>
+        <w:spacing w:after="120" w:line="240" w:lineRule="auto"/>
+      </w:pPr>
+      <w:r>
+        <w:t>The number of … IS …</w:t>
+      </w:r>
+    </w:p>
+    <w:p>
+      <w:pPr>
+        <w:spacing w:after="120" w:line="240" w:lineRule="auto"/>
+      </w:pPr>
+      <w:r>
+        <w:t>Treat quantity phrases in the same way as SANAM pronouns: the noun in the Of-prepositional phrase will indicate whether the verb is singular or plural.</w:t>
+      </w:r>
+    </w:p>
+    <w:p>
+      <w:pPr>
+        <w:spacing w:after="120" w:line="240" w:lineRule="auto"/>
+      </w:pPr>
+    </w:p>
+    <w:p>
+      <w:pPr>
+        <w:spacing w:after="120" w:line="240" w:lineRule="auto"/>
+        <w:rPr>
+          <w:b/>
+        </w:rPr>
+      </w:pPr>
+      <w:r>
+        <w:rPr>
+          <w:b/>
+        </w:rPr>
+        <w:t xml:space="preserve">Subject </w:t>
+      </w:r>
+      <w:r>
+        <w:rPr>
+          <w:b/>
+        </w:rPr>
+        <w:t>Clauses</w:t>
+      </w:r>
+      <w:r>
+        <w:rPr>
+          <w:b/>
+        </w:rPr>
+        <w:t>:</w:t>
+      </w:r>
+    </w:p>
+    <w:p>
+      <w:pPr>
+        <w:spacing w:after="120" w:line="240" w:lineRule="auto"/>
+        <w:rPr>
+          <w:b/>
+        </w:rPr>
+      </w:pPr>
+    </w:p>
+    <w:p>
+      <w:pPr>
+        <w:spacing w:after="120" w:line="240" w:lineRule="auto"/>
+      </w:pPr>
+      <w:r>
+        <w:t>The subject phrase which solely acts as a subject always takes singular form of verb.</w:t>
+      </w:r>
+    </w:p>
+    <w:p>
+      <w:pPr>
+        <w:spacing w:after="120" w:line="240" w:lineRule="auto"/>
+        <w:rPr>
+          <w:b/>
+        </w:rPr>
+      </w:pPr>
+      <w:r>
+        <w:rPr>
+          <w:b/>
+        </w:rPr>
+        <w:t xml:space="preserve">Finite – </w:t>
+      </w:r>
+    </w:p>
+    <w:p>
+      <w:pPr>
+        <w:spacing w:after="120" w:line="240" w:lineRule="auto"/>
+        <w:rPr>
+          <w:rFonts w:asciiTheme="majorHAnsi" w:hAnsiTheme="majorHAnsi" w:cs="Arial"/>
+        </w:rPr>
+      </w:pPr>
+      <w:r>
+        <w:rPr>
+          <w:rFonts w:asciiTheme="majorHAnsi" w:hAnsiTheme="majorHAnsi"/>
+          <w:i/>
+        </w:rPr>
+        <w:t>That-</w:t>
+      </w:r>
+      <w:proofErr w:type="gramStart"/>
+      <w:r>
+        <w:rPr>
+          <w:rFonts w:asciiTheme="majorHAnsi" w:hAnsiTheme="majorHAnsi"/>
+          <w:i/>
+        </w:rPr>
+        <w:t xml:space="preserve">clause </w:t>
+      </w:r>
+      <w:r>
+        <w:rPr>
+          <w:rFonts w:asciiTheme="majorHAnsi" w:hAnsiTheme="majorHAnsi"/>
+        </w:rPr>
+        <w:t>:</w:t>
+      </w:r>
+      <w:proofErr w:type="gramEnd"/>
+      <w:r>
+        <w:rPr>
+          <w:rFonts w:asciiTheme="majorHAnsi" w:hAnsiTheme="majorHAnsi"/>
+        </w:rPr>
+        <w:t xml:space="preserve"> </w:t>
+      </w:r>
+      <w:r>
+        <w:rPr>
+          <w:rFonts w:asciiTheme="majorHAnsi" w:hAnsiTheme="majorHAnsi" w:cs="Arial"/>
+          <w:iCs/>
+        </w:rPr>
+        <w:t>That his theory was flawed</w:t>
+      </w:r>
+      <w:r>
+        <w:rPr>
+          <w:rFonts w:asciiTheme="majorHAnsi" w:hAnsiTheme="majorHAnsi" w:cs="Arial"/>
+        </w:rPr>
+        <w:t xml:space="preserve"> soon became obvious</w:t>
+      </w:r>
+    </w:p>
+    <w:p>
+      <w:pPr>
+        <w:spacing w:after="120" w:line="240" w:lineRule="auto"/>
+        <w:rPr>
+          <w:rFonts w:asciiTheme="majorHAnsi" w:hAnsiTheme="majorHAnsi" w:cs="Arial"/>
+        </w:rPr>
+      </w:pPr>
+      <w:r>
+        <w:rPr>
+          <w:rFonts w:asciiTheme="majorHAnsi" w:hAnsiTheme="majorHAnsi" w:cs="Arial"/>
+          <w:i/>
+        </w:rPr>
+        <w:t>Nominal Relative clause</w:t>
+      </w:r>
+      <w:r>
+        <w:rPr>
+          <w:rFonts w:asciiTheme="majorHAnsi" w:hAnsiTheme="majorHAnsi" w:cs="Arial"/>
+        </w:rPr>
+        <w:t xml:space="preserve"> - </w:t>
+      </w:r>
+      <w:r>
+        <w:rPr>
+          <w:rFonts w:asciiTheme="majorHAnsi" w:hAnsiTheme="majorHAnsi" w:cs="Arial"/>
+          <w:iCs/>
+        </w:rPr>
+        <w:t>What I need</w:t>
+      </w:r>
+      <w:r>
+        <w:rPr>
+          <w:rFonts w:asciiTheme="majorHAnsi" w:hAnsiTheme="majorHAnsi" w:cs="Arial"/>
+        </w:rPr>
+        <w:t xml:space="preserve"> is a long holiday</w:t>
+      </w:r>
+    </w:p>
+    <w:p>
+      <w:pPr>
+        <w:spacing w:after="120" w:line="240" w:lineRule="auto"/>
+        <w:rPr>
+          <w:rFonts w:asciiTheme="majorHAnsi" w:hAnsiTheme="majorHAnsi" w:cs="Arial"/>
+          <w:b/>
+        </w:rPr>
+      </w:pPr>
+      <w:r>
+        <w:rPr>
+          <w:rFonts w:asciiTheme="majorHAnsi" w:hAnsiTheme="majorHAnsi" w:cs="Arial"/>
+          <w:b/>
+        </w:rPr>
+        <w:t>Non-Finite-</w:t>
+      </w:r>
+    </w:p>
+    <w:p>
+      <w:pPr>
+        <w:spacing w:after="120" w:line="240" w:lineRule="auto"/>
+        <w:rPr>
+          <w:rFonts w:asciiTheme="majorHAnsi" w:hAnsiTheme="majorHAnsi" w:cs="Arial"/>
+        </w:rPr>
+      </w:pPr>
+      <w:r>
+        <w:rPr>
+          <w:rFonts w:asciiTheme="majorHAnsi" w:hAnsiTheme="majorHAnsi" w:cs="Arial"/>
+          <w:i/>
+          <w:iCs/>
+        </w:rPr>
+        <w:t>To-infinitive clause -</w:t>
+      </w:r>
+      <w:r>
+        <w:rPr>
+          <w:rFonts w:asciiTheme="majorHAnsi" w:hAnsiTheme="majorHAnsi" w:cs="Arial"/>
+          <w:iCs/>
+        </w:rPr>
+        <w:t xml:space="preserve"> To become an opera singer</w:t>
+      </w:r>
+      <w:r>
+        <w:rPr>
+          <w:rFonts w:asciiTheme="majorHAnsi" w:hAnsiTheme="majorHAnsi" w:cs="Arial"/>
+        </w:rPr>
+        <w:t xml:space="preserve"> takes years of training</w:t>
+      </w:r>
+    </w:p>
+    <w:p>
+      <w:pPr>
+        <w:spacing w:after="120" w:line="240" w:lineRule="auto"/>
+        <w:rPr>
+          <w:rFonts w:asciiTheme="majorHAnsi" w:hAnsiTheme="majorHAnsi" w:cs="Arial"/>
+        </w:rPr>
+      </w:pPr>
+      <w:r>
+        <w:rPr>
+          <w:rFonts w:asciiTheme="majorHAnsi" w:hAnsiTheme="majorHAnsi" w:cs="Arial"/>
+          <w:i/>
+        </w:rPr>
+        <w:t>-</w:t>
+      </w:r>
+      <w:proofErr w:type="spellStart"/>
+      <w:r>
+        <w:rPr>
+          <w:rFonts w:asciiTheme="majorHAnsi" w:hAnsiTheme="majorHAnsi" w:cs="Arial"/>
+          <w:i/>
+        </w:rPr>
+        <w:t>ing</w:t>
+      </w:r>
+      <w:proofErr w:type="spellEnd"/>
+      <w:r>
+        <w:rPr>
+          <w:rFonts w:asciiTheme="majorHAnsi" w:hAnsiTheme="majorHAnsi" w:cs="Arial"/>
+          <w:i/>
+        </w:rPr>
+        <w:t xml:space="preserve"> </w:t>
+      </w:r>
+      <w:proofErr w:type="gramStart"/>
+      <w:r>
+        <w:rPr>
+          <w:rFonts w:asciiTheme="majorHAnsi" w:hAnsiTheme="majorHAnsi" w:cs="Arial"/>
+          <w:i/>
+        </w:rPr>
+        <w:t>clause</w:t>
+      </w:r>
+      <w:r>
+        <w:rPr>
+          <w:rFonts w:asciiTheme="majorHAnsi" w:hAnsiTheme="majorHAnsi" w:cs="Arial"/>
+        </w:rPr>
+        <w:t xml:space="preserve"> :</w:t>
+      </w:r>
+      <w:proofErr w:type="gramEnd"/>
+      <w:r>
+        <w:rPr>
+          <w:rFonts w:asciiTheme="majorHAnsi" w:hAnsiTheme="majorHAnsi" w:cs="Arial"/>
+        </w:rPr>
+        <w:t xml:space="preserve"> </w:t>
+      </w:r>
+      <w:r>
+        <w:rPr>
+          <w:rFonts w:asciiTheme="majorHAnsi" w:hAnsiTheme="majorHAnsi" w:cs="Arial"/>
+          <w:iCs/>
+        </w:rPr>
+        <w:t>Being the chairman</w:t>
+      </w:r>
+      <w:r>
+        <w:rPr>
+          <w:rFonts w:asciiTheme="majorHAnsi" w:hAnsiTheme="majorHAnsi" w:cs="Arial"/>
+        </w:rPr>
+        <w:t xml:space="preserve"> is a huge responsibility</w:t>
+      </w:r>
+    </w:p>
+    <w:p>
+      <w:pPr>
+        <w:spacing w:after="120" w:line="240" w:lineRule="auto"/>
+        <w:rPr>
+          <w:rFonts w:asciiTheme="majorHAnsi" w:hAnsiTheme="majorHAnsi" w:cs="Arial"/>
+        </w:rPr>
+      </w:pPr>
+    </w:p>
+    <w:p>
+      <w:pPr>
+        <w:spacing w:after="120" w:line="240" w:lineRule="auto"/>
+        <w:rPr>
+          <w:rFonts w:asciiTheme="majorHAnsi" w:hAnsiTheme="majorHAnsi" w:cs="Arial"/>
+        </w:rPr>
+      </w:pPr>
+      <w:r>
+        <w:rPr>
+          <w:rFonts w:asciiTheme="majorHAnsi" w:hAnsiTheme="majorHAnsi" w:cs="Arial"/>
+        </w:rPr>
+        <w:t>Possessive Nuances:</w:t>
+      </w:r>
+    </w:p>
+    <w:p>
+      <w:pPr>
+        <w:spacing w:after="120" w:line="240" w:lineRule="auto"/>
+        <w:rPr>
+          <w:rFonts w:asciiTheme="majorHAnsi" w:hAnsiTheme="majorHAnsi" w:cs="Arial"/>
+        </w:rPr>
+      </w:pPr>
+      <w:r>
+        <w:rPr>
+          <w:rFonts w:asciiTheme="majorHAnsi" w:hAnsiTheme="majorHAnsi" w:cs="Arial"/>
+        </w:rPr>
+        <w:t xml:space="preserve">Y of </w:t>
+      </w:r>
+      <w:proofErr w:type="gramStart"/>
+      <w:r>
+        <w:rPr>
+          <w:rFonts w:asciiTheme="majorHAnsi" w:hAnsiTheme="majorHAnsi" w:cs="Arial"/>
+        </w:rPr>
+        <w:t>X’s  is</w:t>
+      </w:r>
+      <w:proofErr w:type="gramEnd"/>
+      <w:r>
+        <w:rPr>
+          <w:rFonts w:asciiTheme="majorHAnsi" w:hAnsiTheme="majorHAnsi" w:cs="Arial"/>
+        </w:rPr>
+        <w:t xml:space="preserve"> wrong. Either it is Y of X or it is X’s Y</w:t>
+      </w:r>
+    </w:p>
+    <w:p>
+      <w:pPr>
+        <w:spacing w:after="120" w:line="240" w:lineRule="auto"/>
+        <w:rPr>
+          <w:rFonts w:asciiTheme="majorHAnsi" w:hAnsiTheme="majorHAnsi" w:cs="Arial"/>
+        </w:rPr>
+      </w:pPr>
+    </w:p>
+    <w:p>
+      <w:pPr>
+        <w:spacing w:after="120" w:line="240" w:lineRule="auto"/>
+        <w:rPr>
+          <w:rFonts w:asciiTheme="majorHAnsi" w:hAnsiTheme="majorHAnsi"/>
+        </w:rPr>
+      </w:pPr>
+    </w:p>
+    <w:p>
+      <w:pPr>
+        <w:spacing w:after="120" w:line="240" w:lineRule="auto"/>
+        <w:rPr>
+          <w:b/>
+        </w:rPr>
+      </w:pPr>
+    </w:p>
+    <w:p>
+      <w:pPr>
+        <w:spacing w:after="120" w:line="240" w:lineRule="auto"/>
+      </w:pPr>
+    </w:p>
+    <w:p>
+      <w:pPr>
+        <w:spacing w:after="120" w:line="240" w:lineRule="auto"/>
+      </w:pPr>
+    </w:p>
+    <w:p>
+      <w:pPr>
+        <w:spacing w:after="120" w:line="240" w:lineRule="auto"/>
+      </w:pPr>
+    </w:p>
+    <w:p>
+      <w:pPr>
+        <w:spacing w:after="120" w:line="240" w:lineRule="auto"/>
+      </w:pPr>
+    </w:p>
+    <w:p>
+      <w:pPr>
+        <w:spacing w:after="120" w:line="240" w:lineRule="auto"/>
+      </w:pPr>
+    </w:p>
+    <w:p>
+      <w:pPr>
+        <w:spacing w:after="120" w:line="240" w:lineRule="auto"/>
+      </w:pPr>
+    </w:p>
+    <w:p>
+      <w:pPr>
+        <w:spacing w:after="120" w:line="240" w:lineRule="auto"/>
+        <w:ind w:left="2880" w:firstLine="1440"/>
         <w:rPr>
           <w:b/>
           <w:sz w:val="32"/>
@@ -1488,15 +1813,37 @@
         <w:spacing w:after="120" w:line="240" w:lineRule="auto"/>
       </w:pPr>
       <w:r>
-        <w:t xml:space="preserve">Relative pronouns - Which    That [can modify </w:t>
-      </w:r>
-      <w:proofErr w:type="spellStart"/>
-      <w:r>
-        <w:t>complate</w:t>
-      </w:r>
-      <w:proofErr w:type="spellEnd"/>
-      <w:r>
-        <w:t xml:space="preserve"> clauses]  Who    Whose    Whom    Where    When</w:t>
+        <w:t xml:space="preserve">Relative pronouns </w:t>
+      </w:r>
+      <w:r>
+        <w:t>–</w:t>
+      </w:r>
+      <w:r>
+        <w:t xml:space="preserve"> Which</w:t>
+      </w:r>
+      <w:r>
+        <w:t>, t</w:t>
+      </w:r>
+      <w:r>
+        <w:t xml:space="preserve">hat [can modify </w:t>
+      </w:r>
+      <w:r>
+        <w:t>complete clauses] Who,</w:t>
+      </w:r>
+      <w:r>
+        <w:t xml:space="preserve"> Whose</w:t>
+      </w:r>
+      <w:r>
+        <w:t>,</w:t>
+      </w:r>
+      <w:r>
+        <w:t xml:space="preserve"> Whom</w:t>
+      </w:r>
+      <w:r>
+        <w:t xml:space="preserve">, Where, </w:t>
+      </w:r>
+      <w:r>
+        <w:t>When</w:t>
       </w:r>
     </w:p>
     <w:p>
@@ -1645,8 +1992,16 @@
     <w:p>
       <w:pPr>
         <w:spacing w:after="120" w:line="240" w:lineRule="auto"/>
-      </w:pPr>
-      <w:r>
+        <w:rPr>
+          <w:rFonts w:ascii="Arial Black" w:hAnsi="Arial Black"/>
+          <w:sz w:val="24"/>
+        </w:rPr>
+      </w:pPr>
+      <w:r>
+        <w:rPr>
+          <w:rFonts w:ascii="Arial Black" w:hAnsi="Arial Black"/>
+          <w:sz w:val="24"/>
+        </w:rPr>
         <w:t>Notes:</w:t>
       </w:r>
     </w:p>
@@ -1655,13 +2010,22 @@
         <w:spacing w:after="120" w:line="240" w:lineRule="auto"/>
       </w:pPr>
       <w:r>
-        <w:t>-Possessive Nouns are not nouns.</w:t>
-      </w:r>
-    </w:p>
-    <w:p>
-      <w:pPr>
-        <w:spacing w:after="120" w:line="240" w:lineRule="auto"/>
-      </w:pPr>
+        <w:sym w:font="Wingdings" w:char="F0E0"/>
+      </w:r>
+      <w:r>
+        <w:t>-</w:t>
+      </w:r>
+      <w:r>
+        <w:t>Possessive Nouns are not nouns.</w:t>
+      </w:r>
+    </w:p>
+    <w:p>
+      <w:pPr>
+        <w:spacing w:after="120" w:line="240" w:lineRule="auto"/>
+      </w:pPr>
+      <w:r>
+        <w:sym w:font="Wingdings" w:char="F0E0"/>
+      </w:r>
       <w:r>
         <w:t>-A noun immediately followed by 'that' modifies that noun.</w:t>
       </w:r>
@@ -1671,6 +2035,9 @@
         <w:spacing w:after="120" w:line="240" w:lineRule="auto"/>
       </w:pPr>
       <w:r>
+        <w:sym w:font="Wingdings" w:char="F0E0"/>
+      </w:r>
+      <w:r>
         <w:t xml:space="preserve">-'that' following a verb signifies the following </w:t>
       </w:r>
       <w:proofErr w:type="gramStart"/>
@@ -1687,6 +2054,9 @@
         <w:spacing w:after="120" w:line="240" w:lineRule="auto"/>
       </w:pPr>
       <w:r>
+        <w:sym w:font="Wingdings" w:char="F0E0"/>
+      </w:r>
+      <w:r>
         <w:t>- Pronoun 'whose' can modify people as well as things</w:t>
       </w:r>
     </w:p>
@@ -1695,6 +2065,9 @@
         <w:spacing w:after="120" w:line="240" w:lineRule="auto"/>
       </w:pPr>
       <w:r>
+        <w:sym w:font="Wingdings" w:char="F0E0"/>
+      </w:r>
+      <w:r>
         <w:t>- 'where' must modify a place, area</w:t>
       </w:r>
     </w:p>
@@ -1703,6 +2076,9 @@
         <w:spacing w:after="120" w:line="240" w:lineRule="auto"/>
       </w:pPr>
       <w:r>
+        <w:sym w:font="Wingdings" w:char="F0E0"/>
+      </w:r>
+      <w:r>
         <w:t xml:space="preserve">- Difference between present participle </w:t>
       </w:r>
       <w:proofErr w:type="gramStart"/>
@@ -1733,6 +2109,9 @@
         <w:spacing w:after="120" w:line="240" w:lineRule="auto"/>
       </w:pPr>
       <w:r>
+        <w:sym w:font="Wingdings" w:char="F0E0"/>
+      </w:r>
+      <w:r>
         <w:t xml:space="preserve">- </w:t>
       </w:r>
       <w:proofErr w:type="gramStart"/>
@@ -1749,7 +2128,16 @@
         <w:spacing w:after="120" w:line="240" w:lineRule="auto"/>
       </w:pPr>
       <w:r>
-        <w:t xml:space="preserve">-  make sure that </w:t>
+        <w:sym w:font="Wingdings" w:char="F0E0"/>
+      </w:r>
+      <w:r>
+        <w:t xml:space="preserve">- </w:t>
+      </w:r>
+      <w:r>
+        <w:t>M</w:t>
+      </w:r>
+      <w:r>
+        <w:t xml:space="preserve">ake sure that </w:t>
       </w:r>
       <w:proofErr w:type="gramStart"/>
       <w:r>
@@ -1768,8 +2156,14 @@
     <w:p>
       <w:pPr>
         <w:spacing w:after="120" w:line="240" w:lineRule="auto"/>
-      </w:pPr>
-      <w:r>
+        <w:rPr>
+          <w:b/>
+        </w:rPr>
+      </w:pPr>
+      <w:r>
+        <w:rPr>
+          <w:b/>
+        </w:rPr>
         <w:t>Quantities:</w:t>
       </w:r>
     </w:p>
@@ -2020,6 +2414,9 @@
         <w:spacing w:after="120" w:line="240" w:lineRule="auto"/>
       </w:pPr>
       <w:r>
+        <w:sym w:font="Wingdings" w:char="F0E0"/>
+      </w:r>
+      <w:r>
         <w:t>- More, most, enough, and all work with both countable (plural) and uncountable (singular) nouns:</w:t>
       </w:r>
     </w:p>
@@ -2031,7 +2428,10 @@
         </w:rPr>
       </w:pPr>
       <w:r>
-        <w:t xml:space="preserve">- </w:t>
+        <w:sym w:font="Wingdings" w:char="F0E0"/>
+      </w:r>
+      <w:r>
+        <w:t xml:space="preserve"> </w:t>
       </w:r>
       <w:proofErr w:type="gramStart"/>
       <w:r>
@@ -2065,7 +2465,10 @@
         <w:spacing w:after="120" w:line="240" w:lineRule="auto"/>
       </w:pPr>
       <w:r>
-        <w:t xml:space="preserve">- If you wish to make a comparison using the word numbers, use </w:t>
+        <w:sym w:font="Wingdings" w:char="F0E0"/>
+      </w:r>
+      <w:r>
+        <w:t xml:space="preserve"> If you wish to make a comparison using the word numbers, use </w:t>
       </w:r>
       <w:r>
         <w:rPr>
@@ -2079,13 +2482,30 @@
         <w:spacing w:after="120" w:line="240" w:lineRule="auto"/>
       </w:pPr>
       <w:r>
-        <w:t xml:space="preserve">- </w:t>
-      </w:r>
-      <w:r>
-        <w:rPr>
-          <w:b/>
-        </w:rPr>
-        <w:t>"greater than"</w:t>
+        <w:sym w:font="Wingdings" w:char="F0E0"/>
+      </w:r>
+      <w:r>
+        <w:t xml:space="preserve"> </w:t>
+      </w:r>
+      <w:r>
+        <w:rPr>
+          <w:b/>
+        </w:rPr>
+        <w:t>"</w:t>
+      </w:r>
+      <w:proofErr w:type="gramStart"/>
+      <w:r>
+        <w:rPr>
+          <w:b/>
+        </w:rPr>
+        <w:t>greater</w:t>
+      </w:r>
+      <w:proofErr w:type="gramEnd"/>
+      <w:r>
+        <w:rPr>
+          <w:b/>
+        </w:rPr>
+        <w:t xml:space="preserve"> than"</w:t>
       </w:r>
       <w:r>
         <w:t xml:space="preserve"> is used for uncountable nouns (numbers as well). </w:t>
@@ -2119,16 +2539,22 @@
         <w:spacing w:after="120" w:line="240" w:lineRule="auto"/>
       </w:pPr>
       <w:r>
+        <w:sym w:font="Wingdings" w:char="F0E0"/>
+      </w:r>
+      <w:r>
+        <w:t xml:space="preserve"> If x and y are quantities, you'll see "x is greater than y".</w:t>
+      </w:r>
+    </w:p>
+    <w:p>
+      <w:pPr>
+        <w:spacing w:after="120" w:line="240" w:lineRule="auto"/>
+      </w:pPr>
+      <w:r>
         <w:lastRenderedPageBreak/>
-        <w:t>- If x and y are quantities, you'll see "x is greater than y".</w:t>
-      </w:r>
-    </w:p>
-    <w:p>
-      <w:pPr>
-        <w:spacing w:after="120" w:line="240" w:lineRule="auto"/>
-      </w:pPr>
-      <w:r>
-        <w:t xml:space="preserve">- </w:t>
+        <w:sym w:font="Wingdings" w:char="F0E0"/>
+      </w:r>
+      <w:r>
+        <w:t xml:space="preserve"> </w:t>
       </w:r>
       <w:r>
         <w:rPr>
@@ -2146,19 +2572,11 @@
         <w:t>'Decrease'</w:t>
       </w:r>
       <w:r>
-        <w:t xml:space="preserve"> words depicts the change in quantity over a period of time while greater/lesser are used for</w:t>
-      </w:r>
-    </w:p>
-    <w:p>
-      <w:pPr>
-        <w:spacing w:after="120" w:line="240" w:lineRule="auto"/>
-      </w:pPr>
-      <w:r>
-        <w:t xml:space="preserve">   </w:t>
+        <w:t xml:space="preserve"> words depicts the change in quantity over a period of time while greater/lesser are used </w:t>
       </w:r>
       <w:proofErr w:type="gramStart"/>
       <w:r>
-        <w:t>comparison</w:t>
+        <w:t>for  comparison</w:t>
       </w:r>
       <w:proofErr w:type="gramEnd"/>
       <w:r>
@@ -2169,13 +2587,8 @@
       <w:pPr>
         <w:spacing w:after="120" w:line="240" w:lineRule="auto"/>
       </w:pPr>
-    </w:p>
-    <w:p>
-      <w:pPr>
-        <w:spacing w:after="120" w:line="240" w:lineRule="auto"/>
-      </w:pPr>
-      <w:r>
-        <w:t>-</w:t>
+      <w:r>
+        <w:sym w:font="Wingdings" w:char="F0E0"/>
       </w:r>
       <w:r>
         <w:t xml:space="preserve"> </w:t>
@@ -2184,7 +2597,21 @@
         <w:rPr>
           <w:b/>
         </w:rPr>
-        <w:t>'which'</w:t>
+        <w:t>'</w:t>
+      </w:r>
+      <w:proofErr w:type="gramStart"/>
+      <w:r>
+        <w:rPr>
+          <w:b/>
+        </w:rPr>
+        <w:t>which</w:t>
+      </w:r>
+      <w:proofErr w:type="gramEnd"/>
+      <w:r>
+        <w:rPr>
+          <w:b/>
+        </w:rPr>
+        <w:t>'</w:t>
       </w:r>
       <w:r>
         <w:t xml:space="preserve"> coming after the non-essential modifier modifies the noun of that modifier and not the element of modifier.</w:t>
@@ -2195,7 +2622,7 @@
         <w:spacing w:after="120" w:line="240" w:lineRule="auto"/>
       </w:pPr>
       <w:r>
-        <w:t>-</w:t>
+        <w:sym w:font="Wingdings" w:char="F0E0"/>
       </w:r>
       <w:r>
         <w:t>When relative clauses are parallel, they should start with the same relative pronoun. - 'which...' but 'having...' &lt;-incorrect</w:t>
@@ -2392,6 +2819,7 @@
           <w:sz w:val="32"/>
           <w:szCs w:val="32"/>
         </w:rPr>
+        <w:lastRenderedPageBreak/>
         <w:t>Parallelism</w:t>
       </w:r>
     </w:p>
@@ -2673,109 +3101,5798 @@
     </w:p>
     <w:p>
       <w:pPr>
-        <w:spacing w:after="120" w:line="240" w:lineRule="auto"/>
-      </w:pPr>
-    </w:p>
-    <w:p>
-      <w:pPr>
-        <w:spacing w:after="120" w:line="240" w:lineRule="auto"/>
-        <w:rPr>
-          <w:b/>
-        </w:rPr>
+        <w:pStyle w:val="ListParagraph"/>
+        <w:numPr>
+          <w:ilvl w:val="0"/>
+          <w:numId w:val="9"/>
+        </w:numPr>
+        <w:spacing w:after="120" w:line="240" w:lineRule="auto"/>
+      </w:pPr>
+      <w:r>
+        <w:t>X exceeds Y</w:t>
+      </w:r>
+    </w:p>
+    <w:p>
+      <w:pPr>
+        <w:spacing w:after="120" w:line="240" w:lineRule="auto"/>
+      </w:pPr>
+    </w:p>
+    <w:p>
+      <w:pPr>
+        <w:spacing w:after="120" w:line="240" w:lineRule="auto"/>
+        <w:rPr>
+          <w:b/>
+        </w:rPr>
+      </w:pPr>
+      <w:r>
+        <w:rPr>
+          <w:b/>
+        </w:rPr>
+        <w:t>Notes:</w:t>
+      </w:r>
+    </w:p>
+    <w:p>
+      <w:pPr>
+        <w:spacing w:after="120" w:line="240" w:lineRule="auto"/>
+      </w:pPr>
+      <w:r>
+        <w:t>-</w:t>
+      </w:r>
+      <w:r>
+        <w:t>When a closed marker is used, anything after the first portion of the marker applies only to the X element.</w:t>
+      </w:r>
+    </w:p>
+    <w:p>
+      <w:pPr>
+        <w:spacing w:after="120" w:line="240" w:lineRule="auto"/>
+      </w:pPr>
+      <w:r>
+        <w:t>-</w:t>
+      </w:r>
+      <w:r>
+        <w:t>You can also pair present and past participles</w:t>
+      </w:r>
+    </w:p>
+    <w:p>
+      <w:pPr>
+        <w:spacing w:after="120" w:line="240" w:lineRule="auto"/>
+      </w:pPr>
+      <w:r>
+        <w:t>-G</w:t>
+      </w:r>
+      <w:r>
+        <w:t>erunds can be parallel to other gerunds or to action nouns, but they cannot be parallel to plain nouns,</w:t>
+      </w:r>
+    </w:p>
+    <w:p>
+      <w:pPr>
+        <w:spacing w:after="120" w:line="240" w:lineRule="auto"/>
+      </w:pPr>
+      <w:r>
+        <w:t>-</w:t>
+      </w:r>
+      <w:r>
+        <w:t>A comparison can also use a pronoun to stand in for the noun first mentioned; in the example above, the pronoun that refers to build.</w:t>
+      </w:r>
+    </w:p>
+    <w:p>
+      <w:pPr>
+        <w:spacing w:after="120" w:line="240" w:lineRule="auto"/>
+      </w:pPr>
+      <w:r>
+        <w:t xml:space="preserve">- If there </w:t>
+      </w:r>
+      <w:proofErr w:type="gramStart"/>
+      <w:r>
+        <w:t>is 's'</w:t>
+      </w:r>
+      <w:proofErr w:type="gramEnd"/>
+      <w:r>
+        <w:t xml:space="preserve"> at the end of noun </w:t>
+      </w:r>
+      <w:proofErr w:type="spellStart"/>
+      <w:r>
+        <w:t>that 's</w:t>
+      </w:r>
+      <w:proofErr w:type="spellEnd"/>
+      <w:r>
+        <w:t>' denotes that the noun is countable.</w:t>
+      </w:r>
+    </w:p>
+    <w:p>
+      <w:pPr>
+        <w:spacing w:after="120" w:line="240" w:lineRule="auto"/>
+      </w:pPr>
+    </w:p>
+    <w:p>
+      <w:pPr>
+        <w:spacing w:after="120" w:line="240" w:lineRule="auto"/>
+      </w:pPr>
+    </w:p>
+    <w:p>
+      <w:pPr>
+        <w:spacing w:after="120" w:line="240" w:lineRule="auto"/>
+      </w:pPr>
+    </w:p>
+    <w:p>
+      <w:pPr>
+        <w:spacing w:after="120" w:line="240" w:lineRule="auto"/>
+      </w:pPr>
+    </w:p>
+    <w:p>
+      <w:pPr>
+        <w:spacing w:after="120" w:line="240" w:lineRule="auto"/>
+      </w:pPr>
+    </w:p>
+    <w:p>
+      <w:pPr>
+        <w:spacing w:after="120" w:line="240" w:lineRule="auto"/>
+      </w:pPr>
+    </w:p>
+    <w:p>
+      <w:pPr>
+        <w:spacing w:after="120" w:line="240" w:lineRule="auto"/>
+      </w:pPr>
+    </w:p>
+    <w:p>
+      <w:pPr>
+        <w:spacing w:after="120" w:line="240" w:lineRule="auto"/>
+      </w:pPr>
+    </w:p>
+    <w:p>
+      <w:pPr>
+        <w:spacing w:after="120" w:line="240" w:lineRule="auto"/>
+      </w:pPr>
+    </w:p>
+    <w:p>
+      <w:pPr>
+        <w:spacing w:after="120" w:line="240" w:lineRule="auto"/>
+      </w:pPr>
+    </w:p>
+    <w:p>
+      <w:pPr>
+        <w:spacing w:after="120" w:line="240" w:lineRule="auto"/>
+      </w:pPr>
+    </w:p>
+    <w:p>
+      <w:pPr>
+        <w:spacing w:after="120" w:line="240" w:lineRule="auto"/>
+      </w:pPr>
+    </w:p>
+    <w:p>
+      <w:pPr>
+        <w:spacing w:after="120" w:line="240" w:lineRule="auto"/>
+      </w:pPr>
+    </w:p>
+    <w:p>
+      <w:pPr>
+        <w:spacing w:after="120" w:line="240" w:lineRule="auto"/>
+      </w:pPr>
+    </w:p>
+    <w:p>
+      <w:pPr>
+        <w:spacing w:after="120" w:line="240" w:lineRule="auto"/>
+      </w:pPr>
+    </w:p>
+    <w:p>
+      <w:pPr>
+        <w:spacing w:after="120" w:line="240" w:lineRule="auto"/>
+        <w:jc w:val="center"/>
+        <w:rPr>
+          <w:b/>
+        </w:rPr>
+      </w:pPr>
+      <w:r>
+        <w:rPr>
+          <w:b/>
+        </w:rPr>
+        <w:lastRenderedPageBreak/>
+        <w:t>Comparisons</w:t>
+      </w:r>
+    </w:p>
+    <w:p>
+      <w:pPr>
+        <w:spacing w:after="120" w:line="240" w:lineRule="auto"/>
+        <w:rPr>
+          <w:b/>
+        </w:rPr>
+      </w:pPr>
+    </w:p>
+    <w:p>
+      <w:pPr>
+        <w:spacing w:after="120" w:line="240" w:lineRule="auto"/>
+      </w:pPr>
+      <w:r>
+        <w:t>Compa</w:t>
+      </w:r>
+      <w:r>
+        <w:t>rison Markers</w:t>
+      </w:r>
+    </w:p>
+    <w:p>
+      <w:pPr>
+        <w:spacing w:after="120" w:line="240" w:lineRule="auto"/>
+      </w:pPr>
+    </w:p>
+    <w:tbl>
+      <w:tblPr>
+        <w:tblStyle w:val="MediumGrid1-Accent2"/>
+        <w:tblW w:w="0" w:type="auto"/>
+        <w:tblBorders>
+          <w:top w:val="single" w:sz="4" w:space="0" w:color="auto"/>
+          <w:left w:val="single" w:sz="4" w:space="0" w:color="auto"/>
+          <w:bottom w:val="single" w:sz="4" w:space="0" w:color="auto"/>
+          <w:right w:val="single" w:sz="4" w:space="0" w:color="auto"/>
+          <w:insideH w:val="single" w:sz="4" w:space="0" w:color="auto"/>
+          <w:insideV w:val="single" w:sz="4" w:space="0" w:color="auto"/>
+        </w:tblBorders>
+        <w:tblLook w:val="04A0" w:firstRow="1" w:lastRow="0" w:firstColumn="1" w:lastColumn="0" w:noHBand="0" w:noVBand="1"/>
+      </w:tblPr>
+      <w:tblGrid>
+        <w:gridCol w:w="5341"/>
+        <w:gridCol w:w="5342"/>
+      </w:tblGrid>
+      <w:tr>
+        <w:trPr>
+          <w:cnfStyle w:val="100000000000" w:firstRow="1" w:lastRow="0" w:firstColumn="0" w:lastColumn="0" w:oddVBand="0" w:evenVBand="0" w:oddHBand="0" w:evenHBand="0" w:firstRowFirstColumn="0" w:firstRowLastColumn="0" w:lastRowFirstColumn="0" w:lastRowLastColumn="0"/>
+        </w:trPr>
+        <w:tc>
+          <w:tcPr>
+            <w:cnfStyle w:val="001000000000" w:firstRow="0" w:lastRow="0" w:firstColumn="1" w:lastColumn="0" w:oddVBand="0" w:evenVBand="0" w:oddHBand="0" w:evenHBand="0" w:firstRowFirstColumn="0" w:firstRowLastColumn="0" w:lastRowFirstColumn="0" w:lastRowLastColumn="0"/>
+            <w:tcW w:w="5341" w:type="dxa"/>
+          </w:tcPr>
+          <w:p>
+            <w:pPr>
+              <w:spacing w:after="120"/>
+            </w:pPr>
+            <w:r>
+              <w:t xml:space="preserve">Like </w:t>
+            </w:r>
+          </w:p>
+        </w:tc>
+        <w:tc>
+          <w:tcPr>
+            <w:tcW w:w="5342" w:type="dxa"/>
+          </w:tcPr>
+          <w:p>
+            <w:pPr>
+              <w:spacing w:after="120"/>
+              <w:cnfStyle w:val="100000000000" w:firstRow="1" w:lastRow="0" w:firstColumn="0" w:lastColumn="0" w:oddVBand="0" w:evenVBand="0" w:oddHBand="0" w:evenHBand="0" w:firstRowFirstColumn="0" w:firstRowLastColumn="0" w:lastRowFirstColumn="0" w:lastRowLastColumn="0"/>
+              <w:rPr>
+                <w:b w:val="0"/>
+              </w:rPr>
+            </w:pPr>
+            <w:r>
+              <w:t xml:space="preserve"> </w:t>
+            </w:r>
+            <w:r>
+              <w:rPr>
+                <w:b w:val="0"/>
+              </w:rPr>
+              <w:t>Like Cat, Dog is also aggressive.</w:t>
+            </w:r>
+          </w:p>
+        </w:tc>
+      </w:tr>
+      <w:tr>
+        <w:trPr>
+          <w:cnfStyle w:val="000000100000" w:firstRow="0" w:lastRow="0" w:firstColumn="0" w:lastColumn="0" w:oddVBand="0" w:evenVBand="0" w:oddHBand="1" w:evenHBand="0" w:firstRowFirstColumn="0" w:firstRowLastColumn="0" w:lastRowFirstColumn="0" w:lastRowLastColumn="0"/>
+        </w:trPr>
+        <w:tc>
+          <w:tcPr>
+            <w:cnfStyle w:val="001000000000" w:firstRow="0" w:lastRow="0" w:firstColumn="1" w:lastColumn="0" w:oddVBand="0" w:evenVBand="0" w:oddHBand="0" w:evenHBand="0" w:firstRowFirstColumn="0" w:firstRowLastColumn="0" w:lastRowFirstColumn="0" w:lastRowLastColumn="0"/>
+            <w:tcW w:w="5341" w:type="dxa"/>
+          </w:tcPr>
+          <w:p>
+            <w:pPr>
+              <w:spacing w:after="120"/>
+            </w:pPr>
+            <w:r>
+              <w:t xml:space="preserve">Unlike </w:t>
+            </w:r>
+          </w:p>
+        </w:tc>
+        <w:tc>
+          <w:tcPr>
+            <w:tcW w:w="5342" w:type="dxa"/>
+          </w:tcPr>
+          <w:p>
+            <w:pPr>
+              <w:spacing w:after="120"/>
+              <w:cnfStyle w:val="000000100000" w:firstRow="0" w:lastRow="0" w:firstColumn="0" w:lastColumn="0" w:oddVBand="0" w:evenVBand="0" w:oddHBand="1" w:evenHBand="0" w:firstRowFirstColumn="0" w:firstRowLastColumn="0" w:lastRowFirstColumn="0" w:lastRowLastColumn="0"/>
+            </w:pPr>
+            <w:r>
+              <w:t xml:space="preserve"> Unlike Cat, Mouse is shy.</w:t>
+            </w:r>
+          </w:p>
+        </w:tc>
+      </w:tr>
+      <w:tr>
+        <w:tc>
+          <w:tcPr>
+            <w:cnfStyle w:val="001000000000" w:firstRow="0" w:lastRow="0" w:firstColumn="1" w:lastColumn="0" w:oddVBand="0" w:evenVBand="0" w:oddHBand="0" w:evenHBand="0" w:firstRowFirstColumn="0" w:firstRowLastColumn="0" w:lastRowFirstColumn="0" w:lastRowLastColumn="0"/>
+            <w:tcW w:w="5341" w:type="dxa"/>
+          </w:tcPr>
+          <w:p>
+            <w:pPr>
+              <w:spacing w:after="120"/>
+            </w:pPr>
+            <w:r>
+              <w:t xml:space="preserve">As </w:t>
+            </w:r>
+          </w:p>
+        </w:tc>
+        <w:tc>
+          <w:tcPr>
+            <w:tcW w:w="5342" w:type="dxa"/>
+          </w:tcPr>
+          <w:p>
+            <w:pPr>
+              <w:spacing w:after="120"/>
+              <w:cnfStyle w:val="000000000000" w:firstRow="0" w:lastRow="0" w:firstColumn="0" w:lastColumn="0" w:oddVBand="0" w:evenVBand="0" w:oddHBand="0" w:evenHBand="0" w:firstRowFirstColumn="0" w:firstRowLastColumn="0" w:lastRowFirstColumn="0" w:lastRowLastColumn="0"/>
+            </w:pPr>
+            <w:r>
+              <w:t xml:space="preserve"> I am good, as is Sonia.</w:t>
+            </w:r>
+          </w:p>
+        </w:tc>
+      </w:tr>
+      <w:tr>
+        <w:trPr>
+          <w:cnfStyle w:val="000000100000" w:firstRow="0" w:lastRow="0" w:firstColumn="0" w:lastColumn="0" w:oddVBand="0" w:evenVBand="0" w:oddHBand="1" w:evenHBand="0" w:firstRowFirstColumn="0" w:firstRowLastColumn="0" w:lastRowFirstColumn="0" w:lastRowLastColumn="0"/>
+        </w:trPr>
+        <w:tc>
+          <w:tcPr>
+            <w:cnfStyle w:val="001000000000" w:firstRow="0" w:lastRow="0" w:firstColumn="1" w:lastColumn="0" w:oddVBand="0" w:evenVBand="0" w:oddHBand="0" w:evenHBand="0" w:firstRowFirstColumn="0" w:firstRowLastColumn="0" w:lastRowFirstColumn="0" w:lastRowLastColumn="0"/>
+            <w:tcW w:w="5341" w:type="dxa"/>
+          </w:tcPr>
+          <w:p>
+            <w:pPr>
+              <w:spacing w:after="120"/>
+            </w:pPr>
+            <w:r>
+              <w:t xml:space="preserve">Than </w:t>
+            </w:r>
+          </w:p>
+        </w:tc>
+        <w:tc>
+          <w:tcPr>
+            <w:tcW w:w="5342" w:type="dxa"/>
+          </w:tcPr>
+          <w:p>
+            <w:pPr>
+              <w:spacing w:after="120"/>
+              <w:cnfStyle w:val="000000100000" w:firstRow="0" w:lastRow="0" w:firstColumn="0" w:lastColumn="0" w:oddVBand="0" w:evenVBand="0" w:oddHBand="1" w:evenHBand="0" w:firstRowFirstColumn="0" w:firstRowLastColumn="0" w:lastRowFirstColumn="0" w:lastRowLastColumn="0"/>
+            </w:pPr>
+            <w:r>
+              <w:t xml:space="preserve"> Your grade is better than my grade.</w:t>
+            </w:r>
+          </w:p>
+        </w:tc>
+      </w:tr>
+      <w:tr>
+        <w:tc>
+          <w:tcPr>
+            <w:cnfStyle w:val="001000000000" w:firstRow="0" w:lastRow="0" w:firstColumn="1" w:lastColumn="0" w:oddVBand="0" w:evenVBand="0" w:oddHBand="0" w:evenHBand="0" w:firstRowFirstColumn="0" w:firstRowLastColumn="0" w:lastRowFirstColumn="0" w:lastRowLastColumn="0"/>
+            <w:tcW w:w="5341" w:type="dxa"/>
+          </w:tcPr>
+          <w:p>
+            <w:pPr>
+              <w:spacing w:after="120"/>
+            </w:pPr>
+            <w:r>
+              <w:t xml:space="preserve">As (adjective) as </w:t>
+            </w:r>
+          </w:p>
+        </w:tc>
+        <w:tc>
+          <w:tcPr>
+            <w:tcW w:w="5342" w:type="dxa"/>
+          </w:tcPr>
+          <w:p>
+            <w:pPr>
+              <w:spacing w:after="120"/>
+              <w:cnfStyle w:val="000000000000" w:firstRow="0" w:lastRow="0" w:firstColumn="0" w:lastColumn="0" w:oddVBand="0" w:evenVBand="0" w:oddHBand="0" w:evenHBand="0" w:firstRowFirstColumn="0" w:firstRowLastColumn="0" w:lastRowFirstColumn="0" w:lastRowLastColumn="0"/>
+            </w:pPr>
+            <w:r>
+              <w:t xml:space="preserve"> Mira is AS likely AS Sam to win the promotion.</w:t>
+            </w:r>
+          </w:p>
+        </w:tc>
+      </w:tr>
+      <w:tr>
+        <w:trPr>
+          <w:cnfStyle w:val="000000100000" w:firstRow="0" w:lastRow="0" w:firstColumn="0" w:lastColumn="0" w:oddVBand="0" w:evenVBand="0" w:oddHBand="1" w:evenHBand="0" w:firstRowFirstColumn="0" w:firstRowLastColumn="0" w:lastRowFirstColumn="0" w:lastRowLastColumn="0"/>
+        </w:trPr>
+        <w:tc>
+          <w:tcPr>
+            <w:cnfStyle w:val="001000000000" w:firstRow="0" w:lastRow="0" w:firstColumn="1" w:lastColumn="0" w:oddVBand="0" w:evenVBand="0" w:oddHBand="0" w:evenHBand="0" w:firstRowFirstColumn="0" w:firstRowLastColumn="0" w:lastRowFirstColumn="0" w:lastRowLastColumn="0"/>
+            <w:tcW w:w="5341" w:type="dxa"/>
+          </w:tcPr>
+          <w:p>
+            <w:pPr>
+              <w:spacing w:after="120"/>
+            </w:pPr>
+            <w:r>
+              <w:t xml:space="preserve">Different from </w:t>
+            </w:r>
+          </w:p>
+        </w:tc>
+        <w:tc>
+          <w:tcPr>
+            <w:tcW w:w="5342" w:type="dxa"/>
+          </w:tcPr>
+          <w:p>
+            <w:pPr>
+              <w:spacing w:after="120"/>
+              <w:cnfStyle w:val="000000100000" w:firstRow="0" w:lastRow="0" w:firstColumn="0" w:lastColumn="0" w:oddVBand="0" w:evenVBand="0" w:oddHBand="1" w:evenHBand="0" w:firstRowFirstColumn="0" w:firstRowLastColumn="0" w:lastRowFirstColumn="0" w:lastRowLastColumn="0"/>
+            </w:pPr>
+            <w:r>
+              <w:t xml:space="preserve"> This job is different from my last job.</w:t>
+            </w:r>
+          </w:p>
+        </w:tc>
+      </w:tr>
+      <w:tr>
+        <w:tc>
+          <w:tcPr>
+            <w:cnfStyle w:val="001000000000" w:firstRow="0" w:lastRow="0" w:firstColumn="1" w:lastColumn="0" w:oddVBand="0" w:evenVBand="0" w:oddHBand="0" w:evenHBand="0" w:firstRowFirstColumn="0" w:firstRowLastColumn="0" w:lastRowFirstColumn="0" w:lastRowLastColumn="0"/>
+            <w:tcW w:w="5341" w:type="dxa"/>
+          </w:tcPr>
+          <w:p>
+            <w:pPr>
+              <w:spacing w:after="120"/>
+            </w:pPr>
+            <w:r>
+              <w:t xml:space="preserve">In </w:t>
+            </w:r>
+            <w:proofErr w:type="spellStart"/>
+            <w:r>
+              <w:t>constrast</w:t>
+            </w:r>
+            <w:proofErr w:type="spellEnd"/>
+            <w:r>
+              <w:t xml:space="preserve"> to/with </w:t>
+            </w:r>
+          </w:p>
+        </w:tc>
+        <w:tc>
+          <w:tcPr>
+            <w:tcW w:w="5342" w:type="dxa"/>
+          </w:tcPr>
+          <w:p>
+            <w:pPr>
+              <w:spacing w:after="120"/>
+              <w:cnfStyle w:val="000000000000" w:firstRow="0" w:lastRow="0" w:firstColumn="0" w:lastColumn="0" w:oddVBand="0" w:evenVBand="0" w:oddHBand="0" w:evenHBand="0" w:firstRowFirstColumn="0" w:firstRowLastColumn="0" w:lastRowFirstColumn="0" w:lastRowLastColumn="0"/>
+            </w:pPr>
+            <w:r>
+              <w:t xml:space="preserve"> In contrast to Canadian Markets, US Markets are more volatile.</w:t>
+            </w:r>
+          </w:p>
+        </w:tc>
+      </w:tr>
+    </w:tbl>
+    <w:p>
+      <w:pPr>
+        <w:spacing w:after="120" w:line="240" w:lineRule="auto"/>
+      </w:pPr>
+    </w:p>
+    <w:p>
+      <w:pPr>
+        <w:spacing w:after="120" w:line="240" w:lineRule="auto"/>
+      </w:pPr>
+      <w:r>
+        <w:rPr>
+          <w:b/>
+          <w:i/>
+        </w:rPr>
+        <w:t>Note</w:t>
+      </w:r>
+      <w:r>
+        <w:t>:</w:t>
+      </w:r>
+    </w:p>
+    <w:p>
+      <w:pPr>
+        <w:pStyle w:val="ListParagraph"/>
+        <w:numPr>
+          <w:ilvl w:val="0"/>
+          <w:numId w:val="10"/>
+        </w:numPr>
+        <w:spacing w:after="120" w:line="240" w:lineRule="auto"/>
+      </w:pPr>
+      <w:r>
+        <w:t>Just like parallelism markers, comparison markers also follow the parallelism rules.</w:t>
+      </w:r>
+    </w:p>
+    <w:p>
+      <w:pPr>
+        <w:pStyle w:val="ListParagraph"/>
+        <w:numPr>
+          <w:ilvl w:val="0"/>
+          <w:numId w:val="10"/>
+        </w:numPr>
+        <w:spacing w:after="120" w:line="240" w:lineRule="auto"/>
+      </w:pPr>
+      <w:r>
+        <w:t>Use like to compare nouns and ‘as’ to compare clauses.</w:t>
+      </w:r>
+    </w:p>
+    <w:p>
+      <w:pPr>
+        <w:spacing w:after="120" w:line="240" w:lineRule="auto"/>
+      </w:pPr>
+    </w:p>
+    <w:p>
+      <w:pPr>
+        <w:spacing w:after="120" w:line="240" w:lineRule="auto"/>
+      </w:pPr>
+      <w:r>
+        <w:t>You can also omit units, verbs, and even whole clauses from the second term, as</w:t>
+      </w:r>
+    </w:p>
+    <w:p>
+      <w:pPr>
+        <w:spacing w:after="120" w:line="240" w:lineRule="auto"/>
+      </w:pPr>
+      <w:proofErr w:type="gramStart"/>
+      <w:r>
+        <w:t>long</w:t>
+      </w:r>
+      <w:proofErr w:type="gramEnd"/>
+      <w:r>
+        <w:t xml:space="preserve"> as there is no ambiguity in the comparison</w:t>
+      </w:r>
+      <w:r>
+        <w:t>.</w:t>
+      </w:r>
+    </w:p>
+    <w:p>
+      <w:pPr>
+        <w:spacing w:after="120" w:line="240" w:lineRule="auto"/>
+      </w:pPr>
+    </w:p>
+    <w:p>
+      <w:pPr>
+        <w:spacing w:after="120" w:line="240" w:lineRule="auto"/>
+      </w:pPr>
+      <w:r>
+        <w:rPr>
+          <w:b/>
+          <w:i/>
+        </w:rPr>
+        <w:t>Right</w:t>
+      </w:r>
+      <w:r>
+        <w:t>: Whereas I drink two quarts of milk a day, my friend drinks three [quarts of milk a day].</w:t>
+      </w:r>
+    </w:p>
+    <w:p>
+      <w:pPr>
+        <w:spacing w:after="120" w:line="240" w:lineRule="auto"/>
+      </w:pPr>
+      <w:r>
+        <w:rPr>
+          <w:b/>
+          <w:i/>
+        </w:rPr>
+        <w:t>Right</w:t>
+      </w:r>
+      <w:r>
+        <w:t>: I walk faster than Brian [walks].</w:t>
+      </w:r>
+    </w:p>
+    <w:p>
+      <w:pPr>
+        <w:spacing w:after="120" w:line="240" w:lineRule="auto"/>
+      </w:pPr>
+      <w:r>
+        <w:rPr>
+          <w:b/>
+          <w:i/>
+        </w:rPr>
+        <w:t>Right</w:t>
+      </w:r>
+      <w:r>
+        <w:t>: I walk as fast now as [I walked] when I was younger.</w:t>
+      </w:r>
+    </w:p>
+    <w:p>
+      <w:pPr>
+        <w:spacing w:after="120" w:line="240" w:lineRule="auto"/>
+      </w:pPr>
+    </w:p>
+    <w:p>
+      <w:pPr>
+        <w:spacing w:after="120" w:line="240" w:lineRule="auto"/>
+      </w:pPr>
+      <w:r>
+        <w:t>The GMAT occasionally allows unnecessary helping verbs:</w:t>
+      </w:r>
+    </w:p>
+    <w:p>
+      <w:pPr>
+        <w:spacing w:after="120" w:line="240" w:lineRule="auto"/>
+      </w:pPr>
+    </w:p>
+    <w:p>
+      <w:pPr>
+        <w:spacing w:after="120" w:line="240" w:lineRule="auto"/>
+      </w:pPr>
+      <w:r>
+        <w:rPr>
+          <w:b/>
+          <w:i/>
+        </w:rPr>
+        <w:t>Right</w:t>
+      </w:r>
+      <w:r>
+        <w:t xml:space="preserve">: Apples are </w:t>
+      </w:r>
+      <w:proofErr w:type="gramStart"/>
+      <w:r>
+        <w:t>more healthy</w:t>
+      </w:r>
+      <w:proofErr w:type="gramEnd"/>
+      <w:r>
+        <w:t xml:space="preserve"> to eat than caramels.</w:t>
+      </w:r>
+    </w:p>
+    <w:p>
+      <w:pPr>
+        <w:spacing w:after="120" w:line="240" w:lineRule="auto"/>
+      </w:pPr>
+      <w:r>
+        <w:rPr>
+          <w:b/>
+          <w:i/>
+        </w:rPr>
+        <w:t>Right</w:t>
+      </w:r>
+      <w:r>
+        <w:t xml:space="preserve">: Apples are </w:t>
+      </w:r>
+      <w:proofErr w:type="gramStart"/>
+      <w:r>
+        <w:t>more healthy</w:t>
+      </w:r>
+      <w:proofErr w:type="gramEnd"/>
+      <w:r>
+        <w:t xml:space="preserve"> to eat than caramels ARE.</w:t>
+      </w:r>
+    </w:p>
+    <w:p>
+      <w:pPr>
+        <w:spacing w:after="120" w:line="240" w:lineRule="auto"/>
+      </w:pPr>
+    </w:p>
+    <w:p>
+      <w:pPr>
+        <w:spacing w:after="120" w:line="240" w:lineRule="auto"/>
+      </w:pPr>
+    </w:p>
+    <w:p>
+      <w:pPr>
+        <w:spacing w:after="120" w:line="240" w:lineRule="auto"/>
+      </w:pPr>
+    </w:p>
+    <w:p>
+      <w:pPr>
+        <w:spacing w:after="120" w:line="240" w:lineRule="auto"/>
+      </w:pPr>
+    </w:p>
+    <w:p>
+      <w:pPr>
+        <w:spacing w:after="120" w:line="240" w:lineRule="auto"/>
+      </w:pPr>
+    </w:p>
+    <w:p>
+      <w:pPr>
+        <w:spacing w:after="120" w:line="240" w:lineRule="auto"/>
+      </w:pPr>
+    </w:p>
+    <w:p>
+      <w:pPr>
+        <w:spacing w:after="120" w:line="240" w:lineRule="auto"/>
+      </w:pPr>
+    </w:p>
+    <w:p>
+      <w:pPr>
+        <w:spacing w:after="120" w:line="240" w:lineRule="auto"/>
+      </w:pPr>
+    </w:p>
+    <w:p>
+      <w:pPr>
+        <w:spacing w:after="120" w:line="240" w:lineRule="auto"/>
+      </w:pPr>
+    </w:p>
+    <w:p>
+      <w:pPr>
+        <w:spacing w:after="120" w:line="240" w:lineRule="auto"/>
+      </w:pPr>
+    </w:p>
+    <w:p>
+      <w:pPr>
+        <w:spacing w:after="120" w:line="240" w:lineRule="auto"/>
+      </w:pPr>
+    </w:p>
+    <w:p>
+      <w:pPr>
+        <w:spacing w:after="120" w:line="240" w:lineRule="auto"/>
+      </w:pPr>
+    </w:p>
+    <w:p>
+      <w:pPr>
+        <w:spacing w:after="120" w:line="240" w:lineRule="auto"/>
+      </w:pPr>
+    </w:p>
+    <w:p>
+      <w:pPr>
+        <w:spacing w:after="120" w:line="240" w:lineRule="auto"/>
+        <w:jc w:val="center"/>
+        <w:rPr>
+          <w:b/>
+        </w:rPr>
+      </w:pPr>
+      <w:r>
+        <w:rPr>
+          <w:b/>
+        </w:rPr>
+        <w:lastRenderedPageBreak/>
+        <w:t>Pronoun</w:t>
+      </w:r>
+      <w:r>
+        <w:rPr>
+          <w:b/>
+        </w:rPr>
+        <w:t>s</w:t>
+      </w:r>
+    </w:p>
+    <w:p>
+      <w:pPr>
+        <w:spacing w:after="120" w:line="240" w:lineRule="auto"/>
+        <w:rPr>
+          <w:b/>
+        </w:rPr>
+      </w:pPr>
+    </w:p>
+    <w:p>
+      <w:pPr>
+        <w:spacing w:after="120" w:line="240" w:lineRule="auto"/>
+      </w:pPr>
+      <w:proofErr w:type="gramStart"/>
+      <w:r>
+        <w:t>Singular</w:t>
+      </w:r>
+      <w:r>
+        <w:t xml:space="preserve"> :</w:t>
+      </w:r>
+      <w:proofErr w:type="gramEnd"/>
+      <w:r>
+        <w:t xml:space="preserve"> it, its</w:t>
+      </w:r>
+    </w:p>
+    <w:p>
+      <w:pPr>
+        <w:spacing w:after="120" w:line="240" w:lineRule="auto"/>
+      </w:pPr>
+      <w:proofErr w:type="gramStart"/>
+      <w:r>
+        <w:t>Plural :</w:t>
+      </w:r>
+      <w:proofErr w:type="gramEnd"/>
+      <w:r>
+        <w:t xml:space="preserve"> they, them, their</w:t>
+      </w:r>
+    </w:p>
+    <w:p>
+      <w:pPr>
+        <w:spacing w:after="120" w:line="240" w:lineRule="auto"/>
+      </w:pPr>
+    </w:p>
+    <w:p>
+      <w:pPr>
+        <w:spacing w:after="120" w:line="240" w:lineRule="auto"/>
+      </w:pPr>
+      <w:r>
+        <w:t>Note:</w:t>
+      </w:r>
+    </w:p>
+    <w:p>
+      <w:pPr>
+        <w:spacing w:after="120" w:line="240" w:lineRule="auto"/>
+      </w:pPr>
+      <w:r>
+        <w:t>That or those indicating a new copy or copies must be modified. In other words, you have to add a description to indicate how the new copy is different from the previous version. For example:</w:t>
+      </w:r>
+    </w:p>
+    <w:p>
+      <w:pPr>
+        <w:spacing w:after="120" w:line="240" w:lineRule="auto"/>
+      </w:pPr>
+    </w:p>
+    <w:p>
+      <w:pPr>
+        <w:spacing w:after="120" w:line="240" w:lineRule="auto"/>
+      </w:pPr>
+      <w:r>
+        <w:t xml:space="preserve">Do not use </w:t>
+      </w:r>
+      <w:r>
+        <w:rPr>
+          <w:b/>
+          <w:i/>
+        </w:rPr>
+        <w:t>this</w:t>
+      </w:r>
+      <w:r>
+        <w:t xml:space="preserve"> or </w:t>
+      </w:r>
+      <w:r>
+        <w:rPr>
+          <w:b/>
+          <w:i/>
+        </w:rPr>
+        <w:t>these</w:t>
+      </w:r>
+      <w:r>
+        <w:t xml:space="preserve"> in place of nouns. A sentence such as </w:t>
+      </w:r>
+      <w:proofErr w:type="gramStart"/>
+      <w:r>
+        <w:rPr>
+          <w:i/>
+        </w:rPr>
+        <w:t>This</w:t>
+      </w:r>
+      <w:proofErr w:type="gramEnd"/>
+      <w:r>
+        <w:rPr>
+          <w:i/>
+        </w:rPr>
+        <w:t xml:space="preserve"> is great</w:t>
+      </w:r>
+      <w:r>
+        <w:t xml:space="preserve"> is unacceptably vague to the GMAT. Also, do not use </w:t>
+      </w:r>
+      <w:r>
+        <w:rPr>
+          <w:b/>
+        </w:rPr>
+        <w:t>that</w:t>
+      </w:r>
+      <w:r>
+        <w:t xml:space="preserve"> or </w:t>
+      </w:r>
+      <w:r>
+        <w:rPr>
+          <w:b/>
+        </w:rPr>
+        <w:t>those</w:t>
+      </w:r>
+      <w:r>
+        <w:t xml:space="preserve"> in place of nouns, unless you modify that or those to make them new copies. Instead, use it, </w:t>
+      </w:r>
+      <w:proofErr w:type="gramStart"/>
+      <w:r>
+        <w:t>they</w:t>
+      </w:r>
+      <w:proofErr w:type="gramEnd"/>
+      <w:r>
+        <w:t>, or them:</w:t>
+      </w:r>
+    </w:p>
+    <w:p>
+      <w:pPr>
+        <w:spacing w:after="120" w:line="240" w:lineRule="auto"/>
+      </w:pPr>
+    </w:p>
+    <w:p>
+      <w:pPr>
+        <w:spacing w:after="120" w:line="240" w:lineRule="auto"/>
+      </w:pPr>
+    </w:p>
+    <w:p>
+      <w:pPr>
+        <w:spacing w:after="120" w:line="240" w:lineRule="auto"/>
+        <w:rPr>
+          <w:b/>
+        </w:rPr>
+      </w:pPr>
+    </w:p>
+    <w:p>
+      <w:pPr>
+        <w:spacing w:after="120" w:line="240" w:lineRule="auto"/>
+        <w:rPr>
+          <w:b/>
+        </w:rPr>
+      </w:pPr>
+    </w:p>
+    <w:p>
+      <w:pPr>
+        <w:spacing w:after="120" w:line="240" w:lineRule="auto"/>
+        <w:rPr>
+          <w:b/>
+        </w:rPr>
+      </w:pPr>
+    </w:p>
+    <w:p>
+      <w:pPr>
+        <w:spacing w:after="120" w:line="240" w:lineRule="auto"/>
+      </w:pPr>
+    </w:p>
+    <w:p>
+      <w:pPr>
+        <w:spacing w:after="120" w:line="240" w:lineRule="auto"/>
+      </w:pPr>
+    </w:p>
+    <w:p>
+      <w:pPr>
+        <w:spacing w:after="120" w:line="240" w:lineRule="auto"/>
+      </w:pPr>
+    </w:p>
+    <w:p>
+      <w:pPr>
+        <w:spacing w:after="120" w:line="240" w:lineRule="auto"/>
+      </w:pPr>
+    </w:p>
+    <w:p>
+      <w:pPr>
+        <w:spacing w:after="120" w:line="240" w:lineRule="auto"/>
+      </w:pPr>
+    </w:p>
+    <w:p>
+      <w:pPr>
+        <w:spacing w:after="120" w:line="240" w:lineRule="auto"/>
+      </w:pPr>
+    </w:p>
+    <w:p>
+      <w:pPr>
+        <w:spacing w:after="120" w:line="240" w:lineRule="auto"/>
+      </w:pPr>
+    </w:p>
+    <w:p>
+      <w:pPr>
+        <w:spacing w:after="120" w:line="240" w:lineRule="auto"/>
+      </w:pPr>
+    </w:p>
+    <w:p>
+      <w:pPr>
+        <w:spacing w:after="120" w:line="240" w:lineRule="auto"/>
+      </w:pPr>
+    </w:p>
+    <w:p>
+      <w:pPr>
+        <w:spacing w:after="120" w:line="240" w:lineRule="auto"/>
+      </w:pPr>
+    </w:p>
+    <w:p>
+      <w:pPr>
+        <w:spacing w:after="120" w:line="240" w:lineRule="auto"/>
+      </w:pPr>
+    </w:p>
+    <w:p>
+      <w:pPr>
+        <w:spacing w:after="120" w:line="240" w:lineRule="auto"/>
+      </w:pPr>
+    </w:p>
+    <w:p>
+      <w:pPr>
+        <w:spacing w:after="120" w:line="240" w:lineRule="auto"/>
+      </w:pPr>
+    </w:p>
+    <w:p>
+      <w:pPr>
+        <w:spacing w:after="120" w:line="240" w:lineRule="auto"/>
+      </w:pPr>
+    </w:p>
+    <w:p>
+      <w:pPr>
+        <w:spacing w:after="120" w:line="240" w:lineRule="auto"/>
+      </w:pPr>
+    </w:p>
+    <w:p>
+      <w:pPr>
+        <w:spacing w:after="120" w:line="240" w:lineRule="auto"/>
+      </w:pPr>
+    </w:p>
+    <w:p>
+      <w:pPr>
+        <w:spacing w:after="120" w:line="240" w:lineRule="auto"/>
+      </w:pPr>
+    </w:p>
+    <w:p>
+      <w:pPr>
+        <w:spacing w:after="120" w:line="240" w:lineRule="auto"/>
+      </w:pPr>
+    </w:p>
+    <w:p>
+      <w:pPr>
+        <w:spacing w:after="120" w:line="240" w:lineRule="auto"/>
+      </w:pPr>
+    </w:p>
+    <w:p>
+      <w:pPr>
+        <w:spacing w:after="120" w:line="240" w:lineRule="auto"/>
+      </w:pPr>
+    </w:p>
+    <w:p>
+      <w:pPr>
+        <w:spacing w:after="120" w:line="240" w:lineRule="auto"/>
+      </w:pPr>
+    </w:p>
+    <w:p>
+      <w:pPr>
+        <w:spacing w:after="120" w:line="240" w:lineRule="auto"/>
+      </w:pPr>
+    </w:p>
+    <w:p>
+      <w:pPr>
+        <w:spacing w:after="120" w:line="240" w:lineRule="auto"/>
+      </w:pPr>
+    </w:p>
+    <w:p>
+      <w:pPr>
+        <w:spacing w:after="120" w:line="240" w:lineRule="auto"/>
+      </w:pPr>
+      <w:r>
+        <w:t xml:space="preserve"> </w:t>
+      </w:r>
+    </w:p>
+    <w:p>
+      <w:pPr>
+        <w:spacing w:after="120" w:line="240" w:lineRule="auto"/>
+      </w:pPr>
+    </w:p>
+    <w:p>
+      <w:pPr>
+        <w:spacing w:after="120" w:line="240" w:lineRule="auto"/>
+        <w:jc w:val="center"/>
+        <w:rPr>
+          <w:b/>
+        </w:rPr>
+      </w:pPr>
+      <w:r>
+        <w:rPr>
+          <w:b/>
+        </w:rPr>
+        <w:lastRenderedPageBreak/>
+        <w:t>Verbs</w:t>
+      </w:r>
+    </w:p>
+    <w:p>
+      <w:pPr>
+        <w:spacing w:after="120" w:line="240" w:lineRule="auto"/>
+        <w:rPr>
+          <w:b/>
+        </w:rPr>
+      </w:pPr>
+    </w:p>
+    <w:p>
+      <w:pPr>
+        <w:spacing w:after="120" w:line="240" w:lineRule="auto"/>
+      </w:pPr>
+      <w:r>
+        <w:t>Pre</w:t>
+      </w:r>
+      <w:r>
+        <w:t xml:space="preserve">sent sentence is used to express ‘eternal states’ </w:t>
+      </w:r>
+      <w:r>
+        <w:t>or frequent events.</w:t>
+      </w:r>
+    </w:p>
+    <w:p>
+      <w:pPr>
+        <w:spacing w:after="120" w:line="240" w:lineRule="auto"/>
+      </w:pPr>
+      <w:r>
+        <w:t>Past Perfect : If two action appear</w:t>
+      </w:r>
+      <w:r>
+        <w:t xml:space="preserve"> in past</w:t>
+      </w:r>
+      <w:r>
+        <w:t xml:space="preserve"> in different time frames, you can use past perfect tense for the earlier action and past tense for the later action.</w:t>
+      </w:r>
+    </w:p>
+    <w:p>
+      <w:pPr>
+        <w:spacing w:after="120" w:line="240" w:lineRule="auto"/>
+      </w:pPr>
+    </w:p>
+    <w:tbl>
+      <w:tblPr>
+        <w:tblStyle w:val="TableGrid"/>
+        <w:tblW w:w="0" w:type="auto"/>
+        <w:tblLook w:val="04A0" w:firstRow="1" w:lastRow="0" w:firstColumn="1" w:lastColumn="0" w:noHBand="0" w:noVBand="1"/>
+      </w:tblPr>
+      <w:tblGrid>
+        <w:gridCol w:w="10683"/>
+      </w:tblGrid>
+      <w:tr>
+        <w:tc>
+          <w:tcPr>
+            <w:tcW w:w="10683" w:type="dxa"/>
+          </w:tcPr>
+          <w:p>
+            <w:pPr>
+              <w:spacing w:after="120"/>
+              <w:jc w:val="center"/>
+              <w:rPr>
+                <w:b/>
+                <w:sz w:val="28"/>
+                <w:szCs w:val="28"/>
+              </w:rPr>
+            </w:pPr>
+            <w:r>
+              <w:rPr>
+                <w:b/>
+                <w:sz w:val="28"/>
+                <w:szCs w:val="28"/>
+              </w:rPr>
+              <w:t>Past Perfect = HAD + Past Participle</w:t>
+            </w:r>
+          </w:p>
+        </w:tc>
+      </w:tr>
+    </w:tbl>
+    <w:p>
+      <w:pPr>
+        <w:spacing w:after="120" w:line="240" w:lineRule="auto"/>
+        <w:rPr>
+          <w:b/>
+          <w:sz w:val="28"/>
+          <w:szCs w:val="28"/>
+        </w:rPr>
+      </w:pPr>
+    </w:p>
+    <w:p>
+      <w:pPr>
+        <w:spacing w:after="120" w:line="240" w:lineRule="auto"/>
+        <w:rPr>
+          <w:b/>
+          <w:sz w:val="28"/>
+          <w:szCs w:val="28"/>
+        </w:rPr>
+      </w:pPr>
+    </w:p>
+    <w:tbl>
+      <w:tblPr>
+        <w:tblStyle w:val="TableGrid"/>
+        <w:tblW w:w="0" w:type="auto"/>
+        <w:tblLook w:val="04A0" w:firstRow="1" w:lastRow="0" w:firstColumn="1" w:lastColumn="0" w:noHBand="0" w:noVBand="1"/>
+      </w:tblPr>
+      <w:tblGrid>
+        <w:gridCol w:w="10683"/>
+      </w:tblGrid>
+      <w:tr>
+        <w:tc>
+          <w:tcPr>
+            <w:tcW w:w="10683" w:type="dxa"/>
+          </w:tcPr>
+          <w:p>
+            <w:pPr>
+              <w:spacing w:after="120"/>
+              <w:jc w:val="center"/>
+              <w:rPr>
+                <w:b/>
+                <w:sz w:val="28"/>
+                <w:szCs w:val="28"/>
+              </w:rPr>
+            </w:pPr>
+            <w:r>
+              <w:rPr>
+                <w:b/>
+                <w:sz w:val="28"/>
+                <w:szCs w:val="28"/>
+              </w:rPr>
+              <w:t>Present Perfect = HAVE/HAS + Past Participle</w:t>
+            </w:r>
+          </w:p>
+        </w:tc>
+      </w:tr>
+    </w:tbl>
+    <w:p>
+      <w:pPr>
+        <w:spacing w:after="120" w:line="240" w:lineRule="auto"/>
+        <w:rPr>
+          <w:b/>
+          <w:sz w:val="28"/>
+          <w:szCs w:val="28"/>
+        </w:rPr>
+      </w:pPr>
+    </w:p>
+    <w:p>
+      <w:pPr>
+        <w:spacing w:after="120" w:line="240" w:lineRule="auto"/>
+        <w:rPr>
+          <w:b/>
+        </w:rPr>
+      </w:pPr>
+      <w:r>
+        <w:rPr>
+          <w:b/>
+        </w:rPr>
+        <w:t>Notes:</w:t>
+      </w:r>
+    </w:p>
+    <w:p>
+      <w:pPr>
+        <w:spacing w:after="120" w:line="240" w:lineRule="auto"/>
+      </w:pPr>
+      <w:r>
+        <w:t>The present perfect indicates either continued action or continued effect of a</w:t>
+      </w:r>
+      <w:r>
+        <w:t xml:space="preserve"> </w:t>
+      </w:r>
+      <w:r>
+        <w:t>completed action up to the present.</w:t>
+      </w:r>
+    </w:p>
+    <w:p>
+      <w:pPr>
+        <w:spacing w:after="120" w:line="240" w:lineRule="auto"/>
+      </w:pPr>
+      <w:r>
+        <w:t>With since, use the present perfect to indicate an action or effect that continues</w:t>
+      </w:r>
+      <w:r>
+        <w:t xml:space="preserve"> </w:t>
+      </w:r>
+      <w:r>
+        <w:t>to the present time</w:t>
+      </w:r>
+    </w:p>
+    <w:p>
+      <w:pPr>
+        <w:spacing w:after="120" w:line="240" w:lineRule="auto"/>
+      </w:pPr>
+      <w:r>
+        <w:t>In the below sentence:</w:t>
+      </w:r>
+    </w:p>
+    <w:p>
+      <w:pPr>
+        <w:spacing w:after="120" w:line="240" w:lineRule="auto"/>
+        <w:rPr>
+          <w:b/>
+        </w:rPr>
+      </w:pPr>
+      <w:r>
+        <w:rPr>
+          <w:b/>
+        </w:rPr>
+        <w:t>Peering out of the window, she WATCHED her dog frolic on the lawn.</w:t>
+      </w:r>
+    </w:p>
+    <w:p>
+      <w:pPr>
+        <w:spacing w:after="120" w:line="240" w:lineRule="auto"/>
+        <w:rPr>
+          <w:i/>
+        </w:rPr>
+      </w:pPr>
+      <w:r>
+        <w:rPr>
+          <w:i/>
+        </w:rPr>
+        <w:t xml:space="preserve">The modifier peering picks up the time frame of the main verb </w:t>
+      </w:r>
+    </w:p>
+    <w:p>
+      <w:pPr>
+        <w:spacing w:after="120" w:line="240" w:lineRule="auto"/>
+      </w:pPr>
+      <w:r>
+        <w:t>Example</w:t>
+      </w:r>
+    </w:p>
+    <w:p>
+      <w:pPr>
+        <w:spacing w:after="120" w:line="240" w:lineRule="auto"/>
+        <w:rPr>
+          <w:b/>
+        </w:rPr>
+      </w:pPr>
+      <w:r>
+        <w:rPr>
+          <w:b/>
+        </w:rPr>
+        <w:t>The country's economy is unstable, the result of a stock market crash</w:t>
+      </w:r>
+      <w:r>
+        <w:rPr>
+          <w:b/>
+        </w:rPr>
+        <w:t xml:space="preserve"> </w:t>
+      </w:r>
+      <w:r>
+        <w:rPr>
+          <w:b/>
+        </w:rPr>
+        <w:t>occurring ten years ago.</w:t>
+      </w:r>
+    </w:p>
+    <w:p>
+      <w:pPr>
+        <w:spacing w:after="120" w:line="240" w:lineRule="auto"/>
+      </w:pPr>
+      <w:r>
+        <w:t xml:space="preserve">In the above sentence, the first clause is in present tense so the </w:t>
+      </w:r>
+      <w:r>
+        <w:rPr>
+          <w:i/>
+        </w:rPr>
+        <w:t>‘occurring’</w:t>
+      </w:r>
+      <w:r>
+        <w:rPr>
+          <w:i/>
+        </w:rPr>
+        <w:t xml:space="preserve"> </w:t>
+      </w:r>
+      <w:r>
+        <w:t xml:space="preserve">means occurring just </w:t>
+      </w:r>
+      <w:proofErr w:type="spellStart"/>
+      <w:r>
+        <w:t>now</w:t>
+      </w:r>
+      <w:proofErr w:type="gramStart"/>
+      <w:r>
+        <w:t>,and</w:t>
+      </w:r>
+      <w:proofErr w:type="spellEnd"/>
+      <w:proofErr w:type="gramEnd"/>
+      <w:r>
+        <w:t xml:space="preserve"> this is not the case as intended to be presented by the sentence.</w:t>
+      </w:r>
+      <w:r>
+        <w:t xml:space="preserve"> Therefore, the below sentence which represents the modifier clause in past tense correctly modifies the independent clause.</w:t>
+      </w:r>
+    </w:p>
+    <w:p>
+      <w:pPr>
+        <w:spacing w:after="120" w:line="240" w:lineRule="auto"/>
+        <w:rPr>
+          <w:b/>
+        </w:rPr>
+      </w:pPr>
+      <w:r>
+        <w:rPr>
+          <w:b/>
+        </w:rPr>
+        <w:t>The country's economy is unstable, the result of a stock market crash</w:t>
+      </w:r>
+      <w:r>
+        <w:rPr>
+          <w:b/>
+        </w:rPr>
+        <w:t xml:space="preserve"> </w:t>
+      </w:r>
+      <w:r>
+        <w:rPr>
+          <w:b/>
+        </w:rPr>
+        <w:t>that occurred ten years ago</w:t>
+      </w:r>
+    </w:p>
+    <w:p>
+      <w:pPr>
+        <w:spacing w:after="120" w:line="240" w:lineRule="auto"/>
+        <w:rPr>
+          <w:b/>
+        </w:rPr>
+      </w:pPr>
+    </w:p>
+    <w:p>
+      <w:pPr>
+        <w:spacing w:after="120" w:line="240" w:lineRule="auto"/>
+        <w:rPr>
+          <w:b/>
+        </w:rPr>
+      </w:pPr>
+    </w:p>
+    <w:p>
+      <w:pPr>
+        <w:spacing w:after="120" w:line="240" w:lineRule="auto"/>
+        <w:rPr>
+          <w:b/>
+        </w:rPr>
+      </w:pPr>
+    </w:p>
+    <w:p>
+      <w:pPr>
+        <w:spacing w:after="120" w:line="240" w:lineRule="auto"/>
+        <w:rPr>
+          <w:b/>
+        </w:rPr>
+      </w:pPr>
+    </w:p>
+    <w:p>
+      <w:pPr>
+        <w:spacing w:after="120" w:line="240" w:lineRule="auto"/>
+        <w:rPr>
+          <w:b/>
+        </w:rPr>
+      </w:pPr>
+    </w:p>
+    <w:p>
+      <w:pPr>
+        <w:spacing w:after="120" w:line="240" w:lineRule="auto"/>
+        <w:rPr>
+          <w:b/>
+        </w:rPr>
+      </w:pPr>
+    </w:p>
+    <w:p>
+      <w:pPr>
+        <w:spacing w:after="120" w:line="240" w:lineRule="auto"/>
+        <w:rPr>
+          <w:b/>
+        </w:rPr>
+      </w:pPr>
+    </w:p>
+    <w:p>
+      <w:pPr>
+        <w:spacing w:after="120" w:line="240" w:lineRule="auto"/>
+        <w:rPr>
+          <w:b/>
+        </w:rPr>
+      </w:pPr>
+    </w:p>
+    <w:p>
+      <w:pPr>
+        <w:spacing w:after="120" w:line="240" w:lineRule="auto"/>
+        <w:rPr>
+          <w:b/>
+        </w:rPr>
+      </w:pPr>
+    </w:p>
+    <w:p>
+      <w:pPr>
+        <w:spacing w:after="120" w:line="240" w:lineRule="auto"/>
+        <w:rPr>
+          <w:b/>
+        </w:rPr>
+      </w:pPr>
+    </w:p>
+    <w:p>
+      <w:pPr>
+        <w:spacing w:after="120" w:line="240" w:lineRule="auto"/>
+        <w:rPr>
+          <w:b/>
+        </w:rPr>
+      </w:pPr>
+    </w:p>
+    <w:p>
+      <w:pPr>
+        <w:spacing w:after="120" w:line="240" w:lineRule="auto"/>
+        <w:rPr>
+          <w:b/>
+        </w:rPr>
+      </w:pPr>
+    </w:p>
+    <w:p>
+      <w:pPr>
+        <w:spacing w:after="120" w:line="240" w:lineRule="auto"/>
+        <w:rPr>
+          <w:b/>
+        </w:rPr>
+      </w:pPr>
+    </w:p>
+    <w:p>
+      <w:pPr>
+        <w:spacing w:after="120" w:line="240" w:lineRule="auto"/>
+        <w:rPr>
+          <w:b/>
+        </w:rPr>
+      </w:pPr>
+    </w:p>
+    <w:p>
+      <w:pPr>
+        <w:spacing w:after="120" w:line="240" w:lineRule="auto"/>
+        <w:rPr>
+          <w:b/>
+        </w:rPr>
+      </w:pPr>
+    </w:p>
+    <w:p>
+      <w:pPr>
+        <w:spacing w:after="120" w:line="240" w:lineRule="auto"/>
+        <w:rPr>
+          <w:b/>
+        </w:rPr>
+      </w:pPr>
+    </w:p>
+    <w:p>
+      <w:pPr>
+        <w:spacing w:after="120" w:line="240" w:lineRule="auto"/>
+        <w:rPr>
+          <w:b/>
+        </w:rPr>
+      </w:pPr>
+    </w:p>
+    <w:p>
+      <w:pPr>
+        <w:spacing w:after="120" w:line="240" w:lineRule="auto"/>
+        <w:rPr>
+          <w:b/>
+        </w:rPr>
+      </w:pPr>
+    </w:p>
+    <w:p>
+      <w:pPr>
+        <w:spacing w:after="120" w:line="240" w:lineRule="auto"/>
+        <w:jc w:val="center"/>
+        <w:rPr>
+          <w:b/>
+        </w:rPr>
+      </w:pPr>
+      <w:r>
+        <w:rPr>
+          <w:b/>
+        </w:rPr>
+        <w:t>Idiom</w:t>
+      </w:r>
+      <w:r>
+        <w:rPr>
+          <w:b/>
+        </w:rPr>
+        <w:t>s</w:t>
+      </w:r>
+    </w:p>
+    <w:p>
+      <w:pPr>
+        <w:spacing w:after="120" w:line="240" w:lineRule="auto"/>
+        <w:rPr>
+          <w:b/>
+        </w:rPr>
+      </w:pPr>
+    </w:p>
+    <w:p>
+      <w:pPr>
+        <w:spacing w:after="120" w:line="240" w:lineRule="auto"/>
+        <w:rPr>
+          <w:b/>
+        </w:rPr>
+      </w:pPr>
+      <w:r>
+        <w:rPr>
+          <w:b/>
+        </w:rPr>
+        <w:t xml:space="preserve">Ability </w:t>
+      </w:r>
+    </w:p>
+    <w:p>
+      <w:pPr>
+        <w:spacing w:after="120" w:line="240" w:lineRule="auto"/>
+        <w:rPr>
+          <w:b/>
+        </w:rPr>
+      </w:pPr>
+      <w:r>
+        <w:rPr>
+          <w:b/>
+        </w:rPr>
+        <w:t>C – Ability to -</w:t>
+      </w:r>
+      <w:r>
+        <w:t xml:space="preserve"> I value my ABILITY TO SING.</w:t>
+      </w:r>
+    </w:p>
+    <w:p>
+      <w:pPr>
+        <w:spacing w:after="120" w:line="240" w:lineRule="auto"/>
+        <w:rPr>
+          <w:b/>
+        </w:rPr>
+      </w:pPr>
+      <w:r>
+        <w:rPr>
+          <w:b/>
+        </w:rPr>
+        <w:t xml:space="preserve">IC – Ability </w:t>
+      </w:r>
+      <w:proofErr w:type="gramStart"/>
+      <w:r>
+        <w:rPr>
+          <w:b/>
+        </w:rPr>
+        <w:t xml:space="preserve">of  </w:t>
+      </w:r>
+      <w:r>
+        <w:t>-</w:t>
+      </w:r>
+      <w:proofErr w:type="gramEnd"/>
+      <w:r>
+        <w:t xml:space="preserve"> I value my ability of singing</w:t>
+      </w:r>
+    </w:p>
+    <w:p>
+      <w:pPr>
+        <w:spacing w:after="120" w:line="240" w:lineRule="auto"/>
+        <w:rPr>
+          <w:b/>
+        </w:rPr>
+      </w:pPr>
+      <w:r>
+        <w:rPr>
+          <w:b/>
+        </w:rPr>
+        <w:t xml:space="preserve">IC – </w:t>
+      </w:r>
+      <w:proofErr w:type="spellStart"/>
+      <w:r>
+        <w:rPr>
+          <w:b/>
+        </w:rPr>
+        <w:t>Ablity</w:t>
+      </w:r>
+      <w:proofErr w:type="spellEnd"/>
+      <w:r>
+        <w:rPr>
+          <w:b/>
+        </w:rPr>
+        <w:t xml:space="preserve"> for - </w:t>
+      </w:r>
+      <w:r>
+        <w:t>I value my ABILITY FOR SINGING</w:t>
+      </w:r>
+    </w:p>
+    <w:p>
+      <w:pPr>
+        <w:spacing w:after="120" w:line="240" w:lineRule="auto"/>
+        <w:rPr>
+          <w:b/>
+        </w:rPr>
+      </w:pPr>
+    </w:p>
+    <w:p>
+      <w:pPr>
+        <w:spacing w:after="120" w:line="240" w:lineRule="auto"/>
+        <w:rPr>
+          <w:b/>
+        </w:rPr>
+      </w:pPr>
+      <w:r>
+        <w:rPr>
+          <w:b/>
+        </w:rPr>
+        <w:t>Allow</w:t>
+      </w:r>
+    </w:p>
+    <w:p>
+      <w:pPr>
+        <w:spacing w:after="120" w:line="240" w:lineRule="auto"/>
+      </w:pPr>
+      <w:proofErr w:type="gramStart"/>
+      <w:r>
+        <w:rPr>
+          <w:b/>
+        </w:rPr>
+        <w:t>C :</w:t>
+      </w:r>
+      <w:proofErr w:type="gramEnd"/>
+      <w:r>
+        <w:rPr>
+          <w:b/>
+        </w:rPr>
+        <w:t xml:space="preserve"> allows/allowed to</w:t>
+      </w:r>
+      <w:r>
+        <w:rPr>
+          <w:b/>
+        </w:rPr>
+        <w:t xml:space="preserve"> - </w:t>
+      </w:r>
+      <w:r>
+        <w:t>The holiday ALLOWS Maria TO WATCH the movie today.</w:t>
+      </w:r>
+    </w:p>
+    <w:p>
+      <w:pPr>
+        <w:spacing w:after="120" w:line="240" w:lineRule="auto"/>
+      </w:pPr>
+      <w:proofErr w:type="gramStart"/>
+      <w:r>
+        <w:rPr>
+          <w:b/>
+        </w:rPr>
+        <w:t>IC :</w:t>
+      </w:r>
+      <w:proofErr w:type="gramEnd"/>
+      <w:r>
+        <w:rPr>
+          <w:b/>
+        </w:rPr>
+        <w:t xml:space="preserve"> allowed of/for</w:t>
+      </w:r>
+      <w:r>
+        <w:rPr>
+          <w:b/>
+        </w:rPr>
+        <w:t xml:space="preserve"> -</w:t>
+      </w:r>
+      <w:r>
+        <w:t xml:space="preserve"> The holiday ALLOWED FOR Maria TO WATCH the movie.</w:t>
+      </w:r>
+    </w:p>
+    <w:p>
+      <w:pPr>
+        <w:spacing w:after="120" w:line="240" w:lineRule="auto"/>
+        <w:rPr>
+          <w:b/>
+        </w:rPr>
+      </w:pPr>
+    </w:p>
+    <w:p>
+      <w:pPr>
+        <w:spacing w:after="120" w:line="240" w:lineRule="auto"/>
+        <w:rPr>
+          <w:b/>
+        </w:rPr>
+      </w:pPr>
+      <w:r>
+        <w:rPr>
+          <w:b/>
+        </w:rPr>
+        <w:t>Although</w:t>
+      </w:r>
+    </w:p>
+    <w:p>
+      <w:pPr>
+        <w:spacing w:after="120" w:line="240" w:lineRule="auto"/>
+      </w:pPr>
+      <w:r>
+        <w:rPr>
+          <w:b/>
+        </w:rPr>
+        <w:t xml:space="preserve">C: </w:t>
+      </w:r>
+      <w:r>
+        <w:t>if followed by a clause</w:t>
+      </w:r>
+    </w:p>
+    <w:p>
+      <w:pPr>
+        <w:spacing w:after="120" w:line="240" w:lineRule="auto"/>
+      </w:pPr>
+      <w:r>
+        <w:rPr>
+          <w:b/>
+        </w:rPr>
+        <w:t xml:space="preserve">IC: </w:t>
+      </w:r>
+      <w:r>
+        <w:t>If followed by a noun.</w:t>
+      </w:r>
+    </w:p>
+    <w:p>
+      <w:pPr>
+        <w:spacing w:after="120" w:line="240" w:lineRule="auto"/>
+        <w:rPr>
+          <w:b/>
+        </w:rPr>
+      </w:pPr>
+    </w:p>
+    <w:p>
+      <w:pPr>
+        <w:spacing w:after="120" w:line="240" w:lineRule="auto"/>
+        <w:rPr>
+          <w:b/>
+        </w:rPr>
+      </w:pPr>
+      <w:r>
+        <w:rPr>
+          <w:b/>
+        </w:rPr>
+        <w:t>As</w:t>
+      </w:r>
+    </w:p>
+    <w:p>
+      <w:pPr>
+        <w:spacing w:after="120" w:line="240" w:lineRule="auto"/>
+        <w:rPr>
+          <w:b/>
+        </w:rPr>
+      </w:pPr>
+      <w:r>
+        <w:rPr>
+          <w:b/>
+        </w:rPr>
+        <w:t xml:space="preserve">C: </w:t>
+      </w:r>
+    </w:p>
+    <w:p>
+      <w:pPr>
+        <w:spacing w:after="120" w:line="240" w:lineRule="auto"/>
+      </w:pPr>
+      <w:r>
+        <w:t>As a child, I delivered newspapers.</w:t>
+      </w:r>
+    </w:p>
+    <w:p>
+      <w:pPr>
+        <w:spacing w:after="120" w:line="240" w:lineRule="auto"/>
+      </w:pPr>
+      <w:r>
+        <w:t>JUST AS we did last year, we will win this year.</w:t>
+      </w:r>
+    </w:p>
+    <w:p>
+      <w:pPr>
+        <w:spacing w:after="120" w:line="240" w:lineRule="auto"/>
+      </w:pPr>
+      <w:r>
+        <w:t>AS the president of the company, she works hard.</w:t>
+      </w:r>
+    </w:p>
+    <w:p>
+      <w:pPr>
+        <w:spacing w:after="120" w:line="240" w:lineRule="auto"/>
+      </w:pPr>
+      <w:r>
+        <w:t>AS I had already paid, I was unconcerned.</w:t>
+      </w:r>
+    </w:p>
+    <w:p>
+      <w:pPr>
+        <w:spacing w:after="120" w:line="240" w:lineRule="auto"/>
+        <w:rPr>
+          <w:b/>
+        </w:rPr>
+      </w:pPr>
+      <w:r>
+        <w:rPr>
+          <w:b/>
+        </w:rPr>
+        <w:t>IC:</w:t>
+      </w:r>
+    </w:p>
+    <w:p>
+      <w:pPr>
+        <w:spacing w:after="120" w:line="240" w:lineRule="auto"/>
+      </w:pPr>
+      <w:r>
+        <w:t>WHILE BEING a child, I delivered newspapers.</w:t>
+      </w:r>
+    </w:p>
+    <w:p>
+      <w:pPr>
+        <w:spacing w:after="120" w:line="240" w:lineRule="auto"/>
+      </w:pPr>
+      <w:r>
+        <w:t>AS BEING a child, I delivered newspapers</w:t>
+      </w:r>
+    </w:p>
+    <w:p>
+      <w:pPr>
+        <w:spacing w:after="120" w:line="240" w:lineRule="auto"/>
+        <w:rPr>
+          <w:b/>
+        </w:rPr>
+      </w:pPr>
+    </w:p>
+    <w:p>
+      <w:pPr>
+        <w:spacing w:after="120" w:line="240" w:lineRule="auto"/>
+        <w:rPr>
+          <w:b/>
+        </w:rPr>
+      </w:pPr>
+      <w:r>
+        <w:rPr>
+          <w:b/>
+        </w:rPr>
+        <w:t>As … As</w:t>
+      </w:r>
+    </w:p>
+    <w:p>
+      <w:pPr>
+        <w:spacing w:after="120" w:line="240" w:lineRule="auto"/>
+      </w:pPr>
+      <w:proofErr w:type="gramStart"/>
+      <w:r>
+        <w:rPr>
+          <w:b/>
+        </w:rPr>
+        <w:t>C :</w:t>
+      </w:r>
+      <w:proofErr w:type="gramEnd"/>
+      <w:r>
+        <w:rPr>
+          <w:b/>
+        </w:rPr>
+        <w:t xml:space="preserve"> </w:t>
+      </w:r>
+      <w:r>
+        <w:t xml:space="preserve">As great As, As many As, As much As, so …As, </w:t>
+      </w:r>
+    </w:p>
+    <w:p>
+      <w:pPr>
+        <w:spacing w:after="120" w:line="240" w:lineRule="auto"/>
+      </w:pPr>
+      <w:proofErr w:type="gramStart"/>
+      <w:r>
+        <w:rPr>
+          <w:b/>
+        </w:rPr>
+        <w:t>IC :</w:t>
+      </w:r>
+      <w:proofErr w:type="gramEnd"/>
+      <w:r>
+        <w:rPr>
+          <w:b/>
+        </w:rPr>
+        <w:t xml:space="preserve"> </w:t>
+      </w:r>
+      <w:r>
+        <w:t>As or more, so … As, so … that, as many … than</w:t>
+      </w:r>
+      <w:r>
+        <w:t xml:space="preserve">, about equivalent to, </w:t>
+      </w:r>
+      <w:r>
+        <w:t xml:space="preserve">as… from, </w:t>
+      </w:r>
+    </w:p>
+    <w:p>
+      <w:pPr>
+        <w:spacing w:after="120" w:line="240" w:lineRule="auto"/>
+        <w:rPr>
+          <w:b/>
+        </w:rPr>
+      </w:pPr>
+    </w:p>
+    <w:p>
+      <w:pPr>
+        <w:spacing w:after="120" w:line="240" w:lineRule="auto"/>
+        <w:rPr>
+          <w:b/>
+        </w:rPr>
+      </w:pPr>
+      <w:r>
+        <w:rPr>
+          <w:b/>
+        </w:rPr>
+        <w:t>Because</w:t>
+      </w:r>
+    </w:p>
+    <w:p>
+      <w:pPr>
+        <w:spacing w:after="120" w:line="240" w:lineRule="auto"/>
+      </w:pPr>
+      <w:r>
+        <w:rPr>
+          <w:b/>
+        </w:rPr>
+        <w:t xml:space="preserve">C: </w:t>
+      </w:r>
+      <w:r>
+        <w:t>‘Because of’ followed by noun and ‘Because’ followed by a clause.</w:t>
+      </w:r>
+    </w:p>
+    <w:p>
+      <w:pPr>
+        <w:spacing w:after="120" w:line="240" w:lineRule="auto"/>
+      </w:pPr>
+      <w:proofErr w:type="gramStart"/>
+      <w:r>
+        <w:rPr>
+          <w:b/>
+        </w:rPr>
+        <w:t>IC :</w:t>
+      </w:r>
+      <w:proofErr w:type="gramEnd"/>
+      <w:r>
+        <w:rPr>
+          <w:b/>
+        </w:rPr>
+        <w:t xml:space="preserve"> </w:t>
+      </w:r>
+      <w:r>
+        <w:t>‘Because’ followed by a noun and ‘Because of’ followed by clause</w:t>
+      </w:r>
+      <w:r>
+        <w:t>/gerund</w:t>
+      </w:r>
+      <w:r>
+        <w:t>.</w:t>
+      </w:r>
+    </w:p>
+    <w:p>
+      <w:pPr>
+        <w:spacing w:after="120" w:line="240" w:lineRule="auto"/>
+        <w:rPr>
+          <w:b/>
+        </w:rPr>
+      </w:pPr>
+    </w:p>
+    <w:p>
+      <w:pPr>
+        <w:spacing w:after="120" w:line="240" w:lineRule="auto"/>
+        <w:rPr>
+          <w:b/>
+        </w:rPr>
+      </w:pPr>
+      <w:r>
+        <w:rPr>
+          <w:b/>
+        </w:rPr>
+        <w:t xml:space="preserve">Believe </w:t>
+      </w:r>
+    </w:p>
+    <w:p>
+      <w:pPr>
+        <w:spacing w:after="120" w:line="240" w:lineRule="auto"/>
+        <w:rPr>
+          <w:b/>
+        </w:rPr>
+      </w:pPr>
+      <w:proofErr w:type="gramStart"/>
+      <w:r>
+        <w:rPr>
+          <w:b/>
+        </w:rPr>
+        <w:t>C :</w:t>
+      </w:r>
+      <w:proofErr w:type="gramEnd"/>
+      <w:r>
+        <w:rPr>
+          <w:b/>
+        </w:rPr>
+        <w:t xml:space="preserve"> </w:t>
+      </w:r>
+      <w:r>
+        <w:t>Believes/Believed that/to be</w:t>
+      </w:r>
+    </w:p>
+    <w:p>
+      <w:pPr>
+        <w:spacing w:after="120" w:line="240" w:lineRule="auto"/>
+      </w:pPr>
+      <w:r>
+        <w:rPr>
+          <w:b/>
+        </w:rPr>
+        <w:t xml:space="preserve">IC: </w:t>
+      </w:r>
+      <w:r>
+        <w:t>Believed by and other constructions.</w:t>
+      </w:r>
+    </w:p>
+    <w:p>
+      <w:pPr>
+        <w:spacing w:after="120" w:line="240" w:lineRule="auto"/>
+        <w:rPr>
+          <w:b/>
+        </w:rPr>
+      </w:pPr>
+    </w:p>
+    <w:p>
+      <w:pPr>
+        <w:spacing w:after="120" w:line="240" w:lineRule="auto"/>
+        <w:rPr>
+          <w:b/>
+        </w:rPr>
+      </w:pPr>
+      <w:r>
+        <w:rPr>
+          <w:b/>
+        </w:rPr>
+        <w:t>Capability of:</w:t>
+      </w:r>
+    </w:p>
+    <w:p>
+      <w:pPr>
+        <w:spacing w:after="120" w:line="240" w:lineRule="auto"/>
+        <w:rPr>
+          <w:b/>
+        </w:rPr>
+      </w:pPr>
+    </w:p>
+    <w:p>
+      <w:pPr>
+        <w:spacing w:after="120" w:line="240" w:lineRule="auto"/>
+        <w:rPr>
+          <w:b/>
+        </w:rPr>
+      </w:pPr>
+    </w:p>
+    <w:p>
+      <w:pPr>
+        <w:spacing w:after="120" w:line="240" w:lineRule="auto"/>
+        <w:rPr>
+          <w:b/>
+        </w:rPr>
+      </w:pPr>
+      <w:r>
+        <w:rPr>
+          <w:b/>
+        </w:rPr>
+        <w:lastRenderedPageBreak/>
+        <w:t>Consider</w:t>
+      </w:r>
+    </w:p>
+    <w:p>
+      <w:pPr>
+        <w:spacing w:after="120" w:line="240" w:lineRule="auto"/>
+        <w:rPr>
+          <w:b/>
+        </w:rPr>
+      </w:pPr>
+      <w:r>
+        <w:rPr>
+          <w:b/>
+        </w:rPr>
+        <w:t xml:space="preserve">C: </w:t>
+      </w:r>
+      <w:r>
+        <w:t>consider &lt;noun&gt;</w:t>
+      </w:r>
+    </w:p>
+    <w:p>
+      <w:pPr>
+        <w:spacing w:after="120" w:line="240" w:lineRule="auto"/>
+      </w:pPr>
+      <w:r>
+        <w:rPr>
+          <w:b/>
+        </w:rPr>
+        <w:t xml:space="preserve">IC: </w:t>
+      </w:r>
+      <w:r>
+        <w:t xml:space="preserve">consider as, </w:t>
+      </w:r>
+      <w:r>
+        <w:t>consider &lt;noun&gt; should be</w:t>
+      </w:r>
+    </w:p>
+    <w:p>
+      <w:pPr>
+        <w:spacing w:after="120" w:line="240" w:lineRule="auto"/>
+        <w:rPr>
+          <w:b/>
+        </w:rPr>
+      </w:pPr>
+    </w:p>
+    <w:p>
+      <w:pPr>
+        <w:spacing w:after="120" w:line="240" w:lineRule="auto"/>
+        <w:rPr>
+          <w:b/>
+        </w:rPr>
+      </w:pPr>
+      <w:r>
+        <w:rPr>
+          <w:b/>
+        </w:rPr>
+        <w:t>Effort</w:t>
+      </w:r>
+    </w:p>
+    <w:p>
+      <w:pPr>
+        <w:spacing w:after="120" w:line="240" w:lineRule="auto"/>
+        <w:rPr>
+          <w:b/>
+        </w:rPr>
+      </w:pPr>
+      <w:r>
+        <w:rPr>
+          <w:b/>
+        </w:rPr>
+        <w:t xml:space="preserve">C: </w:t>
+      </w:r>
+      <w:r>
+        <w:t>Effort to</w:t>
+      </w:r>
+    </w:p>
+    <w:p>
+      <w:pPr>
+        <w:spacing w:after="120" w:line="240" w:lineRule="auto"/>
+        <w:rPr>
+          <w:b/>
+        </w:rPr>
+      </w:pPr>
+      <w:r>
+        <w:rPr>
+          <w:b/>
+        </w:rPr>
+        <w:t xml:space="preserve">IC: </w:t>
+      </w:r>
+      <w:r>
+        <w:t>Effort of</w:t>
+      </w:r>
+    </w:p>
+    <w:p>
+      <w:pPr>
+        <w:spacing w:after="120" w:line="240" w:lineRule="auto"/>
+        <w:rPr>
+          <w:b/>
+        </w:rPr>
+      </w:pPr>
+    </w:p>
+    <w:p>
+      <w:pPr>
+        <w:spacing w:after="120" w:line="240" w:lineRule="auto"/>
+        <w:rPr>
+          <w:b/>
+        </w:rPr>
+      </w:pPr>
+      <w:r>
+        <w:rPr>
+          <w:b/>
+        </w:rPr>
+        <w:t>Expect</w:t>
+      </w:r>
+    </w:p>
+    <w:p>
+      <w:pPr>
+        <w:spacing w:after="120" w:line="240" w:lineRule="auto"/>
+      </w:pPr>
+      <w:r>
+        <w:rPr>
+          <w:b/>
+        </w:rPr>
+        <w:t xml:space="preserve">C: </w:t>
+      </w:r>
+      <w:r>
+        <w:t xml:space="preserve">expect that, </w:t>
+      </w:r>
+      <w:proofErr w:type="gramStart"/>
+      <w:r>
+        <w:t>expect ..</w:t>
+      </w:r>
+      <w:proofErr w:type="gramEnd"/>
+      <w:r>
+        <w:t xml:space="preserve"> </w:t>
+      </w:r>
+      <w:proofErr w:type="gramStart"/>
+      <w:r>
+        <w:t>to ..</w:t>
+      </w:r>
+      <w:proofErr w:type="gramEnd"/>
+      <w:r>
+        <w:t xml:space="preserve"> , </w:t>
+      </w:r>
+      <w:r>
+        <w:t>expectation that</w:t>
+      </w:r>
+    </w:p>
+    <w:p>
+      <w:pPr>
+        <w:spacing w:after="120" w:line="240" w:lineRule="auto"/>
+        <w:rPr>
+          <w:b/>
+        </w:rPr>
+      </w:pPr>
+      <w:r>
+        <w:rPr>
+          <w:b/>
+        </w:rPr>
+        <w:t>IC:</w:t>
+      </w:r>
+      <w:r>
+        <w:t xml:space="preserve"> </w:t>
+      </w:r>
+      <w:r>
+        <w:t>expected for</w:t>
+      </w:r>
+    </w:p>
+    <w:p>
+      <w:pPr>
+        <w:spacing w:after="120" w:line="240" w:lineRule="auto"/>
+        <w:rPr>
+          <w:b/>
+        </w:rPr>
+      </w:pPr>
+    </w:p>
+    <w:p>
+      <w:pPr>
+        <w:spacing w:after="120" w:line="240" w:lineRule="auto"/>
+        <w:rPr>
+          <w:b/>
+        </w:rPr>
+      </w:pPr>
+      <w:r>
+        <w:rPr>
+          <w:b/>
+        </w:rPr>
+        <w:t>From</w:t>
+      </w:r>
+    </w:p>
+    <w:p>
+      <w:pPr>
+        <w:spacing w:after="120" w:line="240" w:lineRule="auto"/>
+        <w:rPr>
+          <w:b/>
+        </w:rPr>
+      </w:pPr>
+      <w:r>
+        <w:rPr>
+          <w:b/>
+        </w:rPr>
+        <w:t xml:space="preserve">C: </w:t>
+      </w:r>
+      <w:proofErr w:type="spellStart"/>
+      <w:r>
+        <w:t>From</w:t>
+      </w:r>
+      <w:proofErr w:type="gramStart"/>
+      <w:r>
+        <w:t>..TO</w:t>
+      </w:r>
+      <w:proofErr w:type="spellEnd"/>
+      <w:r>
+        <w:t>.</w:t>
+      </w:r>
+      <w:proofErr w:type="gramEnd"/>
+    </w:p>
+    <w:p>
+      <w:pPr>
+        <w:spacing w:after="120" w:line="240" w:lineRule="auto"/>
+      </w:pPr>
+      <w:r>
+        <w:rPr>
+          <w:b/>
+        </w:rPr>
+        <w:t xml:space="preserve">IC: </w:t>
+      </w:r>
+      <w:r>
+        <w:t>From…Down to, From… Up to…</w:t>
+      </w:r>
+    </w:p>
+    <w:p>
+      <w:pPr>
+        <w:spacing w:after="120" w:line="240" w:lineRule="auto"/>
+        <w:rPr>
+          <w:b/>
+        </w:rPr>
+      </w:pPr>
+    </w:p>
+    <w:p>
+      <w:pPr>
+        <w:spacing w:after="120" w:line="240" w:lineRule="auto"/>
+        <w:rPr>
+          <w:b/>
+        </w:rPr>
+      </w:pPr>
+      <w:r>
+        <w:rPr>
+          <w:b/>
+        </w:rPr>
+        <w:t>In Order to</w:t>
+      </w:r>
+    </w:p>
+    <w:p>
+      <w:pPr>
+        <w:spacing w:after="120" w:line="240" w:lineRule="auto"/>
+      </w:pPr>
+      <w:r>
+        <w:rPr>
+          <w:b/>
+        </w:rPr>
+        <w:t xml:space="preserve">C: </w:t>
+      </w:r>
+      <w:r>
+        <w:t>It is used in active voice</w:t>
+      </w:r>
+      <w:r>
+        <w:t xml:space="preserve"> - She drank coffee IN ORDER TO STAY awake.</w:t>
+      </w:r>
+    </w:p>
+    <w:p>
+      <w:pPr>
+        <w:spacing w:after="120" w:line="240" w:lineRule="auto"/>
+      </w:pPr>
+      <w:r>
+        <w:rPr>
+          <w:b/>
+        </w:rPr>
+        <w:t xml:space="preserve">IC: </w:t>
+      </w:r>
+      <w:r>
+        <w:t>If used in passive voice</w:t>
+      </w:r>
+      <w:r>
+        <w:t xml:space="preserve"> - Coffee was drunk by her TO STAY awake (or IN ORDER TO</w:t>
+      </w:r>
+    </w:p>
+    <w:p>
+      <w:pPr>
+        <w:spacing w:after="120" w:line="240" w:lineRule="auto"/>
+        <w:rPr>
+          <w:b/>
+        </w:rPr>
+      </w:pPr>
+      <w:r>
+        <w:rPr>
+          <w:b/>
+        </w:rPr>
+        <w:t>STAY awake).</w:t>
+      </w:r>
+    </w:p>
+    <w:p>
+      <w:pPr>
+        <w:spacing w:after="120" w:line="240" w:lineRule="auto"/>
+        <w:rPr>
+          <w:b/>
+        </w:rPr>
+      </w:pPr>
+    </w:p>
+    <w:p>
+      <w:pPr>
+        <w:spacing w:after="120" w:line="240" w:lineRule="auto"/>
+        <w:rPr>
+          <w:b/>
+        </w:rPr>
+      </w:pPr>
+      <w:r>
+        <w:rPr>
+          <w:b/>
+        </w:rPr>
+        <w:t>Indicate</w:t>
+      </w:r>
+    </w:p>
+    <w:p>
+      <w:pPr>
+        <w:spacing w:after="120" w:line="240" w:lineRule="auto"/>
+        <w:rPr>
+          <w:b/>
+        </w:rPr>
+      </w:pPr>
+      <w:r>
+        <w:rPr>
+          <w:b/>
+        </w:rPr>
+        <w:t xml:space="preserve">C: </w:t>
+      </w:r>
+      <w:r>
+        <w:t>Indicates that, indicative of</w:t>
+      </w:r>
+    </w:p>
+    <w:p>
+      <w:pPr>
+        <w:spacing w:after="120" w:line="240" w:lineRule="auto"/>
+      </w:pPr>
+      <w:r>
+        <w:rPr>
+          <w:b/>
+        </w:rPr>
+        <w:t xml:space="preserve">IC: </w:t>
+      </w:r>
+      <w:r>
+        <w:t>I</w:t>
+      </w:r>
+      <w:r>
+        <w:t>ndicates as, indicates to, indicative that</w:t>
+      </w:r>
+    </w:p>
+    <w:p>
+      <w:pPr>
+        <w:spacing w:after="120" w:line="240" w:lineRule="auto"/>
+        <w:rPr>
+          <w:b/>
+        </w:rPr>
+      </w:pPr>
+    </w:p>
+    <w:p>
+      <w:pPr>
+        <w:spacing w:after="120" w:line="240" w:lineRule="auto"/>
+        <w:rPr>
+          <w:b/>
+        </w:rPr>
+      </w:pPr>
+      <w:r>
+        <w:rPr>
+          <w:b/>
+        </w:rPr>
+        <w:t>Not…But</w:t>
+      </w:r>
+    </w:p>
+    <w:p>
+      <w:pPr>
+        <w:spacing w:after="120" w:line="240" w:lineRule="auto"/>
+      </w:pPr>
+      <w:r>
+        <w:rPr>
+          <w:b/>
+        </w:rPr>
+        <w:t xml:space="preserve">C: </w:t>
+      </w:r>
+      <w:r>
+        <w:t>A tomato is NOT a vegetable BUT RATHER a fruit.</w:t>
+      </w:r>
+    </w:p>
+    <w:p>
+      <w:pPr>
+        <w:spacing w:after="120" w:line="240" w:lineRule="auto"/>
+      </w:pPr>
+      <w:r>
+        <w:rPr>
+          <w:b/>
+        </w:rPr>
+        <w:t xml:space="preserve">IC: </w:t>
+      </w:r>
+      <w:r>
+        <w:t>She DID NOT EAT mangoes BUT other kinds of fruit.</w:t>
+      </w:r>
+    </w:p>
+    <w:p>
+      <w:pPr>
+        <w:spacing w:after="120" w:line="240" w:lineRule="auto"/>
+        <w:rPr>
+          <w:b/>
+        </w:rPr>
+      </w:pPr>
+    </w:p>
+    <w:p>
+      <w:pPr>
+        <w:spacing w:after="120" w:line="240" w:lineRule="auto"/>
+        <w:rPr>
+          <w:b/>
+        </w:rPr>
+      </w:pPr>
+      <w:r>
+        <w:rPr>
+          <w:b/>
+        </w:rPr>
+        <w:t>Not Only…But Also</w:t>
+      </w:r>
+    </w:p>
+    <w:p>
+      <w:pPr>
+        <w:spacing w:after="120" w:line="240" w:lineRule="auto"/>
+      </w:pPr>
+      <w:r>
+        <w:rPr>
+          <w:b/>
+        </w:rPr>
+        <w:t xml:space="preserve">C: </w:t>
+      </w:r>
+      <w:r>
+        <w:t xml:space="preserve">Not only…but, </w:t>
+      </w:r>
+    </w:p>
+    <w:p>
+      <w:pPr>
+        <w:spacing w:after="120" w:line="240" w:lineRule="auto"/>
+      </w:pPr>
+      <w:r>
+        <w:rPr>
+          <w:b/>
+        </w:rPr>
+        <w:t xml:space="preserve">IC: </w:t>
+      </w:r>
+      <w:r>
+        <w:t>Not Only…And also, Not Only…But, As well</w:t>
+      </w:r>
+    </w:p>
+    <w:p>
+      <w:pPr>
+        <w:spacing w:after="120" w:line="240" w:lineRule="auto"/>
+        <w:rPr>
+          <w:b/>
+        </w:rPr>
+      </w:pPr>
+    </w:p>
+    <w:p>
+      <w:pPr>
+        <w:spacing w:after="120" w:line="240" w:lineRule="auto"/>
+        <w:rPr>
+          <w:b/>
+        </w:rPr>
+      </w:pPr>
+      <w:r>
+        <w:rPr>
+          <w:b/>
+        </w:rPr>
+        <w:t>Rather Than</w:t>
+      </w:r>
+    </w:p>
+    <w:p>
+      <w:pPr>
+        <w:spacing w:after="120" w:line="240" w:lineRule="auto"/>
+      </w:pPr>
+      <w:r>
+        <w:rPr>
+          <w:b/>
+        </w:rPr>
+        <w:t xml:space="preserve">C: </w:t>
+      </w:r>
+      <w:r>
+        <w:t>He wrote with pencils rather than pens.</w:t>
+      </w:r>
+    </w:p>
+    <w:p>
+      <w:pPr>
+        <w:spacing w:after="120" w:line="240" w:lineRule="auto"/>
+      </w:pPr>
+      <w:r>
+        <w:rPr>
+          <w:b/>
+        </w:rPr>
+        <w:t xml:space="preserve">IC: </w:t>
+      </w:r>
+      <w:r>
+        <w:t>He wrote with pencils instead of with pens.</w:t>
+      </w:r>
+    </w:p>
+    <w:p>
+      <w:pPr>
+        <w:spacing w:after="120" w:line="240" w:lineRule="auto"/>
+        <w:rPr>
+          <w:b/>
+        </w:rPr>
+      </w:pPr>
+    </w:p>
+    <w:p>
+      <w:pPr>
+        <w:spacing w:after="120" w:line="240" w:lineRule="auto"/>
+        <w:rPr>
+          <w:b/>
+        </w:rPr>
+      </w:pPr>
+      <w:proofErr w:type="spellStart"/>
+      <w:r>
+        <w:rPr>
+          <w:b/>
+        </w:rPr>
+        <w:t>So</w:t>
+      </w:r>
+      <w:proofErr w:type="gramStart"/>
+      <w:r>
+        <w:rPr>
+          <w:b/>
+        </w:rPr>
+        <w:t>..</w:t>
+      </w:r>
+      <w:proofErr w:type="gramEnd"/>
+      <w:r>
+        <w:rPr>
+          <w:b/>
+        </w:rPr>
+        <w:t>As</w:t>
+      </w:r>
+      <w:proofErr w:type="spellEnd"/>
+      <w:r>
+        <w:rPr>
+          <w:b/>
+        </w:rPr>
+        <w:t xml:space="preserve"> to</w:t>
+      </w:r>
+    </w:p>
+    <w:p>
+      <w:pPr>
+        <w:spacing w:after="120" w:line="240" w:lineRule="auto"/>
+      </w:pPr>
+      <w:r>
+        <w:rPr>
+          <w:b/>
+        </w:rPr>
+        <w:t xml:space="preserve">C: </w:t>
+      </w:r>
+      <w:r>
+        <w:t>The saucer was so hot as to burn my mouth.</w:t>
+      </w:r>
+    </w:p>
+    <w:p>
+      <w:pPr>
+        <w:spacing w:after="120" w:line="240" w:lineRule="auto"/>
+      </w:pPr>
+      <w:r>
+        <w:rPr>
+          <w:b/>
+        </w:rPr>
+        <w:t xml:space="preserve">IC: </w:t>
+      </w:r>
+      <w:r>
+        <w:t xml:space="preserve">So Much…As to, </w:t>
+      </w:r>
+      <w:proofErr w:type="gramStart"/>
+      <w:r>
+        <w:t>Such…</w:t>
+      </w:r>
+      <w:proofErr w:type="gramEnd"/>
+      <w:r>
+        <w:t>As to</w:t>
+      </w:r>
+      <w:r>
+        <w:t>, so as to do</w:t>
+      </w:r>
+    </w:p>
+    <w:p>
+      <w:pPr>
+        <w:spacing w:after="120" w:line="240" w:lineRule="auto"/>
+        <w:rPr>
+          <w:b/>
+        </w:rPr>
+      </w:pPr>
+    </w:p>
+    <w:p>
+      <w:pPr>
+        <w:spacing w:after="120" w:line="240" w:lineRule="auto"/>
+        <w:rPr>
+          <w:b/>
+        </w:rPr>
+      </w:pPr>
+      <w:r>
+        <w:rPr>
+          <w:b/>
+        </w:rPr>
+        <w:lastRenderedPageBreak/>
+        <w:t>So That</w:t>
+      </w:r>
+    </w:p>
+    <w:p>
+      <w:pPr>
+        <w:spacing w:after="120" w:line="240" w:lineRule="auto"/>
+      </w:pPr>
+      <w:r>
+        <w:rPr>
+          <w:b/>
+        </w:rPr>
+        <w:t xml:space="preserve">C: </w:t>
+      </w:r>
+      <w:r>
+        <w:t>She gave money SO THAT the school could offer scholarships.</w:t>
+      </w:r>
+    </w:p>
+    <w:p>
+      <w:pPr>
+        <w:spacing w:after="120" w:line="240" w:lineRule="auto"/>
+      </w:pPr>
+      <w:r>
+        <w:rPr>
+          <w:b/>
+        </w:rPr>
+        <w:t>IC:</w:t>
+      </w:r>
+      <w:r>
+        <w:t xml:space="preserve"> She gave money SO the school could offer scholarships.</w:t>
+      </w:r>
+    </w:p>
+    <w:p>
+      <w:pPr>
+        <w:spacing w:after="120" w:line="240" w:lineRule="auto"/>
+        <w:rPr>
+          <w:b/>
+        </w:rPr>
+      </w:pPr>
+    </w:p>
+    <w:p>
+      <w:pPr>
+        <w:spacing w:after="120" w:line="240" w:lineRule="auto"/>
+        <w:rPr>
+          <w:b/>
+        </w:rPr>
+      </w:pPr>
+    </w:p>
+    <w:p>
+      <w:pPr>
+        <w:spacing w:after="120" w:line="240" w:lineRule="auto"/>
+        <w:rPr>
+          <w:b/>
+        </w:rPr>
+      </w:pPr>
+      <w:r>
+        <w:rPr>
+          <w:b/>
+        </w:rPr>
+        <w:t>So…</w:t>
+      </w:r>
+      <w:r>
+        <w:rPr>
+          <w:b/>
+        </w:rPr>
+        <w:t>That</w:t>
+      </w:r>
+    </w:p>
+    <w:p>
+      <w:pPr>
+        <w:spacing w:after="120" w:line="240" w:lineRule="auto"/>
+      </w:pPr>
+      <w:r>
+        <w:rPr>
+          <w:b/>
+        </w:rPr>
+        <w:t xml:space="preserve">C: </w:t>
+      </w:r>
+      <w:r>
+        <w:t>Check its usage</w:t>
+      </w:r>
+    </w:p>
+    <w:p>
+      <w:pPr>
+        <w:spacing w:after="120" w:line="240" w:lineRule="auto"/>
+        <w:rPr>
+          <w:b/>
+        </w:rPr>
+      </w:pPr>
+    </w:p>
+    <w:p>
+      <w:pPr>
+        <w:spacing w:after="120" w:line="240" w:lineRule="auto"/>
+        <w:rPr>
+          <w:b/>
+        </w:rPr>
+      </w:pPr>
+      <w:r>
+        <w:rPr>
+          <w:b/>
+        </w:rPr>
+        <w:t>Such As</w:t>
+      </w:r>
+    </w:p>
+    <w:p>
+      <w:pPr>
+        <w:spacing w:after="120" w:line="240" w:lineRule="auto"/>
+        <w:rPr>
+          <w:b/>
+        </w:rPr>
+      </w:pPr>
+      <w:r>
+        <w:rPr>
+          <w:b/>
+        </w:rPr>
+        <w:t xml:space="preserve">IC: </w:t>
+      </w:r>
+    </w:p>
+    <w:p>
+      <w:pPr>
+        <w:spacing w:after="120" w:line="240" w:lineRule="auto"/>
+      </w:pPr>
+      <w:r>
+        <w:t>Matt trains in many ways SUCH AS BY DRIVING on racetracks.</w:t>
+      </w:r>
+    </w:p>
+    <w:p>
+      <w:pPr>
+        <w:spacing w:after="120" w:line="240" w:lineRule="auto"/>
+      </w:pPr>
+      <w:r>
+        <w:t>Matt enjoys intense activities, SUCH AS TO DRIVE fast cars.</w:t>
+      </w:r>
+    </w:p>
+    <w:p>
+      <w:pPr>
+        <w:spacing w:after="120" w:line="240" w:lineRule="auto"/>
+        <w:rPr>
+          <w:b/>
+        </w:rPr>
+      </w:pPr>
+    </w:p>
+    <w:p>
+      <w:pPr>
+        <w:spacing w:after="120" w:line="240" w:lineRule="auto"/>
+        <w:rPr>
+          <w:b/>
+        </w:rPr>
+      </w:pPr>
+      <w:r>
+        <w:rPr>
+          <w:b/>
+        </w:rPr>
+        <w:t>Than</w:t>
+      </w:r>
+    </w:p>
+    <w:p>
+      <w:pPr>
+        <w:spacing w:after="120" w:line="240" w:lineRule="auto"/>
+      </w:pPr>
+      <w:r>
+        <w:rPr>
+          <w:b/>
+        </w:rPr>
+        <w:t xml:space="preserve">C: </w:t>
+      </w:r>
+      <w:r>
+        <w:t>Following usages: More Than, More…Than</w:t>
+      </w:r>
+      <w:proofErr w:type="gramStart"/>
+      <w:r>
+        <w:t>… ,</w:t>
+      </w:r>
+      <w:proofErr w:type="gramEnd"/>
+      <w:r>
+        <w:t xml:space="preserve"> Higher…Than… , Less… </w:t>
+      </w:r>
+      <w:proofErr w:type="gramStart"/>
+      <w:r>
+        <w:t>Than…</w:t>
+      </w:r>
+      <w:proofErr w:type="gramEnd"/>
+    </w:p>
+    <w:p>
+      <w:pPr>
+        <w:spacing w:after="120" w:line="240" w:lineRule="auto"/>
+      </w:pPr>
+      <w:r>
+        <w:rPr>
+          <w:b/>
+        </w:rPr>
+        <w:t xml:space="preserve">IC: </w:t>
+      </w:r>
+      <w:r>
+        <w:t xml:space="preserve">More…Rather than, More…Instead of, </w:t>
+      </w:r>
+      <w:r>
+        <w:t>No less…as</w:t>
+      </w:r>
+      <w:proofErr w:type="gramStart"/>
+      <w:r>
+        <w:t>… ,</w:t>
+      </w:r>
+      <w:proofErr w:type="gramEnd"/>
+      <w:r>
+        <w:t xml:space="preserve"> </w:t>
+      </w:r>
+    </w:p>
+    <w:p>
+      <w:pPr>
+        <w:spacing w:after="120" w:line="240" w:lineRule="auto"/>
+      </w:pPr>
+      <w:r>
+        <w:t>This newspaper cost 50 ce</w:t>
+      </w:r>
+      <w:r>
+        <w:t>nts AS MUCH AS that one.</w:t>
+      </w:r>
+    </w:p>
+    <w:p>
+      <w:pPr>
+        <w:spacing w:after="120" w:line="240" w:lineRule="auto"/>
+        <w:rPr>
+          <w:b/>
+        </w:rPr>
+      </w:pPr>
+    </w:p>
+    <w:p>
+      <w:pPr>
+        <w:spacing w:after="120" w:line="240" w:lineRule="auto"/>
+        <w:rPr>
+          <w:b/>
+        </w:rPr>
+      </w:pPr>
+      <w:r>
+        <w:rPr>
+          <w:b/>
+        </w:rPr>
+        <w:t>Whether</w:t>
+      </w:r>
+    </w:p>
+    <w:p>
+      <w:pPr>
+        <w:spacing w:after="120" w:line="240" w:lineRule="auto"/>
+      </w:pPr>
+      <w:r>
+        <w:rPr>
+          <w:b/>
+        </w:rPr>
+        <w:t>C:</w:t>
+      </w:r>
+      <w:r>
+        <w:t xml:space="preserve"> I don’t know whether I will go.</w:t>
+      </w:r>
+    </w:p>
+    <w:p>
+      <w:pPr>
+        <w:spacing w:after="120" w:line="240" w:lineRule="auto"/>
+      </w:pPr>
+      <w:r>
+        <w:rPr>
+          <w:b/>
+        </w:rPr>
+        <w:t xml:space="preserve">IC: </w:t>
+      </w:r>
+      <w:r>
+        <w:t>I don’t know if I will go.</w:t>
+      </w:r>
+    </w:p>
+    <w:p>
+      <w:pPr>
+        <w:spacing w:after="120" w:line="240" w:lineRule="auto"/>
+        <w:rPr>
+          <w:b/>
+        </w:rPr>
+      </w:pPr>
+    </w:p>
+    <w:p>
+      <w:pPr>
+        <w:spacing w:after="120" w:line="240" w:lineRule="auto"/>
+        <w:rPr>
+          <w:b/>
+        </w:rPr>
+      </w:pPr>
+      <w:r>
+        <w:rPr>
+          <w:b/>
+        </w:rPr>
+        <w:t>Whether…O</w:t>
+      </w:r>
+      <w:r>
+        <w:rPr>
+          <w:b/>
+        </w:rPr>
+        <w:t>r</w:t>
+      </w:r>
+    </w:p>
+    <w:p>
+      <w:pPr>
+        <w:spacing w:after="120" w:line="240" w:lineRule="auto"/>
+      </w:pPr>
+      <w:r>
+        <w:rPr>
+          <w:b/>
+        </w:rPr>
+        <w:t xml:space="preserve">IC: </w:t>
+      </w:r>
+      <w:r>
+        <w:t>WHETHER trash OR ALSO treasure, the recyclables must be picked up.</w:t>
+      </w:r>
+    </w:p>
+    <w:p>
+      <w:pPr>
+        <w:spacing w:after="120" w:line="240" w:lineRule="auto"/>
+      </w:pPr>
+      <w:r>
+        <w:t>WHETHER THEY BE trash OR treasure, the recyclables must go</w:t>
+      </w:r>
+      <w:r>
+        <w:t>.</w:t>
+      </w:r>
+    </w:p>
+    <w:p>
+      <w:pPr>
+        <w:spacing w:after="120" w:line="240" w:lineRule="auto"/>
+        <w:rPr>
+          <w:b/>
+        </w:rPr>
+      </w:pPr>
+    </w:p>
+    <w:p>
+      <w:pPr>
+        <w:spacing w:after="120" w:line="240" w:lineRule="auto"/>
+        <w:rPr>
+          <w:rFonts w:ascii="Arial Black" w:hAnsi="Arial Black"/>
+          <w:b/>
+        </w:rPr>
+      </w:pPr>
+      <w:r>
+        <w:rPr>
+          <w:rFonts w:ascii="Arial Black" w:hAnsi="Arial Black"/>
+          <w:b/>
+        </w:rPr>
+        <w:t>Notes:</w:t>
+      </w:r>
+    </w:p>
+    <w:p>
+      <w:pPr>
+        <w:spacing w:after="120" w:line="240" w:lineRule="auto"/>
+        <w:rPr>
+          <w:b/>
+        </w:rPr>
+      </w:pPr>
+      <w:r>
+        <w:rPr>
+          <w:b/>
+        </w:rPr>
+        <w:sym w:font="Wingdings" w:char="F0E0"/>
+      </w:r>
+      <w:r>
+        <w:rPr>
+          <w:b/>
+        </w:rPr>
+        <w:t>‘</w:t>
+      </w:r>
+      <w:proofErr w:type="gramStart"/>
+      <w:r>
+        <w:rPr>
+          <w:b/>
+        </w:rPr>
+        <w:t>for</w:t>
+      </w:r>
+      <w:proofErr w:type="gramEnd"/>
+      <w:r>
+        <w:rPr>
+          <w:b/>
+        </w:rPr>
+        <w:t>’ is preferred in placed of ‘because of’</w:t>
+      </w:r>
+    </w:p>
+    <w:p>
+      <w:pPr>
+        <w:spacing w:after="120" w:line="240" w:lineRule="auto"/>
+        <w:rPr>
+          <w:b/>
+        </w:rPr>
+      </w:pPr>
+      <w:r>
+        <w:rPr>
+          <w:b/>
+        </w:rPr>
+        <w:sym w:font="Wingdings" w:char="F0E0"/>
+      </w:r>
+      <w:r>
+        <w:rPr>
+          <w:b/>
+        </w:rPr>
+        <w:t>‘</w:t>
+      </w:r>
+      <w:proofErr w:type="gramStart"/>
+      <w:r>
+        <w:rPr>
+          <w:b/>
+        </w:rPr>
+        <w:t>since</w:t>
+      </w:r>
+      <w:proofErr w:type="gramEnd"/>
+      <w:r>
+        <w:rPr>
+          <w:b/>
+        </w:rPr>
+        <w:t>’ is preferable to ‘because of’</w:t>
+      </w:r>
+    </w:p>
+    <w:p>
+      <w:pPr>
+        <w:spacing w:after="120" w:line="240" w:lineRule="auto"/>
+        <w:rPr>
+          <w:b/>
+        </w:rPr>
+      </w:pPr>
+      <w:r>
+        <w:rPr>
+          <w:b/>
+        </w:rPr>
+        <w:sym w:font="Wingdings" w:char="F0E0"/>
+      </w:r>
+      <w:r>
+        <w:rPr>
+          <w:b/>
+        </w:rPr>
+        <w:t>‘</w:t>
+      </w:r>
+      <w:proofErr w:type="gramStart"/>
+      <w:r>
+        <w:rPr>
+          <w:b/>
+        </w:rPr>
+        <w:t>reach</w:t>
+      </w:r>
+      <w:proofErr w:type="gramEnd"/>
+      <w:r>
+        <w:rPr>
+          <w:b/>
+        </w:rPr>
+        <w:t xml:space="preserve"> of’ is preferable to ‘reach for’</w:t>
+      </w:r>
+    </w:p>
+    <w:p>
+      <w:pPr>
+        <w:spacing w:after="120" w:line="240" w:lineRule="auto"/>
+        <w:rPr>
+          <w:b/>
+        </w:rPr>
+      </w:pPr>
+    </w:p>
+    <w:p>
+      <w:pPr>
+        <w:spacing w:after="120" w:line="240" w:lineRule="auto"/>
+        <w:rPr>
+          <w:b/>
+        </w:rPr>
+      </w:pPr>
+      <w:r>
+        <w:rPr>
+          <w:b/>
+        </w:rPr>
+        <w:t>Forbids X to do Y</w:t>
+      </w:r>
+    </w:p>
+    <w:p>
+      <w:pPr>
+        <w:spacing w:after="120" w:line="240" w:lineRule="auto"/>
+        <w:rPr>
+          <w:b/>
+        </w:rPr>
+      </w:pPr>
+    </w:p>
+    <w:p>
+      <w:pPr>
+        <w:spacing w:after="120" w:line="240" w:lineRule="auto"/>
+        <w:rPr>
+          <w:b/>
+        </w:rPr>
+      </w:pPr>
+    </w:p>
+    <w:p>
+      <w:pPr>
+        <w:spacing w:after="120" w:line="240" w:lineRule="auto"/>
+        <w:rPr>
+          <w:b/>
+        </w:rPr>
+      </w:pPr>
+    </w:p>
+    <w:p>
+      <w:pPr>
+        <w:spacing w:after="120" w:line="240" w:lineRule="auto"/>
+        <w:rPr>
+          <w:b/>
+        </w:rPr>
+      </w:pPr>
+    </w:p>
+    <w:p>
+      <w:pPr>
+        <w:spacing w:after="120" w:line="240" w:lineRule="auto"/>
+        <w:rPr>
+          <w:b/>
+        </w:rPr>
+      </w:pPr>
+    </w:p>
+    <w:p>
+      <w:pPr>
+        <w:spacing w:after="120" w:line="240" w:lineRule="auto"/>
+        <w:rPr>
+          <w:b/>
+        </w:rPr>
+      </w:pPr>
+    </w:p>
+    <w:p>
+      <w:pPr>
+        <w:spacing w:after="120" w:line="240" w:lineRule="auto"/>
+        <w:rPr>
+          <w:b/>
+        </w:rPr>
+      </w:pPr>
+    </w:p>
+    <w:p>
+      <w:pPr>
+        <w:spacing w:after="120" w:line="240" w:lineRule="auto"/>
+        <w:rPr>
+          <w:b/>
+        </w:rPr>
+      </w:pPr>
+    </w:p>
+    <w:p>
+      <w:pPr>
+        <w:spacing w:after="120" w:line="240" w:lineRule="auto"/>
+        <w:rPr>
+          <w:b/>
+        </w:rPr>
+      </w:pPr>
+    </w:p>
+    <w:p>
+      <w:pPr>
+        <w:spacing w:after="120" w:line="240" w:lineRule="auto"/>
+        <w:rPr>
+          <w:b/>
+        </w:rPr>
+      </w:pPr>
+    </w:p>
+    <w:p>
+      <w:pPr>
+        <w:spacing w:after="120" w:line="240" w:lineRule="auto"/>
+        <w:jc w:val="center"/>
+        <w:rPr>
+          <w:b/>
+        </w:rPr>
+      </w:pPr>
+      <w:r>
+        <w:rPr>
+          <w:b/>
+        </w:rPr>
+        <w:t>Parallelism &amp; Comparisons: Extra</w:t>
+      </w:r>
+    </w:p>
+    <w:p>
+      <w:pPr>
+        <w:spacing w:after="120" w:line="240" w:lineRule="auto"/>
+      </w:pPr>
+    </w:p>
+    <w:p>
+      <w:pPr>
+        <w:pStyle w:val="ListParagraph"/>
+        <w:numPr>
+          <w:ilvl w:val="0"/>
+          <w:numId w:val="16"/>
+        </w:numPr>
+        <w:spacing w:after="120" w:line="240" w:lineRule="auto"/>
+      </w:pPr>
+      <w:r>
+        <w:t xml:space="preserve">Simple </w:t>
+      </w:r>
+      <w:r>
+        <w:t>Gerund is the part of speech that is created by verb + [-</w:t>
+      </w:r>
+      <w:proofErr w:type="spellStart"/>
+      <w:r>
+        <w:t>ing</w:t>
+      </w:r>
+      <w:proofErr w:type="spellEnd"/>
+      <w:r>
+        <w:t>]</w:t>
+      </w:r>
+    </w:p>
+    <w:p>
+      <w:pPr>
+        <w:pStyle w:val="ListParagraph"/>
+        <w:numPr>
+          <w:ilvl w:val="0"/>
+          <w:numId w:val="16"/>
+        </w:numPr>
+        <w:spacing w:after="120" w:line="240" w:lineRule="auto"/>
+      </w:pPr>
+      <w:r>
+        <w:t>Act</w:t>
+      </w:r>
+      <w:r>
+        <w:t xml:space="preserve">ion noun represents some action, e.g. </w:t>
+      </w:r>
+      <w:r>
+        <w:t>eruption, pollution, nomination</w:t>
+      </w:r>
+      <w:r>
+        <w:t xml:space="preserve"> etc.</w:t>
+      </w:r>
+    </w:p>
+    <w:p>
+      <w:pPr>
+        <w:pStyle w:val="ListParagraph"/>
+        <w:numPr>
+          <w:ilvl w:val="0"/>
+          <w:numId w:val="16"/>
+        </w:numPr>
+        <w:spacing w:after="120" w:line="240" w:lineRule="auto"/>
+      </w:pPr>
+      <w:r>
+        <w:t xml:space="preserve">Concrete </w:t>
+      </w:r>
+      <w:r>
+        <w:t>Noun</w:t>
+      </w:r>
+      <w:r>
+        <w:t>s</w:t>
+      </w:r>
+      <w:r>
+        <w:t xml:space="preserve"> refers to name of place, thing or entity.</w:t>
+      </w:r>
+    </w:p>
+    <w:p>
+      <w:pPr>
+        <w:pStyle w:val="ListParagraph"/>
+        <w:numPr>
+          <w:ilvl w:val="0"/>
+          <w:numId w:val="16"/>
+        </w:numPr>
+        <w:spacing w:after="120" w:line="240" w:lineRule="auto"/>
+      </w:pPr>
+      <w:r>
+        <w:t xml:space="preserve">Complex gerunds generally starts with article (‘a’, ‘the’) </w:t>
+      </w:r>
+    </w:p>
+    <w:p>
+      <w:pPr>
+        <w:pStyle w:val="ListParagraph"/>
+        <w:spacing w:after="120" w:line="240" w:lineRule="auto"/>
+      </w:pPr>
+    </w:p>
+    <w:p>
+      <w:pPr>
+        <w:spacing w:after="120" w:line="240" w:lineRule="auto"/>
+      </w:pPr>
+      <w:r>
+        <w:t>Example of complex gerund:</w:t>
+      </w:r>
+    </w:p>
+    <w:p>
+      <w:pPr>
+        <w:spacing w:after="120" w:line="240" w:lineRule="auto"/>
+      </w:pPr>
+      <w:r>
+        <w:rPr>
+          <w:b/>
+        </w:rPr>
+        <w:t>The accurate tracking of satellites</w:t>
+      </w:r>
+      <w:r>
+        <w:t xml:space="preserve"> is important for the space agency.</w:t>
+      </w:r>
+    </w:p>
+    <w:p>
+      <w:pPr>
+        <w:spacing w:after="120" w:line="240" w:lineRule="auto"/>
+      </w:pPr>
+    </w:p>
+    <w:p>
+      <w:pPr>
+        <w:spacing w:after="120" w:line="240" w:lineRule="auto"/>
+      </w:pPr>
+      <w:r>
+        <w:t>The GMAT will not make simple gerund phrases parallel to complex ones:</w:t>
+      </w:r>
+    </w:p>
+    <w:p>
+      <w:pPr>
+        <w:spacing w:after="120" w:line="240" w:lineRule="auto"/>
+      </w:pPr>
+      <w:r>
+        <w:t xml:space="preserve">Wrong: I enjoyed </w:t>
+      </w:r>
+      <w:r>
+        <w:rPr>
+          <w:b/>
+          <w:i/>
+        </w:rPr>
+        <w:t>drinking the water</w:t>
+      </w:r>
+      <w:r>
+        <w:t xml:space="preserve"> AND </w:t>
+      </w:r>
+      <w:r>
+        <w:rPr>
+          <w:b/>
+          <w:i/>
+        </w:rPr>
+        <w:t>the wine tasting</w:t>
+      </w:r>
+      <w:r>
+        <w:rPr>
+          <w:b/>
+        </w:rPr>
+        <w:t>.</w:t>
+      </w:r>
+    </w:p>
+    <w:p>
+      <w:pPr>
+        <w:spacing w:after="120" w:line="240" w:lineRule="auto"/>
+      </w:pPr>
+    </w:p>
+    <w:p>
+      <w:pPr>
+        <w:spacing w:after="120" w:line="240" w:lineRule="auto"/>
+      </w:pPr>
+      <w:r>
+        <w:t>Complex gerunds can be parallel to action nouns but not simple gerunds.</w:t>
+      </w:r>
+    </w:p>
+    <w:p>
+      <w:pPr>
+        <w:spacing w:after="120" w:line="240" w:lineRule="auto"/>
+      </w:pPr>
+    </w:p>
+    <w:p>
+      <w:pPr>
+        <w:spacing w:after="120" w:line="240" w:lineRule="auto"/>
+      </w:pPr>
+      <w:r>
+        <w:rPr>
+          <w:color w:val="FF0000"/>
+        </w:rPr>
+        <w:t>Wrong</w:t>
+      </w:r>
+      <w:r>
+        <w:t>:</w:t>
+      </w:r>
+    </w:p>
+    <w:p>
+      <w:pPr>
+        <w:spacing w:after="120" w:line="240" w:lineRule="auto"/>
+      </w:pPr>
+      <w:r>
+        <w:t xml:space="preserve">The rebels demanded the </w:t>
+      </w:r>
+      <w:r>
+        <w:rPr>
+          <w:i/>
+        </w:rPr>
+        <w:t>withdrawal of government forces from disputed regions</w:t>
+      </w:r>
+      <w:r>
+        <w:t xml:space="preserve">, </w:t>
+      </w:r>
+      <w:r>
+        <w:rPr>
+          <w:i/>
+        </w:rPr>
+        <w:t>significant reductions in overall troop levels</w:t>
+      </w:r>
+      <w:r>
+        <w:t xml:space="preserve">, </w:t>
+      </w:r>
+      <w:r>
+        <w:rPr>
+          <w:i/>
+        </w:rPr>
+        <w:t>raising the rebel flag on holidays</w:t>
+      </w:r>
+      <w:r>
+        <w:t xml:space="preserve">, AND </w:t>
+      </w:r>
+      <w:r>
+        <w:rPr>
+          <w:i/>
+        </w:rPr>
+        <w:t>a general pardon</w:t>
+      </w:r>
+      <w:r>
+        <w:t xml:space="preserve">.   </w:t>
+      </w:r>
+    </w:p>
+    <w:p>
+      <w:pPr>
+        <w:spacing w:after="120" w:line="240" w:lineRule="auto"/>
+      </w:pPr>
+      <w:r>
+        <w:rPr>
+          <w:i/>
+        </w:rPr>
+        <w:t>Withdrawal</w:t>
+      </w:r>
+      <w:r>
+        <w:t xml:space="preserve">, </w:t>
+      </w:r>
+      <w:r>
+        <w:rPr>
+          <w:i/>
+        </w:rPr>
+        <w:t>reductions</w:t>
+      </w:r>
+      <w:r>
+        <w:t xml:space="preserve">, and </w:t>
+      </w:r>
+      <w:r>
+        <w:rPr>
+          <w:i/>
+        </w:rPr>
+        <w:t>pardon</w:t>
+      </w:r>
+      <w:r>
+        <w:t xml:space="preserve"> are all action nouns, so </w:t>
+      </w:r>
+      <w:proofErr w:type="gramStart"/>
+      <w:r>
+        <w:rPr>
+          <w:i/>
+        </w:rPr>
+        <w:t>raising</w:t>
+      </w:r>
+      <w:proofErr w:type="gramEnd"/>
+      <w:r>
+        <w:t xml:space="preserve"> cannot be another parallel element in the list. Rather, the complex gerund </w:t>
+      </w:r>
+      <w:r>
+        <w:rPr>
+          <w:i/>
+        </w:rPr>
+        <w:t>the raising of</w:t>
+      </w:r>
+      <w:r>
+        <w:t xml:space="preserve"> is needed:</w:t>
+      </w:r>
+    </w:p>
+    <w:p>
+      <w:pPr>
+        <w:spacing w:after="120" w:line="240" w:lineRule="auto"/>
+      </w:pPr>
+    </w:p>
+    <w:p>
+      <w:pPr>
+        <w:spacing w:after="120" w:line="240" w:lineRule="auto"/>
+      </w:pPr>
+      <w:r>
+        <w:t xml:space="preserve">In brief, there are three categories of nouns: </w:t>
+      </w:r>
+    </w:p>
+    <w:p>
+      <w:pPr>
+        <w:spacing w:after="120" w:line="240" w:lineRule="auto"/>
+      </w:pPr>
+      <w:r>
+        <w:t xml:space="preserve">1) </w:t>
+      </w:r>
+      <w:proofErr w:type="gramStart"/>
+      <w:r>
+        <w:t>concrete</w:t>
+      </w:r>
+      <w:proofErr w:type="gramEnd"/>
+      <w:r>
+        <w:t xml:space="preserve"> nouns, </w:t>
+      </w:r>
+    </w:p>
+    <w:p>
+      <w:pPr>
+        <w:spacing w:after="120" w:line="240" w:lineRule="auto"/>
+      </w:pPr>
+      <w:r>
+        <w:t xml:space="preserve">2) </w:t>
+      </w:r>
+      <w:proofErr w:type="gramStart"/>
+      <w:r>
+        <w:t>action</w:t>
+      </w:r>
+      <w:proofErr w:type="gramEnd"/>
+      <w:r>
+        <w:t xml:space="preserve"> nouns and complex gerunds, and </w:t>
+      </w:r>
+    </w:p>
+    <w:p>
+      <w:pPr>
+        <w:spacing w:after="120" w:line="240" w:lineRule="auto"/>
+      </w:pPr>
+      <w:r>
+        <w:t xml:space="preserve">3) </w:t>
+      </w:r>
+      <w:proofErr w:type="gramStart"/>
+      <w:r>
+        <w:t>simple</w:t>
+      </w:r>
+      <w:proofErr w:type="gramEnd"/>
+      <w:r>
+        <w:t xml:space="preserve"> gerunds. </w:t>
+      </w:r>
+    </w:p>
+    <w:p>
+      <w:pPr>
+        <w:spacing w:after="120" w:line="240" w:lineRule="auto"/>
+      </w:pPr>
+      <w:proofErr w:type="gramStart"/>
+      <w:r>
+        <w:t>When making nouns parallel, do not mix these categories.</w:t>
+      </w:r>
+      <w:proofErr w:type="gramEnd"/>
+    </w:p>
+    <w:p>
+      <w:pPr>
+        <w:spacing w:after="120" w:line="240" w:lineRule="auto"/>
+      </w:pPr>
+    </w:p>
+    <w:p>
+      <w:pPr>
+        <w:spacing w:after="120" w:line="240" w:lineRule="auto"/>
+        <w:rPr>
+          <w:b/>
+          <w:sz w:val="28"/>
+        </w:rPr>
+      </w:pPr>
+      <w:r>
+        <w:rPr>
+          <w:b/>
+          <w:sz w:val="28"/>
+        </w:rPr>
+        <w:t>Adjectives and Participles</w:t>
+      </w:r>
+    </w:p>
+    <w:p>
+      <w:pPr>
+        <w:spacing w:after="120" w:line="240" w:lineRule="auto"/>
+      </w:pPr>
+      <w:r>
+        <w:t>In certain circumstances, adjectives can be parallel to present or past</w:t>
+      </w:r>
+      <w:r>
+        <w:t xml:space="preserve"> </w:t>
+      </w:r>
+      <w:r>
+        <w:t>participles:</w:t>
+      </w:r>
+    </w:p>
+    <w:p>
+      <w:pPr>
+        <w:pStyle w:val="ListParagraph"/>
+        <w:numPr>
+          <w:ilvl w:val="0"/>
+          <w:numId w:val="11"/>
+        </w:numPr>
+        <w:spacing w:after="120" w:line="240" w:lineRule="auto"/>
+      </w:pPr>
+      <w:r>
+        <w:t xml:space="preserve">A mastodon carcass, </w:t>
+      </w:r>
+      <w:r>
+        <w:rPr>
+          <w:b/>
+          <w:i/>
+        </w:rPr>
+        <w:t>thawed</w:t>
+      </w:r>
+      <w:r>
+        <w:t xml:space="preserve"> only once AND still </w:t>
+      </w:r>
+      <w:r>
+        <w:rPr>
+          <w:b/>
+          <w:i/>
+        </w:rPr>
+        <w:t>fresh</w:t>
+      </w:r>
+      <w:r>
+        <w:t>, is on</w:t>
+      </w:r>
+      <w:r>
+        <w:t xml:space="preserve"> </w:t>
+      </w:r>
+      <w:r>
+        <w:t>display.</w:t>
+      </w:r>
+    </w:p>
+    <w:p>
+      <w:pPr>
+        <w:spacing w:after="120" w:line="240" w:lineRule="auto"/>
+      </w:pPr>
+      <w:r>
+        <w:t>Both thawed and fresh describe carcass. Thawed is a past participle, whereas</w:t>
+      </w:r>
+      <w:r>
+        <w:t xml:space="preserve"> </w:t>
+      </w:r>
+      <w:r>
+        <w:t>fresh is an adjective. However, they are parallel to each other, since they both</w:t>
+      </w:r>
+      <w:r>
+        <w:t xml:space="preserve"> </w:t>
+      </w:r>
+      <w:r>
+        <w:t xml:space="preserve">function as adjectives to modify a noun. </w:t>
+      </w:r>
+    </w:p>
+    <w:p>
+      <w:pPr>
+        <w:spacing w:after="120" w:line="240" w:lineRule="auto"/>
+      </w:pPr>
+      <w:r>
+        <w:t>Consider this example:</w:t>
+      </w:r>
+    </w:p>
+    <w:p>
+      <w:pPr>
+        <w:pStyle w:val="ListParagraph"/>
+        <w:numPr>
+          <w:ilvl w:val="0"/>
+          <w:numId w:val="11"/>
+        </w:numPr>
+        <w:spacing w:after="120" w:line="240" w:lineRule="auto"/>
+      </w:pPr>
+      <w:r>
+        <w:t xml:space="preserve">Only a few feet </w:t>
+      </w:r>
+      <w:r>
+        <w:rPr>
+          <w:b/>
+          <w:i/>
+        </w:rPr>
+        <w:t>wide</w:t>
+      </w:r>
+      <w:r>
+        <w:t xml:space="preserve"> BUT </w:t>
+      </w:r>
+      <w:r>
+        <w:rPr>
+          <w:b/>
+          <w:i/>
+        </w:rPr>
+        <w:t>spanning</w:t>
+      </w:r>
+      <w:r>
+        <w:t xml:space="preserve"> a continent, the </w:t>
+      </w:r>
+      <w:proofErr w:type="gramStart"/>
+      <w:r>
+        <w:t>railroad</w:t>
+      </w:r>
+      <w:r>
+        <w:t xml:space="preserve">  </w:t>
+      </w:r>
+      <w:r>
+        <w:t>changed</w:t>
+      </w:r>
+      <w:proofErr w:type="gramEnd"/>
+      <w:r>
+        <w:t xml:space="preserve"> history.</w:t>
+      </w:r>
+    </w:p>
+    <w:p>
+      <w:pPr>
+        <w:spacing w:after="120" w:line="240" w:lineRule="auto"/>
+      </w:pPr>
+      <w:r>
+        <w:t>Both wide and spanning describe the railroad. Wide is an adjective, whereas</w:t>
+      </w:r>
+      <w:r>
+        <w:t xml:space="preserve"> </w:t>
+      </w:r>
+      <w:r>
+        <w:t>spanning is a present participle. However, in this context, they are parallel to</w:t>
+      </w:r>
+      <w:r>
+        <w:t xml:space="preserve"> </w:t>
+      </w:r>
+      <w:r>
+        <w:t>each other.</w:t>
+      </w:r>
+    </w:p>
+    <w:p>
+      <w:pPr>
+        <w:spacing w:after="120" w:line="240" w:lineRule="auto"/>
+      </w:pPr>
+    </w:p>
+    <w:p>
+      <w:pPr>
+        <w:spacing w:after="120" w:line="240" w:lineRule="auto"/>
+      </w:pPr>
+      <w:r>
+        <w:t>In some scenarios, an adjective can be parallel to past participle. Like in the example below:</w:t>
+      </w:r>
+    </w:p>
+    <w:p>
+      <w:pPr>
+        <w:spacing w:after="120" w:line="240" w:lineRule="auto"/>
+      </w:pPr>
+      <w:r>
+        <w:t xml:space="preserve">Only a few feet </w:t>
+      </w:r>
+      <w:r>
+        <w:rPr>
+          <w:b/>
+          <w:i/>
+        </w:rPr>
+        <w:t>wide</w:t>
+      </w:r>
+      <w:r>
+        <w:t xml:space="preserve"> BUT </w:t>
+      </w:r>
+      <w:r>
+        <w:rPr>
+          <w:b/>
+          <w:i/>
+        </w:rPr>
+        <w:t>spanning</w:t>
+      </w:r>
+      <w:r>
+        <w:t xml:space="preserve"> a continent, the railroad changed history.</w:t>
+      </w:r>
+    </w:p>
+    <w:p>
+      <w:pPr>
+        <w:spacing w:after="120" w:line="240" w:lineRule="auto"/>
+      </w:pPr>
+    </w:p>
+    <w:p>
+      <w:pPr>
+        <w:spacing w:after="120" w:line="240" w:lineRule="auto"/>
+      </w:pPr>
+    </w:p>
+    <w:p>
+      <w:pPr>
+        <w:spacing w:after="120" w:line="240" w:lineRule="auto"/>
+      </w:pPr>
+    </w:p>
+    <w:p>
+      <w:pPr>
+        <w:spacing w:after="120" w:line="240" w:lineRule="auto"/>
+        <w:rPr>
+          <w:b/>
+        </w:rPr>
+      </w:pPr>
+    </w:p>
+    <w:p>
+      <w:pPr>
+        <w:spacing w:after="120" w:line="240" w:lineRule="auto"/>
+        <w:rPr>
+          <w:b/>
+        </w:rPr>
+      </w:pPr>
+      <w:r>
+        <w:rPr>
+          <w:b/>
+        </w:rPr>
+        <w:t>Numbers in Comparisons</w:t>
+      </w:r>
+    </w:p>
+    <w:p>
+      <w:pPr>
+        <w:spacing w:after="120" w:line="240" w:lineRule="auto"/>
+      </w:pPr>
+    </w:p>
+    <w:p>
+      <w:pPr>
+        <w:spacing w:after="120" w:line="240" w:lineRule="auto"/>
+      </w:pPr>
+      <w:r>
+        <w:t>If you want to relate the quantities by multiplication, use times and as…as</w:t>
+      </w:r>
+      <w:r>
+        <w:t xml:space="preserve"> </w:t>
+      </w:r>
+      <w:r>
+        <w:t>together:</w:t>
+      </w:r>
+    </w:p>
+    <w:p>
+      <w:pPr>
+        <w:spacing w:after="120" w:line="240" w:lineRule="auto"/>
+      </w:pPr>
+      <w:r>
+        <w:t xml:space="preserve">Right: The man is </w:t>
+      </w:r>
+      <w:r>
+        <w:rPr>
+          <w:b/>
+        </w:rPr>
+        <w:t>FIVE TIMES AS OLD AS</w:t>
+      </w:r>
+      <w:r>
+        <w:t xml:space="preserve"> his grandson.</w:t>
+      </w:r>
+    </w:p>
+    <w:p>
+      <w:pPr>
+        <w:spacing w:after="120" w:line="240" w:lineRule="auto"/>
+      </w:pPr>
+      <w:r>
+        <w:t xml:space="preserve">Wrong: The man is </w:t>
+      </w:r>
+      <w:r>
+        <w:rPr>
+          <w:b/>
+        </w:rPr>
+        <w:t>FIVE TIMES OLDER THAN</w:t>
+      </w:r>
+      <w:r>
+        <w:t xml:space="preserve"> his grandson.</w:t>
+      </w:r>
+    </w:p>
+    <w:p>
+      <w:pPr>
+        <w:spacing w:after="120" w:line="240" w:lineRule="auto"/>
+      </w:pPr>
+    </w:p>
+    <w:p>
+      <w:pPr>
+        <w:spacing w:after="120" w:line="240" w:lineRule="auto"/>
+      </w:pPr>
+      <w:r>
+        <w:t>Use ‘times’ to</w:t>
+      </w:r>
+      <w:r>
+        <w:t xml:space="preserve"> indicate direct multiplication (no </w:t>
+      </w:r>
+      <w:proofErr w:type="spellStart"/>
+      <w:r>
+        <w:t>ambiguation</w:t>
+      </w:r>
+      <w:proofErr w:type="spellEnd"/>
+      <w:r>
+        <w:t>).</w:t>
+      </w:r>
+    </w:p>
+    <w:p>
+      <w:pPr>
+        <w:spacing w:after="120" w:line="240" w:lineRule="auto"/>
+      </w:pPr>
+    </w:p>
+    <w:p>
+      <w:pPr>
+        <w:spacing w:after="120" w:line="240" w:lineRule="auto"/>
+      </w:pPr>
+      <w:r>
+        <w:sym w:font="Wingdings" w:char="F0E0"/>
+      </w:r>
+      <w:r>
+        <w:t xml:space="preserve"> </w:t>
+      </w:r>
+      <w:r>
+        <w:t>In case of concrete quantities, u</w:t>
+      </w:r>
+      <w:r>
+        <w:t>se ‘older than’ / ‘more than’ / ‘less than’</w:t>
+      </w:r>
+    </w:p>
+    <w:p>
+      <w:pPr>
+        <w:spacing w:after="120" w:line="240" w:lineRule="auto"/>
+      </w:pPr>
+      <w:r>
+        <w:t>Right: I am TEN years OLDER THAN you.</w:t>
+      </w:r>
+    </w:p>
+    <w:p>
+      <w:pPr>
+        <w:spacing w:after="120" w:line="240" w:lineRule="auto"/>
+      </w:pPr>
+      <w:r>
+        <w:t>Wrong: I am TEN years AS OLD AS you.</w:t>
+      </w:r>
+    </w:p>
+    <w:p>
+      <w:pPr>
+        <w:spacing w:after="120" w:line="240" w:lineRule="auto"/>
+      </w:pPr>
+      <w:r>
+        <w:t>The first sentence means that my age = your age + 10 years. The second sentence</w:t>
+      </w:r>
+      <w:r>
+        <w:t xml:space="preserve"> </w:t>
+      </w:r>
+      <w:r>
+        <w:t>is nonsensical.</w:t>
+      </w:r>
+    </w:p>
+    <w:p>
+      <w:pPr>
+        <w:spacing w:after="120" w:line="240" w:lineRule="auto"/>
+      </w:pPr>
+    </w:p>
+    <w:p>
+      <w:pPr>
+        <w:spacing w:after="120" w:line="240" w:lineRule="auto"/>
+      </w:pPr>
+    </w:p>
+    <w:p>
+      <w:pPr>
+        <w:spacing w:after="120" w:line="240" w:lineRule="auto"/>
+      </w:pPr>
+    </w:p>
+    <w:p>
+      <w:pPr>
+        <w:spacing w:after="120" w:line="240" w:lineRule="auto"/>
+      </w:pPr>
+    </w:p>
+    <w:p>
+      <w:pPr>
+        <w:spacing w:after="120" w:line="240" w:lineRule="auto"/>
+      </w:pPr>
+    </w:p>
+    <w:p>
+      <w:pPr>
+        <w:spacing w:after="120" w:line="240" w:lineRule="auto"/>
+      </w:pPr>
+    </w:p>
+    <w:p>
+      <w:pPr>
+        <w:spacing w:after="120" w:line="240" w:lineRule="auto"/>
+      </w:pPr>
+    </w:p>
+    <w:p>
+      <w:pPr>
+        <w:spacing w:after="120" w:line="240" w:lineRule="auto"/>
+      </w:pPr>
+    </w:p>
+    <w:p>
+      <w:pPr>
+        <w:spacing w:after="120" w:line="240" w:lineRule="auto"/>
+      </w:pPr>
+    </w:p>
+    <w:p>
+      <w:pPr>
+        <w:spacing w:after="120" w:line="240" w:lineRule="auto"/>
+      </w:pPr>
+    </w:p>
+    <w:p>
+      <w:pPr>
+        <w:spacing w:after="120" w:line="240" w:lineRule="auto"/>
+      </w:pPr>
+    </w:p>
+    <w:p>
+      <w:pPr>
+        <w:spacing w:after="120" w:line="240" w:lineRule="auto"/>
+      </w:pPr>
+    </w:p>
+    <w:p>
+      <w:pPr>
+        <w:spacing w:after="120" w:line="240" w:lineRule="auto"/>
+      </w:pPr>
+    </w:p>
+    <w:p>
+      <w:pPr>
+        <w:spacing w:after="120" w:line="240" w:lineRule="auto"/>
+      </w:pPr>
+    </w:p>
+    <w:p>
+      <w:pPr>
+        <w:spacing w:after="120" w:line="240" w:lineRule="auto"/>
+      </w:pPr>
+    </w:p>
+    <w:p>
+      <w:pPr>
+        <w:spacing w:after="120" w:line="240" w:lineRule="auto"/>
+      </w:pPr>
+    </w:p>
+    <w:p>
+      <w:pPr>
+        <w:spacing w:after="120" w:line="240" w:lineRule="auto"/>
+      </w:pPr>
+    </w:p>
+    <w:p>
+      <w:pPr>
+        <w:spacing w:after="120" w:line="240" w:lineRule="auto"/>
+      </w:pPr>
+    </w:p>
+    <w:p>
+      <w:pPr>
+        <w:spacing w:after="120" w:line="240" w:lineRule="auto"/>
+      </w:pPr>
+    </w:p>
+    <w:p>
+      <w:pPr>
+        <w:spacing w:after="120" w:line="240" w:lineRule="auto"/>
+      </w:pPr>
+    </w:p>
+    <w:p>
+      <w:pPr>
+        <w:spacing w:after="120" w:line="240" w:lineRule="auto"/>
+      </w:pPr>
+    </w:p>
+    <w:p>
+      <w:pPr>
+        <w:spacing w:after="120" w:line="240" w:lineRule="auto"/>
+      </w:pPr>
+    </w:p>
+    <w:p>
+      <w:pPr>
+        <w:spacing w:after="120" w:line="240" w:lineRule="auto"/>
+      </w:pPr>
+    </w:p>
+    <w:p>
+      <w:pPr>
+        <w:spacing w:after="120" w:line="240" w:lineRule="auto"/>
+      </w:pPr>
+    </w:p>
+    <w:p>
+      <w:pPr>
+        <w:spacing w:after="120" w:line="240" w:lineRule="auto"/>
+      </w:pPr>
+    </w:p>
+    <w:p>
+      <w:pPr>
+        <w:spacing w:after="120" w:line="240" w:lineRule="auto"/>
+      </w:pPr>
+    </w:p>
+    <w:p>
+      <w:pPr>
+        <w:spacing w:after="120" w:line="240" w:lineRule="auto"/>
+      </w:pPr>
+    </w:p>
+    <w:p>
+      <w:pPr>
+        <w:spacing w:after="120" w:line="240" w:lineRule="auto"/>
+      </w:pPr>
+    </w:p>
+    <w:p>
+      <w:pPr>
+        <w:spacing w:after="120" w:line="240" w:lineRule="auto"/>
+        <w:jc w:val="center"/>
+        <w:rPr>
+          <w:b/>
+        </w:rPr>
+      </w:pPr>
+    </w:p>
+    <w:p>
+      <w:pPr>
+        <w:spacing w:after="120" w:line="240" w:lineRule="auto"/>
+        <w:jc w:val="center"/>
+        <w:rPr>
+          <w:b/>
+        </w:rPr>
+      </w:pPr>
+      <w:proofErr w:type="gramStart"/>
+      <w:r>
+        <w:rPr>
+          <w:b/>
+        </w:rPr>
+        <w:t xml:space="preserve">Pronouns </w:t>
+      </w:r>
+      <w:r>
+        <w:rPr>
+          <w:b/>
+        </w:rPr>
+        <w:t xml:space="preserve"> </w:t>
+      </w:r>
+      <w:r>
+        <w:rPr>
+          <w:b/>
+        </w:rPr>
+        <w:t>:</w:t>
+      </w:r>
+      <w:proofErr w:type="gramEnd"/>
+      <w:r>
+        <w:rPr>
+          <w:b/>
+        </w:rPr>
+        <w:t xml:space="preserve"> </w:t>
+      </w:r>
+      <w:r>
+        <w:rPr>
+          <w:b/>
+        </w:rPr>
+        <w:t xml:space="preserve"> Extra</w:t>
+      </w:r>
+    </w:p>
+    <w:p>
+      <w:pPr>
+        <w:spacing w:after="120" w:line="240" w:lineRule="auto"/>
+        <w:rPr>
+          <w:b/>
+        </w:rPr>
+      </w:pPr>
+    </w:p>
+    <w:p>
+      <w:pPr>
+        <w:spacing w:after="120" w:line="240" w:lineRule="auto"/>
+        <w:rPr>
+          <w:b/>
+        </w:rPr>
+      </w:pPr>
+      <w:r>
+        <w:rPr>
+          <w:b/>
+        </w:rPr>
+        <w:t>There are three</w:t>
+      </w:r>
+      <w:r>
+        <w:rPr>
+          <w:b/>
+        </w:rPr>
+        <w:t xml:space="preserve"> noun or pronoun</w:t>
+      </w:r>
+      <w:r>
+        <w:rPr>
+          <w:b/>
+        </w:rPr>
+        <w:t xml:space="preserve"> cases in English:</w:t>
+      </w:r>
+    </w:p>
+    <w:p>
+      <w:pPr>
+        <w:spacing w:after="120" w:line="240" w:lineRule="auto"/>
+        <w:rPr>
+          <w:b/>
+        </w:rPr>
+      </w:pPr>
+    </w:p>
+    <w:p>
+      <w:pPr>
+        <w:pStyle w:val="ListParagraph"/>
+        <w:numPr>
+          <w:ilvl w:val="0"/>
+          <w:numId w:val="18"/>
+        </w:numPr>
+        <w:spacing w:after="120" w:line="240" w:lineRule="auto"/>
+        <w:rPr>
+          <w:b/>
+        </w:rPr>
+      </w:pPr>
+      <w:r>
+        <w:rPr>
+          <w:b/>
+        </w:rPr>
+        <w:t>S</w:t>
+      </w:r>
+      <w:r>
+        <w:rPr>
+          <w:b/>
+        </w:rPr>
+        <w:t>ubject Pronouns</w:t>
+      </w:r>
+    </w:p>
+    <w:p>
+      <w:pPr>
+        <w:spacing w:after="120" w:line="240" w:lineRule="auto"/>
+        <w:ind w:firstLine="360"/>
+      </w:pPr>
+      <w:r>
+        <w:t>I, you, he, she, it, we, they, who</w:t>
+      </w:r>
+    </w:p>
+    <w:p>
+      <w:pPr>
+        <w:pStyle w:val="ListParagraph"/>
+        <w:numPr>
+          <w:ilvl w:val="0"/>
+          <w:numId w:val="18"/>
+        </w:numPr>
+        <w:spacing w:after="120" w:line="240" w:lineRule="auto"/>
+        <w:rPr>
+          <w:b/>
+        </w:rPr>
+      </w:pPr>
+      <w:r>
+        <w:rPr>
+          <w:b/>
+        </w:rPr>
+        <w:t>Object Pronouns</w:t>
+      </w:r>
+    </w:p>
+    <w:p>
+      <w:pPr>
+        <w:spacing w:after="120" w:line="240" w:lineRule="auto"/>
+        <w:ind w:firstLine="360"/>
+      </w:pPr>
+      <w:r>
+        <w:t>Me, you, him, her, it, us, them, whom</w:t>
+      </w:r>
+    </w:p>
+    <w:p>
+      <w:pPr>
+        <w:pStyle w:val="ListParagraph"/>
+        <w:numPr>
+          <w:ilvl w:val="0"/>
+          <w:numId w:val="18"/>
+        </w:numPr>
+        <w:spacing w:after="120" w:line="240" w:lineRule="auto"/>
+        <w:rPr>
+          <w:b/>
+        </w:rPr>
+      </w:pPr>
+      <w:r>
+        <w:rPr>
+          <w:b/>
+        </w:rPr>
+        <w:t>Possessive</w:t>
+      </w:r>
+      <w:r>
+        <w:rPr>
+          <w:b/>
+        </w:rPr>
+        <w:t xml:space="preserve"> Pronouns</w:t>
+      </w:r>
+    </w:p>
+    <w:p>
+      <w:pPr>
+        <w:spacing w:after="120" w:line="240" w:lineRule="auto"/>
+        <w:ind w:firstLine="360"/>
+      </w:pPr>
+      <w:r>
+        <w:t>My/</w:t>
+      </w:r>
+      <w:r>
+        <w:t>Mine, Our</w:t>
+      </w:r>
+      <w:r>
+        <w:t>/Ours</w:t>
+      </w:r>
+      <w:r>
+        <w:t>, Your</w:t>
+      </w:r>
+      <w:r>
+        <w:t>/Yours</w:t>
+      </w:r>
+      <w:r>
+        <w:t>, their</w:t>
+      </w:r>
+      <w:r>
+        <w:t>/theirs</w:t>
+      </w:r>
+      <w:r>
+        <w:t>, his, her</w:t>
+      </w:r>
+      <w:r>
+        <w:t>/</w:t>
+      </w:r>
+      <w:proofErr w:type="gramStart"/>
+      <w:r>
+        <w:t xml:space="preserve">hers </w:t>
+      </w:r>
+      <w:r>
+        <w:t xml:space="preserve"> </w:t>
+      </w:r>
+      <w:r>
+        <w:t>,whose</w:t>
+      </w:r>
+      <w:proofErr w:type="gramEnd"/>
+      <w:r>
+        <w:t>, its</w:t>
+      </w:r>
+    </w:p>
+    <w:p>
+      <w:pPr>
+        <w:spacing w:after="120" w:line="240" w:lineRule="auto"/>
+      </w:pPr>
+    </w:p>
+    <w:p>
+      <w:pPr>
+        <w:spacing w:after="120" w:line="240" w:lineRule="auto"/>
+      </w:pPr>
+    </w:p>
+    <w:p>
+      <w:pPr>
+        <w:spacing w:after="120" w:line="240" w:lineRule="auto"/>
+      </w:pPr>
+      <w:r>
+        <w:t>One exception exists to the “antecedent must be a noun” rule. When the antecedent is in possessive noun form, a possessive pronoun can be used. For</w:t>
+      </w:r>
+    </w:p>
+    <w:p>
+      <w:pPr>
+        <w:spacing w:after="120" w:line="240" w:lineRule="auto"/>
+      </w:pPr>
+      <w:r>
+        <w:t>Example:</w:t>
+      </w:r>
+    </w:p>
+    <w:p>
+      <w:pPr>
+        <w:spacing w:after="120" w:line="240" w:lineRule="auto"/>
+      </w:pPr>
+      <w:r>
+        <w:t xml:space="preserve">Right: </w:t>
+      </w:r>
+      <w:r>
+        <w:rPr>
+          <w:b/>
+        </w:rPr>
+        <w:t>MARY'S job</w:t>
+      </w:r>
+      <w:r>
+        <w:t xml:space="preserve"> is in jeopardy because of </w:t>
+      </w:r>
+      <w:r>
+        <w:rPr>
+          <w:b/>
+        </w:rPr>
+        <w:t>her</w:t>
+      </w:r>
+      <w:r>
+        <w:t xml:space="preserve"> mistake.</w:t>
+      </w:r>
+      <w:r>
+        <w:t xml:space="preserve"> </w:t>
+      </w:r>
+      <w:r>
+        <w:t>(</w:t>
+      </w:r>
+      <w:proofErr w:type="gramStart"/>
+      <w:r>
+        <w:t>possessive</w:t>
+      </w:r>
+      <w:proofErr w:type="gramEnd"/>
+      <w:r>
+        <w:t xml:space="preserve"> case)</w:t>
+      </w:r>
+    </w:p>
+    <w:p>
+      <w:pPr>
+        <w:spacing w:after="120" w:line="240" w:lineRule="auto"/>
+      </w:pPr>
+      <w:r>
+        <w:t>In this sentence, MARY'S technically functions as an adjective, not a noun. Th</w:t>
+      </w:r>
+      <w:r>
+        <w:t xml:space="preserve">e </w:t>
+      </w:r>
+      <w:r>
+        <w:t>possessive pronoun also functions as an adjective: Mary's job is in jeopardy</w:t>
+      </w:r>
+      <w:r>
+        <w:t xml:space="preserve"> </w:t>
+      </w:r>
+      <w:r>
+        <w:t>because of Mary's mistake. In this one circumstance, a pronoun can refer to a</w:t>
+      </w:r>
+      <w:r>
+        <w:t xml:space="preserve"> </w:t>
+      </w:r>
+      <w:r>
+        <w:t>possessive noun instead of a regular noun.</w:t>
+      </w:r>
+    </w:p>
+    <w:p>
+      <w:pPr>
+        <w:spacing w:after="120" w:line="240" w:lineRule="auto"/>
+      </w:pPr>
+    </w:p>
+    <w:p>
+      <w:pPr>
+        <w:spacing w:after="120" w:line="240" w:lineRule="auto"/>
+      </w:pPr>
+      <w:r>
+        <w:t xml:space="preserve">Another example which is acceptable: </w:t>
+      </w:r>
+      <w:r>
+        <w:t>We had a party at Jan</w:t>
+      </w:r>
+      <w:r>
+        <w:t>e's, who is my cousin.</w:t>
+      </w:r>
+    </w:p>
+    <w:p>
+      <w:pPr>
+        <w:spacing w:after="120" w:line="240" w:lineRule="auto"/>
+      </w:pPr>
+      <w:r>
+        <w:t>D</w:t>
+      </w:r>
+      <w:r>
+        <w:t xml:space="preserve">o </w:t>
+      </w:r>
+      <w:r>
+        <w:t>s</w:t>
+      </w:r>
+      <w:r>
+        <w:t xml:space="preserve">o </w:t>
+      </w:r>
+      <w:proofErr w:type="spellStart"/>
+      <w:r>
+        <w:t>vs</w:t>
+      </w:r>
+      <w:proofErr w:type="spellEnd"/>
+      <w:r>
+        <w:t xml:space="preserve"> </w:t>
+      </w:r>
+      <w:r>
+        <w:t>D</w:t>
+      </w:r>
+      <w:r>
+        <w:t>o it</w:t>
+      </w:r>
+    </w:p>
+    <w:p>
+      <w:pPr>
+        <w:spacing w:after="120" w:line="240" w:lineRule="auto"/>
+      </w:pPr>
+      <w:r>
+        <w:t>Do so coming after the sentence refers back to the antecedent action while the ‘it’ in do it refers the noun.</w:t>
+      </w:r>
+    </w:p>
+    <w:p>
+      <w:pPr>
+        <w:spacing w:after="120" w:line="240" w:lineRule="auto"/>
+      </w:pPr>
+    </w:p>
+    <w:p>
+      <w:pPr>
+        <w:spacing w:after="120" w:line="240" w:lineRule="auto"/>
+      </w:pPr>
+      <w:proofErr w:type="gramStart"/>
+      <w:r>
+        <w:t>Notes :</w:t>
+      </w:r>
+      <w:proofErr w:type="gramEnd"/>
+    </w:p>
+    <w:p>
+      <w:pPr>
+        <w:spacing w:after="120" w:line="240" w:lineRule="auto"/>
+      </w:pPr>
+      <w:r>
+        <w:sym w:font="Wingdings" w:char="F0E0"/>
+      </w:r>
+      <w:r>
+        <w:t xml:space="preserve"> </w:t>
+      </w:r>
+      <w:r>
+        <w:t>The pronoun coming after the complete clause is ambiguous most of the time.</w:t>
+      </w:r>
+    </w:p>
+    <w:p>
+      <w:pPr>
+        <w:spacing w:after="120" w:line="240" w:lineRule="auto"/>
+      </w:pPr>
+      <w:r>
+        <w:t>GMAT likes generic synonyms</w:t>
+      </w:r>
+    </w:p>
+    <w:p>
+      <w:pPr>
+        <w:spacing w:after="120" w:line="240" w:lineRule="auto"/>
+      </w:pPr>
+      <w:proofErr w:type="gramStart"/>
+      <w:r>
+        <w:t>e.g</w:t>
+      </w:r>
+      <w:proofErr w:type="gramEnd"/>
+      <w:r>
+        <w:t xml:space="preserve">. </w:t>
+      </w:r>
+      <w:r>
+        <w:t>New “NANO-PAPERS” incorporate fibers that give these</w:t>
+      </w:r>
+      <w:r>
+        <w:t xml:space="preserve"> </w:t>
+      </w:r>
+      <w:r>
+        <w:t>materials strength</w:t>
+      </w:r>
+      <w:r>
+        <w:t>.</w:t>
+      </w:r>
+    </w:p>
+    <w:p>
+      <w:pPr>
+        <w:spacing w:after="120" w:line="240" w:lineRule="auto"/>
+      </w:pPr>
+    </w:p>
+    <w:p>
+      <w:pPr>
+        <w:spacing w:after="120" w:line="240" w:lineRule="auto"/>
+      </w:pPr>
+      <w:r>
+        <w:sym w:font="Wingdings" w:char="F0E0"/>
+      </w:r>
+      <w:r>
+        <w:t xml:space="preserve"> </w:t>
+      </w:r>
+      <w:r>
+        <w:t>Do not use the present progressive for general definitions. Instead, use the</w:t>
+      </w:r>
+      <w:r>
+        <w:t xml:space="preserve"> simple present.</w:t>
+      </w:r>
+    </w:p>
+    <w:p>
+      <w:pPr>
+        <w:spacing w:after="120" w:line="240" w:lineRule="auto"/>
+      </w:pPr>
+    </w:p>
+    <w:p>
+      <w:pPr>
+        <w:spacing w:after="120" w:line="240" w:lineRule="auto"/>
+      </w:pPr>
+      <w:r>
+        <w:sym w:font="Wingdings" w:char="F0E0"/>
+      </w:r>
+      <w:r>
+        <w:t>In GMAT sentences, do not use the present progressive to indicate future</w:t>
+      </w:r>
+      <w:r>
+        <w:t xml:space="preserve"> </w:t>
+      </w:r>
+      <w:r>
+        <w:t>actions. This usage is considered too colloquial. Instead, use the simple future:</w:t>
+      </w:r>
+    </w:p>
+    <w:p>
+      <w:pPr>
+        <w:spacing w:after="120" w:line="240" w:lineRule="auto"/>
+      </w:pPr>
+      <w:r>
+        <w:rPr>
+          <w:color w:val="FF0000"/>
+        </w:rPr>
+        <w:t>Wrong</w:t>
+      </w:r>
+      <w:r>
+        <w:t>: Quentin IS MEETING Harvey for lunch tomorrow.</w:t>
+      </w:r>
+    </w:p>
+    <w:p>
+      <w:pPr>
+        <w:spacing w:after="120" w:line="240" w:lineRule="auto"/>
+      </w:pPr>
+      <w:r>
+        <w:rPr>
+          <w:color w:val="00B050"/>
+        </w:rPr>
+        <w:t>Right</w:t>
+      </w:r>
+      <w:r>
+        <w:t>: Quentin WILL MEET Harvey for lunch tomorrow.</w:t>
+      </w:r>
+    </w:p>
+    <w:p>
+      <w:pPr>
+        <w:spacing w:after="120" w:line="240" w:lineRule="auto"/>
+      </w:pPr>
+    </w:p>
+    <w:p>
+      <w:pPr>
+        <w:spacing w:after="120" w:line="240" w:lineRule="auto"/>
+      </w:pPr>
+      <w:r>
+        <w:sym w:font="Wingdings" w:char="F0E0"/>
+      </w:r>
+      <w:r>
+        <w:t xml:space="preserve"> </w:t>
+      </w:r>
+      <w:r>
+        <w:t>Verbs that express general states do not normally take progressive forms. Such</w:t>
+      </w:r>
+      <w:r>
+        <w:t xml:space="preserve"> </w:t>
+      </w:r>
+      <w:proofErr w:type="gramStart"/>
+      <w:r>
+        <w:t>state</w:t>
+      </w:r>
+      <w:proofErr w:type="gramEnd"/>
+      <w:r>
+        <w:t xml:space="preserve"> verbs include know or signify:</w:t>
+      </w:r>
+    </w:p>
+    <w:p>
+      <w:pPr>
+        <w:spacing w:after="120" w:line="240" w:lineRule="auto"/>
+      </w:pPr>
+      <w:r>
+        <w:rPr>
+          <w:color w:val="FF0000"/>
+        </w:rPr>
+        <w:t>Wrong</w:t>
+      </w:r>
+      <w:r>
+        <w:t xml:space="preserve">: </w:t>
+      </w:r>
+      <w:r>
+        <w:t>This inscription IS SIGNIFYING the emperor's birth.</w:t>
+      </w:r>
+    </w:p>
+    <w:p>
+      <w:pPr>
+        <w:spacing w:after="120" w:line="240" w:lineRule="auto"/>
+      </w:pPr>
+      <w:r>
+        <w:rPr>
+          <w:color w:val="00B050"/>
+        </w:rPr>
+        <w:t>Right</w:t>
+      </w:r>
+      <w:r>
+        <w:t>: This inscription SIGNIFIES the emperor's birth.</w:t>
+      </w:r>
+    </w:p>
+    <w:p>
+      <w:pPr>
+        <w:spacing w:after="120" w:line="240" w:lineRule="auto"/>
+      </w:pPr>
+    </w:p>
+    <w:p>
+      <w:pPr>
+        <w:spacing w:after="120" w:line="240" w:lineRule="auto"/>
+      </w:pPr>
+    </w:p>
+    <w:p>
+      <w:pPr>
+        <w:spacing w:after="120" w:line="240" w:lineRule="auto"/>
+      </w:pPr>
+      <w:r>
+        <w:t xml:space="preserve">English has </w:t>
+      </w:r>
+      <w:r>
+        <w:rPr>
+          <w:i/>
+          <w:iCs/>
+        </w:rPr>
+        <w:t>present subjunctive</w:t>
+      </w:r>
+      <w:r>
+        <w:t xml:space="preserve"> and </w:t>
+      </w:r>
+      <w:r>
+        <w:rPr>
+          <w:i/>
+          <w:iCs/>
+        </w:rPr>
+        <w:t>past subjunctive</w:t>
+      </w:r>
+      <w:r>
+        <w:t xml:space="preserve"> forms, which can be compared with the corresponding </w:t>
+      </w:r>
+      <w:r>
+        <w:rPr>
+          <w:i/>
+          <w:iCs/>
+        </w:rPr>
+        <w:t>present indicative</w:t>
+      </w:r>
+      <w:r>
+        <w:t xml:space="preserve"> and </w:t>
+      </w:r>
+      <w:r>
+        <w:rPr>
+          <w:i/>
+          <w:iCs/>
+        </w:rPr>
+        <w:t>past indicative</w:t>
+      </w:r>
+      <w:r>
+        <w:t xml:space="preserve"> forms (the familiar present and past tense forms of verbs). The distinction between present and past is one of </w:t>
+      </w:r>
+      <w:hyperlink r:id="rId7" w:tooltip="Verb tense" w:history="1">
+        <w:r>
+          <w:rPr>
+            <w:rStyle w:val="Hyperlink"/>
+          </w:rPr>
+          <w:t>tense</w:t>
+        </w:r>
+      </w:hyperlink>
+      <w:r>
+        <w:t xml:space="preserve">; the distinction between indicative and subjunctive is one of </w:t>
+      </w:r>
+      <w:hyperlink r:id="rId8" w:tooltip="Mood (grammar)" w:history="1">
+        <w:r>
+          <w:rPr>
+            <w:rStyle w:val="Hyperlink"/>
+          </w:rPr>
+          <w:t>mood</w:t>
+        </w:r>
+      </w:hyperlink>
+    </w:p>
+    <w:p>
+      <w:pPr>
+        <w:spacing w:after="120" w:line="240" w:lineRule="auto"/>
+      </w:pPr>
+    </w:p>
+    <w:p>
+      <w:pPr>
+        <w:spacing w:after="120" w:line="240" w:lineRule="auto"/>
+      </w:pPr>
+      <w:r>
+        <w:sym w:font="Wingdings" w:char="F0E0"/>
+      </w:r>
+      <w:r>
+        <w:t xml:space="preserve"> </w:t>
+      </w:r>
+      <w:r>
+        <w:t>IF past perfect, THEN conditional perfect.</w:t>
+      </w:r>
+    </w:p>
+    <w:p>
+      <w:pPr>
+        <w:spacing w:after="120" w:line="240" w:lineRule="auto"/>
+      </w:pPr>
+      <w:r>
+        <w:t>To for</w:t>
+      </w:r>
+      <w:r>
+        <w:t>m the conditional perfect, use would have + past particip</w:t>
+      </w:r>
+      <w:r>
+        <w:t>le</w:t>
+      </w:r>
+    </w:p>
+    <w:p>
+      <w:pPr>
+        <w:spacing w:after="120" w:line="240" w:lineRule="auto"/>
+      </w:pPr>
+    </w:p>
+    <w:p>
+      <w:pPr>
+        <w:spacing w:after="120" w:line="240" w:lineRule="auto"/>
+      </w:pPr>
+      <w:r>
+        <w:sym w:font="Wingdings" w:char="F0E0"/>
+      </w:r>
+      <w:r>
+        <w:t xml:space="preserve"> </w:t>
+      </w:r>
+      <w:r>
+        <w:t xml:space="preserve">The helping verbs would and should </w:t>
+      </w:r>
+      <w:proofErr w:type="spellStart"/>
+      <w:r>
+        <w:t>should</w:t>
+      </w:r>
+      <w:proofErr w:type="spellEnd"/>
+      <w:r>
+        <w:t xml:space="preserve"> NEVER go in </w:t>
+      </w:r>
+      <w:proofErr w:type="gramStart"/>
+      <w:r>
+        <w:t>the if</w:t>
+      </w:r>
+      <w:proofErr w:type="gramEnd"/>
+      <w:r>
+        <w:t xml:space="preserve"> part of the</w:t>
+      </w:r>
+      <w:r>
+        <w:t xml:space="preserve"> </w:t>
+      </w:r>
+      <w:r>
+        <w:t>sentence, according to the GMAT</w:t>
+      </w:r>
+      <w:r>
+        <w:t xml:space="preserve">. </w:t>
+      </w:r>
+    </w:p>
+    <w:p>
+      <w:pPr>
+        <w:spacing w:after="120" w:line="240" w:lineRule="auto"/>
+      </w:pPr>
+    </w:p>
+    <w:p>
+      <w:pPr>
+        <w:spacing w:after="120" w:line="240" w:lineRule="auto"/>
+      </w:pPr>
+      <w:r>
+        <w:sym w:font="Wingdings" w:char="F0E0"/>
+      </w:r>
+      <w:r>
+        <w:t xml:space="preserve"> </w:t>
+      </w:r>
+      <w:r>
+        <w:t>Bossy Verb + THAT + subject + Command Subjuncti</w:t>
+      </w:r>
+      <w:r>
+        <w:t>ve</w:t>
+      </w:r>
+    </w:p>
+    <w:p>
+      <w:pPr>
+        <w:spacing w:after="120" w:line="240" w:lineRule="auto"/>
+      </w:pPr>
+      <w:r>
+        <w:t>We PROPOSE THAT the school board DISBAND.</w:t>
+      </w:r>
+    </w:p>
+    <w:p>
+      <w:pPr>
+        <w:spacing w:after="120" w:line="240" w:lineRule="auto"/>
+      </w:pPr>
+    </w:p>
+    <w:p>
+      <w:pPr>
+        <w:spacing w:after="120" w:line="240" w:lineRule="auto"/>
+      </w:pPr>
+      <w:r>
+        <w:sym w:font="Wingdings" w:char="F0E0"/>
+      </w:r>
+      <w:r>
+        <w:t xml:space="preserve"> </w:t>
+      </w:r>
+      <w:r>
+        <w:t>In</w:t>
+      </w:r>
+      <w:r>
+        <w:t xml:space="preserve"> </w:t>
+      </w:r>
+      <w:r>
+        <w:t xml:space="preserve">fact, with some of the most common bossy verbs, such as </w:t>
+      </w:r>
+      <w:r>
+        <w:rPr>
+          <w:b/>
+        </w:rPr>
+        <w:t>want</w:t>
+      </w:r>
+      <w:r>
+        <w:t xml:space="preserve">, </w:t>
+      </w:r>
+      <w:r>
+        <w:rPr>
+          <w:b/>
+        </w:rPr>
+        <w:t>advise</w:t>
+      </w:r>
+      <w:r>
+        <w:t xml:space="preserve">, </w:t>
+      </w:r>
+      <w:r>
+        <w:rPr>
+          <w:b/>
+        </w:rPr>
+        <w:t>allow</w:t>
+      </w:r>
+      <w:r>
+        <w:t xml:space="preserve">, </w:t>
+      </w:r>
+      <w:r>
+        <w:rPr>
+          <w:b/>
+        </w:rPr>
+        <w:t>forbid</w:t>
+      </w:r>
+      <w:r>
+        <w:t xml:space="preserve">, </w:t>
+      </w:r>
+      <w:r>
+        <w:rPr>
+          <w:b/>
+        </w:rPr>
+        <w:t>persuade</w:t>
+      </w:r>
+      <w:r>
+        <w:t>, want</w:t>
+      </w:r>
+      <w:r>
+        <w:t xml:space="preserve"> </w:t>
+      </w:r>
+      <w:r>
+        <w:t>you cannot use</w:t>
+      </w:r>
+      <w:r>
+        <w:t xml:space="preserve"> </w:t>
+      </w:r>
+      <w:r>
+        <w:t>the command subjunctive; instead, you must use an infinitive (to + the bare</w:t>
+      </w:r>
+      <w:r>
+        <w:t xml:space="preserve"> </w:t>
+      </w:r>
+      <w:r>
+        <w:t>form):</w:t>
+      </w:r>
+    </w:p>
+    <w:p>
+      <w:pPr>
+        <w:spacing w:after="120" w:line="240" w:lineRule="auto"/>
+      </w:pPr>
+      <w:r>
+        <w:rPr>
+          <w:color w:val="FF0000"/>
+        </w:rPr>
+        <w:t>Wrong</w:t>
+      </w:r>
+      <w:r>
+        <w:t>: The vice-president WANTS THAT she GO to the retreat.</w:t>
+      </w:r>
+    </w:p>
+    <w:p>
+      <w:pPr>
+        <w:spacing w:after="120" w:line="240" w:lineRule="auto"/>
+      </w:pPr>
+      <w:r>
+        <w:rPr>
+          <w:color w:val="00B050"/>
+        </w:rPr>
+        <w:t>Right</w:t>
+      </w:r>
+      <w:r>
+        <w:t>: The vice-president WANTS her TO GO to the retreat.</w:t>
+      </w:r>
+    </w:p>
+    <w:p>
+      <w:pPr>
+        <w:spacing w:after="120" w:line="240" w:lineRule="auto"/>
+      </w:pPr>
+    </w:p>
+    <w:p>
+      <w:pPr>
+        <w:spacing w:after="120" w:line="240" w:lineRule="auto"/>
+      </w:pPr>
+      <w:r>
+        <w:sym w:font="Wingdings" w:char="F0E0"/>
+      </w:r>
+      <w:r>
+        <w:t xml:space="preserve"> </w:t>
+      </w:r>
+      <w:r>
+        <w:t>These verbs take ONLY the command subjunctive when indicating desire:</w:t>
+      </w:r>
+    </w:p>
+    <w:p>
+      <w:pPr>
+        <w:spacing w:after="120" w:line="240" w:lineRule="auto"/>
+      </w:pPr>
+      <w:proofErr w:type="gramStart"/>
+      <w:r>
+        <w:t>demand</w:t>
+      </w:r>
+      <w:proofErr w:type="gramEnd"/>
+      <w:r>
+        <w:t>, dictate, insist, mandate, propose, recommend, request, stipulate,</w:t>
+      </w:r>
+      <w:r>
+        <w:t xml:space="preserve"> </w:t>
+      </w:r>
+      <w:r>
+        <w:t>suggest</w:t>
+      </w:r>
+    </w:p>
+    <w:p>
+      <w:pPr>
+        <w:spacing w:after="120" w:line="240" w:lineRule="auto"/>
+      </w:pPr>
+    </w:p>
+    <w:p>
+      <w:pPr>
+        <w:spacing w:after="120" w:line="240" w:lineRule="auto"/>
+        <w:rPr>
+          <w:i/>
+        </w:rPr>
+      </w:pPr>
+      <w:r>
+        <w:sym w:font="Wingdings" w:char="F0E0"/>
+      </w:r>
+      <w:r>
+        <w:t xml:space="preserve"> </w:t>
+      </w:r>
+      <w:r>
+        <w:rPr>
+          <w:i/>
+        </w:rPr>
+        <w:t>‘</w:t>
+      </w:r>
+      <w:proofErr w:type="gramStart"/>
+      <w:r>
+        <w:rPr>
+          <w:i/>
+        </w:rPr>
+        <w:t>require</w:t>
+      </w:r>
+      <w:proofErr w:type="gramEnd"/>
+      <w:r>
+        <w:rPr>
+          <w:i/>
+        </w:rPr>
+        <w:t xml:space="preserve">’ as </w:t>
+      </w:r>
+      <w:proofErr w:type="spellStart"/>
+      <w:r>
+        <w:rPr>
+          <w:i/>
+        </w:rPr>
+        <w:t>as</w:t>
+      </w:r>
+      <w:proofErr w:type="spellEnd"/>
+      <w:r>
+        <w:rPr>
+          <w:i/>
+        </w:rPr>
+        <w:t xml:space="preserve"> verb can take infinitive as well as ‘that’</w:t>
+      </w:r>
+    </w:p>
+    <w:p>
+      <w:pPr>
+        <w:spacing w:after="120" w:line="240" w:lineRule="auto"/>
+        <w:rPr>
+          <w:i/>
+        </w:rPr>
+      </w:pPr>
+    </w:p>
+    <w:p>
+      <w:pPr>
+        <w:spacing w:after="120" w:line="240" w:lineRule="auto"/>
+      </w:pPr>
+    </w:p>
+    <w:p>
+      <w:pPr>
+        <w:spacing w:after="120" w:line="240" w:lineRule="auto"/>
+      </w:pPr>
+    </w:p>
+    <w:p>
+      <w:pPr>
+        <w:spacing w:after="120" w:line="240" w:lineRule="auto"/>
+      </w:pPr>
+    </w:p>
+    <w:p>
+      <w:pPr>
+        <w:spacing w:after="120" w:line="240" w:lineRule="auto"/>
+      </w:pPr>
+    </w:p>
+    <w:p>
+      <w:pPr>
+        <w:spacing w:after="120" w:line="240" w:lineRule="auto"/>
+      </w:pPr>
+    </w:p>
+    <w:p>
+      <w:pPr>
+        <w:spacing w:after="120" w:line="240" w:lineRule="auto"/>
+      </w:pPr>
+    </w:p>
+    <w:p>
+      <w:pPr>
+        <w:spacing w:after="120" w:line="240" w:lineRule="auto"/>
+      </w:pPr>
+    </w:p>
+    <w:p>
+      <w:pPr>
+        <w:spacing w:after="120" w:line="240" w:lineRule="auto"/>
+      </w:pPr>
+    </w:p>
+    <w:p>
+      <w:pPr>
+        <w:spacing w:after="120" w:line="240" w:lineRule="auto"/>
+      </w:pPr>
+    </w:p>
+    <w:p>
+      <w:pPr>
+        <w:spacing w:after="120" w:line="240" w:lineRule="auto"/>
+      </w:pPr>
+    </w:p>
+    <w:p>
+      <w:pPr>
+        <w:spacing w:after="120" w:line="240" w:lineRule="auto"/>
+      </w:pPr>
+    </w:p>
+    <w:p>
+      <w:pPr>
+        <w:spacing w:after="120" w:line="240" w:lineRule="auto"/>
+      </w:pPr>
+    </w:p>
+    <w:p>
+      <w:pPr>
+        <w:spacing w:after="120" w:line="240" w:lineRule="auto"/>
+      </w:pPr>
+    </w:p>
+    <w:p>
+      <w:pPr>
+        <w:spacing w:after="120" w:line="240" w:lineRule="auto"/>
+      </w:pPr>
+    </w:p>
+    <w:p>
+      <w:pPr>
+        <w:spacing w:after="120" w:line="240" w:lineRule="auto"/>
+      </w:pPr>
+    </w:p>
+    <w:p>
+      <w:pPr>
+        <w:spacing w:after="120" w:line="240" w:lineRule="auto"/>
+      </w:pPr>
+    </w:p>
+    <w:p>
+      <w:pPr>
+        <w:spacing w:after="120" w:line="240" w:lineRule="auto"/>
+      </w:pPr>
+    </w:p>
+    <w:p>
+      <w:pPr>
+        <w:spacing w:after="120" w:line="240" w:lineRule="auto"/>
+      </w:pPr>
+    </w:p>
+    <w:p>
+      <w:pPr>
+        <w:spacing w:after="120" w:line="240" w:lineRule="auto"/>
+        <w:jc w:val="center"/>
+        <w:rPr>
+          <w:b/>
+        </w:rPr>
+      </w:pPr>
+      <w:proofErr w:type="spellStart"/>
+      <w:r>
+        <w:rPr>
+          <w:b/>
+        </w:rPr>
+        <w:t>Verbals</w:t>
+      </w:r>
+      <w:proofErr w:type="spellEnd"/>
+    </w:p>
+    <w:p>
+      <w:pPr>
+        <w:spacing w:after="120" w:line="240" w:lineRule="auto"/>
+        <w:jc w:val="center"/>
+        <w:rPr>
+          <w:b/>
+        </w:rPr>
+      </w:pPr>
+    </w:p>
+    <w:p>
+      <w:pPr>
+        <w:spacing w:after="120" w:line="240" w:lineRule="auto"/>
+      </w:pPr>
+      <w:r>
+        <w:t xml:space="preserve">The term </w:t>
+      </w:r>
+      <w:proofErr w:type="spellStart"/>
+      <w:proofErr w:type="gramStart"/>
+      <w:r>
+        <w:t>verbals</w:t>
+      </w:r>
+      <w:proofErr w:type="spellEnd"/>
+      <w:r>
+        <w:t xml:space="preserve"> refers</w:t>
+      </w:r>
+      <w:proofErr w:type="gramEnd"/>
+      <w:r>
+        <w:t xml:space="preserve"> to verb forms used as adjectives, adverbs, or nouns;</w:t>
+      </w:r>
+      <w:r>
+        <w:t xml:space="preserve"> </w:t>
+      </w:r>
+      <w:r>
+        <w:t>you've already learned about these earlier in the book:</w:t>
+      </w:r>
+    </w:p>
+    <w:p>
+      <w:pPr>
+        <w:spacing w:after="120" w:line="240" w:lineRule="auto"/>
+      </w:pPr>
+    </w:p>
+    <w:p>
+      <w:pPr>
+        <w:spacing w:after="120" w:line="240" w:lineRule="auto"/>
+      </w:pPr>
+      <w:r>
+        <w:t xml:space="preserve">These </w:t>
+      </w:r>
+      <w:proofErr w:type="gramStart"/>
+      <w:r>
+        <w:t xml:space="preserve">include </w:t>
+      </w:r>
+      <w:r>
+        <w:t xml:space="preserve"> :</w:t>
+      </w:r>
+      <w:proofErr w:type="gramEnd"/>
+    </w:p>
+    <w:p>
+      <w:pPr>
+        <w:pStyle w:val="ListParagraph"/>
+        <w:numPr>
+          <w:ilvl w:val="0"/>
+          <w:numId w:val="15"/>
+        </w:numPr>
+        <w:spacing w:after="120" w:line="240" w:lineRule="auto"/>
+      </w:pPr>
+      <w:r>
+        <w:t>Infinitives</w:t>
+      </w:r>
+      <w:r>
+        <w:t xml:space="preserve"> – to watch, to see</w:t>
+      </w:r>
+    </w:p>
+    <w:p>
+      <w:pPr>
+        <w:pStyle w:val="ListParagraph"/>
+        <w:numPr>
+          <w:ilvl w:val="0"/>
+          <w:numId w:val="15"/>
+        </w:numPr>
+        <w:spacing w:after="120" w:line="240" w:lineRule="auto"/>
+      </w:pPr>
+      <w:r>
+        <w:t>Gerunds</w:t>
+      </w:r>
+      <w:r>
+        <w:t xml:space="preserve">  -  Watching, Throwing, Seeing</w:t>
+      </w:r>
+    </w:p>
+    <w:p>
+      <w:pPr>
+        <w:pStyle w:val="ListParagraph"/>
+        <w:numPr>
+          <w:ilvl w:val="0"/>
+          <w:numId w:val="15"/>
+        </w:numPr>
+        <w:spacing w:after="120" w:line="240" w:lineRule="auto"/>
+      </w:pPr>
+      <w:r>
+        <w:t>Participles:</w:t>
+      </w:r>
+    </w:p>
+    <w:p>
+      <w:pPr>
+        <w:pStyle w:val="ListParagraph"/>
+        <w:numPr>
+          <w:ilvl w:val="1"/>
+          <w:numId w:val="15"/>
+        </w:numPr>
+        <w:spacing w:after="120" w:line="240" w:lineRule="auto"/>
+      </w:pPr>
+      <w:r>
+        <w:t>Present participles</w:t>
+      </w:r>
+      <w:r>
+        <w:t xml:space="preserve"> – Watching, throwing</w:t>
+      </w:r>
+    </w:p>
+    <w:p>
+      <w:pPr>
+        <w:pStyle w:val="ListParagraph"/>
+        <w:numPr>
+          <w:ilvl w:val="1"/>
+          <w:numId w:val="15"/>
+        </w:numPr>
+        <w:spacing w:after="120" w:line="240" w:lineRule="auto"/>
+      </w:pPr>
+      <w:r>
+        <w:t>Past participles</w:t>
+      </w:r>
+      <w:r>
+        <w:t xml:space="preserve"> – watched, thrown, seen ( used as an adjective )</w:t>
+      </w:r>
+    </w:p>
+    <w:p>
+      <w:pPr>
+        <w:spacing w:after="120" w:line="240" w:lineRule="auto"/>
+      </w:pPr>
+    </w:p>
+    <w:p>
+      <w:pPr>
+        <w:spacing w:after="120" w:line="240" w:lineRule="auto"/>
+      </w:pPr>
+    </w:p>
+    <w:p>
+      <w:pPr>
+        <w:spacing w:after="120" w:line="240" w:lineRule="auto"/>
+        <w:rPr>
+          <w:b/>
+        </w:rPr>
+      </w:pPr>
+      <w:r>
+        <w:rPr>
+          <w:b/>
+        </w:rPr>
+        <w:t xml:space="preserve">Present </w:t>
+      </w:r>
+      <w:proofErr w:type="gramStart"/>
+      <w:r>
+        <w:rPr>
+          <w:b/>
+        </w:rPr>
+        <w:t>participles</w:t>
+      </w:r>
+      <w:r>
+        <w:rPr>
+          <w:b/>
+        </w:rPr>
+        <w:t xml:space="preserve"> :</w:t>
+      </w:r>
+      <w:proofErr w:type="gramEnd"/>
+    </w:p>
+    <w:p>
+      <w:pPr>
+        <w:spacing w:after="120" w:line="240" w:lineRule="auto"/>
+      </w:pPr>
+      <w:r>
+        <w:t>There are four members of the “-</w:t>
+      </w:r>
+      <w:proofErr w:type="spellStart"/>
+      <w:r>
+        <w:t>ing</w:t>
+      </w:r>
+      <w:proofErr w:type="spellEnd"/>
+      <w:r>
+        <w:t xml:space="preserve"> Dynasty,” representing four key</w:t>
+      </w:r>
+    </w:p>
+    <w:p>
+      <w:pPr>
+        <w:spacing w:after="120" w:line="240" w:lineRule="auto"/>
+      </w:pPr>
+      <w:proofErr w:type="gramStart"/>
+      <w:r>
+        <w:t>uses</w:t>
+      </w:r>
+      <w:proofErr w:type="gramEnd"/>
+      <w:r>
+        <w:t xml:space="preserve"> of the -</w:t>
+      </w:r>
+      <w:proofErr w:type="spellStart"/>
+      <w:r>
+        <w:t>ing</w:t>
+      </w:r>
+      <w:proofErr w:type="spellEnd"/>
+      <w:r>
+        <w:t xml:space="preserve"> form:</w:t>
+      </w:r>
+    </w:p>
+    <w:tbl>
+      <w:tblPr>
+        <w:tblStyle w:val="LightGrid"/>
+        <w:tblW w:w="0" w:type="auto"/>
+        <w:tblLook w:val="04A0" w:firstRow="1" w:lastRow="0" w:firstColumn="1" w:lastColumn="0" w:noHBand="0" w:noVBand="1"/>
+      </w:tblPr>
+      <w:tblGrid>
+        <w:gridCol w:w="5341"/>
+        <w:gridCol w:w="5342"/>
+      </w:tblGrid>
+      <w:tr>
+        <w:trPr>
+          <w:cnfStyle w:val="100000000000" w:firstRow="1" w:lastRow="0" w:firstColumn="0" w:lastColumn="0" w:oddVBand="0" w:evenVBand="0" w:oddHBand="0" w:evenHBand="0" w:firstRowFirstColumn="0" w:firstRowLastColumn="0" w:lastRowFirstColumn="0" w:lastRowLastColumn="0"/>
+        </w:trPr>
+        <w:tc>
+          <w:tcPr>
+            <w:cnfStyle w:val="001000000000" w:firstRow="0" w:lastRow="0" w:firstColumn="1" w:lastColumn="0" w:oddVBand="0" w:evenVBand="0" w:oddHBand="0" w:evenHBand="0" w:firstRowFirstColumn="0" w:firstRowLastColumn="0" w:lastRowFirstColumn="0" w:lastRowLastColumn="0"/>
+            <w:tcW w:w="5341" w:type="dxa"/>
+          </w:tcPr>
+          <w:p>
+            <w:pPr>
+              <w:spacing w:after="120"/>
+            </w:pPr>
+            <w:r>
+              <w:t>Verb (progressive tense)</w:t>
+            </w:r>
+            <w:r>
+              <w:t xml:space="preserve"> </w:t>
+            </w:r>
+          </w:p>
+        </w:tc>
+        <w:tc>
+          <w:tcPr>
+            <w:tcW w:w="5342" w:type="dxa"/>
+          </w:tcPr>
+          <w:p>
+            <w:pPr>
+              <w:spacing w:after="120"/>
+              <w:cnfStyle w:val="100000000000" w:firstRow="1" w:lastRow="0" w:firstColumn="0" w:lastColumn="0" w:oddVBand="0" w:evenVBand="0" w:oddHBand="0" w:evenHBand="0" w:firstRowFirstColumn="0" w:firstRowLastColumn="0" w:lastRowFirstColumn="0" w:lastRowLastColumn="0"/>
+            </w:pPr>
+            <w:r>
+              <w:t xml:space="preserve"> </w:t>
+            </w:r>
+            <w:r>
+              <w:rPr>
+                <w:b w:val="0"/>
+              </w:rPr>
+              <w:t>She is FIXING the faucet.</w:t>
+            </w:r>
+          </w:p>
+        </w:tc>
+      </w:tr>
+      <w:tr>
+        <w:trPr>
+          <w:cnfStyle w:val="000000100000" w:firstRow="0" w:lastRow="0" w:firstColumn="0" w:lastColumn="0" w:oddVBand="0" w:evenVBand="0" w:oddHBand="1" w:evenHBand="0" w:firstRowFirstColumn="0" w:firstRowLastColumn="0" w:lastRowFirstColumn="0" w:lastRowLastColumn="0"/>
+        </w:trPr>
+        <w:tc>
+          <w:tcPr>
+            <w:cnfStyle w:val="001000000000" w:firstRow="0" w:lastRow="0" w:firstColumn="1" w:lastColumn="0" w:oddVBand="0" w:evenVBand="0" w:oddHBand="0" w:evenHBand="0" w:firstRowFirstColumn="0" w:firstRowLastColumn="0" w:lastRowFirstColumn="0" w:lastRowLastColumn="0"/>
+            <w:tcW w:w="5341" w:type="dxa"/>
+          </w:tcPr>
+          <w:p>
+            <w:pPr>
+              <w:spacing w:after="120"/>
+            </w:pPr>
+            <w:r>
+              <w:t xml:space="preserve">Noun (gerund) </w:t>
+            </w:r>
+          </w:p>
+        </w:tc>
+        <w:tc>
+          <w:tcPr>
+            <w:tcW w:w="5342" w:type="dxa"/>
+          </w:tcPr>
+          <w:p>
+            <w:pPr>
+              <w:spacing w:after="120"/>
+              <w:cnfStyle w:val="000000100000" w:firstRow="0" w:lastRow="0" w:firstColumn="0" w:lastColumn="0" w:oddVBand="0" w:evenVBand="0" w:oddHBand="1" w:evenHBand="0" w:firstRowFirstColumn="0" w:firstRowLastColumn="0" w:lastRowFirstColumn="0" w:lastRowLastColumn="0"/>
+            </w:pPr>
+            <w:r>
+              <w:t xml:space="preserve"> </w:t>
+            </w:r>
+            <w:r>
+              <w:t>FIXING the faucet is not fun.</w:t>
+            </w:r>
+          </w:p>
+        </w:tc>
+      </w:tr>
+      <w:tr>
+        <w:trPr>
+          <w:cnfStyle w:val="000000010000" w:firstRow="0" w:lastRow="0" w:firstColumn="0" w:lastColumn="0" w:oddVBand="0" w:evenVBand="0" w:oddHBand="0" w:evenHBand="1" w:firstRowFirstColumn="0" w:firstRowLastColumn="0" w:lastRowFirstColumn="0" w:lastRowLastColumn="0"/>
+        </w:trPr>
+        <w:tc>
+          <w:tcPr>
+            <w:cnfStyle w:val="001000000000" w:firstRow="0" w:lastRow="0" w:firstColumn="1" w:lastColumn="0" w:oddVBand="0" w:evenVBand="0" w:oddHBand="0" w:evenHBand="0" w:firstRowFirstColumn="0" w:firstRowLastColumn="0" w:lastRowFirstColumn="0" w:lastRowLastColumn="0"/>
+            <w:tcW w:w="5341" w:type="dxa"/>
+          </w:tcPr>
+          <w:p>
+            <w:pPr>
+              <w:spacing w:after="120"/>
+            </w:pPr>
+            <w:r>
+              <w:t xml:space="preserve">Adjective (present participle) </w:t>
+            </w:r>
+          </w:p>
+        </w:tc>
+        <w:tc>
+          <w:tcPr>
+            <w:tcW w:w="5342" w:type="dxa"/>
+          </w:tcPr>
+          <w:p>
+            <w:pPr>
+              <w:spacing w:after="120"/>
+              <w:cnfStyle w:val="000000010000" w:firstRow="0" w:lastRow="0" w:firstColumn="0" w:lastColumn="0" w:oddVBand="0" w:evenVBand="0" w:oddHBand="0" w:evenHBand="1" w:firstRowFirstColumn="0" w:firstRowLastColumn="0" w:lastRowFirstColumn="0" w:lastRowLastColumn="0"/>
+            </w:pPr>
+            <w:r>
+              <w:t xml:space="preserve"> </w:t>
+            </w:r>
+            <w:r>
+              <w:t>The person FIXING the faucet is tired.</w:t>
+            </w:r>
+          </w:p>
+        </w:tc>
+      </w:tr>
+      <w:tr>
+        <w:trPr>
+          <w:cnfStyle w:val="000000100000" w:firstRow="0" w:lastRow="0" w:firstColumn="0" w:lastColumn="0" w:oddVBand="0" w:evenVBand="0" w:oddHBand="1" w:evenHBand="0" w:firstRowFirstColumn="0" w:firstRowLastColumn="0" w:lastRowFirstColumn="0" w:lastRowLastColumn="0"/>
+        </w:trPr>
+        <w:tc>
+          <w:tcPr>
+            <w:cnfStyle w:val="001000000000" w:firstRow="0" w:lastRow="0" w:firstColumn="1" w:lastColumn="0" w:oddVBand="0" w:evenVBand="0" w:oddHBand="0" w:evenHBand="0" w:firstRowFirstColumn="0" w:firstRowLastColumn="0" w:lastRowFirstColumn="0" w:lastRowLastColumn="0"/>
+            <w:tcW w:w="5341" w:type="dxa"/>
+          </w:tcPr>
+          <w:p>
+            <w:pPr>
+              <w:spacing w:after="120"/>
+            </w:pPr>
+            <w:r>
+              <w:t>Adverb (present participle)</w:t>
+            </w:r>
+            <w:r>
+              <w:t xml:space="preserve"> </w:t>
+            </w:r>
+          </w:p>
+        </w:tc>
+        <w:tc>
+          <w:tcPr>
+            <w:tcW w:w="5342" w:type="dxa"/>
+          </w:tcPr>
+          <w:p>
+            <w:pPr>
+              <w:spacing w:after="120"/>
+              <w:cnfStyle w:val="000000100000" w:firstRow="0" w:lastRow="0" w:firstColumn="0" w:lastColumn="0" w:oddVBand="0" w:evenVBand="0" w:oddHBand="1" w:evenHBand="0" w:firstRowFirstColumn="0" w:firstRowLastColumn="0" w:lastRowFirstColumn="0" w:lastRowLastColumn="0"/>
+            </w:pPr>
+            <w:r>
+              <w:t xml:space="preserve"> </w:t>
+            </w:r>
+            <w:r>
+              <w:t>She crouched under the sink, FIXING</w:t>
+            </w:r>
+            <w:r>
+              <w:t xml:space="preserve"> </w:t>
+            </w:r>
+            <w:r>
+              <w:t>the faucet.</w:t>
+            </w:r>
+          </w:p>
+        </w:tc>
+      </w:tr>
+    </w:tbl>
+    <w:p>
+      <w:pPr>
+        <w:spacing w:after="120" w:line="240" w:lineRule="auto"/>
+      </w:pPr>
+    </w:p>
+    <w:p>
+      <w:pPr>
+        <w:spacing w:after="120" w:line="240" w:lineRule="auto"/>
+        <w:rPr>
+          <w:b/>
+        </w:rPr>
+      </w:pPr>
+      <w:r>
+        <w:rPr>
+          <w:b/>
+        </w:rPr>
+        <w:t>Past Participle</w:t>
+      </w:r>
+    </w:p>
+    <w:p>
+      <w:pPr>
+        <w:spacing w:after="120" w:line="240" w:lineRule="auto"/>
+      </w:pPr>
+      <w:r>
+        <w:t>In contrast, the past participle is typically used as part of a perfect-tense verb or</w:t>
+      </w:r>
+      <w:r>
+        <w:t xml:space="preserve"> </w:t>
+      </w:r>
+      <w:r>
+        <w:t>as an adjective:</w:t>
+      </w:r>
+    </w:p>
+    <w:p>
+      <w:pPr>
+        <w:spacing w:after="120" w:line="240" w:lineRule="auto"/>
+      </w:pPr>
+    </w:p>
+    <w:tbl>
+      <w:tblPr>
+        <w:tblStyle w:val="LightGrid"/>
+        <w:tblW w:w="0" w:type="auto"/>
+        <w:tblLook w:val="04A0" w:firstRow="1" w:lastRow="0" w:firstColumn="1" w:lastColumn="0" w:noHBand="0" w:noVBand="1"/>
+      </w:tblPr>
+      <w:tblGrid>
+        <w:gridCol w:w="5341"/>
+        <w:gridCol w:w="5342"/>
+      </w:tblGrid>
+      <w:tr>
+        <w:trPr>
+          <w:cnfStyle w:val="100000000000" w:firstRow="1" w:lastRow="0" w:firstColumn="0" w:lastColumn="0" w:oddVBand="0" w:evenVBand="0" w:oddHBand="0" w:evenHBand="0" w:firstRowFirstColumn="0" w:firstRowLastColumn="0" w:lastRowFirstColumn="0" w:lastRowLastColumn="0"/>
+        </w:trPr>
+        <w:tc>
+          <w:tcPr>
+            <w:cnfStyle w:val="001000000000" w:firstRow="0" w:lastRow="0" w:firstColumn="1" w:lastColumn="0" w:oddVBand="0" w:evenVBand="0" w:oddHBand="0" w:evenHBand="0" w:firstRowFirstColumn="0" w:firstRowLastColumn="0" w:lastRowFirstColumn="0" w:lastRowLastColumn="0"/>
+            <w:tcW w:w="5341" w:type="dxa"/>
+          </w:tcPr>
+          <w:p>
+            <w:pPr>
+              <w:spacing w:after="120"/>
+            </w:pPr>
+            <w:r>
+              <w:t xml:space="preserve">Verb (perfect </w:t>
+            </w:r>
+            <w:proofErr w:type="spellStart"/>
+            <w:r>
+              <w:t>pense</w:t>
+            </w:r>
+            <w:proofErr w:type="spellEnd"/>
+            <w:r>
+              <w:t xml:space="preserve">) </w:t>
+            </w:r>
+          </w:p>
+        </w:tc>
+        <w:tc>
+          <w:tcPr>
+            <w:tcW w:w="5342" w:type="dxa"/>
+          </w:tcPr>
+          <w:p>
+            <w:pPr>
+              <w:spacing w:after="120"/>
+              <w:cnfStyle w:val="100000000000" w:firstRow="1" w:lastRow="0" w:firstColumn="0" w:lastColumn="0" w:oddVBand="0" w:evenVBand="0" w:oddHBand="0" w:evenHBand="0" w:firstRowFirstColumn="0" w:firstRowLastColumn="0" w:lastRowFirstColumn="0" w:lastRowLastColumn="0"/>
+            </w:pPr>
+            <w:r>
+              <w:t xml:space="preserve"> </w:t>
+            </w:r>
+            <w:r>
+              <w:rPr>
+                <w:b w:val="0"/>
+              </w:rPr>
+              <w:t>She has BROKEN the lamp</w:t>
+            </w:r>
+            <w:r>
+              <w:t>.</w:t>
+            </w:r>
+          </w:p>
+        </w:tc>
+      </w:tr>
+      <w:tr>
+        <w:trPr>
+          <w:cnfStyle w:val="000000100000" w:firstRow="0" w:lastRow="0" w:firstColumn="0" w:lastColumn="0" w:oddVBand="0" w:evenVBand="0" w:oddHBand="1" w:evenHBand="0" w:firstRowFirstColumn="0" w:firstRowLastColumn="0" w:lastRowFirstColumn="0" w:lastRowLastColumn="0"/>
+        </w:trPr>
+        <w:tc>
+          <w:tcPr>
+            <w:cnfStyle w:val="001000000000" w:firstRow="0" w:lastRow="0" w:firstColumn="1" w:lastColumn="0" w:oddVBand="0" w:evenVBand="0" w:oddHBand="0" w:evenHBand="0" w:firstRowFirstColumn="0" w:firstRowLastColumn="0" w:lastRowFirstColumn="0" w:lastRowLastColumn="0"/>
+            <w:tcW w:w="5341" w:type="dxa"/>
+          </w:tcPr>
+          <w:p>
+            <w:pPr>
+              <w:spacing w:after="120"/>
+            </w:pPr>
+            <w:r>
+              <w:t>Adjective (present participle)</w:t>
+            </w:r>
+          </w:p>
+        </w:tc>
+        <w:tc>
+          <w:tcPr>
+            <w:tcW w:w="5342" w:type="dxa"/>
+          </w:tcPr>
+          <w:p>
+            <w:pPr>
+              <w:spacing w:after="120"/>
+              <w:cnfStyle w:val="000000100000" w:firstRow="0" w:lastRow="0" w:firstColumn="0" w:lastColumn="0" w:oddVBand="0" w:evenVBand="0" w:oddHBand="1" w:evenHBand="0" w:firstRowFirstColumn="0" w:firstRowLastColumn="0" w:lastRowFirstColumn="0" w:lastRowLastColumn="0"/>
+            </w:pPr>
+            <w:r>
+              <w:t xml:space="preserve"> </w:t>
+            </w:r>
+            <w:r>
+              <w:t xml:space="preserve"> The BROKEN lamp is on the stairs</w:t>
+            </w:r>
+            <w:r>
+              <w:t>.</w:t>
+            </w:r>
+          </w:p>
+        </w:tc>
+      </w:tr>
+    </w:tbl>
+    <w:p>
+      <w:pPr>
+        <w:spacing w:after="120" w:line="240" w:lineRule="auto"/>
+      </w:pPr>
+    </w:p>
+    <w:p>
+      <w:pPr>
+        <w:spacing w:after="120" w:line="240" w:lineRule="auto"/>
+      </w:pPr>
+    </w:p>
+    <w:p>
+      <w:pPr>
+        <w:spacing w:after="120" w:line="240" w:lineRule="auto"/>
+      </w:pPr>
+    </w:p>
+    <w:p>
+      <w:pPr>
+        <w:spacing w:after="120" w:line="240" w:lineRule="auto"/>
+      </w:pPr>
+    </w:p>
+    <w:p>
+      <w:pPr>
+        <w:spacing w:after="120" w:line="240" w:lineRule="auto"/>
       </w:pPr>
       <w:bookmarkStart w:id="0" w:name="_GoBack"/>
-      <w:r>
-        <w:rPr>
-          <w:b/>
-        </w:rPr>
-        <w:t>Notes:</w:t>
-      </w:r>
-    </w:p>
-    <w:bookmarkEnd w:id="0"/>
-    <w:p>
-      <w:pPr>
-        <w:spacing w:after="120" w:line="240" w:lineRule="auto"/>
-      </w:pPr>
-      <w:r>
-        <w:t>-</w:t>
-      </w:r>
-      <w:r>
-        <w:t xml:space="preserve">When a closed marker is used, anything after the first portion of the marker applies only to the X </w:t>
-      </w:r>
-      <w:proofErr w:type="gramStart"/>
-      <w:r>
-        <w:t>element</w:t>
-      </w:r>
-      <w:proofErr w:type="gramEnd"/>
-      <w:r>
-        <w:t>.</w:t>
-      </w:r>
-    </w:p>
-    <w:p>
-      <w:pPr>
-        <w:spacing w:after="120" w:line="240" w:lineRule="auto"/>
-      </w:pPr>
-      <w:r>
-        <w:t>-</w:t>
-      </w:r>
-      <w:r>
-        <w:t>You can also pair present and past participles</w:t>
-      </w:r>
-    </w:p>
-    <w:p>
-      <w:pPr>
-        <w:spacing w:after="120" w:line="240" w:lineRule="auto"/>
-      </w:pPr>
-      <w:r>
-        <w:t>-G</w:t>
-      </w:r>
-      <w:r>
-        <w:t>erunds can be parallel to other gerunds or to action nouns, but they cannot be parallel to plain nouns,</w:t>
-      </w:r>
-    </w:p>
-    <w:p>
-      <w:pPr>
-        <w:spacing w:after="120" w:line="240" w:lineRule="auto"/>
-      </w:pPr>
-      <w:r>
-        <w:t>-</w:t>
-      </w:r>
-      <w:r>
-        <w:t>A comparison can also use a pronoun to stand in for the noun first mentioned; in the example above, the pronoun that refers to build.</w:t>
-      </w:r>
-    </w:p>
-    <w:p>
-      <w:pPr>
-        <w:spacing w:after="120" w:line="240" w:lineRule="auto"/>
-      </w:pPr>
-      <w:r>
-        <w:t xml:space="preserve">- If there </w:t>
-      </w:r>
-      <w:proofErr w:type="gramStart"/>
-      <w:r>
-        <w:t>is 's'</w:t>
-      </w:r>
-      <w:proofErr w:type="gramEnd"/>
-      <w:r>
-        <w:t xml:space="preserve"> at the end of noun </w:t>
-      </w:r>
-      <w:proofErr w:type="spellStart"/>
-      <w:r>
-        <w:t>that 's</w:t>
-      </w:r>
-      <w:proofErr w:type="spellEnd"/>
-      <w:r>
-        <w:t>' denotes that the noun is countable.</w:t>
-      </w:r>
-    </w:p>
-    <w:p>
-      <w:pPr>
-        <w:spacing w:after="120" w:line="240" w:lineRule="auto"/>
-      </w:pPr>
+      <w:bookmarkEnd w:id="0"/>
     </w:p>
     <w:sectPr>
       <w:pgSz w:w="11907" w:h="16839" w:code="9"/>
       <w:pgMar w:top="720" w:right="720" w:bottom="720" w:left="720" w:header="720" w:footer="720" w:gutter="0"/>
+      <w:pgBorders w:offsetFrom="page">
+        <w:top w:val="single" w:sz="4" w:space="24" w:color="AC66BB" w:themeColor="accent2" w:shadow="1"/>
+        <w:left w:val="single" w:sz="4" w:space="24" w:color="AC66BB" w:themeColor="accent2" w:shadow="1"/>
+        <w:bottom w:val="single" w:sz="4" w:space="24" w:color="AC66BB" w:themeColor="accent2" w:shadow="1"/>
+        <w:right w:val="single" w:sz="4" w:space="24" w:color="AC66BB" w:themeColor="accent2" w:shadow="1"/>
+      </w:pgBorders>
       <w:cols w:space="720"/>
       <w:docGrid w:linePitch="360"/>
     </w:sectPr>
@@ -2899,6 +9016,119 @@
     </w:lvl>
   </w:abstractNum>
   <w:abstractNum w:abstractNumId="1">
+    <w:nsid w:val="057B5D18"/>
+    <w:multiLevelType w:val="hybridMultilevel"/>
+    <w:tmpl w:val="65D4E718"/>
+    <w:lvl w:ilvl="0" w:tplc="04090001">
+      <w:start w:val="1"/>
+      <w:numFmt w:val="bullet"/>
+      <w:lvlText w:val=""/>
+      <w:lvlJc w:val="left"/>
+      <w:pPr>
+        <w:ind w:left="720" w:hanging="360"/>
+      </w:pPr>
+      <w:rPr>
+        <w:rFonts w:ascii="Symbol" w:hAnsi="Symbol" w:hint="default"/>
+      </w:rPr>
+    </w:lvl>
+    <w:lvl w:ilvl="1" w:tplc="04090003" w:tentative="1">
+      <w:start w:val="1"/>
+      <w:numFmt w:val="bullet"/>
+      <w:lvlText w:val="o"/>
+      <w:lvlJc w:val="left"/>
+      <w:pPr>
+        <w:ind w:left="1440" w:hanging="360"/>
+      </w:pPr>
+      <w:rPr>
+        <w:rFonts w:ascii="Courier New" w:hAnsi="Courier New" w:cs="Courier New" w:hint="default"/>
+      </w:rPr>
+    </w:lvl>
+    <w:lvl w:ilvl="2" w:tplc="04090005" w:tentative="1">
+      <w:start w:val="1"/>
+      <w:numFmt w:val="bullet"/>
+      <w:lvlText w:val=""/>
+      <w:lvlJc w:val="left"/>
+      <w:pPr>
+        <w:ind w:left="2160" w:hanging="360"/>
+      </w:pPr>
+      <w:rPr>
+        <w:rFonts w:ascii="Wingdings" w:hAnsi="Wingdings" w:hint="default"/>
+      </w:rPr>
+    </w:lvl>
+    <w:lvl w:ilvl="3" w:tplc="04090001" w:tentative="1">
+      <w:start w:val="1"/>
+      <w:numFmt w:val="bullet"/>
+      <w:lvlText w:val=""/>
+      <w:lvlJc w:val="left"/>
+      <w:pPr>
+        <w:ind w:left="2880" w:hanging="360"/>
+      </w:pPr>
+      <w:rPr>
+        <w:rFonts w:ascii="Symbol" w:hAnsi="Symbol" w:hint="default"/>
+      </w:rPr>
+    </w:lvl>
+    <w:lvl w:ilvl="4" w:tplc="04090003" w:tentative="1">
+      <w:start w:val="1"/>
+      <w:numFmt w:val="bullet"/>
+      <w:lvlText w:val="o"/>
+      <w:lvlJc w:val="left"/>
+      <w:pPr>
+        <w:ind w:left="3600" w:hanging="360"/>
+      </w:pPr>
+      <w:rPr>
+        <w:rFonts w:ascii="Courier New" w:hAnsi="Courier New" w:cs="Courier New" w:hint="default"/>
+      </w:rPr>
+    </w:lvl>
+    <w:lvl w:ilvl="5" w:tplc="04090005" w:tentative="1">
+      <w:start w:val="1"/>
+      <w:numFmt w:val="bullet"/>
+      <w:lvlText w:val=""/>
+      <w:lvlJc w:val="left"/>
+      <w:pPr>
+        <w:ind w:left="4320" w:hanging="360"/>
+      </w:pPr>
+      <w:rPr>
+        <w:rFonts w:ascii="Wingdings" w:hAnsi="Wingdings" w:hint="default"/>
+      </w:rPr>
+    </w:lvl>
+    <w:lvl w:ilvl="6" w:tplc="04090001" w:tentative="1">
+      <w:start w:val="1"/>
+      <w:numFmt w:val="bullet"/>
+      <w:lvlText w:val=""/>
+      <w:lvlJc w:val="left"/>
+      <w:pPr>
+        <w:ind w:left="5040" w:hanging="360"/>
+      </w:pPr>
+      <w:rPr>
+        <w:rFonts w:ascii="Symbol" w:hAnsi="Symbol" w:hint="default"/>
+      </w:rPr>
+    </w:lvl>
+    <w:lvl w:ilvl="7" w:tplc="04090003" w:tentative="1">
+      <w:start w:val="1"/>
+      <w:numFmt w:val="bullet"/>
+      <w:lvlText w:val="o"/>
+      <w:lvlJc w:val="left"/>
+      <w:pPr>
+        <w:ind w:left="5760" w:hanging="360"/>
+      </w:pPr>
+      <w:rPr>
+        <w:rFonts w:ascii="Courier New" w:hAnsi="Courier New" w:cs="Courier New" w:hint="default"/>
+      </w:rPr>
+    </w:lvl>
+    <w:lvl w:ilvl="8" w:tplc="04090005" w:tentative="1">
+      <w:start w:val="1"/>
+      <w:numFmt w:val="bullet"/>
+      <w:lvlText w:val=""/>
+      <w:lvlJc w:val="left"/>
+      <w:pPr>
+        <w:ind w:left="6480" w:hanging="360"/>
+      </w:pPr>
+      <w:rPr>
+        <w:rFonts w:ascii="Wingdings" w:hAnsi="Wingdings" w:hint="default"/>
+      </w:rPr>
+    </w:lvl>
+  </w:abstractNum>
+  <w:abstractNum w:abstractNumId="2">
     <w:nsid w:val="131F5325"/>
     <w:multiLevelType w:val="hybridMultilevel"/>
     <w:tmpl w:val="10C0E468"/>
@@ -3011,7 +9241,120 @@
       </w:rPr>
     </w:lvl>
   </w:abstractNum>
-  <w:abstractNum w:abstractNumId="2">
+  <w:abstractNum w:abstractNumId="3">
+    <w:nsid w:val="294A3FB8"/>
+    <w:multiLevelType w:val="hybridMultilevel"/>
+    <w:tmpl w:val="91645684"/>
+    <w:lvl w:ilvl="0" w:tplc="04090009">
+      <w:start w:val="1"/>
+      <w:numFmt w:val="bullet"/>
+      <w:lvlText w:val=""/>
+      <w:lvlJc w:val="left"/>
+      <w:pPr>
+        <w:ind w:left="720" w:hanging="360"/>
+      </w:pPr>
+      <w:rPr>
+        <w:rFonts w:ascii="Wingdings" w:hAnsi="Wingdings" w:hint="default"/>
+      </w:rPr>
+    </w:lvl>
+    <w:lvl w:ilvl="1" w:tplc="04090003" w:tentative="1">
+      <w:start w:val="1"/>
+      <w:numFmt w:val="bullet"/>
+      <w:lvlText w:val="o"/>
+      <w:lvlJc w:val="left"/>
+      <w:pPr>
+        <w:ind w:left="1440" w:hanging="360"/>
+      </w:pPr>
+      <w:rPr>
+        <w:rFonts w:ascii="Courier New" w:hAnsi="Courier New" w:cs="Courier New" w:hint="default"/>
+      </w:rPr>
+    </w:lvl>
+    <w:lvl w:ilvl="2" w:tplc="04090005" w:tentative="1">
+      <w:start w:val="1"/>
+      <w:numFmt w:val="bullet"/>
+      <w:lvlText w:val=""/>
+      <w:lvlJc w:val="left"/>
+      <w:pPr>
+        <w:ind w:left="2160" w:hanging="360"/>
+      </w:pPr>
+      <w:rPr>
+        <w:rFonts w:ascii="Wingdings" w:hAnsi="Wingdings" w:hint="default"/>
+      </w:rPr>
+    </w:lvl>
+    <w:lvl w:ilvl="3" w:tplc="04090001" w:tentative="1">
+      <w:start w:val="1"/>
+      <w:numFmt w:val="bullet"/>
+      <w:lvlText w:val=""/>
+      <w:lvlJc w:val="left"/>
+      <w:pPr>
+        <w:ind w:left="2880" w:hanging="360"/>
+      </w:pPr>
+      <w:rPr>
+        <w:rFonts w:ascii="Symbol" w:hAnsi="Symbol" w:hint="default"/>
+      </w:rPr>
+    </w:lvl>
+    <w:lvl w:ilvl="4" w:tplc="04090003" w:tentative="1">
+      <w:start w:val="1"/>
+      <w:numFmt w:val="bullet"/>
+      <w:lvlText w:val="o"/>
+      <w:lvlJc w:val="left"/>
+      <w:pPr>
+        <w:ind w:left="3600" w:hanging="360"/>
+      </w:pPr>
+      <w:rPr>
+        <w:rFonts w:ascii="Courier New" w:hAnsi="Courier New" w:cs="Courier New" w:hint="default"/>
+      </w:rPr>
+    </w:lvl>
+    <w:lvl w:ilvl="5" w:tplc="04090005" w:tentative="1">
+      <w:start w:val="1"/>
+      <w:numFmt w:val="bullet"/>
+      <w:lvlText w:val=""/>
+      <w:lvlJc w:val="left"/>
+      <w:pPr>
+        <w:ind w:left="4320" w:hanging="360"/>
+      </w:pPr>
+      <w:rPr>
+        <w:rFonts w:ascii="Wingdings" w:hAnsi="Wingdings" w:hint="default"/>
+      </w:rPr>
+    </w:lvl>
+    <w:lvl w:ilvl="6" w:tplc="04090001" w:tentative="1">
+      <w:start w:val="1"/>
+      <w:numFmt w:val="bullet"/>
+      <w:lvlText w:val=""/>
+      <w:lvlJc w:val="left"/>
+      <w:pPr>
+        <w:ind w:left="5040" w:hanging="360"/>
+      </w:pPr>
+      <w:rPr>
+        <w:rFonts w:ascii="Symbol" w:hAnsi="Symbol" w:hint="default"/>
+      </w:rPr>
+    </w:lvl>
+    <w:lvl w:ilvl="7" w:tplc="04090003" w:tentative="1">
+      <w:start w:val="1"/>
+      <w:numFmt w:val="bullet"/>
+      <w:lvlText w:val="o"/>
+      <w:lvlJc w:val="left"/>
+      <w:pPr>
+        <w:ind w:left="5760" w:hanging="360"/>
+      </w:pPr>
+      <w:rPr>
+        <w:rFonts w:ascii="Courier New" w:hAnsi="Courier New" w:cs="Courier New" w:hint="default"/>
+      </w:rPr>
+    </w:lvl>
+    <w:lvl w:ilvl="8" w:tplc="04090005" w:tentative="1">
+      <w:start w:val="1"/>
+      <w:numFmt w:val="bullet"/>
+      <w:lvlText w:val=""/>
+      <w:lvlJc w:val="left"/>
+      <w:pPr>
+        <w:ind w:left="6480" w:hanging="360"/>
+      </w:pPr>
+      <w:rPr>
+        <w:rFonts w:ascii="Wingdings" w:hAnsi="Wingdings" w:hint="default"/>
+      </w:rPr>
+    </w:lvl>
+  </w:abstractNum>
+  <w:abstractNum w:abstractNumId="4">
     <w:nsid w:val="2D457CC7"/>
     <w:multiLevelType w:val="hybridMultilevel"/>
     <w:tmpl w:val="CA8CFEA8"/>
@@ -3124,7 +9467,120 @@
       </w:rPr>
     </w:lvl>
   </w:abstractNum>
-  <w:abstractNum w:abstractNumId="3">
+  <w:abstractNum w:abstractNumId="5">
+    <w:nsid w:val="2EEA09F0"/>
+    <w:multiLevelType w:val="hybridMultilevel"/>
+    <w:tmpl w:val="B4C21B04"/>
+    <w:lvl w:ilvl="0" w:tplc="04090009">
+      <w:start w:val="1"/>
+      <w:numFmt w:val="bullet"/>
+      <w:lvlText w:val=""/>
+      <w:lvlJc w:val="left"/>
+      <w:pPr>
+        <w:ind w:left="720" w:hanging="360"/>
+      </w:pPr>
+      <w:rPr>
+        <w:rFonts w:ascii="Wingdings" w:hAnsi="Wingdings" w:hint="default"/>
+      </w:rPr>
+    </w:lvl>
+    <w:lvl w:ilvl="1" w:tplc="04090003">
+      <w:start w:val="1"/>
+      <w:numFmt w:val="bullet"/>
+      <w:lvlText w:val="o"/>
+      <w:lvlJc w:val="left"/>
+      <w:pPr>
+        <w:ind w:left="1440" w:hanging="360"/>
+      </w:pPr>
+      <w:rPr>
+        <w:rFonts w:ascii="Courier New" w:hAnsi="Courier New" w:cs="Courier New" w:hint="default"/>
+      </w:rPr>
+    </w:lvl>
+    <w:lvl w:ilvl="2" w:tplc="04090005" w:tentative="1">
+      <w:start w:val="1"/>
+      <w:numFmt w:val="bullet"/>
+      <w:lvlText w:val=""/>
+      <w:lvlJc w:val="left"/>
+      <w:pPr>
+        <w:ind w:left="2160" w:hanging="360"/>
+      </w:pPr>
+      <w:rPr>
+        <w:rFonts w:ascii="Wingdings" w:hAnsi="Wingdings" w:hint="default"/>
+      </w:rPr>
+    </w:lvl>
+    <w:lvl w:ilvl="3" w:tplc="04090001" w:tentative="1">
+      <w:start w:val="1"/>
+      <w:numFmt w:val="bullet"/>
+      <w:lvlText w:val=""/>
+      <w:lvlJc w:val="left"/>
+      <w:pPr>
+        <w:ind w:left="2880" w:hanging="360"/>
+      </w:pPr>
+      <w:rPr>
+        <w:rFonts w:ascii="Symbol" w:hAnsi="Symbol" w:hint="default"/>
+      </w:rPr>
+    </w:lvl>
+    <w:lvl w:ilvl="4" w:tplc="04090003" w:tentative="1">
+      <w:start w:val="1"/>
+      <w:numFmt w:val="bullet"/>
+      <w:lvlText w:val="o"/>
+      <w:lvlJc w:val="left"/>
+      <w:pPr>
+        <w:ind w:left="3600" w:hanging="360"/>
+      </w:pPr>
+      <w:rPr>
+        <w:rFonts w:ascii="Courier New" w:hAnsi="Courier New" w:cs="Courier New" w:hint="default"/>
+      </w:rPr>
+    </w:lvl>
+    <w:lvl w:ilvl="5" w:tplc="04090005" w:tentative="1">
+      <w:start w:val="1"/>
+      <w:numFmt w:val="bullet"/>
+      <w:lvlText w:val=""/>
+      <w:lvlJc w:val="left"/>
+      <w:pPr>
+        <w:ind w:left="4320" w:hanging="360"/>
+      </w:pPr>
+      <w:rPr>
+        <w:rFonts w:ascii="Wingdings" w:hAnsi="Wingdings" w:hint="default"/>
+      </w:rPr>
+    </w:lvl>
+    <w:lvl w:ilvl="6" w:tplc="04090001" w:tentative="1">
+      <w:start w:val="1"/>
+      <w:numFmt w:val="bullet"/>
+      <w:lvlText w:val=""/>
+      <w:lvlJc w:val="left"/>
+      <w:pPr>
+        <w:ind w:left="5040" w:hanging="360"/>
+      </w:pPr>
+      <w:rPr>
+        <w:rFonts w:ascii="Symbol" w:hAnsi="Symbol" w:hint="default"/>
+      </w:rPr>
+    </w:lvl>
+    <w:lvl w:ilvl="7" w:tplc="04090003" w:tentative="1">
+      <w:start w:val="1"/>
+      <w:numFmt w:val="bullet"/>
+      <w:lvlText w:val="o"/>
+      <w:lvlJc w:val="left"/>
+      <w:pPr>
+        <w:ind w:left="5760" w:hanging="360"/>
+      </w:pPr>
+      <w:rPr>
+        <w:rFonts w:ascii="Courier New" w:hAnsi="Courier New" w:cs="Courier New" w:hint="default"/>
+      </w:rPr>
+    </w:lvl>
+    <w:lvl w:ilvl="8" w:tplc="04090005" w:tentative="1">
+      <w:start w:val="1"/>
+      <w:numFmt w:val="bullet"/>
+      <w:lvlText w:val=""/>
+      <w:lvlJc w:val="left"/>
+      <w:pPr>
+        <w:ind w:left="6480" w:hanging="360"/>
+      </w:pPr>
+      <w:rPr>
+        <w:rFonts w:ascii="Wingdings" w:hAnsi="Wingdings" w:hint="default"/>
+      </w:rPr>
+    </w:lvl>
+  </w:abstractNum>
+  <w:abstractNum w:abstractNumId="6">
     <w:nsid w:val="324B20F5"/>
     <w:multiLevelType w:val="hybridMultilevel"/>
     <w:tmpl w:val="2738ED04"/>
@@ -3237,7 +9693,96 @@
       </w:rPr>
     </w:lvl>
   </w:abstractNum>
-  <w:abstractNum w:abstractNumId="4">
+  <w:abstractNum w:abstractNumId="7">
+    <w:nsid w:val="3E0514C4"/>
+    <w:multiLevelType w:val="hybridMultilevel"/>
+    <w:tmpl w:val="A816C6CA"/>
+    <w:lvl w:ilvl="0" w:tplc="0409000F">
+      <w:start w:val="1"/>
+      <w:numFmt w:val="decimal"/>
+      <w:lvlText w:val="%1."/>
+      <w:lvlJc w:val="left"/>
+      <w:pPr>
+        <w:ind w:left="360" w:hanging="360"/>
+      </w:pPr>
+      <w:rPr>
+        <w:rFonts w:hint="default"/>
+      </w:rPr>
+    </w:lvl>
+    <w:lvl w:ilvl="1" w:tplc="04090019" w:tentative="1">
+      <w:start w:val="1"/>
+      <w:numFmt w:val="lowerLetter"/>
+      <w:lvlText w:val="%2."/>
+      <w:lvlJc w:val="left"/>
+      <w:pPr>
+        <w:ind w:left="1080" w:hanging="360"/>
+      </w:pPr>
+    </w:lvl>
+    <w:lvl w:ilvl="2" w:tplc="0409001B" w:tentative="1">
+      <w:start w:val="1"/>
+      <w:numFmt w:val="lowerRoman"/>
+      <w:lvlText w:val="%3."/>
+      <w:lvlJc w:val="right"/>
+      <w:pPr>
+        <w:ind w:left="1800" w:hanging="180"/>
+      </w:pPr>
+    </w:lvl>
+    <w:lvl w:ilvl="3" w:tplc="0409000F" w:tentative="1">
+      <w:start w:val="1"/>
+      <w:numFmt w:val="decimal"/>
+      <w:lvlText w:val="%4."/>
+      <w:lvlJc w:val="left"/>
+      <w:pPr>
+        <w:ind w:left="2520" w:hanging="360"/>
+      </w:pPr>
+    </w:lvl>
+    <w:lvl w:ilvl="4" w:tplc="04090019" w:tentative="1">
+      <w:start w:val="1"/>
+      <w:numFmt w:val="lowerLetter"/>
+      <w:lvlText w:val="%5."/>
+      <w:lvlJc w:val="left"/>
+      <w:pPr>
+        <w:ind w:left="3240" w:hanging="360"/>
+      </w:pPr>
+    </w:lvl>
+    <w:lvl w:ilvl="5" w:tplc="0409001B" w:tentative="1">
+      <w:start w:val="1"/>
+      <w:numFmt w:val="lowerRoman"/>
+      <w:lvlText w:val="%6."/>
+      <w:lvlJc w:val="right"/>
+      <w:pPr>
+        <w:ind w:left="3960" w:hanging="180"/>
+      </w:pPr>
+    </w:lvl>
+    <w:lvl w:ilvl="6" w:tplc="0409000F" w:tentative="1">
+      <w:start w:val="1"/>
+      <w:numFmt w:val="decimal"/>
+      <w:lvlText w:val="%7."/>
+      <w:lvlJc w:val="left"/>
+      <w:pPr>
+        <w:ind w:left="4680" w:hanging="360"/>
+      </w:pPr>
+    </w:lvl>
+    <w:lvl w:ilvl="7" w:tplc="04090019" w:tentative="1">
+      <w:start w:val="1"/>
+      <w:numFmt w:val="lowerLetter"/>
+      <w:lvlText w:val="%8."/>
+      <w:lvlJc w:val="left"/>
+      <w:pPr>
+        <w:ind w:left="5400" w:hanging="360"/>
+      </w:pPr>
+    </w:lvl>
+    <w:lvl w:ilvl="8" w:tplc="0409001B" w:tentative="1">
+      <w:start w:val="1"/>
+      <w:numFmt w:val="lowerRoman"/>
+      <w:lvlText w:val="%9."/>
+      <w:lvlJc w:val="right"/>
+      <w:pPr>
+        <w:ind w:left="6120" w:hanging="180"/>
+      </w:pPr>
+    </w:lvl>
+  </w:abstractNum>
+  <w:abstractNum w:abstractNumId="8">
     <w:nsid w:val="434025B8"/>
     <w:multiLevelType w:val="hybridMultilevel"/>
     <w:tmpl w:val="8FDE9FA6"/>
@@ -3350,7 +9895,233 @@
       </w:rPr>
     </w:lvl>
   </w:abstractNum>
-  <w:abstractNum w:abstractNumId="5">
+  <w:abstractNum w:abstractNumId="9">
+    <w:nsid w:val="445413AB"/>
+    <w:multiLevelType w:val="hybridMultilevel"/>
+    <w:tmpl w:val="1C7E6650"/>
+    <w:lvl w:ilvl="0" w:tplc="8B4A2A46">
+      <w:start w:val="5"/>
+      <w:numFmt w:val="bullet"/>
+      <w:lvlText w:val=""/>
+      <w:lvlJc w:val="left"/>
+      <w:pPr>
+        <w:ind w:left="720" w:hanging="360"/>
+      </w:pPr>
+      <w:rPr>
+        <w:rFonts w:ascii="Wingdings" w:eastAsiaTheme="minorHAnsi" w:hAnsi="Wingdings" w:cstheme="minorBidi" w:hint="default"/>
+      </w:rPr>
+    </w:lvl>
+    <w:lvl w:ilvl="1" w:tplc="04090003" w:tentative="1">
+      <w:start w:val="1"/>
+      <w:numFmt w:val="bullet"/>
+      <w:lvlText w:val="o"/>
+      <w:lvlJc w:val="left"/>
+      <w:pPr>
+        <w:ind w:left="1440" w:hanging="360"/>
+      </w:pPr>
+      <w:rPr>
+        <w:rFonts w:ascii="Courier New" w:hAnsi="Courier New" w:cs="Courier New" w:hint="default"/>
+      </w:rPr>
+    </w:lvl>
+    <w:lvl w:ilvl="2" w:tplc="04090005" w:tentative="1">
+      <w:start w:val="1"/>
+      <w:numFmt w:val="bullet"/>
+      <w:lvlText w:val=""/>
+      <w:lvlJc w:val="left"/>
+      <w:pPr>
+        <w:ind w:left="2160" w:hanging="360"/>
+      </w:pPr>
+      <w:rPr>
+        <w:rFonts w:ascii="Wingdings" w:hAnsi="Wingdings" w:hint="default"/>
+      </w:rPr>
+    </w:lvl>
+    <w:lvl w:ilvl="3" w:tplc="04090001" w:tentative="1">
+      <w:start w:val="1"/>
+      <w:numFmt w:val="bullet"/>
+      <w:lvlText w:val=""/>
+      <w:lvlJc w:val="left"/>
+      <w:pPr>
+        <w:ind w:left="2880" w:hanging="360"/>
+      </w:pPr>
+      <w:rPr>
+        <w:rFonts w:ascii="Symbol" w:hAnsi="Symbol" w:hint="default"/>
+      </w:rPr>
+    </w:lvl>
+    <w:lvl w:ilvl="4" w:tplc="04090003" w:tentative="1">
+      <w:start w:val="1"/>
+      <w:numFmt w:val="bullet"/>
+      <w:lvlText w:val="o"/>
+      <w:lvlJc w:val="left"/>
+      <w:pPr>
+        <w:ind w:left="3600" w:hanging="360"/>
+      </w:pPr>
+      <w:rPr>
+        <w:rFonts w:ascii="Courier New" w:hAnsi="Courier New" w:cs="Courier New" w:hint="default"/>
+      </w:rPr>
+    </w:lvl>
+    <w:lvl w:ilvl="5" w:tplc="04090005" w:tentative="1">
+      <w:start w:val="1"/>
+      <w:numFmt w:val="bullet"/>
+      <w:lvlText w:val=""/>
+      <w:lvlJc w:val="left"/>
+      <w:pPr>
+        <w:ind w:left="4320" w:hanging="360"/>
+      </w:pPr>
+      <w:rPr>
+        <w:rFonts w:ascii="Wingdings" w:hAnsi="Wingdings" w:hint="default"/>
+      </w:rPr>
+    </w:lvl>
+    <w:lvl w:ilvl="6" w:tplc="04090001" w:tentative="1">
+      <w:start w:val="1"/>
+      <w:numFmt w:val="bullet"/>
+      <w:lvlText w:val=""/>
+      <w:lvlJc w:val="left"/>
+      <w:pPr>
+        <w:ind w:left="5040" w:hanging="360"/>
+      </w:pPr>
+      <w:rPr>
+        <w:rFonts w:ascii="Symbol" w:hAnsi="Symbol" w:hint="default"/>
+      </w:rPr>
+    </w:lvl>
+    <w:lvl w:ilvl="7" w:tplc="04090003" w:tentative="1">
+      <w:start w:val="1"/>
+      <w:numFmt w:val="bullet"/>
+      <w:lvlText w:val="o"/>
+      <w:lvlJc w:val="left"/>
+      <w:pPr>
+        <w:ind w:left="5760" w:hanging="360"/>
+      </w:pPr>
+      <w:rPr>
+        <w:rFonts w:ascii="Courier New" w:hAnsi="Courier New" w:cs="Courier New" w:hint="default"/>
+      </w:rPr>
+    </w:lvl>
+    <w:lvl w:ilvl="8" w:tplc="04090005" w:tentative="1">
+      <w:start w:val="1"/>
+      <w:numFmt w:val="bullet"/>
+      <w:lvlText w:val=""/>
+      <w:lvlJc w:val="left"/>
+      <w:pPr>
+        <w:ind w:left="6480" w:hanging="360"/>
+      </w:pPr>
+      <w:rPr>
+        <w:rFonts w:ascii="Wingdings" w:hAnsi="Wingdings" w:hint="default"/>
+      </w:rPr>
+    </w:lvl>
+  </w:abstractNum>
+  <w:abstractNum w:abstractNumId="10">
+    <w:nsid w:val="4B51266B"/>
+    <w:multiLevelType w:val="hybridMultilevel"/>
+    <w:tmpl w:val="2A2AD676"/>
+    <w:lvl w:ilvl="0" w:tplc="04090001">
+      <w:start w:val="1"/>
+      <w:numFmt w:val="bullet"/>
+      <w:lvlText w:val=""/>
+      <w:lvlJc w:val="left"/>
+      <w:pPr>
+        <w:ind w:left="720" w:hanging="360"/>
+      </w:pPr>
+      <w:rPr>
+        <w:rFonts w:ascii="Symbol" w:hAnsi="Symbol" w:hint="default"/>
+      </w:rPr>
+    </w:lvl>
+    <w:lvl w:ilvl="1" w:tplc="04090003" w:tentative="1">
+      <w:start w:val="1"/>
+      <w:numFmt w:val="bullet"/>
+      <w:lvlText w:val="o"/>
+      <w:lvlJc w:val="left"/>
+      <w:pPr>
+        <w:ind w:left="1440" w:hanging="360"/>
+      </w:pPr>
+      <w:rPr>
+        <w:rFonts w:ascii="Courier New" w:hAnsi="Courier New" w:cs="Courier New" w:hint="default"/>
+      </w:rPr>
+    </w:lvl>
+    <w:lvl w:ilvl="2" w:tplc="04090005" w:tentative="1">
+      <w:start w:val="1"/>
+      <w:numFmt w:val="bullet"/>
+      <w:lvlText w:val=""/>
+      <w:lvlJc w:val="left"/>
+      <w:pPr>
+        <w:ind w:left="2160" w:hanging="360"/>
+      </w:pPr>
+      <w:rPr>
+        <w:rFonts w:ascii="Wingdings" w:hAnsi="Wingdings" w:hint="default"/>
+      </w:rPr>
+    </w:lvl>
+    <w:lvl w:ilvl="3" w:tplc="04090001" w:tentative="1">
+      <w:start w:val="1"/>
+      <w:numFmt w:val="bullet"/>
+      <w:lvlText w:val=""/>
+      <w:lvlJc w:val="left"/>
+      <w:pPr>
+        <w:ind w:left="2880" w:hanging="360"/>
+      </w:pPr>
+      <w:rPr>
+        <w:rFonts w:ascii="Symbol" w:hAnsi="Symbol" w:hint="default"/>
+      </w:rPr>
+    </w:lvl>
+    <w:lvl w:ilvl="4" w:tplc="04090003" w:tentative="1">
+      <w:start w:val="1"/>
+      <w:numFmt w:val="bullet"/>
+      <w:lvlText w:val="o"/>
+      <w:lvlJc w:val="left"/>
+      <w:pPr>
+        <w:ind w:left="3600" w:hanging="360"/>
+      </w:pPr>
+      <w:rPr>
+        <w:rFonts w:ascii="Courier New" w:hAnsi="Courier New" w:cs="Courier New" w:hint="default"/>
+      </w:rPr>
+    </w:lvl>
+    <w:lvl w:ilvl="5" w:tplc="04090005" w:tentative="1">
+      <w:start w:val="1"/>
+      <w:numFmt w:val="bullet"/>
+      <w:lvlText w:val=""/>
+      <w:lvlJc w:val="left"/>
+      <w:pPr>
+        <w:ind w:left="4320" w:hanging="360"/>
+      </w:pPr>
+      <w:rPr>
+        <w:rFonts w:ascii="Wingdings" w:hAnsi="Wingdings" w:hint="default"/>
+      </w:rPr>
+    </w:lvl>
+    <w:lvl w:ilvl="6" w:tplc="04090001" w:tentative="1">
+      <w:start w:val="1"/>
+      <w:numFmt w:val="bullet"/>
+      <w:lvlText w:val=""/>
+      <w:lvlJc w:val="left"/>
+      <w:pPr>
+        <w:ind w:left="5040" w:hanging="360"/>
+      </w:pPr>
+      <w:rPr>
+        <w:rFonts w:ascii="Symbol" w:hAnsi="Symbol" w:hint="default"/>
+      </w:rPr>
+    </w:lvl>
+    <w:lvl w:ilvl="7" w:tplc="04090003" w:tentative="1">
+      <w:start w:val="1"/>
+      <w:numFmt w:val="bullet"/>
+      <w:lvlText w:val="o"/>
+      <w:lvlJc w:val="left"/>
+      <w:pPr>
+        <w:ind w:left="5760" w:hanging="360"/>
+      </w:pPr>
+      <w:rPr>
+        <w:rFonts w:ascii="Courier New" w:hAnsi="Courier New" w:cs="Courier New" w:hint="default"/>
+      </w:rPr>
+    </w:lvl>
+    <w:lvl w:ilvl="8" w:tplc="04090005" w:tentative="1">
+      <w:start w:val="1"/>
+      <w:numFmt w:val="bullet"/>
+      <w:lvlText w:val=""/>
+      <w:lvlJc w:val="left"/>
+      <w:pPr>
+        <w:ind w:left="6480" w:hanging="360"/>
+      </w:pPr>
+      <w:rPr>
+        <w:rFonts w:ascii="Wingdings" w:hAnsi="Wingdings" w:hint="default"/>
+      </w:rPr>
+    </w:lvl>
+  </w:abstractNum>
+  <w:abstractNum w:abstractNumId="11">
     <w:nsid w:val="4EEE50A3"/>
     <w:multiLevelType w:val="hybridMultilevel"/>
     <w:tmpl w:val="8580FBCC"/>
@@ -3463,7 +10234,120 @@
       </w:rPr>
     </w:lvl>
   </w:abstractNum>
-  <w:abstractNum w:abstractNumId="6">
+  <w:abstractNum w:abstractNumId="12">
+    <w:nsid w:val="59305F68"/>
+    <w:multiLevelType w:val="hybridMultilevel"/>
+    <w:tmpl w:val="4C42EE6E"/>
+    <w:lvl w:ilvl="0" w:tplc="012C51F2">
+      <w:start w:val="5"/>
+      <w:numFmt w:val="bullet"/>
+      <w:lvlText w:val=""/>
+      <w:lvlJc w:val="left"/>
+      <w:pPr>
+        <w:ind w:left="720" w:hanging="360"/>
+      </w:pPr>
+      <w:rPr>
+        <w:rFonts w:ascii="Wingdings" w:eastAsiaTheme="minorHAnsi" w:hAnsi="Wingdings" w:cstheme="minorBidi" w:hint="default"/>
+      </w:rPr>
+    </w:lvl>
+    <w:lvl w:ilvl="1" w:tplc="04090003" w:tentative="1">
+      <w:start w:val="1"/>
+      <w:numFmt w:val="bullet"/>
+      <w:lvlText w:val="o"/>
+      <w:lvlJc w:val="left"/>
+      <w:pPr>
+        <w:ind w:left="1440" w:hanging="360"/>
+      </w:pPr>
+      <w:rPr>
+        <w:rFonts w:ascii="Courier New" w:hAnsi="Courier New" w:cs="Courier New" w:hint="default"/>
+      </w:rPr>
+    </w:lvl>
+    <w:lvl w:ilvl="2" w:tplc="04090005" w:tentative="1">
+      <w:start w:val="1"/>
+      <w:numFmt w:val="bullet"/>
+      <w:lvlText w:val=""/>
+      <w:lvlJc w:val="left"/>
+      <w:pPr>
+        <w:ind w:left="2160" w:hanging="360"/>
+      </w:pPr>
+      <w:rPr>
+        <w:rFonts w:ascii="Wingdings" w:hAnsi="Wingdings" w:hint="default"/>
+      </w:rPr>
+    </w:lvl>
+    <w:lvl w:ilvl="3" w:tplc="04090001" w:tentative="1">
+      <w:start w:val="1"/>
+      <w:numFmt w:val="bullet"/>
+      <w:lvlText w:val=""/>
+      <w:lvlJc w:val="left"/>
+      <w:pPr>
+        <w:ind w:left="2880" w:hanging="360"/>
+      </w:pPr>
+      <w:rPr>
+        <w:rFonts w:ascii="Symbol" w:hAnsi="Symbol" w:hint="default"/>
+      </w:rPr>
+    </w:lvl>
+    <w:lvl w:ilvl="4" w:tplc="04090003" w:tentative="1">
+      <w:start w:val="1"/>
+      <w:numFmt w:val="bullet"/>
+      <w:lvlText w:val="o"/>
+      <w:lvlJc w:val="left"/>
+      <w:pPr>
+        <w:ind w:left="3600" w:hanging="360"/>
+      </w:pPr>
+      <w:rPr>
+        <w:rFonts w:ascii="Courier New" w:hAnsi="Courier New" w:cs="Courier New" w:hint="default"/>
+      </w:rPr>
+    </w:lvl>
+    <w:lvl w:ilvl="5" w:tplc="04090005" w:tentative="1">
+      <w:start w:val="1"/>
+      <w:numFmt w:val="bullet"/>
+      <w:lvlText w:val=""/>
+      <w:lvlJc w:val="left"/>
+      <w:pPr>
+        <w:ind w:left="4320" w:hanging="360"/>
+      </w:pPr>
+      <w:rPr>
+        <w:rFonts w:ascii="Wingdings" w:hAnsi="Wingdings" w:hint="default"/>
+      </w:rPr>
+    </w:lvl>
+    <w:lvl w:ilvl="6" w:tplc="04090001" w:tentative="1">
+      <w:start w:val="1"/>
+      <w:numFmt w:val="bullet"/>
+      <w:lvlText w:val=""/>
+      <w:lvlJc w:val="left"/>
+      <w:pPr>
+        <w:ind w:left="5040" w:hanging="360"/>
+      </w:pPr>
+      <w:rPr>
+        <w:rFonts w:ascii="Symbol" w:hAnsi="Symbol" w:hint="default"/>
+      </w:rPr>
+    </w:lvl>
+    <w:lvl w:ilvl="7" w:tplc="04090003" w:tentative="1">
+      <w:start w:val="1"/>
+      <w:numFmt w:val="bullet"/>
+      <w:lvlText w:val="o"/>
+      <w:lvlJc w:val="left"/>
+      <w:pPr>
+        <w:ind w:left="5760" w:hanging="360"/>
+      </w:pPr>
+      <w:rPr>
+        <w:rFonts w:ascii="Courier New" w:hAnsi="Courier New" w:cs="Courier New" w:hint="default"/>
+      </w:rPr>
+    </w:lvl>
+    <w:lvl w:ilvl="8" w:tplc="04090005" w:tentative="1">
+      <w:start w:val="1"/>
+      <w:numFmt w:val="bullet"/>
+      <w:lvlText w:val=""/>
+      <w:lvlJc w:val="left"/>
+      <w:pPr>
+        <w:ind w:left="6480" w:hanging="360"/>
+      </w:pPr>
+      <w:rPr>
+        <w:rFonts w:ascii="Wingdings" w:hAnsi="Wingdings" w:hint="default"/>
+      </w:rPr>
+    </w:lvl>
+  </w:abstractNum>
+  <w:abstractNum w:abstractNumId="13">
     <w:nsid w:val="5A2A468C"/>
     <w:multiLevelType w:val="hybridMultilevel"/>
     <w:tmpl w:val="4D5ACDB6"/>
@@ -3576,7 +10460,7 @@
       </w:rPr>
     </w:lvl>
   </w:abstractNum>
-  <w:abstractNum w:abstractNumId="7">
+  <w:abstractNum w:abstractNumId="14">
     <w:nsid w:val="6A77335C"/>
     <w:multiLevelType w:val="hybridMultilevel"/>
     <w:tmpl w:val="177A22A0"/>
@@ -3689,7 +10573,120 @@
       </w:rPr>
     </w:lvl>
   </w:abstractNum>
-  <w:abstractNum w:abstractNumId="8">
+  <w:abstractNum w:abstractNumId="15">
+    <w:nsid w:val="6C152B27"/>
+    <w:multiLevelType w:val="hybridMultilevel"/>
+    <w:tmpl w:val="31AE6CA4"/>
+    <w:lvl w:ilvl="0" w:tplc="38F210FE">
+      <w:start w:val="5"/>
+      <w:numFmt w:val="bullet"/>
+      <w:lvlText w:val=""/>
+      <w:lvlJc w:val="left"/>
+      <w:pPr>
+        <w:ind w:left="720" w:hanging="360"/>
+      </w:pPr>
+      <w:rPr>
+        <w:rFonts w:ascii="Wingdings" w:eastAsiaTheme="minorHAnsi" w:hAnsi="Wingdings" w:cstheme="minorBidi" w:hint="default"/>
+      </w:rPr>
+    </w:lvl>
+    <w:lvl w:ilvl="1" w:tplc="04090003" w:tentative="1">
+      <w:start w:val="1"/>
+      <w:numFmt w:val="bullet"/>
+      <w:lvlText w:val="o"/>
+      <w:lvlJc w:val="left"/>
+      <w:pPr>
+        <w:ind w:left="1440" w:hanging="360"/>
+      </w:pPr>
+      <w:rPr>
+        <w:rFonts w:ascii="Courier New" w:hAnsi="Courier New" w:cs="Courier New" w:hint="default"/>
+      </w:rPr>
+    </w:lvl>
+    <w:lvl w:ilvl="2" w:tplc="04090005" w:tentative="1">
+      <w:start w:val="1"/>
+      <w:numFmt w:val="bullet"/>
+      <w:lvlText w:val=""/>
+      <w:lvlJc w:val="left"/>
+      <w:pPr>
+        <w:ind w:left="2160" w:hanging="360"/>
+      </w:pPr>
+      <w:rPr>
+        <w:rFonts w:ascii="Wingdings" w:hAnsi="Wingdings" w:hint="default"/>
+      </w:rPr>
+    </w:lvl>
+    <w:lvl w:ilvl="3" w:tplc="04090001" w:tentative="1">
+      <w:start w:val="1"/>
+      <w:numFmt w:val="bullet"/>
+      <w:lvlText w:val=""/>
+      <w:lvlJc w:val="left"/>
+      <w:pPr>
+        <w:ind w:left="2880" w:hanging="360"/>
+      </w:pPr>
+      <w:rPr>
+        <w:rFonts w:ascii="Symbol" w:hAnsi="Symbol" w:hint="default"/>
+      </w:rPr>
+    </w:lvl>
+    <w:lvl w:ilvl="4" w:tplc="04090003" w:tentative="1">
+      <w:start w:val="1"/>
+      <w:numFmt w:val="bullet"/>
+      <w:lvlText w:val="o"/>
+      <w:lvlJc w:val="left"/>
+      <w:pPr>
+        <w:ind w:left="3600" w:hanging="360"/>
+      </w:pPr>
+      <w:rPr>
+        <w:rFonts w:ascii="Courier New" w:hAnsi="Courier New" w:cs="Courier New" w:hint="default"/>
+      </w:rPr>
+    </w:lvl>
+    <w:lvl w:ilvl="5" w:tplc="04090005" w:tentative="1">
+      <w:start w:val="1"/>
+      <w:numFmt w:val="bullet"/>
+      <w:lvlText w:val=""/>
+      <w:lvlJc w:val="left"/>
+      <w:pPr>
+        <w:ind w:left="4320" w:hanging="360"/>
+      </w:pPr>
+      <w:rPr>
+        <w:rFonts w:ascii="Wingdings" w:hAnsi="Wingdings" w:hint="default"/>
+      </w:rPr>
+    </w:lvl>
+    <w:lvl w:ilvl="6" w:tplc="04090001" w:tentative="1">
+      <w:start w:val="1"/>
+      <w:numFmt w:val="bullet"/>
+      <w:lvlText w:val=""/>
+      <w:lvlJc w:val="left"/>
+      <w:pPr>
+        <w:ind w:left="5040" w:hanging="360"/>
+      </w:pPr>
+      <w:rPr>
+        <w:rFonts w:ascii="Symbol" w:hAnsi="Symbol" w:hint="default"/>
+      </w:rPr>
+    </w:lvl>
+    <w:lvl w:ilvl="7" w:tplc="04090003" w:tentative="1">
+      <w:start w:val="1"/>
+      <w:numFmt w:val="bullet"/>
+      <w:lvlText w:val="o"/>
+      <w:lvlJc w:val="left"/>
+      <w:pPr>
+        <w:ind w:left="5760" w:hanging="360"/>
+      </w:pPr>
+      <w:rPr>
+        <w:rFonts w:ascii="Courier New" w:hAnsi="Courier New" w:cs="Courier New" w:hint="default"/>
+      </w:rPr>
+    </w:lvl>
+    <w:lvl w:ilvl="8" w:tplc="04090005" w:tentative="1">
+      <w:start w:val="1"/>
+      <w:numFmt w:val="bullet"/>
+      <w:lvlText w:val=""/>
+      <w:lvlJc w:val="left"/>
+      <w:pPr>
+        <w:ind w:left="6480" w:hanging="360"/>
+      </w:pPr>
+      <w:rPr>
+        <w:rFonts w:ascii="Wingdings" w:hAnsi="Wingdings" w:hint="default"/>
+      </w:rPr>
+    </w:lvl>
+  </w:abstractNum>
+  <w:abstractNum w:abstractNumId="16">
     <w:nsid w:val="73A964CD"/>
     <w:multiLevelType w:val="hybridMultilevel"/>
     <w:tmpl w:val="BA82A94C"/>
@@ -3802,32 +10799,172 @@
       </w:rPr>
     </w:lvl>
   </w:abstractNum>
+  <w:abstractNum w:abstractNumId="17">
+    <w:nsid w:val="7BA656B9"/>
+    <w:multiLevelType w:val="hybridMultilevel"/>
+    <w:tmpl w:val="3F80A68C"/>
+    <w:lvl w:ilvl="0" w:tplc="5C4078F2">
+      <w:start w:val="5"/>
+      <w:numFmt w:val="bullet"/>
+      <w:lvlText w:val=""/>
+      <w:lvlJc w:val="left"/>
+      <w:pPr>
+        <w:ind w:left="720" w:hanging="360"/>
+      </w:pPr>
+      <w:rPr>
+        <w:rFonts w:ascii="Wingdings" w:eastAsiaTheme="minorHAnsi" w:hAnsi="Wingdings" w:cstheme="minorBidi" w:hint="default"/>
+      </w:rPr>
+    </w:lvl>
+    <w:lvl w:ilvl="1" w:tplc="04090003" w:tentative="1">
+      <w:start w:val="1"/>
+      <w:numFmt w:val="bullet"/>
+      <w:lvlText w:val="o"/>
+      <w:lvlJc w:val="left"/>
+      <w:pPr>
+        <w:ind w:left="1440" w:hanging="360"/>
+      </w:pPr>
+      <w:rPr>
+        <w:rFonts w:ascii="Courier New" w:hAnsi="Courier New" w:cs="Courier New" w:hint="default"/>
+      </w:rPr>
+    </w:lvl>
+    <w:lvl w:ilvl="2" w:tplc="04090005" w:tentative="1">
+      <w:start w:val="1"/>
+      <w:numFmt w:val="bullet"/>
+      <w:lvlText w:val=""/>
+      <w:lvlJc w:val="left"/>
+      <w:pPr>
+        <w:ind w:left="2160" w:hanging="360"/>
+      </w:pPr>
+      <w:rPr>
+        <w:rFonts w:ascii="Wingdings" w:hAnsi="Wingdings" w:hint="default"/>
+      </w:rPr>
+    </w:lvl>
+    <w:lvl w:ilvl="3" w:tplc="04090001" w:tentative="1">
+      <w:start w:val="1"/>
+      <w:numFmt w:val="bullet"/>
+      <w:lvlText w:val=""/>
+      <w:lvlJc w:val="left"/>
+      <w:pPr>
+        <w:ind w:left="2880" w:hanging="360"/>
+      </w:pPr>
+      <w:rPr>
+        <w:rFonts w:ascii="Symbol" w:hAnsi="Symbol" w:hint="default"/>
+      </w:rPr>
+    </w:lvl>
+    <w:lvl w:ilvl="4" w:tplc="04090003" w:tentative="1">
+      <w:start w:val="1"/>
+      <w:numFmt w:val="bullet"/>
+      <w:lvlText w:val="o"/>
+      <w:lvlJc w:val="left"/>
+      <w:pPr>
+        <w:ind w:left="3600" w:hanging="360"/>
+      </w:pPr>
+      <w:rPr>
+        <w:rFonts w:ascii="Courier New" w:hAnsi="Courier New" w:cs="Courier New" w:hint="default"/>
+      </w:rPr>
+    </w:lvl>
+    <w:lvl w:ilvl="5" w:tplc="04090005" w:tentative="1">
+      <w:start w:val="1"/>
+      <w:numFmt w:val="bullet"/>
+      <w:lvlText w:val=""/>
+      <w:lvlJc w:val="left"/>
+      <w:pPr>
+        <w:ind w:left="4320" w:hanging="360"/>
+      </w:pPr>
+      <w:rPr>
+        <w:rFonts w:ascii="Wingdings" w:hAnsi="Wingdings" w:hint="default"/>
+      </w:rPr>
+    </w:lvl>
+    <w:lvl w:ilvl="6" w:tplc="04090001" w:tentative="1">
+      <w:start w:val="1"/>
+      <w:numFmt w:val="bullet"/>
+      <w:lvlText w:val=""/>
+      <w:lvlJc w:val="left"/>
+      <w:pPr>
+        <w:ind w:left="5040" w:hanging="360"/>
+      </w:pPr>
+      <w:rPr>
+        <w:rFonts w:ascii="Symbol" w:hAnsi="Symbol" w:hint="default"/>
+      </w:rPr>
+    </w:lvl>
+    <w:lvl w:ilvl="7" w:tplc="04090003" w:tentative="1">
+      <w:start w:val="1"/>
+      <w:numFmt w:val="bullet"/>
+      <w:lvlText w:val="o"/>
+      <w:lvlJc w:val="left"/>
+      <w:pPr>
+        <w:ind w:left="5760" w:hanging="360"/>
+      </w:pPr>
+      <w:rPr>
+        <w:rFonts w:ascii="Courier New" w:hAnsi="Courier New" w:cs="Courier New" w:hint="default"/>
+      </w:rPr>
+    </w:lvl>
+    <w:lvl w:ilvl="8" w:tplc="04090005" w:tentative="1">
+      <w:start w:val="1"/>
+      <w:numFmt w:val="bullet"/>
+      <w:lvlText w:val=""/>
+      <w:lvlJc w:val="left"/>
+      <w:pPr>
+        <w:ind w:left="6480" w:hanging="360"/>
+      </w:pPr>
+      <w:rPr>
+        <w:rFonts w:ascii="Wingdings" w:hAnsi="Wingdings" w:hint="default"/>
+      </w:rPr>
+    </w:lvl>
+  </w:abstractNum>
   <w:num w:numId="1">
-    <w:abstractNumId w:val="3"/>
+    <w:abstractNumId w:val="6"/>
   </w:num>
   <w:num w:numId="2">
-    <w:abstractNumId w:val="2"/>
+    <w:abstractNumId w:val="4"/>
   </w:num>
   <w:num w:numId="3">
     <w:abstractNumId w:val="0"/>
   </w:num>
   <w:num w:numId="4">
+    <w:abstractNumId w:val="16"/>
+  </w:num>
+  <w:num w:numId="5">
+    <w:abstractNumId w:val="11"/>
+  </w:num>
+  <w:num w:numId="6">
+    <w:abstractNumId w:val="14"/>
+  </w:num>
+  <w:num w:numId="7">
+    <w:abstractNumId w:val="2"/>
+  </w:num>
+  <w:num w:numId="8">
     <w:abstractNumId w:val="8"/>
   </w:num>
-  <w:num w:numId="5">
+  <w:num w:numId="9">
+    <w:abstractNumId w:val="13"/>
+  </w:num>
+  <w:num w:numId="10">
+    <w:abstractNumId w:val="10"/>
+  </w:num>
+  <w:num w:numId="11">
+    <w:abstractNumId w:val="1"/>
+  </w:num>
+  <w:num w:numId="12">
+    <w:abstractNumId w:val="15"/>
+  </w:num>
+  <w:num w:numId="13">
+    <w:abstractNumId w:val="12"/>
+  </w:num>
+  <w:num w:numId="14">
+    <w:abstractNumId w:val="17"/>
+  </w:num>
+  <w:num w:numId="15">
     <w:abstractNumId w:val="5"/>
   </w:num>
-  <w:num w:numId="6">
+  <w:num w:numId="16">
+    <w:abstractNumId w:val="3"/>
+  </w:num>
+  <w:num w:numId="17">
+    <w:abstractNumId w:val="9"/>
+  </w:num>
+  <w:num w:numId="18">
     <w:abstractNumId w:val="7"/>
-  </w:num>
-  <w:num w:numId="7">
-    <w:abstractNumId w:val="1"/>
-  </w:num>
-  <w:num w:numId="8">
-    <w:abstractNumId w:val="4"/>
-  </w:num>
-  <w:num w:numId="9">
-    <w:abstractNumId w:val="6"/>
   </w:num>
 </w:numbering>
 </file>
@@ -4240,6 +11377,409 @@
       </w:tcPr>
     </w:tblStylePr>
   </w:style>
+  <w:style w:type="table" w:styleId="MediumGrid1-Accent1">
+    <w:name w:val="Medium Grid 1 Accent 1"/>
+    <w:basedOn w:val="TableNormal"/>
+    <w:uiPriority w:val="67"/>
+    <w:rsid w:val="002A1070"/>
+    <w:pPr>
+      <w:spacing w:after="0" w:line="240" w:lineRule="auto"/>
+    </w:pPr>
+    <w:tblPr>
+      <w:tblStyleRowBandSize w:val="1"/>
+      <w:tblStyleColBandSize w:val="1"/>
+      <w:tblInd w:w="0" w:type="dxa"/>
+      <w:tblBorders>
+        <w:top w:val="single" w:sz="8" w:space="0" w:color="CD698C" w:themeColor="accent1" w:themeTint="BF"/>
+        <w:left w:val="single" w:sz="8" w:space="0" w:color="CD698C" w:themeColor="accent1" w:themeTint="BF"/>
+        <w:bottom w:val="single" w:sz="8" w:space="0" w:color="CD698C" w:themeColor="accent1" w:themeTint="BF"/>
+        <w:right w:val="single" w:sz="8" w:space="0" w:color="CD698C" w:themeColor="accent1" w:themeTint="BF"/>
+        <w:insideH w:val="single" w:sz="8" w:space="0" w:color="CD698C" w:themeColor="accent1" w:themeTint="BF"/>
+        <w:insideV w:val="single" w:sz="8" w:space="0" w:color="CD698C" w:themeColor="accent1" w:themeTint="BF"/>
+      </w:tblBorders>
+      <w:tblCellMar>
+        <w:top w:w="0" w:type="dxa"/>
+        <w:left w:w="108" w:type="dxa"/>
+        <w:bottom w:w="0" w:type="dxa"/>
+        <w:right w:w="108" w:type="dxa"/>
+      </w:tblCellMar>
+    </w:tblPr>
+    <w:tcPr>
+      <w:shd w:val="clear" w:color="auto" w:fill="EECDD9" w:themeFill="accent1" w:themeFillTint="3F"/>
+    </w:tcPr>
+    <w:tblStylePr w:type="firstRow">
+      <w:rPr>
+        <w:b/>
+        <w:bCs/>
+      </w:rPr>
+    </w:tblStylePr>
+    <w:tblStylePr w:type="lastRow">
+      <w:rPr>
+        <w:b/>
+        <w:bCs/>
+      </w:rPr>
+      <w:tblPr/>
+      <w:tcPr>
+        <w:tcBorders>
+          <w:top w:val="single" w:sz="18" w:space="0" w:color="CD698C" w:themeColor="accent1" w:themeTint="BF"/>
+        </w:tcBorders>
+      </w:tcPr>
+    </w:tblStylePr>
+    <w:tblStylePr w:type="firstCol">
+      <w:rPr>
+        <w:b/>
+        <w:bCs/>
+      </w:rPr>
+    </w:tblStylePr>
+    <w:tblStylePr w:type="lastCol">
+      <w:rPr>
+        <w:b/>
+        <w:bCs/>
+      </w:rPr>
+    </w:tblStylePr>
+    <w:tblStylePr w:type="band1Vert">
+      <w:tblPr/>
+      <w:tcPr>
+        <w:shd w:val="clear" w:color="auto" w:fill="DE9BB2" w:themeFill="accent1" w:themeFillTint="7F"/>
+      </w:tcPr>
+    </w:tblStylePr>
+    <w:tblStylePr w:type="band1Horz">
+      <w:tblPr/>
+      <w:tcPr>
+        <w:shd w:val="clear" w:color="auto" w:fill="DE9BB2" w:themeFill="accent1" w:themeFillTint="7F"/>
+      </w:tcPr>
+    </w:tblStylePr>
+  </w:style>
+  <w:style w:type="table" w:styleId="MediumGrid1-Accent2">
+    <w:name w:val="Medium Grid 1 Accent 2"/>
+    <w:basedOn w:val="TableNormal"/>
+    <w:uiPriority w:val="67"/>
+    <w:rsid w:val="002A1070"/>
+    <w:pPr>
+      <w:spacing w:after="0" w:line="240" w:lineRule="auto"/>
+    </w:pPr>
+    <w:tblPr>
+      <w:tblStyleRowBandSize w:val="1"/>
+      <w:tblStyleColBandSize w:val="1"/>
+      <w:tblInd w:w="0" w:type="dxa"/>
+      <w:tblBorders>
+        <w:top w:val="single" w:sz="8" w:space="0" w:color="C08CCC" w:themeColor="accent2" w:themeTint="BF"/>
+        <w:left w:val="single" w:sz="8" w:space="0" w:color="C08CCC" w:themeColor="accent2" w:themeTint="BF"/>
+        <w:bottom w:val="single" w:sz="8" w:space="0" w:color="C08CCC" w:themeColor="accent2" w:themeTint="BF"/>
+        <w:right w:val="single" w:sz="8" w:space="0" w:color="C08CCC" w:themeColor="accent2" w:themeTint="BF"/>
+        <w:insideH w:val="single" w:sz="8" w:space="0" w:color="C08CCC" w:themeColor="accent2" w:themeTint="BF"/>
+        <w:insideV w:val="single" w:sz="8" w:space="0" w:color="C08CCC" w:themeColor="accent2" w:themeTint="BF"/>
+      </w:tblBorders>
+      <w:tblCellMar>
+        <w:top w:w="0" w:type="dxa"/>
+        <w:left w:w="108" w:type="dxa"/>
+        <w:bottom w:w="0" w:type="dxa"/>
+        <w:right w:w="108" w:type="dxa"/>
+      </w:tblCellMar>
+    </w:tblPr>
+    <w:tcPr>
+      <w:shd w:val="clear" w:color="auto" w:fill="EAD9EE" w:themeFill="accent2" w:themeFillTint="3F"/>
+    </w:tcPr>
+    <w:tblStylePr w:type="firstRow">
+      <w:rPr>
+        <w:b/>
+        <w:bCs/>
+      </w:rPr>
+    </w:tblStylePr>
+    <w:tblStylePr w:type="lastRow">
+      <w:rPr>
+        <w:b/>
+        <w:bCs/>
+      </w:rPr>
+      <w:tblPr/>
+      <w:tcPr>
+        <w:tcBorders>
+          <w:top w:val="single" w:sz="18" w:space="0" w:color="C08CCC" w:themeColor="accent2" w:themeTint="BF"/>
+        </w:tcBorders>
+      </w:tcPr>
+    </w:tblStylePr>
+    <w:tblStylePr w:type="firstCol">
+      <w:rPr>
+        <w:b/>
+        <w:bCs/>
+      </w:rPr>
+    </w:tblStylePr>
+    <w:tblStylePr w:type="lastCol">
+      <w:rPr>
+        <w:b/>
+        <w:bCs/>
+      </w:rPr>
+    </w:tblStylePr>
+    <w:tblStylePr w:type="band1Vert">
+      <w:tblPr/>
+      <w:tcPr>
+        <w:shd w:val="clear" w:color="auto" w:fill="D5B2DD" w:themeFill="accent2" w:themeFillTint="7F"/>
+      </w:tcPr>
+    </w:tblStylePr>
+    <w:tblStylePr w:type="band1Horz">
+      <w:tblPr/>
+      <w:tcPr>
+        <w:shd w:val="clear" w:color="auto" w:fill="D5B2DD" w:themeFill="accent2" w:themeFillTint="7F"/>
+      </w:tcPr>
+    </w:tblStylePr>
+  </w:style>
+  <w:style w:type="character" w:styleId="Hyperlink">
+    <w:name w:val="Hyperlink"/>
+    <w:basedOn w:val="DefaultParagraphFont"/>
+    <w:uiPriority w:val="99"/>
+    <w:semiHidden/>
+    <w:unhideWhenUsed/>
+    <w:rsid w:val="00E06309"/>
+    <w:rPr>
+      <w:color w:val="0000FF"/>
+      <w:u w:val="single"/>
+    </w:rPr>
+  </w:style>
+  <w:style w:type="character" w:styleId="FollowedHyperlink">
+    <w:name w:val="FollowedHyperlink"/>
+    <w:basedOn w:val="DefaultParagraphFont"/>
+    <w:uiPriority w:val="99"/>
+    <w:semiHidden/>
+    <w:unhideWhenUsed/>
+    <w:rsid w:val="004A5259"/>
+    <w:rPr>
+      <w:color w:val="D490C5" w:themeColor="followedHyperlink"/>
+      <w:u w:val="single"/>
+    </w:rPr>
+  </w:style>
+  <w:style w:type="table" w:styleId="LightShading">
+    <w:name w:val="Light Shading"/>
+    <w:basedOn w:val="TableNormal"/>
+    <w:uiPriority w:val="60"/>
+    <w:rsid w:val="00744ED4"/>
+    <w:pPr>
+      <w:spacing w:after="0" w:line="240" w:lineRule="auto"/>
+    </w:pPr>
+    <w:rPr>
+      <w:color w:val="000000" w:themeColor="text1" w:themeShade="BF"/>
+    </w:rPr>
+    <w:tblPr>
+      <w:tblStyleRowBandSize w:val="1"/>
+      <w:tblStyleColBandSize w:val="1"/>
+      <w:tblInd w:w="0" w:type="dxa"/>
+      <w:tblBorders>
+        <w:top w:val="single" w:sz="8" w:space="0" w:color="000000" w:themeColor="text1"/>
+        <w:bottom w:val="single" w:sz="8" w:space="0" w:color="000000" w:themeColor="text1"/>
+      </w:tblBorders>
+      <w:tblCellMar>
+        <w:top w:w="0" w:type="dxa"/>
+        <w:left w:w="108" w:type="dxa"/>
+        <w:bottom w:w="0" w:type="dxa"/>
+        <w:right w:w="108" w:type="dxa"/>
+      </w:tblCellMar>
+    </w:tblPr>
+    <w:tblStylePr w:type="firstRow">
+      <w:pPr>
+        <w:spacing w:before="0" w:after="0" w:line="240" w:lineRule="auto"/>
+      </w:pPr>
+      <w:rPr>
+        <w:b/>
+        <w:bCs/>
+      </w:rPr>
+      <w:tblPr/>
+      <w:tcPr>
+        <w:tcBorders>
+          <w:top w:val="single" w:sz="8" w:space="0" w:color="000000" w:themeColor="text1"/>
+          <w:left w:val="nil"/>
+          <w:bottom w:val="single" w:sz="8" w:space="0" w:color="000000" w:themeColor="text1"/>
+          <w:right w:val="nil"/>
+          <w:insideH w:val="nil"/>
+          <w:insideV w:val="nil"/>
+        </w:tcBorders>
+      </w:tcPr>
+    </w:tblStylePr>
+    <w:tblStylePr w:type="lastRow">
+      <w:pPr>
+        <w:spacing w:before="0" w:after="0" w:line="240" w:lineRule="auto"/>
+      </w:pPr>
+      <w:rPr>
+        <w:b/>
+        <w:bCs/>
+      </w:rPr>
+      <w:tblPr/>
+      <w:tcPr>
+        <w:tcBorders>
+          <w:top w:val="single" w:sz="8" w:space="0" w:color="000000" w:themeColor="text1"/>
+          <w:left w:val="nil"/>
+          <w:bottom w:val="single" w:sz="8" w:space="0" w:color="000000" w:themeColor="text1"/>
+          <w:right w:val="nil"/>
+          <w:insideH w:val="nil"/>
+          <w:insideV w:val="nil"/>
+        </w:tcBorders>
+      </w:tcPr>
+    </w:tblStylePr>
+    <w:tblStylePr w:type="firstCol">
+      <w:rPr>
+        <w:b/>
+        <w:bCs/>
+      </w:rPr>
+    </w:tblStylePr>
+    <w:tblStylePr w:type="lastCol">
+      <w:rPr>
+        <w:b/>
+        <w:bCs/>
+      </w:rPr>
+    </w:tblStylePr>
+    <w:tblStylePr w:type="band1Vert">
+      <w:tblPr/>
+      <w:tcPr>
+        <w:tcBorders>
+          <w:left w:val="nil"/>
+          <w:right w:val="nil"/>
+          <w:insideH w:val="nil"/>
+          <w:insideV w:val="nil"/>
+        </w:tcBorders>
+        <w:shd w:val="clear" w:color="auto" w:fill="C0C0C0" w:themeFill="text1" w:themeFillTint="3F"/>
+      </w:tcPr>
+    </w:tblStylePr>
+    <w:tblStylePr w:type="band1Horz">
+      <w:tblPr/>
+      <w:tcPr>
+        <w:tcBorders>
+          <w:left w:val="nil"/>
+          <w:right w:val="nil"/>
+          <w:insideH w:val="nil"/>
+          <w:insideV w:val="nil"/>
+        </w:tcBorders>
+        <w:shd w:val="clear" w:color="auto" w:fill="C0C0C0" w:themeFill="text1" w:themeFillTint="3F"/>
+      </w:tcPr>
+    </w:tblStylePr>
+  </w:style>
+  <w:style w:type="table" w:styleId="LightGrid">
+    <w:name w:val="Light Grid"/>
+    <w:basedOn w:val="TableNormal"/>
+    <w:uiPriority w:val="62"/>
+    <w:rsid w:val="00744ED4"/>
+    <w:pPr>
+      <w:spacing w:after="0" w:line="240" w:lineRule="auto"/>
+    </w:pPr>
+    <w:tblPr>
+      <w:tblStyleRowBandSize w:val="1"/>
+      <w:tblStyleColBandSize w:val="1"/>
+      <w:tblInd w:w="0" w:type="dxa"/>
+      <w:tblBorders>
+        <w:top w:val="single" w:sz="8" w:space="0" w:color="000000" w:themeColor="text1"/>
+        <w:left w:val="single" w:sz="8" w:space="0" w:color="000000" w:themeColor="text1"/>
+        <w:bottom w:val="single" w:sz="8" w:space="0" w:color="000000" w:themeColor="text1"/>
+        <w:right w:val="single" w:sz="8" w:space="0" w:color="000000" w:themeColor="text1"/>
+        <w:insideH w:val="single" w:sz="8" w:space="0" w:color="000000" w:themeColor="text1"/>
+        <w:insideV w:val="single" w:sz="8" w:space="0" w:color="000000" w:themeColor="text1"/>
+      </w:tblBorders>
+      <w:tblCellMar>
+        <w:top w:w="0" w:type="dxa"/>
+        <w:left w:w="108" w:type="dxa"/>
+        <w:bottom w:w="0" w:type="dxa"/>
+        <w:right w:w="108" w:type="dxa"/>
+      </w:tblCellMar>
+    </w:tblPr>
+    <w:tblStylePr w:type="firstRow">
+      <w:pPr>
+        <w:spacing w:before="0" w:after="0" w:line="240" w:lineRule="auto"/>
+      </w:pPr>
+      <w:rPr>
+        <w:rFonts w:asciiTheme="majorHAnsi" w:eastAsiaTheme="majorEastAsia" w:hAnsiTheme="majorHAnsi" w:cstheme="majorBidi"/>
+        <w:b/>
+        <w:bCs/>
+      </w:rPr>
+      <w:tblPr/>
+      <w:tcPr>
+        <w:tcBorders>
+          <w:top w:val="single" w:sz="8" w:space="0" w:color="000000" w:themeColor="text1"/>
+          <w:left w:val="single" w:sz="8" w:space="0" w:color="000000" w:themeColor="text1"/>
+          <w:bottom w:val="single" w:sz="18" w:space="0" w:color="000000" w:themeColor="text1"/>
+          <w:right w:val="single" w:sz="8" w:space="0" w:color="000000" w:themeColor="text1"/>
+          <w:insideH w:val="nil"/>
+          <w:insideV w:val="single" w:sz="8" w:space="0" w:color="000000" w:themeColor="text1"/>
+        </w:tcBorders>
+      </w:tcPr>
+    </w:tblStylePr>
+    <w:tblStylePr w:type="lastRow">
+      <w:pPr>
+        <w:spacing w:before="0" w:after="0" w:line="240" w:lineRule="auto"/>
+      </w:pPr>
+      <w:rPr>
+        <w:rFonts w:asciiTheme="majorHAnsi" w:eastAsiaTheme="majorEastAsia" w:hAnsiTheme="majorHAnsi" w:cstheme="majorBidi"/>
+        <w:b/>
+        <w:bCs/>
+      </w:rPr>
+      <w:tblPr/>
+      <w:tcPr>
+        <w:tcBorders>
+          <w:top w:val="double" w:sz="6" w:space="0" w:color="000000" w:themeColor="text1"/>
+          <w:left w:val="single" w:sz="8" w:space="0" w:color="000000" w:themeColor="text1"/>
+          <w:bottom w:val="single" w:sz="8" w:space="0" w:color="000000" w:themeColor="text1"/>
+          <w:right w:val="single" w:sz="8" w:space="0" w:color="000000" w:themeColor="text1"/>
+          <w:insideH w:val="nil"/>
+          <w:insideV w:val="single" w:sz="8" w:space="0" w:color="000000" w:themeColor="text1"/>
+        </w:tcBorders>
+      </w:tcPr>
+    </w:tblStylePr>
+    <w:tblStylePr w:type="firstCol">
+      <w:rPr>
+        <w:rFonts w:asciiTheme="majorHAnsi" w:eastAsiaTheme="majorEastAsia" w:hAnsiTheme="majorHAnsi" w:cstheme="majorBidi"/>
+        <w:b/>
+        <w:bCs/>
+      </w:rPr>
+    </w:tblStylePr>
+    <w:tblStylePr w:type="lastCol">
+      <w:rPr>
+        <w:rFonts w:asciiTheme="majorHAnsi" w:eastAsiaTheme="majorEastAsia" w:hAnsiTheme="majorHAnsi" w:cstheme="majorBidi"/>
+        <w:b/>
+        <w:bCs/>
+      </w:rPr>
+      <w:tblPr/>
+      <w:tcPr>
+        <w:tcBorders>
+          <w:top w:val="single" w:sz="8" w:space="0" w:color="000000" w:themeColor="text1"/>
+          <w:left w:val="single" w:sz="8" w:space="0" w:color="000000" w:themeColor="text1"/>
+          <w:bottom w:val="single" w:sz="8" w:space="0" w:color="000000" w:themeColor="text1"/>
+          <w:right w:val="single" w:sz="8" w:space="0" w:color="000000" w:themeColor="text1"/>
+        </w:tcBorders>
+      </w:tcPr>
+    </w:tblStylePr>
+    <w:tblStylePr w:type="band1Vert">
+      <w:tblPr/>
+      <w:tcPr>
+        <w:tcBorders>
+          <w:top w:val="single" w:sz="8" w:space="0" w:color="000000" w:themeColor="text1"/>
+          <w:left w:val="single" w:sz="8" w:space="0" w:color="000000" w:themeColor="text1"/>
+          <w:bottom w:val="single" w:sz="8" w:space="0" w:color="000000" w:themeColor="text1"/>
+          <w:right w:val="single" w:sz="8" w:space="0" w:color="000000" w:themeColor="text1"/>
+        </w:tcBorders>
+        <w:shd w:val="clear" w:color="auto" w:fill="C0C0C0" w:themeFill="text1" w:themeFillTint="3F"/>
+      </w:tcPr>
+    </w:tblStylePr>
+    <w:tblStylePr w:type="band1Horz">
+      <w:tblPr/>
+      <w:tcPr>
+        <w:tcBorders>
+          <w:top w:val="single" w:sz="8" w:space="0" w:color="000000" w:themeColor="text1"/>
+          <w:left w:val="single" w:sz="8" w:space="0" w:color="000000" w:themeColor="text1"/>
+          <w:bottom w:val="single" w:sz="8" w:space="0" w:color="000000" w:themeColor="text1"/>
+          <w:right w:val="single" w:sz="8" w:space="0" w:color="000000" w:themeColor="text1"/>
+          <w:insideV w:val="single" w:sz="8" w:space="0" w:color="000000" w:themeColor="text1"/>
+        </w:tcBorders>
+        <w:shd w:val="clear" w:color="auto" w:fill="C0C0C0" w:themeFill="text1" w:themeFillTint="3F"/>
+      </w:tcPr>
+    </w:tblStylePr>
+    <w:tblStylePr w:type="band2Horz">
+      <w:tblPr/>
+      <w:tcPr>
+        <w:tcBorders>
+          <w:top w:val="single" w:sz="8" w:space="0" w:color="000000" w:themeColor="text1"/>
+          <w:left w:val="single" w:sz="8" w:space="0" w:color="000000" w:themeColor="text1"/>
+          <w:bottom w:val="single" w:sz="8" w:space="0" w:color="000000" w:themeColor="text1"/>
+          <w:right w:val="single" w:sz="8" w:space="0" w:color="000000" w:themeColor="text1"/>
+          <w:insideV w:val="single" w:sz="8" w:space="0" w:color="000000" w:themeColor="text1"/>
+        </w:tcBorders>
+      </w:tcPr>
+    </w:tblStylePr>
+  </w:style>
 </w:styles>
 </file>
 
@@ -4647,6 +12187,409 @@
           <w:left w:val="single" w:sz="8" w:space="0" w:color="DE6C36" w:themeColor="accent3"/>
           <w:bottom w:val="single" w:sz="8" w:space="0" w:color="DE6C36" w:themeColor="accent3"/>
           <w:right w:val="single" w:sz="8" w:space="0" w:color="DE6C36" w:themeColor="accent3"/>
+        </w:tcBorders>
+      </w:tcPr>
+    </w:tblStylePr>
+  </w:style>
+  <w:style w:type="table" w:styleId="MediumGrid1-Accent1">
+    <w:name w:val="Medium Grid 1 Accent 1"/>
+    <w:basedOn w:val="TableNormal"/>
+    <w:uiPriority w:val="67"/>
+    <w:rsid w:val="002A1070"/>
+    <w:pPr>
+      <w:spacing w:after="0" w:line="240" w:lineRule="auto"/>
+    </w:pPr>
+    <w:tblPr>
+      <w:tblStyleRowBandSize w:val="1"/>
+      <w:tblStyleColBandSize w:val="1"/>
+      <w:tblInd w:w="0" w:type="dxa"/>
+      <w:tblBorders>
+        <w:top w:val="single" w:sz="8" w:space="0" w:color="CD698C" w:themeColor="accent1" w:themeTint="BF"/>
+        <w:left w:val="single" w:sz="8" w:space="0" w:color="CD698C" w:themeColor="accent1" w:themeTint="BF"/>
+        <w:bottom w:val="single" w:sz="8" w:space="0" w:color="CD698C" w:themeColor="accent1" w:themeTint="BF"/>
+        <w:right w:val="single" w:sz="8" w:space="0" w:color="CD698C" w:themeColor="accent1" w:themeTint="BF"/>
+        <w:insideH w:val="single" w:sz="8" w:space="0" w:color="CD698C" w:themeColor="accent1" w:themeTint="BF"/>
+        <w:insideV w:val="single" w:sz="8" w:space="0" w:color="CD698C" w:themeColor="accent1" w:themeTint="BF"/>
+      </w:tblBorders>
+      <w:tblCellMar>
+        <w:top w:w="0" w:type="dxa"/>
+        <w:left w:w="108" w:type="dxa"/>
+        <w:bottom w:w="0" w:type="dxa"/>
+        <w:right w:w="108" w:type="dxa"/>
+      </w:tblCellMar>
+    </w:tblPr>
+    <w:tcPr>
+      <w:shd w:val="clear" w:color="auto" w:fill="EECDD9" w:themeFill="accent1" w:themeFillTint="3F"/>
+    </w:tcPr>
+    <w:tblStylePr w:type="firstRow">
+      <w:rPr>
+        <w:b/>
+        <w:bCs/>
+      </w:rPr>
+    </w:tblStylePr>
+    <w:tblStylePr w:type="lastRow">
+      <w:rPr>
+        <w:b/>
+        <w:bCs/>
+      </w:rPr>
+      <w:tblPr/>
+      <w:tcPr>
+        <w:tcBorders>
+          <w:top w:val="single" w:sz="18" w:space="0" w:color="CD698C" w:themeColor="accent1" w:themeTint="BF"/>
+        </w:tcBorders>
+      </w:tcPr>
+    </w:tblStylePr>
+    <w:tblStylePr w:type="firstCol">
+      <w:rPr>
+        <w:b/>
+        <w:bCs/>
+      </w:rPr>
+    </w:tblStylePr>
+    <w:tblStylePr w:type="lastCol">
+      <w:rPr>
+        <w:b/>
+        <w:bCs/>
+      </w:rPr>
+    </w:tblStylePr>
+    <w:tblStylePr w:type="band1Vert">
+      <w:tblPr/>
+      <w:tcPr>
+        <w:shd w:val="clear" w:color="auto" w:fill="DE9BB2" w:themeFill="accent1" w:themeFillTint="7F"/>
+      </w:tcPr>
+    </w:tblStylePr>
+    <w:tblStylePr w:type="band1Horz">
+      <w:tblPr/>
+      <w:tcPr>
+        <w:shd w:val="clear" w:color="auto" w:fill="DE9BB2" w:themeFill="accent1" w:themeFillTint="7F"/>
+      </w:tcPr>
+    </w:tblStylePr>
+  </w:style>
+  <w:style w:type="table" w:styleId="MediumGrid1-Accent2">
+    <w:name w:val="Medium Grid 1 Accent 2"/>
+    <w:basedOn w:val="TableNormal"/>
+    <w:uiPriority w:val="67"/>
+    <w:rsid w:val="002A1070"/>
+    <w:pPr>
+      <w:spacing w:after="0" w:line="240" w:lineRule="auto"/>
+    </w:pPr>
+    <w:tblPr>
+      <w:tblStyleRowBandSize w:val="1"/>
+      <w:tblStyleColBandSize w:val="1"/>
+      <w:tblInd w:w="0" w:type="dxa"/>
+      <w:tblBorders>
+        <w:top w:val="single" w:sz="8" w:space="0" w:color="C08CCC" w:themeColor="accent2" w:themeTint="BF"/>
+        <w:left w:val="single" w:sz="8" w:space="0" w:color="C08CCC" w:themeColor="accent2" w:themeTint="BF"/>
+        <w:bottom w:val="single" w:sz="8" w:space="0" w:color="C08CCC" w:themeColor="accent2" w:themeTint="BF"/>
+        <w:right w:val="single" w:sz="8" w:space="0" w:color="C08CCC" w:themeColor="accent2" w:themeTint="BF"/>
+        <w:insideH w:val="single" w:sz="8" w:space="0" w:color="C08CCC" w:themeColor="accent2" w:themeTint="BF"/>
+        <w:insideV w:val="single" w:sz="8" w:space="0" w:color="C08CCC" w:themeColor="accent2" w:themeTint="BF"/>
+      </w:tblBorders>
+      <w:tblCellMar>
+        <w:top w:w="0" w:type="dxa"/>
+        <w:left w:w="108" w:type="dxa"/>
+        <w:bottom w:w="0" w:type="dxa"/>
+        <w:right w:w="108" w:type="dxa"/>
+      </w:tblCellMar>
+    </w:tblPr>
+    <w:tcPr>
+      <w:shd w:val="clear" w:color="auto" w:fill="EAD9EE" w:themeFill="accent2" w:themeFillTint="3F"/>
+    </w:tcPr>
+    <w:tblStylePr w:type="firstRow">
+      <w:rPr>
+        <w:b/>
+        <w:bCs/>
+      </w:rPr>
+    </w:tblStylePr>
+    <w:tblStylePr w:type="lastRow">
+      <w:rPr>
+        <w:b/>
+        <w:bCs/>
+      </w:rPr>
+      <w:tblPr/>
+      <w:tcPr>
+        <w:tcBorders>
+          <w:top w:val="single" w:sz="18" w:space="0" w:color="C08CCC" w:themeColor="accent2" w:themeTint="BF"/>
+        </w:tcBorders>
+      </w:tcPr>
+    </w:tblStylePr>
+    <w:tblStylePr w:type="firstCol">
+      <w:rPr>
+        <w:b/>
+        <w:bCs/>
+      </w:rPr>
+    </w:tblStylePr>
+    <w:tblStylePr w:type="lastCol">
+      <w:rPr>
+        <w:b/>
+        <w:bCs/>
+      </w:rPr>
+    </w:tblStylePr>
+    <w:tblStylePr w:type="band1Vert">
+      <w:tblPr/>
+      <w:tcPr>
+        <w:shd w:val="clear" w:color="auto" w:fill="D5B2DD" w:themeFill="accent2" w:themeFillTint="7F"/>
+      </w:tcPr>
+    </w:tblStylePr>
+    <w:tblStylePr w:type="band1Horz">
+      <w:tblPr/>
+      <w:tcPr>
+        <w:shd w:val="clear" w:color="auto" w:fill="D5B2DD" w:themeFill="accent2" w:themeFillTint="7F"/>
+      </w:tcPr>
+    </w:tblStylePr>
+  </w:style>
+  <w:style w:type="character" w:styleId="Hyperlink">
+    <w:name w:val="Hyperlink"/>
+    <w:basedOn w:val="DefaultParagraphFont"/>
+    <w:uiPriority w:val="99"/>
+    <w:semiHidden/>
+    <w:unhideWhenUsed/>
+    <w:rsid w:val="00E06309"/>
+    <w:rPr>
+      <w:color w:val="0000FF"/>
+      <w:u w:val="single"/>
+    </w:rPr>
+  </w:style>
+  <w:style w:type="character" w:styleId="FollowedHyperlink">
+    <w:name w:val="FollowedHyperlink"/>
+    <w:basedOn w:val="DefaultParagraphFont"/>
+    <w:uiPriority w:val="99"/>
+    <w:semiHidden/>
+    <w:unhideWhenUsed/>
+    <w:rsid w:val="004A5259"/>
+    <w:rPr>
+      <w:color w:val="D490C5" w:themeColor="followedHyperlink"/>
+      <w:u w:val="single"/>
+    </w:rPr>
+  </w:style>
+  <w:style w:type="table" w:styleId="LightShading">
+    <w:name w:val="Light Shading"/>
+    <w:basedOn w:val="TableNormal"/>
+    <w:uiPriority w:val="60"/>
+    <w:rsid w:val="00744ED4"/>
+    <w:pPr>
+      <w:spacing w:after="0" w:line="240" w:lineRule="auto"/>
+    </w:pPr>
+    <w:rPr>
+      <w:color w:val="000000" w:themeColor="text1" w:themeShade="BF"/>
+    </w:rPr>
+    <w:tblPr>
+      <w:tblStyleRowBandSize w:val="1"/>
+      <w:tblStyleColBandSize w:val="1"/>
+      <w:tblInd w:w="0" w:type="dxa"/>
+      <w:tblBorders>
+        <w:top w:val="single" w:sz="8" w:space="0" w:color="000000" w:themeColor="text1"/>
+        <w:bottom w:val="single" w:sz="8" w:space="0" w:color="000000" w:themeColor="text1"/>
+      </w:tblBorders>
+      <w:tblCellMar>
+        <w:top w:w="0" w:type="dxa"/>
+        <w:left w:w="108" w:type="dxa"/>
+        <w:bottom w:w="0" w:type="dxa"/>
+        <w:right w:w="108" w:type="dxa"/>
+      </w:tblCellMar>
+    </w:tblPr>
+    <w:tblStylePr w:type="firstRow">
+      <w:pPr>
+        <w:spacing w:before="0" w:after="0" w:line="240" w:lineRule="auto"/>
+      </w:pPr>
+      <w:rPr>
+        <w:b/>
+        <w:bCs/>
+      </w:rPr>
+      <w:tblPr/>
+      <w:tcPr>
+        <w:tcBorders>
+          <w:top w:val="single" w:sz="8" w:space="0" w:color="000000" w:themeColor="text1"/>
+          <w:left w:val="nil"/>
+          <w:bottom w:val="single" w:sz="8" w:space="0" w:color="000000" w:themeColor="text1"/>
+          <w:right w:val="nil"/>
+          <w:insideH w:val="nil"/>
+          <w:insideV w:val="nil"/>
+        </w:tcBorders>
+      </w:tcPr>
+    </w:tblStylePr>
+    <w:tblStylePr w:type="lastRow">
+      <w:pPr>
+        <w:spacing w:before="0" w:after="0" w:line="240" w:lineRule="auto"/>
+      </w:pPr>
+      <w:rPr>
+        <w:b/>
+        <w:bCs/>
+      </w:rPr>
+      <w:tblPr/>
+      <w:tcPr>
+        <w:tcBorders>
+          <w:top w:val="single" w:sz="8" w:space="0" w:color="000000" w:themeColor="text1"/>
+          <w:left w:val="nil"/>
+          <w:bottom w:val="single" w:sz="8" w:space="0" w:color="000000" w:themeColor="text1"/>
+          <w:right w:val="nil"/>
+          <w:insideH w:val="nil"/>
+          <w:insideV w:val="nil"/>
+        </w:tcBorders>
+      </w:tcPr>
+    </w:tblStylePr>
+    <w:tblStylePr w:type="firstCol">
+      <w:rPr>
+        <w:b/>
+        <w:bCs/>
+      </w:rPr>
+    </w:tblStylePr>
+    <w:tblStylePr w:type="lastCol">
+      <w:rPr>
+        <w:b/>
+        <w:bCs/>
+      </w:rPr>
+    </w:tblStylePr>
+    <w:tblStylePr w:type="band1Vert">
+      <w:tblPr/>
+      <w:tcPr>
+        <w:tcBorders>
+          <w:left w:val="nil"/>
+          <w:right w:val="nil"/>
+          <w:insideH w:val="nil"/>
+          <w:insideV w:val="nil"/>
+        </w:tcBorders>
+        <w:shd w:val="clear" w:color="auto" w:fill="C0C0C0" w:themeFill="text1" w:themeFillTint="3F"/>
+      </w:tcPr>
+    </w:tblStylePr>
+    <w:tblStylePr w:type="band1Horz">
+      <w:tblPr/>
+      <w:tcPr>
+        <w:tcBorders>
+          <w:left w:val="nil"/>
+          <w:right w:val="nil"/>
+          <w:insideH w:val="nil"/>
+          <w:insideV w:val="nil"/>
+        </w:tcBorders>
+        <w:shd w:val="clear" w:color="auto" w:fill="C0C0C0" w:themeFill="text1" w:themeFillTint="3F"/>
+      </w:tcPr>
+    </w:tblStylePr>
+  </w:style>
+  <w:style w:type="table" w:styleId="LightGrid">
+    <w:name w:val="Light Grid"/>
+    <w:basedOn w:val="TableNormal"/>
+    <w:uiPriority w:val="62"/>
+    <w:rsid w:val="00744ED4"/>
+    <w:pPr>
+      <w:spacing w:after="0" w:line="240" w:lineRule="auto"/>
+    </w:pPr>
+    <w:tblPr>
+      <w:tblStyleRowBandSize w:val="1"/>
+      <w:tblStyleColBandSize w:val="1"/>
+      <w:tblInd w:w="0" w:type="dxa"/>
+      <w:tblBorders>
+        <w:top w:val="single" w:sz="8" w:space="0" w:color="000000" w:themeColor="text1"/>
+        <w:left w:val="single" w:sz="8" w:space="0" w:color="000000" w:themeColor="text1"/>
+        <w:bottom w:val="single" w:sz="8" w:space="0" w:color="000000" w:themeColor="text1"/>
+        <w:right w:val="single" w:sz="8" w:space="0" w:color="000000" w:themeColor="text1"/>
+        <w:insideH w:val="single" w:sz="8" w:space="0" w:color="000000" w:themeColor="text1"/>
+        <w:insideV w:val="single" w:sz="8" w:space="0" w:color="000000" w:themeColor="text1"/>
+      </w:tblBorders>
+      <w:tblCellMar>
+        <w:top w:w="0" w:type="dxa"/>
+        <w:left w:w="108" w:type="dxa"/>
+        <w:bottom w:w="0" w:type="dxa"/>
+        <w:right w:w="108" w:type="dxa"/>
+      </w:tblCellMar>
+    </w:tblPr>
+    <w:tblStylePr w:type="firstRow">
+      <w:pPr>
+        <w:spacing w:before="0" w:after="0" w:line="240" w:lineRule="auto"/>
+      </w:pPr>
+      <w:rPr>
+        <w:rFonts w:asciiTheme="majorHAnsi" w:eastAsiaTheme="majorEastAsia" w:hAnsiTheme="majorHAnsi" w:cstheme="majorBidi"/>
+        <w:b/>
+        <w:bCs/>
+      </w:rPr>
+      <w:tblPr/>
+      <w:tcPr>
+        <w:tcBorders>
+          <w:top w:val="single" w:sz="8" w:space="0" w:color="000000" w:themeColor="text1"/>
+          <w:left w:val="single" w:sz="8" w:space="0" w:color="000000" w:themeColor="text1"/>
+          <w:bottom w:val="single" w:sz="18" w:space="0" w:color="000000" w:themeColor="text1"/>
+          <w:right w:val="single" w:sz="8" w:space="0" w:color="000000" w:themeColor="text1"/>
+          <w:insideH w:val="nil"/>
+          <w:insideV w:val="single" w:sz="8" w:space="0" w:color="000000" w:themeColor="text1"/>
+        </w:tcBorders>
+      </w:tcPr>
+    </w:tblStylePr>
+    <w:tblStylePr w:type="lastRow">
+      <w:pPr>
+        <w:spacing w:before="0" w:after="0" w:line="240" w:lineRule="auto"/>
+      </w:pPr>
+      <w:rPr>
+        <w:rFonts w:asciiTheme="majorHAnsi" w:eastAsiaTheme="majorEastAsia" w:hAnsiTheme="majorHAnsi" w:cstheme="majorBidi"/>
+        <w:b/>
+        <w:bCs/>
+      </w:rPr>
+      <w:tblPr/>
+      <w:tcPr>
+        <w:tcBorders>
+          <w:top w:val="double" w:sz="6" w:space="0" w:color="000000" w:themeColor="text1"/>
+          <w:left w:val="single" w:sz="8" w:space="0" w:color="000000" w:themeColor="text1"/>
+          <w:bottom w:val="single" w:sz="8" w:space="0" w:color="000000" w:themeColor="text1"/>
+          <w:right w:val="single" w:sz="8" w:space="0" w:color="000000" w:themeColor="text1"/>
+          <w:insideH w:val="nil"/>
+          <w:insideV w:val="single" w:sz="8" w:space="0" w:color="000000" w:themeColor="text1"/>
+        </w:tcBorders>
+      </w:tcPr>
+    </w:tblStylePr>
+    <w:tblStylePr w:type="firstCol">
+      <w:rPr>
+        <w:rFonts w:asciiTheme="majorHAnsi" w:eastAsiaTheme="majorEastAsia" w:hAnsiTheme="majorHAnsi" w:cstheme="majorBidi"/>
+        <w:b/>
+        <w:bCs/>
+      </w:rPr>
+    </w:tblStylePr>
+    <w:tblStylePr w:type="lastCol">
+      <w:rPr>
+        <w:rFonts w:asciiTheme="majorHAnsi" w:eastAsiaTheme="majorEastAsia" w:hAnsiTheme="majorHAnsi" w:cstheme="majorBidi"/>
+        <w:b/>
+        <w:bCs/>
+      </w:rPr>
+      <w:tblPr/>
+      <w:tcPr>
+        <w:tcBorders>
+          <w:top w:val="single" w:sz="8" w:space="0" w:color="000000" w:themeColor="text1"/>
+          <w:left w:val="single" w:sz="8" w:space="0" w:color="000000" w:themeColor="text1"/>
+          <w:bottom w:val="single" w:sz="8" w:space="0" w:color="000000" w:themeColor="text1"/>
+          <w:right w:val="single" w:sz="8" w:space="0" w:color="000000" w:themeColor="text1"/>
+        </w:tcBorders>
+      </w:tcPr>
+    </w:tblStylePr>
+    <w:tblStylePr w:type="band1Vert">
+      <w:tblPr/>
+      <w:tcPr>
+        <w:tcBorders>
+          <w:top w:val="single" w:sz="8" w:space="0" w:color="000000" w:themeColor="text1"/>
+          <w:left w:val="single" w:sz="8" w:space="0" w:color="000000" w:themeColor="text1"/>
+          <w:bottom w:val="single" w:sz="8" w:space="0" w:color="000000" w:themeColor="text1"/>
+          <w:right w:val="single" w:sz="8" w:space="0" w:color="000000" w:themeColor="text1"/>
+        </w:tcBorders>
+        <w:shd w:val="clear" w:color="auto" w:fill="C0C0C0" w:themeFill="text1" w:themeFillTint="3F"/>
+      </w:tcPr>
+    </w:tblStylePr>
+    <w:tblStylePr w:type="band1Horz">
+      <w:tblPr/>
+      <w:tcPr>
+        <w:tcBorders>
+          <w:top w:val="single" w:sz="8" w:space="0" w:color="000000" w:themeColor="text1"/>
+          <w:left w:val="single" w:sz="8" w:space="0" w:color="000000" w:themeColor="text1"/>
+          <w:bottom w:val="single" w:sz="8" w:space="0" w:color="000000" w:themeColor="text1"/>
+          <w:right w:val="single" w:sz="8" w:space="0" w:color="000000" w:themeColor="text1"/>
+          <w:insideV w:val="single" w:sz="8" w:space="0" w:color="000000" w:themeColor="text1"/>
+        </w:tcBorders>
+        <w:shd w:val="clear" w:color="auto" w:fill="C0C0C0" w:themeFill="text1" w:themeFillTint="3F"/>
+      </w:tcPr>
+    </w:tblStylePr>
+    <w:tblStylePr w:type="band2Horz">
+      <w:tblPr/>
+      <w:tcPr>
+        <w:tcBorders>
+          <w:top w:val="single" w:sz="8" w:space="0" w:color="000000" w:themeColor="text1"/>
+          <w:left w:val="single" w:sz="8" w:space="0" w:color="000000" w:themeColor="text1"/>
+          <w:bottom w:val="single" w:sz="8" w:space="0" w:color="000000" w:themeColor="text1"/>
+          <w:right w:val="single" w:sz="8" w:space="0" w:color="000000" w:themeColor="text1"/>
+          <w:insideV w:val="single" w:sz="8" w:space="0" w:color="000000" w:themeColor="text1"/>
         </w:tcBorders>
       </w:tcPr>
     </w:tblStylePr>
@@ -4953,4 +12896,16 @@
   <a:objectDefaults/>
   <a:extraClrSchemeLst/>
 </a:theme>
+</file>
+
+<file path=customXml/item1.xml><?xml version="1.0" encoding="utf-8"?>
+<b:Sources xmlns:b="http://schemas.openxmlformats.org/officeDocument/2006/bibliography" xmlns="http://schemas.openxmlformats.org/officeDocument/2006/bibliography" SelectedStyle="\APA.XSL" StyleName="APA"/>
+</file>
+
+<file path=customXml/itemProps1.xml><?xml version="1.0" encoding="utf-8"?>
+<ds:datastoreItem xmlns:ds="http://schemas.openxmlformats.org/officeDocument/2006/customXml" ds:itemID="{FC40BB56-0253-4690-BE64-E8BEC14F5749}">
+  <ds:schemaRefs>
+    <ds:schemaRef ds:uri="http://schemas.openxmlformats.org/officeDocument/2006/bibliography"/>
+  </ds:schemaRefs>
+</ds:datastoreItem>
 </file>
--- a/gmat/verbal/sentence_correction.docx
+++ b/gmat/verbal/sentence_correction.docx
@@ -518,11 +518,9 @@
       <w:r>
         <w:t xml:space="preserve">Now -&gt; Currently -&gt; Presently -&gt; </w:t>
       </w:r>
-      <w:proofErr w:type="gramStart"/>
       <w:r>
         <w:t>At</w:t>
       </w:r>
-      <w:proofErr w:type="gramEnd"/>
       <w:r>
         <w:t xml:space="preserve"> present</w:t>
       </w:r>
@@ -674,7 +672,6 @@
           <w:szCs w:val="24"/>
         </w:rPr>
       </w:pPr>
-      <w:proofErr w:type="gramStart"/>
       <w:r>
         <w:rPr>
           <w:b/>
@@ -691,7 +688,6 @@
         </w:rPr>
         <w:t xml:space="preserve"> :</w:t>
       </w:r>
-      <w:proofErr w:type="gramEnd"/>
     </w:p>
     <w:p>
       <w:pPr>
@@ -707,7 +703,6 @@
       <w:pPr>
         <w:spacing w:after="120" w:line="240" w:lineRule="auto"/>
       </w:pPr>
-      <w:proofErr w:type="gramStart"/>
       <w:r>
         <w:t>W</w:t>
       </w:r>
@@ -718,19 +713,7 @@
         <w:t>etween</w:t>
       </w:r>
       <w:r>
-        <w:t xml:space="preserve"> subject and verb to obscure the subject.</w:t>
-      </w:r>
-      <w:proofErr w:type="gramEnd"/>
-      <w:r>
-        <w:t xml:space="preserve"> </w:t>
-      </w:r>
-      <w:proofErr w:type="gramStart"/>
-      <w:r>
-        <w:t>examples</w:t>
-      </w:r>
-      <w:proofErr w:type="gramEnd"/>
-      <w:r>
-        <w:t xml:space="preserve"> are:</w:t>
+        <w:t xml:space="preserve"> subject and verb to obscure the subject. examples are:</w:t>
       </w:r>
     </w:p>
     <w:p>
@@ -749,23 +732,7 @@
         <w:t>Prepositional phrases</w:t>
       </w:r>
       <w:r>
-        <w:t xml:space="preserve"> - These actually modifies or describes parts of sentence, generally the prep phrases modifies </w:t>
-      </w:r>
-      <w:proofErr w:type="gramStart"/>
-      <w:r>
-        <w:t>the to</w:t>
-      </w:r>
-      <w:proofErr w:type="gramEnd"/>
-      <w:r>
-        <w:t xml:space="preserve"> which they are attached. Also, </w:t>
-      </w:r>
-      <w:proofErr w:type="gramStart"/>
-      <w:r>
-        <w:t>A</w:t>
-      </w:r>
-      <w:proofErr w:type="gramEnd"/>
-      <w:r>
-        <w:t xml:space="preserve"> noun in prep cannot be subject.</w:t>
+        <w:t xml:space="preserve"> - These actually modifies or describes parts of sentence, generally the prep phrases modifies the to which they are attached. Also, A noun in prep cannot be subject.</w:t>
       </w:r>
     </w:p>
     <w:p>
@@ -773,21 +740,11 @@
         <w:spacing w:after="120" w:line="240" w:lineRule="auto"/>
         <w:ind w:left="720"/>
       </w:pPr>
-      <w:proofErr w:type="gramStart"/>
-      <w:r>
-        <w:t>e.g</w:t>
-      </w:r>
-      <w:proofErr w:type="gramEnd"/>
-      <w:r>
-        <w:t xml:space="preserve">. </w:t>
-      </w:r>
-      <w:proofErr w:type="spellStart"/>
-      <w:r>
-        <w:t>Gaurav</w:t>
-      </w:r>
-      <w:proofErr w:type="spellEnd"/>
-      <w:r>
-        <w:t xml:space="preserve">, </w:t>
+      <w:r>
+        <w:t xml:space="preserve">e.g. </w:t>
+      </w:r>
+      <w:r>
+        <w:t xml:space="preserve">Gaurav, </w:t>
       </w:r>
       <w:r>
         <w:rPr>
@@ -823,11 +780,9 @@
         <w:spacing w:after="120" w:line="240" w:lineRule="auto"/>
         <w:ind w:firstLine="720"/>
       </w:pPr>
-      <w:proofErr w:type="gramStart"/>
       <w:r>
         <w:t>e.g.</w:t>
       </w:r>
-      <w:proofErr w:type="gramEnd"/>
       <w:r>
         <w:t xml:space="preserve">  While Ram was eating, Alexander was joking.</w:t>
       </w:r>
@@ -925,15 +880,7 @@
         <w:spacing w:after="120" w:line="240" w:lineRule="auto"/>
       </w:pPr>
       <w:r>
-        <w:t xml:space="preserve">Noun + 'to be' + </w:t>
-      </w:r>
-      <w:proofErr w:type="spellStart"/>
-      <w:r>
-        <w:t>VERBed</w:t>
-      </w:r>
-      <w:proofErr w:type="spellEnd"/>
-      <w:r>
-        <w:t xml:space="preserve"> - something is going to happen with the NOUN</w:t>
+        <w:t>Noun + 'to be' + VERBed - something is going to happen with the NOUN</w:t>
       </w:r>
     </w:p>
     <w:p>
@@ -946,15 +893,7 @@
         <w:spacing w:after="120" w:line="240" w:lineRule="auto"/>
       </w:pPr>
       <w:r>
-        <w:t xml:space="preserve">Parallelism is not random and superficial and it should be parallel only if the two or more ideas are </w:t>
-      </w:r>
-      <w:proofErr w:type="spellStart"/>
-      <w:r>
-        <w:t>parallel.Check</w:t>
-      </w:r>
-      <w:proofErr w:type="spellEnd"/>
-      <w:r>
-        <w:t xml:space="preserve"> the idea denoted by right hand parallel structure and match it with the LHS (context matters)</w:t>
+        <w:t>Parallelism is not random and superficial and it should be parallel only if the two or more ideas are parallel.Check the idea denoted by right hand parallel structure and match it with the LHS (context matters)</w:t>
       </w:r>
     </w:p>
     <w:p>
@@ -976,15 +915,7 @@
         <w:t>cheats</w:t>
       </w:r>
       <w:r>
-        <w:t xml:space="preserve"> on exams by copying other students' </w:t>
-      </w:r>
-      <w:proofErr w:type="spellStart"/>
-      <w:r>
-        <w:t>asnwers</w:t>
-      </w:r>
-      <w:proofErr w:type="spellEnd"/>
-      <w:r>
-        <w:t xml:space="preserve"> and </w:t>
+        <w:t xml:space="preserve"> on exams by copying other students' asnwers and </w:t>
       </w:r>
       <w:r>
         <w:rPr>
@@ -1049,17 +980,7 @@
         <w:spacing w:after="120" w:line="240" w:lineRule="auto"/>
       </w:pPr>
       <w:r>
-        <w:t xml:space="preserve">I know more about </w:t>
-      </w:r>
-      <w:proofErr w:type="spellStart"/>
-      <w:proofErr w:type="gramStart"/>
-      <w:r>
-        <w:t>shakespeare</w:t>
-      </w:r>
-      <w:proofErr w:type="spellEnd"/>
-      <w:proofErr w:type="gramEnd"/>
-      <w:r>
-        <w:t xml:space="preserve"> than my brother </w:t>
+        <w:t xml:space="preserve">I know more about shakespeare than my brother </w:t>
       </w:r>
     </w:p>
     <w:p>
@@ -1088,17 +1009,7 @@
         <w:spacing w:after="120" w:line="240" w:lineRule="auto"/>
       </w:pPr>
       <w:r>
-        <w:t xml:space="preserve">I know more about </w:t>
-      </w:r>
-      <w:proofErr w:type="spellStart"/>
-      <w:proofErr w:type="gramStart"/>
-      <w:r>
-        <w:t>shakespeare</w:t>
-      </w:r>
-      <w:proofErr w:type="spellEnd"/>
-      <w:proofErr w:type="gramEnd"/>
-      <w:r>
-        <w:t xml:space="preserve"> than my brother does. </w:t>
+        <w:t xml:space="preserve">I know more about shakespeare than my brother does. </w:t>
       </w:r>
     </w:p>
     <w:p>
@@ -1111,35 +1022,15 @@
         <w:spacing w:after="120" w:line="240" w:lineRule="auto"/>
       </w:pPr>
       <w:r>
-        <w:t xml:space="preserve">I know more about </w:t>
-      </w:r>
-      <w:proofErr w:type="spellStart"/>
-      <w:proofErr w:type="gramStart"/>
-      <w:r>
-        <w:t>shakespeare</w:t>
-      </w:r>
-      <w:proofErr w:type="spellEnd"/>
-      <w:proofErr w:type="gramEnd"/>
-      <w:r>
-        <w:t xml:space="preserve"> than does my brother. </w:t>
-      </w:r>
-    </w:p>
-    <w:p>
-      <w:pPr>
-        <w:spacing w:after="120" w:line="240" w:lineRule="auto"/>
-      </w:pPr>
-      <w:r>
-        <w:t xml:space="preserve"> "</w:t>
-      </w:r>
-      <w:proofErr w:type="spellStart"/>
-      <w:proofErr w:type="gramStart"/>
-      <w:r>
-        <w:t>than</w:t>
-      </w:r>
-      <w:proofErr w:type="spellEnd"/>
-      <w:proofErr w:type="gramEnd"/>
-      <w:r>
-        <w:t xml:space="preserve"> knows my brother" &lt;-- this is awkward</w:t>
+        <w:t xml:space="preserve">I know more about shakespeare than does my brother. </w:t>
+      </w:r>
+    </w:p>
+    <w:p>
+      <w:pPr>
+        <w:spacing w:after="120" w:line="240" w:lineRule="auto"/>
+      </w:pPr>
+      <w:r>
+        <w:t xml:space="preserve"> "than knows my brother" &lt;-- this is awkward</w:t>
       </w:r>
     </w:p>
     <w:p>
@@ -1160,15 +1051,7 @@
         <w:spacing w:after="120" w:line="240" w:lineRule="auto"/>
       </w:pPr>
       <w:r>
-        <w:t xml:space="preserve">When noun is followed by modifier you should place helping verbs before the </w:t>
-      </w:r>
-      <w:proofErr w:type="spellStart"/>
-      <w:r>
-        <w:t>noun+modifiers</w:t>
-      </w:r>
-      <w:proofErr w:type="spellEnd"/>
-      <w:r>
-        <w:t>.</w:t>
+        <w:t>When noun is followed by modifier you should place helping verbs before the noun+modifiers.</w:t>
       </w:r>
     </w:p>
     <w:p>
@@ -1218,15 +1101,7 @@
         <w:spacing w:after="120" w:line="240" w:lineRule="auto"/>
       </w:pPr>
       <w:r>
-        <w:t xml:space="preserve">* </w:t>
-      </w:r>
-      <w:proofErr w:type="gramStart"/>
-      <w:r>
-        <w:t>if</w:t>
-      </w:r>
-      <w:proofErr w:type="gramEnd"/>
-      <w:r>
-        <w:t xml:space="preserve"> you have a noun followed by modifier(s) in the second half of your parallel structure, then you MUST place the helping verb BEFORE the noun.</w:t>
+        <w:t>* if you have a noun followed by modifier(s) in the second half of your parallel structure, then you MUST place the helping verb BEFORE the noun.</w:t>
       </w:r>
     </w:p>
     <w:p>
@@ -1265,45 +1140,31 @@
       <w:pPr>
         <w:spacing w:after="120" w:line="240" w:lineRule="auto"/>
       </w:pPr>
-      <w:proofErr w:type="spellStart"/>
       <w:r>
         <w:rPr>
           <w:b/>
         </w:rPr>
         <w:t>Worse</w:t>
       </w:r>
-      <w:proofErr w:type="gramStart"/>
-      <w:r>
-        <w:t>:Three</w:t>
-      </w:r>
-      <w:proofErr w:type="spellEnd"/>
-      <w:proofErr w:type="gramEnd"/>
-      <w:r>
-        <w:t xml:space="preserve"> factors affect the rate of a reaction: concentration, surface area, and temperature.</w:t>
-      </w:r>
-    </w:p>
-    <w:p>
-      <w:pPr>
-        <w:spacing w:after="120" w:line="240" w:lineRule="auto"/>
-      </w:pPr>
-      <w:proofErr w:type="spellStart"/>
+      <w:r>
+        <w:t>:Three factors affect the rate of a reaction: concentration, surface area, and temperature.</w:t>
+      </w:r>
+    </w:p>
+    <w:p>
+      <w:pPr>
+        <w:spacing w:after="120" w:line="240" w:lineRule="auto"/>
+      </w:pPr>
       <w:r>
         <w:rPr>
           <w:b/>
         </w:rPr>
         <w:t>Better</w:t>
       </w:r>
-      <w:proofErr w:type="gramStart"/>
       <w:r>
         <w:t>:</w:t>
       </w:r>
       <w:r>
-        <w:t>The</w:t>
-      </w:r>
-      <w:proofErr w:type="spellEnd"/>
-      <w:proofErr w:type="gramEnd"/>
-      <w:r>
-        <w:t xml:space="preserve"> rate of a reaction is affected by three factors: concentration, surface area, and temperature.</w:t>
+        <w:t>The rate of a reaction is affected by three factors: concentration, surface area, and temperature.</w:t>
       </w:r>
     </w:p>
     <w:p>
@@ -1372,16 +1233,11 @@
         <w:spacing w:after="120" w:line="240" w:lineRule="auto"/>
       </w:pPr>
       <w:r>
-        <w:t xml:space="preserve">List of pronouns – SANAM – Some, Any, None, </w:t>
-      </w:r>
-      <w:proofErr w:type="gramStart"/>
-      <w:r>
-        <w:t>A</w:t>
+        <w:t>List of pronouns – SANAM – Some, Any, None, A</w:t>
       </w:r>
       <w:r>
         <w:t>ll</w:t>
       </w:r>
-      <w:proofErr w:type="gramEnd"/>
       <w:r>
         <w:t>, More/Most</w:t>
       </w:r>
@@ -1491,28 +1347,13 @@
           <w:rFonts w:asciiTheme="majorHAnsi" w:hAnsiTheme="majorHAnsi"/>
           <w:i/>
         </w:rPr>
-        <w:t>That-</w:t>
-      </w:r>
-      <w:proofErr w:type="gramStart"/>
+        <w:t xml:space="preserve">That-clause </w:t>
+      </w:r>
       <w:r>
         <w:rPr>
           <w:rFonts w:asciiTheme="majorHAnsi" w:hAnsiTheme="majorHAnsi"/>
-          <w:i/>
-        </w:rPr>
-        <w:t xml:space="preserve">clause </w:t>
-      </w:r>
-      <w:r>
-        <w:rPr>
-          <w:rFonts w:asciiTheme="majorHAnsi" w:hAnsiTheme="majorHAnsi"/>
-        </w:rPr>
-        <w:t>:</w:t>
-      </w:r>
-      <w:proofErr w:type="gramEnd"/>
-      <w:r>
-        <w:rPr>
-          <w:rFonts w:asciiTheme="majorHAnsi" w:hAnsiTheme="majorHAnsi"/>
-        </w:rPr>
-        <w:t xml:space="preserve"> </w:t>
+        </w:rPr>
+        <w:t xml:space="preserve">: </w:t>
       </w:r>
       <w:r>
         <w:rPr>
@@ -1619,44 +1460,13 @@
           <w:rFonts w:asciiTheme="majorHAnsi" w:hAnsiTheme="majorHAnsi" w:cs="Arial"/>
           <w:i/>
         </w:rPr>
-        <w:t>-</w:t>
-      </w:r>
-      <w:proofErr w:type="spellStart"/>
+        <w:t>-ing clause</w:t>
+      </w:r>
       <w:r>
         <w:rPr>
           <w:rFonts w:asciiTheme="majorHAnsi" w:hAnsiTheme="majorHAnsi" w:cs="Arial"/>
-          <w:i/>
-        </w:rPr>
-        <w:t>ing</w:t>
-      </w:r>
-      <w:proofErr w:type="spellEnd"/>
-      <w:r>
-        <w:rPr>
-          <w:rFonts w:asciiTheme="majorHAnsi" w:hAnsiTheme="majorHAnsi" w:cs="Arial"/>
-          <w:i/>
-        </w:rPr>
-        <w:t xml:space="preserve"> </w:t>
-      </w:r>
-      <w:proofErr w:type="gramStart"/>
-      <w:r>
-        <w:rPr>
-          <w:rFonts w:asciiTheme="majorHAnsi" w:hAnsiTheme="majorHAnsi" w:cs="Arial"/>
-          <w:i/>
-        </w:rPr>
-        <w:t>clause</w:t>
-      </w:r>
-      <w:r>
-        <w:rPr>
-          <w:rFonts w:asciiTheme="majorHAnsi" w:hAnsiTheme="majorHAnsi" w:cs="Arial"/>
-        </w:rPr>
-        <w:t xml:space="preserve"> :</w:t>
-      </w:r>
-      <w:proofErr w:type="gramEnd"/>
-      <w:r>
-        <w:rPr>
-          <w:rFonts w:asciiTheme="majorHAnsi" w:hAnsiTheme="majorHAnsi" w:cs="Arial"/>
-        </w:rPr>
-        <w:t xml:space="preserve"> </w:t>
+        </w:rPr>
+        <w:t xml:space="preserve"> : </w:t>
       </w:r>
       <w:r>
         <w:rPr>
@@ -1705,21 +1515,7 @@
         <w:rPr>
           <w:rFonts w:asciiTheme="majorHAnsi" w:hAnsiTheme="majorHAnsi" w:cs="Arial"/>
         </w:rPr>
-        <w:t xml:space="preserve">Y of </w:t>
-      </w:r>
-      <w:proofErr w:type="gramStart"/>
-      <w:r>
-        <w:rPr>
-          <w:rFonts w:asciiTheme="majorHAnsi" w:hAnsiTheme="majorHAnsi" w:cs="Arial"/>
-        </w:rPr>
-        <w:t>X’s  is</w:t>
-      </w:r>
-      <w:proofErr w:type="gramEnd"/>
-      <w:r>
-        <w:rPr>
-          <w:rFonts w:asciiTheme="majorHAnsi" w:hAnsiTheme="majorHAnsi" w:cs="Arial"/>
-        </w:rPr>
-        <w:t xml:space="preserve"> wrong. Either it is Y of X or it is X’s Y</w:t>
+        <w:t>Y of X’s  is wrong. Either it is Y of X or it is X’s Y</w:t>
       </w:r>
     </w:p>
     <w:p>
@@ -1869,23 +1665,7 @@
         <w:spacing w:after="120" w:line="240" w:lineRule="auto"/>
       </w:pPr>
       <w:r>
-        <w:t>Participle phrases - present ( -</w:t>
-      </w:r>
-      <w:proofErr w:type="spellStart"/>
-      <w:r>
-        <w:t>ing</w:t>
-      </w:r>
-      <w:proofErr w:type="spellEnd"/>
-      <w:r>
-        <w:t xml:space="preserve"> [without comma] ) and past ( -</w:t>
-      </w:r>
-      <w:proofErr w:type="spellStart"/>
-      <w:r>
-        <w:t>ed</w:t>
-      </w:r>
-      <w:proofErr w:type="spellEnd"/>
-      <w:r>
-        <w:t xml:space="preserve"> )</w:t>
+        <w:t>Participle phrases - present ( -ing [without comma] ) and past ( -ed )</w:t>
       </w:r>
     </w:p>
     <w:p>
@@ -2038,15 +1818,7 @@
         <w:sym w:font="Wingdings" w:char="F0E0"/>
       </w:r>
       <w:r>
-        <w:t xml:space="preserve">-'that' following a verb signifies the following </w:t>
-      </w:r>
-      <w:proofErr w:type="gramStart"/>
-      <w:r>
-        <w:t>structure :</w:t>
-      </w:r>
-      <w:proofErr w:type="gramEnd"/>
-      <w:r>
-        <w:t xml:space="preserve"> sentence + verb + that + subject + predicate</w:t>
+        <w:t>-'that' following a verb signifies the following structure : sentence + verb + that + subject + predicate</w:t>
       </w:r>
     </w:p>
     <w:p>
@@ -2079,23 +1851,7 @@
         <w:sym w:font="Wingdings" w:char="F0E0"/>
       </w:r>
       <w:r>
-        <w:t xml:space="preserve">- Difference between present participle </w:t>
-      </w:r>
-      <w:proofErr w:type="gramStart"/>
-      <w:r>
-        <w:t>and  past</w:t>
-      </w:r>
-      <w:proofErr w:type="gramEnd"/>
-      <w:r>
-        <w:t xml:space="preserve"> participle is that past. </w:t>
-      </w:r>
-      <w:proofErr w:type="gramStart"/>
-      <w:r>
-        <w:t>participle</w:t>
-      </w:r>
-      <w:proofErr w:type="gramEnd"/>
-      <w:r>
-        <w:t xml:space="preserve"> can be a verb all by </w:t>
+        <w:t xml:space="preserve">- Difference between present participle and  past participle is that past. participle can be a verb all by </w:t>
       </w:r>
       <w:r>
         <w:t xml:space="preserve">   </w:t>
@@ -2112,40 +1868,24 @@
         <w:sym w:font="Wingdings" w:char="F0E0"/>
       </w:r>
       <w:r>
+        <w:t>- adverbial modifiers can be placed more freely without creating meaning issues</w:t>
+      </w:r>
+    </w:p>
+    <w:p>
+      <w:pPr>
+        <w:spacing w:after="120" w:line="240" w:lineRule="auto"/>
+      </w:pPr>
+      <w:r>
+        <w:sym w:font="Wingdings" w:char="F0E0"/>
+      </w:r>
+      <w:r>
         <w:t xml:space="preserve">- </w:t>
       </w:r>
-      <w:proofErr w:type="gramStart"/>
-      <w:r>
-        <w:t>adverbial</w:t>
-      </w:r>
-      <w:proofErr w:type="gramEnd"/>
-      <w:r>
-        <w:t xml:space="preserve"> modifiers can be placed more freely without creating meaning issues</w:t>
-      </w:r>
-    </w:p>
-    <w:p>
-      <w:pPr>
-        <w:spacing w:after="120" w:line="240" w:lineRule="auto"/>
-      </w:pPr>
-      <w:r>
-        <w:sym w:font="Wingdings" w:char="F0E0"/>
-      </w:r>
-      <w:r>
-        <w:t xml:space="preserve">- </w:t>
-      </w:r>
       <w:r>
         <w:t>M</w:t>
       </w:r>
       <w:r>
-        <w:t xml:space="preserve">ake sure that </w:t>
-      </w:r>
-      <w:proofErr w:type="gramStart"/>
-      <w:r>
-        <w:t>the which</w:t>
-      </w:r>
-      <w:proofErr w:type="gramEnd"/>
-      <w:r>
-        <w:t xml:space="preserve"> refers to the closest preceding main noun and not the whole clause.</w:t>
+        <w:t>ake sure that the which refers to the closest preceding main noun and not the whole clause.</w:t>
       </w:r>
     </w:p>
     <w:p>
@@ -2433,14 +2173,12 @@
       <w:r>
         <w:t xml:space="preserve"> </w:t>
       </w:r>
-      <w:proofErr w:type="gramStart"/>
       <w:r>
         <w:rPr>
           <w:b/>
         </w:rPr>
         <w:t>between</w:t>
       </w:r>
-      <w:proofErr w:type="gramEnd"/>
       <w:r>
         <w:t xml:space="preserve"> is to be used  between 2 things, for more than 2 use </w:t>
       </w:r>
@@ -2491,21 +2229,7 @@
         <w:rPr>
           <w:b/>
         </w:rPr>
-        <w:t>"</w:t>
-      </w:r>
-      <w:proofErr w:type="gramStart"/>
-      <w:r>
-        <w:rPr>
-          <w:b/>
-        </w:rPr>
-        <w:t>greater</w:t>
-      </w:r>
-      <w:proofErr w:type="gramEnd"/>
-      <w:r>
-        <w:rPr>
-          <w:b/>
-        </w:rPr>
-        <w:t xml:space="preserve"> than"</w:t>
+        <w:t>"greater than"</w:t>
       </w:r>
       <w:r>
         <w:t xml:space="preserve"> is used for uncountable nouns (numbers as well). </w:t>
@@ -2514,21 +2238,7 @@
         <w:rPr>
           <w:b/>
         </w:rPr>
-        <w:t>"</w:t>
-      </w:r>
-      <w:proofErr w:type="gramStart"/>
-      <w:r>
-        <w:rPr>
-          <w:b/>
-        </w:rPr>
-        <w:t>more</w:t>
-      </w:r>
-      <w:proofErr w:type="gramEnd"/>
-      <w:r>
-        <w:rPr>
-          <w:b/>
-        </w:rPr>
-        <w:t xml:space="preserve"> than"</w:t>
+        <w:t>"more than"</w:t>
       </w:r>
       <w:r>
         <w:t xml:space="preserve"> is typically used for countable nouns</w:t>
@@ -2572,15 +2282,7 @@
         <w:t>'Decrease'</w:t>
       </w:r>
       <w:r>
-        <w:t xml:space="preserve"> words depicts the change in quantity over a period of time while greater/lesser are used </w:t>
-      </w:r>
-      <w:proofErr w:type="gramStart"/>
-      <w:r>
-        <w:t>for  comparison</w:t>
-      </w:r>
-      <w:proofErr w:type="gramEnd"/>
-      <w:r>
-        <w:t xml:space="preserve"> of two like things.</w:t>
+        <w:t xml:space="preserve"> words depicts the change in quantity over a period of time while greater/lesser are used for  comparison of two like things.</w:t>
       </w:r>
     </w:p>
     <w:p>
@@ -2597,21 +2299,7 @@
         <w:rPr>
           <w:b/>
         </w:rPr>
-        <w:t>'</w:t>
-      </w:r>
-      <w:proofErr w:type="gramStart"/>
-      <w:r>
-        <w:rPr>
-          <w:b/>
-        </w:rPr>
-        <w:t>which</w:t>
-      </w:r>
-      <w:proofErr w:type="gramEnd"/>
-      <w:r>
-        <w:rPr>
-          <w:b/>
-        </w:rPr>
-        <w:t>'</w:t>
+        <w:t>'which'</w:t>
       </w:r>
       <w:r>
         <w:t xml:space="preserve"> coming after the non-essential modifier modifies the noun of that modifier and not the element of modifier.</w:t>
@@ -2859,11 +2547,9 @@
         </w:numPr>
         <w:spacing w:after="120" w:line="240" w:lineRule="auto"/>
       </w:pPr>
-      <w:proofErr w:type="spellStart"/>
       <w:r>
         <w:t>And/Or</w:t>
       </w:r>
-      <w:proofErr w:type="spellEnd"/>
     </w:p>
     <w:p>
       <w:pPr>
@@ -3082,21 +2768,8 @@
         </w:numPr>
         <w:spacing w:after="120" w:line="240" w:lineRule="auto"/>
       </w:pPr>
-      <w:proofErr w:type="gramStart"/>
-      <w:r>
-        <w:t>as ..</w:t>
-      </w:r>
-      <w:proofErr w:type="gramEnd"/>
-      <w:r>
-        <w:t xml:space="preserve"> </w:t>
-      </w:r>
-      <w:proofErr w:type="gramStart"/>
-      <w:r>
-        <w:t>to</w:t>
-      </w:r>
-      <w:proofErr w:type="gramEnd"/>
-      <w:r>
-        <w:t xml:space="preserve"> X as .. to Y</w:t>
+      <w:r>
+        <w:t>as .. to X as .. to Y</w:t>
       </w:r>
     </w:p>
     <w:p>
@@ -3180,23 +2853,7 @@
         <w:spacing w:after="120" w:line="240" w:lineRule="auto"/>
       </w:pPr>
       <w:r>
-        <w:t xml:space="preserve">- If there </w:t>
-      </w:r>
-      <w:proofErr w:type="gramStart"/>
-      <w:r>
-        <w:t>is 's'</w:t>
-      </w:r>
-      <w:proofErr w:type="gramEnd"/>
-      <w:r>
-        <w:t xml:space="preserve"> at the end of noun </w:t>
-      </w:r>
-      <w:proofErr w:type="spellStart"/>
-      <w:r>
-        <w:t>that 's</w:t>
-      </w:r>
-      <w:proofErr w:type="spellEnd"/>
-      <w:r>
-        <w:t>' denotes that the noun is countable.</w:t>
+        <w:t>- If there is 's' at the end of noun that 's' denotes that the noun is countable.</w:t>
       </w:r>
     </w:p>
     <w:p>
@@ -3544,15 +3201,7 @@
               <w:spacing w:after="120"/>
             </w:pPr>
             <w:r>
-              <w:t xml:space="preserve">In </w:t>
-            </w:r>
-            <w:proofErr w:type="spellStart"/>
-            <w:r>
-              <w:t>constrast</w:t>
-            </w:r>
-            <w:proofErr w:type="spellEnd"/>
-            <w:r>
-              <w:t xml:space="preserve"> to/with </w:t>
+              <w:t xml:space="preserve">In constrast to/with </w:t>
             </w:r>
           </w:p>
         </w:tc>
@@ -3635,13 +3284,8 @@
       <w:pPr>
         <w:spacing w:after="120" w:line="240" w:lineRule="auto"/>
       </w:pPr>
-      <w:proofErr w:type="gramStart"/>
-      <w:r>
-        <w:t>long</w:t>
-      </w:r>
-      <w:proofErr w:type="gramEnd"/>
-      <w:r>
-        <w:t xml:space="preserve"> as there is no ambiguity in the comparison</w:t>
+      <w:r>
+        <w:t>long as there is no ambiguity in the comparison</w:t>
       </w:r>
       <w:r>
         <w:t>.</w:t>
@@ -3727,15 +3371,7 @@
         <w:t>Right</w:t>
       </w:r>
       <w:r>
-        <w:t xml:space="preserve">: Apples are </w:t>
-      </w:r>
-      <w:proofErr w:type="gramStart"/>
-      <w:r>
-        <w:t>more healthy</w:t>
-      </w:r>
-      <w:proofErr w:type="gramEnd"/>
-      <w:r>
-        <w:t xml:space="preserve"> to eat than caramels.</w:t>
+        <w:t>: Apples are more healthy to eat than caramels.</w:t>
       </w:r>
     </w:p>
     <w:p>
@@ -3750,15 +3386,7 @@
         <w:t>Right</w:t>
       </w:r>
       <w:r>
-        <w:t xml:space="preserve">: Apples are </w:t>
-      </w:r>
-      <w:proofErr w:type="gramStart"/>
-      <w:r>
-        <w:t>more healthy</w:t>
-      </w:r>
-      <w:proofErr w:type="gramEnd"/>
-      <w:r>
-        <w:t xml:space="preserve"> to eat than caramels ARE.</w:t>
+        <w:t>: Apples are more healthy to eat than caramels ARE.</w:t>
       </w:r>
     </w:p>
     <w:p>
@@ -3860,29 +3488,19 @@
       <w:pPr>
         <w:spacing w:after="120" w:line="240" w:lineRule="auto"/>
       </w:pPr>
-      <w:proofErr w:type="gramStart"/>
       <w:r>
         <w:t>Singular</w:t>
       </w:r>
       <w:r>
-        <w:t xml:space="preserve"> :</w:t>
-      </w:r>
-      <w:proofErr w:type="gramEnd"/>
-      <w:r>
-        <w:t xml:space="preserve"> it, its</w:t>
-      </w:r>
-    </w:p>
-    <w:p>
-      <w:pPr>
-        <w:spacing w:after="120" w:line="240" w:lineRule="auto"/>
-      </w:pPr>
-      <w:proofErr w:type="gramStart"/>
-      <w:r>
-        <w:t>Plural :</w:t>
-      </w:r>
-      <w:proofErr w:type="gramEnd"/>
-      <w:r>
-        <w:t xml:space="preserve"> they, them, their</w:t>
+        <w:t xml:space="preserve"> : it, its</w:t>
+      </w:r>
+    </w:p>
+    <w:p>
+      <w:pPr>
+        <w:spacing w:after="120" w:line="240" w:lineRule="auto"/>
+      </w:pPr>
+      <w:r>
+        <w:t>Plural : they, them, their</w:t>
       </w:r>
     </w:p>
     <w:p>
@@ -3938,19 +3556,11 @@
       <w:r>
         <w:t xml:space="preserve"> in place of nouns. A sentence such as </w:t>
       </w:r>
-      <w:proofErr w:type="gramStart"/>
       <w:r>
         <w:rPr>
           <w:i/>
         </w:rPr>
-        <w:t>This</w:t>
-      </w:r>
-      <w:proofErr w:type="gramEnd"/>
-      <w:r>
-        <w:rPr>
-          <w:i/>
-        </w:rPr>
-        <w:t xml:space="preserve"> is great</w:t>
+        <w:t>This is great</w:t>
       </w:r>
       <w:r>
         <w:t xml:space="preserve"> is unacceptably vague to the GMAT. Also, do not use </w:t>
@@ -3971,15 +3581,7 @@
         <w:t>those</w:t>
       </w:r>
       <w:r>
-        <w:t xml:space="preserve"> in place of nouns, unless you modify that or those to make them new copies. Instead, use it, </w:t>
-      </w:r>
-      <w:proofErr w:type="gramStart"/>
-      <w:r>
-        <w:t>they</w:t>
-      </w:r>
-      <w:proofErr w:type="gramEnd"/>
-      <w:r>
-        <w:t>, or them:</w:t>
+        <w:t xml:space="preserve"> in place of nouns, unless you modify that or those to make them new copies. Instead, use it, they, or them:</w:t>
       </w:r>
     </w:p>
     <w:p>
@@ -4435,20 +4037,7 @@
         <w:t xml:space="preserve"> </w:t>
       </w:r>
       <w:r>
-        <w:t xml:space="preserve">means occurring just </w:t>
-      </w:r>
-      <w:proofErr w:type="spellStart"/>
-      <w:r>
-        <w:t>now</w:t>
-      </w:r>
-      <w:proofErr w:type="gramStart"/>
-      <w:r>
-        <w:t>,and</w:t>
-      </w:r>
-      <w:proofErr w:type="spellEnd"/>
-      <w:proofErr w:type="gramEnd"/>
-      <w:r>
-        <w:t xml:space="preserve"> this is not the case as intended to be presented by the sentence.</w:t>
+        <w:t>means occurring just now,and this is not the case as intended to be presented by the sentence.</w:t>
       </w:r>
       <w:r>
         <w:t xml:space="preserve"> Therefore, the below sentence which represents the modifier clause in past tense correctly modifies the independent clause.</w:t>
@@ -4695,49 +4284,24 @@
         <w:rPr>
           <w:b/>
         </w:rPr>
-        <w:t xml:space="preserve">IC – Ability </w:t>
-      </w:r>
-      <w:proofErr w:type="gramStart"/>
-      <w:r>
-        <w:rPr>
-          <w:b/>
-        </w:rPr>
-        <w:t xml:space="preserve">of  </w:t>
-      </w:r>
-      <w:r>
-        <w:t>-</w:t>
-      </w:r>
-      <w:proofErr w:type="gramEnd"/>
-      <w:r>
-        <w:t xml:space="preserve"> I value my ability of singing</w:t>
-      </w:r>
-    </w:p>
-    <w:p>
-      <w:pPr>
-        <w:spacing w:after="120" w:line="240" w:lineRule="auto"/>
-        <w:rPr>
-          <w:b/>
-        </w:rPr>
-      </w:pPr>
-      <w:r>
-        <w:rPr>
-          <w:b/>
-        </w:rPr>
-        <w:t xml:space="preserve">IC – </w:t>
-      </w:r>
-      <w:proofErr w:type="spellStart"/>
-      <w:r>
-        <w:rPr>
-          <w:b/>
-        </w:rPr>
-        <w:t>Ablity</w:t>
-      </w:r>
-      <w:proofErr w:type="spellEnd"/>
-      <w:r>
-        <w:rPr>
-          <w:b/>
-        </w:rPr>
-        <w:t xml:space="preserve"> for - </w:t>
+        <w:t xml:space="preserve">IC – Ability of  </w:t>
+      </w:r>
+      <w:r>
+        <w:t>- I value my ability of singing</w:t>
+      </w:r>
+    </w:p>
+    <w:p>
+      <w:pPr>
+        <w:spacing w:after="120" w:line="240" w:lineRule="auto"/>
+        <w:rPr>
+          <w:b/>
+        </w:rPr>
+      </w:pPr>
+      <w:r>
+        <w:rPr>
+          <w:b/>
+        </w:rPr>
+        <w:t xml:space="preserve">IC – Ablity for - </w:t>
       </w:r>
       <w:r>
         <w:t>I value my ABILITY FOR SINGING</w:t>
@@ -4769,19 +4333,11 @@
       <w:pPr>
         <w:spacing w:after="120" w:line="240" w:lineRule="auto"/>
       </w:pPr>
-      <w:proofErr w:type="gramStart"/>
-      <w:r>
-        <w:rPr>
-          <w:b/>
-        </w:rPr>
-        <w:t>C :</w:t>
-      </w:r>
-      <w:proofErr w:type="gramEnd"/>
-      <w:r>
-        <w:rPr>
-          <w:b/>
-        </w:rPr>
-        <w:t xml:space="preserve"> allows/allowed to</w:t>
+      <w:r>
+        <w:rPr>
+          <w:b/>
+        </w:rPr>
+        <w:t>C : allows/allowed to</w:t>
       </w:r>
       <w:r>
         <w:rPr>
@@ -4797,19 +4353,11 @@
       <w:pPr>
         <w:spacing w:after="120" w:line="240" w:lineRule="auto"/>
       </w:pPr>
-      <w:proofErr w:type="gramStart"/>
-      <w:r>
-        <w:rPr>
-          <w:b/>
-        </w:rPr>
-        <w:t>IC :</w:t>
-      </w:r>
-      <w:proofErr w:type="gramEnd"/>
-      <w:r>
-        <w:rPr>
-          <w:b/>
-        </w:rPr>
-        <w:t xml:space="preserve"> allowed of/for</w:t>
+      <w:r>
+        <w:rPr>
+          <w:b/>
+        </w:rPr>
+        <w:t>IC : allowed of/for</w:t>
       </w:r>
       <w:r>
         <w:rPr>
@@ -4995,19 +4543,11 @@
       <w:pPr>
         <w:spacing w:after="120" w:line="240" w:lineRule="auto"/>
       </w:pPr>
-      <w:proofErr w:type="gramStart"/>
-      <w:r>
-        <w:rPr>
-          <w:b/>
-        </w:rPr>
-        <w:t>C :</w:t>
-      </w:r>
-      <w:proofErr w:type="gramEnd"/>
-      <w:r>
-        <w:rPr>
-          <w:b/>
-        </w:rPr>
-        <w:t xml:space="preserve"> </w:t>
+      <w:r>
+        <w:rPr>
+          <w:b/>
+        </w:rPr>
+        <w:t xml:space="preserve">C : </w:t>
       </w:r>
       <w:r>
         <w:t xml:space="preserve">As great As, As many As, As much As, so …As, </w:t>
@@ -5017,19 +4557,11 @@
       <w:pPr>
         <w:spacing w:after="120" w:line="240" w:lineRule="auto"/>
       </w:pPr>
-      <w:proofErr w:type="gramStart"/>
-      <w:r>
-        <w:rPr>
-          <w:b/>
-        </w:rPr>
-        <w:t>IC :</w:t>
-      </w:r>
-      <w:proofErr w:type="gramEnd"/>
-      <w:r>
-        <w:rPr>
-          <w:b/>
-        </w:rPr>
-        <w:t xml:space="preserve"> </w:t>
+      <w:r>
+        <w:rPr>
+          <w:b/>
+        </w:rPr>
+        <w:t xml:space="preserve">IC : </w:t>
       </w:r>
       <w:r>
         <w:t>As or more, so … As, so … that, as many … than</w:t>
@@ -5081,19 +4613,11 @@
       <w:pPr>
         <w:spacing w:after="120" w:line="240" w:lineRule="auto"/>
       </w:pPr>
-      <w:proofErr w:type="gramStart"/>
-      <w:r>
-        <w:rPr>
-          <w:b/>
-        </w:rPr>
-        <w:t>IC :</w:t>
-      </w:r>
-      <w:proofErr w:type="gramEnd"/>
-      <w:r>
-        <w:rPr>
-          <w:b/>
-        </w:rPr>
-        <w:t xml:space="preserve"> </w:t>
+      <w:r>
+        <w:rPr>
+          <w:b/>
+        </w:rPr>
+        <w:t xml:space="preserve">IC : </w:t>
       </w:r>
       <w:r>
         <w:t>‘Because’ followed by a noun and ‘Because of’ followed by clause</w:t>
@@ -5134,19 +4658,11 @@
           <w:b/>
         </w:rPr>
       </w:pPr>
-      <w:proofErr w:type="gramStart"/>
-      <w:r>
-        <w:rPr>
-          <w:b/>
-        </w:rPr>
-        <w:t>C :</w:t>
-      </w:r>
-      <w:proofErr w:type="gramEnd"/>
-      <w:r>
-        <w:rPr>
-          <w:b/>
-        </w:rPr>
-        <w:t xml:space="preserve"> </w:t>
+      <w:r>
+        <w:rPr>
+          <w:b/>
+        </w:rPr>
+        <w:t xml:space="preserve">C : </w:t>
       </w:r>
       <w:r>
         <w:t>Believes/Believed that/to be</w:t>
@@ -5342,44 +4858,28 @@
         <w:t xml:space="preserve">C: </w:t>
       </w:r>
       <w:r>
-        <w:t xml:space="preserve">expect that, </w:t>
-      </w:r>
-      <w:proofErr w:type="gramStart"/>
-      <w:r>
-        <w:t>expect ..</w:t>
-      </w:r>
-      <w:proofErr w:type="gramEnd"/>
+        <w:t xml:space="preserve">expect that, expect .. to .. , </w:t>
+      </w:r>
+      <w:r>
+        <w:t>expectation that</w:t>
+      </w:r>
+    </w:p>
+    <w:p>
+      <w:pPr>
+        <w:spacing w:after="120" w:line="240" w:lineRule="auto"/>
+        <w:rPr>
+          <w:b/>
+        </w:rPr>
+      </w:pPr>
+      <w:r>
+        <w:rPr>
+          <w:b/>
+        </w:rPr>
+        <w:t>IC:</w:t>
+      </w:r>
       <w:r>
         <w:t xml:space="preserve"> </w:t>
       </w:r>
-      <w:proofErr w:type="gramStart"/>
-      <w:r>
-        <w:t>to ..</w:t>
-      </w:r>
-      <w:proofErr w:type="gramEnd"/>
-      <w:r>
-        <w:t xml:space="preserve"> , </w:t>
-      </w:r>
-      <w:r>
-        <w:t>expectation that</w:t>
-      </w:r>
-    </w:p>
-    <w:p>
-      <w:pPr>
-        <w:spacing w:after="120" w:line="240" w:lineRule="auto"/>
-        <w:rPr>
-          <w:b/>
-        </w:rPr>
-      </w:pPr>
-      <w:r>
-        <w:rPr>
-          <w:b/>
-        </w:rPr>
-        <w:t>IC:</w:t>
-      </w:r>
-      <w:r>
-        <w:t xml:space="preserve"> </w:t>
-      </w:r>
       <w:r>
         <w:t>expected for</w:t>
       </w:r>
@@ -5419,19 +4919,9 @@
         </w:rPr>
         <w:t xml:space="preserve">C: </w:t>
       </w:r>
-      <w:proofErr w:type="spellStart"/>
-      <w:r>
-        <w:t>From</w:t>
-      </w:r>
-      <w:proofErr w:type="gramStart"/>
-      <w:r>
-        <w:t>..TO</w:t>
-      </w:r>
-      <w:proofErr w:type="spellEnd"/>
-      <w:r>
-        <w:t>.</w:t>
-      </w:r>
-      <w:proofErr w:type="gramEnd"/>
+      <w:r>
+        <w:t>From..TO.</w:t>
+      </w:r>
     </w:p>
     <w:p>
       <w:pPr>
@@ -5738,33 +5228,11 @@
           <w:b/>
         </w:rPr>
       </w:pPr>
-      <w:proofErr w:type="spellStart"/>
-      <w:r>
-        <w:rPr>
-          <w:b/>
-        </w:rPr>
-        <w:t>So</w:t>
-      </w:r>
-      <w:proofErr w:type="gramStart"/>
-      <w:r>
-        <w:rPr>
-          <w:b/>
-        </w:rPr>
-        <w:t>..</w:t>
-      </w:r>
-      <w:proofErr w:type="gramEnd"/>
-      <w:r>
-        <w:rPr>
-          <w:b/>
-        </w:rPr>
-        <w:t>As</w:t>
-      </w:r>
-      <w:proofErr w:type="spellEnd"/>
-      <w:r>
-        <w:rPr>
-          <w:b/>
-        </w:rPr>
-        <w:t xml:space="preserve"> to</w:t>
+      <w:r>
+        <w:rPr>
+          <w:b/>
+        </w:rPr>
+        <w:t>So..As to</w:t>
       </w:r>
     </w:p>
     <w:p>
@@ -5792,15 +5260,7 @@
         <w:t xml:space="preserve">IC: </w:t>
       </w:r>
       <w:r>
-        <w:t xml:space="preserve">So Much…As to, </w:t>
-      </w:r>
-      <w:proofErr w:type="gramStart"/>
-      <w:r>
-        <w:t>Such…</w:t>
-      </w:r>
-      <w:proofErr w:type="gramEnd"/>
-      <w:r>
-        <w:t>As to</w:t>
+        <w:t>So Much…As to, Such…As to</w:t>
       </w:r>
       <w:r>
         <w:t>, so as to do</w:t>
@@ -5992,21 +5452,8 @@
         <w:t xml:space="preserve">C: </w:t>
       </w:r>
       <w:r>
-        <w:t>Following usages: More Than, More…Than</w:t>
-      </w:r>
-      <w:proofErr w:type="gramStart"/>
-      <w:r>
-        <w:t>… ,</w:t>
-      </w:r>
-      <w:proofErr w:type="gramEnd"/>
-      <w:r>
-        <w:t xml:space="preserve"> Higher…Than… , Less… </w:t>
-      </w:r>
-      <w:proofErr w:type="gramStart"/>
-      <w:r>
-        <w:t>Than…</w:t>
-      </w:r>
-      <w:proofErr w:type="gramEnd"/>
+        <w:t>Following usages: More Than, More…Than… , Higher…Than… , Less… Than…</w:t>
+      </w:r>
     </w:p>
     <w:p>
       <w:pPr>
@@ -6022,15 +5469,7 @@
         <w:t xml:space="preserve">More…Rather than, More…Instead of, </w:t>
       </w:r>
       <w:r>
-        <w:t>No less…as</w:t>
-      </w:r>
-      <w:proofErr w:type="gramStart"/>
-      <w:r>
-        <w:t>… ,</w:t>
-      </w:r>
-      <w:proofErr w:type="gramEnd"/>
-      <w:r>
-        <w:t xml:space="preserve"> </w:t>
+        <w:t xml:space="preserve">No less…as… , </w:t>
       </w:r>
     </w:p>
     <w:p>
@@ -6188,21 +5627,7 @@
         <w:rPr>
           <w:b/>
         </w:rPr>
-        <w:t>‘</w:t>
-      </w:r>
-      <w:proofErr w:type="gramStart"/>
-      <w:r>
-        <w:rPr>
-          <w:b/>
-        </w:rPr>
-        <w:t>for</w:t>
-      </w:r>
-      <w:proofErr w:type="gramEnd"/>
-      <w:r>
-        <w:rPr>
-          <w:b/>
-        </w:rPr>
-        <w:t>’ is preferred in placed of ‘because of’</w:t>
+        <w:t>‘for’ is preferred in placed of ‘because of’</w:t>
       </w:r>
     </w:p>
     <w:p>
@@ -6222,21 +5647,7 @@
         <w:rPr>
           <w:b/>
         </w:rPr>
-        <w:t>‘</w:t>
-      </w:r>
-      <w:proofErr w:type="gramStart"/>
-      <w:r>
-        <w:rPr>
-          <w:b/>
-        </w:rPr>
-        <w:t>since</w:t>
-      </w:r>
-      <w:proofErr w:type="gramEnd"/>
-      <w:r>
-        <w:rPr>
-          <w:b/>
-        </w:rPr>
-        <w:t>’ is preferable to ‘because of’</w:t>
+        <w:t>‘since’ is preferable to ‘because of’</w:t>
       </w:r>
     </w:p>
     <w:p>
@@ -6256,21 +5667,7 @@
         <w:rPr>
           <w:b/>
         </w:rPr>
-        <w:t>‘</w:t>
-      </w:r>
-      <w:proofErr w:type="gramStart"/>
-      <w:r>
-        <w:rPr>
-          <w:b/>
-        </w:rPr>
-        <w:t>reach</w:t>
-      </w:r>
-      <w:proofErr w:type="gramEnd"/>
-      <w:r>
-        <w:rPr>
-          <w:b/>
-        </w:rPr>
-        <w:t xml:space="preserve"> of’ is preferable to ‘reach for’</w:t>
+        <w:t>‘reach of’ is preferable to ‘reach for’</w:t>
       </w:r>
     </w:p>
     <w:p>
@@ -6408,15 +5805,7 @@
         <w:t xml:space="preserve">Simple </w:t>
       </w:r>
       <w:r>
-        <w:t>Gerund is the part of speech that is created by verb + [-</w:t>
-      </w:r>
-      <w:proofErr w:type="spellStart"/>
-      <w:r>
-        <w:t>ing</w:t>
-      </w:r>
-      <w:proofErr w:type="spellEnd"/>
-      <w:r>
-        <w:t>]</w:t>
+        <w:t>Gerund is the part of speech that is created by verb + [-ing]</w:t>
       </w:r>
     </w:p>
     <w:p>
@@ -6655,14 +6044,12 @@
       <w:r>
         <w:t xml:space="preserve"> are all action nouns, so </w:t>
       </w:r>
-      <w:proofErr w:type="gramStart"/>
       <w:r>
         <w:rPr>
           <w:i/>
         </w:rPr>
         <w:t>raising</w:t>
       </w:r>
-      <w:proofErr w:type="gramEnd"/>
       <w:r>
         <w:t xml:space="preserve"> cannot be another parallel element in the list. Rather, the complex gerund </w:t>
       </w:r>
@@ -6694,58 +6081,32 @@
         <w:spacing w:after="120" w:line="240" w:lineRule="auto"/>
       </w:pPr>
       <w:r>
-        <w:t xml:space="preserve">1) </w:t>
-      </w:r>
-      <w:proofErr w:type="gramStart"/>
-      <w:r>
-        <w:t>concrete</w:t>
-      </w:r>
-      <w:proofErr w:type="gramEnd"/>
-      <w:r>
-        <w:t xml:space="preserve"> nouns, </w:t>
-      </w:r>
-    </w:p>
-    <w:p>
-      <w:pPr>
-        <w:spacing w:after="120" w:line="240" w:lineRule="auto"/>
-      </w:pPr>
-      <w:r>
-        <w:t xml:space="preserve">2) </w:t>
-      </w:r>
-      <w:proofErr w:type="gramStart"/>
-      <w:r>
-        <w:t>action</w:t>
-      </w:r>
-      <w:proofErr w:type="gramEnd"/>
-      <w:r>
-        <w:t xml:space="preserve"> nouns and complex gerunds, and </w:t>
-      </w:r>
-    </w:p>
-    <w:p>
-      <w:pPr>
-        <w:spacing w:after="120" w:line="240" w:lineRule="auto"/>
-      </w:pPr>
-      <w:r>
-        <w:t xml:space="preserve">3) </w:t>
-      </w:r>
-      <w:proofErr w:type="gramStart"/>
-      <w:r>
-        <w:t>simple</w:t>
-      </w:r>
-      <w:proofErr w:type="gramEnd"/>
-      <w:r>
-        <w:t xml:space="preserve"> gerunds. </w:t>
-      </w:r>
-    </w:p>
-    <w:p>
-      <w:pPr>
-        <w:spacing w:after="120" w:line="240" w:lineRule="auto"/>
-      </w:pPr>
-      <w:proofErr w:type="gramStart"/>
+        <w:t xml:space="preserve">1) concrete nouns, </w:t>
+      </w:r>
+    </w:p>
+    <w:p>
+      <w:pPr>
+        <w:spacing w:after="120" w:line="240" w:lineRule="auto"/>
+      </w:pPr>
+      <w:r>
+        <w:t xml:space="preserve">2) action nouns and complex gerunds, and </w:t>
+      </w:r>
+    </w:p>
+    <w:p>
+      <w:pPr>
+        <w:spacing w:after="120" w:line="240" w:lineRule="auto"/>
+      </w:pPr>
+      <w:r>
+        <w:t xml:space="preserve">3) simple gerunds. </w:t>
+      </w:r>
+    </w:p>
+    <w:p>
+      <w:pPr>
+        <w:spacing w:after="120" w:line="240" w:lineRule="auto"/>
+      </w:pPr>
       <w:r>
         <w:t>When making nouns parallel, do not mix these categories.</w:t>
       </w:r>
-      <w:proofErr w:type="gramEnd"/>
     </w:p>
     <w:p>
       <w:pPr>
@@ -6879,21 +6240,13 @@
         <w:t>spanning</w:t>
       </w:r>
       <w:r>
-        <w:t xml:space="preserve"> a continent, the </w:t>
-      </w:r>
-      <w:proofErr w:type="gramStart"/>
-      <w:r>
-        <w:t>railroad</w:t>
+        <w:t xml:space="preserve"> a continent, the railroad</w:t>
       </w:r>
       <w:r>
         <w:t xml:space="preserve">  </w:t>
       </w:r>
       <w:r>
-        <w:t>changed</w:t>
-      </w:r>
-      <w:proofErr w:type="gramEnd"/>
-      <w:r>
-        <w:t xml:space="preserve"> history.</w:t>
+        <w:t>changed history.</w:t>
       </w:r>
     </w:p>
     <w:p>
@@ -7060,15 +6413,7 @@
         <w:t>Use ‘times’ to</w:t>
       </w:r>
       <w:r>
-        <w:t xml:space="preserve"> indicate direct multiplication (no </w:t>
-      </w:r>
-      <w:proofErr w:type="spellStart"/>
-      <w:r>
-        <w:t>ambiguation</w:t>
-      </w:r>
-      <w:proofErr w:type="spellEnd"/>
-      <w:r>
-        <w:t>).</w:t>
+        <w:t xml:space="preserve"> indicate direct multiplication (no ambiguation).</w:t>
       </w:r>
     </w:p>
     <w:p>
@@ -7280,7 +6625,6 @@
           <w:b/>
         </w:rPr>
       </w:pPr>
-      <w:proofErr w:type="gramStart"/>
       <w:r>
         <w:rPr>
           <w:b/>
@@ -7299,7 +6643,6 @@
         </w:rPr>
         <w:t>:</w:t>
       </w:r>
-      <w:proofErr w:type="gramEnd"/>
       <w:r>
         <w:rPr>
           <w:b/>
@@ -7472,21 +6815,13 @@
         <w:t>, his, her</w:t>
       </w:r>
       <w:r>
-        <w:t>/</w:t>
-      </w:r>
-      <w:proofErr w:type="gramStart"/>
-      <w:r>
-        <w:t xml:space="preserve">hers </w:t>
+        <w:t xml:space="preserve">/hers </w:t>
       </w:r>
       <w:r>
         <w:t xml:space="preserve"> </w:t>
       </w:r>
       <w:r>
-        <w:t>,whose</w:t>
-      </w:r>
-      <w:proofErr w:type="gramEnd"/>
-      <w:r>
-        <w:t>, its</w:t>
+        <w:t>,whose, its</w:t>
       </w:r>
     </w:p>
     <w:p>
@@ -7544,15 +6879,7 @@
         <w:t xml:space="preserve"> </w:t>
       </w:r>
       <w:r>
-        <w:t>(</w:t>
-      </w:r>
-      <w:proofErr w:type="gramStart"/>
-      <w:r>
-        <w:t>possessive</w:t>
-      </w:r>
-      <w:proofErr w:type="gramEnd"/>
-      <w:r>
-        <w:t xml:space="preserve"> case)</w:t>
+        <w:t>(possessive case)</w:t>
       </w:r>
     </w:p>
     <w:p>
@@ -7591,13 +6918,7 @@
         <w:spacing w:after="120" w:line="240" w:lineRule="auto"/>
       </w:pPr>
       <w:r>
-        <w:t xml:space="preserve">Another example which is acceptable: </w:t>
-      </w:r>
-      <w:r>
-        <w:t>We had a party at Jan</w:t>
-      </w:r>
-      <w:r>
-        <w:t>e's, who is my cousin.</w:t>
+        <w:t>Another example which is acceptable: We had a party at Jane's, who is my cousin.</w:t>
       </w:r>
     </w:p>
     <w:p>
@@ -7614,45 +6935,73 @@
         <w:t>s</w:t>
       </w:r>
       <w:r>
-        <w:t xml:space="preserve">o </w:t>
-      </w:r>
-      <w:proofErr w:type="spellStart"/>
-      <w:r>
-        <w:t>vs</w:t>
-      </w:r>
-      <w:proofErr w:type="spellEnd"/>
+        <w:t xml:space="preserve">o vs </w:t>
+      </w:r>
+      <w:r>
+        <w:t>D</w:t>
+      </w:r>
+      <w:r>
+        <w:t>o it</w:t>
+      </w:r>
+    </w:p>
+    <w:p>
+      <w:pPr>
+        <w:spacing w:after="120" w:line="240" w:lineRule="auto"/>
+      </w:pPr>
+      <w:r>
+        <w:t>Do so coming after the sentence refers back to the antecedent action while the ‘it’ in do it refers the noun.</w:t>
+      </w:r>
+    </w:p>
+    <w:p>
+      <w:pPr>
+        <w:spacing w:after="120" w:line="240" w:lineRule="auto"/>
+      </w:pPr>
+    </w:p>
+    <w:p>
+      <w:pPr>
+        <w:spacing w:after="120" w:line="240" w:lineRule="auto"/>
+      </w:pPr>
+      <w:r>
+        <w:t>Notes :</w:t>
+      </w:r>
+    </w:p>
+    <w:p>
+      <w:pPr>
+        <w:spacing w:after="120" w:line="240" w:lineRule="auto"/>
+      </w:pPr>
+      <w:r>
+        <w:sym w:font="Wingdings" w:char="F0E0"/>
+      </w:r>
       <w:r>
         <w:t xml:space="preserve"> </w:t>
       </w:r>
       <w:r>
-        <w:t>D</w:t>
-      </w:r>
-      <w:r>
-        <w:t>o it</w:t>
-      </w:r>
-    </w:p>
-    <w:p>
-      <w:pPr>
-        <w:spacing w:after="120" w:line="240" w:lineRule="auto"/>
-      </w:pPr>
-      <w:r>
-        <w:t>Do so coming after the sentence refers back to the antecedent action while the ‘it’ in do it refers the noun.</w:t>
-      </w:r>
-    </w:p>
-    <w:p>
-      <w:pPr>
-        <w:spacing w:after="120" w:line="240" w:lineRule="auto"/>
-      </w:pPr>
-    </w:p>
-    <w:p>
-      <w:pPr>
-        <w:spacing w:after="120" w:line="240" w:lineRule="auto"/>
-      </w:pPr>
-      <w:proofErr w:type="gramStart"/>
-      <w:r>
-        <w:t>Notes :</w:t>
-      </w:r>
-      <w:proofErr w:type="gramEnd"/>
+        <w:t>The pronoun coming after the complete clause is ambiguous most of the time.</w:t>
+      </w:r>
+    </w:p>
+    <w:p>
+      <w:pPr>
+        <w:spacing w:after="120" w:line="240" w:lineRule="auto"/>
+      </w:pPr>
+      <w:r>
+        <w:t>GMAT likes generic synonyms</w:t>
+      </w:r>
+    </w:p>
+    <w:p>
+      <w:pPr>
+        <w:spacing w:after="120" w:line="240" w:lineRule="auto"/>
+      </w:pPr>
+      <w:r>
+        <w:t xml:space="preserve">e.g. </w:t>
+      </w:r>
+      <w:r>
+        <w:t>New “NANO-PAPERS” incorporate fibers that give these materials strength.</w:t>
+      </w:r>
+    </w:p>
+    <w:p>
+      <w:pPr>
+        <w:spacing w:after="120" w:line="240" w:lineRule="auto"/>
+      </w:pPr>
     </w:p>
     <w:p>
       <w:pPr>
@@ -7665,84 +7014,76 @@
         <w:t xml:space="preserve"> </w:t>
       </w:r>
       <w:r>
-        <w:t>The pronoun coming after the complete clause is ambiguous most of the time.</w:t>
-      </w:r>
-    </w:p>
-    <w:p>
-      <w:pPr>
-        <w:spacing w:after="120" w:line="240" w:lineRule="auto"/>
-      </w:pPr>
-      <w:r>
-        <w:t>GMAT likes generic synonyms</w:t>
-      </w:r>
-    </w:p>
-    <w:p>
-      <w:pPr>
-        <w:spacing w:after="120" w:line="240" w:lineRule="auto"/>
-      </w:pPr>
-      <w:proofErr w:type="gramStart"/>
-      <w:r>
-        <w:t>e.g</w:t>
-      </w:r>
-      <w:proofErr w:type="gramEnd"/>
-      <w:r>
-        <w:t xml:space="preserve">. </w:t>
-      </w:r>
-      <w:r>
-        <w:t>New “NANO-PAPERS” incorporate fibers that give these</w:t>
+        <w:t>Do not use the present progressive for general definitions. Instead, use the simple present.</w:t>
+      </w:r>
+    </w:p>
+    <w:p>
+      <w:pPr>
+        <w:spacing w:after="120" w:line="240" w:lineRule="auto"/>
+      </w:pPr>
+    </w:p>
+    <w:p>
+      <w:pPr>
+        <w:spacing w:after="120" w:line="240" w:lineRule="auto"/>
+      </w:pPr>
+      <w:r>
+        <w:sym w:font="Wingdings" w:char="F0E0"/>
+      </w:r>
+      <w:r>
+        <w:t>In GMAT sentences, do not use the present progressive to indicate future actions. This usage is considered too colloquial. Instead, use the simple future:</w:t>
+      </w:r>
+    </w:p>
+    <w:p>
+      <w:pPr>
+        <w:spacing w:after="120" w:line="240" w:lineRule="auto"/>
+      </w:pPr>
+      <w:r>
+        <w:rPr>
+          <w:color w:val="FF0000"/>
+        </w:rPr>
+        <w:t>Wrong</w:t>
+      </w:r>
+      <w:r>
+        <w:t>: Quentin IS MEETING Harvey for lunch tomorrow.</w:t>
+      </w:r>
+    </w:p>
+    <w:p>
+      <w:pPr>
+        <w:spacing w:after="120" w:line="240" w:lineRule="auto"/>
+      </w:pPr>
+      <w:r>
+        <w:rPr>
+          <w:color w:val="00B050"/>
+        </w:rPr>
+        <w:t>Right</w:t>
+      </w:r>
+      <w:r>
+        <w:t>: Quentin WILL MEET Harvey for lunch tomorrow.</w:t>
+      </w:r>
+    </w:p>
+    <w:p>
+      <w:pPr>
+        <w:spacing w:after="120" w:line="240" w:lineRule="auto"/>
+      </w:pPr>
+    </w:p>
+    <w:p>
+      <w:pPr>
+        <w:spacing w:after="120" w:line="240" w:lineRule="auto"/>
+      </w:pPr>
+      <w:r>
+        <w:sym w:font="Wingdings" w:char="F0E0"/>
       </w:r>
       <w:r>
         <w:t xml:space="preserve"> </w:t>
       </w:r>
       <w:r>
-        <w:t>materials strength</w:t>
-      </w:r>
-      <w:r>
-        <w:t>.</w:t>
-      </w:r>
-    </w:p>
-    <w:p>
-      <w:pPr>
-        <w:spacing w:after="120" w:line="240" w:lineRule="auto"/>
-      </w:pPr>
-    </w:p>
-    <w:p>
-      <w:pPr>
-        <w:spacing w:after="120" w:line="240" w:lineRule="auto"/>
-      </w:pPr>
-      <w:r>
-        <w:sym w:font="Wingdings" w:char="F0E0"/>
+        <w:t>Verbs that express general states do not normally take progressive forms. Such</w:t>
       </w:r>
       <w:r>
         <w:t xml:space="preserve"> </w:t>
       </w:r>
       <w:r>
-        <w:t>Do not use the present progressive for general definitions. Instead, use the</w:t>
-      </w:r>
-      <w:r>
-        <w:t xml:space="preserve"> simple present.</w:t>
-      </w:r>
-    </w:p>
-    <w:p>
-      <w:pPr>
-        <w:spacing w:after="120" w:line="240" w:lineRule="auto"/>
-      </w:pPr>
-    </w:p>
-    <w:p>
-      <w:pPr>
-        <w:spacing w:after="120" w:line="240" w:lineRule="auto"/>
-      </w:pPr>
-      <w:r>
-        <w:sym w:font="Wingdings" w:char="F0E0"/>
-      </w:r>
-      <w:r>
-        <w:t>In GMAT sentences, do not use the present progressive to indicate future</w:t>
-      </w:r>
-      <w:r>
-        <w:t xml:space="preserve"> </w:t>
-      </w:r>
-      <w:r>
-        <w:t>actions. This usage is considered too colloquial. Instead, use the simple future:</w:t>
+        <w:t>state verbs include know or signify:</w:t>
       </w:r>
     </w:p>
     <w:p>
@@ -7756,68 +7097,7 @@
         <w:t>Wrong</w:t>
       </w:r>
       <w:r>
-        <w:t>: Quentin IS MEETING Harvey for lunch tomorrow.</w:t>
-      </w:r>
-    </w:p>
-    <w:p>
-      <w:pPr>
-        <w:spacing w:after="120" w:line="240" w:lineRule="auto"/>
-      </w:pPr>
-      <w:r>
-        <w:rPr>
-          <w:color w:val="00B050"/>
-        </w:rPr>
-        <w:t>Right</w:t>
-      </w:r>
-      <w:r>
-        <w:t>: Quentin WILL MEET Harvey for lunch tomorrow.</w:t>
-      </w:r>
-    </w:p>
-    <w:p>
-      <w:pPr>
-        <w:spacing w:after="120" w:line="240" w:lineRule="auto"/>
-      </w:pPr>
-    </w:p>
-    <w:p>
-      <w:pPr>
-        <w:spacing w:after="120" w:line="240" w:lineRule="auto"/>
-      </w:pPr>
-      <w:r>
-        <w:sym w:font="Wingdings" w:char="F0E0"/>
-      </w:r>
-      <w:r>
-        <w:t xml:space="preserve"> </w:t>
-      </w:r>
-      <w:r>
-        <w:t>Verbs that express general states do not normally take progressive forms. Such</w:t>
-      </w:r>
-      <w:r>
-        <w:t xml:space="preserve"> </w:t>
-      </w:r>
-      <w:proofErr w:type="gramStart"/>
-      <w:r>
-        <w:t>state</w:t>
-      </w:r>
-      <w:proofErr w:type="gramEnd"/>
-      <w:r>
-        <w:t xml:space="preserve"> verbs include know or signify:</w:t>
-      </w:r>
-    </w:p>
-    <w:p>
-      <w:pPr>
-        <w:spacing w:after="120" w:line="240" w:lineRule="auto"/>
-      </w:pPr>
-      <w:r>
-        <w:rPr>
-          <w:color w:val="FF0000"/>
-        </w:rPr>
-        <w:t>Wrong</w:t>
-      </w:r>
-      <w:r>
-        <w:t xml:space="preserve">: </w:t>
-      </w:r>
-      <w:r>
-        <w:t>This inscription IS SIGNIFYING the emperor's birth.</w:t>
+        <w:t>: This inscription IS SIGNIFYING the emperor's birth.</w:t>
       </w:r>
     </w:p>
     <w:p>
@@ -7935,10 +7215,7 @@
         <w:spacing w:after="120" w:line="240" w:lineRule="auto"/>
       </w:pPr>
       <w:r>
-        <w:t>To for</w:t>
-      </w:r>
-      <w:r>
-        <w:t>m the conditional perfect, use would have + past particip</w:t>
+        <w:t>To form the conditional perfect, use would have + past particip</w:t>
       </w:r>
       <w:r>
         <w:t>le</w:t>
@@ -7957,32 +7234,72 @@
         <w:sym w:font="Wingdings" w:char="F0E0"/>
       </w:r>
       <w:r>
+        <w:t>Never use ‘would’ with ‘if’ in a conditional clause.</w:t>
+      </w:r>
+    </w:p>
+    <w:p>
+      <w:pPr>
+        <w:spacing w:after="120" w:line="240" w:lineRule="auto"/>
+      </w:pPr>
+    </w:p>
+    <w:p>
+      <w:pPr>
+        <w:spacing w:after="120" w:line="240" w:lineRule="auto"/>
+      </w:pPr>
+      <w:r>
+        <w:sym w:font="Wingdings" w:char="F0E0"/>
+      </w:r>
+      <w:r>
         <w:t xml:space="preserve"> </w:t>
       </w:r>
       <w:r>
-        <w:t xml:space="preserve">The helping verbs would and should </w:t>
-      </w:r>
-      <w:proofErr w:type="spellStart"/>
-      <w:r>
-        <w:t>should</w:t>
-      </w:r>
-      <w:proofErr w:type="spellEnd"/>
-      <w:r>
-        <w:t xml:space="preserve"> NEVER go in </w:t>
-      </w:r>
-      <w:proofErr w:type="gramStart"/>
-      <w:r>
-        <w:t>the if</w:t>
-      </w:r>
-      <w:proofErr w:type="gramEnd"/>
-      <w:r>
-        <w:t xml:space="preserve"> part of the</w:t>
+        <w:t>Never use the command subjunctive without a that in front of the clause</w:t>
       </w:r>
       <w:r>
         <w:t xml:space="preserve"> </w:t>
       </w:r>
       <w:r>
-        <w:t>sentence, according to the GMAT</w:t>
+        <w:t>containing the command subjunctive.</w:t>
+      </w:r>
+    </w:p>
+    <w:p>
+      <w:pPr>
+        <w:spacing w:after="120" w:line="240" w:lineRule="auto"/>
+      </w:pPr>
+    </w:p>
+    <w:p>
+      <w:pPr>
+        <w:spacing w:after="120" w:line="240" w:lineRule="auto"/>
+      </w:pPr>
+      <w:r>
+        <w:sym w:font="Wingdings" w:char="F0E0"/>
+      </w:r>
+      <w:r>
+        <w:t xml:space="preserve"> In conditional sta</w:t>
+      </w:r>
+      <w:r>
+        <w:t>tement, the structure should be</w:t>
+      </w:r>
+    </w:p>
+    <w:p>
+      <w:pPr>
+        <w:spacing w:after="120" w:line="240" w:lineRule="auto"/>
+      </w:pPr>
+      <w:bookmarkStart w:id="0" w:name="_GoBack"/>
+      <w:bookmarkEnd w:id="0"/>
+    </w:p>
+    <w:p>
+      <w:pPr>
+        <w:spacing w:after="120" w:line="240" w:lineRule="auto"/>
+      </w:pPr>
+      <w:r>
+        <w:sym w:font="Wingdings" w:char="F0E0"/>
+      </w:r>
+      <w:r>
+        <w:t xml:space="preserve"> </w:t>
+      </w:r>
+      <w:r>
+        <w:t>The helping verbs would and should should NEVER go in the if part of the sentence, according to the GMAT</w:t>
       </w:r>
       <w:r>
         <w:t xml:space="preserve">. </w:t>
@@ -8001,21 +7318,122 @@
         <w:sym w:font="Wingdings" w:char="F0E0"/>
       </w:r>
       <w:r>
+        <w:t xml:space="preserve"> Bossy Verb + THAT + subject + Command Subjunctive</w:t>
+      </w:r>
+    </w:p>
+    <w:p>
+      <w:pPr>
+        <w:spacing w:after="120" w:line="240" w:lineRule="auto"/>
+      </w:pPr>
+      <w:r>
+        <w:t>We PROPOSE THAT the school board DISBAND.</w:t>
+      </w:r>
+    </w:p>
+    <w:p>
+      <w:pPr>
+        <w:spacing w:after="120" w:line="240" w:lineRule="auto"/>
+      </w:pPr>
+    </w:p>
+    <w:p>
+      <w:pPr>
+        <w:spacing w:after="120" w:line="240" w:lineRule="auto"/>
+      </w:pPr>
+      <w:r>
+        <w:sym w:font="Wingdings" w:char="F0E0"/>
+      </w:r>
+      <w:r>
+        <w:t xml:space="preserve"> In fact, with some of the most common bossy verbs, such as </w:t>
+      </w:r>
+      <w:r>
+        <w:rPr>
+          <w:b/>
+        </w:rPr>
+        <w:t>want</w:t>
+      </w:r>
+      <w:r>
+        <w:t xml:space="preserve">, </w:t>
+      </w:r>
+      <w:r>
+        <w:rPr>
+          <w:b/>
+        </w:rPr>
+        <w:t>advise</w:t>
+      </w:r>
+      <w:r>
+        <w:t xml:space="preserve">, </w:t>
+      </w:r>
+      <w:r>
+        <w:rPr>
+          <w:b/>
+        </w:rPr>
+        <w:t>allow</w:t>
+      </w:r>
+      <w:r>
+        <w:t xml:space="preserve">, </w:t>
+      </w:r>
+      <w:r>
+        <w:rPr>
+          <w:b/>
+        </w:rPr>
+        <w:t>forbid</w:t>
+      </w:r>
+      <w:r>
+        <w:t xml:space="preserve">, </w:t>
+      </w:r>
+      <w:r>
+        <w:rPr>
+          <w:b/>
+        </w:rPr>
+        <w:t>persuade</w:t>
+      </w:r>
+      <w:r>
+        <w:t>, want</w:t>
+      </w:r>
+      <w:r>
         <w:t xml:space="preserve"> </w:t>
       </w:r>
       <w:r>
-        <w:t>Bossy Verb + THAT + subject + Command Subjuncti</w:t>
-      </w:r>
-      <w:r>
-        <w:t>ve</w:t>
-      </w:r>
-    </w:p>
-    <w:p>
-      <w:pPr>
-        <w:spacing w:after="120" w:line="240" w:lineRule="auto"/>
-      </w:pPr>
-      <w:r>
-        <w:t>We PROPOSE THAT the school board DISBAND.</w:t>
+        <w:t>you cannot use</w:t>
+      </w:r>
+      <w:r>
+        <w:t xml:space="preserve"> </w:t>
+      </w:r>
+      <w:r>
+        <w:t>the command subjunctive; instead, you must use an infinitive (to + the bare</w:t>
+      </w:r>
+      <w:r>
+        <w:t xml:space="preserve"> </w:t>
+      </w:r>
+      <w:r>
+        <w:t>form):</w:t>
+      </w:r>
+    </w:p>
+    <w:p>
+      <w:pPr>
+        <w:spacing w:after="120" w:line="240" w:lineRule="auto"/>
+      </w:pPr>
+      <w:r>
+        <w:rPr>
+          <w:color w:val="FF0000"/>
+        </w:rPr>
+        <w:t>Wrong</w:t>
+      </w:r>
+      <w:r>
+        <w:t>: The vice-president WANTS THAT she GO to the retreat.</w:t>
+      </w:r>
+    </w:p>
+    <w:p>
+      <w:pPr>
+        <w:spacing w:after="120" w:line="240" w:lineRule="auto"/>
+      </w:pPr>
+      <w:r>
+        <w:rPr>
+          <w:color w:val="00B050"/>
+        </w:rPr>
+        <w:t>Right</w:t>
+      </w:r>
+      <w:r>
+        <w:t>: The vice-president WANTS her TO GO to the retreat.</w:t>
       </w:r>
     </w:p>
     <w:p>
@@ -8031,206 +7449,54 @@
         <w:sym w:font="Wingdings" w:char="F0E0"/>
       </w:r>
       <w:r>
+        <w:t xml:space="preserve"> These verbs take ONLY the command subjunctive when indicating desire:</w:t>
+      </w:r>
+    </w:p>
+    <w:p>
+      <w:pPr>
+        <w:spacing w:after="120" w:line="240" w:lineRule="auto"/>
+      </w:pPr>
+      <w:r>
+        <w:t>demand, dictate, insist, mandate, propose, recommend, request, stipulate,</w:t>
+      </w:r>
+      <w:r>
         <w:t xml:space="preserve"> </w:t>
       </w:r>
       <w:r>
-        <w:t>In</w:t>
+        <w:t>suggest</w:t>
+      </w:r>
+    </w:p>
+    <w:p>
+      <w:pPr>
+        <w:spacing w:after="120" w:line="240" w:lineRule="auto"/>
+      </w:pPr>
+    </w:p>
+    <w:p>
+      <w:pPr>
+        <w:spacing w:after="120" w:line="240" w:lineRule="auto"/>
+        <w:rPr>
+          <w:i/>
+        </w:rPr>
+      </w:pPr>
+      <w:r>
+        <w:sym w:font="Wingdings" w:char="F0E0"/>
       </w:r>
       <w:r>
         <w:t xml:space="preserve"> </w:t>
       </w:r>
       <w:r>
-        <w:t xml:space="preserve">fact, with some of the most common bossy verbs, such as </w:t>
-      </w:r>
-      <w:r>
-        <w:rPr>
-          <w:b/>
-        </w:rPr>
-        <w:t>want</w:t>
-      </w:r>
-      <w:r>
-        <w:t xml:space="preserve">, </w:t>
-      </w:r>
-      <w:r>
-        <w:rPr>
-          <w:b/>
-        </w:rPr>
-        <w:t>advise</w:t>
-      </w:r>
-      <w:r>
-        <w:t xml:space="preserve">, </w:t>
-      </w:r>
-      <w:r>
-        <w:rPr>
-          <w:b/>
-        </w:rPr>
-        <w:t>allow</w:t>
-      </w:r>
-      <w:r>
-        <w:t xml:space="preserve">, </w:t>
-      </w:r>
-      <w:r>
-        <w:rPr>
-          <w:b/>
-        </w:rPr>
-        <w:t>forbid</w:t>
-      </w:r>
-      <w:r>
-        <w:t xml:space="preserve">, </w:t>
-      </w:r>
-      <w:r>
-        <w:rPr>
-          <w:b/>
-        </w:rPr>
-        <w:t>persuade</w:t>
-      </w:r>
-      <w:r>
-        <w:t>, want</w:t>
-      </w:r>
-      <w:r>
-        <w:t xml:space="preserve"> </w:t>
-      </w:r>
-      <w:r>
-        <w:t>you cannot use</w:t>
-      </w:r>
-      <w:r>
-        <w:t xml:space="preserve"> </w:t>
-      </w:r>
-      <w:r>
-        <w:t>the command subjunctive; instead, you must use an infinitive (to + the bare</w:t>
-      </w:r>
-      <w:r>
-        <w:t xml:space="preserve"> </w:t>
-      </w:r>
-      <w:r>
-        <w:t>form):</w:t>
-      </w:r>
-    </w:p>
-    <w:p>
-      <w:pPr>
-        <w:spacing w:after="120" w:line="240" w:lineRule="auto"/>
-      </w:pPr>
-      <w:r>
-        <w:rPr>
-          <w:color w:val="FF0000"/>
-        </w:rPr>
-        <w:t>Wrong</w:t>
-      </w:r>
-      <w:r>
-        <w:t>: The vice-president WANTS THAT she GO to the retreat.</w:t>
-      </w:r>
-    </w:p>
-    <w:p>
-      <w:pPr>
-        <w:spacing w:after="120" w:line="240" w:lineRule="auto"/>
-      </w:pPr>
-      <w:r>
-        <w:rPr>
-          <w:color w:val="00B050"/>
-        </w:rPr>
-        <w:t>Right</w:t>
-      </w:r>
-      <w:r>
-        <w:t>: The vice-president WANTS her TO GO to the retreat.</w:t>
-      </w:r>
-    </w:p>
-    <w:p>
-      <w:pPr>
-        <w:spacing w:after="120" w:line="240" w:lineRule="auto"/>
-      </w:pPr>
-    </w:p>
-    <w:p>
-      <w:pPr>
-        <w:spacing w:after="120" w:line="240" w:lineRule="auto"/>
-      </w:pPr>
-      <w:r>
-        <w:sym w:font="Wingdings" w:char="F0E0"/>
-      </w:r>
-      <w:r>
-        <w:t xml:space="preserve"> </w:t>
-      </w:r>
-      <w:r>
-        <w:t>These verbs take ONLY the command subjunctive when indicating desire:</w:t>
-      </w:r>
-    </w:p>
-    <w:p>
-      <w:pPr>
-        <w:spacing w:after="120" w:line="240" w:lineRule="auto"/>
-      </w:pPr>
-      <w:proofErr w:type="gramStart"/>
-      <w:r>
-        <w:t>demand</w:t>
-      </w:r>
-      <w:proofErr w:type="gramEnd"/>
-      <w:r>
-        <w:t>, dictate, insist, mandate, propose, recommend, request, stipulate,</w:t>
-      </w:r>
-      <w:r>
-        <w:t xml:space="preserve"> </w:t>
-      </w:r>
-      <w:r>
-        <w:t>suggest</w:t>
-      </w:r>
-    </w:p>
-    <w:p>
-      <w:pPr>
-        <w:spacing w:after="120" w:line="240" w:lineRule="auto"/>
-      </w:pPr>
-    </w:p>
-    <w:p>
-      <w:pPr>
-        <w:spacing w:after="120" w:line="240" w:lineRule="auto"/>
         <w:rPr>
           <w:i/>
         </w:rPr>
-      </w:pPr>
-      <w:r>
-        <w:sym w:font="Wingdings" w:char="F0E0"/>
-      </w:r>
-      <w:r>
-        <w:t xml:space="preserve"> </w:t>
-      </w:r>
-      <w:r>
+        <w:t>‘require’ as as verb can take infinitive as well as ‘that’</w:t>
+      </w:r>
+    </w:p>
+    <w:p>
+      <w:pPr>
+        <w:spacing w:after="120" w:line="240" w:lineRule="auto"/>
         <w:rPr>
           <w:i/>
         </w:rPr>
-        <w:t>‘</w:t>
-      </w:r>
-      <w:proofErr w:type="gramStart"/>
-      <w:r>
-        <w:rPr>
-          <w:i/>
-        </w:rPr>
-        <w:t>require</w:t>
-      </w:r>
-      <w:proofErr w:type="gramEnd"/>
-      <w:r>
-        <w:rPr>
-          <w:i/>
-        </w:rPr>
-        <w:t xml:space="preserve">’ as </w:t>
-      </w:r>
-      <w:proofErr w:type="spellStart"/>
-      <w:r>
-        <w:rPr>
-          <w:i/>
-        </w:rPr>
-        <w:t>as</w:t>
-      </w:r>
-      <w:proofErr w:type="spellEnd"/>
-      <w:r>
-        <w:rPr>
-          <w:i/>
-        </w:rPr>
-        <w:t xml:space="preserve"> verb can take infinitive as well as ‘that’</w:t>
-      </w:r>
-    </w:p>
-    <w:p>
-      <w:pPr>
-        <w:spacing w:after="120" w:line="240" w:lineRule="auto"/>
-        <w:rPr>
-          <w:i/>
-        </w:rPr>
       </w:pPr>
     </w:p>
     <w:p>
@@ -8331,14 +7597,12 @@
           <w:b/>
         </w:rPr>
       </w:pPr>
-      <w:proofErr w:type="spellStart"/>
       <w:r>
         <w:rPr>
           <w:b/>
         </w:rPr>
         <w:t>Verbals</w:t>
       </w:r>
-      <w:proofErr w:type="spellEnd"/>
     </w:p>
     <w:p>
       <w:pPr>
@@ -8354,48 +7618,24 @@
         <w:spacing w:after="120" w:line="240" w:lineRule="auto"/>
       </w:pPr>
       <w:r>
-        <w:t xml:space="preserve">The term </w:t>
-      </w:r>
-      <w:proofErr w:type="spellStart"/>
-      <w:proofErr w:type="gramStart"/>
-      <w:r>
-        <w:t>verbals</w:t>
-      </w:r>
-      <w:proofErr w:type="spellEnd"/>
-      <w:r>
-        <w:t xml:space="preserve"> refers</w:t>
-      </w:r>
-      <w:proofErr w:type="gramEnd"/>
-      <w:r>
-        <w:t xml:space="preserve"> to verb forms used as adjectives, adverbs, or nouns;</w:t>
-      </w:r>
-      <w:r>
-        <w:t xml:space="preserve"> </w:t>
-      </w:r>
-      <w:r>
-        <w:t>you've already learned about these earlier in the book:</w:t>
-      </w:r>
-    </w:p>
-    <w:p>
-      <w:pPr>
-        <w:spacing w:after="120" w:line="240" w:lineRule="auto"/>
-      </w:pPr>
-    </w:p>
-    <w:p>
-      <w:pPr>
-        <w:spacing w:after="120" w:line="240" w:lineRule="auto"/>
-      </w:pPr>
-      <w:r>
-        <w:t xml:space="preserve">These </w:t>
-      </w:r>
-      <w:proofErr w:type="gramStart"/>
-      <w:r>
-        <w:t xml:space="preserve">include </w:t>
+        <w:t>The term verbals refers to verb forms used as adjectives, adverbs, or nouns; you've already learned about these earlier in the book:</w:t>
+      </w:r>
+    </w:p>
+    <w:p>
+      <w:pPr>
+        <w:spacing w:after="120" w:line="240" w:lineRule="auto"/>
+      </w:pPr>
+    </w:p>
+    <w:p>
+      <w:pPr>
+        <w:spacing w:after="120" w:line="240" w:lineRule="auto"/>
+      </w:pPr>
+      <w:r>
+        <w:t xml:space="preserve">These include </w:t>
       </w:r>
       <w:r>
         <w:t xml:space="preserve"> :</w:t>
       </w:r>
-      <w:proofErr w:type="gramEnd"/>
     </w:p>
     <w:p>
       <w:pPr>
@@ -8495,58 +7735,23 @@
         <w:rPr>
           <w:b/>
         </w:rPr>
-        <w:t xml:space="preserve">Present </w:t>
-      </w:r>
-      <w:proofErr w:type="gramStart"/>
-      <w:r>
-        <w:rPr>
-          <w:b/>
-        </w:rPr>
-        <w:t>participles</w:t>
-      </w:r>
-      <w:r>
-        <w:rPr>
-          <w:b/>
-        </w:rPr>
-        <w:t xml:space="preserve"> :</w:t>
-      </w:r>
-      <w:proofErr w:type="gramEnd"/>
-    </w:p>
-    <w:p>
-      <w:pPr>
-        <w:spacing w:after="120" w:line="240" w:lineRule="auto"/>
-      </w:pPr>
-      <w:r>
-        <w:t>There are four members of the “-</w:t>
-      </w:r>
-      <w:proofErr w:type="spellStart"/>
-      <w:r>
-        <w:t>ing</w:t>
-      </w:r>
-      <w:proofErr w:type="spellEnd"/>
-      <w:r>
-        <w:t xml:space="preserve"> Dynasty,” representing four key</w:t>
-      </w:r>
-    </w:p>
-    <w:p>
-      <w:pPr>
-        <w:spacing w:after="120" w:line="240" w:lineRule="auto"/>
-      </w:pPr>
-      <w:proofErr w:type="gramStart"/>
-      <w:r>
-        <w:t>uses</w:t>
-      </w:r>
-      <w:proofErr w:type="gramEnd"/>
-      <w:r>
-        <w:t xml:space="preserve"> of the -</w:t>
-      </w:r>
-      <w:proofErr w:type="spellStart"/>
-      <w:r>
-        <w:t>ing</w:t>
-      </w:r>
-      <w:proofErr w:type="spellEnd"/>
-      <w:r>
-        <w:t xml:space="preserve"> form:</w:t>
+        <w:t>Present participles :</w:t>
+      </w:r>
+    </w:p>
+    <w:p>
+      <w:pPr>
+        <w:spacing w:after="120" w:line="240" w:lineRule="auto"/>
+      </w:pPr>
+      <w:r>
+        <w:t>There are four members of the “-ing Dynasty,” representing four key</w:t>
+      </w:r>
+    </w:p>
+    <w:p>
+      <w:pPr>
+        <w:spacing w:after="120" w:line="240" w:lineRule="auto"/>
+      </w:pPr>
+      <w:r>
+        <w:t>uses of the -ing form:</w:t>
       </w:r>
     </w:p>
     <w:tbl>
@@ -8573,10 +7778,7 @@
               <w:spacing w:after="120"/>
             </w:pPr>
             <w:r>
-              <w:t>Verb (progressive tense)</w:t>
-            </w:r>
-            <w:r>
-              <w:t xml:space="preserve"> </w:t>
+              <w:t xml:space="preserve">Verb (progressive tense) </w:t>
             </w:r>
           </w:p>
         </w:tc>
@@ -8629,10 +7831,7 @@
               <w:cnfStyle w:val="000000100000" w:firstRow="0" w:lastRow="0" w:firstColumn="0" w:lastColumn="0" w:oddVBand="0" w:evenVBand="0" w:oddHBand="1" w:evenHBand="0" w:firstRowFirstColumn="0" w:firstRowLastColumn="0" w:lastRowFirstColumn="0" w:lastRowLastColumn="0"/>
             </w:pPr>
             <w:r>
-              <w:t xml:space="preserve"> </w:t>
-            </w:r>
-            <w:r>
-              <w:t>FIXING the faucet is not fun.</w:t>
+              <w:t xml:space="preserve"> FIXING the faucet is not fun.</w:t>
             </w:r>
           </w:p>
         </w:tc>
@@ -8665,10 +7864,7 @@
               <w:cnfStyle w:val="000000010000" w:firstRow="0" w:lastRow="0" w:firstColumn="0" w:lastColumn="0" w:oddVBand="0" w:evenVBand="0" w:oddHBand="0" w:evenHBand="1" w:firstRowFirstColumn="0" w:firstRowLastColumn="0" w:lastRowFirstColumn="0" w:lastRowLastColumn="0"/>
             </w:pPr>
             <w:r>
-              <w:t xml:space="preserve"> </w:t>
-            </w:r>
-            <w:r>
-              <w:t>The person FIXING the faucet is tired.</w:t>
+              <w:t xml:space="preserve"> The person FIXING the faucet is tired.</w:t>
             </w:r>
           </w:p>
         </w:tc>
@@ -8687,10 +7883,7 @@
               <w:spacing w:after="120"/>
             </w:pPr>
             <w:r>
-              <w:t>Adverb (present participle)</w:t>
-            </w:r>
-            <w:r>
-              <w:t xml:space="preserve"> </w:t>
+              <w:t xml:space="preserve">Adverb (present participle) </w:t>
             </w:r>
           </w:p>
         </w:tc>
@@ -8704,16 +7897,7 @@
               <w:cnfStyle w:val="000000100000" w:firstRow="0" w:lastRow="0" w:firstColumn="0" w:lastColumn="0" w:oddVBand="0" w:evenVBand="0" w:oddHBand="1" w:evenHBand="0" w:firstRowFirstColumn="0" w:firstRowLastColumn="0" w:lastRowFirstColumn="0" w:lastRowLastColumn="0"/>
             </w:pPr>
             <w:r>
-              <w:t xml:space="preserve"> </w:t>
-            </w:r>
-            <w:r>
-              <w:t>She crouched under the sink, FIXING</w:t>
-            </w:r>
-            <w:r>
-              <w:t xml:space="preserve"> </w:t>
-            </w:r>
-            <w:r>
-              <w:t>the faucet.</w:t>
+              <w:t xml:space="preserve"> She crouched under the sink, FIXING the faucet.</w:t>
             </w:r>
           </w:p>
         </w:tc>
@@ -8781,15 +7965,7 @@
               <w:spacing w:after="120"/>
             </w:pPr>
             <w:r>
-              <w:t xml:space="preserve">Verb (perfect </w:t>
-            </w:r>
-            <w:proofErr w:type="spellStart"/>
-            <w:r>
-              <w:t>pense</w:t>
-            </w:r>
-            <w:proofErr w:type="spellEnd"/>
-            <w:r>
-              <w:t xml:space="preserve">) </w:t>
+              <w:t xml:space="preserve">Verb (perfect pense) </w:t>
             </w:r>
           </w:p>
         </w:tc>
@@ -8845,13 +8021,7 @@
               <w:cnfStyle w:val="000000100000" w:firstRow="0" w:lastRow="0" w:firstColumn="0" w:lastColumn="0" w:oddVBand="0" w:evenVBand="0" w:oddHBand="1" w:evenHBand="0" w:firstRowFirstColumn="0" w:firstRowLastColumn="0" w:lastRowFirstColumn="0" w:lastRowLastColumn="0"/>
             </w:pPr>
             <w:r>
-              <w:t xml:space="preserve"> </w:t>
-            </w:r>
-            <w:r>
-              <w:t xml:space="preserve"> The BROKEN lamp is on the stairs</w:t>
-            </w:r>
-            <w:r>
-              <w:t>.</w:t>
+              <w:t xml:space="preserve">  The BROKEN lamp is on the stairs.</w:t>
             </w:r>
           </w:p>
         </w:tc>
@@ -8881,8 +8051,6 @@
       <w:pPr>
         <w:spacing w:after="120" w:line="240" w:lineRule="auto"/>
       </w:pPr>
-      <w:bookmarkStart w:id="0" w:name="_GoBack"/>
-      <w:bookmarkEnd w:id="0"/>
     </w:p>
     <w:sectPr>
       <w:pgSz w:w="11907" w:h="16839" w:code="9"/>
@@ -9129,6 +8297,118 @@
     </w:lvl>
   </w:abstractNum>
   <w:abstractNum w:abstractNumId="2">
+    <w:nsid w:val="11896FC7"/>
+    <w:multiLevelType w:val="hybridMultilevel"/>
+    <w:tmpl w:val="7CE85596"/>
+    <w:lvl w:ilvl="0" w:tplc="5276F062">
+      <w:numFmt w:val="bullet"/>
+      <w:lvlText w:val=""/>
+      <w:lvlJc w:val="left"/>
+      <w:pPr>
+        <w:ind w:left="720" w:hanging="360"/>
+      </w:pPr>
+      <w:rPr>
+        <w:rFonts w:ascii="Wingdings" w:eastAsiaTheme="minorHAnsi" w:hAnsi="Wingdings" w:cstheme="minorBidi" w:hint="default"/>
+      </w:rPr>
+    </w:lvl>
+    <w:lvl w:ilvl="1" w:tplc="04090003" w:tentative="1">
+      <w:start w:val="1"/>
+      <w:numFmt w:val="bullet"/>
+      <w:lvlText w:val="o"/>
+      <w:lvlJc w:val="left"/>
+      <w:pPr>
+        <w:ind w:left="1440" w:hanging="360"/>
+      </w:pPr>
+      <w:rPr>
+        <w:rFonts w:ascii="Courier New" w:hAnsi="Courier New" w:cs="Courier New" w:hint="default"/>
+      </w:rPr>
+    </w:lvl>
+    <w:lvl w:ilvl="2" w:tplc="04090005" w:tentative="1">
+      <w:start w:val="1"/>
+      <w:numFmt w:val="bullet"/>
+      <w:lvlText w:val=""/>
+      <w:lvlJc w:val="left"/>
+      <w:pPr>
+        <w:ind w:left="2160" w:hanging="360"/>
+      </w:pPr>
+      <w:rPr>
+        <w:rFonts w:ascii="Wingdings" w:hAnsi="Wingdings" w:hint="default"/>
+      </w:rPr>
+    </w:lvl>
+    <w:lvl w:ilvl="3" w:tplc="04090001" w:tentative="1">
+      <w:start w:val="1"/>
+      <w:numFmt w:val="bullet"/>
+      <w:lvlText w:val=""/>
+      <w:lvlJc w:val="left"/>
+      <w:pPr>
+        <w:ind w:left="2880" w:hanging="360"/>
+      </w:pPr>
+      <w:rPr>
+        <w:rFonts w:ascii="Symbol" w:hAnsi="Symbol" w:hint="default"/>
+      </w:rPr>
+    </w:lvl>
+    <w:lvl w:ilvl="4" w:tplc="04090003" w:tentative="1">
+      <w:start w:val="1"/>
+      <w:numFmt w:val="bullet"/>
+      <w:lvlText w:val="o"/>
+      <w:lvlJc w:val="left"/>
+      <w:pPr>
+        <w:ind w:left="3600" w:hanging="360"/>
+      </w:pPr>
+      <w:rPr>
+        <w:rFonts w:ascii="Courier New" w:hAnsi="Courier New" w:cs="Courier New" w:hint="default"/>
+      </w:rPr>
+    </w:lvl>
+    <w:lvl w:ilvl="5" w:tplc="04090005" w:tentative="1">
+      <w:start w:val="1"/>
+      <w:numFmt w:val="bullet"/>
+      <w:lvlText w:val=""/>
+      <w:lvlJc w:val="left"/>
+      <w:pPr>
+        <w:ind w:left="4320" w:hanging="360"/>
+      </w:pPr>
+      <w:rPr>
+        <w:rFonts w:ascii="Wingdings" w:hAnsi="Wingdings" w:hint="default"/>
+      </w:rPr>
+    </w:lvl>
+    <w:lvl w:ilvl="6" w:tplc="04090001" w:tentative="1">
+      <w:start w:val="1"/>
+      <w:numFmt w:val="bullet"/>
+      <w:lvlText w:val=""/>
+      <w:lvlJc w:val="left"/>
+      <w:pPr>
+        <w:ind w:left="5040" w:hanging="360"/>
+      </w:pPr>
+      <w:rPr>
+        <w:rFonts w:ascii="Symbol" w:hAnsi="Symbol" w:hint="default"/>
+      </w:rPr>
+    </w:lvl>
+    <w:lvl w:ilvl="7" w:tplc="04090003" w:tentative="1">
+      <w:start w:val="1"/>
+      <w:numFmt w:val="bullet"/>
+      <w:lvlText w:val="o"/>
+      <w:lvlJc w:val="left"/>
+      <w:pPr>
+        <w:ind w:left="5760" w:hanging="360"/>
+      </w:pPr>
+      <w:rPr>
+        <w:rFonts w:ascii="Courier New" w:hAnsi="Courier New" w:cs="Courier New" w:hint="default"/>
+      </w:rPr>
+    </w:lvl>
+    <w:lvl w:ilvl="8" w:tplc="04090005" w:tentative="1">
+      <w:start w:val="1"/>
+      <w:numFmt w:val="bullet"/>
+      <w:lvlText w:val=""/>
+      <w:lvlJc w:val="left"/>
+      <w:pPr>
+        <w:ind w:left="6480" w:hanging="360"/>
+      </w:pPr>
+      <w:rPr>
+        <w:rFonts w:ascii="Wingdings" w:hAnsi="Wingdings" w:hint="default"/>
+      </w:rPr>
+    </w:lvl>
+  </w:abstractNum>
+  <w:abstractNum w:abstractNumId="3">
     <w:nsid w:val="131F5325"/>
     <w:multiLevelType w:val="hybridMultilevel"/>
     <w:tmpl w:val="10C0E468"/>
@@ -9241,7 +8521,119 @@
       </w:rPr>
     </w:lvl>
   </w:abstractNum>
-  <w:abstractNum w:abstractNumId="3">
+  <w:abstractNum w:abstractNumId="4">
+    <w:nsid w:val="263F6A88"/>
+    <w:multiLevelType w:val="hybridMultilevel"/>
+    <w:tmpl w:val="A154C24C"/>
+    <w:lvl w:ilvl="0" w:tplc="C652D0EC">
+      <w:numFmt w:val="bullet"/>
+      <w:lvlText w:val=""/>
+      <w:lvlJc w:val="left"/>
+      <w:pPr>
+        <w:ind w:left="720" w:hanging="360"/>
+      </w:pPr>
+      <w:rPr>
+        <w:rFonts w:ascii="Wingdings" w:eastAsiaTheme="minorHAnsi" w:hAnsi="Wingdings" w:cstheme="minorBidi" w:hint="default"/>
+      </w:rPr>
+    </w:lvl>
+    <w:lvl w:ilvl="1" w:tplc="04090003" w:tentative="1">
+      <w:start w:val="1"/>
+      <w:numFmt w:val="bullet"/>
+      <w:lvlText w:val="o"/>
+      <w:lvlJc w:val="left"/>
+      <w:pPr>
+        <w:ind w:left="1440" w:hanging="360"/>
+      </w:pPr>
+      <w:rPr>
+        <w:rFonts w:ascii="Courier New" w:hAnsi="Courier New" w:cs="Courier New" w:hint="default"/>
+      </w:rPr>
+    </w:lvl>
+    <w:lvl w:ilvl="2" w:tplc="04090005" w:tentative="1">
+      <w:start w:val="1"/>
+      <w:numFmt w:val="bullet"/>
+      <w:lvlText w:val=""/>
+      <w:lvlJc w:val="left"/>
+      <w:pPr>
+        <w:ind w:left="2160" w:hanging="360"/>
+      </w:pPr>
+      <w:rPr>
+        <w:rFonts w:ascii="Wingdings" w:hAnsi="Wingdings" w:hint="default"/>
+      </w:rPr>
+    </w:lvl>
+    <w:lvl w:ilvl="3" w:tplc="04090001" w:tentative="1">
+      <w:start w:val="1"/>
+      <w:numFmt w:val="bullet"/>
+      <w:lvlText w:val=""/>
+      <w:lvlJc w:val="left"/>
+      <w:pPr>
+        <w:ind w:left="2880" w:hanging="360"/>
+      </w:pPr>
+      <w:rPr>
+        <w:rFonts w:ascii="Symbol" w:hAnsi="Symbol" w:hint="default"/>
+      </w:rPr>
+    </w:lvl>
+    <w:lvl w:ilvl="4" w:tplc="04090003" w:tentative="1">
+      <w:start w:val="1"/>
+      <w:numFmt w:val="bullet"/>
+      <w:lvlText w:val="o"/>
+      <w:lvlJc w:val="left"/>
+      <w:pPr>
+        <w:ind w:left="3600" w:hanging="360"/>
+      </w:pPr>
+      <w:rPr>
+        <w:rFonts w:ascii="Courier New" w:hAnsi="Courier New" w:cs="Courier New" w:hint="default"/>
+      </w:rPr>
+    </w:lvl>
+    <w:lvl w:ilvl="5" w:tplc="04090005" w:tentative="1">
+      <w:start w:val="1"/>
+      <w:numFmt w:val="bullet"/>
+      <w:lvlText w:val=""/>
+      <w:lvlJc w:val="left"/>
+      <w:pPr>
+        <w:ind w:left="4320" w:hanging="360"/>
+      </w:pPr>
+      <w:rPr>
+        <w:rFonts w:ascii="Wingdings" w:hAnsi="Wingdings" w:hint="default"/>
+      </w:rPr>
+    </w:lvl>
+    <w:lvl w:ilvl="6" w:tplc="04090001" w:tentative="1">
+      <w:start w:val="1"/>
+      <w:numFmt w:val="bullet"/>
+      <w:lvlText w:val=""/>
+      <w:lvlJc w:val="left"/>
+      <w:pPr>
+        <w:ind w:left="5040" w:hanging="360"/>
+      </w:pPr>
+      <w:rPr>
+        <w:rFonts w:ascii="Symbol" w:hAnsi="Symbol" w:hint="default"/>
+      </w:rPr>
+    </w:lvl>
+    <w:lvl w:ilvl="7" w:tplc="04090003" w:tentative="1">
+      <w:start w:val="1"/>
+      <w:numFmt w:val="bullet"/>
+      <w:lvlText w:val="o"/>
+      <w:lvlJc w:val="left"/>
+      <w:pPr>
+        <w:ind w:left="5760" w:hanging="360"/>
+      </w:pPr>
+      <w:rPr>
+        <w:rFonts w:ascii="Courier New" w:hAnsi="Courier New" w:cs="Courier New" w:hint="default"/>
+      </w:rPr>
+    </w:lvl>
+    <w:lvl w:ilvl="8" w:tplc="04090005" w:tentative="1">
+      <w:start w:val="1"/>
+      <w:numFmt w:val="bullet"/>
+      <w:lvlText w:val=""/>
+      <w:lvlJc w:val="left"/>
+      <w:pPr>
+        <w:ind w:left="6480" w:hanging="360"/>
+      </w:pPr>
+      <w:rPr>
+        <w:rFonts w:ascii="Wingdings" w:hAnsi="Wingdings" w:hint="default"/>
+      </w:rPr>
+    </w:lvl>
+  </w:abstractNum>
+  <w:abstractNum w:abstractNumId="5">
     <w:nsid w:val="294A3FB8"/>
     <w:multiLevelType w:val="hybridMultilevel"/>
     <w:tmpl w:val="91645684"/>
@@ -9354,7 +8746,7 @@
       </w:rPr>
     </w:lvl>
   </w:abstractNum>
-  <w:abstractNum w:abstractNumId="4">
+  <w:abstractNum w:abstractNumId="6">
     <w:nsid w:val="2D457CC7"/>
     <w:multiLevelType w:val="hybridMultilevel"/>
     <w:tmpl w:val="CA8CFEA8"/>
@@ -9467,7 +8859,7 @@
       </w:rPr>
     </w:lvl>
   </w:abstractNum>
-  <w:abstractNum w:abstractNumId="5">
+  <w:abstractNum w:abstractNumId="7">
     <w:nsid w:val="2EEA09F0"/>
     <w:multiLevelType w:val="hybridMultilevel"/>
     <w:tmpl w:val="B4C21B04"/>
@@ -9580,7 +8972,7 @@
       </w:rPr>
     </w:lvl>
   </w:abstractNum>
-  <w:abstractNum w:abstractNumId="6">
+  <w:abstractNum w:abstractNumId="8">
     <w:nsid w:val="324B20F5"/>
     <w:multiLevelType w:val="hybridMultilevel"/>
     <w:tmpl w:val="2738ED04"/>
@@ -9693,7 +9085,7 @@
       </w:rPr>
     </w:lvl>
   </w:abstractNum>
-  <w:abstractNum w:abstractNumId="7">
+  <w:abstractNum w:abstractNumId="9">
     <w:nsid w:val="3E0514C4"/>
     <w:multiLevelType w:val="hybridMultilevel"/>
     <w:tmpl w:val="A816C6CA"/>
@@ -9782,7 +9174,7 @@
       </w:pPr>
     </w:lvl>
   </w:abstractNum>
-  <w:abstractNum w:abstractNumId="8">
+  <w:abstractNum w:abstractNumId="10">
     <w:nsid w:val="434025B8"/>
     <w:multiLevelType w:val="hybridMultilevel"/>
     <w:tmpl w:val="8FDE9FA6"/>
@@ -9895,7 +9287,7 @@
       </w:rPr>
     </w:lvl>
   </w:abstractNum>
-  <w:abstractNum w:abstractNumId="9">
+  <w:abstractNum w:abstractNumId="11">
     <w:nsid w:val="445413AB"/>
     <w:multiLevelType w:val="hybridMultilevel"/>
     <w:tmpl w:val="1C7E6650"/>
@@ -10008,7 +9400,7 @@
       </w:rPr>
     </w:lvl>
   </w:abstractNum>
-  <w:abstractNum w:abstractNumId="10">
+  <w:abstractNum w:abstractNumId="12">
     <w:nsid w:val="4B51266B"/>
     <w:multiLevelType w:val="hybridMultilevel"/>
     <w:tmpl w:val="2A2AD676"/>
@@ -10121,7 +9513,7 @@
       </w:rPr>
     </w:lvl>
   </w:abstractNum>
-  <w:abstractNum w:abstractNumId="11">
+  <w:abstractNum w:abstractNumId="13">
     <w:nsid w:val="4EEE50A3"/>
     <w:multiLevelType w:val="hybridMultilevel"/>
     <w:tmpl w:val="8580FBCC"/>
@@ -10234,7 +9626,7 @@
       </w:rPr>
     </w:lvl>
   </w:abstractNum>
-  <w:abstractNum w:abstractNumId="12">
+  <w:abstractNum w:abstractNumId="14">
     <w:nsid w:val="59305F68"/>
     <w:multiLevelType w:val="hybridMultilevel"/>
     <w:tmpl w:val="4C42EE6E"/>
@@ -10347,7 +9739,7 @@
       </w:rPr>
     </w:lvl>
   </w:abstractNum>
-  <w:abstractNum w:abstractNumId="13">
+  <w:abstractNum w:abstractNumId="15">
     <w:nsid w:val="5A2A468C"/>
     <w:multiLevelType w:val="hybridMultilevel"/>
     <w:tmpl w:val="4D5ACDB6"/>
@@ -10460,7 +9852,119 @@
       </w:rPr>
     </w:lvl>
   </w:abstractNum>
-  <w:abstractNum w:abstractNumId="14">
+  <w:abstractNum w:abstractNumId="16">
+    <w:nsid w:val="60166F29"/>
+    <w:multiLevelType w:val="hybridMultilevel"/>
+    <w:tmpl w:val="268C2CF0"/>
+    <w:lvl w:ilvl="0" w:tplc="0A9EC668">
+      <w:numFmt w:val="bullet"/>
+      <w:lvlText w:val=""/>
+      <w:lvlJc w:val="left"/>
+      <w:pPr>
+        <w:ind w:left="720" w:hanging="360"/>
+      </w:pPr>
+      <w:rPr>
+        <w:rFonts w:ascii="Wingdings" w:eastAsiaTheme="minorHAnsi" w:hAnsi="Wingdings" w:cstheme="minorBidi" w:hint="default"/>
+      </w:rPr>
+    </w:lvl>
+    <w:lvl w:ilvl="1" w:tplc="04090003" w:tentative="1">
+      <w:start w:val="1"/>
+      <w:numFmt w:val="bullet"/>
+      <w:lvlText w:val="o"/>
+      <w:lvlJc w:val="left"/>
+      <w:pPr>
+        <w:ind w:left="1440" w:hanging="360"/>
+      </w:pPr>
+      <w:rPr>
+        <w:rFonts w:ascii="Courier New" w:hAnsi="Courier New" w:cs="Courier New" w:hint="default"/>
+      </w:rPr>
+    </w:lvl>
+    <w:lvl w:ilvl="2" w:tplc="04090005" w:tentative="1">
+      <w:start w:val="1"/>
+      <w:numFmt w:val="bullet"/>
+      <w:lvlText w:val=""/>
+      <w:lvlJc w:val="left"/>
+      <w:pPr>
+        <w:ind w:left="2160" w:hanging="360"/>
+      </w:pPr>
+      <w:rPr>
+        <w:rFonts w:ascii="Wingdings" w:hAnsi="Wingdings" w:hint="default"/>
+      </w:rPr>
+    </w:lvl>
+    <w:lvl w:ilvl="3" w:tplc="04090001" w:tentative="1">
+      <w:start w:val="1"/>
+      <w:numFmt w:val="bullet"/>
+      <w:lvlText w:val=""/>
+      <w:lvlJc w:val="left"/>
+      <w:pPr>
+        <w:ind w:left="2880" w:hanging="360"/>
+      </w:pPr>
+      <w:rPr>
+        <w:rFonts w:ascii="Symbol" w:hAnsi="Symbol" w:hint="default"/>
+      </w:rPr>
+    </w:lvl>
+    <w:lvl w:ilvl="4" w:tplc="04090003" w:tentative="1">
+      <w:start w:val="1"/>
+      <w:numFmt w:val="bullet"/>
+      <w:lvlText w:val="o"/>
+      <w:lvlJc w:val="left"/>
+      <w:pPr>
+        <w:ind w:left="3600" w:hanging="360"/>
+      </w:pPr>
+      <w:rPr>
+        <w:rFonts w:ascii="Courier New" w:hAnsi="Courier New" w:cs="Courier New" w:hint="default"/>
+      </w:rPr>
+    </w:lvl>
+    <w:lvl w:ilvl="5" w:tplc="04090005" w:tentative="1">
+      <w:start w:val="1"/>
+      <w:numFmt w:val="bullet"/>
+      <w:lvlText w:val=""/>
+      <w:lvlJc w:val="left"/>
+      <w:pPr>
+        <w:ind w:left="4320" w:hanging="360"/>
+      </w:pPr>
+      <w:rPr>
+        <w:rFonts w:ascii="Wingdings" w:hAnsi="Wingdings" w:hint="default"/>
+      </w:rPr>
+    </w:lvl>
+    <w:lvl w:ilvl="6" w:tplc="04090001" w:tentative="1">
+      <w:start w:val="1"/>
+      <w:numFmt w:val="bullet"/>
+      <w:lvlText w:val=""/>
+      <w:lvlJc w:val="left"/>
+      <w:pPr>
+        <w:ind w:left="5040" w:hanging="360"/>
+      </w:pPr>
+      <w:rPr>
+        <w:rFonts w:ascii="Symbol" w:hAnsi="Symbol" w:hint="default"/>
+      </w:rPr>
+    </w:lvl>
+    <w:lvl w:ilvl="7" w:tplc="04090003" w:tentative="1">
+      <w:start w:val="1"/>
+      <w:numFmt w:val="bullet"/>
+      <w:lvlText w:val="o"/>
+      <w:lvlJc w:val="left"/>
+      <w:pPr>
+        <w:ind w:left="5760" w:hanging="360"/>
+      </w:pPr>
+      <w:rPr>
+        <w:rFonts w:ascii="Courier New" w:hAnsi="Courier New" w:cs="Courier New" w:hint="default"/>
+      </w:rPr>
+    </w:lvl>
+    <w:lvl w:ilvl="8" w:tplc="04090005" w:tentative="1">
+      <w:start w:val="1"/>
+      <w:numFmt w:val="bullet"/>
+      <w:lvlText w:val=""/>
+      <w:lvlJc w:val="left"/>
+      <w:pPr>
+        <w:ind w:left="6480" w:hanging="360"/>
+      </w:pPr>
+      <w:rPr>
+        <w:rFonts w:ascii="Wingdings" w:hAnsi="Wingdings" w:hint="default"/>
+      </w:rPr>
+    </w:lvl>
+  </w:abstractNum>
+  <w:abstractNum w:abstractNumId="17">
     <w:nsid w:val="6A77335C"/>
     <w:multiLevelType w:val="hybridMultilevel"/>
     <w:tmpl w:val="177A22A0"/>
@@ -10573,7 +10077,7 @@
       </w:rPr>
     </w:lvl>
   </w:abstractNum>
-  <w:abstractNum w:abstractNumId="15">
+  <w:abstractNum w:abstractNumId="18">
     <w:nsid w:val="6C152B27"/>
     <w:multiLevelType w:val="hybridMultilevel"/>
     <w:tmpl w:val="31AE6CA4"/>
@@ -10686,7 +10190,7 @@
       </w:rPr>
     </w:lvl>
   </w:abstractNum>
-  <w:abstractNum w:abstractNumId="16">
+  <w:abstractNum w:abstractNumId="19">
     <w:nsid w:val="73A964CD"/>
     <w:multiLevelType w:val="hybridMultilevel"/>
     <w:tmpl w:val="BA82A94C"/>
@@ -10799,7 +10303,7 @@
       </w:rPr>
     </w:lvl>
   </w:abstractNum>
-  <w:abstractNum w:abstractNumId="17">
+  <w:abstractNum w:abstractNumId="20">
     <w:nsid w:val="7BA656B9"/>
     <w:multiLevelType w:val="hybridMultilevel"/>
     <w:tmpl w:val="3F80A68C"/>
@@ -10913,58 +10417,67 @@
     </w:lvl>
   </w:abstractNum>
   <w:num w:numId="1">
-    <w:abstractNumId w:val="6"/>
+    <w:abstractNumId w:val="8"/>
   </w:num>
   <w:num w:numId="2">
-    <w:abstractNumId w:val="4"/>
+    <w:abstractNumId w:val="6"/>
   </w:num>
   <w:num w:numId="3">
     <w:abstractNumId w:val="0"/>
   </w:num>
   <w:num w:numId="4">
-    <w:abstractNumId w:val="16"/>
+    <w:abstractNumId w:val="19"/>
   </w:num>
   <w:num w:numId="5">
-    <w:abstractNumId w:val="11"/>
+    <w:abstractNumId w:val="13"/>
   </w:num>
   <w:num w:numId="6">
-    <w:abstractNumId w:val="14"/>
+    <w:abstractNumId w:val="17"/>
   </w:num>
   <w:num w:numId="7">
-    <w:abstractNumId w:val="2"/>
+    <w:abstractNumId w:val="3"/>
   </w:num>
   <w:num w:numId="8">
-    <w:abstractNumId w:val="8"/>
+    <w:abstractNumId w:val="10"/>
   </w:num>
   <w:num w:numId="9">
-    <w:abstractNumId w:val="13"/>
+    <w:abstractNumId w:val="15"/>
   </w:num>
   <w:num w:numId="10">
-    <w:abstractNumId w:val="10"/>
+    <w:abstractNumId w:val="12"/>
   </w:num>
   <w:num w:numId="11">
     <w:abstractNumId w:val="1"/>
   </w:num>
   <w:num w:numId="12">
-    <w:abstractNumId w:val="15"/>
+    <w:abstractNumId w:val="18"/>
   </w:num>
   <w:num w:numId="13">
-    <w:abstractNumId w:val="12"/>
+    <w:abstractNumId w:val="14"/>
   </w:num>
   <w:num w:numId="14">
-    <w:abstractNumId w:val="17"/>
+    <w:abstractNumId w:val="20"/>
   </w:num>
   <w:num w:numId="15">
+    <w:abstractNumId w:val="7"/>
+  </w:num>
+  <w:num w:numId="16">
     <w:abstractNumId w:val="5"/>
   </w:num>
-  <w:num w:numId="16">
-    <w:abstractNumId w:val="3"/>
+  <w:num w:numId="17">
+    <w:abstractNumId w:val="11"/>
   </w:num>
-  <w:num w:numId="17">
+  <w:num w:numId="18">
     <w:abstractNumId w:val="9"/>
   </w:num>
-  <w:num w:numId="18">
-    <w:abstractNumId w:val="7"/>
+  <w:num w:numId="19">
+    <w:abstractNumId w:val="4"/>
+  </w:num>
+  <w:num w:numId="20">
+    <w:abstractNumId w:val="2"/>
+  </w:num>
+  <w:num w:numId="21">
+    <w:abstractNumId w:val="16"/>
   </w:num>
 </w:numbering>
 </file>
@@ -12903,7 +12416,7 @@
 </file>
 
 <file path=customXml/itemProps1.xml><?xml version="1.0" encoding="utf-8"?>
-<ds:datastoreItem xmlns:ds="http://schemas.openxmlformats.org/officeDocument/2006/customXml" ds:itemID="{FC40BB56-0253-4690-BE64-E8BEC14F5749}">
+<ds:datastoreItem xmlns:ds="http://schemas.openxmlformats.org/officeDocument/2006/customXml" ds:itemID="{BFB3A52F-2508-429D-97CA-BE2021D53A22}">
   <ds:schemaRefs>
     <ds:schemaRef ds:uri="http://schemas.openxmlformats.org/officeDocument/2006/bibliography"/>
   </ds:schemaRefs>

--- a/gmat/verbal/sentence_correction.docx
+++ b/gmat/verbal/sentence_correction.docx
@@ -1,6 +1,6 @@
 
 <file path=word/document.xml><?xml version="1.0" encoding="utf-8"?>
-<w:document xmlns:wpc="http://schemas.microsoft.com/office/word/2010/wordprocessingCanvas" xmlns:mc="http://schemas.openxmlformats.org/markup-compatibility/2006" xmlns:o="urn:schemas-microsoft-com:office:office" xmlns:r="http://schemas.openxmlformats.org/officeDocument/2006/relationships" xmlns:m="http://schemas.openxmlformats.org/officeDocument/2006/math" xmlns:v="urn:schemas-microsoft-com:vml" xmlns:wp14="http://schemas.microsoft.com/office/word/2010/wordprocessingDrawing" xmlns:wp="http://schemas.openxmlformats.org/drawingml/2006/wordprocessingDrawing" xmlns:w10="urn:schemas-microsoft-com:office:word" xmlns:w="http://schemas.openxmlformats.org/wordprocessingml/2006/main" xmlns:w14="http://schemas.microsoft.com/office/word/2010/wordml" xmlns:wpg="http://schemas.microsoft.com/office/word/2010/wordprocessingGroup" xmlns:wpi="http://schemas.microsoft.com/office/word/2010/wordprocessingInk" xmlns:wne="http://schemas.microsoft.com/office/word/2006/wordml" xmlns:wps="http://schemas.microsoft.com/office/word/2010/wordprocessingShape" mc:Ignorable="w14 wp14">
+<w:document xmlns:wpc="http://schemas.microsoft.com/office/word/2010/wordprocessingCanvas" xmlns:mc="http://schemas.openxmlformats.org/markup-compatibility/2006" xmlns:o="urn:schemas-microsoft-com:office:office" xmlns:r="http://schemas.openxmlformats.org/officeDocument/2006/relationships" xmlns:m="http://schemas.openxmlformats.org/officeDocument/2006/math" xmlns:v="urn:schemas-microsoft-com:vml" xmlns:wp14="http://schemas.microsoft.com/office/word/2010/wordprocessingDrawing" xmlns:wp="http://schemas.openxmlformats.org/drawingml/2006/wordprocessingDrawing" xmlns:w10="urn:schemas-microsoft-com:office:word" xmlns:w="http://schemas.openxmlformats.org/wordprocessingml/2006/main" xmlns:w14="http://schemas.microsoft.com/office/word/2010/wordml" xmlns:w15="http://schemas.microsoft.com/office/word/2012/wordml" xmlns:wpg="http://schemas.microsoft.com/office/word/2010/wordprocessingGroup" xmlns:wpi="http://schemas.microsoft.com/office/word/2010/wordprocessingInk" xmlns:wne="http://schemas.microsoft.com/office/word/2006/wordml" xmlns:wps="http://schemas.microsoft.com/office/word/2010/wordprocessingShape" mc:Ignorable="w14 w15 wp14">
   <w:background w:color="FFFFFF" w:themeColor="background1"/>
   <w:body>
     <w:p>
@@ -518,9 +518,11 @@
       <w:r>
         <w:t xml:space="preserve">Now -&gt; Currently -&gt; Presently -&gt; </w:t>
       </w:r>
+      <w:proofErr w:type="gramStart"/>
       <w:r>
         <w:t>At</w:t>
       </w:r>
+      <w:proofErr w:type="gramEnd"/>
       <w:r>
         <w:t xml:space="preserve"> present</w:t>
       </w:r>
@@ -672,6 +674,7 @@
           <w:szCs w:val="24"/>
         </w:rPr>
       </w:pPr>
+      <w:proofErr w:type="gramStart"/>
       <w:r>
         <w:rPr>
           <w:b/>
@@ -688,6 +691,7 @@
         </w:rPr>
         <w:t xml:space="preserve"> :</w:t>
       </w:r>
+      <w:proofErr w:type="gramEnd"/>
     </w:p>
     <w:p>
       <w:pPr>
@@ -713,7 +717,15 @@
         <w:t>etween</w:t>
       </w:r>
       <w:r>
-        <w:t xml:space="preserve"> subject and verb to obscure the subject. examples are:</w:t>
+        <w:t xml:space="preserve"> subject and verb to obscure the subject. </w:t>
+      </w:r>
+      <w:proofErr w:type="gramStart"/>
+      <w:r>
+        <w:t>examples</w:t>
+      </w:r>
+      <w:proofErr w:type="gramEnd"/>
+      <w:r>
+        <w:t xml:space="preserve"> are:</w:t>
       </w:r>
     </w:p>
     <w:p>
@@ -732,7 +744,23 @@
         <w:t>Prepositional phrases</w:t>
       </w:r>
       <w:r>
-        <w:t xml:space="preserve"> - These actually modifies or describes parts of sentence, generally the prep phrases modifies the to which they are attached. Also, A noun in prep cannot be subject.</w:t>
+        <w:t xml:space="preserve"> - These actually modifies or describes parts of sentence, generally the prep phrases modifies </w:t>
+      </w:r>
+      <w:proofErr w:type="gramStart"/>
+      <w:r>
+        <w:t>the to</w:t>
+      </w:r>
+      <w:proofErr w:type="gramEnd"/>
+      <w:r>
+        <w:t xml:space="preserve"> which they are attached. Also, </w:t>
+      </w:r>
+      <w:proofErr w:type="gramStart"/>
+      <w:r>
+        <w:t>A</w:t>
+      </w:r>
+      <w:proofErr w:type="gramEnd"/>
+      <w:r>
+        <w:t xml:space="preserve"> noun in prep cannot be subject.</w:t>
       </w:r>
     </w:p>
     <w:p>
@@ -740,8 +768,13 @@
         <w:spacing w:after="120" w:line="240" w:lineRule="auto"/>
         <w:ind w:left="720"/>
       </w:pPr>
-      <w:r>
-        <w:t xml:space="preserve">e.g. </w:t>
+      <w:proofErr w:type="gramStart"/>
+      <w:r>
+        <w:t>e.g</w:t>
+      </w:r>
+      <w:proofErr w:type="gramEnd"/>
+      <w:r>
+        <w:t xml:space="preserve">. </w:t>
       </w:r>
       <w:r>
         <w:t xml:space="preserve">Gaurav, </w:t>
@@ -880,7 +913,15 @@
         <w:spacing w:after="120" w:line="240" w:lineRule="auto"/>
       </w:pPr>
       <w:r>
-        <w:t>Noun + 'to be' + VERBed - something is going to happen with the NOUN</w:t>
+        <w:t xml:space="preserve">Noun + 'to be' + </w:t>
+      </w:r>
+      <w:proofErr w:type="spellStart"/>
+      <w:r>
+        <w:t>VERBed</w:t>
+      </w:r>
+      <w:proofErr w:type="spellEnd"/>
+      <w:r>
+        <w:t xml:space="preserve"> - something is going to happen with the NOUN</w:t>
       </w:r>
     </w:p>
     <w:p>
@@ -893,7 +934,15 @@
         <w:spacing w:after="120" w:line="240" w:lineRule="auto"/>
       </w:pPr>
       <w:r>
-        <w:t>Parallelism is not random and superficial and it should be parallel only if the two or more ideas are parallel.Check the idea denoted by right hand parallel structure and match it with the LHS (context matters)</w:t>
+        <w:t xml:space="preserve">Parallelism is not random and superficial and it should be parallel only if the two or more ideas are </w:t>
+      </w:r>
+      <w:proofErr w:type="spellStart"/>
+      <w:r>
+        <w:t>parallel.Check</w:t>
+      </w:r>
+      <w:proofErr w:type="spellEnd"/>
+      <w:r>
+        <w:t xml:space="preserve"> the idea denoted by right hand parallel structure and match it with the LHS (context matters)</w:t>
       </w:r>
     </w:p>
     <w:p>
@@ -915,7 +964,15 @@
         <w:t>cheats</w:t>
       </w:r>
       <w:r>
-        <w:t xml:space="preserve"> on exams by copying other students' asnwers and </w:t>
+        <w:t xml:space="preserve"> on exams by copying other students' </w:t>
+      </w:r>
+      <w:proofErr w:type="spellStart"/>
+      <w:r>
+        <w:t>asnwers</w:t>
+      </w:r>
+      <w:proofErr w:type="spellEnd"/>
+      <w:r>
+        <w:t xml:space="preserve"> and </w:t>
       </w:r>
       <w:r>
         <w:rPr>
@@ -980,7 +1037,17 @@
         <w:spacing w:after="120" w:line="240" w:lineRule="auto"/>
       </w:pPr>
       <w:r>
-        <w:t xml:space="preserve">I know more about shakespeare than my brother </w:t>
+        <w:t xml:space="preserve">I know more about </w:t>
+      </w:r>
+      <w:proofErr w:type="spellStart"/>
+      <w:proofErr w:type="gramStart"/>
+      <w:r>
+        <w:t>shakespeare</w:t>
+      </w:r>
+      <w:proofErr w:type="spellEnd"/>
+      <w:proofErr w:type="gramEnd"/>
+      <w:r>
+        <w:t xml:space="preserve"> than my brother </w:t>
       </w:r>
     </w:p>
     <w:p>
@@ -1009,7 +1076,17 @@
         <w:spacing w:after="120" w:line="240" w:lineRule="auto"/>
       </w:pPr>
       <w:r>
-        <w:t xml:space="preserve">I know more about shakespeare than my brother does. </w:t>
+        <w:t xml:space="preserve">I know more about </w:t>
+      </w:r>
+      <w:proofErr w:type="spellStart"/>
+      <w:proofErr w:type="gramStart"/>
+      <w:r>
+        <w:t>shakespeare</w:t>
+      </w:r>
+      <w:proofErr w:type="spellEnd"/>
+      <w:proofErr w:type="gramEnd"/>
+      <w:r>
+        <w:t xml:space="preserve"> than my brother does. </w:t>
       </w:r>
     </w:p>
     <w:p>
@@ -1022,15 +1099,35 @@
         <w:spacing w:after="120" w:line="240" w:lineRule="auto"/>
       </w:pPr>
       <w:r>
-        <w:t xml:space="preserve">I know more about shakespeare than does my brother. </w:t>
-      </w:r>
-    </w:p>
-    <w:p>
-      <w:pPr>
-        <w:spacing w:after="120" w:line="240" w:lineRule="auto"/>
-      </w:pPr>
-      <w:r>
-        <w:t xml:space="preserve"> "than knows my brother" &lt;-- this is awkward</w:t>
+        <w:t xml:space="preserve">I know more about </w:t>
+      </w:r>
+      <w:proofErr w:type="spellStart"/>
+      <w:proofErr w:type="gramStart"/>
+      <w:r>
+        <w:t>shakespeare</w:t>
+      </w:r>
+      <w:proofErr w:type="spellEnd"/>
+      <w:proofErr w:type="gramEnd"/>
+      <w:r>
+        <w:t xml:space="preserve"> than does my brother. </w:t>
+      </w:r>
+    </w:p>
+    <w:p>
+      <w:pPr>
+        <w:spacing w:after="120" w:line="240" w:lineRule="auto"/>
+      </w:pPr>
+      <w:r>
+        <w:t xml:space="preserve"> "</w:t>
+      </w:r>
+      <w:proofErr w:type="spellStart"/>
+      <w:proofErr w:type="gramStart"/>
+      <w:r>
+        <w:t>than</w:t>
+      </w:r>
+      <w:proofErr w:type="spellEnd"/>
+      <w:proofErr w:type="gramEnd"/>
+      <w:r>
+        <w:t xml:space="preserve"> knows my brother" &lt;-- this is awkward</w:t>
       </w:r>
     </w:p>
     <w:p>
@@ -1051,7 +1148,15 @@
         <w:spacing w:after="120" w:line="240" w:lineRule="auto"/>
       </w:pPr>
       <w:r>
-        <w:t>When noun is followed by modifier you should place helping verbs before the noun+modifiers.</w:t>
+        <w:t xml:space="preserve">When noun is followed by modifier you should place helping verbs before the </w:t>
+      </w:r>
+      <w:proofErr w:type="spellStart"/>
+      <w:r>
+        <w:t>noun+modifiers</w:t>
+      </w:r>
+      <w:proofErr w:type="spellEnd"/>
+      <w:r>
+        <w:t>.</w:t>
       </w:r>
     </w:p>
     <w:p>
@@ -1101,7 +1206,15 @@
         <w:spacing w:after="120" w:line="240" w:lineRule="auto"/>
       </w:pPr>
       <w:r>
-        <w:t>* if you have a noun followed by modifier(s) in the second half of your parallel structure, then you MUST place the helping verb BEFORE the noun.</w:t>
+        <w:t xml:space="preserve">* </w:t>
+      </w:r>
+      <w:proofErr w:type="gramStart"/>
+      <w:r>
+        <w:t>if</w:t>
+      </w:r>
+      <w:proofErr w:type="gramEnd"/>
+      <w:r>
+        <w:t xml:space="preserve"> you have a noun followed by modifier(s) in the second half of your parallel structure, then you MUST place the helping verb BEFORE the noun.</w:t>
       </w:r>
     </w:p>
     <w:p>
@@ -1140,31 +1253,45 @@
       <w:pPr>
         <w:spacing w:after="120" w:line="240" w:lineRule="auto"/>
       </w:pPr>
+      <w:proofErr w:type="spellStart"/>
       <w:r>
         <w:rPr>
           <w:b/>
         </w:rPr>
         <w:t>Worse</w:t>
       </w:r>
-      <w:r>
-        <w:t>:Three factors affect the rate of a reaction: concentration, surface area, and temperature.</w:t>
-      </w:r>
-    </w:p>
-    <w:p>
-      <w:pPr>
-        <w:spacing w:after="120" w:line="240" w:lineRule="auto"/>
-      </w:pPr>
+      <w:proofErr w:type="gramStart"/>
+      <w:r>
+        <w:t>:Three</w:t>
+      </w:r>
+      <w:proofErr w:type="spellEnd"/>
+      <w:proofErr w:type="gramEnd"/>
+      <w:r>
+        <w:t xml:space="preserve"> factors affect the rate of a reaction: concentration, surface area, and temperature.</w:t>
+      </w:r>
+    </w:p>
+    <w:p>
+      <w:pPr>
+        <w:spacing w:after="120" w:line="240" w:lineRule="auto"/>
+      </w:pPr>
+      <w:proofErr w:type="spellStart"/>
       <w:r>
         <w:rPr>
           <w:b/>
         </w:rPr>
         <w:t>Better</w:t>
       </w:r>
+      <w:proofErr w:type="gramStart"/>
       <w:r>
         <w:t>:</w:t>
       </w:r>
       <w:r>
-        <w:t>The rate of a reaction is affected by three factors: concentration, surface area, and temperature.</w:t>
+        <w:t>The</w:t>
+      </w:r>
+      <w:proofErr w:type="spellEnd"/>
+      <w:proofErr w:type="gramEnd"/>
+      <w:r>
+        <w:t xml:space="preserve"> rate of a reaction is affected by three factors: concentration, surface area, and temperature.</w:t>
       </w:r>
     </w:p>
     <w:p>
@@ -1233,11 +1360,16 @@
         <w:spacing w:after="120" w:line="240" w:lineRule="auto"/>
       </w:pPr>
       <w:r>
-        <w:t>List of pronouns – SANAM – Some, Any, None, A</w:t>
+        <w:t xml:space="preserve">List of pronouns – SANAM – Some, Any, None, </w:t>
+      </w:r>
+      <w:proofErr w:type="gramStart"/>
+      <w:r>
+        <w:t>A</w:t>
       </w:r>
       <w:r>
         <w:t>ll</w:t>
       </w:r>
+      <w:proofErr w:type="gramEnd"/>
       <w:r>
         <w:t>, More/Most</w:t>
       </w:r>
@@ -1347,13 +1479,28 @@
           <w:rFonts w:asciiTheme="majorHAnsi" w:hAnsiTheme="majorHAnsi"/>
           <w:i/>
         </w:rPr>
-        <w:t xml:space="preserve">That-clause </w:t>
-      </w:r>
+        <w:t>That-</w:t>
+      </w:r>
+      <w:proofErr w:type="gramStart"/>
       <w:r>
         <w:rPr>
           <w:rFonts w:asciiTheme="majorHAnsi" w:hAnsiTheme="majorHAnsi"/>
-        </w:rPr>
-        <w:t xml:space="preserve">: </w:t>
+          <w:i/>
+        </w:rPr>
+        <w:t xml:space="preserve">clause </w:t>
+      </w:r>
+      <w:r>
+        <w:rPr>
+          <w:rFonts w:asciiTheme="majorHAnsi" w:hAnsiTheme="majorHAnsi"/>
+        </w:rPr>
+        <w:t>:</w:t>
+      </w:r>
+      <w:proofErr w:type="gramEnd"/>
+      <w:r>
+        <w:rPr>
+          <w:rFonts w:asciiTheme="majorHAnsi" w:hAnsiTheme="majorHAnsi"/>
+        </w:rPr>
+        <w:t xml:space="preserve"> </w:t>
       </w:r>
       <w:r>
         <w:rPr>
@@ -1460,13 +1607,44 @@
           <w:rFonts w:asciiTheme="majorHAnsi" w:hAnsiTheme="majorHAnsi" w:cs="Arial"/>
           <w:i/>
         </w:rPr>
-        <w:t>-ing clause</w:t>
-      </w:r>
+        <w:t>-</w:t>
+      </w:r>
+      <w:proofErr w:type="spellStart"/>
       <w:r>
         <w:rPr>
           <w:rFonts w:asciiTheme="majorHAnsi" w:hAnsiTheme="majorHAnsi" w:cs="Arial"/>
-        </w:rPr>
-        <w:t xml:space="preserve"> : </w:t>
+          <w:i/>
+        </w:rPr>
+        <w:t>ing</w:t>
+      </w:r>
+      <w:proofErr w:type="spellEnd"/>
+      <w:r>
+        <w:rPr>
+          <w:rFonts w:asciiTheme="majorHAnsi" w:hAnsiTheme="majorHAnsi" w:cs="Arial"/>
+          <w:i/>
+        </w:rPr>
+        <w:t xml:space="preserve"> </w:t>
+      </w:r>
+      <w:proofErr w:type="gramStart"/>
+      <w:r>
+        <w:rPr>
+          <w:rFonts w:asciiTheme="majorHAnsi" w:hAnsiTheme="majorHAnsi" w:cs="Arial"/>
+          <w:i/>
+        </w:rPr>
+        <w:t>clause</w:t>
+      </w:r>
+      <w:r>
+        <w:rPr>
+          <w:rFonts w:asciiTheme="majorHAnsi" w:hAnsiTheme="majorHAnsi" w:cs="Arial"/>
+        </w:rPr>
+        <w:t xml:space="preserve"> :</w:t>
+      </w:r>
+      <w:proofErr w:type="gramEnd"/>
+      <w:r>
+        <w:rPr>
+          <w:rFonts w:asciiTheme="majorHAnsi" w:hAnsiTheme="majorHAnsi" w:cs="Arial"/>
+        </w:rPr>
+        <w:t xml:space="preserve"> </w:t>
       </w:r>
       <w:r>
         <w:rPr>
@@ -1515,7 +1693,21 @@
         <w:rPr>
           <w:rFonts w:asciiTheme="majorHAnsi" w:hAnsiTheme="majorHAnsi" w:cs="Arial"/>
         </w:rPr>
-        <w:t>Y of X’s  is wrong. Either it is Y of X or it is X’s Y</w:t>
+        <w:t xml:space="preserve">Y of </w:t>
+      </w:r>
+      <w:proofErr w:type="gramStart"/>
+      <w:r>
+        <w:rPr>
+          <w:rFonts w:asciiTheme="majorHAnsi" w:hAnsiTheme="majorHAnsi" w:cs="Arial"/>
+        </w:rPr>
+        <w:t>X’s  is</w:t>
+      </w:r>
+      <w:proofErr w:type="gramEnd"/>
+      <w:r>
+        <w:rPr>
+          <w:rFonts w:asciiTheme="majorHAnsi" w:hAnsiTheme="majorHAnsi" w:cs="Arial"/>
+        </w:rPr>
+        <w:t xml:space="preserve"> wrong. Either it is Y of X or it is X’s Y</w:t>
       </w:r>
     </w:p>
     <w:p>
@@ -1665,7 +1857,23 @@
         <w:spacing w:after="120" w:line="240" w:lineRule="auto"/>
       </w:pPr>
       <w:r>
-        <w:t>Participle phrases - present ( -ing [without comma] ) and past ( -ed )</w:t>
+        <w:t>Participle phrases - present ( -</w:t>
+      </w:r>
+      <w:proofErr w:type="spellStart"/>
+      <w:r>
+        <w:t>ing</w:t>
+      </w:r>
+      <w:proofErr w:type="spellEnd"/>
+      <w:r>
+        <w:t xml:space="preserve"> [without comma] ) and past ( -</w:t>
+      </w:r>
+      <w:proofErr w:type="spellStart"/>
+      <w:r>
+        <w:t>ed</w:t>
+      </w:r>
+      <w:proofErr w:type="spellEnd"/>
+      <w:r>
+        <w:t xml:space="preserve"> )</w:t>
       </w:r>
     </w:p>
     <w:p>
@@ -1818,7 +2026,15 @@
         <w:sym w:font="Wingdings" w:char="F0E0"/>
       </w:r>
       <w:r>
-        <w:t>-'that' following a verb signifies the following structure : sentence + verb + that + subject + predicate</w:t>
+        <w:t xml:space="preserve">-'that' following a verb signifies the following </w:t>
+      </w:r>
+      <w:proofErr w:type="gramStart"/>
+      <w:r>
+        <w:t>structure :</w:t>
+      </w:r>
+      <w:proofErr w:type="gramEnd"/>
+      <w:r>
+        <w:t xml:space="preserve"> sentence + verb + that + subject + predicate</w:t>
       </w:r>
     </w:p>
     <w:p>
@@ -1851,7 +2067,23 @@
         <w:sym w:font="Wingdings" w:char="F0E0"/>
       </w:r>
       <w:r>
-        <w:t xml:space="preserve">- Difference between present participle and  past participle is that past. participle can be a verb all by </w:t>
+        <w:t xml:space="preserve">- Difference between present participle </w:t>
+      </w:r>
+      <w:proofErr w:type="gramStart"/>
+      <w:r>
+        <w:t>and  past</w:t>
+      </w:r>
+      <w:proofErr w:type="gramEnd"/>
+      <w:r>
+        <w:t xml:space="preserve"> participle is that past. </w:t>
+      </w:r>
+      <w:proofErr w:type="gramStart"/>
+      <w:r>
+        <w:t>participle</w:t>
+      </w:r>
+      <w:proofErr w:type="gramEnd"/>
+      <w:r>
+        <w:t xml:space="preserve"> can be a verb all by </w:t>
       </w:r>
       <w:r>
         <w:t xml:space="preserve">   </w:t>
@@ -1868,7 +2100,15 @@
         <w:sym w:font="Wingdings" w:char="F0E0"/>
       </w:r>
       <w:r>
-        <w:t>- adverbial modifiers can be placed more freely without creating meaning issues</w:t>
+        <w:t xml:space="preserve">- </w:t>
+      </w:r>
+      <w:proofErr w:type="gramStart"/>
+      <w:r>
+        <w:t>adverbial</w:t>
+      </w:r>
+      <w:proofErr w:type="gramEnd"/>
+      <w:r>
+        <w:t xml:space="preserve"> modifiers can be placed more freely without creating meaning issues</w:t>
       </w:r>
     </w:p>
     <w:p>
@@ -1885,7 +2125,15 @@
         <w:t>M</w:t>
       </w:r>
       <w:r>
-        <w:t>ake sure that the which refers to the closest preceding main noun and not the whole clause.</w:t>
+        <w:t xml:space="preserve">ake sure that </w:t>
+      </w:r>
+      <w:proofErr w:type="gramStart"/>
+      <w:r>
+        <w:t>the which</w:t>
+      </w:r>
+      <w:proofErr w:type="gramEnd"/>
+      <w:r>
+        <w:t xml:space="preserve"> refers to the closest preceding main noun and not the whole clause.</w:t>
       </w:r>
     </w:p>
     <w:p>
@@ -2173,12 +2421,14 @@
       <w:r>
         <w:t xml:space="preserve"> </w:t>
       </w:r>
+      <w:proofErr w:type="gramStart"/>
       <w:r>
         <w:rPr>
           <w:b/>
         </w:rPr>
         <w:t>between</w:t>
       </w:r>
+      <w:proofErr w:type="gramEnd"/>
       <w:r>
         <w:t xml:space="preserve"> is to be used  between 2 things, for more than 2 use </w:t>
       </w:r>
@@ -2229,7 +2479,21 @@
         <w:rPr>
           <w:b/>
         </w:rPr>
-        <w:t>"greater than"</w:t>
+        <w:t>"</w:t>
+      </w:r>
+      <w:proofErr w:type="gramStart"/>
+      <w:r>
+        <w:rPr>
+          <w:b/>
+        </w:rPr>
+        <w:t>greater</w:t>
+      </w:r>
+      <w:proofErr w:type="gramEnd"/>
+      <w:r>
+        <w:rPr>
+          <w:b/>
+        </w:rPr>
+        <w:t xml:space="preserve"> than"</w:t>
       </w:r>
       <w:r>
         <w:t xml:space="preserve"> is used for uncountable nouns (numbers as well). </w:t>
@@ -2238,7 +2502,21 @@
         <w:rPr>
           <w:b/>
         </w:rPr>
-        <w:t>"more than"</w:t>
+        <w:t>"</w:t>
+      </w:r>
+      <w:proofErr w:type="gramStart"/>
+      <w:r>
+        <w:rPr>
+          <w:b/>
+        </w:rPr>
+        <w:t>more</w:t>
+      </w:r>
+      <w:proofErr w:type="gramEnd"/>
+      <w:r>
+        <w:rPr>
+          <w:b/>
+        </w:rPr>
+        <w:t xml:space="preserve"> than"</w:t>
       </w:r>
       <w:r>
         <w:t xml:space="preserve"> is typically used for countable nouns</w:t>
@@ -2282,7 +2560,15 @@
         <w:t>'Decrease'</w:t>
       </w:r>
       <w:r>
-        <w:t xml:space="preserve"> words depicts the change in quantity over a period of time while greater/lesser are used for  comparison of two like things.</w:t>
+        <w:t xml:space="preserve"> words depicts the change in quantity over a period of time while greater/lesser are used </w:t>
+      </w:r>
+      <w:proofErr w:type="gramStart"/>
+      <w:r>
+        <w:t>for  comparison</w:t>
+      </w:r>
+      <w:proofErr w:type="gramEnd"/>
+      <w:r>
+        <w:t xml:space="preserve"> of two like things.</w:t>
       </w:r>
     </w:p>
     <w:p>
@@ -2299,7 +2585,21 @@
         <w:rPr>
           <w:b/>
         </w:rPr>
-        <w:t>'which'</w:t>
+        <w:t>'</w:t>
+      </w:r>
+      <w:proofErr w:type="gramStart"/>
+      <w:r>
+        <w:rPr>
+          <w:b/>
+        </w:rPr>
+        <w:t>which</w:t>
+      </w:r>
+      <w:proofErr w:type="gramEnd"/>
+      <w:r>
+        <w:rPr>
+          <w:b/>
+        </w:rPr>
+        <w:t>'</w:t>
       </w:r>
       <w:r>
         <w:t xml:space="preserve"> coming after the non-essential modifier modifies the noun of that modifier and not the element of modifier.</w:t>
@@ -2547,9 +2847,11 @@
         </w:numPr>
         <w:spacing w:after="120" w:line="240" w:lineRule="auto"/>
       </w:pPr>
+      <w:proofErr w:type="spellStart"/>
       <w:r>
         <w:t>And/Or</w:t>
       </w:r>
+      <w:proofErr w:type="spellEnd"/>
     </w:p>
     <w:p>
       <w:pPr>
@@ -2768,8 +3070,21 @@
         </w:numPr>
         <w:spacing w:after="120" w:line="240" w:lineRule="auto"/>
       </w:pPr>
-      <w:r>
-        <w:t>as .. to X as .. to Y</w:t>
+      <w:proofErr w:type="gramStart"/>
+      <w:r>
+        <w:t>as ..</w:t>
+      </w:r>
+      <w:proofErr w:type="gramEnd"/>
+      <w:r>
+        <w:t xml:space="preserve"> </w:t>
+      </w:r>
+      <w:proofErr w:type="gramStart"/>
+      <w:r>
+        <w:t>to</w:t>
+      </w:r>
+      <w:proofErr w:type="gramEnd"/>
+      <w:r>
+        <w:t xml:space="preserve"> X as .. to Y</w:t>
       </w:r>
     </w:p>
     <w:p>
@@ -2853,7 +3168,23 @@
         <w:spacing w:after="120" w:line="240" w:lineRule="auto"/>
       </w:pPr>
       <w:r>
-        <w:t>- If there is 's' at the end of noun that 's' denotes that the noun is countable.</w:t>
+        <w:t xml:space="preserve">- If there </w:t>
+      </w:r>
+      <w:proofErr w:type="gramStart"/>
+      <w:r>
+        <w:t>is 's'</w:t>
+      </w:r>
+      <w:proofErr w:type="gramEnd"/>
+      <w:r>
+        <w:t xml:space="preserve"> at the end of noun </w:t>
+      </w:r>
+      <w:proofErr w:type="spellStart"/>
+      <w:r>
+        <w:t>that 's</w:t>
+      </w:r>
+      <w:proofErr w:type="spellEnd"/>
+      <w:r>
+        <w:t>' denotes that the noun is countable.</w:t>
       </w:r>
     </w:p>
     <w:p>
@@ -3201,7 +3532,15 @@
               <w:spacing w:after="120"/>
             </w:pPr>
             <w:r>
-              <w:t xml:space="preserve">In constrast to/with </w:t>
+              <w:t xml:space="preserve">In </w:t>
+            </w:r>
+            <w:proofErr w:type="spellStart"/>
+            <w:r>
+              <w:t>constrast</w:t>
+            </w:r>
+            <w:proofErr w:type="spellEnd"/>
+            <w:r>
+              <w:t xml:space="preserve"> to/with </w:t>
             </w:r>
           </w:p>
         </w:tc>
@@ -3284,8 +3623,13 @@
       <w:pPr>
         <w:spacing w:after="120" w:line="240" w:lineRule="auto"/>
       </w:pPr>
-      <w:r>
-        <w:t>long as there is no ambiguity in the comparison</w:t>
+      <w:proofErr w:type="gramStart"/>
+      <w:r>
+        <w:t>long</w:t>
+      </w:r>
+      <w:proofErr w:type="gramEnd"/>
+      <w:r>
+        <w:t xml:space="preserve"> as there is no ambiguity in the comparison</w:t>
       </w:r>
       <w:r>
         <w:t>.</w:t>
@@ -3371,7 +3715,15 @@
         <w:t>Right</w:t>
       </w:r>
       <w:r>
-        <w:t>: Apples are more healthy to eat than caramels.</w:t>
+        <w:t xml:space="preserve">: Apples are </w:t>
+      </w:r>
+      <w:proofErr w:type="gramStart"/>
+      <w:r>
+        <w:t>more healthy</w:t>
+      </w:r>
+      <w:proofErr w:type="gramEnd"/>
+      <w:r>
+        <w:t xml:space="preserve"> to eat than caramels.</w:t>
       </w:r>
     </w:p>
     <w:p>
@@ -3386,7 +3738,15 @@
         <w:t>Right</w:t>
       </w:r>
       <w:r>
-        <w:t>: Apples are more healthy to eat than caramels ARE.</w:t>
+        <w:t xml:space="preserve">: Apples are </w:t>
+      </w:r>
+      <w:proofErr w:type="gramStart"/>
+      <w:r>
+        <w:t>more healthy</w:t>
+      </w:r>
+      <w:proofErr w:type="gramEnd"/>
+      <w:r>
+        <w:t xml:space="preserve"> to eat than caramels ARE.</w:t>
       </w:r>
     </w:p>
     <w:p>
@@ -3488,19 +3848,29 @@
       <w:pPr>
         <w:spacing w:after="120" w:line="240" w:lineRule="auto"/>
       </w:pPr>
+      <w:proofErr w:type="gramStart"/>
       <w:r>
         <w:t>Singular</w:t>
       </w:r>
       <w:r>
-        <w:t xml:space="preserve"> : it, its</w:t>
-      </w:r>
-    </w:p>
-    <w:p>
-      <w:pPr>
-        <w:spacing w:after="120" w:line="240" w:lineRule="auto"/>
-      </w:pPr>
-      <w:r>
-        <w:t>Plural : they, them, their</w:t>
+        <w:t xml:space="preserve"> :</w:t>
+      </w:r>
+      <w:proofErr w:type="gramEnd"/>
+      <w:r>
+        <w:t xml:space="preserve"> it, its</w:t>
+      </w:r>
+    </w:p>
+    <w:p>
+      <w:pPr>
+        <w:spacing w:after="120" w:line="240" w:lineRule="auto"/>
+      </w:pPr>
+      <w:proofErr w:type="gramStart"/>
+      <w:r>
+        <w:t>Plural :</w:t>
+      </w:r>
+      <w:proofErr w:type="gramEnd"/>
+      <w:r>
+        <w:t xml:space="preserve"> they, them, their</w:t>
       </w:r>
     </w:p>
     <w:p>
@@ -3556,11 +3926,19 @@
       <w:r>
         <w:t xml:space="preserve"> in place of nouns. A sentence such as </w:t>
       </w:r>
+      <w:proofErr w:type="gramStart"/>
       <w:r>
         <w:rPr>
           <w:i/>
         </w:rPr>
-        <w:t>This is great</w:t>
+        <w:t>This</w:t>
+      </w:r>
+      <w:proofErr w:type="gramEnd"/>
+      <w:r>
+        <w:rPr>
+          <w:i/>
+        </w:rPr>
+        <w:t xml:space="preserve"> is great</w:t>
       </w:r>
       <w:r>
         <w:t xml:space="preserve"> is unacceptably vague to the GMAT. Also, do not use </w:t>
@@ -3581,7 +3959,15 @@
         <w:t>those</w:t>
       </w:r>
       <w:r>
-        <w:t xml:space="preserve"> in place of nouns, unless you modify that or those to make them new copies. Instead, use it, they, or them:</w:t>
+        <w:t xml:space="preserve"> in place of nouns, unless you modify that or those to make them new copies. Instead, use it, </w:t>
+      </w:r>
+      <w:proofErr w:type="gramStart"/>
+      <w:r>
+        <w:t>they</w:t>
+      </w:r>
+      <w:proofErr w:type="gramEnd"/>
+      <w:r>
+        <w:t>, or them:</w:t>
       </w:r>
     </w:p>
     <w:p>
@@ -4037,7 +4423,20 @@
         <w:t xml:space="preserve"> </w:t>
       </w:r>
       <w:r>
-        <w:t>means occurring just now,and this is not the case as intended to be presented by the sentence.</w:t>
+        <w:t xml:space="preserve">means occurring just </w:t>
+      </w:r>
+      <w:proofErr w:type="spellStart"/>
+      <w:r>
+        <w:t>now</w:t>
+      </w:r>
+      <w:proofErr w:type="gramStart"/>
+      <w:r>
+        <w:t>,and</w:t>
+      </w:r>
+      <w:proofErr w:type="spellEnd"/>
+      <w:proofErr w:type="gramEnd"/>
+      <w:r>
+        <w:t xml:space="preserve"> this is not the case as intended to be presented by the sentence.</w:t>
       </w:r>
       <w:r>
         <w:t xml:space="preserve"> Therefore, the below sentence which represents the modifier clause in past tense correctly modifies the independent clause.</w:t>
@@ -4284,24 +4683,49 @@
         <w:rPr>
           <w:b/>
         </w:rPr>
-        <w:t xml:space="preserve">IC – Ability of  </w:t>
-      </w:r>
-      <w:r>
-        <w:t>- I value my ability of singing</w:t>
-      </w:r>
-    </w:p>
-    <w:p>
-      <w:pPr>
-        <w:spacing w:after="120" w:line="240" w:lineRule="auto"/>
-        <w:rPr>
-          <w:b/>
-        </w:rPr>
-      </w:pPr>
-      <w:r>
-        <w:rPr>
-          <w:b/>
-        </w:rPr>
-        <w:t xml:space="preserve">IC – Ablity for - </w:t>
+        <w:t xml:space="preserve">IC – Ability </w:t>
+      </w:r>
+      <w:proofErr w:type="gramStart"/>
+      <w:r>
+        <w:rPr>
+          <w:b/>
+        </w:rPr>
+        <w:t xml:space="preserve">of  </w:t>
+      </w:r>
+      <w:r>
+        <w:t>-</w:t>
+      </w:r>
+      <w:proofErr w:type="gramEnd"/>
+      <w:r>
+        <w:t xml:space="preserve"> I value my ability of singing</w:t>
+      </w:r>
+    </w:p>
+    <w:p>
+      <w:pPr>
+        <w:spacing w:after="120" w:line="240" w:lineRule="auto"/>
+        <w:rPr>
+          <w:b/>
+        </w:rPr>
+      </w:pPr>
+      <w:r>
+        <w:rPr>
+          <w:b/>
+        </w:rPr>
+        <w:t xml:space="preserve">IC – </w:t>
+      </w:r>
+      <w:proofErr w:type="spellStart"/>
+      <w:r>
+        <w:rPr>
+          <w:b/>
+        </w:rPr>
+        <w:t>Ablity</w:t>
+      </w:r>
+      <w:proofErr w:type="spellEnd"/>
+      <w:r>
+        <w:rPr>
+          <w:b/>
+        </w:rPr>
+        <w:t xml:space="preserve"> for - </w:t>
       </w:r>
       <w:r>
         <w:t>I value my ABILITY FOR SINGING</w:t>
@@ -4333,11 +4757,19 @@
       <w:pPr>
         <w:spacing w:after="120" w:line="240" w:lineRule="auto"/>
       </w:pPr>
-      <w:r>
-        <w:rPr>
-          <w:b/>
-        </w:rPr>
-        <w:t>C : allows/allowed to</w:t>
+      <w:proofErr w:type="gramStart"/>
+      <w:r>
+        <w:rPr>
+          <w:b/>
+        </w:rPr>
+        <w:t>C :</w:t>
+      </w:r>
+      <w:proofErr w:type="gramEnd"/>
+      <w:r>
+        <w:rPr>
+          <w:b/>
+        </w:rPr>
+        <w:t xml:space="preserve"> allows/allowed to</w:t>
       </w:r>
       <w:r>
         <w:rPr>
@@ -4353,11 +4785,19 @@
       <w:pPr>
         <w:spacing w:after="120" w:line="240" w:lineRule="auto"/>
       </w:pPr>
-      <w:r>
-        <w:rPr>
-          <w:b/>
-        </w:rPr>
-        <w:t>IC : allowed of/for</w:t>
+      <w:proofErr w:type="gramStart"/>
+      <w:r>
+        <w:rPr>
+          <w:b/>
+        </w:rPr>
+        <w:t>IC :</w:t>
+      </w:r>
+      <w:proofErr w:type="gramEnd"/>
+      <w:r>
+        <w:rPr>
+          <w:b/>
+        </w:rPr>
+        <w:t xml:space="preserve"> allowed of/for</w:t>
       </w:r>
       <w:r>
         <w:rPr>
@@ -4543,11 +4983,19 @@
       <w:pPr>
         <w:spacing w:after="120" w:line="240" w:lineRule="auto"/>
       </w:pPr>
-      <w:r>
-        <w:rPr>
-          <w:b/>
-        </w:rPr>
-        <w:t xml:space="preserve">C : </w:t>
+      <w:proofErr w:type="gramStart"/>
+      <w:r>
+        <w:rPr>
+          <w:b/>
+        </w:rPr>
+        <w:t>C :</w:t>
+      </w:r>
+      <w:proofErr w:type="gramEnd"/>
+      <w:r>
+        <w:rPr>
+          <w:b/>
+        </w:rPr>
+        <w:t xml:space="preserve"> </w:t>
       </w:r>
       <w:r>
         <w:t xml:space="preserve">As great As, As many As, As much As, so …As, </w:t>
@@ -4557,11 +5005,19 @@
       <w:pPr>
         <w:spacing w:after="120" w:line="240" w:lineRule="auto"/>
       </w:pPr>
-      <w:r>
-        <w:rPr>
-          <w:b/>
-        </w:rPr>
-        <w:t xml:space="preserve">IC : </w:t>
+      <w:proofErr w:type="gramStart"/>
+      <w:r>
+        <w:rPr>
+          <w:b/>
+        </w:rPr>
+        <w:t>IC :</w:t>
+      </w:r>
+      <w:proofErr w:type="gramEnd"/>
+      <w:r>
+        <w:rPr>
+          <w:b/>
+        </w:rPr>
+        <w:t xml:space="preserve"> </w:t>
       </w:r>
       <w:r>
         <w:t>As or more, so … As, so … that, as many … than</w:t>
@@ -4613,11 +5069,19 @@
       <w:pPr>
         <w:spacing w:after="120" w:line="240" w:lineRule="auto"/>
       </w:pPr>
-      <w:r>
-        <w:rPr>
-          <w:b/>
-        </w:rPr>
-        <w:t xml:space="preserve">IC : </w:t>
+      <w:proofErr w:type="gramStart"/>
+      <w:r>
+        <w:rPr>
+          <w:b/>
+        </w:rPr>
+        <w:t>IC :</w:t>
+      </w:r>
+      <w:proofErr w:type="gramEnd"/>
+      <w:r>
+        <w:rPr>
+          <w:b/>
+        </w:rPr>
+        <w:t xml:space="preserve"> </w:t>
       </w:r>
       <w:r>
         <w:t>‘Because’ followed by a noun and ‘Because of’ followed by clause</w:t>
@@ -4658,11 +5122,19 @@
           <w:b/>
         </w:rPr>
       </w:pPr>
-      <w:r>
-        <w:rPr>
-          <w:b/>
-        </w:rPr>
-        <w:t xml:space="preserve">C : </w:t>
+      <w:proofErr w:type="gramStart"/>
+      <w:r>
+        <w:rPr>
+          <w:b/>
+        </w:rPr>
+        <w:t>C :</w:t>
+      </w:r>
+      <w:proofErr w:type="gramEnd"/>
+      <w:r>
+        <w:rPr>
+          <w:b/>
+        </w:rPr>
+        <w:t xml:space="preserve"> </w:t>
       </w:r>
       <w:r>
         <w:t>Believes/Believed that/to be</w:t>
@@ -4858,7 +5330,23 @@
         <w:t xml:space="preserve">C: </w:t>
       </w:r>
       <w:r>
-        <w:t xml:space="preserve">expect that, expect .. to .. , </w:t>
+        <w:t xml:space="preserve">expect that, </w:t>
+      </w:r>
+      <w:proofErr w:type="gramStart"/>
+      <w:r>
+        <w:t>expect ..</w:t>
+      </w:r>
+      <w:proofErr w:type="gramEnd"/>
+      <w:r>
+        <w:t xml:space="preserve"> </w:t>
+      </w:r>
+      <w:proofErr w:type="gramStart"/>
+      <w:r>
+        <w:t>to ..</w:t>
+      </w:r>
+      <w:proofErr w:type="gramEnd"/>
+      <w:r>
+        <w:t xml:space="preserve"> , </w:t>
       </w:r>
       <w:r>
         <w:t>expectation that</w:t>
@@ -4919,8 +5407,21 @@
         </w:rPr>
         <w:t xml:space="preserve">C: </w:t>
       </w:r>
-      <w:r>
-        <w:t>From..TO.</w:t>
+      <w:proofErr w:type="spellStart"/>
+      <w:r>
+        <w:t>From</w:t>
+      </w:r>
+      <w:proofErr w:type="gramStart"/>
+      <w:r>
+        <w:t>..</w:t>
+      </w:r>
+      <w:proofErr w:type="gramEnd"/>
+      <w:r>
+        <w:t>TO</w:t>
+      </w:r>
+      <w:proofErr w:type="spellEnd"/>
+      <w:r>
+        <w:t>.</w:t>
       </w:r>
     </w:p>
     <w:p>
@@ -4956,6 +5457,75 @@
         <w:rPr>
           <w:b/>
         </w:rPr>
+        <w:t>Increase</w:t>
+      </w:r>
+    </w:p>
+    <w:p>
+      <w:pPr>
+        <w:spacing w:after="120" w:line="240" w:lineRule="auto"/>
+        <w:rPr>
+          <w:b/>
+        </w:rPr>
+      </w:pPr>
+      <w:r>
+        <w:rPr>
+          <w:b/>
+        </w:rPr>
+        <w:t xml:space="preserve">C: </w:t>
+      </w:r>
+      <w:bookmarkStart w:id="0" w:name="_GoBack"/>
+      <w:r>
+        <w:t>Increase in prices</w:t>
+      </w:r>
+      <w:bookmarkEnd w:id="0"/>
+    </w:p>
+    <w:p>
+      <w:pPr>
+        <w:spacing w:after="120" w:line="240" w:lineRule="auto"/>
+      </w:pPr>
+      <w:r>
+        <w:rPr>
+          <w:b/>
+        </w:rPr>
+        <w:t xml:space="preserve">C: </w:t>
+      </w:r>
+      <w:r>
+        <w:t>Increase of 40% in prices.</w:t>
+      </w:r>
+    </w:p>
+    <w:p>
+      <w:pPr>
+        <w:spacing w:after="120" w:line="240" w:lineRule="auto"/>
+        <w:rPr>
+          <w:b/>
+        </w:rPr>
+      </w:pPr>
+    </w:p>
+    <w:p>
+      <w:pPr>
+        <w:spacing w:after="120" w:line="240" w:lineRule="auto"/>
+        <w:rPr>
+          <w:b/>
+        </w:rPr>
+      </w:pPr>
+      <w:r>
+        <w:rPr>
+          <w:b/>
+        </w:rPr>
+        <w:t>IC: Increase of prices</w:t>
+      </w:r>
+    </w:p>
+    <w:p>
+      <w:pPr>
+        <w:spacing w:after="120" w:line="240" w:lineRule="auto"/>
+        <w:rPr>
+          <w:b/>
+        </w:rPr>
+      </w:pPr>
+      <w:r>
+        <w:rPr>
+          <w:b/>
+        </w:rPr>
         <w:t>In Order to</w:t>
       </w:r>
     </w:p>
@@ -5026,6 +5596,42 @@
         <w:rPr>
           <w:b/>
         </w:rPr>
+        <w:t>Just As</w:t>
+      </w:r>
+    </w:p>
+    <w:p>
+      <w:pPr>
+        <w:spacing w:after="120" w:line="240" w:lineRule="auto"/>
+      </w:pPr>
+      <w:r>
+        <w:rPr>
+          <w:b/>
+        </w:rPr>
+        <w:t xml:space="preserve">C: </w:t>
+      </w:r>
+      <w:r>
+        <w:t>Just as Roni wanted to see her again, so Bony wanted to see him</w:t>
+      </w:r>
+    </w:p>
+    <w:p>
+      <w:pPr>
+        <w:spacing w:after="120" w:line="240" w:lineRule="auto"/>
+        <w:rPr>
+          <w:b/>
+        </w:rPr>
+      </w:pPr>
+    </w:p>
+    <w:p>
+      <w:pPr>
+        <w:spacing w:after="120" w:line="240" w:lineRule="auto"/>
+        <w:rPr>
+          <w:b/>
+        </w:rPr>
+      </w:pPr>
+      <w:r>
+        <w:rPr>
+          <w:b/>
+        </w:rPr>
         <w:t>Indicate</w:t>
       </w:r>
     </w:p>
@@ -5182,6 +5788,7 @@
         <w:rPr>
           <w:b/>
         </w:rPr>
+        <w:lastRenderedPageBreak/>
         <w:t>Rather Than</w:t>
       </w:r>
     </w:p>
@@ -5228,11 +5835,33 @@
           <w:b/>
         </w:rPr>
       </w:pPr>
-      <w:r>
-        <w:rPr>
-          <w:b/>
-        </w:rPr>
-        <w:t>So..As to</w:t>
+      <w:proofErr w:type="spellStart"/>
+      <w:r>
+        <w:rPr>
+          <w:b/>
+        </w:rPr>
+        <w:t>So</w:t>
+      </w:r>
+      <w:proofErr w:type="gramStart"/>
+      <w:r>
+        <w:rPr>
+          <w:b/>
+        </w:rPr>
+        <w:t>..</w:t>
+      </w:r>
+      <w:proofErr w:type="gramEnd"/>
+      <w:r>
+        <w:rPr>
+          <w:b/>
+        </w:rPr>
+        <w:t>As</w:t>
+      </w:r>
+      <w:proofErr w:type="spellEnd"/>
+      <w:r>
+        <w:rPr>
+          <w:b/>
+        </w:rPr>
+        <w:t xml:space="preserve"> to</w:t>
       </w:r>
     </w:p>
     <w:p>
@@ -5260,7 +5889,15 @@
         <w:t xml:space="preserve">IC: </w:t>
       </w:r>
       <w:r>
-        <w:t>So Much…As to, Such…As to</w:t>
+        <w:t xml:space="preserve">So Much…As to, </w:t>
+      </w:r>
+      <w:proofErr w:type="gramStart"/>
+      <w:r>
+        <w:t>Such…</w:t>
+      </w:r>
+      <w:proofErr w:type="gramEnd"/>
+      <w:r>
+        <w:t>As to</w:t>
       </w:r>
       <w:r>
         <w:t>, so as to do</w:t>
@@ -5285,7 +5922,6 @@
         <w:rPr>
           <w:b/>
         </w:rPr>
-        <w:lastRenderedPageBreak/>
         <w:t>So That</w:t>
       </w:r>
     </w:p>
@@ -5452,7 +6088,15 @@
         <w:t xml:space="preserve">C: </w:t>
       </w:r>
       <w:r>
-        <w:t>Following usages: More Than, More…Than… , Higher…Than… , Less… Than…</w:t>
+        <w:t>Following usages: More Than, More…Than</w:t>
+      </w:r>
+      <w:proofErr w:type="gramStart"/>
+      <w:r>
+        <w:t>… ,</w:t>
+      </w:r>
+      <w:proofErr w:type="gramEnd"/>
+      <w:r>
+        <w:t xml:space="preserve"> Higher…Than… , Less… Than…</w:t>
       </w:r>
     </w:p>
     <w:p>
@@ -5469,7 +6113,15 @@
         <w:t xml:space="preserve">More…Rather than, More…Instead of, </w:t>
       </w:r>
       <w:r>
-        <w:t xml:space="preserve">No less…as… , </w:t>
+        <w:t>No less…as</w:t>
+      </w:r>
+      <w:proofErr w:type="gramStart"/>
+      <w:r>
+        <w:t>… ,</w:t>
+      </w:r>
+      <w:proofErr w:type="gramEnd"/>
+      <w:r>
+        <w:t xml:space="preserve"> </w:t>
       </w:r>
     </w:p>
     <w:p>
@@ -5627,7 +6279,21 @@
         <w:rPr>
           <w:b/>
         </w:rPr>
-        <w:t>‘for’ is preferred in placed of ‘because of’</w:t>
+        <w:t>‘</w:t>
+      </w:r>
+      <w:proofErr w:type="gramStart"/>
+      <w:r>
+        <w:rPr>
+          <w:b/>
+        </w:rPr>
+        <w:t>for</w:t>
+      </w:r>
+      <w:proofErr w:type="gramEnd"/>
+      <w:r>
+        <w:rPr>
+          <w:b/>
+        </w:rPr>
+        <w:t>’ is preferred in placed of ‘because of’</w:t>
       </w:r>
     </w:p>
     <w:p>
@@ -5647,7 +6313,21 @@
         <w:rPr>
           <w:b/>
         </w:rPr>
-        <w:t>‘since’ is preferable to ‘because of’</w:t>
+        <w:t>‘</w:t>
+      </w:r>
+      <w:proofErr w:type="gramStart"/>
+      <w:r>
+        <w:rPr>
+          <w:b/>
+        </w:rPr>
+        <w:t>since</w:t>
+      </w:r>
+      <w:proofErr w:type="gramEnd"/>
+      <w:r>
+        <w:rPr>
+          <w:b/>
+        </w:rPr>
+        <w:t>’ is preferable to ‘because of’</w:t>
       </w:r>
     </w:p>
     <w:p>
@@ -5667,7 +6347,21 @@
         <w:rPr>
           <w:b/>
         </w:rPr>
-        <w:t>‘reach of’ is preferable to ‘reach for’</w:t>
+        <w:t>‘</w:t>
+      </w:r>
+      <w:proofErr w:type="gramStart"/>
+      <w:r>
+        <w:rPr>
+          <w:b/>
+        </w:rPr>
+        <w:t>reach</w:t>
+      </w:r>
+      <w:proofErr w:type="gramEnd"/>
+      <w:r>
+        <w:rPr>
+          <w:b/>
+        </w:rPr>
+        <w:t xml:space="preserve"> of’ is preferable to ‘reach for’</w:t>
       </w:r>
     </w:p>
     <w:p>
@@ -5805,7 +6499,15 @@
         <w:t xml:space="preserve">Simple </w:t>
       </w:r>
       <w:r>
-        <w:t>Gerund is the part of speech that is created by verb + [-ing]</w:t>
+        <w:t>Gerund is the part of speech that is created by verb + [-</w:t>
+      </w:r>
+      <w:proofErr w:type="spellStart"/>
+      <w:r>
+        <w:t>ing</w:t>
+      </w:r>
+      <w:proofErr w:type="spellEnd"/>
+      <w:r>
+        <w:t>]</w:t>
       </w:r>
     </w:p>
     <w:p>
@@ -5816,17 +6518,96 @@
           <w:numId w:val="16"/>
         </w:numPr>
         <w:spacing w:after="120" w:line="240" w:lineRule="auto"/>
-      </w:pPr>
-      <w:r>
+        <w:rPr>
+          <w:lang w:val="fr-FR"/>
+        </w:rPr>
+      </w:pPr>
+      <w:r>
+        <w:rPr>
+          <w:lang w:val="fr-FR"/>
+        </w:rPr>
         <w:t>Act</w:t>
       </w:r>
       <w:r>
-        <w:t xml:space="preserve">ion noun represents some action, e.g. </w:t>
-      </w:r>
-      <w:r>
-        <w:t>eruption, pollution, nomination</w:t>
-      </w:r>
-      <w:r>
+        <w:rPr>
+          <w:lang w:val="fr-FR"/>
+        </w:rPr>
+        <w:t xml:space="preserve">ion </w:t>
+      </w:r>
+      <w:proofErr w:type="spellStart"/>
+      <w:r>
+        <w:rPr>
+          <w:lang w:val="fr-FR"/>
+        </w:rPr>
+        <w:t>noun</w:t>
+      </w:r>
+      <w:proofErr w:type="spellEnd"/>
+      <w:r>
+        <w:rPr>
+          <w:lang w:val="fr-FR"/>
+        </w:rPr>
+        <w:t xml:space="preserve"> </w:t>
+      </w:r>
+      <w:proofErr w:type="spellStart"/>
+      <w:r>
+        <w:rPr>
+          <w:lang w:val="fr-FR"/>
+        </w:rPr>
+        <w:t>represents</w:t>
+      </w:r>
+      <w:proofErr w:type="spellEnd"/>
+      <w:r>
+        <w:rPr>
+          <w:lang w:val="fr-FR"/>
+        </w:rPr>
+        <w:t xml:space="preserve"> </w:t>
+      </w:r>
+      <w:proofErr w:type="spellStart"/>
+      <w:r>
+        <w:rPr>
+          <w:lang w:val="fr-FR"/>
+        </w:rPr>
+        <w:t>some</w:t>
+      </w:r>
+      <w:proofErr w:type="spellEnd"/>
+      <w:r>
+        <w:rPr>
+          <w:lang w:val="fr-FR"/>
+        </w:rPr>
+        <w:t xml:space="preserve"> action, </w:t>
+      </w:r>
+      <w:proofErr w:type="spellStart"/>
+      <w:r>
+        <w:rPr>
+          <w:lang w:val="fr-FR"/>
+        </w:rPr>
+        <w:t>e.g</w:t>
+      </w:r>
+      <w:proofErr w:type="spellEnd"/>
+      <w:r>
+        <w:rPr>
+          <w:lang w:val="fr-FR"/>
+        </w:rPr>
+        <w:t xml:space="preserve">. </w:t>
+      </w:r>
+      <w:proofErr w:type="spellStart"/>
+      <w:r>
+        <w:rPr>
+          <w:lang w:val="fr-FR"/>
+        </w:rPr>
+        <w:t>eruption</w:t>
+      </w:r>
+      <w:proofErr w:type="spellEnd"/>
+      <w:r>
+        <w:rPr>
+          <w:lang w:val="fr-FR"/>
+        </w:rPr>
+        <w:t>, pollution, nomination</w:t>
+      </w:r>
+      <w:r>
+        <w:rPr>
+          <w:lang w:val="fr-FR"/>
+        </w:rPr>
         <w:t xml:space="preserve"> etc.</w:t>
       </w:r>
     </w:p>
@@ -6081,23 +6862,47 @@
         <w:spacing w:after="120" w:line="240" w:lineRule="auto"/>
       </w:pPr>
       <w:r>
-        <w:t xml:space="preserve">1) concrete nouns, </w:t>
-      </w:r>
-    </w:p>
-    <w:p>
-      <w:pPr>
-        <w:spacing w:after="120" w:line="240" w:lineRule="auto"/>
-      </w:pPr>
-      <w:r>
-        <w:t xml:space="preserve">2) action nouns and complex gerunds, and </w:t>
-      </w:r>
-    </w:p>
-    <w:p>
-      <w:pPr>
-        <w:spacing w:after="120" w:line="240" w:lineRule="auto"/>
-      </w:pPr>
-      <w:r>
-        <w:t xml:space="preserve">3) simple gerunds. </w:t>
+        <w:t xml:space="preserve">1) </w:t>
+      </w:r>
+      <w:proofErr w:type="gramStart"/>
+      <w:r>
+        <w:t>concrete</w:t>
+      </w:r>
+      <w:proofErr w:type="gramEnd"/>
+      <w:r>
+        <w:t xml:space="preserve"> nouns, </w:t>
+      </w:r>
+    </w:p>
+    <w:p>
+      <w:pPr>
+        <w:spacing w:after="120" w:line="240" w:lineRule="auto"/>
+      </w:pPr>
+      <w:r>
+        <w:t xml:space="preserve">2) </w:t>
+      </w:r>
+      <w:proofErr w:type="gramStart"/>
+      <w:r>
+        <w:t>action</w:t>
+      </w:r>
+      <w:proofErr w:type="gramEnd"/>
+      <w:r>
+        <w:t xml:space="preserve"> nouns and complex gerunds, and </w:t>
+      </w:r>
+    </w:p>
+    <w:p>
+      <w:pPr>
+        <w:spacing w:after="120" w:line="240" w:lineRule="auto"/>
+      </w:pPr>
+      <w:r>
+        <w:t xml:space="preserve">3) </w:t>
+      </w:r>
+      <w:proofErr w:type="gramStart"/>
+      <w:r>
+        <w:t>simple</w:t>
+      </w:r>
+      <w:proofErr w:type="gramEnd"/>
+      <w:r>
+        <w:t xml:space="preserve"> gerunds. </w:t>
       </w:r>
     </w:p>
     <w:p>
@@ -6240,20 +7045,29 @@
         <w:t>spanning</w:t>
       </w:r>
       <w:r>
-        <w:t xml:space="preserve"> a continent, the railroad</w:t>
+        <w:t xml:space="preserve"> a continent, the </w:t>
+      </w:r>
+      <w:proofErr w:type="gramStart"/>
+      <w:r>
+        <w:t>railroad</w:t>
       </w:r>
       <w:r>
         <w:t xml:space="preserve">  </w:t>
       </w:r>
       <w:r>
-        <w:t>changed history.</w:t>
-      </w:r>
-    </w:p>
-    <w:p>
-      <w:pPr>
-        <w:spacing w:after="120" w:line="240" w:lineRule="auto"/>
-      </w:pPr>
-      <w:r>
+        <w:t>changed</w:t>
+      </w:r>
+      <w:proofErr w:type="gramEnd"/>
+      <w:r>
+        <w:t xml:space="preserve"> history.</w:t>
+      </w:r>
+    </w:p>
+    <w:p>
+      <w:pPr>
+        <w:spacing w:after="120" w:line="240" w:lineRule="auto"/>
+      </w:pPr>
+      <w:r>
+        <w:lastRenderedPageBreak/>
         <w:t>Both wide and spanning describe the railroad. Wide is an adjective, whereas</w:t>
       </w:r>
       <w:r>
@@ -6413,7 +7227,15 @@
         <w:t>Use ‘times’ to</w:t>
       </w:r>
       <w:r>
-        <w:t xml:space="preserve"> indicate direct multiplication (no ambiguation).</w:t>
+        <w:t xml:space="preserve"> indicate direct multiplication (no </w:t>
+      </w:r>
+      <w:proofErr w:type="spellStart"/>
+      <w:r>
+        <w:t>ambiguation</w:t>
+      </w:r>
+      <w:proofErr w:type="spellEnd"/>
+      <w:r>
+        <w:t>).</w:t>
       </w:r>
     </w:p>
     <w:p>
@@ -6625,6 +7447,7 @@
           <w:b/>
         </w:rPr>
       </w:pPr>
+      <w:proofErr w:type="gramStart"/>
       <w:r>
         <w:rPr>
           <w:b/>
@@ -6643,6 +7466,7 @@
         </w:rPr>
         <w:t>:</w:t>
       </w:r>
+      <w:proofErr w:type="gramEnd"/>
       <w:r>
         <w:rPr>
           <w:b/>
@@ -6815,13 +7639,21 @@
         <w:t>, his, her</w:t>
       </w:r>
       <w:r>
-        <w:t xml:space="preserve">/hers </w:t>
+        <w:t>/</w:t>
+      </w:r>
+      <w:proofErr w:type="gramStart"/>
+      <w:r>
+        <w:t xml:space="preserve">hers </w:t>
       </w:r>
       <w:r>
         <w:t xml:space="preserve"> </w:t>
       </w:r>
       <w:r>
-        <w:t>,whose, its</w:t>
+        <w:t>,whose</w:t>
+      </w:r>
+      <w:proofErr w:type="gramEnd"/>
+      <w:r>
+        <w:t>, its</w:t>
       </w:r>
     </w:p>
     <w:p>
@@ -6879,7 +7711,15 @@
         <w:t xml:space="preserve"> </w:t>
       </w:r>
       <w:r>
-        <w:t>(possessive case)</w:t>
+        <w:t>(</w:t>
+      </w:r>
+      <w:proofErr w:type="gramStart"/>
+      <w:r>
+        <w:t>possessive</w:t>
+      </w:r>
+      <w:proofErr w:type="gramEnd"/>
+      <w:r>
+        <w:t xml:space="preserve"> case)</w:t>
       </w:r>
     </w:p>
     <w:p>
@@ -6961,9 +7801,11 @@
       <w:pPr>
         <w:spacing w:after="120" w:line="240" w:lineRule="auto"/>
       </w:pPr>
+      <w:proofErr w:type="gramStart"/>
       <w:r>
         <w:t>Notes :</w:t>
       </w:r>
+      <w:proofErr w:type="gramEnd"/>
     </w:p>
     <w:p>
       <w:pPr>
@@ -6991,8 +7833,13 @@
       <w:pPr>
         <w:spacing w:after="120" w:line="240" w:lineRule="auto"/>
       </w:pPr>
-      <w:r>
-        <w:t xml:space="preserve">e.g. </w:t>
+      <w:proofErr w:type="gramStart"/>
+      <w:r>
+        <w:t>e.g</w:t>
+      </w:r>
+      <w:proofErr w:type="gramEnd"/>
+      <w:r>
+        <w:t xml:space="preserve">. </w:t>
       </w:r>
       <w:r>
         <w:t>New “NANO-PAPERS” incorporate fibers that give these materials strength.</w:t>
@@ -7027,6 +7874,7 @@
         <w:spacing w:after="120" w:line="240" w:lineRule="auto"/>
       </w:pPr>
       <w:r>
+        <w:lastRenderedPageBreak/>
         <w:sym w:font="Wingdings" w:char="F0E0"/>
       </w:r>
       <w:r>
@@ -7171,7 +8019,7 @@
       <w:r>
         <w:t xml:space="preserve"> forms (the familiar present and past tense forms of verbs). The distinction between present and past is one of </w:t>
       </w:r>
-      <w:hyperlink r:id="rId7" w:tooltip="Verb tense" w:history="1">
+      <w:hyperlink r:id="rId6" w:tooltip="Verb tense" w:history="1">
         <w:r>
           <w:rPr>
             <w:rStyle w:val="Hyperlink"/>
@@ -7182,7 +8030,7 @@
       <w:r>
         <w:t xml:space="preserve">; the distinction between indicative and subjunctive is one of </w:t>
       </w:r>
-      <w:hyperlink r:id="rId8" w:tooltip="Mood (grammar)" w:history="1">
+      <w:hyperlink r:id="rId7" w:tooltip="Mood (grammar)" w:history="1">
         <w:r>
           <w:rPr>
             <w:rStyle w:val="Hyperlink"/>
@@ -7250,16 +8098,203 @@
         <w:sym w:font="Wingdings" w:char="F0E0"/>
       </w:r>
       <w:r>
+        <w:t xml:space="preserve"> Never use the command subjunctive without </w:t>
+      </w:r>
+      <w:proofErr w:type="gramStart"/>
+      <w:r>
+        <w:t>a that</w:t>
+      </w:r>
+      <w:proofErr w:type="gramEnd"/>
+      <w:r>
+        <w:t xml:space="preserve"> in front of the clause containing the command subjunctive.</w:t>
+      </w:r>
+    </w:p>
+    <w:p>
+      <w:pPr>
+        <w:spacing w:after="120" w:line="240" w:lineRule="auto"/>
+      </w:pPr>
+    </w:p>
+    <w:p>
+      <w:pPr>
+        <w:spacing w:after="120" w:line="240" w:lineRule="auto"/>
+      </w:pPr>
+      <w:r>
+        <w:sym w:font="Wingdings" w:char="F0E0"/>
+      </w:r>
+      <w:r>
+        <w:t xml:space="preserve"> In conditional sta</w:t>
+      </w:r>
+      <w:r>
+        <w:t>tement, the structure should be</w:t>
+      </w:r>
+    </w:p>
+    <w:p>
+      <w:pPr>
+        <w:spacing w:after="120" w:line="240" w:lineRule="auto"/>
+      </w:pPr>
+    </w:p>
+    <w:p>
+      <w:pPr>
+        <w:spacing w:after="120" w:line="240" w:lineRule="auto"/>
+      </w:pPr>
+      <w:r>
+        <w:sym w:font="Wingdings" w:char="F0E0"/>
+      </w:r>
+      <w:r>
         <w:t xml:space="preserve"> </w:t>
       </w:r>
       <w:r>
-        <w:t>Never use the command subjunctive without a that in front of the clause</w:t>
+        <w:t xml:space="preserve">The helping verbs would and should </w:t>
+      </w:r>
+      <w:proofErr w:type="spellStart"/>
+      <w:r>
+        <w:t>should</w:t>
+      </w:r>
+      <w:proofErr w:type="spellEnd"/>
+      <w:r>
+        <w:t xml:space="preserve"> NEVER go in </w:t>
+      </w:r>
+      <w:proofErr w:type="gramStart"/>
+      <w:r>
+        <w:t>the if</w:t>
+      </w:r>
+      <w:proofErr w:type="gramEnd"/>
+      <w:r>
+        <w:t xml:space="preserve"> part of the sentence, according to the GMAT</w:t>
+      </w:r>
+      <w:r>
+        <w:t xml:space="preserve">. </w:t>
+      </w:r>
+    </w:p>
+    <w:p>
+      <w:pPr>
+        <w:spacing w:after="120" w:line="240" w:lineRule="auto"/>
+      </w:pPr>
+    </w:p>
+    <w:p>
+      <w:pPr>
+        <w:spacing w:after="120" w:line="240" w:lineRule="auto"/>
+      </w:pPr>
+      <w:r>
+        <w:sym w:font="Wingdings" w:char="F0E0"/>
+      </w:r>
+      <w:r>
+        <w:t xml:space="preserve"> Bossy Verb + THAT + subject + Command Subjunctive</w:t>
+      </w:r>
+    </w:p>
+    <w:p>
+      <w:pPr>
+        <w:spacing w:after="120" w:line="240" w:lineRule="auto"/>
+      </w:pPr>
+      <w:r>
+        <w:t>We PROPOSE THAT the school board DISBAND.</w:t>
+      </w:r>
+    </w:p>
+    <w:p>
+      <w:pPr>
+        <w:spacing w:after="120" w:line="240" w:lineRule="auto"/>
+      </w:pPr>
+    </w:p>
+    <w:p>
+      <w:pPr>
+        <w:spacing w:after="120" w:line="240" w:lineRule="auto"/>
+      </w:pPr>
+      <w:r>
+        <w:sym w:font="Wingdings" w:char="F0E0"/>
+      </w:r>
+      <w:r>
+        <w:t xml:space="preserve"> In fact, with some of the most common bossy verbs, such as </w:t>
+      </w:r>
+      <w:r>
+        <w:rPr>
+          <w:b/>
+        </w:rPr>
+        <w:t>want</w:t>
+      </w:r>
+      <w:r>
+        <w:t xml:space="preserve">, </w:t>
+      </w:r>
+      <w:r>
+        <w:rPr>
+          <w:b/>
+        </w:rPr>
+        <w:t>advise</w:t>
+      </w:r>
+      <w:r>
+        <w:t xml:space="preserve">, </w:t>
+      </w:r>
+      <w:r>
+        <w:rPr>
+          <w:b/>
+        </w:rPr>
+        <w:t>allow</w:t>
+      </w:r>
+      <w:r>
+        <w:t xml:space="preserve">, </w:t>
+      </w:r>
+      <w:r>
+        <w:rPr>
+          <w:b/>
+        </w:rPr>
+        <w:t>forbid</w:t>
+      </w:r>
+      <w:r>
+        <w:t xml:space="preserve">, </w:t>
+      </w:r>
+      <w:r>
+        <w:rPr>
+          <w:b/>
+        </w:rPr>
+        <w:t>persuade</w:t>
+      </w:r>
+      <w:r>
+        <w:t>, want</w:t>
       </w:r>
       <w:r>
         <w:t xml:space="preserve"> </w:t>
       </w:r>
       <w:r>
-        <w:t>containing the command subjunctive.</w:t>
+        <w:t>you cannot use</w:t>
+      </w:r>
+      <w:r>
+        <w:t xml:space="preserve"> </w:t>
+      </w:r>
+      <w:r>
+        <w:t>the command subjunctive; instead, you must use an infinitive (to + the bare</w:t>
+      </w:r>
+      <w:r>
+        <w:t xml:space="preserve"> </w:t>
+      </w:r>
+      <w:r>
+        <w:t>form):</w:t>
+      </w:r>
+    </w:p>
+    <w:p>
+      <w:pPr>
+        <w:spacing w:after="120" w:line="240" w:lineRule="auto"/>
+      </w:pPr>
+      <w:r>
+        <w:rPr>
+          <w:color w:val="FF0000"/>
+        </w:rPr>
+        <w:t>Wrong</w:t>
+      </w:r>
+      <w:r>
+        <w:t>: The vice-president WANTS THAT she GO to the retreat.</w:t>
+      </w:r>
+    </w:p>
+    <w:p>
+      <w:pPr>
+        <w:spacing w:after="120" w:line="240" w:lineRule="auto"/>
+      </w:pPr>
+      <w:r>
+        <w:rPr>
+          <w:color w:val="00B050"/>
+        </w:rPr>
+        <w:t>Right</w:t>
+      </w:r>
+      <w:r>
+        <w:t>: The vice-president WANTS her TO GO to the retreat.</w:t>
       </w:r>
     </w:p>
     <w:p>
@@ -7275,22 +8310,39 @@
         <w:sym w:font="Wingdings" w:char="F0E0"/>
       </w:r>
       <w:r>
-        <w:t xml:space="preserve"> In conditional sta</w:t>
-      </w:r>
-      <w:r>
-        <w:t>tement, the structure should be</w:t>
-      </w:r>
-    </w:p>
-    <w:p>
-      <w:pPr>
-        <w:spacing w:after="120" w:line="240" w:lineRule="auto"/>
-      </w:pPr>
-      <w:bookmarkStart w:id="0" w:name="_GoBack"/>
-      <w:bookmarkEnd w:id="0"/>
-    </w:p>
-    <w:p>
-      <w:pPr>
-        <w:spacing w:after="120" w:line="240" w:lineRule="auto"/>
+        <w:t xml:space="preserve"> These verbs take ONLY the command subjunctive when indicating desire:</w:t>
+      </w:r>
+    </w:p>
+    <w:p>
+      <w:pPr>
+        <w:spacing w:after="120" w:line="240" w:lineRule="auto"/>
+      </w:pPr>
+      <w:proofErr w:type="gramStart"/>
+      <w:r>
+        <w:t>demand</w:t>
+      </w:r>
+      <w:proofErr w:type="gramEnd"/>
+      <w:r>
+        <w:t>, dictate, insist, mandate, propose, recommend, request, stipulate,</w:t>
+      </w:r>
+      <w:r>
+        <w:t xml:space="preserve"> </w:t>
+      </w:r>
+      <w:r>
+        <w:t>suggest</w:t>
+      </w:r>
+    </w:p>
+    <w:p>
+      <w:pPr>
+        <w:spacing w:after="120" w:line="240" w:lineRule="auto"/>
+      </w:pPr>
+    </w:p>
+    <w:p>
+      <w:pPr>
+        <w:spacing w:after="120" w:line="240" w:lineRule="auto"/>
+        <w:rPr>
+          <w:i/>
+        </w:rPr>
       </w:pPr>
       <w:r>
         <w:sym w:font="Wingdings" w:char="F0E0"/>
@@ -7299,204 +8351,46 @@
         <w:t xml:space="preserve"> </w:t>
       </w:r>
       <w:r>
-        <w:t>The helping verbs would and should should NEVER go in the if part of the sentence, according to the GMAT</w:t>
-      </w:r>
-      <w:r>
-        <w:t xml:space="preserve">. </w:t>
-      </w:r>
-    </w:p>
-    <w:p>
-      <w:pPr>
-        <w:spacing w:after="120" w:line="240" w:lineRule="auto"/>
-      </w:pPr>
-    </w:p>
-    <w:p>
-      <w:pPr>
-        <w:spacing w:after="120" w:line="240" w:lineRule="auto"/>
-      </w:pPr>
-      <w:r>
-        <w:sym w:font="Wingdings" w:char="F0E0"/>
-      </w:r>
-      <w:r>
-        <w:t xml:space="preserve"> Bossy Verb + THAT + subject + Command Subjunctive</w:t>
-      </w:r>
-    </w:p>
-    <w:p>
-      <w:pPr>
-        <w:spacing w:after="120" w:line="240" w:lineRule="auto"/>
-      </w:pPr>
-      <w:r>
-        <w:t>We PROPOSE THAT the school board DISBAND.</w:t>
-      </w:r>
-    </w:p>
-    <w:p>
-      <w:pPr>
-        <w:spacing w:after="120" w:line="240" w:lineRule="auto"/>
-      </w:pPr>
-    </w:p>
-    <w:p>
-      <w:pPr>
-        <w:spacing w:after="120" w:line="240" w:lineRule="auto"/>
-      </w:pPr>
-      <w:r>
-        <w:sym w:font="Wingdings" w:char="F0E0"/>
-      </w:r>
-      <w:r>
-        <w:t xml:space="preserve"> In fact, with some of the most common bossy verbs, such as </w:t>
-      </w:r>
-      <w:r>
-        <w:rPr>
-          <w:b/>
-        </w:rPr>
-        <w:t>want</w:t>
-      </w:r>
-      <w:r>
-        <w:t xml:space="preserve">, </w:t>
-      </w:r>
-      <w:r>
-        <w:rPr>
-          <w:b/>
-        </w:rPr>
-        <w:t>advise</w:t>
-      </w:r>
-      <w:r>
-        <w:t xml:space="preserve">, </w:t>
-      </w:r>
-      <w:r>
-        <w:rPr>
-          <w:b/>
-        </w:rPr>
-        <w:t>allow</w:t>
-      </w:r>
-      <w:r>
-        <w:t xml:space="preserve">, </w:t>
-      </w:r>
-      <w:r>
-        <w:rPr>
-          <w:b/>
-        </w:rPr>
-        <w:t>forbid</w:t>
-      </w:r>
-      <w:r>
-        <w:t xml:space="preserve">, </w:t>
-      </w:r>
-      <w:r>
-        <w:rPr>
-          <w:b/>
-        </w:rPr>
-        <w:t>persuade</w:t>
-      </w:r>
-      <w:r>
-        <w:t>, want</w:t>
-      </w:r>
-      <w:r>
-        <w:t xml:space="preserve"> </w:t>
-      </w:r>
-      <w:r>
-        <w:t>you cannot use</w:t>
-      </w:r>
-      <w:r>
-        <w:t xml:space="preserve"> </w:t>
-      </w:r>
-      <w:r>
-        <w:t>the command subjunctive; instead, you must use an infinitive (to + the bare</w:t>
-      </w:r>
-      <w:r>
-        <w:t xml:space="preserve"> </w:t>
-      </w:r>
-      <w:r>
-        <w:t>form):</w:t>
-      </w:r>
-    </w:p>
-    <w:p>
-      <w:pPr>
-        <w:spacing w:after="120" w:line="240" w:lineRule="auto"/>
-      </w:pPr>
-      <w:r>
-        <w:rPr>
-          <w:color w:val="FF0000"/>
-        </w:rPr>
-        <w:t>Wrong</w:t>
-      </w:r>
-      <w:r>
-        <w:t>: The vice-president WANTS THAT she GO to the retreat.</w:t>
-      </w:r>
-    </w:p>
-    <w:p>
-      <w:pPr>
-        <w:spacing w:after="120" w:line="240" w:lineRule="auto"/>
-      </w:pPr>
-      <w:r>
-        <w:rPr>
-          <w:color w:val="00B050"/>
-        </w:rPr>
-        <w:t>Right</w:t>
-      </w:r>
-      <w:r>
-        <w:t>: The vice-president WANTS her TO GO to the retreat.</w:t>
-      </w:r>
-    </w:p>
-    <w:p>
-      <w:pPr>
-        <w:spacing w:after="120" w:line="240" w:lineRule="auto"/>
-      </w:pPr>
-    </w:p>
-    <w:p>
-      <w:pPr>
-        <w:spacing w:after="120" w:line="240" w:lineRule="auto"/>
-      </w:pPr>
-      <w:r>
-        <w:sym w:font="Wingdings" w:char="F0E0"/>
-      </w:r>
-      <w:r>
-        <w:t xml:space="preserve"> These verbs take ONLY the command subjunctive when indicating desire:</w:t>
-      </w:r>
-    </w:p>
-    <w:p>
-      <w:pPr>
-        <w:spacing w:after="120" w:line="240" w:lineRule="auto"/>
-      </w:pPr>
-      <w:r>
-        <w:t>demand, dictate, insist, mandate, propose, recommend, request, stipulate,</w:t>
-      </w:r>
-      <w:r>
-        <w:t xml:space="preserve"> </w:t>
-      </w:r>
-      <w:r>
-        <w:t>suggest</w:t>
-      </w:r>
-    </w:p>
-    <w:p>
-      <w:pPr>
-        <w:spacing w:after="120" w:line="240" w:lineRule="auto"/>
-      </w:pPr>
-    </w:p>
-    <w:p>
-      <w:pPr>
-        <w:spacing w:after="120" w:line="240" w:lineRule="auto"/>
         <w:rPr>
           <w:i/>
         </w:rPr>
-      </w:pPr>
-      <w:r>
-        <w:sym w:font="Wingdings" w:char="F0E0"/>
-      </w:r>
-      <w:r>
-        <w:t xml:space="preserve"> </w:t>
-      </w:r>
+        <w:t>‘</w:t>
+      </w:r>
+      <w:proofErr w:type="gramStart"/>
       <w:r>
         <w:rPr>
           <w:i/>
         </w:rPr>
-        <w:t>‘require’ as as verb can take infinitive as well as ‘that’</w:t>
-      </w:r>
-    </w:p>
-    <w:p>
-      <w:pPr>
-        <w:spacing w:after="120" w:line="240" w:lineRule="auto"/>
+        <w:t>require</w:t>
+      </w:r>
+      <w:proofErr w:type="gramEnd"/>
+      <w:r>
         <w:rPr>
           <w:i/>
         </w:rPr>
+        <w:t xml:space="preserve">’ as </w:t>
+      </w:r>
+      <w:proofErr w:type="spellStart"/>
+      <w:r>
+        <w:rPr>
+          <w:i/>
+        </w:rPr>
+        <w:t>as</w:t>
+      </w:r>
+      <w:proofErr w:type="spellEnd"/>
+      <w:r>
+        <w:rPr>
+          <w:i/>
+        </w:rPr>
+        <w:t xml:space="preserve"> verb can take infinitive as well as ‘that’</w:t>
+      </w:r>
+    </w:p>
+    <w:p>
+      <w:pPr>
+        <w:spacing w:after="120" w:line="240" w:lineRule="auto"/>
+        <w:rPr>
+          <w:i/>
+        </w:rPr>
       </w:pPr>
     </w:p>
     <w:p>
@@ -7597,12 +8491,14 @@
           <w:b/>
         </w:rPr>
       </w:pPr>
+      <w:proofErr w:type="spellStart"/>
       <w:r>
         <w:rPr>
           <w:b/>
         </w:rPr>
         <w:t>Verbals</w:t>
       </w:r>
+      <w:proofErr w:type="spellEnd"/>
     </w:p>
     <w:p>
       <w:pPr>
@@ -7618,24 +8514,37 @@
         <w:spacing w:after="120" w:line="240" w:lineRule="auto"/>
       </w:pPr>
       <w:r>
-        <w:t>The term verbals refers to verb forms used as adjectives, adverbs, or nouns; you've already learned about these earlier in the book:</w:t>
-      </w:r>
-    </w:p>
-    <w:p>
-      <w:pPr>
-        <w:spacing w:after="120" w:line="240" w:lineRule="auto"/>
-      </w:pPr>
-    </w:p>
-    <w:p>
-      <w:pPr>
-        <w:spacing w:after="120" w:line="240" w:lineRule="auto"/>
-      </w:pPr>
-      <w:r>
-        <w:t xml:space="preserve">These include </w:t>
+        <w:t xml:space="preserve">The term </w:t>
+      </w:r>
+      <w:proofErr w:type="spellStart"/>
+      <w:r>
+        <w:t>verbals</w:t>
+      </w:r>
+      <w:proofErr w:type="spellEnd"/>
+      <w:r>
+        <w:t xml:space="preserve"> refers to verb forms used as adjectives, adverbs, or nouns; you've already learned about these earlier in the book:</w:t>
+      </w:r>
+    </w:p>
+    <w:p>
+      <w:pPr>
+        <w:spacing w:after="120" w:line="240" w:lineRule="auto"/>
+      </w:pPr>
+    </w:p>
+    <w:p>
+      <w:pPr>
+        <w:spacing w:after="120" w:line="240" w:lineRule="auto"/>
+      </w:pPr>
+      <w:r>
+        <w:t xml:space="preserve">These </w:t>
+      </w:r>
+      <w:proofErr w:type="gramStart"/>
+      <w:r>
+        <w:t xml:space="preserve">include </w:t>
       </w:r>
       <w:r>
         <w:t xml:space="preserve"> :</w:t>
       </w:r>
+      <w:proofErr w:type="gramEnd"/>
     </w:p>
     <w:p>
       <w:pPr>
@@ -7735,23 +8644,52 @@
         <w:rPr>
           <w:b/>
         </w:rPr>
-        <w:t>Present participles :</w:t>
-      </w:r>
-    </w:p>
-    <w:p>
-      <w:pPr>
-        <w:spacing w:after="120" w:line="240" w:lineRule="auto"/>
-      </w:pPr>
-      <w:r>
-        <w:t>There are four members of the “-ing Dynasty,” representing four key</w:t>
-      </w:r>
-    </w:p>
-    <w:p>
-      <w:pPr>
-        <w:spacing w:after="120" w:line="240" w:lineRule="auto"/>
-      </w:pPr>
-      <w:r>
-        <w:t>uses of the -ing form:</w:t>
+        <w:t xml:space="preserve">Present </w:t>
+      </w:r>
+      <w:proofErr w:type="gramStart"/>
+      <w:r>
+        <w:rPr>
+          <w:b/>
+        </w:rPr>
+        <w:t>participles :</w:t>
+      </w:r>
+      <w:proofErr w:type="gramEnd"/>
+    </w:p>
+    <w:p>
+      <w:pPr>
+        <w:spacing w:after="120" w:line="240" w:lineRule="auto"/>
+      </w:pPr>
+      <w:r>
+        <w:t>There are four members of the “-</w:t>
+      </w:r>
+      <w:proofErr w:type="spellStart"/>
+      <w:r>
+        <w:t>ing</w:t>
+      </w:r>
+      <w:proofErr w:type="spellEnd"/>
+      <w:r>
+        <w:t xml:space="preserve"> Dynasty,” representing four key</w:t>
+      </w:r>
+    </w:p>
+    <w:p>
+      <w:pPr>
+        <w:spacing w:after="120" w:line="240" w:lineRule="auto"/>
+      </w:pPr>
+      <w:proofErr w:type="gramStart"/>
+      <w:r>
+        <w:t>uses</w:t>
+      </w:r>
+      <w:proofErr w:type="gramEnd"/>
+      <w:r>
+        <w:t xml:space="preserve"> of the -</w:t>
+      </w:r>
+      <w:proofErr w:type="spellStart"/>
+      <w:r>
+        <w:t>ing</w:t>
+      </w:r>
+      <w:proofErr w:type="spellEnd"/>
+      <w:r>
+        <w:t xml:space="preserve"> form:</w:t>
       </w:r>
     </w:p>
     <w:tbl>
@@ -7965,7 +8903,15 @@
               <w:spacing w:after="120"/>
             </w:pPr>
             <w:r>
-              <w:t xml:space="preserve">Verb (perfect pense) </w:t>
+              <w:t xml:space="preserve">Verb (perfect </w:t>
+            </w:r>
+            <w:proofErr w:type="spellStart"/>
+            <w:r>
+              <w:t>pense</w:t>
+            </w:r>
+            <w:proofErr w:type="spellEnd"/>
+            <w:r>
+              <w:t xml:space="preserve">) </w:t>
             </w:r>
           </w:p>
         </w:tc>
@@ -8007,6 +8953,7 @@
               <w:spacing w:after="120"/>
             </w:pPr>
             <w:r>
+              <w:lastRenderedPageBreak/>
               <w:t>Adjective (present participle)</w:t>
             </w:r>
           </w:p>
@@ -8052,6 +8999,134 @@
         <w:spacing w:after="120" w:line="240" w:lineRule="auto"/>
       </w:pPr>
     </w:p>
+    <w:p>
+      <w:pPr>
+        <w:spacing w:after="120" w:line="240" w:lineRule="auto"/>
+      </w:pPr>
+    </w:p>
+    <w:p>
+      <w:pPr>
+        <w:spacing w:after="120" w:line="240" w:lineRule="auto"/>
+      </w:pPr>
+    </w:p>
+    <w:p>
+      <w:pPr>
+        <w:spacing w:after="120" w:line="240" w:lineRule="auto"/>
+      </w:pPr>
+    </w:p>
+    <w:p>
+      <w:pPr>
+        <w:spacing w:after="120" w:line="240" w:lineRule="auto"/>
+      </w:pPr>
+    </w:p>
+    <w:p>
+      <w:pPr>
+        <w:spacing w:after="120" w:line="240" w:lineRule="auto"/>
+      </w:pPr>
+    </w:p>
+    <w:p>
+      <w:pPr>
+        <w:spacing w:after="120" w:line="240" w:lineRule="auto"/>
+      </w:pPr>
+      <w:r>
+        <w:t>Random Notes</w:t>
+      </w:r>
+    </w:p>
+    <w:p>
+      <w:pPr>
+        <w:spacing w:after="120" w:line="240" w:lineRule="auto"/>
+      </w:pPr>
+    </w:p>
+    <w:p>
+      <w:pPr>
+        <w:pStyle w:val="ListParagraph"/>
+        <w:numPr>
+          <w:ilvl w:val="0"/>
+          <w:numId w:val="22"/>
+        </w:numPr>
+        <w:spacing w:after="120" w:line="240" w:lineRule="auto"/>
+      </w:pPr>
+      <w:r>
+        <w:t>For all the sentence construction, check the relativity of all relative pronouns, which modified the nearby noun, where should only refers to place, them shouldn’t refer to people etc.</w:t>
+      </w:r>
+    </w:p>
+    <w:p>
+      <w:pPr>
+        <w:pStyle w:val="ListParagraph"/>
+        <w:numPr>
+          <w:ilvl w:val="0"/>
+          <w:numId w:val="22"/>
+        </w:numPr>
+        <w:spacing w:after="120" w:line="240" w:lineRule="auto"/>
+      </w:pPr>
+      <w:r>
+        <w:t>The preposition after a clause modify whole clause.</w:t>
+      </w:r>
+    </w:p>
+    <w:p>
+      <w:pPr>
+        <w:pStyle w:val="ListParagraph"/>
+        <w:numPr>
+          <w:ilvl w:val="0"/>
+          <w:numId w:val="22"/>
+        </w:numPr>
+        <w:spacing w:after="120" w:line="240" w:lineRule="auto"/>
+      </w:pPr>
+      <w:r>
+        <w:t>‘</w:t>
+      </w:r>
+      <w:proofErr w:type="gramStart"/>
+      <w:r>
+        <w:t>this</w:t>
+      </w:r>
+      <w:proofErr w:type="gramEnd"/>
+      <w:r>
+        <w:t>’ as a standalone is never acceptable as a pronoun.</w:t>
+      </w:r>
+    </w:p>
+    <w:p>
+      <w:pPr>
+        <w:pStyle w:val="ListParagraph"/>
+        <w:numPr>
+          <w:ilvl w:val="0"/>
+          <w:numId w:val="22"/>
+        </w:numPr>
+        <w:spacing w:after="120" w:line="240" w:lineRule="auto"/>
+      </w:pPr>
+      <w:r>
+        <w:t xml:space="preserve">It is allowed to omit the repeated part from the second element of </w:t>
+      </w:r>
+      <w:proofErr w:type="spellStart"/>
+      <w:r>
+        <w:t>comparison</w:t>
+      </w:r>
+      <w:proofErr w:type="gramStart"/>
+      <w:r>
+        <w:t>,even</w:t>
+      </w:r>
+      <w:proofErr w:type="spellEnd"/>
+      <w:proofErr w:type="gramEnd"/>
+      <w:r>
+        <w:t xml:space="preserve"> verbs, if the meaning is clear. </w:t>
+      </w:r>
+    </w:p>
+    <w:p>
+      <w:pPr>
+        <w:pStyle w:val="ListParagraph"/>
+        <w:spacing w:after="120" w:line="240" w:lineRule="auto"/>
+      </w:pPr>
+      <w:r>
+        <w:t xml:space="preserve">For </w:t>
+      </w:r>
+      <w:proofErr w:type="gramStart"/>
+      <w:r>
+        <w:t>example :</w:t>
+      </w:r>
+      <w:proofErr w:type="gramEnd"/>
+      <w:r>
+        <w:t xml:space="preserve"> Wild animals have less total fat than livestock fed on grain (have).</w:t>
+      </w:r>
+    </w:p>
     <w:sectPr>
       <w:pgSz w:w="11907" w:h="16839" w:code="9"/>
       <w:pgMar w:top="720" w:right="720" w:bottom="720" w:left="720" w:header="720" w:footer="720" w:gutter="0"/>
@@ -8069,8 +9144,8 @@
 </file>
 
 <file path=word/numbering.xml><?xml version="1.0" encoding="utf-8"?>
-<w:numbering xmlns:wpc="http://schemas.microsoft.com/office/word/2010/wordprocessingCanvas" xmlns:mc="http://schemas.openxmlformats.org/markup-compatibility/2006" xmlns:o="urn:schemas-microsoft-com:office:office" xmlns:r="http://schemas.openxmlformats.org/officeDocument/2006/relationships" xmlns:m="http://schemas.openxmlformats.org/officeDocument/2006/math" xmlns:v="urn:schemas-microsoft-com:vml" xmlns:wp14="http://schemas.microsoft.com/office/word/2010/wordprocessingDrawing" xmlns:wp="http://schemas.openxmlformats.org/drawingml/2006/wordprocessingDrawing" xmlns:w10="urn:schemas-microsoft-com:office:word" xmlns:w="http://schemas.openxmlformats.org/wordprocessingml/2006/main" xmlns:w14="http://schemas.microsoft.com/office/word/2010/wordml" xmlns:wpg="http://schemas.microsoft.com/office/word/2010/wordprocessingGroup" xmlns:wpi="http://schemas.microsoft.com/office/word/2010/wordprocessingInk" xmlns:wne="http://schemas.microsoft.com/office/word/2006/wordml" xmlns:wps="http://schemas.microsoft.com/office/word/2010/wordprocessingShape" mc:Ignorable="w14 wp14">
-  <w:abstractNum w:abstractNumId="0">
+<w:numbering xmlns:wpc="http://schemas.microsoft.com/office/word/2010/wordprocessingCanvas" xmlns:mc="http://schemas.openxmlformats.org/markup-compatibility/2006" xmlns:o="urn:schemas-microsoft-com:office:office" xmlns:r="http://schemas.openxmlformats.org/officeDocument/2006/relationships" xmlns:m="http://schemas.openxmlformats.org/officeDocument/2006/math" xmlns:v="urn:schemas-microsoft-com:vml" xmlns:wp14="http://schemas.microsoft.com/office/word/2010/wordprocessingDrawing" xmlns:wp="http://schemas.openxmlformats.org/drawingml/2006/wordprocessingDrawing" xmlns:w10="urn:schemas-microsoft-com:office:word" xmlns:w="http://schemas.openxmlformats.org/wordprocessingml/2006/main" xmlns:w14="http://schemas.microsoft.com/office/word/2010/wordml" xmlns:w15="http://schemas.microsoft.com/office/word/2012/wordml" xmlns:wpg="http://schemas.microsoft.com/office/word/2010/wordprocessingGroup" xmlns:wpi="http://schemas.microsoft.com/office/word/2010/wordprocessingInk" xmlns:wne="http://schemas.microsoft.com/office/word/2006/wordml" xmlns:wps="http://schemas.microsoft.com/office/word/2010/wordprocessingShape" mc:Ignorable="w14 w15 wp14">
+  <w:abstractNum w:abstractNumId="0" w15:restartNumberingAfterBreak="0">
     <w:nsid w:val="036E52D2"/>
     <w:multiLevelType w:val="hybridMultilevel"/>
     <w:tmpl w:val="F8D80F30"/>
@@ -8183,7 +9258,7 @@
       </w:rPr>
     </w:lvl>
   </w:abstractNum>
-  <w:abstractNum w:abstractNumId="1">
+  <w:abstractNum w:abstractNumId="1" w15:restartNumberingAfterBreak="0">
     <w:nsid w:val="057B5D18"/>
     <w:multiLevelType w:val="hybridMultilevel"/>
     <w:tmpl w:val="65D4E718"/>
@@ -8296,7 +9371,7 @@
       </w:rPr>
     </w:lvl>
   </w:abstractNum>
-  <w:abstractNum w:abstractNumId="2">
+  <w:abstractNum w:abstractNumId="2" w15:restartNumberingAfterBreak="0">
     <w:nsid w:val="11896FC7"/>
     <w:multiLevelType w:val="hybridMultilevel"/>
     <w:tmpl w:val="7CE85596"/>
@@ -8408,7 +9483,119 @@
       </w:rPr>
     </w:lvl>
   </w:abstractNum>
-  <w:abstractNum w:abstractNumId="3">
+  <w:abstractNum w:abstractNumId="3" w15:restartNumberingAfterBreak="0">
+    <w:nsid w:val="12F31CCA"/>
+    <w:multiLevelType w:val="hybridMultilevel"/>
+    <w:tmpl w:val="FC5ABE98"/>
+    <w:lvl w:ilvl="0" w:tplc="E9EE118E">
+      <w:numFmt w:val="bullet"/>
+      <w:lvlText w:val=""/>
+      <w:lvlJc w:val="left"/>
+      <w:pPr>
+        <w:ind w:left="720" w:hanging="360"/>
+      </w:pPr>
+      <w:rPr>
+        <w:rFonts w:ascii="Wingdings" w:eastAsiaTheme="minorHAnsi" w:hAnsi="Wingdings" w:cstheme="minorBidi" w:hint="default"/>
+      </w:rPr>
+    </w:lvl>
+    <w:lvl w:ilvl="1" w:tplc="040C0003" w:tentative="1">
+      <w:start w:val="1"/>
+      <w:numFmt w:val="bullet"/>
+      <w:lvlText w:val="o"/>
+      <w:lvlJc w:val="left"/>
+      <w:pPr>
+        <w:ind w:left="1440" w:hanging="360"/>
+      </w:pPr>
+      <w:rPr>
+        <w:rFonts w:ascii="Courier New" w:hAnsi="Courier New" w:cs="Courier New" w:hint="default"/>
+      </w:rPr>
+    </w:lvl>
+    <w:lvl w:ilvl="2" w:tplc="040C0005" w:tentative="1">
+      <w:start w:val="1"/>
+      <w:numFmt w:val="bullet"/>
+      <w:lvlText w:val=""/>
+      <w:lvlJc w:val="left"/>
+      <w:pPr>
+        <w:ind w:left="2160" w:hanging="360"/>
+      </w:pPr>
+      <w:rPr>
+        <w:rFonts w:ascii="Wingdings" w:hAnsi="Wingdings" w:hint="default"/>
+      </w:rPr>
+    </w:lvl>
+    <w:lvl w:ilvl="3" w:tplc="040C0001" w:tentative="1">
+      <w:start w:val="1"/>
+      <w:numFmt w:val="bullet"/>
+      <w:lvlText w:val=""/>
+      <w:lvlJc w:val="left"/>
+      <w:pPr>
+        <w:ind w:left="2880" w:hanging="360"/>
+      </w:pPr>
+      <w:rPr>
+        <w:rFonts w:ascii="Symbol" w:hAnsi="Symbol" w:hint="default"/>
+      </w:rPr>
+    </w:lvl>
+    <w:lvl w:ilvl="4" w:tplc="040C0003" w:tentative="1">
+      <w:start w:val="1"/>
+      <w:numFmt w:val="bullet"/>
+      <w:lvlText w:val="o"/>
+      <w:lvlJc w:val="left"/>
+      <w:pPr>
+        <w:ind w:left="3600" w:hanging="360"/>
+      </w:pPr>
+      <w:rPr>
+        <w:rFonts w:ascii="Courier New" w:hAnsi="Courier New" w:cs="Courier New" w:hint="default"/>
+      </w:rPr>
+    </w:lvl>
+    <w:lvl w:ilvl="5" w:tplc="040C0005" w:tentative="1">
+      <w:start w:val="1"/>
+      <w:numFmt w:val="bullet"/>
+      <w:lvlText w:val=""/>
+      <w:lvlJc w:val="left"/>
+      <w:pPr>
+        <w:ind w:left="4320" w:hanging="360"/>
+      </w:pPr>
+      <w:rPr>
+        <w:rFonts w:ascii="Wingdings" w:hAnsi="Wingdings" w:hint="default"/>
+      </w:rPr>
+    </w:lvl>
+    <w:lvl w:ilvl="6" w:tplc="040C0001" w:tentative="1">
+      <w:start w:val="1"/>
+      <w:numFmt w:val="bullet"/>
+      <w:lvlText w:val=""/>
+      <w:lvlJc w:val="left"/>
+      <w:pPr>
+        <w:ind w:left="5040" w:hanging="360"/>
+      </w:pPr>
+      <w:rPr>
+        <w:rFonts w:ascii="Symbol" w:hAnsi="Symbol" w:hint="default"/>
+      </w:rPr>
+    </w:lvl>
+    <w:lvl w:ilvl="7" w:tplc="040C0003" w:tentative="1">
+      <w:start w:val="1"/>
+      <w:numFmt w:val="bullet"/>
+      <w:lvlText w:val="o"/>
+      <w:lvlJc w:val="left"/>
+      <w:pPr>
+        <w:ind w:left="5760" w:hanging="360"/>
+      </w:pPr>
+      <w:rPr>
+        <w:rFonts w:ascii="Courier New" w:hAnsi="Courier New" w:cs="Courier New" w:hint="default"/>
+      </w:rPr>
+    </w:lvl>
+    <w:lvl w:ilvl="8" w:tplc="040C0005" w:tentative="1">
+      <w:start w:val="1"/>
+      <w:numFmt w:val="bullet"/>
+      <w:lvlText w:val=""/>
+      <w:lvlJc w:val="left"/>
+      <w:pPr>
+        <w:ind w:left="6480" w:hanging="360"/>
+      </w:pPr>
+      <w:rPr>
+        <w:rFonts w:ascii="Wingdings" w:hAnsi="Wingdings" w:hint="default"/>
+      </w:rPr>
+    </w:lvl>
+  </w:abstractNum>
+  <w:abstractNum w:abstractNumId="4" w15:restartNumberingAfterBreak="0">
     <w:nsid w:val="131F5325"/>
     <w:multiLevelType w:val="hybridMultilevel"/>
     <w:tmpl w:val="10C0E468"/>
@@ -8521,7 +9708,7 @@
       </w:rPr>
     </w:lvl>
   </w:abstractNum>
-  <w:abstractNum w:abstractNumId="4">
+  <w:abstractNum w:abstractNumId="5" w15:restartNumberingAfterBreak="0">
     <w:nsid w:val="263F6A88"/>
     <w:multiLevelType w:val="hybridMultilevel"/>
     <w:tmpl w:val="A154C24C"/>
@@ -8633,7 +9820,7 @@
       </w:rPr>
     </w:lvl>
   </w:abstractNum>
-  <w:abstractNum w:abstractNumId="5">
+  <w:abstractNum w:abstractNumId="6" w15:restartNumberingAfterBreak="0">
     <w:nsid w:val="294A3FB8"/>
     <w:multiLevelType w:val="hybridMultilevel"/>
     <w:tmpl w:val="91645684"/>
@@ -8746,7 +9933,7 @@
       </w:rPr>
     </w:lvl>
   </w:abstractNum>
-  <w:abstractNum w:abstractNumId="6">
+  <w:abstractNum w:abstractNumId="7" w15:restartNumberingAfterBreak="0">
     <w:nsid w:val="2D457CC7"/>
     <w:multiLevelType w:val="hybridMultilevel"/>
     <w:tmpl w:val="CA8CFEA8"/>
@@ -8859,7 +10046,7 @@
       </w:rPr>
     </w:lvl>
   </w:abstractNum>
-  <w:abstractNum w:abstractNumId="7">
+  <w:abstractNum w:abstractNumId="8" w15:restartNumberingAfterBreak="0">
     <w:nsid w:val="2EEA09F0"/>
     <w:multiLevelType w:val="hybridMultilevel"/>
     <w:tmpl w:val="B4C21B04"/>
@@ -8972,7 +10159,7 @@
       </w:rPr>
     </w:lvl>
   </w:abstractNum>
-  <w:abstractNum w:abstractNumId="8">
+  <w:abstractNum w:abstractNumId="9" w15:restartNumberingAfterBreak="0">
     <w:nsid w:val="324B20F5"/>
     <w:multiLevelType w:val="hybridMultilevel"/>
     <w:tmpl w:val="2738ED04"/>
@@ -9085,7 +10272,7 @@
       </w:rPr>
     </w:lvl>
   </w:abstractNum>
-  <w:abstractNum w:abstractNumId="9">
+  <w:abstractNum w:abstractNumId="10" w15:restartNumberingAfterBreak="0">
     <w:nsid w:val="3E0514C4"/>
     <w:multiLevelType w:val="hybridMultilevel"/>
     <w:tmpl w:val="A816C6CA"/>
@@ -9174,7 +10361,7 @@
       </w:pPr>
     </w:lvl>
   </w:abstractNum>
-  <w:abstractNum w:abstractNumId="10">
+  <w:abstractNum w:abstractNumId="11" w15:restartNumberingAfterBreak="0">
     <w:nsid w:val="434025B8"/>
     <w:multiLevelType w:val="hybridMultilevel"/>
     <w:tmpl w:val="8FDE9FA6"/>
@@ -9287,7 +10474,7 @@
       </w:rPr>
     </w:lvl>
   </w:abstractNum>
-  <w:abstractNum w:abstractNumId="11">
+  <w:abstractNum w:abstractNumId="12" w15:restartNumberingAfterBreak="0">
     <w:nsid w:val="445413AB"/>
     <w:multiLevelType w:val="hybridMultilevel"/>
     <w:tmpl w:val="1C7E6650"/>
@@ -9400,7 +10587,7 @@
       </w:rPr>
     </w:lvl>
   </w:abstractNum>
-  <w:abstractNum w:abstractNumId="12">
+  <w:abstractNum w:abstractNumId="13" w15:restartNumberingAfterBreak="0">
     <w:nsid w:val="4B51266B"/>
     <w:multiLevelType w:val="hybridMultilevel"/>
     <w:tmpl w:val="2A2AD676"/>
@@ -9513,7 +10700,7 @@
       </w:rPr>
     </w:lvl>
   </w:abstractNum>
-  <w:abstractNum w:abstractNumId="13">
+  <w:abstractNum w:abstractNumId="14" w15:restartNumberingAfterBreak="0">
     <w:nsid w:val="4EEE50A3"/>
     <w:multiLevelType w:val="hybridMultilevel"/>
     <w:tmpl w:val="8580FBCC"/>
@@ -9626,7 +10813,7 @@
       </w:rPr>
     </w:lvl>
   </w:abstractNum>
-  <w:abstractNum w:abstractNumId="14">
+  <w:abstractNum w:abstractNumId="15" w15:restartNumberingAfterBreak="0">
     <w:nsid w:val="59305F68"/>
     <w:multiLevelType w:val="hybridMultilevel"/>
     <w:tmpl w:val="4C42EE6E"/>
@@ -9739,7 +10926,7 @@
       </w:rPr>
     </w:lvl>
   </w:abstractNum>
-  <w:abstractNum w:abstractNumId="15">
+  <w:abstractNum w:abstractNumId="16" w15:restartNumberingAfterBreak="0">
     <w:nsid w:val="5A2A468C"/>
     <w:multiLevelType w:val="hybridMultilevel"/>
     <w:tmpl w:val="4D5ACDB6"/>
@@ -9852,7 +11039,7 @@
       </w:rPr>
     </w:lvl>
   </w:abstractNum>
-  <w:abstractNum w:abstractNumId="16">
+  <w:abstractNum w:abstractNumId="17" w15:restartNumberingAfterBreak="0">
     <w:nsid w:val="60166F29"/>
     <w:multiLevelType w:val="hybridMultilevel"/>
     <w:tmpl w:val="268C2CF0"/>
@@ -9964,7 +11151,7 @@
       </w:rPr>
     </w:lvl>
   </w:abstractNum>
-  <w:abstractNum w:abstractNumId="17">
+  <w:abstractNum w:abstractNumId="18" w15:restartNumberingAfterBreak="0">
     <w:nsid w:val="6A77335C"/>
     <w:multiLevelType w:val="hybridMultilevel"/>
     <w:tmpl w:val="177A22A0"/>
@@ -10077,7 +11264,7 @@
       </w:rPr>
     </w:lvl>
   </w:abstractNum>
-  <w:abstractNum w:abstractNumId="18">
+  <w:abstractNum w:abstractNumId="19" w15:restartNumberingAfterBreak="0">
     <w:nsid w:val="6C152B27"/>
     <w:multiLevelType w:val="hybridMultilevel"/>
     <w:tmpl w:val="31AE6CA4"/>
@@ -10190,7 +11377,7 @@
       </w:rPr>
     </w:lvl>
   </w:abstractNum>
-  <w:abstractNum w:abstractNumId="19">
+  <w:abstractNum w:abstractNumId="20" w15:restartNumberingAfterBreak="0">
     <w:nsid w:val="73A964CD"/>
     <w:multiLevelType w:val="hybridMultilevel"/>
     <w:tmpl w:val="BA82A94C"/>
@@ -10303,7 +11490,7 @@
       </w:rPr>
     </w:lvl>
   </w:abstractNum>
-  <w:abstractNum w:abstractNumId="20">
+  <w:abstractNum w:abstractNumId="21" w15:restartNumberingAfterBreak="0">
     <w:nsid w:val="7BA656B9"/>
     <w:multiLevelType w:val="hybridMultilevel"/>
     <w:tmpl w:val="3F80A68C"/>
@@ -10417,73 +11604,76 @@
     </w:lvl>
   </w:abstractNum>
   <w:num w:numId="1">
-    <w:abstractNumId w:val="8"/>
+    <w:abstractNumId w:val="9"/>
   </w:num>
   <w:num w:numId="2">
-    <w:abstractNumId w:val="6"/>
+    <w:abstractNumId w:val="7"/>
   </w:num>
   <w:num w:numId="3">
     <w:abstractNumId w:val="0"/>
   </w:num>
   <w:num w:numId="4">
-    <w:abstractNumId w:val="19"/>
+    <w:abstractNumId w:val="20"/>
   </w:num>
   <w:num w:numId="5">
-    <w:abstractNumId w:val="13"/>
+    <w:abstractNumId w:val="14"/>
   </w:num>
   <w:num w:numId="6">
-    <w:abstractNumId w:val="17"/>
+    <w:abstractNumId w:val="18"/>
   </w:num>
   <w:num w:numId="7">
-    <w:abstractNumId w:val="3"/>
+    <w:abstractNumId w:val="4"/>
   </w:num>
   <w:num w:numId="8">
-    <w:abstractNumId w:val="10"/>
+    <w:abstractNumId w:val="11"/>
   </w:num>
   <w:num w:numId="9">
-    <w:abstractNumId w:val="15"/>
+    <w:abstractNumId w:val="16"/>
   </w:num>
   <w:num w:numId="10">
-    <w:abstractNumId w:val="12"/>
+    <w:abstractNumId w:val="13"/>
   </w:num>
   <w:num w:numId="11">
     <w:abstractNumId w:val="1"/>
   </w:num>
   <w:num w:numId="12">
-    <w:abstractNumId w:val="18"/>
+    <w:abstractNumId w:val="19"/>
   </w:num>
   <w:num w:numId="13">
-    <w:abstractNumId w:val="14"/>
+    <w:abstractNumId w:val="15"/>
   </w:num>
   <w:num w:numId="14">
-    <w:abstractNumId w:val="20"/>
+    <w:abstractNumId w:val="21"/>
   </w:num>
   <w:num w:numId="15">
-    <w:abstractNumId w:val="7"/>
+    <w:abstractNumId w:val="8"/>
   </w:num>
   <w:num w:numId="16">
-    <w:abstractNumId w:val="5"/>
+    <w:abstractNumId w:val="6"/>
   </w:num>
   <w:num w:numId="17">
-    <w:abstractNumId w:val="11"/>
+    <w:abstractNumId w:val="12"/>
   </w:num>
   <w:num w:numId="18">
-    <w:abstractNumId w:val="9"/>
+    <w:abstractNumId w:val="10"/>
   </w:num>
   <w:num w:numId="19">
-    <w:abstractNumId w:val="4"/>
+    <w:abstractNumId w:val="5"/>
   </w:num>
   <w:num w:numId="20">
     <w:abstractNumId w:val="2"/>
   </w:num>
   <w:num w:numId="21">
-    <w:abstractNumId w:val="16"/>
+    <w:abstractNumId w:val="17"/>
+  </w:num>
+  <w:num w:numId="22">
+    <w:abstractNumId w:val="3"/>
   </w:num>
 </w:numbering>
 </file>
 
 <file path=word/styles.xml><?xml version="1.0" encoding="utf-8"?>
-<w:styles xmlns:mc="http://schemas.openxmlformats.org/markup-compatibility/2006" xmlns:r="http://schemas.openxmlformats.org/officeDocument/2006/relationships" xmlns:w="http://schemas.openxmlformats.org/wordprocessingml/2006/main" xmlns:w14="http://schemas.microsoft.com/office/word/2010/wordml" mc:Ignorable="w14">
+<w:styles xmlns:mc="http://schemas.openxmlformats.org/markup-compatibility/2006" xmlns:r="http://schemas.openxmlformats.org/officeDocument/2006/relationships" xmlns:w="http://schemas.openxmlformats.org/wordprocessingml/2006/main" xmlns:w14="http://schemas.microsoft.com/office/word/2010/wordml" xmlns:w15="http://schemas.microsoft.com/office/word/2012/wordml" mc:Ignorable="w14 w15">
   <w:docDefaults>
     <w:rPrDefault>
       <w:rPr>
@@ -10499,144 +11689,378 @@
       </w:pPr>
     </w:pPrDefault>
   </w:docDefaults>
-  <w:latentStyles w:defLockedState="0" w:defUIPriority="99" w:defSemiHidden="1" w:defUnhideWhenUsed="1" w:defQFormat="0" w:count="267">
-    <w:lsdException w:name="Normal" w:semiHidden="0" w:uiPriority="0" w:unhideWhenUsed="0" w:qFormat="1"/>
-    <w:lsdException w:name="heading 1" w:semiHidden="0" w:uiPriority="9" w:unhideWhenUsed="0" w:qFormat="1"/>
-    <w:lsdException w:name="heading 2" w:uiPriority="9" w:qFormat="1"/>
-    <w:lsdException w:name="heading 3" w:uiPriority="9" w:qFormat="1"/>
-    <w:lsdException w:name="heading 4" w:uiPriority="9" w:qFormat="1"/>
-    <w:lsdException w:name="heading 5" w:uiPriority="9" w:qFormat="1"/>
-    <w:lsdException w:name="heading 6" w:uiPriority="9" w:qFormat="1"/>
-    <w:lsdException w:name="heading 7" w:uiPriority="9" w:qFormat="1"/>
-    <w:lsdException w:name="heading 8" w:uiPriority="9" w:qFormat="1"/>
-    <w:lsdException w:name="heading 9" w:uiPriority="9" w:qFormat="1"/>
-    <w:lsdException w:name="toc 1" w:uiPriority="39"/>
-    <w:lsdException w:name="toc 2" w:uiPriority="39"/>
-    <w:lsdException w:name="toc 3" w:uiPriority="39"/>
-    <w:lsdException w:name="toc 4" w:uiPriority="39"/>
-    <w:lsdException w:name="toc 5" w:uiPriority="39"/>
-    <w:lsdException w:name="toc 6" w:uiPriority="39"/>
-    <w:lsdException w:name="toc 7" w:uiPriority="39"/>
-    <w:lsdException w:name="toc 8" w:uiPriority="39"/>
-    <w:lsdException w:name="toc 9" w:uiPriority="39"/>
-    <w:lsdException w:name="caption" w:uiPriority="35" w:qFormat="1"/>
-    <w:lsdException w:name="Title" w:semiHidden="0" w:uiPriority="10" w:unhideWhenUsed="0" w:qFormat="1"/>
-    <w:lsdException w:name="Default Paragraph Font" w:uiPriority="1"/>
-    <w:lsdException w:name="Subtitle" w:semiHidden="0" w:uiPriority="11" w:unhideWhenUsed="0" w:qFormat="1"/>
-    <w:lsdException w:name="Strong" w:semiHidden="0" w:uiPriority="22" w:unhideWhenUsed="0" w:qFormat="1"/>
-    <w:lsdException w:name="Emphasis" w:semiHidden="0" w:uiPriority="20" w:unhideWhenUsed="0" w:qFormat="1"/>
-    <w:lsdException w:name="Table Grid" w:semiHidden="0" w:uiPriority="59" w:unhideWhenUsed="0"/>
-    <w:lsdException w:name="Placeholder Text" w:unhideWhenUsed="0"/>
-    <w:lsdException w:name="No Spacing" w:semiHidden="0" w:uiPriority="1" w:unhideWhenUsed="0" w:qFormat="1"/>
-    <w:lsdException w:name="Light Shading" w:semiHidden="0" w:uiPriority="60" w:unhideWhenUsed="0"/>
-    <w:lsdException w:name="Light List" w:semiHidden="0" w:uiPriority="61" w:unhideWhenUsed="0"/>
-    <w:lsdException w:name="Light Grid" w:semiHidden="0" w:uiPriority="62" w:unhideWhenUsed="0"/>
-    <w:lsdException w:name="Medium Shading 1" w:semiHidden="0" w:uiPriority="63" w:unhideWhenUsed="0"/>
-    <w:lsdException w:name="Medium Shading 2" w:semiHidden="0" w:uiPriority="64" w:unhideWhenUsed="0"/>
-    <w:lsdException w:name="Medium List 1" w:semiHidden="0" w:uiPriority="65" w:unhideWhenUsed="0"/>
-    <w:lsdException w:name="Medium List 2" w:semiHidden="0" w:uiPriority="66" w:unhideWhenUsed="0"/>
-    <w:lsdException w:name="Medium Grid 1" w:semiHidden="0" w:uiPriority="67" w:unhideWhenUsed="0"/>
-    <w:lsdException w:name="Medium Grid 2" w:semiHidden="0" w:uiPriority="68" w:unhideWhenUsed="0"/>
-    <w:lsdException w:name="Medium Grid 3" w:semiHidden="0" w:uiPriority="69" w:unhideWhenUsed="0"/>
-    <w:lsdException w:name="Dark List" w:semiHidden="0" w:uiPriority="70" w:unhideWhenUsed="0"/>
-    <w:lsdException w:name="Colorful Shading" w:semiHidden="0" w:uiPriority="71" w:unhideWhenUsed="0"/>
-    <w:lsdException w:name="Colorful List" w:semiHidden="0" w:uiPriority="72" w:unhideWhenUsed="0"/>
-    <w:lsdException w:name="Colorful Grid" w:semiHidden="0" w:uiPriority="73" w:unhideWhenUsed="0"/>
-    <w:lsdException w:name="Light Shading Accent 1" w:semiHidden="0" w:uiPriority="60" w:unhideWhenUsed="0"/>
-    <w:lsdException w:name="Light List Accent 1" w:semiHidden="0" w:uiPriority="61" w:unhideWhenUsed="0"/>
-    <w:lsdException w:name="Light Grid Accent 1" w:semiHidden="0" w:uiPriority="62" w:unhideWhenUsed="0"/>
-    <w:lsdException w:name="Medium Shading 1 Accent 1" w:semiHidden="0" w:uiPriority="63" w:unhideWhenUsed="0"/>
-    <w:lsdException w:name="Medium Shading 2 Accent 1" w:semiHidden="0" w:uiPriority="64" w:unhideWhenUsed="0"/>
-    <w:lsdException w:name="Medium List 1 Accent 1" w:semiHidden="0" w:uiPriority="65" w:unhideWhenUsed="0"/>
-    <w:lsdException w:name="Revision" w:unhideWhenUsed="0"/>
-    <w:lsdException w:name="List Paragraph" w:semiHidden="0" w:uiPriority="34" w:unhideWhenUsed="0" w:qFormat="1"/>
-    <w:lsdException w:name="Quote" w:semiHidden="0" w:uiPriority="29" w:unhideWhenUsed="0" w:qFormat="1"/>
-    <w:lsdException w:name="Intense Quote" w:semiHidden="0" w:uiPriority="30" w:unhideWhenUsed="0" w:qFormat="1"/>
-    <w:lsdException w:name="Medium List 2 Accent 1" w:semiHidden="0" w:uiPriority="66" w:unhideWhenUsed="0"/>
-    <w:lsdException w:name="Medium Grid 1 Accent 1" w:semiHidden="0" w:uiPriority="67" w:unhideWhenUsed="0"/>
-    <w:lsdException w:name="Medium Grid 2 Accent 1" w:semiHidden="0" w:uiPriority="68" w:unhideWhenUsed="0"/>
-    <w:lsdException w:name="Medium Grid 3 Accent 1" w:semiHidden="0" w:uiPriority="69" w:unhideWhenUsed="0"/>
-    <w:lsdException w:name="Dark List Accent 1" w:semiHidden="0" w:uiPriority="70" w:unhideWhenUsed="0"/>
-    <w:lsdException w:name="Colorful Shading Accent 1" w:semiHidden="0" w:uiPriority="71" w:unhideWhenUsed="0"/>
-    <w:lsdException w:name="Colorful List Accent 1" w:semiHidden="0" w:uiPriority="72" w:unhideWhenUsed="0"/>
-    <w:lsdException w:name="Colorful Grid Accent 1" w:semiHidden="0" w:uiPriority="73" w:unhideWhenUsed="0"/>
-    <w:lsdException w:name="Light Shading Accent 2" w:semiHidden="0" w:uiPriority="60" w:unhideWhenUsed="0"/>
-    <w:lsdException w:name="Light List Accent 2" w:semiHidden="0" w:uiPriority="61" w:unhideWhenUsed="0"/>
-    <w:lsdException w:name="Light Grid Accent 2" w:semiHidden="0" w:uiPriority="62" w:unhideWhenUsed="0"/>
-    <w:lsdException w:name="Medium Shading 1 Accent 2" w:semiHidden="0" w:uiPriority="63" w:unhideWhenUsed="0"/>
-    <w:lsdException w:name="Medium Shading 2 Accent 2" w:semiHidden="0" w:uiPriority="64" w:unhideWhenUsed="0"/>
-    <w:lsdException w:name="Medium List 1 Accent 2" w:semiHidden="0" w:uiPriority="65" w:unhideWhenUsed="0"/>
-    <w:lsdException w:name="Medium List 2 Accent 2" w:semiHidden="0" w:uiPriority="66" w:unhideWhenUsed="0"/>
-    <w:lsdException w:name="Medium Grid 1 Accent 2" w:semiHidden="0" w:uiPriority="67" w:unhideWhenUsed="0"/>
-    <w:lsdException w:name="Medium Grid 2 Accent 2" w:semiHidden="0" w:uiPriority="68" w:unhideWhenUsed="0"/>
-    <w:lsdException w:name="Medium Grid 3 Accent 2" w:semiHidden="0" w:uiPriority="69" w:unhideWhenUsed="0"/>
-    <w:lsdException w:name="Dark List Accent 2" w:semiHidden="0" w:uiPriority="70" w:unhideWhenUsed="0"/>
-    <w:lsdException w:name="Colorful Shading Accent 2" w:semiHidden="0" w:uiPriority="71" w:unhideWhenUsed="0"/>
-    <w:lsdException w:name="Colorful List Accent 2" w:semiHidden="0" w:uiPriority="72" w:unhideWhenUsed="0"/>
-    <w:lsdException w:name="Colorful Grid Accent 2" w:semiHidden="0" w:uiPriority="73" w:unhideWhenUsed="0"/>
-    <w:lsdException w:name="Light Shading Accent 3" w:semiHidden="0" w:uiPriority="60" w:unhideWhenUsed="0"/>
-    <w:lsdException w:name="Light List Accent 3" w:semiHidden="0" w:uiPriority="61" w:unhideWhenUsed="0"/>
-    <w:lsdException w:name="Light Grid Accent 3" w:semiHidden="0" w:uiPriority="62" w:unhideWhenUsed="0"/>
-    <w:lsdException w:name="Medium Shading 1 Accent 3" w:semiHidden="0" w:uiPriority="63" w:unhideWhenUsed="0"/>
-    <w:lsdException w:name="Medium Shading 2 Accent 3" w:semiHidden="0" w:uiPriority="64" w:unhideWhenUsed="0"/>
-    <w:lsdException w:name="Medium List 1 Accent 3" w:semiHidden="0" w:uiPriority="65" w:unhideWhenUsed="0"/>
-    <w:lsdException w:name="Medium List 2 Accent 3" w:semiHidden="0" w:uiPriority="66" w:unhideWhenUsed="0"/>
-    <w:lsdException w:name="Medium Grid 1 Accent 3" w:semiHidden="0" w:uiPriority="67" w:unhideWhenUsed="0"/>
-    <w:lsdException w:name="Medium Grid 2 Accent 3" w:semiHidden="0" w:uiPriority="68" w:unhideWhenUsed="0"/>
-    <w:lsdException w:name="Medium Grid 3 Accent 3" w:semiHidden="0" w:uiPriority="69" w:unhideWhenUsed="0"/>
-    <w:lsdException w:name="Dark List Accent 3" w:semiHidden="0" w:uiPriority="70" w:unhideWhenUsed="0"/>
-    <w:lsdException w:name="Colorful Shading Accent 3" w:semiHidden="0" w:uiPriority="71" w:unhideWhenUsed="0"/>
-    <w:lsdException w:name="Colorful List Accent 3" w:semiHidden="0" w:uiPriority="72" w:unhideWhenUsed="0"/>
-    <w:lsdException w:name="Colorful Grid Accent 3" w:semiHidden="0" w:uiPriority="73" w:unhideWhenUsed="0"/>
-    <w:lsdException w:name="Light Shading Accent 4" w:semiHidden="0" w:uiPriority="60" w:unhideWhenUsed="0"/>
-    <w:lsdException w:name="Light List Accent 4" w:semiHidden="0" w:uiPriority="61" w:unhideWhenUsed="0"/>
-    <w:lsdException w:name="Light Grid Accent 4" w:semiHidden="0" w:uiPriority="62" w:unhideWhenUsed="0"/>
-    <w:lsdException w:name="Medium Shading 1 Accent 4" w:semiHidden="0" w:uiPriority="63" w:unhideWhenUsed="0"/>
-    <w:lsdException w:name="Medium Shading 2 Accent 4" w:semiHidden="0" w:uiPriority="64" w:unhideWhenUsed="0"/>
-    <w:lsdException w:name="Medium List 1 Accent 4" w:semiHidden="0" w:uiPriority="65" w:unhideWhenUsed="0"/>
-    <w:lsdException w:name="Medium List 2 Accent 4" w:semiHidden="0" w:uiPriority="66" w:unhideWhenUsed="0"/>
-    <w:lsdException w:name="Medium Grid 1 Accent 4" w:semiHidden="0" w:uiPriority="67" w:unhideWhenUsed="0"/>
-    <w:lsdException w:name="Medium Grid 2 Accent 4" w:semiHidden="0" w:uiPriority="68" w:unhideWhenUsed="0"/>
-    <w:lsdException w:name="Medium Grid 3 Accent 4" w:semiHidden="0" w:uiPriority="69" w:unhideWhenUsed="0"/>
-    <w:lsdException w:name="Dark List Accent 4" w:semiHidden="0" w:uiPriority="70" w:unhideWhenUsed="0"/>
-    <w:lsdException w:name="Colorful Shading Accent 4" w:semiHidden="0" w:uiPriority="71" w:unhideWhenUsed="0"/>
-    <w:lsdException w:name="Colorful List Accent 4" w:semiHidden="0" w:uiPriority="72" w:unhideWhenUsed="0"/>
-    <w:lsdException w:name="Colorful Grid Accent 4" w:semiHidden="0" w:uiPriority="73" w:unhideWhenUsed="0"/>
-    <w:lsdException w:name="Light Shading Accent 5" w:semiHidden="0" w:uiPriority="60" w:unhideWhenUsed="0"/>
-    <w:lsdException w:name="Light List Accent 5" w:semiHidden="0" w:uiPriority="61" w:unhideWhenUsed="0"/>
-    <w:lsdException w:name="Light Grid Accent 5" w:semiHidden="0" w:uiPriority="62" w:unhideWhenUsed="0"/>
-    <w:lsdException w:name="Medium Shading 1 Accent 5" w:semiHidden="0" w:uiPriority="63" w:unhideWhenUsed="0"/>
-    <w:lsdException w:name="Medium Shading 2 Accent 5" w:semiHidden="0" w:uiPriority="64" w:unhideWhenUsed="0"/>
-    <w:lsdException w:name="Medium List 1 Accent 5" w:semiHidden="0" w:uiPriority="65" w:unhideWhenUsed="0"/>
-    <w:lsdException w:name="Medium List 2 Accent 5" w:semiHidden="0" w:uiPriority="66" w:unhideWhenUsed="0"/>
-    <w:lsdException w:name="Medium Grid 1 Accent 5" w:semiHidden="0" w:uiPriority="67" w:unhideWhenUsed="0"/>
-    <w:lsdException w:name="Medium Grid 2 Accent 5" w:semiHidden="0" w:uiPriority="68" w:unhideWhenUsed="0"/>
-    <w:lsdException w:name="Medium Grid 3 Accent 5" w:semiHidden="0" w:uiPriority="69" w:unhideWhenUsed="0"/>
-    <w:lsdException w:name="Dark List Accent 5" w:semiHidden="0" w:uiPriority="70" w:unhideWhenUsed="0"/>
-    <w:lsdException w:name="Colorful Shading Accent 5" w:semiHidden="0" w:uiPriority="71" w:unhideWhenUsed="0"/>
-    <w:lsdException w:name="Colorful List Accent 5" w:semiHidden="0" w:uiPriority="72" w:unhideWhenUsed="0"/>
-    <w:lsdException w:name="Colorful Grid Accent 5" w:semiHidden="0" w:uiPriority="73" w:unhideWhenUsed="0"/>
-    <w:lsdException w:name="Light Shading Accent 6" w:semiHidden="0" w:uiPriority="60" w:unhideWhenUsed="0"/>
-    <w:lsdException w:name="Light List Accent 6" w:semiHidden="0" w:uiPriority="61" w:unhideWhenUsed="0"/>
-    <w:lsdException w:name="Light Grid Accent 6" w:semiHidden="0" w:uiPriority="62" w:unhideWhenUsed="0"/>
-    <w:lsdException w:name="Medium Shading 1 Accent 6" w:semiHidden="0" w:uiPriority="63" w:unhideWhenUsed="0"/>
-    <w:lsdException w:name="Medium Shading 2 Accent 6" w:semiHidden="0" w:uiPriority="64" w:unhideWhenUsed="0"/>
-    <w:lsdException w:name="Medium List 1 Accent 6" w:semiHidden="0" w:uiPriority="65" w:unhideWhenUsed="0"/>
-    <w:lsdException w:name="Medium List 2 Accent 6" w:semiHidden="0" w:uiPriority="66" w:unhideWhenUsed="0"/>
-    <w:lsdException w:name="Medium Grid 1 Accent 6" w:semiHidden="0" w:uiPriority="67" w:unhideWhenUsed="0"/>
-    <w:lsdException w:name="Medium Grid 2 Accent 6" w:semiHidden="0" w:uiPriority="68" w:unhideWhenUsed="0"/>
-    <w:lsdException w:name="Medium Grid 3 Accent 6" w:semiHidden="0" w:uiPriority="69" w:unhideWhenUsed="0"/>
-    <w:lsdException w:name="Dark List Accent 6" w:semiHidden="0" w:uiPriority="70" w:unhideWhenUsed="0"/>
-    <w:lsdException w:name="Colorful Shading Accent 6" w:semiHidden="0" w:uiPriority="71" w:unhideWhenUsed="0"/>
-    <w:lsdException w:name="Colorful List Accent 6" w:semiHidden="0" w:uiPriority="72" w:unhideWhenUsed="0"/>
-    <w:lsdException w:name="Colorful Grid Accent 6" w:semiHidden="0" w:uiPriority="73" w:unhideWhenUsed="0"/>
-    <w:lsdException w:name="Subtle Emphasis" w:semiHidden="0" w:uiPriority="19" w:unhideWhenUsed="0" w:qFormat="1"/>
-    <w:lsdException w:name="Intense Emphasis" w:semiHidden="0" w:uiPriority="21" w:unhideWhenUsed="0" w:qFormat="1"/>
-    <w:lsdException w:name="Subtle Reference" w:semiHidden="0" w:uiPriority="31" w:unhideWhenUsed="0" w:qFormat="1"/>
-    <w:lsdException w:name="Intense Reference" w:semiHidden="0" w:uiPriority="32" w:unhideWhenUsed="0" w:qFormat="1"/>
-    <w:lsdException w:name="Book Title" w:semiHidden="0" w:uiPriority="33" w:unhideWhenUsed="0" w:qFormat="1"/>
-    <w:lsdException w:name="Bibliography" w:uiPriority="37"/>
-    <w:lsdException w:name="TOC Heading" w:uiPriority="39" w:qFormat="1"/>
+  <w:latentStyles w:defLockedState="0" w:defUIPriority="99" w:defSemiHidden="0" w:defUnhideWhenUsed="0" w:defQFormat="0" w:count="371">
+    <w:lsdException w:name="Normal" w:uiPriority="0" w:qFormat="1"/>
+    <w:lsdException w:name="heading 1" w:uiPriority="9" w:qFormat="1"/>
+    <w:lsdException w:name="heading 2" w:semiHidden="1" w:uiPriority="9" w:unhideWhenUsed="1" w:qFormat="1"/>
+    <w:lsdException w:name="heading 3" w:semiHidden="1" w:uiPriority="9" w:unhideWhenUsed="1" w:qFormat="1"/>
+    <w:lsdException w:name="heading 4" w:semiHidden="1" w:uiPriority="9" w:unhideWhenUsed="1" w:qFormat="1"/>
+    <w:lsdException w:name="heading 5" w:semiHidden="1" w:uiPriority="9" w:unhideWhenUsed="1" w:qFormat="1"/>
+    <w:lsdException w:name="heading 6" w:semiHidden="1" w:uiPriority="9" w:unhideWhenUsed="1" w:qFormat="1"/>
+    <w:lsdException w:name="heading 7" w:semiHidden="1" w:uiPriority="9" w:unhideWhenUsed="1" w:qFormat="1"/>
+    <w:lsdException w:name="heading 8" w:semiHidden="1" w:uiPriority="9" w:unhideWhenUsed="1" w:qFormat="1"/>
+    <w:lsdException w:name="heading 9" w:semiHidden="1" w:uiPriority="9" w:unhideWhenUsed="1" w:qFormat="1"/>
+    <w:lsdException w:name="index 1" w:semiHidden="1" w:unhideWhenUsed="1"/>
+    <w:lsdException w:name="index 2" w:semiHidden="1" w:unhideWhenUsed="1"/>
+    <w:lsdException w:name="index 3" w:semiHidden="1" w:unhideWhenUsed="1"/>
+    <w:lsdException w:name="index 4" w:semiHidden="1" w:unhideWhenUsed="1"/>
+    <w:lsdException w:name="index 5" w:semiHidden="1" w:unhideWhenUsed="1"/>
+    <w:lsdException w:name="index 6" w:semiHidden="1" w:unhideWhenUsed="1"/>
+    <w:lsdException w:name="index 7" w:semiHidden="1" w:unhideWhenUsed="1"/>
+    <w:lsdException w:name="index 8" w:semiHidden="1" w:unhideWhenUsed="1"/>
+    <w:lsdException w:name="index 9" w:semiHidden="1" w:unhideWhenUsed="1"/>
+    <w:lsdException w:name="toc 1" w:semiHidden="1" w:uiPriority="39" w:unhideWhenUsed="1"/>
+    <w:lsdException w:name="toc 2" w:semiHidden="1" w:uiPriority="39" w:unhideWhenUsed="1"/>
+    <w:lsdException w:name="toc 3" w:semiHidden="1" w:uiPriority="39" w:unhideWhenUsed="1"/>
+    <w:lsdException w:name="toc 4" w:semiHidden="1" w:uiPriority="39" w:unhideWhenUsed="1"/>
+    <w:lsdException w:name="toc 5" w:semiHidden="1" w:uiPriority="39" w:unhideWhenUsed="1"/>
+    <w:lsdException w:name="toc 6" w:semiHidden="1" w:uiPriority="39" w:unhideWhenUsed="1"/>
+    <w:lsdException w:name="toc 7" w:semiHidden="1" w:uiPriority="39" w:unhideWhenUsed="1"/>
+    <w:lsdException w:name="toc 8" w:semiHidden="1" w:uiPriority="39" w:unhideWhenUsed="1"/>
+    <w:lsdException w:name="toc 9" w:semiHidden="1" w:uiPriority="39" w:unhideWhenUsed="1"/>
+    <w:lsdException w:name="Normal Indent" w:semiHidden="1" w:unhideWhenUsed="1"/>
+    <w:lsdException w:name="footnote text" w:semiHidden="1" w:unhideWhenUsed="1"/>
+    <w:lsdException w:name="annotation text" w:semiHidden="1" w:unhideWhenUsed="1"/>
+    <w:lsdException w:name="header" w:semiHidden="1" w:unhideWhenUsed="1"/>
+    <w:lsdException w:name="footer" w:semiHidden="1" w:unhideWhenUsed="1"/>
+    <w:lsdException w:name="index heading" w:semiHidden="1" w:unhideWhenUsed="1"/>
+    <w:lsdException w:name="caption" w:semiHidden="1" w:uiPriority="35" w:unhideWhenUsed="1" w:qFormat="1"/>
+    <w:lsdException w:name="table of figures" w:semiHidden="1" w:unhideWhenUsed="1"/>
+    <w:lsdException w:name="envelope address" w:semiHidden="1" w:unhideWhenUsed="1"/>
+    <w:lsdException w:name="envelope return" w:semiHidden="1" w:unhideWhenUsed="1"/>
+    <w:lsdException w:name="footnote reference" w:semiHidden="1" w:unhideWhenUsed="1"/>
+    <w:lsdException w:name="annotation reference" w:semiHidden="1" w:unhideWhenUsed="1"/>
+    <w:lsdException w:name="line number" w:semiHidden="1" w:unhideWhenUsed="1"/>
+    <w:lsdException w:name="page number" w:semiHidden="1" w:unhideWhenUsed="1"/>
+    <w:lsdException w:name="endnote reference" w:semiHidden="1" w:unhideWhenUsed="1"/>
+    <w:lsdException w:name="endnote text" w:semiHidden="1" w:unhideWhenUsed="1"/>
+    <w:lsdException w:name="table of authorities" w:semiHidden="1" w:unhideWhenUsed="1"/>
+    <w:lsdException w:name="macro" w:semiHidden="1" w:unhideWhenUsed="1"/>
+    <w:lsdException w:name="toa heading" w:semiHidden="1" w:unhideWhenUsed="1"/>
+    <w:lsdException w:name="List" w:semiHidden="1" w:unhideWhenUsed="1"/>
+    <w:lsdException w:name="List Bullet" w:semiHidden="1" w:unhideWhenUsed="1"/>
+    <w:lsdException w:name="List Number" w:semiHidden="1" w:unhideWhenUsed="1"/>
+    <w:lsdException w:name="List 2" w:semiHidden="1" w:unhideWhenUsed="1"/>
+    <w:lsdException w:name="List 3" w:semiHidden="1" w:unhideWhenUsed="1"/>
+    <w:lsdException w:name="List 4" w:semiHidden="1" w:unhideWhenUsed="1"/>
+    <w:lsdException w:name="List 5" w:semiHidden="1" w:unhideWhenUsed="1"/>
+    <w:lsdException w:name="List Bullet 2" w:semiHidden="1" w:unhideWhenUsed="1"/>
+    <w:lsdException w:name="List Bullet 3" w:semiHidden="1" w:unhideWhenUsed="1"/>
+    <w:lsdException w:name="List Bullet 4" w:semiHidden="1" w:unhideWhenUsed="1"/>
+    <w:lsdException w:name="List Bullet 5" w:semiHidden="1" w:unhideWhenUsed="1"/>
+    <w:lsdException w:name="List Number 2" w:semiHidden="1" w:unhideWhenUsed="1"/>
+    <w:lsdException w:name="List Number 3" w:semiHidden="1" w:unhideWhenUsed="1"/>
+    <w:lsdException w:name="List Number 4" w:semiHidden="1" w:unhideWhenUsed="1"/>
+    <w:lsdException w:name="List Number 5" w:semiHidden="1" w:unhideWhenUsed="1"/>
+    <w:lsdException w:name="Title" w:uiPriority="10" w:qFormat="1"/>
+    <w:lsdException w:name="Closing" w:semiHidden="1" w:unhideWhenUsed="1"/>
+    <w:lsdException w:name="Signature" w:semiHidden="1" w:unhideWhenUsed="1"/>
+    <w:lsdException w:name="Default Paragraph Font" w:semiHidden="1" w:uiPriority="1" w:unhideWhenUsed="1"/>
+    <w:lsdException w:name="Body Text" w:semiHidden="1" w:unhideWhenUsed="1"/>
+    <w:lsdException w:name="Body Text Indent" w:semiHidden="1" w:unhideWhenUsed="1"/>
+    <w:lsdException w:name="List Continue" w:semiHidden="1" w:unhideWhenUsed="1"/>
+    <w:lsdException w:name="List Continue 2" w:semiHidden="1" w:unhideWhenUsed="1"/>
+    <w:lsdException w:name="List Continue 3" w:semiHidden="1" w:unhideWhenUsed="1"/>
+    <w:lsdException w:name="List Continue 4" w:semiHidden="1" w:unhideWhenUsed="1"/>
+    <w:lsdException w:name="List Continue 5" w:semiHidden="1" w:unhideWhenUsed="1"/>
+    <w:lsdException w:name="Message Header" w:semiHidden="1" w:unhideWhenUsed="1"/>
+    <w:lsdException w:name="Subtitle" w:uiPriority="11" w:qFormat="1"/>
+    <w:lsdException w:name="Salutation" w:semiHidden="1" w:unhideWhenUsed="1"/>
+    <w:lsdException w:name="Date" w:semiHidden="1" w:unhideWhenUsed="1"/>
+    <w:lsdException w:name="Body Text First Indent" w:semiHidden="1" w:unhideWhenUsed="1"/>
+    <w:lsdException w:name="Body Text First Indent 2" w:semiHidden="1" w:unhideWhenUsed="1"/>
+    <w:lsdException w:name="Note Heading" w:semiHidden="1" w:unhideWhenUsed="1"/>
+    <w:lsdException w:name="Body Text 2" w:semiHidden="1" w:unhideWhenUsed="1"/>
+    <w:lsdException w:name="Body Text 3" w:semiHidden="1" w:unhideWhenUsed="1"/>
+    <w:lsdException w:name="Body Text Indent 2" w:semiHidden="1" w:unhideWhenUsed="1"/>
+    <w:lsdException w:name="Body Text Indent 3" w:semiHidden="1" w:unhideWhenUsed="1"/>
+    <w:lsdException w:name="Block Text" w:semiHidden="1" w:unhideWhenUsed="1"/>
+    <w:lsdException w:name="Hyperlink" w:semiHidden="1" w:unhideWhenUsed="1"/>
+    <w:lsdException w:name="FollowedHyperlink" w:semiHidden="1" w:unhideWhenUsed="1"/>
+    <w:lsdException w:name="Strong" w:uiPriority="22" w:qFormat="1"/>
+    <w:lsdException w:name="Emphasis" w:uiPriority="20" w:qFormat="1"/>
+    <w:lsdException w:name="Document Map" w:semiHidden="1" w:unhideWhenUsed="1"/>
+    <w:lsdException w:name="Plain Text" w:semiHidden="1" w:unhideWhenUsed="1"/>
+    <w:lsdException w:name="E-mail Signature" w:semiHidden="1" w:unhideWhenUsed="1"/>
+    <w:lsdException w:name="HTML Top of Form" w:semiHidden="1" w:unhideWhenUsed="1"/>
+    <w:lsdException w:name="HTML Bottom of Form" w:semiHidden="1" w:unhideWhenUsed="1"/>
+    <w:lsdException w:name="Normal (Web)" w:semiHidden="1" w:unhideWhenUsed="1"/>
+    <w:lsdException w:name="HTML Acronym" w:semiHidden="1" w:unhideWhenUsed="1"/>
+    <w:lsdException w:name="HTML Address" w:semiHidden="1" w:unhideWhenUsed="1"/>
+    <w:lsdException w:name="HTML Cite" w:semiHidden="1" w:unhideWhenUsed="1"/>
+    <w:lsdException w:name="HTML Code" w:semiHidden="1" w:unhideWhenUsed="1"/>
+    <w:lsdException w:name="HTML Definition" w:semiHidden="1" w:unhideWhenUsed="1"/>
+    <w:lsdException w:name="HTML Keyboard" w:semiHidden="1" w:unhideWhenUsed="1"/>
+    <w:lsdException w:name="HTML Preformatted" w:semiHidden="1" w:unhideWhenUsed="1"/>
+    <w:lsdException w:name="HTML Sample" w:semiHidden="1" w:unhideWhenUsed="1"/>
+    <w:lsdException w:name="HTML Typewriter" w:semiHidden="1" w:unhideWhenUsed="1"/>
+    <w:lsdException w:name="HTML Variable" w:semiHidden="1" w:unhideWhenUsed="1"/>
+    <w:lsdException w:name="Normal Table" w:semiHidden="1" w:unhideWhenUsed="1"/>
+    <w:lsdException w:name="annotation subject" w:semiHidden="1" w:unhideWhenUsed="1"/>
+    <w:lsdException w:name="No List" w:semiHidden="1" w:unhideWhenUsed="1"/>
+    <w:lsdException w:name="Outline List 1" w:semiHidden="1" w:unhideWhenUsed="1"/>
+    <w:lsdException w:name="Outline List 2" w:semiHidden="1" w:unhideWhenUsed="1"/>
+    <w:lsdException w:name="Outline List 3" w:semiHidden="1" w:unhideWhenUsed="1"/>
+    <w:lsdException w:name="Table Simple 1" w:semiHidden="1" w:unhideWhenUsed="1"/>
+    <w:lsdException w:name="Table Simple 2" w:semiHidden="1" w:unhideWhenUsed="1"/>
+    <w:lsdException w:name="Table Simple 3" w:semiHidden="1" w:unhideWhenUsed="1"/>
+    <w:lsdException w:name="Table Classic 1" w:semiHidden="1" w:unhideWhenUsed="1"/>
+    <w:lsdException w:name="Table Classic 2" w:semiHidden="1" w:unhideWhenUsed="1"/>
+    <w:lsdException w:name="Table Classic 3" w:semiHidden="1" w:unhideWhenUsed="1"/>
+    <w:lsdException w:name="Table Classic 4" w:semiHidden="1" w:unhideWhenUsed="1"/>
+    <w:lsdException w:name="Table Colorful 1" w:semiHidden="1" w:unhideWhenUsed="1"/>
+    <w:lsdException w:name="Table Colorful 2" w:semiHidden="1" w:unhideWhenUsed="1"/>
+    <w:lsdException w:name="Table Colorful 3" w:semiHidden="1" w:unhideWhenUsed="1"/>
+    <w:lsdException w:name="Table Columns 1" w:semiHidden="1" w:unhideWhenUsed="1"/>
+    <w:lsdException w:name="Table Columns 2" w:semiHidden="1" w:unhideWhenUsed="1"/>
+    <w:lsdException w:name="Table Columns 3" w:semiHidden="1" w:unhideWhenUsed="1"/>
+    <w:lsdException w:name="Table Columns 4" w:semiHidden="1" w:unhideWhenUsed="1"/>
+    <w:lsdException w:name="Table Columns 5" w:semiHidden="1" w:unhideWhenUsed="1"/>
+    <w:lsdException w:name="Table Grid 1" w:semiHidden="1" w:unhideWhenUsed="1"/>
+    <w:lsdException w:name="Table Grid 2" w:semiHidden="1" w:unhideWhenUsed="1"/>
+    <w:lsdException w:name="Table Grid 3" w:semiHidden="1" w:unhideWhenUsed="1"/>
+    <w:lsdException w:name="Table Grid 4" w:semiHidden="1" w:unhideWhenUsed="1"/>
+    <w:lsdException w:name="Table Grid 5" w:semiHidden="1" w:unhideWhenUsed="1"/>
+    <w:lsdException w:name="Table Grid 6" w:semiHidden="1" w:unhideWhenUsed="1"/>
+    <w:lsdException w:name="Table Grid 7" w:semiHidden="1" w:unhideWhenUsed="1"/>
+    <w:lsdException w:name="Table Grid 8" w:semiHidden="1" w:unhideWhenUsed="1"/>
+    <w:lsdException w:name="Table List 1" w:semiHidden="1" w:unhideWhenUsed="1"/>
+    <w:lsdException w:name="Table List 2" w:semiHidden="1" w:unhideWhenUsed="1"/>
+    <w:lsdException w:name="Table List 3" w:semiHidden="1" w:unhideWhenUsed="1"/>
+    <w:lsdException w:name="Table List 4" w:semiHidden="1" w:unhideWhenUsed="1"/>
+    <w:lsdException w:name="Table List 5" w:semiHidden="1" w:unhideWhenUsed="1"/>
+    <w:lsdException w:name="Table List 6" w:semiHidden="1" w:unhideWhenUsed="1"/>
+    <w:lsdException w:name="Table List 7" w:semiHidden="1" w:unhideWhenUsed="1"/>
+    <w:lsdException w:name="Table List 8" w:semiHidden="1" w:unhideWhenUsed="1"/>
+    <w:lsdException w:name="Table 3D effects 1" w:semiHidden="1" w:unhideWhenUsed="1"/>
+    <w:lsdException w:name="Table 3D effects 2" w:semiHidden="1" w:unhideWhenUsed="1"/>
+    <w:lsdException w:name="Table 3D effects 3" w:semiHidden="1" w:unhideWhenUsed="1"/>
+    <w:lsdException w:name="Table Contemporary" w:semiHidden="1" w:unhideWhenUsed="1"/>
+    <w:lsdException w:name="Table Elegant" w:semiHidden="1" w:unhideWhenUsed="1"/>
+    <w:lsdException w:name="Table Professional" w:semiHidden="1" w:unhideWhenUsed="1"/>
+    <w:lsdException w:name="Table Subtle 1" w:semiHidden="1" w:unhideWhenUsed="1"/>
+    <w:lsdException w:name="Table Subtle 2" w:semiHidden="1" w:unhideWhenUsed="1"/>
+    <w:lsdException w:name="Table Web 1" w:semiHidden="1" w:unhideWhenUsed="1"/>
+    <w:lsdException w:name="Table Web 2" w:semiHidden="1" w:unhideWhenUsed="1"/>
+    <w:lsdException w:name="Table Web 3" w:semiHidden="1" w:unhideWhenUsed="1"/>
+    <w:lsdException w:name="Balloon Text" w:semiHidden="1" w:unhideWhenUsed="1"/>
+    <w:lsdException w:name="Table Grid" w:uiPriority="59"/>
+    <w:lsdException w:name="Table Theme" w:semiHidden="1" w:unhideWhenUsed="1"/>
+    <w:lsdException w:name="Placeholder Text" w:semiHidden="1"/>
+    <w:lsdException w:name="No Spacing" w:uiPriority="1" w:qFormat="1"/>
+    <w:lsdException w:name="Light Shading" w:uiPriority="60"/>
+    <w:lsdException w:name="Light List" w:uiPriority="61"/>
+    <w:lsdException w:name="Light Grid" w:uiPriority="62"/>
+    <w:lsdException w:name="Medium Shading 1" w:uiPriority="63"/>
+    <w:lsdException w:name="Medium Shading 2" w:uiPriority="64"/>
+    <w:lsdException w:name="Medium List 1" w:uiPriority="65"/>
+    <w:lsdException w:name="Medium List 2" w:uiPriority="66"/>
+    <w:lsdException w:name="Medium Grid 1" w:uiPriority="67"/>
+    <w:lsdException w:name="Medium Grid 2" w:uiPriority="68"/>
+    <w:lsdException w:name="Medium Grid 3" w:uiPriority="69"/>
+    <w:lsdException w:name="Dark List" w:uiPriority="70"/>
+    <w:lsdException w:name="Colorful Shading" w:uiPriority="71"/>
+    <w:lsdException w:name="Colorful List" w:uiPriority="72"/>
+    <w:lsdException w:name="Colorful Grid" w:uiPriority="73"/>
+    <w:lsdException w:name="Light Shading Accent 1" w:uiPriority="60"/>
+    <w:lsdException w:name="Light List Accent 1" w:uiPriority="61"/>
+    <w:lsdException w:name="Light Grid Accent 1" w:uiPriority="62"/>
+    <w:lsdException w:name="Medium Shading 1 Accent 1" w:uiPriority="63"/>
+    <w:lsdException w:name="Medium Shading 2 Accent 1" w:uiPriority="64"/>
+    <w:lsdException w:name="Medium List 1 Accent 1" w:uiPriority="65"/>
+    <w:lsdException w:name="Revision" w:semiHidden="1"/>
+    <w:lsdException w:name="List Paragraph" w:uiPriority="34" w:qFormat="1"/>
+    <w:lsdException w:name="Quote" w:uiPriority="29" w:qFormat="1"/>
+    <w:lsdException w:name="Intense Quote" w:uiPriority="30" w:qFormat="1"/>
+    <w:lsdException w:name="Medium List 2 Accent 1" w:uiPriority="66"/>
+    <w:lsdException w:name="Medium Grid 1 Accent 1" w:uiPriority="67"/>
+    <w:lsdException w:name="Medium Grid 2 Accent 1" w:uiPriority="68"/>
+    <w:lsdException w:name="Medium Grid 3 Accent 1" w:uiPriority="69"/>
+    <w:lsdException w:name="Dark List Accent 1" w:uiPriority="70"/>
+    <w:lsdException w:name="Colorful Shading Accent 1" w:uiPriority="71"/>
+    <w:lsdException w:name="Colorful List Accent 1" w:uiPriority="72"/>
+    <w:lsdException w:name="Colorful Grid Accent 1" w:uiPriority="73"/>
+    <w:lsdException w:name="Light Shading Accent 2" w:uiPriority="60"/>
+    <w:lsdException w:name="Light List Accent 2" w:uiPriority="61"/>
+    <w:lsdException w:name="Light Grid Accent 2" w:uiPriority="62"/>
+    <w:lsdException w:name="Medium Shading 1 Accent 2" w:uiPriority="63"/>
+    <w:lsdException w:name="Medium Shading 2 Accent 2" w:uiPriority="64"/>
+    <w:lsdException w:name="Medium List 1 Accent 2" w:uiPriority="65"/>
+    <w:lsdException w:name="Medium List 2 Accent 2" w:uiPriority="66"/>
+    <w:lsdException w:name="Medium Grid 1 Accent 2" w:uiPriority="67"/>
+    <w:lsdException w:name="Medium Grid 2 Accent 2" w:uiPriority="68"/>
+    <w:lsdException w:name="Medium Grid 3 Accent 2" w:uiPriority="69"/>
+    <w:lsdException w:name="Dark List Accent 2" w:uiPriority="70"/>
+    <w:lsdException w:name="Colorful Shading Accent 2" w:uiPriority="71"/>
+    <w:lsdException w:name="Colorful List Accent 2" w:uiPriority="72"/>
+    <w:lsdException w:name="Colorful Grid Accent 2" w:uiPriority="73"/>
+    <w:lsdException w:name="Light Shading Accent 3" w:uiPriority="60"/>
+    <w:lsdException w:name="Light List Accent 3" w:uiPriority="61"/>
+    <w:lsdException w:name="Light Grid Accent 3" w:uiPriority="62"/>
+    <w:lsdException w:name="Medium Shading 1 Accent 3" w:uiPriority="63"/>
+    <w:lsdException w:name="Medium Shading 2 Accent 3" w:uiPriority="64"/>
+    <w:lsdException w:name="Medium List 1 Accent 3" w:uiPriority="65"/>
+    <w:lsdException w:name="Medium List 2 Accent 3" w:uiPriority="66"/>
+    <w:lsdException w:name="Medium Grid 1 Accent 3" w:uiPriority="67"/>
+    <w:lsdException w:name="Medium Grid 2 Accent 3" w:uiPriority="68"/>
+    <w:lsdException w:name="Medium Grid 3 Accent 3" w:uiPriority="69"/>
+    <w:lsdException w:name="Dark List Accent 3" w:uiPriority="70"/>
+    <w:lsdException w:name="Colorful Shading Accent 3" w:uiPriority="71"/>
+    <w:lsdException w:name="Colorful List Accent 3" w:uiPriority="72"/>
+    <w:lsdException w:name="Colorful Grid Accent 3" w:uiPriority="73"/>
+    <w:lsdException w:name="Light Shading Accent 4" w:uiPriority="60"/>
+    <w:lsdException w:name="Light List Accent 4" w:uiPriority="61"/>
+    <w:lsdException w:name="Light Grid Accent 4" w:uiPriority="62"/>
+    <w:lsdException w:name="Medium Shading 1 Accent 4" w:uiPriority="63"/>
+    <w:lsdException w:name="Medium Shading 2 Accent 4" w:uiPriority="64"/>
+    <w:lsdException w:name="Medium List 1 Accent 4" w:uiPriority="65"/>
+    <w:lsdException w:name="Medium List 2 Accent 4" w:uiPriority="66"/>
+    <w:lsdException w:name="Medium Grid 1 Accent 4" w:uiPriority="67"/>
+    <w:lsdException w:name="Medium Grid 2 Accent 4" w:uiPriority="68"/>
+    <w:lsdException w:name="Medium Grid 3 Accent 4" w:uiPriority="69"/>
+    <w:lsdException w:name="Dark List Accent 4" w:uiPriority="70"/>
+    <w:lsdException w:name="Colorful Shading Accent 4" w:uiPriority="71"/>
+    <w:lsdException w:name="Colorful List Accent 4" w:uiPriority="72"/>
+    <w:lsdException w:name="Colorful Grid Accent 4" w:uiPriority="73"/>
+    <w:lsdException w:name="Light Shading Accent 5" w:uiPriority="60"/>
+    <w:lsdException w:name="Light List Accent 5" w:uiPriority="61"/>
+    <w:lsdException w:name="Light Grid Accent 5" w:uiPriority="62"/>
+    <w:lsdException w:name="Medium Shading 1 Accent 5" w:uiPriority="63"/>
+    <w:lsdException w:name="Medium Shading 2 Accent 5" w:uiPriority="64"/>
+    <w:lsdException w:name="Medium List 1 Accent 5" w:uiPriority="65"/>
+    <w:lsdException w:name="Medium List 2 Accent 5" w:uiPriority="66"/>
+    <w:lsdException w:name="Medium Grid 1 Accent 5" w:uiPriority="67"/>
+    <w:lsdException w:name="Medium Grid 2 Accent 5" w:uiPriority="68"/>
+    <w:lsdException w:name="Medium Grid 3 Accent 5" w:uiPriority="69"/>
+    <w:lsdException w:name="Dark List Accent 5" w:uiPriority="70"/>
+    <w:lsdException w:name="Colorful Shading Accent 5" w:uiPriority="71"/>
+    <w:lsdException w:name="Colorful List Accent 5" w:uiPriority="72"/>
+    <w:lsdException w:name="Colorful Grid Accent 5" w:uiPriority="73"/>
+    <w:lsdException w:name="Light Shading Accent 6" w:uiPriority="60"/>
+    <w:lsdException w:name="Light List Accent 6" w:uiPriority="61"/>
+    <w:lsdException w:name="Light Grid Accent 6" w:uiPriority="62"/>
+    <w:lsdException w:name="Medium Shading 1 Accent 6" w:uiPriority="63"/>
+    <w:lsdException w:name="Medium Shading 2 Accent 6" w:uiPriority="64"/>
+    <w:lsdException w:name="Medium List 1 Accent 6" w:uiPriority="65"/>
+    <w:lsdException w:name="Medium List 2 Accent 6" w:uiPriority="66"/>
+    <w:lsdException w:name="Medium Grid 1 Accent 6" w:uiPriority="67"/>
+    <w:lsdException w:name="Medium Grid 2 Accent 6" w:uiPriority="68"/>
+    <w:lsdException w:name="Medium Grid 3 Accent 6" w:uiPriority="69"/>
+    <w:lsdException w:name="Dark List Accent 6" w:uiPriority="70"/>
+    <w:lsdException w:name="Colorful Shading Accent 6" w:uiPriority="71"/>
+    <w:lsdException w:name="Colorful List Accent 6" w:uiPriority="72"/>
+    <w:lsdException w:name="Colorful Grid Accent 6" w:uiPriority="73"/>
+    <w:lsdException w:name="Subtle Emphasis" w:uiPriority="19" w:qFormat="1"/>
+    <w:lsdException w:name="Intense Emphasis" w:uiPriority="21" w:qFormat="1"/>
+    <w:lsdException w:name="Subtle Reference" w:uiPriority="31" w:qFormat="1"/>
+    <w:lsdException w:name="Intense Reference" w:uiPriority="32" w:qFormat="1"/>
+    <w:lsdException w:name="Book Title" w:uiPriority="33" w:qFormat="1"/>
+    <w:lsdException w:name="Bibliography" w:semiHidden="1" w:uiPriority="37" w:unhideWhenUsed="1"/>
+    <w:lsdException w:name="TOC Heading" w:semiHidden="1" w:uiPriority="39" w:unhideWhenUsed="1" w:qFormat="1"/>
+    <w:lsdException w:name="Plain Table 1" w:uiPriority="41"/>
+    <w:lsdException w:name="Plain Table 2" w:uiPriority="42"/>
+    <w:lsdException w:name="Plain Table 3" w:uiPriority="43"/>
+    <w:lsdException w:name="Plain Table 4" w:uiPriority="44"/>
+    <w:lsdException w:name="Plain Table 5" w:uiPriority="45"/>
+    <w:lsdException w:name="Grid Table Light" w:uiPriority="40"/>
+    <w:lsdException w:name="Grid Table 1 Light" w:uiPriority="46"/>
+    <w:lsdException w:name="Grid Table 2" w:uiPriority="47"/>
+    <w:lsdException w:name="Grid Table 3" w:uiPriority="48"/>
+    <w:lsdException w:name="Grid Table 4" w:uiPriority="49"/>
+    <w:lsdException w:name="Grid Table 5 Dark" w:uiPriority="50"/>
+    <w:lsdException w:name="Grid Table 6 Colorful" w:uiPriority="51"/>
+    <w:lsdException w:name="Grid Table 7 Colorful" w:uiPriority="52"/>
+    <w:lsdException w:name="Grid Table 1 Light Accent 1" w:uiPriority="46"/>
+    <w:lsdException w:name="Grid Table 2 Accent 1" w:uiPriority="47"/>
+    <w:lsdException w:name="Grid Table 3 Accent 1" w:uiPriority="48"/>
+    <w:lsdException w:name="Grid Table 4 Accent 1" w:uiPriority="49"/>
+    <w:lsdException w:name="Grid Table 5 Dark Accent 1" w:uiPriority="50"/>
+    <w:lsdException w:name="Grid Table 6 Colorful Accent 1" w:uiPriority="51"/>
+    <w:lsdException w:name="Grid Table 7 Colorful Accent 1" w:uiPriority="52"/>
+    <w:lsdException w:name="Grid Table 1 Light Accent 2" w:uiPriority="46"/>
+    <w:lsdException w:name="Grid Table 2 Accent 2" w:uiPriority="47"/>
+    <w:lsdException w:name="Grid Table 3 Accent 2" w:uiPriority="48"/>
+    <w:lsdException w:name="Grid Table 4 Accent 2" w:uiPriority="49"/>
+    <w:lsdException w:name="Grid Table 5 Dark Accent 2" w:uiPriority="50"/>
+    <w:lsdException w:name="Grid Table 6 Colorful Accent 2" w:uiPriority="51"/>
+    <w:lsdException w:name="Grid Table 7 Colorful Accent 2" w:uiPriority="52"/>
+    <w:lsdException w:name="Grid Table 1 Light Accent 3" w:uiPriority="46"/>
+    <w:lsdException w:name="Grid Table 2 Accent 3" w:uiPriority="47"/>
+    <w:lsdException w:name="Grid Table 3 Accent 3" w:uiPriority="48"/>
+    <w:lsdException w:name="Grid Table 4 Accent 3" w:uiPriority="49"/>
+    <w:lsdException w:name="Grid Table 5 Dark Accent 3" w:uiPriority="50"/>
+    <w:lsdException w:name="Grid Table 6 Colorful Accent 3" w:uiPriority="51"/>
+    <w:lsdException w:name="Grid Table 7 Colorful Accent 3" w:uiPriority="52"/>
+    <w:lsdException w:name="Grid Table 1 Light Accent 4" w:uiPriority="46"/>
+    <w:lsdException w:name="Grid Table 2 Accent 4" w:uiPriority="47"/>
+    <w:lsdException w:name="Grid Table 3 Accent 4" w:uiPriority="48"/>
+    <w:lsdException w:name="Grid Table 4 Accent 4" w:uiPriority="49"/>
+    <w:lsdException w:name="Grid Table 5 Dark Accent 4" w:uiPriority="50"/>
+    <w:lsdException w:name="Grid Table 6 Colorful Accent 4" w:uiPriority="51"/>
+    <w:lsdException w:name="Grid Table 7 Colorful Accent 4" w:uiPriority="52"/>
+    <w:lsdException w:name="Grid Table 1 Light Accent 5" w:uiPriority="46"/>
+    <w:lsdException w:name="Grid Table 2 Accent 5" w:uiPriority="47"/>
+    <w:lsdException w:name="Grid Table 3 Accent 5" w:uiPriority="48"/>
+    <w:lsdException w:name="Grid Table 4 Accent 5" w:uiPriority="49"/>
+    <w:lsdException w:name="Grid Table 5 Dark Accent 5" w:uiPriority="50"/>
+    <w:lsdException w:name="Grid Table 6 Colorful Accent 5" w:uiPriority="51"/>
+    <w:lsdException w:name="Grid Table 7 Colorful Accent 5" w:uiPriority="52"/>
+    <w:lsdException w:name="Grid Table 1 Light Accent 6" w:uiPriority="46"/>
+    <w:lsdException w:name="Grid Table 2 Accent 6" w:uiPriority="47"/>
+    <w:lsdException w:name="Grid Table 3 Accent 6" w:uiPriority="48"/>
+    <w:lsdException w:name="Grid Table 4 Accent 6" w:uiPriority="49"/>
+    <w:lsdException w:name="Grid Table 5 Dark Accent 6" w:uiPriority="50"/>
+    <w:lsdException w:name="Grid Table 6 Colorful Accent 6" w:uiPriority="51"/>
+    <w:lsdException w:name="Grid Table 7 Colorful Accent 6" w:uiPriority="52"/>
+    <w:lsdException w:name="List Table 1 Light" w:uiPriority="46"/>
+    <w:lsdException w:name="List Table 2" w:uiPriority="47"/>
+    <w:lsdException w:name="List Table 3" w:uiPriority="48"/>
+    <w:lsdException w:name="List Table 4" w:uiPriority="49"/>
+    <w:lsdException w:name="List Table 5 Dark" w:uiPriority="50"/>
+    <w:lsdException w:name="List Table 6 Colorful" w:uiPriority="51"/>
+    <w:lsdException w:name="List Table 7 Colorful" w:uiPriority="52"/>
+    <w:lsdException w:name="List Table 1 Light Accent 1" w:uiPriority="46"/>
+    <w:lsdException w:name="List Table 2 Accent 1" w:uiPriority="47"/>
+    <w:lsdException w:name="List Table 3 Accent 1" w:uiPriority="48"/>
+    <w:lsdException w:name="List Table 4 Accent 1" w:uiPriority="49"/>
+    <w:lsdException w:name="List Table 5 Dark Accent 1" w:uiPriority="50"/>
+    <w:lsdException w:name="List Table 6 Colorful Accent 1" w:uiPriority="51"/>
+    <w:lsdException w:name="List Table 7 Colorful Accent 1" w:uiPriority="52"/>
+    <w:lsdException w:name="List Table 1 Light Accent 2" w:uiPriority="46"/>
+    <w:lsdException w:name="List Table 2 Accent 2" w:uiPriority="47"/>
+    <w:lsdException w:name="List Table 3 Accent 2" w:uiPriority="48"/>
+    <w:lsdException w:name="List Table 4 Accent 2" w:uiPriority="49"/>
+    <w:lsdException w:name="List Table 5 Dark Accent 2" w:uiPriority="50"/>
+    <w:lsdException w:name="List Table 6 Colorful Accent 2" w:uiPriority="51"/>
+    <w:lsdException w:name="List Table 7 Colorful Accent 2" w:uiPriority="52"/>
+    <w:lsdException w:name="List Table 1 Light Accent 3" w:uiPriority="46"/>
+    <w:lsdException w:name="List Table 2 Accent 3" w:uiPriority="47"/>
+    <w:lsdException w:name="List Table 3 Accent 3" w:uiPriority="48"/>
+    <w:lsdException w:name="List Table 4 Accent 3" w:uiPriority="49"/>
+    <w:lsdException w:name="List Table 5 Dark Accent 3" w:uiPriority="50"/>
+    <w:lsdException w:name="List Table 6 Colorful Accent 3" w:uiPriority="51"/>
+    <w:lsdException w:name="List Table 7 Colorful Accent 3" w:uiPriority="52"/>
+    <w:lsdException w:name="List Table 1 Light Accent 4" w:uiPriority="46"/>
+    <w:lsdException w:name="List Table 2 Accent 4" w:uiPriority="47"/>
+    <w:lsdException w:name="List Table 3 Accent 4" w:uiPriority="48"/>
+    <w:lsdException w:name="List Table 4 Accent 4" w:uiPriority="49"/>
+    <w:lsdException w:name="List Table 5 Dark Accent 4" w:uiPriority="50"/>
+    <w:lsdException w:name="List Table 6 Colorful Accent 4" w:uiPriority="51"/>
+    <w:lsdException w:name="List Table 7 Colorful Accent 4" w:uiPriority="52"/>
+    <w:lsdException w:name="List Table 1 Light Accent 5" w:uiPriority="46"/>
+    <w:lsdException w:name="List Table 2 Accent 5" w:uiPriority="47"/>
+    <w:lsdException w:name="List Table 3 Accent 5" w:uiPriority="48"/>
+    <w:lsdException w:name="List Table 4 Accent 5" w:uiPriority="49"/>
+    <w:lsdException w:name="List Table 5 Dark Accent 5" w:uiPriority="50"/>
+    <w:lsdException w:name="List Table 6 Colorful Accent 5" w:uiPriority="51"/>
+    <w:lsdException w:name="List Table 7 Colorful Accent 5" w:uiPriority="52"/>
+    <w:lsdException w:name="List Table 1 Light Accent 6" w:uiPriority="46"/>
+    <w:lsdException w:name="List Table 2 Accent 6" w:uiPriority="47"/>
+    <w:lsdException w:name="List Table 3 Accent 6" w:uiPriority="48"/>
+    <w:lsdException w:name="List Table 4 Accent 6" w:uiPriority="49"/>
+    <w:lsdException w:name="List Table 5 Dark Accent 6" w:uiPriority="50"/>
+    <w:lsdException w:name="List Table 6 Colorful Accent 6" w:uiPriority="51"/>
+    <w:lsdException w:name="List Table 7 Colorful Accent 6" w:uiPriority="52"/>
   </w:latentStyles>
   <w:style w:type="paragraph" w:default="1" w:styleId="Normal">
     <w:name w:val="Normal"/>
@@ -10689,7 +12113,6 @@
       <w:spacing w:after="0" w:line="240" w:lineRule="auto"/>
     </w:pPr>
     <w:tblPr>
-      <w:tblInd w:w="0" w:type="dxa"/>
       <w:tblBorders>
         <w:top w:val="single" w:sz="4" w:space="0" w:color="auto"/>
         <w:left w:val="single" w:sz="4" w:space="0" w:color="auto"/>
@@ -10698,12 +12121,6 @@
         <w:insideH w:val="single" w:sz="4" w:space="0" w:color="auto"/>
         <w:insideV w:val="single" w:sz="4" w:space="0" w:color="auto"/>
       </w:tblBorders>
-      <w:tblCellMar>
-        <w:top w:w="0" w:type="dxa"/>
-        <w:left w:w="108" w:type="dxa"/>
-        <w:bottom w:w="0" w:type="dxa"/>
-        <w:right w:w="108" w:type="dxa"/>
-      </w:tblCellMar>
     </w:tblPr>
   </w:style>
   <w:style w:type="table" w:styleId="LightList-Accent2">
@@ -10717,19 +12134,12 @@
     <w:tblPr>
       <w:tblStyleRowBandSize w:val="1"/>
       <w:tblStyleColBandSize w:val="1"/>
-      <w:tblInd w:w="0" w:type="dxa"/>
       <w:tblBorders>
         <w:top w:val="single" w:sz="8" w:space="0" w:color="AC66BB" w:themeColor="accent2"/>
         <w:left w:val="single" w:sz="8" w:space="0" w:color="AC66BB" w:themeColor="accent2"/>
         <w:bottom w:val="single" w:sz="8" w:space="0" w:color="AC66BB" w:themeColor="accent2"/>
         <w:right w:val="single" w:sz="8" w:space="0" w:color="AC66BB" w:themeColor="accent2"/>
       </w:tblBorders>
-      <w:tblCellMar>
-        <w:top w:w="0" w:type="dxa"/>
-        <w:left w:w="108" w:type="dxa"/>
-        <w:bottom w:w="0" w:type="dxa"/>
-        <w:right w:w="108" w:type="dxa"/>
-      </w:tblCellMar>
     </w:tblPr>
     <w:tblStylePr w:type="firstRow">
       <w:pPr>
@@ -10809,19 +12219,12 @@
     <w:tblPr>
       <w:tblStyleRowBandSize w:val="1"/>
       <w:tblStyleColBandSize w:val="1"/>
-      <w:tblInd w:w="0" w:type="dxa"/>
       <w:tblBorders>
         <w:top w:val="single" w:sz="8" w:space="0" w:color="DE6C36" w:themeColor="accent3"/>
         <w:left w:val="single" w:sz="8" w:space="0" w:color="DE6C36" w:themeColor="accent3"/>
         <w:bottom w:val="single" w:sz="8" w:space="0" w:color="DE6C36" w:themeColor="accent3"/>
         <w:right w:val="single" w:sz="8" w:space="0" w:color="DE6C36" w:themeColor="accent3"/>
       </w:tblBorders>
-      <w:tblCellMar>
-        <w:top w:w="0" w:type="dxa"/>
-        <w:left w:w="108" w:type="dxa"/>
-        <w:bottom w:w="0" w:type="dxa"/>
-        <w:right w:w="108" w:type="dxa"/>
-      </w:tblCellMar>
     </w:tblPr>
     <w:tblStylePr w:type="firstRow">
       <w:pPr>
@@ -10901,7 +12304,6 @@
     <w:tblPr>
       <w:tblStyleRowBandSize w:val="1"/>
       <w:tblStyleColBandSize w:val="1"/>
-      <w:tblInd w:w="0" w:type="dxa"/>
       <w:tblBorders>
         <w:top w:val="single" w:sz="8" w:space="0" w:color="CD698C" w:themeColor="accent1" w:themeTint="BF"/>
         <w:left w:val="single" w:sz="8" w:space="0" w:color="CD698C" w:themeColor="accent1" w:themeTint="BF"/>
@@ -10910,12 +12312,6 @@
         <w:insideH w:val="single" w:sz="8" w:space="0" w:color="CD698C" w:themeColor="accent1" w:themeTint="BF"/>
         <w:insideV w:val="single" w:sz="8" w:space="0" w:color="CD698C" w:themeColor="accent1" w:themeTint="BF"/>
       </w:tblBorders>
-      <w:tblCellMar>
-        <w:top w:w="0" w:type="dxa"/>
-        <w:left w:w="108" w:type="dxa"/>
-        <w:bottom w:w="0" w:type="dxa"/>
-        <w:right w:w="108" w:type="dxa"/>
-      </w:tblCellMar>
     </w:tblPr>
     <w:tcPr>
       <w:shd w:val="clear" w:color="auto" w:fill="EECDD9" w:themeFill="accent1" w:themeFillTint="3F"/>
@@ -10974,7 +12370,6 @@
     <w:tblPr>
       <w:tblStyleRowBandSize w:val="1"/>
       <w:tblStyleColBandSize w:val="1"/>
-      <w:tblInd w:w="0" w:type="dxa"/>
       <w:tblBorders>
         <w:top w:val="single" w:sz="8" w:space="0" w:color="C08CCC" w:themeColor="accent2" w:themeTint="BF"/>
         <w:left w:val="single" w:sz="8" w:space="0" w:color="C08CCC" w:themeColor="accent2" w:themeTint="BF"/>
@@ -10983,12 +12378,6 @@
         <w:insideH w:val="single" w:sz="8" w:space="0" w:color="C08CCC" w:themeColor="accent2" w:themeTint="BF"/>
         <w:insideV w:val="single" w:sz="8" w:space="0" w:color="C08CCC" w:themeColor="accent2" w:themeTint="BF"/>
       </w:tblBorders>
-      <w:tblCellMar>
-        <w:top w:w="0" w:type="dxa"/>
-        <w:left w:w="108" w:type="dxa"/>
-        <w:bottom w:w="0" w:type="dxa"/>
-        <w:right w:w="108" w:type="dxa"/>
-      </w:tblCellMar>
     </w:tblPr>
     <w:tcPr>
       <w:shd w:val="clear" w:color="auto" w:fill="EAD9EE" w:themeFill="accent2" w:themeFillTint="3F"/>
@@ -11074,17 +12463,10 @@
     <w:tblPr>
       <w:tblStyleRowBandSize w:val="1"/>
       <w:tblStyleColBandSize w:val="1"/>
-      <w:tblInd w:w="0" w:type="dxa"/>
       <w:tblBorders>
         <w:top w:val="single" w:sz="8" w:space="0" w:color="000000" w:themeColor="text1"/>
         <w:bottom w:val="single" w:sz="8" w:space="0" w:color="000000" w:themeColor="text1"/>
       </w:tblBorders>
-      <w:tblCellMar>
-        <w:top w:w="0" w:type="dxa"/>
-        <w:left w:w="108" w:type="dxa"/>
-        <w:bottom w:w="0" w:type="dxa"/>
-        <w:right w:w="108" w:type="dxa"/>
-      </w:tblCellMar>
     </w:tblPr>
     <w:tblStylePr w:type="firstRow">
       <w:pPr>
@@ -11174,7 +12556,6 @@
     <w:tblPr>
       <w:tblStyleRowBandSize w:val="1"/>
       <w:tblStyleColBandSize w:val="1"/>
-      <w:tblInd w:w="0" w:type="dxa"/>
       <w:tblBorders>
         <w:top w:val="single" w:sz="8" w:space="0" w:color="000000" w:themeColor="text1"/>
         <w:left w:val="single" w:sz="8" w:space="0" w:color="000000" w:themeColor="text1"/>
@@ -11183,826 +12564,6 @@
         <w:insideH w:val="single" w:sz="8" w:space="0" w:color="000000" w:themeColor="text1"/>
         <w:insideV w:val="single" w:sz="8" w:space="0" w:color="000000" w:themeColor="text1"/>
       </w:tblBorders>
-      <w:tblCellMar>
-        <w:top w:w="0" w:type="dxa"/>
-        <w:left w:w="108" w:type="dxa"/>
-        <w:bottom w:w="0" w:type="dxa"/>
-        <w:right w:w="108" w:type="dxa"/>
-      </w:tblCellMar>
-    </w:tblPr>
-    <w:tblStylePr w:type="firstRow">
-      <w:pPr>
-        <w:spacing w:before="0" w:after="0" w:line="240" w:lineRule="auto"/>
-      </w:pPr>
-      <w:rPr>
-        <w:rFonts w:asciiTheme="majorHAnsi" w:eastAsiaTheme="majorEastAsia" w:hAnsiTheme="majorHAnsi" w:cstheme="majorBidi"/>
-        <w:b/>
-        <w:bCs/>
-      </w:rPr>
-      <w:tblPr/>
-      <w:tcPr>
-        <w:tcBorders>
-          <w:top w:val="single" w:sz="8" w:space="0" w:color="000000" w:themeColor="text1"/>
-          <w:left w:val="single" w:sz="8" w:space="0" w:color="000000" w:themeColor="text1"/>
-          <w:bottom w:val="single" w:sz="18" w:space="0" w:color="000000" w:themeColor="text1"/>
-          <w:right w:val="single" w:sz="8" w:space="0" w:color="000000" w:themeColor="text1"/>
-          <w:insideH w:val="nil"/>
-          <w:insideV w:val="single" w:sz="8" w:space="0" w:color="000000" w:themeColor="text1"/>
-        </w:tcBorders>
-      </w:tcPr>
-    </w:tblStylePr>
-    <w:tblStylePr w:type="lastRow">
-      <w:pPr>
-        <w:spacing w:before="0" w:after="0" w:line="240" w:lineRule="auto"/>
-      </w:pPr>
-      <w:rPr>
-        <w:rFonts w:asciiTheme="majorHAnsi" w:eastAsiaTheme="majorEastAsia" w:hAnsiTheme="majorHAnsi" w:cstheme="majorBidi"/>
-        <w:b/>
-        <w:bCs/>
-      </w:rPr>
-      <w:tblPr/>
-      <w:tcPr>
-        <w:tcBorders>
-          <w:top w:val="double" w:sz="6" w:space="0" w:color="000000" w:themeColor="text1"/>
-          <w:left w:val="single" w:sz="8" w:space="0" w:color="000000" w:themeColor="text1"/>
-          <w:bottom w:val="single" w:sz="8" w:space="0" w:color="000000" w:themeColor="text1"/>
-          <w:right w:val="single" w:sz="8" w:space="0" w:color="000000" w:themeColor="text1"/>
-          <w:insideH w:val="nil"/>
-          <w:insideV w:val="single" w:sz="8" w:space="0" w:color="000000" w:themeColor="text1"/>
-        </w:tcBorders>
-      </w:tcPr>
-    </w:tblStylePr>
-    <w:tblStylePr w:type="firstCol">
-      <w:rPr>
-        <w:rFonts w:asciiTheme="majorHAnsi" w:eastAsiaTheme="majorEastAsia" w:hAnsiTheme="majorHAnsi" w:cstheme="majorBidi"/>
-        <w:b/>
-        <w:bCs/>
-      </w:rPr>
-    </w:tblStylePr>
-    <w:tblStylePr w:type="lastCol">
-      <w:rPr>
-        <w:rFonts w:asciiTheme="majorHAnsi" w:eastAsiaTheme="majorEastAsia" w:hAnsiTheme="majorHAnsi" w:cstheme="majorBidi"/>
-        <w:b/>
-        <w:bCs/>
-      </w:rPr>
-      <w:tblPr/>
-      <w:tcPr>
-        <w:tcBorders>
-          <w:top w:val="single" w:sz="8" w:space="0" w:color="000000" w:themeColor="text1"/>
-          <w:left w:val="single" w:sz="8" w:space="0" w:color="000000" w:themeColor="text1"/>
-          <w:bottom w:val="single" w:sz="8" w:space="0" w:color="000000" w:themeColor="text1"/>
-          <w:right w:val="single" w:sz="8" w:space="0" w:color="000000" w:themeColor="text1"/>
-        </w:tcBorders>
-      </w:tcPr>
-    </w:tblStylePr>
-    <w:tblStylePr w:type="band1Vert">
-      <w:tblPr/>
-      <w:tcPr>
-        <w:tcBorders>
-          <w:top w:val="single" w:sz="8" w:space="0" w:color="000000" w:themeColor="text1"/>
-          <w:left w:val="single" w:sz="8" w:space="0" w:color="000000" w:themeColor="text1"/>
-          <w:bottom w:val="single" w:sz="8" w:space="0" w:color="000000" w:themeColor="text1"/>
-          <w:right w:val="single" w:sz="8" w:space="0" w:color="000000" w:themeColor="text1"/>
-        </w:tcBorders>
-        <w:shd w:val="clear" w:color="auto" w:fill="C0C0C0" w:themeFill="text1" w:themeFillTint="3F"/>
-      </w:tcPr>
-    </w:tblStylePr>
-    <w:tblStylePr w:type="band1Horz">
-      <w:tblPr/>
-      <w:tcPr>
-        <w:tcBorders>
-          <w:top w:val="single" w:sz="8" w:space="0" w:color="000000" w:themeColor="text1"/>
-          <w:left w:val="single" w:sz="8" w:space="0" w:color="000000" w:themeColor="text1"/>
-          <w:bottom w:val="single" w:sz="8" w:space="0" w:color="000000" w:themeColor="text1"/>
-          <w:right w:val="single" w:sz="8" w:space="0" w:color="000000" w:themeColor="text1"/>
-          <w:insideV w:val="single" w:sz="8" w:space="0" w:color="000000" w:themeColor="text1"/>
-        </w:tcBorders>
-        <w:shd w:val="clear" w:color="auto" w:fill="C0C0C0" w:themeFill="text1" w:themeFillTint="3F"/>
-      </w:tcPr>
-    </w:tblStylePr>
-    <w:tblStylePr w:type="band2Horz">
-      <w:tblPr/>
-      <w:tcPr>
-        <w:tcBorders>
-          <w:top w:val="single" w:sz="8" w:space="0" w:color="000000" w:themeColor="text1"/>
-          <w:left w:val="single" w:sz="8" w:space="0" w:color="000000" w:themeColor="text1"/>
-          <w:bottom w:val="single" w:sz="8" w:space="0" w:color="000000" w:themeColor="text1"/>
-          <w:right w:val="single" w:sz="8" w:space="0" w:color="000000" w:themeColor="text1"/>
-          <w:insideV w:val="single" w:sz="8" w:space="0" w:color="000000" w:themeColor="text1"/>
-        </w:tcBorders>
-      </w:tcPr>
-    </w:tblStylePr>
-  </w:style>
-</w:styles>
-</file>
-
-<file path=word/stylesWithEffects.xml><?xml version="1.0" encoding="utf-8"?>
-<w:styles xmlns:wpc="http://schemas.microsoft.com/office/word/2010/wordprocessingCanvas" xmlns:mc="http://schemas.openxmlformats.org/markup-compatibility/2006" xmlns:o="urn:schemas-microsoft-com:office:office" xmlns:r="http://schemas.openxmlformats.org/officeDocument/2006/relationships" xmlns:m="http://schemas.openxmlformats.org/officeDocument/2006/math" xmlns:v="urn:schemas-microsoft-com:vml" xmlns:wp14="http://schemas.microsoft.com/office/word/2010/wordprocessingDrawing" xmlns:wp="http://schemas.openxmlformats.org/drawingml/2006/wordprocessingDrawing" xmlns:w10="urn:schemas-microsoft-com:office:word" xmlns:w="http://schemas.openxmlformats.org/wordprocessingml/2006/main" xmlns:w14="http://schemas.microsoft.com/office/word/2010/wordml" xmlns:wpg="http://schemas.microsoft.com/office/word/2010/wordprocessingGroup" xmlns:wpi="http://schemas.microsoft.com/office/word/2010/wordprocessingInk" xmlns:wne="http://schemas.microsoft.com/office/word/2006/wordml" xmlns:wps="http://schemas.microsoft.com/office/word/2010/wordprocessingShape" mc:Ignorable="w14 wp14">
-  <w:docDefaults>
-    <w:rPrDefault>
-      <w:rPr>
-        <w:rFonts w:asciiTheme="minorHAnsi" w:eastAsiaTheme="minorHAnsi" w:hAnsiTheme="minorHAnsi" w:cstheme="minorBidi"/>
-        <w:sz w:val="22"/>
-        <w:szCs w:val="22"/>
-        <w:lang w:val="en-US" w:eastAsia="en-US" w:bidi="ar-SA"/>
-      </w:rPr>
-    </w:rPrDefault>
-    <w:pPrDefault>
-      <w:pPr>
-        <w:spacing w:after="200" w:line="276" w:lineRule="auto"/>
-      </w:pPr>
-    </w:pPrDefault>
-  </w:docDefaults>
-  <w:latentStyles w:defLockedState="0" w:defUIPriority="99" w:defSemiHidden="1" w:defUnhideWhenUsed="1" w:defQFormat="0" w:count="267">
-    <w:lsdException w:name="Normal" w:semiHidden="0" w:uiPriority="0" w:unhideWhenUsed="0" w:qFormat="1"/>
-    <w:lsdException w:name="heading 1" w:semiHidden="0" w:uiPriority="9" w:unhideWhenUsed="0" w:qFormat="1"/>
-    <w:lsdException w:name="heading 2" w:uiPriority="9" w:qFormat="1"/>
-    <w:lsdException w:name="heading 3" w:uiPriority="9" w:qFormat="1"/>
-    <w:lsdException w:name="heading 4" w:uiPriority="9" w:qFormat="1"/>
-    <w:lsdException w:name="heading 5" w:uiPriority="9" w:qFormat="1"/>
-    <w:lsdException w:name="heading 6" w:uiPriority="9" w:qFormat="1"/>
-    <w:lsdException w:name="heading 7" w:uiPriority="9" w:qFormat="1"/>
-    <w:lsdException w:name="heading 8" w:uiPriority="9" w:qFormat="1"/>
-    <w:lsdException w:name="heading 9" w:uiPriority="9" w:qFormat="1"/>
-    <w:lsdException w:name="toc 1" w:uiPriority="39"/>
-    <w:lsdException w:name="toc 2" w:uiPriority="39"/>
-    <w:lsdException w:name="toc 3" w:uiPriority="39"/>
-    <w:lsdException w:name="toc 4" w:uiPriority="39"/>
-    <w:lsdException w:name="toc 5" w:uiPriority="39"/>
-    <w:lsdException w:name="toc 6" w:uiPriority="39"/>
-    <w:lsdException w:name="toc 7" w:uiPriority="39"/>
-    <w:lsdException w:name="toc 8" w:uiPriority="39"/>
-    <w:lsdException w:name="toc 9" w:uiPriority="39"/>
-    <w:lsdException w:name="caption" w:uiPriority="35" w:qFormat="1"/>
-    <w:lsdException w:name="Title" w:semiHidden="0" w:uiPriority="10" w:unhideWhenUsed="0" w:qFormat="1"/>
-    <w:lsdException w:name="Default Paragraph Font" w:uiPriority="1"/>
-    <w:lsdException w:name="Subtitle" w:semiHidden="0" w:uiPriority="11" w:unhideWhenUsed="0" w:qFormat="1"/>
-    <w:lsdException w:name="Strong" w:semiHidden="0" w:uiPriority="22" w:unhideWhenUsed="0" w:qFormat="1"/>
-    <w:lsdException w:name="Emphasis" w:semiHidden="0" w:uiPriority="20" w:unhideWhenUsed="0" w:qFormat="1"/>
-    <w:lsdException w:name="Table Grid" w:semiHidden="0" w:uiPriority="59" w:unhideWhenUsed="0"/>
-    <w:lsdException w:name="Placeholder Text" w:unhideWhenUsed="0"/>
-    <w:lsdException w:name="No Spacing" w:semiHidden="0" w:uiPriority="1" w:unhideWhenUsed="0" w:qFormat="1"/>
-    <w:lsdException w:name="Light Shading" w:semiHidden="0" w:uiPriority="60" w:unhideWhenUsed="0"/>
-    <w:lsdException w:name="Light List" w:semiHidden="0" w:uiPriority="61" w:unhideWhenUsed="0"/>
-    <w:lsdException w:name="Light Grid" w:semiHidden="0" w:uiPriority="62" w:unhideWhenUsed="0"/>
-    <w:lsdException w:name="Medium Shading 1" w:semiHidden="0" w:uiPriority="63" w:unhideWhenUsed="0"/>
-    <w:lsdException w:name="Medium Shading 2" w:semiHidden="0" w:uiPriority="64" w:unhideWhenUsed="0"/>
-    <w:lsdException w:name="Medium List 1" w:semiHidden="0" w:uiPriority="65" w:unhideWhenUsed="0"/>
-    <w:lsdException w:name="Medium List 2" w:semiHidden="0" w:uiPriority="66" w:unhideWhenUsed="0"/>
-    <w:lsdException w:name="Medium Grid 1" w:semiHidden="0" w:uiPriority="67" w:unhideWhenUsed="0"/>
-    <w:lsdException w:name="Medium Grid 2" w:semiHidden="0" w:uiPriority="68" w:unhideWhenUsed="0"/>
-    <w:lsdException w:name="Medium Grid 3" w:semiHidden="0" w:uiPriority="69" w:unhideWhenUsed="0"/>
-    <w:lsdException w:name="Dark List" w:semiHidden="0" w:uiPriority="70" w:unhideWhenUsed="0"/>
-    <w:lsdException w:name="Colorful Shading" w:semiHidden="0" w:uiPriority="71" w:unhideWhenUsed="0"/>
-    <w:lsdException w:name="Colorful List" w:semiHidden="0" w:uiPriority="72" w:unhideWhenUsed="0"/>
-    <w:lsdException w:name="Colorful Grid" w:semiHidden="0" w:uiPriority="73" w:unhideWhenUsed="0"/>
-    <w:lsdException w:name="Light Shading Accent 1" w:semiHidden="0" w:uiPriority="60" w:unhideWhenUsed="0"/>
-    <w:lsdException w:name="Light List Accent 1" w:semiHidden="0" w:uiPriority="61" w:unhideWhenUsed="0"/>
-    <w:lsdException w:name="Light Grid Accent 1" w:semiHidden="0" w:uiPriority="62" w:unhideWhenUsed="0"/>
-    <w:lsdException w:name="Medium Shading 1 Accent 1" w:semiHidden="0" w:uiPriority="63" w:unhideWhenUsed="0"/>
-    <w:lsdException w:name="Medium Shading 2 Accent 1" w:semiHidden="0" w:uiPriority="64" w:unhideWhenUsed="0"/>
-    <w:lsdException w:name="Medium List 1 Accent 1" w:semiHidden="0" w:uiPriority="65" w:unhideWhenUsed="0"/>
-    <w:lsdException w:name="Revision" w:unhideWhenUsed="0"/>
-    <w:lsdException w:name="List Paragraph" w:semiHidden="0" w:uiPriority="34" w:unhideWhenUsed="0" w:qFormat="1"/>
-    <w:lsdException w:name="Quote" w:semiHidden="0" w:uiPriority="29" w:unhideWhenUsed="0" w:qFormat="1"/>
-    <w:lsdException w:name="Intense Quote" w:semiHidden="0" w:uiPriority="30" w:unhideWhenUsed="0" w:qFormat="1"/>
-    <w:lsdException w:name="Medium List 2 Accent 1" w:semiHidden="0" w:uiPriority="66" w:unhideWhenUsed="0"/>
-    <w:lsdException w:name="Medium Grid 1 Accent 1" w:semiHidden="0" w:uiPriority="67" w:unhideWhenUsed="0"/>
-    <w:lsdException w:name="Medium Grid 2 Accent 1" w:semiHidden="0" w:uiPriority="68" w:unhideWhenUsed="0"/>
-    <w:lsdException w:name="Medium Grid 3 Accent 1" w:semiHidden="0" w:uiPriority="69" w:unhideWhenUsed="0"/>
-    <w:lsdException w:name="Dark List Accent 1" w:semiHidden="0" w:uiPriority="70" w:unhideWhenUsed="0"/>
-    <w:lsdException w:name="Colorful Shading Accent 1" w:semiHidden="0" w:uiPriority="71" w:unhideWhenUsed="0"/>
-    <w:lsdException w:name="Colorful List Accent 1" w:semiHidden="0" w:uiPriority="72" w:unhideWhenUsed="0"/>
-    <w:lsdException w:name="Colorful Grid Accent 1" w:semiHidden="0" w:uiPriority="73" w:unhideWhenUsed="0"/>
-    <w:lsdException w:name="Light Shading Accent 2" w:semiHidden="0" w:uiPriority="60" w:unhideWhenUsed="0"/>
-    <w:lsdException w:name="Light List Accent 2" w:semiHidden="0" w:uiPriority="61" w:unhideWhenUsed="0"/>
-    <w:lsdException w:name="Light Grid Accent 2" w:semiHidden="0" w:uiPriority="62" w:unhideWhenUsed="0"/>
-    <w:lsdException w:name="Medium Shading 1 Accent 2" w:semiHidden="0" w:uiPriority="63" w:unhideWhenUsed="0"/>
-    <w:lsdException w:name="Medium Shading 2 Accent 2" w:semiHidden="0" w:uiPriority="64" w:unhideWhenUsed="0"/>
-    <w:lsdException w:name="Medium List 1 Accent 2" w:semiHidden="0" w:uiPriority="65" w:unhideWhenUsed="0"/>
-    <w:lsdException w:name="Medium List 2 Accent 2" w:semiHidden="0" w:uiPriority="66" w:unhideWhenUsed="0"/>
-    <w:lsdException w:name="Medium Grid 1 Accent 2" w:semiHidden="0" w:uiPriority="67" w:unhideWhenUsed="0"/>
-    <w:lsdException w:name="Medium Grid 2 Accent 2" w:semiHidden="0" w:uiPriority="68" w:unhideWhenUsed="0"/>
-    <w:lsdException w:name="Medium Grid 3 Accent 2" w:semiHidden="0" w:uiPriority="69" w:unhideWhenUsed="0"/>
-    <w:lsdException w:name="Dark List Accent 2" w:semiHidden="0" w:uiPriority="70" w:unhideWhenUsed="0"/>
-    <w:lsdException w:name="Colorful Shading Accent 2" w:semiHidden="0" w:uiPriority="71" w:unhideWhenUsed="0"/>
-    <w:lsdException w:name="Colorful List Accent 2" w:semiHidden="0" w:uiPriority="72" w:unhideWhenUsed="0"/>
-    <w:lsdException w:name="Colorful Grid Accent 2" w:semiHidden="0" w:uiPriority="73" w:unhideWhenUsed="0"/>
-    <w:lsdException w:name="Light Shading Accent 3" w:semiHidden="0" w:uiPriority="60" w:unhideWhenUsed="0"/>
-    <w:lsdException w:name="Light List Accent 3" w:semiHidden="0" w:uiPriority="61" w:unhideWhenUsed="0"/>
-    <w:lsdException w:name="Light Grid Accent 3" w:semiHidden="0" w:uiPriority="62" w:unhideWhenUsed="0"/>
-    <w:lsdException w:name="Medium Shading 1 Accent 3" w:semiHidden="0" w:uiPriority="63" w:unhideWhenUsed="0"/>
-    <w:lsdException w:name="Medium Shading 2 Accent 3" w:semiHidden="0" w:uiPriority="64" w:unhideWhenUsed="0"/>
-    <w:lsdException w:name="Medium List 1 Accent 3" w:semiHidden="0" w:uiPriority="65" w:unhideWhenUsed="0"/>
-    <w:lsdException w:name="Medium List 2 Accent 3" w:semiHidden="0" w:uiPriority="66" w:unhideWhenUsed="0"/>
-    <w:lsdException w:name="Medium Grid 1 Accent 3" w:semiHidden="0" w:uiPriority="67" w:unhideWhenUsed="0"/>
-    <w:lsdException w:name="Medium Grid 2 Accent 3" w:semiHidden="0" w:uiPriority="68" w:unhideWhenUsed="0"/>
-    <w:lsdException w:name="Medium Grid 3 Accent 3" w:semiHidden="0" w:uiPriority="69" w:unhideWhenUsed="0"/>
-    <w:lsdException w:name="Dark List Accent 3" w:semiHidden="0" w:uiPriority="70" w:unhideWhenUsed="0"/>
-    <w:lsdException w:name="Colorful Shading Accent 3" w:semiHidden="0" w:uiPriority="71" w:unhideWhenUsed="0"/>
-    <w:lsdException w:name="Colorful List Accent 3" w:semiHidden="0" w:uiPriority="72" w:unhideWhenUsed="0"/>
-    <w:lsdException w:name="Colorful Grid Accent 3" w:semiHidden="0" w:uiPriority="73" w:unhideWhenUsed="0"/>
-    <w:lsdException w:name="Light Shading Accent 4" w:semiHidden="0" w:uiPriority="60" w:unhideWhenUsed="0"/>
-    <w:lsdException w:name="Light List Accent 4" w:semiHidden="0" w:uiPriority="61" w:unhideWhenUsed="0"/>
-    <w:lsdException w:name="Light Grid Accent 4" w:semiHidden="0" w:uiPriority="62" w:unhideWhenUsed="0"/>
-    <w:lsdException w:name="Medium Shading 1 Accent 4" w:semiHidden="0" w:uiPriority="63" w:unhideWhenUsed="0"/>
-    <w:lsdException w:name="Medium Shading 2 Accent 4" w:semiHidden="0" w:uiPriority="64" w:unhideWhenUsed="0"/>
-    <w:lsdException w:name="Medium List 1 Accent 4" w:semiHidden="0" w:uiPriority="65" w:unhideWhenUsed="0"/>
-    <w:lsdException w:name="Medium List 2 Accent 4" w:semiHidden="0" w:uiPriority="66" w:unhideWhenUsed="0"/>
-    <w:lsdException w:name="Medium Grid 1 Accent 4" w:semiHidden="0" w:uiPriority="67" w:unhideWhenUsed="0"/>
-    <w:lsdException w:name="Medium Grid 2 Accent 4" w:semiHidden="0" w:uiPriority="68" w:unhideWhenUsed="0"/>
-    <w:lsdException w:name="Medium Grid 3 Accent 4" w:semiHidden="0" w:uiPriority="69" w:unhideWhenUsed="0"/>
-    <w:lsdException w:name="Dark List Accent 4" w:semiHidden="0" w:uiPriority="70" w:unhideWhenUsed="0"/>
-    <w:lsdException w:name="Colorful Shading Accent 4" w:semiHidden="0" w:uiPriority="71" w:unhideWhenUsed="0"/>
-    <w:lsdException w:name="Colorful List Accent 4" w:semiHidden="0" w:uiPriority="72" w:unhideWhenUsed="0"/>
-    <w:lsdException w:name="Colorful Grid Accent 4" w:semiHidden="0" w:uiPriority="73" w:unhideWhenUsed="0"/>
-    <w:lsdException w:name="Light Shading Accent 5" w:semiHidden="0" w:uiPriority="60" w:unhideWhenUsed="0"/>
-    <w:lsdException w:name="Light List Accent 5" w:semiHidden="0" w:uiPriority="61" w:unhideWhenUsed="0"/>
-    <w:lsdException w:name="Light Grid Accent 5" w:semiHidden="0" w:uiPriority="62" w:unhideWhenUsed="0"/>
-    <w:lsdException w:name="Medium Shading 1 Accent 5" w:semiHidden="0" w:uiPriority="63" w:unhideWhenUsed="0"/>
-    <w:lsdException w:name="Medium Shading 2 Accent 5" w:semiHidden="0" w:uiPriority="64" w:unhideWhenUsed="0"/>
-    <w:lsdException w:name="Medium List 1 Accent 5" w:semiHidden="0" w:uiPriority="65" w:unhideWhenUsed="0"/>
-    <w:lsdException w:name="Medium List 2 Accent 5" w:semiHidden="0" w:uiPriority="66" w:unhideWhenUsed="0"/>
-    <w:lsdException w:name="Medium Grid 1 Accent 5" w:semiHidden="0" w:uiPriority="67" w:unhideWhenUsed="0"/>
-    <w:lsdException w:name="Medium Grid 2 Accent 5" w:semiHidden="0" w:uiPriority="68" w:unhideWhenUsed="0"/>
-    <w:lsdException w:name="Medium Grid 3 Accent 5" w:semiHidden="0" w:uiPriority="69" w:unhideWhenUsed="0"/>
-    <w:lsdException w:name="Dark List Accent 5" w:semiHidden="0" w:uiPriority="70" w:unhideWhenUsed="0"/>
-    <w:lsdException w:name="Colorful Shading Accent 5" w:semiHidden="0" w:uiPriority="71" w:unhideWhenUsed="0"/>
-    <w:lsdException w:name="Colorful List Accent 5" w:semiHidden="0" w:uiPriority="72" w:unhideWhenUsed="0"/>
-    <w:lsdException w:name="Colorful Grid Accent 5" w:semiHidden="0" w:uiPriority="73" w:unhideWhenUsed="0"/>
-    <w:lsdException w:name="Light Shading Accent 6" w:semiHidden="0" w:uiPriority="60" w:unhideWhenUsed="0"/>
-    <w:lsdException w:name="Light List Accent 6" w:semiHidden="0" w:uiPriority="61" w:unhideWhenUsed="0"/>
-    <w:lsdException w:name="Light Grid Accent 6" w:semiHidden="0" w:uiPriority="62" w:unhideWhenUsed="0"/>
-    <w:lsdException w:name="Medium Shading 1 Accent 6" w:semiHidden="0" w:uiPriority="63" w:unhideWhenUsed="0"/>
-    <w:lsdException w:name="Medium Shading 2 Accent 6" w:semiHidden="0" w:uiPriority="64" w:unhideWhenUsed="0"/>
-    <w:lsdException w:name="Medium List 1 Accent 6" w:semiHidden="0" w:uiPriority="65" w:unhideWhenUsed="0"/>
-    <w:lsdException w:name="Medium List 2 Accent 6" w:semiHidden="0" w:uiPriority="66" w:unhideWhenUsed="0"/>
-    <w:lsdException w:name="Medium Grid 1 Accent 6" w:semiHidden="0" w:uiPriority="67" w:unhideWhenUsed="0"/>
-    <w:lsdException w:name="Medium Grid 2 Accent 6" w:semiHidden="0" w:uiPriority="68" w:unhideWhenUsed="0"/>
-    <w:lsdException w:name="Medium Grid 3 Accent 6" w:semiHidden="0" w:uiPriority="69" w:unhideWhenUsed="0"/>
-    <w:lsdException w:name="Dark List Accent 6" w:semiHidden="0" w:uiPriority="70" w:unhideWhenUsed="0"/>
-    <w:lsdException w:name="Colorful Shading Accent 6" w:semiHidden="0" w:uiPriority="71" w:unhideWhenUsed="0"/>
-    <w:lsdException w:name="Colorful List Accent 6" w:semiHidden="0" w:uiPriority="72" w:unhideWhenUsed="0"/>
-    <w:lsdException w:name="Colorful Grid Accent 6" w:semiHidden="0" w:uiPriority="73" w:unhideWhenUsed="0"/>
-    <w:lsdException w:name="Subtle Emphasis" w:semiHidden="0" w:uiPriority="19" w:unhideWhenUsed="0" w:qFormat="1"/>
-    <w:lsdException w:name="Intense Emphasis" w:semiHidden="0" w:uiPriority="21" w:unhideWhenUsed="0" w:qFormat="1"/>
-    <w:lsdException w:name="Subtle Reference" w:semiHidden="0" w:uiPriority="31" w:unhideWhenUsed="0" w:qFormat="1"/>
-    <w:lsdException w:name="Intense Reference" w:semiHidden="0" w:uiPriority="32" w:unhideWhenUsed="0" w:qFormat="1"/>
-    <w:lsdException w:name="Book Title" w:semiHidden="0" w:uiPriority="33" w:unhideWhenUsed="0" w:qFormat="1"/>
-    <w:lsdException w:name="Bibliography" w:uiPriority="37"/>
-    <w:lsdException w:name="TOC Heading" w:uiPriority="39" w:qFormat="1"/>
-  </w:latentStyles>
-  <w:style w:type="paragraph" w:default="1" w:styleId="Normal">
-    <w:name w:val="Normal"/>
-    <w:qFormat/>
-  </w:style>
-  <w:style w:type="character" w:default="1" w:styleId="DefaultParagraphFont">
-    <w:name w:val="Default Paragraph Font"/>
-    <w:uiPriority w:val="1"/>
-    <w:semiHidden/>
-    <w:unhideWhenUsed/>
-  </w:style>
-  <w:style w:type="table" w:default="1" w:styleId="TableNormal">
-    <w:name w:val="Normal Table"/>
-    <w:uiPriority w:val="99"/>
-    <w:semiHidden/>
-    <w:unhideWhenUsed/>
-    <w:tblPr>
-      <w:tblInd w:w="0" w:type="dxa"/>
-      <w:tblCellMar>
-        <w:top w:w="0" w:type="dxa"/>
-        <w:left w:w="108" w:type="dxa"/>
-        <w:bottom w:w="0" w:type="dxa"/>
-        <w:right w:w="108" w:type="dxa"/>
-      </w:tblCellMar>
-    </w:tblPr>
-  </w:style>
-  <w:style w:type="numbering" w:default="1" w:styleId="NoList">
-    <w:name w:val="No List"/>
-    <w:uiPriority w:val="99"/>
-    <w:semiHidden/>
-    <w:unhideWhenUsed/>
-  </w:style>
-  <w:style w:type="paragraph" w:styleId="ListParagraph">
-    <w:name w:val="List Paragraph"/>
-    <w:basedOn w:val="Normal"/>
-    <w:uiPriority w:val="34"/>
-    <w:qFormat/>
-    <w:rsid w:val="004B0B58"/>
-    <w:pPr>
-      <w:ind w:left="720"/>
-      <w:contextualSpacing/>
-    </w:pPr>
-  </w:style>
-  <w:style w:type="table" w:styleId="TableGrid">
-    <w:name w:val="Table Grid"/>
-    <w:basedOn w:val="TableNormal"/>
-    <w:uiPriority w:val="59"/>
-    <w:rsid w:val="001448A1"/>
-    <w:pPr>
-      <w:spacing w:after="0" w:line="240" w:lineRule="auto"/>
-    </w:pPr>
-    <w:tblPr>
-      <w:tblInd w:w="0" w:type="dxa"/>
-      <w:tblBorders>
-        <w:top w:val="single" w:sz="4" w:space="0" w:color="auto"/>
-        <w:left w:val="single" w:sz="4" w:space="0" w:color="auto"/>
-        <w:bottom w:val="single" w:sz="4" w:space="0" w:color="auto"/>
-        <w:right w:val="single" w:sz="4" w:space="0" w:color="auto"/>
-        <w:insideH w:val="single" w:sz="4" w:space="0" w:color="auto"/>
-        <w:insideV w:val="single" w:sz="4" w:space="0" w:color="auto"/>
-      </w:tblBorders>
-      <w:tblCellMar>
-        <w:top w:w="0" w:type="dxa"/>
-        <w:left w:w="108" w:type="dxa"/>
-        <w:bottom w:w="0" w:type="dxa"/>
-        <w:right w:w="108" w:type="dxa"/>
-      </w:tblCellMar>
-    </w:tblPr>
-  </w:style>
-  <w:style w:type="table" w:styleId="LightList-Accent2">
-    <w:name w:val="Light List Accent 2"/>
-    <w:basedOn w:val="TableNormal"/>
-    <w:uiPriority w:val="61"/>
-    <w:rsid w:val="00F35F01"/>
-    <w:pPr>
-      <w:spacing w:after="0" w:line="240" w:lineRule="auto"/>
-    </w:pPr>
-    <w:tblPr>
-      <w:tblStyleRowBandSize w:val="1"/>
-      <w:tblStyleColBandSize w:val="1"/>
-      <w:tblInd w:w="0" w:type="dxa"/>
-      <w:tblBorders>
-        <w:top w:val="single" w:sz="8" w:space="0" w:color="AC66BB" w:themeColor="accent2"/>
-        <w:left w:val="single" w:sz="8" w:space="0" w:color="AC66BB" w:themeColor="accent2"/>
-        <w:bottom w:val="single" w:sz="8" w:space="0" w:color="AC66BB" w:themeColor="accent2"/>
-        <w:right w:val="single" w:sz="8" w:space="0" w:color="AC66BB" w:themeColor="accent2"/>
-      </w:tblBorders>
-      <w:tblCellMar>
-        <w:top w:w="0" w:type="dxa"/>
-        <w:left w:w="108" w:type="dxa"/>
-        <w:bottom w:w="0" w:type="dxa"/>
-        <w:right w:w="108" w:type="dxa"/>
-      </w:tblCellMar>
-    </w:tblPr>
-    <w:tblStylePr w:type="firstRow">
-      <w:pPr>
-        <w:spacing w:before="0" w:after="0" w:line="240" w:lineRule="auto"/>
-      </w:pPr>
-      <w:rPr>
-        <w:b/>
-        <w:bCs/>
-        <w:color w:val="FFFFFF" w:themeColor="background1"/>
-      </w:rPr>
-      <w:tblPr/>
-      <w:tcPr>
-        <w:shd w:val="clear" w:color="auto" w:fill="AC66BB" w:themeFill="accent2"/>
-      </w:tcPr>
-    </w:tblStylePr>
-    <w:tblStylePr w:type="lastRow">
-      <w:pPr>
-        <w:spacing w:before="0" w:after="0" w:line="240" w:lineRule="auto"/>
-      </w:pPr>
-      <w:rPr>
-        <w:b/>
-        <w:bCs/>
-      </w:rPr>
-      <w:tblPr/>
-      <w:tcPr>
-        <w:tcBorders>
-          <w:top w:val="double" w:sz="6" w:space="0" w:color="AC66BB" w:themeColor="accent2"/>
-          <w:left w:val="single" w:sz="8" w:space="0" w:color="AC66BB" w:themeColor="accent2"/>
-          <w:bottom w:val="single" w:sz="8" w:space="0" w:color="AC66BB" w:themeColor="accent2"/>
-          <w:right w:val="single" w:sz="8" w:space="0" w:color="AC66BB" w:themeColor="accent2"/>
-        </w:tcBorders>
-      </w:tcPr>
-    </w:tblStylePr>
-    <w:tblStylePr w:type="firstCol">
-      <w:rPr>
-        <w:b/>
-        <w:bCs/>
-      </w:rPr>
-    </w:tblStylePr>
-    <w:tblStylePr w:type="lastCol">
-      <w:rPr>
-        <w:b/>
-        <w:bCs/>
-      </w:rPr>
-    </w:tblStylePr>
-    <w:tblStylePr w:type="band1Vert">
-      <w:tblPr/>
-      <w:tcPr>
-        <w:tcBorders>
-          <w:top w:val="single" w:sz="8" w:space="0" w:color="AC66BB" w:themeColor="accent2"/>
-          <w:left w:val="single" w:sz="8" w:space="0" w:color="AC66BB" w:themeColor="accent2"/>
-          <w:bottom w:val="single" w:sz="8" w:space="0" w:color="AC66BB" w:themeColor="accent2"/>
-          <w:right w:val="single" w:sz="8" w:space="0" w:color="AC66BB" w:themeColor="accent2"/>
-        </w:tcBorders>
-      </w:tcPr>
-    </w:tblStylePr>
-    <w:tblStylePr w:type="band1Horz">
-      <w:tblPr/>
-      <w:tcPr>
-        <w:tcBorders>
-          <w:top w:val="single" w:sz="8" w:space="0" w:color="AC66BB" w:themeColor="accent2"/>
-          <w:left w:val="single" w:sz="8" w:space="0" w:color="AC66BB" w:themeColor="accent2"/>
-          <w:bottom w:val="single" w:sz="8" w:space="0" w:color="AC66BB" w:themeColor="accent2"/>
-          <w:right w:val="single" w:sz="8" w:space="0" w:color="AC66BB" w:themeColor="accent2"/>
-        </w:tcBorders>
-      </w:tcPr>
-    </w:tblStylePr>
-  </w:style>
-  <w:style w:type="table" w:styleId="LightList-Accent3">
-    <w:name w:val="Light List Accent 3"/>
-    <w:basedOn w:val="TableNormal"/>
-    <w:uiPriority w:val="61"/>
-    <w:rsid w:val="00DC6C57"/>
-    <w:pPr>
-      <w:spacing w:after="0" w:line="240" w:lineRule="auto"/>
-    </w:pPr>
-    <w:tblPr>
-      <w:tblStyleRowBandSize w:val="1"/>
-      <w:tblStyleColBandSize w:val="1"/>
-      <w:tblInd w:w="0" w:type="dxa"/>
-      <w:tblBorders>
-        <w:top w:val="single" w:sz="8" w:space="0" w:color="DE6C36" w:themeColor="accent3"/>
-        <w:left w:val="single" w:sz="8" w:space="0" w:color="DE6C36" w:themeColor="accent3"/>
-        <w:bottom w:val="single" w:sz="8" w:space="0" w:color="DE6C36" w:themeColor="accent3"/>
-        <w:right w:val="single" w:sz="8" w:space="0" w:color="DE6C36" w:themeColor="accent3"/>
-      </w:tblBorders>
-      <w:tblCellMar>
-        <w:top w:w="0" w:type="dxa"/>
-        <w:left w:w="108" w:type="dxa"/>
-        <w:bottom w:w="0" w:type="dxa"/>
-        <w:right w:w="108" w:type="dxa"/>
-      </w:tblCellMar>
-    </w:tblPr>
-    <w:tblStylePr w:type="firstRow">
-      <w:pPr>
-        <w:spacing w:before="0" w:after="0" w:line="240" w:lineRule="auto"/>
-      </w:pPr>
-      <w:rPr>
-        <w:b/>
-        <w:bCs/>
-        <w:color w:val="FFFFFF" w:themeColor="background1"/>
-      </w:rPr>
-      <w:tblPr/>
-      <w:tcPr>
-        <w:shd w:val="clear" w:color="auto" w:fill="DE6C36" w:themeFill="accent3"/>
-      </w:tcPr>
-    </w:tblStylePr>
-    <w:tblStylePr w:type="lastRow">
-      <w:pPr>
-        <w:spacing w:before="0" w:after="0" w:line="240" w:lineRule="auto"/>
-      </w:pPr>
-      <w:rPr>
-        <w:b/>
-        <w:bCs/>
-      </w:rPr>
-      <w:tblPr/>
-      <w:tcPr>
-        <w:tcBorders>
-          <w:top w:val="double" w:sz="6" w:space="0" w:color="DE6C36" w:themeColor="accent3"/>
-          <w:left w:val="single" w:sz="8" w:space="0" w:color="DE6C36" w:themeColor="accent3"/>
-          <w:bottom w:val="single" w:sz="8" w:space="0" w:color="DE6C36" w:themeColor="accent3"/>
-          <w:right w:val="single" w:sz="8" w:space="0" w:color="DE6C36" w:themeColor="accent3"/>
-        </w:tcBorders>
-      </w:tcPr>
-    </w:tblStylePr>
-    <w:tblStylePr w:type="firstCol">
-      <w:rPr>
-        <w:b/>
-        <w:bCs/>
-      </w:rPr>
-    </w:tblStylePr>
-    <w:tblStylePr w:type="lastCol">
-      <w:rPr>
-        <w:b/>
-        <w:bCs/>
-      </w:rPr>
-    </w:tblStylePr>
-    <w:tblStylePr w:type="band1Vert">
-      <w:tblPr/>
-      <w:tcPr>
-        <w:tcBorders>
-          <w:top w:val="single" w:sz="8" w:space="0" w:color="DE6C36" w:themeColor="accent3"/>
-          <w:left w:val="single" w:sz="8" w:space="0" w:color="DE6C36" w:themeColor="accent3"/>
-          <w:bottom w:val="single" w:sz="8" w:space="0" w:color="DE6C36" w:themeColor="accent3"/>
-          <w:right w:val="single" w:sz="8" w:space="0" w:color="DE6C36" w:themeColor="accent3"/>
-        </w:tcBorders>
-      </w:tcPr>
-    </w:tblStylePr>
-    <w:tblStylePr w:type="band1Horz">
-      <w:tblPr/>
-      <w:tcPr>
-        <w:tcBorders>
-          <w:top w:val="single" w:sz="8" w:space="0" w:color="DE6C36" w:themeColor="accent3"/>
-          <w:left w:val="single" w:sz="8" w:space="0" w:color="DE6C36" w:themeColor="accent3"/>
-          <w:bottom w:val="single" w:sz="8" w:space="0" w:color="DE6C36" w:themeColor="accent3"/>
-          <w:right w:val="single" w:sz="8" w:space="0" w:color="DE6C36" w:themeColor="accent3"/>
-        </w:tcBorders>
-      </w:tcPr>
-    </w:tblStylePr>
-  </w:style>
-  <w:style w:type="table" w:styleId="MediumGrid1-Accent1">
-    <w:name w:val="Medium Grid 1 Accent 1"/>
-    <w:basedOn w:val="TableNormal"/>
-    <w:uiPriority w:val="67"/>
-    <w:rsid w:val="002A1070"/>
-    <w:pPr>
-      <w:spacing w:after="0" w:line="240" w:lineRule="auto"/>
-    </w:pPr>
-    <w:tblPr>
-      <w:tblStyleRowBandSize w:val="1"/>
-      <w:tblStyleColBandSize w:val="1"/>
-      <w:tblInd w:w="0" w:type="dxa"/>
-      <w:tblBorders>
-        <w:top w:val="single" w:sz="8" w:space="0" w:color="CD698C" w:themeColor="accent1" w:themeTint="BF"/>
-        <w:left w:val="single" w:sz="8" w:space="0" w:color="CD698C" w:themeColor="accent1" w:themeTint="BF"/>
-        <w:bottom w:val="single" w:sz="8" w:space="0" w:color="CD698C" w:themeColor="accent1" w:themeTint="BF"/>
-        <w:right w:val="single" w:sz="8" w:space="0" w:color="CD698C" w:themeColor="accent1" w:themeTint="BF"/>
-        <w:insideH w:val="single" w:sz="8" w:space="0" w:color="CD698C" w:themeColor="accent1" w:themeTint="BF"/>
-        <w:insideV w:val="single" w:sz="8" w:space="0" w:color="CD698C" w:themeColor="accent1" w:themeTint="BF"/>
-      </w:tblBorders>
-      <w:tblCellMar>
-        <w:top w:w="0" w:type="dxa"/>
-        <w:left w:w="108" w:type="dxa"/>
-        <w:bottom w:w="0" w:type="dxa"/>
-        <w:right w:w="108" w:type="dxa"/>
-      </w:tblCellMar>
-    </w:tblPr>
-    <w:tcPr>
-      <w:shd w:val="clear" w:color="auto" w:fill="EECDD9" w:themeFill="accent1" w:themeFillTint="3F"/>
-    </w:tcPr>
-    <w:tblStylePr w:type="firstRow">
-      <w:rPr>
-        <w:b/>
-        <w:bCs/>
-      </w:rPr>
-    </w:tblStylePr>
-    <w:tblStylePr w:type="lastRow">
-      <w:rPr>
-        <w:b/>
-        <w:bCs/>
-      </w:rPr>
-      <w:tblPr/>
-      <w:tcPr>
-        <w:tcBorders>
-          <w:top w:val="single" w:sz="18" w:space="0" w:color="CD698C" w:themeColor="accent1" w:themeTint="BF"/>
-        </w:tcBorders>
-      </w:tcPr>
-    </w:tblStylePr>
-    <w:tblStylePr w:type="firstCol">
-      <w:rPr>
-        <w:b/>
-        <w:bCs/>
-      </w:rPr>
-    </w:tblStylePr>
-    <w:tblStylePr w:type="lastCol">
-      <w:rPr>
-        <w:b/>
-        <w:bCs/>
-      </w:rPr>
-    </w:tblStylePr>
-    <w:tblStylePr w:type="band1Vert">
-      <w:tblPr/>
-      <w:tcPr>
-        <w:shd w:val="clear" w:color="auto" w:fill="DE9BB2" w:themeFill="accent1" w:themeFillTint="7F"/>
-      </w:tcPr>
-    </w:tblStylePr>
-    <w:tblStylePr w:type="band1Horz">
-      <w:tblPr/>
-      <w:tcPr>
-        <w:shd w:val="clear" w:color="auto" w:fill="DE9BB2" w:themeFill="accent1" w:themeFillTint="7F"/>
-      </w:tcPr>
-    </w:tblStylePr>
-  </w:style>
-  <w:style w:type="table" w:styleId="MediumGrid1-Accent2">
-    <w:name w:val="Medium Grid 1 Accent 2"/>
-    <w:basedOn w:val="TableNormal"/>
-    <w:uiPriority w:val="67"/>
-    <w:rsid w:val="002A1070"/>
-    <w:pPr>
-      <w:spacing w:after="0" w:line="240" w:lineRule="auto"/>
-    </w:pPr>
-    <w:tblPr>
-      <w:tblStyleRowBandSize w:val="1"/>
-      <w:tblStyleColBandSize w:val="1"/>
-      <w:tblInd w:w="0" w:type="dxa"/>
-      <w:tblBorders>
-        <w:top w:val="single" w:sz="8" w:space="0" w:color="C08CCC" w:themeColor="accent2" w:themeTint="BF"/>
-        <w:left w:val="single" w:sz="8" w:space="0" w:color="C08CCC" w:themeColor="accent2" w:themeTint="BF"/>
-        <w:bottom w:val="single" w:sz="8" w:space="0" w:color="C08CCC" w:themeColor="accent2" w:themeTint="BF"/>
-        <w:right w:val="single" w:sz="8" w:space="0" w:color="C08CCC" w:themeColor="accent2" w:themeTint="BF"/>
-        <w:insideH w:val="single" w:sz="8" w:space="0" w:color="C08CCC" w:themeColor="accent2" w:themeTint="BF"/>
-        <w:insideV w:val="single" w:sz="8" w:space="0" w:color="C08CCC" w:themeColor="accent2" w:themeTint="BF"/>
-      </w:tblBorders>
-      <w:tblCellMar>
-        <w:top w:w="0" w:type="dxa"/>
-        <w:left w:w="108" w:type="dxa"/>
-        <w:bottom w:w="0" w:type="dxa"/>
-        <w:right w:w="108" w:type="dxa"/>
-      </w:tblCellMar>
-    </w:tblPr>
-    <w:tcPr>
-      <w:shd w:val="clear" w:color="auto" w:fill="EAD9EE" w:themeFill="accent2" w:themeFillTint="3F"/>
-    </w:tcPr>
-    <w:tblStylePr w:type="firstRow">
-      <w:rPr>
-        <w:b/>
-        <w:bCs/>
-      </w:rPr>
-    </w:tblStylePr>
-    <w:tblStylePr w:type="lastRow">
-      <w:rPr>
-        <w:b/>
-        <w:bCs/>
-      </w:rPr>
-      <w:tblPr/>
-      <w:tcPr>
-        <w:tcBorders>
-          <w:top w:val="single" w:sz="18" w:space="0" w:color="C08CCC" w:themeColor="accent2" w:themeTint="BF"/>
-        </w:tcBorders>
-      </w:tcPr>
-    </w:tblStylePr>
-    <w:tblStylePr w:type="firstCol">
-      <w:rPr>
-        <w:b/>
-        <w:bCs/>
-      </w:rPr>
-    </w:tblStylePr>
-    <w:tblStylePr w:type="lastCol">
-      <w:rPr>
-        <w:b/>
-        <w:bCs/>
-      </w:rPr>
-    </w:tblStylePr>
-    <w:tblStylePr w:type="band1Vert">
-      <w:tblPr/>
-      <w:tcPr>
-        <w:shd w:val="clear" w:color="auto" w:fill="D5B2DD" w:themeFill="accent2" w:themeFillTint="7F"/>
-      </w:tcPr>
-    </w:tblStylePr>
-    <w:tblStylePr w:type="band1Horz">
-      <w:tblPr/>
-      <w:tcPr>
-        <w:shd w:val="clear" w:color="auto" w:fill="D5B2DD" w:themeFill="accent2" w:themeFillTint="7F"/>
-      </w:tcPr>
-    </w:tblStylePr>
-  </w:style>
-  <w:style w:type="character" w:styleId="Hyperlink">
-    <w:name w:val="Hyperlink"/>
-    <w:basedOn w:val="DefaultParagraphFont"/>
-    <w:uiPriority w:val="99"/>
-    <w:semiHidden/>
-    <w:unhideWhenUsed/>
-    <w:rsid w:val="00E06309"/>
-    <w:rPr>
-      <w:color w:val="0000FF"/>
-      <w:u w:val="single"/>
-    </w:rPr>
-  </w:style>
-  <w:style w:type="character" w:styleId="FollowedHyperlink">
-    <w:name w:val="FollowedHyperlink"/>
-    <w:basedOn w:val="DefaultParagraphFont"/>
-    <w:uiPriority w:val="99"/>
-    <w:semiHidden/>
-    <w:unhideWhenUsed/>
-    <w:rsid w:val="004A5259"/>
-    <w:rPr>
-      <w:color w:val="D490C5" w:themeColor="followedHyperlink"/>
-      <w:u w:val="single"/>
-    </w:rPr>
-  </w:style>
-  <w:style w:type="table" w:styleId="LightShading">
-    <w:name w:val="Light Shading"/>
-    <w:basedOn w:val="TableNormal"/>
-    <w:uiPriority w:val="60"/>
-    <w:rsid w:val="00744ED4"/>
-    <w:pPr>
-      <w:spacing w:after="0" w:line="240" w:lineRule="auto"/>
-    </w:pPr>
-    <w:rPr>
-      <w:color w:val="000000" w:themeColor="text1" w:themeShade="BF"/>
-    </w:rPr>
-    <w:tblPr>
-      <w:tblStyleRowBandSize w:val="1"/>
-      <w:tblStyleColBandSize w:val="1"/>
-      <w:tblInd w:w="0" w:type="dxa"/>
-      <w:tblBorders>
-        <w:top w:val="single" w:sz="8" w:space="0" w:color="000000" w:themeColor="text1"/>
-        <w:bottom w:val="single" w:sz="8" w:space="0" w:color="000000" w:themeColor="text1"/>
-      </w:tblBorders>
-      <w:tblCellMar>
-        <w:top w:w="0" w:type="dxa"/>
-        <w:left w:w="108" w:type="dxa"/>
-        <w:bottom w:w="0" w:type="dxa"/>
-        <w:right w:w="108" w:type="dxa"/>
-      </w:tblCellMar>
-    </w:tblPr>
-    <w:tblStylePr w:type="firstRow">
-      <w:pPr>
-        <w:spacing w:before="0" w:after="0" w:line="240" w:lineRule="auto"/>
-      </w:pPr>
-      <w:rPr>
-        <w:b/>
-        <w:bCs/>
-      </w:rPr>
-      <w:tblPr/>
-      <w:tcPr>
-        <w:tcBorders>
-          <w:top w:val="single" w:sz="8" w:space="0" w:color="000000" w:themeColor="text1"/>
-          <w:left w:val="nil"/>
-          <w:bottom w:val="single" w:sz="8" w:space="0" w:color="000000" w:themeColor="text1"/>
-          <w:right w:val="nil"/>
-          <w:insideH w:val="nil"/>
-          <w:insideV w:val="nil"/>
-        </w:tcBorders>
-      </w:tcPr>
-    </w:tblStylePr>
-    <w:tblStylePr w:type="lastRow">
-      <w:pPr>
-        <w:spacing w:before="0" w:after="0" w:line="240" w:lineRule="auto"/>
-      </w:pPr>
-      <w:rPr>
-        <w:b/>
-        <w:bCs/>
-      </w:rPr>
-      <w:tblPr/>
-      <w:tcPr>
-        <w:tcBorders>
-          <w:top w:val="single" w:sz="8" w:space="0" w:color="000000" w:themeColor="text1"/>
-          <w:left w:val="nil"/>
-          <w:bottom w:val="single" w:sz="8" w:space="0" w:color="000000" w:themeColor="text1"/>
-          <w:right w:val="nil"/>
-          <w:insideH w:val="nil"/>
-          <w:insideV w:val="nil"/>
-        </w:tcBorders>
-      </w:tcPr>
-    </w:tblStylePr>
-    <w:tblStylePr w:type="firstCol">
-      <w:rPr>
-        <w:b/>
-        <w:bCs/>
-      </w:rPr>
-    </w:tblStylePr>
-    <w:tblStylePr w:type="lastCol">
-      <w:rPr>
-        <w:b/>
-        <w:bCs/>
-      </w:rPr>
-    </w:tblStylePr>
-    <w:tblStylePr w:type="band1Vert">
-      <w:tblPr/>
-      <w:tcPr>
-        <w:tcBorders>
-          <w:left w:val="nil"/>
-          <w:right w:val="nil"/>
-          <w:insideH w:val="nil"/>
-          <w:insideV w:val="nil"/>
-        </w:tcBorders>
-        <w:shd w:val="clear" w:color="auto" w:fill="C0C0C0" w:themeFill="text1" w:themeFillTint="3F"/>
-      </w:tcPr>
-    </w:tblStylePr>
-    <w:tblStylePr w:type="band1Horz">
-      <w:tblPr/>
-      <w:tcPr>
-        <w:tcBorders>
-          <w:left w:val="nil"/>
-          <w:right w:val="nil"/>
-          <w:insideH w:val="nil"/>
-          <w:insideV w:val="nil"/>
-        </w:tcBorders>
-        <w:shd w:val="clear" w:color="auto" w:fill="C0C0C0" w:themeFill="text1" w:themeFillTint="3F"/>
-      </w:tcPr>
-    </w:tblStylePr>
-  </w:style>
-  <w:style w:type="table" w:styleId="LightGrid">
-    <w:name w:val="Light Grid"/>
-    <w:basedOn w:val="TableNormal"/>
-    <w:uiPriority w:val="62"/>
-    <w:rsid w:val="00744ED4"/>
-    <w:pPr>
-      <w:spacing w:after="0" w:line="240" w:lineRule="auto"/>
-    </w:pPr>
-    <w:tblPr>
-      <w:tblStyleRowBandSize w:val="1"/>
-      <w:tblStyleColBandSize w:val="1"/>
-      <w:tblInd w:w="0" w:type="dxa"/>
-      <w:tblBorders>
-        <w:top w:val="single" w:sz="8" w:space="0" w:color="000000" w:themeColor="text1"/>
-        <w:left w:val="single" w:sz="8" w:space="0" w:color="000000" w:themeColor="text1"/>
-        <w:bottom w:val="single" w:sz="8" w:space="0" w:color="000000" w:themeColor="text1"/>
-        <w:right w:val="single" w:sz="8" w:space="0" w:color="000000" w:themeColor="text1"/>
-        <w:insideH w:val="single" w:sz="8" w:space="0" w:color="000000" w:themeColor="text1"/>
-        <w:insideV w:val="single" w:sz="8" w:space="0" w:color="000000" w:themeColor="text1"/>
-      </w:tblBorders>
-      <w:tblCellMar>
-        <w:top w:w="0" w:type="dxa"/>
-        <w:left w:w="108" w:type="dxa"/>
-        <w:bottom w:w="0" w:type="dxa"/>
-        <w:right w:w="108" w:type="dxa"/>
-      </w:tblCellMar>
     </w:tblPr>
     <w:tblStylePr w:type="firstRow">
       <w:pPr>
@@ -12416,7 +12977,7 @@
 </file>
 
 <file path=customXml/itemProps1.xml><?xml version="1.0" encoding="utf-8"?>
-<ds:datastoreItem xmlns:ds="http://schemas.openxmlformats.org/officeDocument/2006/customXml" ds:itemID="{BFB3A52F-2508-429D-97CA-BE2021D53A22}">
+<ds:datastoreItem xmlns:ds="http://schemas.openxmlformats.org/officeDocument/2006/customXml" ds:itemID="{90BD28EA-7318-4384-83F8-014B6AA7759C}">
   <ds:schemaRefs>
     <ds:schemaRef ds:uri="http://schemas.openxmlformats.org/officeDocument/2006/bibliography"/>
   </ds:schemaRefs>

--- a/gmat/verbal/sentence_correction.docx
+++ b/gmat/verbal/sentence_correction.docx
@@ -4750,6 +4750,84 @@
         <w:rPr>
           <w:b/>
         </w:rPr>
+        <w:t>Aim</w:t>
+      </w:r>
+    </w:p>
+    <w:p>
+      <w:pPr>
+        <w:spacing w:after="120" w:line="240" w:lineRule="auto"/>
+        <w:rPr>
+          <w:b/>
+        </w:rPr>
+      </w:pPr>
+      <w:r>
+        <w:rPr>
+          <w:b/>
+        </w:rPr>
+        <w:t xml:space="preserve">C: Aim of – </w:t>
+      </w:r>
+      <w:r>
+        <w:t xml:space="preserve">We adopted new procedures </w:t>
+      </w:r>
+      <w:r>
+        <w:rPr>
+          <w:b/>
+          <w:bCs/>
+        </w:rPr>
+        <w:t>with the aim of reducing</w:t>
+      </w:r>
+      <w:r>
+        <w:t xml:space="preserve"> theft.</w:t>
+      </w:r>
+      <w:bookmarkStart w:id="0" w:name="_GoBack"/>
+      <w:bookmarkEnd w:id="0"/>
+    </w:p>
+    <w:p>
+      <w:pPr>
+        <w:spacing w:after="120" w:line="240" w:lineRule="auto"/>
+        <w:rPr>
+          <w:b/>
+        </w:rPr>
+      </w:pPr>
+      <w:proofErr w:type="gramStart"/>
+      <w:r>
+        <w:rPr>
+          <w:b/>
+        </w:rPr>
+        <w:t>IC :</w:t>
+      </w:r>
+      <w:proofErr w:type="gramEnd"/>
+      <w:r>
+        <w:rPr>
+          <w:b/>
+        </w:rPr>
+        <w:t xml:space="preserve"> Aim to - </w:t>
+      </w:r>
+      <w:r>
+        <w:t xml:space="preserve">We adopted new procedures </w:t>
+      </w:r>
+      <w:r>
+        <w:rPr>
+          <w:b/>
+          <w:bCs/>
+        </w:rPr>
+        <w:t>with the aim to reduce</w:t>
+      </w:r>
+      <w:r>
+        <w:t xml:space="preserve"> theft.</w:t>
+      </w:r>
+    </w:p>
+    <w:p>
+      <w:pPr>
+        <w:spacing w:after="120" w:line="240" w:lineRule="auto"/>
+        <w:rPr>
+          <w:b/>
+        </w:rPr>
+      </w:pPr>
+      <w:r>
+        <w:rPr>
+          <w:b/>
+        </w:rPr>
         <w:t>Allow</w:t>
       </w:r>
     </w:p>
@@ -5173,6 +5251,7 @@
         <w:rPr>
           <w:b/>
         </w:rPr>
+        <w:lastRenderedPageBreak/>
         <w:t>Capability of:</w:t>
       </w:r>
     </w:p>
@@ -5203,25 +5282,554 @@
         <w:rPr>
           <w:b/>
         </w:rPr>
+        <w:t>Consider</w:t>
+      </w:r>
+    </w:p>
+    <w:p>
+      <w:pPr>
+        <w:spacing w:after="120" w:line="240" w:lineRule="auto"/>
+        <w:rPr>
+          <w:b/>
+        </w:rPr>
+      </w:pPr>
+      <w:r>
+        <w:rPr>
+          <w:b/>
+        </w:rPr>
+        <w:t xml:space="preserve">C: </w:t>
+      </w:r>
+      <w:r>
+        <w:t>consider &lt;noun&gt;</w:t>
+      </w:r>
+    </w:p>
+    <w:p>
+      <w:pPr>
+        <w:spacing w:after="120" w:line="240" w:lineRule="auto"/>
+      </w:pPr>
+      <w:r>
+        <w:rPr>
+          <w:b/>
+        </w:rPr>
+        <w:t xml:space="preserve">IC: </w:t>
+      </w:r>
+      <w:r>
+        <w:t xml:space="preserve">consider as, </w:t>
+      </w:r>
+      <w:r>
+        <w:t>consider &lt;noun&gt; should be</w:t>
+      </w:r>
+    </w:p>
+    <w:p>
+      <w:pPr>
+        <w:spacing w:after="120" w:line="240" w:lineRule="auto"/>
+        <w:rPr>
+          <w:b/>
+        </w:rPr>
+      </w:pPr>
+    </w:p>
+    <w:p>
+      <w:pPr>
+        <w:spacing w:after="120" w:line="240" w:lineRule="auto"/>
+        <w:rPr>
+          <w:b/>
+        </w:rPr>
+      </w:pPr>
+      <w:r>
+        <w:rPr>
+          <w:b/>
+        </w:rPr>
+        <w:t>Effort</w:t>
+      </w:r>
+    </w:p>
+    <w:p>
+      <w:pPr>
+        <w:spacing w:after="120" w:line="240" w:lineRule="auto"/>
+        <w:rPr>
+          <w:b/>
+        </w:rPr>
+      </w:pPr>
+      <w:r>
+        <w:rPr>
+          <w:b/>
+        </w:rPr>
+        <w:t xml:space="preserve">C: </w:t>
+      </w:r>
+      <w:r>
+        <w:t>Effort to</w:t>
+      </w:r>
+    </w:p>
+    <w:p>
+      <w:pPr>
+        <w:spacing w:after="120" w:line="240" w:lineRule="auto"/>
+        <w:rPr>
+          <w:b/>
+        </w:rPr>
+      </w:pPr>
+      <w:r>
+        <w:rPr>
+          <w:b/>
+        </w:rPr>
+        <w:t xml:space="preserve">IC: </w:t>
+      </w:r>
+      <w:r>
+        <w:t>Effort of</w:t>
+      </w:r>
+    </w:p>
+    <w:p>
+      <w:pPr>
+        <w:spacing w:after="120" w:line="240" w:lineRule="auto"/>
+        <w:rPr>
+          <w:b/>
+        </w:rPr>
+      </w:pPr>
+    </w:p>
+    <w:p>
+      <w:pPr>
+        <w:spacing w:after="120" w:line="240" w:lineRule="auto"/>
+        <w:rPr>
+          <w:b/>
+        </w:rPr>
+      </w:pPr>
+      <w:r>
+        <w:rPr>
+          <w:b/>
+        </w:rPr>
+        <w:t>Expect</w:t>
+      </w:r>
+    </w:p>
+    <w:p>
+      <w:pPr>
+        <w:spacing w:after="120" w:line="240" w:lineRule="auto"/>
+      </w:pPr>
+      <w:r>
+        <w:rPr>
+          <w:b/>
+        </w:rPr>
+        <w:t xml:space="preserve">C: </w:t>
+      </w:r>
+      <w:r>
+        <w:t xml:space="preserve">expect that, </w:t>
+      </w:r>
+      <w:proofErr w:type="gramStart"/>
+      <w:r>
+        <w:t>expect ..</w:t>
+      </w:r>
+      <w:proofErr w:type="gramEnd"/>
+      <w:r>
+        <w:t xml:space="preserve"> </w:t>
+      </w:r>
+      <w:proofErr w:type="gramStart"/>
+      <w:r>
+        <w:t>to ..</w:t>
+      </w:r>
+      <w:proofErr w:type="gramEnd"/>
+      <w:r>
+        <w:t xml:space="preserve"> , </w:t>
+      </w:r>
+      <w:r>
+        <w:t>expectation that</w:t>
+      </w:r>
+    </w:p>
+    <w:p>
+      <w:pPr>
+        <w:spacing w:after="120" w:line="240" w:lineRule="auto"/>
+        <w:rPr>
+          <w:b/>
+        </w:rPr>
+      </w:pPr>
+      <w:r>
+        <w:rPr>
+          <w:b/>
+        </w:rPr>
+        <w:t>IC:</w:t>
+      </w:r>
+      <w:r>
+        <w:t xml:space="preserve"> </w:t>
+      </w:r>
+      <w:r>
+        <w:t>expected for</w:t>
+      </w:r>
+    </w:p>
+    <w:p>
+      <w:pPr>
+        <w:spacing w:after="120" w:line="240" w:lineRule="auto"/>
+        <w:rPr>
+          <w:b/>
+        </w:rPr>
+      </w:pPr>
+    </w:p>
+    <w:p>
+      <w:pPr>
+        <w:spacing w:after="120" w:line="240" w:lineRule="auto"/>
+        <w:rPr>
+          <w:b/>
+        </w:rPr>
+      </w:pPr>
+      <w:r>
+        <w:rPr>
+          <w:b/>
+        </w:rPr>
+        <w:t>From</w:t>
+      </w:r>
+    </w:p>
+    <w:p>
+      <w:pPr>
+        <w:spacing w:after="120" w:line="240" w:lineRule="auto"/>
+        <w:rPr>
+          <w:b/>
+        </w:rPr>
+      </w:pPr>
+      <w:r>
+        <w:rPr>
+          <w:b/>
+        </w:rPr>
+        <w:t xml:space="preserve">C: </w:t>
+      </w:r>
+      <w:proofErr w:type="spellStart"/>
+      <w:r>
+        <w:t>From</w:t>
+      </w:r>
+      <w:proofErr w:type="gramStart"/>
+      <w:r>
+        <w:t>..</w:t>
+      </w:r>
+      <w:proofErr w:type="gramEnd"/>
+      <w:r>
+        <w:t>TO</w:t>
+      </w:r>
+      <w:proofErr w:type="spellEnd"/>
+      <w:r>
+        <w:t>.</w:t>
+      </w:r>
+    </w:p>
+    <w:p>
+      <w:pPr>
+        <w:spacing w:after="120" w:line="240" w:lineRule="auto"/>
+      </w:pPr>
+      <w:r>
+        <w:rPr>
+          <w:b/>
+        </w:rPr>
+        <w:t xml:space="preserve">IC: </w:t>
+      </w:r>
+      <w:r>
+        <w:t>From…Down to, From… Up to…</w:t>
+      </w:r>
+    </w:p>
+    <w:p>
+      <w:pPr>
+        <w:spacing w:after="120" w:line="240" w:lineRule="auto"/>
+        <w:rPr>
+          <w:b/>
+        </w:rPr>
+      </w:pPr>
+    </w:p>
+    <w:p>
+      <w:pPr>
+        <w:spacing w:after="120" w:line="240" w:lineRule="auto"/>
+        <w:rPr>
+          <w:b/>
+        </w:rPr>
+      </w:pPr>
+      <w:r>
+        <w:rPr>
+          <w:b/>
+        </w:rPr>
+        <w:t>Increase</w:t>
+      </w:r>
+    </w:p>
+    <w:p>
+      <w:pPr>
+        <w:spacing w:after="120" w:line="240" w:lineRule="auto"/>
+        <w:rPr>
+          <w:b/>
+        </w:rPr>
+      </w:pPr>
+      <w:r>
+        <w:rPr>
+          <w:b/>
+        </w:rPr>
+        <w:t xml:space="preserve">C: </w:t>
+      </w:r>
+      <w:r>
+        <w:t>Increase in prices</w:t>
+      </w:r>
+    </w:p>
+    <w:p>
+      <w:pPr>
+        <w:spacing w:after="120" w:line="240" w:lineRule="auto"/>
+      </w:pPr>
+      <w:r>
+        <w:rPr>
+          <w:b/>
+        </w:rPr>
+        <w:t xml:space="preserve">C: </w:t>
+      </w:r>
+      <w:r>
+        <w:t>Increase of 40% in prices.</w:t>
+      </w:r>
+    </w:p>
+    <w:p>
+      <w:pPr>
+        <w:spacing w:after="120" w:line="240" w:lineRule="auto"/>
+        <w:rPr>
+          <w:b/>
+        </w:rPr>
+      </w:pPr>
+    </w:p>
+    <w:p>
+      <w:pPr>
+        <w:spacing w:after="120" w:line="240" w:lineRule="auto"/>
+        <w:rPr>
+          <w:b/>
+        </w:rPr>
+      </w:pPr>
+      <w:r>
+        <w:rPr>
+          <w:b/>
+        </w:rPr>
+        <w:t>IC: Increase of prices</w:t>
+      </w:r>
+    </w:p>
+    <w:p>
+      <w:pPr>
+        <w:spacing w:after="120" w:line="240" w:lineRule="auto"/>
+        <w:rPr>
+          <w:b/>
+        </w:rPr>
+      </w:pPr>
+      <w:r>
+        <w:rPr>
+          <w:b/>
+        </w:rPr>
+        <w:t>In Order to</w:t>
+      </w:r>
+    </w:p>
+    <w:p>
+      <w:pPr>
+        <w:spacing w:after="120" w:line="240" w:lineRule="auto"/>
+      </w:pPr>
+      <w:r>
+        <w:rPr>
+          <w:b/>
+        </w:rPr>
+        <w:t xml:space="preserve">C: </w:t>
+      </w:r>
+      <w:r>
+        <w:t>It is used in active voice</w:t>
+      </w:r>
+      <w:r>
+        <w:t xml:space="preserve"> - She drank coffee IN ORDER TO STAY awake.</w:t>
+      </w:r>
+    </w:p>
+    <w:p>
+      <w:pPr>
+        <w:spacing w:after="120" w:line="240" w:lineRule="auto"/>
+      </w:pPr>
+      <w:r>
+        <w:rPr>
+          <w:b/>
+        </w:rPr>
+        <w:t xml:space="preserve">IC: </w:t>
+      </w:r>
+      <w:r>
+        <w:t>If used in passive voice</w:t>
+      </w:r>
+      <w:r>
+        <w:t xml:space="preserve"> - Coffee was drunk by her TO STAY awake (or IN ORDER TO</w:t>
+      </w:r>
+    </w:p>
+    <w:p>
+      <w:pPr>
+        <w:spacing w:after="120" w:line="240" w:lineRule="auto"/>
+        <w:rPr>
+          <w:b/>
+        </w:rPr>
+      </w:pPr>
+      <w:r>
+        <w:rPr>
+          <w:b/>
+        </w:rPr>
+        <w:t>STAY awake).</w:t>
+      </w:r>
+    </w:p>
+    <w:p>
+      <w:pPr>
+        <w:spacing w:after="120" w:line="240" w:lineRule="auto"/>
+        <w:rPr>
+          <w:b/>
+        </w:rPr>
+      </w:pPr>
+    </w:p>
+    <w:p>
+      <w:pPr>
+        <w:spacing w:after="120" w:line="240" w:lineRule="auto"/>
+        <w:rPr>
+          <w:b/>
+        </w:rPr>
+      </w:pPr>
+      <w:r>
+        <w:rPr>
+          <w:b/>
+        </w:rPr>
+        <w:t>Just As</w:t>
+      </w:r>
+    </w:p>
+    <w:p>
+      <w:pPr>
+        <w:spacing w:after="120" w:line="240" w:lineRule="auto"/>
+      </w:pPr>
+      <w:r>
+        <w:rPr>
+          <w:b/>
+        </w:rPr>
+        <w:t xml:space="preserve">C: </w:t>
+      </w:r>
+      <w:r>
+        <w:t>Just as Roni wanted to see her again, so Bony wanted to see him</w:t>
+      </w:r>
+    </w:p>
+    <w:p>
+      <w:pPr>
+        <w:spacing w:after="120" w:line="240" w:lineRule="auto"/>
+        <w:rPr>
+          <w:b/>
+        </w:rPr>
+      </w:pPr>
+    </w:p>
+    <w:p>
+      <w:pPr>
+        <w:spacing w:after="120" w:line="240" w:lineRule="auto"/>
+        <w:rPr>
+          <w:b/>
+        </w:rPr>
+      </w:pPr>
+      <w:r>
+        <w:rPr>
+          <w:b/>
+        </w:rPr>
+        <w:t>Indicate</w:t>
+      </w:r>
+    </w:p>
+    <w:p>
+      <w:pPr>
+        <w:spacing w:after="120" w:line="240" w:lineRule="auto"/>
+        <w:rPr>
+          <w:b/>
+        </w:rPr>
+      </w:pPr>
+      <w:r>
+        <w:rPr>
+          <w:b/>
+        </w:rPr>
+        <w:t xml:space="preserve">C: </w:t>
+      </w:r>
+      <w:r>
+        <w:t>Indicates that, indicative of</w:t>
+      </w:r>
+    </w:p>
+    <w:p>
+      <w:pPr>
+        <w:spacing w:after="120" w:line="240" w:lineRule="auto"/>
+      </w:pPr>
+      <w:r>
+        <w:rPr>
+          <w:b/>
+        </w:rPr>
+        <w:t xml:space="preserve">IC: </w:t>
+      </w:r>
+      <w:r>
+        <w:t>I</w:t>
+      </w:r>
+      <w:r>
+        <w:t>ndicates as, indicates to, indicative that</w:t>
+      </w:r>
+    </w:p>
+    <w:p>
+      <w:pPr>
+        <w:spacing w:after="120" w:line="240" w:lineRule="auto"/>
+        <w:rPr>
+          <w:b/>
+        </w:rPr>
+      </w:pPr>
+    </w:p>
+    <w:p>
+      <w:pPr>
+        <w:spacing w:after="120" w:line="240" w:lineRule="auto"/>
+        <w:rPr>
+          <w:b/>
+        </w:rPr>
+      </w:pPr>
+      <w:r>
+        <w:rPr>
+          <w:b/>
+        </w:rPr>
+        <w:t>Not…But</w:t>
+      </w:r>
+    </w:p>
+    <w:p>
+      <w:pPr>
+        <w:spacing w:after="120" w:line="240" w:lineRule="auto"/>
+      </w:pPr>
+      <w:r>
+        <w:rPr>
+          <w:b/>
+        </w:rPr>
+        <w:t xml:space="preserve">C: </w:t>
+      </w:r>
+      <w:r>
+        <w:t>A tomato is NOT a vegetable BUT RATHER a fruit.</w:t>
+      </w:r>
+    </w:p>
+    <w:p>
+      <w:pPr>
+        <w:spacing w:after="120" w:line="240" w:lineRule="auto"/>
+      </w:pPr>
+      <w:r>
+        <w:rPr>
+          <w:b/>
+        </w:rPr>
+        <w:t xml:space="preserve">IC: </w:t>
+      </w:r>
+      <w:r>
+        <w:t>She DID NOT EAT mangoes BUT other kinds of fruit.</w:t>
+      </w:r>
+    </w:p>
+    <w:p>
+      <w:pPr>
+        <w:spacing w:after="120" w:line="240" w:lineRule="auto"/>
+        <w:rPr>
+          <w:b/>
+        </w:rPr>
+      </w:pPr>
+    </w:p>
+    <w:p>
+      <w:pPr>
+        <w:spacing w:after="120" w:line="240" w:lineRule="auto"/>
+        <w:rPr>
+          <w:b/>
+        </w:rPr>
+      </w:pPr>
+      <w:r>
+        <w:rPr>
+          <w:b/>
+        </w:rPr>
+        <w:t>Not Only…But Also</w:t>
+      </w:r>
+    </w:p>
+    <w:p>
+      <w:pPr>
+        <w:spacing w:after="120" w:line="240" w:lineRule="auto"/>
+      </w:pPr>
+      <w:r>
+        <w:rPr>
+          <w:b/>
+        </w:rPr>
         <w:lastRenderedPageBreak/>
-        <w:t>Consider</w:t>
-      </w:r>
-    </w:p>
-    <w:p>
-      <w:pPr>
-        <w:spacing w:after="120" w:line="240" w:lineRule="auto"/>
-        <w:rPr>
-          <w:b/>
-        </w:rPr>
-      </w:pPr>
-      <w:r>
-        <w:rPr>
-          <w:b/>
-        </w:rPr>
         <w:t xml:space="preserve">C: </w:t>
       </w:r>
       <w:r>
-        <w:t>consider &lt;noun&gt;</w:t>
+        <w:t xml:space="preserve">Not only…but, </w:t>
       </w:r>
     </w:p>
     <w:p>
@@ -5235,537 +5843,6 @@
         <w:t xml:space="preserve">IC: </w:t>
       </w:r>
       <w:r>
-        <w:t xml:space="preserve">consider as, </w:t>
-      </w:r>
-      <w:r>
-        <w:t>consider &lt;noun&gt; should be</w:t>
-      </w:r>
-    </w:p>
-    <w:p>
-      <w:pPr>
-        <w:spacing w:after="120" w:line="240" w:lineRule="auto"/>
-        <w:rPr>
-          <w:b/>
-        </w:rPr>
-      </w:pPr>
-    </w:p>
-    <w:p>
-      <w:pPr>
-        <w:spacing w:after="120" w:line="240" w:lineRule="auto"/>
-        <w:rPr>
-          <w:b/>
-        </w:rPr>
-      </w:pPr>
-      <w:r>
-        <w:rPr>
-          <w:b/>
-        </w:rPr>
-        <w:t>Effort</w:t>
-      </w:r>
-    </w:p>
-    <w:p>
-      <w:pPr>
-        <w:spacing w:after="120" w:line="240" w:lineRule="auto"/>
-        <w:rPr>
-          <w:b/>
-        </w:rPr>
-      </w:pPr>
-      <w:r>
-        <w:rPr>
-          <w:b/>
-        </w:rPr>
-        <w:t xml:space="preserve">C: </w:t>
-      </w:r>
-      <w:r>
-        <w:t>Effort to</w:t>
-      </w:r>
-    </w:p>
-    <w:p>
-      <w:pPr>
-        <w:spacing w:after="120" w:line="240" w:lineRule="auto"/>
-        <w:rPr>
-          <w:b/>
-        </w:rPr>
-      </w:pPr>
-      <w:r>
-        <w:rPr>
-          <w:b/>
-        </w:rPr>
-        <w:t xml:space="preserve">IC: </w:t>
-      </w:r>
-      <w:r>
-        <w:t>Effort of</w:t>
-      </w:r>
-    </w:p>
-    <w:p>
-      <w:pPr>
-        <w:spacing w:after="120" w:line="240" w:lineRule="auto"/>
-        <w:rPr>
-          <w:b/>
-        </w:rPr>
-      </w:pPr>
-    </w:p>
-    <w:p>
-      <w:pPr>
-        <w:spacing w:after="120" w:line="240" w:lineRule="auto"/>
-        <w:rPr>
-          <w:b/>
-        </w:rPr>
-      </w:pPr>
-      <w:r>
-        <w:rPr>
-          <w:b/>
-        </w:rPr>
-        <w:t>Expect</w:t>
-      </w:r>
-    </w:p>
-    <w:p>
-      <w:pPr>
-        <w:spacing w:after="120" w:line="240" w:lineRule="auto"/>
-      </w:pPr>
-      <w:r>
-        <w:rPr>
-          <w:b/>
-        </w:rPr>
-        <w:t xml:space="preserve">C: </w:t>
-      </w:r>
-      <w:r>
-        <w:t xml:space="preserve">expect that, </w:t>
-      </w:r>
-      <w:proofErr w:type="gramStart"/>
-      <w:r>
-        <w:t>expect ..</w:t>
-      </w:r>
-      <w:proofErr w:type="gramEnd"/>
-      <w:r>
-        <w:t xml:space="preserve"> </w:t>
-      </w:r>
-      <w:proofErr w:type="gramStart"/>
-      <w:r>
-        <w:t>to ..</w:t>
-      </w:r>
-      <w:proofErr w:type="gramEnd"/>
-      <w:r>
-        <w:t xml:space="preserve"> , </w:t>
-      </w:r>
-      <w:r>
-        <w:t>expectation that</w:t>
-      </w:r>
-    </w:p>
-    <w:p>
-      <w:pPr>
-        <w:spacing w:after="120" w:line="240" w:lineRule="auto"/>
-        <w:rPr>
-          <w:b/>
-        </w:rPr>
-      </w:pPr>
-      <w:r>
-        <w:rPr>
-          <w:b/>
-        </w:rPr>
-        <w:t>IC:</w:t>
-      </w:r>
-      <w:r>
-        <w:t xml:space="preserve"> </w:t>
-      </w:r>
-      <w:r>
-        <w:t>expected for</w:t>
-      </w:r>
-    </w:p>
-    <w:p>
-      <w:pPr>
-        <w:spacing w:after="120" w:line="240" w:lineRule="auto"/>
-        <w:rPr>
-          <w:b/>
-        </w:rPr>
-      </w:pPr>
-    </w:p>
-    <w:p>
-      <w:pPr>
-        <w:spacing w:after="120" w:line="240" w:lineRule="auto"/>
-        <w:rPr>
-          <w:b/>
-        </w:rPr>
-      </w:pPr>
-      <w:r>
-        <w:rPr>
-          <w:b/>
-        </w:rPr>
-        <w:t>From</w:t>
-      </w:r>
-    </w:p>
-    <w:p>
-      <w:pPr>
-        <w:spacing w:after="120" w:line="240" w:lineRule="auto"/>
-        <w:rPr>
-          <w:b/>
-        </w:rPr>
-      </w:pPr>
-      <w:r>
-        <w:rPr>
-          <w:b/>
-        </w:rPr>
-        <w:t xml:space="preserve">C: </w:t>
-      </w:r>
-      <w:proofErr w:type="spellStart"/>
-      <w:r>
-        <w:t>From</w:t>
-      </w:r>
-      <w:proofErr w:type="gramStart"/>
-      <w:r>
-        <w:t>..</w:t>
-      </w:r>
-      <w:proofErr w:type="gramEnd"/>
-      <w:r>
-        <w:t>TO</w:t>
-      </w:r>
-      <w:proofErr w:type="spellEnd"/>
-      <w:r>
-        <w:t>.</w:t>
-      </w:r>
-    </w:p>
-    <w:p>
-      <w:pPr>
-        <w:spacing w:after="120" w:line="240" w:lineRule="auto"/>
-      </w:pPr>
-      <w:r>
-        <w:rPr>
-          <w:b/>
-        </w:rPr>
-        <w:t xml:space="preserve">IC: </w:t>
-      </w:r>
-      <w:r>
-        <w:t>From…Down to, From… Up to…</w:t>
-      </w:r>
-    </w:p>
-    <w:p>
-      <w:pPr>
-        <w:spacing w:after="120" w:line="240" w:lineRule="auto"/>
-        <w:rPr>
-          <w:b/>
-        </w:rPr>
-      </w:pPr>
-    </w:p>
-    <w:p>
-      <w:pPr>
-        <w:spacing w:after="120" w:line="240" w:lineRule="auto"/>
-        <w:rPr>
-          <w:b/>
-        </w:rPr>
-      </w:pPr>
-      <w:r>
-        <w:rPr>
-          <w:b/>
-        </w:rPr>
-        <w:t>Increase</w:t>
-      </w:r>
-    </w:p>
-    <w:p>
-      <w:pPr>
-        <w:spacing w:after="120" w:line="240" w:lineRule="auto"/>
-        <w:rPr>
-          <w:b/>
-        </w:rPr>
-      </w:pPr>
-      <w:r>
-        <w:rPr>
-          <w:b/>
-        </w:rPr>
-        <w:t xml:space="preserve">C: </w:t>
-      </w:r>
-      <w:bookmarkStart w:id="0" w:name="_GoBack"/>
-      <w:r>
-        <w:t>Increase in prices</w:t>
-      </w:r>
-      <w:bookmarkEnd w:id="0"/>
-    </w:p>
-    <w:p>
-      <w:pPr>
-        <w:spacing w:after="120" w:line="240" w:lineRule="auto"/>
-      </w:pPr>
-      <w:r>
-        <w:rPr>
-          <w:b/>
-        </w:rPr>
-        <w:t xml:space="preserve">C: </w:t>
-      </w:r>
-      <w:r>
-        <w:t>Increase of 40% in prices.</w:t>
-      </w:r>
-    </w:p>
-    <w:p>
-      <w:pPr>
-        <w:spacing w:after="120" w:line="240" w:lineRule="auto"/>
-        <w:rPr>
-          <w:b/>
-        </w:rPr>
-      </w:pPr>
-    </w:p>
-    <w:p>
-      <w:pPr>
-        <w:spacing w:after="120" w:line="240" w:lineRule="auto"/>
-        <w:rPr>
-          <w:b/>
-        </w:rPr>
-      </w:pPr>
-      <w:r>
-        <w:rPr>
-          <w:b/>
-        </w:rPr>
-        <w:t>IC: Increase of prices</w:t>
-      </w:r>
-    </w:p>
-    <w:p>
-      <w:pPr>
-        <w:spacing w:after="120" w:line="240" w:lineRule="auto"/>
-        <w:rPr>
-          <w:b/>
-        </w:rPr>
-      </w:pPr>
-      <w:r>
-        <w:rPr>
-          <w:b/>
-        </w:rPr>
-        <w:t>In Order to</w:t>
-      </w:r>
-    </w:p>
-    <w:p>
-      <w:pPr>
-        <w:spacing w:after="120" w:line="240" w:lineRule="auto"/>
-      </w:pPr>
-      <w:r>
-        <w:rPr>
-          <w:b/>
-        </w:rPr>
-        <w:t xml:space="preserve">C: </w:t>
-      </w:r>
-      <w:r>
-        <w:t>It is used in active voice</w:t>
-      </w:r>
-      <w:r>
-        <w:t xml:space="preserve"> - She drank coffee IN ORDER TO STAY awake.</w:t>
-      </w:r>
-    </w:p>
-    <w:p>
-      <w:pPr>
-        <w:spacing w:after="120" w:line="240" w:lineRule="auto"/>
-      </w:pPr>
-      <w:r>
-        <w:rPr>
-          <w:b/>
-        </w:rPr>
-        <w:t xml:space="preserve">IC: </w:t>
-      </w:r>
-      <w:r>
-        <w:t>If used in passive voice</w:t>
-      </w:r>
-      <w:r>
-        <w:t xml:space="preserve"> - Coffee was drunk by her TO STAY awake (or IN ORDER TO</w:t>
-      </w:r>
-    </w:p>
-    <w:p>
-      <w:pPr>
-        <w:spacing w:after="120" w:line="240" w:lineRule="auto"/>
-        <w:rPr>
-          <w:b/>
-        </w:rPr>
-      </w:pPr>
-      <w:r>
-        <w:rPr>
-          <w:b/>
-        </w:rPr>
-        <w:t>STAY awake).</w:t>
-      </w:r>
-    </w:p>
-    <w:p>
-      <w:pPr>
-        <w:spacing w:after="120" w:line="240" w:lineRule="auto"/>
-        <w:rPr>
-          <w:b/>
-        </w:rPr>
-      </w:pPr>
-    </w:p>
-    <w:p>
-      <w:pPr>
-        <w:spacing w:after="120" w:line="240" w:lineRule="auto"/>
-        <w:rPr>
-          <w:b/>
-        </w:rPr>
-      </w:pPr>
-      <w:r>
-        <w:rPr>
-          <w:b/>
-        </w:rPr>
-        <w:t>Just As</w:t>
-      </w:r>
-    </w:p>
-    <w:p>
-      <w:pPr>
-        <w:spacing w:after="120" w:line="240" w:lineRule="auto"/>
-      </w:pPr>
-      <w:r>
-        <w:rPr>
-          <w:b/>
-        </w:rPr>
-        <w:t xml:space="preserve">C: </w:t>
-      </w:r>
-      <w:r>
-        <w:t>Just as Roni wanted to see her again, so Bony wanted to see him</w:t>
-      </w:r>
-    </w:p>
-    <w:p>
-      <w:pPr>
-        <w:spacing w:after="120" w:line="240" w:lineRule="auto"/>
-        <w:rPr>
-          <w:b/>
-        </w:rPr>
-      </w:pPr>
-    </w:p>
-    <w:p>
-      <w:pPr>
-        <w:spacing w:after="120" w:line="240" w:lineRule="auto"/>
-        <w:rPr>
-          <w:b/>
-        </w:rPr>
-      </w:pPr>
-      <w:r>
-        <w:rPr>
-          <w:b/>
-        </w:rPr>
-        <w:t>Indicate</w:t>
-      </w:r>
-    </w:p>
-    <w:p>
-      <w:pPr>
-        <w:spacing w:after="120" w:line="240" w:lineRule="auto"/>
-        <w:rPr>
-          <w:b/>
-        </w:rPr>
-      </w:pPr>
-      <w:r>
-        <w:rPr>
-          <w:b/>
-        </w:rPr>
-        <w:t xml:space="preserve">C: </w:t>
-      </w:r>
-      <w:r>
-        <w:t>Indicates that, indicative of</w:t>
-      </w:r>
-    </w:p>
-    <w:p>
-      <w:pPr>
-        <w:spacing w:after="120" w:line="240" w:lineRule="auto"/>
-      </w:pPr>
-      <w:r>
-        <w:rPr>
-          <w:b/>
-        </w:rPr>
-        <w:t xml:space="preserve">IC: </w:t>
-      </w:r>
-      <w:r>
-        <w:t>I</w:t>
-      </w:r>
-      <w:r>
-        <w:t>ndicates as, indicates to, indicative that</w:t>
-      </w:r>
-    </w:p>
-    <w:p>
-      <w:pPr>
-        <w:spacing w:after="120" w:line="240" w:lineRule="auto"/>
-        <w:rPr>
-          <w:b/>
-        </w:rPr>
-      </w:pPr>
-    </w:p>
-    <w:p>
-      <w:pPr>
-        <w:spacing w:after="120" w:line="240" w:lineRule="auto"/>
-        <w:rPr>
-          <w:b/>
-        </w:rPr>
-      </w:pPr>
-      <w:r>
-        <w:rPr>
-          <w:b/>
-        </w:rPr>
-        <w:t>Not…But</w:t>
-      </w:r>
-    </w:p>
-    <w:p>
-      <w:pPr>
-        <w:spacing w:after="120" w:line="240" w:lineRule="auto"/>
-      </w:pPr>
-      <w:r>
-        <w:rPr>
-          <w:b/>
-        </w:rPr>
-        <w:t xml:space="preserve">C: </w:t>
-      </w:r>
-      <w:r>
-        <w:t>A tomato is NOT a vegetable BUT RATHER a fruit.</w:t>
-      </w:r>
-    </w:p>
-    <w:p>
-      <w:pPr>
-        <w:spacing w:after="120" w:line="240" w:lineRule="auto"/>
-      </w:pPr>
-      <w:r>
-        <w:rPr>
-          <w:b/>
-        </w:rPr>
-        <w:t xml:space="preserve">IC: </w:t>
-      </w:r>
-      <w:r>
-        <w:t>She DID NOT EAT mangoes BUT other kinds of fruit.</w:t>
-      </w:r>
-    </w:p>
-    <w:p>
-      <w:pPr>
-        <w:spacing w:after="120" w:line="240" w:lineRule="auto"/>
-        <w:rPr>
-          <w:b/>
-        </w:rPr>
-      </w:pPr>
-    </w:p>
-    <w:p>
-      <w:pPr>
-        <w:spacing w:after="120" w:line="240" w:lineRule="auto"/>
-        <w:rPr>
-          <w:b/>
-        </w:rPr>
-      </w:pPr>
-      <w:r>
-        <w:rPr>
-          <w:b/>
-        </w:rPr>
-        <w:t>Not Only…But Also</w:t>
-      </w:r>
-    </w:p>
-    <w:p>
-      <w:pPr>
-        <w:spacing w:after="120" w:line="240" w:lineRule="auto"/>
-      </w:pPr>
-      <w:r>
-        <w:rPr>
-          <w:b/>
-        </w:rPr>
-        <w:t xml:space="preserve">C: </w:t>
-      </w:r>
-      <w:r>
-        <w:t xml:space="preserve">Not only…but, </w:t>
-      </w:r>
-    </w:p>
-    <w:p>
-      <w:pPr>
-        <w:spacing w:after="120" w:line="240" w:lineRule="auto"/>
-      </w:pPr>
-      <w:r>
-        <w:rPr>
-          <w:b/>
-        </w:rPr>
-        <w:t xml:space="preserve">IC: </w:t>
-      </w:r>
-      <w:r>
         <w:t>Not Only…And also, Not Only…But, As well</w:t>
       </w:r>
     </w:p>
@@ -5788,7 +5865,6 @@
         <w:rPr>
           <w:b/>
         </w:rPr>
-        <w:lastRenderedPageBreak/>
         <w:t>Rather Than</w:t>
       </w:r>
     </w:p>
@@ -6992,6 +7068,7 @@
         <w:spacing w:after="120" w:line="240" w:lineRule="auto"/>
       </w:pPr>
       <w:r>
+        <w:lastRenderedPageBreak/>
         <w:t>Both thawed and fresh describe carcass. Thawed is a past participle, whereas</w:t>
       </w:r>
       <w:r>
@@ -7067,7 +7144,6 @@
         <w:spacing w:after="120" w:line="240" w:lineRule="auto"/>
       </w:pPr>
       <w:r>
-        <w:lastRenderedPageBreak/>
         <w:t>Both wide and spanning describe the railroad. Wide is an adjective, whereas</w:t>
       </w:r>
       <w:r>
@@ -7874,7 +7950,6 @@
         <w:spacing w:after="120" w:line="240" w:lineRule="auto"/>
       </w:pPr>
       <w:r>
-        <w:lastRenderedPageBreak/>
         <w:sym w:font="Wingdings" w:char="F0E0"/>
       </w:r>
       <w:r>
@@ -8345,6 +8420,7 @@
         </w:rPr>
       </w:pPr>
       <w:r>
+        <w:lastRenderedPageBreak/>
         <w:sym w:font="Wingdings" w:char="F0E0"/>
       </w:r>
       <w:r>
@@ -8865,6 +8941,7 @@
         <w:spacing w:after="120" w:line="240" w:lineRule="auto"/>
       </w:pPr>
       <w:r>
+        <w:lastRenderedPageBreak/>
         <w:t>In contrast, the past participle is typically used as part of a perfect-tense verb or</w:t>
       </w:r>
       <w:r>
@@ -8953,7 +9030,6 @@
               <w:spacing w:after="120"/>
             </w:pPr>
             <w:r>
-              <w:lastRenderedPageBreak/>
               <w:t>Adjective (present participle)</w:t>
             </w:r>
           </w:p>
@@ -12977,7 +13053,7 @@
 </file>
 
 <file path=customXml/itemProps1.xml><?xml version="1.0" encoding="utf-8"?>
-<ds:datastoreItem xmlns:ds="http://schemas.openxmlformats.org/officeDocument/2006/customXml" ds:itemID="{90BD28EA-7318-4384-83F8-014B6AA7759C}">
+<ds:datastoreItem xmlns:ds="http://schemas.openxmlformats.org/officeDocument/2006/customXml" ds:itemID="{B8EDF35D-2BAB-48AC-8250-219BA161F755}">
   <ds:schemaRefs>
     <ds:schemaRef ds:uri="http://schemas.openxmlformats.org/officeDocument/2006/bibliography"/>
   </ds:schemaRefs>

--- a/gmat/verbal/sentence_correction.docx
+++ b/gmat/verbal/sentence_correction.docx
@@ -1,8 +1,31 @@
 
 <file path=word/document.xml><?xml version="1.0" encoding="utf-8"?>
-<w:document xmlns:wpc="http://schemas.microsoft.com/office/word/2010/wordprocessingCanvas" xmlns:mc="http://schemas.openxmlformats.org/markup-compatibility/2006" xmlns:o="urn:schemas-microsoft-com:office:office" xmlns:r="http://schemas.openxmlformats.org/officeDocument/2006/relationships" xmlns:m="http://schemas.openxmlformats.org/officeDocument/2006/math" xmlns:v="urn:schemas-microsoft-com:vml" xmlns:wp14="http://schemas.microsoft.com/office/word/2010/wordprocessingDrawing" xmlns:wp="http://schemas.openxmlformats.org/drawingml/2006/wordprocessingDrawing" xmlns:w10="urn:schemas-microsoft-com:office:word" xmlns:w="http://schemas.openxmlformats.org/wordprocessingml/2006/main" xmlns:w14="http://schemas.microsoft.com/office/word/2010/wordml" xmlns:w15="http://schemas.microsoft.com/office/word/2012/wordml" xmlns:wpg="http://schemas.microsoft.com/office/word/2010/wordprocessingGroup" xmlns:wpi="http://schemas.microsoft.com/office/word/2010/wordprocessingInk" xmlns:wne="http://schemas.microsoft.com/office/word/2006/wordml" xmlns:wps="http://schemas.microsoft.com/office/word/2010/wordprocessingShape" mc:Ignorable="w14 w15 wp14">
+<w:document xmlns:wpc="http://schemas.microsoft.com/office/word/2010/wordprocessingCanvas" xmlns:mc="http://schemas.openxmlformats.org/markup-compatibility/2006" xmlns:o="urn:schemas-microsoft-com:office:office" xmlns:r="http://schemas.openxmlformats.org/officeDocument/2006/relationships" xmlns:m="http://schemas.openxmlformats.org/officeDocument/2006/math" xmlns:v="urn:schemas-microsoft-com:vml" xmlns:wp14="http://schemas.microsoft.com/office/word/2010/wordprocessingDrawing" xmlns:wp="http://schemas.openxmlformats.org/drawingml/2006/wordprocessingDrawing" xmlns:w10="urn:schemas-microsoft-com:office:word" xmlns:w="http://schemas.openxmlformats.org/wordprocessingml/2006/main" xmlns:w14="http://schemas.microsoft.com/office/word/2010/wordml" xmlns:wpg="http://schemas.microsoft.com/office/word/2010/wordprocessingGroup" xmlns:wpi="http://schemas.microsoft.com/office/word/2010/wordprocessingInk" xmlns:wne="http://schemas.microsoft.com/office/word/2006/wordml" xmlns:wps="http://schemas.microsoft.com/office/word/2010/wordprocessingShape" mc:Ignorable="w14 wp14">
   <w:background w:color="FFFFFF" w:themeColor="background1"/>
   <w:body>
+    <w:p>
+      <w:pPr>
+        <w:spacing w:after="120" w:line="240" w:lineRule="auto"/>
+      </w:pPr>
+    </w:p>
+    <w:p>
+      <w:pPr>
+        <w:spacing w:after="120" w:line="240" w:lineRule="auto"/>
+      </w:pPr>
+      <w:hyperlink w:anchor="idiom_list" w:history="1">
+        <w:r>
+          <w:rPr>
+            <w:rStyle w:val="Hyperlink"/>
+          </w:rPr>
+          <w:t>Idioms</w:t>
+        </w:r>
+      </w:hyperlink>
+    </w:p>
+    <w:p>
+      <w:pPr>
+        <w:spacing w:after="120" w:line="240" w:lineRule="auto"/>
+      </w:pPr>
+    </w:p>
     <w:p>
       <w:pPr>
         <w:spacing w:after="120" w:line="240" w:lineRule="auto"/>
@@ -707,6 +730,7 @@
       <w:pPr>
         <w:spacing w:after="120" w:line="240" w:lineRule="auto"/>
       </w:pPr>
+      <w:proofErr w:type="gramStart"/>
       <w:r>
         <w:t>W</w:t>
       </w:r>
@@ -717,7 +741,11 @@
         <w:t>etween</w:t>
       </w:r>
       <w:r>
-        <w:t xml:space="preserve"> subject and verb to obscure the subject. </w:t>
+        <w:t xml:space="preserve"> subject and verb to obscure the subject.</w:t>
+      </w:r>
+      <w:proofErr w:type="gramEnd"/>
+      <w:r>
+        <w:t xml:space="preserve"> </w:t>
       </w:r>
       <w:proofErr w:type="gramStart"/>
       <w:r>
@@ -776,8 +804,13 @@
       <w:r>
         <w:t xml:space="preserve">. </w:t>
       </w:r>
-      <w:r>
-        <w:t xml:space="preserve">Gaurav, </w:t>
+      <w:proofErr w:type="spellStart"/>
+      <w:r>
+        <w:t>Gaurav</w:t>
+      </w:r>
+      <w:proofErr w:type="spellEnd"/>
+      <w:r>
+        <w:t xml:space="preserve">, </w:t>
       </w:r>
       <w:r>
         <w:rPr>
@@ -813,9 +846,11 @@
         <w:spacing w:after="120" w:line="240" w:lineRule="auto"/>
         <w:ind w:firstLine="720"/>
       </w:pPr>
+      <w:proofErr w:type="gramStart"/>
       <w:r>
         <w:t>e.g.</w:t>
       </w:r>
+      <w:proofErr w:type="gramEnd"/>
       <w:r>
         <w:t xml:space="preserve">  While Ram was eating, Alexander was joking.</w:t>
       </w:r>
@@ -1169,6 +1204,7 @@
         <w:spacing w:after="120" w:line="240" w:lineRule="auto"/>
       </w:pPr>
       <w:r>
+        <w:lastRenderedPageBreak/>
         <w:t>Although they are less obvious, termites does significantly more damage to homes than branches from trees.</w:t>
       </w:r>
     </w:p>
@@ -2470,74 +2506,6 @@
         <w:spacing w:after="120" w:line="240" w:lineRule="auto"/>
       </w:pPr>
       <w:r>
-        <w:sym w:font="Wingdings" w:char="F0E0"/>
-      </w:r>
-      <w:r>
-        <w:t xml:space="preserve"> </w:t>
-      </w:r>
-      <w:r>
-        <w:rPr>
-          <w:b/>
-        </w:rPr>
-        <w:t>"</w:t>
-      </w:r>
-      <w:proofErr w:type="gramStart"/>
-      <w:r>
-        <w:rPr>
-          <w:b/>
-        </w:rPr>
-        <w:t>greater</w:t>
-      </w:r>
-      <w:proofErr w:type="gramEnd"/>
-      <w:r>
-        <w:rPr>
-          <w:b/>
-        </w:rPr>
-        <w:t xml:space="preserve"> than"</w:t>
-      </w:r>
-      <w:r>
-        <w:t xml:space="preserve"> is used for uncountable nouns (numbers as well). </w:t>
-      </w:r>
-      <w:r>
-        <w:rPr>
-          <w:b/>
-        </w:rPr>
-        <w:t>"</w:t>
-      </w:r>
-      <w:proofErr w:type="gramStart"/>
-      <w:r>
-        <w:rPr>
-          <w:b/>
-        </w:rPr>
-        <w:t>more</w:t>
-      </w:r>
-      <w:proofErr w:type="gramEnd"/>
-      <w:r>
-        <w:rPr>
-          <w:b/>
-        </w:rPr>
-        <w:t xml:space="preserve"> than"</w:t>
-      </w:r>
-      <w:r>
-        <w:t xml:space="preserve"> is typically used for countable nouns</w:t>
-      </w:r>
-    </w:p>
-    <w:p>
-      <w:pPr>
-        <w:spacing w:after="120" w:line="240" w:lineRule="auto"/>
-      </w:pPr>
-      <w:r>
-        <w:sym w:font="Wingdings" w:char="F0E0"/>
-      </w:r>
-      <w:r>
-        <w:t xml:space="preserve"> If x and y are quantities, you'll see "x is greater than y".</w:t>
-      </w:r>
-    </w:p>
-    <w:p>
-      <w:pPr>
-        <w:spacing w:after="120" w:line="240" w:lineRule="auto"/>
-      </w:pPr>
-      <w:r>
         <w:lastRenderedPageBreak/>
         <w:sym w:font="Wingdings" w:char="F0E0"/>
       </w:r>
@@ -2548,6 +2516,74 @@
         <w:rPr>
           <w:b/>
         </w:rPr>
+        <w:t>"</w:t>
+      </w:r>
+      <w:proofErr w:type="gramStart"/>
+      <w:r>
+        <w:rPr>
+          <w:b/>
+        </w:rPr>
+        <w:t>greater</w:t>
+      </w:r>
+      <w:proofErr w:type="gramEnd"/>
+      <w:r>
+        <w:rPr>
+          <w:b/>
+        </w:rPr>
+        <w:t xml:space="preserve"> than"</w:t>
+      </w:r>
+      <w:r>
+        <w:t xml:space="preserve"> is used for uncountable nouns (numbers as well). </w:t>
+      </w:r>
+      <w:r>
+        <w:rPr>
+          <w:b/>
+        </w:rPr>
+        <w:t>"</w:t>
+      </w:r>
+      <w:proofErr w:type="gramStart"/>
+      <w:r>
+        <w:rPr>
+          <w:b/>
+        </w:rPr>
+        <w:t>more</w:t>
+      </w:r>
+      <w:proofErr w:type="gramEnd"/>
+      <w:r>
+        <w:rPr>
+          <w:b/>
+        </w:rPr>
+        <w:t xml:space="preserve"> than"</w:t>
+      </w:r>
+      <w:r>
+        <w:t xml:space="preserve"> is typically used for countable nouns</w:t>
+      </w:r>
+    </w:p>
+    <w:p>
+      <w:pPr>
+        <w:spacing w:after="120" w:line="240" w:lineRule="auto"/>
+      </w:pPr>
+      <w:r>
+        <w:sym w:font="Wingdings" w:char="F0E0"/>
+      </w:r>
+      <w:r>
+        <w:t xml:space="preserve"> If x and y are quantities, you'll see "x is greater than y".</w:t>
+      </w:r>
+    </w:p>
+    <w:p>
+      <w:pPr>
+        <w:spacing w:after="120" w:line="240" w:lineRule="auto"/>
+      </w:pPr>
+      <w:r>
+        <w:sym w:font="Wingdings" w:char="F0E0"/>
+      </w:r>
+      <w:r>
+        <w:t xml:space="preserve"> </w:t>
+      </w:r>
+      <w:r>
+        <w:rPr>
+          <w:b/>
+        </w:rPr>
         <w:t>'Increase'</w:t>
       </w:r>
       <w:r>
@@ -2807,7 +2843,6 @@
           <w:sz w:val="32"/>
           <w:szCs w:val="32"/>
         </w:rPr>
-        <w:lastRenderedPageBreak/>
         <w:t>Parallelism</w:t>
       </w:r>
     </w:p>
@@ -3274,7 +3309,6 @@
         <w:rPr>
           <w:b/>
         </w:rPr>
-        <w:lastRenderedPageBreak/>
         <w:t>Comparisons</w:t>
       </w:r>
     </w:p>
@@ -3826,304 +3860,304 @@
         <w:rPr>
           <w:b/>
         </w:rPr>
+        <w:t>Pronoun</w:t>
+      </w:r>
+      <w:r>
+        <w:rPr>
+          <w:b/>
+        </w:rPr>
+        <w:t>s</w:t>
+      </w:r>
+    </w:p>
+    <w:p>
+      <w:pPr>
+        <w:spacing w:after="120" w:line="240" w:lineRule="auto"/>
+        <w:rPr>
+          <w:b/>
+        </w:rPr>
+      </w:pPr>
+    </w:p>
+    <w:p>
+      <w:pPr>
+        <w:spacing w:after="120" w:line="240" w:lineRule="auto"/>
+      </w:pPr>
+      <w:proofErr w:type="gramStart"/>
+      <w:r>
+        <w:t>Singular</w:t>
+      </w:r>
+      <w:r>
+        <w:t xml:space="preserve"> :</w:t>
+      </w:r>
+      <w:proofErr w:type="gramEnd"/>
+      <w:r>
+        <w:t xml:space="preserve"> it, its</w:t>
+      </w:r>
+    </w:p>
+    <w:p>
+      <w:pPr>
+        <w:spacing w:after="120" w:line="240" w:lineRule="auto"/>
+      </w:pPr>
+      <w:proofErr w:type="gramStart"/>
+      <w:r>
+        <w:t>Plural :</w:t>
+      </w:r>
+      <w:proofErr w:type="gramEnd"/>
+      <w:r>
+        <w:t xml:space="preserve"> they, them, their</w:t>
+      </w:r>
+    </w:p>
+    <w:p>
+      <w:pPr>
+        <w:spacing w:after="120" w:line="240" w:lineRule="auto"/>
+      </w:pPr>
+    </w:p>
+    <w:p>
+      <w:pPr>
+        <w:spacing w:after="120" w:line="240" w:lineRule="auto"/>
+      </w:pPr>
+      <w:r>
+        <w:t>Note:</w:t>
+      </w:r>
+    </w:p>
+    <w:p>
+      <w:pPr>
+        <w:spacing w:after="120" w:line="240" w:lineRule="auto"/>
+      </w:pPr>
+      <w:r>
+        <w:t>That or those indicating a new copy or copies must be modified. In other words, you have to add a description to indicate how the new copy is different from the previous version. For example:</w:t>
+      </w:r>
+    </w:p>
+    <w:p>
+      <w:pPr>
+        <w:spacing w:after="120" w:line="240" w:lineRule="auto"/>
+      </w:pPr>
+    </w:p>
+    <w:p>
+      <w:pPr>
+        <w:spacing w:after="120" w:line="240" w:lineRule="auto"/>
+      </w:pPr>
+      <w:r>
+        <w:t xml:space="preserve">Do not use </w:t>
+      </w:r>
+      <w:r>
+        <w:rPr>
+          <w:b/>
+          <w:i/>
+        </w:rPr>
+        <w:t>this</w:t>
+      </w:r>
+      <w:r>
+        <w:t xml:space="preserve"> or </w:t>
+      </w:r>
+      <w:r>
+        <w:rPr>
+          <w:b/>
+          <w:i/>
+        </w:rPr>
+        <w:t>these</w:t>
+      </w:r>
+      <w:r>
+        <w:t xml:space="preserve"> in place of nouns. A sentence such as </w:t>
+      </w:r>
+      <w:proofErr w:type="gramStart"/>
+      <w:r>
+        <w:rPr>
+          <w:i/>
+        </w:rPr>
+        <w:t>This</w:t>
+      </w:r>
+      <w:proofErr w:type="gramEnd"/>
+      <w:r>
+        <w:rPr>
+          <w:i/>
+        </w:rPr>
+        <w:t xml:space="preserve"> is great</w:t>
+      </w:r>
+      <w:r>
+        <w:t xml:space="preserve"> is unacceptably vague to the GMAT. Also, do not use </w:t>
+      </w:r>
+      <w:r>
+        <w:rPr>
+          <w:b/>
+        </w:rPr>
+        <w:t>that</w:t>
+      </w:r>
+      <w:r>
+        <w:t xml:space="preserve"> or </w:t>
+      </w:r>
+      <w:r>
+        <w:rPr>
+          <w:b/>
+        </w:rPr>
+        <w:t>those</w:t>
+      </w:r>
+      <w:r>
+        <w:t xml:space="preserve"> in place of nouns, unless you modify that or those to make them new copies. Instead, use it, </w:t>
+      </w:r>
+      <w:proofErr w:type="gramStart"/>
+      <w:r>
+        <w:t>they</w:t>
+      </w:r>
+      <w:proofErr w:type="gramEnd"/>
+      <w:r>
+        <w:t>, or them:</w:t>
+      </w:r>
+    </w:p>
+    <w:p>
+      <w:pPr>
+        <w:spacing w:after="120" w:line="240" w:lineRule="auto"/>
+      </w:pPr>
+    </w:p>
+    <w:p>
+      <w:pPr>
+        <w:spacing w:after="120" w:line="240" w:lineRule="auto"/>
+      </w:pPr>
+    </w:p>
+    <w:p>
+      <w:pPr>
+        <w:spacing w:after="120" w:line="240" w:lineRule="auto"/>
+        <w:rPr>
+          <w:b/>
+        </w:rPr>
+      </w:pPr>
+    </w:p>
+    <w:p>
+      <w:pPr>
+        <w:spacing w:after="120" w:line="240" w:lineRule="auto"/>
+        <w:rPr>
+          <w:b/>
+        </w:rPr>
+      </w:pPr>
+    </w:p>
+    <w:p>
+      <w:pPr>
+        <w:spacing w:after="120" w:line="240" w:lineRule="auto"/>
+        <w:rPr>
+          <w:b/>
+        </w:rPr>
+      </w:pPr>
+    </w:p>
+    <w:p>
+      <w:pPr>
+        <w:spacing w:after="120" w:line="240" w:lineRule="auto"/>
+      </w:pPr>
+    </w:p>
+    <w:p>
+      <w:pPr>
+        <w:spacing w:after="120" w:line="240" w:lineRule="auto"/>
+      </w:pPr>
+    </w:p>
+    <w:p>
+      <w:pPr>
+        <w:spacing w:after="120" w:line="240" w:lineRule="auto"/>
+      </w:pPr>
+    </w:p>
+    <w:p>
+      <w:pPr>
+        <w:spacing w:after="120" w:line="240" w:lineRule="auto"/>
+      </w:pPr>
+    </w:p>
+    <w:p>
+      <w:pPr>
+        <w:spacing w:after="120" w:line="240" w:lineRule="auto"/>
+      </w:pPr>
+    </w:p>
+    <w:p>
+      <w:pPr>
+        <w:spacing w:after="120" w:line="240" w:lineRule="auto"/>
+      </w:pPr>
+    </w:p>
+    <w:p>
+      <w:pPr>
+        <w:spacing w:after="120" w:line="240" w:lineRule="auto"/>
+      </w:pPr>
+    </w:p>
+    <w:p>
+      <w:pPr>
+        <w:spacing w:after="120" w:line="240" w:lineRule="auto"/>
+      </w:pPr>
+    </w:p>
+    <w:p>
+      <w:pPr>
+        <w:spacing w:after="120" w:line="240" w:lineRule="auto"/>
+      </w:pPr>
+    </w:p>
+    <w:p>
+      <w:pPr>
+        <w:spacing w:after="120" w:line="240" w:lineRule="auto"/>
+      </w:pPr>
+    </w:p>
+    <w:p>
+      <w:pPr>
+        <w:spacing w:after="120" w:line="240" w:lineRule="auto"/>
+      </w:pPr>
+    </w:p>
+    <w:p>
+      <w:pPr>
+        <w:spacing w:after="120" w:line="240" w:lineRule="auto"/>
+      </w:pPr>
+    </w:p>
+    <w:p>
+      <w:pPr>
+        <w:spacing w:after="120" w:line="240" w:lineRule="auto"/>
+      </w:pPr>
+    </w:p>
+    <w:p>
+      <w:pPr>
+        <w:spacing w:after="120" w:line="240" w:lineRule="auto"/>
+      </w:pPr>
+    </w:p>
+    <w:p>
+      <w:pPr>
+        <w:spacing w:after="120" w:line="240" w:lineRule="auto"/>
+      </w:pPr>
+    </w:p>
+    <w:p>
+      <w:pPr>
+        <w:spacing w:after="120" w:line="240" w:lineRule="auto"/>
+      </w:pPr>
+    </w:p>
+    <w:p>
+      <w:pPr>
+        <w:spacing w:after="120" w:line="240" w:lineRule="auto"/>
+      </w:pPr>
+    </w:p>
+    <w:p>
+      <w:pPr>
+        <w:spacing w:after="120" w:line="240" w:lineRule="auto"/>
+      </w:pPr>
+    </w:p>
+    <w:p>
+      <w:pPr>
+        <w:spacing w:after="120" w:line="240" w:lineRule="auto"/>
+      </w:pPr>
+    </w:p>
+    <w:p>
+      <w:pPr>
+        <w:spacing w:after="120" w:line="240" w:lineRule="auto"/>
+      </w:pPr>
+    </w:p>
+    <w:p>
+      <w:pPr>
+        <w:spacing w:after="120" w:line="240" w:lineRule="auto"/>
+      </w:pPr>
+    </w:p>
+    <w:p>
+      <w:pPr>
+        <w:spacing w:after="120" w:line="240" w:lineRule="auto"/>
+      </w:pPr>
+    </w:p>
+    <w:p>
+      <w:pPr>
+        <w:spacing w:after="120" w:line="240" w:lineRule="auto"/>
+      </w:pPr>
+    </w:p>
+    <w:p>
+      <w:pPr>
+        <w:spacing w:after="120" w:line="240" w:lineRule="auto"/>
+      </w:pPr>
+      <w:r>
         <w:lastRenderedPageBreak/>
-        <w:t>Pronoun</w:t>
-      </w:r>
-      <w:r>
-        <w:rPr>
-          <w:b/>
-        </w:rPr>
-        <w:t>s</w:t>
-      </w:r>
-    </w:p>
-    <w:p>
-      <w:pPr>
-        <w:spacing w:after="120" w:line="240" w:lineRule="auto"/>
-        <w:rPr>
-          <w:b/>
-        </w:rPr>
-      </w:pPr>
-    </w:p>
-    <w:p>
-      <w:pPr>
-        <w:spacing w:after="120" w:line="240" w:lineRule="auto"/>
-      </w:pPr>
-      <w:proofErr w:type="gramStart"/>
-      <w:r>
-        <w:t>Singular</w:t>
-      </w:r>
-      <w:r>
-        <w:t xml:space="preserve"> :</w:t>
-      </w:r>
-      <w:proofErr w:type="gramEnd"/>
-      <w:r>
-        <w:t xml:space="preserve"> it, its</w:t>
-      </w:r>
-    </w:p>
-    <w:p>
-      <w:pPr>
-        <w:spacing w:after="120" w:line="240" w:lineRule="auto"/>
-      </w:pPr>
-      <w:proofErr w:type="gramStart"/>
-      <w:r>
-        <w:t>Plural :</w:t>
-      </w:r>
-      <w:proofErr w:type="gramEnd"/>
-      <w:r>
-        <w:t xml:space="preserve"> they, them, their</w:t>
-      </w:r>
-    </w:p>
-    <w:p>
-      <w:pPr>
-        <w:spacing w:after="120" w:line="240" w:lineRule="auto"/>
-      </w:pPr>
-    </w:p>
-    <w:p>
-      <w:pPr>
-        <w:spacing w:after="120" w:line="240" w:lineRule="auto"/>
-      </w:pPr>
-      <w:r>
-        <w:t>Note:</w:t>
-      </w:r>
-    </w:p>
-    <w:p>
-      <w:pPr>
-        <w:spacing w:after="120" w:line="240" w:lineRule="auto"/>
-      </w:pPr>
-      <w:r>
-        <w:t>That or those indicating a new copy or copies must be modified. In other words, you have to add a description to indicate how the new copy is different from the previous version. For example:</w:t>
-      </w:r>
-    </w:p>
-    <w:p>
-      <w:pPr>
-        <w:spacing w:after="120" w:line="240" w:lineRule="auto"/>
-      </w:pPr>
-    </w:p>
-    <w:p>
-      <w:pPr>
-        <w:spacing w:after="120" w:line="240" w:lineRule="auto"/>
-      </w:pPr>
-      <w:r>
-        <w:t xml:space="preserve">Do not use </w:t>
-      </w:r>
-      <w:r>
-        <w:rPr>
-          <w:b/>
-          <w:i/>
-        </w:rPr>
-        <w:t>this</w:t>
-      </w:r>
-      <w:r>
-        <w:t xml:space="preserve"> or </w:t>
-      </w:r>
-      <w:r>
-        <w:rPr>
-          <w:b/>
-          <w:i/>
-        </w:rPr>
-        <w:t>these</w:t>
-      </w:r>
-      <w:r>
-        <w:t xml:space="preserve"> in place of nouns. A sentence such as </w:t>
-      </w:r>
-      <w:proofErr w:type="gramStart"/>
-      <w:r>
-        <w:rPr>
-          <w:i/>
-        </w:rPr>
-        <w:t>This</w:t>
-      </w:r>
-      <w:proofErr w:type="gramEnd"/>
-      <w:r>
-        <w:rPr>
-          <w:i/>
-        </w:rPr>
-        <w:t xml:space="preserve"> is great</w:t>
-      </w:r>
-      <w:r>
-        <w:t xml:space="preserve"> is unacceptably vague to the GMAT. Also, do not use </w:t>
-      </w:r>
-      <w:r>
-        <w:rPr>
-          <w:b/>
-        </w:rPr>
-        <w:t>that</w:t>
-      </w:r>
-      <w:r>
-        <w:t xml:space="preserve"> or </w:t>
-      </w:r>
-      <w:r>
-        <w:rPr>
-          <w:b/>
-        </w:rPr>
-        <w:t>those</w:t>
-      </w:r>
-      <w:r>
-        <w:t xml:space="preserve"> in place of nouns, unless you modify that or those to make them new copies. Instead, use it, </w:t>
-      </w:r>
-      <w:proofErr w:type="gramStart"/>
-      <w:r>
-        <w:t>they</w:t>
-      </w:r>
-      <w:proofErr w:type="gramEnd"/>
-      <w:r>
-        <w:t>, or them:</w:t>
-      </w:r>
-    </w:p>
-    <w:p>
-      <w:pPr>
-        <w:spacing w:after="120" w:line="240" w:lineRule="auto"/>
-      </w:pPr>
-    </w:p>
-    <w:p>
-      <w:pPr>
-        <w:spacing w:after="120" w:line="240" w:lineRule="auto"/>
-      </w:pPr>
-    </w:p>
-    <w:p>
-      <w:pPr>
-        <w:spacing w:after="120" w:line="240" w:lineRule="auto"/>
-        <w:rPr>
-          <w:b/>
-        </w:rPr>
-      </w:pPr>
-    </w:p>
-    <w:p>
-      <w:pPr>
-        <w:spacing w:after="120" w:line="240" w:lineRule="auto"/>
-        <w:rPr>
-          <w:b/>
-        </w:rPr>
-      </w:pPr>
-    </w:p>
-    <w:p>
-      <w:pPr>
-        <w:spacing w:after="120" w:line="240" w:lineRule="auto"/>
-        <w:rPr>
-          <w:b/>
-        </w:rPr>
-      </w:pPr>
-    </w:p>
-    <w:p>
-      <w:pPr>
-        <w:spacing w:after="120" w:line="240" w:lineRule="auto"/>
-      </w:pPr>
-    </w:p>
-    <w:p>
-      <w:pPr>
-        <w:spacing w:after="120" w:line="240" w:lineRule="auto"/>
-      </w:pPr>
-    </w:p>
-    <w:p>
-      <w:pPr>
-        <w:spacing w:after="120" w:line="240" w:lineRule="auto"/>
-      </w:pPr>
-    </w:p>
-    <w:p>
-      <w:pPr>
-        <w:spacing w:after="120" w:line="240" w:lineRule="auto"/>
-      </w:pPr>
-    </w:p>
-    <w:p>
-      <w:pPr>
-        <w:spacing w:after="120" w:line="240" w:lineRule="auto"/>
-      </w:pPr>
-    </w:p>
-    <w:p>
-      <w:pPr>
-        <w:spacing w:after="120" w:line="240" w:lineRule="auto"/>
-      </w:pPr>
-    </w:p>
-    <w:p>
-      <w:pPr>
-        <w:spacing w:after="120" w:line="240" w:lineRule="auto"/>
-      </w:pPr>
-    </w:p>
-    <w:p>
-      <w:pPr>
-        <w:spacing w:after="120" w:line="240" w:lineRule="auto"/>
-      </w:pPr>
-    </w:p>
-    <w:p>
-      <w:pPr>
-        <w:spacing w:after="120" w:line="240" w:lineRule="auto"/>
-      </w:pPr>
-    </w:p>
-    <w:p>
-      <w:pPr>
-        <w:spacing w:after="120" w:line="240" w:lineRule="auto"/>
-      </w:pPr>
-    </w:p>
-    <w:p>
-      <w:pPr>
-        <w:spacing w:after="120" w:line="240" w:lineRule="auto"/>
-      </w:pPr>
-    </w:p>
-    <w:p>
-      <w:pPr>
-        <w:spacing w:after="120" w:line="240" w:lineRule="auto"/>
-      </w:pPr>
-    </w:p>
-    <w:p>
-      <w:pPr>
-        <w:spacing w:after="120" w:line="240" w:lineRule="auto"/>
-      </w:pPr>
-    </w:p>
-    <w:p>
-      <w:pPr>
-        <w:spacing w:after="120" w:line="240" w:lineRule="auto"/>
-      </w:pPr>
-    </w:p>
-    <w:p>
-      <w:pPr>
-        <w:spacing w:after="120" w:line="240" w:lineRule="auto"/>
-      </w:pPr>
-    </w:p>
-    <w:p>
-      <w:pPr>
-        <w:spacing w:after="120" w:line="240" w:lineRule="auto"/>
-      </w:pPr>
-    </w:p>
-    <w:p>
-      <w:pPr>
-        <w:spacing w:after="120" w:line="240" w:lineRule="auto"/>
-      </w:pPr>
-    </w:p>
-    <w:p>
-      <w:pPr>
-        <w:spacing w:after="120" w:line="240" w:lineRule="auto"/>
-      </w:pPr>
-    </w:p>
-    <w:p>
-      <w:pPr>
-        <w:spacing w:after="120" w:line="240" w:lineRule="auto"/>
-      </w:pPr>
-    </w:p>
-    <w:p>
-      <w:pPr>
-        <w:spacing w:after="120" w:line="240" w:lineRule="auto"/>
-      </w:pPr>
-    </w:p>
-    <w:p>
-      <w:pPr>
-        <w:spacing w:after="120" w:line="240" w:lineRule="auto"/>
-      </w:pPr>
-    </w:p>
-    <w:p>
-      <w:pPr>
-        <w:spacing w:after="120" w:line="240" w:lineRule="auto"/>
-      </w:pPr>
-    </w:p>
-    <w:p>
-      <w:pPr>
-        <w:spacing w:after="120" w:line="240" w:lineRule="auto"/>
-      </w:pPr>
-    </w:p>
-    <w:p>
-      <w:pPr>
-        <w:spacing w:after="120" w:line="240" w:lineRule="auto"/>
-      </w:pPr>
-      <w:r>
         <w:t xml:space="preserve"> </w:t>
       </w:r>
     </w:p>
@@ -4144,7 +4178,6 @@
         <w:rPr>
           <w:b/>
         </w:rPr>
-        <w:lastRenderedPageBreak/>
         <w:t>Verbs</w:t>
       </w:r>
     </w:p>
@@ -4599,27 +4632,12 @@
     <w:p>
       <w:pPr>
         <w:spacing w:after="120" w:line="240" w:lineRule="auto"/>
-        <w:rPr>
-          <w:b/>
-        </w:rPr>
-      </w:pPr>
-    </w:p>
-    <w:p>
-      <w:pPr>
-        <w:spacing w:after="120" w:line="240" w:lineRule="auto"/>
-        <w:rPr>
-          <w:b/>
-        </w:rPr>
-      </w:pPr>
-    </w:p>
-    <w:p>
-      <w:pPr>
-        <w:spacing w:after="120" w:line="240" w:lineRule="auto"/>
         <w:jc w:val="center"/>
         <w:rPr>
           <w:b/>
         </w:rPr>
       </w:pPr>
+      <w:bookmarkStart w:id="0" w:name="idiom_list"/>
       <w:r>
         <w:rPr>
           <w:b/>
@@ -4633,6 +4651,7 @@
         <w:t>s</w:t>
       </w:r>
     </w:p>
+    <w:bookmarkEnd w:id="0"/>
     <w:p>
       <w:pPr>
         <w:spacing w:after="120" w:line="240" w:lineRule="auto"/>
@@ -4703,9 +4722,6 @@
     <w:p>
       <w:pPr>
         <w:spacing w:after="120" w:line="240" w:lineRule="auto"/>
-        <w:rPr>
-          <w:b/>
-        </w:rPr>
       </w:pPr>
       <w:r>
         <w:rPr>
@@ -4750,6 +4766,87 @@
         <w:rPr>
           <w:b/>
         </w:rPr>
+        <w:t>Aim</w:t>
+      </w:r>
+    </w:p>
+    <w:p>
+      <w:pPr>
+        <w:spacing w:after="120" w:line="240" w:lineRule="auto"/>
+        <w:rPr>
+          <w:b/>
+        </w:rPr>
+      </w:pPr>
+      <w:r>
+        <w:rPr>
+          <w:b/>
+        </w:rPr>
+        <w:t xml:space="preserve">C: Aim of – </w:t>
+      </w:r>
+      <w:r>
+        <w:t xml:space="preserve">We adopted new procedures </w:t>
+      </w:r>
+      <w:r>
+        <w:rPr>
+          <w:b/>
+          <w:bCs/>
+        </w:rPr>
+        <w:t>with the aim of reducing</w:t>
+      </w:r>
+      <w:r>
+        <w:t xml:space="preserve"> theft.</w:t>
+      </w:r>
+    </w:p>
+    <w:p>
+      <w:pPr>
+        <w:spacing w:after="120" w:line="240" w:lineRule="auto"/>
+      </w:pPr>
+      <w:proofErr w:type="gramStart"/>
+      <w:r>
+        <w:rPr>
+          <w:b/>
+        </w:rPr>
+        <w:t>IC :</w:t>
+      </w:r>
+      <w:proofErr w:type="gramEnd"/>
+      <w:r>
+        <w:rPr>
+          <w:b/>
+        </w:rPr>
+        <w:t xml:space="preserve"> Aim to - </w:t>
+      </w:r>
+      <w:r>
+        <w:t xml:space="preserve">We adopted new procedures </w:t>
+      </w:r>
+      <w:r>
+        <w:rPr>
+          <w:b/>
+          <w:bCs/>
+        </w:rPr>
+        <w:t>with the aim to reduce</w:t>
+      </w:r>
+      <w:r>
+        <w:t xml:space="preserve"> theft.</w:t>
+      </w:r>
+    </w:p>
+    <w:p>
+      <w:pPr>
+        <w:spacing w:after="120" w:line="240" w:lineRule="auto"/>
+        <w:rPr>
+          <w:b/>
+        </w:rPr>
+      </w:pPr>
+    </w:p>
+    <w:p>
+      <w:pPr>
+        <w:spacing w:after="120" w:line="240" w:lineRule="auto"/>
+        <w:rPr>
+          <w:b/>
+        </w:rPr>
+      </w:pPr>
+      <w:r>
+        <w:rPr>
+          <w:b/>
+        </w:rPr>
         <w:t>Allow</w:t>
       </w:r>
     </w:p>
@@ -5199,12 +5296,611 @@
           <w:b/>
         </w:rPr>
       </w:pPr>
+    </w:p>
+    <w:p>
+      <w:pPr>
+        <w:spacing w:after="120" w:line="240" w:lineRule="auto"/>
+        <w:rPr>
+          <w:b/>
+        </w:rPr>
+      </w:pPr>
+      <w:r>
+        <w:rPr>
+          <w:b/>
+        </w:rPr>
+        <w:t>Consider</w:t>
+      </w:r>
+    </w:p>
+    <w:p>
+      <w:pPr>
+        <w:spacing w:after="120" w:line="240" w:lineRule="auto"/>
+      </w:pPr>
+      <w:r>
+        <w:rPr>
+          <w:b/>
+        </w:rPr>
+        <w:t xml:space="preserve">C: </w:t>
+      </w:r>
+      <w:r>
+        <w:t>consider &lt;noun&gt;</w:t>
+      </w:r>
+      <w:r>
+        <w:t>, &lt;noun</w:t>
+      </w:r>
+      <w:proofErr w:type="gramStart"/>
+      <w:r>
+        <w:t>&gt;  -</w:t>
+      </w:r>
+      <w:proofErr w:type="gramEnd"/>
+      <w:r>
+        <w:t xml:space="preserve"> Example</w:t>
+      </w:r>
+    </w:p>
+    <w:p>
+      <w:pPr>
+        <w:spacing w:after="120" w:line="240" w:lineRule="auto"/>
+        <w:rPr>
+          <w:b/>
+        </w:rPr>
+      </w:pPr>
+      <w:r>
+        <w:t xml:space="preserve"> </w:t>
+      </w:r>
+      <w:r>
+        <w:rPr>
+          <w:rFonts w:ascii="Verdana" w:hAnsi="Verdana"/>
+          <w:color w:val="000000"/>
+          <w:sz w:val="20"/>
+          <w:szCs w:val="20"/>
+          <w:shd w:val="clear" w:color="auto" w:fill="FFFFFF"/>
+        </w:rPr>
+        <w:t>Most musicologists consider Joseph Haydn the father of the sonata.</w:t>
+      </w:r>
+    </w:p>
+    <w:p>
+      <w:pPr>
+        <w:spacing w:after="120" w:line="240" w:lineRule="auto"/>
+      </w:pPr>
+      <w:r>
+        <w:rPr>
+          <w:b/>
+        </w:rPr>
+        <w:t xml:space="preserve">IC: </w:t>
+      </w:r>
+      <w:r>
+        <w:t>consider as, consider &lt;noun&gt; should be</w:t>
+      </w:r>
+      <w:r>
+        <w:t>. Examples</w:t>
+      </w:r>
+    </w:p>
+    <w:p>
+      <w:pPr>
+        <w:pStyle w:val="NormalWeb"/>
+        <w:shd w:val="clear" w:color="auto" w:fill="FFFFFF"/>
+        <w:spacing w:before="0" w:beforeAutospacing="0" w:after="0" w:afterAutospacing="0" w:line="293" w:lineRule="atLeast"/>
+        <w:textAlignment w:val="baseline"/>
+        <w:rPr>
+          <w:rFonts w:ascii="Verdana" w:hAnsi="Verdana"/>
+          <w:color w:val="000000"/>
+          <w:sz w:val="20"/>
+          <w:szCs w:val="20"/>
+          <w:lang w:val="en-US"/>
+        </w:rPr>
+      </w:pPr>
+      <w:r>
+        <w:rPr>
+          <w:rFonts w:ascii="Verdana" w:hAnsi="Verdana"/>
+          <w:color w:val="000000"/>
+          <w:sz w:val="20"/>
+          <w:szCs w:val="20"/>
+          <w:u w:val="single"/>
+          <w:bdr w:val="none" w:sz="0" w:space="0" w:color="auto" w:frame="1"/>
+          <w:lang w:val="en-US"/>
+        </w:rPr>
+        <w:t>Incorrect:</w:t>
+      </w:r>
+      <w:r>
+        <w:rPr>
+          <w:rStyle w:val="apple-converted-space"/>
+          <w:rFonts w:ascii="Verdana" w:hAnsi="Verdana"/>
+          <w:color w:val="000000"/>
+          <w:sz w:val="20"/>
+          <w:szCs w:val="20"/>
+          <w:lang w:val="en-US"/>
+        </w:rPr>
+        <w:t> </w:t>
+      </w:r>
+      <w:r>
+        <w:rPr>
+          <w:rFonts w:ascii="Verdana" w:hAnsi="Verdana"/>
+          <w:color w:val="000000"/>
+          <w:sz w:val="20"/>
+          <w:szCs w:val="20"/>
+          <w:lang w:val="en-US"/>
+        </w:rPr>
+        <w:t>Most musicologists consider Joseph Haydn to be the father of the sonata.</w:t>
+      </w:r>
+    </w:p>
+    <w:p>
+      <w:pPr>
+        <w:pStyle w:val="NormalWeb"/>
+        <w:shd w:val="clear" w:color="auto" w:fill="FFFFFF"/>
+        <w:spacing w:before="0" w:beforeAutospacing="0" w:after="0" w:afterAutospacing="0" w:line="293" w:lineRule="atLeast"/>
+        <w:textAlignment w:val="baseline"/>
+        <w:rPr>
+          <w:rFonts w:ascii="Verdana" w:hAnsi="Verdana"/>
+          <w:color w:val="000000"/>
+          <w:sz w:val="20"/>
+          <w:szCs w:val="20"/>
+          <w:lang w:val="en-US"/>
+        </w:rPr>
+      </w:pPr>
+      <w:r>
+        <w:rPr>
+          <w:rFonts w:ascii="Verdana" w:hAnsi="Verdana"/>
+          <w:color w:val="000000"/>
+          <w:sz w:val="20"/>
+          <w:szCs w:val="20"/>
+          <w:u w:val="single"/>
+          <w:bdr w:val="none" w:sz="0" w:space="0" w:color="auto" w:frame="1"/>
+          <w:lang w:val="en-US"/>
+        </w:rPr>
+        <w:t>Incorrect:</w:t>
+      </w:r>
+      <w:r>
+        <w:rPr>
+          <w:rFonts w:ascii="Verdana" w:hAnsi="Verdana"/>
+          <w:color w:val="000000"/>
+          <w:sz w:val="20"/>
+          <w:szCs w:val="20"/>
+          <w:lang w:val="en-US"/>
+        </w:rPr>
+        <w:t> Most musicologists consider Joseph Haydn as the father of the sonata.</w:t>
+      </w:r>
+    </w:p>
+    <w:p>
+      <w:pPr>
+        <w:spacing w:after="120" w:line="240" w:lineRule="auto"/>
+      </w:pPr>
+    </w:p>
+    <w:p>
+      <w:pPr>
+        <w:spacing w:after="120" w:line="240" w:lineRule="auto"/>
+        <w:rPr>
+          <w:b/>
+        </w:rPr>
+      </w:pPr>
+    </w:p>
+    <w:p>
+      <w:pPr>
+        <w:spacing w:after="120" w:line="240" w:lineRule="auto"/>
+        <w:rPr>
+          <w:b/>
+        </w:rPr>
+      </w:pPr>
+      <w:r>
+        <w:rPr>
+          <w:b/>
+        </w:rPr>
+        <w:t>Cut</w:t>
+      </w:r>
+    </w:p>
+    <w:p>
+      <w:pPr>
+        <w:spacing w:after="120" w:line="240" w:lineRule="auto"/>
+      </w:pPr>
+      <w:r>
+        <w:rPr>
+          <w:b/>
+        </w:rPr>
+        <w:t xml:space="preserve">C: </w:t>
+      </w:r>
+      <w:r>
+        <w:t>Cut to – Previous year’s costs were cut to half.</w:t>
+      </w:r>
+    </w:p>
+    <w:p>
+      <w:pPr>
+        <w:spacing w:after="120" w:line="240" w:lineRule="auto"/>
+      </w:pPr>
+      <w:r>
+        <w:rPr>
+          <w:b/>
+        </w:rPr>
+        <w:t xml:space="preserve">IC: </w:t>
+      </w:r>
+      <w:r>
+        <w:t>Cut in – Previous year’s costs were cut in half</w:t>
+      </w:r>
+    </w:p>
+    <w:p>
+      <w:pPr>
+        <w:spacing w:after="120" w:line="240" w:lineRule="auto"/>
+        <w:rPr>
+          <w:b/>
+        </w:rPr>
+      </w:pPr>
+    </w:p>
+    <w:p>
+      <w:pPr>
+        <w:spacing w:after="120" w:line="240" w:lineRule="auto"/>
+        <w:rPr>
+          <w:b/>
+        </w:rPr>
+      </w:pPr>
+      <w:r>
+        <w:rPr>
+          <w:b/>
+        </w:rPr>
+        <w:t>Demand</w:t>
+      </w:r>
+    </w:p>
+    <w:p>
+      <w:pPr>
+        <w:spacing w:after="120" w:line="240" w:lineRule="auto"/>
+      </w:pPr>
+      <w:r>
+        <w:rPr>
+          <w:b/>
+        </w:rPr>
+        <w:t xml:space="preserve">C: Demand in research – </w:t>
+      </w:r>
+      <w:r>
+        <w:t>The demand of diamond in research is increasing.</w:t>
+      </w:r>
+    </w:p>
+    <w:p>
+      <w:pPr>
+        <w:spacing w:after="120" w:line="240" w:lineRule="auto"/>
+      </w:pPr>
+      <w:r>
+        <w:rPr>
+          <w:b/>
+        </w:rPr>
+        <w:t xml:space="preserve">IC: Demand </w:t>
+      </w:r>
+      <w:proofErr w:type="gramStart"/>
+      <w:r>
+        <w:rPr>
+          <w:b/>
+        </w:rPr>
+        <w:t>for  -</w:t>
+      </w:r>
+      <w:proofErr w:type="gramEnd"/>
+      <w:r>
+        <w:rPr>
+          <w:b/>
+        </w:rPr>
+        <w:t xml:space="preserve"> </w:t>
+      </w:r>
+      <w:r>
+        <w:t>The demand for diamond is increasing in research.</w:t>
+      </w:r>
+    </w:p>
+    <w:p>
+      <w:pPr>
+        <w:spacing w:after="120" w:line="240" w:lineRule="auto"/>
+        <w:rPr>
+          <w:b/>
+        </w:rPr>
+      </w:pPr>
+    </w:p>
+    <w:p>
+      <w:pPr>
+        <w:spacing w:after="120" w:line="240" w:lineRule="auto"/>
+        <w:rPr>
+          <w:b/>
+        </w:rPr>
+      </w:pPr>
+      <w:r>
+        <w:rPr>
+          <w:b/>
+        </w:rPr>
+        <w:t>Disposing of</w:t>
+      </w:r>
+    </w:p>
+    <w:p>
+      <w:pPr>
+        <w:spacing w:after="120" w:line="240" w:lineRule="auto"/>
+      </w:pPr>
+      <w:r>
+        <w:rPr>
+          <w:b/>
+        </w:rPr>
+        <w:t>C</w:t>
+      </w:r>
+      <w:proofErr w:type="gramStart"/>
+      <w:r>
+        <w:t>:Anyone</w:t>
+      </w:r>
+      <w:proofErr w:type="gramEnd"/>
+      <w:r>
+        <w:t xml:space="preserve"> disposing of waste material must pay fine.</w:t>
+      </w:r>
+    </w:p>
+    <w:p>
+      <w:pPr>
+        <w:spacing w:after="120" w:line="240" w:lineRule="auto"/>
+      </w:pPr>
+      <w:r>
+        <w:rPr>
+          <w:b/>
+        </w:rPr>
+        <w:t>IC</w:t>
+      </w:r>
+      <w:r>
+        <w:t>: someone who disposes or repairs must kill an animal.</w:t>
+      </w:r>
+    </w:p>
+    <w:p>
+      <w:pPr>
+        <w:spacing w:after="120" w:line="240" w:lineRule="auto"/>
+        <w:rPr>
+          <w:b/>
+        </w:rPr>
+      </w:pPr>
+    </w:p>
+    <w:p>
+      <w:pPr>
+        <w:spacing w:after="120" w:line="240" w:lineRule="auto"/>
+        <w:rPr>
+          <w:b/>
+        </w:rPr>
+      </w:pPr>
+      <w:r>
+        <w:rPr>
+          <w:b/>
+        </w:rPr>
+        <w:t>Effort</w:t>
+      </w:r>
+    </w:p>
+    <w:p>
+      <w:pPr>
+        <w:spacing w:after="120" w:line="240" w:lineRule="auto"/>
+        <w:rPr>
+          <w:b/>
+        </w:rPr>
+      </w:pPr>
+      <w:r>
+        <w:rPr>
+          <w:b/>
+        </w:rPr>
+        <w:t xml:space="preserve">C: </w:t>
+      </w:r>
+      <w:r>
+        <w:t>Effort to</w:t>
+      </w:r>
+    </w:p>
+    <w:p>
+      <w:pPr>
+        <w:spacing w:after="120" w:line="240" w:lineRule="auto"/>
+        <w:rPr>
+          <w:b/>
+        </w:rPr>
+      </w:pPr>
+      <w:r>
+        <w:rPr>
+          <w:b/>
+        </w:rPr>
+        <w:t xml:space="preserve">IC: </w:t>
+      </w:r>
+      <w:r>
+        <w:t>Effort of</w:t>
+      </w:r>
+    </w:p>
+    <w:p>
+      <w:pPr>
+        <w:spacing w:after="120" w:line="240" w:lineRule="auto"/>
+        <w:rPr>
+          <w:b/>
+        </w:rPr>
+      </w:pPr>
+    </w:p>
+    <w:p>
+      <w:pPr>
+        <w:spacing w:after="120" w:line="240" w:lineRule="auto"/>
+        <w:rPr>
+          <w:b/>
+        </w:rPr>
+      </w:pPr>
+      <w:r>
+        <w:rPr>
+          <w:b/>
+        </w:rPr>
+        <w:t>Expect</w:t>
+      </w:r>
+    </w:p>
+    <w:p>
+      <w:pPr>
+        <w:spacing w:after="120" w:line="240" w:lineRule="auto"/>
+      </w:pPr>
+      <w:r>
+        <w:rPr>
+          <w:b/>
+        </w:rPr>
+        <w:t xml:space="preserve">C: </w:t>
+      </w:r>
+      <w:r>
+        <w:t xml:space="preserve">expect that, </w:t>
+      </w:r>
+      <w:proofErr w:type="gramStart"/>
+      <w:r>
+        <w:t>expect ..</w:t>
+      </w:r>
+      <w:proofErr w:type="gramEnd"/>
+      <w:r>
+        <w:t xml:space="preserve"> </w:t>
+      </w:r>
+      <w:proofErr w:type="gramStart"/>
+      <w:r>
+        <w:t>to ..</w:t>
+      </w:r>
+      <w:proofErr w:type="gramEnd"/>
+      <w:r>
+        <w:t xml:space="preserve"> , </w:t>
+      </w:r>
+      <w:r>
+        <w:t>expectation that</w:t>
+      </w:r>
+    </w:p>
+    <w:p>
+      <w:pPr>
+        <w:spacing w:after="120" w:line="240" w:lineRule="auto"/>
+        <w:rPr>
+          <w:b/>
+        </w:rPr>
+      </w:pPr>
+      <w:r>
+        <w:rPr>
+          <w:b/>
+        </w:rPr>
+        <w:t>IC:</w:t>
+      </w:r>
+      <w:r>
+        <w:t xml:space="preserve"> </w:t>
+      </w:r>
+      <w:r>
+        <w:t>expected for</w:t>
+      </w:r>
+    </w:p>
+    <w:p>
+      <w:pPr>
+        <w:spacing w:after="120" w:line="240" w:lineRule="auto"/>
+        <w:rPr>
+          <w:b/>
+        </w:rPr>
+      </w:pPr>
+    </w:p>
+    <w:p>
+      <w:pPr>
+        <w:spacing w:after="120" w:line="240" w:lineRule="auto"/>
+        <w:rPr>
+          <w:b/>
+        </w:rPr>
+      </w:pPr>
+      <w:r>
+        <w:rPr>
+          <w:b/>
+        </w:rPr>
+        <w:t>From</w:t>
+      </w:r>
+    </w:p>
+    <w:p>
+      <w:pPr>
+        <w:spacing w:after="120" w:line="240" w:lineRule="auto"/>
+        <w:rPr>
+          <w:b/>
+        </w:rPr>
+      </w:pPr>
+      <w:r>
+        <w:rPr>
+          <w:b/>
+        </w:rPr>
+        <w:t xml:space="preserve">C: </w:t>
+      </w:r>
+      <w:proofErr w:type="spellStart"/>
+      <w:r>
+        <w:t>From</w:t>
+      </w:r>
+      <w:proofErr w:type="gramStart"/>
+      <w:r>
+        <w:t>..TO</w:t>
+      </w:r>
+      <w:proofErr w:type="spellEnd"/>
+      <w:r>
+        <w:t>.</w:t>
+      </w:r>
+      <w:proofErr w:type="gramEnd"/>
+    </w:p>
+    <w:p>
+      <w:pPr>
+        <w:spacing w:after="120" w:line="240" w:lineRule="auto"/>
+      </w:pPr>
+      <w:r>
+        <w:rPr>
+          <w:b/>
+        </w:rPr>
+        <w:t xml:space="preserve">IC: </w:t>
+      </w:r>
+      <w:r>
+        <w:t>From…Down to, From… Up to…</w:t>
+      </w:r>
+    </w:p>
+    <w:p>
+      <w:pPr>
+        <w:spacing w:after="120" w:line="240" w:lineRule="auto"/>
+        <w:rPr>
+          <w:b/>
+        </w:rPr>
+      </w:pPr>
+    </w:p>
+    <w:p>
+      <w:pPr>
+        <w:spacing w:after="120" w:line="240" w:lineRule="auto"/>
+        <w:rPr>
+          <w:b/>
+        </w:rPr>
+      </w:pPr>
+      <w:r>
+        <w:rPr>
+          <w:b/>
+        </w:rPr>
+        <w:t>Guide</w:t>
+      </w:r>
+    </w:p>
+    <w:p>
+      <w:pPr>
+        <w:spacing w:after="120" w:line="240" w:lineRule="auto"/>
+        <w:rPr>
+          <w:b/>
+        </w:rPr>
+      </w:pPr>
+      <w:r>
+        <w:rPr>
+          <w:b/>
+        </w:rPr>
+        <w:t>C: to guide –</w:t>
+      </w:r>
+      <w:r>
+        <w:t xml:space="preserve"> He returned again and again to guide other slaves.</w:t>
+      </w:r>
+    </w:p>
+    <w:p>
+      <w:pPr>
+        <w:spacing w:after="120" w:line="240" w:lineRule="auto"/>
+      </w:pPr>
+      <w:r>
+        <w:rPr>
+          <w:b/>
+        </w:rPr>
+        <w:t xml:space="preserve">IC: for guiding – </w:t>
+      </w:r>
+      <w:r>
+        <w:t>He returned again and again for guiding the slaves.</w:t>
+      </w:r>
+    </w:p>
+    <w:p>
+      <w:pPr>
+        <w:spacing w:after="120" w:line="240" w:lineRule="auto"/>
+        <w:rPr>
+          <w:b/>
+        </w:rPr>
+      </w:pPr>
+    </w:p>
+    <w:p>
+      <w:pPr>
+        <w:spacing w:after="120" w:line="240" w:lineRule="auto"/>
+        <w:rPr>
+          <w:b/>
+        </w:rPr>
+      </w:pPr>
       <w:r>
         <w:rPr>
           <w:b/>
         </w:rPr>
         <w:lastRenderedPageBreak/>
-        <w:t>Consider</w:t>
+        <w:t>Increase</w:t>
       </w:r>
     </w:p>
     <w:p>
@@ -5221,7 +5917,74 @@
         <w:t xml:space="preserve">C: </w:t>
       </w:r>
       <w:r>
-        <w:t>consider &lt;noun&gt;</w:t>
+        <w:t>Increase in prices</w:t>
+      </w:r>
+    </w:p>
+    <w:p>
+      <w:pPr>
+        <w:spacing w:after="120" w:line="240" w:lineRule="auto"/>
+      </w:pPr>
+      <w:r>
+        <w:rPr>
+          <w:b/>
+        </w:rPr>
+        <w:t xml:space="preserve">C: </w:t>
+      </w:r>
+      <w:r>
+        <w:t>Increase of 40% in prices.</w:t>
+      </w:r>
+    </w:p>
+    <w:p>
+      <w:pPr>
+        <w:spacing w:after="120" w:line="240" w:lineRule="auto"/>
+        <w:rPr>
+          <w:b/>
+        </w:rPr>
+      </w:pPr>
+    </w:p>
+    <w:p>
+      <w:pPr>
+        <w:spacing w:after="120" w:line="240" w:lineRule="auto"/>
+        <w:rPr>
+          <w:b/>
+        </w:rPr>
+      </w:pPr>
+      <w:r>
+        <w:rPr>
+          <w:b/>
+        </w:rPr>
+        <w:t>IC: Increase of prices</w:t>
+      </w:r>
+    </w:p>
+    <w:p>
+      <w:pPr>
+        <w:spacing w:after="120" w:line="240" w:lineRule="auto"/>
+        <w:rPr>
+          <w:b/>
+        </w:rPr>
+      </w:pPr>
+      <w:r>
+        <w:rPr>
+          <w:b/>
+        </w:rPr>
+        <w:t>In Order to</w:t>
+      </w:r>
+    </w:p>
+    <w:p>
+      <w:pPr>
+        <w:spacing w:after="120" w:line="240" w:lineRule="auto"/>
+      </w:pPr>
+      <w:r>
+        <w:rPr>
+          <w:b/>
+        </w:rPr>
+        <w:t xml:space="preserve">C: </w:t>
+      </w:r>
+      <w:r>
+        <w:t>It is used in active voice</w:t>
+      </w:r>
+      <w:r>
+        <w:t xml:space="preserve"> - She drank coffee IN ORDER TO STAY awake.</w:t>
       </w:r>
     </w:p>
     <w:p>
@@ -5235,40 +5998,51 @@
         <w:t xml:space="preserve">IC: </w:t>
       </w:r>
       <w:r>
-        <w:t xml:space="preserve">consider as, </w:t>
-      </w:r>
-      <w:r>
-        <w:t>consider &lt;noun&gt; should be</w:t>
-      </w:r>
-    </w:p>
-    <w:p>
-      <w:pPr>
-        <w:spacing w:after="120" w:line="240" w:lineRule="auto"/>
-        <w:rPr>
-          <w:b/>
-        </w:rPr>
-      </w:pPr>
-    </w:p>
-    <w:p>
-      <w:pPr>
-        <w:spacing w:after="120" w:line="240" w:lineRule="auto"/>
-        <w:rPr>
-          <w:b/>
-        </w:rPr>
-      </w:pPr>
-      <w:r>
-        <w:rPr>
-          <w:b/>
-        </w:rPr>
-        <w:t>Effort</w:t>
-      </w:r>
-    </w:p>
-    <w:p>
-      <w:pPr>
-        <w:spacing w:after="120" w:line="240" w:lineRule="auto"/>
-        <w:rPr>
-          <w:b/>
-        </w:rPr>
+        <w:t>If used in passive voice</w:t>
+      </w:r>
+      <w:r>
+        <w:t xml:space="preserve"> - Coffee was drunk by her TO STAY awake (or IN ORDER TO</w:t>
+      </w:r>
+    </w:p>
+    <w:p>
+      <w:pPr>
+        <w:spacing w:after="120" w:line="240" w:lineRule="auto"/>
+        <w:rPr>
+          <w:b/>
+        </w:rPr>
+      </w:pPr>
+      <w:r>
+        <w:rPr>
+          <w:b/>
+        </w:rPr>
+        <w:t>STAY awake).</w:t>
+      </w:r>
+    </w:p>
+    <w:p>
+      <w:pPr>
+        <w:spacing w:after="120" w:line="240" w:lineRule="auto"/>
+        <w:rPr>
+          <w:b/>
+        </w:rPr>
+      </w:pPr>
+    </w:p>
+    <w:p>
+      <w:pPr>
+        <w:spacing w:after="120" w:line="240" w:lineRule="auto"/>
+        <w:rPr>
+          <w:b/>
+        </w:rPr>
+      </w:pPr>
+      <w:r>
+        <w:rPr>
+          <w:b/>
+        </w:rPr>
+        <w:t>Just As</w:t>
+      </w:r>
+    </w:p>
+    <w:p>
+      <w:pPr>
+        <w:spacing w:after="120" w:line="240" w:lineRule="auto"/>
       </w:pPr>
       <w:r>
         <w:rPr>
@@ -5277,15 +6051,59 @@
         <w:t xml:space="preserve">C: </w:t>
       </w:r>
       <w:r>
-        <w:t>Effort to</w:t>
-      </w:r>
-    </w:p>
-    <w:p>
-      <w:pPr>
-        <w:spacing w:after="120" w:line="240" w:lineRule="auto"/>
-        <w:rPr>
-          <w:b/>
-        </w:rPr>
+        <w:t xml:space="preserve">Just as </w:t>
+      </w:r>
+      <w:proofErr w:type="spellStart"/>
+      <w:r>
+        <w:t>Roni</w:t>
+      </w:r>
+      <w:proofErr w:type="spellEnd"/>
+      <w:r>
+        <w:t xml:space="preserve"> wanted to see her again, so Bony wanted to see him</w:t>
+      </w:r>
+    </w:p>
+    <w:p>
+      <w:pPr>
+        <w:spacing w:after="120" w:line="240" w:lineRule="auto"/>
+        <w:rPr>
+          <w:b/>
+        </w:rPr>
+      </w:pPr>
+    </w:p>
+    <w:p>
+      <w:pPr>
+        <w:spacing w:after="120" w:line="240" w:lineRule="auto"/>
+        <w:rPr>
+          <w:b/>
+        </w:rPr>
+      </w:pPr>
+      <w:r>
+        <w:rPr>
+          <w:b/>
+        </w:rPr>
+        <w:t>Indicate</w:t>
+      </w:r>
+    </w:p>
+    <w:p>
+      <w:pPr>
+        <w:spacing w:after="120" w:line="240" w:lineRule="auto"/>
+        <w:rPr>
+          <w:b/>
+        </w:rPr>
+      </w:pPr>
+      <w:r>
+        <w:rPr>
+          <w:b/>
+        </w:rPr>
+        <w:t xml:space="preserve">C: </w:t>
+      </w:r>
+      <w:r>
+        <w:t>Indicates that, indicative of</w:t>
+      </w:r>
+    </w:p>
+    <w:p>
+      <w:pPr>
+        <w:spacing w:after="120" w:line="240" w:lineRule="auto"/>
       </w:pPr>
       <w:r>
         <w:rPr>
@@ -5294,29 +6112,82 @@
         <w:t xml:space="preserve">IC: </w:t>
       </w:r>
       <w:r>
-        <w:t>Effort of</w:t>
-      </w:r>
-    </w:p>
-    <w:p>
-      <w:pPr>
-        <w:spacing w:after="120" w:line="240" w:lineRule="auto"/>
-        <w:rPr>
-          <w:b/>
-        </w:rPr>
-      </w:pPr>
-    </w:p>
-    <w:p>
-      <w:pPr>
-        <w:spacing w:after="120" w:line="240" w:lineRule="auto"/>
-        <w:rPr>
-          <w:b/>
-        </w:rPr>
-      </w:pPr>
-      <w:r>
-        <w:rPr>
-          <w:b/>
-        </w:rPr>
-        <w:t>Expect</w:t>
+        <w:t>I</w:t>
+      </w:r>
+      <w:r>
+        <w:t>ndicates as, indicates to, indicative that</w:t>
+      </w:r>
+    </w:p>
+    <w:p>
+      <w:pPr>
+        <w:spacing w:after="120" w:line="240" w:lineRule="auto"/>
+      </w:pPr>
+    </w:p>
+    <w:p>
+      <w:pPr>
+        <w:spacing w:after="120" w:line="240" w:lineRule="auto"/>
+        <w:rPr>
+          <w:b/>
+        </w:rPr>
+      </w:pPr>
+      <w:r>
+        <w:rPr>
+          <w:b/>
+        </w:rPr>
+        <w:t>Need</w:t>
+      </w:r>
+    </w:p>
+    <w:p>
+      <w:pPr>
+        <w:spacing w:after="120" w:line="240" w:lineRule="auto"/>
+        <w:rPr>
+          <w:b/>
+        </w:rPr>
+      </w:pPr>
+      <w:r>
+        <w:rPr>
+          <w:b/>
+        </w:rPr>
+        <w:t xml:space="preserve">C: Need for – </w:t>
+      </w:r>
+      <w:r>
+        <w:t>We are need for experts who can explain their position</w:t>
+      </w:r>
+    </w:p>
+    <w:p>
+      <w:pPr>
+        <w:spacing w:after="120" w:line="240" w:lineRule="auto"/>
+      </w:pPr>
+      <w:r>
+        <w:rPr>
+          <w:b/>
+        </w:rPr>
+        <w:t xml:space="preserve">IC: Need of – </w:t>
+      </w:r>
+      <w:r>
+        <w:t>We need that experts explain their position.</w:t>
+      </w:r>
+    </w:p>
+    <w:p>
+      <w:pPr>
+        <w:spacing w:after="120" w:line="240" w:lineRule="auto"/>
+        <w:rPr>
+          <w:b/>
+        </w:rPr>
+      </w:pPr>
+    </w:p>
+    <w:p>
+      <w:pPr>
+        <w:spacing w:after="120" w:line="240" w:lineRule="auto"/>
+        <w:rPr>
+          <w:b/>
+        </w:rPr>
+      </w:pPr>
+      <w:r>
+        <w:rPr>
+          <w:b/>
+        </w:rPr>
+        <w:t>Not…But</w:t>
       </w:r>
     </w:p>
     <w:p>
@@ -5330,76 +6201,48 @@
         <w:t xml:space="preserve">C: </w:t>
       </w:r>
       <w:r>
-        <w:t xml:space="preserve">expect that, </w:t>
-      </w:r>
-      <w:proofErr w:type="gramStart"/>
-      <w:r>
-        <w:t>expect ..</w:t>
-      </w:r>
-      <w:proofErr w:type="gramEnd"/>
-      <w:r>
-        <w:t xml:space="preserve"> </w:t>
-      </w:r>
-      <w:proofErr w:type="gramStart"/>
-      <w:r>
-        <w:t>to ..</w:t>
-      </w:r>
-      <w:proofErr w:type="gramEnd"/>
-      <w:r>
-        <w:t xml:space="preserve"> , </w:t>
-      </w:r>
-      <w:r>
-        <w:t>expectation that</w:t>
-      </w:r>
-    </w:p>
-    <w:p>
-      <w:pPr>
-        <w:spacing w:after="120" w:line="240" w:lineRule="auto"/>
-        <w:rPr>
-          <w:b/>
-        </w:rPr>
-      </w:pPr>
-      <w:r>
-        <w:rPr>
-          <w:b/>
-        </w:rPr>
-        <w:t>IC:</w:t>
-      </w:r>
-      <w:r>
-        <w:t xml:space="preserve"> </w:t>
-      </w:r>
-      <w:r>
-        <w:t>expected for</w:t>
-      </w:r>
-    </w:p>
-    <w:p>
-      <w:pPr>
-        <w:spacing w:after="120" w:line="240" w:lineRule="auto"/>
-        <w:rPr>
-          <w:b/>
-        </w:rPr>
-      </w:pPr>
-    </w:p>
-    <w:p>
-      <w:pPr>
-        <w:spacing w:after="120" w:line="240" w:lineRule="auto"/>
-        <w:rPr>
-          <w:b/>
-        </w:rPr>
-      </w:pPr>
-      <w:r>
-        <w:rPr>
-          <w:b/>
-        </w:rPr>
-        <w:t>From</w:t>
-      </w:r>
-    </w:p>
-    <w:p>
-      <w:pPr>
-        <w:spacing w:after="120" w:line="240" w:lineRule="auto"/>
-        <w:rPr>
-          <w:b/>
-        </w:rPr>
+        <w:t>A tomato is NOT a vegetable BUT RATHER a fruit.</w:t>
+      </w:r>
+    </w:p>
+    <w:p>
+      <w:pPr>
+        <w:spacing w:after="120" w:line="240" w:lineRule="auto"/>
+      </w:pPr>
+      <w:r>
+        <w:rPr>
+          <w:b/>
+        </w:rPr>
+        <w:t xml:space="preserve">IC: </w:t>
+      </w:r>
+      <w:r>
+        <w:t>She DID NOT EAT mangoes BUT other kinds of fruit.</w:t>
+      </w:r>
+    </w:p>
+    <w:p>
+      <w:pPr>
+        <w:spacing w:after="120" w:line="240" w:lineRule="auto"/>
+        <w:rPr>
+          <w:b/>
+        </w:rPr>
+      </w:pPr>
+    </w:p>
+    <w:p>
+      <w:pPr>
+        <w:spacing w:after="120" w:line="240" w:lineRule="auto"/>
+        <w:rPr>
+          <w:b/>
+        </w:rPr>
+      </w:pPr>
+      <w:r>
+        <w:rPr>
+          <w:b/>
+        </w:rPr>
+        <w:t>Not Only…But Also</w:t>
+      </w:r>
+    </w:p>
+    <w:p>
+      <w:pPr>
+        <w:spacing w:after="120" w:line="240" w:lineRule="auto"/>
       </w:pPr>
       <w:r>
         <w:rPr>
@@ -5407,21 +6250,8 @@
         </w:rPr>
         <w:t xml:space="preserve">C: </w:t>
       </w:r>
-      <w:proofErr w:type="spellStart"/>
-      <w:r>
-        <w:t>From</w:t>
-      </w:r>
-      <w:proofErr w:type="gramStart"/>
-      <w:r>
-        <w:t>..</w:t>
-      </w:r>
-      <w:proofErr w:type="gramEnd"/>
-      <w:r>
-        <w:t>TO</w:t>
-      </w:r>
-      <w:proofErr w:type="spellEnd"/>
-      <w:r>
-        <w:t>.</w:t>
+      <w:r>
+        <w:t xml:space="preserve">Not only…but, </w:t>
       </w:r>
     </w:p>
     <w:p>
@@ -5435,37 +6265,164 @@
         <w:t xml:space="preserve">IC: </w:t>
       </w:r>
       <w:r>
-        <w:t>From…Down to, From… Up to…</w:t>
-      </w:r>
-    </w:p>
-    <w:p>
-      <w:pPr>
-        <w:spacing w:after="120" w:line="240" w:lineRule="auto"/>
-        <w:rPr>
-          <w:b/>
-        </w:rPr>
-      </w:pPr>
-    </w:p>
-    <w:p>
-      <w:pPr>
-        <w:spacing w:after="120" w:line="240" w:lineRule="auto"/>
-        <w:rPr>
-          <w:b/>
-        </w:rPr>
-      </w:pPr>
-      <w:r>
-        <w:rPr>
-          <w:b/>
-        </w:rPr>
-        <w:t>Increase</w:t>
-      </w:r>
-    </w:p>
-    <w:p>
-      <w:pPr>
-        <w:spacing w:after="120" w:line="240" w:lineRule="auto"/>
-        <w:rPr>
-          <w:b/>
-        </w:rPr>
+        <w:t>Not Only…And also, Not Only…But, As well</w:t>
+      </w:r>
+    </w:p>
+    <w:p>
+      <w:pPr>
+        <w:spacing w:after="120" w:line="240" w:lineRule="auto"/>
+      </w:pPr>
+      <w:r>
+        <w:t>Note: Not a hard code idiom as observed in some GMAT questions.</w:t>
+      </w:r>
+    </w:p>
+    <w:p>
+      <w:pPr>
+        <w:spacing w:after="120" w:line="240" w:lineRule="auto"/>
+        <w:rPr>
+          <w:b/>
+        </w:rPr>
+      </w:pPr>
+    </w:p>
+    <w:p>
+      <w:pPr>
+        <w:spacing w:after="120" w:line="240" w:lineRule="auto"/>
+        <w:rPr>
+          <w:b/>
+        </w:rPr>
+      </w:pPr>
+      <w:r>
+        <w:rPr>
+          <w:b/>
+        </w:rPr>
+        <w:t>Prefer</w:t>
+      </w:r>
+    </w:p>
+    <w:p>
+      <w:pPr>
+        <w:spacing w:after="120" w:line="240" w:lineRule="auto"/>
+        <w:rPr>
+          <w:b/>
+        </w:rPr>
+      </w:pPr>
+      <w:r>
+        <w:rPr>
+          <w:b/>
+        </w:rPr>
+        <w:t>C: Prefer X to Y</w:t>
+      </w:r>
+    </w:p>
+    <w:p>
+      <w:pPr>
+        <w:shd w:val="clear" w:color="auto" w:fill="FFFFFF"/>
+        <w:spacing w:after="0" w:line="293" w:lineRule="atLeast"/>
+        <w:textAlignment w:val="baseline"/>
+        <w:rPr>
+          <w:rFonts w:ascii="Verdana" w:eastAsia="Times New Roman" w:hAnsi="Verdana" w:cs="Times New Roman"/>
+          <w:color w:val="000000"/>
+          <w:sz w:val="20"/>
+          <w:szCs w:val="20"/>
+          <w:lang w:eastAsia="fr-FR"/>
+        </w:rPr>
+      </w:pPr>
+      <w:r>
+        <w:rPr>
+          <w:rFonts w:ascii="Verdana" w:eastAsia="Times New Roman" w:hAnsi="Verdana" w:cs="Times New Roman"/>
+          <w:color w:val="000000"/>
+          <w:sz w:val="20"/>
+          <w:szCs w:val="20"/>
+          <w:u w:val="single"/>
+          <w:bdr w:val="none" w:sz="0" w:space="0" w:color="auto" w:frame="1"/>
+          <w:lang w:eastAsia="fr-FR"/>
+        </w:rPr>
+        <w:t>Correct:</w:t>
+      </w:r>
+      <w:r>
+        <w:rPr>
+          <w:rFonts w:ascii="Verdana" w:eastAsia="Times New Roman" w:hAnsi="Verdana" w:cs="Times New Roman"/>
+          <w:color w:val="000000"/>
+          <w:sz w:val="20"/>
+          <w:szCs w:val="20"/>
+          <w:lang w:eastAsia="fr-FR"/>
+        </w:rPr>
+        <w:t> The blue macaw prefers lush tropical habitats to the dry climate found in the southeastern part of Brazil.</w:t>
+      </w:r>
+    </w:p>
+    <w:p>
+      <w:pPr>
+        <w:spacing w:after="120" w:line="240" w:lineRule="auto"/>
+        <w:rPr>
+          <w:b/>
+        </w:rPr>
+      </w:pPr>
+      <w:r>
+        <w:rPr>
+          <w:b/>
+        </w:rPr>
+        <w:t>IC: Prefer X over Y</w:t>
+      </w:r>
+    </w:p>
+    <w:p>
+      <w:pPr>
+        <w:shd w:val="clear" w:color="auto" w:fill="FFFFFF"/>
+        <w:spacing w:after="0" w:line="293" w:lineRule="atLeast"/>
+        <w:textAlignment w:val="baseline"/>
+        <w:rPr>
+          <w:rFonts w:ascii="Verdana" w:eastAsia="Times New Roman" w:hAnsi="Verdana" w:cs="Times New Roman"/>
+          <w:color w:val="000000"/>
+          <w:sz w:val="20"/>
+          <w:szCs w:val="20"/>
+          <w:lang w:eastAsia="fr-FR"/>
+        </w:rPr>
+      </w:pPr>
+      <w:r>
+        <w:rPr>
+          <w:rFonts w:ascii="Verdana" w:eastAsia="Times New Roman" w:hAnsi="Verdana" w:cs="Times New Roman"/>
+          <w:color w:val="000000"/>
+          <w:sz w:val="20"/>
+          <w:szCs w:val="20"/>
+          <w:u w:val="single"/>
+          <w:bdr w:val="none" w:sz="0" w:space="0" w:color="auto" w:frame="1"/>
+          <w:lang w:eastAsia="fr-FR"/>
+        </w:rPr>
+        <w:t>Incorrect:</w:t>
+      </w:r>
+      <w:r>
+        <w:rPr>
+          <w:rFonts w:ascii="Verdana" w:eastAsia="Times New Roman" w:hAnsi="Verdana" w:cs="Times New Roman"/>
+          <w:color w:val="000000"/>
+          <w:sz w:val="20"/>
+          <w:szCs w:val="20"/>
+          <w:lang w:eastAsia="fr-FR"/>
+        </w:rPr>
+        <w:t> The blue macaw prefers lush tropical habitats over the dry climate found in the southeastern part of Brazil.</w:t>
+      </w:r>
+    </w:p>
+    <w:p>
+      <w:pPr>
+        <w:spacing w:after="120" w:line="240" w:lineRule="auto"/>
+        <w:rPr>
+          <w:b/>
+        </w:rPr>
+      </w:pPr>
+    </w:p>
+    <w:p>
+      <w:pPr>
+        <w:spacing w:after="120" w:line="240" w:lineRule="auto"/>
+        <w:rPr>
+          <w:b/>
+        </w:rPr>
+      </w:pPr>
+      <w:r>
+        <w:rPr>
+          <w:b/>
+        </w:rPr>
+        <w:t>Prohibit</w:t>
+      </w:r>
+    </w:p>
+    <w:p>
+      <w:pPr>
+        <w:spacing w:after="120" w:line="240" w:lineRule="auto"/>
       </w:pPr>
       <w:r>
         <w:rPr>
@@ -5473,309 +6430,31 @@
         </w:rPr>
         <w:t xml:space="preserve">C: </w:t>
       </w:r>
-      <w:bookmarkStart w:id="0" w:name="_GoBack"/>
-      <w:r>
-        <w:t>Increase in prices</w:t>
-      </w:r>
-      <w:bookmarkEnd w:id="0"/>
-    </w:p>
-    <w:p>
-      <w:pPr>
-        <w:spacing w:after="120" w:line="240" w:lineRule="auto"/>
-      </w:pPr>
-      <w:r>
-        <w:rPr>
-          <w:b/>
-        </w:rPr>
-        <w:t xml:space="preserve">C: </w:t>
-      </w:r>
-      <w:r>
-        <w:t>Increase of 40% in prices.</w:t>
-      </w:r>
-    </w:p>
-    <w:p>
-      <w:pPr>
-        <w:spacing w:after="120" w:line="240" w:lineRule="auto"/>
-        <w:rPr>
-          <w:b/>
-        </w:rPr>
-      </w:pPr>
-    </w:p>
-    <w:p>
-      <w:pPr>
-        <w:spacing w:after="120" w:line="240" w:lineRule="auto"/>
-        <w:rPr>
-          <w:b/>
-        </w:rPr>
-      </w:pPr>
-      <w:r>
-        <w:rPr>
-          <w:b/>
-        </w:rPr>
-        <w:t>IC: Increase of prices</w:t>
-      </w:r>
-    </w:p>
-    <w:p>
-      <w:pPr>
-        <w:spacing w:after="120" w:line="240" w:lineRule="auto"/>
-        <w:rPr>
-          <w:b/>
-        </w:rPr>
-      </w:pPr>
-      <w:r>
-        <w:rPr>
-          <w:b/>
-        </w:rPr>
-        <w:t>In Order to</w:t>
-      </w:r>
-    </w:p>
-    <w:p>
-      <w:pPr>
-        <w:spacing w:after="120" w:line="240" w:lineRule="auto"/>
-      </w:pPr>
-      <w:r>
-        <w:rPr>
-          <w:b/>
-        </w:rPr>
-        <w:t xml:space="preserve">C: </w:t>
-      </w:r>
-      <w:r>
-        <w:t>It is used in active voice</w:t>
-      </w:r>
-      <w:r>
-        <w:t xml:space="preserve"> - She drank coffee IN ORDER TO STAY awake.</w:t>
-      </w:r>
-    </w:p>
-    <w:p>
-      <w:pPr>
-        <w:spacing w:after="120" w:line="240" w:lineRule="auto"/>
-      </w:pPr>
-      <w:r>
-        <w:rPr>
-          <w:b/>
-        </w:rPr>
-        <w:t xml:space="preserve">IC: </w:t>
-      </w:r>
-      <w:r>
-        <w:t>If used in passive voice</w:t>
-      </w:r>
-      <w:r>
-        <w:t xml:space="preserve"> - Coffee was drunk by her TO STAY awake (or IN ORDER TO</w:t>
-      </w:r>
-    </w:p>
-    <w:p>
-      <w:pPr>
-        <w:spacing w:after="120" w:line="240" w:lineRule="auto"/>
-        <w:rPr>
-          <w:b/>
-        </w:rPr>
-      </w:pPr>
-      <w:r>
-        <w:rPr>
-          <w:b/>
-        </w:rPr>
-        <w:t>STAY awake).</w:t>
-      </w:r>
-    </w:p>
-    <w:p>
-      <w:pPr>
-        <w:spacing w:after="120" w:line="240" w:lineRule="auto"/>
-        <w:rPr>
-          <w:b/>
-        </w:rPr>
-      </w:pPr>
-    </w:p>
-    <w:p>
-      <w:pPr>
-        <w:spacing w:after="120" w:line="240" w:lineRule="auto"/>
-        <w:rPr>
-          <w:b/>
-        </w:rPr>
-      </w:pPr>
-      <w:r>
-        <w:rPr>
-          <w:b/>
-        </w:rPr>
-        <w:t>Just As</w:t>
-      </w:r>
-    </w:p>
-    <w:p>
-      <w:pPr>
-        <w:spacing w:after="120" w:line="240" w:lineRule="auto"/>
-      </w:pPr>
-      <w:r>
-        <w:rPr>
-          <w:b/>
-        </w:rPr>
-        <w:t xml:space="preserve">C: </w:t>
-      </w:r>
-      <w:r>
-        <w:t>Just as Roni wanted to see her again, so Bony wanted to see him</w:t>
-      </w:r>
-    </w:p>
-    <w:p>
-      <w:pPr>
-        <w:spacing w:after="120" w:line="240" w:lineRule="auto"/>
-        <w:rPr>
-          <w:b/>
-        </w:rPr>
-      </w:pPr>
-    </w:p>
-    <w:p>
-      <w:pPr>
-        <w:spacing w:after="120" w:line="240" w:lineRule="auto"/>
-        <w:rPr>
-          <w:b/>
-        </w:rPr>
-      </w:pPr>
-      <w:r>
-        <w:rPr>
-          <w:b/>
-        </w:rPr>
-        <w:t>Indicate</w:t>
-      </w:r>
-    </w:p>
-    <w:p>
-      <w:pPr>
-        <w:spacing w:after="120" w:line="240" w:lineRule="auto"/>
-        <w:rPr>
-          <w:b/>
-        </w:rPr>
-      </w:pPr>
-      <w:r>
-        <w:rPr>
-          <w:b/>
-        </w:rPr>
-        <w:t xml:space="preserve">C: </w:t>
-      </w:r>
-      <w:r>
-        <w:t>Indicates that, indicative of</w:t>
-      </w:r>
-    </w:p>
-    <w:p>
-      <w:pPr>
-        <w:spacing w:after="120" w:line="240" w:lineRule="auto"/>
-      </w:pPr>
-      <w:r>
-        <w:rPr>
-          <w:b/>
-        </w:rPr>
-        <w:t xml:space="preserve">IC: </w:t>
-      </w:r>
-      <w:r>
-        <w:t>I</w:t>
-      </w:r>
-      <w:r>
-        <w:t>ndicates as, indicates to, indicative that</w:t>
-      </w:r>
-    </w:p>
-    <w:p>
-      <w:pPr>
-        <w:spacing w:after="120" w:line="240" w:lineRule="auto"/>
-        <w:rPr>
-          <w:b/>
-        </w:rPr>
-      </w:pPr>
-    </w:p>
-    <w:p>
-      <w:pPr>
-        <w:spacing w:after="120" w:line="240" w:lineRule="auto"/>
-        <w:rPr>
-          <w:b/>
-        </w:rPr>
-      </w:pPr>
-      <w:r>
-        <w:rPr>
-          <w:b/>
-        </w:rPr>
-        <w:t>Not…But</w:t>
-      </w:r>
-    </w:p>
-    <w:p>
-      <w:pPr>
-        <w:spacing w:after="120" w:line="240" w:lineRule="auto"/>
-      </w:pPr>
-      <w:r>
-        <w:rPr>
-          <w:b/>
-        </w:rPr>
-        <w:t xml:space="preserve">C: </w:t>
-      </w:r>
-      <w:r>
-        <w:t>A tomato is NOT a vegetable BUT RATHER a fruit.</w:t>
-      </w:r>
-    </w:p>
-    <w:p>
-      <w:pPr>
-        <w:spacing w:after="120" w:line="240" w:lineRule="auto"/>
-      </w:pPr>
-      <w:r>
-        <w:rPr>
-          <w:b/>
-        </w:rPr>
-        <w:t xml:space="preserve">IC: </w:t>
-      </w:r>
-      <w:r>
-        <w:t>She DID NOT EAT mangoes BUT other kinds of fruit.</w:t>
-      </w:r>
-    </w:p>
-    <w:p>
-      <w:pPr>
-        <w:spacing w:after="120" w:line="240" w:lineRule="auto"/>
-        <w:rPr>
-          <w:b/>
-        </w:rPr>
-      </w:pPr>
-    </w:p>
-    <w:p>
-      <w:pPr>
-        <w:spacing w:after="120" w:line="240" w:lineRule="auto"/>
-        <w:rPr>
-          <w:b/>
-        </w:rPr>
-      </w:pPr>
-      <w:r>
-        <w:rPr>
-          <w:b/>
-        </w:rPr>
-        <w:t>Not Only…But Also</w:t>
-      </w:r>
-    </w:p>
-    <w:p>
-      <w:pPr>
-        <w:spacing w:after="120" w:line="240" w:lineRule="auto"/>
-      </w:pPr>
-      <w:r>
-        <w:rPr>
-          <w:b/>
-        </w:rPr>
-        <w:t xml:space="preserve">C: </w:t>
-      </w:r>
-      <w:r>
-        <w:t xml:space="preserve">Not only…but, </w:t>
-      </w:r>
-    </w:p>
-    <w:p>
-      <w:pPr>
-        <w:spacing w:after="120" w:line="240" w:lineRule="auto"/>
-      </w:pPr>
-      <w:r>
-        <w:rPr>
-          <w:b/>
-        </w:rPr>
-        <w:t xml:space="preserve">IC: </w:t>
-      </w:r>
-      <w:r>
-        <w:t>Not Only…And also, Not Only…But, As well</w:t>
-      </w:r>
-    </w:p>
-    <w:p>
-      <w:pPr>
-        <w:spacing w:after="120" w:line="240" w:lineRule="auto"/>
-        <w:rPr>
-          <w:b/>
-        </w:rPr>
-      </w:pPr>
+      <w:r>
+        <w:t>Prohibit X from doing Y</w:t>
+      </w:r>
+    </w:p>
+    <w:p>
+      <w:pPr>
+        <w:spacing w:after="120" w:line="240" w:lineRule="auto"/>
+        <w:rPr>
+          <w:b/>
+        </w:rPr>
+      </w:pPr>
+    </w:p>
+    <w:p>
+      <w:pPr>
+        <w:spacing w:after="120" w:line="240" w:lineRule="auto"/>
+        <w:rPr>
+          <w:b/>
+        </w:rPr>
+      </w:pPr>
+      <w:r>
+        <w:rPr>
+          <w:b/>
+        </w:rPr>
+        <w:t>Propose X to Y:</w:t>
+      </w:r>
     </w:p>
     <w:p>
       <w:pPr>
@@ -5831,6 +6510,184 @@
     <w:p>
       <w:pPr>
         <w:spacing w:after="120" w:line="240" w:lineRule="auto"/>
+      </w:pPr>
+    </w:p>
+    <w:p>
+      <w:pPr>
+        <w:spacing w:after="120" w:line="240" w:lineRule="auto"/>
+        <w:rPr>
+          <w:b/>
+        </w:rPr>
+      </w:pPr>
+      <w:r>
+        <w:rPr>
+          <w:b/>
+        </w:rPr>
+        <w:t>Require</w:t>
+      </w:r>
+    </w:p>
+    <w:p>
+      <w:pPr>
+        <w:spacing w:after="120" w:line="240" w:lineRule="auto"/>
+      </w:pPr>
+      <w:r>
+        <w:rPr>
+          <w:b/>
+        </w:rPr>
+        <w:t>C</w:t>
+      </w:r>
+      <w:r>
+        <w:t>: require that X be Y, required of</w:t>
+      </w:r>
+    </w:p>
+    <w:p>
+      <w:pPr>
+        <w:shd w:val="clear" w:color="auto" w:fill="FFFFFF"/>
+        <w:spacing w:after="0" w:line="293" w:lineRule="atLeast"/>
+        <w:textAlignment w:val="baseline"/>
+        <w:rPr>
+          <w:rFonts w:ascii="Verdana" w:eastAsia="Times New Roman" w:hAnsi="Verdana" w:cs="Times New Roman"/>
+          <w:color w:val="000000"/>
+          <w:sz w:val="20"/>
+          <w:szCs w:val="20"/>
+          <w:lang w:eastAsia="fr-FR"/>
+        </w:rPr>
+      </w:pPr>
+      <w:r>
+        <w:rPr>
+          <w:rFonts w:ascii="Verdana" w:eastAsia="Times New Roman" w:hAnsi="Verdana" w:cs="Times New Roman"/>
+          <w:color w:val="000000"/>
+          <w:sz w:val="20"/>
+          <w:szCs w:val="20"/>
+          <w:u w:val="single"/>
+          <w:bdr w:val="none" w:sz="0" w:space="0" w:color="auto" w:frame="1"/>
+          <w:lang w:eastAsia="fr-FR"/>
+        </w:rPr>
+        <w:t>Correct:</w:t>
+      </w:r>
+      <w:r>
+        <w:rPr>
+          <w:rFonts w:ascii="Verdana" w:eastAsia="Times New Roman" w:hAnsi="Verdana" w:cs="Times New Roman"/>
+          <w:color w:val="000000"/>
+          <w:sz w:val="20"/>
+          <w:szCs w:val="20"/>
+          <w:lang w:eastAsia="fr-FR"/>
+        </w:rPr>
+        <w:t> The new regulations require that prospective employees be</w:t>
+      </w:r>
+      <w:r>
+        <w:rPr>
+          <w:rFonts w:ascii="Verdana" w:eastAsia="Times New Roman" w:hAnsi="Verdana" w:cs="Times New Roman"/>
+          <w:color w:val="000000"/>
+          <w:sz w:val="20"/>
+          <w:szCs w:val="20"/>
+          <w:lang w:eastAsia="fr-FR"/>
+        </w:rPr>
+        <w:br/>
+        <w:t>subjected to rigorous screening.</w:t>
+      </w:r>
+    </w:p>
+    <w:p>
+      <w:pPr>
+        <w:shd w:val="clear" w:color="auto" w:fill="FFFFFF"/>
+        <w:spacing w:after="0" w:line="293" w:lineRule="atLeast"/>
+        <w:textAlignment w:val="baseline"/>
+        <w:rPr>
+          <w:rFonts w:ascii="Verdana" w:eastAsia="Times New Roman" w:hAnsi="Verdana" w:cs="Times New Roman"/>
+          <w:b/>
+          <w:color w:val="000000"/>
+          <w:sz w:val="20"/>
+          <w:szCs w:val="20"/>
+          <w:lang w:eastAsia="fr-FR"/>
+        </w:rPr>
+      </w:pPr>
+      <w:r>
+        <w:rPr>
+          <w:rFonts w:ascii="Verdana" w:eastAsia="Times New Roman" w:hAnsi="Verdana" w:cs="Times New Roman"/>
+          <w:b/>
+          <w:color w:val="000000"/>
+          <w:sz w:val="20"/>
+          <w:szCs w:val="20"/>
+          <w:lang w:eastAsia="fr-FR"/>
+        </w:rPr>
+        <w:t>IC</w:t>
+      </w:r>
+      <w:r>
+        <w:rPr>
+          <w:rFonts w:ascii="Verdana" w:eastAsia="Times New Roman" w:hAnsi="Verdana" w:cs="Times New Roman"/>
+          <w:b/>
+          <w:color w:val="000000"/>
+          <w:sz w:val="20"/>
+          <w:szCs w:val="20"/>
+          <w:lang w:eastAsia="fr-FR"/>
+        </w:rPr>
+        <w:t xml:space="preserve">: </w:t>
+      </w:r>
+      <w:r>
+        <w:rPr>
+          <w:rFonts w:ascii="Verdana" w:eastAsia="Times New Roman" w:hAnsi="Verdana" w:cs="Times New Roman"/>
+          <w:color w:val="000000"/>
+          <w:sz w:val="20"/>
+          <w:szCs w:val="20"/>
+          <w:lang w:eastAsia="fr-FR"/>
+        </w:rPr>
+        <w:t>require X to be Y</w:t>
+      </w:r>
+      <w:r>
+        <w:rPr>
+          <w:rFonts w:ascii="Verdana" w:eastAsia="Times New Roman" w:hAnsi="Verdana" w:cs="Times New Roman"/>
+          <w:color w:val="000000"/>
+          <w:sz w:val="20"/>
+          <w:szCs w:val="20"/>
+          <w:lang w:eastAsia="fr-FR"/>
+        </w:rPr>
+        <w:t>, required for</w:t>
+      </w:r>
+    </w:p>
+    <w:p>
+      <w:pPr>
+        <w:shd w:val="clear" w:color="auto" w:fill="FFFFFF"/>
+        <w:spacing w:after="0" w:line="293" w:lineRule="atLeast"/>
+        <w:textAlignment w:val="baseline"/>
+        <w:rPr>
+          <w:rFonts w:ascii="Verdana" w:eastAsia="Times New Roman" w:hAnsi="Verdana" w:cs="Times New Roman"/>
+          <w:color w:val="000000"/>
+          <w:sz w:val="20"/>
+          <w:szCs w:val="20"/>
+          <w:lang w:eastAsia="fr-FR"/>
+        </w:rPr>
+      </w:pPr>
+      <w:r>
+        <w:rPr>
+          <w:rFonts w:ascii="Verdana" w:eastAsia="Times New Roman" w:hAnsi="Verdana" w:cs="Times New Roman"/>
+          <w:color w:val="000000"/>
+          <w:sz w:val="20"/>
+          <w:szCs w:val="20"/>
+          <w:u w:val="single"/>
+          <w:bdr w:val="none" w:sz="0" w:space="0" w:color="auto" w:frame="1"/>
+          <w:lang w:eastAsia="fr-FR"/>
+        </w:rPr>
+        <w:t>Incorrect:</w:t>
+      </w:r>
+      <w:r>
+        <w:rPr>
+          <w:rFonts w:ascii="Verdana" w:eastAsia="Times New Roman" w:hAnsi="Verdana" w:cs="Times New Roman"/>
+          <w:color w:val="000000"/>
+          <w:sz w:val="20"/>
+          <w:szCs w:val="20"/>
+          <w:lang w:eastAsia="fr-FR"/>
+        </w:rPr>
+        <w:t> The new regulations require prospective employees to be subjected to rigorous screening.</w:t>
+      </w:r>
+    </w:p>
+    <w:p>
+      <w:pPr>
+        <w:spacing w:after="120" w:line="240" w:lineRule="auto"/>
+      </w:pPr>
+    </w:p>
+    <w:p>
+      <w:pPr>
+        <w:spacing w:after="120" w:line="240" w:lineRule="auto"/>
         <w:rPr>
           <w:b/>
         </w:rPr>
@@ -5840,6 +6697,60 @@
         <w:rPr>
           <w:b/>
         </w:rPr>
+        <w:t>Seek</w:t>
+      </w:r>
+      <w:proofErr w:type="gramStart"/>
+      <w:r>
+        <w:rPr>
+          <w:b/>
+        </w:rPr>
+        <w:t>..</w:t>
+      </w:r>
+      <w:proofErr w:type="gramEnd"/>
+      <w:r>
+        <w:rPr>
+          <w:b/>
+        </w:rPr>
+        <w:t>From</w:t>
+      </w:r>
+      <w:proofErr w:type="spellEnd"/>
+    </w:p>
+    <w:p>
+      <w:pPr>
+        <w:spacing w:after="120" w:line="240" w:lineRule="auto"/>
+      </w:pPr>
+      <w:r>
+        <w:t>C: I was looking to seek help from Govt.</w:t>
+      </w:r>
+    </w:p>
+    <w:p>
+      <w:pPr>
+        <w:spacing w:after="120" w:line="240" w:lineRule="auto"/>
+      </w:pPr>
+      <w:r>
+        <w:t>IC: I was looking to seek help of Govt.</w:t>
+      </w:r>
+    </w:p>
+    <w:p>
+      <w:pPr>
+        <w:spacing w:after="120" w:line="240" w:lineRule="auto"/>
+        <w:rPr>
+          <w:b/>
+        </w:rPr>
+      </w:pPr>
+    </w:p>
+    <w:p>
+      <w:pPr>
+        <w:spacing w:after="120" w:line="240" w:lineRule="auto"/>
+        <w:rPr>
+          <w:b/>
+        </w:rPr>
+      </w:pPr>
+      <w:proofErr w:type="spellStart"/>
+      <w:r>
+        <w:rPr>
+          <w:b/>
+        </w:rPr>
         <w:t>So</w:t>
       </w:r>
       <w:proofErr w:type="gramStart"/>
@@ -5968,14 +6879,6 @@
           <w:b/>
         </w:rPr>
       </w:pPr>
-    </w:p>
-    <w:p>
-      <w:pPr>
-        <w:spacing w:after="120" w:line="240" w:lineRule="auto"/>
-        <w:rPr>
-          <w:b/>
-        </w:rPr>
-      </w:pPr>
       <w:r>
         <w:rPr>
           <w:b/>
@@ -6096,8 +6999,13 @@
       </w:r>
       <w:proofErr w:type="gramEnd"/>
       <w:r>
-        <w:t xml:space="preserve"> Higher…Than… , Less… Than…</w:t>
-      </w:r>
+        <w:t xml:space="preserve"> Higher…Than… , Less… </w:t>
+      </w:r>
+      <w:proofErr w:type="gramStart"/>
+      <w:r>
+        <w:t>Than…</w:t>
+      </w:r>
+      <w:proofErr w:type="gramEnd"/>
     </w:p>
     <w:p>
       <w:pPr>
@@ -6221,6 +7129,7 @@
         <w:rPr>
           <w:b/>
         </w:rPr>
+        <w:lastRenderedPageBreak/>
         <w:t xml:space="preserve">IC: </w:t>
       </w:r>
       <w:r>
@@ -6371,6 +7280,139 @@
           <w:b/>
         </w:rPr>
       </w:pPr>
+      <w:r>
+        <w:rPr>
+          <w:rFonts w:ascii="Trebuchet MS" w:hAnsi="Trebuchet MS"/>
+          <w:b/>
+          <w:bCs/>
+          <w:color w:val="2A2A2A"/>
+          <w:sz w:val="29"/>
+          <w:szCs w:val="29"/>
+          <w:bdr w:val="none" w:sz="0" w:space="0" w:color="auto" w:frame="1"/>
+          <w:shd w:val="clear" w:color="auto" w:fill="F9F9F5"/>
+        </w:rPr>
+        <w:t>. “100 times more area” is unidiomatic</w:t>
+      </w:r>
+      <w:proofErr w:type="gramStart"/>
+      <w:r>
+        <w:rPr>
+          <w:rFonts w:ascii="Trebuchet MS" w:hAnsi="Trebuchet MS"/>
+          <w:b/>
+          <w:bCs/>
+          <w:color w:val="2A2A2A"/>
+          <w:sz w:val="29"/>
+          <w:szCs w:val="29"/>
+          <w:bdr w:val="none" w:sz="0" w:space="0" w:color="auto" w:frame="1"/>
+          <w:shd w:val="clear" w:color="auto" w:fill="F9F9F5"/>
+        </w:rPr>
+        <w:t>:</w:t>
+      </w:r>
+      <w:proofErr w:type="gramEnd"/>
+      <w:r>
+        <w:rPr>
+          <w:rFonts w:ascii="Trebuchet MS" w:hAnsi="Trebuchet MS"/>
+          <w:color w:val="2A2A2A"/>
+          <w:sz w:val="29"/>
+          <w:szCs w:val="29"/>
+        </w:rPr>
+        <w:br/>
+      </w:r>
+      <w:r>
+        <w:rPr>
+          <w:rFonts w:ascii="Trebuchet MS" w:hAnsi="Trebuchet MS"/>
+          <w:color w:val="2A2A2A"/>
+          <w:sz w:val="29"/>
+          <w:szCs w:val="29"/>
+          <w:shd w:val="clear" w:color="auto" w:fill="F9F9F5"/>
+        </w:rPr>
+        <w:t>=&gt; Then idiomatic usage with 100 times includes:</w:t>
+      </w:r>
+      <w:r>
+        <w:rPr>
+          <w:rFonts w:ascii="Trebuchet MS" w:hAnsi="Trebuchet MS"/>
+          <w:color w:val="2A2A2A"/>
+          <w:sz w:val="29"/>
+          <w:szCs w:val="29"/>
+        </w:rPr>
+        <w:br/>
+      </w:r>
+      <w:r>
+        <w:rPr>
+          <w:rFonts w:ascii="Trebuchet MS" w:hAnsi="Trebuchet MS"/>
+          <w:color w:val="2A2A2A"/>
+          <w:sz w:val="29"/>
+          <w:szCs w:val="29"/>
+          <w:shd w:val="clear" w:color="auto" w:fill="F9F9F5"/>
+        </w:rPr>
+        <w:t>--- “100 times the area that”</w:t>
+      </w:r>
+      <w:r>
+        <w:rPr>
+          <w:rFonts w:ascii="Trebuchet MS" w:hAnsi="Trebuchet MS"/>
+          <w:color w:val="2A2A2A"/>
+          <w:sz w:val="29"/>
+          <w:szCs w:val="29"/>
+        </w:rPr>
+        <w:br/>
+      </w:r>
+      <w:r>
+        <w:rPr>
+          <w:rFonts w:ascii="Trebuchet MS" w:hAnsi="Trebuchet MS"/>
+          <w:color w:val="2A2A2A"/>
+          <w:sz w:val="29"/>
+          <w:szCs w:val="29"/>
+          <w:shd w:val="clear" w:color="auto" w:fill="F9F9F5"/>
+        </w:rPr>
+        <w:t>---“100 times the area of X”</w:t>
+      </w:r>
+      <w:r>
+        <w:rPr>
+          <w:rFonts w:ascii="Trebuchet MS" w:hAnsi="Trebuchet MS"/>
+          <w:color w:val="2A2A2A"/>
+          <w:sz w:val="29"/>
+          <w:szCs w:val="29"/>
+        </w:rPr>
+        <w:br/>
+      </w:r>
+      <w:r>
+        <w:rPr>
+          <w:rFonts w:ascii="Trebuchet MS" w:hAnsi="Trebuchet MS"/>
+          <w:color w:val="2A2A2A"/>
+          <w:sz w:val="29"/>
+          <w:szCs w:val="29"/>
+          <w:shd w:val="clear" w:color="auto" w:fill="F9F9F5"/>
+        </w:rPr>
+        <w:t>---“100 time more likely than”</w:t>
+      </w:r>
+      <w:r>
+        <w:rPr>
+          <w:rFonts w:ascii="Trebuchet MS" w:hAnsi="Trebuchet MS"/>
+          <w:color w:val="2A2A2A"/>
+          <w:sz w:val="29"/>
+          <w:szCs w:val="29"/>
+        </w:rPr>
+        <w:br/>
+      </w:r>
+      <w:r>
+        <w:rPr>
+          <w:b/>
+        </w:rPr>
+        <w:sym w:font="Wingdings" w:char="F0E0"/>
+      </w:r>
+      <w:r>
+        <w:rPr>
+          <w:b/>
+        </w:rPr>
+        <w:t xml:space="preserve"> There is no need of ‘therefore’  after ‘because’ clause</w:t>
+      </w:r>
+    </w:p>
+    <w:p>
+      <w:pPr>
+        <w:spacing w:after="120" w:line="240" w:lineRule="auto"/>
+        <w:rPr>
+          <w:b/>
+        </w:rPr>
+      </w:pPr>
     </w:p>
     <w:p>
       <w:pPr>
@@ -6461,6 +7503,168 @@
     <w:p>
       <w:pPr>
         <w:spacing w:after="120" w:line="240" w:lineRule="auto"/>
+        <w:rPr>
+          <w:b/>
+        </w:rPr>
+      </w:pPr>
+    </w:p>
+    <w:p>
+      <w:pPr>
+        <w:spacing w:after="120" w:line="240" w:lineRule="auto"/>
+        <w:jc w:val="center"/>
+        <w:rPr>
+          <w:b/>
+        </w:rPr>
+      </w:pPr>
+    </w:p>
+    <w:p>
+      <w:pPr>
+        <w:spacing w:after="120" w:line="240" w:lineRule="auto"/>
+        <w:jc w:val="center"/>
+        <w:rPr>
+          <w:b/>
+        </w:rPr>
+      </w:pPr>
+    </w:p>
+    <w:p>
+      <w:pPr>
+        <w:spacing w:after="120" w:line="240" w:lineRule="auto"/>
+        <w:jc w:val="center"/>
+        <w:rPr>
+          <w:b/>
+        </w:rPr>
+      </w:pPr>
+    </w:p>
+    <w:p>
+      <w:pPr>
+        <w:spacing w:after="120" w:line="240" w:lineRule="auto"/>
+        <w:jc w:val="center"/>
+        <w:rPr>
+          <w:b/>
+        </w:rPr>
+      </w:pPr>
+    </w:p>
+    <w:p>
+      <w:pPr>
+        <w:spacing w:after="120" w:line="240" w:lineRule="auto"/>
+        <w:jc w:val="center"/>
+        <w:rPr>
+          <w:b/>
+        </w:rPr>
+      </w:pPr>
+    </w:p>
+    <w:p>
+      <w:pPr>
+        <w:spacing w:after="120" w:line="240" w:lineRule="auto"/>
+        <w:jc w:val="center"/>
+        <w:rPr>
+          <w:b/>
+        </w:rPr>
+      </w:pPr>
+    </w:p>
+    <w:p>
+      <w:pPr>
+        <w:spacing w:after="120" w:line="240" w:lineRule="auto"/>
+        <w:jc w:val="center"/>
+        <w:rPr>
+          <w:b/>
+        </w:rPr>
+      </w:pPr>
+    </w:p>
+    <w:p>
+      <w:pPr>
+        <w:spacing w:after="120" w:line="240" w:lineRule="auto"/>
+        <w:jc w:val="center"/>
+        <w:rPr>
+          <w:b/>
+        </w:rPr>
+      </w:pPr>
+    </w:p>
+    <w:p>
+      <w:pPr>
+        <w:spacing w:after="120" w:line="240" w:lineRule="auto"/>
+        <w:jc w:val="center"/>
+        <w:rPr>
+          <w:b/>
+        </w:rPr>
+      </w:pPr>
+    </w:p>
+    <w:p>
+      <w:pPr>
+        <w:spacing w:after="120" w:line="240" w:lineRule="auto"/>
+        <w:jc w:val="center"/>
+        <w:rPr>
+          <w:b/>
+        </w:rPr>
+      </w:pPr>
+    </w:p>
+    <w:p>
+      <w:pPr>
+        <w:spacing w:after="120" w:line="240" w:lineRule="auto"/>
+        <w:jc w:val="center"/>
+        <w:rPr>
+          <w:b/>
+        </w:rPr>
+      </w:pPr>
+    </w:p>
+    <w:p>
+      <w:pPr>
+        <w:spacing w:after="120" w:line="240" w:lineRule="auto"/>
+        <w:jc w:val="center"/>
+        <w:rPr>
+          <w:b/>
+        </w:rPr>
+      </w:pPr>
+    </w:p>
+    <w:p>
+      <w:pPr>
+        <w:spacing w:after="120" w:line="240" w:lineRule="auto"/>
+        <w:jc w:val="center"/>
+        <w:rPr>
+          <w:b/>
+        </w:rPr>
+      </w:pPr>
+    </w:p>
+    <w:p>
+      <w:pPr>
+        <w:spacing w:after="120" w:line="240" w:lineRule="auto"/>
+        <w:jc w:val="center"/>
+        <w:rPr>
+          <w:b/>
+        </w:rPr>
+      </w:pPr>
+    </w:p>
+    <w:p>
+      <w:pPr>
+        <w:spacing w:after="120" w:line="240" w:lineRule="auto"/>
+        <w:jc w:val="center"/>
+        <w:rPr>
+          <w:b/>
+        </w:rPr>
+      </w:pPr>
+    </w:p>
+    <w:p>
+      <w:pPr>
+        <w:spacing w:after="120" w:line="240" w:lineRule="auto"/>
+        <w:jc w:val="center"/>
+        <w:rPr>
+          <w:b/>
+        </w:rPr>
+      </w:pPr>
+    </w:p>
+    <w:p>
+      <w:pPr>
+        <w:spacing w:after="120" w:line="240" w:lineRule="auto"/>
+        <w:jc w:val="center"/>
+        <w:rPr>
+          <w:b/>
+        </w:rPr>
+      </w:pPr>
+    </w:p>
+    <w:p>
+      <w:pPr>
+        <w:spacing w:after="120" w:line="240" w:lineRule="auto"/>
+        <w:jc w:val="center"/>
         <w:rPr>
           <w:b/>
         </w:rPr>
@@ -6825,12 +8029,14 @@
       <w:r>
         <w:t xml:space="preserve"> are all action nouns, so </w:t>
       </w:r>
+      <w:proofErr w:type="gramStart"/>
       <w:r>
         <w:rPr>
           <w:i/>
         </w:rPr>
         <w:t>raising</w:t>
       </w:r>
+      <w:proofErr w:type="gramEnd"/>
       <w:r>
         <w:t xml:space="preserve"> cannot be another parallel element in the list. Rather, the complex gerund </w:t>
       </w:r>
@@ -6909,9 +8115,11 @@
       <w:pPr>
         <w:spacing w:after="120" w:line="240" w:lineRule="auto"/>
       </w:pPr>
+      <w:proofErr w:type="gramStart"/>
       <w:r>
         <w:t>When making nouns parallel, do not mix these categories.</w:t>
       </w:r>
+      <w:proofErr w:type="gramEnd"/>
     </w:p>
     <w:p>
       <w:pPr>
@@ -7067,7 +8275,6 @@
         <w:spacing w:after="120" w:line="240" w:lineRule="auto"/>
       </w:pPr>
       <w:r>
-        <w:lastRenderedPageBreak/>
         <w:t>Both wide and spanning describe the railroad. Wide is an adjective, whereas</w:t>
       </w:r>
       <w:r>
@@ -7775,7 +8982,15 @@
         <w:t>s</w:t>
       </w:r>
       <w:r>
-        <w:t xml:space="preserve">o vs </w:t>
+        <w:t xml:space="preserve">o </w:t>
+      </w:r>
+      <w:proofErr w:type="spellStart"/>
+      <w:r>
+        <w:t>vs</w:t>
+      </w:r>
+      <w:proofErr w:type="spellEnd"/>
+      <w:r>
+        <w:t xml:space="preserve"> </w:t>
       </w:r>
       <w:r>
         <w:t>D</w:t>
@@ -7874,7 +9089,6 @@
         <w:spacing w:after="120" w:line="240" w:lineRule="auto"/>
       </w:pPr>
       <w:r>
-        <w:lastRenderedPageBreak/>
         <w:sym w:font="Wingdings" w:char="F0E0"/>
       </w:r>
       <w:r>
@@ -7930,8 +9144,13 @@
       <w:r>
         <w:t xml:space="preserve"> </w:t>
       </w:r>
-      <w:r>
-        <w:t>state verbs include know or signify:</w:t>
+      <w:proofErr w:type="gramStart"/>
+      <w:r>
+        <w:t>state</w:t>
+      </w:r>
+      <w:proofErr w:type="gramEnd"/>
+      <w:r>
+        <w:t xml:space="preserve"> verbs include know or signify:</w:t>
       </w:r>
     </w:p>
     <w:p>
@@ -8019,7 +9238,7 @@
       <w:r>
         <w:t xml:space="preserve"> forms (the familiar present and past tense forms of verbs). The distinction between present and past is one of </w:t>
       </w:r>
-      <w:hyperlink r:id="rId6" w:tooltip="Verb tense" w:history="1">
+      <w:hyperlink r:id="rId7" w:tooltip="Verb tense" w:history="1">
         <w:r>
           <w:rPr>
             <w:rStyle w:val="Hyperlink"/>
@@ -8030,7 +9249,7 @@
       <w:r>
         <w:t xml:space="preserve">; the distinction between indicative and subjunctive is one of </w:t>
       </w:r>
-      <w:hyperlink r:id="rId7" w:tooltip="Mood (grammar)" w:history="1">
+      <w:hyperlink r:id="rId8" w:tooltip="Mood (grammar)" w:history="1">
         <w:r>
           <w:rPr>
             <w:rStyle w:val="Hyperlink"/>
@@ -8456,36 +9675,6 @@
     <w:p>
       <w:pPr>
         <w:spacing w:after="120" w:line="240" w:lineRule="auto"/>
-      </w:pPr>
-    </w:p>
-    <w:p>
-      <w:pPr>
-        <w:spacing w:after="120" w:line="240" w:lineRule="auto"/>
-      </w:pPr>
-    </w:p>
-    <w:p>
-      <w:pPr>
-        <w:spacing w:after="120" w:line="240" w:lineRule="auto"/>
-      </w:pPr>
-    </w:p>
-    <w:p>
-      <w:pPr>
-        <w:spacing w:after="120" w:line="240" w:lineRule="auto"/>
-      </w:pPr>
-    </w:p>
-    <w:p>
-      <w:pPr>
-        <w:spacing w:after="120" w:line="240" w:lineRule="auto"/>
-      </w:pPr>
-    </w:p>
-    <w:p>
-      <w:pPr>
-        <w:spacing w:after="120" w:line="240" w:lineRule="auto"/>
-      </w:pPr>
-    </w:p>
-    <w:p>
-      <w:pPr>
-        <w:spacing w:after="120" w:line="240" w:lineRule="auto"/>
         <w:jc w:val="center"/>
         <w:rPr>
           <w:b/>
@@ -8517,12 +9706,17 @@
         <w:t xml:space="preserve">The term </w:t>
       </w:r>
       <w:proofErr w:type="spellStart"/>
+      <w:proofErr w:type="gramStart"/>
       <w:r>
         <w:t>verbals</w:t>
       </w:r>
       <w:proofErr w:type="spellEnd"/>
       <w:r>
-        <w:t xml:space="preserve"> refers to verb forms used as adjectives, adverbs, or nouns; you've already learned about these earlier in the book:</w:t>
+        <w:t xml:space="preserve"> refers</w:t>
+      </w:r>
+      <w:proofErr w:type="gramEnd"/>
+      <w:r>
+        <w:t xml:space="preserve"> to verb forms used as adjectives, adverbs, or nouns; you've already learned about these earlier in the book:</w:t>
       </w:r>
     </w:p>
     <w:p>
@@ -8953,7 +10147,6 @@
               <w:spacing w:after="120"/>
             </w:pPr>
             <w:r>
-              <w:lastRenderedPageBreak/>
               <w:t>Adjective (present participle)</w:t>
             </w:r>
           </w:p>
@@ -9028,7 +10221,41 @@
       <w:pPr>
         <w:spacing w:after="120" w:line="240" w:lineRule="auto"/>
       </w:pPr>
-      <w:r>
+    </w:p>
+    <w:p>
+      <w:pPr>
+        <w:spacing w:after="120" w:line="240" w:lineRule="auto"/>
+      </w:pPr>
+    </w:p>
+    <w:p>
+      <w:pPr>
+        <w:spacing w:after="120" w:line="240" w:lineRule="auto"/>
+      </w:pPr>
+    </w:p>
+    <w:p>
+      <w:pPr>
+        <w:spacing w:after="120" w:line="240" w:lineRule="auto"/>
+      </w:pPr>
+    </w:p>
+    <w:p>
+      <w:pPr>
+        <w:spacing w:after="120" w:line="240" w:lineRule="auto"/>
+      </w:pPr>
+    </w:p>
+    <w:p>
+      <w:pPr>
+        <w:spacing w:after="120" w:line="240" w:lineRule="auto"/>
+        <w:jc w:val="center"/>
+        <w:rPr>
+          <w:sz w:val="28"/>
+        </w:rPr>
+      </w:pPr>
+      <w:bookmarkStart w:id="1" w:name="_GoBack"/>
+      <w:bookmarkEnd w:id="1"/>
+      <w:r>
+        <w:rPr>
+          <w:sz w:val="28"/>
+        </w:rPr>
         <w:t>Random Notes</w:t>
       </w:r>
     </w:p>
@@ -9126,6 +10353,250 @@
       <w:r>
         <w:t xml:space="preserve"> Wild animals have less total fat than livestock fed on grain (have).</w:t>
       </w:r>
+      <w:r>
+        <w:sym w:font="Wingdings" w:char="F0E0"/>
+      </w:r>
+    </w:p>
+    <w:p>
+      <w:pPr>
+        <w:pStyle w:val="ListParagraph"/>
+        <w:numPr>
+          <w:ilvl w:val="0"/>
+          <w:numId w:val="22"/>
+        </w:numPr>
+        <w:spacing w:after="120" w:line="240" w:lineRule="auto"/>
+      </w:pPr>
+      <w:r>
+        <w:t>‘those’ cannot start a sentence</w:t>
+      </w:r>
+    </w:p>
+    <w:p>
+      <w:pPr>
+        <w:pStyle w:val="ListParagraph"/>
+        <w:numPr>
+          <w:ilvl w:val="0"/>
+          <w:numId w:val="22"/>
+        </w:numPr>
+        <w:spacing w:after="120" w:line="240" w:lineRule="auto"/>
+      </w:pPr>
+      <w:r>
+        <w:t>In case of close differences, look out for the misplace modifiers.</w:t>
+      </w:r>
+    </w:p>
+    <w:p>
+      <w:pPr>
+        <w:pStyle w:val="ListParagraph"/>
+        <w:numPr>
+          <w:ilvl w:val="0"/>
+          <w:numId w:val="22"/>
+        </w:numPr>
+        <w:spacing w:after="120" w:line="240" w:lineRule="auto"/>
+      </w:pPr>
+      <w:r>
+        <w:t>Always check if the contrast is indicated by a keyword, that contrast must be reflected in the meaning.</w:t>
+      </w:r>
+    </w:p>
+    <w:p>
+      <w:pPr>
+        <w:pStyle w:val="ListParagraph"/>
+        <w:numPr>
+          <w:ilvl w:val="0"/>
+          <w:numId w:val="22"/>
+        </w:numPr>
+        <w:spacing w:after="120" w:line="240" w:lineRule="auto"/>
+      </w:pPr>
+      <w:r>
+        <w:t>‘most’ always take ‘the’ as prefix</w:t>
+      </w:r>
+    </w:p>
+    <w:p>
+      <w:pPr>
+        <w:pStyle w:val="ListParagraph"/>
+        <w:numPr>
+          <w:ilvl w:val="0"/>
+          <w:numId w:val="22"/>
+        </w:numPr>
+        <w:spacing w:after="120" w:line="240" w:lineRule="auto"/>
+      </w:pPr>
+      <w:r>
+        <w:rPr>
+          <w:rStyle w:val="apple-converted-space"/>
+          <w:rFonts w:ascii="Trebuchet MS" w:hAnsi="Trebuchet MS"/>
+          <w:color w:val="0000FF"/>
+          <w:sz w:val="20"/>
+          <w:szCs w:val="20"/>
+          <w:shd w:val="clear" w:color="auto" w:fill="F5F5EB"/>
+        </w:rPr>
+        <w:t> </w:t>
+      </w:r>
+      <w:r>
+        <w:rPr>
+          <w:rFonts w:ascii="Trebuchet MS" w:hAnsi="Trebuchet MS"/>
+          <w:color w:val="0000FF"/>
+          <w:sz w:val="20"/>
+          <w:szCs w:val="20"/>
+          <w:shd w:val="clear" w:color="auto" w:fill="F5F5EB"/>
+        </w:rPr>
+        <w:t>since is not used to describe causation; since should be followed by time/date</w:t>
+      </w:r>
+    </w:p>
+    <w:p>
+      <w:pPr>
+        <w:pStyle w:val="ListParagraph"/>
+        <w:numPr>
+          <w:ilvl w:val="0"/>
+          <w:numId w:val="22"/>
+        </w:numPr>
+        <w:spacing w:after="120" w:line="240" w:lineRule="auto"/>
+      </w:pPr>
+      <w:r>
+        <w:t>“</w:t>
+      </w:r>
+      <w:proofErr w:type="gramStart"/>
+      <w:r>
+        <w:t>which</w:t>
+      </w:r>
+      <w:proofErr w:type="gramEnd"/>
+      <w:r>
+        <w:t>” always needs a “,” to modify adjacent noun.</w:t>
+      </w:r>
+    </w:p>
+    <w:p>
+      <w:pPr>
+        <w:pStyle w:val="ListParagraph"/>
+        <w:numPr>
+          <w:ilvl w:val="0"/>
+          <w:numId w:val="22"/>
+        </w:numPr>
+        <w:spacing w:after="120" w:line="240" w:lineRule="auto"/>
+      </w:pPr>
+      <w:r>
+        <w:t>“</w:t>
+      </w:r>
+      <w:proofErr w:type="gramStart"/>
+      <w:r>
+        <w:t>where</w:t>
+      </w:r>
+      <w:proofErr w:type="gramEnd"/>
+      <w:r>
+        <w:t>” can refer to community/society also e.g. This is the society where I live.</w:t>
+      </w:r>
+    </w:p>
+    <w:p>
+      <w:pPr>
+        <w:pStyle w:val="ListParagraph"/>
+        <w:numPr>
+          <w:ilvl w:val="0"/>
+          <w:numId w:val="22"/>
+        </w:numPr>
+        <w:spacing w:after="120" w:line="240" w:lineRule="auto"/>
+      </w:pPr>
+      <w:r>
+        <w:t>Comma + -</w:t>
+      </w:r>
+      <w:proofErr w:type="spellStart"/>
+      <w:r>
+        <w:t>ing</w:t>
+      </w:r>
+      <w:proofErr w:type="spellEnd"/>
+      <w:r>
+        <w:t xml:space="preserve"> either </w:t>
+      </w:r>
+      <w:proofErr w:type="gramStart"/>
+      <w:r>
+        <w:t>provides</w:t>
+      </w:r>
+      <w:proofErr w:type="gramEnd"/>
+      <w:r>
+        <w:t xml:space="preserve"> additional information or emits out the result of preceding clause.</w:t>
+      </w:r>
+    </w:p>
+    <w:p>
+      <w:pPr>
+        <w:pStyle w:val="ListParagraph"/>
+        <w:numPr>
+          <w:ilvl w:val="0"/>
+          <w:numId w:val="22"/>
+        </w:numPr>
+        <w:spacing w:after="120" w:line="240" w:lineRule="auto"/>
+      </w:pPr>
+      <w:r>
+        <w:t>Pronoun ambiguity comes at lower ladder.</w:t>
+      </w:r>
+    </w:p>
+    <w:p>
+      <w:pPr>
+        <w:pStyle w:val="ListParagraph"/>
+        <w:numPr>
+          <w:ilvl w:val="0"/>
+          <w:numId w:val="22"/>
+        </w:numPr>
+        <w:spacing w:after="120" w:line="240" w:lineRule="auto"/>
+      </w:pPr>
+      <w:r>
+        <w:t>‘</w:t>
+      </w:r>
+      <w:proofErr w:type="gramStart"/>
+      <w:r>
+        <w:t>who</w:t>
+      </w:r>
+      <w:proofErr w:type="gramEnd"/>
+      <w:r>
+        <w:t>’ if attached to a compound noun refers to the attached compound noun and not to the individual noun attached.</w:t>
+      </w:r>
+    </w:p>
+    <w:p>
+      <w:pPr>
+        <w:pStyle w:val="ListParagraph"/>
+        <w:numPr>
+          <w:ilvl w:val="0"/>
+          <w:numId w:val="22"/>
+        </w:numPr>
+        <w:spacing w:after="120" w:line="240" w:lineRule="auto"/>
+      </w:pPr>
+      <w:r>
+        <w:t>‘the most’ is better than ‘most’</w:t>
+      </w:r>
+    </w:p>
+    <w:p>
+      <w:pPr>
+        <w:pStyle w:val="ListParagraph"/>
+        <w:numPr>
+          <w:ilvl w:val="0"/>
+          <w:numId w:val="22"/>
+        </w:numPr>
+        <w:spacing w:after="120" w:line="240" w:lineRule="auto"/>
+      </w:pPr>
+      <w:r>
+        <w:t xml:space="preserve">"Good" is an adjective, and "well" is an adverb. Therefore the adjective ("good") cannot refer to a verb ("play"). </w:t>
+      </w:r>
+      <w:r>
+        <w:br/>
+      </w:r>
+      <w:r>
+        <w:br/>
+        <w:t>He plays good... wrong</w:t>
+      </w:r>
+      <w:r>
+        <w:br/>
+        <w:t>He plays well.... right</w:t>
+      </w:r>
+    </w:p>
+    <w:p>
+      <w:pPr>
+        <w:pStyle w:val="ListParagraph"/>
+        <w:numPr>
+          <w:ilvl w:val="0"/>
+          <w:numId w:val="22"/>
+        </w:numPr>
+        <w:spacing w:after="120" w:line="240" w:lineRule="auto"/>
+      </w:pPr>
+    </w:p>
+    <w:p>
+      <w:pPr>
+        <w:pStyle w:val="ListParagraph"/>
+        <w:spacing w:after="120" w:line="240" w:lineRule="auto"/>
+      </w:pPr>
     </w:p>
     <w:sectPr>
       <w:pgSz w:w="11907" w:h="16839" w:code="9"/>
@@ -9144,8 +10615,8 @@
 </file>
 
 <file path=word/numbering.xml><?xml version="1.0" encoding="utf-8"?>
-<w:numbering xmlns:wpc="http://schemas.microsoft.com/office/word/2010/wordprocessingCanvas" xmlns:mc="http://schemas.openxmlformats.org/markup-compatibility/2006" xmlns:o="urn:schemas-microsoft-com:office:office" xmlns:r="http://schemas.openxmlformats.org/officeDocument/2006/relationships" xmlns:m="http://schemas.openxmlformats.org/officeDocument/2006/math" xmlns:v="urn:schemas-microsoft-com:vml" xmlns:wp14="http://schemas.microsoft.com/office/word/2010/wordprocessingDrawing" xmlns:wp="http://schemas.openxmlformats.org/drawingml/2006/wordprocessingDrawing" xmlns:w10="urn:schemas-microsoft-com:office:word" xmlns:w="http://schemas.openxmlformats.org/wordprocessingml/2006/main" xmlns:w14="http://schemas.microsoft.com/office/word/2010/wordml" xmlns:w15="http://schemas.microsoft.com/office/word/2012/wordml" xmlns:wpg="http://schemas.microsoft.com/office/word/2010/wordprocessingGroup" xmlns:wpi="http://schemas.microsoft.com/office/word/2010/wordprocessingInk" xmlns:wne="http://schemas.microsoft.com/office/word/2006/wordml" xmlns:wps="http://schemas.microsoft.com/office/word/2010/wordprocessingShape" mc:Ignorable="w14 w15 wp14">
-  <w:abstractNum w:abstractNumId="0" w15:restartNumberingAfterBreak="0">
+<w:numbering xmlns:wpc="http://schemas.microsoft.com/office/word/2010/wordprocessingCanvas" xmlns:mc="http://schemas.openxmlformats.org/markup-compatibility/2006" xmlns:o="urn:schemas-microsoft-com:office:office" xmlns:r="http://schemas.openxmlformats.org/officeDocument/2006/relationships" xmlns:m="http://schemas.openxmlformats.org/officeDocument/2006/math" xmlns:v="urn:schemas-microsoft-com:vml" xmlns:wp14="http://schemas.microsoft.com/office/word/2010/wordprocessingDrawing" xmlns:wp="http://schemas.openxmlformats.org/drawingml/2006/wordprocessingDrawing" xmlns:w10="urn:schemas-microsoft-com:office:word" xmlns:w="http://schemas.openxmlformats.org/wordprocessingml/2006/main" xmlns:w14="http://schemas.microsoft.com/office/word/2010/wordml" xmlns:wpg="http://schemas.microsoft.com/office/word/2010/wordprocessingGroup" xmlns:wpi="http://schemas.microsoft.com/office/word/2010/wordprocessingInk" xmlns:wne="http://schemas.microsoft.com/office/word/2006/wordml" xmlns:wps="http://schemas.microsoft.com/office/word/2010/wordprocessingShape" mc:Ignorable="w14 wp14">
+  <w:abstractNum w:abstractNumId="0">
     <w:nsid w:val="036E52D2"/>
     <w:multiLevelType w:val="hybridMultilevel"/>
     <w:tmpl w:val="F8D80F30"/>
@@ -9258,7 +10729,7 @@
       </w:rPr>
     </w:lvl>
   </w:abstractNum>
-  <w:abstractNum w:abstractNumId="1" w15:restartNumberingAfterBreak="0">
+  <w:abstractNum w:abstractNumId="1">
     <w:nsid w:val="057B5D18"/>
     <w:multiLevelType w:val="hybridMultilevel"/>
     <w:tmpl w:val="65D4E718"/>
@@ -9371,7 +10842,7 @@
       </w:rPr>
     </w:lvl>
   </w:abstractNum>
-  <w:abstractNum w:abstractNumId="2" w15:restartNumberingAfterBreak="0">
+  <w:abstractNum w:abstractNumId="2">
     <w:nsid w:val="11896FC7"/>
     <w:multiLevelType w:val="hybridMultilevel"/>
     <w:tmpl w:val="7CE85596"/>
@@ -9483,7 +10954,7 @@
       </w:rPr>
     </w:lvl>
   </w:abstractNum>
-  <w:abstractNum w:abstractNumId="3" w15:restartNumberingAfterBreak="0">
+  <w:abstractNum w:abstractNumId="3">
     <w:nsid w:val="12F31CCA"/>
     <w:multiLevelType w:val="hybridMultilevel"/>
     <w:tmpl w:val="FC5ABE98"/>
@@ -9595,7 +11066,7 @@
       </w:rPr>
     </w:lvl>
   </w:abstractNum>
-  <w:abstractNum w:abstractNumId="4" w15:restartNumberingAfterBreak="0">
+  <w:abstractNum w:abstractNumId="4">
     <w:nsid w:val="131F5325"/>
     <w:multiLevelType w:val="hybridMultilevel"/>
     <w:tmpl w:val="10C0E468"/>
@@ -9708,7 +11179,7 @@
       </w:rPr>
     </w:lvl>
   </w:abstractNum>
-  <w:abstractNum w:abstractNumId="5" w15:restartNumberingAfterBreak="0">
+  <w:abstractNum w:abstractNumId="5">
     <w:nsid w:val="263F6A88"/>
     <w:multiLevelType w:val="hybridMultilevel"/>
     <w:tmpl w:val="A154C24C"/>
@@ -9820,7 +11291,7 @@
       </w:rPr>
     </w:lvl>
   </w:abstractNum>
-  <w:abstractNum w:abstractNumId="6" w15:restartNumberingAfterBreak="0">
+  <w:abstractNum w:abstractNumId="6">
     <w:nsid w:val="294A3FB8"/>
     <w:multiLevelType w:val="hybridMultilevel"/>
     <w:tmpl w:val="91645684"/>
@@ -9933,7 +11404,7 @@
       </w:rPr>
     </w:lvl>
   </w:abstractNum>
-  <w:abstractNum w:abstractNumId="7" w15:restartNumberingAfterBreak="0">
+  <w:abstractNum w:abstractNumId="7">
     <w:nsid w:val="2D457CC7"/>
     <w:multiLevelType w:val="hybridMultilevel"/>
     <w:tmpl w:val="CA8CFEA8"/>
@@ -10046,7 +11517,7 @@
       </w:rPr>
     </w:lvl>
   </w:abstractNum>
-  <w:abstractNum w:abstractNumId="8" w15:restartNumberingAfterBreak="0">
+  <w:abstractNum w:abstractNumId="8">
     <w:nsid w:val="2EEA09F0"/>
     <w:multiLevelType w:val="hybridMultilevel"/>
     <w:tmpl w:val="B4C21B04"/>
@@ -10159,7 +11630,7 @@
       </w:rPr>
     </w:lvl>
   </w:abstractNum>
-  <w:abstractNum w:abstractNumId="9" w15:restartNumberingAfterBreak="0">
+  <w:abstractNum w:abstractNumId="9">
     <w:nsid w:val="324B20F5"/>
     <w:multiLevelType w:val="hybridMultilevel"/>
     <w:tmpl w:val="2738ED04"/>
@@ -10272,7 +11743,7 @@
       </w:rPr>
     </w:lvl>
   </w:abstractNum>
-  <w:abstractNum w:abstractNumId="10" w15:restartNumberingAfterBreak="0">
+  <w:abstractNum w:abstractNumId="10">
     <w:nsid w:val="3E0514C4"/>
     <w:multiLevelType w:val="hybridMultilevel"/>
     <w:tmpl w:val="A816C6CA"/>
@@ -10361,7 +11832,7 @@
       </w:pPr>
     </w:lvl>
   </w:abstractNum>
-  <w:abstractNum w:abstractNumId="11" w15:restartNumberingAfterBreak="0">
+  <w:abstractNum w:abstractNumId="11">
     <w:nsid w:val="434025B8"/>
     <w:multiLevelType w:val="hybridMultilevel"/>
     <w:tmpl w:val="8FDE9FA6"/>
@@ -10474,7 +11945,7 @@
       </w:rPr>
     </w:lvl>
   </w:abstractNum>
-  <w:abstractNum w:abstractNumId="12" w15:restartNumberingAfterBreak="0">
+  <w:abstractNum w:abstractNumId="12">
     <w:nsid w:val="445413AB"/>
     <w:multiLevelType w:val="hybridMultilevel"/>
     <w:tmpl w:val="1C7E6650"/>
@@ -10587,7 +12058,7 @@
       </w:rPr>
     </w:lvl>
   </w:abstractNum>
-  <w:abstractNum w:abstractNumId="13" w15:restartNumberingAfterBreak="0">
+  <w:abstractNum w:abstractNumId="13">
     <w:nsid w:val="4B51266B"/>
     <w:multiLevelType w:val="hybridMultilevel"/>
     <w:tmpl w:val="2A2AD676"/>
@@ -10700,7 +12171,7 @@
       </w:rPr>
     </w:lvl>
   </w:abstractNum>
-  <w:abstractNum w:abstractNumId="14" w15:restartNumberingAfterBreak="0">
+  <w:abstractNum w:abstractNumId="14">
     <w:nsid w:val="4EEE50A3"/>
     <w:multiLevelType w:val="hybridMultilevel"/>
     <w:tmpl w:val="8580FBCC"/>
@@ -10813,7 +12284,7 @@
       </w:rPr>
     </w:lvl>
   </w:abstractNum>
-  <w:abstractNum w:abstractNumId="15" w15:restartNumberingAfterBreak="0">
+  <w:abstractNum w:abstractNumId="15">
     <w:nsid w:val="59305F68"/>
     <w:multiLevelType w:val="hybridMultilevel"/>
     <w:tmpl w:val="4C42EE6E"/>
@@ -10926,7 +12397,7 @@
       </w:rPr>
     </w:lvl>
   </w:abstractNum>
-  <w:abstractNum w:abstractNumId="16" w15:restartNumberingAfterBreak="0">
+  <w:abstractNum w:abstractNumId="16">
     <w:nsid w:val="5A2A468C"/>
     <w:multiLevelType w:val="hybridMultilevel"/>
     <w:tmpl w:val="4D5ACDB6"/>
@@ -11039,7 +12510,7 @@
       </w:rPr>
     </w:lvl>
   </w:abstractNum>
-  <w:abstractNum w:abstractNumId="17" w15:restartNumberingAfterBreak="0">
+  <w:abstractNum w:abstractNumId="17">
     <w:nsid w:val="60166F29"/>
     <w:multiLevelType w:val="hybridMultilevel"/>
     <w:tmpl w:val="268C2CF0"/>
@@ -11151,7 +12622,7 @@
       </w:rPr>
     </w:lvl>
   </w:abstractNum>
-  <w:abstractNum w:abstractNumId="18" w15:restartNumberingAfterBreak="0">
+  <w:abstractNum w:abstractNumId="18">
     <w:nsid w:val="6A77335C"/>
     <w:multiLevelType w:val="hybridMultilevel"/>
     <w:tmpl w:val="177A22A0"/>
@@ -11264,7 +12735,7 @@
       </w:rPr>
     </w:lvl>
   </w:abstractNum>
-  <w:abstractNum w:abstractNumId="19" w15:restartNumberingAfterBreak="0">
+  <w:abstractNum w:abstractNumId="19">
     <w:nsid w:val="6C152B27"/>
     <w:multiLevelType w:val="hybridMultilevel"/>
     <w:tmpl w:val="31AE6CA4"/>
@@ -11377,7 +12848,7 @@
       </w:rPr>
     </w:lvl>
   </w:abstractNum>
-  <w:abstractNum w:abstractNumId="20" w15:restartNumberingAfterBreak="0">
+  <w:abstractNum w:abstractNumId="20">
     <w:nsid w:val="73A964CD"/>
     <w:multiLevelType w:val="hybridMultilevel"/>
     <w:tmpl w:val="BA82A94C"/>
@@ -11490,7 +12961,7 @@
       </w:rPr>
     </w:lvl>
   </w:abstractNum>
-  <w:abstractNum w:abstractNumId="21" w15:restartNumberingAfterBreak="0">
+  <w:abstractNum w:abstractNumId="21">
     <w:nsid w:val="7BA656B9"/>
     <w:multiLevelType w:val="hybridMultilevel"/>
     <w:tmpl w:val="3F80A68C"/>
@@ -11673,7 +13144,7 @@
 </file>
 
 <file path=word/styles.xml><?xml version="1.0" encoding="utf-8"?>
-<w:styles xmlns:mc="http://schemas.openxmlformats.org/markup-compatibility/2006" xmlns:r="http://schemas.openxmlformats.org/officeDocument/2006/relationships" xmlns:w="http://schemas.openxmlformats.org/wordprocessingml/2006/main" xmlns:w14="http://schemas.microsoft.com/office/word/2010/wordml" xmlns:w15="http://schemas.microsoft.com/office/word/2012/wordml" mc:Ignorable="w14 w15">
+<w:styles xmlns:mc="http://schemas.openxmlformats.org/markup-compatibility/2006" xmlns:r="http://schemas.openxmlformats.org/officeDocument/2006/relationships" xmlns:w="http://schemas.openxmlformats.org/wordprocessingml/2006/main" xmlns:w14="http://schemas.microsoft.com/office/word/2010/wordml" mc:Ignorable="w14">
   <w:docDefaults>
     <w:rPrDefault>
       <w:rPr>
@@ -11689,378 +13160,144 @@
       </w:pPr>
     </w:pPrDefault>
   </w:docDefaults>
-  <w:latentStyles w:defLockedState="0" w:defUIPriority="99" w:defSemiHidden="0" w:defUnhideWhenUsed="0" w:defQFormat="0" w:count="371">
-    <w:lsdException w:name="Normal" w:uiPriority="0" w:qFormat="1"/>
-    <w:lsdException w:name="heading 1" w:uiPriority="9" w:qFormat="1"/>
-    <w:lsdException w:name="heading 2" w:semiHidden="1" w:uiPriority="9" w:unhideWhenUsed="1" w:qFormat="1"/>
-    <w:lsdException w:name="heading 3" w:semiHidden="1" w:uiPriority="9" w:unhideWhenUsed="1" w:qFormat="1"/>
-    <w:lsdException w:name="heading 4" w:semiHidden="1" w:uiPriority="9" w:unhideWhenUsed="1" w:qFormat="1"/>
-    <w:lsdException w:name="heading 5" w:semiHidden="1" w:uiPriority="9" w:unhideWhenUsed="1" w:qFormat="1"/>
-    <w:lsdException w:name="heading 6" w:semiHidden="1" w:uiPriority="9" w:unhideWhenUsed="1" w:qFormat="1"/>
-    <w:lsdException w:name="heading 7" w:semiHidden="1" w:uiPriority="9" w:unhideWhenUsed="1" w:qFormat="1"/>
-    <w:lsdException w:name="heading 8" w:semiHidden="1" w:uiPriority="9" w:unhideWhenUsed="1" w:qFormat="1"/>
-    <w:lsdException w:name="heading 9" w:semiHidden="1" w:uiPriority="9" w:unhideWhenUsed="1" w:qFormat="1"/>
-    <w:lsdException w:name="index 1" w:semiHidden="1" w:unhideWhenUsed="1"/>
-    <w:lsdException w:name="index 2" w:semiHidden="1" w:unhideWhenUsed="1"/>
-    <w:lsdException w:name="index 3" w:semiHidden="1" w:unhideWhenUsed="1"/>
-    <w:lsdException w:name="index 4" w:semiHidden="1" w:unhideWhenUsed="1"/>
-    <w:lsdException w:name="index 5" w:semiHidden="1" w:unhideWhenUsed="1"/>
-    <w:lsdException w:name="index 6" w:semiHidden="1" w:unhideWhenUsed="1"/>
-    <w:lsdException w:name="index 7" w:semiHidden="1" w:unhideWhenUsed="1"/>
-    <w:lsdException w:name="index 8" w:semiHidden="1" w:unhideWhenUsed="1"/>
-    <w:lsdException w:name="index 9" w:semiHidden="1" w:unhideWhenUsed="1"/>
-    <w:lsdException w:name="toc 1" w:semiHidden="1" w:uiPriority="39" w:unhideWhenUsed="1"/>
-    <w:lsdException w:name="toc 2" w:semiHidden="1" w:uiPriority="39" w:unhideWhenUsed="1"/>
-    <w:lsdException w:name="toc 3" w:semiHidden="1" w:uiPriority="39" w:unhideWhenUsed="1"/>
-    <w:lsdException w:name="toc 4" w:semiHidden="1" w:uiPriority="39" w:unhideWhenUsed="1"/>
-    <w:lsdException w:name="toc 5" w:semiHidden="1" w:uiPriority="39" w:unhideWhenUsed="1"/>
-    <w:lsdException w:name="toc 6" w:semiHidden="1" w:uiPriority="39" w:unhideWhenUsed="1"/>
-    <w:lsdException w:name="toc 7" w:semiHidden="1" w:uiPriority="39" w:unhideWhenUsed="1"/>
-    <w:lsdException w:name="toc 8" w:semiHidden="1" w:uiPriority="39" w:unhideWhenUsed="1"/>
-    <w:lsdException w:name="toc 9" w:semiHidden="1" w:uiPriority="39" w:unhideWhenUsed="1"/>
-    <w:lsdException w:name="Normal Indent" w:semiHidden="1" w:unhideWhenUsed="1"/>
-    <w:lsdException w:name="footnote text" w:semiHidden="1" w:unhideWhenUsed="1"/>
-    <w:lsdException w:name="annotation text" w:semiHidden="1" w:unhideWhenUsed="1"/>
-    <w:lsdException w:name="header" w:semiHidden="1" w:unhideWhenUsed="1"/>
-    <w:lsdException w:name="footer" w:semiHidden="1" w:unhideWhenUsed="1"/>
-    <w:lsdException w:name="index heading" w:semiHidden="1" w:unhideWhenUsed="1"/>
-    <w:lsdException w:name="caption" w:semiHidden="1" w:uiPriority="35" w:unhideWhenUsed="1" w:qFormat="1"/>
-    <w:lsdException w:name="table of figures" w:semiHidden="1" w:unhideWhenUsed="1"/>
-    <w:lsdException w:name="envelope address" w:semiHidden="1" w:unhideWhenUsed="1"/>
-    <w:lsdException w:name="envelope return" w:semiHidden="1" w:unhideWhenUsed="1"/>
-    <w:lsdException w:name="footnote reference" w:semiHidden="1" w:unhideWhenUsed="1"/>
-    <w:lsdException w:name="annotation reference" w:semiHidden="1" w:unhideWhenUsed="1"/>
-    <w:lsdException w:name="line number" w:semiHidden="1" w:unhideWhenUsed="1"/>
-    <w:lsdException w:name="page number" w:semiHidden="1" w:unhideWhenUsed="1"/>
-    <w:lsdException w:name="endnote reference" w:semiHidden="1" w:unhideWhenUsed="1"/>
-    <w:lsdException w:name="endnote text" w:semiHidden="1" w:unhideWhenUsed="1"/>
-    <w:lsdException w:name="table of authorities" w:semiHidden="1" w:unhideWhenUsed="1"/>
-    <w:lsdException w:name="macro" w:semiHidden="1" w:unhideWhenUsed="1"/>
-    <w:lsdException w:name="toa heading" w:semiHidden="1" w:unhideWhenUsed="1"/>
-    <w:lsdException w:name="List" w:semiHidden="1" w:unhideWhenUsed="1"/>
-    <w:lsdException w:name="List Bullet" w:semiHidden="1" w:unhideWhenUsed="1"/>
-    <w:lsdException w:name="List Number" w:semiHidden="1" w:unhideWhenUsed="1"/>
-    <w:lsdException w:name="List 2" w:semiHidden="1" w:unhideWhenUsed="1"/>
-    <w:lsdException w:name="List 3" w:semiHidden="1" w:unhideWhenUsed="1"/>
-    <w:lsdException w:name="List 4" w:semiHidden="1" w:unhideWhenUsed="1"/>
-    <w:lsdException w:name="List 5" w:semiHidden="1" w:unhideWhenUsed="1"/>
-    <w:lsdException w:name="List Bullet 2" w:semiHidden="1" w:unhideWhenUsed="1"/>
-    <w:lsdException w:name="List Bullet 3" w:semiHidden="1" w:unhideWhenUsed="1"/>
-    <w:lsdException w:name="List Bullet 4" w:semiHidden="1" w:unhideWhenUsed="1"/>
-    <w:lsdException w:name="List Bullet 5" w:semiHidden="1" w:unhideWhenUsed="1"/>
-    <w:lsdException w:name="List Number 2" w:semiHidden="1" w:unhideWhenUsed="1"/>
-    <w:lsdException w:name="List Number 3" w:semiHidden="1" w:unhideWhenUsed="1"/>
-    <w:lsdException w:name="List Number 4" w:semiHidden="1" w:unhideWhenUsed="1"/>
-    <w:lsdException w:name="List Number 5" w:semiHidden="1" w:unhideWhenUsed="1"/>
-    <w:lsdException w:name="Title" w:uiPriority="10" w:qFormat="1"/>
-    <w:lsdException w:name="Closing" w:semiHidden="1" w:unhideWhenUsed="1"/>
-    <w:lsdException w:name="Signature" w:semiHidden="1" w:unhideWhenUsed="1"/>
-    <w:lsdException w:name="Default Paragraph Font" w:semiHidden="1" w:uiPriority="1" w:unhideWhenUsed="1"/>
-    <w:lsdException w:name="Body Text" w:semiHidden="1" w:unhideWhenUsed="1"/>
-    <w:lsdException w:name="Body Text Indent" w:semiHidden="1" w:unhideWhenUsed="1"/>
-    <w:lsdException w:name="List Continue" w:semiHidden="1" w:unhideWhenUsed="1"/>
-    <w:lsdException w:name="List Continue 2" w:semiHidden="1" w:unhideWhenUsed="1"/>
-    <w:lsdException w:name="List Continue 3" w:semiHidden="1" w:unhideWhenUsed="1"/>
-    <w:lsdException w:name="List Continue 4" w:semiHidden="1" w:unhideWhenUsed="1"/>
-    <w:lsdException w:name="List Continue 5" w:semiHidden="1" w:unhideWhenUsed="1"/>
-    <w:lsdException w:name="Message Header" w:semiHidden="1" w:unhideWhenUsed="1"/>
-    <w:lsdException w:name="Subtitle" w:uiPriority="11" w:qFormat="1"/>
-    <w:lsdException w:name="Salutation" w:semiHidden="1" w:unhideWhenUsed="1"/>
-    <w:lsdException w:name="Date" w:semiHidden="1" w:unhideWhenUsed="1"/>
-    <w:lsdException w:name="Body Text First Indent" w:semiHidden="1" w:unhideWhenUsed="1"/>
-    <w:lsdException w:name="Body Text First Indent 2" w:semiHidden="1" w:unhideWhenUsed="1"/>
-    <w:lsdException w:name="Note Heading" w:semiHidden="1" w:unhideWhenUsed="1"/>
-    <w:lsdException w:name="Body Text 2" w:semiHidden="1" w:unhideWhenUsed="1"/>
-    <w:lsdException w:name="Body Text 3" w:semiHidden="1" w:unhideWhenUsed="1"/>
-    <w:lsdException w:name="Body Text Indent 2" w:semiHidden="1" w:unhideWhenUsed="1"/>
-    <w:lsdException w:name="Body Text Indent 3" w:semiHidden="1" w:unhideWhenUsed="1"/>
-    <w:lsdException w:name="Block Text" w:semiHidden="1" w:unhideWhenUsed="1"/>
-    <w:lsdException w:name="Hyperlink" w:semiHidden="1" w:unhideWhenUsed="1"/>
-    <w:lsdException w:name="FollowedHyperlink" w:semiHidden="1" w:unhideWhenUsed="1"/>
-    <w:lsdException w:name="Strong" w:uiPriority="22" w:qFormat="1"/>
-    <w:lsdException w:name="Emphasis" w:uiPriority="20" w:qFormat="1"/>
-    <w:lsdException w:name="Document Map" w:semiHidden="1" w:unhideWhenUsed="1"/>
-    <w:lsdException w:name="Plain Text" w:semiHidden="1" w:unhideWhenUsed="1"/>
-    <w:lsdException w:name="E-mail Signature" w:semiHidden="1" w:unhideWhenUsed="1"/>
-    <w:lsdException w:name="HTML Top of Form" w:semiHidden="1" w:unhideWhenUsed="1"/>
-    <w:lsdException w:name="HTML Bottom of Form" w:semiHidden="1" w:unhideWhenUsed="1"/>
-    <w:lsdException w:name="Normal (Web)" w:semiHidden="1" w:unhideWhenUsed="1"/>
-    <w:lsdException w:name="HTML Acronym" w:semiHidden="1" w:unhideWhenUsed="1"/>
-    <w:lsdException w:name="HTML Address" w:semiHidden="1" w:unhideWhenUsed="1"/>
-    <w:lsdException w:name="HTML Cite" w:semiHidden="1" w:unhideWhenUsed="1"/>
-    <w:lsdException w:name="HTML Code" w:semiHidden="1" w:unhideWhenUsed="1"/>
-    <w:lsdException w:name="HTML Definition" w:semiHidden="1" w:unhideWhenUsed="1"/>
-    <w:lsdException w:name="HTML Keyboard" w:semiHidden="1" w:unhideWhenUsed="1"/>
-    <w:lsdException w:name="HTML Preformatted" w:semiHidden="1" w:unhideWhenUsed="1"/>
-    <w:lsdException w:name="HTML Sample" w:semiHidden="1" w:unhideWhenUsed="1"/>
-    <w:lsdException w:name="HTML Typewriter" w:semiHidden="1" w:unhideWhenUsed="1"/>
-    <w:lsdException w:name="HTML Variable" w:semiHidden="1" w:unhideWhenUsed="1"/>
-    <w:lsdException w:name="Normal Table" w:semiHidden="1" w:unhideWhenUsed="1"/>
-    <w:lsdException w:name="annotation subject" w:semiHidden="1" w:unhideWhenUsed="1"/>
-    <w:lsdException w:name="No List" w:semiHidden="1" w:unhideWhenUsed="1"/>
-    <w:lsdException w:name="Outline List 1" w:semiHidden="1" w:unhideWhenUsed="1"/>
-    <w:lsdException w:name="Outline List 2" w:semiHidden="1" w:unhideWhenUsed="1"/>
-    <w:lsdException w:name="Outline List 3" w:semiHidden="1" w:unhideWhenUsed="1"/>
-    <w:lsdException w:name="Table Simple 1" w:semiHidden="1" w:unhideWhenUsed="1"/>
-    <w:lsdException w:name="Table Simple 2" w:semiHidden="1" w:unhideWhenUsed="1"/>
-    <w:lsdException w:name="Table Simple 3" w:semiHidden="1" w:unhideWhenUsed="1"/>
-    <w:lsdException w:name="Table Classic 1" w:semiHidden="1" w:unhideWhenUsed="1"/>
-    <w:lsdException w:name="Table Classic 2" w:semiHidden="1" w:unhideWhenUsed="1"/>
-    <w:lsdException w:name="Table Classic 3" w:semiHidden="1" w:unhideWhenUsed="1"/>
-    <w:lsdException w:name="Table Classic 4" w:semiHidden="1" w:unhideWhenUsed="1"/>
-    <w:lsdException w:name="Table Colorful 1" w:semiHidden="1" w:unhideWhenUsed="1"/>
-    <w:lsdException w:name="Table Colorful 2" w:semiHidden="1" w:unhideWhenUsed="1"/>
-    <w:lsdException w:name="Table Colorful 3" w:semiHidden="1" w:unhideWhenUsed="1"/>
-    <w:lsdException w:name="Table Columns 1" w:semiHidden="1" w:unhideWhenUsed="1"/>
-    <w:lsdException w:name="Table Columns 2" w:semiHidden="1" w:unhideWhenUsed="1"/>
-    <w:lsdException w:name="Table Columns 3" w:semiHidden="1" w:unhideWhenUsed="1"/>
-    <w:lsdException w:name="Table Columns 4" w:semiHidden="1" w:unhideWhenUsed="1"/>
-    <w:lsdException w:name="Table Columns 5" w:semiHidden="1" w:unhideWhenUsed="1"/>
-    <w:lsdException w:name="Table Grid 1" w:semiHidden="1" w:unhideWhenUsed="1"/>
-    <w:lsdException w:name="Table Grid 2" w:semiHidden="1" w:unhideWhenUsed="1"/>
-    <w:lsdException w:name="Table Grid 3" w:semiHidden="1" w:unhideWhenUsed="1"/>
-    <w:lsdException w:name="Table Grid 4" w:semiHidden="1" w:unhideWhenUsed="1"/>
-    <w:lsdException w:name="Table Grid 5" w:semiHidden="1" w:unhideWhenUsed="1"/>
-    <w:lsdException w:name="Table Grid 6" w:semiHidden="1" w:unhideWhenUsed="1"/>
-    <w:lsdException w:name="Table Grid 7" w:semiHidden="1" w:unhideWhenUsed="1"/>
-    <w:lsdException w:name="Table Grid 8" w:semiHidden="1" w:unhideWhenUsed="1"/>
-    <w:lsdException w:name="Table List 1" w:semiHidden="1" w:unhideWhenUsed="1"/>
-    <w:lsdException w:name="Table List 2" w:semiHidden="1" w:unhideWhenUsed="1"/>
-    <w:lsdException w:name="Table List 3" w:semiHidden="1" w:unhideWhenUsed="1"/>
-    <w:lsdException w:name="Table List 4" w:semiHidden="1" w:unhideWhenUsed="1"/>
-    <w:lsdException w:name="Table List 5" w:semiHidden="1" w:unhideWhenUsed="1"/>
-    <w:lsdException w:name="Table List 6" w:semiHidden="1" w:unhideWhenUsed="1"/>
-    <w:lsdException w:name="Table List 7" w:semiHidden="1" w:unhideWhenUsed="1"/>
-    <w:lsdException w:name="Table List 8" w:semiHidden="1" w:unhideWhenUsed="1"/>
-    <w:lsdException w:name="Table 3D effects 1" w:semiHidden="1" w:unhideWhenUsed="1"/>
-    <w:lsdException w:name="Table 3D effects 2" w:semiHidden="1" w:unhideWhenUsed="1"/>
-    <w:lsdException w:name="Table 3D effects 3" w:semiHidden="1" w:unhideWhenUsed="1"/>
-    <w:lsdException w:name="Table Contemporary" w:semiHidden="1" w:unhideWhenUsed="1"/>
-    <w:lsdException w:name="Table Elegant" w:semiHidden="1" w:unhideWhenUsed="1"/>
-    <w:lsdException w:name="Table Professional" w:semiHidden="1" w:unhideWhenUsed="1"/>
-    <w:lsdException w:name="Table Subtle 1" w:semiHidden="1" w:unhideWhenUsed="1"/>
-    <w:lsdException w:name="Table Subtle 2" w:semiHidden="1" w:unhideWhenUsed="1"/>
-    <w:lsdException w:name="Table Web 1" w:semiHidden="1" w:unhideWhenUsed="1"/>
-    <w:lsdException w:name="Table Web 2" w:semiHidden="1" w:unhideWhenUsed="1"/>
-    <w:lsdException w:name="Table Web 3" w:semiHidden="1" w:unhideWhenUsed="1"/>
-    <w:lsdException w:name="Balloon Text" w:semiHidden="1" w:unhideWhenUsed="1"/>
-    <w:lsdException w:name="Table Grid" w:uiPriority="59"/>
-    <w:lsdException w:name="Table Theme" w:semiHidden="1" w:unhideWhenUsed="1"/>
-    <w:lsdException w:name="Placeholder Text" w:semiHidden="1"/>
-    <w:lsdException w:name="No Spacing" w:uiPriority="1" w:qFormat="1"/>
-    <w:lsdException w:name="Light Shading" w:uiPriority="60"/>
-    <w:lsdException w:name="Light List" w:uiPriority="61"/>
-    <w:lsdException w:name="Light Grid" w:uiPriority="62"/>
-    <w:lsdException w:name="Medium Shading 1" w:uiPriority="63"/>
-    <w:lsdException w:name="Medium Shading 2" w:uiPriority="64"/>
-    <w:lsdException w:name="Medium List 1" w:uiPriority="65"/>
-    <w:lsdException w:name="Medium List 2" w:uiPriority="66"/>
-    <w:lsdException w:name="Medium Grid 1" w:uiPriority="67"/>
-    <w:lsdException w:name="Medium Grid 2" w:uiPriority="68"/>
-    <w:lsdException w:name="Medium Grid 3" w:uiPriority="69"/>
-    <w:lsdException w:name="Dark List" w:uiPriority="70"/>
-    <w:lsdException w:name="Colorful Shading" w:uiPriority="71"/>
-    <w:lsdException w:name="Colorful List" w:uiPriority="72"/>
-    <w:lsdException w:name="Colorful Grid" w:uiPriority="73"/>
-    <w:lsdException w:name="Light Shading Accent 1" w:uiPriority="60"/>
-    <w:lsdException w:name="Light List Accent 1" w:uiPriority="61"/>
-    <w:lsdException w:name="Light Grid Accent 1" w:uiPriority="62"/>
-    <w:lsdException w:name="Medium Shading 1 Accent 1" w:uiPriority="63"/>
-    <w:lsdException w:name="Medium Shading 2 Accent 1" w:uiPriority="64"/>
-    <w:lsdException w:name="Medium List 1 Accent 1" w:uiPriority="65"/>
-    <w:lsdException w:name="Revision" w:semiHidden="1"/>
-    <w:lsdException w:name="List Paragraph" w:uiPriority="34" w:qFormat="1"/>
-    <w:lsdException w:name="Quote" w:uiPriority="29" w:qFormat="1"/>
-    <w:lsdException w:name="Intense Quote" w:uiPriority="30" w:qFormat="1"/>
-    <w:lsdException w:name="Medium List 2 Accent 1" w:uiPriority="66"/>
-    <w:lsdException w:name="Medium Grid 1 Accent 1" w:uiPriority="67"/>
-    <w:lsdException w:name="Medium Grid 2 Accent 1" w:uiPriority="68"/>
-    <w:lsdException w:name="Medium Grid 3 Accent 1" w:uiPriority="69"/>
-    <w:lsdException w:name="Dark List Accent 1" w:uiPriority="70"/>
-    <w:lsdException w:name="Colorful Shading Accent 1" w:uiPriority="71"/>
-    <w:lsdException w:name="Colorful List Accent 1" w:uiPriority="72"/>
-    <w:lsdException w:name="Colorful Grid Accent 1" w:uiPriority="73"/>
-    <w:lsdException w:name="Light Shading Accent 2" w:uiPriority="60"/>
-    <w:lsdException w:name="Light List Accent 2" w:uiPriority="61"/>
-    <w:lsdException w:name="Light Grid Accent 2" w:uiPriority="62"/>
-    <w:lsdException w:name="Medium Shading 1 Accent 2" w:uiPriority="63"/>
-    <w:lsdException w:name="Medium Shading 2 Accent 2" w:uiPriority="64"/>
-    <w:lsdException w:name="Medium List 1 Accent 2" w:uiPriority="65"/>
-    <w:lsdException w:name="Medium List 2 Accent 2" w:uiPriority="66"/>
-    <w:lsdException w:name="Medium Grid 1 Accent 2" w:uiPriority="67"/>
-    <w:lsdException w:name="Medium Grid 2 Accent 2" w:uiPriority="68"/>
-    <w:lsdException w:name="Medium Grid 3 Accent 2" w:uiPriority="69"/>
-    <w:lsdException w:name="Dark List Accent 2" w:uiPriority="70"/>
-    <w:lsdException w:name="Colorful Shading Accent 2" w:uiPriority="71"/>
-    <w:lsdException w:name="Colorful List Accent 2" w:uiPriority="72"/>
-    <w:lsdException w:name="Colorful Grid Accent 2" w:uiPriority="73"/>
-    <w:lsdException w:name="Light Shading Accent 3" w:uiPriority="60"/>
-    <w:lsdException w:name="Light List Accent 3" w:uiPriority="61"/>
-    <w:lsdException w:name="Light Grid Accent 3" w:uiPriority="62"/>
-    <w:lsdException w:name="Medium Shading 1 Accent 3" w:uiPriority="63"/>
-    <w:lsdException w:name="Medium Shading 2 Accent 3" w:uiPriority="64"/>
-    <w:lsdException w:name="Medium List 1 Accent 3" w:uiPriority="65"/>
-    <w:lsdException w:name="Medium List 2 Accent 3" w:uiPriority="66"/>
-    <w:lsdException w:name="Medium Grid 1 Accent 3" w:uiPriority="67"/>
-    <w:lsdException w:name="Medium Grid 2 Accent 3" w:uiPriority="68"/>
-    <w:lsdException w:name="Medium Grid 3 Accent 3" w:uiPriority="69"/>
-    <w:lsdException w:name="Dark List Accent 3" w:uiPriority="70"/>
-    <w:lsdException w:name="Colorful Shading Accent 3" w:uiPriority="71"/>
-    <w:lsdException w:name="Colorful List Accent 3" w:uiPriority="72"/>
-    <w:lsdException w:name="Colorful Grid Accent 3" w:uiPriority="73"/>
-    <w:lsdException w:name="Light Shading Accent 4" w:uiPriority="60"/>
-    <w:lsdException w:name="Light List Accent 4" w:uiPriority="61"/>
-    <w:lsdException w:name="Light Grid Accent 4" w:uiPriority="62"/>
-    <w:lsdException w:name="Medium Shading 1 Accent 4" w:uiPriority="63"/>
-    <w:lsdException w:name="Medium Shading 2 Accent 4" w:uiPriority="64"/>
-    <w:lsdException w:name="Medium List 1 Accent 4" w:uiPriority="65"/>
-    <w:lsdException w:name="Medium List 2 Accent 4" w:uiPriority="66"/>
-    <w:lsdException w:name="Medium Grid 1 Accent 4" w:uiPriority="67"/>
-    <w:lsdException w:name="Medium Grid 2 Accent 4" w:uiPriority="68"/>
-    <w:lsdException w:name="Medium Grid 3 Accent 4" w:uiPriority="69"/>
-    <w:lsdException w:name="Dark List Accent 4" w:uiPriority="70"/>
-    <w:lsdException w:name="Colorful Shading Accent 4" w:uiPriority="71"/>
-    <w:lsdException w:name="Colorful List Accent 4" w:uiPriority="72"/>
-    <w:lsdException w:name="Colorful Grid Accent 4" w:uiPriority="73"/>
-    <w:lsdException w:name="Light Shading Accent 5" w:uiPriority="60"/>
-    <w:lsdException w:name="Light List Accent 5" w:uiPriority="61"/>
-    <w:lsdException w:name="Light Grid Accent 5" w:uiPriority="62"/>
-    <w:lsdException w:name="Medium Shading 1 Accent 5" w:uiPriority="63"/>
-    <w:lsdException w:name="Medium Shading 2 Accent 5" w:uiPriority="64"/>
-    <w:lsdException w:name="Medium List 1 Accent 5" w:uiPriority="65"/>
-    <w:lsdException w:name="Medium List 2 Accent 5" w:uiPriority="66"/>
-    <w:lsdException w:name="Medium Grid 1 Accent 5" w:uiPriority="67"/>
-    <w:lsdException w:name="Medium Grid 2 Accent 5" w:uiPriority="68"/>
-    <w:lsdException w:name="Medium Grid 3 Accent 5" w:uiPriority="69"/>
-    <w:lsdException w:name="Dark List Accent 5" w:uiPriority="70"/>
-    <w:lsdException w:name="Colorful Shading Accent 5" w:uiPriority="71"/>
-    <w:lsdException w:name="Colorful List Accent 5" w:uiPriority="72"/>
-    <w:lsdException w:name="Colorful Grid Accent 5" w:uiPriority="73"/>
-    <w:lsdException w:name="Light Shading Accent 6" w:uiPriority="60"/>
-    <w:lsdException w:name="Light List Accent 6" w:uiPriority="61"/>
-    <w:lsdException w:name="Light Grid Accent 6" w:uiPriority="62"/>
-    <w:lsdException w:name="Medium Shading 1 Accent 6" w:uiPriority="63"/>
-    <w:lsdException w:name="Medium Shading 2 Accent 6" w:uiPriority="64"/>
-    <w:lsdException w:name="Medium List 1 Accent 6" w:uiPriority="65"/>
-    <w:lsdException w:name="Medium List 2 Accent 6" w:uiPriority="66"/>
-    <w:lsdException w:name="Medium Grid 1 Accent 6" w:uiPriority="67"/>
-    <w:lsdException w:name="Medium Grid 2 Accent 6" w:uiPriority="68"/>
-    <w:lsdException w:name="Medium Grid 3 Accent 6" w:uiPriority="69"/>
-    <w:lsdException w:name="Dark List Accent 6" w:uiPriority="70"/>
-    <w:lsdException w:name="Colorful Shading Accent 6" w:uiPriority="71"/>
-    <w:lsdException w:name="Colorful List Accent 6" w:uiPriority="72"/>
-    <w:lsdException w:name="Colorful Grid Accent 6" w:uiPriority="73"/>
-    <w:lsdException w:name="Subtle Emphasis" w:uiPriority="19" w:qFormat="1"/>
-    <w:lsdException w:name="Intense Emphasis" w:uiPriority="21" w:qFormat="1"/>
-    <w:lsdException w:name="Subtle Reference" w:uiPriority="31" w:qFormat="1"/>
-    <w:lsdException w:name="Intense Reference" w:uiPriority="32" w:qFormat="1"/>
-    <w:lsdException w:name="Book Title" w:uiPriority="33" w:qFormat="1"/>
-    <w:lsdException w:name="Bibliography" w:semiHidden="1" w:uiPriority="37" w:unhideWhenUsed="1"/>
-    <w:lsdException w:name="TOC Heading" w:semiHidden="1" w:uiPriority="39" w:unhideWhenUsed="1" w:qFormat="1"/>
-    <w:lsdException w:name="Plain Table 1" w:uiPriority="41"/>
-    <w:lsdException w:name="Plain Table 2" w:uiPriority="42"/>
-    <w:lsdException w:name="Plain Table 3" w:uiPriority="43"/>
-    <w:lsdException w:name="Plain Table 4" w:uiPriority="44"/>
-    <w:lsdException w:name="Plain Table 5" w:uiPriority="45"/>
-    <w:lsdException w:name="Grid Table Light" w:uiPriority="40"/>
-    <w:lsdException w:name="Grid Table 1 Light" w:uiPriority="46"/>
-    <w:lsdException w:name="Grid Table 2" w:uiPriority="47"/>
-    <w:lsdException w:name="Grid Table 3" w:uiPriority="48"/>
-    <w:lsdException w:name="Grid Table 4" w:uiPriority="49"/>
-    <w:lsdException w:name="Grid Table 5 Dark" w:uiPriority="50"/>
-    <w:lsdException w:name="Grid Table 6 Colorful" w:uiPriority="51"/>
-    <w:lsdException w:name="Grid Table 7 Colorful" w:uiPriority="52"/>
-    <w:lsdException w:name="Grid Table 1 Light Accent 1" w:uiPriority="46"/>
-    <w:lsdException w:name="Grid Table 2 Accent 1" w:uiPriority="47"/>
-    <w:lsdException w:name="Grid Table 3 Accent 1" w:uiPriority="48"/>
-    <w:lsdException w:name="Grid Table 4 Accent 1" w:uiPriority="49"/>
-    <w:lsdException w:name="Grid Table 5 Dark Accent 1" w:uiPriority="50"/>
-    <w:lsdException w:name="Grid Table 6 Colorful Accent 1" w:uiPriority="51"/>
-    <w:lsdException w:name="Grid Table 7 Colorful Accent 1" w:uiPriority="52"/>
-    <w:lsdException w:name="Grid Table 1 Light Accent 2" w:uiPriority="46"/>
-    <w:lsdException w:name="Grid Table 2 Accent 2" w:uiPriority="47"/>
-    <w:lsdException w:name="Grid Table 3 Accent 2" w:uiPriority="48"/>
-    <w:lsdException w:name="Grid Table 4 Accent 2" w:uiPriority="49"/>
-    <w:lsdException w:name="Grid Table 5 Dark Accent 2" w:uiPriority="50"/>
-    <w:lsdException w:name="Grid Table 6 Colorful Accent 2" w:uiPriority="51"/>
-    <w:lsdException w:name="Grid Table 7 Colorful Accent 2" w:uiPriority="52"/>
-    <w:lsdException w:name="Grid Table 1 Light Accent 3" w:uiPriority="46"/>
-    <w:lsdException w:name="Grid Table 2 Accent 3" w:uiPriority="47"/>
-    <w:lsdException w:name="Grid Table 3 Accent 3" w:uiPriority="48"/>
-    <w:lsdException w:name="Grid Table 4 Accent 3" w:uiPriority="49"/>
-    <w:lsdException w:name="Grid Table 5 Dark Accent 3" w:uiPriority="50"/>
-    <w:lsdException w:name="Grid Table 6 Colorful Accent 3" w:uiPriority="51"/>
-    <w:lsdException w:name="Grid Table 7 Colorful Accent 3" w:uiPriority="52"/>
-    <w:lsdException w:name="Grid Table 1 Light Accent 4" w:uiPriority="46"/>
-    <w:lsdException w:name="Grid Table 2 Accent 4" w:uiPriority="47"/>
-    <w:lsdException w:name="Grid Table 3 Accent 4" w:uiPriority="48"/>
-    <w:lsdException w:name="Grid Table 4 Accent 4" w:uiPriority="49"/>
-    <w:lsdException w:name="Grid Table 5 Dark Accent 4" w:uiPriority="50"/>
-    <w:lsdException w:name="Grid Table 6 Colorful Accent 4" w:uiPriority="51"/>
-    <w:lsdException w:name="Grid Table 7 Colorful Accent 4" w:uiPriority="52"/>
-    <w:lsdException w:name="Grid Table 1 Light Accent 5" w:uiPriority="46"/>
-    <w:lsdException w:name="Grid Table 2 Accent 5" w:uiPriority="47"/>
-    <w:lsdException w:name="Grid Table 3 Accent 5" w:uiPriority="48"/>
-    <w:lsdException w:name="Grid Table 4 Accent 5" w:uiPriority="49"/>
-    <w:lsdException w:name="Grid Table 5 Dark Accent 5" w:uiPriority="50"/>
-    <w:lsdException w:name="Grid Table 6 Colorful Accent 5" w:uiPriority="51"/>
-    <w:lsdException w:name="Grid Table 7 Colorful Accent 5" w:uiPriority="52"/>
-    <w:lsdException w:name="Grid Table 1 Light Accent 6" w:uiPriority="46"/>
-    <w:lsdException w:name="Grid Table 2 Accent 6" w:uiPriority="47"/>
-    <w:lsdException w:name="Grid Table 3 Accent 6" w:uiPriority="48"/>
-    <w:lsdException w:name="Grid Table 4 Accent 6" w:uiPriority="49"/>
-    <w:lsdException w:name="Grid Table 5 Dark Accent 6" w:uiPriority="50"/>
-    <w:lsdException w:name="Grid Table 6 Colorful Accent 6" w:uiPriority="51"/>
-    <w:lsdException w:name="Grid Table 7 Colorful Accent 6" w:uiPriority="52"/>
-    <w:lsdException w:name="List Table 1 Light" w:uiPriority="46"/>
-    <w:lsdException w:name="List Table 2" w:uiPriority="47"/>
-    <w:lsdException w:name="List Table 3" w:uiPriority="48"/>
-    <w:lsdException w:name="List Table 4" w:uiPriority="49"/>
-    <w:lsdException w:name="List Table 5 Dark" w:uiPriority="50"/>
-    <w:lsdException w:name="List Table 6 Colorful" w:uiPriority="51"/>
-    <w:lsdException w:name="List Table 7 Colorful" w:uiPriority="52"/>
-    <w:lsdException w:name="List Table 1 Light Accent 1" w:uiPriority="46"/>
-    <w:lsdException w:name="List Table 2 Accent 1" w:uiPriority="47"/>
-    <w:lsdException w:name="List Table 3 Accent 1" w:uiPriority="48"/>
-    <w:lsdException w:name="List Table 4 Accent 1" w:uiPriority="49"/>
-    <w:lsdException w:name="List Table 5 Dark Accent 1" w:uiPriority="50"/>
-    <w:lsdException w:name="List Table 6 Colorful Accent 1" w:uiPriority="51"/>
-    <w:lsdException w:name="List Table 7 Colorful Accent 1" w:uiPriority="52"/>
-    <w:lsdException w:name="List Table 1 Light Accent 2" w:uiPriority="46"/>
-    <w:lsdException w:name="List Table 2 Accent 2" w:uiPriority="47"/>
-    <w:lsdException w:name="List Table 3 Accent 2" w:uiPriority="48"/>
-    <w:lsdException w:name="List Table 4 Accent 2" w:uiPriority="49"/>
-    <w:lsdException w:name="List Table 5 Dark Accent 2" w:uiPriority="50"/>
-    <w:lsdException w:name="List Table 6 Colorful Accent 2" w:uiPriority="51"/>
-    <w:lsdException w:name="List Table 7 Colorful Accent 2" w:uiPriority="52"/>
-    <w:lsdException w:name="List Table 1 Light Accent 3" w:uiPriority="46"/>
-    <w:lsdException w:name="List Table 2 Accent 3" w:uiPriority="47"/>
-    <w:lsdException w:name="List Table 3 Accent 3" w:uiPriority="48"/>
-    <w:lsdException w:name="List Table 4 Accent 3" w:uiPriority="49"/>
-    <w:lsdException w:name="List Table 5 Dark Accent 3" w:uiPriority="50"/>
-    <w:lsdException w:name="List Table 6 Colorful Accent 3" w:uiPriority="51"/>
-    <w:lsdException w:name="List Table 7 Colorful Accent 3" w:uiPriority="52"/>
-    <w:lsdException w:name="List Table 1 Light Accent 4" w:uiPriority="46"/>
-    <w:lsdException w:name="List Table 2 Accent 4" w:uiPriority="47"/>
-    <w:lsdException w:name="List Table 3 Accent 4" w:uiPriority="48"/>
-    <w:lsdException w:name="List Table 4 Accent 4" w:uiPriority="49"/>
-    <w:lsdException w:name="List Table 5 Dark Accent 4" w:uiPriority="50"/>
-    <w:lsdException w:name="List Table 6 Colorful Accent 4" w:uiPriority="51"/>
-    <w:lsdException w:name="List Table 7 Colorful Accent 4" w:uiPriority="52"/>
-    <w:lsdException w:name="List Table 1 Light Accent 5" w:uiPriority="46"/>
-    <w:lsdException w:name="List Table 2 Accent 5" w:uiPriority="47"/>
-    <w:lsdException w:name="List Table 3 Accent 5" w:uiPriority="48"/>
-    <w:lsdException w:name="List Table 4 Accent 5" w:uiPriority="49"/>
-    <w:lsdException w:name="List Table 5 Dark Accent 5" w:uiPriority="50"/>
-    <w:lsdException w:name="List Table 6 Colorful Accent 5" w:uiPriority="51"/>
-    <w:lsdException w:name="List Table 7 Colorful Accent 5" w:uiPriority="52"/>
-    <w:lsdException w:name="List Table 1 Light Accent 6" w:uiPriority="46"/>
-    <w:lsdException w:name="List Table 2 Accent 6" w:uiPriority="47"/>
-    <w:lsdException w:name="List Table 3 Accent 6" w:uiPriority="48"/>
-    <w:lsdException w:name="List Table 4 Accent 6" w:uiPriority="49"/>
-    <w:lsdException w:name="List Table 5 Dark Accent 6" w:uiPriority="50"/>
-    <w:lsdException w:name="List Table 6 Colorful Accent 6" w:uiPriority="51"/>
-    <w:lsdException w:name="List Table 7 Colorful Accent 6" w:uiPriority="52"/>
+  <w:latentStyles w:defLockedState="0" w:defUIPriority="99" w:defSemiHidden="1" w:defUnhideWhenUsed="1" w:defQFormat="0" w:count="267">
+    <w:lsdException w:name="Normal" w:semiHidden="0" w:uiPriority="0" w:unhideWhenUsed="0" w:qFormat="1"/>
+    <w:lsdException w:name="heading 1" w:semiHidden="0" w:uiPriority="9" w:unhideWhenUsed="0" w:qFormat="1"/>
+    <w:lsdException w:name="heading 2" w:uiPriority="9" w:qFormat="1"/>
+    <w:lsdException w:name="heading 3" w:uiPriority="9" w:qFormat="1"/>
+    <w:lsdException w:name="heading 4" w:uiPriority="9" w:qFormat="1"/>
+    <w:lsdException w:name="heading 5" w:uiPriority="9" w:qFormat="1"/>
+    <w:lsdException w:name="heading 6" w:uiPriority="9" w:qFormat="1"/>
+    <w:lsdException w:name="heading 7" w:uiPriority="9" w:qFormat="1"/>
+    <w:lsdException w:name="heading 8" w:uiPriority="9" w:qFormat="1"/>
+    <w:lsdException w:name="heading 9" w:uiPriority="9" w:qFormat="1"/>
+    <w:lsdException w:name="toc 1" w:uiPriority="39"/>
+    <w:lsdException w:name="toc 2" w:uiPriority="39"/>
+    <w:lsdException w:name="toc 3" w:uiPriority="39"/>
+    <w:lsdException w:name="toc 4" w:uiPriority="39"/>
+    <w:lsdException w:name="toc 5" w:uiPriority="39"/>
+    <w:lsdException w:name="toc 6" w:uiPriority="39"/>
+    <w:lsdException w:name="toc 7" w:uiPriority="39"/>
+    <w:lsdException w:name="toc 8" w:uiPriority="39"/>
+    <w:lsdException w:name="toc 9" w:uiPriority="39"/>
+    <w:lsdException w:name="caption" w:uiPriority="35" w:qFormat="1"/>
+    <w:lsdException w:name="Title" w:semiHidden="0" w:uiPriority="10" w:unhideWhenUsed="0" w:qFormat="1"/>
+    <w:lsdException w:name="Default Paragraph Font" w:uiPriority="1"/>
+    <w:lsdException w:name="Subtitle" w:semiHidden="0" w:uiPriority="11" w:unhideWhenUsed="0" w:qFormat="1"/>
+    <w:lsdException w:name="Strong" w:semiHidden="0" w:uiPriority="22" w:unhideWhenUsed="0" w:qFormat="1"/>
+    <w:lsdException w:name="Emphasis" w:semiHidden="0" w:uiPriority="20" w:unhideWhenUsed="0" w:qFormat="1"/>
+    <w:lsdException w:name="Table Grid" w:semiHidden="0" w:uiPriority="59" w:unhideWhenUsed="0"/>
+    <w:lsdException w:name="Placeholder Text" w:unhideWhenUsed="0"/>
+    <w:lsdException w:name="No Spacing" w:semiHidden="0" w:uiPriority="1" w:unhideWhenUsed="0" w:qFormat="1"/>
+    <w:lsdException w:name="Light Shading" w:semiHidden="0" w:uiPriority="60" w:unhideWhenUsed="0"/>
+    <w:lsdException w:name="Light List" w:semiHidden="0" w:uiPriority="61" w:unhideWhenUsed="0"/>
+    <w:lsdException w:name="Light Grid" w:semiHidden="0" w:uiPriority="62" w:unhideWhenUsed="0"/>
+    <w:lsdException w:name="Medium Shading 1" w:semiHidden="0" w:uiPriority="63" w:unhideWhenUsed="0"/>
+    <w:lsdException w:name="Medium Shading 2" w:semiHidden="0" w:uiPriority="64" w:unhideWhenUsed="0"/>
+    <w:lsdException w:name="Medium List 1" w:semiHidden="0" w:uiPriority="65" w:unhideWhenUsed="0"/>
+    <w:lsdException w:name="Medium List 2" w:semiHidden="0" w:uiPriority="66" w:unhideWhenUsed="0"/>
+    <w:lsdException w:name="Medium Grid 1" w:semiHidden="0" w:uiPriority="67" w:unhideWhenUsed="0"/>
+    <w:lsdException w:name="Medium Grid 2" w:semiHidden="0" w:uiPriority="68" w:unhideWhenUsed="0"/>
+    <w:lsdException w:name="Medium Grid 3" w:semiHidden="0" w:uiPriority="69" w:unhideWhenUsed="0"/>
+    <w:lsdException w:name="Dark List" w:semiHidden="0" w:uiPriority="70" w:unhideWhenUsed="0"/>
+    <w:lsdException w:name="Colorful Shading" w:semiHidden="0" w:uiPriority="71" w:unhideWhenUsed="0"/>
+    <w:lsdException w:name="Colorful List" w:semiHidden="0" w:uiPriority="72" w:unhideWhenUsed="0"/>
+    <w:lsdException w:name="Colorful Grid" w:semiHidden="0" w:uiPriority="73" w:unhideWhenUsed="0"/>
+    <w:lsdException w:name="Light Shading Accent 1" w:semiHidden="0" w:uiPriority="60" w:unhideWhenUsed="0"/>
+    <w:lsdException w:name="Light List Accent 1" w:semiHidden="0" w:uiPriority="61" w:unhideWhenUsed="0"/>
+    <w:lsdException w:name="Light Grid Accent 1" w:semiHidden="0" w:uiPriority="62" w:unhideWhenUsed="0"/>
+    <w:lsdException w:name="Medium Shading 1 Accent 1" w:semiHidden="0" w:uiPriority="63" w:unhideWhenUsed="0"/>
+    <w:lsdException w:name="Medium Shading 2 Accent 1" w:semiHidden="0" w:uiPriority="64" w:unhideWhenUsed="0"/>
+    <w:lsdException w:name="Medium List 1 Accent 1" w:semiHidden="0" w:uiPriority="65" w:unhideWhenUsed="0"/>
+    <w:lsdException w:name="Revision" w:unhideWhenUsed="0"/>
+    <w:lsdException w:name="List Paragraph" w:semiHidden="0" w:uiPriority="34" w:unhideWhenUsed="0" w:qFormat="1"/>
+    <w:lsdException w:name="Quote" w:semiHidden="0" w:uiPriority="29" w:unhideWhenUsed="0" w:qFormat="1"/>
+    <w:lsdException w:name="Intense Quote" w:semiHidden="0" w:uiPriority="30" w:unhideWhenUsed="0" w:qFormat="1"/>
+    <w:lsdException w:name="Medium List 2 Accent 1" w:semiHidden="0" w:uiPriority="66" w:unhideWhenUsed="0"/>
+    <w:lsdException w:name="Medium Grid 1 Accent 1" w:semiHidden="0" w:uiPriority="67" w:unhideWhenUsed="0"/>
+    <w:lsdException w:name="Medium Grid 2 Accent 1" w:semiHidden="0" w:uiPriority="68" w:unhideWhenUsed="0"/>
+    <w:lsdException w:name="Medium Grid 3 Accent 1" w:semiHidden="0" w:uiPriority="69" w:unhideWhenUsed="0"/>
+    <w:lsdException w:name="Dark List Accent 1" w:semiHidden="0" w:uiPriority="70" w:unhideWhenUsed="0"/>
+    <w:lsdException w:name="Colorful Shading Accent 1" w:semiHidden="0" w:uiPriority="71" w:unhideWhenUsed="0"/>
+    <w:lsdException w:name="Colorful List Accent 1" w:semiHidden="0" w:uiPriority="72" w:unhideWhenUsed="0"/>
+    <w:lsdException w:name="Colorful Grid Accent 1" w:semiHidden="0" w:uiPriority="73" w:unhideWhenUsed="0"/>
+    <w:lsdException w:name="Light Shading Accent 2" w:semiHidden="0" w:uiPriority="60" w:unhideWhenUsed="0"/>
+    <w:lsdException w:name="Light List Accent 2" w:semiHidden="0" w:uiPriority="61" w:unhideWhenUsed="0"/>
+    <w:lsdException w:name="Light Grid Accent 2" w:semiHidden="0" w:uiPriority="62" w:unhideWhenUsed="0"/>
+    <w:lsdException w:name="Medium Shading 1 Accent 2" w:semiHidden="0" w:uiPriority="63" w:unhideWhenUsed="0"/>
+    <w:lsdException w:name="Medium Shading 2 Accent 2" w:semiHidden="0" w:uiPriority="64" w:unhideWhenUsed="0"/>
+    <w:lsdException w:name="Medium List 1 Accent 2" w:semiHidden="0" w:uiPriority="65" w:unhideWhenUsed="0"/>
+    <w:lsdException w:name="Medium List 2 Accent 2" w:semiHidden="0" w:uiPriority="66" w:unhideWhenUsed="0"/>
+    <w:lsdException w:name="Medium Grid 1 Accent 2" w:semiHidden="0" w:uiPriority="67" w:unhideWhenUsed="0"/>
+    <w:lsdException w:name="Medium Grid 2 Accent 2" w:semiHidden="0" w:uiPriority="68" w:unhideWhenUsed="0"/>
+    <w:lsdException w:name="Medium Grid 3 Accent 2" w:semiHidden="0" w:uiPriority="69" w:unhideWhenUsed="0"/>
+    <w:lsdException w:name="Dark List Accent 2" w:semiHidden="0" w:uiPriority="70" w:unhideWhenUsed="0"/>
+    <w:lsdException w:name="Colorful Shading Accent 2" w:semiHidden="0" w:uiPriority="71" w:unhideWhenUsed="0"/>
+    <w:lsdException w:name="Colorful List Accent 2" w:semiHidden="0" w:uiPriority="72" w:unhideWhenUsed="0"/>
+    <w:lsdException w:name="Colorful Grid Accent 2" w:semiHidden="0" w:uiPriority="73" w:unhideWhenUsed="0"/>
+    <w:lsdException w:name="Light Shading Accent 3" w:semiHidden="0" w:uiPriority="60" w:unhideWhenUsed="0"/>
+    <w:lsdException w:name="Light List Accent 3" w:semiHidden="0" w:uiPriority="61" w:unhideWhenUsed="0"/>
+    <w:lsdException w:name="Light Grid Accent 3" w:semiHidden="0" w:uiPriority="62" w:unhideWhenUsed="0"/>
+    <w:lsdException w:name="Medium Shading 1 Accent 3" w:semiHidden="0" w:uiPriority="63" w:unhideWhenUsed="0"/>
+    <w:lsdException w:name="Medium Shading 2 Accent 3" w:semiHidden="0" w:uiPriority="64" w:unhideWhenUsed="0"/>
+    <w:lsdException w:name="Medium List 1 Accent 3" w:semiHidden="0" w:uiPriority="65" w:unhideWhenUsed="0"/>
+    <w:lsdException w:name="Medium List 2 Accent 3" w:semiHidden="0" w:uiPriority="66" w:unhideWhenUsed="0"/>
+    <w:lsdException w:name="Medium Grid 1 Accent 3" w:semiHidden="0" w:uiPriority="67" w:unhideWhenUsed="0"/>
+    <w:lsdException w:name="Medium Grid 2 Accent 3" w:semiHidden="0" w:uiPriority="68" w:unhideWhenUsed="0"/>
+    <w:lsdException w:name="Medium Grid 3 Accent 3" w:semiHidden="0" w:uiPriority="69" w:unhideWhenUsed="0"/>
+    <w:lsdException w:name="Dark List Accent 3" w:semiHidden="0" w:uiPriority="70" w:unhideWhenUsed="0"/>
+    <w:lsdException w:name="Colorful Shading Accent 3" w:semiHidden="0" w:uiPriority="71" w:unhideWhenUsed="0"/>
+    <w:lsdException w:name="Colorful List Accent 3" w:semiHidden="0" w:uiPriority="72" w:unhideWhenUsed="0"/>
+    <w:lsdException w:name="Colorful Grid Accent 3" w:semiHidden="0" w:uiPriority="73" w:unhideWhenUsed="0"/>
+    <w:lsdException w:name="Light Shading Accent 4" w:semiHidden="0" w:uiPriority="60" w:unhideWhenUsed="0"/>
+    <w:lsdException w:name="Light List Accent 4" w:semiHidden="0" w:uiPriority="61" w:unhideWhenUsed="0"/>
+    <w:lsdException w:name="Light Grid Accent 4" w:semiHidden="0" w:uiPriority="62" w:unhideWhenUsed="0"/>
+    <w:lsdException w:name="Medium Shading 1 Accent 4" w:semiHidden="0" w:uiPriority="63" w:unhideWhenUsed="0"/>
+    <w:lsdException w:name="Medium Shading 2 Accent 4" w:semiHidden="0" w:uiPriority="64" w:unhideWhenUsed="0"/>
+    <w:lsdException w:name="Medium List 1 Accent 4" w:semiHidden="0" w:uiPriority="65" w:unhideWhenUsed="0"/>
+    <w:lsdException w:name="Medium List 2 Accent 4" w:semiHidden="0" w:uiPriority="66" w:unhideWhenUsed="0"/>
+    <w:lsdException w:name="Medium Grid 1 Accent 4" w:semiHidden="0" w:uiPriority="67" w:unhideWhenUsed="0"/>
+    <w:lsdException w:name="Medium Grid 2 Accent 4" w:semiHidden="0" w:uiPriority="68" w:unhideWhenUsed="0"/>
+    <w:lsdException w:name="Medium Grid 3 Accent 4" w:semiHidden="0" w:uiPriority="69" w:unhideWhenUsed="0"/>
+    <w:lsdException w:name="Dark List Accent 4" w:semiHidden="0" w:uiPriority="70" w:unhideWhenUsed="0"/>
+    <w:lsdException w:name="Colorful Shading Accent 4" w:semiHidden="0" w:uiPriority="71" w:unhideWhenUsed="0"/>
+    <w:lsdException w:name="Colorful List Accent 4" w:semiHidden="0" w:uiPriority="72" w:unhideWhenUsed="0"/>
+    <w:lsdException w:name="Colorful Grid Accent 4" w:semiHidden="0" w:uiPriority="73" w:unhideWhenUsed="0"/>
+    <w:lsdException w:name="Light Shading Accent 5" w:semiHidden="0" w:uiPriority="60" w:unhideWhenUsed="0"/>
+    <w:lsdException w:name="Light List Accent 5" w:semiHidden="0" w:uiPriority="61" w:unhideWhenUsed="0"/>
+    <w:lsdException w:name="Light Grid Accent 5" w:semiHidden="0" w:uiPriority="62" w:unhideWhenUsed="0"/>
+    <w:lsdException w:name="Medium Shading 1 Accent 5" w:semiHidden="0" w:uiPriority="63" w:unhideWhenUsed="0"/>
+    <w:lsdException w:name="Medium Shading 2 Accent 5" w:semiHidden="0" w:uiPriority="64" w:unhideWhenUsed="0"/>
+    <w:lsdException w:name="Medium List 1 Accent 5" w:semiHidden="0" w:uiPriority="65" w:unhideWhenUsed="0"/>
+    <w:lsdException w:name="Medium List 2 Accent 5" w:semiHidden="0" w:uiPriority="66" w:unhideWhenUsed="0"/>
+    <w:lsdException w:name="Medium Grid 1 Accent 5" w:semiHidden="0" w:uiPriority="67" w:unhideWhenUsed="0"/>
+    <w:lsdException w:name="Medium Grid 2 Accent 5" w:semiHidden="0" w:uiPriority="68" w:unhideWhenUsed="0"/>
+    <w:lsdException w:name="Medium Grid 3 Accent 5" w:semiHidden="0" w:uiPriority="69" w:unhideWhenUsed="0"/>
+    <w:lsdException w:name="Dark List Accent 5" w:semiHidden="0" w:uiPriority="70" w:unhideWhenUsed="0"/>
+    <w:lsdException w:name="Colorful Shading Accent 5" w:semiHidden="0" w:uiPriority="71" w:unhideWhenUsed="0"/>
+    <w:lsdException w:name="Colorful List Accent 5" w:semiHidden="0" w:uiPriority="72" w:unhideWhenUsed="0"/>
+    <w:lsdException w:name="Colorful Grid Accent 5" w:semiHidden="0" w:uiPriority="73" w:unhideWhenUsed="0"/>
+    <w:lsdException w:name="Light Shading Accent 6" w:semiHidden="0" w:uiPriority="60" w:unhideWhenUsed="0"/>
+    <w:lsdException w:name="Light List Accent 6" w:semiHidden="0" w:uiPriority="61" w:unhideWhenUsed="0"/>
+    <w:lsdException w:name="Light Grid Accent 6" w:semiHidden="0" w:uiPriority="62" w:unhideWhenUsed="0"/>
+    <w:lsdException w:name="Medium Shading 1 Accent 6" w:semiHidden="0" w:uiPriority="63" w:unhideWhenUsed="0"/>
+    <w:lsdException w:name="Medium Shading 2 Accent 6" w:semiHidden="0" w:uiPriority="64" w:unhideWhenUsed="0"/>
+    <w:lsdException w:name="Medium List 1 Accent 6" w:semiHidden="0" w:uiPriority="65" w:unhideWhenUsed="0"/>
+    <w:lsdException w:name="Medium List 2 Accent 6" w:semiHidden="0" w:uiPriority="66" w:unhideWhenUsed="0"/>
+    <w:lsdException w:name="Medium Grid 1 Accent 6" w:semiHidden="0" w:uiPriority="67" w:unhideWhenUsed="0"/>
+    <w:lsdException w:name="Medium Grid 2 Accent 6" w:semiHidden="0" w:uiPriority="68" w:unhideWhenUsed="0"/>
+    <w:lsdException w:name="Medium Grid 3 Accent 6" w:semiHidden="0" w:uiPriority="69" w:unhideWhenUsed="0"/>
+    <w:lsdException w:name="Dark List Accent 6" w:semiHidden="0" w:uiPriority="70" w:unhideWhenUsed="0"/>
+    <w:lsdException w:name="Colorful Shading Accent 6" w:semiHidden="0" w:uiPriority="71" w:unhideWhenUsed="0"/>
+    <w:lsdException w:name="Colorful List Accent 6" w:semiHidden="0" w:uiPriority="72" w:unhideWhenUsed="0"/>
+    <w:lsdException w:name="Colorful Grid Accent 6" w:semiHidden="0" w:uiPriority="73" w:unhideWhenUsed="0"/>
+    <w:lsdException w:name="Subtle Emphasis" w:semiHidden="0" w:uiPriority="19" w:unhideWhenUsed="0" w:qFormat="1"/>
+    <w:lsdException w:name="Intense Emphasis" w:semiHidden="0" w:uiPriority="21" w:unhideWhenUsed="0" w:qFormat="1"/>
+    <w:lsdException w:name="Subtle Reference" w:semiHidden="0" w:uiPriority="31" w:unhideWhenUsed="0" w:qFormat="1"/>
+    <w:lsdException w:name="Intense Reference" w:semiHidden="0" w:uiPriority="32" w:unhideWhenUsed="0" w:qFormat="1"/>
+    <w:lsdException w:name="Book Title" w:semiHidden="0" w:uiPriority="33" w:unhideWhenUsed="0" w:qFormat="1"/>
+    <w:lsdException w:name="Bibliography" w:uiPriority="37"/>
+    <w:lsdException w:name="TOC Heading" w:uiPriority="39" w:qFormat="1"/>
   </w:latentStyles>
   <w:style w:type="paragraph" w:default="1" w:styleId="Normal">
     <w:name w:val="Normal"/>
@@ -12113,6 +13350,7 @@
       <w:spacing w:after="0" w:line="240" w:lineRule="auto"/>
     </w:pPr>
     <w:tblPr>
+      <w:tblInd w:w="0" w:type="dxa"/>
       <w:tblBorders>
         <w:top w:val="single" w:sz="4" w:space="0" w:color="auto"/>
         <w:left w:val="single" w:sz="4" w:space="0" w:color="auto"/>
@@ -12121,6 +13359,12 @@
         <w:insideH w:val="single" w:sz="4" w:space="0" w:color="auto"/>
         <w:insideV w:val="single" w:sz="4" w:space="0" w:color="auto"/>
       </w:tblBorders>
+      <w:tblCellMar>
+        <w:top w:w="0" w:type="dxa"/>
+        <w:left w:w="108" w:type="dxa"/>
+        <w:bottom w:w="0" w:type="dxa"/>
+        <w:right w:w="108" w:type="dxa"/>
+      </w:tblCellMar>
     </w:tblPr>
   </w:style>
   <w:style w:type="table" w:styleId="LightList-Accent2">
@@ -12134,12 +13378,19 @@
     <w:tblPr>
       <w:tblStyleRowBandSize w:val="1"/>
       <w:tblStyleColBandSize w:val="1"/>
+      <w:tblInd w:w="0" w:type="dxa"/>
       <w:tblBorders>
         <w:top w:val="single" w:sz="8" w:space="0" w:color="AC66BB" w:themeColor="accent2"/>
         <w:left w:val="single" w:sz="8" w:space="0" w:color="AC66BB" w:themeColor="accent2"/>
         <w:bottom w:val="single" w:sz="8" w:space="0" w:color="AC66BB" w:themeColor="accent2"/>
         <w:right w:val="single" w:sz="8" w:space="0" w:color="AC66BB" w:themeColor="accent2"/>
       </w:tblBorders>
+      <w:tblCellMar>
+        <w:top w:w="0" w:type="dxa"/>
+        <w:left w:w="108" w:type="dxa"/>
+        <w:bottom w:w="0" w:type="dxa"/>
+        <w:right w:w="108" w:type="dxa"/>
+      </w:tblCellMar>
     </w:tblPr>
     <w:tblStylePr w:type="firstRow">
       <w:pPr>
@@ -12219,12 +13470,19 @@
     <w:tblPr>
       <w:tblStyleRowBandSize w:val="1"/>
       <w:tblStyleColBandSize w:val="1"/>
+      <w:tblInd w:w="0" w:type="dxa"/>
       <w:tblBorders>
         <w:top w:val="single" w:sz="8" w:space="0" w:color="DE6C36" w:themeColor="accent3"/>
         <w:left w:val="single" w:sz="8" w:space="0" w:color="DE6C36" w:themeColor="accent3"/>
         <w:bottom w:val="single" w:sz="8" w:space="0" w:color="DE6C36" w:themeColor="accent3"/>
         <w:right w:val="single" w:sz="8" w:space="0" w:color="DE6C36" w:themeColor="accent3"/>
       </w:tblBorders>
+      <w:tblCellMar>
+        <w:top w:w="0" w:type="dxa"/>
+        <w:left w:w="108" w:type="dxa"/>
+        <w:bottom w:w="0" w:type="dxa"/>
+        <w:right w:w="108" w:type="dxa"/>
+      </w:tblCellMar>
     </w:tblPr>
     <w:tblStylePr w:type="firstRow">
       <w:pPr>
@@ -12304,6 +13562,7 @@
     <w:tblPr>
       <w:tblStyleRowBandSize w:val="1"/>
       <w:tblStyleColBandSize w:val="1"/>
+      <w:tblInd w:w="0" w:type="dxa"/>
       <w:tblBorders>
         <w:top w:val="single" w:sz="8" w:space="0" w:color="CD698C" w:themeColor="accent1" w:themeTint="BF"/>
         <w:left w:val="single" w:sz="8" w:space="0" w:color="CD698C" w:themeColor="accent1" w:themeTint="BF"/>
@@ -12312,6 +13571,12 @@
         <w:insideH w:val="single" w:sz="8" w:space="0" w:color="CD698C" w:themeColor="accent1" w:themeTint="BF"/>
         <w:insideV w:val="single" w:sz="8" w:space="0" w:color="CD698C" w:themeColor="accent1" w:themeTint="BF"/>
       </w:tblBorders>
+      <w:tblCellMar>
+        <w:top w:w="0" w:type="dxa"/>
+        <w:left w:w="108" w:type="dxa"/>
+        <w:bottom w:w="0" w:type="dxa"/>
+        <w:right w:w="108" w:type="dxa"/>
+      </w:tblCellMar>
     </w:tblPr>
     <w:tcPr>
       <w:shd w:val="clear" w:color="auto" w:fill="EECDD9" w:themeFill="accent1" w:themeFillTint="3F"/>
@@ -12370,6 +13635,7 @@
     <w:tblPr>
       <w:tblStyleRowBandSize w:val="1"/>
       <w:tblStyleColBandSize w:val="1"/>
+      <w:tblInd w:w="0" w:type="dxa"/>
       <w:tblBorders>
         <w:top w:val="single" w:sz="8" w:space="0" w:color="C08CCC" w:themeColor="accent2" w:themeTint="BF"/>
         <w:left w:val="single" w:sz="8" w:space="0" w:color="C08CCC" w:themeColor="accent2" w:themeTint="BF"/>
@@ -12378,6 +13644,12 @@
         <w:insideH w:val="single" w:sz="8" w:space="0" w:color="C08CCC" w:themeColor="accent2" w:themeTint="BF"/>
         <w:insideV w:val="single" w:sz="8" w:space="0" w:color="C08CCC" w:themeColor="accent2" w:themeTint="BF"/>
       </w:tblBorders>
+      <w:tblCellMar>
+        <w:top w:w="0" w:type="dxa"/>
+        <w:left w:w="108" w:type="dxa"/>
+        <w:bottom w:w="0" w:type="dxa"/>
+        <w:right w:w="108" w:type="dxa"/>
+      </w:tblCellMar>
     </w:tblPr>
     <w:tcPr>
       <w:shd w:val="clear" w:color="auto" w:fill="EAD9EE" w:themeFill="accent2" w:themeFillTint="3F"/>
@@ -12429,7 +13701,6 @@
     <w:name w:val="Hyperlink"/>
     <w:basedOn w:val="DefaultParagraphFont"/>
     <w:uiPriority w:val="99"/>
-    <w:semiHidden/>
     <w:unhideWhenUsed/>
     <w:rsid w:val="00E06309"/>
     <w:rPr>
@@ -12463,10 +13734,17 @@
     <w:tblPr>
       <w:tblStyleRowBandSize w:val="1"/>
       <w:tblStyleColBandSize w:val="1"/>
+      <w:tblInd w:w="0" w:type="dxa"/>
       <w:tblBorders>
         <w:top w:val="single" w:sz="8" w:space="0" w:color="000000" w:themeColor="text1"/>
         <w:bottom w:val="single" w:sz="8" w:space="0" w:color="000000" w:themeColor="text1"/>
       </w:tblBorders>
+      <w:tblCellMar>
+        <w:top w:w="0" w:type="dxa"/>
+        <w:left w:w="108" w:type="dxa"/>
+        <w:bottom w:w="0" w:type="dxa"/>
+        <w:right w:w="108" w:type="dxa"/>
+      </w:tblCellMar>
     </w:tblPr>
     <w:tblStylePr w:type="firstRow">
       <w:pPr>
@@ -12556,6 +13834,7 @@
     <w:tblPr>
       <w:tblStyleRowBandSize w:val="1"/>
       <w:tblStyleColBandSize w:val="1"/>
+      <w:tblInd w:w="0" w:type="dxa"/>
       <w:tblBorders>
         <w:top w:val="single" w:sz="8" w:space="0" w:color="000000" w:themeColor="text1"/>
         <w:left w:val="single" w:sz="8" w:space="0" w:color="000000" w:themeColor="text1"/>
@@ -12564,6 +13843,12 @@
         <w:insideH w:val="single" w:sz="8" w:space="0" w:color="000000" w:themeColor="text1"/>
         <w:insideV w:val="single" w:sz="8" w:space="0" w:color="000000" w:themeColor="text1"/>
       </w:tblBorders>
+      <w:tblCellMar>
+        <w:top w:w="0" w:type="dxa"/>
+        <w:left w:w="108" w:type="dxa"/>
+        <w:bottom w:w="0" w:type="dxa"/>
+        <w:right w:w="108" w:type="dxa"/>
+      </w:tblCellMar>
     </w:tblPr>
     <w:tblStylePr w:type="firstRow">
       <w:pPr>
@@ -12667,6 +13952,863 @@
         </w:tcBorders>
       </w:tcPr>
     </w:tblStylePr>
+  </w:style>
+  <w:style w:type="character" w:customStyle="1" w:styleId="apple-converted-space">
+    <w:name w:val="apple-converted-space"/>
+    <w:basedOn w:val="DefaultParagraphFont"/>
+    <w:rsid w:val="00CE4E8C"/>
+  </w:style>
+  <w:style w:type="paragraph" w:styleId="NormalWeb">
+    <w:name w:val="Normal (Web)"/>
+    <w:basedOn w:val="Normal"/>
+    <w:uiPriority w:val="99"/>
+    <w:semiHidden/>
+    <w:unhideWhenUsed/>
+    <w:rsid w:val="00CE4E8C"/>
+    <w:pPr>
+      <w:spacing w:before="100" w:beforeAutospacing="1" w:after="100" w:afterAutospacing="1" w:line="240" w:lineRule="auto"/>
+    </w:pPr>
+    <w:rPr>
+      <w:rFonts w:ascii="Times New Roman" w:eastAsia="Times New Roman" w:hAnsi="Times New Roman" w:cs="Times New Roman"/>
+      <w:sz w:val="24"/>
+      <w:szCs w:val="24"/>
+      <w:lang w:val="fr-FR" w:eastAsia="fr-FR"/>
+    </w:rPr>
+  </w:style>
+</w:styles>
+</file>
+
+<file path=word/stylesWithEffects.xml><?xml version="1.0" encoding="utf-8"?>
+<w:styles xmlns:wpc="http://schemas.microsoft.com/office/word/2010/wordprocessingCanvas" xmlns:mc="http://schemas.openxmlformats.org/markup-compatibility/2006" xmlns:o="urn:schemas-microsoft-com:office:office" xmlns:r="http://schemas.openxmlformats.org/officeDocument/2006/relationships" xmlns:m="http://schemas.openxmlformats.org/officeDocument/2006/math" xmlns:v="urn:schemas-microsoft-com:vml" xmlns:wp14="http://schemas.microsoft.com/office/word/2010/wordprocessingDrawing" xmlns:wp="http://schemas.openxmlformats.org/drawingml/2006/wordprocessingDrawing" xmlns:w10="urn:schemas-microsoft-com:office:word" xmlns:w="http://schemas.openxmlformats.org/wordprocessingml/2006/main" xmlns:w14="http://schemas.microsoft.com/office/word/2010/wordml" xmlns:wpg="http://schemas.microsoft.com/office/word/2010/wordprocessingGroup" xmlns:wpi="http://schemas.microsoft.com/office/word/2010/wordprocessingInk" xmlns:wne="http://schemas.microsoft.com/office/word/2006/wordml" xmlns:wps="http://schemas.microsoft.com/office/word/2010/wordprocessingShape" mc:Ignorable="w14 wp14">
+  <w:docDefaults>
+    <w:rPrDefault>
+      <w:rPr>
+        <w:rFonts w:asciiTheme="minorHAnsi" w:eastAsiaTheme="minorHAnsi" w:hAnsiTheme="minorHAnsi" w:cstheme="minorBidi"/>
+        <w:sz w:val="22"/>
+        <w:szCs w:val="22"/>
+        <w:lang w:val="en-US" w:eastAsia="en-US" w:bidi="ar-SA"/>
+      </w:rPr>
+    </w:rPrDefault>
+    <w:pPrDefault>
+      <w:pPr>
+        <w:spacing w:after="200" w:line="276" w:lineRule="auto"/>
+      </w:pPr>
+    </w:pPrDefault>
+  </w:docDefaults>
+  <w:latentStyles w:defLockedState="0" w:defUIPriority="99" w:defSemiHidden="1" w:defUnhideWhenUsed="1" w:defQFormat="0" w:count="267">
+    <w:lsdException w:name="Normal" w:semiHidden="0" w:uiPriority="0" w:unhideWhenUsed="0" w:qFormat="1"/>
+    <w:lsdException w:name="heading 1" w:semiHidden="0" w:uiPriority="9" w:unhideWhenUsed="0" w:qFormat="1"/>
+    <w:lsdException w:name="heading 2" w:uiPriority="9" w:qFormat="1"/>
+    <w:lsdException w:name="heading 3" w:uiPriority="9" w:qFormat="1"/>
+    <w:lsdException w:name="heading 4" w:uiPriority="9" w:qFormat="1"/>
+    <w:lsdException w:name="heading 5" w:uiPriority="9" w:qFormat="1"/>
+    <w:lsdException w:name="heading 6" w:uiPriority="9" w:qFormat="1"/>
+    <w:lsdException w:name="heading 7" w:uiPriority="9" w:qFormat="1"/>
+    <w:lsdException w:name="heading 8" w:uiPriority="9" w:qFormat="1"/>
+    <w:lsdException w:name="heading 9" w:uiPriority="9" w:qFormat="1"/>
+    <w:lsdException w:name="toc 1" w:uiPriority="39"/>
+    <w:lsdException w:name="toc 2" w:uiPriority="39"/>
+    <w:lsdException w:name="toc 3" w:uiPriority="39"/>
+    <w:lsdException w:name="toc 4" w:uiPriority="39"/>
+    <w:lsdException w:name="toc 5" w:uiPriority="39"/>
+    <w:lsdException w:name="toc 6" w:uiPriority="39"/>
+    <w:lsdException w:name="toc 7" w:uiPriority="39"/>
+    <w:lsdException w:name="toc 8" w:uiPriority="39"/>
+    <w:lsdException w:name="toc 9" w:uiPriority="39"/>
+    <w:lsdException w:name="caption" w:uiPriority="35" w:qFormat="1"/>
+    <w:lsdException w:name="Title" w:semiHidden="0" w:uiPriority="10" w:unhideWhenUsed="0" w:qFormat="1"/>
+    <w:lsdException w:name="Default Paragraph Font" w:uiPriority="1"/>
+    <w:lsdException w:name="Subtitle" w:semiHidden="0" w:uiPriority="11" w:unhideWhenUsed="0" w:qFormat="1"/>
+    <w:lsdException w:name="Strong" w:semiHidden="0" w:uiPriority="22" w:unhideWhenUsed="0" w:qFormat="1"/>
+    <w:lsdException w:name="Emphasis" w:semiHidden="0" w:uiPriority="20" w:unhideWhenUsed="0" w:qFormat="1"/>
+    <w:lsdException w:name="Table Grid" w:semiHidden="0" w:uiPriority="59" w:unhideWhenUsed="0"/>
+    <w:lsdException w:name="Placeholder Text" w:unhideWhenUsed="0"/>
+    <w:lsdException w:name="No Spacing" w:semiHidden="0" w:uiPriority="1" w:unhideWhenUsed="0" w:qFormat="1"/>
+    <w:lsdException w:name="Light Shading" w:semiHidden="0" w:uiPriority="60" w:unhideWhenUsed="0"/>
+    <w:lsdException w:name="Light List" w:semiHidden="0" w:uiPriority="61" w:unhideWhenUsed="0"/>
+    <w:lsdException w:name="Light Grid" w:semiHidden="0" w:uiPriority="62" w:unhideWhenUsed="0"/>
+    <w:lsdException w:name="Medium Shading 1" w:semiHidden="0" w:uiPriority="63" w:unhideWhenUsed="0"/>
+    <w:lsdException w:name="Medium Shading 2" w:semiHidden="0" w:uiPriority="64" w:unhideWhenUsed="0"/>
+    <w:lsdException w:name="Medium List 1" w:semiHidden="0" w:uiPriority="65" w:unhideWhenUsed="0"/>
+    <w:lsdException w:name="Medium List 2" w:semiHidden="0" w:uiPriority="66" w:unhideWhenUsed="0"/>
+    <w:lsdException w:name="Medium Grid 1" w:semiHidden="0" w:uiPriority="67" w:unhideWhenUsed="0"/>
+    <w:lsdException w:name="Medium Grid 2" w:semiHidden="0" w:uiPriority="68" w:unhideWhenUsed="0"/>
+    <w:lsdException w:name="Medium Grid 3" w:semiHidden="0" w:uiPriority="69" w:unhideWhenUsed="0"/>
+    <w:lsdException w:name="Dark List" w:semiHidden="0" w:uiPriority="70" w:unhideWhenUsed="0"/>
+    <w:lsdException w:name="Colorful Shading" w:semiHidden="0" w:uiPriority="71" w:unhideWhenUsed="0"/>
+    <w:lsdException w:name="Colorful List" w:semiHidden="0" w:uiPriority="72" w:unhideWhenUsed="0"/>
+    <w:lsdException w:name="Colorful Grid" w:semiHidden="0" w:uiPriority="73" w:unhideWhenUsed="0"/>
+    <w:lsdException w:name="Light Shading Accent 1" w:semiHidden="0" w:uiPriority="60" w:unhideWhenUsed="0"/>
+    <w:lsdException w:name="Light List Accent 1" w:semiHidden="0" w:uiPriority="61" w:unhideWhenUsed="0"/>
+    <w:lsdException w:name="Light Grid Accent 1" w:semiHidden="0" w:uiPriority="62" w:unhideWhenUsed="0"/>
+    <w:lsdException w:name="Medium Shading 1 Accent 1" w:semiHidden="0" w:uiPriority="63" w:unhideWhenUsed="0"/>
+    <w:lsdException w:name="Medium Shading 2 Accent 1" w:semiHidden="0" w:uiPriority="64" w:unhideWhenUsed="0"/>
+    <w:lsdException w:name="Medium List 1 Accent 1" w:semiHidden="0" w:uiPriority="65" w:unhideWhenUsed="0"/>
+    <w:lsdException w:name="Revision" w:unhideWhenUsed="0"/>
+    <w:lsdException w:name="List Paragraph" w:semiHidden="0" w:uiPriority="34" w:unhideWhenUsed="0" w:qFormat="1"/>
+    <w:lsdException w:name="Quote" w:semiHidden="0" w:uiPriority="29" w:unhideWhenUsed="0" w:qFormat="1"/>
+    <w:lsdException w:name="Intense Quote" w:semiHidden="0" w:uiPriority="30" w:unhideWhenUsed="0" w:qFormat="1"/>
+    <w:lsdException w:name="Medium List 2 Accent 1" w:semiHidden="0" w:uiPriority="66" w:unhideWhenUsed="0"/>
+    <w:lsdException w:name="Medium Grid 1 Accent 1" w:semiHidden="0" w:uiPriority="67" w:unhideWhenUsed="0"/>
+    <w:lsdException w:name="Medium Grid 2 Accent 1" w:semiHidden="0" w:uiPriority="68" w:unhideWhenUsed="0"/>
+    <w:lsdException w:name="Medium Grid 3 Accent 1" w:semiHidden="0" w:uiPriority="69" w:unhideWhenUsed="0"/>
+    <w:lsdException w:name="Dark List Accent 1" w:semiHidden="0" w:uiPriority="70" w:unhideWhenUsed="0"/>
+    <w:lsdException w:name="Colorful Shading Accent 1" w:semiHidden="0" w:uiPriority="71" w:unhideWhenUsed="0"/>
+    <w:lsdException w:name="Colorful List Accent 1" w:semiHidden="0" w:uiPriority="72" w:unhideWhenUsed="0"/>
+    <w:lsdException w:name="Colorful Grid Accent 1" w:semiHidden="0" w:uiPriority="73" w:unhideWhenUsed="0"/>
+    <w:lsdException w:name="Light Shading Accent 2" w:semiHidden="0" w:uiPriority="60" w:unhideWhenUsed="0"/>
+    <w:lsdException w:name="Light List Accent 2" w:semiHidden="0" w:uiPriority="61" w:unhideWhenUsed="0"/>
+    <w:lsdException w:name="Light Grid Accent 2" w:semiHidden="0" w:uiPriority="62" w:unhideWhenUsed="0"/>
+    <w:lsdException w:name="Medium Shading 1 Accent 2" w:semiHidden="0" w:uiPriority="63" w:unhideWhenUsed="0"/>
+    <w:lsdException w:name="Medium Shading 2 Accent 2" w:semiHidden="0" w:uiPriority="64" w:unhideWhenUsed="0"/>
+    <w:lsdException w:name="Medium List 1 Accent 2" w:semiHidden="0" w:uiPriority="65" w:unhideWhenUsed="0"/>
+    <w:lsdException w:name="Medium List 2 Accent 2" w:semiHidden="0" w:uiPriority="66" w:unhideWhenUsed="0"/>
+    <w:lsdException w:name="Medium Grid 1 Accent 2" w:semiHidden="0" w:uiPriority="67" w:unhideWhenUsed="0"/>
+    <w:lsdException w:name="Medium Grid 2 Accent 2" w:semiHidden="0" w:uiPriority="68" w:unhideWhenUsed="0"/>
+    <w:lsdException w:name="Medium Grid 3 Accent 2" w:semiHidden="0" w:uiPriority="69" w:unhideWhenUsed="0"/>
+    <w:lsdException w:name="Dark List Accent 2" w:semiHidden="0" w:uiPriority="70" w:unhideWhenUsed="0"/>
+    <w:lsdException w:name="Colorful Shading Accent 2" w:semiHidden="0" w:uiPriority="71" w:unhideWhenUsed="0"/>
+    <w:lsdException w:name="Colorful List Accent 2" w:semiHidden="0" w:uiPriority="72" w:unhideWhenUsed="0"/>
+    <w:lsdException w:name="Colorful Grid Accent 2" w:semiHidden="0" w:uiPriority="73" w:unhideWhenUsed="0"/>
+    <w:lsdException w:name="Light Shading Accent 3" w:semiHidden="0" w:uiPriority="60" w:unhideWhenUsed="0"/>
+    <w:lsdException w:name="Light List Accent 3" w:semiHidden="0" w:uiPriority="61" w:unhideWhenUsed="0"/>
+    <w:lsdException w:name="Light Grid Accent 3" w:semiHidden="0" w:uiPriority="62" w:unhideWhenUsed="0"/>
+    <w:lsdException w:name="Medium Shading 1 Accent 3" w:semiHidden="0" w:uiPriority="63" w:unhideWhenUsed="0"/>
+    <w:lsdException w:name="Medium Shading 2 Accent 3" w:semiHidden="0" w:uiPriority="64" w:unhideWhenUsed="0"/>
+    <w:lsdException w:name="Medium List 1 Accent 3" w:semiHidden="0" w:uiPriority="65" w:unhideWhenUsed="0"/>
+    <w:lsdException w:name="Medium List 2 Accent 3" w:semiHidden="0" w:uiPriority="66" w:unhideWhenUsed="0"/>
+    <w:lsdException w:name="Medium Grid 1 Accent 3" w:semiHidden="0" w:uiPriority="67" w:unhideWhenUsed="0"/>
+    <w:lsdException w:name="Medium Grid 2 Accent 3" w:semiHidden="0" w:uiPriority="68" w:unhideWhenUsed="0"/>
+    <w:lsdException w:name="Medium Grid 3 Accent 3" w:semiHidden="0" w:uiPriority="69" w:unhideWhenUsed="0"/>
+    <w:lsdException w:name="Dark List Accent 3" w:semiHidden="0" w:uiPriority="70" w:unhideWhenUsed="0"/>
+    <w:lsdException w:name="Colorful Shading Accent 3" w:semiHidden="0" w:uiPriority="71" w:unhideWhenUsed="0"/>
+    <w:lsdException w:name="Colorful List Accent 3" w:semiHidden="0" w:uiPriority="72" w:unhideWhenUsed="0"/>
+    <w:lsdException w:name="Colorful Grid Accent 3" w:semiHidden="0" w:uiPriority="73" w:unhideWhenUsed="0"/>
+    <w:lsdException w:name="Light Shading Accent 4" w:semiHidden="0" w:uiPriority="60" w:unhideWhenUsed="0"/>
+    <w:lsdException w:name="Light List Accent 4" w:semiHidden="0" w:uiPriority="61" w:unhideWhenUsed="0"/>
+    <w:lsdException w:name="Light Grid Accent 4" w:semiHidden="0" w:uiPriority="62" w:unhideWhenUsed="0"/>
+    <w:lsdException w:name="Medium Shading 1 Accent 4" w:semiHidden="0" w:uiPriority="63" w:unhideWhenUsed="0"/>
+    <w:lsdException w:name="Medium Shading 2 Accent 4" w:semiHidden="0" w:uiPriority="64" w:unhideWhenUsed="0"/>
+    <w:lsdException w:name="Medium List 1 Accent 4" w:semiHidden="0" w:uiPriority="65" w:unhideWhenUsed="0"/>
+    <w:lsdException w:name="Medium List 2 Accent 4" w:semiHidden="0" w:uiPriority="66" w:unhideWhenUsed="0"/>
+    <w:lsdException w:name="Medium Grid 1 Accent 4" w:semiHidden="0" w:uiPriority="67" w:unhideWhenUsed="0"/>
+    <w:lsdException w:name="Medium Grid 2 Accent 4" w:semiHidden="0" w:uiPriority="68" w:unhideWhenUsed="0"/>
+    <w:lsdException w:name="Medium Grid 3 Accent 4" w:semiHidden="0" w:uiPriority="69" w:unhideWhenUsed="0"/>
+    <w:lsdException w:name="Dark List Accent 4" w:semiHidden="0" w:uiPriority="70" w:unhideWhenUsed="0"/>
+    <w:lsdException w:name="Colorful Shading Accent 4" w:semiHidden="0" w:uiPriority="71" w:unhideWhenUsed="0"/>
+    <w:lsdException w:name="Colorful List Accent 4" w:semiHidden="0" w:uiPriority="72" w:unhideWhenUsed="0"/>
+    <w:lsdException w:name="Colorful Grid Accent 4" w:semiHidden="0" w:uiPriority="73" w:unhideWhenUsed="0"/>
+    <w:lsdException w:name="Light Shading Accent 5" w:semiHidden="0" w:uiPriority="60" w:unhideWhenUsed="0"/>
+    <w:lsdException w:name="Light List Accent 5" w:semiHidden="0" w:uiPriority="61" w:unhideWhenUsed="0"/>
+    <w:lsdException w:name="Light Grid Accent 5" w:semiHidden="0" w:uiPriority="62" w:unhideWhenUsed="0"/>
+    <w:lsdException w:name="Medium Shading 1 Accent 5" w:semiHidden="0" w:uiPriority="63" w:unhideWhenUsed="0"/>
+    <w:lsdException w:name="Medium Shading 2 Accent 5" w:semiHidden="0" w:uiPriority="64" w:unhideWhenUsed="0"/>
+    <w:lsdException w:name="Medium List 1 Accent 5" w:semiHidden="0" w:uiPriority="65" w:unhideWhenUsed="0"/>
+    <w:lsdException w:name="Medium List 2 Accent 5" w:semiHidden="0" w:uiPriority="66" w:unhideWhenUsed="0"/>
+    <w:lsdException w:name="Medium Grid 1 Accent 5" w:semiHidden="0" w:uiPriority="67" w:unhideWhenUsed="0"/>
+    <w:lsdException w:name="Medium Grid 2 Accent 5" w:semiHidden="0" w:uiPriority="68" w:unhideWhenUsed="0"/>
+    <w:lsdException w:name="Medium Grid 3 Accent 5" w:semiHidden="0" w:uiPriority="69" w:unhideWhenUsed="0"/>
+    <w:lsdException w:name="Dark List Accent 5" w:semiHidden="0" w:uiPriority="70" w:unhideWhenUsed="0"/>
+    <w:lsdException w:name="Colorful Shading Accent 5" w:semiHidden="0" w:uiPriority="71" w:unhideWhenUsed="0"/>
+    <w:lsdException w:name="Colorful List Accent 5" w:semiHidden="0" w:uiPriority="72" w:unhideWhenUsed="0"/>
+    <w:lsdException w:name="Colorful Grid Accent 5" w:semiHidden="0" w:uiPriority="73" w:unhideWhenUsed="0"/>
+    <w:lsdException w:name="Light Shading Accent 6" w:semiHidden="0" w:uiPriority="60" w:unhideWhenUsed="0"/>
+    <w:lsdException w:name="Light List Accent 6" w:semiHidden="0" w:uiPriority="61" w:unhideWhenUsed="0"/>
+    <w:lsdException w:name="Light Grid Accent 6" w:semiHidden="0" w:uiPriority="62" w:unhideWhenUsed="0"/>
+    <w:lsdException w:name="Medium Shading 1 Accent 6" w:semiHidden="0" w:uiPriority="63" w:unhideWhenUsed="0"/>
+    <w:lsdException w:name="Medium Shading 2 Accent 6" w:semiHidden="0" w:uiPriority="64" w:unhideWhenUsed="0"/>
+    <w:lsdException w:name="Medium List 1 Accent 6" w:semiHidden="0" w:uiPriority="65" w:unhideWhenUsed="0"/>
+    <w:lsdException w:name="Medium List 2 Accent 6" w:semiHidden="0" w:uiPriority="66" w:unhideWhenUsed="0"/>
+    <w:lsdException w:name="Medium Grid 1 Accent 6" w:semiHidden="0" w:uiPriority="67" w:unhideWhenUsed="0"/>
+    <w:lsdException w:name="Medium Grid 2 Accent 6" w:semiHidden="0" w:uiPriority="68" w:unhideWhenUsed="0"/>
+    <w:lsdException w:name="Medium Grid 3 Accent 6" w:semiHidden="0" w:uiPriority="69" w:unhideWhenUsed="0"/>
+    <w:lsdException w:name="Dark List Accent 6" w:semiHidden="0" w:uiPriority="70" w:unhideWhenUsed="0"/>
+    <w:lsdException w:name="Colorful Shading Accent 6" w:semiHidden="0" w:uiPriority="71" w:unhideWhenUsed="0"/>
+    <w:lsdException w:name="Colorful List Accent 6" w:semiHidden="0" w:uiPriority="72" w:unhideWhenUsed="0"/>
+    <w:lsdException w:name="Colorful Grid Accent 6" w:semiHidden="0" w:uiPriority="73" w:unhideWhenUsed="0"/>
+    <w:lsdException w:name="Subtle Emphasis" w:semiHidden="0" w:uiPriority="19" w:unhideWhenUsed="0" w:qFormat="1"/>
+    <w:lsdException w:name="Intense Emphasis" w:semiHidden="0" w:uiPriority="21" w:unhideWhenUsed="0" w:qFormat="1"/>
+    <w:lsdException w:name="Subtle Reference" w:semiHidden="0" w:uiPriority="31" w:unhideWhenUsed="0" w:qFormat="1"/>
+    <w:lsdException w:name="Intense Reference" w:semiHidden="0" w:uiPriority="32" w:unhideWhenUsed="0" w:qFormat="1"/>
+    <w:lsdException w:name="Book Title" w:semiHidden="0" w:uiPriority="33" w:unhideWhenUsed="0" w:qFormat="1"/>
+    <w:lsdException w:name="Bibliography" w:uiPriority="37"/>
+    <w:lsdException w:name="TOC Heading" w:uiPriority="39" w:qFormat="1"/>
+  </w:latentStyles>
+  <w:style w:type="paragraph" w:default="1" w:styleId="Normal">
+    <w:name w:val="Normal"/>
+    <w:qFormat/>
+  </w:style>
+  <w:style w:type="character" w:default="1" w:styleId="DefaultParagraphFont">
+    <w:name w:val="Default Paragraph Font"/>
+    <w:uiPriority w:val="1"/>
+    <w:semiHidden/>
+    <w:unhideWhenUsed/>
+  </w:style>
+  <w:style w:type="table" w:default="1" w:styleId="TableNormal">
+    <w:name w:val="Normal Table"/>
+    <w:uiPriority w:val="99"/>
+    <w:semiHidden/>
+    <w:unhideWhenUsed/>
+    <w:tblPr>
+      <w:tblInd w:w="0" w:type="dxa"/>
+      <w:tblCellMar>
+        <w:top w:w="0" w:type="dxa"/>
+        <w:left w:w="108" w:type="dxa"/>
+        <w:bottom w:w="0" w:type="dxa"/>
+        <w:right w:w="108" w:type="dxa"/>
+      </w:tblCellMar>
+    </w:tblPr>
+  </w:style>
+  <w:style w:type="numbering" w:default="1" w:styleId="NoList">
+    <w:name w:val="No List"/>
+    <w:uiPriority w:val="99"/>
+    <w:semiHidden/>
+    <w:unhideWhenUsed/>
+  </w:style>
+  <w:style w:type="paragraph" w:styleId="ListParagraph">
+    <w:name w:val="List Paragraph"/>
+    <w:basedOn w:val="Normal"/>
+    <w:uiPriority w:val="34"/>
+    <w:qFormat/>
+    <w:rsid w:val="004B0B58"/>
+    <w:pPr>
+      <w:ind w:left="720"/>
+      <w:contextualSpacing/>
+    </w:pPr>
+  </w:style>
+  <w:style w:type="table" w:styleId="TableGrid">
+    <w:name w:val="Table Grid"/>
+    <w:basedOn w:val="TableNormal"/>
+    <w:uiPriority w:val="59"/>
+    <w:rsid w:val="001448A1"/>
+    <w:pPr>
+      <w:spacing w:after="0" w:line="240" w:lineRule="auto"/>
+    </w:pPr>
+    <w:tblPr>
+      <w:tblInd w:w="0" w:type="dxa"/>
+      <w:tblBorders>
+        <w:top w:val="single" w:sz="4" w:space="0" w:color="auto"/>
+        <w:left w:val="single" w:sz="4" w:space="0" w:color="auto"/>
+        <w:bottom w:val="single" w:sz="4" w:space="0" w:color="auto"/>
+        <w:right w:val="single" w:sz="4" w:space="0" w:color="auto"/>
+        <w:insideH w:val="single" w:sz="4" w:space="0" w:color="auto"/>
+        <w:insideV w:val="single" w:sz="4" w:space="0" w:color="auto"/>
+      </w:tblBorders>
+      <w:tblCellMar>
+        <w:top w:w="0" w:type="dxa"/>
+        <w:left w:w="108" w:type="dxa"/>
+        <w:bottom w:w="0" w:type="dxa"/>
+        <w:right w:w="108" w:type="dxa"/>
+      </w:tblCellMar>
+    </w:tblPr>
+  </w:style>
+  <w:style w:type="table" w:styleId="LightList-Accent2">
+    <w:name w:val="Light List Accent 2"/>
+    <w:basedOn w:val="TableNormal"/>
+    <w:uiPriority w:val="61"/>
+    <w:rsid w:val="00F35F01"/>
+    <w:pPr>
+      <w:spacing w:after="0" w:line="240" w:lineRule="auto"/>
+    </w:pPr>
+    <w:tblPr>
+      <w:tblStyleRowBandSize w:val="1"/>
+      <w:tblStyleColBandSize w:val="1"/>
+      <w:tblInd w:w="0" w:type="dxa"/>
+      <w:tblBorders>
+        <w:top w:val="single" w:sz="8" w:space="0" w:color="AC66BB" w:themeColor="accent2"/>
+        <w:left w:val="single" w:sz="8" w:space="0" w:color="AC66BB" w:themeColor="accent2"/>
+        <w:bottom w:val="single" w:sz="8" w:space="0" w:color="AC66BB" w:themeColor="accent2"/>
+        <w:right w:val="single" w:sz="8" w:space="0" w:color="AC66BB" w:themeColor="accent2"/>
+      </w:tblBorders>
+      <w:tblCellMar>
+        <w:top w:w="0" w:type="dxa"/>
+        <w:left w:w="108" w:type="dxa"/>
+        <w:bottom w:w="0" w:type="dxa"/>
+        <w:right w:w="108" w:type="dxa"/>
+      </w:tblCellMar>
+    </w:tblPr>
+    <w:tblStylePr w:type="firstRow">
+      <w:pPr>
+        <w:spacing w:before="0" w:after="0" w:line="240" w:lineRule="auto"/>
+      </w:pPr>
+      <w:rPr>
+        <w:b/>
+        <w:bCs/>
+        <w:color w:val="FFFFFF" w:themeColor="background1"/>
+      </w:rPr>
+      <w:tblPr/>
+      <w:tcPr>
+        <w:shd w:val="clear" w:color="auto" w:fill="AC66BB" w:themeFill="accent2"/>
+      </w:tcPr>
+    </w:tblStylePr>
+    <w:tblStylePr w:type="lastRow">
+      <w:pPr>
+        <w:spacing w:before="0" w:after="0" w:line="240" w:lineRule="auto"/>
+      </w:pPr>
+      <w:rPr>
+        <w:b/>
+        <w:bCs/>
+      </w:rPr>
+      <w:tblPr/>
+      <w:tcPr>
+        <w:tcBorders>
+          <w:top w:val="double" w:sz="6" w:space="0" w:color="AC66BB" w:themeColor="accent2"/>
+          <w:left w:val="single" w:sz="8" w:space="0" w:color="AC66BB" w:themeColor="accent2"/>
+          <w:bottom w:val="single" w:sz="8" w:space="0" w:color="AC66BB" w:themeColor="accent2"/>
+          <w:right w:val="single" w:sz="8" w:space="0" w:color="AC66BB" w:themeColor="accent2"/>
+        </w:tcBorders>
+      </w:tcPr>
+    </w:tblStylePr>
+    <w:tblStylePr w:type="firstCol">
+      <w:rPr>
+        <w:b/>
+        <w:bCs/>
+      </w:rPr>
+    </w:tblStylePr>
+    <w:tblStylePr w:type="lastCol">
+      <w:rPr>
+        <w:b/>
+        <w:bCs/>
+      </w:rPr>
+    </w:tblStylePr>
+    <w:tblStylePr w:type="band1Vert">
+      <w:tblPr/>
+      <w:tcPr>
+        <w:tcBorders>
+          <w:top w:val="single" w:sz="8" w:space="0" w:color="AC66BB" w:themeColor="accent2"/>
+          <w:left w:val="single" w:sz="8" w:space="0" w:color="AC66BB" w:themeColor="accent2"/>
+          <w:bottom w:val="single" w:sz="8" w:space="0" w:color="AC66BB" w:themeColor="accent2"/>
+          <w:right w:val="single" w:sz="8" w:space="0" w:color="AC66BB" w:themeColor="accent2"/>
+        </w:tcBorders>
+      </w:tcPr>
+    </w:tblStylePr>
+    <w:tblStylePr w:type="band1Horz">
+      <w:tblPr/>
+      <w:tcPr>
+        <w:tcBorders>
+          <w:top w:val="single" w:sz="8" w:space="0" w:color="AC66BB" w:themeColor="accent2"/>
+          <w:left w:val="single" w:sz="8" w:space="0" w:color="AC66BB" w:themeColor="accent2"/>
+          <w:bottom w:val="single" w:sz="8" w:space="0" w:color="AC66BB" w:themeColor="accent2"/>
+          <w:right w:val="single" w:sz="8" w:space="0" w:color="AC66BB" w:themeColor="accent2"/>
+        </w:tcBorders>
+      </w:tcPr>
+    </w:tblStylePr>
+  </w:style>
+  <w:style w:type="table" w:styleId="LightList-Accent3">
+    <w:name w:val="Light List Accent 3"/>
+    <w:basedOn w:val="TableNormal"/>
+    <w:uiPriority w:val="61"/>
+    <w:rsid w:val="00DC6C57"/>
+    <w:pPr>
+      <w:spacing w:after="0" w:line="240" w:lineRule="auto"/>
+    </w:pPr>
+    <w:tblPr>
+      <w:tblStyleRowBandSize w:val="1"/>
+      <w:tblStyleColBandSize w:val="1"/>
+      <w:tblInd w:w="0" w:type="dxa"/>
+      <w:tblBorders>
+        <w:top w:val="single" w:sz="8" w:space="0" w:color="DE6C36" w:themeColor="accent3"/>
+        <w:left w:val="single" w:sz="8" w:space="0" w:color="DE6C36" w:themeColor="accent3"/>
+        <w:bottom w:val="single" w:sz="8" w:space="0" w:color="DE6C36" w:themeColor="accent3"/>
+        <w:right w:val="single" w:sz="8" w:space="0" w:color="DE6C36" w:themeColor="accent3"/>
+      </w:tblBorders>
+      <w:tblCellMar>
+        <w:top w:w="0" w:type="dxa"/>
+        <w:left w:w="108" w:type="dxa"/>
+        <w:bottom w:w="0" w:type="dxa"/>
+        <w:right w:w="108" w:type="dxa"/>
+      </w:tblCellMar>
+    </w:tblPr>
+    <w:tblStylePr w:type="firstRow">
+      <w:pPr>
+        <w:spacing w:before="0" w:after="0" w:line="240" w:lineRule="auto"/>
+      </w:pPr>
+      <w:rPr>
+        <w:b/>
+        <w:bCs/>
+        <w:color w:val="FFFFFF" w:themeColor="background1"/>
+      </w:rPr>
+      <w:tblPr/>
+      <w:tcPr>
+        <w:shd w:val="clear" w:color="auto" w:fill="DE6C36" w:themeFill="accent3"/>
+      </w:tcPr>
+    </w:tblStylePr>
+    <w:tblStylePr w:type="lastRow">
+      <w:pPr>
+        <w:spacing w:before="0" w:after="0" w:line="240" w:lineRule="auto"/>
+      </w:pPr>
+      <w:rPr>
+        <w:b/>
+        <w:bCs/>
+      </w:rPr>
+      <w:tblPr/>
+      <w:tcPr>
+        <w:tcBorders>
+          <w:top w:val="double" w:sz="6" w:space="0" w:color="DE6C36" w:themeColor="accent3"/>
+          <w:left w:val="single" w:sz="8" w:space="0" w:color="DE6C36" w:themeColor="accent3"/>
+          <w:bottom w:val="single" w:sz="8" w:space="0" w:color="DE6C36" w:themeColor="accent3"/>
+          <w:right w:val="single" w:sz="8" w:space="0" w:color="DE6C36" w:themeColor="accent3"/>
+        </w:tcBorders>
+      </w:tcPr>
+    </w:tblStylePr>
+    <w:tblStylePr w:type="firstCol">
+      <w:rPr>
+        <w:b/>
+        <w:bCs/>
+      </w:rPr>
+    </w:tblStylePr>
+    <w:tblStylePr w:type="lastCol">
+      <w:rPr>
+        <w:b/>
+        <w:bCs/>
+      </w:rPr>
+    </w:tblStylePr>
+    <w:tblStylePr w:type="band1Vert">
+      <w:tblPr/>
+      <w:tcPr>
+        <w:tcBorders>
+          <w:top w:val="single" w:sz="8" w:space="0" w:color="DE6C36" w:themeColor="accent3"/>
+          <w:left w:val="single" w:sz="8" w:space="0" w:color="DE6C36" w:themeColor="accent3"/>
+          <w:bottom w:val="single" w:sz="8" w:space="0" w:color="DE6C36" w:themeColor="accent3"/>
+          <w:right w:val="single" w:sz="8" w:space="0" w:color="DE6C36" w:themeColor="accent3"/>
+        </w:tcBorders>
+      </w:tcPr>
+    </w:tblStylePr>
+    <w:tblStylePr w:type="band1Horz">
+      <w:tblPr/>
+      <w:tcPr>
+        <w:tcBorders>
+          <w:top w:val="single" w:sz="8" w:space="0" w:color="DE6C36" w:themeColor="accent3"/>
+          <w:left w:val="single" w:sz="8" w:space="0" w:color="DE6C36" w:themeColor="accent3"/>
+          <w:bottom w:val="single" w:sz="8" w:space="0" w:color="DE6C36" w:themeColor="accent3"/>
+          <w:right w:val="single" w:sz="8" w:space="0" w:color="DE6C36" w:themeColor="accent3"/>
+        </w:tcBorders>
+      </w:tcPr>
+    </w:tblStylePr>
+  </w:style>
+  <w:style w:type="table" w:styleId="MediumGrid1-Accent1">
+    <w:name w:val="Medium Grid 1 Accent 1"/>
+    <w:basedOn w:val="TableNormal"/>
+    <w:uiPriority w:val="67"/>
+    <w:rsid w:val="002A1070"/>
+    <w:pPr>
+      <w:spacing w:after="0" w:line="240" w:lineRule="auto"/>
+    </w:pPr>
+    <w:tblPr>
+      <w:tblStyleRowBandSize w:val="1"/>
+      <w:tblStyleColBandSize w:val="1"/>
+      <w:tblInd w:w="0" w:type="dxa"/>
+      <w:tblBorders>
+        <w:top w:val="single" w:sz="8" w:space="0" w:color="CD698C" w:themeColor="accent1" w:themeTint="BF"/>
+        <w:left w:val="single" w:sz="8" w:space="0" w:color="CD698C" w:themeColor="accent1" w:themeTint="BF"/>
+        <w:bottom w:val="single" w:sz="8" w:space="0" w:color="CD698C" w:themeColor="accent1" w:themeTint="BF"/>
+        <w:right w:val="single" w:sz="8" w:space="0" w:color="CD698C" w:themeColor="accent1" w:themeTint="BF"/>
+        <w:insideH w:val="single" w:sz="8" w:space="0" w:color="CD698C" w:themeColor="accent1" w:themeTint="BF"/>
+        <w:insideV w:val="single" w:sz="8" w:space="0" w:color="CD698C" w:themeColor="accent1" w:themeTint="BF"/>
+      </w:tblBorders>
+      <w:tblCellMar>
+        <w:top w:w="0" w:type="dxa"/>
+        <w:left w:w="108" w:type="dxa"/>
+        <w:bottom w:w="0" w:type="dxa"/>
+        <w:right w:w="108" w:type="dxa"/>
+      </w:tblCellMar>
+    </w:tblPr>
+    <w:tcPr>
+      <w:shd w:val="clear" w:color="auto" w:fill="EECDD9" w:themeFill="accent1" w:themeFillTint="3F"/>
+    </w:tcPr>
+    <w:tblStylePr w:type="firstRow">
+      <w:rPr>
+        <w:b/>
+        <w:bCs/>
+      </w:rPr>
+    </w:tblStylePr>
+    <w:tblStylePr w:type="lastRow">
+      <w:rPr>
+        <w:b/>
+        <w:bCs/>
+      </w:rPr>
+      <w:tblPr/>
+      <w:tcPr>
+        <w:tcBorders>
+          <w:top w:val="single" w:sz="18" w:space="0" w:color="CD698C" w:themeColor="accent1" w:themeTint="BF"/>
+        </w:tcBorders>
+      </w:tcPr>
+    </w:tblStylePr>
+    <w:tblStylePr w:type="firstCol">
+      <w:rPr>
+        <w:b/>
+        <w:bCs/>
+      </w:rPr>
+    </w:tblStylePr>
+    <w:tblStylePr w:type="lastCol">
+      <w:rPr>
+        <w:b/>
+        <w:bCs/>
+      </w:rPr>
+    </w:tblStylePr>
+    <w:tblStylePr w:type="band1Vert">
+      <w:tblPr/>
+      <w:tcPr>
+        <w:shd w:val="clear" w:color="auto" w:fill="DE9BB2" w:themeFill="accent1" w:themeFillTint="7F"/>
+      </w:tcPr>
+    </w:tblStylePr>
+    <w:tblStylePr w:type="band1Horz">
+      <w:tblPr/>
+      <w:tcPr>
+        <w:shd w:val="clear" w:color="auto" w:fill="DE9BB2" w:themeFill="accent1" w:themeFillTint="7F"/>
+      </w:tcPr>
+    </w:tblStylePr>
+  </w:style>
+  <w:style w:type="table" w:styleId="MediumGrid1-Accent2">
+    <w:name w:val="Medium Grid 1 Accent 2"/>
+    <w:basedOn w:val="TableNormal"/>
+    <w:uiPriority w:val="67"/>
+    <w:rsid w:val="002A1070"/>
+    <w:pPr>
+      <w:spacing w:after="0" w:line="240" w:lineRule="auto"/>
+    </w:pPr>
+    <w:tblPr>
+      <w:tblStyleRowBandSize w:val="1"/>
+      <w:tblStyleColBandSize w:val="1"/>
+      <w:tblInd w:w="0" w:type="dxa"/>
+      <w:tblBorders>
+        <w:top w:val="single" w:sz="8" w:space="0" w:color="C08CCC" w:themeColor="accent2" w:themeTint="BF"/>
+        <w:left w:val="single" w:sz="8" w:space="0" w:color="C08CCC" w:themeColor="accent2" w:themeTint="BF"/>
+        <w:bottom w:val="single" w:sz="8" w:space="0" w:color="C08CCC" w:themeColor="accent2" w:themeTint="BF"/>
+        <w:right w:val="single" w:sz="8" w:space="0" w:color="C08CCC" w:themeColor="accent2" w:themeTint="BF"/>
+        <w:insideH w:val="single" w:sz="8" w:space="0" w:color="C08CCC" w:themeColor="accent2" w:themeTint="BF"/>
+        <w:insideV w:val="single" w:sz="8" w:space="0" w:color="C08CCC" w:themeColor="accent2" w:themeTint="BF"/>
+      </w:tblBorders>
+      <w:tblCellMar>
+        <w:top w:w="0" w:type="dxa"/>
+        <w:left w:w="108" w:type="dxa"/>
+        <w:bottom w:w="0" w:type="dxa"/>
+        <w:right w:w="108" w:type="dxa"/>
+      </w:tblCellMar>
+    </w:tblPr>
+    <w:tcPr>
+      <w:shd w:val="clear" w:color="auto" w:fill="EAD9EE" w:themeFill="accent2" w:themeFillTint="3F"/>
+    </w:tcPr>
+    <w:tblStylePr w:type="firstRow">
+      <w:rPr>
+        <w:b/>
+        <w:bCs/>
+      </w:rPr>
+    </w:tblStylePr>
+    <w:tblStylePr w:type="lastRow">
+      <w:rPr>
+        <w:b/>
+        <w:bCs/>
+      </w:rPr>
+      <w:tblPr/>
+      <w:tcPr>
+        <w:tcBorders>
+          <w:top w:val="single" w:sz="18" w:space="0" w:color="C08CCC" w:themeColor="accent2" w:themeTint="BF"/>
+        </w:tcBorders>
+      </w:tcPr>
+    </w:tblStylePr>
+    <w:tblStylePr w:type="firstCol">
+      <w:rPr>
+        <w:b/>
+        <w:bCs/>
+      </w:rPr>
+    </w:tblStylePr>
+    <w:tblStylePr w:type="lastCol">
+      <w:rPr>
+        <w:b/>
+        <w:bCs/>
+      </w:rPr>
+    </w:tblStylePr>
+    <w:tblStylePr w:type="band1Vert">
+      <w:tblPr/>
+      <w:tcPr>
+        <w:shd w:val="clear" w:color="auto" w:fill="D5B2DD" w:themeFill="accent2" w:themeFillTint="7F"/>
+      </w:tcPr>
+    </w:tblStylePr>
+    <w:tblStylePr w:type="band1Horz">
+      <w:tblPr/>
+      <w:tcPr>
+        <w:shd w:val="clear" w:color="auto" w:fill="D5B2DD" w:themeFill="accent2" w:themeFillTint="7F"/>
+      </w:tcPr>
+    </w:tblStylePr>
+  </w:style>
+  <w:style w:type="character" w:styleId="Hyperlink">
+    <w:name w:val="Hyperlink"/>
+    <w:basedOn w:val="DefaultParagraphFont"/>
+    <w:uiPriority w:val="99"/>
+    <w:unhideWhenUsed/>
+    <w:rsid w:val="00E06309"/>
+    <w:rPr>
+      <w:color w:val="0000FF"/>
+      <w:u w:val="single"/>
+    </w:rPr>
+  </w:style>
+  <w:style w:type="character" w:styleId="FollowedHyperlink">
+    <w:name w:val="FollowedHyperlink"/>
+    <w:basedOn w:val="DefaultParagraphFont"/>
+    <w:uiPriority w:val="99"/>
+    <w:semiHidden/>
+    <w:unhideWhenUsed/>
+    <w:rsid w:val="004A5259"/>
+    <w:rPr>
+      <w:color w:val="D490C5" w:themeColor="followedHyperlink"/>
+      <w:u w:val="single"/>
+    </w:rPr>
+  </w:style>
+  <w:style w:type="table" w:styleId="LightShading">
+    <w:name w:val="Light Shading"/>
+    <w:basedOn w:val="TableNormal"/>
+    <w:uiPriority w:val="60"/>
+    <w:rsid w:val="00744ED4"/>
+    <w:pPr>
+      <w:spacing w:after="0" w:line="240" w:lineRule="auto"/>
+    </w:pPr>
+    <w:rPr>
+      <w:color w:val="000000" w:themeColor="text1" w:themeShade="BF"/>
+    </w:rPr>
+    <w:tblPr>
+      <w:tblStyleRowBandSize w:val="1"/>
+      <w:tblStyleColBandSize w:val="1"/>
+      <w:tblInd w:w="0" w:type="dxa"/>
+      <w:tblBorders>
+        <w:top w:val="single" w:sz="8" w:space="0" w:color="000000" w:themeColor="text1"/>
+        <w:bottom w:val="single" w:sz="8" w:space="0" w:color="000000" w:themeColor="text1"/>
+      </w:tblBorders>
+      <w:tblCellMar>
+        <w:top w:w="0" w:type="dxa"/>
+        <w:left w:w="108" w:type="dxa"/>
+        <w:bottom w:w="0" w:type="dxa"/>
+        <w:right w:w="108" w:type="dxa"/>
+      </w:tblCellMar>
+    </w:tblPr>
+    <w:tblStylePr w:type="firstRow">
+      <w:pPr>
+        <w:spacing w:before="0" w:after="0" w:line="240" w:lineRule="auto"/>
+      </w:pPr>
+      <w:rPr>
+        <w:b/>
+        <w:bCs/>
+      </w:rPr>
+      <w:tblPr/>
+      <w:tcPr>
+        <w:tcBorders>
+          <w:top w:val="single" w:sz="8" w:space="0" w:color="000000" w:themeColor="text1"/>
+          <w:left w:val="nil"/>
+          <w:bottom w:val="single" w:sz="8" w:space="0" w:color="000000" w:themeColor="text1"/>
+          <w:right w:val="nil"/>
+          <w:insideH w:val="nil"/>
+          <w:insideV w:val="nil"/>
+        </w:tcBorders>
+      </w:tcPr>
+    </w:tblStylePr>
+    <w:tblStylePr w:type="lastRow">
+      <w:pPr>
+        <w:spacing w:before="0" w:after="0" w:line="240" w:lineRule="auto"/>
+      </w:pPr>
+      <w:rPr>
+        <w:b/>
+        <w:bCs/>
+      </w:rPr>
+      <w:tblPr/>
+      <w:tcPr>
+        <w:tcBorders>
+          <w:top w:val="single" w:sz="8" w:space="0" w:color="000000" w:themeColor="text1"/>
+          <w:left w:val="nil"/>
+          <w:bottom w:val="single" w:sz="8" w:space="0" w:color="000000" w:themeColor="text1"/>
+          <w:right w:val="nil"/>
+          <w:insideH w:val="nil"/>
+          <w:insideV w:val="nil"/>
+        </w:tcBorders>
+      </w:tcPr>
+    </w:tblStylePr>
+    <w:tblStylePr w:type="firstCol">
+      <w:rPr>
+        <w:b/>
+        <w:bCs/>
+      </w:rPr>
+    </w:tblStylePr>
+    <w:tblStylePr w:type="lastCol">
+      <w:rPr>
+        <w:b/>
+        <w:bCs/>
+      </w:rPr>
+    </w:tblStylePr>
+    <w:tblStylePr w:type="band1Vert">
+      <w:tblPr/>
+      <w:tcPr>
+        <w:tcBorders>
+          <w:left w:val="nil"/>
+          <w:right w:val="nil"/>
+          <w:insideH w:val="nil"/>
+          <w:insideV w:val="nil"/>
+        </w:tcBorders>
+        <w:shd w:val="clear" w:color="auto" w:fill="C0C0C0" w:themeFill="text1" w:themeFillTint="3F"/>
+      </w:tcPr>
+    </w:tblStylePr>
+    <w:tblStylePr w:type="band1Horz">
+      <w:tblPr/>
+      <w:tcPr>
+        <w:tcBorders>
+          <w:left w:val="nil"/>
+          <w:right w:val="nil"/>
+          <w:insideH w:val="nil"/>
+          <w:insideV w:val="nil"/>
+        </w:tcBorders>
+        <w:shd w:val="clear" w:color="auto" w:fill="C0C0C0" w:themeFill="text1" w:themeFillTint="3F"/>
+      </w:tcPr>
+    </w:tblStylePr>
+  </w:style>
+  <w:style w:type="table" w:styleId="LightGrid">
+    <w:name w:val="Light Grid"/>
+    <w:basedOn w:val="TableNormal"/>
+    <w:uiPriority w:val="62"/>
+    <w:rsid w:val="00744ED4"/>
+    <w:pPr>
+      <w:spacing w:after="0" w:line="240" w:lineRule="auto"/>
+    </w:pPr>
+    <w:tblPr>
+      <w:tblStyleRowBandSize w:val="1"/>
+      <w:tblStyleColBandSize w:val="1"/>
+      <w:tblInd w:w="0" w:type="dxa"/>
+      <w:tblBorders>
+        <w:top w:val="single" w:sz="8" w:space="0" w:color="000000" w:themeColor="text1"/>
+        <w:left w:val="single" w:sz="8" w:space="0" w:color="000000" w:themeColor="text1"/>
+        <w:bottom w:val="single" w:sz="8" w:space="0" w:color="000000" w:themeColor="text1"/>
+        <w:right w:val="single" w:sz="8" w:space="0" w:color="000000" w:themeColor="text1"/>
+        <w:insideH w:val="single" w:sz="8" w:space="0" w:color="000000" w:themeColor="text1"/>
+        <w:insideV w:val="single" w:sz="8" w:space="0" w:color="000000" w:themeColor="text1"/>
+      </w:tblBorders>
+      <w:tblCellMar>
+        <w:top w:w="0" w:type="dxa"/>
+        <w:left w:w="108" w:type="dxa"/>
+        <w:bottom w:w="0" w:type="dxa"/>
+        <w:right w:w="108" w:type="dxa"/>
+      </w:tblCellMar>
+    </w:tblPr>
+    <w:tblStylePr w:type="firstRow">
+      <w:pPr>
+        <w:spacing w:before="0" w:after="0" w:line="240" w:lineRule="auto"/>
+      </w:pPr>
+      <w:rPr>
+        <w:rFonts w:asciiTheme="majorHAnsi" w:eastAsiaTheme="majorEastAsia" w:hAnsiTheme="majorHAnsi" w:cstheme="majorBidi"/>
+        <w:b/>
+        <w:bCs/>
+      </w:rPr>
+      <w:tblPr/>
+      <w:tcPr>
+        <w:tcBorders>
+          <w:top w:val="single" w:sz="8" w:space="0" w:color="000000" w:themeColor="text1"/>
+          <w:left w:val="single" w:sz="8" w:space="0" w:color="000000" w:themeColor="text1"/>
+          <w:bottom w:val="single" w:sz="18" w:space="0" w:color="000000" w:themeColor="text1"/>
+          <w:right w:val="single" w:sz="8" w:space="0" w:color="000000" w:themeColor="text1"/>
+          <w:insideH w:val="nil"/>
+          <w:insideV w:val="single" w:sz="8" w:space="0" w:color="000000" w:themeColor="text1"/>
+        </w:tcBorders>
+      </w:tcPr>
+    </w:tblStylePr>
+    <w:tblStylePr w:type="lastRow">
+      <w:pPr>
+        <w:spacing w:before="0" w:after="0" w:line="240" w:lineRule="auto"/>
+      </w:pPr>
+      <w:rPr>
+        <w:rFonts w:asciiTheme="majorHAnsi" w:eastAsiaTheme="majorEastAsia" w:hAnsiTheme="majorHAnsi" w:cstheme="majorBidi"/>
+        <w:b/>
+        <w:bCs/>
+      </w:rPr>
+      <w:tblPr/>
+      <w:tcPr>
+        <w:tcBorders>
+          <w:top w:val="double" w:sz="6" w:space="0" w:color="000000" w:themeColor="text1"/>
+          <w:left w:val="single" w:sz="8" w:space="0" w:color="000000" w:themeColor="text1"/>
+          <w:bottom w:val="single" w:sz="8" w:space="0" w:color="000000" w:themeColor="text1"/>
+          <w:right w:val="single" w:sz="8" w:space="0" w:color="000000" w:themeColor="text1"/>
+          <w:insideH w:val="nil"/>
+          <w:insideV w:val="single" w:sz="8" w:space="0" w:color="000000" w:themeColor="text1"/>
+        </w:tcBorders>
+      </w:tcPr>
+    </w:tblStylePr>
+    <w:tblStylePr w:type="firstCol">
+      <w:rPr>
+        <w:rFonts w:asciiTheme="majorHAnsi" w:eastAsiaTheme="majorEastAsia" w:hAnsiTheme="majorHAnsi" w:cstheme="majorBidi"/>
+        <w:b/>
+        <w:bCs/>
+      </w:rPr>
+    </w:tblStylePr>
+    <w:tblStylePr w:type="lastCol">
+      <w:rPr>
+        <w:rFonts w:asciiTheme="majorHAnsi" w:eastAsiaTheme="majorEastAsia" w:hAnsiTheme="majorHAnsi" w:cstheme="majorBidi"/>
+        <w:b/>
+        <w:bCs/>
+      </w:rPr>
+      <w:tblPr/>
+      <w:tcPr>
+        <w:tcBorders>
+          <w:top w:val="single" w:sz="8" w:space="0" w:color="000000" w:themeColor="text1"/>
+          <w:left w:val="single" w:sz="8" w:space="0" w:color="000000" w:themeColor="text1"/>
+          <w:bottom w:val="single" w:sz="8" w:space="0" w:color="000000" w:themeColor="text1"/>
+          <w:right w:val="single" w:sz="8" w:space="0" w:color="000000" w:themeColor="text1"/>
+        </w:tcBorders>
+      </w:tcPr>
+    </w:tblStylePr>
+    <w:tblStylePr w:type="band1Vert">
+      <w:tblPr/>
+      <w:tcPr>
+        <w:tcBorders>
+          <w:top w:val="single" w:sz="8" w:space="0" w:color="000000" w:themeColor="text1"/>
+          <w:left w:val="single" w:sz="8" w:space="0" w:color="000000" w:themeColor="text1"/>
+          <w:bottom w:val="single" w:sz="8" w:space="0" w:color="000000" w:themeColor="text1"/>
+          <w:right w:val="single" w:sz="8" w:space="0" w:color="000000" w:themeColor="text1"/>
+        </w:tcBorders>
+        <w:shd w:val="clear" w:color="auto" w:fill="C0C0C0" w:themeFill="text1" w:themeFillTint="3F"/>
+      </w:tcPr>
+    </w:tblStylePr>
+    <w:tblStylePr w:type="band1Horz">
+      <w:tblPr/>
+      <w:tcPr>
+        <w:tcBorders>
+          <w:top w:val="single" w:sz="8" w:space="0" w:color="000000" w:themeColor="text1"/>
+          <w:left w:val="single" w:sz="8" w:space="0" w:color="000000" w:themeColor="text1"/>
+          <w:bottom w:val="single" w:sz="8" w:space="0" w:color="000000" w:themeColor="text1"/>
+          <w:right w:val="single" w:sz="8" w:space="0" w:color="000000" w:themeColor="text1"/>
+          <w:insideV w:val="single" w:sz="8" w:space="0" w:color="000000" w:themeColor="text1"/>
+        </w:tcBorders>
+        <w:shd w:val="clear" w:color="auto" w:fill="C0C0C0" w:themeFill="text1" w:themeFillTint="3F"/>
+      </w:tcPr>
+    </w:tblStylePr>
+    <w:tblStylePr w:type="band2Horz">
+      <w:tblPr/>
+      <w:tcPr>
+        <w:tcBorders>
+          <w:top w:val="single" w:sz="8" w:space="0" w:color="000000" w:themeColor="text1"/>
+          <w:left w:val="single" w:sz="8" w:space="0" w:color="000000" w:themeColor="text1"/>
+          <w:bottom w:val="single" w:sz="8" w:space="0" w:color="000000" w:themeColor="text1"/>
+          <w:right w:val="single" w:sz="8" w:space="0" w:color="000000" w:themeColor="text1"/>
+          <w:insideV w:val="single" w:sz="8" w:space="0" w:color="000000" w:themeColor="text1"/>
+        </w:tcBorders>
+      </w:tcPr>
+    </w:tblStylePr>
+  </w:style>
+  <w:style w:type="character" w:customStyle="1" w:styleId="apple-converted-space">
+    <w:name w:val="apple-converted-space"/>
+    <w:basedOn w:val="DefaultParagraphFont"/>
+    <w:rsid w:val="00CE4E8C"/>
+  </w:style>
+  <w:style w:type="paragraph" w:styleId="NormalWeb">
+    <w:name w:val="Normal (Web)"/>
+    <w:basedOn w:val="Normal"/>
+    <w:uiPriority w:val="99"/>
+    <w:semiHidden/>
+    <w:unhideWhenUsed/>
+    <w:rsid w:val="00CE4E8C"/>
+    <w:pPr>
+      <w:spacing w:before="100" w:beforeAutospacing="1" w:after="100" w:afterAutospacing="1" w:line="240" w:lineRule="auto"/>
+    </w:pPr>
+    <w:rPr>
+      <w:rFonts w:ascii="Times New Roman" w:eastAsia="Times New Roman" w:hAnsi="Times New Roman" w:cs="Times New Roman"/>
+      <w:sz w:val="24"/>
+      <w:szCs w:val="24"/>
+      <w:lang w:val="fr-FR" w:eastAsia="fr-FR"/>
+    </w:rPr>
   </w:style>
 </w:styles>
 </file>
@@ -12977,7 +15119,7 @@
 </file>
 
 <file path=customXml/itemProps1.xml><?xml version="1.0" encoding="utf-8"?>
-<ds:datastoreItem xmlns:ds="http://schemas.openxmlformats.org/officeDocument/2006/customXml" ds:itemID="{90BD28EA-7318-4384-83F8-014B6AA7759C}">
+<ds:datastoreItem xmlns:ds="http://schemas.openxmlformats.org/officeDocument/2006/customXml" ds:itemID="{63CCC4D7-012A-4D15-BF43-6BC2FCE19555}">
   <ds:schemaRefs>
     <ds:schemaRef ds:uri="http://schemas.openxmlformats.org/officeDocument/2006/bibliography"/>
   </ds:schemaRefs>

--- a/gmat/verbal/sentence_correction.docx
+++ b/gmat/verbal/sentence_correction.docx
@@ -1,6 +1,6 @@
 
 <file path=word/document.xml><?xml version="1.0" encoding="utf-8"?>
-<w:document xmlns:wpc="http://schemas.microsoft.com/office/word/2010/wordprocessingCanvas" xmlns:mc="http://schemas.openxmlformats.org/markup-compatibility/2006" xmlns:o="urn:schemas-microsoft-com:office:office" xmlns:r="http://schemas.openxmlformats.org/officeDocument/2006/relationships" xmlns:m="http://schemas.openxmlformats.org/officeDocument/2006/math" xmlns:v="urn:schemas-microsoft-com:vml" xmlns:wp14="http://schemas.microsoft.com/office/word/2010/wordprocessingDrawing" xmlns:wp="http://schemas.openxmlformats.org/drawingml/2006/wordprocessingDrawing" xmlns:w10="urn:schemas-microsoft-com:office:word" xmlns:w="http://schemas.openxmlformats.org/wordprocessingml/2006/main" xmlns:w14="http://schemas.microsoft.com/office/word/2010/wordml" xmlns:wpg="http://schemas.microsoft.com/office/word/2010/wordprocessingGroup" xmlns:wpi="http://schemas.microsoft.com/office/word/2010/wordprocessingInk" xmlns:wne="http://schemas.microsoft.com/office/word/2006/wordml" xmlns:wps="http://schemas.microsoft.com/office/word/2010/wordprocessingShape" mc:Ignorable="w14 wp14">
+<w:document xmlns:wpc="http://schemas.microsoft.com/office/word/2010/wordprocessingCanvas" xmlns:mc="http://schemas.openxmlformats.org/markup-compatibility/2006" xmlns:o="urn:schemas-microsoft-com:office:office" xmlns:r="http://schemas.openxmlformats.org/officeDocument/2006/relationships" xmlns:m="http://schemas.openxmlformats.org/officeDocument/2006/math" xmlns:v="urn:schemas-microsoft-com:vml" xmlns:wp14="http://schemas.microsoft.com/office/word/2010/wordprocessingDrawing" xmlns:wp="http://schemas.openxmlformats.org/drawingml/2006/wordprocessingDrawing" xmlns:w10="urn:schemas-microsoft-com:office:word" xmlns:w="http://schemas.openxmlformats.org/wordprocessingml/2006/main" xmlns:w14="http://schemas.microsoft.com/office/word/2010/wordml" xmlns:w15="http://schemas.microsoft.com/office/word/2012/wordml" xmlns:wpg="http://schemas.microsoft.com/office/word/2010/wordprocessingGroup" xmlns:wpi="http://schemas.microsoft.com/office/word/2010/wordprocessingInk" xmlns:wne="http://schemas.microsoft.com/office/word/2006/wordml" xmlns:wps="http://schemas.microsoft.com/office/word/2010/wordprocessingShape" mc:Ignorable="w14 w15 wp14">
   <w:background w:color="FFFFFF" w:themeColor="background1"/>
   <w:body>
     <w:p>
@@ -730,7 +730,6 @@
       <w:pPr>
         <w:spacing w:after="120" w:line="240" w:lineRule="auto"/>
       </w:pPr>
-      <w:proofErr w:type="gramStart"/>
       <w:r>
         <w:t>W</w:t>
       </w:r>
@@ -741,11 +740,7 @@
         <w:t>etween</w:t>
       </w:r>
       <w:r>
-        <w:t xml:space="preserve"> subject and verb to obscure the subject.</w:t>
-      </w:r>
-      <w:proofErr w:type="gramEnd"/>
-      <w:r>
-        <w:t xml:space="preserve"> </w:t>
+        <w:t xml:space="preserve"> subject and verb to obscure the subject. </w:t>
       </w:r>
       <w:proofErr w:type="gramStart"/>
       <w:r>
@@ -804,13 +799,8 @@
       <w:r>
         <w:t xml:space="preserve">. </w:t>
       </w:r>
-      <w:proofErr w:type="spellStart"/>
-      <w:r>
-        <w:t>Gaurav</w:t>
-      </w:r>
-      <w:proofErr w:type="spellEnd"/>
-      <w:r>
-        <w:t xml:space="preserve">, </w:t>
+      <w:r>
+        <w:t xml:space="preserve">Gaurav, </w:t>
       </w:r>
       <w:r>
         <w:rPr>
@@ -846,11 +836,9 @@
         <w:spacing w:after="120" w:line="240" w:lineRule="auto"/>
         <w:ind w:firstLine="720"/>
       </w:pPr>
-      <w:proofErr w:type="gramStart"/>
       <w:r>
         <w:t>e.g.</w:t>
       </w:r>
-      <w:proofErr w:type="gramEnd"/>
       <w:r>
         <w:t xml:space="preserve">  While Ram was eating, Alexander was joking.</w:t>
       </w:r>
@@ -5805,13 +5793,16 @@
       </w:r>
       <w:proofErr w:type="gramStart"/>
       <w:r>
-        <w:t>..TO</w:t>
+        <w:t>..</w:t>
+      </w:r>
+      <w:proofErr w:type="gramEnd"/>
+      <w:r>
+        <w:t>TO</w:t>
       </w:r>
       <w:proofErr w:type="spellEnd"/>
       <w:r>
         <w:t>.</w:t>
       </w:r>
-      <w:proofErr w:type="gramEnd"/>
     </w:p>
     <w:p>
       <w:pPr>
@@ -6051,15 +6042,7 @@
         <w:t xml:space="preserve">C: </w:t>
       </w:r>
       <w:r>
-        <w:t xml:space="preserve">Just as </w:t>
-      </w:r>
-      <w:proofErr w:type="spellStart"/>
-      <w:r>
-        <w:t>Roni</w:t>
-      </w:r>
-      <w:proofErr w:type="spellEnd"/>
-      <w:r>
-        <w:t xml:space="preserve"> wanted to see her again, so Bony wanted to see him</w:t>
+        <w:t>Just as Roni wanted to see her again, so Bony wanted to see him</w:t>
       </w:r>
     </w:p>
     <w:p>
@@ -6999,13 +6982,8 @@
       </w:r>
       <w:proofErr w:type="gramEnd"/>
       <w:r>
-        <w:t xml:space="preserve"> Higher…Than… , Less… </w:t>
-      </w:r>
-      <w:proofErr w:type="gramStart"/>
-      <w:r>
-        <w:t>Than…</w:t>
-      </w:r>
-      <w:proofErr w:type="gramEnd"/>
+        <w:t xml:space="preserve"> Higher…Than… , Less… Than…</w:t>
+      </w:r>
     </w:p>
     <w:p>
       <w:pPr>
@@ -8029,85 +8007,83 @@
       <w:r>
         <w:t xml:space="preserve"> are all action nouns, so </w:t>
       </w:r>
+      <w:r>
+        <w:rPr>
+          <w:i/>
+        </w:rPr>
+        <w:t>raising</w:t>
+      </w:r>
+      <w:r>
+        <w:t xml:space="preserve"> cannot be another parallel element in the list. Rather, the complex gerund </w:t>
+      </w:r>
+      <w:r>
+        <w:rPr>
+          <w:i/>
+        </w:rPr>
+        <w:t>the raising of</w:t>
+      </w:r>
+      <w:r>
+        <w:t xml:space="preserve"> is needed:</w:t>
+      </w:r>
+    </w:p>
+    <w:p>
+      <w:pPr>
+        <w:spacing w:after="120" w:line="240" w:lineRule="auto"/>
+      </w:pPr>
+    </w:p>
+    <w:p>
+      <w:pPr>
+        <w:spacing w:after="120" w:line="240" w:lineRule="auto"/>
+      </w:pPr>
+      <w:r>
+        <w:t xml:space="preserve">In brief, there are three categories of nouns: </w:t>
+      </w:r>
+    </w:p>
+    <w:p>
+      <w:pPr>
+        <w:spacing w:after="120" w:line="240" w:lineRule="auto"/>
+      </w:pPr>
+      <w:r>
+        <w:t xml:space="preserve">1) </w:t>
+      </w:r>
       <w:proofErr w:type="gramStart"/>
       <w:r>
-        <w:rPr>
-          <w:i/>
-        </w:rPr>
-        <w:t>raising</w:t>
+        <w:t>concrete</w:t>
       </w:r>
       <w:proofErr w:type="gramEnd"/>
       <w:r>
-        <w:t xml:space="preserve"> cannot be another parallel element in the list. Rather, the complex gerund </w:t>
-      </w:r>
-      <w:r>
-        <w:rPr>
-          <w:i/>
-        </w:rPr>
-        <w:t>the raising of</w:t>
-      </w:r>
-      <w:r>
-        <w:t xml:space="preserve"> is needed:</w:t>
-      </w:r>
-    </w:p>
-    <w:p>
-      <w:pPr>
-        <w:spacing w:after="120" w:line="240" w:lineRule="auto"/>
-      </w:pPr>
-    </w:p>
-    <w:p>
-      <w:pPr>
-        <w:spacing w:after="120" w:line="240" w:lineRule="auto"/>
-      </w:pPr>
-      <w:r>
-        <w:t xml:space="preserve">In brief, there are three categories of nouns: </w:t>
-      </w:r>
-    </w:p>
-    <w:p>
-      <w:pPr>
-        <w:spacing w:after="120" w:line="240" w:lineRule="auto"/>
-      </w:pPr>
-      <w:r>
-        <w:t xml:space="preserve">1) </w:t>
+        <w:t xml:space="preserve"> nouns, </w:t>
+      </w:r>
+    </w:p>
+    <w:p>
+      <w:pPr>
+        <w:spacing w:after="120" w:line="240" w:lineRule="auto"/>
+      </w:pPr>
+      <w:r>
+        <w:t xml:space="preserve">2) </w:t>
       </w:r>
       <w:proofErr w:type="gramStart"/>
       <w:r>
-        <w:t>concrete</w:t>
+        <w:t>action</w:t>
       </w:r>
       <w:proofErr w:type="gramEnd"/>
       <w:r>
-        <w:t xml:space="preserve"> nouns, </w:t>
-      </w:r>
-    </w:p>
-    <w:p>
-      <w:pPr>
-        <w:spacing w:after="120" w:line="240" w:lineRule="auto"/>
-      </w:pPr>
-      <w:r>
-        <w:t xml:space="preserve">2) </w:t>
+        <w:t xml:space="preserve"> nouns and complex gerunds, and </w:t>
+      </w:r>
+    </w:p>
+    <w:p>
+      <w:pPr>
+        <w:spacing w:after="120" w:line="240" w:lineRule="auto"/>
+      </w:pPr>
+      <w:r>
+        <w:t xml:space="preserve">3) </w:t>
       </w:r>
       <w:proofErr w:type="gramStart"/>
       <w:r>
-        <w:t>action</w:t>
+        <w:t>simple</w:t>
       </w:r>
       <w:proofErr w:type="gramEnd"/>
       <w:r>
-        <w:t xml:space="preserve"> nouns and complex gerunds, and </w:t>
-      </w:r>
-    </w:p>
-    <w:p>
-      <w:pPr>
-        <w:spacing w:after="120" w:line="240" w:lineRule="auto"/>
-      </w:pPr>
-      <w:r>
-        <w:t xml:space="preserve">3) </w:t>
-      </w:r>
-      <w:proofErr w:type="gramStart"/>
-      <w:r>
-        <w:t>simple</w:t>
-      </w:r>
-      <w:proofErr w:type="gramEnd"/>
-      <w:r>
         <w:t xml:space="preserve"> gerunds. </w:t>
       </w:r>
     </w:p>
@@ -8115,11 +8091,9 @@
       <w:pPr>
         <w:spacing w:after="120" w:line="240" w:lineRule="auto"/>
       </w:pPr>
-      <w:proofErr w:type="gramStart"/>
       <w:r>
         <w:t>When making nouns parallel, do not mix these categories.</w:t>
       </w:r>
-      <w:proofErr w:type="gramEnd"/>
     </w:p>
     <w:p>
       <w:pPr>
@@ -8982,35 +8956,59 @@
         <w:t>s</w:t>
       </w:r>
       <w:r>
-        <w:t xml:space="preserve">o </w:t>
-      </w:r>
-      <w:proofErr w:type="spellStart"/>
-      <w:r>
-        <w:t>vs</w:t>
-      </w:r>
-      <w:proofErr w:type="spellEnd"/>
+        <w:t xml:space="preserve">o vs </w:t>
+      </w:r>
+      <w:r>
+        <w:t>D</w:t>
+      </w:r>
+      <w:r>
+        <w:t>o it</w:t>
+      </w:r>
+    </w:p>
+    <w:p>
+      <w:pPr>
+        <w:spacing w:after="120" w:line="240" w:lineRule="auto"/>
+      </w:pPr>
+      <w:r>
+        <w:t>Do so coming after the sentence refers back to the antecedent action while the ‘it’ in do it refers the noun.</w:t>
+      </w:r>
+    </w:p>
+    <w:p>
+      <w:pPr>
+        <w:spacing w:after="120" w:line="240" w:lineRule="auto"/>
+      </w:pPr>
+    </w:p>
+    <w:p>
+      <w:pPr>
+        <w:spacing w:after="120" w:line="240" w:lineRule="auto"/>
+      </w:pPr>
+      <w:proofErr w:type="gramStart"/>
+      <w:r>
+        <w:t>Notes :</w:t>
+      </w:r>
+      <w:proofErr w:type="gramEnd"/>
+    </w:p>
+    <w:p>
+      <w:pPr>
+        <w:spacing w:after="120" w:line="240" w:lineRule="auto"/>
+      </w:pPr>
+      <w:r>
+        <w:sym w:font="Wingdings" w:char="F0E0"/>
+      </w:r>
       <w:r>
         <w:t xml:space="preserve"> </w:t>
       </w:r>
       <w:r>
-        <w:t>D</w:t>
-      </w:r>
-      <w:r>
-        <w:t>o it</w:t>
-      </w:r>
-    </w:p>
-    <w:p>
-      <w:pPr>
-        <w:spacing w:after="120" w:line="240" w:lineRule="auto"/>
-      </w:pPr>
-      <w:r>
-        <w:t>Do so coming after the sentence refers back to the antecedent action while the ‘it’ in do it refers the noun.</w:t>
-      </w:r>
-    </w:p>
-    <w:p>
-      <w:pPr>
-        <w:spacing w:after="120" w:line="240" w:lineRule="auto"/>
-      </w:pPr>
+        <w:t>The pronoun coming after the complete clause is ambiguous most of the time.</w:t>
+      </w:r>
+    </w:p>
+    <w:p>
+      <w:pPr>
+        <w:spacing w:after="120" w:line="240" w:lineRule="auto"/>
+      </w:pPr>
+      <w:r>
+        <w:t>GMAT likes generic synonyms</w:t>
+      </w:r>
     </w:p>
     <w:p>
       <w:pPr>
@@ -9018,9 +9016,20 @@
       </w:pPr>
       <w:proofErr w:type="gramStart"/>
       <w:r>
-        <w:t>Notes :</w:t>
+        <w:t>e.g</w:t>
       </w:r>
       <w:proofErr w:type="gramEnd"/>
+      <w:r>
+        <w:t xml:space="preserve">. </w:t>
+      </w:r>
+      <w:r>
+        <w:t>New “NANO-PAPERS” incorporate fibers that give these materials strength.</w:t>
+      </w:r>
+    </w:p>
+    <w:p>
+      <w:pPr>
+        <w:spacing w:after="120" w:line="240" w:lineRule="auto"/>
+      </w:pPr>
     </w:p>
     <w:p>
       <w:pPr>
@@ -9033,31 +9042,7 @@
         <w:t xml:space="preserve"> </w:t>
       </w:r>
       <w:r>
-        <w:t>The pronoun coming after the complete clause is ambiguous most of the time.</w:t>
-      </w:r>
-    </w:p>
-    <w:p>
-      <w:pPr>
-        <w:spacing w:after="120" w:line="240" w:lineRule="auto"/>
-      </w:pPr>
-      <w:r>
-        <w:t>GMAT likes generic synonyms</w:t>
-      </w:r>
-    </w:p>
-    <w:p>
-      <w:pPr>
-        <w:spacing w:after="120" w:line="240" w:lineRule="auto"/>
-      </w:pPr>
-      <w:proofErr w:type="gramStart"/>
-      <w:r>
-        <w:t>e.g</w:t>
-      </w:r>
-      <w:proofErr w:type="gramEnd"/>
-      <w:r>
-        <w:t xml:space="preserve">. </w:t>
-      </w:r>
-      <w:r>
-        <w:t>New “NANO-PAPERS” incorporate fibers that give these materials strength.</w:t>
+        <w:t>Do not use the present progressive for general definitions. Instead, use the simple present.</w:t>
       </w:r>
     </w:p>
     <w:p>
@@ -9073,84 +9058,60 @@
         <w:sym w:font="Wingdings" w:char="F0E0"/>
       </w:r>
       <w:r>
+        <w:t>In GMAT sentences, do not use the present progressive to indicate future actions. This usage is considered too colloquial. Instead, use the simple future:</w:t>
+      </w:r>
+    </w:p>
+    <w:p>
+      <w:pPr>
+        <w:spacing w:after="120" w:line="240" w:lineRule="auto"/>
+      </w:pPr>
+      <w:r>
+        <w:rPr>
+          <w:color w:val="FF0000"/>
+        </w:rPr>
+        <w:t>Wrong</w:t>
+      </w:r>
+      <w:r>
+        <w:t>: Quentin IS MEETING Harvey for lunch tomorrow.</w:t>
+      </w:r>
+    </w:p>
+    <w:p>
+      <w:pPr>
+        <w:spacing w:after="120" w:line="240" w:lineRule="auto"/>
+      </w:pPr>
+      <w:r>
+        <w:rPr>
+          <w:color w:val="00B050"/>
+        </w:rPr>
+        <w:t>Right</w:t>
+      </w:r>
+      <w:r>
+        <w:t>: Quentin WILL MEET Harvey for lunch tomorrow.</w:t>
+      </w:r>
+    </w:p>
+    <w:p>
+      <w:pPr>
+        <w:spacing w:after="120" w:line="240" w:lineRule="auto"/>
+      </w:pPr>
+    </w:p>
+    <w:p>
+      <w:pPr>
+        <w:spacing w:after="120" w:line="240" w:lineRule="auto"/>
+      </w:pPr>
+      <w:r>
+        <w:sym w:font="Wingdings" w:char="F0E0"/>
+      </w:r>
+      <w:r>
         <w:t xml:space="preserve"> </w:t>
       </w:r>
       <w:r>
-        <w:t>Do not use the present progressive for general definitions. Instead, use the simple present.</w:t>
-      </w:r>
-    </w:p>
-    <w:p>
-      <w:pPr>
-        <w:spacing w:after="120" w:line="240" w:lineRule="auto"/>
-      </w:pPr>
-    </w:p>
-    <w:p>
-      <w:pPr>
-        <w:spacing w:after="120" w:line="240" w:lineRule="auto"/>
-      </w:pPr>
-      <w:r>
-        <w:sym w:font="Wingdings" w:char="F0E0"/>
-      </w:r>
-      <w:r>
-        <w:t>In GMAT sentences, do not use the present progressive to indicate future actions. This usage is considered too colloquial. Instead, use the simple future:</w:t>
-      </w:r>
-    </w:p>
-    <w:p>
-      <w:pPr>
-        <w:spacing w:after="120" w:line="240" w:lineRule="auto"/>
-      </w:pPr>
-      <w:r>
-        <w:rPr>
-          <w:color w:val="FF0000"/>
-        </w:rPr>
-        <w:t>Wrong</w:t>
-      </w:r>
-      <w:r>
-        <w:t>: Quentin IS MEETING Harvey for lunch tomorrow.</w:t>
-      </w:r>
-    </w:p>
-    <w:p>
-      <w:pPr>
-        <w:spacing w:after="120" w:line="240" w:lineRule="auto"/>
-      </w:pPr>
-      <w:r>
-        <w:rPr>
-          <w:color w:val="00B050"/>
-        </w:rPr>
-        <w:t>Right</w:t>
-      </w:r>
-      <w:r>
-        <w:t>: Quentin WILL MEET Harvey for lunch tomorrow.</w:t>
-      </w:r>
-    </w:p>
-    <w:p>
-      <w:pPr>
-        <w:spacing w:after="120" w:line="240" w:lineRule="auto"/>
-      </w:pPr>
-    </w:p>
-    <w:p>
-      <w:pPr>
-        <w:spacing w:after="120" w:line="240" w:lineRule="auto"/>
-      </w:pPr>
-      <w:r>
-        <w:sym w:font="Wingdings" w:char="F0E0"/>
+        <w:t>Verbs that express general states do not normally take progressive forms. Such</w:t>
       </w:r>
       <w:r>
         <w:t xml:space="preserve"> </w:t>
       </w:r>
       <w:r>
-        <w:t>Verbs that express general states do not normally take progressive forms. Such</w:t>
-      </w:r>
-      <w:r>
-        <w:t xml:space="preserve"> </w:t>
-      </w:r>
-      <w:proofErr w:type="gramStart"/>
-      <w:r>
-        <w:t>state</w:t>
-      </w:r>
-      <w:proofErr w:type="gramEnd"/>
-      <w:r>
-        <w:t xml:space="preserve"> verbs include know or signify:</w:t>
+        <w:t>state verbs include know or signify:</w:t>
       </w:r>
     </w:p>
     <w:p>
@@ -9238,7 +9199,7 @@
       <w:r>
         <w:t xml:space="preserve"> forms (the familiar present and past tense forms of verbs). The distinction between present and past is one of </w:t>
       </w:r>
-      <w:hyperlink r:id="rId7" w:tooltip="Verb tense" w:history="1">
+      <w:hyperlink r:id="rId6" w:tooltip="Verb tense" w:history="1">
         <w:r>
           <w:rPr>
             <w:rStyle w:val="Hyperlink"/>
@@ -9249,7 +9210,7 @@
       <w:r>
         <w:t xml:space="preserve">; the distinction between indicative and subjunctive is one of </w:t>
       </w:r>
-      <w:hyperlink r:id="rId8" w:tooltip="Mood (grammar)" w:history="1">
+      <w:hyperlink r:id="rId7" w:tooltip="Mood (grammar)" w:history="1">
         <w:r>
           <w:rPr>
             <w:rStyle w:val="Hyperlink"/>
@@ -9706,17 +9667,12 @@
         <w:t xml:space="preserve">The term </w:t>
       </w:r>
       <w:proofErr w:type="spellStart"/>
-      <w:proofErr w:type="gramStart"/>
       <w:r>
         <w:t>verbals</w:t>
       </w:r>
       <w:proofErr w:type="spellEnd"/>
       <w:r>
-        <w:t xml:space="preserve"> refers</w:t>
-      </w:r>
-      <w:proofErr w:type="gramEnd"/>
-      <w:r>
-        <w:t xml:space="preserve"> to verb forms used as adjectives, adverbs, or nouns; you've already learned about these earlier in the book:</w:t>
+        <w:t xml:space="preserve"> refers to verb forms used as adjectives, adverbs, or nouns; you've already learned about these earlier in the book:</w:t>
       </w:r>
     </w:p>
     <w:p>
@@ -10250,8 +10206,6 @@
           <w:sz w:val="28"/>
         </w:rPr>
       </w:pPr>
-      <w:bookmarkStart w:id="1" w:name="_GoBack"/>
-      <w:bookmarkEnd w:id="1"/>
       <w:r>
         <w:rPr>
           <w:sz w:val="28"/>
@@ -10471,15 +10425,7 @@
         <w:spacing w:after="120" w:line="240" w:lineRule="auto"/>
       </w:pPr>
       <w:r>
-        <w:t>“</w:t>
-      </w:r>
-      <w:proofErr w:type="gramStart"/>
-      <w:r>
-        <w:t>where</w:t>
-      </w:r>
-      <w:proofErr w:type="gramEnd"/>
-      <w:r>
-        <w:t>” can refer to community/society also e.g. This is the society where I live.</w:t>
+        <w:t>“where” can refer to community/society also e.g. This is the society where I live.</w:t>
       </w:r>
     </w:p>
     <w:p>
@@ -10500,15 +10446,7 @@
       </w:r>
       <w:proofErr w:type="spellEnd"/>
       <w:r>
-        <w:t xml:space="preserve"> either </w:t>
-      </w:r>
-      <w:proofErr w:type="gramStart"/>
-      <w:r>
-        <w:t>provides</w:t>
-      </w:r>
-      <w:proofErr w:type="gramEnd"/>
-      <w:r>
-        <w:t xml:space="preserve"> additional information or emits out the result of preceding clause.</w:t>
+        <w:t xml:space="preserve"> either provides additional information or emits out the result of preceding clause.</w:t>
       </w:r>
     </w:p>
     <w:p>
@@ -10534,15 +10472,7 @@
         <w:spacing w:after="120" w:line="240" w:lineRule="auto"/>
       </w:pPr>
       <w:r>
-        <w:t>‘</w:t>
-      </w:r>
-      <w:proofErr w:type="gramStart"/>
-      <w:r>
-        <w:t>who</w:t>
-      </w:r>
-      <w:proofErr w:type="gramEnd"/>
-      <w:r>
-        <w:t>’ if attached to a compound noun refers to the attached compound noun and not to the individual noun attached.</w:t>
+        <w:t>‘who’ if attached to a compound noun refers to the attached compound noun and not to the individual noun attached.</w:t>
       </w:r>
     </w:p>
     <w:p>
@@ -10591,6 +10521,55 @@
         </w:numPr>
         <w:spacing w:after="120" w:line="240" w:lineRule="auto"/>
       </w:pPr>
+      <w:proofErr w:type="spellStart"/>
+      <w:r>
+        <w:rPr>
+          <w:rFonts w:ascii="Georgia" w:hAnsi="Georgia"/>
+          <w:color w:val="333333"/>
+          <w:shd w:val="clear" w:color="auto" w:fill="FFFFFF"/>
+        </w:rPr>
+        <w:t>on</w:t>
+      </w:r>
+      <w:proofErr w:type="spellEnd"/>
+      <w:r>
+        <w:rPr>
+          <w:rFonts w:ascii="Georgia" w:hAnsi="Georgia"/>
+          <w:color w:val="333333"/>
+          <w:shd w:val="clear" w:color="auto" w:fill="FFFFFF"/>
+        </w:rPr>
+        <w:t xml:space="preserve"> of the + PLURAL NOUN + that/who + PLURAL VERB</w:t>
+      </w:r>
+    </w:p>
+    <w:p>
+      <w:pPr>
+        <w:pStyle w:val="ListParagraph"/>
+        <w:numPr>
+          <w:ilvl w:val="0"/>
+          <w:numId w:val="22"/>
+        </w:numPr>
+        <w:spacing w:after="120" w:line="240" w:lineRule="auto"/>
+      </w:pPr>
+      <w:r>
+        <w:t xml:space="preserve">Sentence voice makes sense, it should be </w:t>
+      </w:r>
+      <w:proofErr w:type="spellStart"/>
+      <w:r>
+        <w:t>active+active</w:t>
+      </w:r>
+      <w:proofErr w:type="spellEnd"/>
+      <w:r>
+        <w:t xml:space="preserve"> or </w:t>
+      </w:r>
+      <w:proofErr w:type="spellStart"/>
+      <w:r>
+        <w:t>passive+passive</w:t>
+      </w:r>
+      <w:proofErr w:type="spellEnd"/>
+      <w:r>
+        <w:tab/>
+      </w:r>
+      <w:bookmarkStart w:id="1" w:name="_GoBack"/>
+      <w:bookmarkEnd w:id="1"/>
     </w:p>
     <w:p>
       <w:pPr>
@@ -10615,8 +10594,8 @@
 </file>
 
 <file path=word/numbering.xml><?xml version="1.0" encoding="utf-8"?>
-<w:numbering xmlns:wpc="http://schemas.microsoft.com/office/word/2010/wordprocessingCanvas" xmlns:mc="http://schemas.openxmlformats.org/markup-compatibility/2006" xmlns:o="urn:schemas-microsoft-com:office:office" xmlns:r="http://schemas.openxmlformats.org/officeDocument/2006/relationships" xmlns:m="http://schemas.openxmlformats.org/officeDocument/2006/math" xmlns:v="urn:schemas-microsoft-com:vml" xmlns:wp14="http://schemas.microsoft.com/office/word/2010/wordprocessingDrawing" xmlns:wp="http://schemas.openxmlformats.org/drawingml/2006/wordprocessingDrawing" xmlns:w10="urn:schemas-microsoft-com:office:word" xmlns:w="http://schemas.openxmlformats.org/wordprocessingml/2006/main" xmlns:w14="http://schemas.microsoft.com/office/word/2010/wordml" xmlns:wpg="http://schemas.microsoft.com/office/word/2010/wordprocessingGroup" xmlns:wpi="http://schemas.microsoft.com/office/word/2010/wordprocessingInk" xmlns:wne="http://schemas.microsoft.com/office/word/2006/wordml" xmlns:wps="http://schemas.microsoft.com/office/word/2010/wordprocessingShape" mc:Ignorable="w14 wp14">
-  <w:abstractNum w:abstractNumId="0">
+<w:numbering xmlns:wpc="http://schemas.microsoft.com/office/word/2010/wordprocessingCanvas" xmlns:mc="http://schemas.openxmlformats.org/markup-compatibility/2006" xmlns:o="urn:schemas-microsoft-com:office:office" xmlns:r="http://schemas.openxmlformats.org/officeDocument/2006/relationships" xmlns:m="http://schemas.openxmlformats.org/officeDocument/2006/math" xmlns:v="urn:schemas-microsoft-com:vml" xmlns:wp14="http://schemas.microsoft.com/office/word/2010/wordprocessingDrawing" xmlns:wp="http://schemas.openxmlformats.org/drawingml/2006/wordprocessingDrawing" xmlns:w10="urn:schemas-microsoft-com:office:word" xmlns:w="http://schemas.openxmlformats.org/wordprocessingml/2006/main" xmlns:w14="http://schemas.microsoft.com/office/word/2010/wordml" xmlns:w15="http://schemas.microsoft.com/office/word/2012/wordml" xmlns:wpg="http://schemas.microsoft.com/office/word/2010/wordprocessingGroup" xmlns:wpi="http://schemas.microsoft.com/office/word/2010/wordprocessingInk" xmlns:wne="http://schemas.microsoft.com/office/word/2006/wordml" xmlns:wps="http://schemas.microsoft.com/office/word/2010/wordprocessingShape" mc:Ignorable="w14 w15 wp14">
+  <w:abstractNum w:abstractNumId="0" w15:restartNumberingAfterBreak="0">
     <w:nsid w:val="036E52D2"/>
     <w:multiLevelType w:val="hybridMultilevel"/>
     <w:tmpl w:val="F8D80F30"/>
@@ -10729,7 +10708,7 @@
       </w:rPr>
     </w:lvl>
   </w:abstractNum>
-  <w:abstractNum w:abstractNumId="1">
+  <w:abstractNum w:abstractNumId="1" w15:restartNumberingAfterBreak="0">
     <w:nsid w:val="057B5D18"/>
     <w:multiLevelType w:val="hybridMultilevel"/>
     <w:tmpl w:val="65D4E718"/>
@@ -10842,7 +10821,7 @@
       </w:rPr>
     </w:lvl>
   </w:abstractNum>
-  <w:abstractNum w:abstractNumId="2">
+  <w:abstractNum w:abstractNumId="2" w15:restartNumberingAfterBreak="0">
     <w:nsid w:val="11896FC7"/>
     <w:multiLevelType w:val="hybridMultilevel"/>
     <w:tmpl w:val="7CE85596"/>
@@ -10954,7 +10933,7 @@
       </w:rPr>
     </w:lvl>
   </w:abstractNum>
-  <w:abstractNum w:abstractNumId="3">
+  <w:abstractNum w:abstractNumId="3" w15:restartNumberingAfterBreak="0">
     <w:nsid w:val="12F31CCA"/>
     <w:multiLevelType w:val="hybridMultilevel"/>
     <w:tmpl w:val="FC5ABE98"/>
@@ -11066,7 +11045,7 @@
       </w:rPr>
     </w:lvl>
   </w:abstractNum>
-  <w:abstractNum w:abstractNumId="4">
+  <w:abstractNum w:abstractNumId="4" w15:restartNumberingAfterBreak="0">
     <w:nsid w:val="131F5325"/>
     <w:multiLevelType w:val="hybridMultilevel"/>
     <w:tmpl w:val="10C0E468"/>
@@ -11179,7 +11158,7 @@
       </w:rPr>
     </w:lvl>
   </w:abstractNum>
-  <w:abstractNum w:abstractNumId="5">
+  <w:abstractNum w:abstractNumId="5" w15:restartNumberingAfterBreak="0">
     <w:nsid w:val="263F6A88"/>
     <w:multiLevelType w:val="hybridMultilevel"/>
     <w:tmpl w:val="A154C24C"/>
@@ -11291,7 +11270,7 @@
       </w:rPr>
     </w:lvl>
   </w:abstractNum>
-  <w:abstractNum w:abstractNumId="6">
+  <w:abstractNum w:abstractNumId="6" w15:restartNumberingAfterBreak="0">
     <w:nsid w:val="294A3FB8"/>
     <w:multiLevelType w:val="hybridMultilevel"/>
     <w:tmpl w:val="91645684"/>
@@ -11404,7 +11383,7 @@
       </w:rPr>
     </w:lvl>
   </w:abstractNum>
-  <w:abstractNum w:abstractNumId="7">
+  <w:abstractNum w:abstractNumId="7" w15:restartNumberingAfterBreak="0">
     <w:nsid w:val="2D457CC7"/>
     <w:multiLevelType w:val="hybridMultilevel"/>
     <w:tmpl w:val="CA8CFEA8"/>
@@ -11517,7 +11496,7 @@
       </w:rPr>
     </w:lvl>
   </w:abstractNum>
-  <w:abstractNum w:abstractNumId="8">
+  <w:abstractNum w:abstractNumId="8" w15:restartNumberingAfterBreak="0">
     <w:nsid w:val="2EEA09F0"/>
     <w:multiLevelType w:val="hybridMultilevel"/>
     <w:tmpl w:val="B4C21B04"/>
@@ -11630,7 +11609,7 @@
       </w:rPr>
     </w:lvl>
   </w:abstractNum>
-  <w:abstractNum w:abstractNumId="9">
+  <w:abstractNum w:abstractNumId="9" w15:restartNumberingAfterBreak="0">
     <w:nsid w:val="324B20F5"/>
     <w:multiLevelType w:val="hybridMultilevel"/>
     <w:tmpl w:val="2738ED04"/>
@@ -11743,7 +11722,7 @@
       </w:rPr>
     </w:lvl>
   </w:abstractNum>
-  <w:abstractNum w:abstractNumId="10">
+  <w:abstractNum w:abstractNumId="10" w15:restartNumberingAfterBreak="0">
     <w:nsid w:val="3E0514C4"/>
     <w:multiLevelType w:val="hybridMultilevel"/>
     <w:tmpl w:val="A816C6CA"/>
@@ -11832,7 +11811,7 @@
       </w:pPr>
     </w:lvl>
   </w:abstractNum>
-  <w:abstractNum w:abstractNumId="11">
+  <w:abstractNum w:abstractNumId="11" w15:restartNumberingAfterBreak="0">
     <w:nsid w:val="434025B8"/>
     <w:multiLevelType w:val="hybridMultilevel"/>
     <w:tmpl w:val="8FDE9FA6"/>
@@ -11945,7 +11924,7 @@
       </w:rPr>
     </w:lvl>
   </w:abstractNum>
-  <w:abstractNum w:abstractNumId="12">
+  <w:abstractNum w:abstractNumId="12" w15:restartNumberingAfterBreak="0">
     <w:nsid w:val="445413AB"/>
     <w:multiLevelType w:val="hybridMultilevel"/>
     <w:tmpl w:val="1C7E6650"/>
@@ -12058,7 +12037,7 @@
       </w:rPr>
     </w:lvl>
   </w:abstractNum>
-  <w:abstractNum w:abstractNumId="13">
+  <w:abstractNum w:abstractNumId="13" w15:restartNumberingAfterBreak="0">
     <w:nsid w:val="4B51266B"/>
     <w:multiLevelType w:val="hybridMultilevel"/>
     <w:tmpl w:val="2A2AD676"/>
@@ -12171,7 +12150,7 @@
       </w:rPr>
     </w:lvl>
   </w:abstractNum>
-  <w:abstractNum w:abstractNumId="14">
+  <w:abstractNum w:abstractNumId="14" w15:restartNumberingAfterBreak="0">
     <w:nsid w:val="4EEE50A3"/>
     <w:multiLevelType w:val="hybridMultilevel"/>
     <w:tmpl w:val="8580FBCC"/>
@@ -12284,7 +12263,7 @@
       </w:rPr>
     </w:lvl>
   </w:abstractNum>
-  <w:abstractNum w:abstractNumId="15">
+  <w:abstractNum w:abstractNumId="15" w15:restartNumberingAfterBreak="0">
     <w:nsid w:val="59305F68"/>
     <w:multiLevelType w:val="hybridMultilevel"/>
     <w:tmpl w:val="4C42EE6E"/>
@@ -12397,7 +12376,7 @@
       </w:rPr>
     </w:lvl>
   </w:abstractNum>
-  <w:abstractNum w:abstractNumId="16">
+  <w:abstractNum w:abstractNumId="16" w15:restartNumberingAfterBreak="0">
     <w:nsid w:val="5A2A468C"/>
     <w:multiLevelType w:val="hybridMultilevel"/>
     <w:tmpl w:val="4D5ACDB6"/>
@@ -12510,7 +12489,7 @@
       </w:rPr>
     </w:lvl>
   </w:abstractNum>
-  <w:abstractNum w:abstractNumId="17">
+  <w:abstractNum w:abstractNumId="17" w15:restartNumberingAfterBreak="0">
     <w:nsid w:val="60166F29"/>
     <w:multiLevelType w:val="hybridMultilevel"/>
     <w:tmpl w:val="268C2CF0"/>
@@ -12622,7 +12601,7 @@
       </w:rPr>
     </w:lvl>
   </w:abstractNum>
-  <w:abstractNum w:abstractNumId="18">
+  <w:abstractNum w:abstractNumId="18" w15:restartNumberingAfterBreak="0">
     <w:nsid w:val="6A77335C"/>
     <w:multiLevelType w:val="hybridMultilevel"/>
     <w:tmpl w:val="177A22A0"/>
@@ -12735,7 +12714,7 @@
       </w:rPr>
     </w:lvl>
   </w:abstractNum>
-  <w:abstractNum w:abstractNumId="19">
+  <w:abstractNum w:abstractNumId="19" w15:restartNumberingAfterBreak="0">
     <w:nsid w:val="6C152B27"/>
     <w:multiLevelType w:val="hybridMultilevel"/>
     <w:tmpl w:val="31AE6CA4"/>
@@ -12848,7 +12827,7 @@
       </w:rPr>
     </w:lvl>
   </w:abstractNum>
-  <w:abstractNum w:abstractNumId="20">
+  <w:abstractNum w:abstractNumId="20" w15:restartNumberingAfterBreak="0">
     <w:nsid w:val="73A964CD"/>
     <w:multiLevelType w:val="hybridMultilevel"/>
     <w:tmpl w:val="BA82A94C"/>
@@ -12961,7 +12940,7 @@
       </w:rPr>
     </w:lvl>
   </w:abstractNum>
-  <w:abstractNum w:abstractNumId="21">
+  <w:abstractNum w:abstractNumId="21" w15:restartNumberingAfterBreak="0">
     <w:nsid w:val="7BA656B9"/>
     <w:multiLevelType w:val="hybridMultilevel"/>
     <w:tmpl w:val="3F80A68C"/>
@@ -13144,7 +13123,7 @@
 </file>
 
 <file path=word/styles.xml><?xml version="1.0" encoding="utf-8"?>
-<w:styles xmlns:mc="http://schemas.openxmlformats.org/markup-compatibility/2006" xmlns:r="http://schemas.openxmlformats.org/officeDocument/2006/relationships" xmlns:w="http://schemas.openxmlformats.org/wordprocessingml/2006/main" xmlns:w14="http://schemas.microsoft.com/office/word/2010/wordml" mc:Ignorable="w14">
+<w:styles xmlns:mc="http://schemas.openxmlformats.org/markup-compatibility/2006" xmlns:r="http://schemas.openxmlformats.org/officeDocument/2006/relationships" xmlns:w="http://schemas.openxmlformats.org/wordprocessingml/2006/main" xmlns:w14="http://schemas.microsoft.com/office/word/2010/wordml" xmlns:w15="http://schemas.microsoft.com/office/word/2012/wordml" mc:Ignorable="w14 w15">
   <w:docDefaults>
     <w:rPrDefault>
       <w:rPr>
@@ -13160,144 +13139,378 @@
       </w:pPr>
     </w:pPrDefault>
   </w:docDefaults>
-  <w:latentStyles w:defLockedState="0" w:defUIPriority="99" w:defSemiHidden="1" w:defUnhideWhenUsed="1" w:defQFormat="0" w:count="267">
-    <w:lsdException w:name="Normal" w:semiHidden="0" w:uiPriority="0" w:unhideWhenUsed="0" w:qFormat="1"/>
-    <w:lsdException w:name="heading 1" w:semiHidden="0" w:uiPriority="9" w:unhideWhenUsed="0" w:qFormat="1"/>
-    <w:lsdException w:name="heading 2" w:uiPriority="9" w:qFormat="1"/>
-    <w:lsdException w:name="heading 3" w:uiPriority="9" w:qFormat="1"/>
-    <w:lsdException w:name="heading 4" w:uiPriority="9" w:qFormat="1"/>
-    <w:lsdException w:name="heading 5" w:uiPriority="9" w:qFormat="1"/>
-    <w:lsdException w:name="heading 6" w:uiPriority="9" w:qFormat="1"/>
-    <w:lsdException w:name="heading 7" w:uiPriority="9" w:qFormat="1"/>
-    <w:lsdException w:name="heading 8" w:uiPriority="9" w:qFormat="1"/>
-    <w:lsdException w:name="heading 9" w:uiPriority="9" w:qFormat="1"/>
-    <w:lsdException w:name="toc 1" w:uiPriority="39"/>
-    <w:lsdException w:name="toc 2" w:uiPriority="39"/>
-    <w:lsdException w:name="toc 3" w:uiPriority="39"/>
-    <w:lsdException w:name="toc 4" w:uiPriority="39"/>
-    <w:lsdException w:name="toc 5" w:uiPriority="39"/>
-    <w:lsdException w:name="toc 6" w:uiPriority="39"/>
-    <w:lsdException w:name="toc 7" w:uiPriority="39"/>
-    <w:lsdException w:name="toc 8" w:uiPriority="39"/>
-    <w:lsdException w:name="toc 9" w:uiPriority="39"/>
-    <w:lsdException w:name="caption" w:uiPriority="35" w:qFormat="1"/>
-    <w:lsdException w:name="Title" w:semiHidden="0" w:uiPriority="10" w:unhideWhenUsed="0" w:qFormat="1"/>
-    <w:lsdException w:name="Default Paragraph Font" w:uiPriority="1"/>
-    <w:lsdException w:name="Subtitle" w:semiHidden="0" w:uiPriority="11" w:unhideWhenUsed="0" w:qFormat="1"/>
-    <w:lsdException w:name="Strong" w:semiHidden="0" w:uiPriority="22" w:unhideWhenUsed="0" w:qFormat="1"/>
-    <w:lsdException w:name="Emphasis" w:semiHidden="0" w:uiPriority="20" w:unhideWhenUsed="0" w:qFormat="1"/>
-    <w:lsdException w:name="Table Grid" w:semiHidden="0" w:uiPriority="59" w:unhideWhenUsed="0"/>
-    <w:lsdException w:name="Placeholder Text" w:unhideWhenUsed="0"/>
-    <w:lsdException w:name="No Spacing" w:semiHidden="0" w:uiPriority="1" w:unhideWhenUsed="0" w:qFormat="1"/>
-    <w:lsdException w:name="Light Shading" w:semiHidden="0" w:uiPriority="60" w:unhideWhenUsed="0"/>
-    <w:lsdException w:name="Light List" w:semiHidden="0" w:uiPriority="61" w:unhideWhenUsed="0"/>
-    <w:lsdException w:name="Light Grid" w:semiHidden="0" w:uiPriority="62" w:unhideWhenUsed="0"/>
-    <w:lsdException w:name="Medium Shading 1" w:semiHidden="0" w:uiPriority="63" w:unhideWhenUsed="0"/>
-    <w:lsdException w:name="Medium Shading 2" w:semiHidden="0" w:uiPriority="64" w:unhideWhenUsed="0"/>
-    <w:lsdException w:name="Medium List 1" w:semiHidden="0" w:uiPriority="65" w:unhideWhenUsed="0"/>
-    <w:lsdException w:name="Medium List 2" w:semiHidden="0" w:uiPriority="66" w:unhideWhenUsed="0"/>
-    <w:lsdException w:name="Medium Grid 1" w:semiHidden="0" w:uiPriority="67" w:unhideWhenUsed="0"/>
-    <w:lsdException w:name="Medium Grid 2" w:semiHidden="0" w:uiPriority="68" w:unhideWhenUsed="0"/>
-    <w:lsdException w:name="Medium Grid 3" w:semiHidden="0" w:uiPriority="69" w:unhideWhenUsed="0"/>
-    <w:lsdException w:name="Dark List" w:semiHidden="0" w:uiPriority="70" w:unhideWhenUsed="0"/>
-    <w:lsdException w:name="Colorful Shading" w:semiHidden="0" w:uiPriority="71" w:unhideWhenUsed="0"/>
-    <w:lsdException w:name="Colorful List" w:semiHidden="0" w:uiPriority="72" w:unhideWhenUsed="0"/>
-    <w:lsdException w:name="Colorful Grid" w:semiHidden="0" w:uiPriority="73" w:unhideWhenUsed="0"/>
-    <w:lsdException w:name="Light Shading Accent 1" w:semiHidden="0" w:uiPriority="60" w:unhideWhenUsed="0"/>
-    <w:lsdException w:name="Light List Accent 1" w:semiHidden="0" w:uiPriority="61" w:unhideWhenUsed="0"/>
-    <w:lsdException w:name="Light Grid Accent 1" w:semiHidden="0" w:uiPriority="62" w:unhideWhenUsed="0"/>
-    <w:lsdException w:name="Medium Shading 1 Accent 1" w:semiHidden="0" w:uiPriority="63" w:unhideWhenUsed="0"/>
-    <w:lsdException w:name="Medium Shading 2 Accent 1" w:semiHidden="0" w:uiPriority="64" w:unhideWhenUsed="0"/>
-    <w:lsdException w:name="Medium List 1 Accent 1" w:semiHidden="0" w:uiPriority="65" w:unhideWhenUsed="0"/>
-    <w:lsdException w:name="Revision" w:unhideWhenUsed="0"/>
-    <w:lsdException w:name="List Paragraph" w:semiHidden="0" w:uiPriority="34" w:unhideWhenUsed="0" w:qFormat="1"/>
-    <w:lsdException w:name="Quote" w:semiHidden="0" w:uiPriority="29" w:unhideWhenUsed="0" w:qFormat="1"/>
-    <w:lsdException w:name="Intense Quote" w:semiHidden="0" w:uiPriority="30" w:unhideWhenUsed="0" w:qFormat="1"/>
-    <w:lsdException w:name="Medium List 2 Accent 1" w:semiHidden="0" w:uiPriority="66" w:unhideWhenUsed="0"/>
-    <w:lsdException w:name="Medium Grid 1 Accent 1" w:semiHidden="0" w:uiPriority="67" w:unhideWhenUsed="0"/>
-    <w:lsdException w:name="Medium Grid 2 Accent 1" w:semiHidden="0" w:uiPriority="68" w:unhideWhenUsed="0"/>
-    <w:lsdException w:name="Medium Grid 3 Accent 1" w:semiHidden="0" w:uiPriority="69" w:unhideWhenUsed="0"/>
-    <w:lsdException w:name="Dark List Accent 1" w:semiHidden="0" w:uiPriority="70" w:unhideWhenUsed="0"/>
-    <w:lsdException w:name="Colorful Shading Accent 1" w:semiHidden="0" w:uiPriority="71" w:unhideWhenUsed="0"/>
-    <w:lsdException w:name="Colorful List Accent 1" w:semiHidden="0" w:uiPriority="72" w:unhideWhenUsed="0"/>
-    <w:lsdException w:name="Colorful Grid Accent 1" w:semiHidden="0" w:uiPriority="73" w:unhideWhenUsed="0"/>
-    <w:lsdException w:name="Light Shading Accent 2" w:semiHidden="0" w:uiPriority="60" w:unhideWhenUsed="0"/>
-    <w:lsdException w:name="Light List Accent 2" w:semiHidden="0" w:uiPriority="61" w:unhideWhenUsed="0"/>
-    <w:lsdException w:name="Light Grid Accent 2" w:semiHidden="0" w:uiPriority="62" w:unhideWhenUsed="0"/>
-    <w:lsdException w:name="Medium Shading 1 Accent 2" w:semiHidden="0" w:uiPriority="63" w:unhideWhenUsed="0"/>
-    <w:lsdException w:name="Medium Shading 2 Accent 2" w:semiHidden="0" w:uiPriority="64" w:unhideWhenUsed="0"/>
-    <w:lsdException w:name="Medium List 1 Accent 2" w:semiHidden="0" w:uiPriority="65" w:unhideWhenUsed="0"/>
-    <w:lsdException w:name="Medium List 2 Accent 2" w:semiHidden="0" w:uiPriority="66" w:unhideWhenUsed="0"/>
-    <w:lsdException w:name="Medium Grid 1 Accent 2" w:semiHidden="0" w:uiPriority="67" w:unhideWhenUsed="0"/>
-    <w:lsdException w:name="Medium Grid 2 Accent 2" w:semiHidden="0" w:uiPriority="68" w:unhideWhenUsed="0"/>
-    <w:lsdException w:name="Medium Grid 3 Accent 2" w:semiHidden="0" w:uiPriority="69" w:unhideWhenUsed="0"/>
-    <w:lsdException w:name="Dark List Accent 2" w:semiHidden="0" w:uiPriority="70" w:unhideWhenUsed="0"/>
-    <w:lsdException w:name="Colorful Shading Accent 2" w:semiHidden="0" w:uiPriority="71" w:unhideWhenUsed="0"/>
-    <w:lsdException w:name="Colorful List Accent 2" w:semiHidden="0" w:uiPriority="72" w:unhideWhenUsed="0"/>
-    <w:lsdException w:name="Colorful Grid Accent 2" w:semiHidden="0" w:uiPriority="73" w:unhideWhenUsed="0"/>
-    <w:lsdException w:name="Light Shading Accent 3" w:semiHidden="0" w:uiPriority="60" w:unhideWhenUsed="0"/>
-    <w:lsdException w:name="Light List Accent 3" w:semiHidden="0" w:uiPriority="61" w:unhideWhenUsed="0"/>
-    <w:lsdException w:name="Light Grid Accent 3" w:semiHidden="0" w:uiPriority="62" w:unhideWhenUsed="0"/>
-    <w:lsdException w:name="Medium Shading 1 Accent 3" w:semiHidden="0" w:uiPriority="63" w:unhideWhenUsed="0"/>
-    <w:lsdException w:name="Medium Shading 2 Accent 3" w:semiHidden="0" w:uiPriority="64" w:unhideWhenUsed="0"/>
-    <w:lsdException w:name="Medium List 1 Accent 3" w:semiHidden="0" w:uiPriority="65" w:unhideWhenUsed="0"/>
-    <w:lsdException w:name="Medium List 2 Accent 3" w:semiHidden="0" w:uiPriority="66" w:unhideWhenUsed="0"/>
-    <w:lsdException w:name="Medium Grid 1 Accent 3" w:semiHidden="0" w:uiPriority="67" w:unhideWhenUsed="0"/>
-    <w:lsdException w:name="Medium Grid 2 Accent 3" w:semiHidden="0" w:uiPriority="68" w:unhideWhenUsed="0"/>
-    <w:lsdException w:name="Medium Grid 3 Accent 3" w:semiHidden="0" w:uiPriority="69" w:unhideWhenUsed="0"/>
-    <w:lsdException w:name="Dark List Accent 3" w:semiHidden="0" w:uiPriority="70" w:unhideWhenUsed="0"/>
-    <w:lsdException w:name="Colorful Shading Accent 3" w:semiHidden="0" w:uiPriority="71" w:unhideWhenUsed="0"/>
-    <w:lsdException w:name="Colorful List Accent 3" w:semiHidden="0" w:uiPriority="72" w:unhideWhenUsed="0"/>
-    <w:lsdException w:name="Colorful Grid Accent 3" w:semiHidden="0" w:uiPriority="73" w:unhideWhenUsed="0"/>
-    <w:lsdException w:name="Light Shading Accent 4" w:semiHidden="0" w:uiPriority="60" w:unhideWhenUsed="0"/>
-    <w:lsdException w:name="Light List Accent 4" w:semiHidden="0" w:uiPriority="61" w:unhideWhenUsed="0"/>
-    <w:lsdException w:name="Light Grid Accent 4" w:semiHidden="0" w:uiPriority="62" w:unhideWhenUsed="0"/>
-    <w:lsdException w:name="Medium Shading 1 Accent 4" w:semiHidden="0" w:uiPriority="63" w:unhideWhenUsed="0"/>
-    <w:lsdException w:name="Medium Shading 2 Accent 4" w:semiHidden="0" w:uiPriority="64" w:unhideWhenUsed="0"/>
-    <w:lsdException w:name="Medium List 1 Accent 4" w:semiHidden="0" w:uiPriority="65" w:unhideWhenUsed="0"/>
-    <w:lsdException w:name="Medium List 2 Accent 4" w:semiHidden="0" w:uiPriority="66" w:unhideWhenUsed="0"/>
-    <w:lsdException w:name="Medium Grid 1 Accent 4" w:semiHidden="0" w:uiPriority="67" w:unhideWhenUsed="0"/>
-    <w:lsdException w:name="Medium Grid 2 Accent 4" w:semiHidden="0" w:uiPriority="68" w:unhideWhenUsed="0"/>
-    <w:lsdException w:name="Medium Grid 3 Accent 4" w:semiHidden="0" w:uiPriority="69" w:unhideWhenUsed="0"/>
-    <w:lsdException w:name="Dark List Accent 4" w:semiHidden="0" w:uiPriority="70" w:unhideWhenUsed="0"/>
-    <w:lsdException w:name="Colorful Shading Accent 4" w:semiHidden="0" w:uiPriority="71" w:unhideWhenUsed="0"/>
-    <w:lsdException w:name="Colorful List Accent 4" w:semiHidden="0" w:uiPriority="72" w:unhideWhenUsed="0"/>
-    <w:lsdException w:name="Colorful Grid Accent 4" w:semiHidden="0" w:uiPriority="73" w:unhideWhenUsed="0"/>
-    <w:lsdException w:name="Light Shading Accent 5" w:semiHidden="0" w:uiPriority="60" w:unhideWhenUsed="0"/>
-    <w:lsdException w:name="Light List Accent 5" w:semiHidden="0" w:uiPriority="61" w:unhideWhenUsed="0"/>
-    <w:lsdException w:name="Light Grid Accent 5" w:semiHidden="0" w:uiPriority="62" w:unhideWhenUsed="0"/>
-    <w:lsdException w:name="Medium Shading 1 Accent 5" w:semiHidden="0" w:uiPriority="63" w:unhideWhenUsed="0"/>
-    <w:lsdException w:name="Medium Shading 2 Accent 5" w:semiHidden="0" w:uiPriority="64" w:unhideWhenUsed="0"/>
-    <w:lsdException w:name="Medium List 1 Accent 5" w:semiHidden="0" w:uiPriority="65" w:unhideWhenUsed="0"/>
-    <w:lsdException w:name="Medium List 2 Accent 5" w:semiHidden="0" w:uiPriority="66" w:unhideWhenUsed="0"/>
-    <w:lsdException w:name="Medium Grid 1 Accent 5" w:semiHidden="0" w:uiPriority="67" w:unhideWhenUsed="0"/>
-    <w:lsdException w:name="Medium Grid 2 Accent 5" w:semiHidden="0" w:uiPriority="68" w:unhideWhenUsed="0"/>
-    <w:lsdException w:name="Medium Grid 3 Accent 5" w:semiHidden="0" w:uiPriority="69" w:unhideWhenUsed="0"/>
-    <w:lsdException w:name="Dark List Accent 5" w:semiHidden="0" w:uiPriority="70" w:unhideWhenUsed="0"/>
-    <w:lsdException w:name="Colorful Shading Accent 5" w:semiHidden="0" w:uiPriority="71" w:unhideWhenUsed="0"/>
-    <w:lsdException w:name="Colorful List Accent 5" w:semiHidden="0" w:uiPriority="72" w:unhideWhenUsed="0"/>
-    <w:lsdException w:name="Colorful Grid Accent 5" w:semiHidden="0" w:uiPriority="73" w:unhideWhenUsed="0"/>
-    <w:lsdException w:name="Light Shading Accent 6" w:semiHidden="0" w:uiPriority="60" w:unhideWhenUsed="0"/>
-    <w:lsdException w:name="Light List Accent 6" w:semiHidden="0" w:uiPriority="61" w:unhideWhenUsed="0"/>
-    <w:lsdException w:name="Light Grid Accent 6" w:semiHidden="0" w:uiPriority="62" w:unhideWhenUsed="0"/>
-    <w:lsdException w:name="Medium Shading 1 Accent 6" w:semiHidden="0" w:uiPriority="63" w:unhideWhenUsed="0"/>
-    <w:lsdException w:name="Medium Shading 2 Accent 6" w:semiHidden="0" w:uiPriority="64" w:unhideWhenUsed="0"/>
-    <w:lsdException w:name="Medium List 1 Accent 6" w:semiHidden="0" w:uiPriority="65" w:unhideWhenUsed="0"/>
-    <w:lsdException w:name="Medium List 2 Accent 6" w:semiHidden="0" w:uiPriority="66" w:unhideWhenUsed="0"/>
-    <w:lsdException w:name="Medium Grid 1 Accent 6" w:semiHidden="0" w:uiPriority="67" w:unhideWhenUsed="0"/>
-    <w:lsdException w:name="Medium Grid 2 Accent 6" w:semiHidden="0" w:uiPriority="68" w:unhideWhenUsed="0"/>
-    <w:lsdException w:name="Medium Grid 3 Accent 6" w:semiHidden="0" w:uiPriority="69" w:unhideWhenUsed="0"/>
-    <w:lsdException w:name="Dark List Accent 6" w:semiHidden="0" w:uiPriority="70" w:unhideWhenUsed="0"/>
-    <w:lsdException w:name="Colorful Shading Accent 6" w:semiHidden="0" w:uiPriority="71" w:unhideWhenUsed="0"/>
-    <w:lsdException w:name="Colorful List Accent 6" w:semiHidden="0" w:uiPriority="72" w:unhideWhenUsed="0"/>
-    <w:lsdException w:name="Colorful Grid Accent 6" w:semiHidden="0" w:uiPriority="73" w:unhideWhenUsed="0"/>
-    <w:lsdException w:name="Subtle Emphasis" w:semiHidden="0" w:uiPriority="19" w:unhideWhenUsed="0" w:qFormat="1"/>
-    <w:lsdException w:name="Intense Emphasis" w:semiHidden="0" w:uiPriority="21" w:unhideWhenUsed="0" w:qFormat="1"/>
-    <w:lsdException w:name="Subtle Reference" w:semiHidden="0" w:uiPriority="31" w:unhideWhenUsed="0" w:qFormat="1"/>
-    <w:lsdException w:name="Intense Reference" w:semiHidden="0" w:uiPriority="32" w:unhideWhenUsed="0" w:qFormat="1"/>
-    <w:lsdException w:name="Book Title" w:semiHidden="0" w:uiPriority="33" w:unhideWhenUsed="0" w:qFormat="1"/>
-    <w:lsdException w:name="Bibliography" w:uiPriority="37"/>
-    <w:lsdException w:name="TOC Heading" w:uiPriority="39" w:qFormat="1"/>
+  <w:latentStyles w:defLockedState="0" w:defUIPriority="99" w:defSemiHidden="0" w:defUnhideWhenUsed="0" w:defQFormat="0" w:count="371">
+    <w:lsdException w:name="Normal" w:uiPriority="0" w:qFormat="1"/>
+    <w:lsdException w:name="heading 1" w:uiPriority="9" w:qFormat="1"/>
+    <w:lsdException w:name="heading 2" w:semiHidden="1" w:uiPriority="9" w:unhideWhenUsed="1" w:qFormat="1"/>
+    <w:lsdException w:name="heading 3" w:semiHidden="1" w:uiPriority="9" w:unhideWhenUsed="1" w:qFormat="1"/>
+    <w:lsdException w:name="heading 4" w:semiHidden="1" w:uiPriority="9" w:unhideWhenUsed="1" w:qFormat="1"/>
+    <w:lsdException w:name="heading 5" w:semiHidden="1" w:uiPriority="9" w:unhideWhenUsed="1" w:qFormat="1"/>
+    <w:lsdException w:name="heading 6" w:semiHidden="1" w:uiPriority="9" w:unhideWhenUsed="1" w:qFormat="1"/>
+    <w:lsdException w:name="heading 7" w:semiHidden="1" w:uiPriority="9" w:unhideWhenUsed="1" w:qFormat="1"/>
+    <w:lsdException w:name="heading 8" w:semiHidden="1" w:uiPriority="9" w:unhideWhenUsed="1" w:qFormat="1"/>
+    <w:lsdException w:name="heading 9" w:semiHidden="1" w:uiPriority="9" w:unhideWhenUsed="1" w:qFormat="1"/>
+    <w:lsdException w:name="index 1" w:semiHidden="1" w:unhideWhenUsed="1"/>
+    <w:lsdException w:name="index 2" w:semiHidden="1" w:unhideWhenUsed="1"/>
+    <w:lsdException w:name="index 3" w:semiHidden="1" w:unhideWhenUsed="1"/>
+    <w:lsdException w:name="index 4" w:semiHidden="1" w:unhideWhenUsed="1"/>
+    <w:lsdException w:name="index 5" w:semiHidden="1" w:unhideWhenUsed="1"/>
+    <w:lsdException w:name="index 6" w:semiHidden="1" w:unhideWhenUsed="1"/>
+    <w:lsdException w:name="index 7" w:semiHidden="1" w:unhideWhenUsed="1"/>
+    <w:lsdException w:name="index 8" w:semiHidden="1" w:unhideWhenUsed="1"/>
+    <w:lsdException w:name="index 9" w:semiHidden="1" w:unhideWhenUsed="1"/>
+    <w:lsdException w:name="toc 1" w:semiHidden="1" w:uiPriority="39" w:unhideWhenUsed="1"/>
+    <w:lsdException w:name="toc 2" w:semiHidden="1" w:uiPriority="39" w:unhideWhenUsed="1"/>
+    <w:lsdException w:name="toc 3" w:semiHidden="1" w:uiPriority="39" w:unhideWhenUsed="1"/>
+    <w:lsdException w:name="toc 4" w:semiHidden="1" w:uiPriority="39" w:unhideWhenUsed="1"/>
+    <w:lsdException w:name="toc 5" w:semiHidden="1" w:uiPriority="39" w:unhideWhenUsed="1"/>
+    <w:lsdException w:name="toc 6" w:semiHidden="1" w:uiPriority="39" w:unhideWhenUsed="1"/>
+    <w:lsdException w:name="toc 7" w:semiHidden="1" w:uiPriority="39" w:unhideWhenUsed="1"/>
+    <w:lsdException w:name="toc 8" w:semiHidden="1" w:uiPriority="39" w:unhideWhenUsed="1"/>
+    <w:lsdException w:name="toc 9" w:semiHidden="1" w:uiPriority="39" w:unhideWhenUsed="1"/>
+    <w:lsdException w:name="Normal Indent" w:semiHidden="1" w:unhideWhenUsed="1"/>
+    <w:lsdException w:name="footnote text" w:semiHidden="1" w:unhideWhenUsed="1"/>
+    <w:lsdException w:name="annotation text" w:semiHidden="1" w:unhideWhenUsed="1"/>
+    <w:lsdException w:name="header" w:semiHidden="1" w:unhideWhenUsed="1"/>
+    <w:lsdException w:name="footer" w:semiHidden="1" w:unhideWhenUsed="1"/>
+    <w:lsdException w:name="index heading" w:semiHidden="1" w:unhideWhenUsed="1"/>
+    <w:lsdException w:name="caption" w:semiHidden="1" w:uiPriority="35" w:unhideWhenUsed="1" w:qFormat="1"/>
+    <w:lsdException w:name="table of figures" w:semiHidden="1" w:unhideWhenUsed="1"/>
+    <w:lsdException w:name="envelope address" w:semiHidden="1" w:unhideWhenUsed="1"/>
+    <w:lsdException w:name="envelope return" w:semiHidden="1" w:unhideWhenUsed="1"/>
+    <w:lsdException w:name="footnote reference" w:semiHidden="1" w:unhideWhenUsed="1"/>
+    <w:lsdException w:name="annotation reference" w:semiHidden="1" w:unhideWhenUsed="1"/>
+    <w:lsdException w:name="line number" w:semiHidden="1" w:unhideWhenUsed="1"/>
+    <w:lsdException w:name="page number" w:semiHidden="1" w:unhideWhenUsed="1"/>
+    <w:lsdException w:name="endnote reference" w:semiHidden="1" w:unhideWhenUsed="1"/>
+    <w:lsdException w:name="endnote text" w:semiHidden="1" w:unhideWhenUsed="1"/>
+    <w:lsdException w:name="table of authorities" w:semiHidden="1" w:unhideWhenUsed="1"/>
+    <w:lsdException w:name="macro" w:semiHidden="1" w:unhideWhenUsed="1"/>
+    <w:lsdException w:name="toa heading" w:semiHidden="1" w:unhideWhenUsed="1"/>
+    <w:lsdException w:name="List" w:semiHidden="1" w:unhideWhenUsed="1"/>
+    <w:lsdException w:name="List Bullet" w:semiHidden="1" w:unhideWhenUsed="1"/>
+    <w:lsdException w:name="List Number" w:semiHidden="1" w:unhideWhenUsed="1"/>
+    <w:lsdException w:name="List 2" w:semiHidden="1" w:unhideWhenUsed="1"/>
+    <w:lsdException w:name="List 3" w:semiHidden="1" w:unhideWhenUsed="1"/>
+    <w:lsdException w:name="List 4" w:semiHidden="1" w:unhideWhenUsed="1"/>
+    <w:lsdException w:name="List 5" w:semiHidden="1" w:unhideWhenUsed="1"/>
+    <w:lsdException w:name="List Bullet 2" w:semiHidden="1" w:unhideWhenUsed="1"/>
+    <w:lsdException w:name="List Bullet 3" w:semiHidden="1" w:unhideWhenUsed="1"/>
+    <w:lsdException w:name="List Bullet 4" w:semiHidden="1" w:unhideWhenUsed="1"/>
+    <w:lsdException w:name="List Bullet 5" w:semiHidden="1" w:unhideWhenUsed="1"/>
+    <w:lsdException w:name="List Number 2" w:semiHidden="1" w:unhideWhenUsed="1"/>
+    <w:lsdException w:name="List Number 3" w:semiHidden="1" w:unhideWhenUsed="1"/>
+    <w:lsdException w:name="List Number 4" w:semiHidden="1" w:unhideWhenUsed="1"/>
+    <w:lsdException w:name="List Number 5" w:semiHidden="1" w:unhideWhenUsed="1"/>
+    <w:lsdException w:name="Title" w:uiPriority="10" w:qFormat="1"/>
+    <w:lsdException w:name="Closing" w:semiHidden="1" w:unhideWhenUsed="1"/>
+    <w:lsdException w:name="Signature" w:semiHidden="1" w:unhideWhenUsed="1"/>
+    <w:lsdException w:name="Default Paragraph Font" w:semiHidden="1" w:uiPriority="1" w:unhideWhenUsed="1"/>
+    <w:lsdException w:name="Body Text" w:semiHidden="1" w:unhideWhenUsed="1"/>
+    <w:lsdException w:name="Body Text Indent" w:semiHidden="1" w:unhideWhenUsed="1"/>
+    <w:lsdException w:name="List Continue" w:semiHidden="1" w:unhideWhenUsed="1"/>
+    <w:lsdException w:name="List Continue 2" w:semiHidden="1" w:unhideWhenUsed="1"/>
+    <w:lsdException w:name="List Continue 3" w:semiHidden="1" w:unhideWhenUsed="1"/>
+    <w:lsdException w:name="List Continue 4" w:semiHidden="1" w:unhideWhenUsed="1"/>
+    <w:lsdException w:name="List Continue 5" w:semiHidden="1" w:unhideWhenUsed="1"/>
+    <w:lsdException w:name="Message Header" w:semiHidden="1" w:unhideWhenUsed="1"/>
+    <w:lsdException w:name="Subtitle" w:uiPriority="11" w:qFormat="1"/>
+    <w:lsdException w:name="Salutation" w:semiHidden="1" w:unhideWhenUsed="1"/>
+    <w:lsdException w:name="Date" w:semiHidden="1" w:unhideWhenUsed="1"/>
+    <w:lsdException w:name="Body Text First Indent" w:semiHidden="1" w:unhideWhenUsed="1"/>
+    <w:lsdException w:name="Body Text First Indent 2" w:semiHidden="1" w:unhideWhenUsed="1"/>
+    <w:lsdException w:name="Note Heading" w:semiHidden="1" w:unhideWhenUsed="1"/>
+    <w:lsdException w:name="Body Text 2" w:semiHidden="1" w:unhideWhenUsed="1"/>
+    <w:lsdException w:name="Body Text 3" w:semiHidden="1" w:unhideWhenUsed="1"/>
+    <w:lsdException w:name="Body Text Indent 2" w:semiHidden="1" w:unhideWhenUsed="1"/>
+    <w:lsdException w:name="Body Text Indent 3" w:semiHidden="1" w:unhideWhenUsed="1"/>
+    <w:lsdException w:name="Block Text" w:semiHidden="1" w:unhideWhenUsed="1"/>
+    <w:lsdException w:name="Hyperlink" w:semiHidden="1" w:unhideWhenUsed="1"/>
+    <w:lsdException w:name="FollowedHyperlink" w:semiHidden="1" w:unhideWhenUsed="1"/>
+    <w:lsdException w:name="Strong" w:uiPriority="22" w:qFormat="1"/>
+    <w:lsdException w:name="Emphasis" w:uiPriority="20" w:qFormat="1"/>
+    <w:lsdException w:name="Document Map" w:semiHidden="1" w:unhideWhenUsed="1"/>
+    <w:lsdException w:name="Plain Text" w:semiHidden="1" w:unhideWhenUsed="1"/>
+    <w:lsdException w:name="E-mail Signature" w:semiHidden="1" w:unhideWhenUsed="1"/>
+    <w:lsdException w:name="HTML Top of Form" w:semiHidden="1" w:unhideWhenUsed="1"/>
+    <w:lsdException w:name="HTML Bottom of Form" w:semiHidden="1" w:unhideWhenUsed="1"/>
+    <w:lsdException w:name="Normal (Web)" w:semiHidden="1" w:unhideWhenUsed="1"/>
+    <w:lsdException w:name="HTML Acronym" w:semiHidden="1" w:unhideWhenUsed="1"/>
+    <w:lsdException w:name="HTML Address" w:semiHidden="1" w:unhideWhenUsed="1"/>
+    <w:lsdException w:name="HTML Cite" w:semiHidden="1" w:unhideWhenUsed="1"/>
+    <w:lsdException w:name="HTML Code" w:semiHidden="1" w:unhideWhenUsed="1"/>
+    <w:lsdException w:name="HTML Definition" w:semiHidden="1" w:unhideWhenUsed="1"/>
+    <w:lsdException w:name="HTML Keyboard" w:semiHidden="1" w:unhideWhenUsed="1"/>
+    <w:lsdException w:name="HTML Preformatted" w:semiHidden="1" w:unhideWhenUsed="1"/>
+    <w:lsdException w:name="HTML Sample" w:semiHidden="1" w:unhideWhenUsed="1"/>
+    <w:lsdException w:name="HTML Typewriter" w:semiHidden="1" w:unhideWhenUsed="1"/>
+    <w:lsdException w:name="HTML Variable" w:semiHidden="1" w:unhideWhenUsed="1"/>
+    <w:lsdException w:name="Normal Table" w:semiHidden="1" w:unhideWhenUsed="1"/>
+    <w:lsdException w:name="annotation subject" w:semiHidden="1" w:unhideWhenUsed="1"/>
+    <w:lsdException w:name="No List" w:semiHidden="1" w:unhideWhenUsed="1"/>
+    <w:lsdException w:name="Outline List 1" w:semiHidden="1" w:unhideWhenUsed="1"/>
+    <w:lsdException w:name="Outline List 2" w:semiHidden="1" w:unhideWhenUsed="1"/>
+    <w:lsdException w:name="Outline List 3" w:semiHidden="1" w:unhideWhenUsed="1"/>
+    <w:lsdException w:name="Table Simple 1" w:semiHidden="1" w:unhideWhenUsed="1"/>
+    <w:lsdException w:name="Table Simple 2" w:semiHidden="1" w:unhideWhenUsed="1"/>
+    <w:lsdException w:name="Table Simple 3" w:semiHidden="1" w:unhideWhenUsed="1"/>
+    <w:lsdException w:name="Table Classic 1" w:semiHidden="1" w:unhideWhenUsed="1"/>
+    <w:lsdException w:name="Table Classic 2" w:semiHidden="1" w:unhideWhenUsed="1"/>
+    <w:lsdException w:name="Table Classic 3" w:semiHidden="1" w:unhideWhenUsed="1"/>
+    <w:lsdException w:name="Table Classic 4" w:semiHidden="1" w:unhideWhenUsed="1"/>
+    <w:lsdException w:name="Table Colorful 1" w:semiHidden="1" w:unhideWhenUsed="1"/>
+    <w:lsdException w:name="Table Colorful 2" w:semiHidden="1" w:unhideWhenUsed="1"/>
+    <w:lsdException w:name="Table Colorful 3" w:semiHidden="1" w:unhideWhenUsed="1"/>
+    <w:lsdException w:name="Table Columns 1" w:semiHidden="1" w:unhideWhenUsed="1"/>
+    <w:lsdException w:name="Table Columns 2" w:semiHidden="1" w:unhideWhenUsed="1"/>
+    <w:lsdException w:name="Table Columns 3" w:semiHidden="1" w:unhideWhenUsed="1"/>
+    <w:lsdException w:name="Table Columns 4" w:semiHidden="1" w:unhideWhenUsed="1"/>
+    <w:lsdException w:name="Table Columns 5" w:semiHidden="1" w:unhideWhenUsed="1"/>
+    <w:lsdException w:name="Table Grid 1" w:semiHidden="1" w:unhideWhenUsed="1"/>
+    <w:lsdException w:name="Table Grid 2" w:semiHidden="1" w:unhideWhenUsed="1"/>
+    <w:lsdException w:name="Table Grid 3" w:semiHidden="1" w:unhideWhenUsed="1"/>
+    <w:lsdException w:name="Table Grid 4" w:semiHidden="1" w:unhideWhenUsed="1"/>
+    <w:lsdException w:name="Table Grid 5" w:semiHidden="1" w:unhideWhenUsed="1"/>
+    <w:lsdException w:name="Table Grid 6" w:semiHidden="1" w:unhideWhenUsed="1"/>
+    <w:lsdException w:name="Table Grid 7" w:semiHidden="1" w:unhideWhenUsed="1"/>
+    <w:lsdException w:name="Table Grid 8" w:semiHidden="1" w:unhideWhenUsed="1"/>
+    <w:lsdException w:name="Table List 1" w:semiHidden="1" w:unhideWhenUsed="1"/>
+    <w:lsdException w:name="Table List 2" w:semiHidden="1" w:unhideWhenUsed="1"/>
+    <w:lsdException w:name="Table List 3" w:semiHidden="1" w:unhideWhenUsed="1"/>
+    <w:lsdException w:name="Table List 4" w:semiHidden="1" w:unhideWhenUsed="1"/>
+    <w:lsdException w:name="Table List 5" w:semiHidden="1" w:unhideWhenUsed="1"/>
+    <w:lsdException w:name="Table List 6" w:semiHidden="1" w:unhideWhenUsed="1"/>
+    <w:lsdException w:name="Table List 7" w:semiHidden="1" w:unhideWhenUsed="1"/>
+    <w:lsdException w:name="Table List 8" w:semiHidden="1" w:unhideWhenUsed="1"/>
+    <w:lsdException w:name="Table 3D effects 1" w:semiHidden="1" w:unhideWhenUsed="1"/>
+    <w:lsdException w:name="Table 3D effects 2" w:semiHidden="1" w:unhideWhenUsed="1"/>
+    <w:lsdException w:name="Table 3D effects 3" w:semiHidden="1" w:unhideWhenUsed="1"/>
+    <w:lsdException w:name="Table Contemporary" w:semiHidden="1" w:unhideWhenUsed="1"/>
+    <w:lsdException w:name="Table Elegant" w:semiHidden="1" w:unhideWhenUsed="1"/>
+    <w:lsdException w:name="Table Professional" w:semiHidden="1" w:unhideWhenUsed="1"/>
+    <w:lsdException w:name="Table Subtle 1" w:semiHidden="1" w:unhideWhenUsed="1"/>
+    <w:lsdException w:name="Table Subtle 2" w:semiHidden="1" w:unhideWhenUsed="1"/>
+    <w:lsdException w:name="Table Web 1" w:semiHidden="1" w:unhideWhenUsed="1"/>
+    <w:lsdException w:name="Table Web 2" w:semiHidden="1" w:unhideWhenUsed="1"/>
+    <w:lsdException w:name="Table Web 3" w:semiHidden="1" w:unhideWhenUsed="1"/>
+    <w:lsdException w:name="Balloon Text" w:semiHidden="1" w:unhideWhenUsed="1"/>
+    <w:lsdException w:name="Table Grid" w:uiPriority="59"/>
+    <w:lsdException w:name="Table Theme" w:semiHidden="1" w:unhideWhenUsed="1"/>
+    <w:lsdException w:name="Placeholder Text" w:semiHidden="1"/>
+    <w:lsdException w:name="No Spacing" w:uiPriority="1" w:qFormat="1"/>
+    <w:lsdException w:name="Light Shading" w:uiPriority="60"/>
+    <w:lsdException w:name="Light List" w:uiPriority="61"/>
+    <w:lsdException w:name="Light Grid" w:uiPriority="62"/>
+    <w:lsdException w:name="Medium Shading 1" w:uiPriority="63"/>
+    <w:lsdException w:name="Medium Shading 2" w:uiPriority="64"/>
+    <w:lsdException w:name="Medium List 1" w:uiPriority="65"/>
+    <w:lsdException w:name="Medium List 2" w:uiPriority="66"/>
+    <w:lsdException w:name="Medium Grid 1" w:uiPriority="67"/>
+    <w:lsdException w:name="Medium Grid 2" w:uiPriority="68"/>
+    <w:lsdException w:name="Medium Grid 3" w:uiPriority="69"/>
+    <w:lsdException w:name="Dark List" w:uiPriority="70"/>
+    <w:lsdException w:name="Colorful Shading" w:uiPriority="71"/>
+    <w:lsdException w:name="Colorful List" w:uiPriority="72"/>
+    <w:lsdException w:name="Colorful Grid" w:uiPriority="73"/>
+    <w:lsdException w:name="Light Shading Accent 1" w:uiPriority="60"/>
+    <w:lsdException w:name="Light List Accent 1" w:uiPriority="61"/>
+    <w:lsdException w:name="Light Grid Accent 1" w:uiPriority="62"/>
+    <w:lsdException w:name="Medium Shading 1 Accent 1" w:uiPriority="63"/>
+    <w:lsdException w:name="Medium Shading 2 Accent 1" w:uiPriority="64"/>
+    <w:lsdException w:name="Medium List 1 Accent 1" w:uiPriority="65"/>
+    <w:lsdException w:name="Revision" w:semiHidden="1"/>
+    <w:lsdException w:name="List Paragraph" w:uiPriority="34" w:qFormat="1"/>
+    <w:lsdException w:name="Quote" w:uiPriority="29" w:qFormat="1"/>
+    <w:lsdException w:name="Intense Quote" w:uiPriority="30" w:qFormat="1"/>
+    <w:lsdException w:name="Medium List 2 Accent 1" w:uiPriority="66"/>
+    <w:lsdException w:name="Medium Grid 1 Accent 1" w:uiPriority="67"/>
+    <w:lsdException w:name="Medium Grid 2 Accent 1" w:uiPriority="68"/>
+    <w:lsdException w:name="Medium Grid 3 Accent 1" w:uiPriority="69"/>
+    <w:lsdException w:name="Dark List Accent 1" w:uiPriority="70"/>
+    <w:lsdException w:name="Colorful Shading Accent 1" w:uiPriority="71"/>
+    <w:lsdException w:name="Colorful List Accent 1" w:uiPriority="72"/>
+    <w:lsdException w:name="Colorful Grid Accent 1" w:uiPriority="73"/>
+    <w:lsdException w:name="Light Shading Accent 2" w:uiPriority="60"/>
+    <w:lsdException w:name="Light List Accent 2" w:uiPriority="61"/>
+    <w:lsdException w:name="Light Grid Accent 2" w:uiPriority="62"/>
+    <w:lsdException w:name="Medium Shading 1 Accent 2" w:uiPriority="63"/>
+    <w:lsdException w:name="Medium Shading 2 Accent 2" w:uiPriority="64"/>
+    <w:lsdException w:name="Medium List 1 Accent 2" w:uiPriority="65"/>
+    <w:lsdException w:name="Medium List 2 Accent 2" w:uiPriority="66"/>
+    <w:lsdException w:name="Medium Grid 1 Accent 2" w:uiPriority="67"/>
+    <w:lsdException w:name="Medium Grid 2 Accent 2" w:uiPriority="68"/>
+    <w:lsdException w:name="Medium Grid 3 Accent 2" w:uiPriority="69"/>
+    <w:lsdException w:name="Dark List Accent 2" w:uiPriority="70"/>
+    <w:lsdException w:name="Colorful Shading Accent 2" w:uiPriority="71"/>
+    <w:lsdException w:name="Colorful List Accent 2" w:uiPriority="72"/>
+    <w:lsdException w:name="Colorful Grid Accent 2" w:uiPriority="73"/>
+    <w:lsdException w:name="Light Shading Accent 3" w:uiPriority="60"/>
+    <w:lsdException w:name="Light List Accent 3" w:uiPriority="61"/>
+    <w:lsdException w:name="Light Grid Accent 3" w:uiPriority="62"/>
+    <w:lsdException w:name="Medium Shading 1 Accent 3" w:uiPriority="63"/>
+    <w:lsdException w:name="Medium Shading 2 Accent 3" w:uiPriority="64"/>
+    <w:lsdException w:name="Medium List 1 Accent 3" w:uiPriority="65"/>
+    <w:lsdException w:name="Medium List 2 Accent 3" w:uiPriority="66"/>
+    <w:lsdException w:name="Medium Grid 1 Accent 3" w:uiPriority="67"/>
+    <w:lsdException w:name="Medium Grid 2 Accent 3" w:uiPriority="68"/>
+    <w:lsdException w:name="Medium Grid 3 Accent 3" w:uiPriority="69"/>
+    <w:lsdException w:name="Dark List Accent 3" w:uiPriority="70"/>
+    <w:lsdException w:name="Colorful Shading Accent 3" w:uiPriority="71"/>
+    <w:lsdException w:name="Colorful List Accent 3" w:uiPriority="72"/>
+    <w:lsdException w:name="Colorful Grid Accent 3" w:uiPriority="73"/>
+    <w:lsdException w:name="Light Shading Accent 4" w:uiPriority="60"/>
+    <w:lsdException w:name="Light List Accent 4" w:uiPriority="61"/>
+    <w:lsdException w:name="Light Grid Accent 4" w:uiPriority="62"/>
+    <w:lsdException w:name="Medium Shading 1 Accent 4" w:uiPriority="63"/>
+    <w:lsdException w:name="Medium Shading 2 Accent 4" w:uiPriority="64"/>
+    <w:lsdException w:name="Medium List 1 Accent 4" w:uiPriority="65"/>
+    <w:lsdException w:name="Medium List 2 Accent 4" w:uiPriority="66"/>
+    <w:lsdException w:name="Medium Grid 1 Accent 4" w:uiPriority="67"/>
+    <w:lsdException w:name="Medium Grid 2 Accent 4" w:uiPriority="68"/>
+    <w:lsdException w:name="Medium Grid 3 Accent 4" w:uiPriority="69"/>
+    <w:lsdException w:name="Dark List Accent 4" w:uiPriority="70"/>
+    <w:lsdException w:name="Colorful Shading Accent 4" w:uiPriority="71"/>
+    <w:lsdException w:name="Colorful List Accent 4" w:uiPriority="72"/>
+    <w:lsdException w:name="Colorful Grid Accent 4" w:uiPriority="73"/>
+    <w:lsdException w:name="Light Shading Accent 5" w:uiPriority="60"/>
+    <w:lsdException w:name="Light List Accent 5" w:uiPriority="61"/>
+    <w:lsdException w:name="Light Grid Accent 5" w:uiPriority="62"/>
+    <w:lsdException w:name="Medium Shading 1 Accent 5" w:uiPriority="63"/>
+    <w:lsdException w:name="Medium Shading 2 Accent 5" w:uiPriority="64"/>
+    <w:lsdException w:name="Medium List 1 Accent 5" w:uiPriority="65"/>
+    <w:lsdException w:name="Medium List 2 Accent 5" w:uiPriority="66"/>
+    <w:lsdException w:name="Medium Grid 1 Accent 5" w:uiPriority="67"/>
+    <w:lsdException w:name="Medium Grid 2 Accent 5" w:uiPriority="68"/>
+    <w:lsdException w:name="Medium Grid 3 Accent 5" w:uiPriority="69"/>
+    <w:lsdException w:name="Dark List Accent 5" w:uiPriority="70"/>
+    <w:lsdException w:name="Colorful Shading Accent 5" w:uiPriority="71"/>
+    <w:lsdException w:name="Colorful List Accent 5" w:uiPriority="72"/>
+    <w:lsdException w:name="Colorful Grid Accent 5" w:uiPriority="73"/>
+    <w:lsdException w:name="Light Shading Accent 6" w:uiPriority="60"/>
+    <w:lsdException w:name="Light List Accent 6" w:uiPriority="61"/>
+    <w:lsdException w:name="Light Grid Accent 6" w:uiPriority="62"/>
+    <w:lsdException w:name="Medium Shading 1 Accent 6" w:uiPriority="63"/>
+    <w:lsdException w:name="Medium Shading 2 Accent 6" w:uiPriority="64"/>
+    <w:lsdException w:name="Medium List 1 Accent 6" w:uiPriority="65"/>
+    <w:lsdException w:name="Medium List 2 Accent 6" w:uiPriority="66"/>
+    <w:lsdException w:name="Medium Grid 1 Accent 6" w:uiPriority="67"/>
+    <w:lsdException w:name="Medium Grid 2 Accent 6" w:uiPriority="68"/>
+    <w:lsdException w:name="Medium Grid 3 Accent 6" w:uiPriority="69"/>
+    <w:lsdException w:name="Dark List Accent 6" w:uiPriority="70"/>
+    <w:lsdException w:name="Colorful Shading Accent 6" w:uiPriority="71"/>
+    <w:lsdException w:name="Colorful List Accent 6" w:uiPriority="72"/>
+    <w:lsdException w:name="Colorful Grid Accent 6" w:uiPriority="73"/>
+    <w:lsdException w:name="Subtle Emphasis" w:uiPriority="19" w:qFormat="1"/>
+    <w:lsdException w:name="Intense Emphasis" w:uiPriority="21" w:qFormat="1"/>
+    <w:lsdException w:name="Subtle Reference" w:uiPriority="31" w:qFormat="1"/>
+    <w:lsdException w:name="Intense Reference" w:uiPriority="32" w:qFormat="1"/>
+    <w:lsdException w:name="Book Title" w:uiPriority="33" w:qFormat="1"/>
+    <w:lsdException w:name="Bibliography" w:semiHidden="1" w:uiPriority="37" w:unhideWhenUsed="1"/>
+    <w:lsdException w:name="TOC Heading" w:semiHidden="1" w:uiPriority="39" w:unhideWhenUsed="1" w:qFormat="1"/>
+    <w:lsdException w:name="Plain Table 1" w:uiPriority="41"/>
+    <w:lsdException w:name="Plain Table 2" w:uiPriority="42"/>
+    <w:lsdException w:name="Plain Table 3" w:uiPriority="43"/>
+    <w:lsdException w:name="Plain Table 4" w:uiPriority="44"/>
+    <w:lsdException w:name="Plain Table 5" w:uiPriority="45"/>
+    <w:lsdException w:name="Grid Table Light" w:uiPriority="40"/>
+    <w:lsdException w:name="Grid Table 1 Light" w:uiPriority="46"/>
+    <w:lsdException w:name="Grid Table 2" w:uiPriority="47"/>
+    <w:lsdException w:name="Grid Table 3" w:uiPriority="48"/>
+    <w:lsdException w:name="Grid Table 4" w:uiPriority="49"/>
+    <w:lsdException w:name="Grid Table 5 Dark" w:uiPriority="50"/>
+    <w:lsdException w:name="Grid Table 6 Colorful" w:uiPriority="51"/>
+    <w:lsdException w:name="Grid Table 7 Colorful" w:uiPriority="52"/>
+    <w:lsdException w:name="Grid Table 1 Light Accent 1" w:uiPriority="46"/>
+    <w:lsdException w:name="Grid Table 2 Accent 1" w:uiPriority="47"/>
+    <w:lsdException w:name="Grid Table 3 Accent 1" w:uiPriority="48"/>
+    <w:lsdException w:name="Grid Table 4 Accent 1" w:uiPriority="49"/>
+    <w:lsdException w:name="Grid Table 5 Dark Accent 1" w:uiPriority="50"/>
+    <w:lsdException w:name="Grid Table 6 Colorful Accent 1" w:uiPriority="51"/>
+    <w:lsdException w:name="Grid Table 7 Colorful Accent 1" w:uiPriority="52"/>
+    <w:lsdException w:name="Grid Table 1 Light Accent 2" w:uiPriority="46"/>
+    <w:lsdException w:name="Grid Table 2 Accent 2" w:uiPriority="47"/>
+    <w:lsdException w:name="Grid Table 3 Accent 2" w:uiPriority="48"/>
+    <w:lsdException w:name="Grid Table 4 Accent 2" w:uiPriority="49"/>
+    <w:lsdException w:name="Grid Table 5 Dark Accent 2" w:uiPriority="50"/>
+    <w:lsdException w:name="Grid Table 6 Colorful Accent 2" w:uiPriority="51"/>
+    <w:lsdException w:name="Grid Table 7 Colorful Accent 2" w:uiPriority="52"/>
+    <w:lsdException w:name="Grid Table 1 Light Accent 3" w:uiPriority="46"/>
+    <w:lsdException w:name="Grid Table 2 Accent 3" w:uiPriority="47"/>
+    <w:lsdException w:name="Grid Table 3 Accent 3" w:uiPriority="48"/>
+    <w:lsdException w:name="Grid Table 4 Accent 3" w:uiPriority="49"/>
+    <w:lsdException w:name="Grid Table 5 Dark Accent 3" w:uiPriority="50"/>
+    <w:lsdException w:name="Grid Table 6 Colorful Accent 3" w:uiPriority="51"/>
+    <w:lsdException w:name="Grid Table 7 Colorful Accent 3" w:uiPriority="52"/>
+    <w:lsdException w:name="Grid Table 1 Light Accent 4" w:uiPriority="46"/>
+    <w:lsdException w:name="Grid Table 2 Accent 4" w:uiPriority="47"/>
+    <w:lsdException w:name="Grid Table 3 Accent 4" w:uiPriority="48"/>
+    <w:lsdException w:name="Grid Table 4 Accent 4" w:uiPriority="49"/>
+    <w:lsdException w:name="Grid Table 5 Dark Accent 4" w:uiPriority="50"/>
+    <w:lsdException w:name="Grid Table 6 Colorful Accent 4" w:uiPriority="51"/>
+    <w:lsdException w:name="Grid Table 7 Colorful Accent 4" w:uiPriority="52"/>
+    <w:lsdException w:name="Grid Table 1 Light Accent 5" w:uiPriority="46"/>
+    <w:lsdException w:name="Grid Table 2 Accent 5" w:uiPriority="47"/>
+    <w:lsdException w:name="Grid Table 3 Accent 5" w:uiPriority="48"/>
+    <w:lsdException w:name="Grid Table 4 Accent 5" w:uiPriority="49"/>
+    <w:lsdException w:name="Grid Table 5 Dark Accent 5" w:uiPriority="50"/>
+    <w:lsdException w:name="Grid Table 6 Colorful Accent 5" w:uiPriority="51"/>
+    <w:lsdException w:name="Grid Table 7 Colorful Accent 5" w:uiPriority="52"/>
+    <w:lsdException w:name="Grid Table 1 Light Accent 6" w:uiPriority="46"/>
+    <w:lsdException w:name="Grid Table 2 Accent 6" w:uiPriority="47"/>
+    <w:lsdException w:name="Grid Table 3 Accent 6" w:uiPriority="48"/>
+    <w:lsdException w:name="Grid Table 4 Accent 6" w:uiPriority="49"/>
+    <w:lsdException w:name="Grid Table 5 Dark Accent 6" w:uiPriority="50"/>
+    <w:lsdException w:name="Grid Table 6 Colorful Accent 6" w:uiPriority="51"/>
+    <w:lsdException w:name="Grid Table 7 Colorful Accent 6" w:uiPriority="52"/>
+    <w:lsdException w:name="List Table 1 Light" w:uiPriority="46"/>
+    <w:lsdException w:name="List Table 2" w:uiPriority="47"/>
+    <w:lsdException w:name="List Table 3" w:uiPriority="48"/>
+    <w:lsdException w:name="List Table 4" w:uiPriority="49"/>
+    <w:lsdException w:name="List Table 5 Dark" w:uiPriority="50"/>
+    <w:lsdException w:name="List Table 6 Colorful" w:uiPriority="51"/>
+    <w:lsdException w:name="List Table 7 Colorful" w:uiPriority="52"/>
+    <w:lsdException w:name="List Table 1 Light Accent 1" w:uiPriority="46"/>
+    <w:lsdException w:name="List Table 2 Accent 1" w:uiPriority="47"/>
+    <w:lsdException w:name="List Table 3 Accent 1" w:uiPriority="48"/>
+    <w:lsdException w:name="List Table 4 Accent 1" w:uiPriority="49"/>
+    <w:lsdException w:name="List Table 5 Dark Accent 1" w:uiPriority="50"/>
+    <w:lsdException w:name="List Table 6 Colorful Accent 1" w:uiPriority="51"/>
+    <w:lsdException w:name="List Table 7 Colorful Accent 1" w:uiPriority="52"/>
+    <w:lsdException w:name="List Table 1 Light Accent 2" w:uiPriority="46"/>
+    <w:lsdException w:name="List Table 2 Accent 2" w:uiPriority="47"/>
+    <w:lsdException w:name="List Table 3 Accent 2" w:uiPriority="48"/>
+    <w:lsdException w:name="List Table 4 Accent 2" w:uiPriority="49"/>
+    <w:lsdException w:name="List Table 5 Dark Accent 2" w:uiPriority="50"/>
+    <w:lsdException w:name="List Table 6 Colorful Accent 2" w:uiPriority="51"/>
+    <w:lsdException w:name="List Table 7 Colorful Accent 2" w:uiPriority="52"/>
+    <w:lsdException w:name="List Table 1 Light Accent 3" w:uiPriority="46"/>
+    <w:lsdException w:name="List Table 2 Accent 3" w:uiPriority="47"/>
+    <w:lsdException w:name="List Table 3 Accent 3" w:uiPriority="48"/>
+    <w:lsdException w:name="List Table 4 Accent 3" w:uiPriority="49"/>
+    <w:lsdException w:name="List Table 5 Dark Accent 3" w:uiPriority="50"/>
+    <w:lsdException w:name="List Table 6 Colorful Accent 3" w:uiPriority="51"/>
+    <w:lsdException w:name="List Table 7 Colorful Accent 3" w:uiPriority="52"/>
+    <w:lsdException w:name="List Table 1 Light Accent 4" w:uiPriority="46"/>
+    <w:lsdException w:name="List Table 2 Accent 4" w:uiPriority="47"/>
+    <w:lsdException w:name="List Table 3 Accent 4" w:uiPriority="48"/>
+    <w:lsdException w:name="List Table 4 Accent 4" w:uiPriority="49"/>
+    <w:lsdException w:name="List Table 5 Dark Accent 4" w:uiPriority="50"/>
+    <w:lsdException w:name="List Table 6 Colorful Accent 4" w:uiPriority="51"/>
+    <w:lsdException w:name="List Table 7 Colorful Accent 4" w:uiPriority="52"/>
+    <w:lsdException w:name="List Table 1 Light Accent 5" w:uiPriority="46"/>
+    <w:lsdException w:name="List Table 2 Accent 5" w:uiPriority="47"/>
+    <w:lsdException w:name="List Table 3 Accent 5" w:uiPriority="48"/>
+    <w:lsdException w:name="List Table 4 Accent 5" w:uiPriority="49"/>
+    <w:lsdException w:name="List Table 5 Dark Accent 5" w:uiPriority="50"/>
+    <w:lsdException w:name="List Table 6 Colorful Accent 5" w:uiPriority="51"/>
+    <w:lsdException w:name="List Table 7 Colorful Accent 5" w:uiPriority="52"/>
+    <w:lsdException w:name="List Table 1 Light Accent 6" w:uiPriority="46"/>
+    <w:lsdException w:name="List Table 2 Accent 6" w:uiPriority="47"/>
+    <w:lsdException w:name="List Table 3 Accent 6" w:uiPriority="48"/>
+    <w:lsdException w:name="List Table 4 Accent 6" w:uiPriority="49"/>
+    <w:lsdException w:name="List Table 5 Dark Accent 6" w:uiPriority="50"/>
+    <w:lsdException w:name="List Table 6 Colorful Accent 6" w:uiPriority="51"/>
+    <w:lsdException w:name="List Table 7 Colorful Accent 6" w:uiPriority="52"/>
   </w:latentStyles>
   <w:style w:type="paragraph" w:default="1" w:styleId="Normal">
     <w:name w:val="Normal"/>
@@ -13350,7 +13563,6 @@
       <w:spacing w:after="0" w:line="240" w:lineRule="auto"/>
     </w:pPr>
     <w:tblPr>
-      <w:tblInd w:w="0" w:type="dxa"/>
       <w:tblBorders>
         <w:top w:val="single" w:sz="4" w:space="0" w:color="auto"/>
         <w:left w:val="single" w:sz="4" w:space="0" w:color="auto"/>
@@ -13359,12 +13571,6 @@
         <w:insideH w:val="single" w:sz="4" w:space="0" w:color="auto"/>
         <w:insideV w:val="single" w:sz="4" w:space="0" w:color="auto"/>
       </w:tblBorders>
-      <w:tblCellMar>
-        <w:top w:w="0" w:type="dxa"/>
-        <w:left w:w="108" w:type="dxa"/>
-        <w:bottom w:w="0" w:type="dxa"/>
-        <w:right w:w="108" w:type="dxa"/>
-      </w:tblCellMar>
     </w:tblPr>
   </w:style>
   <w:style w:type="table" w:styleId="LightList-Accent2">
@@ -13378,19 +13584,12 @@
     <w:tblPr>
       <w:tblStyleRowBandSize w:val="1"/>
       <w:tblStyleColBandSize w:val="1"/>
-      <w:tblInd w:w="0" w:type="dxa"/>
       <w:tblBorders>
         <w:top w:val="single" w:sz="8" w:space="0" w:color="AC66BB" w:themeColor="accent2"/>
         <w:left w:val="single" w:sz="8" w:space="0" w:color="AC66BB" w:themeColor="accent2"/>
         <w:bottom w:val="single" w:sz="8" w:space="0" w:color="AC66BB" w:themeColor="accent2"/>
         <w:right w:val="single" w:sz="8" w:space="0" w:color="AC66BB" w:themeColor="accent2"/>
       </w:tblBorders>
-      <w:tblCellMar>
-        <w:top w:w="0" w:type="dxa"/>
-        <w:left w:w="108" w:type="dxa"/>
-        <w:bottom w:w="0" w:type="dxa"/>
-        <w:right w:w="108" w:type="dxa"/>
-      </w:tblCellMar>
     </w:tblPr>
     <w:tblStylePr w:type="firstRow">
       <w:pPr>
@@ -13470,19 +13669,12 @@
     <w:tblPr>
       <w:tblStyleRowBandSize w:val="1"/>
       <w:tblStyleColBandSize w:val="1"/>
-      <w:tblInd w:w="0" w:type="dxa"/>
       <w:tblBorders>
         <w:top w:val="single" w:sz="8" w:space="0" w:color="DE6C36" w:themeColor="accent3"/>
         <w:left w:val="single" w:sz="8" w:space="0" w:color="DE6C36" w:themeColor="accent3"/>
         <w:bottom w:val="single" w:sz="8" w:space="0" w:color="DE6C36" w:themeColor="accent3"/>
         <w:right w:val="single" w:sz="8" w:space="0" w:color="DE6C36" w:themeColor="accent3"/>
       </w:tblBorders>
-      <w:tblCellMar>
-        <w:top w:w="0" w:type="dxa"/>
-        <w:left w:w="108" w:type="dxa"/>
-        <w:bottom w:w="0" w:type="dxa"/>
-        <w:right w:w="108" w:type="dxa"/>
-      </w:tblCellMar>
     </w:tblPr>
     <w:tblStylePr w:type="firstRow">
       <w:pPr>
@@ -13562,7 +13754,6 @@
     <w:tblPr>
       <w:tblStyleRowBandSize w:val="1"/>
       <w:tblStyleColBandSize w:val="1"/>
-      <w:tblInd w:w="0" w:type="dxa"/>
       <w:tblBorders>
         <w:top w:val="single" w:sz="8" w:space="0" w:color="CD698C" w:themeColor="accent1" w:themeTint="BF"/>
         <w:left w:val="single" w:sz="8" w:space="0" w:color="CD698C" w:themeColor="accent1" w:themeTint="BF"/>
@@ -13571,12 +13762,6 @@
         <w:insideH w:val="single" w:sz="8" w:space="0" w:color="CD698C" w:themeColor="accent1" w:themeTint="BF"/>
         <w:insideV w:val="single" w:sz="8" w:space="0" w:color="CD698C" w:themeColor="accent1" w:themeTint="BF"/>
       </w:tblBorders>
-      <w:tblCellMar>
-        <w:top w:w="0" w:type="dxa"/>
-        <w:left w:w="108" w:type="dxa"/>
-        <w:bottom w:w="0" w:type="dxa"/>
-        <w:right w:w="108" w:type="dxa"/>
-      </w:tblCellMar>
     </w:tblPr>
     <w:tcPr>
       <w:shd w:val="clear" w:color="auto" w:fill="EECDD9" w:themeFill="accent1" w:themeFillTint="3F"/>
@@ -13635,7 +13820,6 @@
     <w:tblPr>
       <w:tblStyleRowBandSize w:val="1"/>
       <w:tblStyleColBandSize w:val="1"/>
-      <w:tblInd w:w="0" w:type="dxa"/>
       <w:tblBorders>
         <w:top w:val="single" w:sz="8" w:space="0" w:color="C08CCC" w:themeColor="accent2" w:themeTint="BF"/>
         <w:left w:val="single" w:sz="8" w:space="0" w:color="C08CCC" w:themeColor="accent2" w:themeTint="BF"/>
@@ -13644,12 +13828,6 @@
         <w:insideH w:val="single" w:sz="8" w:space="0" w:color="C08CCC" w:themeColor="accent2" w:themeTint="BF"/>
         <w:insideV w:val="single" w:sz="8" w:space="0" w:color="C08CCC" w:themeColor="accent2" w:themeTint="BF"/>
       </w:tblBorders>
-      <w:tblCellMar>
-        <w:top w:w="0" w:type="dxa"/>
-        <w:left w:w="108" w:type="dxa"/>
-        <w:bottom w:w="0" w:type="dxa"/>
-        <w:right w:w="108" w:type="dxa"/>
-      </w:tblCellMar>
     </w:tblPr>
     <w:tcPr>
       <w:shd w:val="clear" w:color="auto" w:fill="EAD9EE" w:themeFill="accent2" w:themeFillTint="3F"/>
@@ -13734,17 +13912,10 @@
     <w:tblPr>
       <w:tblStyleRowBandSize w:val="1"/>
       <w:tblStyleColBandSize w:val="1"/>
-      <w:tblInd w:w="0" w:type="dxa"/>
       <w:tblBorders>
         <w:top w:val="single" w:sz="8" w:space="0" w:color="000000" w:themeColor="text1"/>
         <w:bottom w:val="single" w:sz="8" w:space="0" w:color="000000" w:themeColor="text1"/>
       </w:tblBorders>
-      <w:tblCellMar>
-        <w:top w:w="0" w:type="dxa"/>
-        <w:left w:w="108" w:type="dxa"/>
-        <w:bottom w:w="0" w:type="dxa"/>
-        <w:right w:w="108" w:type="dxa"/>
-      </w:tblCellMar>
     </w:tblPr>
     <w:tblStylePr w:type="firstRow">
       <w:pPr>
@@ -13834,7 +14005,6 @@
     <w:tblPr>
       <w:tblStyleRowBandSize w:val="1"/>
       <w:tblStyleColBandSize w:val="1"/>
-      <w:tblInd w:w="0" w:type="dxa"/>
       <w:tblBorders>
         <w:top w:val="single" w:sz="8" w:space="0" w:color="000000" w:themeColor="text1"/>
         <w:left w:val="single" w:sz="8" w:space="0" w:color="000000" w:themeColor="text1"/>
@@ -13843,847 +14013,6 @@
         <w:insideH w:val="single" w:sz="8" w:space="0" w:color="000000" w:themeColor="text1"/>
         <w:insideV w:val="single" w:sz="8" w:space="0" w:color="000000" w:themeColor="text1"/>
       </w:tblBorders>
-      <w:tblCellMar>
-        <w:top w:w="0" w:type="dxa"/>
-        <w:left w:w="108" w:type="dxa"/>
-        <w:bottom w:w="0" w:type="dxa"/>
-        <w:right w:w="108" w:type="dxa"/>
-      </w:tblCellMar>
-    </w:tblPr>
-    <w:tblStylePr w:type="firstRow">
-      <w:pPr>
-        <w:spacing w:before="0" w:after="0" w:line="240" w:lineRule="auto"/>
-      </w:pPr>
-      <w:rPr>
-        <w:rFonts w:asciiTheme="majorHAnsi" w:eastAsiaTheme="majorEastAsia" w:hAnsiTheme="majorHAnsi" w:cstheme="majorBidi"/>
-        <w:b/>
-        <w:bCs/>
-      </w:rPr>
-      <w:tblPr/>
-      <w:tcPr>
-        <w:tcBorders>
-          <w:top w:val="single" w:sz="8" w:space="0" w:color="000000" w:themeColor="text1"/>
-          <w:left w:val="single" w:sz="8" w:space="0" w:color="000000" w:themeColor="text1"/>
-          <w:bottom w:val="single" w:sz="18" w:space="0" w:color="000000" w:themeColor="text1"/>
-          <w:right w:val="single" w:sz="8" w:space="0" w:color="000000" w:themeColor="text1"/>
-          <w:insideH w:val="nil"/>
-          <w:insideV w:val="single" w:sz="8" w:space="0" w:color="000000" w:themeColor="text1"/>
-        </w:tcBorders>
-      </w:tcPr>
-    </w:tblStylePr>
-    <w:tblStylePr w:type="lastRow">
-      <w:pPr>
-        <w:spacing w:before="0" w:after="0" w:line="240" w:lineRule="auto"/>
-      </w:pPr>
-      <w:rPr>
-        <w:rFonts w:asciiTheme="majorHAnsi" w:eastAsiaTheme="majorEastAsia" w:hAnsiTheme="majorHAnsi" w:cstheme="majorBidi"/>
-        <w:b/>
-        <w:bCs/>
-      </w:rPr>
-      <w:tblPr/>
-      <w:tcPr>
-        <w:tcBorders>
-          <w:top w:val="double" w:sz="6" w:space="0" w:color="000000" w:themeColor="text1"/>
-          <w:left w:val="single" w:sz="8" w:space="0" w:color="000000" w:themeColor="text1"/>
-          <w:bottom w:val="single" w:sz="8" w:space="0" w:color="000000" w:themeColor="text1"/>
-          <w:right w:val="single" w:sz="8" w:space="0" w:color="000000" w:themeColor="text1"/>
-          <w:insideH w:val="nil"/>
-          <w:insideV w:val="single" w:sz="8" w:space="0" w:color="000000" w:themeColor="text1"/>
-        </w:tcBorders>
-      </w:tcPr>
-    </w:tblStylePr>
-    <w:tblStylePr w:type="firstCol">
-      <w:rPr>
-        <w:rFonts w:asciiTheme="majorHAnsi" w:eastAsiaTheme="majorEastAsia" w:hAnsiTheme="majorHAnsi" w:cstheme="majorBidi"/>
-        <w:b/>
-        <w:bCs/>
-      </w:rPr>
-    </w:tblStylePr>
-    <w:tblStylePr w:type="lastCol">
-      <w:rPr>
-        <w:rFonts w:asciiTheme="majorHAnsi" w:eastAsiaTheme="majorEastAsia" w:hAnsiTheme="majorHAnsi" w:cstheme="majorBidi"/>
-        <w:b/>
-        <w:bCs/>
-      </w:rPr>
-      <w:tblPr/>
-      <w:tcPr>
-        <w:tcBorders>
-          <w:top w:val="single" w:sz="8" w:space="0" w:color="000000" w:themeColor="text1"/>
-          <w:left w:val="single" w:sz="8" w:space="0" w:color="000000" w:themeColor="text1"/>
-          <w:bottom w:val="single" w:sz="8" w:space="0" w:color="000000" w:themeColor="text1"/>
-          <w:right w:val="single" w:sz="8" w:space="0" w:color="000000" w:themeColor="text1"/>
-        </w:tcBorders>
-      </w:tcPr>
-    </w:tblStylePr>
-    <w:tblStylePr w:type="band1Vert">
-      <w:tblPr/>
-      <w:tcPr>
-        <w:tcBorders>
-          <w:top w:val="single" w:sz="8" w:space="0" w:color="000000" w:themeColor="text1"/>
-          <w:left w:val="single" w:sz="8" w:space="0" w:color="000000" w:themeColor="text1"/>
-          <w:bottom w:val="single" w:sz="8" w:space="0" w:color="000000" w:themeColor="text1"/>
-          <w:right w:val="single" w:sz="8" w:space="0" w:color="000000" w:themeColor="text1"/>
-        </w:tcBorders>
-        <w:shd w:val="clear" w:color="auto" w:fill="C0C0C0" w:themeFill="text1" w:themeFillTint="3F"/>
-      </w:tcPr>
-    </w:tblStylePr>
-    <w:tblStylePr w:type="band1Horz">
-      <w:tblPr/>
-      <w:tcPr>
-        <w:tcBorders>
-          <w:top w:val="single" w:sz="8" w:space="0" w:color="000000" w:themeColor="text1"/>
-          <w:left w:val="single" w:sz="8" w:space="0" w:color="000000" w:themeColor="text1"/>
-          <w:bottom w:val="single" w:sz="8" w:space="0" w:color="000000" w:themeColor="text1"/>
-          <w:right w:val="single" w:sz="8" w:space="0" w:color="000000" w:themeColor="text1"/>
-          <w:insideV w:val="single" w:sz="8" w:space="0" w:color="000000" w:themeColor="text1"/>
-        </w:tcBorders>
-        <w:shd w:val="clear" w:color="auto" w:fill="C0C0C0" w:themeFill="text1" w:themeFillTint="3F"/>
-      </w:tcPr>
-    </w:tblStylePr>
-    <w:tblStylePr w:type="band2Horz">
-      <w:tblPr/>
-      <w:tcPr>
-        <w:tcBorders>
-          <w:top w:val="single" w:sz="8" w:space="0" w:color="000000" w:themeColor="text1"/>
-          <w:left w:val="single" w:sz="8" w:space="0" w:color="000000" w:themeColor="text1"/>
-          <w:bottom w:val="single" w:sz="8" w:space="0" w:color="000000" w:themeColor="text1"/>
-          <w:right w:val="single" w:sz="8" w:space="0" w:color="000000" w:themeColor="text1"/>
-          <w:insideV w:val="single" w:sz="8" w:space="0" w:color="000000" w:themeColor="text1"/>
-        </w:tcBorders>
-      </w:tcPr>
-    </w:tblStylePr>
-  </w:style>
-  <w:style w:type="character" w:customStyle="1" w:styleId="apple-converted-space">
-    <w:name w:val="apple-converted-space"/>
-    <w:basedOn w:val="DefaultParagraphFont"/>
-    <w:rsid w:val="00CE4E8C"/>
-  </w:style>
-  <w:style w:type="paragraph" w:styleId="NormalWeb">
-    <w:name w:val="Normal (Web)"/>
-    <w:basedOn w:val="Normal"/>
-    <w:uiPriority w:val="99"/>
-    <w:semiHidden/>
-    <w:unhideWhenUsed/>
-    <w:rsid w:val="00CE4E8C"/>
-    <w:pPr>
-      <w:spacing w:before="100" w:beforeAutospacing="1" w:after="100" w:afterAutospacing="1" w:line="240" w:lineRule="auto"/>
-    </w:pPr>
-    <w:rPr>
-      <w:rFonts w:ascii="Times New Roman" w:eastAsia="Times New Roman" w:hAnsi="Times New Roman" w:cs="Times New Roman"/>
-      <w:sz w:val="24"/>
-      <w:szCs w:val="24"/>
-      <w:lang w:val="fr-FR" w:eastAsia="fr-FR"/>
-    </w:rPr>
-  </w:style>
-</w:styles>
-</file>
-
-<file path=word/stylesWithEffects.xml><?xml version="1.0" encoding="utf-8"?>
-<w:styles xmlns:wpc="http://schemas.microsoft.com/office/word/2010/wordprocessingCanvas" xmlns:mc="http://schemas.openxmlformats.org/markup-compatibility/2006" xmlns:o="urn:schemas-microsoft-com:office:office" xmlns:r="http://schemas.openxmlformats.org/officeDocument/2006/relationships" xmlns:m="http://schemas.openxmlformats.org/officeDocument/2006/math" xmlns:v="urn:schemas-microsoft-com:vml" xmlns:wp14="http://schemas.microsoft.com/office/word/2010/wordprocessingDrawing" xmlns:wp="http://schemas.openxmlformats.org/drawingml/2006/wordprocessingDrawing" xmlns:w10="urn:schemas-microsoft-com:office:word" xmlns:w="http://schemas.openxmlformats.org/wordprocessingml/2006/main" xmlns:w14="http://schemas.microsoft.com/office/word/2010/wordml" xmlns:wpg="http://schemas.microsoft.com/office/word/2010/wordprocessingGroup" xmlns:wpi="http://schemas.microsoft.com/office/word/2010/wordprocessingInk" xmlns:wne="http://schemas.microsoft.com/office/word/2006/wordml" xmlns:wps="http://schemas.microsoft.com/office/word/2010/wordprocessingShape" mc:Ignorable="w14 wp14">
-  <w:docDefaults>
-    <w:rPrDefault>
-      <w:rPr>
-        <w:rFonts w:asciiTheme="minorHAnsi" w:eastAsiaTheme="minorHAnsi" w:hAnsiTheme="minorHAnsi" w:cstheme="minorBidi"/>
-        <w:sz w:val="22"/>
-        <w:szCs w:val="22"/>
-        <w:lang w:val="en-US" w:eastAsia="en-US" w:bidi="ar-SA"/>
-      </w:rPr>
-    </w:rPrDefault>
-    <w:pPrDefault>
-      <w:pPr>
-        <w:spacing w:after="200" w:line="276" w:lineRule="auto"/>
-      </w:pPr>
-    </w:pPrDefault>
-  </w:docDefaults>
-  <w:latentStyles w:defLockedState="0" w:defUIPriority="99" w:defSemiHidden="1" w:defUnhideWhenUsed="1" w:defQFormat="0" w:count="267">
-    <w:lsdException w:name="Normal" w:semiHidden="0" w:uiPriority="0" w:unhideWhenUsed="0" w:qFormat="1"/>
-    <w:lsdException w:name="heading 1" w:semiHidden="0" w:uiPriority="9" w:unhideWhenUsed="0" w:qFormat="1"/>
-    <w:lsdException w:name="heading 2" w:uiPriority="9" w:qFormat="1"/>
-    <w:lsdException w:name="heading 3" w:uiPriority="9" w:qFormat="1"/>
-    <w:lsdException w:name="heading 4" w:uiPriority="9" w:qFormat="1"/>
-    <w:lsdException w:name="heading 5" w:uiPriority="9" w:qFormat="1"/>
-    <w:lsdException w:name="heading 6" w:uiPriority="9" w:qFormat="1"/>
-    <w:lsdException w:name="heading 7" w:uiPriority="9" w:qFormat="1"/>
-    <w:lsdException w:name="heading 8" w:uiPriority="9" w:qFormat="1"/>
-    <w:lsdException w:name="heading 9" w:uiPriority="9" w:qFormat="1"/>
-    <w:lsdException w:name="toc 1" w:uiPriority="39"/>
-    <w:lsdException w:name="toc 2" w:uiPriority="39"/>
-    <w:lsdException w:name="toc 3" w:uiPriority="39"/>
-    <w:lsdException w:name="toc 4" w:uiPriority="39"/>
-    <w:lsdException w:name="toc 5" w:uiPriority="39"/>
-    <w:lsdException w:name="toc 6" w:uiPriority="39"/>
-    <w:lsdException w:name="toc 7" w:uiPriority="39"/>
-    <w:lsdException w:name="toc 8" w:uiPriority="39"/>
-    <w:lsdException w:name="toc 9" w:uiPriority="39"/>
-    <w:lsdException w:name="caption" w:uiPriority="35" w:qFormat="1"/>
-    <w:lsdException w:name="Title" w:semiHidden="0" w:uiPriority="10" w:unhideWhenUsed="0" w:qFormat="1"/>
-    <w:lsdException w:name="Default Paragraph Font" w:uiPriority="1"/>
-    <w:lsdException w:name="Subtitle" w:semiHidden="0" w:uiPriority="11" w:unhideWhenUsed="0" w:qFormat="1"/>
-    <w:lsdException w:name="Strong" w:semiHidden="0" w:uiPriority="22" w:unhideWhenUsed="0" w:qFormat="1"/>
-    <w:lsdException w:name="Emphasis" w:semiHidden="0" w:uiPriority="20" w:unhideWhenUsed="0" w:qFormat="1"/>
-    <w:lsdException w:name="Table Grid" w:semiHidden="0" w:uiPriority="59" w:unhideWhenUsed="0"/>
-    <w:lsdException w:name="Placeholder Text" w:unhideWhenUsed="0"/>
-    <w:lsdException w:name="No Spacing" w:semiHidden="0" w:uiPriority="1" w:unhideWhenUsed="0" w:qFormat="1"/>
-    <w:lsdException w:name="Light Shading" w:semiHidden="0" w:uiPriority="60" w:unhideWhenUsed="0"/>
-    <w:lsdException w:name="Light List" w:semiHidden="0" w:uiPriority="61" w:unhideWhenUsed="0"/>
-    <w:lsdException w:name="Light Grid" w:semiHidden="0" w:uiPriority="62" w:unhideWhenUsed="0"/>
-    <w:lsdException w:name="Medium Shading 1" w:semiHidden="0" w:uiPriority="63" w:unhideWhenUsed="0"/>
-    <w:lsdException w:name="Medium Shading 2" w:semiHidden="0" w:uiPriority="64" w:unhideWhenUsed="0"/>
-    <w:lsdException w:name="Medium List 1" w:semiHidden="0" w:uiPriority="65" w:unhideWhenUsed="0"/>
-    <w:lsdException w:name="Medium List 2" w:semiHidden="0" w:uiPriority="66" w:unhideWhenUsed="0"/>
-    <w:lsdException w:name="Medium Grid 1" w:semiHidden="0" w:uiPriority="67" w:unhideWhenUsed="0"/>
-    <w:lsdException w:name="Medium Grid 2" w:semiHidden="0" w:uiPriority="68" w:unhideWhenUsed="0"/>
-    <w:lsdException w:name="Medium Grid 3" w:semiHidden="0" w:uiPriority="69" w:unhideWhenUsed="0"/>
-    <w:lsdException w:name="Dark List" w:semiHidden="0" w:uiPriority="70" w:unhideWhenUsed="0"/>
-    <w:lsdException w:name="Colorful Shading" w:semiHidden="0" w:uiPriority="71" w:unhideWhenUsed="0"/>
-    <w:lsdException w:name="Colorful List" w:semiHidden="0" w:uiPriority="72" w:unhideWhenUsed="0"/>
-    <w:lsdException w:name="Colorful Grid" w:semiHidden="0" w:uiPriority="73" w:unhideWhenUsed="0"/>
-    <w:lsdException w:name="Light Shading Accent 1" w:semiHidden="0" w:uiPriority="60" w:unhideWhenUsed="0"/>
-    <w:lsdException w:name="Light List Accent 1" w:semiHidden="0" w:uiPriority="61" w:unhideWhenUsed="0"/>
-    <w:lsdException w:name="Light Grid Accent 1" w:semiHidden="0" w:uiPriority="62" w:unhideWhenUsed="0"/>
-    <w:lsdException w:name="Medium Shading 1 Accent 1" w:semiHidden="0" w:uiPriority="63" w:unhideWhenUsed="0"/>
-    <w:lsdException w:name="Medium Shading 2 Accent 1" w:semiHidden="0" w:uiPriority="64" w:unhideWhenUsed="0"/>
-    <w:lsdException w:name="Medium List 1 Accent 1" w:semiHidden="0" w:uiPriority="65" w:unhideWhenUsed="0"/>
-    <w:lsdException w:name="Revision" w:unhideWhenUsed="0"/>
-    <w:lsdException w:name="List Paragraph" w:semiHidden="0" w:uiPriority="34" w:unhideWhenUsed="0" w:qFormat="1"/>
-    <w:lsdException w:name="Quote" w:semiHidden="0" w:uiPriority="29" w:unhideWhenUsed="0" w:qFormat="1"/>
-    <w:lsdException w:name="Intense Quote" w:semiHidden="0" w:uiPriority="30" w:unhideWhenUsed="0" w:qFormat="1"/>
-    <w:lsdException w:name="Medium List 2 Accent 1" w:semiHidden="0" w:uiPriority="66" w:unhideWhenUsed="0"/>
-    <w:lsdException w:name="Medium Grid 1 Accent 1" w:semiHidden="0" w:uiPriority="67" w:unhideWhenUsed="0"/>
-    <w:lsdException w:name="Medium Grid 2 Accent 1" w:semiHidden="0" w:uiPriority="68" w:unhideWhenUsed="0"/>
-    <w:lsdException w:name="Medium Grid 3 Accent 1" w:semiHidden="0" w:uiPriority="69" w:unhideWhenUsed="0"/>
-    <w:lsdException w:name="Dark List Accent 1" w:semiHidden="0" w:uiPriority="70" w:unhideWhenUsed="0"/>
-    <w:lsdException w:name="Colorful Shading Accent 1" w:semiHidden="0" w:uiPriority="71" w:unhideWhenUsed="0"/>
-    <w:lsdException w:name="Colorful List Accent 1" w:semiHidden="0" w:uiPriority="72" w:unhideWhenUsed="0"/>
-    <w:lsdException w:name="Colorful Grid Accent 1" w:semiHidden="0" w:uiPriority="73" w:unhideWhenUsed="0"/>
-    <w:lsdException w:name="Light Shading Accent 2" w:semiHidden="0" w:uiPriority="60" w:unhideWhenUsed="0"/>
-    <w:lsdException w:name="Light List Accent 2" w:semiHidden="0" w:uiPriority="61" w:unhideWhenUsed="0"/>
-    <w:lsdException w:name="Light Grid Accent 2" w:semiHidden="0" w:uiPriority="62" w:unhideWhenUsed="0"/>
-    <w:lsdException w:name="Medium Shading 1 Accent 2" w:semiHidden="0" w:uiPriority="63" w:unhideWhenUsed="0"/>
-    <w:lsdException w:name="Medium Shading 2 Accent 2" w:semiHidden="0" w:uiPriority="64" w:unhideWhenUsed="0"/>
-    <w:lsdException w:name="Medium List 1 Accent 2" w:semiHidden="0" w:uiPriority="65" w:unhideWhenUsed="0"/>
-    <w:lsdException w:name="Medium List 2 Accent 2" w:semiHidden="0" w:uiPriority="66" w:unhideWhenUsed="0"/>
-    <w:lsdException w:name="Medium Grid 1 Accent 2" w:semiHidden="0" w:uiPriority="67" w:unhideWhenUsed="0"/>
-    <w:lsdException w:name="Medium Grid 2 Accent 2" w:semiHidden="0" w:uiPriority="68" w:unhideWhenUsed="0"/>
-    <w:lsdException w:name="Medium Grid 3 Accent 2" w:semiHidden="0" w:uiPriority="69" w:unhideWhenUsed="0"/>
-    <w:lsdException w:name="Dark List Accent 2" w:semiHidden="0" w:uiPriority="70" w:unhideWhenUsed="0"/>
-    <w:lsdException w:name="Colorful Shading Accent 2" w:semiHidden="0" w:uiPriority="71" w:unhideWhenUsed="0"/>
-    <w:lsdException w:name="Colorful List Accent 2" w:semiHidden="0" w:uiPriority="72" w:unhideWhenUsed="0"/>
-    <w:lsdException w:name="Colorful Grid Accent 2" w:semiHidden="0" w:uiPriority="73" w:unhideWhenUsed="0"/>
-    <w:lsdException w:name="Light Shading Accent 3" w:semiHidden="0" w:uiPriority="60" w:unhideWhenUsed="0"/>
-    <w:lsdException w:name="Light List Accent 3" w:semiHidden="0" w:uiPriority="61" w:unhideWhenUsed="0"/>
-    <w:lsdException w:name="Light Grid Accent 3" w:semiHidden="0" w:uiPriority="62" w:unhideWhenUsed="0"/>
-    <w:lsdException w:name="Medium Shading 1 Accent 3" w:semiHidden="0" w:uiPriority="63" w:unhideWhenUsed="0"/>
-    <w:lsdException w:name="Medium Shading 2 Accent 3" w:semiHidden="0" w:uiPriority="64" w:unhideWhenUsed="0"/>
-    <w:lsdException w:name="Medium List 1 Accent 3" w:semiHidden="0" w:uiPriority="65" w:unhideWhenUsed="0"/>
-    <w:lsdException w:name="Medium List 2 Accent 3" w:semiHidden="0" w:uiPriority="66" w:unhideWhenUsed="0"/>
-    <w:lsdException w:name="Medium Grid 1 Accent 3" w:semiHidden="0" w:uiPriority="67" w:unhideWhenUsed="0"/>
-    <w:lsdException w:name="Medium Grid 2 Accent 3" w:semiHidden="0" w:uiPriority="68" w:unhideWhenUsed="0"/>
-    <w:lsdException w:name="Medium Grid 3 Accent 3" w:semiHidden="0" w:uiPriority="69" w:unhideWhenUsed="0"/>
-    <w:lsdException w:name="Dark List Accent 3" w:semiHidden="0" w:uiPriority="70" w:unhideWhenUsed="0"/>
-    <w:lsdException w:name="Colorful Shading Accent 3" w:semiHidden="0" w:uiPriority="71" w:unhideWhenUsed="0"/>
-    <w:lsdException w:name="Colorful List Accent 3" w:semiHidden="0" w:uiPriority="72" w:unhideWhenUsed="0"/>
-    <w:lsdException w:name="Colorful Grid Accent 3" w:semiHidden="0" w:uiPriority="73" w:unhideWhenUsed="0"/>
-    <w:lsdException w:name="Light Shading Accent 4" w:semiHidden="0" w:uiPriority="60" w:unhideWhenUsed="0"/>
-    <w:lsdException w:name="Light List Accent 4" w:semiHidden="0" w:uiPriority="61" w:unhideWhenUsed="0"/>
-    <w:lsdException w:name="Light Grid Accent 4" w:semiHidden="0" w:uiPriority="62" w:unhideWhenUsed="0"/>
-    <w:lsdException w:name="Medium Shading 1 Accent 4" w:semiHidden="0" w:uiPriority="63" w:unhideWhenUsed="0"/>
-    <w:lsdException w:name="Medium Shading 2 Accent 4" w:semiHidden="0" w:uiPriority="64" w:unhideWhenUsed="0"/>
-    <w:lsdException w:name="Medium List 1 Accent 4" w:semiHidden="0" w:uiPriority="65" w:unhideWhenUsed="0"/>
-    <w:lsdException w:name="Medium List 2 Accent 4" w:semiHidden="0" w:uiPriority="66" w:unhideWhenUsed="0"/>
-    <w:lsdException w:name="Medium Grid 1 Accent 4" w:semiHidden="0" w:uiPriority="67" w:unhideWhenUsed="0"/>
-    <w:lsdException w:name="Medium Grid 2 Accent 4" w:semiHidden="0" w:uiPriority="68" w:unhideWhenUsed="0"/>
-    <w:lsdException w:name="Medium Grid 3 Accent 4" w:semiHidden="0" w:uiPriority="69" w:unhideWhenUsed="0"/>
-    <w:lsdException w:name="Dark List Accent 4" w:semiHidden="0" w:uiPriority="70" w:unhideWhenUsed="0"/>
-    <w:lsdException w:name="Colorful Shading Accent 4" w:semiHidden="0" w:uiPriority="71" w:unhideWhenUsed="0"/>
-    <w:lsdException w:name="Colorful List Accent 4" w:semiHidden="0" w:uiPriority="72" w:unhideWhenUsed="0"/>
-    <w:lsdException w:name="Colorful Grid Accent 4" w:semiHidden="0" w:uiPriority="73" w:unhideWhenUsed="0"/>
-    <w:lsdException w:name="Light Shading Accent 5" w:semiHidden="0" w:uiPriority="60" w:unhideWhenUsed="0"/>
-    <w:lsdException w:name="Light List Accent 5" w:semiHidden="0" w:uiPriority="61" w:unhideWhenUsed="0"/>
-    <w:lsdException w:name="Light Grid Accent 5" w:semiHidden="0" w:uiPriority="62" w:unhideWhenUsed="0"/>
-    <w:lsdException w:name="Medium Shading 1 Accent 5" w:semiHidden="0" w:uiPriority="63" w:unhideWhenUsed="0"/>
-    <w:lsdException w:name="Medium Shading 2 Accent 5" w:semiHidden="0" w:uiPriority="64" w:unhideWhenUsed="0"/>
-    <w:lsdException w:name="Medium List 1 Accent 5" w:semiHidden="0" w:uiPriority="65" w:unhideWhenUsed="0"/>
-    <w:lsdException w:name="Medium List 2 Accent 5" w:semiHidden="0" w:uiPriority="66" w:unhideWhenUsed="0"/>
-    <w:lsdException w:name="Medium Grid 1 Accent 5" w:semiHidden="0" w:uiPriority="67" w:unhideWhenUsed="0"/>
-    <w:lsdException w:name="Medium Grid 2 Accent 5" w:semiHidden="0" w:uiPriority="68" w:unhideWhenUsed="0"/>
-    <w:lsdException w:name="Medium Grid 3 Accent 5" w:semiHidden="0" w:uiPriority="69" w:unhideWhenUsed="0"/>
-    <w:lsdException w:name="Dark List Accent 5" w:semiHidden="0" w:uiPriority="70" w:unhideWhenUsed="0"/>
-    <w:lsdException w:name="Colorful Shading Accent 5" w:semiHidden="0" w:uiPriority="71" w:unhideWhenUsed="0"/>
-    <w:lsdException w:name="Colorful List Accent 5" w:semiHidden="0" w:uiPriority="72" w:unhideWhenUsed="0"/>
-    <w:lsdException w:name="Colorful Grid Accent 5" w:semiHidden="0" w:uiPriority="73" w:unhideWhenUsed="0"/>
-    <w:lsdException w:name="Light Shading Accent 6" w:semiHidden="0" w:uiPriority="60" w:unhideWhenUsed="0"/>
-    <w:lsdException w:name="Light List Accent 6" w:semiHidden="0" w:uiPriority="61" w:unhideWhenUsed="0"/>
-    <w:lsdException w:name="Light Grid Accent 6" w:semiHidden="0" w:uiPriority="62" w:unhideWhenUsed="0"/>
-    <w:lsdException w:name="Medium Shading 1 Accent 6" w:semiHidden="0" w:uiPriority="63" w:unhideWhenUsed="0"/>
-    <w:lsdException w:name="Medium Shading 2 Accent 6" w:semiHidden="0" w:uiPriority="64" w:unhideWhenUsed="0"/>
-    <w:lsdException w:name="Medium List 1 Accent 6" w:semiHidden="0" w:uiPriority="65" w:unhideWhenUsed="0"/>
-    <w:lsdException w:name="Medium List 2 Accent 6" w:semiHidden="0" w:uiPriority="66" w:unhideWhenUsed="0"/>
-    <w:lsdException w:name="Medium Grid 1 Accent 6" w:semiHidden="0" w:uiPriority="67" w:unhideWhenUsed="0"/>
-    <w:lsdException w:name="Medium Grid 2 Accent 6" w:semiHidden="0" w:uiPriority="68" w:unhideWhenUsed="0"/>
-    <w:lsdException w:name="Medium Grid 3 Accent 6" w:semiHidden="0" w:uiPriority="69" w:unhideWhenUsed="0"/>
-    <w:lsdException w:name="Dark List Accent 6" w:semiHidden="0" w:uiPriority="70" w:unhideWhenUsed="0"/>
-    <w:lsdException w:name="Colorful Shading Accent 6" w:semiHidden="0" w:uiPriority="71" w:unhideWhenUsed="0"/>
-    <w:lsdException w:name="Colorful List Accent 6" w:semiHidden="0" w:uiPriority="72" w:unhideWhenUsed="0"/>
-    <w:lsdException w:name="Colorful Grid Accent 6" w:semiHidden="0" w:uiPriority="73" w:unhideWhenUsed="0"/>
-    <w:lsdException w:name="Subtle Emphasis" w:semiHidden="0" w:uiPriority="19" w:unhideWhenUsed="0" w:qFormat="1"/>
-    <w:lsdException w:name="Intense Emphasis" w:semiHidden="0" w:uiPriority="21" w:unhideWhenUsed="0" w:qFormat="1"/>
-    <w:lsdException w:name="Subtle Reference" w:semiHidden="0" w:uiPriority="31" w:unhideWhenUsed="0" w:qFormat="1"/>
-    <w:lsdException w:name="Intense Reference" w:semiHidden="0" w:uiPriority="32" w:unhideWhenUsed="0" w:qFormat="1"/>
-    <w:lsdException w:name="Book Title" w:semiHidden="0" w:uiPriority="33" w:unhideWhenUsed="0" w:qFormat="1"/>
-    <w:lsdException w:name="Bibliography" w:uiPriority="37"/>
-    <w:lsdException w:name="TOC Heading" w:uiPriority="39" w:qFormat="1"/>
-  </w:latentStyles>
-  <w:style w:type="paragraph" w:default="1" w:styleId="Normal">
-    <w:name w:val="Normal"/>
-    <w:qFormat/>
-  </w:style>
-  <w:style w:type="character" w:default="1" w:styleId="DefaultParagraphFont">
-    <w:name w:val="Default Paragraph Font"/>
-    <w:uiPriority w:val="1"/>
-    <w:semiHidden/>
-    <w:unhideWhenUsed/>
-  </w:style>
-  <w:style w:type="table" w:default="1" w:styleId="TableNormal">
-    <w:name w:val="Normal Table"/>
-    <w:uiPriority w:val="99"/>
-    <w:semiHidden/>
-    <w:unhideWhenUsed/>
-    <w:tblPr>
-      <w:tblInd w:w="0" w:type="dxa"/>
-      <w:tblCellMar>
-        <w:top w:w="0" w:type="dxa"/>
-        <w:left w:w="108" w:type="dxa"/>
-        <w:bottom w:w="0" w:type="dxa"/>
-        <w:right w:w="108" w:type="dxa"/>
-      </w:tblCellMar>
-    </w:tblPr>
-  </w:style>
-  <w:style w:type="numbering" w:default="1" w:styleId="NoList">
-    <w:name w:val="No List"/>
-    <w:uiPriority w:val="99"/>
-    <w:semiHidden/>
-    <w:unhideWhenUsed/>
-  </w:style>
-  <w:style w:type="paragraph" w:styleId="ListParagraph">
-    <w:name w:val="List Paragraph"/>
-    <w:basedOn w:val="Normal"/>
-    <w:uiPriority w:val="34"/>
-    <w:qFormat/>
-    <w:rsid w:val="004B0B58"/>
-    <w:pPr>
-      <w:ind w:left="720"/>
-      <w:contextualSpacing/>
-    </w:pPr>
-  </w:style>
-  <w:style w:type="table" w:styleId="TableGrid">
-    <w:name w:val="Table Grid"/>
-    <w:basedOn w:val="TableNormal"/>
-    <w:uiPriority w:val="59"/>
-    <w:rsid w:val="001448A1"/>
-    <w:pPr>
-      <w:spacing w:after="0" w:line="240" w:lineRule="auto"/>
-    </w:pPr>
-    <w:tblPr>
-      <w:tblInd w:w="0" w:type="dxa"/>
-      <w:tblBorders>
-        <w:top w:val="single" w:sz="4" w:space="0" w:color="auto"/>
-        <w:left w:val="single" w:sz="4" w:space="0" w:color="auto"/>
-        <w:bottom w:val="single" w:sz="4" w:space="0" w:color="auto"/>
-        <w:right w:val="single" w:sz="4" w:space="0" w:color="auto"/>
-        <w:insideH w:val="single" w:sz="4" w:space="0" w:color="auto"/>
-        <w:insideV w:val="single" w:sz="4" w:space="0" w:color="auto"/>
-      </w:tblBorders>
-      <w:tblCellMar>
-        <w:top w:w="0" w:type="dxa"/>
-        <w:left w:w="108" w:type="dxa"/>
-        <w:bottom w:w="0" w:type="dxa"/>
-        <w:right w:w="108" w:type="dxa"/>
-      </w:tblCellMar>
-    </w:tblPr>
-  </w:style>
-  <w:style w:type="table" w:styleId="LightList-Accent2">
-    <w:name w:val="Light List Accent 2"/>
-    <w:basedOn w:val="TableNormal"/>
-    <w:uiPriority w:val="61"/>
-    <w:rsid w:val="00F35F01"/>
-    <w:pPr>
-      <w:spacing w:after="0" w:line="240" w:lineRule="auto"/>
-    </w:pPr>
-    <w:tblPr>
-      <w:tblStyleRowBandSize w:val="1"/>
-      <w:tblStyleColBandSize w:val="1"/>
-      <w:tblInd w:w="0" w:type="dxa"/>
-      <w:tblBorders>
-        <w:top w:val="single" w:sz="8" w:space="0" w:color="AC66BB" w:themeColor="accent2"/>
-        <w:left w:val="single" w:sz="8" w:space="0" w:color="AC66BB" w:themeColor="accent2"/>
-        <w:bottom w:val="single" w:sz="8" w:space="0" w:color="AC66BB" w:themeColor="accent2"/>
-        <w:right w:val="single" w:sz="8" w:space="0" w:color="AC66BB" w:themeColor="accent2"/>
-      </w:tblBorders>
-      <w:tblCellMar>
-        <w:top w:w="0" w:type="dxa"/>
-        <w:left w:w="108" w:type="dxa"/>
-        <w:bottom w:w="0" w:type="dxa"/>
-        <w:right w:w="108" w:type="dxa"/>
-      </w:tblCellMar>
-    </w:tblPr>
-    <w:tblStylePr w:type="firstRow">
-      <w:pPr>
-        <w:spacing w:before="0" w:after="0" w:line="240" w:lineRule="auto"/>
-      </w:pPr>
-      <w:rPr>
-        <w:b/>
-        <w:bCs/>
-        <w:color w:val="FFFFFF" w:themeColor="background1"/>
-      </w:rPr>
-      <w:tblPr/>
-      <w:tcPr>
-        <w:shd w:val="clear" w:color="auto" w:fill="AC66BB" w:themeFill="accent2"/>
-      </w:tcPr>
-    </w:tblStylePr>
-    <w:tblStylePr w:type="lastRow">
-      <w:pPr>
-        <w:spacing w:before="0" w:after="0" w:line="240" w:lineRule="auto"/>
-      </w:pPr>
-      <w:rPr>
-        <w:b/>
-        <w:bCs/>
-      </w:rPr>
-      <w:tblPr/>
-      <w:tcPr>
-        <w:tcBorders>
-          <w:top w:val="double" w:sz="6" w:space="0" w:color="AC66BB" w:themeColor="accent2"/>
-          <w:left w:val="single" w:sz="8" w:space="0" w:color="AC66BB" w:themeColor="accent2"/>
-          <w:bottom w:val="single" w:sz="8" w:space="0" w:color="AC66BB" w:themeColor="accent2"/>
-          <w:right w:val="single" w:sz="8" w:space="0" w:color="AC66BB" w:themeColor="accent2"/>
-        </w:tcBorders>
-      </w:tcPr>
-    </w:tblStylePr>
-    <w:tblStylePr w:type="firstCol">
-      <w:rPr>
-        <w:b/>
-        <w:bCs/>
-      </w:rPr>
-    </w:tblStylePr>
-    <w:tblStylePr w:type="lastCol">
-      <w:rPr>
-        <w:b/>
-        <w:bCs/>
-      </w:rPr>
-    </w:tblStylePr>
-    <w:tblStylePr w:type="band1Vert">
-      <w:tblPr/>
-      <w:tcPr>
-        <w:tcBorders>
-          <w:top w:val="single" w:sz="8" w:space="0" w:color="AC66BB" w:themeColor="accent2"/>
-          <w:left w:val="single" w:sz="8" w:space="0" w:color="AC66BB" w:themeColor="accent2"/>
-          <w:bottom w:val="single" w:sz="8" w:space="0" w:color="AC66BB" w:themeColor="accent2"/>
-          <w:right w:val="single" w:sz="8" w:space="0" w:color="AC66BB" w:themeColor="accent2"/>
-        </w:tcBorders>
-      </w:tcPr>
-    </w:tblStylePr>
-    <w:tblStylePr w:type="band1Horz">
-      <w:tblPr/>
-      <w:tcPr>
-        <w:tcBorders>
-          <w:top w:val="single" w:sz="8" w:space="0" w:color="AC66BB" w:themeColor="accent2"/>
-          <w:left w:val="single" w:sz="8" w:space="0" w:color="AC66BB" w:themeColor="accent2"/>
-          <w:bottom w:val="single" w:sz="8" w:space="0" w:color="AC66BB" w:themeColor="accent2"/>
-          <w:right w:val="single" w:sz="8" w:space="0" w:color="AC66BB" w:themeColor="accent2"/>
-        </w:tcBorders>
-      </w:tcPr>
-    </w:tblStylePr>
-  </w:style>
-  <w:style w:type="table" w:styleId="LightList-Accent3">
-    <w:name w:val="Light List Accent 3"/>
-    <w:basedOn w:val="TableNormal"/>
-    <w:uiPriority w:val="61"/>
-    <w:rsid w:val="00DC6C57"/>
-    <w:pPr>
-      <w:spacing w:after="0" w:line="240" w:lineRule="auto"/>
-    </w:pPr>
-    <w:tblPr>
-      <w:tblStyleRowBandSize w:val="1"/>
-      <w:tblStyleColBandSize w:val="1"/>
-      <w:tblInd w:w="0" w:type="dxa"/>
-      <w:tblBorders>
-        <w:top w:val="single" w:sz="8" w:space="0" w:color="DE6C36" w:themeColor="accent3"/>
-        <w:left w:val="single" w:sz="8" w:space="0" w:color="DE6C36" w:themeColor="accent3"/>
-        <w:bottom w:val="single" w:sz="8" w:space="0" w:color="DE6C36" w:themeColor="accent3"/>
-        <w:right w:val="single" w:sz="8" w:space="0" w:color="DE6C36" w:themeColor="accent3"/>
-      </w:tblBorders>
-      <w:tblCellMar>
-        <w:top w:w="0" w:type="dxa"/>
-        <w:left w:w="108" w:type="dxa"/>
-        <w:bottom w:w="0" w:type="dxa"/>
-        <w:right w:w="108" w:type="dxa"/>
-      </w:tblCellMar>
-    </w:tblPr>
-    <w:tblStylePr w:type="firstRow">
-      <w:pPr>
-        <w:spacing w:before="0" w:after="0" w:line="240" w:lineRule="auto"/>
-      </w:pPr>
-      <w:rPr>
-        <w:b/>
-        <w:bCs/>
-        <w:color w:val="FFFFFF" w:themeColor="background1"/>
-      </w:rPr>
-      <w:tblPr/>
-      <w:tcPr>
-        <w:shd w:val="clear" w:color="auto" w:fill="DE6C36" w:themeFill="accent3"/>
-      </w:tcPr>
-    </w:tblStylePr>
-    <w:tblStylePr w:type="lastRow">
-      <w:pPr>
-        <w:spacing w:before="0" w:after="0" w:line="240" w:lineRule="auto"/>
-      </w:pPr>
-      <w:rPr>
-        <w:b/>
-        <w:bCs/>
-      </w:rPr>
-      <w:tblPr/>
-      <w:tcPr>
-        <w:tcBorders>
-          <w:top w:val="double" w:sz="6" w:space="0" w:color="DE6C36" w:themeColor="accent3"/>
-          <w:left w:val="single" w:sz="8" w:space="0" w:color="DE6C36" w:themeColor="accent3"/>
-          <w:bottom w:val="single" w:sz="8" w:space="0" w:color="DE6C36" w:themeColor="accent3"/>
-          <w:right w:val="single" w:sz="8" w:space="0" w:color="DE6C36" w:themeColor="accent3"/>
-        </w:tcBorders>
-      </w:tcPr>
-    </w:tblStylePr>
-    <w:tblStylePr w:type="firstCol">
-      <w:rPr>
-        <w:b/>
-        <w:bCs/>
-      </w:rPr>
-    </w:tblStylePr>
-    <w:tblStylePr w:type="lastCol">
-      <w:rPr>
-        <w:b/>
-        <w:bCs/>
-      </w:rPr>
-    </w:tblStylePr>
-    <w:tblStylePr w:type="band1Vert">
-      <w:tblPr/>
-      <w:tcPr>
-        <w:tcBorders>
-          <w:top w:val="single" w:sz="8" w:space="0" w:color="DE6C36" w:themeColor="accent3"/>
-          <w:left w:val="single" w:sz="8" w:space="0" w:color="DE6C36" w:themeColor="accent3"/>
-          <w:bottom w:val="single" w:sz="8" w:space="0" w:color="DE6C36" w:themeColor="accent3"/>
-          <w:right w:val="single" w:sz="8" w:space="0" w:color="DE6C36" w:themeColor="accent3"/>
-        </w:tcBorders>
-      </w:tcPr>
-    </w:tblStylePr>
-    <w:tblStylePr w:type="band1Horz">
-      <w:tblPr/>
-      <w:tcPr>
-        <w:tcBorders>
-          <w:top w:val="single" w:sz="8" w:space="0" w:color="DE6C36" w:themeColor="accent3"/>
-          <w:left w:val="single" w:sz="8" w:space="0" w:color="DE6C36" w:themeColor="accent3"/>
-          <w:bottom w:val="single" w:sz="8" w:space="0" w:color="DE6C36" w:themeColor="accent3"/>
-          <w:right w:val="single" w:sz="8" w:space="0" w:color="DE6C36" w:themeColor="accent3"/>
-        </w:tcBorders>
-      </w:tcPr>
-    </w:tblStylePr>
-  </w:style>
-  <w:style w:type="table" w:styleId="MediumGrid1-Accent1">
-    <w:name w:val="Medium Grid 1 Accent 1"/>
-    <w:basedOn w:val="TableNormal"/>
-    <w:uiPriority w:val="67"/>
-    <w:rsid w:val="002A1070"/>
-    <w:pPr>
-      <w:spacing w:after="0" w:line="240" w:lineRule="auto"/>
-    </w:pPr>
-    <w:tblPr>
-      <w:tblStyleRowBandSize w:val="1"/>
-      <w:tblStyleColBandSize w:val="1"/>
-      <w:tblInd w:w="0" w:type="dxa"/>
-      <w:tblBorders>
-        <w:top w:val="single" w:sz="8" w:space="0" w:color="CD698C" w:themeColor="accent1" w:themeTint="BF"/>
-        <w:left w:val="single" w:sz="8" w:space="0" w:color="CD698C" w:themeColor="accent1" w:themeTint="BF"/>
-        <w:bottom w:val="single" w:sz="8" w:space="0" w:color="CD698C" w:themeColor="accent1" w:themeTint="BF"/>
-        <w:right w:val="single" w:sz="8" w:space="0" w:color="CD698C" w:themeColor="accent1" w:themeTint="BF"/>
-        <w:insideH w:val="single" w:sz="8" w:space="0" w:color="CD698C" w:themeColor="accent1" w:themeTint="BF"/>
-        <w:insideV w:val="single" w:sz="8" w:space="0" w:color="CD698C" w:themeColor="accent1" w:themeTint="BF"/>
-      </w:tblBorders>
-      <w:tblCellMar>
-        <w:top w:w="0" w:type="dxa"/>
-        <w:left w:w="108" w:type="dxa"/>
-        <w:bottom w:w="0" w:type="dxa"/>
-        <w:right w:w="108" w:type="dxa"/>
-      </w:tblCellMar>
-    </w:tblPr>
-    <w:tcPr>
-      <w:shd w:val="clear" w:color="auto" w:fill="EECDD9" w:themeFill="accent1" w:themeFillTint="3F"/>
-    </w:tcPr>
-    <w:tblStylePr w:type="firstRow">
-      <w:rPr>
-        <w:b/>
-        <w:bCs/>
-      </w:rPr>
-    </w:tblStylePr>
-    <w:tblStylePr w:type="lastRow">
-      <w:rPr>
-        <w:b/>
-        <w:bCs/>
-      </w:rPr>
-      <w:tblPr/>
-      <w:tcPr>
-        <w:tcBorders>
-          <w:top w:val="single" w:sz="18" w:space="0" w:color="CD698C" w:themeColor="accent1" w:themeTint="BF"/>
-        </w:tcBorders>
-      </w:tcPr>
-    </w:tblStylePr>
-    <w:tblStylePr w:type="firstCol">
-      <w:rPr>
-        <w:b/>
-        <w:bCs/>
-      </w:rPr>
-    </w:tblStylePr>
-    <w:tblStylePr w:type="lastCol">
-      <w:rPr>
-        <w:b/>
-        <w:bCs/>
-      </w:rPr>
-    </w:tblStylePr>
-    <w:tblStylePr w:type="band1Vert">
-      <w:tblPr/>
-      <w:tcPr>
-        <w:shd w:val="clear" w:color="auto" w:fill="DE9BB2" w:themeFill="accent1" w:themeFillTint="7F"/>
-      </w:tcPr>
-    </w:tblStylePr>
-    <w:tblStylePr w:type="band1Horz">
-      <w:tblPr/>
-      <w:tcPr>
-        <w:shd w:val="clear" w:color="auto" w:fill="DE9BB2" w:themeFill="accent1" w:themeFillTint="7F"/>
-      </w:tcPr>
-    </w:tblStylePr>
-  </w:style>
-  <w:style w:type="table" w:styleId="MediumGrid1-Accent2">
-    <w:name w:val="Medium Grid 1 Accent 2"/>
-    <w:basedOn w:val="TableNormal"/>
-    <w:uiPriority w:val="67"/>
-    <w:rsid w:val="002A1070"/>
-    <w:pPr>
-      <w:spacing w:after="0" w:line="240" w:lineRule="auto"/>
-    </w:pPr>
-    <w:tblPr>
-      <w:tblStyleRowBandSize w:val="1"/>
-      <w:tblStyleColBandSize w:val="1"/>
-      <w:tblInd w:w="0" w:type="dxa"/>
-      <w:tblBorders>
-        <w:top w:val="single" w:sz="8" w:space="0" w:color="C08CCC" w:themeColor="accent2" w:themeTint="BF"/>
-        <w:left w:val="single" w:sz="8" w:space="0" w:color="C08CCC" w:themeColor="accent2" w:themeTint="BF"/>
-        <w:bottom w:val="single" w:sz="8" w:space="0" w:color="C08CCC" w:themeColor="accent2" w:themeTint="BF"/>
-        <w:right w:val="single" w:sz="8" w:space="0" w:color="C08CCC" w:themeColor="accent2" w:themeTint="BF"/>
-        <w:insideH w:val="single" w:sz="8" w:space="0" w:color="C08CCC" w:themeColor="accent2" w:themeTint="BF"/>
-        <w:insideV w:val="single" w:sz="8" w:space="0" w:color="C08CCC" w:themeColor="accent2" w:themeTint="BF"/>
-      </w:tblBorders>
-      <w:tblCellMar>
-        <w:top w:w="0" w:type="dxa"/>
-        <w:left w:w="108" w:type="dxa"/>
-        <w:bottom w:w="0" w:type="dxa"/>
-        <w:right w:w="108" w:type="dxa"/>
-      </w:tblCellMar>
-    </w:tblPr>
-    <w:tcPr>
-      <w:shd w:val="clear" w:color="auto" w:fill="EAD9EE" w:themeFill="accent2" w:themeFillTint="3F"/>
-    </w:tcPr>
-    <w:tblStylePr w:type="firstRow">
-      <w:rPr>
-        <w:b/>
-        <w:bCs/>
-      </w:rPr>
-    </w:tblStylePr>
-    <w:tblStylePr w:type="lastRow">
-      <w:rPr>
-        <w:b/>
-        <w:bCs/>
-      </w:rPr>
-      <w:tblPr/>
-      <w:tcPr>
-        <w:tcBorders>
-          <w:top w:val="single" w:sz="18" w:space="0" w:color="C08CCC" w:themeColor="accent2" w:themeTint="BF"/>
-        </w:tcBorders>
-      </w:tcPr>
-    </w:tblStylePr>
-    <w:tblStylePr w:type="firstCol">
-      <w:rPr>
-        <w:b/>
-        <w:bCs/>
-      </w:rPr>
-    </w:tblStylePr>
-    <w:tblStylePr w:type="lastCol">
-      <w:rPr>
-        <w:b/>
-        <w:bCs/>
-      </w:rPr>
-    </w:tblStylePr>
-    <w:tblStylePr w:type="band1Vert">
-      <w:tblPr/>
-      <w:tcPr>
-        <w:shd w:val="clear" w:color="auto" w:fill="D5B2DD" w:themeFill="accent2" w:themeFillTint="7F"/>
-      </w:tcPr>
-    </w:tblStylePr>
-    <w:tblStylePr w:type="band1Horz">
-      <w:tblPr/>
-      <w:tcPr>
-        <w:shd w:val="clear" w:color="auto" w:fill="D5B2DD" w:themeFill="accent2" w:themeFillTint="7F"/>
-      </w:tcPr>
-    </w:tblStylePr>
-  </w:style>
-  <w:style w:type="character" w:styleId="Hyperlink">
-    <w:name w:val="Hyperlink"/>
-    <w:basedOn w:val="DefaultParagraphFont"/>
-    <w:uiPriority w:val="99"/>
-    <w:unhideWhenUsed/>
-    <w:rsid w:val="00E06309"/>
-    <w:rPr>
-      <w:color w:val="0000FF"/>
-      <w:u w:val="single"/>
-    </w:rPr>
-  </w:style>
-  <w:style w:type="character" w:styleId="FollowedHyperlink">
-    <w:name w:val="FollowedHyperlink"/>
-    <w:basedOn w:val="DefaultParagraphFont"/>
-    <w:uiPriority w:val="99"/>
-    <w:semiHidden/>
-    <w:unhideWhenUsed/>
-    <w:rsid w:val="004A5259"/>
-    <w:rPr>
-      <w:color w:val="D490C5" w:themeColor="followedHyperlink"/>
-      <w:u w:val="single"/>
-    </w:rPr>
-  </w:style>
-  <w:style w:type="table" w:styleId="LightShading">
-    <w:name w:val="Light Shading"/>
-    <w:basedOn w:val="TableNormal"/>
-    <w:uiPriority w:val="60"/>
-    <w:rsid w:val="00744ED4"/>
-    <w:pPr>
-      <w:spacing w:after="0" w:line="240" w:lineRule="auto"/>
-    </w:pPr>
-    <w:rPr>
-      <w:color w:val="000000" w:themeColor="text1" w:themeShade="BF"/>
-    </w:rPr>
-    <w:tblPr>
-      <w:tblStyleRowBandSize w:val="1"/>
-      <w:tblStyleColBandSize w:val="1"/>
-      <w:tblInd w:w="0" w:type="dxa"/>
-      <w:tblBorders>
-        <w:top w:val="single" w:sz="8" w:space="0" w:color="000000" w:themeColor="text1"/>
-        <w:bottom w:val="single" w:sz="8" w:space="0" w:color="000000" w:themeColor="text1"/>
-      </w:tblBorders>
-      <w:tblCellMar>
-        <w:top w:w="0" w:type="dxa"/>
-        <w:left w:w="108" w:type="dxa"/>
-        <w:bottom w:w="0" w:type="dxa"/>
-        <w:right w:w="108" w:type="dxa"/>
-      </w:tblCellMar>
-    </w:tblPr>
-    <w:tblStylePr w:type="firstRow">
-      <w:pPr>
-        <w:spacing w:before="0" w:after="0" w:line="240" w:lineRule="auto"/>
-      </w:pPr>
-      <w:rPr>
-        <w:b/>
-        <w:bCs/>
-      </w:rPr>
-      <w:tblPr/>
-      <w:tcPr>
-        <w:tcBorders>
-          <w:top w:val="single" w:sz="8" w:space="0" w:color="000000" w:themeColor="text1"/>
-          <w:left w:val="nil"/>
-          <w:bottom w:val="single" w:sz="8" w:space="0" w:color="000000" w:themeColor="text1"/>
-          <w:right w:val="nil"/>
-          <w:insideH w:val="nil"/>
-          <w:insideV w:val="nil"/>
-        </w:tcBorders>
-      </w:tcPr>
-    </w:tblStylePr>
-    <w:tblStylePr w:type="lastRow">
-      <w:pPr>
-        <w:spacing w:before="0" w:after="0" w:line="240" w:lineRule="auto"/>
-      </w:pPr>
-      <w:rPr>
-        <w:b/>
-        <w:bCs/>
-      </w:rPr>
-      <w:tblPr/>
-      <w:tcPr>
-        <w:tcBorders>
-          <w:top w:val="single" w:sz="8" w:space="0" w:color="000000" w:themeColor="text1"/>
-          <w:left w:val="nil"/>
-          <w:bottom w:val="single" w:sz="8" w:space="0" w:color="000000" w:themeColor="text1"/>
-          <w:right w:val="nil"/>
-          <w:insideH w:val="nil"/>
-          <w:insideV w:val="nil"/>
-        </w:tcBorders>
-      </w:tcPr>
-    </w:tblStylePr>
-    <w:tblStylePr w:type="firstCol">
-      <w:rPr>
-        <w:b/>
-        <w:bCs/>
-      </w:rPr>
-    </w:tblStylePr>
-    <w:tblStylePr w:type="lastCol">
-      <w:rPr>
-        <w:b/>
-        <w:bCs/>
-      </w:rPr>
-    </w:tblStylePr>
-    <w:tblStylePr w:type="band1Vert">
-      <w:tblPr/>
-      <w:tcPr>
-        <w:tcBorders>
-          <w:left w:val="nil"/>
-          <w:right w:val="nil"/>
-          <w:insideH w:val="nil"/>
-          <w:insideV w:val="nil"/>
-        </w:tcBorders>
-        <w:shd w:val="clear" w:color="auto" w:fill="C0C0C0" w:themeFill="text1" w:themeFillTint="3F"/>
-      </w:tcPr>
-    </w:tblStylePr>
-    <w:tblStylePr w:type="band1Horz">
-      <w:tblPr/>
-      <w:tcPr>
-        <w:tcBorders>
-          <w:left w:val="nil"/>
-          <w:right w:val="nil"/>
-          <w:insideH w:val="nil"/>
-          <w:insideV w:val="nil"/>
-        </w:tcBorders>
-        <w:shd w:val="clear" w:color="auto" w:fill="C0C0C0" w:themeFill="text1" w:themeFillTint="3F"/>
-      </w:tcPr>
-    </w:tblStylePr>
-  </w:style>
-  <w:style w:type="table" w:styleId="LightGrid">
-    <w:name w:val="Light Grid"/>
-    <w:basedOn w:val="TableNormal"/>
-    <w:uiPriority w:val="62"/>
-    <w:rsid w:val="00744ED4"/>
-    <w:pPr>
-      <w:spacing w:after="0" w:line="240" w:lineRule="auto"/>
-    </w:pPr>
-    <w:tblPr>
-      <w:tblStyleRowBandSize w:val="1"/>
-      <w:tblStyleColBandSize w:val="1"/>
-      <w:tblInd w:w="0" w:type="dxa"/>
-      <w:tblBorders>
-        <w:top w:val="single" w:sz="8" w:space="0" w:color="000000" w:themeColor="text1"/>
-        <w:left w:val="single" w:sz="8" w:space="0" w:color="000000" w:themeColor="text1"/>
-        <w:bottom w:val="single" w:sz="8" w:space="0" w:color="000000" w:themeColor="text1"/>
-        <w:right w:val="single" w:sz="8" w:space="0" w:color="000000" w:themeColor="text1"/>
-        <w:insideH w:val="single" w:sz="8" w:space="0" w:color="000000" w:themeColor="text1"/>
-        <w:insideV w:val="single" w:sz="8" w:space="0" w:color="000000" w:themeColor="text1"/>
-      </w:tblBorders>
-      <w:tblCellMar>
-        <w:top w:w="0" w:type="dxa"/>
-        <w:left w:w="108" w:type="dxa"/>
-        <w:bottom w:w="0" w:type="dxa"/>
-        <w:right w:w="108" w:type="dxa"/>
-      </w:tblCellMar>
     </w:tblPr>
     <w:tblStylePr w:type="firstRow">
       <w:pPr>
@@ -15119,7 +14448,7 @@
 </file>
 
 <file path=customXml/itemProps1.xml><?xml version="1.0" encoding="utf-8"?>
-<ds:datastoreItem xmlns:ds="http://schemas.openxmlformats.org/officeDocument/2006/customXml" ds:itemID="{63CCC4D7-012A-4D15-BF43-6BC2FCE19555}">
+<ds:datastoreItem xmlns:ds="http://schemas.openxmlformats.org/officeDocument/2006/customXml" ds:itemID="{C7BFC427-891B-40C3-8432-AD6DE2A1B6C8}">
   <ds:schemaRefs>
     <ds:schemaRef ds:uri="http://schemas.openxmlformats.org/officeDocument/2006/bibliography"/>
   </ds:schemaRefs>

--- a/gmat/verbal/sentence_correction.docx
+++ b/gmat/verbal/sentence_correction.docx
@@ -7451,8 +7451,6 @@
           <w:b/>
         </w:rPr>
       </w:pPr>
-      <w:bookmarkStart w:id="1" w:name="_GoBack"/>
-      <w:bookmarkEnd w:id="1"/>
       <w:r>
         <w:rPr>
           <w:b/>
@@ -11016,53 +11014,29 @@
     <w:p>
       <w:pPr>
         <w:pStyle w:val="ListParagraph"/>
-        <w:spacing w:after="120" w:line="240" w:lineRule="auto"/>
-        <w:rPr>
-          <w:rFonts w:ascii="Tahoma" w:hAnsi="Tahoma" w:cs="Tahoma"/>
-          <w:color w:val="000000"/>
+        <w:numPr>
+          <w:ilvl w:val="0"/>
+          <w:numId w:val="22"/>
+        </w:numPr>
+        <w:spacing w:after="120" w:line="240" w:lineRule="auto"/>
+      </w:pPr>
+      <w:proofErr w:type="spellStart"/>
+      <w:r>
+        <w:rPr>
+          <w:rFonts w:ascii="Georgia" w:hAnsi="Georgia"/>
+          <w:color w:val="333333"/>
           <w:shd w:val="clear" w:color="auto" w:fill="FFFFFF"/>
         </w:rPr>
-      </w:pPr>
-      <w:r>
-        <w:rPr>
-          <w:rFonts w:ascii="Tahoma" w:hAnsi="Tahoma" w:cs="Tahoma"/>
-          <w:color w:val="000000"/>
+        <w:t>on</w:t>
+      </w:r>
+      <w:proofErr w:type="spellEnd"/>
+      <w:r>
+        <w:rPr>
+          <w:rFonts w:ascii="Georgia" w:hAnsi="Georgia"/>
+          <w:color w:val="333333"/>
           <w:shd w:val="clear" w:color="auto" w:fill="FFFFFF"/>
         </w:rPr>
-        <w:lastRenderedPageBreak/>
-        <w:t>In the mid-1920’s the Clyde Fan Factory of the Bosch Manufacturing Company was the scene of an in</w:t>
-      </w:r>
-      <w:r>
-        <w:rPr>
-          <w:rFonts w:ascii="Tahoma" w:hAnsi="Tahoma" w:cs="Tahoma"/>
-          <w:color w:val="000000"/>
-          <w:shd w:val="clear" w:color="auto" w:fill="FFFFFF"/>
-        </w:rPr>
-        <w:t xml:space="preserve">tensive series of experiments </w:t>
-      </w:r>
-      <w:r>
-        <w:rPr>
-          <w:rFonts w:ascii="Tahoma" w:hAnsi="Tahoma" w:cs="Tahoma"/>
-          <w:color w:val="000000"/>
-          <w:shd w:val="clear" w:color="auto" w:fill="FFFFFF"/>
-        </w:rPr>
-        <w:t>Investigating</w:t>
-      </w:r>
-      <w:r>
-        <w:rPr>
-          <w:rFonts w:ascii="Tahoma" w:hAnsi="Tahoma" w:cs="Tahoma"/>
-          <w:color w:val="000000"/>
-          <w:shd w:val="clear" w:color="auto" w:fill="FFFFFF"/>
-        </w:rPr>
-        <w:t xml:space="preserve"> the effects that changes in working conditions would have on workers’ performance</w:t>
-      </w:r>
-      <w:r>
-        <w:rPr>
-          <w:rFonts w:ascii="Tahoma" w:hAnsi="Tahoma" w:cs="Tahoma"/>
-          <w:color w:val="000000"/>
-          <w:shd w:val="clear" w:color="auto" w:fill="FFFFFF"/>
-        </w:rPr>
-        <w:t>.</w:t>
+        <w:t xml:space="preserve"> of the + PLURAL NOUN + that/who + PLURAL VERB</w:t>
       </w:r>
     </w:p>
     <w:p>
@@ -11075,13 +11049,72 @@
         <w:spacing w:after="120" w:line="240" w:lineRule="auto"/>
       </w:pPr>
       <w:r>
-        <w:t>When there is comma in underline portion please check for run</w:t>
-      </w:r>
-      <w:r>
-        <w:t xml:space="preserve">- </w:t>
-      </w:r>
-      <w:r>
-        <w:t>on sentence.</w:t>
+        <w:t xml:space="preserve">Sentence voice makes sense, it should be </w:t>
+      </w:r>
+      <w:proofErr w:type="spellStart"/>
+      <w:r>
+        <w:t>active+active</w:t>
+      </w:r>
+      <w:proofErr w:type="spellEnd"/>
+      <w:r>
+        <w:t xml:space="preserve"> or </w:t>
+      </w:r>
+      <w:proofErr w:type="spellStart"/>
+      <w:r>
+        <w:t>passive+passive</w:t>
+      </w:r>
+      <w:proofErr w:type="spellEnd"/>
+    </w:p>
+    <w:p>
+      <w:pPr>
+        <w:pStyle w:val="ListParagraph"/>
+        <w:spacing w:after="120" w:line="240" w:lineRule="auto"/>
+        <w:rPr>
+          <w:rFonts w:ascii="Tahoma" w:hAnsi="Tahoma" w:cs="Tahoma"/>
+          <w:color w:val="000000"/>
+          <w:shd w:val="clear" w:color="auto" w:fill="FFFFFF"/>
+        </w:rPr>
+      </w:pPr>
+      <w:r>
+        <w:rPr>
+          <w:rFonts w:ascii="Tahoma" w:hAnsi="Tahoma" w:cs="Tahoma"/>
+          <w:color w:val="000000"/>
+          <w:shd w:val="clear" w:color="auto" w:fill="FFFFFF"/>
+        </w:rPr>
+        <w:lastRenderedPageBreak/>
+        <w:t>In the mid-1920’s the Clyde Fan Factory of the Bosch Manufacturing Company was the scene of an in</w:t>
+      </w:r>
+      <w:r>
+        <w:rPr>
+          <w:rFonts w:ascii="Tahoma" w:hAnsi="Tahoma" w:cs="Tahoma"/>
+          <w:color w:val="000000"/>
+          <w:shd w:val="clear" w:color="auto" w:fill="FFFFFF"/>
+        </w:rPr>
+        <w:t xml:space="preserve">tensive series of experiments </w:t>
+      </w:r>
+      <w:r>
+        <w:rPr>
+          <w:rFonts w:ascii="Tahoma" w:hAnsi="Tahoma" w:cs="Tahoma"/>
+          <w:color w:val="000000"/>
+          <w:shd w:val="clear" w:color="auto" w:fill="FFFFFF"/>
+        </w:rPr>
+        <w:t>Investigating</w:t>
+      </w:r>
+      <w:r>
+        <w:rPr>
+          <w:rFonts w:ascii="Tahoma" w:hAnsi="Tahoma" w:cs="Tahoma"/>
+          <w:color w:val="000000"/>
+          <w:shd w:val="clear" w:color="auto" w:fill="FFFFFF"/>
+        </w:rPr>
+        <w:t xml:space="preserve"> the effects that changes in working conditions would have on workers’ performance</w:t>
+      </w:r>
+      <w:r>
+        <w:rPr>
+          <w:rFonts w:ascii="Tahoma" w:hAnsi="Tahoma" w:cs="Tahoma"/>
+          <w:color w:val="000000"/>
+          <w:shd w:val="clear" w:color="auto" w:fill="FFFFFF"/>
+        </w:rPr>
+        <w:t>.</w:t>
       </w:r>
     </w:p>
     <w:p>
@@ -11094,7 +11127,13 @@
         <w:spacing w:after="120" w:line="240" w:lineRule="auto"/>
       </w:pPr>
       <w:r>
-        <w:t>When there are two similar sentences with just the difference of Noun and Pronoun, the then the one containing the ‘Noun’ is right most of the time</w:t>
+        <w:t>When there is comma in underline portion please check for run</w:t>
+      </w:r>
+      <w:r>
+        <w:t xml:space="preserve">- </w:t>
+      </w:r>
+      <w:r>
+        <w:t>on sentence.</w:t>
       </w:r>
     </w:p>
     <w:p>
@@ -11107,6 +11146,19 @@
         <w:spacing w:after="120" w:line="240" w:lineRule="auto"/>
       </w:pPr>
       <w:r>
+        <w:t>When there are two similar sentences with just the difference of Noun and Pronoun, the then the one containing the ‘Noun’ is right most of the time</w:t>
+      </w:r>
+    </w:p>
+    <w:p>
+      <w:pPr>
+        <w:pStyle w:val="ListParagraph"/>
+        <w:numPr>
+          <w:ilvl w:val="0"/>
+          <w:numId w:val="22"/>
+        </w:numPr>
+        <w:spacing w:after="120" w:line="240" w:lineRule="auto"/>
+      </w:pPr>
+      <w:r>
         <w:t>While examining the antecedent of ‘it’ remove the ‘such as’</w:t>
       </w:r>
       <w:r>
@@ -11115,6 +11167,11 @@
       <w:r>
         <w:t>or example preceding it, so as to find the clear referent.</w:t>
       </w:r>
+      <w:r>
+        <w:t>’</w:t>
+      </w:r>
+      <w:bookmarkStart w:id="1" w:name="_GoBack"/>
+      <w:bookmarkEnd w:id="1"/>
     </w:p>
     <w:p>
       <w:pPr>
@@ -16099,7 +16156,7 @@
 </file>
 
 <file path=customXml/itemProps1.xml><?xml version="1.0" encoding="utf-8"?>
-<ds:datastoreItem xmlns:ds="http://schemas.openxmlformats.org/officeDocument/2006/customXml" ds:itemID="{F3E0A76A-AAD9-400A-B46C-E1FF9E35D31A}">
+<ds:datastoreItem xmlns:ds="http://schemas.openxmlformats.org/officeDocument/2006/customXml" ds:itemID="{659EDC8C-F9C9-4DCC-A796-8ECF3369B9CB}">
   <ds:schemaRefs>
     <ds:schemaRef ds:uri="http://schemas.openxmlformats.org/officeDocument/2006/bibliography"/>
   </ds:schemaRefs>

--- a/gmat/verbal/sentence_correction.docx
+++ b/gmat/verbal/sentence_correction.docx
@@ -1,6 +1,6 @@
 
 <file path=word/document.xml><?xml version="1.0" encoding="utf-8"?>
-<w:document xmlns:wpc="http://schemas.microsoft.com/office/word/2010/wordprocessingCanvas" xmlns:mc="http://schemas.openxmlformats.org/markup-compatibility/2006" xmlns:o="urn:schemas-microsoft-com:office:office" xmlns:r="http://schemas.openxmlformats.org/officeDocument/2006/relationships" xmlns:m="http://schemas.openxmlformats.org/officeDocument/2006/math" xmlns:v="urn:schemas-microsoft-com:vml" xmlns:wp14="http://schemas.microsoft.com/office/word/2010/wordprocessingDrawing" xmlns:wp="http://schemas.openxmlformats.org/drawingml/2006/wordprocessingDrawing" xmlns:w10="urn:schemas-microsoft-com:office:word" xmlns:w="http://schemas.openxmlformats.org/wordprocessingml/2006/main" xmlns:w14="http://schemas.microsoft.com/office/word/2010/wordml" xmlns:wpg="http://schemas.microsoft.com/office/word/2010/wordprocessingGroup" xmlns:wpi="http://schemas.microsoft.com/office/word/2010/wordprocessingInk" xmlns:wne="http://schemas.microsoft.com/office/word/2006/wordml" xmlns:wps="http://schemas.microsoft.com/office/word/2010/wordprocessingShape" mc:Ignorable="w14 wp14">
+<w:document xmlns:wpc="http://schemas.microsoft.com/office/word/2010/wordprocessingCanvas" xmlns:mc="http://schemas.openxmlformats.org/markup-compatibility/2006" xmlns:o="urn:schemas-microsoft-com:office:office" xmlns:r="http://schemas.openxmlformats.org/officeDocument/2006/relationships" xmlns:m="http://schemas.openxmlformats.org/officeDocument/2006/math" xmlns:v="urn:schemas-microsoft-com:vml" xmlns:wp14="http://schemas.microsoft.com/office/word/2010/wordprocessingDrawing" xmlns:wp="http://schemas.openxmlformats.org/drawingml/2006/wordprocessingDrawing" xmlns:w10="urn:schemas-microsoft-com:office:word" xmlns:w="http://schemas.openxmlformats.org/wordprocessingml/2006/main" xmlns:w14="http://schemas.microsoft.com/office/word/2010/wordml" xmlns:w15="http://schemas.microsoft.com/office/word/2012/wordml" xmlns:wpg="http://schemas.microsoft.com/office/word/2010/wordprocessingGroup" xmlns:wpi="http://schemas.microsoft.com/office/word/2010/wordprocessingInk" xmlns:wne="http://schemas.microsoft.com/office/word/2006/wordml" xmlns:wps="http://schemas.microsoft.com/office/word/2010/wordprocessingShape" mc:Ignorable="w14 w15 wp14">
   <w:background w:color="FFFFFF" w:themeColor="background1"/>
   <w:body>
     <w:p>
@@ -17,7 +17,13 @@
           <w:rPr>
             <w:rStyle w:val="Hyperlink"/>
           </w:rPr>
-          <w:t>Idioms</w:t>
+          <w:t>Idiom</w:t>
+        </w:r>
+        <w:r>
+          <w:rPr>
+            <w:rStyle w:val="Hyperlink"/>
+          </w:rPr>
+          <w:t>s</w:t>
         </w:r>
       </w:hyperlink>
     </w:p>
@@ -223,6 +229,9 @@
         </w:tc>
       </w:tr>
       <w:tr>
+        <w:trPr>
+          <w:trHeight w:val="60"/>
+        </w:trPr>
         <w:tc>
           <w:tcPr>
             <w:cnfStyle w:val="001000000000" w:firstRow="0" w:lastRow="0" w:firstColumn="1" w:lastColumn="0" w:oddVBand="0" w:evenVBand="0" w:oddHBand="0" w:evenHBand="0" w:firstRowFirstColumn="0" w:firstRowLastColumn="0" w:lastRowFirstColumn="0" w:lastRowLastColumn="0"/>
@@ -8771,7 +8780,7 @@
       <w:r>
         <w:t xml:space="preserve"> forms (the familiar present and past tense forms of verbs). The distinction between present and past is one of </w:t>
       </w:r>
-      <w:hyperlink r:id="rId7" w:tooltip="Verb tense" w:history="1">
+      <w:hyperlink r:id="rId6" w:tooltip="Verb tense" w:history="1">
         <w:r>
           <w:rPr>
             <w:rStyle w:val="Hyperlink"/>
@@ -8782,7 +8791,7 @@
       <w:r>
         <w:t xml:space="preserve">; the distinction between indicative and subjunctive is one of </w:t>
       </w:r>
-      <w:hyperlink r:id="rId8" w:tooltip="Mood (grammar)" w:history="1">
+      <w:hyperlink r:id="rId7" w:tooltip="Mood (grammar)" w:history="1">
         <w:r>
           <w:rPr>
             <w:rStyle w:val="Hyperlink"/>
@@ -9671,6 +9680,186 @@
           <w:sz w:val="28"/>
         </w:rPr>
       </w:pPr>
+    </w:p>
+    <w:p>
+      <w:pPr>
+        <w:spacing w:after="120" w:line="240" w:lineRule="auto"/>
+        <w:jc w:val="center"/>
+        <w:rPr>
+          <w:sz w:val="28"/>
+        </w:rPr>
+      </w:pPr>
+    </w:p>
+    <w:p>
+      <w:pPr>
+        <w:spacing w:after="120" w:line="240" w:lineRule="auto"/>
+        <w:jc w:val="center"/>
+        <w:rPr>
+          <w:sz w:val="28"/>
+        </w:rPr>
+      </w:pPr>
+    </w:p>
+    <w:p>
+      <w:pPr>
+        <w:spacing w:after="120" w:line="240" w:lineRule="auto"/>
+        <w:jc w:val="center"/>
+        <w:rPr>
+          <w:sz w:val="28"/>
+        </w:rPr>
+      </w:pPr>
+    </w:p>
+    <w:p>
+      <w:pPr>
+        <w:spacing w:after="120" w:line="240" w:lineRule="auto"/>
+        <w:jc w:val="center"/>
+        <w:rPr>
+          <w:sz w:val="28"/>
+        </w:rPr>
+      </w:pPr>
+    </w:p>
+    <w:p>
+      <w:pPr>
+        <w:spacing w:after="120" w:line="240" w:lineRule="auto"/>
+        <w:jc w:val="center"/>
+        <w:rPr>
+          <w:sz w:val="28"/>
+        </w:rPr>
+      </w:pPr>
+    </w:p>
+    <w:p>
+      <w:pPr>
+        <w:spacing w:after="120" w:line="240" w:lineRule="auto"/>
+        <w:jc w:val="center"/>
+        <w:rPr>
+          <w:sz w:val="28"/>
+        </w:rPr>
+      </w:pPr>
+    </w:p>
+    <w:p>
+      <w:pPr>
+        <w:spacing w:after="120" w:line="240" w:lineRule="auto"/>
+        <w:jc w:val="center"/>
+        <w:rPr>
+          <w:sz w:val="28"/>
+        </w:rPr>
+      </w:pPr>
+    </w:p>
+    <w:p>
+      <w:pPr>
+        <w:spacing w:after="120" w:line="240" w:lineRule="auto"/>
+        <w:jc w:val="center"/>
+        <w:rPr>
+          <w:sz w:val="28"/>
+        </w:rPr>
+      </w:pPr>
+    </w:p>
+    <w:p>
+      <w:pPr>
+        <w:spacing w:after="120" w:line="240" w:lineRule="auto"/>
+        <w:jc w:val="center"/>
+        <w:rPr>
+          <w:sz w:val="28"/>
+        </w:rPr>
+      </w:pPr>
+    </w:p>
+    <w:p>
+      <w:pPr>
+        <w:spacing w:after="120" w:line="240" w:lineRule="auto"/>
+        <w:jc w:val="center"/>
+        <w:rPr>
+          <w:sz w:val="28"/>
+        </w:rPr>
+      </w:pPr>
+    </w:p>
+    <w:p>
+      <w:pPr>
+        <w:spacing w:after="120" w:line="240" w:lineRule="auto"/>
+        <w:jc w:val="center"/>
+        <w:rPr>
+          <w:sz w:val="28"/>
+        </w:rPr>
+      </w:pPr>
+    </w:p>
+    <w:p>
+      <w:pPr>
+        <w:spacing w:after="120" w:line="240" w:lineRule="auto"/>
+        <w:jc w:val="center"/>
+        <w:rPr>
+          <w:sz w:val="28"/>
+        </w:rPr>
+      </w:pPr>
+    </w:p>
+    <w:p>
+      <w:pPr>
+        <w:spacing w:after="120" w:line="240" w:lineRule="auto"/>
+        <w:jc w:val="center"/>
+        <w:rPr>
+          <w:sz w:val="28"/>
+        </w:rPr>
+      </w:pPr>
+    </w:p>
+    <w:p>
+      <w:pPr>
+        <w:spacing w:after="120" w:line="240" w:lineRule="auto"/>
+        <w:jc w:val="center"/>
+        <w:rPr>
+          <w:sz w:val="28"/>
+        </w:rPr>
+      </w:pPr>
+    </w:p>
+    <w:p>
+      <w:pPr>
+        <w:spacing w:after="120" w:line="240" w:lineRule="auto"/>
+        <w:jc w:val="center"/>
+        <w:rPr>
+          <w:sz w:val="28"/>
+        </w:rPr>
+      </w:pPr>
+    </w:p>
+    <w:p>
+      <w:pPr>
+        <w:spacing w:after="120" w:line="240" w:lineRule="auto"/>
+        <w:jc w:val="center"/>
+        <w:rPr>
+          <w:sz w:val="28"/>
+        </w:rPr>
+      </w:pPr>
+    </w:p>
+    <w:p>
+      <w:pPr>
+        <w:spacing w:after="120" w:line="240" w:lineRule="auto"/>
+        <w:jc w:val="center"/>
+        <w:rPr>
+          <w:sz w:val="28"/>
+        </w:rPr>
+      </w:pPr>
+    </w:p>
+    <w:p>
+      <w:pPr>
+        <w:spacing w:after="120" w:line="240" w:lineRule="auto"/>
+        <w:jc w:val="center"/>
+        <w:rPr>
+          <w:sz w:val="28"/>
+        </w:rPr>
+      </w:pPr>
+    </w:p>
+    <w:p>
+      <w:pPr>
+        <w:spacing w:after="120" w:line="240" w:lineRule="auto"/>
+        <w:jc w:val="center"/>
+        <w:rPr>
+          <w:sz w:val="28"/>
+        </w:rPr>
+      </w:pPr>
+    </w:p>
+    <w:p>
+      <w:pPr>
+        <w:spacing w:after="120" w:line="240" w:lineRule="auto"/>
+        <w:jc w:val="center"/>
+        <w:rPr>
+          <w:sz w:val="28"/>
+        </w:rPr>
+      </w:pPr>
       <w:r>
         <w:rPr>
           <w:sz w:val="28"/>
@@ -9992,7 +10181,6 @@
           <w:color w:val="000000"/>
           <w:shd w:val="clear" w:color="auto" w:fill="FFFFFF"/>
         </w:rPr>
-        <w:lastRenderedPageBreak/>
         <w:t>In the mid-1920’s the Clyde Fan Factory of the Bosch Manufacturing Company was the scene of an in</w:t>
       </w:r>
       <w:r>
@@ -10370,8 +10558,150 @@
           <w:shd w:val="clear" w:color="auto" w:fill="FFFFFF"/>
         </w:rPr>
       </w:pPr>
+      <w:r>
+        <w:rPr>
+          <w:rFonts w:ascii="Tahoma" w:hAnsi="Tahoma" w:cs="Tahoma"/>
+          <w:color w:val="000000"/>
+          <w:shd w:val="clear" w:color="auto" w:fill="FFFFFF"/>
+        </w:rPr>
+        <w:t>There can be complex modifier which itself can include other modifier. For Example:</w:t>
+      </w:r>
+    </w:p>
+    <w:p>
+      <w:pPr>
+        <w:pStyle w:val="ListParagraph"/>
+        <w:spacing w:after="120" w:line="240" w:lineRule="auto"/>
+        <w:rPr>
+          <w:rFonts w:ascii="Tahoma" w:hAnsi="Tahoma" w:cs="Tahoma"/>
+          <w:color w:val="000000"/>
+          <w:shd w:val="clear" w:color="auto" w:fill="FFFFFF"/>
+        </w:rPr>
+      </w:pPr>
+      <w:r>
+        <w:rPr>
+          <w:rFonts w:ascii="Tahoma" w:hAnsi="Tahoma" w:cs="Tahoma"/>
+          <w:color w:val="000000"/>
+          <w:shd w:val="clear" w:color="auto" w:fill="FFFFFF"/>
+        </w:rPr>
+        <w:t>With more than 30 rooms, separated by aisle, being empty, Hotel owner commits suicide.</w:t>
+      </w:r>
+    </w:p>
+    <w:p>
+      <w:pPr>
+        <w:pStyle w:val="ListParagraph"/>
+        <w:numPr>
+          <w:ilvl w:val="0"/>
+          <w:numId w:val="22"/>
+        </w:numPr>
+        <w:spacing w:after="120" w:line="240" w:lineRule="auto"/>
+        <w:rPr>
+          <w:rFonts w:ascii="Tahoma" w:hAnsi="Tahoma" w:cs="Tahoma"/>
+          <w:color w:val="000000"/>
+          <w:shd w:val="clear" w:color="auto" w:fill="FFFFFF"/>
+        </w:rPr>
+      </w:pPr>
+      <w:r>
+        <w:rPr>
+          <w:rFonts w:ascii="Tahoma" w:hAnsi="Tahoma" w:cs="Tahoma"/>
+          <w:color w:val="000000"/>
+          <w:shd w:val="clear" w:color="auto" w:fill="FFFFFF"/>
+        </w:rPr>
+        <w:t>‘one’ coming at the end of sentence should have a clear referent</w:t>
+      </w:r>
+    </w:p>
+    <w:p>
+      <w:pPr>
+        <w:pStyle w:val="ListParagraph"/>
+        <w:numPr>
+          <w:ilvl w:val="0"/>
+          <w:numId w:val="22"/>
+        </w:numPr>
+        <w:spacing w:after="120" w:line="240" w:lineRule="auto"/>
+        <w:rPr>
+          <w:rFonts w:ascii="Tahoma" w:hAnsi="Tahoma" w:cs="Tahoma"/>
+          <w:color w:val="000000"/>
+          <w:shd w:val="clear" w:color="auto" w:fill="FFFFFF"/>
+        </w:rPr>
+      </w:pPr>
+      <w:r>
+        <w:rPr>
+          <w:rFonts w:ascii="Tahoma" w:hAnsi="Tahoma" w:cs="Tahoma"/>
+          <w:color w:val="000000"/>
+          <w:shd w:val="clear" w:color="auto" w:fill="FFFFFF"/>
+        </w:rPr>
+        <w:lastRenderedPageBreak/>
+        <w:t>Effort for 15-years (Wrong) ; 15-year Effort (Correct)</w:t>
+      </w:r>
+    </w:p>
+    <w:p>
+      <w:pPr>
+        <w:pStyle w:val="ListParagraph"/>
+        <w:numPr>
+          <w:ilvl w:val="0"/>
+          <w:numId w:val="22"/>
+        </w:numPr>
+        <w:spacing w:after="120" w:line="240" w:lineRule="auto"/>
+        <w:rPr>
+          <w:rFonts w:ascii="Tahoma" w:hAnsi="Tahoma" w:cs="Tahoma"/>
+          <w:color w:val="000000"/>
+          <w:shd w:val="clear" w:color="auto" w:fill="FFFFFF"/>
+        </w:rPr>
+      </w:pPr>
+      <w:r>
+        <w:rPr>
+          <w:rFonts w:ascii="Tahoma" w:hAnsi="Tahoma" w:cs="Tahoma"/>
+          <w:color w:val="000000"/>
+          <w:shd w:val="clear" w:color="auto" w:fill="FFFFFF"/>
+        </w:rPr>
+        <w:t>Avoid wordy</w:t>
+      </w:r>
       <w:bookmarkStart w:id="1" w:name="_GoBack"/>
       <w:bookmarkEnd w:id="1"/>
+      <w:r>
+        <w:rPr>
+          <w:rFonts w:ascii="Tahoma" w:hAnsi="Tahoma" w:cs="Tahoma"/>
+          <w:color w:val="000000"/>
+          <w:shd w:val="clear" w:color="auto" w:fill="FFFFFF"/>
+        </w:rPr>
+        <w:t xml:space="preserve"> statements…Please</w:t>
+      </w:r>
+    </w:p>
+    <w:p>
+      <w:pPr>
+        <w:pStyle w:val="ListParagraph"/>
+        <w:numPr>
+          <w:ilvl w:val="0"/>
+          <w:numId w:val="22"/>
+        </w:numPr>
+        <w:spacing w:after="120" w:line="240" w:lineRule="auto"/>
+        <w:rPr>
+          <w:rFonts w:ascii="Tahoma" w:hAnsi="Tahoma" w:cs="Tahoma"/>
+          <w:color w:val="000000"/>
+          <w:shd w:val="clear" w:color="auto" w:fill="FFFFFF"/>
+        </w:rPr>
+      </w:pPr>
+    </w:p>
+    <w:p>
+      <w:pPr>
+        <w:pStyle w:val="ListParagraph"/>
+        <w:spacing w:after="120" w:line="240" w:lineRule="auto"/>
+        <w:rPr>
+          <w:rFonts w:ascii="Tahoma" w:hAnsi="Tahoma" w:cs="Tahoma"/>
+          <w:color w:val="000000"/>
+          <w:shd w:val="clear" w:color="auto" w:fill="FFFFFF"/>
+        </w:rPr>
+      </w:pPr>
+    </w:p>
+    <w:p>
+      <w:pPr>
+        <w:pStyle w:val="ListParagraph"/>
+        <w:spacing w:after="120" w:line="240" w:lineRule="auto"/>
+        <w:rPr>
+          <w:rFonts w:ascii="Tahoma" w:hAnsi="Tahoma" w:cs="Tahoma"/>
+          <w:color w:val="000000"/>
+          <w:shd w:val="clear" w:color="auto" w:fill="FFFFFF"/>
+        </w:rPr>
+      </w:pPr>
     </w:p>
     <w:p>
       <w:pPr>
@@ -10417,8 +10747,8 @@
 </file>
 
 <file path=word/numbering.xml><?xml version="1.0" encoding="utf-8"?>
-<w:numbering xmlns:wpc="http://schemas.microsoft.com/office/word/2010/wordprocessingCanvas" xmlns:mc="http://schemas.openxmlformats.org/markup-compatibility/2006" xmlns:o="urn:schemas-microsoft-com:office:office" xmlns:r="http://schemas.openxmlformats.org/officeDocument/2006/relationships" xmlns:m="http://schemas.openxmlformats.org/officeDocument/2006/math" xmlns:v="urn:schemas-microsoft-com:vml" xmlns:wp14="http://schemas.microsoft.com/office/word/2010/wordprocessingDrawing" xmlns:wp="http://schemas.openxmlformats.org/drawingml/2006/wordprocessingDrawing" xmlns:w10="urn:schemas-microsoft-com:office:word" xmlns:w="http://schemas.openxmlformats.org/wordprocessingml/2006/main" xmlns:w14="http://schemas.microsoft.com/office/word/2010/wordml" xmlns:wpg="http://schemas.microsoft.com/office/word/2010/wordprocessingGroup" xmlns:wpi="http://schemas.microsoft.com/office/word/2010/wordprocessingInk" xmlns:wne="http://schemas.microsoft.com/office/word/2006/wordml" xmlns:wps="http://schemas.microsoft.com/office/word/2010/wordprocessingShape" mc:Ignorable="w14 wp14">
-  <w:abstractNum w:abstractNumId="0">
+<w:numbering xmlns:wpc="http://schemas.microsoft.com/office/word/2010/wordprocessingCanvas" xmlns:mc="http://schemas.openxmlformats.org/markup-compatibility/2006" xmlns:o="urn:schemas-microsoft-com:office:office" xmlns:r="http://schemas.openxmlformats.org/officeDocument/2006/relationships" xmlns:m="http://schemas.openxmlformats.org/officeDocument/2006/math" xmlns:v="urn:schemas-microsoft-com:vml" xmlns:wp14="http://schemas.microsoft.com/office/word/2010/wordprocessingDrawing" xmlns:wp="http://schemas.openxmlformats.org/drawingml/2006/wordprocessingDrawing" xmlns:w10="urn:schemas-microsoft-com:office:word" xmlns:w="http://schemas.openxmlformats.org/wordprocessingml/2006/main" xmlns:w14="http://schemas.microsoft.com/office/word/2010/wordml" xmlns:w15="http://schemas.microsoft.com/office/word/2012/wordml" xmlns:wpg="http://schemas.microsoft.com/office/word/2010/wordprocessingGroup" xmlns:wpi="http://schemas.microsoft.com/office/word/2010/wordprocessingInk" xmlns:wne="http://schemas.microsoft.com/office/word/2006/wordml" xmlns:wps="http://schemas.microsoft.com/office/word/2010/wordprocessingShape" mc:Ignorable="w14 w15 wp14">
+  <w:abstractNum w:abstractNumId="0" w15:restartNumberingAfterBreak="0">
     <w:nsid w:val="01072282"/>
     <w:multiLevelType w:val="hybridMultilevel"/>
     <w:tmpl w:val="655AB932"/>
@@ -10530,7 +10860,7 @@
       </w:rPr>
     </w:lvl>
   </w:abstractNum>
-  <w:abstractNum w:abstractNumId="1">
+  <w:abstractNum w:abstractNumId="1" w15:restartNumberingAfterBreak="0">
     <w:nsid w:val="036E52D2"/>
     <w:multiLevelType w:val="hybridMultilevel"/>
     <w:tmpl w:val="F8D80F30"/>
@@ -10643,7 +10973,7 @@
       </w:rPr>
     </w:lvl>
   </w:abstractNum>
-  <w:abstractNum w:abstractNumId="2">
+  <w:abstractNum w:abstractNumId="2" w15:restartNumberingAfterBreak="0">
     <w:nsid w:val="057B5D18"/>
     <w:multiLevelType w:val="hybridMultilevel"/>
     <w:tmpl w:val="65D4E718"/>
@@ -10756,7 +11086,7 @@
       </w:rPr>
     </w:lvl>
   </w:abstractNum>
-  <w:abstractNum w:abstractNumId="3">
+  <w:abstractNum w:abstractNumId="3" w15:restartNumberingAfterBreak="0">
     <w:nsid w:val="11896FC7"/>
     <w:multiLevelType w:val="hybridMultilevel"/>
     <w:tmpl w:val="7CE85596"/>
@@ -10868,7 +11198,7 @@
       </w:rPr>
     </w:lvl>
   </w:abstractNum>
-  <w:abstractNum w:abstractNumId="4">
+  <w:abstractNum w:abstractNumId="4" w15:restartNumberingAfterBreak="0">
     <w:nsid w:val="12F31CCA"/>
     <w:multiLevelType w:val="hybridMultilevel"/>
     <w:tmpl w:val="FC5ABE98"/>
@@ -10980,7 +11310,7 @@
       </w:rPr>
     </w:lvl>
   </w:abstractNum>
-  <w:abstractNum w:abstractNumId="5">
+  <w:abstractNum w:abstractNumId="5" w15:restartNumberingAfterBreak="0">
     <w:nsid w:val="131F5325"/>
     <w:multiLevelType w:val="hybridMultilevel"/>
     <w:tmpl w:val="10C0E468"/>
@@ -11093,7 +11423,7 @@
       </w:rPr>
     </w:lvl>
   </w:abstractNum>
-  <w:abstractNum w:abstractNumId="6">
+  <w:abstractNum w:abstractNumId="6" w15:restartNumberingAfterBreak="0">
     <w:nsid w:val="263F6A88"/>
     <w:multiLevelType w:val="hybridMultilevel"/>
     <w:tmpl w:val="A154C24C"/>
@@ -11205,7 +11535,7 @@
       </w:rPr>
     </w:lvl>
   </w:abstractNum>
-  <w:abstractNum w:abstractNumId="7">
+  <w:abstractNum w:abstractNumId="7" w15:restartNumberingAfterBreak="0">
     <w:nsid w:val="294A3FB8"/>
     <w:multiLevelType w:val="hybridMultilevel"/>
     <w:tmpl w:val="91645684"/>
@@ -11318,7 +11648,7 @@
       </w:rPr>
     </w:lvl>
   </w:abstractNum>
-  <w:abstractNum w:abstractNumId="8">
+  <w:abstractNum w:abstractNumId="8" w15:restartNumberingAfterBreak="0">
     <w:nsid w:val="2D457CC7"/>
     <w:multiLevelType w:val="hybridMultilevel"/>
     <w:tmpl w:val="CA8CFEA8"/>
@@ -11431,7 +11761,7 @@
       </w:rPr>
     </w:lvl>
   </w:abstractNum>
-  <w:abstractNum w:abstractNumId="9">
+  <w:abstractNum w:abstractNumId="9" w15:restartNumberingAfterBreak="0">
     <w:nsid w:val="2EEA09F0"/>
     <w:multiLevelType w:val="hybridMultilevel"/>
     <w:tmpl w:val="B4C21B04"/>
@@ -11544,7 +11874,7 @@
       </w:rPr>
     </w:lvl>
   </w:abstractNum>
-  <w:abstractNum w:abstractNumId="10">
+  <w:abstractNum w:abstractNumId="10" w15:restartNumberingAfterBreak="0">
     <w:nsid w:val="324B20F5"/>
     <w:multiLevelType w:val="hybridMultilevel"/>
     <w:tmpl w:val="2738ED04"/>
@@ -11657,7 +11987,7 @@
       </w:rPr>
     </w:lvl>
   </w:abstractNum>
-  <w:abstractNum w:abstractNumId="11">
+  <w:abstractNum w:abstractNumId="11" w15:restartNumberingAfterBreak="0">
     <w:nsid w:val="3E0514C4"/>
     <w:multiLevelType w:val="hybridMultilevel"/>
     <w:tmpl w:val="A816C6CA"/>
@@ -11746,7 +12076,7 @@
       </w:pPr>
     </w:lvl>
   </w:abstractNum>
-  <w:abstractNum w:abstractNumId="12">
+  <w:abstractNum w:abstractNumId="12" w15:restartNumberingAfterBreak="0">
     <w:nsid w:val="434025B8"/>
     <w:multiLevelType w:val="hybridMultilevel"/>
     <w:tmpl w:val="8FDE9FA6"/>
@@ -11859,7 +12189,7 @@
       </w:rPr>
     </w:lvl>
   </w:abstractNum>
-  <w:abstractNum w:abstractNumId="13">
+  <w:abstractNum w:abstractNumId="13" w15:restartNumberingAfterBreak="0">
     <w:nsid w:val="445413AB"/>
     <w:multiLevelType w:val="hybridMultilevel"/>
     <w:tmpl w:val="1C7E6650"/>
@@ -11972,7 +12302,7 @@
       </w:rPr>
     </w:lvl>
   </w:abstractNum>
-  <w:abstractNum w:abstractNumId="14">
+  <w:abstractNum w:abstractNumId="14" w15:restartNumberingAfterBreak="0">
     <w:nsid w:val="4B51266B"/>
     <w:multiLevelType w:val="hybridMultilevel"/>
     <w:tmpl w:val="2A2AD676"/>
@@ -12085,7 +12415,7 @@
       </w:rPr>
     </w:lvl>
   </w:abstractNum>
-  <w:abstractNum w:abstractNumId="15">
+  <w:abstractNum w:abstractNumId="15" w15:restartNumberingAfterBreak="0">
     <w:nsid w:val="4EEE50A3"/>
     <w:multiLevelType w:val="hybridMultilevel"/>
     <w:tmpl w:val="8580FBCC"/>
@@ -12198,7 +12528,7 @@
       </w:rPr>
     </w:lvl>
   </w:abstractNum>
-  <w:abstractNum w:abstractNumId="16">
+  <w:abstractNum w:abstractNumId="16" w15:restartNumberingAfterBreak="0">
     <w:nsid w:val="59305F68"/>
     <w:multiLevelType w:val="hybridMultilevel"/>
     <w:tmpl w:val="4C42EE6E"/>
@@ -12311,7 +12641,7 @@
       </w:rPr>
     </w:lvl>
   </w:abstractNum>
-  <w:abstractNum w:abstractNumId="17">
+  <w:abstractNum w:abstractNumId="17" w15:restartNumberingAfterBreak="0">
     <w:nsid w:val="5A2A468C"/>
     <w:multiLevelType w:val="hybridMultilevel"/>
     <w:tmpl w:val="4D5ACDB6"/>
@@ -12424,7 +12754,7 @@
       </w:rPr>
     </w:lvl>
   </w:abstractNum>
-  <w:abstractNum w:abstractNumId="18">
+  <w:abstractNum w:abstractNumId="18" w15:restartNumberingAfterBreak="0">
     <w:nsid w:val="60166F29"/>
     <w:multiLevelType w:val="hybridMultilevel"/>
     <w:tmpl w:val="268C2CF0"/>
@@ -12536,7 +12866,7 @@
       </w:rPr>
     </w:lvl>
   </w:abstractNum>
-  <w:abstractNum w:abstractNumId="19">
+  <w:abstractNum w:abstractNumId="19" w15:restartNumberingAfterBreak="0">
     <w:nsid w:val="6A77335C"/>
     <w:multiLevelType w:val="hybridMultilevel"/>
     <w:tmpl w:val="177A22A0"/>
@@ -12649,7 +12979,7 @@
       </w:rPr>
     </w:lvl>
   </w:abstractNum>
-  <w:abstractNum w:abstractNumId="20">
+  <w:abstractNum w:abstractNumId="20" w15:restartNumberingAfterBreak="0">
     <w:nsid w:val="6AEB139D"/>
     <w:multiLevelType w:val="hybridMultilevel"/>
     <w:tmpl w:val="D242B970"/>
@@ -12761,7 +13091,7 @@
       </w:rPr>
     </w:lvl>
   </w:abstractNum>
-  <w:abstractNum w:abstractNumId="21">
+  <w:abstractNum w:abstractNumId="21" w15:restartNumberingAfterBreak="0">
     <w:nsid w:val="6C152B27"/>
     <w:multiLevelType w:val="hybridMultilevel"/>
     <w:tmpl w:val="31AE6CA4"/>
@@ -12874,7 +13204,7 @@
       </w:rPr>
     </w:lvl>
   </w:abstractNum>
-  <w:abstractNum w:abstractNumId="22">
+  <w:abstractNum w:abstractNumId="22" w15:restartNumberingAfterBreak="0">
     <w:nsid w:val="73A964CD"/>
     <w:multiLevelType w:val="hybridMultilevel"/>
     <w:tmpl w:val="BA82A94C"/>
@@ -12987,7 +13317,7 @@
       </w:rPr>
     </w:lvl>
   </w:abstractNum>
-  <w:abstractNum w:abstractNumId="23">
+  <w:abstractNum w:abstractNumId="23" w15:restartNumberingAfterBreak="0">
     <w:nsid w:val="7BA656B9"/>
     <w:multiLevelType w:val="hybridMultilevel"/>
     <w:tmpl w:val="3F80A68C"/>
@@ -13176,7 +13506,7 @@
 </file>
 
 <file path=word/styles.xml><?xml version="1.0" encoding="utf-8"?>
-<w:styles xmlns:mc="http://schemas.openxmlformats.org/markup-compatibility/2006" xmlns:r="http://schemas.openxmlformats.org/officeDocument/2006/relationships" xmlns:w="http://schemas.openxmlformats.org/wordprocessingml/2006/main" xmlns:w14="http://schemas.microsoft.com/office/word/2010/wordml" mc:Ignorable="w14">
+<w:styles xmlns:mc="http://schemas.openxmlformats.org/markup-compatibility/2006" xmlns:r="http://schemas.openxmlformats.org/officeDocument/2006/relationships" xmlns:w="http://schemas.openxmlformats.org/wordprocessingml/2006/main" xmlns:w14="http://schemas.microsoft.com/office/word/2010/wordml" xmlns:w15="http://schemas.microsoft.com/office/word/2012/wordml" mc:Ignorable="w14 w15">
   <w:docDefaults>
     <w:rPrDefault>
       <w:rPr>
@@ -13192,144 +13522,378 @@
       </w:pPr>
     </w:pPrDefault>
   </w:docDefaults>
-  <w:latentStyles w:defLockedState="0" w:defUIPriority="99" w:defSemiHidden="1" w:defUnhideWhenUsed="1" w:defQFormat="0" w:count="267">
-    <w:lsdException w:name="Normal" w:semiHidden="0" w:uiPriority="0" w:unhideWhenUsed="0" w:qFormat="1"/>
-    <w:lsdException w:name="heading 1" w:semiHidden="0" w:uiPriority="9" w:unhideWhenUsed="0" w:qFormat="1"/>
-    <w:lsdException w:name="heading 2" w:uiPriority="9" w:qFormat="1"/>
-    <w:lsdException w:name="heading 3" w:uiPriority="9" w:qFormat="1"/>
-    <w:lsdException w:name="heading 4" w:uiPriority="9" w:qFormat="1"/>
-    <w:lsdException w:name="heading 5" w:uiPriority="9" w:qFormat="1"/>
-    <w:lsdException w:name="heading 6" w:uiPriority="9" w:qFormat="1"/>
-    <w:lsdException w:name="heading 7" w:uiPriority="9" w:qFormat="1"/>
-    <w:lsdException w:name="heading 8" w:uiPriority="9" w:qFormat="1"/>
-    <w:lsdException w:name="heading 9" w:uiPriority="9" w:qFormat="1"/>
-    <w:lsdException w:name="toc 1" w:uiPriority="39"/>
-    <w:lsdException w:name="toc 2" w:uiPriority="39"/>
-    <w:lsdException w:name="toc 3" w:uiPriority="39"/>
-    <w:lsdException w:name="toc 4" w:uiPriority="39"/>
-    <w:lsdException w:name="toc 5" w:uiPriority="39"/>
-    <w:lsdException w:name="toc 6" w:uiPriority="39"/>
-    <w:lsdException w:name="toc 7" w:uiPriority="39"/>
-    <w:lsdException w:name="toc 8" w:uiPriority="39"/>
-    <w:lsdException w:name="toc 9" w:uiPriority="39"/>
-    <w:lsdException w:name="caption" w:uiPriority="35" w:qFormat="1"/>
-    <w:lsdException w:name="Title" w:semiHidden="0" w:uiPriority="10" w:unhideWhenUsed="0" w:qFormat="1"/>
-    <w:lsdException w:name="Default Paragraph Font" w:uiPriority="1"/>
-    <w:lsdException w:name="Subtitle" w:semiHidden="0" w:uiPriority="11" w:unhideWhenUsed="0" w:qFormat="1"/>
-    <w:lsdException w:name="Strong" w:semiHidden="0" w:uiPriority="22" w:unhideWhenUsed="0" w:qFormat="1"/>
-    <w:lsdException w:name="Emphasis" w:semiHidden="0" w:uiPriority="20" w:unhideWhenUsed="0" w:qFormat="1"/>
-    <w:lsdException w:name="Table Grid" w:semiHidden="0" w:uiPriority="59" w:unhideWhenUsed="0"/>
-    <w:lsdException w:name="Placeholder Text" w:unhideWhenUsed="0"/>
-    <w:lsdException w:name="No Spacing" w:semiHidden="0" w:uiPriority="1" w:unhideWhenUsed="0" w:qFormat="1"/>
-    <w:lsdException w:name="Light Shading" w:semiHidden="0" w:uiPriority="60" w:unhideWhenUsed="0"/>
-    <w:lsdException w:name="Light List" w:semiHidden="0" w:uiPriority="61" w:unhideWhenUsed="0"/>
-    <w:lsdException w:name="Light Grid" w:semiHidden="0" w:uiPriority="62" w:unhideWhenUsed="0"/>
-    <w:lsdException w:name="Medium Shading 1" w:semiHidden="0" w:uiPriority="63" w:unhideWhenUsed="0"/>
-    <w:lsdException w:name="Medium Shading 2" w:semiHidden="0" w:uiPriority="64" w:unhideWhenUsed="0"/>
-    <w:lsdException w:name="Medium List 1" w:semiHidden="0" w:uiPriority="65" w:unhideWhenUsed="0"/>
-    <w:lsdException w:name="Medium List 2" w:semiHidden="0" w:uiPriority="66" w:unhideWhenUsed="0"/>
-    <w:lsdException w:name="Medium Grid 1" w:semiHidden="0" w:uiPriority="67" w:unhideWhenUsed="0"/>
-    <w:lsdException w:name="Medium Grid 2" w:semiHidden="0" w:uiPriority="68" w:unhideWhenUsed="0"/>
-    <w:lsdException w:name="Medium Grid 3" w:semiHidden="0" w:uiPriority="69" w:unhideWhenUsed="0"/>
-    <w:lsdException w:name="Dark List" w:semiHidden="0" w:uiPriority="70" w:unhideWhenUsed="0"/>
-    <w:lsdException w:name="Colorful Shading" w:semiHidden="0" w:uiPriority="71" w:unhideWhenUsed="0"/>
-    <w:lsdException w:name="Colorful List" w:semiHidden="0" w:uiPriority="72" w:unhideWhenUsed="0"/>
-    <w:lsdException w:name="Colorful Grid" w:semiHidden="0" w:uiPriority="73" w:unhideWhenUsed="0"/>
-    <w:lsdException w:name="Light Shading Accent 1" w:semiHidden="0" w:uiPriority="60" w:unhideWhenUsed="0"/>
-    <w:lsdException w:name="Light List Accent 1" w:semiHidden="0" w:uiPriority="61" w:unhideWhenUsed="0"/>
-    <w:lsdException w:name="Light Grid Accent 1" w:semiHidden="0" w:uiPriority="62" w:unhideWhenUsed="0"/>
-    <w:lsdException w:name="Medium Shading 1 Accent 1" w:semiHidden="0" w:uiPriority="63" w:unhideWhenUsed="0"/>
-    <w:lsdException w:name="Medium Shading 2 Accent 1" w:semiHidden="0" w:uiPriority="64" w:unhideWhenUsed="0"/>
-    <w:lsdException w:name="Medium List 1 Accent 1" w:semiHidden="0" w:uiPriority="65" w:unhideWhenUsed="0"/>
-    <w:lsdException w:name="Revision" w:unhideWhenUsed="0"/>
-    <w:lsdException w:name="List Paragraph" w:semiHidden="0" w:uiPriority="34" w:unhideWhenUsed="0" w:qFormat="1"/>
-    <w:lsdException w:name="Quote" w:semiHidden="0" w:uiPriority="29" w:unhideWhenUsed="0" w:qFormat="1"/>
-    <w:lsdException w:name="Intense Quote" w:semiHidden="0" w:uiPriority="30" w:unhideWhenUsed="0" w:qFormat="1"/>
-    <w:lsdException w:name="Medium List 2 Accent 1" w:semiHidden="0" w:uiPriority="66" w:unhideWhenUsed="0"/>
-    <w:lsdException w:name="Medium Grid 1 Accent 1" w:semiHidden="0" w:uiPriority="67" w:unhideWhenUsed="0"/>
-    <w:lsdException w:name="Medium Grid 2 Accent 1" w:semiHidden="0" w:uiPriority="68" w:unhideWhenUsed="0"/>
-    <w:lsdException w:name="Medium Grid 3 Accent 1" w:semiHidden="0" w:uiPriority="69" w:unhideWhenUsed="0"/>
-    <w:lsdException w:name="Dark List Accent 1" w:semiHidden="0" w:uiPriority="70" w:unhideWhenUsed="0"/>
-    <w:lsdException w:name="Colorful Shading Accent 1" w:semiHidden="0" w:uiPriority="71" w:unhideWhenUsed="0"/>
-    <w:lsdException w:name="Colorful List Accent 1" w:semiHidden="0" w:uiPriority="72" w:unhideWhenUsed="0"/>
-    <w:lsdException w:name="Colorful Grid Accent 1" w:semiHidden="0" w:uiPriority="73" w:unhideWhenUsed="0"/>
-    <w:lsdException w:name="Light Shading Accent 2" w:semiHidden="0" w:uiPriority="60" w:unhideWhenUsed="0"/>
-    <w:lsdException w:name="Light List Accent 2" w:semiHidden="0" w:uiPriority="61" w:unhideWhenUsed="0"/>
-    <w:lsdException w:name="Light Grid Accent 2" w:semiHidden="0" w:uiPriority="62" w:unhideWhenUsed="0"/>
-    <w:lsdException w:name="Medium Shading 1 Accent 2" w:semiHidden="0" w:uiPriority="63" w:unhideWhenUsed="0"/>
-    <w:lsdException w:name="Medium Shading 2 Accent 2" w:semiHidden="0" w:uiPriority="64" w:unhideWhenUsed="0"/>
-    <w:lsdException w:name="Medium List 1 Accent 2" w:semiHidden="0" w:uiPriority="65" w:unhideWhenUsed="0"/>
-    <w:lsdException w:name="Medium List 2 Accent 2" w:semiHidden="0" w:uiPriority="66" w:unhideWhenUsed="0"/>
-    <w:lsdException w:name="Medium Grid 1 Accent 2" w:semiHidden="0" w:uiPriority="67" w:unhideWhenUsed="0"/>
-    <w:lsdException w:name="Medium Grid 2 Accent 2" w:semiHidden="0" w:uiPriority="68" w:unhideWhenUsed="0"/>
-    <w:lsdException w:name="Medium Grid 3 Accent 2" w:semiHidden="0" w:uiPriority="69" w:unhideWhenUsed="0"/>
-    <w:lsdException w:name="Dark List Accent 2" w:semiHidden="0" w:uiPriority="70" w:unhideWhenUsed="0"/>
-    <w:lsdException w:name="Colorful Shading Accent 2" w:semiHidden="0" w:uiPriority="71" w:unhideWhenUsed="0"/>
-    <w:lsdException w:name="Colorful List Accent 2" w:semiHidden="0" w:uiPriority="72" w:unhideWhenUsed="0"/>
-    <w:lsdException w:name="Colorful Grid Accent 2" w:semiHidden="0" w:uiPriority="73" w:unhideWhenUsed="0"/>
-    <w:lsdException w:name="Light Shading Accent 3" w:semiHidden="0" w:uiPriority="60" w:unhideWhenUsed="0"/>
-    <w:lsdException w:name="Light List Accent 3" w:semiHidden="0" w:uiPriority="61" w:unhideWhenUsed="0"/>
-    <w:lsdException w:name="Light Grid Accent 3" w:semiHidden="0" w:uiPriority="62" w:unhideWhenUsed="0"/>
-    <w:lsdException w:name="Medium Shading 1 Accent 3" w:semiHidden="0" w:uiPriority="63" w:unhideWhenUsed="0"/>
-    <w:lsdException w:name="Medium Shading 2 Accent 3" w:semiHidden="0" w:uiPriority="64" w:unhideWhenUsed="0"/>
-    <w:lsdException w:name="Medium List 1 Accent 3" w:semiHidden="0" w:uiPriority="65" w:unhideWhenUsed="0"/>
-    <w:lsdException w:name="Medium List 2 Accent 3" w:semiHidden="0" w:uiPriority="66" w:unhideWhenUsed="0"/>
-    <w:lsdException w:name="Medium Grid 1 Accent 3" w:semiHidden="0" w:uiPriority="67" w:unhideWhenUsed="0"/>
-    <w:lsdException w:name="Medium Grid 2 Accent 3" w:semiHidden="0" w:uiPriority="68" w:unhideWhenUsed="0"/>
-    <w:lsdException w:name="Medium Grid 3 Accent 3" w:semiHidden="0" w:uiPriority="69" w:unhideWhenUsed="0"/>
-    <w:lsdException w:name="Dark List Accent 3" w:semiHidden="0" w:uiPriority="70" w:unhideWhenUsed="0"/>
-    <w:lsdException w:name="Colorful Shading Accent 3" w:semiHidden="0" w:uiPriority="71" w:unhideWhenUsed="0"/>
-    <w:lsdException w:name="Colorful List Accent 3" w:semiHidden="0" w:uiPriority="72" w:unhideWhenUsed="0"/>
-    <w:lsdException w:name="Colorful Grid Accent 3" w:semiHidden="0" w:uiPriority="73" w:unhideWhenUsed="0"/>
-    <w:lsdException w:name="Light Shading Accent 4" w:semiHidden="0" w:uiPriority="60" w:unhideWhenUsed="0"/>
-    <w:lsdException w:name="Light List Accent 4" w:semiHidden="0" w:uiPriority="61" w:unhideWhenUsed="0"/>
-    <w:lsdException w:name="Light Grid Accent 4" w:semiHidden="0" w:uiPriority="62" w:unhideWhenUsed="0"/>
-    <w:lsdException w:name="Medium Shading 1 Accent 4" w:semiHidden="0" w:uiPriority="63" w:unhideWhenUsed="0"/>
-    <w:lsdException w:name="Medium Shading 2 Accent 4" w:semiHidden="0" w:uiPriority="64" w:unhideWhenUsed="0"/>
-    <w:lsdException w:name="Medium List 1 Accent 4" w:semiHidden="0" w:uiPriority="65" w:unhideWhenUsed="0"/>
-    <w:lsdException w:name="Medium List 2 Accent 4" w:semiHidden="0" w:uiPriority="66" w:unhideWhenUsed="0"/>
-    <w:lsdException w:name="Medium Grid 1 Accent 4" w:semiHidden="0" w:uiPriority="67" w:unhideWhenUsed="0"/>
-    <w:lsdException w:name="Medium Grid 2 Accent 4" w:semiHidden="0" w:uiPriority="68" w:unhideWhenUsed="0"/>
-    <w:lsdException w:name="Medium Grid 3 Accent 4" w:semiHidden="0" w:uiPriority="69" w:unhideWhenUsed="0"/>
-    <w:lsdException w:name="Dark List Accent 4" w:semiHidden="0" w:uiPriority="70" w:unhideWhenUsed="0"/>
-    <w:lsdException w:name="Colorful Shading Accent 4" w:semiHidden="0" w:uiPriority="71" w:unhideWhenUsed="0"/>
-    <w:lsdException w:name="Colorful List Accent 4" w:semiHidden="0" w:uiPriority="72" w:unhideWhenUsed="0"/>
-    <w:lsdException w:name="Colorful Grid Accent 4" w:semiHidden="0" w:uiPriority="73" w:unhideWhenUsed="0"/>
-    <w:lsdException w:name="Light Shading Accent 5" w:semiHidden="0" w:uiPriority="60" w:unhideWhenUsed="0"/>
-    <w:lsdException w:name="Light List Accent 5" w:semiHidden="0" w:uiPriority="61" w:unhideWhenUsed="0"/>
-    <w:lsdException w:name="Light Grid Accent 5" w:semiHidden="0" w:uiPriority="62" w:unhideWhenUsed="0"/>
-    <w:lsdException w:name="Medium Shading 1 Accent 5" w:semiHidden="0" w:uiPriority="63" w:unhideWhenUsed="0"/>
-    <w:lsdException w:name="Medium Shading 2 Accent 5" w:semiHidden="0" w:uiPriority="64" w:unhideWhenUsed="0"/>
-    <w:lsdException w:name="Medium List 1 Accent 5" w:semiHidden="0" w:uiPriority="65" w:unhideWhenUsed="0"/>
-    <w:lsdException w:name="Medium List 2 Accent 5" w:semiHidden="0" w:uiPriority="66" w:unhideWhenUsed="0"/>
-    <w:lsdException w:name="Medium Grid 1 Accent 5" w:semiHidden="0" w:uiPriority="67" w:unhideWhenUsed="0"/>
-    <w:lsdException w:name="Medium Grid 2 Accent 5" w:semiHidden="0" w:uiPriority="68" w:unhideWhenUsed="0"/>
-    <w:lsdException w:name="Medium Grid 3 Accent 5" w:semiHidden="0" w:uiPriority="69" w:unhideWhenUsed="0"/>
-    <w:lsdException w:name="Dark List Accent 5" w:semiHidden="0" w:uiPriority="70" w:unhideWhenUsed="0"/>
-    <w:lsdException w:name="Colorful Shading Accent 5" w:semiHidden="0" w:uiPriority="71" w:unhideWhenUsed="0"/>
-    <w:lsdException w:name="Colorful List Accent 5" w:semiHidden="0" w:uiPriority="72" w:unhideWhenUsed="0"/>
-    <w:lsdException w:name="Colorful Grid Accent 5" w:semiHidden="0" w:uiPriority="73" w:unhideWhenUsed="0"/>
-    <w:lsdException w:name="Light Shading Accent 6" w:semiHidden="0" w:uiPriority="60" w:unhideWhenUsed="0"/>
-    <w:lsdException w:name="Light List Accent 6" w:semiHidden="0" w:uiPriority="61" w:unhideWhenUsed="0"/>
-    <w:lsdException w:name="Light Grid Accent 6" w:semiHidden="0" w:uiPriority="62" w:unhideWhenUsed="0"/>
-    <w:lsdException w:name="Medium Shading 1 Accent 6" w:semiHidden="0" w:uiPriority="63" w:unhideWhenUsed="0"/>
-    <w:lsdException w:name="Medium Shading 2 Accent 6" w:semiHidden="0" w:uiPriority="64" w:unhideWhenUsed="0"/>
-    <w:lsdException w:name="Medium List 1 Accent 6" w:semiHidden="0" w:uiPriority="65" w:unhideWhenUsed="0"/>
-    <w:lsdException w:name="Medium List 2 Accent 6" w:semiHidden="0" w:uiPriority="66" w:unhideWhenUsed="0"/>
-    <w:lsdException w:name="Medium Grid 1 Accent 6" w:semiHidden="0" w:uiPriority="67" w:unhideWhenUsed="0"/>
-    <w:lsdException w:name="Medium Grid 2 Accent 6" w:semiHidden="0" w:uiPriority="68" w:unhideWhenUsed="0"/>
-    <w:lsdException w:name="Medium Grid 3 Accent 6" w:semiHidden="0" w:uiPriority="69" w:unhideWhenUsed="0"/>
-    <w:lsdException w:name="Dark List Accent 6" w:semiHidden="0" w:uiPriority="70" w:unhideWhenUsed="0"/>
-    <w:lsdException w:name="Colorful Shading Accent 6" w:semiHidden="0" w:uiPriority="71" w:unhideWhenUsed="0"/>
-    <w:lsdException w:name="Colorful List Accent 6" w:semiHidden="0" w:uiPriority="72" w:unhideWhenUsed="0"/>
-    <w:lsdException w:name="Colorful Grid Accent 6" w:semiHidden="0" w:uiPriority="73" w:unhideWhenUsed="0"/>
-    <w:lsdException w:name="Subtle Emphasis" w:semiHidden="0" w:uiPriority="19" w:unhideWhenUsed="0" w:qFormat="1"/>
-    <w:lsdException w:name="Intense Emphasis" w:semiHidden="0" w:uiPriority="21" w:unhideWhenUsed="0" w:qFormat="1"/>
-    <w:lsdException w:name="Subtle Reference" w:semiHidden="0" w:uiPriority="31" w:unhideWhenUsed="0" w:qFormat="1"/>
-    <w:lsdException w:name="Intense Reference" w:semiHidden="0" w:uiPriority="32" w:unhideWhenUsed="0" w:qFormat="1"/>
-    <w:lsdException w:name="Book Title" w:semiHidden="0" w:uiPriority="33" w:unhideWhenUsed="0" w:qFormat="1"/>
-    <w:lsdException w:name="Bibliography" w:uiPriority="37"/>
-    <w:lsdException w:name="TOC Heading" w:uiPriority="39" w:qFormat="1"/>
+  <w:latentStyles w:defLockedState="0" w:defUIPriority="99" w:defSemiHidden="0" w:defUnhideWhenUsed="0" w:defQFormat="0" w:count="371">
+    <w:lsdException w:name="Normal" w:uiPriority="0" w:qFormat="1"/>
+    <w:lsdException w:name="heading 1" w:uiPriority="9" w:qFormat="1"/>
+    <w:lsdException w:name="heading 2" w:semiHidden="1" w:uiPriority="9" w:unhideWhenUsed="1" w:qFormat="1"/>
+    <w:lsdException w:name="heading 3" w:semiHidden="1" w:uiPriority="9" w:unhideWhenUsed="1" w:qFormat="1"/>
+    <w:lsdException w:name="heading 4" w:semiHidden="1" w:uiPriority="9" w:unhideWhenUsed="1" w:qFormat="1"/>
+    <w:lsdException w:name="heading 5" w:semiHidden="1" w:uiPriority="9" w:unhideWhenUsed="1" w:qFormat="1"/>
+    <w:lsdException w:name="heading 6" w:semiHidden="1" w:uiPriority="9" w:unhideWhenUsed="1" w:qFormat="1"/>
+    <w:lsdException w:name="heading 7" w:semiHidden="1" w:uiPriority="9" w:unhideWhenUsed="1" w:qFormat="1"/>
+    <w:lsdException w:name="heading 8" w:semiHidden="1" w:uiPriority="9" w:unhideWhenUsed="1" w:qFormat="1"/>
+    <w:lsdException w:name="heading 9" w:semiHidden="1" w:uiPriority="9" w:unhideWhenUsed="1" w:qFormat="1"/>
+    <w:lsdException w:name="index 1" w:semiHidden="1" w:unhideWhenUsed="1"/>
+    <w:lsdException w:name="index 2" w:semiHidden="1" w:unhideWhenUsed="1"/>
+    <w:lsdException w:name="index 3" w:semiHidden="1" w:unhideWhenUsed="1"/>
+    <w:lsdException w:name="index 4" w:semiHidden="1" w:unhideWhenUsed="1"/>
+    <w:lsdException w:name="index 5" w:semiHidden="1" w:unhideWhenUsed="1"/>
+    <w:lsdException w:name="index 6" w:semiHidden="1" w:unhideWhenUsed="1"/>
+    <w:lsdException w:name="index 7" w:semiHidden="1" w:unhideWhenUsed="1"/>
+    <w:lsdException w:name="index 8" w:semiHidden="1" w:unhideWhenUsed="1"/>
+    <w:lsdException w:name="index 9" w:semiHidden="1" w:unhideWhenUsed="1"/>
+    <w:lsdException w:name="toc 1" w:semiHidden="1" w:uiPriority="39" w:unhideWhenUsed="1"/>
+    <w:lsdException w:name="toc 2" w:semiHidden="1" w:uiPriority="39" w:unhideWhenUsed="1"/>
+    <w:lsdException w:name="toc 3" w:semiHidden="1" w:uiPriority="39" w:unhideWhenUsed="1"/>
+    <w:lsdException w:name="toc 4" w:semiHidden="1" w:uiPriority="39" w:unhideWhenUsed="1"/>
+    <w:lsdException w:name="toc 5" w:semiHidden="1" w:uiPriority="39" w:unhideWhenUsed="1"/>
+    <w:lsdException w:name="toc 6" w:semiHidden="1" w:uiPriority="39" w:unhideWhenUsed="1"/>
+    <w:lsdException w:name="toc 7" w:semiHidden="1" w:uiPriority="39" w:unhideWhenUsed="1"/>
+    <w:lsdException w:name="toc 8" w:semiHidden="1" w:uiPriority="39" w:unhideWhenUsed="1"/>
+    <w:lsdException w:name="toc 9" w:semiHidden="1" w:uiPriority="39" w:unhideWhenUsed="1"/>
+    <w:lsdException w:name="Normal Indent" w:semiHidden="1" w:unhideWhenUsed="1"/>
+    <w:lsdException w:name="footnote text" w:semiHidden="1" w:unhideWhenUsed="1"/>
+    <w:lsdException w:name="annotation text" w:semiHidden="1" w:unhideWhenUsed="1"/>
+    <w:lsdException w:name="header" w:semiHidden="1" w:unhideWhenUsed="1"/>
+    <w:lsdException w:name="footer" w:semiHidden="1" w:unhideWhenUsed="1"/>
+    <w:lsdException w:name="index heading" w:semiHidden="1" w:unhideWhenUsed="1"/>
+    <w:lsdException w:name="caption" w:semiHidden="1" w:uiPriority="35" w:unhideWhenUsed="1" w:qFormat="1"/>
+    <w:lsdException w:name="table of figures" w:semiHidden="1" w:unhideWhenUsed="1"/>
+    <w:lsdException w:name="envelope address" w:semiHidden="1" w:unhideWhenUsed="1"/>
+    <w:lsdException w:name="envelope return" w:semiHidden="1" w:unhideWhenUsed="1"/>
+    <w:lsdException w:name="footnote reference" w:semiHidden="1" w:unhideWhenUsed="1"/>
+    <w:lsdException w:name="annotation reference" w:semiHidden="1" w:unhideWhenUsed="1"/>
+    <w:lsdException w:name="line number" w:semiHidden="1" w:unhideWhenUsed="1"/>
+    <w:lsdException w:name="page number" w:semiHidden="1" w:unhideWhenUsed="1"/>
+    <w:lsdException w:name="endnote reference" w:semiHidden="1" w:unhideWhenUsed="1"/>
+    <w:lsdException w:name="endnote text" w:semiHidden="1" w:unhideWhenUsed="1"/>
+    <w:lsdException w:name="table of authorities" w:semiHidden="1" w:unhideWhenUsed="1"/>
+    <w:lsdException w:name="macro" w:semiHidden="1" w:unhideWhenUsed="1"/>
+    <w:lsdException w:name="toa heading" w:semiHidden="1" w:unhideWhenUsed="1"/>
+    <w:lsdException w:name="List" w:semiHidden="1" w:unhideWhenUsed="1"/>
+    <w:lsdException w:name="List Bullet" w:semiHidden="1" w:unhideWhenUsed="1"/>
+    <w:lsdException w:name="List Number" w:semiHidden="1" w:unhideWhenUsed="1"/>
+    <w:lsdException w:name="List 2" w:semiHidden="1" w:unhideWhenUsed="1"/>
+    <w:lsdException w:name="List 3" w:semiHidden="1" w:unhideWhenUsed="1"/>
+    <w:lsdException w:name="List 4" w:semiHidden="1" w:unhideWhenUsed="1"/>
+    <w:lsdException w:name="List 5" w:semiHidden="1" w:unhideWhenUsed="1"/>
+    <w:lsdException w:name="List Bullet 2" w:semiHidden="1" w:unhideWhenUsed="1"/>
+    <w:lsdException w:name="List Bullet 3" w:semiHidden="1" w:unhideWhenUsed="1"/>
+    <w:lsdException w:name="List Bullet 4" w:semiHidden="1" w:unhideWhenUsed="1"/>
+    <w:lsdException w:name="List Bullet 5" w:semiHidden="1" w:unhideWhenUsed="1"/>
+    <w:lsdException w:name="List Number 2" w:semiHidden="1" w:unhideWhenUsed="1"/>
+    <w:lsdException w:name="List Number 3" w:semiHidden="1" w:unhideWhenUsed="1"/>
+    <w:lsdException w:name="List Number 4" w:semiHidden="1" w:unhideWhenUsed="1"/>
+    <w:lsdException w:name="List Number 5" w:semiHidden="1" w:unhideWhenUsed="1"/>
+    <w:lsdException w:name="Title" w:uiPriority="10" w:qFormat="1"/>
+    <w:lsdException w:name="Closing" w:semiHidden="1" w:unhideWhenUsed="1"/>
+    <w:lsdException w:name="Signature" w:semiHidden="1" w:unhideWhenUsed="1"/>
+    <w:lsdException w:name="Default Paragraph Font" w:semiHidden="1" w:uiPriority="1" w:unhideWhenUsed="1"/>
+    <w:lsdException w:name="Body Text" w:semiHidden="1" w:unhideWhenUsed="1"/>
+    <w:lsdException w:name="Body Text Indent" w:semiHidden="1" w:unhideWhenUsed="1"/>
+    <w:lsdException w:name="List Continue" w:semiHidden="1" w:unhideWhenUsed="1"/>
+    <w:lsdException w:name="List Continue 2" w:semiHidden="1" w:unhideWhenUsed="1"/>
+    <w:lsdException w:name="List Continue 3" w:semiHidden="1" w:unhideWhenUsed="1"/>
+    <w:lsdException w:name="List Continue 4" w:semiHidden="1" w:unhideWhenUsed="1"/>
+    <w:lsdException w:name="List Continue 5" w:semiHidden="1" w:unhideWhenUsed="1"/>
+    <w:lsdException w:name="Message Header" w:semiHidden="1" w:unhideWhenUsed="1"/>
+    <w:lsdException w:name="Subtitle" w:uiPriority="11" w:qFormat="1"/>
+    <w:lsdException w:name="Salutation" w:semiHidden="1" w:unhideWhenUsed="1"/>
+    <w:lsdException w:name="Date" w:semiHidden="1" w:unhideWhenUsed="1"/>
+    <w:lsdException w:name="Body Text First Indent" w:semiHidden="1" w:unhideWhenUsed="1"/>
+    <w:lsdException w:name="Body Text First Indent 2" w:semiHidden="1" w:unhideWhenUsed="1"/>
+    <w:lsdException w:name="Note Heading" w:semiHidden="1" w:unhideWhenUsed="1"/>
+    <w:lsdException w:name="Body Text 2" w:semiHidden="1" w:unhideWhenUsed="1"/>
+    <w:lsdException w:name="Body Text 3" w:semiHidden="1" w:unhideWhenUsed="1"/>
+    <w:lsdException w:name="Body Text Indent 2" w:semiHidden="1" w:unhideWhenUsed="1"/>
+    <w:lsdException w:name="Body Text Indent 3" w:semiHidden="1" w:unhideWhenUsed="1"/>
+    <w:lsdException w:name="Block Text" w:semiHidden="1" w:unhideWhenUsed="1"/>
+    <w:lsdException w:name="Hyperlink" w:semiHidden="1" w:unhideWhenUsed="1"/>
+    <w:lsdException w:name="FollowedHyperlink" w:semiHidden="1" w:unhideWhenUsed="1"/>
+    <w:lsdException w:name="Strong" w:uiPriority="22" w:qFormat="1"/>
+    <w:lsdException w:name="Emphasis" w:uiPriority="20" w:qFormat="1"/>
+    <w:lsdException w:name="Document Map" w:semiHidden="1" w:unhideWhenUsed="1"/>
+    <w:lsdException w:name="Plain Text" w:semiHidden="1" w:unhideWhenUsed="1"/>
+    <w:lsdException w:name="E-mail Signature" w:semiHidden="1" w:unhideWhenUsed="1"/>
+    <w:lsdException w:name="HTML Top of Form" w:semiHidden="1" w:unhideWhenUsed="1"/>
+    <w:lsdException w:name="HTML Bottom of Form" w:semiHidden="1" w:unhideWhenUsed="1"/>
+    <w:lsdException w:name="Normal (Web)" w:semiHidden="1" w:unhideWhenUsed="1"/>
+    <w:lsdException w:name="HTML Acronym" w:semiHidden="1" w:unhideWhenUsed="1"/>
+    <w:lsdException w:name="HTML Address" w:semiHidden="1" w:unhideWhenUsed="1"/>
+    <w:lsdException w:name="HTML Cite" w:semiHidden="1" w:unhideWhenUsed="1"/>
+    <w:lsdException w:name="HTML Code" w:semiHidden="1" w:unhideWhenUsed="1"/>
+    <w:lsdException w:name="HTML Definition" w:semiHidden="1" w:unhideWhenUsed="1"/>
+    <w:lsdException w:name="HTML Keyboard" w:semiHidden="1" w:unhideWhenUsed="1"/>
+    <w:lsdException w:name="HTML Preformatted" w:semiHidden="1" w:unhideWhenUsed="1"/>
+    <w:lsdException w:name="HTML Sample" w:semiHidden="1" w:unhideWhenUsed="1"/>
+    <w:lsdException w:name="HTML Typewriter" w:semiHidden="1" w:unhideWhenUsed="1"/>
+    <w:lsdException w:name="HTML Variable" w:semiHidden="1" w:unhideWhenUsed="1"/>
+    <w:lsdException w:name="Normal Table" w:semiHidden="1" w:unhideWhenUsed="1"/>
+    <w:lsdException w:name="annotation subject" w:semiHidden="1" w:unhideWhenUsed="1"/>
+    <w:lsdException w:name="No List" w:semiHidden="1" w:unhideWhenUsed="1"/>
+    <w:lsdException w:name="Outline List 1" w:semiHidden="1" w:unhideWhenUsed="1"/>
+    <w:lsdException w:name="Outline List 2" w:semiHidden="1" w:unhideWhenUsed="1"/>
+    <w:lsdException w:name="Outline List 3" w:semiHidden="1" w:unhideWhenUsed="1"/>
+    <w:lsdException w:name="Table Simple 1" w:semiHidden="1" w:unhideWhenUsed="1"/>
+    <w:lsdException w:name="Table Simple 2" w:semiHidden="1" w:unhideWhenUsed="1"/>
+    <w:lsdException w:name="Table Simple 3" w:semiHidden="1" w:unhideWhenUsed="1"/>
+    <w:lsdException w:name="Table Classic 1" w:semiHidden="1" w:unhideWhenUsed="1"/>
+    <w:lsdException w:name="Table Classic 2" w:semiHidden="1" w:unhideWhenUsed="1"/>
+    <w:lsdException w:name="Table Classic 3" w:semiHidden="1" w:unhideWhenUsed="1"/>
+    <w:lsdException w:name="Table Classic 4" w:semiHidden="1" w:unhideWhenUsed="1"/>
+    <w:lsdException w:name="Table Colorful 1" w:semiHidden="1" w:unhideWhenUsed="1"/>
+    <w:lsdException w:name="Table Colorful 2" w:semiHidden="1" w:unhideWhenUsed="1"/>
+    <w:lsdException w:name="Table Colorful 3" w:semiHidden="1" w:unhideWhenUsed="1"/>
+    <w:lsdException w:name="Table Columns 1" w:semiHidden="1" w:unhideWhenUsed="1"/>
+    <w:lsdException w:name="Table Columns 2" w:semiHidden="1" w:unhideWhenUsed="1"/>
+    <w:lsdException w:name="Table Columns 3" w:semiHidden="1" w:unhideWhenUsed="1"/>
+    <w:lsdException w:name="Table Columns 4" w:semiHidden="1" w:unhideWhenUsed="1"/>
+    <w:lsdException w:name="Table Columns 5" w:semiHidden="1" w:unhideWhenUsed="1"/>
+    <w:lsdException w:name="Table Grid 1" w:semiHidden="1" w:unhideWhenUsed="1"/>
+    <w:lsdException w:name="Table Grid 2" w:semiHidden="1" w:unhideWhenUsed="1"/>
+    <w:lsdException w:name="Table Grid 3" w:semiHidden="1" w:unhideWhenUsed="1"/>
+    <w:lsdException w:name="Table Grid 4" w:semiHidden="1" w:unhideWhenUsed="1"/>
+    <w:lsdException w:name="Table Grid 5" w:semiHidden="1" w:unhideWhenUsed="1"/>
+    <w:lsdException w:name="Table Grid 6" w:semiHidden="1" w:unhideWhenUsed="1"/>
+    <w:lsdException w:name="Table Grid 7" w:semiHidden="1" w:unhideWhenUsed="1"/>
+    <w:lsdException w:name="Table Grid 8" w:semiHidden="1" w:unhideWhenUsed="1"/>
+    <w:lsdException w:name="Table List 1" w:semiHidden="1" w:unhideWhenUsed="1"/>
+    <w:lsdException w:name="Table List 2" w:semiHidden="1" w:unhideWhenUsed="1"/>
+    <w:lsdException w:name="Table List 3" w:semiHidden="1" w:unhideWhenUsed="1"/>
+    <w:lsdException w:name="Table List 4" w:semiHidden="1" w:unhideWhenUsed="1"/>
+    <w:lsdException w:name="Table List 5" w:semiHidden="1" w:unhideWhenUsed="1"/>
+    <w:lsdException w:name="Table List 6" w:semiHidden="1" w:unhideWhenUsed="1"/>
+    <w:lsdException w:name="Table List 7" w:semiHidden="1" w:unhideWhenUsed="1"/>
+    <w:lsdException w:name="Table List 8" w:semiHidden="1" w:unhideWhenUsed="1"/>
+    <w:lsdException w:name="Table 3D effects 1" w:semiHidden="1" w:unhideWhenUsed="1"/>
+    <w:lsdException w:name="Table 3D effects 2" w:semiHidden="1" w:unhideWhenUsed="1"/>
+    <w:lsdException w:name="Table 3D effects 3" w:semiHidden="1" w:unhideWhenUsed="1"/>
+    <w:lsdException w:name="Table Contemporary" w:semiHidden="1" w:unhideWhenUsed="1"/>
+    <w:lsdException w:name="Table Elegant" w:semiHidden="1" w:unhideWhenUsed="1"/>
+    <w:lsdException w:name="Table Professional" w:semiHidden="1" w:unhideWhenUsed="1"/>
+    <w:lsdException w:name="Table Subtle 1" w:semiHidden="1" w:unhideWhenUsed="1"/>
+    <w:lsdException w:name="Table Subtle 2" w:semiHidden="1" w:unhideWhenUsed="1"/>
+    <w:lsdException w:name="Table Web 1" w:semiHidden="1" w:unhideWhenUsed="1"/>
+    <w:lsdException w:name="Table Web 2" w:semiHidden="1" w:unhideWhenUsed="1"/>
+    <w:lsdException w:name="Table Web 3" w:semiHidden="1" w:unhideWhenUsed="1"/>
+    <w:lsdException w:name="Balloon Text" w:semiHidden="1" w:unhideWhenUsed="1"/>
+    <w:lsdException w:name="Table Grid" w:uiPriority="59"/>
+    <w:lsdException w:name="Table Theme" w:semiHidden="1" w:unhideWhenUsed="1"/>
+    <w:lsdException w:name="Placeholder Text" w:semiHidden="1"/>
+    <w:lsdException w:name="No Spacing" w:uiPriority="1" w:qFormat="1"/>
+    <w:lsdException w:name="Light Shading" w:uiPriority="60"/>
+    <w:lsdException w:name="Light List" w:uiPriority="61"/>
+    <w:lsdException w:name="Light Grid" w:uiPriority="62"/>
+    <w:lsdException w:name="Medium Shading 1" w:uiPriority="63"/>
+    <w:lsdException w:name="Medium Shading 2" w:uiPriority="64"/>
+    <w:lsdException w:name="Medium List 1" w:uiPriority="65"/>
+    <w:lsdException w:name="Medium List 2" w:uiPriority="66"/>
+    <w:lsdException w:name="Medium Grid 1" w:uiPriority="67"/>
+    <w:lsdException w:name="Medium Grid 2" w:uiPriority="68"/>
+    <w:lsdException w:name="Medium Grid 3" w:uiPriority="69"/>
+    <w:lsdException w:name="Dark List" w:uiPriority="70"/>
+    <w:lsdException w:name="Colorful Shading" w:uiPriority="71"/>
+    <w:lsdException w:name="Colorful List" w:uiPriority="72"/>
+    <w:lsdException w:name="Colorful Grid" w:uiPriority="73"/>
+    <w:lsdException w:name="Light Shading Accent 1" w:uiPriority="60"/>
+    <w:lsdException w:name="Light List Accent 1" w:uiPriority="61"/>
+    <w:lsdException w:name="Light Grid Accent 1" w:uiPriority="62"/>
+    <w:lsdException w:name="Medium Shading 1 Accent 1" w:uiPriority="63"/>
+    <w:lsdException w:name="Medium Shading 2 Accent 1" w:uiPriority="64"/>
+    <w:lsdException w:name="Medium List 1 Accent 1" w:uiPriority="65"/>
+    <w:lsdException w:name="Revision" w:semiHidden="1"/>
+    <w:lsdException w:name="List Paragraph" w:uiPriority="34" w:qFormat="1"/>
+    <w:lsdException w:name="Quote" w:uiPriority="29" w:qFormat="1"/>
+    <w:lsdException w:name="Intense Quote" w:uiPriority="30" w:qFormat="1"/>
+    <w:lsdException w:name="Medium List 2 Accent 1" w:uiPriority="66"/>
+    <w:lsdException w:name="Medium Grid 1 Accent 1" w:uiPriority="67"/>
+    <w:lsdException w:name="Medium Grid 2 Accent 1" w:uiPriority="68"/>
+    <w:lsdException w:name="Medium Grid 3 Accent 1" w:uiPriority="69"/>
+    <w:lsdException w:name="Dark List Accent 1" w:uiPriority="70"/>
+    <w:lsdException w:name="Colorful Shading Accent 1" w:uiPriority="71"/>
+    <w:lsdException w:name="Colorful List Accent 1" w:uiPriority="72"/>
+    <w:lsdException w:name="Colorful Grid Accent 1" w:uiPriority="73"/>
+    <w:lsdException w:name="Light Shading Accent 2" w:uiPriority="60"/>
+    <w:lsdException w:name="Light List Accent 2" w:uiPriority="61"/>
+    <w:lsdException w:name="Light Grid Accent 2" w:uiPriority="62"/>
+    <w:lsdException w:name="Medium Shading 1 Accent 2" w:uiPriority="63"/>
+    <w:lsdException w:name="Medium Shading 2 Accent 2" w:uiPriority="64"/>
+    <w:lsdException w:name="Medium List 1 Accent 2" w:uiPriority="65"/>
+    <w:lsdException w:name="Medium List 2 Accent 2" w:uiPriority="66"/>
+    <w:lsdException w:name="Medium Grid 1 Accent 2" w:uiPriority="67"/>
+    <w:lsdException w:name="Medium Grid 2 Accent 2" w:uiPriority="68"/>
+    <w:lsdException w:name="Medium Grid 3 Accent 2" w:uiPriority="69"/>
+    <w:lsdException w:name="Dark List Accent 2" w:uiPriority="70"/>
+    <w:lsdException w:name="Colorful Shading Accent 2" w:uiPriority="71"/>
+    <w:lsdException w:name="Colorful List Accent 2" w:uiPriority="72"/>
+    <w:lsdException w:name="Colorful Grid Accent 2" w:uiPriority="73"/>
+    <w:lsdException w:name="Light Shading Accent 3" w:uiPriority="60"/>
+    <w:lsdException w:name="Light List Accent 3" w:uiPriority="61"/>
+    <w:lsdException w:name="Light Grid Accent 3" w:uiPriority="62"/>
+    <w:lsdException w:name="Medium Shading 1 Accent 3" w:uiPriority="63"/>
+    <w:lsdException w:name="Medium Shading 2 Accent 3" w:uiPriority="64"/>
+    <w:lsdException w:name="Medium List 1 Accent 3" w:uiPriority="65"/>
+    <w:lsdException w:name="Medium List 2 Accent 3" w:uiPriority="66"/>
+    <w:lsdException w:name="Medium Grid 1 Accent 3" w:uiPriority="67"/>
+    <w:lsdException w:name="Medium Grid 2 Accent 3" w:uiPriority="68"/>
+    <w:lsdException w:name="Medium Grid 3 Accent 3" w:uiPriority="69"/>
+    <w:lsdException w:name="Dark List Accent 3" w:uiPriority="70"/>
+    <w:lsdException w:name="Colorful Shading Accent 3" w:uiPriority="71"/>
+    <w:lsdException w:name="Colorful List Accent 3" w:uiPriority="72"/>
+    <w:lsdException w:name="Colorful Grid Accent 3" w:uiPriority="73"/>
+    <w:lsdException w:name="Light Shading Accent 4" w:uiPriority="60"/>
+    <w:lsdException w:name="Light List Accent 4" w:uiPriority="61"/>
+    <w:lsdException w:name="Light Grid Accent 4" w:uiPriority="62"/>
+    <w:lsdException w:name="Medium Shading 1 Accent 4" w:uiPriority="63"/>
+    <w:lsdException w:name="Medium Shading 2 Accent 4" w:uiPriority="64"/>
+    <w:lsdException w:name="Medium List 1 Accent 4" w:uiPriority="65"/>
+    <w:lsdException w:name="Medium List 2 Accent 4" w:uiPriority="66"/>
+    <w:lsdException w:name="Medium Grid 1 Accent 4" w:uiPriority="67"/>
+    <w:lsdException w:name="Medium Grid 2 Accent 4" w:uiPriority="68"/>
+    <w:lsdException w:name="Medium Grid 3 Accent 4" w:uiPriority="69"/>
+    <w:lsdException w:name="Dark List Accent 4" w:uiPriority="70"/>
+    <w:lsdException w:name="Colorful Shading Accent 4" w:uiPriority="71"/>
+    <w:lsdException w:name="Colorful List Accent 4" w:uiPriority="72"/>
+    <w:lsdException w:name="Colorful Grid Accent 4" w:uiPriority="73"/>
+    <w:lsdException w:name="Light Shading Accent 5" w:uiPriority="60"/>
+    <w:lsdException w:name="Light List Accent 5" w:uiPriority="61"/>
+    <w:lsdException w:name="Light Grid Accent 5" w:uiPriority="62"/>
+    <w:lsdException w:name="Medium Shading 1 Accent 5" w:uiPriority="63"/>
+    <w:lsdException w:name="Medium Shading 2 Accent 5" w:uiPriority="64"/>
+    <w:lsdException w:name="Medium List 1 Accent 5" w:uiPriority="65"/>
+    <w:lsdException w:name="Medium List 2 Accent 5" w:uiPriority="66"/>
+    <w:lsdException w:name="Medium Grid 1 Accent 5" w:uiPriority="67"/>
+    <w:lsdException w:name="Medium Grid 2 Accent 5" w:uiPriority="68"/>
+    <w:lsdException w:name="Medium Grid 3 Accent 5" w:uiPriority="69"/>
+    <w:lsdException w:name="Dark List Accent 5" w:uiPriority="70"/>
+    <w:lsdException w:name="Colorful Shading Accent 5" w:uiPriority="71"/>
+    <w:lsdException w:name="Colorful List Accent 5" w:uiPriority="72"/>
+    <w:lsdException w:name="Colorful Grid Accent 5" w:uiPriority="73"/>
+    <w:lsdException w:name="Light Shading Accent 6" w:uiPriority="60"/>
+    <w:lsdException w:name="Light List Accent 6" w:uiPriority="61"/>
+    <w:lsdException w:name="Light Grid Accent 6" w:uiPriority="62"/>
+    <w:lsdException w:name="Medium Shading 1 Accent 6" w:uiPriority="63"/>
+    <w:lsdException w:name="Medium Shading 2 Accent 6" w:uiPriority="64"/>
+    <w:lsdException w:name="Medium List 1 Accent 6" w:uiPriority="65"/>
+    <w:lsdException w:name="Medium List 2 Accent 6" w:uiPriority="66"/>
+    <w:lsdException w:name="Medium Grid 1 Accent 6" w:uiPriority="67"/>
+    <w:lsdException w:name="Medium Grid 2 Accent 6" w:uiPriority="68"/>
+    <w:lsdException w:name="Medium Grid 3 Accent 6" w:uiPriority="69"/>
+    <w:lsdException w:name="Dark List Accent 6" w:uiPriority="70"/>
+    <w:lsdException w:name="Colorful Shading Accent 6" w:uiPriority="71"/>
+    <w:lsdException w:name="Colorful List Accent 6" w:uiPriority="72"/>
+    <w:lsdException w:name="Colorful Grid Accent 6" w:uiPriority="73"/>
+    <w:lsdException w:name="Subtle Emphasis" w:uiPriority="19" w:qFormat="1"/>
+    <w:lsdException w:name="Intense Emphasis" w:uiPriority="21" w:qFormat="1"/>
+    <w:lsdException w:name="Subtle Reference" w:uiPriority="31" w:qFormat="1"/>
+    <w:lsdException w:name="Intense Reference" w:uiPriority="32" w:qFormat="1"/>
+    <w:lsdException w:name="Book Title" w:uiPriority="33" w:qFormat="1"/>
+    <w:lsdException w:name="Bibliography" w:semiHidden="1" w:uiPriority="37" w:unhideWhenUsed="1"/>
+    <w:lsdException w:name="TOC Heading" w:semiHidden="1" w:uiPriority="39" w:unhideWhenUsed="1" w:qFormat="1"/>
+    <w:lsdException w:name="Plain Table 1" w:uiPriority="41"/>
+    <w:lsdException w:name="Plain Table 2" w:uiPriority="42"/>
+    <w:lsdException w:name="Plain Table 3" w:uiPriority="43"/>
+    <w:lsdException w:name="Plain Table 4" w:uiPriority="44"/>
+    <w:lsdException w:name="Plain Table 5" w:uiPriority="45"/>
+    <w:lsdException w:name="Grid Table Light" w:uiPriority="40"/>
+    <w:lsdException w:name="Grid Table 1 Light" w:uiPriority="46"/>
+    <w:lsdException w:name="Grid Table 2" w:uiPriority="47"/>
+    <w:lsdException w:name="Grid Table 3" w:uiPriority="48"/>
+    <w:lsdException w:name="Grid Table 4" w:uiPriority="49"/>
+    <w:lsdException w:name="Grid Table 5 Dark" w:uiPriority="50"/>
+    <w:lsdException w:name="Grid Table 6 Colorful" w:uiPriority="51"/>
+    <w:lsdException w:name="Grid Table 7 Colorful" w:uiPriority="52"/>
+    <w:lsdException w:name="Grid Table 1 Light Accent 1" w:uiPriority="46"/>
+    <w:lsdException w:name="Grid Table 2 Accent 1" w:uiPriority="47"/>
+    <w:lsdException w:name="Grid Table 3 Accent 1" w:uiPriority="48"/>
+    <w:lsdException w:name="Grid Table 4 Accent 1" w:uiPriority="49"/>
+    <w:lsdException w:name="Grid Table 5 Dark Accent 1" w:uiPriority="50"/>
+    <w:lsdException w:name="Grid Table 6 Colorful Accent 1" w:uiPriority="51"/>
+    <w:lsdException w:name="Grid Table 7 Colorful Accent 1" w:uiPriority="52"/>
+    <w:lsdException w:name="Grid Table 1 Light Accent 2" w:uiPriority="46"/>
+    <w:lsdException w:name="Grid Table 2 Accent 2" w:uiPriority="47"/>
+    <w:lsdException w:name="Grid Table 3 Accent 2" w:uiPriority="48"/>
+    <w:lsdException w:name="Grid Table 4 Accent 2" w:uiPriority="49"/>
+    <w:lsdException w:name="Grid Table 5 Dark Accent 2" w:uiPriority="50"/>
+    <w:lsdException w:name="Grid Table 6 Colorful Accent 2" w:uiPriority="51"/>
+    <w:lsdException w:name="Grid Table 7 Colorful Accent 2" w:uiPriority="52"/>
+    <w:lsdException w:name="Grid Table 1 Light Accent 3" w:uiPriority="46"/>
+    <w:lsdException w:name="Grid Table 2 Accent 3" w:uiPriority="47"/>
+    <w:lsdException w:name="Grid Table 3 Accent 3" w:uiPriority="48"/>
+    <w:lsdException w:name="Grid Table 4 Accent 3" w:uiPriority="49"/>
+    <w:lsdException w:name="Grid Table 5 Dark Accent 3" w:uiPriority="50"/>
+    <w:lsdException w:name="Grid Table 6 Colorful Accent 3" w:uiPriority="51"/>
+    <w:lsdException w:name="Grid Table 7 Colorful Accent 3" w:uiPriority="52"/>
+    <w:lsdException w:name="Grid Table 1 Light Accent 4" w:uiPriority="46"/>
+    <w:lsdException w:name="Grid Table 2 Accent 4" w:uiPriority="47"/>
+    <w:lsdException w:name="Grid Table 3 Accent 4" w:uiPriority="48"/>
+    <w:lsdException w:name="Grid Table 4 Accent 4" w:uiPriority="49"/>
+    <w:lsdException w:name="Grid Table 5 Dark Accent 4" w:uiPriority="50"/>
+    <w:lsdException w:name="Grid Table 6 Colorful Accent 4" w:uiPriority="51"/>
+    <w:lsdException w:name="Grid Table 7 Colorful Accent 4" w:uiPriority="52"/>
+    <w:lsdException w:name="Grid Table 1 Light Accent 5" w:uiPriority="46"/>
+    <w:lsdException w:name="Grid Table 2 Accent 5" w:uiPriority="47"/>
+    <w:lsdException w:name="Grid Table 3 Accent 5" w:uiPriority="48"/>
+    <w:lsdException w:name="Grid Table 4 Accent 5" w:uiPriority="49"/>
+    <w:lsdException w:name="Grid Table 5 Dark Accent 5" w:uiPriority="50"/>
+    <w:lsdException w:name="Grid Table 6 Colorful Accent 5" w:uiPriority="51"/>
+    <w:lsdException w:name="Grid Table 7 Colorful Accent 5" w:uiPriority="52"/>
+    <w:lsdException w:name="Grid Table 1 Light Accent 6" w:uiPriority="46"/>
+    <w:lsdException w:name="Grid Table 2 Accent 6" w:uiPriority="47"/>
+    <w:lsdException w:name="Grid Table 3 Accent 6" w:uiPriority="48"/>
+    <w:lsdException w:name="Grid Table 4 Accent 6" w:uiPriority="49"/>
+    <w:lsdException w:name="Grid Table 5 Dark Accent 6" w:uiPriority="50"/>
+    <w:lsdException w:name="Grid Table 6 Colorful Accent 6" w:uiPriority="51"/>
+    <w:lsdException w:name="Grid Table 7 Colorful Accent 6" w:uiPriority="52"/>
+    <w:lsdException w:name="List Table 1 Light" w:uiPriority="46"/>
+    <w:lsdException w:name="List Table 2" w:uiPriority="47"/>
+    <w:lsdException w:name="List Table 3" w:uiPriority="48"/>
+    <w:lsdException w:name="List Table 4" w:uiPriority="49"/>
+    <w:lsdException w:name="List Table 5 Dark" w:uiPriority="50"/>
+    <w:lsdException w:name="List Table 6 Colorful" w:uiPriority="51"/>
+    <w:lsdException w:name="List Table 7 Colorful" w:uiPriority="52"/>
+    <w:lsdException w:name="List Table 1 Light Accent 1" w:uiPriority="46"/>
+    <w:lsdException w:name="List Table 2 Accent 1" w:uiPriority="47"/>
+    <w:lsdException w:name="List Table 3 Accent 1" w:uiPriority="48"/>
+    <w:lsdException w:name="List Table 4 Accent 1" w:uiPriority="49"/>
+    <w:lsdException w:name="List Table 5 Dark Accent 1" w:uiPriority="50"/>
+    <w:lsdException w:name="List Table 6 Colorful Accent 1" w:uiPriority="51"/>
+    <w:lsdException w:name="List Table 7 Colorful Accent 1" w:uiPriority="52"/>
+    <w:lsdException w:name="List Table 1 Light Accent 2" w:uiPriority="46"/>
+    <w:lsdException w:name="List Table 2 Accent 2" w:uiPriority="47"/>
+    <w:lsdException w:name="List Table 3 Accent 2" w:uiPriority="48"/>
+    <w:lsdException w:name="List Table 4 Accent 2" w:uiPriority="49"/>
+    <w:lsdException w:name="List Table 5 Dark Accent 2" w:uiPriority="50"/>
+    <w:lsdException w:name="List Table 6 Colorful Accent 2" w:uiPriority="51"/>
+    <w:lsdException w:name="List Table 7 Colorful Accent 2" w:uiPriority="52"/>
+    <w:lsdException w:name="List Table 1 Light Accent 3" w:uiPriority="46"/>
+    <w:lsdException w:name="List Table 2 Accent 3" w:uiPriority="47"/>
+    <w:lsdException w:name="List Table 3 Accent 3" w:uiPriority="48"/>
+    <w:lsdException w:name="List Table 4 Accent 3" w:uiPriority="49"/>
+    <w:lsdException w:name="List Table 5 Dark Accent 3" w:uiPriority="50"/>
+    <w:lsdException w:name="List Table 6 Colorful Accent 3" w:uiPriority="51"/>
+    <w:lsdException w:name="List Table 7 Colorful Accent 3" w:uiPriority="52"/>
+    <w:lsdException w:name="List Table 1 Light Accent 4" w:uiPriority="46"/>
+    <w:lsdException w:name="List Table 2 Accent 4" w:uiPriority="47"/>
+    <w:lsdException w:name="List Table 3 Accent 4" w:uiPriority="48"/>
+    <w:lsdException w:name="List Table 4 Accent 4" w:uiPriority="49"/>
+    <w:lsdException w:name="List Table 5 Dark Accent 4" w:uiPriority="50"/>
+    <w:lsdException w:name="List Table 6 Colorful Accent 4" w:uiPriority="51"/>
+    <w:lsdException w:name="List Table 7 Colorful Accent 4" w:uiPriority="52"/>
+    <w:lsdException w:name="List Table 1 Light Accent 5" w:uiPriority="46"/>
+    <w:lsdException w:name="List Table 2 Accent 5" w:uiPriority="47"/>
+    <w:lsdException w:name="List Table 3 Accent 5" w:uiPriority="48"/>
+    <w:lsdException w:name="List Table 4 Accent 5" w:uiPriority="49"/>
+    <w:lsdException w:name="List Table 5 Dark Accent 5" w:uiPriority="50"/>
+    <w:lsdException w:name="List Table 6 Colorful Accent 5" w:uiPriority="51"/>
+    <w:lsdException w:name="List Table 7 Colorful Accent 5" w:uiPriority="52"/>
+    <w:lsdException w:name="List Table 1 Light Accent 6" w:uiPriority="46"/>
+    <w:lsdException w:name="List Table 2 Accent 6" w:uiPriority="47"/>
+    <w:lsdException w:name="List Table 3 Accent 6" w:uiPriority="48"/>
+    <w:lsdException w:name="List Table 4 Accent 6" w:uiPriority="49"/>
+    <w:lsdException w:name="List Table 5 Dark Accent 6" w:uiPriority="50"/>
+    <w:lsdException w:name="List Table 6 Colorful Accent 6" w:uiPriority="51"/>
+    <w:lsdException w:name="List Table 7 Colorful Accent 6" w:uiPriority="52"/>
   </w:latentStyles>
   <w:style w:type="paragraph" w:default="1" w:styleId="Normal">
     <w:name w:val="Normal"/>
@@ -13382,7 +13946,6 @@
       <w:spacing w:after="0" w:line="240" w:lineRule="auto"/>
     </w:pPr>
     <w:tblPr>
-      <w:tblInd w:w="0" w:type="dxa"/>
       <w:tblBorders>
         <w:top w:val="single" w:sz="4" w:space="0" w:color="auto"/>
         <w:left w:val="single" w:sz="4" w:space="0" w:color="auto"/>
@@ -13391,12 +13954,6 @@
         <w:insideH w:val="single" w:sz="4" w:space="0" w:color="auto"/>
         <w:insideV w:val="single" w:sz="4" w:space="0" w:color="auto"/>
       </w:tblBorders>
-      <w:tblCellMar>
-        <w:top w:w="0" w:type="dxa"/>
-        <w:left w:w="108" w:type="dxa"/>
-        <w:bottom w:w="0" w:type="dxa"/>
-        <w:right w:w="108" w:type="dxa"/>
-      </w:tblCellMar>
     </w:tblPr>
   </w:style>
   <w:style w:type="table" w:styleId="LightList-Accent2">
@@ -13410,19 +13967,12 @@
     <w:tblPr>
       <w:tblStyleRowBandSize w:val="1"/>
       <w:tblStyleColBandSize w:val="1"/>
-      <w:tblInd w:w="0" w:type="dxa"/>
       <w:tblBorders>
         <w:top w:val="single" w:sz="8" w:space="0" w:color="AC66BB" w:themeColor="accent2"/>
         <w:left w:val="single" w:sz="8" w:space="0" w:color="AC66BB" w:themeColor="accent2"/>
         <w:bottom w:val="single" w:sz="8" w:space="0" w:color="AC66BB" w:themeColor="accent2"/>
         <w:right w:val="single" w:sz="8" w:space="0" w:color="AC66BB" w:themeColor="accent2"/>
       </w:tblBorders>
-      <w:tblCellMar>
-        <w:top w:w="0" w:type="dxa"/>
-        <w:left w:w="108" w:type="dxa"/>
-        <w:bottom w:w="0" w:type="dxa"/>
-        <w:right w:w="108" w:type="dxa"/>
-      </w:tblCellMar>
     </w:tblPr>
     <w:tblStylePr w:type="firstRow">
       <w:pPr>
@@ -13502,19 +14052,12 @@
     <w:tblPr>
       <w:tblStyleRowBandSize w:val="1"/>
       <w:tblStyleColBandSize w:val="1"/>
-      <w:tblInd w:w="0" w:type="dxa"/>
       <w:tblBorders>
         <w:top w:val="single" w:sz="8" w:space="0" w:color="DE6C36" w:themeColor="accent3"/>
         <w:left w:val="single" w:sz="8" w:space="0" w:color="DE6C36" w:themeColor="accent3"/>
         <w:bottom w:val="single" w:sz="8" w:space="0" w:color="DE6C36" w:themeColor="accent3"/>
         <w:right w:val="single" w:sz="8" w:space="0" w:color="DE6C36" w:themeColor="accent3"/>
       </w:tblBorders>
-      <w:tblCellMar>
-        <w:top w:w="0" w:type="dxa"/>
-        <w:left w:w="108" w:type="dxa"/>
-        <w:bottom w:w="0" w:type="dxa"/>
-        <w:right w:w="108" w:type="dxa"/>
-      </w:tblCellMar>
     </w:tblPr>
     <w:tblStylePr w:type="firstRow">
       <w:pPr>
@@ -13594,7 +14137,6 @@
     <w:tblPr>
       <w:tblStyleRowBandSize w:val="1"/>
       <w:tblStyleColBandSize w:val="1"/>
-      <w:tblInd w:w="0" w:type="dxa"/>
       <w:tblBorders>
         <w:top w:val="single" w:sz="8" w:space="0" w:color="CD698C" w:themeColor="accent1" w:themeTint="BF"/>
         <w:left w:val="single" w:sz="8" w:space="0" w:color="CD698C" w:themeColor="accent1" w:themeTint="BF"/>
@@ -13603,12 +14145,6 @@
         <w:insideH w:val="single" w:sz="8" w:space="0" w:color="CD698C" w:themeColor="accent1" w:themeTint="BF"/>
         <w:insideV w:val="single" w:sz="8" w:space="0" w:color="CD698C" w:themeColor="accent1" w:themeTint="BF"/>
       </w:tblBorders>
-      <w:tblCellMar>
-        <w:top w:w="0" w:type="dxa"/>
-        <w:left w:w="108" w:type="dxa"/>
-        <w:bottom w:w="0" w:type="dxa"/>
-        <w:right w:w="108" w:type="dxa"/>
-      </w:tblCellMar>
     </w:tblPr>
     <w:tcPr>
       <w:shd w:val="clear" w:color="auto" w:fill="EECDD9" w:themeFill="accent1" w:themeFillTint="3F"/>
@@ -13667,7 +14203,6 @@
     <w:tblPr>
       <w:tblStyleRowBandSize w:val="1"/>
       <w:tblStyleColBandSize w:val="1"/>
-      <w:tblInd w:w="0" w:type="dxa"/>
       <w:tblBorders>
         <w:top w:val="single" w:sz="8" w:space="0" w:color="C08CCC" w:themeColor="accent2" w:themeTint="BF"/>
         <w:left w:val="single" w:sz="8" w:space="0" w:color="C08CCC" w:themeColor="accent2" w:themeTint="BF"/>
@@ -13676,12 +14211,6 @@
         <w:insideH w:val="single" w:sz="8" w:space="0" w:color="C08CCC" w:themeColor="accent2" w:themeTint="BF"/>
         <w:insideV w:val="single" w:sz="8" w:space="0" w:color="C08CCC" w:themeColor="accent2" w:themeTint="BF"/>
       </w:tblBorders>
-      <w:tblCellMar>
-        <w:top w:w="0" w:type="dxa"/>
-        <w:left w:w="108" w:type="dxa"/>
-        <w:bottom w:w="0" w:type="dxa"/>
-        <w:right w:w="108" w:type="dxa"/>
-      </w:tblCellMar>
     </w:tblPr>
     <w:tcPr>
       <w:shd w:val="clear" w:color="auto" w:fill="EAD9EE" w:themeFill="accent2" w:themeFillTint="3F"/>
@@ -13766,17 +14295,10 @@
     <w:tblPr>
       <w:tblStyleRowBandSize w:val="1"/>
       <w:tblStyleColBandSize w:val="1"/>
-      <w:tblInd w:w="0" w:type="dxa"/>
       <w:tblBorders>
         <w:top w:val="single" w:sz="8" w:space="0" w:color="000000" w:themeColor="text1"/>
         <w:bottom w:val="single" w:sz="8" w:space="0" w:color="000000" w:themeColor="text1"/>
       </w:tblBorders>
-      <w:tblCellMar>
-        <w:top w:w="0" w:type="dxa"/>
-        <w:left w:w="108" w:type="dxa"/>
-        <w:bottom w:w="0" w:type="dxa"/>
-        <w:right w:w="108" w:type="dxa"/>
-      </w:tblCellMar>
     </w:tblPr>
     <w:tblStylePr w:type="firstRow">
       <w:pPr>
@@ -13866,7 +14388,6 @@
     <w:tblPr>
       <w:tblStyleRowBandSize w:val="1"/>
       <w:tblStyleColBandSize w:val="1"/>
-      <w:tblInd w:w="0" w:type="dxa"/>
       <w:tblBorders>
         <w:top w:val="single" w:sz="8" w:space="0" w:color="000000" w:themeColor="text1"/>
         <w:left w:val="single" w:sz="8" w:space="0" w:color="000000" w:themeColor="text1"/>
@@ -13875,847 +14396,6 @@
         <w:insideH w:val="single" w:sz="8" w:space="0" w:color="000000" w:themeColor="text1"/>
         <w:insideV w:val="single" w:sz="8" w:space="0" w:color="000000" w:themeColor="text1"/>
       </w:tblBorders>
-      <w:tblCellMar>
-        <w:top w:w="0" w:type="dxa"/>
-        <w:left w:w="108" w:type="dxa"/>
-        <w:bottom w:w="0" w:type="dxa"/>
-        <w:right w:w="108" w:type="dxa"/>
-      </w:tblCellMar>
-    </w:tblPr>
-    <w:tblStylePr w:type="firstRow">
-      <w:pPr>
-        <w:spacing w:before="0" w:after="0" w:line="240" w:lineRule="auto"/>
-      </w:pPr>
-      <w:rPr>
-        <w:rFonts w:asciiTheme="majorHAnsi" w:eastAsiaTheme="majorEastAsia" w:hAnsiTheme="majorHAnsi" w:cstheme="majorBidi"/>
-        <w:b/>
-        <w:bCs/>
-      </w:rPr>
-      <w:tblPr/>
-      <w:tcPr>
-        <w:tcBorders>
-          <w:top w:val="single" w:sz="8" w:space="0" w:color="000000" w:themeColor="text1"/>
-          <w:left w:val="single" w:sz="8" w:space="0" w:color="000000" w:themeColor="text1"/>
-          <w:bottom w:val="single" w:sz="18" w:space="0" w:color="000000" w:themeColor="text1"/>
-          <w:right w:val="single" w:sz="8" w:space="0" w:color="000000" w:themeColor="text1"/>
-          <w:insideH w:val="nil"/>
-          <w:insideV w:val="single" w:sz="8" w:space="0" w:color="000000" w:themeColor="text1"/>
-        </w:tcBorders>
-      </w:tcPr>
-    </w:tblStylePr>
-    <w:tblStylePr w:type="lastRow">
-      <w:pPr>
-        <w:spacing w:before="0" w:after="0" w:line="240" w:lineRule="auto"/>
-      </w:pPr>
-      <w:rPr>
-        <w:rFonts w:asciiTheme="majorHAnsi" w:eastAsiaTheme="majorEastAsia" w:hAnsiTheme="majorHAnsi" w:cstheme="majorBidi"/>
-        <w:b/>
-        <w:bCs/>
-      </w:rPr>
-      <w:tblPr/>
-      <w:tcPr>
-        <w:tcBorders>
-          <w:top w:val="double" w:sz="6" w:space="0" w:color="000000" w:themeColor="text1"/>
-          <w:left w:val="single" w:sz="8" w:space="0" w:color="000000" w:themeColor="text1"/>
-          <w:bottom w:val="single" w:sz="8" w:space="0" w:color="000000" w:themeColor="text1"/>
-          <w:right w:val="single" w:sz="8" w:space="0" w:color="000000" w:themeColor="text1"/>
-          <w:insideH w:val="nil"/>
-          <w:insideV w:val="single" w:sz="8" w:space="0" w:color="000000" w:themeColor="text1"/>
-        </w:tcBorders>
-      </w:tcPr>
-    </w:tblStylePr>
-    <w:tblStylePr w:type="firstCol">
-      <w:rPr>
-        <w:rFonts w:asciiTheme="majorHAnsi" w:eastAsiaTheme="majorEastAsia" w:hAnsiTheme="majorHAnsi" w:cstheme="majorBidi"/>
-        <w:b/>
-        <w:bCs/>
-      </w:rPr>
-    </w:tblStylePr>
-    <w:tblStylePr w:type="lastCol">
-      <w:rPr>
-        <w:rFonts w:asciiTheme="majorHAnsi" w:eastAsiaTheme="majorEastAsia" w:hAnsiTheme="majorHAnsi" w:cstheme="majorBidi"/>
-        <w:b/>
-        <w:bCs/>
-      </w:rPr>
-      <w:tblPr/>
-      <w:tcPr>
-        <w:tcBorders>
-          <w:top w:val="single" w:sz="8" w:space="0" w:color="000000" w:themeColor="text1"/>
-          <w:left w:val="single" w:sz="8" w:space="0" w:color="000000" w:themeColor="text1"/>
-          <w:bottom w:val="single" w:sz="8" w:space="0" w:color="000000" w:themeColor="text1"/>
-          <w:right w:val="single" w:sz="8" w:space="0" w:color="000000" w:themeColor="text1"/>
-        </w:tcBorders>
-      </w:tcPr>
-    </w:tblStylePr>
-    <w:tblStylePr w:type="band1Vert">
-      <w:tblPr/>
-      <w:tcPr>
-        <w:tcBorders>
-          <w:top w:val="single" w:sz="8" w:space="0" w:color="000000" w:themeColor="text1"/>
-          <w:left w:val="single" w:sz="8" w:space="0" w:color="000000" w:themeColor="text1"/>
-          <w:bottom w:val="single" w:sz="8" w:space="0" w:color="000000" w:themeColor="text1"/>
-          <w:right w:val="single" w:sz="8" w:space="0" w:color="000000" w:themeColor="text1"/>
-        </w:tcBorders>
-        <w:shd w:val="clear" w:color="auto" w:fill="C0C0C0" w:themeFill="text1" w:themeFillTint="3F"/>
-      </w:tcPr>
-    </w:tblStylePr>
-    <w:tblStylePr w:type="band1Horz">
-      <w:tblPr/>
-      <w:tcPr>
-        <w:tcBorders>
-          <w:top w:val="single" w:sz="8" w:space="0" w:color="000000" w:themeColor="text1"/>
-          <w:left w:val="single" w:sz="8" w:space="0" w:color="000000" w:themeColor="text1"/>
-          <w:bottom w:val="single" w:sz="8" w:space="0" w:color="000000" w:themeColor="text1"/>
-          <w:right w:val="single" w:sz="8" w:space="0" w:color="000000" w:themeColor="text1"/>
-          <w:insideV w:val="single" w:sz="8" w:space="0" w:color="000000" w:themeColor="text1"/>
-        </w:tcBorders>
-        <w:shd w:val="clear" w:color="auto" w:fill="C0C0C0" w:themeFill="text1" w:themeFillTint="3F"/>
-      </w:tcPr>
-    </w:tblStylePr>
-    <w:tblStylePr w:type="band2Horz">
-      <w:tblPr/>
-      <w:tcPr>
-        <w:tcBorders>
-          <w:top w:val="single" w:sz="8" w:space="0" w:color="000000" w:themeColor="text1"/>
-          <w:left w:val="single" w:sz="8" w:space="0" w:color="000000" w:themeColor="text1"/>
-          <w:bottom w:val="single" w:sz="8" w:space="0" w:color="000000" w:themeColor="text1"/>
-          <w:right w:val="single" w:sz="8" w:space="0" w:color="000000" w:themeColor="text1"/>
-          <w:insideV w:val="single" w:sz="8" w:space="0" w:color="000000" w:themeColor="text1"/>
-        </w:tcBorders>
-      </w:tcPr>
-    </w:tblStylePr>
-  </w:style>
-  <w:style w:type="character" w:customStyle="1" w:styleId="apple-converted-space">
-    <w:name w:val="apple-converted-space"/>
-    <w:basedOn w:val="DefaultParagraphFont"/>
-    <w:rsid w:val="00CE4E8C"/>
-  </w:style>
-  <w:style w:type="paragraph" w:styleId="NormalWeb">
-    <w:name w:val="Normal (Web)"/>
-    <w:basedOn w:val="Normal"/>
-    <w:uiPriority w:val="99"/>
-    <w:semiHidden/>
-    <w:unhideWhenUsed/>
-    <w:rsid w:val="00CE4E8C"/>
-    <w:pPr>
-      <w:spacing w:before="100" w:beforeAutospacing="1" w:after="100" w:afterAutospacing="1" w:line="240" w:lineRule="auto"/>
-    </w:pPr>
-    <w:rPr>
-      <w:rFonts w:ascii="Times New Roman" w:eastAsia="Times New Roman" w:hAnsi="Times New Roman" w:cs="Times New Roman"/>
-      <w:sz w:val="24"/>
-      <w:szCs w:val="24"/>
-      <w:lang w:val="fr-FR" w:eastAsia="fr-FR"/>
-    </w:rPr>
-  </w:style>
-</w:styles>
-</file>
-
-<file path=word/stylesWithEffects.xml><?xml version="1.0" encoding="utf-8"?>
-<w:styles xmlns:wpc="http://schemas.microsoft.com/office/word/2010/wordprocessingCanvas" xmlns:mc="http://schemas.openxmlformats.org/markup-compatibility/2006" xmlns:o="urn:schemas-microsoft-com:office:office" xmlns:r="http://schemas.openxmlformats.org/officeDocument/2006/relationships" xmlns:m="http://schemas.openxmlformats.org/officeDocument/2006/math" xmlns:v="urn:schemas-microsoft-com:vml" xmlns:wp14="http://schemas.microsoft.com/office/word/2010/wordprocessingDrawing" xmlns:wp="http://schemas.openxmlformats.org/drawingml/2006/wordprocessingDrawing" xmlns:w10="urn:schemas-microsoft-com:office:word" xmlns:w="http://schemas.openxmlformats.org/wordprocessingml/2006/main" xmlns:w14="http://schemas.microsoft.com/office/word/2010/wordml" xmlns:wpg="http://schemas.microsoft.com/office/word/2010/wordprocessingGroup" xmlns:wpi="http://schemas.microsoft.com/office/word/2010/wordprocessingInk" xmlns:wne="http://schemas.microsoft.com/office/word/2006/wordml" xmlns:wps="http://schemas.microsoft.com/office/word/2010/wordprocessingShape" mc:Ignorable="w14 wp14">
-  <w:docDefaults>
-    <w:rPrDefault>
-      <w:rPr>
-        <w:rFonts w:asciiTheme="minorHAnsi" w:eastAsiaTheme="minorHAnsi" w:hAnsiTheme="minorHAnsi" w:cstheme="minorBidi"/>
-        <w:sz w:val="22"/>
-        <w:szCs w:val="22"/>
-        <w:lang w:val="en-US" w:eastAsia="en-US" w:bidi="ar-SA"/>
-      </w:rPr>
-    </w:rPrDefault>
-    <w:pPrDefault>
-      <w:pPr>
-        <w:spacing w:after="200" w:line="276" w:lineRule="auto"/>
-      </w:pPr>
-    </w:pPrDefault>
-  </w:docDefaults>
-  <w:latentStyles w:defLockedState="0" w:defUIPriority="99" w:defSemiHidden="1" w:defUnhideWhenUsed="1" w:defQFormat="0" w:count="267">
-    <w:lsdException w:name="Normal" w:semiHidden="0" w:uiPriority="0" w:unhideWhenUsed="0" w:qFormat="1"/>
-    <w:lsdException w:name="heading 1" w:semiHidden="0" w:uiPriority="9" w:unhideWhenUsed="0" w:qFormat="1"/>
-    <w:lsdException w:name="heading 2" w:uiPriority="9" w:qFormat="1"/>
-    <w:lsdException w:name="heading 3" w:uiPriority="9" w:qFormat="1"/>
-    <w:lsdException w:name="heading 4" w:uiPriority="9" w:qFormat="1"/>
-    <w:lsdException w:name="heading 5" w:uiPriority="9" w:qFormat="1"/>
-    <w:lsdException w:name="heading 6" w:uiPriority="9" w:qFormat="1"/>
-    <w:lsdException w:name="heading 7" w:uiPriority="9" w:qFormat="1"/>
-    <w:lsdException w:name="heading 8" w:uiPriority="9" w:qFormat="1"/>
-    <w:lsdException w:name="heading 9" w:uiPriority="9" w:qFormat="1"/>
-    <w:lsdException w:name="toc 1" w:uiPriority="39"/>
-    <w:lsdException w:name="toc 2" w:uiPriority="39"/>
-    <w:lsdException w:name="toc 3" w:uiPriority="39"/>
-    <w:lsdException w:name="toc 4" w:uiPriority="39"/>
-    <w:lsdException w:name="toc 5" w:uiPriority="39"/>
-    <w:lsdException w:name="toc 6" w:uiPriority="39"/>
-    <w:lsdException w:name="toc 7" w:uiPriority="39"/>
-    <w:lsdException w:name="toc 8" w:uiPriority="39"/>
-    <w:lsdException w:name="toc 9" w:uiPriority="39"/>
-    <w:lsdException w:name="caption" w:uiPriority="35" w:qFormat="1"/>
-    <w:lsdException w:name="Title" w:semiHidden="0" w:uiPriority="10" w:unhideWhenUsed="0" w:qFormat="1"/>
-    <w:lsdException w:name="Default Paragraph Font" w:uiPriority="1"/>
-    <w:lsdException w:name="Subtitle" w:semiHidden="0" w:uiPriority="11" w:unhideWhenUsed="0" w:qFormat="1"/>
-    <w:lsdException w:name="Strong" w:semiHidden="0" w:uiPriority="22" w:unhideWhenUsed="0" w:qFormat="1"/>
-    <w:lsdException w:name="Emphasis" w:semiHidden="0" w:uiPriority="20" w:unhideWhenUsed="0" w:qFormat="1"/>
-    <w:lsdException w:name="Table Grid" w:semiHidden="0" w:uiPriority="59" w:unhideWhenUsed="0"/>
-    <w:lsdException w:name="Placeholder Text" w:unhideWhenUsed="0"/>
-    <w:lsdException w:name="No Spacing" w:semiHidden="0" w:uiPriority="1" w:unhideWhenUsed="0" w:qFormat="1"/>
-    <w:lsdException w:name="Light Shading" w:semiHidden="0" w:uiPriority="60" w:unhideWhenUsed="0"/>
-    <w:lsdException w:name="Light List" w:semiHidden="0" w:uiPriority="61" w:unhideWhenUsed="0"/>
-    <w:lsdException w:name="Light Grid" w:semiHidden="0" w:uiPriority="62" w:unhideWhenUsed="0"/>
-    <w:lsdException w:name="Medium Shading 1" w:semiHidden="0" w:uiPriority="63" w:unhideWhenUsed="0"/>
-    <w:lsdException w:name="Medium Shading 2" w:semiHidden="0" w:uiPriority="64" w:unhideWhenUsed="0"/>
-    <w:lsdException w:name="Medium List 1" w:semiHidden="0" w:uiPriority="65" w:unhideWhenUsed="0"/>
-    <w:lsdException w:name="Medium List 2" w:semiHidden="0" w:uiPriority="66" w:unhideWhenUsed="0"/>
-    <w:lsdException w:name="Medium Grid 1" w:semiHidden="0" w:uiPriority="67" w:unhideWhenUsed="0"/>
-    <w:lsdException w:name="Medium Grid 2" w:semiHidden="0" w:uiPriority="68" w:unhideWhenUsed="0"/>
-    <w:lsdException w:name="Medium Grid 3" w:semiHidden="0" w:uiPriority="69" w:unhideWhenUsed="0"/>
-    <w:lsdException w:name="Dark List" w:semiHidden="0" w:uiPriority="70" w:unhideWhenUsed="0"/>
-    <w:lsdException w:name="Colorful Shading" w:semiHidden="0" w:uiPriority="71" w:unhideWhenUsed="0"/>
-    <w:lsdException w:name="Colorful List" w:semiHidden="0" w:uiPriority="72" w:unhideWhenUsed="0"/>
-    <w:lsdException w:name="Colorful Grid" w:semiHidden="0" w:uiPriority="73" w:unhideWhenUsed="0"/>
-    <w:lsdException w:name="Light Shading Accent 1" w:semiHidden="0" w:uiPriority="60" w:unhideWhenUsed="0"/>
-    <w:lsdException w:name="Light List Accent 1" w:semiHidden="0" w:uiPriority="61" w:unhideWhenUsed="0"/>
-    <w:lsdException w:name="Light Grid Accent 1" w:semiHidden="0" w:uiPriority="62" w:unhideWhenUsed="0"/>
-    <w:lsdException w:name="Medium Shading 1 Accent 1" w:semiHidden="0" w:uiPriority="63" w:unhideWhenUsed="0"/>
-    <w:lsdException w:name="Medium Shading 2 Accent 1" w:semiHidden="0" w:uiPriority="64" w:unhideWhenUsed="0"/>
-    <w:lsdException w:name="Medium List 1 Accent 1" w:semiHidden="0" w:uiPriority="65" w:unhideWhenUsed="0"/>
-    <w:lsdException w:name="Revision" w:unhideWhenUsed="0"/>
-    <w:lsdException w:name="List Paragraph" w:semiHidden="0" w:uiPriority="34" w:unhideWhenUsed="0" w:qFormat="1"/>
-    <w:lsdException w:name="Quote" w:semiHidden="0" w:uiPriority="29" w:unhideWhenUsed="0" w:qFormat="1"/>
-    <w:lsdException w:name="Intense Quote" w:semiHidden="0" w:uiPriority="30" w:unhideWhenUsed="0" w:qFormat="1"/>
-    <w:lsdException w:name="Medium List 2 Accent 1" w:semiHidden="0" w:uiPriority="66" w:unhideWhenUsed="0"/>
-    <w:lsdException w:name="Medium Grid 1 Accent 1" w:semiHidden="0" w:uiPriority="67" w:unhideWhenUsed="0"/>
-    <w:lsdException w:name="Medium Grid 2 Accent 1" w:semiHidden="0" w:uiPriority="68" w:unhideWhenUsed="0"/>
-    <w:lsdException w:name="Medium Grid 3 Accent 1" w:semiHidden="0" w:uiPriority="69" w:unhideWhenUsed="0"/>
-    <w:lsdException w:name="Dark List Accent 1" w:semiHidden="0" w:uiPriority="70" w:unhideWhenUsed="0"/>
-    <w:lsdException w:name="Colorful Shading Accent 1" w:semiHidden="0" w:uiPriority="71" w:unhideWhenUsed="0"/>
-    <w:lsdException w:name="Colorful List Accent 1" w:semiHidden="0" w:uiPriority="72" w:unhideWhenUsed="0"/>
-    <w:lsdException w:name="Colorful Grid Accent 1" w:semiHidden="0" w:uiPriority="73" w:unhideWhenUsed="0"/>
-    <w:lsdException w:name="Light Shading Accent 2" w:semiHidden="0" w:uiPriority="60" w:unhideWhenUsed="0"/>
-    <w:lsdException w:name="Light List Accent 2" w:semiHidden="0" w:uiPriority="61" w:unhideWhenUsed="0"/>
-    <w:lsdException w:name="Light Grid Accent 2" w:semiHidden="0" w:uiPriority="62" w:unhideWhenUsed="0"/>
-    <w:lsdException w:name="Medium Shading 1 Accent 2" w:semiHidden="0" w:uiPriority="63" w:unhideWhenUsed="0"/>
-    <w:lsdException w:name="Medium Shading 2 Accent 2" w:semiHidden="0" w:uiPriority="64" w:unhideWhenUsed="0"/>
-    <w:lsdException w:name="Medium List 1 Accent 2" w:semiHidden="0" w:uiPriority="65" w:unhideWhenUsed="0"/>
-    <w:lsdException w:name="Medium List 2 Accent 2" w:semiHidden="0" w:uiPriority="66" w:unhideWhenUsed="0"/>
-    <w:lsdException w:name="Medium Grid 1 Accent 2" w:semiHidden="0" w:uiPriority="67" w:unhideWhenUsed="0"/>
-    <w:lsdException w:name="Medium Grid 2 Accent 2" w:semiHidden="0" w:uiPriority="68" w:unhideWhenUsed="0"/>
-    <w:lsdException w:name="Medium Grid 3 Accent 2" w:semiHidden="0" w:uiPriority="69" w:unhideWhenUsed="0"/>
-    <w:lsdException w:name="Dark List Accent 2" w:semiHidden="0" w:uiPriority="70" w:unhideWhenUsed="0"/>
-    <w:lsdException w:name="Colorful Shading Accent 2" w:semiHidden="0" w:uiPriority="71" w:unhideWhenUsed="0"/>
-    <w:lsdException w:name="Colorful List Accent 2" w:semiHidden="0" w:uiPriority="72" w:unhideWhenUsed="0"/>
-    <w:lsdException w:name="Colorful Grid Accent 2" w:semiHidden="0" w:uiPriority="73" w:unhideWhenUsed="0"/>
-    <w:lsdException w:name="Light Shading Accent 3" w:semiHidden="0" w:uiPriority="60" w:unhideWhenUsed="0"/>
-    <w:lsdException w:name="Light List Accent 3" w:semiHidden="0" w:uiPriority="61" w:unhideWhenUsed="0"/>
-    <w:lsdException w:name="Light Grid Accent 3" w:semiHidden="0" w:uiPriority="62" w:unhideWhenUsed="0"/>
-    <w:lsdException w:name="Medium Shading 1 Accent 3" w:semiHidden="0" w:uiPriority="63" w:unhideWhenUsed="0"/>
-    <w:lsdException w:name="Medium Shading 2 Accent 3" w:semiHidden="0" w:uiPriority="64" w:unhideWhenUsed="0"/>
-    <w:lsdException w:name="Medium List 1 Accent 3" w:semiHidden="0" w:uiPriority="65" w:unhideWhenUsed="0"/>
-    <w:lsdException w:name="Medium List 2 Accent 3" w:semiHidden="0" w:uiPriority="66" w:unhideWhenUsed="0"/>
-    <w:lsdException w:name="Medium Grid 1 Accent 3" w:semiHidden="0" w:uiPriority="67" w:unhideWhenUsed="0"/>
-    <w:lsdException w:name="Medium Grid 2 Accent 3" w:semiHidden="0" w:uiPriority="68" w:unhideWhenUsed="0"/>
-    <w:lsdException w:name="Medium Grid 3 Accent 3" w:semiHidden="0" w:uiPriority="69" w:unhideWhenUsed="0"/>
-    <w:lsdException w:name="Dark List Accent 3" w:semiHidden="0" w:uiPriority="70" w:unhideWhenUsed="0"/>
-    <w:lsdException w:name="Colorful Shading Accent 3" w:semiHidden="0" w:uiPriority="71" w:unhideWhenUsed="0"/>
-    <w:lsdException w:name="Colorful List Accent 3" w:semiHidden="0" w:uiPriority="72" w:unhideWhenUsed="0"/>
-    <w:lsdException w:name="Colorful Grid Accent 3" w:semiHidden="0" w:uiPriority="73" w:unhideWhenUsed="0"/>
-    <w:lsdException w:name="Light Shading Accent 4" w:semiHidden="0" w:uiPriority="60" w:unhideWhenUsed="0"/>
-    <w:lsdException w:name="Light List Accent 4" w:semiHidden="0" w:uiPriority="61" w:unhideWhenUsed="0"/>
-    <w:lsdException w:name="Light Grid Accent 4" w:semiHidden="0" w:uiPriority="62" w:unhideWhenUsed="0"/>
-    <w:lsdException w:name="Medium Shading 1 Accent 4" w:semiHidden="0" w:uiPriority="63" w:unhideWhenUsed="0"/>
-    <w:lsdException w:name="Medium Shading 2 Accent 4" w:semiHidden="0" w:uiPriority="64" w:unhideWhenUsed="0"/>
-    <w:lsdException w:name="Medium List 1 Accent 4" w:semiHidden="0" w:uiPriority="65" w:unhideWhenUsed="0"/>
-    <w:lsdException w:name="Medium List 2 Accent 4" w:semiHidden="0" w:uiPriority="66" w:unhideWhenUsed="0"/>
-    <w:lsdException w:name="Medium Grid 1 Accent 4" w:semiHidden="0" w:uiPriority="67" w:unhideWhenUsed="0"/>
-    <w:lsdException w:name="Medium Grid 2 Accent 4" w:semiHidden="0" w:uiPriority="68" w:unhideWhenUsed="0"/>
-    <w:lsdException w:name="Medium Grid 3 Accent 4" w:semiHidden="0" w:uiPriority="69" w:unhideWhenUsed="0"/>
-    <w:lsdException w:name="Dark List Accent 4" w:semiHidden="0" w:uiPriority="70" w:unhideWhenUsed="0"/>
-    <w:lsdException w:name="Colorful Shading Accent 4" w:semiHidden="0" w:uiPriority="71" w:unhideWhenUsed="0"/>
-    <w:lsdException w:name="Colorful List Accent 4" w:semiHidden="0" w:uiPriority="72" w:unhideWhenUsed="0"/>
-    <w:lsdException w:name="Colorful Grid Accent 4" w:semiHidden="0" w:uiPriority="73" w:unhideWhenUsed="0"/>
-    <w:lsdException w:name="Light Shading Accent 5" w:semiHidden="0" w:uiPriority="60" w:unhideWhenUsed="0"/>
-    <w:lsdException w:name="Light List Accent 5" w:semiHidden="0" w:uiPriority="61" w:unhideWhenUsed="0"/>
-    <w:lsdException w:name="Light Grid Accent 5" w:semiHidden="0" w:uiPriority="62" w:unhideWhenUsed="0"/>
-    <w:lsdException w:name="Medium Shading 1 Accent 5" w:semiHidden="0" w:uiPriority="63" w:unhideWhenUsed="0"/>
-    <w:lsdException w:name="Medium Shading 2 Accent 5" w:semiHidden="0" w:uiPriority="64" w:unhideWhenUsed="0"/>
-    <w:lsdException w:name="Medium List 1 Accent 5" w:semiHidden="0" w:uiPriority="65" w:unhideWhenUsed="0"/>
-    <w:lsdException w:name="Medium List 2 Accent 5" w:semiHidden="0" w:uiPriority="66" w:unhideWhenUsed="0"/>
-    <w:lsdException w:name="Medium Grid 1 Accent 5" w:semiHidden="0" w:uiPriority="67" w:unhideWhenUsed="0"/>
-    <w:lsdException w:name="Medium Grid 2 Accent 5" w:semiHidden="0" w:uiPriority="68" w:unhideWhenUsed="0"/>
-    <w:lsdException w:name="Medium Grid 3 Accent 5" w:semiHidden="0" w:uiPriority="69" w:unhideWhenUsed="0"/>
-    <w:lsdException w:name="Dark List Accent 5" w:semiHidden="0" w:uiPriority="70" w:unhideWhenUsed="0"/>
-    <w:lsdException w:name="Colorful Shading Accent 5" w:semiHidden="0" w:uiPriority="71" w:unhideWhenUsed="0"/>
-    <w:lsdException w:name="Colorful List Accent 5" w:semiHidden="0" w:uiPriority="72" w:unhideWhenUsed="0"/>
-    <w:lsdException w:name="Colorful Grid Accent 5" w:semiHidden="0" w:uiPriority="73" w:unhideWhenUsed="0"/>
-    <w:lsdException w:name="Light Shading Accent 6" w:semiHidden="0" w:uiPriority="60" w:unhideWhenUsed="0"/>
-    <w:lsdException w:name="Light List Accent 6" w:semiHidden="0" w:uiPriority="61" w:unhideWhenUsed="0"/>
-    <w:lsdException w:name="Light Grid Accent 6" w:semiHidden="0" w:uiPriority="62" w:unhideWhenUsed="0"/>
-    <w:lsdException w:name="Medium Shading 1 Accent 6" w:semiHidden="0" w:uiPriority="63" w:unhideWhenUsed="0"/>
-    <w:lsdException w:name="Medium Shading 2 Accent 6" w:semiHidden="0" w:uiPriority="64" w:unhideWhenUsed="0"/>
-    <w:lsdException w:name="Medium List 1 Accent 6" w:semiHidden="0" w:uiPriority="65" w:unhideWhenUsed="0"/>
-    <w:lsdException w:name="Medium List 2 Accent 6" w:semiHidden="0" w:uiPriority="66" w:unhideWhenUsed="0"/>
-    <w:lsdException w:name="Medium Grid 1 Accent 6" w:semiHidden="0" w:uiPriority="67" w:unhideWhenUsed="0"/>
-    <w:lsdException w:name="Medium Grid 2 Accent 6" w:semiHidden="0" w:uiPriority="68" w:unhideWhenUsed="0"/>
-    <w:lsdException w:name="Medium Grid 3 Accent 6" w:semiHidden="0" w:uiPriority="69" w:unhideWhenUsed="0"/>
-    <w:lsdException w:name="Dark List Accent 6" w:semiHidden="0" w:uiPriority="70" w:unhideWhenUsed="0"/>
-    <w:lsdException w:name="Colorful Shading Accent 6" w:semiHidden="0" w:uiPriority="71" w:unhideWhenUsed="0"/>
-    <w:lsdException w:name="Colorful List Accent 6" w:semiHidden="0" w:uiPriority="72" w:unhideWhenUsed="0"/>
-    <w:lsdException w:name="Colorful Grid Accent 6" w:semiHidden="0" w:uiPriority="73" w:unhideWhenUsed="0"/>
-    <w:lsdException w:name="Subtle Emphasis" w:semiHidden="0" w:uiPriority="19" w:unhideWhenUsed="0" w:qFormat="1"/>
-    <w:lsdException w:name="Intense Emphasis" w:semiHidden="0" w:uiPriority="21" w:unhideWhenUsed="0" w:qFormat="1"/>
-    <w:lsdException w:name="Subtle Reference" w:semiHidden="0" w:uiPriority="31" w:unhideWhenUsed="0" w:qFormat="1"/>
-    <w:lsdException w:name="Intense Reference" w:semiHidden="0" w:uiPriority="32" w:unhideWhenUsed="0" w:qFormat="1"/>
-    <w:lsdException w:name="Book Title" w:semiHidden="0" w:uiPriority="33" w:unhideWhenUsed="0" w:qFormat="1"/>
-    <w:lsdException w:name="Bibliography" w:uiPriority="37"/>
-    <w:lsdException w:name="TOC Heading" w:uiPriority="39" w:qFormat="1"/>
-  </w:latentStyles>
-  <w:style w:type="paragraph" w:default="1" w:styleId="Normal">
-    <w:name w:val="Normal"/>
-    <w:qFormat/>
-  </w:style>
-  <w:style w:type="character" w:default="1" w:styleId="DefaultParagraphFont">
-    <w:name w:val="Default Paragraph Font"/>
-    <w:uiPriority w:val="1"/>
-    <w:semiHidden/>
-    <w:unhideWhenUsed/>
-  </w:style>
-  <w:style w:type="table" w:default="1" w:styleId="TableNormal">
-    <w:name w:val="Normal Table"/>
-    <w:uiPriority w:val="99"/>
-    <w:semiHidden/>
-    <w:unhideWhenUsed/>
-    <w:tblPr>
-      <w:tblInd w:w="0" w:type="dxa"/>
-      <w:tblCellMar>
-        <w:top w:w="0" w:type="dxa"/>
-        <w:left w:w="108" w:type="dxa"/>
-        <w:bottom w:w="0" w:type="dxa"/>
-        <w:right w:w="108" w:type="dxa"/>
-      </w:tblCellMar>
-    </w:tblPr>
-  </w:style>
-  <w:style w:type="numbering" w:default="1" w:styleId="NoList">
-    <w:name w:val="No List"/>
-    <w:uiPriority w:val="99"/>
-    <w:semiHidden/>
-    <w:unhideWhenUsed/>
-  </w:style>
-  <w:style w:type="paragraph" w:styleId="ListParagraph">
-    <w:name w:val="List Paragraph"/>
-    <w:basedOn w:val="Normal"/>
-    <w:uiPriority w:val="34"/>
-    <w:qFormat/>
-    <w:rsid w:val="004B0B58"/>
-    <w:pPr>
-      <w:ind w:left="720"/>
-      <w:contextualSpacing/>
-    </w:pPr>
-  </w:style>
-  <w:style w:type="table" w:styleId="TableGrid">
-    <w:name w:val="Table Grid"/>
-    <w:basedOn w:val="TableNormal"/>
-    <w:uiPriority w:val="59"/>
-    <w:rsid w:val="001448A1"/>
-    <w:pPr>
-      <w:spacing w:after="0" w:line="240" w:lineRule="auto"/>
-    </w:pPr>
-    <w:tblPr>
-      <w:tblInd w:w="0" w:type="dxa"/>
-      <w:tblBorders>
-        <w:top w:val="single" w:sz="4" w:space="0" w:color="auto"/>
-        <w:left w:val="single" w:sz="4" w:space="0" w:color="auto"/>
-        <w:bottom w:val="single" w:sz="4" w:space="0" w:color="auto"/>
-        <w:right w:val="single" w:sz="4" w:space="0" w:color="auto"/>
-        <w:insideH w:val="single" w:sz="4" w:space="0" w:color="auto"/>
-        <w:insideV w:val="single" w:sz="4" w:space="0" w:color="auto"/>
-      </w:tblBorders>
-      <w:tblCellMar>
-        <w:top w:w="0" w:type="dxa"/>
-        <w:left w:w="108" w:type="dxa"/>
-        <w:bottom w:w="0" w:type="dxa"/>
-        <w:right w:w="108" w:type="dxa"/>
-      </w:tblCellMar>
-    </w:tblPr>
-  </w:style>
-  <w:style w:type="table" w:styleId="LightList-Accent2">
-    <w:name w:val="Light List Accent 2"/>
-    <w:basedOn w:val="TableNormal"/>
-    <w:uiPriority w:val="61"/>
-    <w:rsid w:val="00F35F01"/>
-    <w:pPr>
-      <w:spacing w:after="0" w:line="240" w:lineRule="auto"/>
-    </w:pPr>
-    <w:tblPr>
-      <w:tblStyleRowBandSize w:val="1"/>
-      <w:tblStyleColBandSize w:val="1"/>
-      <w:tblInd w:w="0" w:type="dxa"/>
-      <w:tblBorders>
-        <w:top w:val="single" w:sz="8" w:space="0" w:color="AC66BB" w:themeColor="accent2"/>
-        <w:left w:val="single" w:sz="8" w:space="0" w:color="AC66BB" w:themeColor="accent2"/>
-        <w:bottom w:val="single" w:sz="8" w:space="0" w:color="AC66BB" w:themeColor="accent2"/>
-        <w:right w:val="single" w:sz="8" w:space="0" w:color="AC66BB" w:themeColor="accent2"/>
-      </w:tblBorders>
-      <w:tblCellMar>
-        <w:top w:w="0" w:type="dxa"/>
-        <w:left w:w="108" w:type="dxa"/>
-        <w:bottom w:w="0" w:type="dxa"/>
-        <w:right w:w="108" w:type="dxa"/>
-      </w:tblCellMar>
-    </w:tblPr>
-    <w:tblStylePr w:type="firstRow">
-      <w:pPr>
-        <w:spacing w:before="0" w:after="0" w:line="240" w:lineRule="auto"/>
-      </w:pPr>
-      <w:rPr>
-        <w:b/>
-        <w:bCs/>
-        <w:color w:val="FFFFFF" w:themeColor="background1"/>
-      </w:rPr>
-      <w:tblPr/>
-      <w:tcPr>
-        <w:shd w:val="clear" w:color="auto" w:fill="AC66BB" w:themeFill="accent2"/>
-      </w:tcPr>
-    </w:tblStylePr>
-    <w:tblStylePr w:type="lastRow">
-      <w:pPr>
-        <w:spacing w:before="0" w:after="0" w:line="240" w:lineRule="auto"/>
-      </w:pPr>
-      <w:rPr>
-        <w:b/>
-        <w:bCs/>
-      </w:rPr>
-      <w:tblPr/>
-      <w:tcPr>
-        <w:tcBorders>
-          <w:top w:val="double" w:sz="6" w:space="0" w:color="AC66BB" w:themeColor="accent2"/>
-          <w:left w:val="single" w:sz="8" w:space="0" w:color="AC66BB" w:themeColor="accent2"/>
-          <w:bottom w:val="single" w:sz="8" w:space="0" w:color="AC66BB" w:themeColor="accent2"/>
-          <w:right w:val="single" w:sz="8" w:space="0" w:color="AC66BB" w:themeColor="accent2"/>
-        </w:tcBorders>
-      </w:tcPr>
-    </w:tblStylePr>
-    <w:tblStylePr w:type="firstCol">
-      <w:rPr>
-        <w:b/>
-        <w:bCs/>
-      </w:rPr>
-    </w:tblStylePr>
-    <w:tblStylePr w:type="lastCol">
-      <w:rPr>
-        <w:b/>
-        <w:bCs/>
-      </w:rPr>
-    </w:tblStylePr>
-    <w:tblStylePr w:type="band1Vert">
-      <w:tblPr/>
-      <w:tcPr>
-        <w:tcBorders>
-          <w:top w:val="single" w:sz="8" w:space="0" w:color="AC66BB" w:themeColor="accent2"/>
-          <w:left w:val="single" w:sz="8" w:space="0" w:color="AC66BB" w:themeColor="accent2"/>
-          <w:bottom w:val="single" w:sz="8" w:space="0" w:color="AC66BB" w:themeColor="accent2"/>
-          <w:right w:val="single" w:sz="8" w:space="0" w:color="AC66BB" w:themeColor="accent2"/>
-        </w:tcBorders>
-      </w:tcPr>
-    </w:tblStylePr>
-    <w:tblStylePr w:type="band1Horz">
-      <w:tblPr/>
-      <w:tcPr>
-        <w:tcBorders>
-          <w:top w:val="single" w:sz="8" w:space="0" w:color="AC66BB" w:themeColor="accent2"/>
-          <w:left w:val="single" w:sz="8" w:space="0" w:color="AC66BB" w:themeColor="accent2"/>
-          <w:bottom w:val="single" w:sz="8" w:space="0" w:color="AC66BB" w:themeColor="accent2"/>
-          <w:right w:val="single" w:sz="8" w:space="0" w:color="AC66BB" w:themeColor="accent2"/>
-        </w:tcBorders>
-      </w:tcPr>
-    </w:tblStylePr>
-  </w:style>
-  <w:style w:type="table" w:styleId="LightList-Accent3">
-    <w:name w:val="Light List Accent 3"/>
-    <w:basedOn w:val="TableNormal"/>
-    <w:uiPriority w:val="61"/>
-    <w:rsid w:val="00DC6C57"/>
-    <w:pPr>
-      <w:spacing w:after="0" w:line="240" w:lineRule="auto"/>
-    </w:pPr>
-    <w:tblPr>
-      <w:tblStyleRowBandSize w:val="1"/>
-      <w:tblStyleColBandSize w:val="1"/>
-      <w:tblInd w:w="0" w:type="dxa"/>
-      <w:tblBorders>
-        <w:top w:val="single" w:sz="8" w:space="0" w:color="DE6C36" w:themeColor="accent3"/>
-        <w:left w:val="single" w:sz="8" w:space="0" w:color="DE6C36" w:themeColor="accent3"/>
-        <w:bottom w:val="single" w:sz="8" w:space="0" w:color="DE6C36" w:themeColor="accent3"/>
-        <w:right w:val="single" w:sz="8" w:space="0" w:color="DE6C36" w:themeColor="accent3"/>
-      </w:tblBorders>
-      <w:tblCellMar>
-        <w:top w:w="0" w:type="dxa"/>
-        <w:left w:w="108" w:type="dxa"/>
-        <w:bottom w:w="0" w:type="dxa"/>
-        <w:right w:w="108" w:type="dxa"/>
-      </w:tblCellMar>
-    </w:tblPr>
-    <w:tblStylePr w:type="firstRow">
-      <w:pPr>
-        <w:spacing w:before="0" w:after="0" w:line="240" w:lineRule="auto"/>
-      </w:pPr>
-      <w:rPr>
-        <w:b/>
-        <w:bCs/>
-        <w:color w:val="FFFFFF" w:themeColor="background1"/>
-      </w:rPr>
-      <w:tblPr/>
-      <w:tcPr>
-        <w:shd w:val="clear" w:color="auto" w:fill="DE6C36" w:themeFill="accent3"/>
-      </w:tcPr>
-    </w:tblStylePr>
-    <w:tblStylePr w:type="lastRow">
-      <w:pPr>
-        <w:spacing w:before="0" w:after="0" w:line="240" w:lineRule="auto"/>
-      </w:pPr>
-      <w:rPr>
-        <w:b/>
-        <w:bCs/>
-      </w:rPr>
-      <w:tblPr/>
-      <w:tcPr>
-        <w:tcBorders>
-          <w:top w:val="double" w:sz="6" w:space="0" w:color="DE6C36" w:themeColor="accent3"/>
-          <w:left w:val="single" w:sz="8" w:space="0" w:color="DE6C36" w:themeColor="accent3"/>
-          <w:bottom w:val="single" w:sz="8" w:space="0" w:color="DE6C36" w:themeColor="accent3"/>
-          <w:right w:val="single" w:sz="8" w:space="0" w:color="DE6C36" w:themeColor="accent3"/>
-        </w:tcBorders>
-      </w:tcPr>
-    </w:tblStylePr>
-    <w:tblStylePr w:type="firstCol">
-      <w:rPr>
-        <w:b/>
-        <w:bCs/>
-      </w:rPr>
-    </w:tblStylePr>
-    <w:tblStylePr w:type="lastCol">
-      <w:rPr>
-        <w:b/>
-        <w:bCs/>
-      </w:rPr>
-    </w:tblStylePr>
-    <w:tblStylePr w:type="band1Vert">
-      <w:tblPr/>
-      <w:tcPr>
-        <w:tcBorders>
-          <w:top w:val="single" w:sz="8" w:space="0" w:color="DE6C36" w:themeColor="accent3"/>
-          <w:left w:val="single" w:sz="8" w:space="0" w:color="DE6C36" w:themeColor="accent3"/>
-          <w:bottom w:val="single" w:sz="8" w:space="0" w:color="DE6C36" w:themeColor="accent3"/>
-          <w:right w:val="single" w:sz="8" w:space="0" w:color="DE6C36" w:themeColor="accent3"/>
-        </w:tcBorders>
-      </w:tcPr>
-    </w:tblStylePr>
-    <w:tblStylePr w:type="band1Horz">
-      <w:tblPr/>
-      <w:tcPr>
-        <w:tcBorders>
-          <w:top w:val="single" w:sz="8" w:space="0" w:color="DE6C36" w:themeColor="accent3"/>
-          <w:left w:val="single" w:sz="8" w:space="0" w:color="DE6C36" w:themeColor="accent3"/>
-          <w:bottom w:val="single" w:sz="8" w:space="0" w:color="DE6C36" w:themeColor="accent3"/>
-          <w:right w:val="single" w:sz="8" w:space="0" w:color="DE6C36" w:themeColor="accent3"/>
-        </w:tcBorders>
-      </w:tcPr>
-    </w:tblStylePr>
-  </w:style>
-  <w:style w:type="table" w:styleId="MediumGrid1-Accent1">
-    <w:name w:val="Medium Grid 1 Accent 1"/>
-    <w:basedOn w:val="TableNormal"/>
-    <w:uiPriority w:val="67"/>
-    <w:rsid w:val="002A1070"/>
-    <w:pPr>
-      <w:spacing w:after="0" w:line="240" w:lineRule="auto"/>
-    </w:pPr>
-    <w:tblPr>
-      <w:tblStyleRowBandSize w:val="1"/>
-      <w:tblStyleColBandSize w:val="1"/>
-      <w:tblInd w:w="0" w:type="dxa"/>
-      <w:tblBorders>
-        <w:top w:val="single" w:sz="8" w:space="0" w:color="CD698C" w:themeColor="accent1" w:themeTint="BF"/>
-        <w:left w:val="single" w:sz="8" w:space="0" w:color="CD698C" w:themeColor="accent1" w:themeTint="BF"/>
-        <w:bottom w:val="single" w:sz="8" w:space="0" w:color="CD698C" w:themeColor="accent1" w:themeTint="BF"/>
-        <w:right w:val="single" w:sz="8" w:space="0" w:color="CD698C" w:themeColor="accent1" w:themeTint="BF"/>
-        <w:insideH w:val="single" w:sz="8" w:space="0" w:color="CD698C" w:themeColor="accent1" w:themeTint="BF"/>
-        <w:insideV w:val="single" w:sz="8" w:space="0" w:color="CD698C" w:themeColor="accent1" w:themeTint="BF"/>
-      </w:tblBorders>
-      <w:tblCellMar>
-        <w:top w:w="0" w:type="dxa"/>
-        <w:left w:w="108" w:type="dxa"/>
-        <w:bottom w:w="0" w:type="dxa"/>
-        <w:right w:w="108" w:type="dxa"/>
-      </w:tblCellMar>
-    </w:tblPr>
-    <w:tcPr>
-      <w:shd w:val="clear" w:color="auto" w:fill="EECDD9" w:themeFill="accent1" w:themeFillTint="3F"/>
-    </w:tcPr>
-    <w:tblStylePr w:type="firstRow">
-      <w:rPr>
-        <w:b/>
-        <w:bCs/>
-      </w:rPr>
-    </w:tblStylePr>
-    <w:tblStylePr w:type="lastRow">
-      <w:rPr>
-        <w:b/>
-        <w:bCs/>
-      </w:rPr>
-      <w:tblPr/>
-      <w:tcPr>
-        <w:tcBorders>
-          <w:top w:val="single" w:sz="18" w:space="0" w:color="CD698C" w:themeColor="accent1" w:themeTint="BF"/>
-        </w:tcBorders>
-      </w:tcPr>
-    </w:tblStylePr>
-    <w:tblStylePr w:type="firstCol">
-      <w:rPr>
-        <w:b/>
-        <w:bCs/>
-      </w:rPr>
-    </w:tblStylePr>
-    <w:tblStylePr w:type="lastCol">
-      <w:rPr>
-        <w:b/>
-        <w:bCs/>
-      </w:rPr>
-    </w:tblStylePr>
-    <w:tblStylePr w:type="band1Vert">
-      <w:tblPr/>
-      <w:tcPr>
-        <w:shd w:val="clear" w:color="auto" w:fill="DE9BB2" w:themeFill="accent1" w:themeFillTint="7F"/>
-      </w:tcPr>
-    </w:tblStylePr>
-    <w:tblStylePr w:type="band1Horz">
-      <w:tblPr/>
-      <w:tcPr>
-        <w:shd w:val="clear" w:color="auto" w:fill="DE9BB2" w:themeFill="accent1" w:themeFillTint="7F"/>
-      </w:tcPr>
-    </w:tblStylePr>
-  </w:style>
-  <w:style w:type="table" w:styleId="MediumGrid1-Accent2">
-    <w:name w:val="Medium Grid 1 Accent 2"/>
-    <w:basedOn w:val="TableNormal"/>
-    <w:uiPriority w:val="67"/>
-    <w:rsid w:val="002A1070"/>
-    <w:pPr>
-      <w:spacing w:after="0" w:line="240" w:lineRule="auto"/>
-    </w:pPr>
-    <w:tblPr>
-      <w:tblStyleRowBandSize w:val="1"/>
-      <w:tblStyleColBandSize w:val="1"/>
-      <w:tblInd w:w="0" w:type="dxa"/>
-      <w:tblBorders>
-        <w:top w:val="single" w:sz="8" w:space="0" w:color="C08CCC" w:themeColor="accent2" w:themeTint="BF"/>
-        <w:left w:val="single" w:sz="8" w:space="0" w:color="C08CCC" w:themeColor="accent2" w:themeTint="BF"/>
-        <w:bottom w:val="single" w:sz="8" w:space="0" w:color="C08CCC" w:themeColor="accent2" w:themeTint="BF"/>
-        <w:right w:val="single" w:sz="8" w:space="0" w:color="C08CCC" w:themeColor="accent2" w:themeTint="BF"/>
-        <w:insideH w:val="single" w:sz="8" w:space="0" w:color="C08CCC" w:themeColor="accent2" w:themeTint="BF"/>
-        <w:insideV w:val="single" w:sz="8" w:space="0" w:color="C08CCC" w:themeColor="accent2" w:themeTint="BF"/>
-      </w:tblBorders>
-      <w:tblCellMar>
-        <w:top w:w="0" w:type="dxa"/>
-        <w:left w:w="108" w:type="dxa"/>
-        <w:bottom w:w="0" w:type="dxa"/>
-        <w:right w:w="108" w:type="dxa"/>
-      </w:tblCellMar>
-    </w:tblPr>
-    <w:tcPr>
-      <w:shd w:val="clear" w:color="auto" w:fill="EAD9EE" w:themeFill="accent2" w:themeFillTint="3F"/>
-    </w:tcPr>
-    <w:tblStylePr w:type="firstRow">
-      <w:rPr>
-        <w:b/>
-        <w:bCs/>
-      </w:rPr>
-    </w:tblStylePr>
-    <w:tblStylePr w:type="lastRow">
-      <w:rPr>
-        <w:b/>
-        <w:bCs/>
-      </w:rPr>
-      <w:tblPr/>
-      <w:tcPr>
-        <w:tcBorders>
-          <w:top w:val="single" w:sz="18" w:space="0" w:color="C08CCC" w:themeColor="accent2" w:themeTint="BF"/>
-        </w:tcBorders>
-      </w:tcPr>
-    </w:tblStylePr>
-    <w:tblStylePr w:type="firstCol">
-      <w:rPr>
-        <w:b/>
-        <w:bCs/>
-      </w:rPr>
-    </w:tblStylePr>
-    <w:tblStylePr w:type="lastCol">
-      <w:rPr>
-        <w:b/>
-        <w:bCs/>
-      </w:rPr>
-    </w:tblStylePr>
-    <w:tblStylePr w:type="band1Vert">
-      <w:tblPr/>
-      <w:tcPr>
-        <w:shd w:val="clear" w:color="auto" w:fill="D5B2DD" w:themeFill="accent2" w:themeFillTint="7F"/>
-      </w:tcPr>
-    </w:tblStylePr>
-    <w:tblStylePr w:type="band1Horz">
-      <w:tblPr/>
-      <w:tcPr>
-        <w:shd w:val="clear" w:color="auto" w:fill="D5B2DD" w:themeFill="accent2" w:themeFillTint="7F"/>
-      </w:tcPr>
-    </w:tblStylePr>
-  </w:style>
-  <w:style w:type="character" w:styleId="Hyperlink">
-    <w:name w:val="Hyperlink"/>
-    <w:basedOn w:val="DefaultParagraphFont"/>
-    <w:uiPriority w:val="99"/>
-    <w:unhideWhenUsed/>
-    <w:rsid w:val="00E06309"/>
-    <w:rPr>
-      <w:color w:val="0000FF"/>
-      <w:u w:val="single"/>
-    </w:rPr>
-  </w:style>
-  <w:style w:type="character" w:styleId="FollowedHyperlink">
-    <w:name w:val="FollowedHyperlink"/>
-    <w:basedOn w:val="DefaultParagraphFont"/>
-    <w:uiPriority w:val="99"/>
-    <w:semiHidden/>
-    <w:unhideWhenUsed/>
-    <w:rsid w:val="004A5259"/>
-    <w:rPr>
-      <w:color w:val="D490C5" w:themeColor="followedHyperlink"/>
-      <w:u w:val="single"/>
-    </w:rPr>
-  </w:style>
-  <w:style w:type="table" w:styleId="LightShading">
-    <w:name w:val="Light Shading"/>
-    <w:basedOn w:val="TableNormal"/>
-    <w:uiPriority w:val="60"/>
-    <w:rsid w:val="00744ED4"/>
-    <w:pPr>
-      <w:spacing w:after="0" w:line="240" w:lineRule="auto"/>
-    </w:pPr>
-    <w:rPr>
-      <w:color w:val="000000" w:themeColor="text1" w:themeShade="BF"/>
-    </w:rPr>
-    <w:tblPr>
-      <w:tblStyleRowBandSize w:val="1"/>
-      <w:tblStyleColBandSize w:val="1"/>
-      <w:tblInd w:w="0" w:type="dxa"/>
-      <w:tblBorders>
-        <w:top w:val="single" w:sz="8" w:space="0" w:color="000000" w:themeColor="text1"/>
-        <w:bottom w:val="single" w:sz="8" w:space="0" w:color="000000" w:themeColor="text1"/>
-      </w:tblBorders>
-      <w:tblCellMar>
-        <w:top w:w="0" w:type="dxa"/>
-        <w:left w:w="108" w:type="dxa"/>
-        <w:bottom w:w="0" w:type="dxa"/>
-        <w:right w:w="108" w:type="dxa"/>
-      </w:tblCellMar>
-    </w:tblPr>
-    <w:tblStylePr w:type="firstRow">
-      <w:pPr>
-        <w:spacing w:before="0" w:after="0" w:line="240" w:lineRule="auto"/>
-      </w:pPr>
-      <w:rPr>
-        <w:b/>
-        <w:bCs/>
-      </w:rPr>
-      <w:tblPr/>
-      <w:tcPr>
-        <w:tcBorders>
-          <w:top w:val="single" w:sz="8" w:space="0" w:color="000000" w:themeColor="text1"/>
-          <w:left w:val="nil"/>
-          <w:bottom w:val="single" w:sz="8" w:space="0" w:color="000000" w:themeColor="text1"/>
-          <w:right w:val="nil"/>
-          <w:insideH w:val="nil"/>
-          <w:insideV w:val="nil"/>
-        </w:tcBorders>
-      </w:tcPr>
-    </w:tblStylePr>
-    <w:tblStylePr w:type="lastRow">
-      <w:pPr>
-        <w:spacing w:before="0" w:after="0" w:line="240" w:lineRule="auto"/>
-      </w:pPr>
-      <w:rPr>
-        <w:b/>
-        <w:bCs/>
-      </w:rPr>
-      <w:tblPr/>
-      <w:tcPr>
-        <w:tcBorders>
-          <w:top w:val="single" w:sz="8" w:space="0" w:color="000000" w:themeColor="text1"/>
-          <w:left w:val="nil"/>
-          <w:bottom w:val="single" w:sz="8" w:space="0" w:color="000000" w:themeColor="text1"/>
-          <w:right w:val="nil"/>
-          <w:insideH w:val="nil"/>
-          <w:insideV w:val="nil"/>
-        </w:tcBorders>
-      </w:tcPr>
-    </w:tblStylePr>
-    <w:tblStylePr w:type="firstCol">
-      <w:rPr>
-        <w:b/>
-        <w:bCs/>
-      </w:rPr>
-    </w:tblStylePr>
-    <w:tblStylePr w:type="lastCol">
-      <w:rPr>
-        <w:b/>
-        <w:bCs/>
-      </w:rPr>
-    </w:tblStylePr>
-    <w:tblStylePr w:type="band1Vert">
-      <w:tblPr/>
-      <w:tcPr>
-        <w:tcBorders>
-          <w:left w:val="nil"/>
-          <w:right w:val="nil"/>
-          <w:insideH w:val="nil"/>
-          <w:insideV w:val="nil"/>
-        </w:tcBorders>
-        <w:shd w:val="clear" w:color="auto" w:fill="C0C0C0" w:themeFill="text1" w:themeFillTint="3F"/>
-      </w:tcPr>
-    </w:tblStylePr>
-    <w:tblStylePr w:type="band1Horz">
-      <w:tblPr/>
-      <w:tcPr>
-        <w:tcBorders>
-          <w:left w:val="nil"/>
-          <w:right w:val="nil"/>
-          <w:insideH w:val="nil"/>
-          <w:insideV w:val="nil"/>
-        </w:tcBorders>
-        <w:shd w:val="clear" w:color="auto" w:fill="C0C0C0" w:themeFill="text1" w:themeFillTint="3F"/>
-      </w:tcPr>
-    </w:tblStylePr>
-  </w:style>
-  <w:style w:type="table" w:styleId="LightGrid">
-    <w:name w:val="Light Grid"/>
-    <w:basedOn w:val="TableNormal"/>
-    <w:uiPriority w:val="62"/>
-    <w:rsid w:val="00744ED4"/>
-    <w:pPr>
-      <w:spacing w:after="0" w:line="240" w:lineRule="auto"/>
-    </w:pPr>
-    <w:tblPr>
-      <w:tblStyleRowBandSize w:val="1"/>
-      <w:tblStyleColBandSize w:val="1"/>
-      <w:tblInd w:w="0" w:type="dxa"/>
-      <w:tblBorders>
-        <w:top w:val="single" w:sz="8" w:space="0" w:color="000000" w:themeColor="text1"/>
-        <w:left w:val="single" w:sz="8" w:space="0" w:color="000000" w:themeColor="text1"/>
-        <w:bottom w:val="single" w:sz="8" w:space="0" w:color="000000" w:themeColor="text1"/>
-        <w:right w:val="single" w:sz="8" w:space="0" w:color="000000" w:themeColor="text1"/>
-        <w:insideH w:val="single" w:sz="8" w:space="0" w:color="000000" w:themeColor="text1"/>
-        <w:insideV w:val="single" w:sz="8" w:space="0" w:color="000000" w:themeColor="text1"/>
-      </w:tblBorders>
-      <w:tblCellMar>
-        <w:top w:w="0" w:type="dxa"/>
-        <w:left w:w="108" w:type="dxa"/>
-        <w:bottom w:w="0" w:type="dxa"/>
-        <w:right w:w="108" w:type="dxa"/>
-      </w:tblCellMar>
     </w:tblPr>
     <w:tblStylePr w:type="firstRow">
       <w:pPr>
@@ -15151,7 +14831,7 @@
 </file>
 
 <file path=customXml/itemProps1.xml><?xml version="1.0" encoding="utf-8"?>
-<ds:datastoreItem xmlns:ds="http://schemas.openxmlformats.org/officeDocument/2006/customXml" ds:itemID="{CCE7C565-E6CB-4113-8898-C3E25F730B03}">
+<ds:datastoreItem xmlns:ds="http://schemas.openxmlformats.org/officeDocument/2006/customXml" ds:itemID="{47B81BB1-F551-4308-B6A7-D2F5CD4E47C2}">
   <ds:schemaRefs>
     <ds:schemaRef ds:uri="http://schemas.openxmlformats.org/officeDocument/2006/bibliography"/>
   </ds:schemaRefs>

--- a/gmat/verbal/sentence_correction.docx
+++ b/gmat/verbal/sentence_correction.docx
@@ -17,13 +17,7 @@
           <w:rPr>
             <w:rStyle w:val="Hyperlink"/>
           </w:rPr>
-          <w:t>Idiom</w:t>
-        </w:r>
-        <w:r>
-          <w:rPr>
-            <w:rStyle w:val="Hyperlink"/>
-          </w:rPr>
-          <w:t>s</w:t>
+          <w:t>Idioms</w:t>
         </w:r>
       </w:hyperlink>
     </w:p>
@@ -550,9 +544,11 @@
       <w:r>
         <w:t xml:space="preserve">Now -&gt; Currently -&gt; Presently -&gt; </w:t>
       </w:r>
+      <w:proofErr w:type="gramStart"/>
       <w:r>
         <w:t>At</w:t>
       </w:r>
+      <w:proofErr w:type="gramEnd"/>
       <w:r>
         <w:t xml:space="preserve"> present</w:t>
       </w:r>
@@ -704,6 +700,7 @@
           <w:szCs w:val="24"/>
         </w:rPr>
       </w:pPr>
+      <w:proofErr w:type="gramStart"/>
       <w:r>
         <w:rPr>
           <w:b/>
@@ -720,6 +717,7 @@
         </w:rPr>
         <w:t xml:space="preserve"> :</w:t>
       </w:r>
+      <w:proofErr w:type="gramEnd"/>
     </w:p>
     <w:p>
       <w:pPr>
@@ -745,7 +743,15 @@
         <w:t>etween</w:t>
       </w:r>
       <w:r>
-        <w:t xml:space="preserve"> subject and verb to obscure the subject. examples are:</w:t>
+        <w:t xml:space="preserve"> subject and verb to obscure the subject. </w:t>
+      </w:r>
+      <w:proofErr w:type="gramStart"/>
+      <w:r>
+        <w:t>examples</w:t>
+      </w:r>
+      <w:proofErr w:type="gramEnd"/>
+      <w:r>
+        <w:t xml:space="preserve"> are:</w:t>
       </w:r>
     </w:p>
     <w:p>
@@ -764,7 +770,23 @@
         <w:t>Prepositional phrases</w:t>
       </w:r>
       <w:r>
-        <w:t xml:space="preserve"> - These actually modifies or describes parts of sentence, generally the prep phrases modifies the to which they are attached. Also, A noun in prep cannot be subject.</w:t>
+        <w:t xml:space="preserve"> - These actually modifies or describes parts of sentence, generally the prep phrases modifies </w:t>
+      </w:r>
+      <w:proofErr w:type="gramStart"/>
+      <w:r>
+        <w:t>the to</w:t>
+      </w:r>
+      <w:proofErr w:type="gramEnd"/>
+      <w:r>
+        <w:t xml:space="preserve"> which they are attached. Also, </w:t>
+      </w:r>
+      <w:proofErr w:type="gramStart"/>
+      <w:r>
+        <w:t>A</w:t>
+      </w:r>
+      <w:proofErr w:type="gramEnd"/>
+      <w:r>
+        <w:t xml:space="preserve"> noun in prep cannot be subject.</w:t>
       </w:r>
     </w:p>
     <w:p>
@@ -772,8 +794,13 @@
         <w:spacing w:after="120" w:line="240" w:lineRule="auto"/>
         <w:ind w:left="720"/>
       </w:pPr>
-      <w:r>
-        <w:t xml:space="preserve">e.g. </w:t>
+      <w:proofErr w:type="gramStart"/>
+      <w:r>
+        <w:t>e.g</w:t>
+      </w:r>
+      <w:proofErr w:type="gramEnd"/>
+      <w:r>
+        <w:t xml:space="preserve">. </w:t>
       </w:r>
       <w:r>
         <w:t xml:space="preserve">Gaurav, </w:t>
@@ -912,7 +939,15 @@
         <w:spacing w:after="120" w:line="240" w:lineRule="auto"/>
       </w:pPr>
       <w:r>
-        <w:t>Noun + 'to be' + VERBed - something is going to happen with the NOUN</w:t>
+        <w:t xml:space="preserve">Noun + 'to be' + </w:t>
+      </w:r>
+      <w:proofErr w:type="spellStart"/>
+      <w:r>
+        <w:t>VERBed</w:t>
+      </w:r>
+      <w:proofErr w:type="spellEnd"/>
+      <w:r>
+        <w:t xml:space="preserve"> - something is going to happen with the NOUN</w:t>
       </w:r>
     </w:p>
     <w:p>
@@ -925,7 +960,15 @@
         <w:spacing w:after="120" w:line="240" w:lineRule="auto"/>
       </w:pPr>
       <w:r>
-        <w:t>Parallelism is not random and superficial and it should be parallel only if the two or more ideas are parallel.Check the idea denoted by right hand parallel structure and match it with the LHS (context matters)</w:t>
+        <w:t xml:space="preserve">Parallelism is not random and superficial and it should be parallel only if the two or more ideas are </w:t>
+      </w:r>
+      <w:proofErr w:type="spellStart"/>
+      <w:r>
+        <w:t>parallel.Check</w:t>
+      </w:r>
+      <w:proofErr w:type="spellEnd"/>
+      <w:r>
+        <w:t xml:space="preserve"> the idea denoted by right hand parallel structure and match it with the LHS (context matters)</w:t>
       </w:r>
     </w:p>
     <w:p>
@@ -947,7 +990,15 @@
         <w:t>cheats</w:t>
       </w:r>
       <w:r>
-        <w:t xml:space="preserve"> on exams by copying other students' asnwers and </w:t>
+        <w:t xml:space="preserve"> on exams by copying other students' </w:t>
+      </w:r>
+      <w:proofErr w:type="spellStart"/>
+      <w:r>
+        <w:t>asnwers</w:t>
+      </w:r>
+      <w:proofErr w:type="spellEnd"/>
+      <w:r>
+        <w:t xml:space="preserve"> and </w:t>
       </w:r>
       <w:r>
         <w:rPr>
@@ -1012,7 +1063,17 @@
         <w:spacing w:after="120" w:line="240" w:lineRule="auto"/>
       </w:pPr>
       <w:r>
-        <w:t xml:space="preserve">I know more about shakespeare than my brother </w:t>
+        <w:t xml:space="preserve">I know more about </w:t>
+      </w:r>
+      <w:proofErr w:type="spellStart"/>
+      <w:proofErr w:type="gramStart"/>
+      <w:r>
+        <w:t>shakespeare</w:t>
+      </w:r>
+      <w:proofErr w:type="spellEnd"/>
+      <w:proofErr w:type="gramEnd"/>
+      <w:r>
+        <w:t xml:space="preserve"> than my brother </w:t>
       </w:r>
     </w:p>
     <w:p>
@@ -1041,7 +1102,17 @@
         <w:spacing w:after="120" w:line="240" w:lineRule="auto"/>
       </w:pPr>
       <w:r>
-        <w:t xml:space="preserve">I know more about shakespeare than my brother does. </w:t>
+        <w:t xml:space="preserve">I know more about </w:t>
+      </w:r>
+      <w:proofErr w:type="spellStart"/>
+      <w:proofErr w:type="gramStart"/>
+      <w:r>
+        <w:t>shakespeare</w:t>
+      </w:r>
+      <w:proofErr w:type="spellEnd"/>
+      <w:proofErr w:type="gramEnd"/>
+      <w:r>
+        <w:t xml:space="preserve"> than my brother does. </w:t>
       </w:r>
     </w:p>
     <w:p>
@@ -1054,15 +1125,35 @@
         <w:spacing w:after="120" w:line="240" w:lineRule="auto"/>
       </w:pPr>
       <w:r>
-        <w:t xml:space="preserve">I know more about shakespeare than does my brother. </w:t>
-      </w:r>
-    </w:p>
-    <w:p>
-      <w:pPr>
-        <w:spacing w:after="120" w:line="240" w:lineRule="auto"/>
-      </w:pPr>
-      <w:r>
-        <w:t xml:space="preserve"> "than knows my brother" &lt;-- this is awkward</w:t>
+        <w:t xml:space="preserve">I know more about </w:t>
+      </w:r>
+      <w:proofErr w:type="spellStart"/>
+      <w:proofErr w:type="gramStart"/>
+      <w:r>
+        <w:t>shakespeare</w:t>
+      </w:r>
+      <w:proofErr w:type="spellEnd"/>
+      <w:proofErr w:type="gramEnd"/>
+      <w:r>
+        <w:t xml:space="preserve"> than does my brother. </w:t>
+      </w:r>
+    </w:p>
+    <w:p>
+      <w:pPr>
+        <w:spacing w:after="120" w:line="240" w:lineRule="auto"/>
+      </w:pPr>
+      <w:r>
+        <w:t xml:space="preserve"> "</w:t>
+      </w:r>
+      <w:proofErr w:type="spellStart"/>
+      <w:proofErr w:type="gramStart"/>
+      <w:r>
+        <w:t>than</w:t>
+      </w:r>
+      <w:proofErr w:type="spellEnd"/>
+      <w:proofErr w:type="gramEnd"/>
+      <w:r>
+        <w:t xml:space="preserve"> knows my brother" &lt;-- this is awkward</w:t>
       </w:r>
     </w:p>
     <w:p>
@@ -1083,7 +1174,15 @@
         <w:spacing w:after="120" w:line="240" w:lineRule="auto"/>
       </w:pPr>
       <w:r>
-        <w:t>When noun is followed by modifier you should place helping verbs before the noun+modifiers.</w:t>
+        <w:t xml:space="preserve">When noun is followed by modifier you should place helping verbs before the </w:t>
+      </w:r>
+      <w:proofErr w:type="spellStart"/>
+      <w:r>
+        <w:t>noun+modifiers</w:t>
+      </w:r>
+      <w:proofErr w:type="spellEnd"/>
+      <w:r>
+        <w:t>.</w:t>
       </w:r>
     </w:p>
     <w:p>
@@ -1134,7 +1233,15 @@
         <w:spacing w:after="120" w:line="240" w:lineRule="auto"/>
       </w:pPr>
       <w:r>
-        <w:t>* if you have a noun followed by modifier(s) in the second half of your parallel structure, then you MUST place the helping verb BEFORE the noun.</w:t>
+        <w:t xml:space="preserve">* </w:t>
+      </w:r>
+      <w:proofErr w:type="gramStart"/>
+      <w:r>
+        <w:t>if</w:t>
+      </w:r>
+      <w:proofErr w:type="gramEnd"/>
+      <w:r>
+        <w:t xml:space="preserve"> you have a noun followed by modifier(s) in the second half of your parallel structure, then you MUST place the helping verb BEFORE the noun.</w:t>
       </w:r>
     </w:p>
     <w:p>
@@ -1173,31 +1280,45 @@
       <w:pPr>
         <w:spacing w:after="120" w:line="240" w:lineRule="auto"/>
       </w:pPr>
+      <w:proofErr w:type="spellStart"/>
       <w:r>
         <w:rPr>
           <w:b/>
         </w:rPr>
         <w:t>Worse</w:t>
       </w:r>
-      <w:r>
-        <w:t>:Three factors affect the rate of a reaction: concentration, surface area, and temperature.</w:t>
-      </w:r>
-    </w:p>
-    <w:p>
-      <w:pPr>
-        <w:spacing w:after="120" w:line="240" w:lineRule="auto"/>
-      </w:pPr>
+      <w:proofErr w:type="gramStart"/>
+      <w:r>
+        <w:t>:Three</w:t>
+      </w:r>
+      <w:proofErr w:type="spellEnd"/>
+      <w:proofErr w:type="gramEnd"/>
+      <w:r>
+        <w:t xml:space="preserve"> factors affect the rate of a reaction: concentration, surface area, and temperature.</w:t>
+      </w:r>
+    </w:p>
+    <w:p>
+      <w:pPr>
+        <w:spacing w:after="120" w:line="240" w:lineRule="auto"/>
+      </w:pPr>
+      <w:proofErr w:type="spellStart"/>
       <w:r>
         <w:rPr>
           <w:b/>
         </w:rPr>
         <w:t>Better</w:t>
       </w:r>
+      <w:proofErr w:type="gramStart"/>
       <w:r>
         <w:t>:</w:t>
       </w:r>
       <w:r>
-        <w:t>The rate of a reaction is affected by three factors: concentration, surface area, and temperature.</w:t>
+        <w:t>The</w:t>
+      </w:r>
+      <w:proofErr w:type="spellEnd"/>
+      <w:proofErr w:type="gramEnd"/>
+      <w:r>
+        <w:t xml:space="preserve"> rate of a reaction is affected by three factors: concentration, surface area, and temperature.</w:t>
       </w:r>
     </w:p>
     <w:p>
@@ -1266,11 +1387,16 @@
         <w:spacing w:after="120" w:line="240" w:lineRule="auto"/>
       </w:pPr>
       <w:r>
-        <w:t>List of pronouns – SANAM – Some, Any, None, A</w:t>
+        <w:t xml:space="preserve">List of pronouns – SANAM – Some, Any, None, </w:t>
+      </w:r>
+      <w:proofErr w:type="gramStart"/>
+      <w:r>
+        <w:t>A</w:t>
       </w:r>
       <w:r>
         <w:t>ll</w:t>
       </w:r>
+      <w:proofErr w:type="gramEnd"/>
       <w:r>
         <w:t>, More/Most</w:t>
       </w:r>
@@ -1380,13 +1506,28 @@
           <w:rFonts w:asciiTheme="majorHAnsi" w:hAnsiTheme="majorHAnsi"/>
           <w:i/>
         </w:rPr>
-        <w:t xml:space="preserve">That-clause </w:t>
-      </w:r>
+        <w:t>That-</w:t>
+      </w:r>
+      <w:proofErr w:type="gramStart"/>
       <w:r>
         <w:rPr>
           <w:rFonts w:asciiTheme="majorHAnsi" w:hAnsiTheme="majorHAnsi"/>
-        </w:rPr>
-        <w:t xml:space="preserve">: </w:t>
+          <w:i/>
+        </w:rPr>
+        <w:t xml:space="preserve">clause </w:t>
+      </w:r>
+      <w:r>
+        <w:rPr>
+          <w:rFonts w:asciiTheme="majorHAnsi" w:hAnsiTheme="majorHAnsi"/>
+        </w:rPr>
+        <w:t>:</w:t>
+      </w:r>
+      <w:proofErr w:type="gramEnd"/>
+      <w:r>
+        <w:rPr>
+          <w:rFonts w:asciiTheme="majorHAnsi" w:hAnsiTheme="majorHAnsi"/>
+        </w:rPr>
+        <w:t xml:space="preserve"> </w:t>
       </w:r>
       <w:r>
         <w:rPr>
@@ -1493,13 +1634,44 @@
           <w:rFonts w:asciiTheme="majorHAnsi" w:hAnsiTheme="majorHAnsi" w:cs="Arial"/>
           <w:i/>
         </w:rPr>
-        <w:t>-ing clause</w:t>
-      </w:r>
+        <w:t>-</w:t>
+      </w:r>
+      <w:proofErr w:type="spellStart"/>
       <w:r>
         <w:rPr>
           <w:rFonts w:asciiTheme="majorHAnsi" w:hAnsiTheme="majorHAnsi" w:cs="Arial"/>
-        </w:rPr>
-        <w:t xml:space="preserve"> : </w:t>
+          <w:i/>
+        </w:rPr>
+        <w:t>ing</w:t>
+      </w:r>
+      <w:proofErr w:type="spellEnd"/>
+      <w:r>
+        <w:rPr>
+          <w:rFonts w:asciiTheme="majorHAnsi" w:hAnsiTheme="majorHAnsi" w:cs="Arial"/>
+          <w:i/>
+        </w:rPr>
+        <w:t xml:space="preserve"> </w:t>
+      </w:r>
+      <w:proofErr w:type="gramStart"/>
+      <w:r>
+        <w:rPr>
+          <w:rFonts w:asciiTheme="majorHAnsi" w:hAnsiTheme="majorHAnsi" w:cs="Arial"/>
+          <w:i/>
+        </w:rPr>
+        <w:t>clause</w:t>
+      </w:r>
+      <w:r>
+        <w:rPr>
+          <w:rFonts w:asciiTheme="majorHAnsi" w:hAnsiTheme="majorHAnsi" w:cs="Arial"/>
+        </w:rPr>
+        <w:t xml:space="preserve"> :</w:t>
+      </w:r>
+      <w:proofErr w:type="gramEnd"/>
+      <w:r>
+        <w:rPr>
+          <w:rFonts w:asciiTheme="majorHAnsi" w:hAnsiTheme="majorHAnsi" w:cs="Arial"/>
+        </w:rPr>
+        <w:t xml:space="preserve"> </w:t>
       </w:r>
       <w:r>
         <w:rPr>
@@ -1548,7 +1720,21 @@
         <w:rPr>
           <w:rFonts w:asciiTheme="majorHAnsi" w:hAnsiTheme="majorHAnsi" w:cs="Arial"/>
         </w:rPr>
-        <w:t>Y of X’s  is wrong. Either it is Y of X or it is X’s Y</w:t>
+        <w:t xml:space="preserve">Y of </w:t>
+      </w:r>
+      <w:proofErr w:type="gramStart"/>
+      <w:r>
+        <w:rPr>
+          <w:rFonts w:asciiTheme="majorHAnsi" w:hAnsiTheme="majorHAnsi" w:cs="Arial"/>
+        </w:rPr>
+        <w:t>X’s  is</w:t>
+      </w:r>
+      <w:proofErr w:type="gramEnd"/>
+      <w:r>
+        <w:rPr>
+          <w:rFonts w:asciiTheme="majorHAnsi" w:hAnsiTheme="majorHAnsi" w:cs="Arial"/>
+        </w:rPr>
+        <w:t xml:space="preserve"> wrong. Either it is Y of X or it is X’s Y</w:t>
       </w:r>
     </w:p>
     <w:p>
@@ -1698,7 +1884,23 @@
         <w:spacing w:after="120" w:line="240" w:lineRule="auto"/>
       </w:pPr>
       <w:r>
-        <w:t>Participle phrases - present ( -ing [without comma] ) and past ( -ed )</w:t>
+        <w:t>Participle phrases - present ( -</w:t>
+      </w:r>
+      <w:proofErr w:type="spellStart"/>
+      <w:r>
+        <w:t>ing</w:t>
+      </w:r>
+      <w:proofErr w:type="spellEnd"/>
+      <w:r>
+        <w:t xml:space="preserve"> [without comma] ) and past ( -</w:t>
+      </w:r>
+      <w:proofErr w:type="spellStart"/>
+      <w:r>
+        <w:t>ed</w:t>
+      </w:r>
+      <w:proofErr w:type="spellEnd"/>
+      <w:r>
+        <w:t xml:space="preserve"> )</w:t>
       </w:r>
     </w:p>
     <w:p>
@@ -1851,7 +2053,15 @@
         <w:sym w:font="Wingdings" w:char="F0E0"/>
       </w:r>
       <w:r>
-        <w:t>-'that' following a verb signifies the following structure : sentence + verb + that + subject + predicate</w:t>
+        <w:t xml:space="preserve">-'that' following a verb signifies the following </w:t>
+      </w:r>
+      <w:proofErr w:type="gramStart"/>
+      <w:r>
+        <w:t>structure :</w:t>
+      </w:r>
+      <w:proofErr w:type="gramEnd"/>
+      <w:r>
+        <w:t xml:space="preserve"> sentence + verb + that + subject + predicate</w:t>
       </w:r>
     </w:p>
     <w:p>
@@ -1884,7 +2094,23 @@
         <w:sym w:font="Wingdings" w:char="F0E0"/>
       </w:r>
       <w:r>
-        <w:t xml:space="preserve">- Difference between present participle and  past participle is that past. participle can be a verb all by </w:t>
+        <w:t xml:space="preserve">- Difference between present participle </w:t>
+      </w:r>
+      <w:proofErr w:type="gramStart"/>
+      <w:r>
+        <w:t>and  past</w:t>
+      </w:r>
+      <w:proofErr w:type="gramEnd"/>
+      <w:r>
+        <w:t xml:space="preserve"> participle is that past. </w:t>
+      </w:r>
+      <w:proofErr w:type="gramStart"/>
+      <w:r>
+        <w:t>participle</w:t>
+      </w:r>
+      <w:proofErr w:type="gramEnd"/>
+      <w:r>
+        <w:t xml:space="preserve"> can be a verb all by </w:t>
       </w:r>
       <w:r>
         <w:t xml:space="preserve">   </w:t>
@@ -1901,7 +2127,15 @@
         <w:sym w:font="Wingdings" w:char="F0E0"/>
       </w:r>
       <w:r>
-        <w:t>- adverbial modifiers can be placed more freely without creating meaning issues</w:t>
+        <w:t xml:space="preserve">- </w:t>
+      </w:r>
+      <w:proofErr w:type="gramStart"/>
+      <w:r>
+        <w:t>adverbial</w:t>
+      </w:r>
+      <w:proofErr w:type="gramEnd"/>
+      <w:r>
+        <w:t xml:space="preserve"> modifiers can be placed more freely without creating meaning issues</w:t>
       </w:r>
     </w:p>
     <w:p>
@@ -1918,7 +2152,15 @@
         <w:t>M</w:t>
       </w:r>
       <w:r>
-        <w:t>ake sure that the which refers to the closest preceding main noun and not the whole clause.</w:t>
+        <w:t xml:space="preserve">ake sure that </w:t>
+      </w:r>
+      <w:proofErr w:type="gramStart"/>
+      <w:r>
+        <w:t>the which</w:t>
+      </w:r>
+      <w:proofErr w:type="gramEnd"/>
+      <w:r>
+        <w:t xml:space="preserve"> refers to the closest preceding main noun and not the whole clause.</w:t>
       </w:r>
     </w:p>
     <w:p>
@@ -2206,12 +2448,14 @@
       <w:r>
         <w:t xml:space="preserve"> </w:t>
       </w:r>
+      <w:proofErr w:type="gramStart"/>
       <w:r>
         <w:rPr>
           <w:b/>
         </w:rPr>
         <w:t>between</w:t>
       </w:r>
+      <w:proofErr w:type="gramEnd"/>
       <w:r>
         <w:t xml:space="preserve"> is to be used  between 2 things, for more than 2 use </w:t>
       </w:r>
@@ -2263,7 +2507,21 @@
         <w:rPr>
           <w:b/>
         </w:rPr>
-        <w:t>"greater than"</w:t>
+        <w:t>"</w:t>
+      </w:r>
+      <w:proofErr w:type="gramStart"/>
+      <w:r>
+        <w:rPr>
+          <w:b/>
+        </w:rPr>
+        <w:t>greater</w:t>
+      </w:r>
+      <w:proofErr w:type="gramEnd"/>
+      <w:r>
+        <w:rPr>
+          <w:b/>
+        </w:rPr>
+        <w:t xml:space="preserve"> than"</w:t>
       </w:r>
       <w:r>
         <w:t xml:space="preserve"> is used for uncountable nouns (numbers as well). </w:t>
@@ -2272,7 +2530,21 @@
         <w:rPr>
           <w:b/>
         </w:rPr>
-        <w:t>"more than"</w:t>
+        <w:t>"</w:t>
+      </w:r>
+      <w:proofErr w:type="gramStart"/>
+      <w:r>
+        <w:rPr>
+          <w:b/>
+        </w:rPr>
+        <w:t>more</w:t>
+      </w:r>
+      <w:proofErr w:type="gramEnd"/>
+      <w:r>
+        <w:rPr>
+          <w:b/>
+        </w:rPr>
+        <w:t xml:space="preserve"> than"</w:t>
       </w:r>
       <w:r>
         <w:t xml:space="preserve"> is typically used for countable nouns</w:t>
@@ -2315,7 +2587,15 @@
         <w:t>'Decrease'</w:t>
       </w:r>
       <w:r>
-        <w:t xml:space="preserve"> words depicts the change in quantity over a period of time while greater/lesser are used for  comparison of two like things.</w:t>
+        <w:t xml:space="preserve"> words depicts the change in quantity over a period of time while greater/lesser are used </w:t>
+      </w:r>
+      <w:proofErr w:type="gramStart"/>
+      <w:r>
+        <w:t>for  comparison</w:t>
+      </w:r>
+      <w:proofErr w:type="gramEnd"/>
+      <w:r>
+        <w:t xml:space="preserve"> of two like things.</w:t>
       </w:r>
     </w:p>
     <w:p>
@@ -2332,7 +2612,21 @@
         <w:rPr>
           <w:b/>
         </w:rPr>
-        <w:t>'which'</w:t>
+        <w:t>'</w:t>
+      </w:r>
+      <w:proofErr w:type="gramStart"/>
+      <w:r>
+        <w:rPr>
+          <w:b/>
+        </w:rPr>
+        <w:t>which</w:t>
+      </w:r>
+      <w:proofErr w:type="gramEnd"/>
+      <w:r>
+        <w:rPr>
+          <w:b/>
+        </w:rPr>
+        <w:t>'</w:t>
       </w:r>
       <w:r>
         <w:t xml:space="preserve"> coming after the non-essential modifier modifies the noun of that modifier and not the element of modifier.</w:t>
@@ -2579,9 +2873,11 @@
         </w:numPr>
         <w:spacing w:after="120" w:line="240" w:lineRule="auto"/>
       </w:pPr>
+      <w:proofErr w:type="spellStart"/>
       <w:r>
         <w:t>And/Or</w:t>
       </w:r>
+      <w:proofErr w:type="spellEnd"/>
     </w:p>
     <w:p>
       <w:pPr>
@@ -2800,8 +3096,21 @@
         </w:numPr>
         <w:spacing w:after="120" w:line="240" w:lineRule="auto"/>
       </w:pPr>
-      <w:r>
-        <w:t>as .. to X as .. to Y</w:t>
+      <w:proofErr w:type="gramStart"/>
+      <w:r>
+        <w:t>as ..</w:t>
+      </w:r>
+      <w:proofErr w:type="gramEnd"/>
+      <w:r>
+        <w:t xml:space="preserve"> </w:t>
+      </w:r>
+      <w:proofErr w:type="gramStart"/>
+      <w:r>
+        <w:t>to</w:t>
+      </w:r>
+      <w:proofErr w:type="gramEnd"/>
+      <w:r>
+        <w:t xml:space="preserve"> X as .. to Y</w:t>
       </w:r>
     </w:p>
     <w:p>
@@ -2885,7 +3194,23 @@
         <w:spacing w:after="120" w:line="240" w:lineRule="auto"/>
       </w:pPr>
       <w:r>
-        <w:t>- If there is 's' at the end of noun that 's' denotes that the noun is countable.</w:t>
+        <w:t xml:space="preserve">- If there </w:t>
+      </w:r>
+      <w:proofErr w:type="gramStart"/>
+      <w:r>
+        <w:t>is 's'</w:t>
+      </w:r>
+      <w:proofErr w:type="gramEnd"/>
+      <w:r>
+        <w:t xml:space="preserve"> at the end of noun </w:t>
+      </w:r>
+      <w:proofErr w:type="spellStart"/>
+      <w:r>
+        <w:t>that 's</w:t>
+      </w:r>
+      <w:proofErr w:type="spellEnd"/>
+      <w:r>
+        <w:t>' denotes that the noun is countable.</w:t>
       </w:r>
     </w:p>
     <w:p>
@@ -3232,7 +3557,15 @@
               <w:spacing w:after="120"/>
             </w:pPr>
             <w:r>
-              <w:t xml:space="preserve">In constrast to/with </w:t>
+              <w:t xml:space="preserve">In </w:t>
+            </w:r>
+            <w:proofErr w:type="spellStart"/>
+            <w:r>
+              <w:t>constrast</w:t>
+            </w:r>
+            <w:proofErr w:type="spellEnd"/>
+            <w:r>
+              <w:t xml:space="preserve"> to/with </w:t>
             </w:r>
           </w:p>
         </w:tc>
@@ -3315,8 +3648,13 @@
       <w:pPr>
         <w:spacing w:after="120" w:line="240" w:lineRule="auto"/>
       </w:pPr>
-      <w:r>
-        <w:t>long as there is no ambiguity in the comparison</w:t>
+      <w:proofErr w:type="gramStart"/>
+      <w:r>
+        <w:t>long</w:t>
+      </w:r>
+      <w:proofErr w:type="gramEnd"/>
+      <w:r>
+        <w:t xml:space="preserve"> as there is no ambiguity in the comparison</w:t>
       </w:r>
       <w:r>
         <w:t>.</w:t>
@@ -3402,7 +3740,15 @@
         <w:t>Right</w:t>
       </w:r>
       <w:r>
-        <w:t>: Apples are more healthy to eat than caramels.</w:t>
+        <w:t xml:space="preserve">: Apples are </w:t>
+      </w:r>
+      <w:proofErr w:type="gramStart"/>
+      <w:r>
+        <w:t>more healthy</w:t>
+      </w:r>
+      <w:proofErr w:type="gramEnd"/>
+      <w:r>
+        <w:t xml:space="preserve"> to eat than caramels.</w:t>
       </w:r>
     </w:p>
     <w:p>
@@ -3417,7 +3763,15 @@
         <w:t>Right</w:t>
       </w:r>
       <w:r>
-        <w:t>: Apples are more healthy to eat than caramels ARE.</w:t>
+        <w:t xml:space="preserve">: Apples are </w:t>
+      </w:r>
+      <w:proofErr w:type="gramStart"/>
+      <w:r>
+        <w:t>more healthy</w:t>
+      </w:r>
+      <w:proofErr w:type="gramEnd"/>
+      <w:r>
+        <w:t xml:space="preserve"> to eat than caramels ARE.</w:t>
       </w:r>
     </w:p>
     <w:p>
@@ -3518,19 +3872,29 @@
       <w:pPr>
         <w:spacing w:after="120" w:line="240" w:lineRule="auto"/>
       </w:pPr>
+      <w:proofErr w:type="gramStart"/>
       <w:r>
         <w:t>Singular</w:t>
       </w:r>
       <w:r>
-        <w:t xml:space="preserve"> : it, its</w:t>
-      </w:r>
-    </w:p>
-    <w:p>
-      <w:pPr>
-        <w:spacing w:after="120" w:line="240" w:lineRule="auto"/>
-      </w:pPr>
-      <w:r>
-        <w:t>Plural : they, them, their</w:t>
+        <w:t xml:space="preserve"> :</w:t>
+      </w:r>
+      <w:proofErr w:type="gramEnd"/>
+      <w:r>
+        <w:t xml:space="preserve"> it, its</w:t>
+      </w:r>
+    </w:p>
+    <w:p>
+      <w:pPr>
+        <w:spacing w:after="120" w:line="240" w:lineRule="auto"/>
+      </w:pPr>
+      <w:proofErr w:type="gramStart"/>
+      <w:r>
+        <w:t>Plural :</w:t>
+      </w:r>
+      <w:proofErr w:type="gramEnd"/>
+      <w:r>
+        <w:t xml:space="preserve"> they, them, their</w:t>
       </w:r>
     </w:p>
     <w:p>
@@ -3586,11 +3950,19 @@
       <w:r>
         <w:t xml:space="preserve"> in place of nouns. A sentence such as </w:t>
       </w:r>
+      <w:proofErr w:type="gramStart"/>
       <w:r>
         <w:rPr>
           <w:i/>
         </w:rPr>
-        <w:t>This is great</w:t>
+        <w:t>This</w:t>
+      </w:r>
+      <w:proofErr w:type="gramEnd"/>
+      <w:r>
+        <w:rPr>
+          <w:i/>
+        </w:rPr>
+        <w:t xml:space="preserve"> is great</w:t>
       </w:r>
       <w:r>
         <w:t xml:space="preserve"> is unacceptably vague to the GMAT. Also, do not use </w:t>
@@ -3611,7 +3983,15 @@
         <w:t>those</w:t>
       </w:r>
       <w:r>
-        <w:t xml:space="preserve"> in place of nouns, unless you modify that or those to make them new copies. Instead, use it, they, or them:</w:t>
+        <w:t xml:space="preserve"> in place of nouns, unless you modify that or those to make them new copies. Instead, use it, </w:t>
+      </w:r>
+      <w:proofErr w:type="gramStart"/>
+      <w:r>
+        <w:t>they</w:t>
+      </w:r>
+      <w:proofErr w:type="gramEnd"/>
+      <w:r>
+        <w:t>, or them:</w:t>
       </w:r>
     </w:p>
     <w:p>
@@ -4067,7 +4447,20 @@
         <w:t xml:space="preserve"> </w:t>
       </w:r>
       <w:r>
-        <w:t>means occurring just now,and this is not the case as intended to be presented by the sentence.</w:t>
+        <w:t xml:space="preserve">means occurring just </w:t>
+      </w:r>
+      <w:proofErr w:type="spellStart"/>
+      <w:r>
+        <w:t>now</w:t>
+      </w:r>
+      <w:proofErr w:type="gramStart"/>
+      <w:r>
+        <w:t>,and</w:t>
+      </w:r>
+      <w:proofErr w:type="spellEnd"/>
+      <w:proofErr w:type="gramEnd"/>
+      <w:r>
+        <w:t xml:space="preserve"> this is not the case as intended to be presented by the sentence.</w:t>
       </w:r>
       <w:r>
         <w:t xml:space="preserve"> Therefore, the below sentence which represents the modifier clause in past tense correctly modifies the independent clause.</w:t>
@@ -4300,21 +4693,46 @@
         <w:rPr>
           <w:b/>
         </w:rPr>
-        <w:t xml:space="preserve">IC – Ability of  </w:t>
-      </w:r>
-      <w:r>
-        <w:t>- I value my ability of singing</w:t>
-      </w:r>
-    </w:p>
-    <w:p>
-      <w:pPr>
-        <w:spacing w:after="120" w:line="240" w:lineRule="auto"/>
-      </w:pPr>
-      <w:r>
-        <w:rPr>
-          <w:b/>
-        </w:rPr>
-        <w:t xml:space="preserve">IC – Ablity for - </w:t>
+        <w:t xml:space="preserve">IC – Ability </w:t>
+      </w:r>
+      <w:proofErr w:type="gramStart"/>
+      <w:r>
+        <w:rPr>
+          <w:b/>
+        </w:rPr>
+        <w:t xml:space="preserve">of  </w:t>
+      </w:r>
+      <w:r>
+        <w:t>-</w:t>
+      </w:r>
+      <w:proofErr w:type="gramEnd"/>
+      <w:r>
+        <w:t xml:space="preserve"> I value my ability of singing</w:t>
+      </w:r>
+    </w:p>
+    <w:p>
+      <w:pPr>
+        <w:spacing w:after="120" w:line="240" w:lineRule="auto"/>
+      </w:pPr>
+      <w:r>
+        <w:rPr>
+          <w:b/>
+        </w:rPr>
+        <w:t xml:space="preserve">IC – </w:t>
+      </w:r>
+      <w:proofErr w:type="spellStart"/>
+      <w:r>
+        <w:rPr>
+          <w:b/>
+        </w:rPr>
+        <w:t>Ablity</w:t>
+      </w:r>
+      <w:proofErr w:type="spellEnd"/>
+      <w:r>
+        <w:rPr>
+          <w:b/>
+        </w:rPr>
+        <w:t xml:space="preserve"> for - </w:t>
       </w:r>
       <w:r>
         <w:t>I value my ABILITY FOR SINGING</w:t>
@@ -4323,6 +4741,59 @@
     <w:p>
       <w:pPr>
         <w:spacing w:after="120" w:line="240" w:lineRule="auto"/>
+      </w:pPr>
+    </w:p>
+    <w:p>
+      <w:pPr>
+        <w:spacing w:after="120" w:line="240" w:lineRule="auto"/>
+        <w:rPr>
+          <w:b/>
+        </w:rPr>
+      </w:pPr>
+      <w:r>
+        <w:rPr>
+          <w:b/>
+        </w:rPr>
+        <w:t>Account</w:t>
+      </w:r>
+    </w:p>
+    <w:p>
+      <w:pPr>
+        <w:spacing w:after="120" w:line="240" w:lineRule="auto"/>
+        <w:rPr>
+          <w:b/>
+        </w:rPr>
+      </w:pPr>
+      <w:r>
+        <w:rPr>
+          <w:b/>
+        </w:rPr>
+        <w:t>C: Accounted for</w:t>
+      </w:r>
+    </w:p>
+    <w:p>
+      <w:pPr>
+        <w:spacing w:after="120" w:line="240" w:lineRule="auto"/>
+        <w:rPr>
+          <w:b/>
+        </w:rPr>
+      </w:pPr>
+      <w:r>
+        <w:rPr>
+          <w:b/>
+        </w:rPr>
+        <w:t>IC: accounts fo</w:t>
+      </w:r>
+      <w:r>
+        <w:rPr>
+          <w:b/>
+        </w:rPr>
+        <w:t>r</w:t>
+      </w:r>
+    </w:p>
+    <w:p>
+      <w:pPr>
+        <w:spacing w:after="120" w:line="240" w:lineRule="auto"/>
         <w:rPr>
           <w:b/>
         </w:rPr>
@@ -4373,11 +4844,19 @@
       <w:pPr>
         <w:spacing w:after="120" w:line="240" w:lineRule="auto"/>
       </w:pPr>
-      <w:r>
-        <w:rPr>
-          <w:b/>
-        </w:rPr>
-        <w:t xml:space="preserve">IC : Aim to - </w:t>
+      <w:proofErr w:type="gramStart"/>
+      <w:r>
+        <w:rPr>
+          <w:b/>
+        </w:rPr>
+        <w:t>IC :</w:t>
+      </w:r>
+      <w:proofErr w:type="gramEnd"/>
+      <w:r>
+        <w:rPr>
+          <w:b/>
+        </w:rPr>
+        <w:t xml:space="preserve"> Aim to - </w:t>
       </w:r>
       <w:r>
         <w:t xml:space="preserve">We adopted new procedures </w:t>
@@ -4419,11 +4898,19 @@
       <w:pPr>
         <w:spacing w:after="120" w:line="240" w:lineRule="auto"/>
       </w:pPr>
-      <w:r>
-        <w:rPr>
-          <w:b/>
-        </w:rPr>
-        <w:t>C : allows/allowed to</w:t>
+      <w:proofErr w:type="gramStart"/>
+      <w:r>
+        <w:rPr>
+          <w:b/>
+        </w:rPr>
+        <w:t>C :</w:t>
+      </w:r>
+      <w:proofErr w:type="gramEnd"/>
+      <w:r>
+        <w:rPr>
+          <w:b/>
+        </w:rPr>
+        <w:t xml:space="preserve"> allows/allowed to</w:t>
       </w:r>
       <w:r>
         <w:rPr>
@@ -4439,11 +4926,19 @@
       <w:pPr>
         <w:spacing w:after="120" w:line="240" w:lineRule="auto"/>
       </w:pPr>
-      <w:r>
-        <w:rPr>
-          <w:b/>
-        </w:rPr>
-        <w:t>IC : allowed of/for</w:t>
+      <w:proofErr w:type="gramStart"/>
+      <w:r>
+        <w:rPr>
+          <w:b/>
+        </w:rPr>
+        <w:t>IC :</w:t>
+      </w:r>
+      <w:proofErr w:type="gramEnd"/>
+      <w:r>
+        <w:rPr>
+          <w:b/>
+        </w:rPr>
+        <w:t xml:space="preserve"> allowed of/for</w:t>
       </w:r>
       <w:r>
         <w:rPr>
@@ -4629,11 +5124,19 @@
       <w:pPr>
         <w:spacing w:after="120" w:line="240" w:lineRule="auto"/>
       </w:pPr>
-      <w:r>
-        <w:rPr>
-          <w:b/>
-        </w:rPr>
-        <w:t xml:space="preserve">C : </w:t>
+      <w:proofErr w:type="gramStart"/>
+      <w:r>
+        <w:rPr>
+          <w:b/>
+        </w:rPr>
+        <w:t>C :</w:t>
+      </w:r>
+      <w:proofErr w:type="gramEnd"/>
+      <w:r>
+        <w:rPr>
+          <w:b/>
+        </w:rPr>
+        <w:t xml:space="preserve"> </w:t>
       </w:r>
       <w:r>
         <w:t xml:space="preserve">As great As, As many As, As much As, so …As, </w:t>
@@ -4643,11 +5146,19 @@
       <w:pPr>
         <w:spacing w:after="120" w:line="240" w:lineRule="auto"/>
       </w:pPr>
-      <w:r>
-        <w:rPr>
-          <w:b/>
-        </w:rPr>
-        <w:t xml:space="preserve">IC : </w:t>
+      <w:proofErr w:type="gramStart"/>
+      <w:r>
+        <w:rPr>
+          <w:b/>
+        </w:rPr>
+        <w:t>IC :</w:t>
+      </w:r>
+      <w:proofErr w:type="gramEnd"/>
+      <w:r>
+        <w:rPr>
+          <w:b/>
+        </w:rPr>
+        <w:t xml:space="preserve"> </w:t>
       </w:r>
       <w:r>
         <w:t>As or more, so … As, so … that, as many … than</w:t>
@@ -4699,11 +5210,19 @@
       <w:pPr>
         <w:spacing w:after="120" w:line="240" w:lineRule="auto"/>
       </w:pPr>
-      <w:r>
-        <w:rPr>
-          <w:b/>
-        </w:rPr>
-        <w:t xml:space="preserve">IC : </w:t>
+      <w:proofErr w:type="gramStart"/>
+      <w:r>
+        <w:rPr>
+          <w:b/>
+        </w:rPr>
+        <w:t>IC :</w:t>
+      </w:r>
+      <w:proofErr w:type="gramEnd"/>
+      <w:r>
+        <w:rPr>
+          <w:b/>
+        </w:rPr>
+        <w:t xml:space="preserve"> </w:t>
       </w:r>
       <w:r>
         <w:t>‘Because’ followed by a noun and ‘Because of’ followed by clause</w:t>
@@ -4744,11 +5263,19 @@
           <w:b/>
         </w:rPr>
       </w:pPr>
-      <w:r>
-        <w:rPr>
-          <w:b/>
-        </w:rPr>
-        <w:t xml:space="preserve">C : </w:t>
+      <w:proofErr w:type="gramStart"/>
+      <w:r>
+        <w:rPr>
+          <w:b/>
+        </w:rPr>
+        <w:t>C :</w:t>
+      </w:r>
+      <w:proofErr w:type="gramEnd"/>
+      <w:r>
+        <w:rPr>
+          <w:b/>
+        </w:rPr>
+        <w:t xml:space="preserve"> </w:t>
       </w:r>
       <w:r>
         <w:t>Believes/Believed that/to be</w:t>
@@ -4900,7 +5427,16 @@
           <w:color w:val="000000"/>
           <w:shd w:val="clear" w:color="auto" w:fill="FFFFFF"/>
         </w:rPr>
-        <w:t xml:space="preserve"> method </w:t>
+        <w:t xml:space="preserve"> </w:t>
+      </w:r>
+      <w:proofErr w:type="gramStart"/>
+      <w:r>
+        <w:rPr>
+          <w:rFonts w:ascii="Tahoma" w:hAnsi="Tahoma" w:cs="Tahoma"/>
+          <w:color w:val="000000"/>
+          <w:shd w:val="clear" w:color="auto" w:fill="FFFFFF"/>
+        </w:rPr>
+        <w:t xml:space="preserve">method </w:t>
       </w:r>
       <w:r>
         <w:rPr>
@@ -4918,7 +5454,17 @@
           <w:u w:val="single"/>
           <w:shd w:val="clear" w:color="auto" w:fill="FFFFFF"/>
         </w:rPr>
-        <w:t>is checking in on</w:t>
+        <w:t>is</w:t>
+      </w:r>
+      <w:proofErr w:type="gramEnd"/>
+      <w:r>
+        <w:rPr>
+          <w:rFonts w:ascii="Tahoma" w:hAnsi="Tahoma" w:cs="Tahoma"/>
+          <w:color w:val="000000"/>
+          <w:u w:val="single"/>
+          <w:shd w:val="clear" w:color="auto" w:fill="FFFFFF"/>
+        </w:rPr>
+        <w:t xml:space="preserve"> checking in on</w:t>
       </w:r>
       <w:r>
         <w:rPr>
@@ -5012,7 +5558,15 @@
         <w:t>consider &lt;noun&gt;</w:t>
       </w:r>
       <w:r>
-        <w:t>, &lt;noun&gt;  - Example</w:t>
+        <w:t>, &lt;noun</w:t>
+      </w:r>
+      <w:proofErr w:type="gramStart"/>
+      <w:r>
+        <w:t>&gt;  -</w:t>
+      </w:r>
+      <w:proofErr w:type="gramEnd"/>
+      <w:r>
+        <w:t xml:space="preserve"> Example</w:t>
       </w:r>
     </w:p>
     <w:p>
@@ -5295,7 +5849,21 @@
         <w:rPr>
           <w:b/>
         </w:rPr>
-        <w:t xml:space="preserve">IC: Demand for  - </w:t>
+        <w:t xml:space="preserve">IC: Demand </w:t>
+      </w:r>
+      <w:proofErr w:type="gramStart"/>
+      <w:r>
+        <w:rPr>
+          <w:b/>
+        </w:rPr>
+        <w:t>for  -</w:t>
+      </w:r>
+      <w:proofErr w:type="gramEnd"/>
+      <w:r>
+        <w:rPr>
+          <w:b/>
+        </w:rPr>
+        <w:t xml:space="preserve"> </w:t>
       </w:r>
       <w:r>
         <w:t>The demand for diamond is increasing in research.</w:t>
@@ -5333,8 +5901,13 @@
         </w:rPr>
         <w:t>C</w:t>
       </w:r>
-      <w:r>
-        <w:t>:Anyone disposing of waste material must pay fine.</w:t>
+      <w:proofErr w:type="gramStart"/>
+      <w:r>
+        <w:t>:Anyone</w:t>
+      </w:r>
+      <w:proofErr w:type="gramEnd"/>
+      <w:r>
+        <w:t xml:space="preserve"> disposing of waste material must pay fine.</w:t>
       </w:r>
     </w:p>
     <w:p>
@@ -5401,6 +5974,7 @@
         <w:rPr>
           <w:b/>
         </w:rPr>
+        <w:lastRenderedPageBreak/>
         <w:t xml:space="preserve">IC: </w:t>
       </w:r>
       <w:r>
@@ -5440,7 +6014,23 @@
         <w:t xml:space="preserve">C: </w:t>
       </w:r>
       <w:r>
-        <w:t xml:space="preserve">expect that, expect .. to .. , </w:t>
+        <w:t xml:space="preserve">expect that, </w:t>
+      </w:r>
+      <w:proofErr w:type="gramStart"/>
+      <w:r>
+        <w:t>expect ..</w:t>
+      </w:r>
+      <w:proofErr w:type="gramEnd"/>
+      <w:r>
+        <w:t xml:space="preserve"> </w:t>
+      </w:r>
+      <w:proofErr w:type="gramStart"/>
+      <w:r>
+        <w:t>to ..</w:t>
+      </w:r>
+      <w:proofErr w:type="gramEnd"/>
+      <w:r>
+        <w:t xml:space="preserve"> , </w:t>
       </w:r>
       <w:r>
         <w:t>expectation that</w:t>
@@ -5457,498 +6047,511 @@
         <w:rPr>
           <w:b/>
         </w:rPr>
+        <w:t>IC:</w:t>
+      </w:r>
+      <w:r>
+        <w:t xml:space="preserve"> </w:t>
+      </w:r>
+      <w:r>
+        <w:t>expected for</w:t>
+      </w:r>
+    </w:p>
+    <w:p>
+      <w:pPr>
+        <w:spacing w:after="120" w:line="240" w:lineRule="auto"/>
+        <w:rPr>
+          <w:b/>
+        </w:rPr>
+      </w:pPr>
+    </w:p>
+    <w:p>
+      <w:pPr>
+        <w:spacing w:after="120" w:line="240" w:lineRule="auto"/>
+        <w:rPr>
+          <w:b/>
+        </w:rPr>
+      </w:pPr>
+      <w:r>
+        <w:rPr>
+          <w:b/>
+        </w:rPr>
+        <w:t>From</w:t>
+      </w:r>
+    </w:p>
+    <w:p>
+      <w:pPr>
+        <w:spacing w:after="120" w:line="240" w:lineRule="auto"/>
+        <w:rPr>
+          <w:b/>
+        </w:rPr>
+      </w:pPr>
+      <w:r>
+        <w:rPr>
+          <w:b/>
+        </w:rPr>
+        <w:t xml:space="preserve">C: </w:t>
+      </w:r>
+      <w:proofErr w:type="spellStart"/>
+      <w:r>
+        <w:t>From</w:t>
+      </w:r>
+      <w:proofErr w:type="gramStart"/>
+      <w:r>
+        <w:t>..</w:t>
+      </w:r>
+      <w:proofErr w:type="gramEnd"/>
+      <w:r>
+        <w:t>TO</w:t>
+      </w:r>
+      <w:proofErr w:type="spellEnd"/>
+      <w:r>
+        <w:t>.</w:t>
+      </w:r>
+    </w:p>
+    <w:p>
+      <w:pPr>
+        <w:spacing w:after="120" w:line="240" w:lineRule="auto"/>
+      </w:pPr>
+      <w:r>
+        <w:rPr>
+          <w:b/>
+        </w:rPr>
+        <w:t xml:space="preserve">IC: </w:t>
+      </w:r>
+      <w:r>
+        <w:t>From…Down to, From… Up to…</w:t>
+      </w:r>
+    </w:p>
+    <w:p>
+      <w:pPr>
+        <w:spacing w:after="120" w:line="240" w:lineRule="auto"/>
+        <w:rPr>
+          <w:b/>
+        </w:rPr>
+      </w:pPr>
+    </w:p>
+    <w:p>
+      <w:pPr>
+        <w:spacing w:after="120" w:line="240" w:lineRule="auto"/>
+        <w:rPr>
+          <w:b/>
+        </w:rPr>
+      </w:pPr>
+      <w:r>
+        <w:rPr>
+          <w:b/>
+        </w:rPr>
+        <w:t>Guide</w:t>
+      </w:r>
+    </w:p>
+    <w:p>
+      <w:pPr>
+        <w:spacing w:after="120" w:line="240" w:lineRule="auto"/>
+        <w:rPr>
+          <w:b/>
+        </w:rPr>
+      </w:pPr>
+      <w:r>
+        <w:rPr>
+          <w:b/>
+        </w:rPr>
+        <w:t>C: to guide –</w:t>
+      </w:r>
+      <w:r>
+        <w:t xml:space="preserve"> He returned again and again to guide other slaves.</w:t>
+      </w:r>
+    </w:p>
+    <w:p>
+      <w:pPr>
+        <w:spacing w:after="120" w:line="240" w:lineRule="auto"/>
+      </w:pPr>
+      <w:r>
+        <w:rPr>
+          <w:b/>
+        </w:rPr>
+        <w:t xml:space="preserve">IC: for guiding – </w:t>
+      </w:r>
+      <w:r>
+        <w:t>He returned again and again for guiding the slaves.</w:t>
+      </w:r>
+    </w:p>
+    <w:p>
+      <w:pPr>
+        <w:spacing w:after="120" w:line="240" w:lineRule="auto"/>
+        <w:rPr>
+          <w:b/>
+        </w:rPr>
+      </w:pPr>
+    </w:p>
+    <w:p>
+      <w:pPr>
+        <w:spacing w:after="120" w:line="240" w:lineRule="auto"/>
+        <w:rPr>
+          <w:b/>
+        </w:rPr>
+      </w:pPr>
+      <w:r>
+        <w:rPr>
+          <w:b/>
+        </w:rPr>
+        <w:t>Increase</w:t>
+      </w:r>
+    </w:p>
+    <w:p>
+      <w:pPr>
+        <w:spacing w:after="120" w:line="240" w:lineRule="auto"/>
+        <w:rPr>
+          <w:b/>
+        </w:rPr>
+      </w:pPr>
+      <w:r>
+        <w:rPr>
+          <w:b/>
+        </w:rPr>
+        <w:t xml:space="preserve">C: </w:t>
+      </w:r>
+      <w:r>
+        <w:t>Increase in prices</w:t>
+      </w:r>
+    </w:p>
+    <w:p>
+      <w:pPr>
+        <w:spacing w:after="120" w:line="240" w:lineRule="auto"/>
+      </w:pPr>
+      <w:r>
+        <w:rPr>
+          <w:b/>
+        </w:rPr>
+        <w:t xml:space="preserve">C: </w:t>
+      </w:r>
+      <w:r>
+        <w:t>Increase of 40% in prices.</w:t>
+      </w:r>
+    </w:p>
+    <w:p>
+      <w:pPr>
+        <w:spacing w:after="120" w:line="240" w:lineRule="auto"/>
+        <w:rPr>
+          <w:b/>
+        </w:rPr>
+      </w:pPr>
+    </w:p>
+    <w:p>
+      <w:pPr>
+        <w:spacing w:after="120" w:line="240" w:lineRule="auto"/>
+        <w:rPr>
+          <w:b/>
+        </w:rPr>
+      </w:pPr>
+      <w:r>
+        <w:rPr>
+          <w:b/>
+        </w:rPr>
+        <w:t>IC: Increase of prices</w:t>
+      </w:r>
+    </w:p>
+    <w:p>
+      <w:pPr>
+        <w:spacing w:after="120" w:line="240" w:lineRule="auto"/>
+        <w:rPr>
+          <w:b/>
+        </w:rPr>
+      </w:pPr>
+      <w:r>
+        <w:rPr>
+          <w:b/>
+        </w:rPr>
+        <w:t>In Order to</w:t>
+      </w:r>
+    </w:p>
+    <w:p>
+      <w:pPr>
+        <w:spacing w:after="120" w:line="240" w:lineRule="auto"/>
+      </w:pPr>
+      <w:r>
+        <w:rPr>
+          <w:b/>
+        </w:rPr>
+        <w:t xml:space="preserve">C: </w:t>
+      </w:r>
+      <w:r>
+        <w:t>It is used in active voice</w:t>
+      </w:r>
+      <w:r>
+        <w:t xml:space="preserve"> - She drank coffee IN ORDER TO STAY awake.</w:t>
+      </w:r>
+    </w:p>
+    <w:p>
+      <w:pPr>
+        <w:spacing w:after="120" w:line="240" w:lineRule="auto"/>
+      </w:pPr>
+      <w:r>
+        <w:rPr>
+          <w:b/>
+        </w:rPr>
+        <w:t xml:space="preserve">IC: </w:t>
+      </w:r>
+      <w:r>
+        <w:t>If used in passive voice</w:t>
+      </w:r>
+      <w:r>
+        <w:t xml:space="preserve"> - Coffee was drunk by her TO STAY awake (or IN ORDER TO</w:t>
+      </w:r>
+    </w:p>
+    <w:p>
+      <w:pPr>
+        <w:spacing w:after="120" w:line="240" w:lineRule="auto"/>
+        <w:rPr>
+          <w:b/>
+        </w:rPr>
+      </w:pPr>
+      <w:r>
+        <w:rPr>
+          <w:b/>
+        </w:rPr>
+        <w:t>STAY awake).</w:t>
+      </w:r>
+    </w:p>
+    <w:p>
+      <w:pPr>
+        <w:spacing w:after="120" w:line="240" w:lineRule="auto"/>
+        <w:rPr>
+          <w:b/>
+        </w:rPr>
+      </w:pPr>
+    </w:p>
+    <w:p>
+      <w:pPr>
+        <w:spacing w:after="120" w:line="240" w:lineRule="auto"/>
+        <w:rPr>
+          <w:b/>
+        </w:rPr>
+      </w:pPr>
+      <w:r>
+        <w:rPr>
+          <w:b/>
+        </w:rPr>
+        <w:t>Just As</w:t>
+      </w:r>
+    </w:p>
+    <w:p>
+      <w:pPr>
+        <w:spacing w:after="120" w:line="240" w:lineRule="auto"/>
+      </w:pPr>
+      <w:r>
+        <w:rPr>
+          <w:b/>
+        </w:rPr>
+        <w:t xml:space="preserve">C: </w:t>
+      </w:r>
+      <w:r>
+        <w:t>Just as Roni wanted to see her again, so Bony wanted to see him</w:t>
+      </w:r>
+    </w:p>
+    <w:p>
+      <w:pPr>
+        <w:spacing w:after="120" w:line="240" w:lineRule="auto"/>
+        <w:rPr>
+          <w:b/>
+        </w:rPr>
+      </w:pPr>
+    </w:p>
+    <w:p>
+      <w:pPr>
+        <w:spacing w:after="120" w:line="240" w:lineRule="auto"/>
+        <w:rPr>
+          <w:b/>
+        </w:rPr>
+      </w:pPr>
+      <w:r>
+        <w:rPr>
+          <w:b/>
+        </w:rPr>
+        <w:t>Indicate</w:t>
+      </w:r>
+    </w:p>
+    <w:p>
+      <w:pPr>
+        <w:spacing w:after="120" w:line="240" w:lineRule="auto"/>
+        <w:rPr>
+          <w:b/>
+        </w:rPr>
+      </w:pPr>
+      <w:r>
+        <w:rPr>
+          <w:b/>
+        </w:rPr>
+        <w:t xml:space="preserve">C: </w:t>
+      </w:r>
+      <w:r>
+        <w:t>Indicates that, indicative of</w:t>
+      </w:r>
+    </w:p>
+    <w:p>
+      <w:pPr>
+        <w:spacing w:after="120" w:line="240" w:lineRule="auto"/>
+      </w:pPr>
+      <w:r>
+        <w:rPr>
+          <w:b/>
+        </w:rPr>
+        <w:t xml:space="preserve">IC: </w:t>
+      </w:r>
+      <w:r>
+        <w:t>I</w:t>
+      </w:r>
+      <w:r>
+        <w:t>ndicates as, indicates to, indicative that</w:t>
+      </w:r>
+    </w:p>
+    <w:p>
+      <w:pPr>
+        <w:spacing w:after="120" w:line="240" w:lineRule="auto"/>
+      </w:pPr>
+    </w:p>
+    <w:p>
+      <w:pPr>
+        <w:spacing w:after="120" w:line="240" w:lineRule="auto"/>
+        <w:rPr>
+          <w:b/>
+        </w:rPr>
+      </w:pPr>
+      <w:r>
+        <w:rPr>
+          <w:b/>
+        </w:rPr>
+        <w:t>Need</w:t>
+      </w:r>
+    </w:p>
+    <w:p>
+      <w:pPr>
+        <w:spacing w:after="120" w:line="240" w:lineRule="auto"/>
+        <w:rPr>
+          <w:b/>
+        </w:rPr>
+      </w:pPr>
+      <w:r>
+        <w:rPr>
+          <w:b/>
+        </w:rPr>
+        <w:t xml:space="preserve">C: Need for – </w:t>
+      </w:r>
+      <w:r>
+        <w:t>We are need for experts who can explain their position</w:t>
+      </w:r>
+    </w:p>
+    <w:p>
+      <w:pPr>
+        <w:spacing w:after="120" w:line="240" w:lineRule="auto"/>
+      </w:pPr>
+      <w:r>
+        <w:rPr>
+          <w:b/>
+        </w:rPr>
+        <w:t xml:space="preserve">IC: Need of – </w:t>
+      </w:r>
+      <w:r>
+        <w:t>We need that experts explain their position.</w:t>
+      </w:r>
+    </w:p>
+    <w:p>
+      <w:pPr>
+        <w:spacing w:after="120" w:line="240" w:lineRule="auto"/>
+        <w:rPr>
+          <w:b/>
+        </w:rPr>
+      </w:pPr>
+    </w:p>
+    <w:p>
+      <w:pPr>
+        <w:spacing w:after="120" w:line="240" w:lineRule="auto"/>
+        <w:rPr>
+          <w:b/>
+        </w:rPr>
+      </w:pPr>
+      <w:r>
+        <w:rPr>
+          <w:b/>
+        </w:rPr>
+        <w:t>Not…But</w:t>
+      </w:r>
+    </w:p>
+    <w:p>
+      <w:pPr>
+        <w:spacing w:after="120" w:line="240" w:lineRule="auto"/>
+      </w:pPr>
+      <w:r>
+        <w:rPr>
+          <w:b/>
+        </w:rPr>
+        <w:t xml:space="preserve">C: </w:t>
+      </w:r>
+      <w:r>
+        <w:t>A tomato is NOT a vegetable BUT RATHER a fruit.</w:t>
+      </w:r>
+    </w:p>
+    <w:p>
+      <w:pPr>
+        <w:spacing w:after="120" w:line="240" w:lineRule="auto"/>
+      </w:pPr>
+      <w:r>
+        <w:rPr>
+          <w:b/>
+        </w:rPr>
+        <w:t xml:space="preserve">IC: </w:t>
+      </w:r>
+      <w:r>
+        <w:t>She DID NOT EAT mangoes BUT other kinds of fruit.</w:t>
+      </w:r>
+    </w:p>
+    <w:p>
+      <w:pPr>
+        <w:spacing w:after="120" w:line="240" w:lineRule="auto"/>
+        <w:rPr>
+          <w:b/>
+        </w:rPr>
+      </w:pPr>
+    </w:p>
+    <w:p>
+      <w:pPr>
+        <w:spacing w:after="120" w:line="240" w:lineRule="auto"/>
+        <w:rPr>
+          <w:b/>
+        </w:rPr>
+      </w:pPr>
+      <w:r>
+        <w:rPr>
+          <w:b/>
+        </w:rPr>
+        <w:t>Not Only…But Also</w:t>
+      </w:r>
+    </w:p>
+    <w:p>
+      <w:pPr>
+        <w:spacing w:after="120" w:line="240" w:lineRule="auto"/>
+      </w:pPr>
+      <w:r>
+        <w:rPr>
+          <w:b/>
+        </w:rPr>
+        <w:t xml:space="preserve">C: </w:t>
+      </w:r>
+      <w:r>
+        <w:t xml:space="preserve">Not only…but, </w:t>
+      </w:r>
+    </w:p>
+    <w:p>
+      <w:pPr>
+        <w:spacing w:after="120" w:line="240" w:lineRule="auto"/>
+      </w:pPr>
+      <w:r>
+        <w:rPr>
+          <w:b/>
+        </w:rPr>
         <w:lastRenderedPageBreak/>
-        <w:t>IC:</w:t>
-      </w:r>
-      <w:r>
-        <w:t xml:space="preserve"> </w:t>
-      </w:r>
-      <w:r>
-        <w:t>expected for</w:t>
-      </w:r>
-    </w:p>
-    <w:p>
-      <w:pPr>
-        <w:spacing w:after="120" w:line="240" w:lineRule="auto"/>
-        <w:rPr>
-          <w:b/>
-        </w:rPr>
-      </w:pPr>
-    </w:p>
-    <w:p>
-      <w:pPr>
-        <w:spacing w:after="120" w:line="240" w:lineRule="auto"/>
-        <w:rPr>
-          <w:b/>
-        </w:rPr>
-      </w:pPr>
-      <w:r>
-        <w:rPr>
-          <w:b/>
-        </w:rPr>
-        <w:t>From</w:t>
-      </w:r>
-    </w:p>
-    <w:p>
-      <w:pPr>
-        <w:spacing w:after="120" w:line="240" w:lineRule="auto"/>
-        <w:rPr>
-          <w:b/>
-        </w:rPr>
-      </w:pPr>
-      <w:r>
-        <w:rPr>
-          <w:b/>
-        </w:rPr>
-        <w:t xml:space="preserve">C: </w:t>
-      </w:r>
-      <w:r>
-        <w:t>From..TO.</w:t>
-      </w:r>
-    </w:p>
-    <w:p>
-      <w:pPr>
-        <w:spacing w:after="120" w:line="240" w:lineRule="auto"/>
-      </w:pPr>
-      <w:r>
-        <w:rPr>
-          <w:b/>
-        </w:rPr>
         <w:t xml:space="preserve">IC: </w:t>
       </w:r>
       <w:r>
-        <w:t>From…Down to, From… Up to…</w:t>
-      </w:r>
-    </w:p>
-    <w:p>
-      <w:pPr>
-        <w:spacing w:after="120" w:line="240" w:lineRule="auto"/>
-        <w:rPr>
-          <w:b/>
-        </w:rPr>
-      </w:pPr>
-    </w:p>
-    <w:p>
-      <w:pPr>
-        <w:spacing w:after="120" w:line="240" w:lineRule="auto"/>
-        <w:rPr>
-          <w:b/>
-        </w:rPr>
-      </w:pPr>
-      <w:r>
-        <w:rPr>
-          <w:b/>
-        </w:rPr>
-        <w:t>Guide</w:t>
-      </w:r>
-    </w:p>
-    <w:p>
-      <w:pPr>
-        <w:spacing w:after="120" w:line="240" w:lineRule="auto"/>
-        <w:rPr>
-          <w:b/>
-        </w:rPr>
-      </w:pPr>
-      <w:r>
-        <w:rPr>
-          <w:b/>
-        </w:rPr>
-        <w:t>C: to guide –</w:t>
-      </w:r>
-      <w:r>
-        <w:t xml:space="preserve"> He returned again and again to guide other slaves.</w:t>
-      </w:r>
-    </w:p>
-    <w:p>
-      <w:pPr>
-        <w:spacing w:after="120" w:line="240" w:lineRule="auto"/>
-      </w:pPr>
-      <w:r>
-        <w:rPr>
-          <w:b/>
-        </w:rPr>
-        <w:t xml:space="preserve">IC: for guiding – </w:t>
-      </w:r>
-      <w:r>
-        <w:t>He returned again and again for guiding the slaves.</w:t>
-      </w:r>
-    </w:p>
-    <w:p>
-      <w:pPr>
-        <w:spacing w:after="120" w:line="240" w:lineRule="auto"/>
-        <w:rPr>
-          <w:b/>
-        </w:rPr>
-      </w:pPr>
-    </w:p>
-    <w:p>
-      <w:pPr>
-        <w:spacing w:after="120" w:line="240" w:lineRule="auto"/>
-        <w:rPr>
-          <w:b/>
-        </w:rPr>
-      </w:pPr>
-      <w:r>
-        <w:rPr>
-          <w:b/>
-        </w:rPr>
-        <w:t>Increase</w:t>
-      </w:r>
-    </w:p>
-    <w:p>
-      <w:pPr>
-        <w:spacing w:after="120" w:line="240" w:lineRule="auto"/>
-        <w:rPr>
-          <w:b/>
-        </w:rPr>
-      </w:pPr>
-      <w:r>
-        <w:rPr>
-          <w:b/>
-        </w:rPr>
-        <w:t xml:space="preserve">C: </w:t>
-      </w:r>
-      <w:r>
-        <w:t>Increase in prices</w:t>
-      </w:r>
-    </w:p>
-    <w:p>
-      <w:pPr>
-        <w:spacing w:after="120" w:line="240" w:lineRule="auto"/>
-      </w:pPr>
-      <w:r>
-        <w:rPr>
-          <w:b/>
-        </w:rPr>
-        <w:t xml:space="preserve">C: </w:t>
-      </w:r>
-      <w:r>
-        <w:t>Increase of 40% in prices.</w:t>
-      </w:r>
-    </w:p>
-    <w:p>
-      <w:pPr>
-        <w:spacing w:after="120" w:line="240" w:lineRule="auto"/>
-        <w:rPr>
-          <w:b/>
-        </w:rPr>
-      </w:pPr>
-    </w:p>
-    <w:p>
-      <w:pPr>
-        <w:spacing w:after="120" w:line="240" w:lineRule="auto"/>
-        <w:rPr>
-          <w:b/>
-        </w:rPr>
-      </w:pPr>
-      <w:r>
-        <w:rPr>
-          <w:b/>
-        </w:rPr>
-        <w:t>IC: Increase of prices</w:t>
-      </w:r>
-    </w:p>
-    <w:p>
-      <w:pPr>
-        <w:spacing w:after="120" w:line="240" w:lineRule="auto"/>
-        <w:rPr>
-          <w:b/>
-        </w:rPr>
-      </w:pPr>
-      <w:r>
-        <w:rPr>
-          <w:b/>
-        </w:rPr>
-        <w:t>In Order to</w:t>
-      </w:r>
-    </w:p>
-    <w:p>
-      <w:pPr>
-        <w:spacing w:after="120" w:line="240" w:lineRule="auto"/>
-      </w:pPr>
-      <w:r>
-        <w:rPr>
-          <w:b/>
-        </w:rPr>
-        <w:t xml:space="preserve">C: </w:t>
-      </w:r>
-      <w:r>
-        <w:t>It is used in active voice</w:t>
-      </w:r>
-      <w:r>
-        <w:t xml:space="preserve"> - She drank coffee IN ORDER TO STAY awake.</w:t>
-      </w:r>
-    </w:p>
-    <w:p>
-      <w:pPr>
-        <w:spacing w:after="120" w:line="240" w:lineRule="auto"/>
-      </w:pPr>
-      <w:r>
-        <w:rPr>
-          <w:b/>
-        </w:rPr>
-        <w:t xml:space="preserve">IC: </w:t>
-      </w:r>
-      <w:r>
-        <w:t>If used in passive voice</w:t>
-      </w:r>
-      <w:r>
-        <w:t xml:space="preserve"> - Coffee was drunk by her TO STAY awake (or IN ORDER TO</w:t>
-      </w:r>
-    </w:p>
-    <w:p>
-      <w:pPr>
-        <w:spacing w:after="120" w:line="240" w:lineRule="auto"/>
-        <w:rPr>
-          <w:b/>
-        </w:rPr>
-      </w:pPr>
-      <w:r>
-        <w:rPr>
-          <w:b/>
-        </w:rPr>
-        <w:t>STAY awake).</w:t>
-      </w:r>
-    </w:p>
-    <w:p>
-      <w:pPr>
-        <w:spacing w:after="120" w:line="240" w:lineRule="auto"/>
-        <w:rPr>
-          <w:b/>
-        </w:rPr>
-      </w:pPr>
-    </w:p>
-    <w:p>
-      <w:pPr>
-        <w:spacing w:after="120" w:line="240" w:lineRule="auto"/>
-        <w:rPr>
-          <w:b/>
-        </w:rPr>
-      </w:pPr>
-      <w:r>
-        <w:rPr>
-          <w:b/>
-        </w:rPr>
-        <w:t>Just As</w:t>
-      </w:r>
-    </w:p>
-    <w:p>
-      <w:pPr>
-        <w:spacing w:after="120" w:line="240" w:lineRule="auto"/>
-      </w:pPr>
-      <w:r>
-        <w:rPr>
-          <w:b/>
-        </w:rPr>
-        <w:t xml:space="preserve">C: </w:t>
-      </w:r>
-      <w:r>
-        <w:t>Just as Roni wanted to see her again, so Bony wanted to see him</w:t>
-      </w:r>
-    </w:p>
-    <w:p>
-      <w:pPr>
-        <w:spacing w:after="120" w:line="240" w:lineRule="auto"/>
-        <w:rPr>
-          <w:b/>
-        </w:rPr>
-      </w:pPr>
-    </w:p>
-    <w:p>
-      <w:pPr>
-        <w:spacing w:after="120" w:line="240" w:lineRule="auto"/>
-        <w:rPr>
-          <w:b/>
-        </w:rPr>
-      </w:pPr>
-      <w:r>
-        <w:rPr>
-          <w:b/>
-        </w:rPr>
-        <w:t>Indicate</w:t>
-      </w:r>
-    </w:p>
-    <w:p>
-      <w:pPr>
-        <w:spacing w:after="120" w:line="240" w:lineRule="auto"/>
-        <w:rPr>
-          <w:b/>
-        </w:rPr>
-      </w:pPr>
-      <w:r>
-        <w:rPr>
-          <w:b/>
-        </w:rPr>
-        <w:t xml:space="preserve">C: </w:t>
-      </w:r>
-      <w:r>
-        <w:t>Indicates that, indicative of</w:t>
-      </w:r>
-    </w:p>
-    <w:p>
-      <w:pPr>
-        <w:spacing w:after="120" w:line="240" w:lineRule="auto"/>
-      </w:pPr>
-      <w:r>
-        <w:rPr>
-          <w:b/>
-        </w:rPr>
-        <w:t xml:space="preserve">IC: </w:t>
-      </w:r>
-      <w:r>
-        <w:t>I</w:t>
-      </w:r>
-      <w:r>
-        <w:t>ndicates as, indicates to, indicative that</w:t>
-      </w:r>
-    </w:p>
-    <w:p>
-      <w:pPr>
-        <w:spacing w:after="120" w:line="240" w:lineRule="auto"/>
-      </w:pPr>
-    </w:p>
-    <w:p>
-      <w:pPr>
-        <w:spacing w:after="120" w:line="240" w:lineRule="auto"/>
-        <w:rPr>
-          <w:b/>
-        </w:rPr>
-      </w:pPr>
-      <w:r>
-        <w:rPr>
-          <w:b/>
-        </w:rPr>
-        <w:t>Need</w:t>
-      </w:r>
-    </w:p>
-    <w:p>
-      <w:pPr>
-        <w:spacing w:after="120" w:line="240" w:lineRule="auto"/>
-        <w:rPr>
-          <w:b/>
-        </w:rPr>
-      </w:pPr>
-      <w:r>
-        <w:rPr>
-          <w:b/>
-        </w:rPr>
-        <w:t xml:space="preserve">C: Need for – </w:t>
-      </w:r>
-      <w:r>
-        <w:t>We are need for experts who can explain their position</w:t>
-      </w:r>
-    </w:p>
-    <w:p>
-      <w:pPr>
-        <w:spacing w:after="120" w:line="240" w:lineRule="auto"/>
-      </w:pPr>
-      <w:r>
-        <w:rPr>
-          <w:b/>
-        </w:rPr>
-        <w:t xml:space="preserve">IC: Need of – </w:t>
-      </w:r>
-      <w:r>
-        <w:t>We need that experts explain their position.</w:t>
-      </w:r>
-    </w:p>
-    <w:p>
-      <w:pPr>
-        <w:spacing w:after="120" w:line="240" w:lineRule="auto"/>
-        <w:rPr>
-          <w:b/>
-        </w:rPr>
-      </w:pPr>
-    </w:p>
-    <w:p>
-      <w:pPr>
-        <w:spacing w:after="120" w:line="240" w:lineRule="auto"/>
-        <w:rPr>
-          <w:b/>
-        </w:rPr>
-      </w:pPr>
-      <w:r>
-        <w:rPr>
-          <w:b/>
-        </w:rPr>
-        <w:t>Not…But</w:t>
-      </w:r>
-    </w:p>
-    <w:p>
-      <w:pPr>
-        <w:spacing w:after="120" w:line="240" w:lineRule="auto"/>
-      </w:pPr>
-      <w:r>
-        <w:rPr>
-          <w:b/>
-        </w:rPr>
-        <w:t xml:space="preserve">C: </w:t>
-      </w:r>
-      <w:r>
-        <w:t>A tomato is NOT a vegetable BUT RATHER a fruit.</w:t>
-      </w:r>
-    </w:p>
-    <w:p>
-      <w:pPr>
-        <w:spacing w:after="120" w:line="240" w:lineRule="auto"/>
-      </w:pPr>
-      <w:r>
-        <w:rPr>
-          <w:b/>
-        </w:rPr>
-        <w:t xml:space="preserve">IC: </w:t>
-      </w:r>
-      <w:r>
-        <w:t>She DID NOT EAT mangoes BUT other kinds of fruit.</w:t>
-      </w:r>
-    </w:p>
-    <w:p>
-      <w:pPr>
-        <w:spacing w:after="120" w:line="240" w:lineRule="auto"/>
-        <w:rPr>
-          <w:b/>
-        </w:rPr>
-      </w:pPr>
-    </w:p>
-    <w:p>
-      <w:pPr>
-        <w:spacing w:after="120" w:line="240" w:lineRule="auto"/>
-        <w:rPr>
-          <w:b/>
-        </w:rPr>
-      </w:pPr>
-      <w:r>
-        <w:rPr>
-          <w:b/>
-        </w:rPr>
-        <w:t>Not Only…But Also</w:t>
-      </w:r>
-    </w:p>
-    <w:p>
-      <w:pPr>
-        <w:spacing w:after="120" w:line="240" w:lineRule="auto"/>
-      </w:pPr>
-      <w:r>
-        <w:rPr>
-          <w:b/>
-        </w:rPr>
-        <w:t xml:space="preserve">C: </w:t>
-      </w:r>
-      <w:r>
-        <w:t xml:space="preserve">Not only…but, </w:t>
-      </w:r>
-    </w:p>
-    <w:p>
-      <w:pPr>
-        <w:spacing w:after="120" w:line="240" w:lineRule="auto"/>
-      </w:pPr>
-      <w:r>
-        <w:rPr>
-          <w:b/>
-        </w:rPr>
-        <w:t xml:space="preserve">IC: </w:t>
-      </w:r>
-      <w:r>
         <w:t>Not Only…And also, Not Only…But, As well</w:t>
       </w:r>
     </w:p>
@@ -5993,7 +6596,6 @@
         <w:rPr>
           <w:b/>
         </w:rPr>
-        <w:lastRenderedPageBreak/>
         <w:t>C: Prefer X to Y</w:t>
       </w:r>
     </w:p>
@@ -6454,12 +7056,28 @@
           <w:b/>
         </w:rPr>
       </w:pPr>
-      <w:r>
-        <w:rPr>
-          <w:b/>
-        </w:rPr>
-        <w:t>Seek..From</w:t>
-      </w:r>
+      <w:proofErr w:type="spellStart"/>
+      <w:r>
+        <w:rPr>
+          <w:b/>
+        </w:rPr>
+        <w:t>Seek</w:t>
+      </w:r>
+      <w:proofErr w:type="gramStart"/>
+      <w:r>
+        <w:rPr>
+          <w:b/>
+        </w:rPr>
+        <w:t>..</w:t>
+      </w:r>
+      <w:proofErr w:type="gramEnd"/>
+      <w:r>
+        <w:rPr>
+          <w:b/>
+        </w:rPr>
+        <w:t>From</w:t>
+      </w:r>
+      <w:proofErr w:type="spellEnd"/>
     </w:p>
     <w:p>
       <w:pPr>
@@ -6492,11 +7110,33 @@
           <w:b/>
         </w:rPr>
       </w:pPr>
-      <w:r>
-        <w:rPr>
-          <w:b/>
-        </w:rPr>
-        <w:t>So..As to</w:t>
+      <w:proofErr w:type="spellStart"/>
+      <w:r>
+        <w:rPr>
+          <w:b/>
+        </w:rPr>
+        <w:t>So</w:t>
+      </w:r>
+      <w:proofErr w:type="gramStart"/>
+      <w:r>
+        <w:rPr>
+          <w:b/>
+        </w:rPr>
+        <w:t>..</w:t>
+      </w:r>
+      <w:proofErr w:type="gramEnd"/>
+      <w:r>
+        <w:rPr>
+          <w:b/>
+        </w:rPr>
+        <w:t>As</w:t>
+      </w:r>
+      <w:proofErr w:type="spellEnd"/>
+      <w:r>
+        <w:rPr>
+          <w:b/>
+        </w:rPr>
+        <w:t xml:space="preserve"> to</w:t>
       </w:r>
     </w:p>
     <w:p>
@@ -6524,7 +7164,15 @@
         <w:t xml:space="preserve">IC: </w:t>
       </w:r>
       <w:r>
-        <w:t>So Much…As to, Such…As to</w:t>
+        <w:t xml:space="preserve">So Much…As to, </w:t>
+      </w:r>
+      <w:proofErr w:type="gramStart"/>
+      <w:r>
+        <w:t>Such…</w:t>
+      </w:r>
+      <w:proofErr w:type="gramEnd"/>
+      <w:r>
+        <w:t>As to</w:t>
       </w:r>
       <w:r>
         <w:t>, so as to do</w:t>
@@ -6641,7 +7289,6 @@
         <w:rPr>
           <w:b/>
         </w:rPr>
-        <w:lastRenderedPageBreak/>
         <w:t>Such As</w:t>
       </w:r>
     </w:p>
@@ -6708,7 +7355,15 @@
         <w:t xml:space="preserve">C: </w:t>
       </w:r>
       <w:r>
-        <w:t>Following usages: More Than, More…Than… , Higher…Than… , Less… Than…</w:t>
+        <w:t>Following usages: More Than, More…Than</w:t>
+      </w:r>
+      <w:proofErr w:type="gramStart"/>
+      <w:r>
+        <w:t>… ,</w:t>
+      </w:r>
+      <w:proofErr w:type="gramEnd"/>
+      <w:r>
+        <w:t xml:space="preserve"> Higher…Than… , Less… Than…</w:t>
       </w:r>
     </w:p>
     <w:p>
@@ -6725,7 +7380,15 @@
         <w:t xml:space="preserve">More…Rather than, More…Instead of, </w:t>
       </w:r>
       <w:r>
-        <w:t xml:space="preserve">No less…as… , </w:t>
+        <w:t>No less…as</w:t>
+      </w:r>
+      <w:proofErr w:type="gramStart"/>
+      <w:r>
+        <w:t>… ,</w:t>
+      </w:r>
+      <w:proofErr w:type="gramEnd"/>
+      <w:r>
+        <w:t xml:space="preserve"> </w:t>
       </w:r>
     </w:p>
     <w:p>
@@ -6772,7 +7435,21 @@
         <w:rPr>
           <w:b/>
         </w:rPr>
-        <w:t>C:Unlike X, Y</w:t>
+        <w:t>C</w:t>
+      </w:r>
+      <w:proofErr w:type="gramStart"/>
+      <w:r>
+        <w:rPr>
+          <w:b/>
+        </w:rPr>
+        <w:t>:Unlike</w:t>
+      </w:r>
+      <w:proofErr w:type="gramEnd"/>
+      <w:r>
+        <w:rPr>
+          <w:b/>
+        </w:rPr>
+        <w:t xml:space="preserve"> X, Y</w:t>
       </w:r>
     </w:p>
     <w:p>
@@ -6945,7 +7622,21 @@
         <w:rPr>
           <w:b/>
         </w:rPr>
-        <w:t>‘for’ is preferred in placed of ‘because of’</w:t>
+        <w:t>‘</w:t>
+      </w:r>
+      <w:proofErr w:type="gramStart"/>
+      <w:r>
+        <w:rPr>
+          <w:b/>
+        </w:rPr>
+        <w:t>for</w:t>
+      </w:r>
+      <w:proofErr w:type="gramEnd"/>
+      <w:r>
+        <w:rPr>
+          <w:b/>
+        </w:rPr>
+        <w:t>’ is preferred in placed of ‘because of’</w:t>
       </w:r>
     </w:p>
     <w:p>
@@ -6965,7 +7656,21 @@
         <w:rPr>
           <w:b/>
         </w:rPr>
-        <w:t>‘since’ is preferable to ‘because of’</w:t>
+        <w:t>‘</w:t>
+      </w:r>
+      <w:proofErr w:type="gramStart"/>
+      <w:r>
+        <w:rPr>
+          <w:b/>
+        </w:rPr>
+        <w:t>since</w:t>
+      </w:r>
+      <w:proofErr w:type="gramEnd"/>
+      <w:r>
+        <w:rPr>
+          <w:b/>
+        </w:rPr>
+        <w:t>’ is preferable to ‘because of’</w:t>
       </w:r>
     </w:p>
     <w:p>
@@ -6985,7 +7690,21 @@
         <w:rPr>
           <w:b/>
         </w:rPr>
-        <w:t>‘reach of’ is preferable to ‘reach for’</w:t>
+        <w:t>‘</w:t>
+      </w:r>
+      <w:proofErr w:type="gramStart"/>
+      <w:r>
+        <w:rPr>
+          <w:b/>
+        </w:rPr>
+        <w:t>reach</w:t>
+      </w:r>
+      <w:proofErr w:type="gramEnd"/>
+      <w:r>
+        <w:rPr>
+          <w:b/>
+        </w:rPr>
+        <w:t xml:space="preserve"> of’ is preferable to ‘reach for’</w:t>
       </w:r>
     </w:p>
     <w:p>
@@ -7006,8 +7725,23 @@
           <w:bdr w:val="none" w:sz="0" w:space="0" w:color="auto" w:frame="1"/>
           <w:shd w:val="clear" w:color="auto" w:fill="F9F9F5"/>
         </w:rPr>
-        <w:t>. “100 times more area” is unidiomatic:</w:t>
-      </w:r>
+        <w:t>. “100 times more area” is unidiomatic</w:t>
+      </w:r>
+      <w:proofErr w:type="gramStart"/>
+      <w:r>
+        <w:rPr>
+          <w:rFonts w:ascii="Trebuchet MS" w:hAnsi="Trebuchet MS"/>
+          <w:b/>
+          <w:bCs/>
+          <w:color w:val="2A2A2A"/>
+          <w:sz w:val="29"/>
+          <w:szCs w:val="29"/>
+          <w:bdr w:val="none" w:sz="0" w:space="0" w:color="auto" w:frame="1"/>
+          <w:shd w:val="clear" w:color="auto" w:fill="F9F9F5"/>
+        </w:rPr>
+        <w:t>:</w:t>
+      </w:r>
+      <w:proofErr w:type="gramEnd"/>
       <w:r>
         <w:rPr>
           <w:rFonts w:ascii="Trebuchet MS" w:hAnsi="Trebuchet MS"/>
@@ -7403,7 +8137,15 @@
         <w:t xml:space="preserve">Simple </w:t>
       </w:r>
       <w:r>
-        <w:t>Gerund is the part of speech that is created by verb + [-ing]</w:t>
+        <w:t>Gerund is the part of speech that is created by verb + [-</w:t>
+      </w:r>
+      <w:proofErr w:type="spellStart"/>
+      <w:r>
+        <w:t>ing</w:t>
+      </w:r>
+      <w:proofErr w:type="spellEnd"/>
+      <w:r>
+        <w:t>]</w:t>
       </w:r>
     </w:p>
     <w:p>
@@ -7428,7 +8170,77 @@
         <w:rPr>
           <w:lang w:val="fr-FR"/>
         </w:rPr>
-        <w:t>ion noun represents some action, e.g. eruption, pollution, nomination</w:t>
+        <w:t xml:space="preserve">ion </w:t>
+      </w:r>
+      <w:proofErr w:type="spellStart"/>
+      <w:r>
+        <w:rPr>
+          <w:lang w:val="fr-FR"/>
+        </w:rPr>
+        <w:t>noun</w:t>
+      </w:r>
+      <w:proofErr w:type="spellEnd"/>
+      <w:r>
+        <w:rPr>
+          <w:lang w:val="fr-FR"/>
+        </w:rPr>
+        <w:t xml:space="preserve"> </w:t>
+      </w:r>
+      <w:proofErr w:type="spellStart"/>
+      <w:r>
+        <w:rPr>
+          <w:lang w:val="fr-FR"/>
+        </w:rPr>
+        <w:t>represents</w:t>
+      </w:r>
+      <w:proofErr w:type="spellEnd"/>
+      <w:r>
+        <w:rPr>
+          <w:lang w:val="fr-FR"/>
+        </w:rPr>
+        <w:t xml:space="preserve"> </w:t>
+      </w:r>
+      <w:proofErr w:type="spellStart"/>
+      <w:r>
+        <w:rPr>
+          <w:lang w:val="fr-FR"/>
+        </w:rPr>
+        <w:t>some</w:t>
+      </w:r>
+      <w:proofErr w:type="spellEnd"/>
+      <w:r>
+        <w:rPr>
+          <w:lang w:val="fr-FR"/>
+        </w:rPr>
+        <w:t xml:space="preserve"> action, </w:t>
+      </w:r>
+      <w:proofErr w:type="spellStart"/>
+      <w:r>
+        <w:rPr>
+          <w:lang w:val="fr-FR"/>
+        </w:rPr>
+        <w:t>e.g</w:t>
+      </w:r>
+      <w:proofErr w:type="spellEnd"/>
+      <w:r>
+        <w:rPr>
+          <w:lang w:val="fr-FR"/>
+        </w:rPr>
+        <w:t xml:space="preserve">. </w:t>
+      </w:r>
+      <w:proofErr w:type="spellStart"/>
+      <w:r>
+        <w:rPr>
+          <w:lang w:val="fr-FR"/>
+        </w:rPr>
+        <w:t>eruption</w:t>
+      </w:r>
+      <w:proofErr w:type="spellEnd"/>
+      <w:r>
+        <w:rPr>
+          <w:lang w:val="fr-FR"/>
+        </w:rPr>
+        <w:t>, pollution, nomination</w:t>
       </w:r>
       <w:r>
         <w:rPr>
@@ -7628,6 +8440,7 @@
         <w:rPr>
           <w:i/>
         </w:rPr>
+        <w:lastRenderedPageBreak/>
         <w:t>Withdrawal</w:t>
       </w:r>
       <w:r>
@@ -7688,24 +8501,47 @@
         <w:spacing w:after="120" w:line="240" w:lineRule="auto"/>
       </w:pPr>
       <w:r>
-        <w:t xml:space="preserve">1) concrete nouns, </w:t>
-      </w:r>
-    </w:p>
-    <w:p>
-      <w:pPr>
-        <w:spacing w:after="120" w:line="240" w:lineRule="auto"/>
-      </w:pPr>
-      <w:r>
-        <w:lastRenderedPageBreak/>
-        <w:t xml:space="preserve">2) action nouns and complex gerunds, and </w:t>
-      </w:r>
-    </w:p>
-    <w:p>
-      <w:pPr>
-        <w:spacing w:after="120" w:line="240" w:lineRule="auto"/>
-      </w:pPr>
-      <w:r>
-        <w:t xml:space="preserve">3) simple gerunds. </w:t>
+        <w:t xml:space="preserve">1) </w:t>
+      </w:r>
+      <w:proofErr w:type="gramStart"/>
+      <w:r>
+        <w:t>concrete</w:t>
+      </w:r>
+      <w:proofErr w:type="gramEnd"/>
+      <w:r>
+        <w:t xml:space="preserve"> nouns, </w:t>
+      </w:r>
+    </w:p>
+    <w:p>
+      <w:pPr>
+        <w:spacing w:after="120" w:line="240" w:lineRule="auto"/>
+      </w:pPr>
+      <w:r>
+        <w:t xml:space="preserve">2) </w:t>
+      </w:r>
+      <w:proofErr w:type="gramStart"/>
+      <w:r>
+        <w:t>action</w:t>
+      </w:r>
+      <w:proofErr w:type="gramEnd"/>
+      <w:r>
+        <w:t xml:space="preserve"> nouns and complex gerunds, and </w:t>
+      </w:r>
+    </w:p>
+    <w:p>
+      <w:pPr>
+        <w:spacing w:after="120" w:line="240" w:lineRule="auto"/>
+      </w:pPr>
+      <w:r>
+        <w:t xml:space="preserve">3) </w:t>
+      </w:r>
+      <w:proofErr w:type="gramStart"/>
+      <w:r>
+        <w:t>simple</w:t>
+      </w:r>
+      <w:proofErr w:type="gramEnd"/>
+      <w:r>
+        <w:t xml:space="preserve"> gerunds. </w:t>
       </w:r>
     </w:p>
     <w:p>
@@ -7848,13 +8684,21 @@
         <w:t>spanning</w:t>
       </w:r>
       <w:r>
-        <w:t xml:space="preserve"> a continent, the railroad</w:t>
+        <w:t xml:space="preserve"> a continent, the </w:t>
+      </w:r>
+      <w:proofErr w:type="gramStart"/>
+      <w:r>
+        <w:t>railroad</w:t>
       </w:r>
       <w:r>
         <w:t xml:space="preserve">  </w:t>
       </w:r>
       <w:r>
-        <w:t>changed history.</w:t>
+        <w:t>changed</w:t>
+      </w:r>
+      <w:proofErr w:type="gramEnd"/>
+      <w:r>
+        <w:t xml:space="preserve"> history.</w:t>
       </w:r>
     </w:p>
     <w:p>
@@ -8021,7 +8865,15 @@
         <w:t>Use ‘times’ to</w:t>
       </w:r>
       <w:r>
-        <w:t xml:space="preserve"> indicate direct multiplication (no ambiguation).</w:t>
+        <w:t xml:space="preserve"> indicate direct multiplication (no </w:t>
+      </w:r>
+      <w:proofErr w:type="spellStart"/>
+      <w:r>
+        <w:t>ambiguation</w:t>
+      </w:r>
+      <w:proofErr w:type="spellEnd"/>
+      <w:r>
+        <w:t>).</w:t>
       </w:r>
     </w:p>
     <w:p>
@@ -8233,6 +9085,7 @@
           <w:b/>
         </w:rPr>
       </w:pPr>
+      <w:proofErr w:type="gramStart"/>
       <w:r>
         <w:rPr>
           <w:b/>
@@ -8251,6 +9104,7 @@
         </w:rPr>
         <w:t>:</w:t>
       </w:r>
+      <w:proofErr w:type="gramEnd"/>
       <w:r>
         <w:rPr>
           <w:b/>
@@ -8423,13 +9277,21 @@
         <w:t>, his, her</w:t>
       </w:r>
       <w:r>
-        <w:t xml:space="preserve">/hers </w:t>
+        <w:t>/</w:t>
+      </w:r>
+      <w:proofErr w:type="gramStart"/>
+      <w:r>
+        <w:t xml:space="preserve">hers </w:t>
       </w:r>
       <w:r>
         <w:t xml:space="preserve"> </w:t>
       </w:r>
       <w:r>
-        <w:t>,whose, its</w:t>
+        <w:t>,whose</w:t>
+      </w:r>
+      <w:proofErr w:type="gramEnd"/>
+      <w:r>
+        <w:t>, its</w:t>
       </w:r>
     </w:p>
     <w:p>
@@ -8487,14 +9349,23 @@
         <w:t xml:space="preserve"> </w:t>
       </w:r>
       <w:r>
-        <w:t>(possessive case)</w:t>
-      </w:r>
-    </w:p>
-    <w:p>
-      <w:pPr>
-        <w:spacing w:after="120" w:line="240" w:lineRule="auto"/>
-      </w:pPr>
-      <w:r>
+        <w:t>(</w:t>
+      </w:r>
+      <w:proofErr w:type="gramStart"/>
+      <w:r>
+        <w:t>possessive</w:t>
+      </w:r>
+      <w:proofErr w:type="gramEnd"/>
+      <w:r>
+        <w:t xml:space="preserve"> case)</w:t>
+      </w:r>
+    </w:p>
+    <w:p>
+      <w:pPr>
+        <w:spacing w:after="120" w:line="240" w:lineRule="auto"/>
+      </w:pPr>
+      <w:r>
+        <w:lastRenderedPageBreak/>
         <w:t>In this sentence, MARY'S technically functions as an adjective, not a noun. Th</w:t>
       </w:r>
       <w:r>
@@ -8557,7 +9428,6 @@
         <w:spacing w:after="120" w:line="240" w:lineRule="auto"/>
       </w:pPr>
       <w:r>
-        <w:lastRenderedPageBreak/>
         <w:t>Do so coming after the sentence refers back to the antecedent action while the ‘it’ in do it refers the noun.</w:t>
       </w:r>
     </w:p>
@@ -8570,9 +9440,11 @@
       <w:pPr>
         <w:spacing w:after="120" w:line="240" w:lineRule="auto"/>
       </w:pPr>
+      <w:proofErr w:type="gramStart"/>
       <w:r>
         <w:t>Notes :</w:t>
       </w:r>
+      <w:proofErr w:type="gramEnd"/>
     </w:p>
     <w:p>
       <w:pPr>
@@ -8600,8 +9472,13 @@
       <w:pPr>
         <w:spacing w:after="120" w:line="240" w:lineRule="auto"/>
       </w:pPr>
-      <w:r>
-        <w:t xml:space="preserve">e.g. </w:t>
+      <w:proofErr w:type="gramStart"/>
+      <w:r>
+        <w:t>e.g</w:t>
+      </w:r>
+      <w:proofErr w:type="gramEnd"/>
+      <w:r>
+        <w:t xml:space="preserve">. </w:t>
       </w:r>
       <w:r>
         <w:t>New “NANO-PAPERS” incorporate fibers that give these materials strength.</w:t>
@@ -8859,7 +9736,15 @@
         <w:sym w:font="Wingdings" w:char="F0E0"/>
       </w:r>
       <w:r>
-        <w:t xml:space="preserve"> Never use the command subjunctive without a that in front of the clause containing the command subjunctive.</w:t>
+        <w:t xml:space="preserve"> Never use the command subjunctive without </w:t>
+      </w:r>
+      <w:proofErr w:type="gramStart"/>
+      <w:r>
+        <w:t>a that</w:t>
+      </w:r>
+      <w:proofErr w:type="gramEnd"/>
+      <w:r>
+        <w:t xml:space="preserve"> in front of the clause containing the command subjunctive.</w:t>
       </w:r>
     </w:p>
     <w:p>
@@ -8897,7 +9782,23 @@
         <w:t xml:space="preserve"> </w:t>
       </w:r>
       <w:r>
-        <w:t>The helping verbs would and should should NEVER go in the if part of the sentence, according to the GMAT</w:t>
+        <w:t xml:space="preserve">The helping verbs would and should </w:t>
+      </w:r>
+      <w:proofErr w:type="spellStart"/>
+      <w:r>
+        <w:t>should</w:t>
+      </w:r>
+      <w:proofErr w:type="spellEnd"/>
+      <w:r>
+        <w:t xml:space="preserve"> NEVER go in </w:t>
+      </w:r>
+      <w:proofErr w:type="gramStart"/>
+      <w:r>
+        <w:t>the if</w:t>
+      </w:r>
+      <w:proofErr w:type="gramEnd"/>
+      <w:r>
+        <w:t xml:space="preserve"> part of the sentence, according to the GMAT</w:t>
       </w:r>
       <w:r>
         <w:t xml:space="preserve">. </w:t>
@@ -9014,7 +9915,6 @@
         <w:rPr>
           <w:color w:val="FF0000"/>
         </w:rPr>
-        <w:lastRenderedPageBreak/>
         <w:t>Wrong</w:t>
       </w:r>
       <w:r>
@@ -9055,8 +9955,13 @@
       <w:pPr>
         <w:spacing w:after="120" w:line="240" w:lineRule="auto"/>
       </w:pPr>
-      <w:r>
-        <w:t>demand, dictate, insist, mandate, propose, recommend, request, stipulate,</w:t>
+      <w:proofErr w:type="gramStart"/>
+      <w:r>
+        <w:t>demand</w:t>
+      </w:r>
+      <w:proofErr w:type="gramEnd"/>
+      <w:r>
+        <w:t>, dictate, insist, mandate, propose, recommend, request, stipulate,</w:t>
       </w:r>
       <w:r>
         <w:t xml:space="preserve"> </w:t>
@@ -9087,15 +9992,43 @@
         <w:rPr>
           <w:i/>
         </w:rPr>
-        <w:t>‘require’ as as verb can take infinitive as well as ‘that’</w:t>
-      </w:r>
-    </w:p>
-    <w:p>
-      <w:pPr>
-        <w:spacing w:after="120" w:line="240" w:lineRule="auto"/>
+        <w:t>‘</w:t>
+      </w:r>
+      <w:proofErr w:type="gramStart"/>
+      <w:r>
         <w:rPr>
           <w:i/>
         </w:rPr>
+        <w:t>require</w:t>
+      </w:r>
+      <w:proofErr w:type="gramEnd"/>
+      <w:r>
+        <w:rPr>
+          <w:i/>
+        </w:rPr>
+        <w:t xml:space="preserve">’ as </w:t>
+      </w:r>
+      <w:proofErr w:type="spellStart"/>
+      <w:r>
+        <w:rPr>
+          <w:i/>
+        </w:rPr>
+        <w:t>as</w:t>
+      </w:r>
+      <w:proofErr w:type="spellEnd"/>
+      <w:r>
+        <w:rPr>
+          <w:i/>
+        </w:rPr>
+        <w:t xml:space="preserve"> verb can take infinitive as well as ‘that’</w:t>
+      </w:r>
+    </w:p>
+    <w:p>
+      <w:pPr>
+        <w:spacing w:after="120" w:line="240" w:lineRule="auto"/>
+        <w:rPr>
+          <w:i/>
+        </w:rPr>
       </w:pPr>
     </w:p>
     <w:p>
@@ -9166,12 +10099,14 @@
           <w:b/>
         </w:rPr>
       </w:pPr>
+      <w:proofErr w:type="spellStart"/>
       <w:r>
         <w:rPr>
           <w:b/>
         </w:rPr>
         <w:t>Verbals</w:t>
       </w:r>
+      <w:proofErr w:type="spellEnd"/>
     </w:p>
     <w:p>
       <w:pPr>
@@ -9187,24 +10122,37 @@
         <w:spacing w:after="120" w:line="240" w:lineRule="auto"/>
       </w:pPr>
       <w:r>
-        <w:t>The term verbals refers to verb forms used as adjectives, adverbs, or nouns; you've already learned about these earlier in the book:</w:t>
-      </w:r>
-    </w:p>
-    <w:p>
-      <w:pPr>
-        <w:spacing w:after="120" w:line="240" w:lineRule="auto"/>
-      </w:pPr>
-    </w:p>
-    <w:p>
-      <w:pPr>
-        <w:spacing w:after="120" w:line="240" w:lineRule="auto"/>
-      </w:pPr>
-      <w:r>
-        <w:t xml:space="preserve">These include </w:t>
+        <w:t xml:space="preserve">The term </w:t>
+      </w:r>
+      <w:proofErr w:type="spellStart"/>
+      <w:r>
+        <w:t>verbals</w:t>
+      </w:r>
+      <w:proofErr w:type="spellEnd"/>
+      <w:r>
+        <w:t xml:space="preserve"> refers to verb forms used as adjectives, adverbs, or nouns; you've already learned about these earlier in the book:</w:t>
+      </w:r>
+    </w:p>
+    <w:p>
+      <w:pPr>
+        <w:spacing w:after="120" w:line="240" w:lineRule="auto"/>
+      </w:pPr>
+    </w:p>
+    <w:p>
+      <w:pPr>
+        <w:spacing w:after="120" w:line="240" w:lineRule="auto"/>
+      </w:pPr>
+      <w:r>
+        <w:t xml:space="preserve">These </w:t>
+      </w:r>
+      <w:proofErr w:type="gramStart"/>
+      <w:r>
+        <w:t xml:space="preserve">include </w:t>
       </w:r>
       <w:r>
         <w:t xml:space="preserve"> :</w:t>
       </w:r>
+      <w:proofErr w:type="gramEnd"/>
     </w:p>
     <w:p>
       <w:pPr>
@@ -9304,23 +10252,52 @@
         <w:rPr>
           <w:b/>
         </w:rPr>
-        <w:t>Present participles :</w:t>
-      </w:r>
-    </w:p>
-    <w:p>
-      <w:pPr>
-        <w:spacing w:after="120" w:line="240" w:lineRule="auto"/>
-      </w:pPr>
-      <w:r>
-        <w:t>There are four members of the “-ing Dynasty,” representing four key</w:t>
-      </w:r>
-    </w:p>
-    <w:p>
-      <w:pPr>
-        <w:spacing w:after="120" w:line="240" w:lineRule="auto"/>
-      </w:pPr>
-      <w:r>
-        <w:t>uses of the -ing form:</w:t>
+        <w:t xml:space="preserve">Present </w:t>
+      </w:r>
+      <w:proofErr w:type="gramStart"/>
+      <w:r>
+        <w:rPr>
+          <w:b/>
+        </w:rPr>
+        <w:t>participles :</w:t>
+      </w:r>
+      <w:proofErr w:type="gramEnd"/>
+    </w:p>
+    <w:p>
+      <w:pPr>
+        <w:spacing w:after="120" w:line="240" w:lineRule="auto"/>
+      </w:pPr>
+      <w:r>
+        <w:t>There are four members of the “-</w:t>
+      </w:r>
+      <w:proofErr w:type="spellStart"/>
+      <w:r>
+        <w:t>ing</w:t>
+      </w:r>
+      <w:proofErr w:type="spellEnd"/>
+      <w:r>
+        <w:t xml:space="preserve"> Dynasty,” representing four key</w:t>
+      </w:r>
+    </w:p>
+    <w:p>
+      <w:pPr>
+        <w:spacing w:after="120" w:line="240" w:lineRule="auto"/>
+      </w:pPr>
+      <w:proofErr w:type="gramStart"/>
+      <w:r>
+        <w:t>uses</w:t>
+      </w:r>
+      <w:proofErr w:type="gramEnd"/>
+      <w:r>
+        <w:t xml:space="preserve"> of the -</w:t>
+      </w:r>
+      <w:proofErr w:type="spellStart"/>
+      <w:r>
+        <w:t>ing</w:t>
+      </w:r>
+      <w:proofErr w:type="spellEnd"/>
+      <w:r>
+        <w:t xml:space="preserve"> form:</w:t>
       </w:r>
     </w:p>
     <w:tbl>
@@ -9347,6 +10324,7 @@
               <w:spacing w:after="120"/>
             </w:pPr>
             <w:r>
+              <w:lastRenderedPageBreak/>
               <w:t xml:space="preserve">Verb (progressive tense) </w:t>
             </w:r>
           </w:p>
@@ -9496,7 +10474,6 @@
         <w:spacing w:after="120" w:line="240" w:lineRule="auto"/>
       </w:pPr>
       <w:r>
-        <w:lastRenderedPageBreak/>
         <w:t>In contrast, the past participle is typically used as part of a perfect-tense verb or</w:t>
       </w:r>
       <w:r>
@@ -9535,7 +10512,15 @@
               <w:spacing w:after="120"/>
             </w:pPr>
             <w:r>
-              <w:t xml:space="preserve">Verb (perfect pense) </w:t>
+              <w:t xml:space="preserve">Verb (perfect </w:t>
+            </w:r>
+            <w:proofErr w:type="spellStart"/>
+            <w:r>
+              <w:t>pense</w:t>
+            </w:r>
+            <w:proofErr w:type="spellEnd"/>
+            <w:r>
+              <w:t xml:space="preserve">) </w:t>
             </w:r>
           </w:p>
         </w:tc>
@@ -9908,7 +10893,15 @@
         <w:spacing w:after="120" w:line="240" w:lineRule="auto"/>
       </w:pPr>
       <w:r>
-        <w:t>‘this’ as a standalone is never acceptable as a pronoun.</w:t>
+        <w:t>‘</w:t>
+      </w:r>
+      <w:proofErr w:type="gramStart"/>
+      <w:r>
+        <w:t>this</w:t>
+      </w:r>
+      <w:proofErr w:type="gramEnd"/>
+      <w:r>
+        <w:t>’ as a standalone is never acceptable as a pronoun.</w:t>
       </w:r>
     </w:p>
     <w:p>
@@ -9921,7 +10914,20 @@
         <w:spacing w:after="120" w:line="240" w:lineRule="auto"/>
       </w:pPr>
       <w:r>
-        <w:t xml:space="preserve">It is allowed to omit the repeated part from the second element of comparison,even verbs, if the meaning is clear. </w:t>
+        <w:t xml:space="preserve">It is allowed to omit the repeated part from the second element of </w:t>
+      </w:r>
+      <w:proofErr w:type="spellStart"/>
+      <w:r>
+        <w:t>comparison</w:t>
+      </w:r>
+      <w:proofErr w:type="gramStart"/>
+      <w:r>
+        <w:t>,even</w:t>
+      </w:r>
+      <w:proofErr w:type="spellEnd"/>
+      <w:proofErr w:type="gramEnd"/>
+      <w:r>
+        <w:t xml:space="preserve"> verbs, if the meaning is clear. </w:t>
       </w:r>
     </w:p>
     <w:p>
@@ -9930,7 +10936,15 @@
         <w:spacing w:after="120" w:line="240" w:lineRule="auto"/>
       </w:pPr>
       <w:r>
-        <w:t>For example : Wild animals have less total fat than livestock fed on grain (have).</w:t>
+        <w:t xml:space="preserve">For </w:t>
+      </w:r>
+      <w:proofErr w:type="gramStart"/>
+      <w:r>
+        <w:t>example :</w:t>
+      </w:r>
+      <w:proofErr w:type="gramEnd"/>
+      <w:r>
+        <w:t xml:space="preserve"> Wild animals have less total fat than livestock fed on grain (have).</w:t>
       </w:r>
       <w:r>
         <w:sym w:font="Wingdings" w:char="F0E0"/>
@@ -10029,7 +11043,15 @@
         <w:spacing w:after="120" w:line="240" w:lineRule="auto"/>
       </w:pPr>
       <w:r>
-        <w:t>“which” always needs a “,” to modify adjacent noun.</w:t>
+        <w:t>“</w:t>
+      </w:r>
+      <w:proofErr w:type="gramStart"/>
+      <w:r>
+        <w:t>which</w:t>
+      </w:r>
+      <w:proofErr w:type="gramEnd"/>
+      <w:r>
+        <w:t>” always needs a “,” to modify adjacent noun.</w:t>
       </w:r>
     </w:p>
     <w:p>
@@ -10042,7 +11064,15 @@
         <w:spacing w:after="120" w:line="240" w:lineRule="auto"/>
       </w:pPr>
       <w:r>
-        <w:t>“where” can refer to community/society also e.g. This is the society where I live.</w:t>
+        <w:t>“</w:t>
+      </w:r>
+      <w:proofErr w:type="gramStart"/>
+      <w:r>
+        <w:t>where</w:t>
+      </w:r>
+      <w:proofErr w:type="gramEnd"/>
+      <w:r>
+        <w:t>” can refer to community/society also e.g. This is the society where I live.</w:t>
       </w:r>
     </w:p>
     <w:p>
@@ -10055,7 +11085,15 @@
         <w:spacing w:after="120" w:line="240" w:lineRule="auto"/>
       </w:pPr>
       <w:r>
-        <w:t>Comma + -ing either provides additional information or emits out the result of preceding clause.</w:t>
+        <w:t>Comma + -</w:t>
+      </w:r>
+      <w:proofErr w:type="spellStart"/>
+      <w:r>
+        <w:t>ing</w:t>
+      </w:r>
+      <w:proofErr w:type="spellEnd"/>
+      <w:r>
+        <w:t xml:space="preserve"> either provides additional information or emits out the result of preceding clause.</w:t>
       </w:r>
     </w:p>
     <w:p>
@@ -10081,7 +11119,15 @@
         <w:spacing w:after="120" w:line="240" w:lineRule="auto"/>
       </w:pPr>
       <w:r>
-        <w:t>‘who’ if attached to a compound noun refers to the attached compound noun and not to the individual noun attached.</w:t>
+        <w:t>‘</w:t>
+      </w:r>
+      <w:proofErr w:type="gramStart"/>
+      <w:r>
+        <w:t>who</w:t>
+      </w:r>
+      <w:proofErr w:type="gramEnd"/>
+      <w:r>
+        <w:t>’ if attached to a compound noun refers to the attached compound noun and not to the individual noun attached.</w:t>
       </w:r>
     </w:p>
     <w:p>
@@ -10131,7 +11177,15 @@
         <w:spacing w:after="120" w:line="240" w:lineRule="auto"/>
       </w:pPr>
       <w:r>
-        <w:t>-ing can modify adjacent noun</w:t>
+        <w:t>-</w:t>
+      </w:r>
+      <w:proofErr w:type="spellStart"/>
+      <w:r>
+        <w:t>ing</w:t>
+      </w:r>
+      <w:proofErr w:type="spellEnd"/>
+      <w:r>
+        <w:t xml:space="preserve"> can modify adjacent noun</w:t>
       </w:r>
     </w:p>
     <w:p>
@@ -10143,13 +11197,23 @@
         </w:numPr>
         <w:spacing w:after="120" w:line="240" w:lineRule="auto"/>
       </w:pPr>
+      <w:proofErr w:type="spellStart"/>
       <w:r>
         <w:rPr>
           <w:rFonts w:ascii="Georgia" w:hAnsi="Georgia"/>
           <w:color w:val="333333"/>
           <w:shd w:val="clear" w:color="auto" w:fill="FFFFFF"/>
         </w:rPr>
-        <w:t>on of the + PLURAL NOUN + that/who + PLURAL VERB</w:t>
+        <w:t>on</w:t>
+      </w:r>
+      <w:proofErr w:type="spellEnd"/>
+      <w:r>
+        <w:rPr>
+          <w:rFonts w:ascii="Georgia" w:hAnsi="Georgia"/>
+          <w:color w:val="333333"/>
+          <w:shd w:val="clear" w:color="auto" w:fill="FFFFFF"/>
+        </w:rPr>
+        <w:t xml:space="preserve"> of the + PLURAL NOUN + that/who + PLURAL VERB</w:t>
       </w:r>
     </w:p>
     <w:p>
@@ -10162,8 +11226,21 @@
         <w:spacing w:after="120" w:line="240" w:lineRule="auto"/>
       </w:pPr>
       <w:r>
-        <w:t>Sentence voice makes sense, it should be active+active or passive+passive</w:t>
-      </w:r>
+        <w:t xml:space="preserve">Sentence voice makes sense, it should be </w:t>
+      </w:r>
+      <w:proofErr w:type="spellStart"/>
+      <w:r>
+        <w:t>active+active</w:t>
+      </w:r>
+      <w:proofErr w:type="spellEnd"/>
+      <w:r>
+        <w:t xml:space="preserve"> or </w:t>
+      </w:r>
+      <w:proofErr w:type="spellStart"/>
+      <w:r>
+        <w:t>passive+passive</w:t>
+      </w:r>
+      <w:proofErr w:type="spellEnd"/>
     </w:p>
     <w:p>
       <w:pPr>
@@ -10303,7 +11380,15 @@
         </w:rPr>
       </w:pPr>
       <w:r>
-        <w:t>Try to grasp this struct in case sentence starts by “In” for example</w:t>
+        <w:t xml:space="preserve">Try to grasp this </w:t>
+      </w:r>
+      <w:proofErr w:type="spellStart"/>
+      <w:r>
+        <w:t>struct</w:t>
+      </w:r>
+      <w:proofErr w:type="spellEnd"/>
+      <w:r>
+        <w:t xml:space="preserve"> in case sentence starts by “In” for example</w:t>
       </w:r>
     </w:p>
     <w:p>
@@ -10441,7 +11526,15 @@
         </w:rPr>
       </w:pPr>
       <w:r>
-        <w:t>“could be potentially” is redundant.</w:t>
+        <w:t>“</w:t>
+      </w:r>
+      <w:proofErr w:type="gramStart"/>
+      <w:r>
+        <w:t>could</w:t>
+      </w:r>
+      <w:proofErr w:type="gramEnd"/>
+      <w:r>
+        <w:t xml:space="preserve"> be potentially” is redundant.</w:t>
       </w:r>
     </w:p>
     <w:p>
@@ -10464,6 +11557,7 @@
           <w:color w:val="000000"/>
           <w:shd w:val="clear" w:color="auto" w:fill="FFFFFF"/>
         </w:rPr>
+        <w:lastRenderedPageBreak/>
         <w:t xml:space="preserve"> Do not mistake ‘instead’ for ‘instead of’ in case trying to apply idiomatic expression</w:t>
       </w:r>
     </w:p>
@@ -10487,16 +11581,26 @@
           <w:color w:val="000000"/>
           <w:shd w:val="clear" w:color="auto" w:fill="FFFFFF"/>
         </w:rPr>
-        <w:t>‘What’ after comma is ambiguous</w:t>
-      </w:r>
+        <w:t xml:space="preserve">‘What’ after comma is </w:t>
+      </w:r>
+      <w:proofErr w:type="gramStart"/>
       <w:r>
         <w:rPr>
           <w:rFonts w:ascii="Tahoma" w:hAnsi="Tahoma" w:cs="Tahoma"/>
           <w:color w:val="000000"/>
           <w:shd w:val="clear" w:color="auto" w:fill="FFFFFF"/>
         </w:rPr>
+        <w:t>ambiguous</w:t>
+      </w:r>
+      <w:r>
+        <w:rPr>
+          <w:rFonts w:ascii="Tahoma" w:hAnsi="Tahoma" w:cs="Tahoma"/>
+          <w:color w:val="000000"/>
+          <w:shd w:val="clear" w:color="auto" w:fill="FFFFFF"/>
+        </w:rPr>
         <w:t>.</w:t>
       </w:r>
+      <w:proofErr w:type="gramEnd"/>
     </w:p>
     <w:p>
       <w:pPr>
@@ -10629,7 +11733,6 @@
           <w:color w:val="000000"/>
           <w:shd w:val="clear" w:color="auto" w:fill="FFFFFF"/>
         </w:rPr>
-        <w:lastRenderedPageBreak/>
         <w:t>Effort for 15-years (Wrong) ; 15-year Effort (Correct)</w:t>
       </w:r>
     </w:p>
@@ -10653,17 +11756,7 @@
           <w:color w:val="000000"/>
           <w:shd w:val="clear" w:color="auto" w:fill="FFFFFF"/>
         </w:rPr>
-        <w:t>Avoid wordy</w:t>
-      </w:r>
-      <w:bookmarkStart w:id="1" w:name="_GoBack"/>
-      <w:bookmarkEnd w:id="1"/>
-      <w:r>
-        <w:rPr>
-          <w:rFonts w:ascii="Tahoma" w:hAnsi="Tahoma" w:cs="Tahoma"/>
-          <w:color w:val="000000"/>
-          <w:shd w:val="clear" w:color="auto" w:fill="FFFFFF"/>
-        </w:rPr>
-        <w:t xml:space="preserve"> statements…Please</w:t>
+        <w:t>Avoid wordy statements…Please</w:t>
       </w:r>
     </w:p>
     <w:p>
@@ -10673,6 +11766,1208 @@
           <w:ilvl w:val="0"/>
           <w:numId w:val="22"/>
         </w:numPr>
+        <w:spacing w:after="120" w:line="240" w:lineRule="auto"/>
+        <w:rPr>
+          <w:rFonts w:ascii="Tahoma" w:hAnsi="Tahoma" w:cs="Tahoma"/>
+          <w:color w:val="000000"/>
+          <w:shd w:val="clear" w:color="auto" w:fill="FFFFFF"/>
+        </w:rPr>
+      </w:pPr>
+      <w:r>
+        <w:rPr>
+          <w:rFonts w:ascii="Tahoma" w:hAnsi="Tahoma" w:cs="Tahoma"/>
+          <w:color w:val="000000"/>
+          <w:shd w:val="clear" w:color="auto" w:fill="FFFFFF"/>
+        </w:rPr>
+        <w:t>Lie meaning something is placed and it doesn’t takes any direct object. Books lie. ‘</w:t>
+      </w:r>
+      <w:proofErr w:type="gramStart"/>
+      <w:r>
+        <w:rPr>
+          <w:rFonts w:ascii="Tahoma" w:hAnsi="Tahoma" w:cs="Tahoma"/>
+          <w:color w:val="000000"/>
+          <w:shd w:val="clear" w:color="auto" w:fill="FFFFFF"/>
+        </w:rPr>
+        <w:t>lay</w:t>
+      </w:r>
+      <w:proofErr w:type="gramEnd"/>
+      <w:r>
+        <w:rPr>
+          <w:rFonts w:ascii="Tahoma" w:hAnsi="Tahoma" w:cs="Tahoma"/>
+          <w:color w:val="000000"/>
+          <w:shd w:val="clear" w:color="auto" w:fill="FFFFFF"/>
+        </w:rPr>
+        <w:t>’ means something is laid down by somebody -&gt; Gaurav laid me down. The forms go in this way</w:t>
+      </w:r>
+    </w:p>
+    <w:p>
+      <w:pPr>
+        <w:pStyle w:val="ListParagraph"/>
+        <w:numPr>
+          <w:ilvl w:val="0"/>
+          <w:numId w:val="22"/>
+        </w:numPr>
+        <w:shd w:val="clear" w:color="auto" w:fill="FFFFFF"/>
+        <w:spacing w:beforeAutospacing="1" w:after="0" w:afterAutospacing="1" w:line="240" w:lineRule="auto"/>
+        <w:outlineLvl w:val="1"/>
+        <w:rPr>
+          <w:rFonts w:ascii="Arial" w:eastAsia="Times New Roman" w:hAnsi="Arial" w:cs="Arial"/>
+          <w:b/>
+          <w:bCs/>
+          <w:color w:val="333333"/>
+          <w:sz w:val="36"/>
+          <w:szCs w:val="36"/>
+          <w:lang w:val="fr-FR" w:eastAsia="fr-FR"/>
+        </w:rPr>
+      </w:pPr>
+      <w:r>
+        <w:rPr>
+          <w:rFonts w:ascii="Arial" w:eastAsia="Times New Roman" w:hAnsi="Arial" w:cs="Arial"/>
+          <w:b/>
+          <w:bCs/>
+          <w:color w:val="333333"/>
+          <w:sz w:val="27"/>
+          <w:szCs w:val="27"/>
+          <w:bdr w:val="none" w:sz="0" w:space="0" w:color="auto" w:frame="1"/>
+          <w:lang w:val="fr-FR" w:eastAsia="fr-FR"/>
+        </w:rPr>
+        <w:t>Lay vs. Lie Chart</w:t>
+      </w:r>
+    </w:p>
+    <w:p>
+      <w:pPr>
+        <w:pStyle w:val="ListParagraph"/>
+        <w:numPr>
+          <w:ilvl w:val="0"/>
+          <w:numId w:val="22"/>
+        </w:numPr>
+        <w:shd w:val="clear" w:color="auto" w:fill="FFFFFF"/>
+        <w:spacing w:after="0" w:line="240" w:lineRule="auto"/>
+        <w:jc w:val="center"/>
+        <w:rPr>
+          <w:rFonts w:ascii="Lucida Sans" w:eastAsia="Times New Roman" w:hAnsi="Lucida Sans" w:cs="Times New Roman"/>
+          <w:color w:val="333333"/>
+          <w:sz w:val="18"/>
+          <w:szCs w:val="18"/>
+          <w:lang w:val="fr-FR" w:eastAsia="fr-FR"/>
+        </w:rPr>
+      </w:pPr>
+      <w:r>
+        <w:rPr>
+          <w:lang w:val="fr-FR" w:eastAsia="fr-FR"/>
+        </w:rPr>
+        <w:pict>
+          <v:rect id="_x0000_i1025" style="width:523.35pt;height:.75pt" o:hralign="center" o:hrstd="t" o:hr="t" fillcolor="#a0a0a0" stroked="f"/>
+        </w:pict>
+      </w:r>
+    </w:p>
+    <w:p>
+      <w:pPr>
+        <w:pStyle w:val="ListParagraph"/>
+        <w:numPr>
+          <w:ilvl w:val="0"/>
+          <w:numId w:val="22"/>
+        </w:numPr>
+        <w:shd w:val="clear" w:color="auto" w:fill="FFFFFF"/>
+        <w:spacing w:before="100" w:beforeAutospacing="1" w:after="100" w:afterAutospacing="1" w:line="240" w:lineRule="auto"/>
+        <w:rPr>
+          <w:rFonts w:ascii="Lucida Sans" w:eastAsia="Times New Roman" w:hAnsi="Lucida Sans" w:cs="Times New Roman"/>
+          <w:color w:val="333333"/>
+          <w:sz w:val="18"/>
+          <w:szCs w:val="18"/>
+          <w:lang w:val="fr-FR" w:eastAsia="fr-FR"/>
+        </w:rPr>
+      </w:pPr>
+      <w:r>
+        <w:rPr>
+          <w:rFonts w:ascii="Lucida Sans" w:eastAsia="Times New Roman" w:hAnsi="Lucida Sans" w:cs="Times New Roman"/>
+          <w:color w:val="333333"/>
+          <w:sz w:val="18"/>
+          <w:szCs w:val="18"/>
+          <w:lang w:val="fr-FR" w:eastAsia="fr-FR"/>
+        </w:rPr>
+        <w:t>Infinitive    </w:t>
+      </w:r>
+      <w:proofErr w:type="spellStart"/>
+      <w:r>
+        <w:rPr>
+          <w:rFonts w:ascii="Lucida Sans" w:eastAsia="Times New Roman" w:hAnsi="Lucida Sans" w:cs="Times New Roman"/>
+          <w:color w:val="333333"/>
+          <w:sz w:val="18"/>
+          <w:szCs w:val="18"/>
+          <w:lang w:val="fr-FR" w:eastAsia="fr-FR"/>
+        </w:rPr>
+        <w:t>Definition</w:t>
+      </w:r>
+      <w:proofErr w:type="spellEnd"/>
+      <w:r>
+        <w:rPr>
+          <w:rFonts w:ascii="Lucida Sans" w:eastAsia="Times New Roman" w:hAnsi="Lucida Sans" w:cs="Times New Roman"/>
+          <w:color w:val="333333"/>
+          <w:sz w:val="18"/>
+          <w:szCs w:val="18"/>
+          <w:lang w:val="fr-FR" w:eastAsia="fr-FR"/>
+        </w:rPr>
+        <w:t xml:space="preserve">         </w:t>
+      </w:r>
+      <w:proofErr w:type="spellStart"/>
+      <w:r>
+        <w:rPr>
+          <w:rFonts w:ascii="Lucida Sans" w:eastAsia="Times New Roman" w:hAnsi="Lucida Sans" w:cs="Times New Roman"/>
+          <w:color w:val="333333"/>
+          <w:sz w:val="18"/>
+          <w:szCs w:val="18"/>
+          <w:lang w:val="fr-FR" w:eastAsia="fr-FR"/>
+        </w:rPr>
+        <w:t>Present</w:t>
+      </w:r>
+      <w:proofErr w:type="spellEnd"/>
+      <w:r>
+        <w:rPr>
+          <w:rFonts w:ascii="Lucida Sans" w:eastAsia="Times New Roman" w:hAnsi="Lucida Sans" w:cs="Times New Roman"/>
+          <w:color w:val="333333"/>
+          <w:sz w:val="18"/>
+          <w:szCs w:val="18"/>
+          <w:lang w:val="fr-FR" w:eastAsia="fr-FR"/>
+        </w:rPr>
+        <w:t>    </w:t>
+      </w:r>
+      <w:proofErr w:type="spellStart"/>
+      <w:r>
+        <w:rPr>
+          <w:rFonts w:ascii="Lucida Sans" w:eastAsia="Times New Roman" w:hAnsi="Lucida Sans" w:cs="Times New Roman"/>
+          <w:color w:val="333333"/>
+          <w:sz w:val="18"/>
+          <w:szCs w:val="18"/>
+          <w:lang w:val="fr-FR" w:eastAsia="fr-FR"/>
+        </w:rPr>
+        <w:t>Past</w:t>
+      </w:r>
+      <w:proofErr w:type="spellEnd"/>
+      <w:r>
+        <w:rPr>
+          <w:rFonts w:ascii="Lucida Sans" w:eastAsia="Times New Roman" w:hAnsi="Lucida Sans" w:cs="Times New Roman"/>
+          <w:color w:val="333333"/>
+          <w:sz w:val="18"/>
+          <w:szCs w:val="18"/>
+          <w:lang w:val="fr-FR" w:eastAsia="fr-FR"/>
+        </w:rPr>
+        <w:t>    </w:t>
+      </w:r>
+      <w:proofErr w:type="spellStart"/>
+      <w:r>
+        <w:rPr>
+          <w:rFonts w:ascii="Lucida Sans" w:eastAsia="Times New Roman" w:hAnsi="Lucida Sans" w:cs="Times New Roman"/>
+          <w:color w:val="333333"/>
+          <w:sz w:val="18"/>
+          <w:szCs w:val="18"/>
+          <w:lang w:val="fr-FR" w:eastAsia="fr-FR"/>
+        </w:rPr>
+        <w:t>Past</w:t>
+      </w:r>
+      <w:proofErr w:type="spellEnd"/>
+      <w:r>
+        <w:rPr>
+          <w:rFonts w:ascii="Lucida Sans" w:eastAsia="Times New Roman" w:hAnsi="Lucida Sans" w:cs="Times New Roman"/>
+          <w:color w:val="333333"/>
+          <w:sz w:val="18"/>
+          <w:szCs w:val="18"/>
+          <w:lang w:val="fr-FR" w:eastAsia="fr-FR"/>
+        </w:rPr>
+        <w:t xml:space="preserve"> </w:t>
+      </w:r>
+      <w:proofErr w:type="spellStart"/>
+      <w:r>
+        <w:rPr>
+          <w:rFonts w:ascii="Lucida Sans" w:eastAsia="Times New Roman" w:hAnsi="Lucida Sans" w:cs="Times New Roman"/>
+          <w:color w:val="333333"/>
+          <w:sz w:val="18"/>
+          <w:szCs w:val="18"/>
+          <w:lang w:val="fr-FR" w:eastAsia="fr-FR"/>
+        </w:rPr>
+        <w:t>Participle</w:t>
+      </w:r>
+      <w:proofErr w:type="spellEnd"/>
+      <w:r>
+        <w:rPr>
+          <w:rFonts w:ascii="Lucida Sans" w:eastAsia="Times New Roman" w:hAnsi="Lucida Sans" w:cs="Times New Roman"/>
+          <w:color w:val="333333"/>
+          <w:sz w:val="18"/>
+          <w:szCs w:val="18"/>
+          <w:lang w:val="fr-FR" w:eastAsia="fr-FR"/>
+        </w:rPr>
+        <w:t>    </w:t>
+      </w:r>
+      <w:proofErr w:type="spellStart"/>
+      <w:r>
+        <w:rPr>
+          <w:rFonts w:ascii="Lucida Sans" w:eastAsia="Times New Roman" w:hAnsi="Lucida Sans" w:cs="Times New Roman"/>
+          <w:color w:val="333333"/>
+          <w:sz w:val="18"/>
+          <w:szCs w:val="18"/>
+          <w:lang w:val="fr-FR" w:eastAsia="fr-FR"/>
+        </w:rPr>
+        <w:t>Present</w:t>
+      </w:r>
+      <w:proofErr w:type="spellEnd"/>
+      <w:r>
+        <w:rPr>
+          <w:rFonts w:ascii="Lucida Sans" w:eastAsia="Times New Roman" w:hAnsi="Lucida Sans" w:cs="Times New Roman"/>
+          <w:color w:val="333333"/>
+          <w:sz w:val="18"/>
+          <w:szCs w:val="18"/>
+          <w:lang w:val="fr-FR" w:eastAsia="fr-FR"/>
+        </w:rPr>
+        <w:t xml:space="preserve"> </w:t>
+      </w:r>
+      <w:proofErr w:type="spellStart"/>
+      <w:r>
+        <w:rPr>
+          <w:rFonts w:ascii="Lucida Sans" w:eastAsia="Times New Roman" w:hAnsi="Lucida Sans" w:cs="Times New Roman"/>
+          <w:color w:val="333333"/>
+          <w:sz w:val="18"/>
+          <w:szCs w:val="18"/>
+          <w:lang w:val="fr-FR" w:eastAsia="fr-FR"/>
+        </w:rPr>
+        <w:t>Participle</w:t>
+      </w:r>
+      <w:proofErr w:type="spellEnd"/>
+    </w:p>
+    <w:p>
+      <w:pPr>
+        <w:pStyle w:val="ListParagraph"/>
+        <w:numPr>
+          <w:ilvl w:val="0"/>
+          <w:numId w:val="22"/>
+        </w:numPr>
+        <w:shd w:val="clear" w:color="auto" w:fill="FFFFFF"/>
+        <w:spacing w:after="0" w:line="240" w:lineRule="auto"/>
+        <w:jc w:val="center"/>
+        <w:rPr>
+          <w:rFonts w:ascii="Lucida Sans" w:eastAsia="Times New Roman" w:hAnsi="Lucida Sans" w:cs="Times New Roman"/>
+          <w:color w:val="333333"/>
+          <w:sz w:val="18"/>
+          <w:szCs w:val="18"/>
+          <w:lang w:val="fr-FR" w:eastAsia="fr-FR"/>
+        </w:rPr>
+      </w:pPr>
+      <w:r>
+        <w:rPr>
+          <w:lang w:val="fr-FR" w:eastAsia="fr-FR"/>
+        </w:rPr>
+        <w:pict>
+          <v:rect id="_x0000_i1026" style="width:523.35pt;height:.75pt" o:hralign="center" o:hrstd="t" o:hr="t" fillcolor="#a0a0a0" stroked="f"/>
+        </w:pict>
+      </w:r>
+    </w:p>
+    <w:p>
+      <w:pPr>
+        <w:pStyle w:val="ListParagraph"/>
+        <w:numPr>
+          <w:ilvl w:val="0"/>
+          <w:numId w:val="22"/>
+        </w:numPr>
+        <w:shd w:val="clear" w:color="auto" w:fill="FFFFFF"/>
+        <w:spacing w:before="100" w:beforeAutospacing="1" w:after="100" w:afterAutospacing="1" w:line="240" w:lineRule="auto"/>
+        <w:rPr>
+          <w:rFonts w:ascii="Lucida Sans" w:eastAsia="Times New Roman" w:hAnsi="Lucida Sans" w:cs="Times New Roman"/>
+          <w:color w:val="333333"/>
+          <w:sz w:val="18"/>
+          <w:szCs w:val="18"/>
+          <w:lang w:eastAsia="fr-FR"/>
+        </w:rPr>
+      </w:pPr>
+      <w:r>
+        <w:rPr>
+          <w:rFonts w:ascii="Lucida Sans" w:eastAsia="Times New Roman" w:hAnsi="Lucida Sans" w:cs="Times New Roman"/>
+          <w:color w:val="333333"/>
+          <w:sz w:val="18"/>
+          <w:szCs w:val="18"/>
+          <w:lang w:eastAsia="fr-FR"/>
+        </w:rPr>
+        <w:t xml:space="preserve">to lay      to put or place     lay(s)      laid     </w:t>
+      </w:r>
+      <w:proofErr w:type="spellStart"/>
+      <w:r>
+        <w:rPr>
+          <w:rFonts w:ascii="Lucida Sans" w:eastAsia="Times New Roman" w:hAnsi="Lucida Sans" w:cs="Times New Roman"/>
+          <w:color w:val="333333"/>
+          <w:sz w:val="18"/>
+          <w:szCs w:val="18"/>
+          <w:lang w:eastAsia="fr-FR"/>
+        </w:rPr>
+        <w:t>laid</w:t>
+      </w:r>
+      <w:proofErr w:type="spellEnd"/>
+      <w:r>
+        <w:rPr>
+          <w:rFonts w:ascii="Lucida Sans" w:eastAsia="Times New Roman" w:hAnsi="Lucida Sans" w:cs="Times New Roman"/>
+          <w:color w:val="333333"/>
+          <w:sz w:val="18"/>
+          <w:szCs w:val="18"/>
+          <w:lang w:eastAsia="fr-FR"/>
+        </w:rPr>
+        <w:t>                  laying</w:t>
+      </w:r>
+      <w:r>
+        <w:rPr>
+          <w:rFonts w:ascii="Lucida Sans" w:eastAsia="Times New Roman" w:hAnsi="Lucida Sans" w:cs="Times New Roman"/>
+          <w:color w:val="333333"/>
+          <w:sz w:val="18"/>
+          <w:szCs w:val="18"/>
+          <w:lang w:eastAsia="fr-FR"/>
+        </w:rPr>
+        <w:br/>
+        <w:t>something down</w:t>
+      </w:r>
+    </w:p>
+    <w:p>
+      <w:pPr>
+        <w:pStyle w:val="ListParagraph"/>
+        <w:numPr>
+          <w:ilvl w:val="0"/>
+          <w:numId w:val="22"/>
+        </w:numPr>
+        <w:shd w:val="clear" w:color="auto" w:fill="FFFFFF"/>
+        <w:spacing w:before="100" w:beforeAutospacing="1" w:after="100" w:afterAutospacing="1" w:line="240" w:lineRule="auto"/>
+        <w:rPr>
+          <w:rFonts w:ascii="Lucida Sans" w:eastAsia="Times New Roman" w:hAnsi="Lucida Sans" w:cs="Times New Roman"/>
+          <w:color w:val="333333"/>
+          <w:sz w:val="18"/>
+          <w:szCs w:val="18"/>
+          <w:lang w:eastAsia="fr-FR"/>
+        </w:rPr>
+      </w:pPr>
+      <w:r>
+        <w:rPr>
+          <w:rFonts w:ascii="Lucida Sans" w:eastAsia="Times New Roman" w:hAnsi="Lucida Sans" w:cs="Times New Roman"/>
+          <w:color w:val="333333"/>
+          <w:sz w:val="18"/>
+          <w:szCs w:val="18"/>
+          <w:lang w:eastAsia="fr-FR"/>
+        </w:rPr>
+        <w:t>to lie     to rest or recline    lie(s)       lay      lain                  lying</w:t>
+      </w:r>
+    </w:p>
+    <w:p>
+      <w:pPr>
+        <w:pStyle w:val="ListParagraph"/>
+        <w:shd w:val="clear" w:color="auto" w:fill="FFFFFF"/>
+        <w:spacing w:before="100" w:beforeAutospacing="1" w:after="100" w:afterAutospacing="1" w:line="240" w:lineRule="auto"/>
+        <w:rPr>
+          <w:rFonts w:ascii="Lucida Sans" w:eastAsia="Times New Roman" w:hAnsi="Lucida Sans" w:cs="Times New Roman"/>
+          <w:color w:val="333333"/>
+          <w:sz w:val="18"/>
+          <w:szCs w:val="18"/>
+          <w:lang w:eastAsia="fr-FR"/>
+        </w:rPr>
+      </w:pPr>
+    </w:p>
+    <w:p>
+      <w:pPr>
+        <w:pStyle w:val="ListParagraph"/>
+        <w:numPr>
+          <w:ilvl w:val="0"/>
+          <w:numId w:val="22"/>
+        </w:numPr>
+        <w:spacing w:after="120" w:line="240" w:lineRule="auto"/>
+        <w:rPr>
+          <w:rFonts w:ascii="Tahoma" w:hAnsi="Tahoma" w:cs="Tahoma"/>
+          <w:color w:val="000000"/>
+          <w:shd w:val="clear" w:color="auto" w:fill="FFFFFF"/>
+        </w:rPr>
+      </w:pPr>
+      <w:r>
+        <w:rPr>
+          <w:rFonts w:ascii="Tahoma" w:hAnsi="Tahoma" w:cs="Tahoma"/>
+          <w:color w:val="000000"/>
+          <w:shd w:val="clear" w:color="auto" w:fill="FFFFFF"/>
+        </w:rPr>
+        <w:t>In case of conflict between ‘bare verb’ and ‘-</w:t>
+      </w:r>
+      <w:proofErr w:type="spellStart"/>
+      <w:r>
+        <w:rPr>
+          <w:rFonts w:ascii="Tahoma" w:hAnsi="Tahoma" w:cs="Tahoma"/>
+          <w:color w:val="000000"/>
+          <w:shd w:val="clear" w:color="auto" w:fill="FFFFFF"/>
+        </w:rPr>
+        <w:t>ing</w:t>
+      </w:r>
+      <w:proofErr w:type="spellEnd"/>
+      <w:r>
+        <w:rPr>
+          <w:rFonts w:ascii="Tahoma" w:hAnsi="Tahoma" w:cs="Tahoma"/>
+          <w:color w:val="000000"/>
+          <w:shd w:val="clear" w:color="auto" w:fill="FFFFFF"/>
+        </w:rPr>
+        <w:t xml:space="preserve"> form’, look for parallelism and choose ‘-</w:t>
+      </w:r>
+      <w:proofErr w:type="spellStart"/>
+      <w:r>
+        <w:rPr>
+          <w:rFonts w:ascii="Tahoma" w:hAnsi="Tahoma" w:cs="Tahoma"/>
+          <w:color w:val="000000"/>
+          <w:shd w:val="clear" w:color="auto" w:fill="FFFFFF"/>
+        </w:rPr>
+        <w:t>ing</w:t>
+      </w:r>
+      <w:proofErr w:type="spellEnd"/>
+      <w:r>
+        <w:rPr>
+          <w:rFonts w:ascii="Tahoma" w:hAnsi="Tahoma" w:cs="Tahoma"/>
+          <w:color w:val="000000"/>
+          <w:shd w:val="clear" w:color="auto" w:fill="FFFFFF"/>
+        </w:rPr>
+        <w:t>’ if the process is ongoing.</w:t>
+      </w:r>
+    </w:p>
+    <w:p>
+      <w:pPr>
+        <w:pStyle w:val="ListParagraph"/>
+        <w:rPr>
+          <w:rFonts w:ascii="Tahoma" w:hAnsi="Tahoma" w:cs="Tahoma"/>
+          <w:color w:val="000000"/>
+          <w:shd w:val="clear" w:color="auto" w:fill="FFFFFF"/>
+        </w:rPr>
+      </w:pPr>
+    </w:p>
+    <w:p>
+      <w:pPr>
+        <w:pStyle w:val="ListParagraph"/>
+        <w:numPr>
+          <w:ilvl w:val="0"/>
+          <w:numId w:val="22"/>
+        </w:numPr>
+        <w:spacing w:after="120" w:line="240" w:lineRule="auto"/>
+        <w:rPr>
+          <w:rFonts w:ascii="Tahoma" w:hAnsi="Tahoma" w:cs="Tahoma"/>
+          <w:color w:val="000000"/>
+          <w:shd w:val="clear" w:color="auto" w:fill="FFFFFF"/>
+        </w:rPr>
+      </w:pPr>
+      <w:r>
+        <w:rPr>
+          <w:rFonts w:ascii="Georgia" w:hAnsi="Georgia"/>
+          <w:color w:val="333333"/>
+          <w:shd w:val="clear" w:color="auto" w:fill="FFFFFF"/>
+        </w:rPr>
+        <w:t>'</w:t>
+      </w:r>
+      <w:r>
+        <w:rPr>
+          <w:rFonts w:ascii="Georgia" w:hAnsi="Georgia"/>
+          <w:b/>
+          <w:color w:val="333333"/>
+          <w:shd w:val="clear" w:color="auto" w:fill="FFFFFF"/>
+        </w:rPr>
+        <w:t>To form</w:t>
+      </w:r>
+      <w:r>
+        <w:rPr>
+          <w:rFonts w:ascii="Georgia" w:hAnsi="Georgia"/>
+          <w:color w:val="333333"/>
+          <w:shd w:val="clear" w:color="auto" w:fill="FFFFFF"/>
+        </w:rPr>
+        <w:t>' is with intent and '</w:t>
+      </w:r>
+      <w:r>
+        <w:rPr>
+          <w:rFonts w:ascii="Georgia" w:hAnsi="Georgia"/>
+          <w:b/>
+          <w:color w:val="333333"/>
+          <w:shd w:val="clear" w:color="auto" w:fill="FFFFFF"/>
+        </w:rPr>
+        <w:t xml:space="preserve">that formed </w:t>
+      </w:r>
+      <w:r>
+        <w:rPr>
+          <w:rFonts w:ascii="Georgia" w:hAnsi="Georgia"/>
+          <w:color w:val="333333"/>
+          <w:shd w:val="clear" w:color="auto" w:fill="FFFFFF"/>
+        </w:rPr>
+        <w:t>' is consequential</w:t>
+      </w:r>
+    </w:p>
+    <w:p>
+      <w:pPr>
+        <w:pStyle w:val="ListParagraph"/>
+        <w:numPr>
+          <w:ilvl w:val="0"/>
+          <w:numId w:val="22"/>
+        </w:numPr>
+        <w:spacing w:after="120" w:line="240" w:lineRule="auto"/>
+        <w:rPr>
+          <w:rFonts w:ascii="Tahoma" w:hAnsi="Tahoma" w:cs="Tahoma"/>
+          <w:color w:val="000000"/>
+          <w:shd w:val="clear" w:color="auto" w:fill="FFFFFF"/>
+        </w:rPr>
+      </w:pPr>
+      <w:r>
+        <w:rPr>
+          <w:rFonts w:ascii="Georgia" w:hAnsi="Georgia"/>
+          <w:color w:val="333333"/>
+          <w:shd w:val="clear" w:color="auto" w:fill="FFFFFF"/>
+        </w:rPr>
+        <w:t>When "Credit" is used as a noun, we use "to".</w:t>
+      </w:r>
+      <w:r>
+        <w:rPr>
+          <w:rFonts w:ascii="Georgia" w:hAnsi="Georgia"/>
+          <w:color w:val="333333"/>
+        </w:rPr>
+        <w:br/>
+      </w:r>
+      <w:r>
+        <w:rPr>
+          <w:rFonts w:ascii="Georgia" w:hAnsi="Georgia"/>
+          <w:color w:val="333333"/>
+          <w:shd w:val="clear" w:color="auto" w:fill="FFFFFF"/>
+        </w:rPr>
+        <w:t>When "credit" is used as a Verb, we use "With"</w:t>
+      </w:r>
+      <w:r>
+        <w:rPr>
+          <w:rFonts w:ascii="Georgia" w:hAnsi="Georgia"/>
+          <w:color w:val="333333"/>
+        </w:rPr>
+        <w:br/>
+      </w:r>
+      <w:r>
+        <w:rPr>
+          <w:rFonts w:ascii="Georgia" w:hAnsi="Georgia"/>
+          <w:color w:val="333333"/>
+        </w:rPr>
+        <w:br/>
+      </w:r>
+      <w:r>
+        <w:rPr>
+          <w:rFonts w:ascii="Georgia" w:hAnsi="Georgia"/>
+          <w:color w:val="333333"/>
+          <w:shd w:val="clear" w:color="auto" w:fill="FFFFFF"/>
+        </w:rPr>
+        <w:t>Ex: X gave credit to Y</w:t>
+      </w:r>
+      <w:r>
+        <w:rPr>
+          <w:rFonts w:ascii="Georgia" w:hAnsi="Georgia"/>
+          <w:color w:val="333333"/>
+        </w:rPr>
+        <w:br/>
+      </w:r>
+      <w:r>
+        <w:rPr>
+          <w:rFonts w:ascii="Georgia" w:hAnsi="Georgia"/>
+          <w:color w:val="333333"/>
+          <w:shd w:val="clear" w:color="auto" w:fill="FFFFFF"/>
+        </w:rPr>
+        <w:t>X credited Y With....</w:t>
+      </w:r>
+    </w:p>
+    <w:p>
+      <w:pPr>
+        <w:pStyle w:val="ListParagraph"/>
+        <w:numPr>
+          <w:ilvl w:val="0"/>
+          <w:numId w:val="22"/>
+        </w:numPr>
+        <w:spacing w:after="120" w:line="240" w:lineRule="auto"/>
+        <w:rPr>
+          <w:rStyle w:val="apple-converted-space"/>
+          <w:rFonts w:ascii="Tahoma" w:hAnsi="Tahoma" w:cs="Tahoma"/>
+          <w:color w:val="000000"/>
+          <w:shd w:val="clear" w:color="auto" w:fill="FFFFFF"/>
+        </w:rPr>
+      </w:pPr>
+      <w:r>
+        <w:rPr>
+          <w:rFonts w:ascii="Georgia" w:hAnsi="Georgia"/>
+          <w:color w:val="333333"/>
+          <w:shd w:val="clear" w:color="auto" w:fill="FFFFFF"/>
+        </w:rPr>
+        <w:t xml:space="preserve">Erasmus </w:t>
+      </w:r>
+      <w:proofErr w:type="spellStart"/>
+      <w:r>
+        <w:rPr>
+          <w:rFonts w:ascii="Georgia" w:hAnsi="Georgia"/>
+          <w:color w:val="333333"/>
+          <w:shd w:val="clear" w:color="auto" w:fill="FFFFFF"/>
+        </w:rPr>
+        <w:t>Montanus</w:t>
+      </w:r>
+      <w:proofErr w:type="spellEnd"/>
+      <w:r>
+        <w:rPr>
+          <w:rFonts w:ascii="Georgia" w:hAnsi="Georgia"/>
+          <w:color w:val="333333"/>
+          <w:shd w:val="clear" w:color="auto" w:fill="FFFFFF"/>
+        </w:rPr>
+        <w:t xml:space="preserve">, a seventeenth-century farce written by Ludwig </w:t>
+      </w:r>
+      <w:proofErr w:type="spellStart"/>
+      <w:r>
+        <w:rPr>
+          <w:rFonts w:ascii="Georgia" w:hAnsi="Georgia"/>
+          <w:color w:val="333333"/>
+          <w:shd w:val="clear" w:color="auto" w:fill="FFFFFF"/>
+        </w:rPr>
+        <w:t>Holberg</w:t>
+      </w:r>
+      <w:proofErr w:type="spellEnd"/>
+      <w:r>
+        <w:rPr>
+          <w:rFonts w:ascii="Georgia" w:hAnsi="Georgia"/>
+          <w:color w:val="333333"/>
+          <w:shd w:val="clear" w:color="auto" w:fill="FFFFFF"/>
+        </w:rPr>
+        <w:t>,</w:t>
+      </w:r>
+      <w:r>
+        <w:rPr>
+          <w:rStyle w:val="apple-converted-space"/>
+          <w:rFonts w:ascii="Georgia" w:hAnsi="Georgia"/>
+          <w:color w:val="333333"/>
+          <w:shd w:val="clear" w:color="auto" w:fill="FFFFFF"/>
+        </w:rPr>
+        <w:t> </w:t>
+      </w:r>
+      <w:r>
+        <w:rPr>
+          <w:rFonts w:ascii="Georgia" w:hAnsi="Georgia"/>
+          <w:color w:val="333333"/>
+          <w:u w:val="single"/>
+          <w:shd w:val="clear" w:color="auto" w:fill="FFFFFF"/>
+        </w:rPr>
+        <w:t>both predates and resembles</w:t>
+      </w:r>
+      <w:r>
+        <w:rPr>
+          <w:rStyle w:val="apple-converted-space"/>
+          <w:rFonts w:ascii="Georgia" w:hAnsi="Georgia"/>
+          <w:color w:val="333333"/>
+          <w:shd w:val="clear" w:color="auto" w:fill="FFFFFF"/>
+        </w:rPr>
+        <w:t xml:space="preserve">  </w:t>
+      </w:r>
+      <w:r>
+        <w:rPr>
+          <w:rStyle w:val="apple-converted-space"/>
+          <w:rFonts w:ascii="Georgia" w:hAnsi="Georgia"/>
+          <w:color w:val="333333"/>
+          <w:shd w:val="clear" w:color="auto" w:fill="FFFFFF"/>
+        </w:rPr>
+        <w:sym w:font="Wingdings" w:char="F0E7"/>
+      </w:r>
+      <w:r>
+        <w:rPr>
+          <w:rStyle w:val="apple-converted-space"/>
+          <w:rFonts w:ascii="Georgia" w:hAnsi="Georgia"/>
+          <w:color w:val="333333"/>
+          <w:shd w:val="clear" w:color="auto" w:fill="FFFFFF"/>
+        </w:rPr>
+        <w:t xml:space="preserve"> represents that a noun can be followed by ‘both’ keyword</w:t>
+      </w:r>
+    </w:p>
+    <w:p>
+      <w:pPr>
+        <w:pStyle w:val="ListParagraph"/>
+        <w:numPr>
+          <w:ilvl w:val="0"/>
+          <w:numId w:val="22"/>
+        </w:numPr>
+        <w:spacing w:after="120" w:line="240" w:lineRule="auto"/>
+        <w:rPr>
+          <w:rFonts w:ascii="Tahoma" w:hAnsi="Tahoma" w:cs="Tahoma"/>
+          <w:b/>
+          <w:i/>
+          <w:color w:val="000000"/>
+          <w:shd w:val="clear" w:color="auto" w:fill="FFFFFF"/>
+        </w:rPr>
+      </w:pPr>
+      <w:r>
+        <w:rPr>
+          <w:rFonts w:ascii="Tahoma" w:hAnsi="Tahoma" w:cs="Tahoma"/>
+          <w:b/>
+          <w:i/>
+          <w:color w:val="000000"/>
+          <w:shd w:val="clear" w:color="auto" w:fill="FFFFFF"/>
+        </w:rPr>
+        <w:t>Nominative Absolute</w:t>
+      </w:r>
+    </w:p>
+    <w:p>
+      <w:pPr>
+        <w:pStyle w:val="NormalWeb"/>
+        <w:shd w:val="clear" w:color="auto" w:fill="FFFFFF"/>
+        <w:spacing w:before="120" w:beforeAutospacing="0" w:after="120" w:afterAutospacing="0"/>
+        <w:ind w:left="720"/>
+        <w:rPr>
+          <w:rFonts w:ascii="Arial" w:hAnsi="Arial" w:cs="Arial"/>
+          <w:color w:val="252525"/>
+          <w:sz w:val="21"/>
+          <w:szCs w:val="21"/>
+          <w:lang w:val="en-US"/>
+        </w:rPr>
+      </w:pPr>
+      <w:r>
+        <w:rPr>
+          <w:rFonts w:ascii="Arial" w:hAnsi="Arial" w:cs="Arial"/>
+          <w:color w:val="252525"/>
+          <w:sz w:val="21"/>
+          <w:szCs w:val="21"/>
+          <w:lang w:val="en-US"/>
+        </w:rPr>
+        <w:t>One way to identify a nominative absolute is to add a</w:t>
+      </w:r>
+      <w:r>
+        <w:rPr>
+          <w:rStyle w:val="apple-converted-space"/>
+          <w:rFonts w:ascii="Arial" w:hAnsi="Arial" w:cs="Arial"/>
+          <w:color w:val="252525"/>
+          <w:sz w:val="21"/>
+          <w:szCs w:val="21"/>
+          <w:lang w:val="en-US"/>
+        </w:rPr>
+        <w:t> </w:t>
+      </w:r>
+      <w:hyperlink r:id="rId8" w:tooltip="Conjunction (grammar)" w:history="1">
+        <w:r>
+          <w:rPr>
+            <w:rStyle w:val="Hyperlink"/>
+            <w:rFonts w:ascii="Arial" w:hAnsi="Arial" w:cs="Arial"/>
+            <w:color w:val="0B0080"/>
+            <w:sz w:val="21"/>
+            <w:szCs w:val="21"/>
+            <w:lang w:val="en-US"/>
+          </w:rPr>
+          <w:t>conjunction</w:t>
+        </w:r>
+      </w:hyperlink>
+      <w:r>
+        <w:rPr>
+          <w:rStyle w:val="apple-converted-space"/>
+          <w:rFonts w:ascii="Arial" w:hAnsi="Arial" w:cs="Arial"/>
+          <w:color w:val="252525"/>
+          <w:sz w:val="21"/>
+          <w:szCs w:val="21"/>
+          <w:lang w:val="en-US"/>
+        </w:rPr>
+        <w:t> </w:t>
+      </w:r>
+      <w:r>
+        <w:rPr>
+          <w:rFonts w:ascii="Arial" w:hAnsi="Arial" w:cs="Arial"/>
+          <w:color w:val="252525"/>
+          <w:sz w:val="21"/>
+          <w:szCs w:val="21"/>
+          <w:lang w:val="en-US"/>
+        </w:rPr>
+        <w:t>and a verb: one can always create a subordinate clause out of a nominative absolute by adding a subordinate conjunction (such as "after" or "because") and a form of the verb</w:t>
+      </w:r>
+      <w:r>
+        <w:rPr>
+          <w:rStyle w:val="apple-converted-space"/>
+          <w:rFonts w:ascii="Arial" w:hAnsi="Arial" w:cs="Arial"/>
+          <w:color w:val="252525"/>
+          <w:sz w:val="21"/>
+          <w:szCs w:val="21"/>
+          <w:lang w:val="en-US"/>
+        </w:rPr>
+        <w:t> </w:t>
+      </w:r>
+      <w:r>
+        <w:rPr>
+          <w:rFonts w:ascii="Arial" w:hAnsi="Arial" w:cs="Arial"/>
+          <w:i/>
+          <w:iCs/>
+          <w:color w:val="252525"/>
+          <w:sz w:val="21"/>
+          <w:szCs w:val="21"/>
+          <w:lang w:val="en-US"/>
+        </w:rPr>
+        <w:t>to be</w:t>
+      </w:r>
+      <w:r>
+        <w:rPr>
+          <w:rFonts w:ascii="Arial" w:hAnsi="Arial" w:cs="Arial"/>
+          <w:color w:val="252525"/>
+          <w:sz w:val="21"/>
+          <w:szCs w:val="21"/>
+          <w:lang w:val="en-US"/>
+        </w:rPr>
+        <w:t>.</w:t>
+      </w:r>
+    </w:p>
+    <w:p>
+      <w:pPr>
+        <w:pStyle w:val="ListParagraph"/>
+        <w:shd w:val="clear" w:color="auto" w:fill="FFFFFF"/>
+        <w:spacing w:after="24"/>
+        <w:rPr>
+          <w:rFonts w:ascii="Arial" w:hAnsi="Arial" w:cs="Arial"/>
+          <w:b/>
+          <w:bCs/>
+          <w:color w:val="252525"/>
+          <w:sz w:val="21"/>
+          <w:szCs w:val="21"/>
+        </w:rPr>
+      </w:pPr>
+      <w:r>
+        <w:rPr>
+          <w:rFonts w:ascii="Arial" w:hAnsi="Arial" w:cs="Arial"/>
+          <w:b/>
+          <w:bCs/>
+          <w:color w:val="252525"/>
+          <w:sz w:val="21"/>
+          <w:szCs w:val="21"/>
+        </w:rPr>
+        <w:t>Examples</w:t>
+      </w:r>
+    </w:p>
+    <w:p>
+      <w:pPr>
+        <w:pStyle w:val="ListParagraph"/>
+        <w:numPr>
+          <w:ilvl w:val="0"/>
+          <w:numId w:val="22"/>
+        </w:numPr>
+        <w:shd w:val="clear" w:color="auto" w:fill="FFFFFF"/>
+        <w:spacing w:after="24"/>
+        <w:rPr>
+          <w:rFonts w:ascii="Arial" w:hAnsi="Arial" w:cs="Arial"/>
+          <w:color w:val="252525"/>
+          <w:sz w:val="21"/>
+          <w:szCs w:val="21"/>
+        </w:rPr>
+      </w:pPr>
+      <w:r>
+        <w:rPr>
+          <w:rFonts w:ascii="Arial" w:hAnsi="Arial" w:cs="Arial"/>
+          <w:i/>
+          <w:iCs/>
+          <w:color w:val="252525"/>
+          <w:sz w:val="21"/>
+          <w:szCs w:val="21"/>
+        </w:rPr>
+        <w:t>The dragon slain,</w:t>
+      </w:r>
+      <w:r>
+        <w:rPr>
+          <w:rStyle w:val="apple-converted-space"/>
+          <w:rFonts w:ascii="Arial" w:hAnsi="Arial" w:cs="Arial"/>
+          <w:color w:val="252525"/>
+          <w:sz w:val="21"/>
+          <w:szCs w:val="21"/>
+        </w:rPr>
+        <w:t> </w:t>
+      </w:r>
+      <w:r>
+        <w:rPr>
+          <w:rFonts w:ascii="Arial" w:hAnsi="Arial" w:cs="Arial"/>
+          <w:color w:val="252525"/>
+          <w:sz w:val="21"/>
+          <w:szCs w:val="21"/>
+        </w:rPr>
+        <w:t>the knight took his rest.</w:t>
+      </w:r>
+    </w:p>
+    <w:p>
+      <w:pPr>
+        <w:pStyle w:val="ListParagraph"/>
+        <w:numPr>
+          <w:ilvl w:val="0"/>
+          <w:numId w:val="22"/>
+        </w:numPr>
+        <w:shd w:val="clear" w:color="auto" w:fill="FFFFFF"/>
+        <w:spacing w:after="24"/>
+        <w:rPr>
+          <w:rFonts w:ascii="Arial" w:hAnsi="Arial" w:cs="Arial"/>
+          <w:color w:val="252525"/>
+          <w:sz w:val="21"/>
+          <w:szCs w:val="21"/>
+        </w:rPr>
+      </w:pPr>
+      <w:r>
+        <w:rPr>
+          <w:rFonts w:ascii="Arial" w:hAnsi="Arial" w:cs="Arial"/>
+          <w:i/>
+          <w:iCs/>
+          <w:color w:val="252525"/>
+          <w:sz w:val="21"/>
+          <w:szCs w:val="21"/>
+        </w:rPr>
+        <w:t>The battle over,</w:t>
+      </w:r>
+      <w:r>
+        <w:rPr>
+          <w:rStyle w:val="apple-converted-space"/>
+          <w:rFonts w:ascii="Arial" w:hAnsi="Arial" w:cs="Arial"/>
+          <w:color w:val="252525"/>
+          <w:sz w:val="21"/>
+          <w:szCs w:val="21"/>
+        </w:rPr>
+        <w:t> </w:t>
+      </w:r>
+      <w:r>
+        <w:rPr>
+          <w:rFonts w:ascii="Arial" w:hAnsi="Arial" w:cs="Arial"/>
+          <w:color w:val="252525"/>
+          <w:sz w:val="21"/>
+          <w:szCs w:val="21"/>
+        </w:rPr>
+        <w:t>the soldiers trudged back to the camp.</w:t>
+      </w:r>
+    </w:p>
+    <w:p>
+      <w:pPr>
+        <w:pStyle w:val="NormalWeb"/>
+        <w:shd w:val="clear" w:color="auto" w:fill="FFFFFF"/>
+        <w:spacing w:before="120" w:beforeAutospacing="0" w:after="120" w:afterAutospacing="0"/>
+        <w:ind w:left="720"/>
+        <w:rPr>
+          <w:rFonts w:ascii="Arial" w:hAnsi="Arial" w:cs="Arial"/>
+          <w:color w:val="252525"/>
+          <w:sz w:val="21"/>
+          <w:szCs w:val="21"/>
+          <w:lang w:val="en-US"/>
+        </w:rPr>
+      </w:pPr>
+      <w:r>
+        <w:rPr>
+          <w:rFonts w:ascii="Arial" w:hAnsi="Arial" w:cs="Arial"/>
+          <w:color w:val="252525"/>
+          <w:sz w:val="21"/>
+          <w:szCs w:val="21"/>
+          <w:lang w:val="en-US"/>
+        </w:rPr>
+        <w:t>In each case, if a conjunction such as "after" or "because" were added before the nominative absolute as well as the verb "was", the absolute would become a subordinate clause.</w:t>
+      </w:r>
+    </w:p>
+    <w:p>
+      <w:pPr>
+        <w:pStyle w:val="ListParagraph"/>
+        <w:shd w:val="clear" w:color="auto" w:fill="FFFFFF"/>
+        <w:spacing w:after="24"/>
+        <w:rPr>
+          <w:rFonts w:ascii="Arial" w:hAnsi="Arial" w:cs="Arial"/>
+          <w:color w:val="252525"/>
+          <w:sz w:val="21"/>
+          <w:szCs w:val="21"/>
+        </w:rPr>
+      </w:pPr>
+      <w:r>
+        <w:rPr>
+          <w:rFonts w:ascii="Arial" w:hAnsi="Arial" w:cs="Arial"/>
+          <w:i/>
+          <w:iCs/>
+          <w:color w:val="252525"/>
+          <w:sz w:val="21"/>
+          <w:szCs w:val="21"/>
+        </w:rPr>
+        <w:t>Because the dragon was slain,</w:t>
+      </w:r>
+      <w:r>
+        <w:rPr>
+          <w:rStyle w:val="apple-converted-space"/>
+          <w:rFonts w:ascii="Arial" w:hAnsi="Arial" w:cs="Arial"/>
+          <w:color w:val="252525"/>
+          <w:sz w:val="21"/>
+          <w:szCs w:val="21"/>
+        </w:rPr>
+        <w:t> </w:t>
+      </w:r>
+      <w:r>
+        <w:rPr>
+          <w:rFonts w:ascii="Arial" w:hAnsi="Arial" w:cs="Arial"/>
+          <w:color w:val="252525"/>
+          <w:sz w:val="21"/>
+          <w:szCs w:val="21"/>
+        </w:rPr>
+        <w:t>the knight took his rest.</w:t>
+      </w:r>
+    </w:p>
+    <w:p>
+      <w:pPr>
+        <w:pStyle w:val="ListParagraph"/>
+        <w:shd w:val="clear" w:color="auto" w:fill="FFFFFF"/>
+        <w:spacing w:after="24"/>
+        <w:rPr>
+          <w:rFonts w:ascii="Arial" w:hAnsi="Arial" w:cs="Arial"/>
+          <w:color w:val="252525"/>
+          <w:sz w:val="21"/>
+          <w:szCs w:val="21"/>
+        </w:rPr>
+      </w:pPr>
+      <w:r>
+        <w:rPr>
+          <w:rFonts w:ascii="Arial" w:hAnsi="Arial" w:cs="Arial"/>
+          <w:i/>
+          <w:iCs/>
+          <w:color w:val="252525"/>
+          <w:sz w:val="21"/>
+          <w:szCs w:val="21"/>
+        </w:rPr>
+        <w:t>After the battle was over,</w:t>
+      </w:r>
+      <w:r>
+        <w:rPr>
+          <w:rStyle w:val="apple-converted-space"/>
+          <w:rFonts w:ascii="Arial" w:hAnsi="Arial" w:cs="Arial"/>
+          <w:color w:val="252525"/>
+          <w:sz w:val="21"/>
+          <w:szCs w:val="21"/>
+        </w:rPr>
+        <w:t> </w:t>
+      </w:r>
+      <w:r>
+        <w:rPr>
+          <w:rFonts w:ascii="Arial" w:hAnsi="Arial" w:cs="Arial"/>
+          <w:color w:val="252525"/>
+          <w:sz w:val="21"/>
+          <w:szCs w:val="21"/>
+        </w:rPr>
+        <w:t>the soldiers trudged back to the camp</w:t>
+      </w:r>
+    </w:p>
+    <w:p>
+      <w:pPr>
+        <w:pStyle w:val="ListParagraph"/>
+        <w:numPr>
+          <w:ilvl w:val="0"/>
+          <w:numId w:val="22"/>
+        </w:numPr>
+        <w:shd w:val="clear" w:color="auto" w:fill="FFFFFF"/>
+        <w:spacing w:after="24"/>
+        <w:rPr>
+          <w:rFonts w:ascii="Arial" w:hAnsi="Arial" w:cs="Arial"/>
+          <w:color w:val="252525"/>
+          <w:sz w:val="21"/>
+          <w:szCs w:val="21"/>
+        </w:rPr>
+      </w:pPr>
+      <w:r>
+        <w:rPr>
+          <w:rFonts w:ascii="Arial" w:hAnsi="Arial" w:cs="Arial"/>
+          <w:color w:val="252525"/>
+          <w:sz w:val="21"/>
+          <w:szCs w:val="21"/>
+        </w:rPr>
+        <w:t>.</w:t>
+      </w:r>
+      <w:r>
+        <w:rPr>
+          <w:rFonts w:ascii="Arial" w:hAnsi="Arial" w:cs="Arial"/>
+          <w:i/>
+          <w:iCs/>
+          <w:color w:val="252525"/>
+          <w:sz w:val="21"/>
+          <w:szCs w:val="21"/>
+        </w:rPr>
+        <w:t xml:space="preserve"> </w:t>
+      </w:r>
+      <w:r>
+        <w:rPr>
+          <w:rFonts w:ascii="Arial" w:hAnsi="Arial" w:cs="Arial"/>
+          <w:i/>
+          <w:iCs/>
+          <w:color w:val="252525"/>
+          <w:sz w:val="21"/>
+          <w:szCs w:val="21"/>
+        </w:rPr>
+        <w:t>The dragon slain,</w:t>
+      </w:r>
+      <w:r>
+        <w:rPr>
+          <w:rStyle w:val="apple-converted-space"/>
+          <w:rFonts w:ascii="Arial" w:hAnsi="Arial" w:cs="Arial"/>
+          <w:color w:val="252525"/>
+          <w:sz w:val="21"/>
+          <w:szCs w:val="21"/>
+        </w:rPr>
+        <w:t> </w:t>
+      </w:r>
+      <w:r>
+        <w:rPr>
+          <w:rFonts w:ascii="Arial" w:hAnsi="Arial" w:cs="Arial"/>
+          <w:color w:val="252525"/>
+          <w:sz w:val="21"/>
+          <w:szCs w:val="21"/>
+        </w:rPr>
+        <w:t>the knight took his rest.</w:t>
+      </w:r>
+    </w:p>
+    <w:p>
+      <w:pPr>
+        <w:pStyle w:val="ListParagraph"/>
+        <w:shd w:val="clear" w:color="auto" w:fill="FFFFFF"/>
+        <w:spacing w:after="24"/>
+        <w:rPr>
+          <w:rFonts w:ascii="Arial" w:hAnsi="Arial" w:cs="Arial"/>
+          <w:color w:val="252525"/>
+          <w:sz w:val="21"/>
+          <w:szCs w:val="21"/>
+        </w:rPr>
+      </w:pPr>
+      <w:bookmarkStart w:id="1" w:name="_GoBack"/>
+      <w:bookmarkEnd w:id="1"/>
+    </w:p>
+    <w:p>
+      <w:pPr>
+        <w:pStyle w:val="ListParagraph"/>
+        <w:spacing w:after="120" w:line="240" w:lineRule="auto"/>
+        <w:rPr>
+          <w:rFonts w:ascii="Tahoma" w:hAnsi="Tahoma" w:cs="Tahoma"/>
+          <w:color w:val="000000"/>
+          <w:shd w:val="clear" w:color="auto" w:fill="FFFFFF"/>
+        </w:rPr>
+      </w:pPr>
+    </w:p>
+    <w:p>
+      <w:pPr>
+        <w:pStyle w:val="ListParagraph"/>
+        <w:shd w:val="clear" w:color="auto" w:fill="FFFFFF"/>
+        <w:spacing w:before="100" w:beforeAutospacing="1" w:after="100" w:afterAutospacing="1" w:line="240" w:lineRule="auto"/>
+        <w:rPr>
+          <w:rFonts w:ascii="Lucida Sans" w:eastAsia="Times New Roman" w:hAnsi="Lucida Sans" w:cs="Times New Roman"/>
+          <w:color w:val="333333"/>
+          <w:sz w:val="18"/>
+          <w:szCs w:val="18"/>
+          <w:lang w:eastAsia="fr-FR"/>
+        </w:rPr>
+      </w:pPr>
+    </w:p>
+    <w:p>
+      <w:pPr>
+        <w:pStyle w:val="ListParagraph"/>
+        <w:shd w:val="clear" w:color="auto" w:fill="FFFFFF"/>
+        <w:spacing w:before="100" w:beforeAutospacing="1" w:after="100" w:afterAutospacing="1" w:line="240" w:lineRule="auto"/>
+        <w:rPr>
+          <w:rFonts w:ascii="Lucida Sans" w:eastAsia="Times New Roman" w:hAnsi="Lucida Sans" w:cs="Times New Roman"/>
+          <w:color w:val="333333"/>
+          <w:sz w:val="18"/>
+          <w:szCs w:val="18"/>
+          <w:lang w:eastAsia="fr-FR"/>
+        </w:rPr>
+      </w:pPr>
+    </w:p>
+    <w:p>
+      <w:pPr>
+        <w:pStyle w:val="ListParagraph"/>
+        <w:shd w:val="clear" w:color="auto" w:fill="FFFFFF"/>
+        <w:spacing w:before="100" w:beforeAutospacing="1" w:after="100" w:afterAutospacing="1" w:line="240" w:lineRule="auto"/>
+        <w:rPr>
+          <w:rFonts w:ascii="Lucida Sans" w:eastAsia="Times New Roman" w:hAnsi="Lucida Sans" w:cs="Times New Roman"/>
+          <w:color w:val="333333"/>
+          <w:sz w:val="18"/>
+          <w:szCs w:val="18"/>
+          <w:lang w:eastAsia="fr-FR"/>
+        </w:rPr>
+      </w:pPr>
+    </w:p>
+    <w:p>
+      <w:pPr>
+        <w:pStyle w:val="ListParagraph"/>
         <w:spacing w:after="120" w:line="240" w:lineRule="auto"/>
         <w:rPr>
           <w:rFonts w:ascii="Tahoma" w:hAnsi="Tahoma" w:cs="Tahoma"/>
@@ -13899,6 +16194,26 @@
     <w:name w:val="Normal"/>
     <w:qFormat/>
   </w:style>
+  <w:style w:type="paragraph" w:styleId="Heading2">
+    <w:name w:val="heading 2"/>
+    <w:basedOn w:val="Normal"/>
+    <w:link w:val="Heading2Char"/>
+    <w:uiPriority w:val="9"/>
+    <w:qFormat/>
+    <w:rsid w:val="00F94C51"/>
+    <w:pPr>
+      <w:spacing w:before="100" w:beforeAutospacing="1" w:after="100" w:afterAutospacing="1" w:line="240" w:lineRule="auto"/>
+      <w:outlineLvl w:val="1"/>
+    </w:pPr>
+    <w:rPr>
+      <w:rFonts w:ascii="Times New Roman" w:eastAsia="Times New Roman" w:hAnsi="Times New Roman" w:cs="Times New Roman"/>
+      <w:b/>
+      <w:bCs/>
+      <w:sz w:val="36"/>
+      <w:szCs w:val="36"/>
+      <w:lang w:val="fr-FR" w:eastAsia="fr-FR"/>
+    </w:rPr>
+  </w:style>
   <w:style w:type="character" w:default="1" w:styleId="DefaultParagraphFont">
     <w:name w:val="Default Paragraph Font"/>
     <w:uiPriority w:val="1"/>
@@ -14520,6 +16835,32 @@
       <w:sz w:val="24"/>
       <w:szCs w:val="24"/>
       <w:lang w:val="fr-FR" w:eastAsia="fr-FR"/>
+    </w:rPr>
+  </w:style>
+  <w:style w:type="character" w:customStyle="1" w:styleId="Heading2Char">
+    <w:name w:val="Heading 2 Char"/>
+    <w:basedOn w:val="DefaultParagraphFont"/>
+    <w:link w:val="Heading2"/>
+    <w:uiPriority w:val="9"/>
+    <w:rsid w:val="00F94C51"/>
+    <w:rPr>
+      <w:rFonts w:ascii="Times New Roman" w:eastAsia="Times New Roman" w:hAnsi="Times New Roman" w:cs="Times New Roman"/>
+      <w:b/>
+      <w:bCs/>
+      <w:sz w:val="36"/>
+      <w:szCs w:val="36"/>
+      <w:lang w:val="fr-FR" w:eastAsia="fr-FR"/>
+    </w:rPr>
+  </w:style>
+  <w:style w:type="character" w:styleId="Strong">
+    <w:name w:val="Strong"/>
+    <w:basedOn w:val="DefaultParagraphFont"/>
+    <w:uiPriority w:val="22"/>
+    <w:qFormat/>
+    <w:rsid w:val="00F94C51"/>
+    <w:rPr>
+      <w:b/>
+      <w:bCs/>
     </w:rPr>
   </w:style>
 </w:styles>
@@ -14831,7 +17172,7 @@
 </file>
 
 <file path=customXml/itemProps1.xml><?xml version="1.0" encoding="utf-8"?>
-<ds:datastoreItem xmlns:ds="http://schemas.openxmlformats.org/officeDocument/2006/customXml" ds:itemID="{47B81BB1-F551-4308-B6A7-D2F5CD4E47C2}">
+<ds:datastoreItem xmlns:ds="http://schemas.openxmlformats.org/officeDocument/2006/customXml" ds:itemID="{2646E3A3-4AE7-4155-B934-087176F3C457}">
   <ds:schemaRefs>
     <ds:schemaRef ds:uri="http://schemas.openxmlformats.org/officeDocument/2006/bibliography"/>
   </ds:schemaRefs>

--- a/gmat/verbal/sentence_correction.docx
+++ b/gmat/verbal/sentence_correction.docx
@@ -1,6 +1,6 @@
 
 <file path=word/document.xml><?xml version="1.0" encoding="utf-8"?>
-<w:document xmlns:wpc="http://schemas.microsoft.com/office/word/2010/wordprocessingCanvas" xmlns:mc="http://schemas.openxmlformats.org/markup-compatibility/2006" xmlns:o="urn:schemas-microsoft-com:office:office" xmlns:r="http://schemas.openxmlformats.org/officeDocument/2006/relationships" xmlns:m="http://schemas.openxmlformats.org/officeDocument/2006/math" xmlns:v="urn:schemas-microsoft-com:vml" xmlns:wp14="http://schemas.microsoft.com/office/word/2010/wordprocessingDrawing" xmlns:wp="http://schemas.openxmlformats.org/drawingml/2006/wordprocessingDrawing" xmlns:w10="urn:schemas-microsoft-com:office:word" xmlns:w="http://schemas.openxmlformats.org/wordprocessingml/2006/main" xmlns:w14="http://schemas.microsoft.com/office/word/2010/wordml" xmlns:w15="http://schemas.microsoft.com/office/word/2012/wordml" xmlns:wpg="http://schemas.microsoft.com/office/word/2010/wordprocessingGroup" xmlns:wpi="http://schemas.microsoft.com/office/word/2010/wordprocessingInk" xmlns:wne="http://schemas.microsoft.com/office/word/2006/wordml" xmlns:wps="http://schemas.microsoft.com/office/word/2010/wordprocessingShape" mc:Ignorable="w14 w15 wp14">
+<w:document xmlns:wpc="http://schemas.microsoft.com/office/word/2010/wordprocessingCanvas" xmlns:mc="http://schemas.openxmlformats.org/markup-compatibility/2006" xmlns:o="urn:schemas-microsoft-com:office:office" xmlns:r="http://schemas.openxmlformats.org/officeDocument/2006/relationships" xmlns:m="http://schemas.openxmlformats.org/officeDocument/2006/math" xmlns:v="urn:schemas-microsoft-com:vml" xmlns:wp14="http://schemas.microsoft.com/office/word/2010/wordprocessingDrawing" xmlns:wp="http://schemas.openxmlformats.org/drawingml/2006/wordprocessingDrawing" xmlns:w10="urn:schemas-microsoft-com:office:word" xmlns:w="http://schemas.openxmlformats.org/wordprocessingml/2006/main" xmlns:w14="http://schemas.microsoft.com/office/word/2010/wordml" xmlns:wpg="http://schemas.microsoft.com/office/word/2010/wordprocessingGroup" xmlns:wpi="http://schemas.microsoft.com/office/word/2010/wordprocessingInk" xmlns:wne="http://schemas.microsoft.com/office/word/2006/wordml" xmlns:wps="http://schemas.microsoft.com/office/word/2010/wordprocessingShape" mc:Ignorable="w14 wp14">
   <w:background w:color="FFFFFF" w:themeColor="background1"/>
   <w:body>
     <w:p>
@@ -133,7 +133,7 @@
     </w:p>
     <w:tbl>
       <w:tblPr>
-        <w:tblStyle w:val="LightList-Accent3"/>
+        <w:tblStyle w:val="LightGrid"/>
         <w:tblW w:w="0" w:type="auto"/>
         <w:tblLook w:val="04A0" w:firstRow="1" w:lastRow="0" w:firstColumn="1" w:lastColumn="0" w:noHBand="0" w:noVBand="1"/>
       </w:tblPr>
@@ -153,11 +153,20 @@
           <w:p>
             <w:pPr>
               <w:spacing w:after="120"/>
+              <w:rPr>
+                <w:b w:val="0"/>
+              </w:rPr>
             </w:pPr>
             <w:r>
+              <w:rPr>
+                <w:b w:val="0"/>
+              </w:rPr>
               <w:t>aggravate (worsen</w:t>
             </w:r>
             <w:r>
+              <w:rPr>
+                <w:b w:val="0"/>
+              </w:rPr>
               <w:t>)</w:t>
             </w:r>
           </w:p>
@@ -170,8 +179,14 @@
             <w:pPr>
               <w:spacing w:after="120"/>
               <w:cnfStyle w:val="100000000000" w:firstRow="1" w:lastRow="0" w:firstColumn="0" w:lastColumn="0" w:oddVBand="0" w:evenVBand="0" w:oddHBand="0" w:evenHBand="0" w:firstRowFirstColumn="0" w:firstRowLastColumn="0" w:lastRowFirstColumn="0" w:lastRowLastColumn="0"/>
+              <w:rPr>
+                <w:b w:val="0"/>
+              </w:rPr>
             </w:pPr>
             <w:r>
+              <w:rPr>
+                <w:b w:val="0"/>
+              </w:rPr>
               <w:t>aggravating (irritating)</w:t>
             </w:r>
           </w:p>
@@ -224,6 +239,7 @@
       </w:tr>
       <w:tr>
         <w:trPr>
+          <w:cnfStyle w:val="000000010000" w:firstRow="0" w:lastRow="0" w:firstColumn="0" w:lastColumn="0" w:oddVBand="0" w:evenVBand="0" w:oddHBand="0" w:evenHBand="1" w:firstRowFirstColumn="0" w:firstRowLastColumn="0" w:lastRowFirstColumn="0" w:lastRowLastColumn="0"/>
           <w:trHeight w:val="60"/>
         </w:trPr>
         <w:tc>
@@ -253,7 +269,7 @@
           <w:p>
             <w:pPr>
               <w:spacing w:after="120"/>
-              <w:cnfStyle w:val="000000000000" w:firstRow="0" w:lastRow="0" w:firstColumn="0" w:lastColumn="0" w:oddVBand="0" w:evenVBand="0" w:oddHBand="0" w:evenHBand="0" w:firstRowFirstColumn="0" w:firstRowLastColumn="0" w:lastRowFirstColumn="0" w:lastRowLastColumn="0"/>
+              <w:cnfStyle w:val="000000010000" w:firstRow="0" w:lastRow="0" w:firstColumn="0" w:lastColumn="0" w:oddVBand="0" w:evenVBand="0" w:oddHBand="0" w:evenHBand="1" w:firstRowFirstColumn="0" w:firstRowLastColumn="0" w:lastRowFirstColumn="0" w:lastRowLastColumn="0"/>
             </w:pPr>
             <w:r>
               <w:t>loss in (decline in value)</w:t>
@@ -301,6 +317,9 @@
         </w:tc>
       </w:tr>
       <w:tr>
+        <w:trPr>
+          <w:cnfStyle w:val="000000010000" w:firstRow="0" w:lastRow="0" w:firstColumn="0" w:lastColumn="0" w:oddVBand="0" w:evenVBand="0" w:oddHBand="0" w:evenHBand="1" w:firstRowFirstColumn="0" w:firstRowLastColumn="0" w:lastRowFirstColumn="0" w:lastRowLastColumn="0"/>
+        </w:trPr>
         <w:tc>
           <w:tcPr>
             <w:cnfStyle w:val="001000000000" w:firstRow="0" w:lastRow="0" w:firstColumn="1" w:lastColumn="0" w:oddVBand="0" w:evenVBand="0" w:oddHBand="0" w:evenHBand="0" w:firstRowFirstColumn="0" w:firstRowLastColumn="0" w:lastRowFirstColumn="0" w:lastRowLastColumn="0"/>
@@ -328,7 +347,7 @@
           <w:p>
             <w:pPr>
               <w:spacing w:after="120"/>
-              <w:cnfStyle w:val="000000000000" w:firstRow="0" w:lastRow="0" w:firstColumn="0" w:lastColumn="0" w:oddVBand="0" w:evenVBand="0" w:oddHBand="0" w:evenHBand="0" w:firstRowFirstColumn="0" w:firstRowLastColumn="0" w:lastRowFirstColumn="0" w:lastRowLastColumn="0"/>
+              <w:cnfStyle w:val="000000010000" w:firstRow="0" w:lastRow="0" w:firstColumn="0" w:lastColumn="0" w:oddVBand="0" w:evenVBand="0" w:oddHBand="0" w:evenHBand="1" w:firstRowFirstColumn="0" w:firstRowLastColumn="0" w:lastRowFirstColumn="0" w:lastRowLastColumn="0"/>
             </w:pPr>
             <w:r>
               <w:t>native to (species that originated in)</w:t>
@@ -376,6 +395,9 @@
         </w:tc>
       </w:tr>
       <w:tr>
+        <w:trPr>
+          <w:cnfStyle w:val="000000010000" w:firstRow="0" w:lastRow="0" w:firstColumn="0" w:lastColumn="0" w:oddVBand="0" w:evenVBand="0" w:oddHBand="0" w:evenHBand="1" w:firstRowFirstColumn="0" w:firstRowLastColumn="0" w:lastRowFirstColumn="0" w:lastRowLastColumn="0"/>
+        </w:trPr>
         <w:tc>
           <w:tcPr>
             <w:cnfStyle w:val="001000000000" w:firstRow="0" w:lastRow="0" w:firstColumn="1" w:lastColumn="0" w:oddVBand="0" w:evenVBand="0" w:oddHBand="0" w:evenHBand="0" w:firstRowFirstColumn="0" w:firstRowLastColumn="0" w:lastRowFirstColumn="0" w:lastRowLastColumn="0"/>
@@ -403,7 +425,7 @@
           <w:p>
             <w:pPr>
               <w:spacing w:after="120"/>
-              <w:cnfStyle w:val="000000000000" w:firstRow="0" w:lastRow="0" w:firstColumn="0" w:lastColumn="0" w:oddVBand="0" w:evenVBand="0" w:oddHBand="0" w:evenHBand="0" w:firstRowFirstColumn="0" w:firstRowLastColumn="0" w:lastRowFirstColumn="0" w:lastRowLastColumn="0"/>
+              <w:cnfStyle w:val="000000010000" w:firstRow="0" w:lastRow="0" w:firstColumn="0" w:lastColumn="0" w:oddVBand="0" w:evenVBand="0" w:oddHBand="0" w:evenHBand="1" w:firstRowFirstColumn="0" w:firstRowLastColumn="0" w:lastRowFirstColumn="0" w:lastRowLastColumn="0"/>
             </w:pPr>
             <w:r>
               <w:t>rates for (prices for)</w:t>
@@ -451,6 +473,9 @@
         </w:tc>
       </w:tr>
       <w:tr>
+        <w:trPr>
+          <w:cnfStyle w:val="000000010000" w:firstRow="0" w:lastRow="0" w:firstColumn="0" w:lastColumn="0" w:oddVBand="0" w:evenVBand="0" w:oddHBand="0" w:evenHBand="1" w:firstRowFirstColumn="0" w:firstRowLastColumn="0" w:lastRowFirstColumn="0" w:lastRowLastColumn="0"/>
+        </w:trPr>
         <w:tc>
           <w:tcPr>
             <w:cnfStyle w:val="001000000000" w:firstRow="0" w:lastRow="0" w:firstColumn="1" w:lastColumn="0" w:oddVBand="0" w:evenVBand="0" w:oddHBand="0" w:evenHBand="0" w:firstRowFirstColumn="0" w:firstRowLastColumn="0" w:lastRowFirstColumn="0" w:lastRowLastColumn="0"/>
@@ -478,7 +503,7 @@
           <w:p>
             <w:pPr>
               <w:spacing w:after="120"/>
-              <w:cnfStyle w:val="000000000000" w:firstRow="0" w:lastRow="0" w:firstColumn="0" w:lastColumn="0" w:oddVBand="0" w:evenVBand="0" w:oddHBand="0" w:evenHBand="0" w:firstRowFirstColumn="0" w:firstRowLastColumn="0" w:lastRowFirstColumn="0" w:lastRowLastColumn="0"/>
+              <w:cnfStyle w:val="000000010000" w:firstRow="0" w:lastRow="0" w:firstColumn="0" w:lastColumn="0" w:oddVBand="0" w:evenVBand="0" w:oddHBand="0" w:evenHBand="1" w:firstRowFirstColumn="0" w:firstRowLastColumn="0" w:lastRowFirstColumn="0" w:lastRowLastColumn="0"/>
             </w:pPr>
             <w:r>
               <w:t>try doing (experiment with)</w:t>
@@ -544,11 +569,9 @@
       <w:r>
         <w:t xml:space="preserve">Now -&gt; Currently -&gt; Presently -&gt; </w:t>
       </w:r>
-      <w:proofErr w:type="gramStart"/>
       <w:r>
         <w:t>At</w:t>
       </w:r>
-      <w:proofErr w:type="gramEnd"/>
       <w:r>
         <w:t xml:space="preserve"> present</w:t>
       </w:r>
@@ -700,7 +723,6 @@
           <w:szCs w:val="24"/>
         </w:rPr>
       </w:pPr>
-      <w:proofErr w:type="gramStart"/>
       <w:r>
         <w:rPr>
           <w:b/>
@@ -717,7 +739,6 @@
         </w:rPr>
         <w:t xml:space="preserve"> :</w:t>
       </w:r>
-      <w:proofErr w:type="gramEnd"/>
     </w:p>
     <w:p>
       <w:pPr>
@@ -743,15 +764,7 @@
         <w:t>etween</w:t>
       </w:r>
       <w:r>
-        <w:t xml:space="preserve"> subject and verb to obscure the subject. </w:t>
-      </w:r>
-      <w:proofErr w:type="gramStart"/>
-      <w:r>
-        <w:t>examples</w:t>
-      </w:r>
-      <w:proofErr w:type="gramEnd"/>
-      <w:r>
-        <w:t xml:space="preserve"> are:</w:t>
+        <w:t xml:space="preserve"> subject and verb to obscure the subject. examples are:</w:t>
       </w:r>
     </w:p>
     <w:p>
@@ -770,23 +783,7 @@
         <w:t>Prepositional phrases</w:t>
       </w:r>
       <w:r>
-        <w:t xml:space="preserve"> - These actually modifies or describes parts of sentence, generally the prep phrases modifies </w:t>
-      </w:r>
-      <w:proofErr w:type="gramStart"/>
-      <w:r>
-        <w:t>the to</w:t>
-      </w:r>
-      <w:proofErr w:type="gramEnd"/>
-      <w:r>
-        <w:t xml:space="preserve"> which they are attached. Also, </w:t>
-      </w:r>
-      <w:proofErr w:type="gramStart"/>
-      <w:r>
-        <w:t>A</w:t>
-      </w:r>
-      <w:proofErr w:type="gramEnd"/>
-      <w:r>
-        <w:t xml:space="preserve"> noun in prep cannot be subject.</w:t>
+        <w:t xml:space="preserve"> - These actually modifies or describes parts of sentence, generally the prep phrases modifies the to which they are attached. Also, A noun in prep cannot be subject.</w:t>
       </w:r>
     </w:p>
     <w:p>
@@ -794,13 +791,8 @@
         <w:spacing w:after="120" w:line="240" w:lineRule="auto"/>
         <w:ind w:left="720"/>
       </w:pPr>
-      <w:proofErr w:type="gramStart"/>
-      <w:r>
-        <w:t>e.g</w:t>
-      </w:r>
-      <w:proofErr w:type="gramEnd"/>
-      <w:r>
-        <w:t xml:space="preserve">. </w:t>
+      <w:r>
+        <w:t xml:space="preserve">e.g. </w:t>
       </w:r>
       <w:r>
         <w:t xml:space="preserve">Gaurav, </w:t>
@@ -864,9 +856,58 @@
       <w:r>
         <w:t xml:space="preserve"> viz. adjectives, noun/adverbial phrases</w:t>
       </w:r>
-    </w:p>
-    <w:p>
-      <w:pPr>
+      <w:r>
+        <w:t>. A verb modifier can be :</w:t>
+      </w:r>
+    </w:p>
+    <w:p>
+      <w:pPr>
+        <w:pStyle w:val="ListParagraph"/>
+        <w:spacing w:after="120" w:line="240" w:lineRule="auto"/>
+        <w:rPr>
+          <w:i/>
+        </w:rPr>
+      </w:pPr>
+      <w:r>
+        <w:rPr>
+          <w:i/>
+        </w:rPr>
+        <w:t>An adverb : I will go to the bed soon.</w:t>
+      </w:r>
+    </w:p>
+    <w:p>
+      <w:pPr>
+        <w:pStyle w:val="ListParagraph"/>
+        <w:spacing w:after="120" w:line="240" w:lineRule="auto"/>
+        <w:rPr>
+          <w:i/>
+        </w:rPr>
+      </w:pPr>
+      <w:r>
+        <w:rPr>
+          <w:i/>
+        </w:rPr>
+        <w:t>An adverbial phrase : I will go to the bed in the night ( Notice: preposition + Noun )</w:t>
+      </w:r>
+    </w:p>
+    <w:p>
+      <w:pPr>
+        <w:pStyle w:val="ListParagraph"/>
+        <w:spacing w:after="120" w:line="240" w:lineRule="auto"/>
+        <w:rPr>
+          <w:i/>
+        </w:rPr>
+      </w:pPr>
+      <w:r>
+        <w:rPr>
+          <w:i/>
+        </w:rPr>
+        <w:t>An adverbial clause : I will go to the bed when I have finished my homework.</w:t>
+      </w:r>
+    </w:p>
+    <w:p>
+      <w:pPr>
+        <w:pStyle w:val="ListParagraph"/>
         <w:spacing w:after="120" w:line="240" w:lineRule="auto"/>
       </w:pPr>
     </w:p>
@@ -939,15 +980,7 @@
         <w:spacing w:after="120" w:line="240" w:lineRule="auto"/>
       </w:pPr>
       <w:r>
-        <w:t xml:space="preserve">Noun + 'to be' + </w:t>
-      </w:r>
-      <w:proofErr w:type="spellStart"/>
-      <w:r>
-        <w:t>VERBed</w:t>
-      </w:r>
-      <w:proofErr w:type="spellEnd"/>
-      <w:r>
-        <w:t xml:space="preserve"> - something is going to happen with the NOUN</w:t>
+        <w:t>Noun + 'to be' + VERBed - something is going to happen with the NOUN</w:t>
       </w:r>
     </w:p>
     <w:p>
@@ -960,15 +993,7 @@
         <w:spacing w:after="120" w:line="240" w:lineRule="auto"/>
       </w:pPr>
       <w:r>
-        <w:t xml:space="preserve">Parallelism is not random and superficial and it should be parallel only if the two or more ideas are </w:t>
-      </w:r>
-      <w:proofErr w:type="spellStart"/>
-      <w:r>
-        <w:t>parallel.Check</w:t>
-      </w:r>
-      <w:proofErr w:type="spellEnd"/>
-      <w:r>
-        <w:t xml:space="preserve"> the idea denoted by right hand parallel structure and match it with the LHS (context matters)</w:t>
+        <w:t>Parallelism is not random and superficial and it should be parallel only if the two or more ideas are parallel.Check the idea denoted by right hand parallel structure and match it with the LHS (context matters)</w:t>
       </w:r>
     </w:p>
     <w:p>
@@ -990,15 +1015,7 @@
         <w:t>cheats</w:t>
       </w:r>
       <w:r>
-        <w:t xml:space="preserve"> on exams by copying other students' </w:t>
-      </w:r>
-      <w:proofErr w:type="spellStart"/>
-      <w:r>
-        <w:t>asnwers</w:t>
-      </w:r>
-      <w:proofErr w:type="spellEnd"/>
-      <w:r>
-        <w:t xml:space="preserve"> and </w:t>
+        <w:t xml:space="preserve"> on exams by copying other students' asnwers and </w:t>
       </w:r>
       <w:r>
         <w:rPr>
@@ -1046,8 +1063,703 @@
       <w:pPr>
         <w:spacing w:after="120" w:line="240" w:lineRule="auto"/>
       </w:pPr>
-      <w:r>
-        <w:t>========================   Helping verbs =====================</w:t>
+    </w:p>
+    <w:p>
+      <w:pPr>
+        <w:spacing w:after="120" w:line="240" w:lineRule="auto"/>
+      </w:pPr>
+    </w:p>
+    <w:p>
+      <w:pPr>
+        <w:spacing w:after="120" w:line="240" w:lineRule="auto"/>
+      </w:pPr>
+    </w:p>
+    <w:p>
+      <w:pPr>
+        <w:spacing w:after="120" w:line="240" w:lineRule="auto"/>
+      </w:pPr>
+    </w:p>
+    <w:p>
+      <w:pPr>
+        <w:spacing w:after="120" w:line="240" w:lineRule="auto"/>
+      </w:pPr>
+    </w:p>
+    <w:p>
+      <w:pPr>
+        <w:spacing w:after="120" w:line="240" w:lineRule="auto"/>
+      </w:pPr>
+    </w:p>
+    <w:p>
+      <w:pPr>
+        <w:spacing w:after="120" w:line="240" w:lineRule="auto"/>
+      </w:pPr>
+    </w:p>
+    <w:p>
+      <w:pPr>
+        <w:spacing w:after="120" w:line="240" w:lineRule="auto"/>
+      </w:pPr>
+    </w:p>
+    <w:p>
+      <w:pPr>
+        <w:spacing w:after="120" w:line="240" w:lineRule="auto"/>
+      </w:pPr>
+    </w:p>
+    <w:p>
+      <w:pPr>
+        <w:spacing w:after="120" w:line="240" w:lineRule="auto"/>
+      </w:pPr>
+    </w:p>
+    <w:p>
+      <w:pPr>
+        <w:spacing w:after="120" w:line="240" w:lineRule="auto"/>
+      </w:pPr>
+    </w:p>
+    <w:p>
+      <w:pPr>
+        <w:spacing w:after="120" w:line="240" w:lineRule="auto"/>
+      </w:pPr>
+    </w:p>
+    <w:p>
+      <w:pPr>
+        <w:spacing w:after="120" w:line="240" w:lineRule="auto"/>
+      </w:pPr>
+    </w:p>
+    <w:p>
+      <w:pPr>
+        <w:spacing w:after="120" w:line="240" w:lineRule="auto"/>
+        <w:jc w:val="center"/>
+        <w:rPr>
+          <w:b/>
+          <w:sz w:val="32"/>
+          <w:szCs w:val="32"/>
+        </w:rPr>
+      </w:pPr>
+      <w:r>
+        <w:rPr>
+          <w:b/>
+          <w:sz w:val="32"/>
+          <w:szCs w:val="32"/>
+        </w:rPr>
+        <w:t>Helping Verbs</w:t>
+      </w:r>
+    </w:p>
+    <w:p>
+      <w:pPr>
+        <w:spacing w:after="120" w:line="240" w:lineRule="auto"/>
+      </w:pPr>
+      <w:r>
+        <w:t>Helping verbs list:</w:t>
+      </w:r>
+    </w:p>
+    <w:p>
+      <w:pPr>
+        <w:numPr>
+          <w:ilvl w:val="0"/>
+          <w:numId w:val="25"/>
+        </w:numPr>
+        <w:shd w:val="clear" w:color="auto" w:fill="FFFFFF"/>
+        <w:spacing w:beforeAutospacing="1" w:after="0" w:afterAutospacing="1" w:line="240" w:lineRule="auto"/>
+        <w:ind w:left="0"/>
+        <w:rPr>
+          <w:rFonts w:ascii="Times New Roman" w:eastAsia="Times New Roman" w:hAnsi="Times New Roman" w:cs="Times New Roman"/>
+          <w:color w:val="333333"/>
+          <w:sz w:val="26"/>
+          <w:szCs w:val="26"/>
+        </w:rPr>
+      </w:pPr>
+      <w:r>
+        <w:rPr>
+          <w:rFonts w:ascii="Times New Roman" w:eastAsia="Times New Roman" w:hAnsi="Times New Roman" w:cs="Times New Roman"/>
+          <w:b/>
+          <w:bCs/>
+          <w:i/>
+          <w:iCs/>
+          <w:color w:val="333333"/>
+          <w:sz w:val="26"/>
+          <w:szCs w:val="26"/>
+        </w:rPr>
+        <w:t>to be:</w:t>
+      </w:r>
+      <w:r>
+        <w:rPr>
+          <w:rFonts w:ascii="Times New Roman" w:eastAsia="Times New Roman" w:hAnsi="Times New Roman" w:cs="Times New Roman"/>
+          <w:b/>
+          <w:bCs/>
+          <w:color w:val="333333"/>
+          <w:sz w:val="26"/>
+          <w:szCs w:val="26"/>
+        </w:rPr>
+        <w:t> am, is, are, was, were, be, being, been</w:t>
+      </w:r>
+    </w:p>
+    <w:p>
+      <w:pPr>
+        <w:shd w:val="clear" w:color="auto" w:fill="FFFFFF"/>
+        <w:spacing w:before="100" w:beforeAutospacing="1" w:after="100" w:afterAutospacing="1" w:line="240" w:lineRule="auto"/>
+        <w:rPr>
+          <w:rFonts w:ascii="Times New Roman" w:eastAsia="Times New Roman" w:hAnsi="Times New Roman" w:cs="Times New Roman"/>
+          <w:color w:val="333333"/>
+          <w:sz w:val="26"/>
+          <w:szCs w:val="26"/>
+        </w:rPr>
+      </w:pPr>
+      <w:r>
+        <w:rPr>
+          <w:rFonts w:ascii="Times New Roman" w:eastAsia="Times New Roman" w:hAnsi="Times New Roman" w:cs="Times New Roman"/>
+          <w:color w:val="333333"/>
+          <w:sz w:val="26"/>
+          <w:szCs w:val="26"/>
+        </w:rPr>
+        <w:t>These are used in progressive tenses and passive voice verbs.</w:t>
+      </w:r>
+    </w:p>
+    <w:p>
+      <w:pPr>
+        <w:shd w:val="clear" w:color="auto" w:fill="FFFFFF"/>
+        <w:spacing w:beforeAutospacing="1" w:after="0" w:afterAutospacing="1" w:line="240" w:lineRule="auto"/>
+        <w:rPr>
+          <w:rFonts w:ascii="Times New Roman" w:eastAsia="Times New Roman" w:hAnsi="Times New Roman" w:cs="Times New Roman"/>
+          <w:i/>
+          <w:iCs/>
+          <w:color w:val="333333"/>
+          <w:sz w:val="26"/>
+          <w:szCs w:val="26"/>
+        </w:rPr>
+      </w:pPr>
+      <w:r>
+        <w:rPr>
+          <w:rFonts w:ascii="Times New Roman" w:eastAsia="Times New Roman" w:hAnsi="Times New Roman" w:cs="Times New Roman"/>
+          <w:i/>
+          <w:iCs/>
+          <w:color w:val="333333"/>
+          <w:sz w:val="26"/>
+          <w:szCs w:val="26"/>
+        </w:rPr>
+        <w:t>I </w:t>
+      </w:r>
+      <w:r>
+        <w:rPr>
+          <w:rFonts w:ascii="Times New Roman" w:eastAsia="Times New Roman" w:hAnsi="Times New Roman" w:cs="Times New Roman"/>
+          <w:i/>
+          <w:iCs/>
+          <w:color w:val="333333"/>
+          <w:sz w:val="26"/>
+          <w:szCs w:val="26"/>
+          <w:u w:val="single"/>
+        </w:rPr>
+        <w:t>am writing</w:t>
+      </w:r>
+      <w:r>
+        <w:rPr>
+          <w:rFonts w:ascii="Times New Roman" w:eastAsia="Times New Roman" w:hAnsi="Times New Roman" w:cs="Times New Roman"/>
+          <w:i/>
+          <w:iCs/>
+          <w:color w:val="333333"/>
+          <w:sz w:val="26"/>
+          <w:szCs w:val="26"/>
+        </w:rPr>
+        <w:t> this sentence.</w:t>
+      </w:r>
+      <w:r>
+        <w:rPr>
+          <w:rFonts w:ascii="Times New Roman" w:eastAsia="Times New Roman" w:hAnsi="Times New Roman" w:cs="Times New Roman"/>
+          <w:i/>
+          <w:iCs/>
+          <w:color w:val="333333"/>
+          <w:sz w:val="26"/>
+          <w:szCs w:val="26"/>
+        </w:rPr>
+        <w:br/>
+        <w:t>This sentence </w:t>
+      </w:r>
+      <w:r>
+        <w:rPr>
+          <w:rFonts w:ascii="Times New Roman" w:eastAsia="Times New Roman" w:hAnsi="Times New Roman" w:cs="Times New Roman"/>
+          <w:i/>
+          <w:iCs/>
+          <w:color w:val="333333"/>
+          <w:sz w:val="26"/>
+          <w:szCs w:val="26"/>
+          <w:u w:val="single"/>
+        </w:rPr>
+        <w:t>was written</w:t>
+      </w:r>
+      <w:r>
+        <w:rPr>
+          <w:rFonts w:ascii="Times New Roman" w:eastAsia="Times New Roman" w:hAnsi="Times New Roman" w:cs="Times New Roman"/>
+          <w:i/>
+          <w:iCs/>
+          <w:color w:val="333333"/>
+          <w:sz w:val="26"/>
+          <w:szCs w:val="26"/>
+        </w:rPr>
+        <w:t>.</w:t>
+      </w:r>
+    </w:p>
+    <w:p>
+      <w:pPr>
+        <w:numPr>
+          <w:ilvl w:val="0"/>
+          <w:numId w:val="25"/>
+        </w:numPr>
+        <w:shd w:val="clear" w:color="auto" w:fill="FFFFFF"/>
+        <w:spacing w:beforeAutospacing="1" w:after="0" w:afterAutospacing="1" w:line="240" w:lineRule="auto"/>
+        <w:ind w:left="0"/>
+        <w:rPr>
+          <w:rFonts w:ascii="Times New Roman" w:eastAsia="Times New Roman" w:hAnsi="Times New Roman" w:cs="Times New Roman"/>
+          <w:color w:val="333333"/>
+          <w:sz w:val="26"/>
+          <w:szCs w:val="26"/>
+        </w:rPr>
+      </w:pPr>
+      <w:r>
+        <w:rPr>
+          <w:rFonts w:ascii="Times New Roman" w:eastAsia="Times New Roman" w:hAnsi="Times New Roman" w:cs="Times New Roman"/>
+          <w:b/>
+          <w:bCs/>
+          <w:i/>
+          <w:iCs/>
+          <w:color w:val="333333"/>
+          <w:sz w:val="26"/>
+          <w:szCs w:val="26"/>
+        </w:rPr>
+        <w:t>to have:</w:t>
+      </w:r>
+      <w:r>
+        <w:rPr>
+          <w:rFonts w:ascii="Times New Roman" w:eastAsia="Times New Roman" w:hAnsi="Times New Roman" w:cs="Times New Roman"/>
+          <w:b/>
+          <w:bCs/>
+          <w:color w:val="333333"/>
+          <w:sz w:val="26"/>
+          <w:szCs w:val="26"/>
+        </w:rPr>
+        <w:t> have, has, had</w:t>
+      </w:r>
+    </w:p>
+    <w:p>
+      <w:pPr>
+        <w:shd w:val="clear" w:color="auto" w:fill="FFFFFF"/>
+        <w:spacing w:before="100" w:beforeAutospacing="1" w:after="100" w:afterAutospacing="1" w:line="240" w:lineRule="auto"/>
+        <w:rPr>
+          <w:rFonts w:ascii="Times New Roman" w:eastAsia="Times New Roman" w:hAnsi="Times New Roman" w:cs="Times New Roman"/>
+          <w:color w:val="333333"/>
+          <w:sz w:val="26"/>
+          <w:szCs w:val="26"/>
+        </w:rPr>
+      </w:pPr>
+      <w:r>
+        <w:rPr>
+          <w:rFonts w:ascii="Times New Roman" w:eastAsia="Times New Roman" w:hAnsi="Times New Roman" w:cs="Times New Roman"/>
+          <w:color w:val="333333"/>
+          <w:sz w:val="26"/>
+          <w:szCs w:val="26"/>
+        </w:rPr>
+        <w:t>These are used in perfect tenses.</w:t>
+      </w:r>
+    </w:p>
+    <w:p>
+      <w:pPr>
+        <w:shd w:val="clear" w:color="auto" w:fill="FFFFFF"/>
+        <w:spacing w:beforeAutospacing="1" w:after="0" w:afterAutospacing="1" w:line="240" w:lineRule="auto"/>
+        <w:rPr>
+          <w:rFonts w:ascii="Times New Roman" w:eastAsia="Times New Roman" w:hAnsi="Times New Roman" w:cs="Times New Roman"/>
+          <w:i/>
+          <w:iCs/>
+          <w:color w:val="333333"/>
+          <w:sz w:val="26"/>
+          <w:szCs w:val="26"/>
+        </w:rPr>
+      </w:pPr>
+      <w:r>
+        <w:rPr>
+          <w:rFonts w:ascii="Times New Roman" w:eastAsia="Times New Roman" w:hAnsi="Times New Roman" w:cs="Times New Roman"/>
+          <w:i/>
+          <w:iCs/>
+          <w:color w:val="333333"/>
+          <w:sz w:val="26"/>
+          <w:szCs w:val="26"/>
+        </w:rPr>
+        <w:t>I </w:t>
+      </w:r>
+      <w:r>
+        <w:rPr>
+          <w:rFonts w:ascii="Times New Roman" w:eastAsia="Times New Roman" w:hAnsi="Times New Roman" w:cs="Times New Roman"/>
+          <w:i/>
+          <w:iCs/>
+          <w:color w:val="333333"/>
+          <w:sz w:val="26"/>
+          <w:szCs w:val="26"/>
+          <w:u w:val="single"/>
+        </w:rPr>
+        <w:t>have read</w:t>
+      </w:r>
+      <w:r>
+        <w:rPr>
+          <w:rFonts w:ascii="Times New Roman" w:eastAsia="Times New Roman" w:hAnsi="Times New Roman" w:cs="Times New Roman"/>
+          <w:i/>
+          <w:iCs/>
+          <w:color w:val="333333"/>
+          <w:sz w:val="26"/>
+          <w:szCs w:val="26"/>
+        </w:rPr>
+        <w:t> many, many books.</w:t>
+      </w:r>
+    </w:p>
+    <w:p>
+      <w:pPr>
+        <w:numPr>
+          <w:ilvl w:val="0"/>
+          <w:numId w:val="25"/>
+        </w:numPr>
+        <w:shd w:val="clear" w:color="auto" w:fill="FFFFFF"/>
+        <w:spacing w:beforeAutospacing="1" w:after="0" w:afterAutospacing="1" w:line="240" w:lineRule="auto"/>
+        <w:ind w:left="0"/>
+        <w:rPr>
+          <w:rFonts w:ascii="Times New Roman" w:eastAsia="Times New Roman" w:hAnsi="Times New Roman" w:cs="Times New Roman"/>
+          <w:color w:val="333333"/>
+          <w:sz w:val="26"/>
+          <w:szCs w:val="26"/>
+        </w:rPr>
+      </w:pPr>
+      <w:r>
+        <w:rPr>
+          <w:rFonts w:ascii="Times New Roman" w:eastAsia="Times New Roman" w:hAnsi="Times New Roman" w:cs="Times New Roman"/>
+          <w:b/>
+          <w:bCs/>
+          <w:i/>
+          <w:iCs/>
+          <w:color w:val="333333"/>
+          <w:sz w:val="26"/>
+          <w:szCs w:val="26"/>
+        </w:rPr>
+        <w:t>to do:</w:t>
+      </w:r>
+      <w:r>
+        <w:rPr>
+          <w:rFonts w:ascii="Times New Roman" w:eastAsia="Times New Roman" w:hAnsi="Times New Roman" w:cs="Times New Roman"/>
+          <w:b/>
+          <w:bCs/>
+          <w:color w:val="333333"/>
+          <w:sz w:val="26"/>
+          <w:szCs w:val="26"/>
+        </w:rPr>
+        <w:t> do, does, did, done</w:t>
+      </w:r>
+    </w:p>
+    <w:p>
+      <w:pPr>
+        <w:shd w:val="clear" w:color="auto" w:fill="FFFFFF"/>
+        <w:spacing w:before="100" w:beforeAutospacing="1" w:after="100" w:afterAutospacing="1" w:line="240" w:lineRule="auto"/>
+        <w:rPr>
+          <w:rFonts w:ascii="Times New Roman" w:eastAsia="Times New Roman" w:hAnsi="Times New Roman" w:cs="Times New Roman"/>
+          <w:color w:val="333333"/>
+          <w:sz w:val="26"/>
+          <w:szCs w:val="26"/>
+        </w:rPr>
+      </w:pPr>
+      <w:r>
+        <w:rPr>
+          <w:rFonts w:ascii="Times New Roman" w:eastAsia="Times New Roman" w:hAnsi="Times New Roman" w:cs="Times New Roman"/>
+          <w:i/>
+          <w:color w:val="333333"/>
+          <w:sz w:val="26"/>
+          <w:szCs w:val="26"/>
+        </w:rPr>
+        <w:t>These are emphatic verbs. They don't change tense</w:t>
+      </w:r>
+      <w:r>
+        <w:rPr>
+          <w:rFonts w:ascii="Times New Roman" w:eastAsia="Times New Roman" w:hAnsi="Times New Roman" w:cs="Times New Roman"/>
+          <w:color w:val="333333"/>
+          <w:sz w:val="26"/>
+          <w:szCs w:val="26"/>
+        </w:rPr>
+        <w:t>. They just emphasize the main verb.</w:t>
+      </w:r>
+    </w:p>
+    <w:p>
+      <w:pPr>
+        <w:shd w:val="clear" w:color="auto" w:fill="FFFFFF"/>
+        <w:spacing w:beforeAutospacing="1" w:after="0" w:afterAutospacing="1" w:line="240" w:lineRule="auto"/>
+        <w:rPr>
+          <w:rFonts w:ascii="Times New Roman" w:eastAsia="Times New Roman" w:hAnsi="Times New Roman" w:cs="Times New Roman"/>
+          <w:i/>
+          <w:iCs/>
+          <w:color w:val="333333"/>
+          <w:sz w:val="26"/>
+          <w:szCs w:val="26"/>
+        </w:rPr>
+      </w:pPr>
+      <w:r>
+        <w:rPr>
+          <w:rFonts w:ascii="Times New Roman" w:eastAsia="Times New Roman" w:hAnsi="Times New Roman" w:cs="Times New Roman"/>
+          <w:i/>
+          <w:iCs/>
+          <w:color w:val="333333"/>
+          <w:sz w:val="26"/>
+          <w:szCs w:val="26"/>
+        </w:rPr>
+        <w:t>I </w:t>
+      </w:r>
+      <w:r>
+        <w:rPr>
+          <w:rFonts w:ascii="Times New Roman" w:eastAsia="Times New Roman" w:hAnsi="Times New Roman" w:cs="Times New Roman"/>
+          <w:i/>
+          <w:iCs/>
+          <w:color w:val="333333"/>
+          <w:sz w:val="26"/>
+          <w:szCs w:val="26"/>
+          <w:u w:val="single"/>
+        </w:rPr>
+        <w:t>do know</w:t>
+      </w:r>
+      <w:r>
+        <w:rPr>
+          <w:rFonts w:ascii="Times New Roman" w:eastAsia="Times New Roman" w:hAnsi="Times New Roman" w:cs="Times New Roman"/>
+          <w:i/>
+          <w:iCs/>
+          <w:color w:val="333333"/>
+          <w:sz w:val="26"/>
+          <w:szCs w:val="26"/>
+        </w:rPr>
+        <w:t> your uncle.</w:t>
+      </w:r>
+    </w:p>
+    <w:p>
+      <w:pPr>
+        <w:numPr>
+          <w:ilvl w:val="0"/>
+          <w:numId w:val="25"/>
+        </w:numPr>
+        <w:shd w:val="clear" w:color="auto" w:fill="FFFFFF"/>
+        <w:spacing w:before="100" w:beforeAutospacing="1" w:after="100" w:afterAutospacing="1" w:line="240" w:lineRule="auto"/>
+        <w:ind w:left="0"/>
+        <w:rPr>
+          <w:rFonts w:ascii="Times New Roman" w:eastAsia="Times New Roman" w:hAnsi="Times New Roman" w:cs="Times New Roman"/>
+          <w:color w:val="333333"/>
+          <w:sz w:val="26"/>
+          <w:szCs w:val="26"/>
+        </w:rPr>
+      </w:pPr>
+      <w:r>
+        <w:rPr>
+          <w:rFonts w:ascii="Times New Roman" w:eastAsia="Times New Roman" w:hAnsi="Times New Roman" w:cs="Times New Roman"/>
+          <w:b/>
+          <w:bCs/>
+          <w:color w:val="333333"/>
+          <w:sz w:val="26"/>
+          <w:szCs w:val="26"/>
+        </w:rPr>
+        <w:t>conditionals (also called modal auxiliaries): could, should, would, can, shall, will, may, might, must</w:t>
+      </w:r>
+    </w:p>
+    <w:p>
+      <w:pPr>
+        <w:spacing w:after="120" w:line="240" w:lineRule="auto"/>
+      </w:pPr>
+      <w:r>
+        <w:rPr>
+          <w:i/>
+          <w:iCs/>
+          <w:color w:val="333333"/>
+          <w:sz w:val="26"/>
+          <w:szCs w:val="26"/>
+          <w:shd w:val="clear" w:color="auto" w:fill="FFFFFF"/>
+        </w:rPr>
+        <w:t>I</w:t>
+      </w:r>
+      <w:r>
+        <w:rPr>
+          <w:rStyle w:val="apple-converted-space"/>
+          <w:i/>
+          <w:iCs/>
+          <w:color w:val="333333"/>
+          <w:sz w:val="26"/>
+          <w:szCs w:val="26"/>
+          <w:shd w:val="clear" w:color="auto" w:fill="FFFFFF"/>
+        </w:rPr>
+        <w:t> </w:t>
+      </w:r>
+      <w:r>
+        <w:rPr>
+          <w:i/>
+          <w:iCs/>
+          <w:color w:val="333333"/>
+          <w:sz w:val="26"/>
+          <w:szCs w:val="26"/>
+          <w:u w:val="single"/>
+          <w:shd w:val="clear" w:color="auto" w:fill="FFFFFF"/>
+        </w:rPr>
+        <w:t>could play</w:t>
+      </w:r>
+      <w:r>
+        <w:rPr>
+          <w:rStyle w:val="apple-converted-space"/>
+          <w:i/>
+          <w:iCs/>
+          <w:color w:val="333333"/>
+          <w:sz w:val="26"/>
+          <w:szCs w:val="26"/>
+          <w:shd w:val="clear" w:color="auto" w:fill="FFFFFF"/>
+        </w:rPr>
+        <w:t> </w:t>
+      </w:r>
+      <w:r>
+        <w:rPr>
+          <w:i/>
+          <w:iCs/>
+          <w:color w:val="333333"/>
+          <w:sz w:val="26"/>
+          <w:szCs w:val="26"/>
+          <w:shd w:val="clear" w:color="auto" w:fill="FFFFFF"/>
+        </w:rPr>
+        <w:t>basketball.</w:t>
+      </w:r>
+      <w:r>
+        <w:rPr>
+          <w:rStyle w:val="apple-converted-space"/>
+          <w:i/>
+          <w:iCs/>
+          <w:color w:val="333333"/>
+          <w:sz w:val="26"/>
+          <w:szCs w:val="26"/>
+          <w:shd w:val="clear" w:color="auto" w:fill="FFFFFF"/>
+        </w:rPr>
+        <w:t> </w:t>
+      </w:r>
+      <w:r>
+        <w:rPr>
+          <w:rStyle w:val="quote-note"/>
+          <w:color w:val="333333"/>
+          <w:sz w:val="26"/>
+          <w:szCs w:val="26"/>
+          <w:shd w:val="clear" w:color="auto" w:fill="FFFFFF"/>
+        </w:rPr>
+        <w:t>(It is a possibility that I will be able to.)</w:t>
+      </w:r>
+      <w:r>
+        <w:rPr>
+          <w:i/>
+          <w:iCs/>
+          <w:color w:val="333333"/>
+          <w:sz w:val="26"/>
+          <w:szCs w:val="26"/>
+        </w:rPr>
+        <w:br/>
+      </w:r>
+      <w:r>
+        <w:rPr>
+          <w:i/>
+          <w:iCs/>
+          <w:color w:val="333333"/>
+          <w:sz w:val="26"/>
+          <w:szCs w:val="26"/>
+          <w:shd w:val="clear" w:color="auto" w:fill="FFFFFF"/>
+        </w:rPr>
+        <w:t>I</w:t>
+      </w:r>
+      <w:r>
+        <w:rPr>
+          <w:rStyle w:val="apple-converted-space"/>
+          <w:i/>
+          <w:iCs/>
+          <w:color w:val="333333"/>
+          <w:sz w:val="26"/>
+          <w:szCs w:val="26"/>
+          <w:shd w:val="clear" w:color="auto" w:fill="FFFFFF"/>
+        </w:rPr>
+        <w:t> </w:t>
+      </w:r>
+      <w:r>
+        <w:rPr>
+          <w:i/>
+          <w:iCs/>
+          <w:color w:val="333333"/>
+          <w:sz w:val="26"/>
+          <w:szCs w:val="26"/>
+          <w:u w:val="single"/>
+          <w:shd w:val="clear" w:color="auto" w:fill="FFFFFF"/>
+        </w:rPr>
+        <w:t>should play</w:t>
+      </w:r>
+      <w:r>
+        <w:rPr>
+          <w:rStyle w:val="apple-converted-space"/>
+          <w:i/>
+          <w:iCs/>
+          <w:color w:val="333333"/>
+          <w:sz w:val="26"/>
+          <w:szCs w:val="26"/>
+          <w:shd w:val="clear" w:color="auto" w:fill="FFFFFF"/>
+        </w:rPr>
+        <w:t> </w:t>
+      </w:r>
+      <w:r>
+        <w:rPr>
+          <w:i/>
+          <w:iCs/>
+          <w:color w:val="333333"/>
+          <w:sz w:val="26"/>
+          <w:szCs w:val="26"/>
+          <w:shd w:val="clear" w:color="auto" w:fill="FFFFFF"/>
+        </w:rPr>
+        <w:t>basketball.</w:t>
+      </w:r>
+      <w:r>
+        <w:rPr>
+          <w:rStyle w:val="apple-converted-space"/>
+          <w:i/>
+          <w:iCs/>
+          <w:color w:val="333333"/>
+          <w:sz w:val="26"/>
+          <w:szCs w:val="26"/>
+          <w:shd w:val="clear" w:color="auto" w:fill="FFFFFF"/>
+        </w:rPr>
+        <w:t> </w:t>
+      </w:r>
+      <w:r>
+        <w:rPr>
+          <w:rStyle w:val="quote-note"/>
+          <w:color w:val="333333"/>
+          <w:sz w:val="26"/>
+          <w:szCs w:val="26"/>
+          <w:shd w:val="clear" w:color="auto" w:fill="FFFFFF"/>
+        </w:rPr>
+        <w:t>(I have an obligation to do it.)</w:t>
+      </w:r>
+      <w:r>
+        <w:rPr>
+          <w:i/>
+          <w:iCs/>
+          <w:color w:val="333333"/>
+          <w:sz w:val="26"/>
+          <w:szCs w:val="26"/>
+        </w:rPr>
+        <w:br/>
+      </w:r>
+      <w:r>
+        <w:rPr>
+          <w:i/>
+          <w:iCs/>
+          <w:color w:val="333333"/>
+          <w:sz w:val="26"/>
+          <w:szCs w:val="26"/>
+          <w:shd w:val="clear" w:color="auto" w:fill="FFFFFF"/>
+        </w:rPr>
+        <w:t>I</w:t>
+      </w:r>
+      <w:r>
+        <w:rPr>
+          <w:rStyle w:val="apple-converted-space"/>
+          <w:i/>
+          <w:iCs/>
+          <w:color w:val="333333"/>
+          <w:sz w:val="26"/>
+          <w:szCs w:val="26"/>
+          <w:shd w:val="clear" w:color="auto" w:fill="FFFFFF"/>
+        </w:rPr>
+        <w:t> </w:t>
       </w:r>
     </w:p>
     <w:p>
@@ -1063,17 +1775,7 @@
         <w:spacing w:after="120" w:line="240" w:lineRule="auto"/>
       </w:pPr>
       <w:r>
-        <w:t xml:space="preserve">I know more about </w:t>
-      </w:r>
-      <w:proofErr w:type="spellStart"/>
-      <w:proofErr w:type="gramStart"/>
-      <w:r>
-        <w:t>shakespeare</w:t>
-      </w:r>
-      <w:proofErr w:type="spellEnd"/>
-      <w:proofErr w:type="gramEnd"/>
-      <w:r>
-        <w:t xml:space="preserve"> than my brother </w:t>
+        <w:t xml:space="preserve">I know more about shakespeare than my brother </w:t>
       </w:r>
     </w:p>
     <w:p>
@@ -1102,17 +1804,7 @@
         <w:spacing w:after="120" w:line="240" w:lineRule="auto"/>
       </w:pPr>
       <w:r>
-        <w:t xml:space="preserve">I know more about </w:t>
-      </w:r>
-      <w:proofErr w:type="spellStart"/>
-      <w:proofErr w:type="gramStart"/>
-      <w:r>
-        <w:t>shakespeare</w:t>
-      </w:r>
-      <w:proofErr w:type="spellEnd"/>
-      <w:proofErr w:type="gramEnd"/>
-      <w:r>
-        <w:t xml:space="preserve"> than my brother does. </w:t>
+        <w:t xml:space="preserve">I know more about shakespeare than my brother does. </w:t>
       </w:r>
     </w:p>
     <w:p>
@@ -1125,35 +1817,15 @@
         <w:spacing w:after="120" w:line="240" w:lineRule="auto"/>
       </w:pPr>
       <w:r>
-        <w:t xml:space="preserve">I know more about </w:t>
-      </w:r>
-      <w:proofErr w:type="spellStart"/>
-      <w:proofErr w:type="gramStart"/>
-      <w:r>
-        <w:t>shakespeare</w:t>
-      </w:r>
-      <w:proofErr w:type="spellEnd"/>
-      <w:proofErr w:type="gramEnd"/>
-      <w:r>
-        <w:t xml:space="preserve"> than does my brother. </w:t>
-      </w:r>
-    </w:p>
-    <w:p>
-      <w:pPr>
-        <w:spacing w:after="120" w:line="240" w:lineRule="auto"/>
-      </w:pPr>
-      <w:r>
-        <w:t xml:space="preserve"> "</w:t>
-      </w:r>
-      <w:proofErr w:type="spellStart"/>
-      <w:proofErr w:type="gramStart"/>
-      <w:r>
-        <w:t>than</w:t>
-      </w:r>
-      <w:proofErr w:type="spellEnd"/>
-      <w:proofErr w:type="gramEnd"/>
-      <w:r>
-        <w:t xml:space="preserve"> knows my brother" &lt;-- this is awkward</w:t>
+        <w:t xml:space="preserve">I know more about shakespeare than does my brother. </w:t>
+      </w:r>
+    </w:p>
+    <w:p>
+      <w:pPr>
+        <w:spacing w:after="120" w:line="240" w:lineRule="auto"/>
+      </w:pPr>
+      <w:r>
+        <w:t xml:space="preserve"> "than knows my brother" &lt;-- this is awkward</w:t>
       </w:r>
     </w:p>
     <w:p>
@@ -1174,16 +1846,49 @@
         <w:spacing w:after="120" w:line="240" w:lineRule="auto"/>
       </w:pPr>
       <w:r>
-        <w:t xml:space="preserve">When noun is followed by modifier you should place helping verbs before the </w:t>
-      </w:r>
-      <w:proofErr w:type="spellStart"/>
-      <w:r>
-        <w:t>noun+modifiers</w:t>
-      </w:r>
-      <w:proofErr w:type="spellEnd"/>
+        <w:t>When noun is followed by modifier you should place helping verbs before the noun+modifiers.</w:t>
+      </w:r>
+    </w:p>
+    <w:p>
+      <w:pPr>
+        <w:spacing w:after="120" w:line="240" w:lineRule="auto"/>
+      </w:pPr>
+    </w:p>
+    <w:p>
+      <w:pPr>
+        <w:spacing w:after="120" w:line="240" w:lineRule="auto"/>
+      </w:pPr>
+      <w:r>
+        <w:t xml:space="preserve">Although they are less obvious, termites does significantly more damage to homes than </w:t>
+      </w:r>
+      <w:r>
+        <w:rPr>
+          <w:b/>
+        </w:rPr>
+        <w:t>branches from trees</w:t>
+      </w:r>
       <w:r>
         <w:t>.</w:t>
       </w:r>
+      <w:r>
+        <w:t xml:space="preserve"> </w:t>
+      </w:r>
+    </w:p>
+    <w:p>
+      <w:pPr>
+        <w:spacing w:after="120" w:line="240" w:lineRule="auto"/>
+      </w:pPr>
+      <w:r>
+        <w:t>...than do branches from trees --&gt; correct</w:t>
+      </w:r>
+    </w:p>
+    <w:p>
+      <w:pPr>
+        <w:spacing w:after="120" w:line="240" w:lineRule="auto"/>
+      </w:pPr>
+      <w:r>
+        <w:t>...than branches from trees do --&gt; WRONG</w:t>
+      </w:r>
     </w:p>
     <w:p>
       <w:pPr>
@@ -1196,35 +1901,6 @@
       </w:pPr>
       <w:r>
         <w:lastRenderedPageBreak/>
-        <w:t>Although they are less obvious, termites does significantly more damage to homes than branches from trees.</w:t>
-      </w:r>
-    </w:p>
-    <w:p>
-      <w:pPr>
-        <w:spacing w:after="120" w:line="240" w:lineRule="auto"/>
-      </w:pPr>
-      <w:r>
-        <w:t>...than do branches from trees --&gt; correct</w:t>
-      </w:r>
-    </w:p>
-    <w:p>
-      <w:pPr>
-        <w:spacing w:after="120" w:line="240" w:lineRule="auto"/>
-      </w:pPr>
-      <w:r>
-        <w:t>...than branches from trees do --&gt; WRONG</w:t>
-      </w:r>
-    </w:p>
-    <w:p>
-      <w:pPr>
-        <w:spacing w:after="120" w:line="240" w:lineRule="auto"/>
-      </w:pPr>
-    </w:p>
-    <w:p>
-      <w:pPr>
-        <w:spacing w:after="120" w:line="240" w:lineRule="auto"/>
-      </w:pPr>
-      <w:r>
         <w:t>* if you have just a noun - WITHOUT modifiers - in the second half of your parallel structure, then you can place the helping verb ("do", in this case) EITHER before OR after that noun.</w:t>
       </w:r>
     </w:p>
@@ -1233,15 +1909,7 @@
         <w:spacing w:after="120" w:line="240" w:lineRule="auto"/>
       </w:pPr>
       <w:r>
-        <w:t xml:space="preserve">* </w:t>
-      </w:r>
-      <w:proofErr w:type="gramStart"/>
-      <w:r>
-        <w:t>if</w:t>
-      </w:r>
-      <w:proofErr w:type="gramEnd"/>
-      <w:r>
-        <w:t xml:space="preserve"> you have a noun followed by modifier(s) in the second half of your parallel structure, then you MUST place the helping verb BEFORE the noun.</w:t>
+        <w:t>* if you have a noun followed by modifier(s) in the second half of your parallel structure, then you MUST place the helping verb BEFORE the noun.</w:t>
       </w:r>
     </w:p>
     <w:p>
@@ -1280,45 +1948,31 @@
       <w:pPr>
         <w:spacing w:after="120" w:line="240" w:lineRule="auto"/>
       </w:pPr>
-      <w:proofErr w:type="spellStart"/>
       <w:r>
         <w:rPr>
           <w:b/>
         </w:rPr>
         <w:t>Worse</w:t>
       </w:r>
-      <w:proofErr w:type="gramStart"/>
-      <w:r>
-        <w:t>:Three</w:t>
-      </w:r>
-      <w:proofErr w:type="spellEnd"/>
-      <w:proofErr w:type="gramEnd"/>
-      <w:r>
-        <w:t xml:space="preserve"> factors affect the rate of a reaction: concentration, surface area, and temperature.</w:t>
-      </w:r>
-    </w:p>
-    <w:p>
-      <w:pPr>
-        <w:spacing w:after="120" w:line="240" w:lineRule="auto"/>
-      </w:pPr>
-      <w:proofErr w:type="spellStart"/>
+      <w:r>
+        <w:t>:Three factors affect the rate of a reaction: concentration, surface area, and temperature.</w:t>
+      </w:r>
+    </w:p>
+    <w:p>
+      <w:pPr>
+        <w:spacing w:after="120" w:line="240" w:lineRule="auto"/>
+      </w:pPr>
       <w:r>
         <w:rPr>
           <w:b/>
         </w:rPr>
         <w:t>Better</w:t>
       </w:r>
-      <w:proofErr w:type="gramStart"/>
       <w:r>
         <w:t>:</w:t>
       </w:r>
       <w:r>
-        <w:t>The</w:t>
-      </w:r>
-      <w:proofErr w:type="spellEnd"/>
-      <w:proofErr w:type="gramEnd"/>
-      <w:r>
-        <w:t xml:space="preserve"> rate of a reaction is affected by three factors: concentration, surface area, and temperature.</w:t>
+        <w:t>The rate of a reaction is affected by three factors: concentration, surface area, and temperature.</w:t>
       </w:r>
     </w:p>
     <w:p>
@@ -1387,16 +2041,11 @@
         <w:spacing w:after="120" w:line="240" w:lineRule="auto"/>
       </w:pPr>
       <w:r>
-        <w:t xml:space="preserve">List of pronouns – SANAM – Some, Any, None, </w:t>
-      </w:r>
-      <w:proofErr w:type="gramStart"/>
-      <w:r>
-        <w:t>A</w:t>
+        <w:t>List of pronouns – SANAM – Some, Any, None, A</w:t>
       </w:r>
       <w:r>
         <w:t>ll</w:t>
       </w:r>
-      <w:proofErr w:type="gramEnd"/>
       <w:r>
         <w:t>, More/Most</w:t>
       </w:r>
@@ -1506,28 +2155,13 @@
           <w:rFonts w:asciiTheme="majorHAnsi" w:hAnsiTheme="majorHAnsi"/>
           <w:i/>
         </w:rPr>
-        <w:t>That-</w:t>
-      </w:r>
-      <w:proofErr w:type="gramStart"/>
+        <w:t xml:space="preserve">That-clause </w:t>
+      </w:r>
       <w:r>
         <w:rPr>
           <w:rFonts w:asciiTheme="majorHAnsi" w:hAnsiTheme="majorHAnsi"/>
-          <w:i/>
-        </w:rPr>
-        <w:t xml:space="preserve">clause </w:t>
-      </w:r>
-      <w:r>
-        <w:rPr>
-          <w:rFonts w:asciiTheme="majorHAnsi" w:hAnsiTheme="majorHAnsi"/>
-        </w:rPr>
-        <w:t>:</w:t>
-      </w:r>
-      <w:proofErr w:type="gramEnd"/>
-      <w:r>
-        <w:rPr>
-          <w:rFonts w:asciiTheme="majorHAnsi" w:hAnsiTheme="majorHAnsi"/>
-        </w:rPr>
-        <w:t xml:space="preserve"> </w:t>
+        </w:rPr>
+        <w:t xml:space="preserve">: </w:t>
       </w:r>
       <w:r>
         <w:rPr>
@@ -1634,44 +2268,13 @@
           <w:rFonts w:asciiTheme="majorHAnsi" w:hAnsiTheme="majorHAnsi" w:cs="Arial"/>
           <w:i/>
         </w:rPr>
-        <w:t>-</w:t>
-      </w:r>
-      <w:proofErr w:type="spellStart"/>
+        <w:t>-ing clause</w:t>
+      </w:r>
       <w:r>
         <w:rPr>
           <w:rFonts w:asciiTheme="majorHAnsi" w:hAnsiTheme="majorHAnsi" w:cs="Arial"/>
-          <w:i/>
-        </w:rPr>
-        <w:t>ing</w:t>
-      </w:r>
-      <w:proofErr w:type="spellEnd"/>
-      <w:r>
-        <w:rPr>
-          <w:rFonts w:asciiTheme="majorHAnsi" w:hAnsiTheme="majorHAnsi" w:cs="Arial"/>
-          <w:i/>
-        </w:rPr>
-        <w:t xml:space="preserve"> </w:t>
-      </w:r>
-      <w:proofErr w:type="gramStart"/>
-      <w:r>
-        <w:rPr>
-          <w:rFonts w:asciiTheme="majorHAnsi" w:hAnsiTheme="majorHAnsi" w:cs="Arial"/>
-          <w:i/>
-        </w:rPr>
-        <w:t>clause</w:t>
-      </w:r>
-      <w:r>
-        <w:rPr>
-          <w:rFonts w:asciiTheme="majorHAnsi" w:hAnsiTheme="majorHAnsi" w:cs="Arial"/>
-        </w:rPr>
-        <w:t xml:space="preserve"> :</w:t>
-      </w:r>
-      <w:proofErr w:type="gramEnd"/>
-      <w:r>
-        <w:rPr>
-          <w:rFonts w:asciiTheme="majorHAnsi" w:hAnsiTheme="majorHAnsi" w:cs="Arial"/>
-        </w:rPr>
-        <w:t xml:space="preserve"> </w:t>
+        </w:rPr>
+        <w:t xml:space="preserve"> : </w:t>
       </w:r>
       <w:r>
         <w:rPr>
@@ -1720,21 +2323,7 @@
         <w:rPr>
           <w:rFonts w:asciiTheme="majorHAnsi" w:hAnsiTheme="majorHAnsi" w:cs="Arial"/>
         </w:rPr>
-        <w:t xml:space="preserve">Y of </w:t>
-      </w:r>
-      <w:proofErr w:type="gramStart"/>
-      <w:r>
-        <w:rPr>
-          <w:rFonts w:asciiTheme="majorHAnsi" w:hAnsiTheme="majorHAnsi" w:cs="Arial"/>
-        </w:rPr>
-        <w:t>X’s  is</w:t>
-      </w:r>
-      <w:proofErr w:type="gramEnd"/>
-      <w:r>
-        <w:rPr>
-          <w:rFonts w:asciiTheme="majorHAnsi" w:hAnsiTheme="majorHAnsi" w:cs="Arial"/>
-        </w:rPr>
-        <w:t xml:space="preserve"> wrong. Either it is Y of X or it is X’s Y</w:t>
+        <w:t>Y of X’s  is wrong. Either it is Y of X or it is X’s Y</w:t>
       </w:r>
     </w:p>
     <w:p>
@@ -1884,23 +2473,22 @@
         <w:spacing w:after="120" w:line="240" w:lineRule="auto"/>
       </w:pPr>
       <w:r>
-        <w:t>Participle phrases - present ( -</w:t>
-      </w:r>
-      <w:proofErr w:type="spellStart"/>
-      <w:r>
-        <w:t>ing</w:t>
-      </w:r>
-      <w:proofErr w:type="spellEnd"/>
-      <w:r>
-        <w:t xml:space="preserve"> [without comma] ) and past ( -</w:t>
-      </w:r>
-      <w:proofErr w:type="spellStart"/>
-      <w:r>
-        <w:t>ed</w:t>
-      </w:r>
-      <w:proofErr w:type="spellEnd"/>
-      <w:r>
-        <w:t xml:space="preserve"> )</w:t>
+        <w:t>Participle phrases - present ( -ing [without comma] ) and past ( -ed )</w:t>
+      </w:r>
+    </w:p>
+    <w:p>
+      <w:pPr>
+        <w:pStyle w:val="ListParagraph"/>
+        <w:spacing w:after="120" w:line="240" w:lineRule="auto"/>
+        <w:rPr>
+          <w:i/>
+        </w:rPr>
+      </w:pPr>
+      <w:r>
+        <w:rPr>
+          <w:i/>
+        </w:rPr>
+        <w:t>The flowing water was flooding our city.</w:t>
       </w:r>
     </w:p>
     <w:p>
@@ -1980,6 +2568,21 @@
     <w:p>
       <w:pPr>
         <w:pStyle w:val="ListParagraph"/>
+        <w:spacing w:after="120" w:line="240" w:lineRule="auto"/>
+        <w:rPr>
+          <w:i/>
+        </w:rPr>
+      </w:pPr>
+      <w:r>
+        <w:rPr>
+          <w:i/>
+        </w:rPr>
+        <w:t>The Police registered the FIR, initiating the proceeding against the criminal</w:t>
+      </w:r>
+    </w:p>
+    <w:p>
+      <w:pPr>
+        <w:pStyle w:val="ListParagraph"/>
         <w:numPr>
           <w:ilvl w:val="0"/>
           <w:numId w:val="8"/>
@@ -2053,15 +2656,7 @@
         <w:sym w:font="Wingdings" w:char="F0E0"/>
       </w:r>
       <w:r>
-        <w:t xml:space="preserve">-'that' following a verb signifies the following </w:t>
-      </w:r>
-      <w:proofErr w:type="gramStart"/>
-      <w:r>
-        <w:t>structure :</w:t>
-      </w:r>
-      <w:proofErr w:type="gramEnd"/>
-      <w:r>
-        <w:t xml:space="preserve"> sentence + verb + that + subject + predicate</w:t>
+        <w:t>-'that' following a verb signifies the following structure : sentence + verb + that + subject + predicate</w:t>
       </w:r>
     </w:p>
     <w:p>
@@ -2094,23 +2689,7 @@
         <w:sym w:font="Wingdings" w:char="F0E0"/>
       </w:r>
       <w:r>
-        <w:t xml:space="preserve">- Difference between present participle </w:t>
-      </w:r>
-      <w:proofErr w:type="gramStart"/>
-      <w:r>
-        <w:t>and  past</w:t>
-      </w:r>
-      <w:proofErr w:type="gramEnd"/>
-      <w:r>
-        <w:t xml:space="preserve"> participle is that past. </w:t>
-      </w:r>
-      <w:proofErr w:type="gramStart"/>
-      <w:r>
-        <w:t>participle</w:t>
-      </w:r>
-      <w:proofErr w:type="gramEnd"/>
-      <w:r>
-        <w:t xml:space="preserve"> can be a verb all by </w:t>
+        <w:t xml:space="preserve">- Difference between present participle and  past participle is that past. participle can be a verb all by </w:t>
       </w:r>
       <w:r>
         <w:t xml:space="preserve">   </w:t>
@@ -2127,60 +2706,165 @@
         <w:sym w:font="Wingdings" w:char="F0E0"/>
       </w:r>
       <w:r>
+        <w:t>- adverbial modifiers can be placed more freely without creating meaning issues</w:t>
+      </w:r>
+    </w:p>
+    <w:p>
+      <w:pPr>
+        <w:spacing w:after="120" w:line="240" w:lineRule="auto"/>
+      </w:pPr>
+      <w:r>
+        <w:sym w:font="Wingdings" w:char="F0E0"/>
+      </w:r>
+      <w:r>
         <w:t xml:space="preserve">- </w:t>
       </w:r>
-      <w:proofErr w:type="gramStart"/>
-      <w:r>
-        <w:t>adverbial</w:t>
-      </w:r>
-      <w:proofErr w:type="gramEnd"/>
-      <w:r>
-        <w:t xml:space="preserve"> modifiers can be placed more freely without creating meaning issues</w:t>
-      </w:r>
-    </w:p>
-    <w:p>
-      <w:pPr>
-        <w:spacing w:after="120" w:line="240" w:lineRule="auto"/>
-      </w:pPr>
-      <w:r>
-        <w:sym w:font="Wingdings" w:char="F0E0"/>
-      </w:r>
-      <w:r>
-        <w:t xml:space="preserve">- </w:t>
-      </w:r>
       <w:r>
         <w:t>M</w:t>
       </w:r>
       <w:r>
-        <w:t xml:space="preserve">ake sure that </w:t>
-      </w:r>
-      <w:proofErr w:type="gramStart"/>
-      <w:r>
-        <w:t>the which</w:t>
-      </w:r>
-      <w:proofErr w:type="gramEnd"/>
-      <w:r>
-        <w:t xml:space="preserve"> refers to the closest preceding main noun and not the whole clause.</w:t>
-      </w:r>
-    </w:p>
-    <w:p>
-      <w:pPr>
-        <w:spacing w:after="120" w:line="240" w:lineRule="auto"/>
-      </w:pPr>
-    </w:p>
-    <w:p>
-      <w:pPr>
-        <w:spacing w:after="120" w:line="240" w:lineRule="auto"/>
-        <w:rPr>
-          <w:b/>
-        </w:rPr>
-      </w:pPr>
-      <w:r>
-        <w:rPr>
-          <w:b/>
-        </w:rPr>
-        <w:t>Quantities:</w:t>
-      </w:r>
+        <w:t>ake sure that the which refers to the closest preceding main noun and not the whole clause.</w:t>
+      </w:r>
+    </w:p>
+    <w:p>
+      <w:pPr>
+        <w:spacing w:after="120" w:line="240" w:lineRule="auto"/>
+      </w:pPr>
+    </w:p>
+    <w:p>
+      <w:pPr>
+        <w:spacing w:after="120" w:line="240" w:lineRule="auto"/>
+      </w:pPr>
+    </w:p>
+    <w:p>
+      <w:pPr>
+        <w:spacing w:after="120" w:line="240" w:lineRule="auto"/>
+      </w:pPr>
+    </w:p>
+    <w:p>
+      <w:pPr>
+        <w:spacing w:after="120" w:line="240" w:lineRule="auto"/>
+      </w:pPr>
+    </w:p>
+    <w:p>
+      <w:pPr>
+        <w:spacing w:after="120" w:line="240" w:lineRule="auto"/>
+      </w:pPr>
+    </w:p>
+    <w:p>
+      <w:pPr>
+        <w:spacing w:after="120" w:line="240" w:lineRule="auto"/>
+      </w:pPr>
+    </w:p>
+    <w:p>
+      <w:pPr>
+        <w:spacing w:after="120" w:line="240" w:lineRule="auto"/>
+      </w:pPr>
+    </w:p>
+    <w:p>
+      <w:pPr>
+        <w:spacing w:after="120" w:line="240" w:lineRule="auto"/>
+      </w:pPr>
+    </w:p>
+    <w:p>
+      <w:pPr>
+        <w:spacing w:after="120" w:line="240" w:lineRule="auto"/>
+      </w:pPr>
+    </w:p>
+    <w:p>
+      <w:pPr>
+        <w:spacing w:after="120" w:line="240" w:lineRule="auto"/>
+      </w:pPr>
+    </w:p>
+    <w:p>
+      <w:pPr>
+        <w:spacing w:after="120" w:line="240" w:lineRule="auto"/>
+      </w:pPr>
+    </w:p>
+    <w:p>
+      <w:pPr>
+        <w:spacing w:after="120" w:line="240" w:lineRule="auto"/>
+      </w:pPr>
+    </w:p>
+    <w:p>
+      <w:pPr>
+        <w:spacing w:after="120" w:line="240" w:lineRule="auto"/>
+      </w:pPr>
+    </w:p>
+    <w:p>
+      <w:pPr>
+        <w:spacing w:after="120" w:line="240" w:lineRule="auto"/>
+      </w:pPr>
+    </w:p>
+    <w:p>
+      <w:pPr>
+        <w:spacing w:after="120" w:line="240" w:lineRule="auto"/>
+      </w:pPr>
+    </w:p>
+    <w:p>
+      <w:pPr>
+        <w:spacing w:after="120" w:line="240" w:lineRule="auto"/>
+      </w:pPr>
+    </w:p>
+    <w:p>
+      <w:pPr>
+        <w:spacing w:after="120" w:line="240" w:lineRule="auto"/>
+      </w:pPr>
+    </w:p>
+    <w:p>
+      <w:pPr>
+        <w:spacing w:after="120" w:line="240" w:lineRule="auto"/>
+      </w:pPr>
+    </w:p>
+    <w:p>
+      <w:pPr>
+        <w:spacing w:after="120" w:line="240" w:lineRule="auto"/>
+        <w:rPr>
+          <w:b/>
+        </w:rPr>
+      </w:pPr>
+    </w:p>
+    <w:p>
+      <w:pPr>
+        <w:spacing w:after="120" w:line="240" w:lineRule="auto"/>
+        <w:rPr>
+          <w:b/>
+        </w:rPr>
+      </w:pPr>
+    </w:p>
+    <w:p>
+      <w:pPr>
+        <w:spacing w:after="120" w:line="240" w:lineRule="auto"/>
+        <w:rPr>
+          <w:b/>
+        </w:rPr>
+      </w:pPr>
+      <w:r>
+        <w:rPr>
+          <w:b/>
+        </w:rPr>
+        <w:t>Quantiti</w:t>
+      </w:r>
+      <w:r>
+        <w:rPr>
+          <w:b/>
+        </w:rPr>
+        <w:t>fier</w:t>
+      </w:r>
+      <w:r>
+        <w:rPr>
+          <w:b/>
+        </w:rPr>
+        <w:t>s:</w:t>
+      </w:r>
+    </w:p>
+    <w:p>
+      <w:pPr>
+        <w:spacing w:after="120" w:line="240" w:lineRule="auto"/>
+        <w:rPr>
+          <w:b/>
+        </w:rPr>
+      </w:pPr>
     </w:p>
     <w:tbl>
       <w:tblPr>
@@ -2428,6 +3112,29 @@
       <w:pPr>
         <w:spacing w:after="120" w:line="240" w:lineRule="auto"/>
       </w:pPr>
+    </w:p>
+    <w:p>
+      <w:pPr>
+        <w:spacing w:after="120" w:line="240" w:lineRule="auto"/>
+      </w:pPr>
+    </w:p>
+    <w:p>
+      <w:pPr>
+        <w:spacing w:after="120" w:line="240" w:lineRule="auto"/>
+      </w:pPr>
+    </w:p>
+    <w:p>
+      <w:pPr>
+        <w:spacing w:after="120" w:line="240" w:lineRule="auto"/>
+      </w:pPr>
+      <w:r>
+        <w:t>Notes:</w:t>
+      </w:r>
+    </w:p>
+    <w:p>
+      <w:pPr>
+        <w:spacing w:after="120" w:line="240" w:lineRule="auto"/>
+      </w:pPr>
       <w:r>
         <w:sym w:font="Wingdings" w:char="F0E0"/>
       </w:r>
@@ -2448,14 +3155,12 @@
       <w:r>
         <w:t xml:space="preserve"> </w:t>
       </w:r>
-      <w:proofErr w:type="gramStart"/>
       <w:r>
         <w:rPr>
           <w:b/>
         </w:rPr>
         <w:t>between</w:t>
       </w:r>
-      <w:proofErr w:type="gramEnd"/>
       <w:r>
         <w:t xml:space="preserve"> is to be used  between 2 things, for more than 2 use </w:t>
       </w:r>
@@ -2497,7 +3202,6 @@
         <w:spacing w:after="120" w:line="240" w:lineRule="auto"/>
       </w:pPr>
       <w:r>
-        <w:lastRenderedPageBreak/>
         <w:sym w:font="Wingdings" w:char="F0E0"/>
       </w:r>
       <w:r>
@@ -2507,21 +3211,7 @@
         <w:rPr>
           <w:b/>
         </w:rPr>
-        <w:t>"</w:t>
-      </w:r>
-      <w:proofErr w:type="gramStart"/>
-      <w:r>
-        <w:rPr>
-          <w:b/>
-        </w:rPr>
-        <w:t>greater</w:t>
-      </w:r>
-      <w:proofErr w:type="gramEnd"/>
-      <w:r>
-        <w:rPr>
-          <w:b/>
-        </w:rPr>
-        <w:t xml:space="preserve"> than"</w:t>
+        <w:t>"greater than"</w:t>
       </w:r>
       <w:r>
         <w:t xml:space="preserve"> is used for uncountable nouns (numbers as well). </w:t>
@@ -2530,21 +3220,7 @@
         <w:rPr>
           <w:b/>
         </w:rPr>
-        <w:t>"</w:t>
-      </w:r>
-      <w:proofErr w:type="gramStart"/>
-      <w:r>
-        <w:rPr>
-          <w:b/>
-        </w:rPr>
-        <w:t>more</w:t>
-      </w:r>
-      <w:proofErr w:type="gramEnd"/>
-      <w:r>
-        <w:rPr>
-          <w:b/>
-        </w:rPr>
-        <w:t xml:space="preserve"> than"</w:t>
+        <w:t>"more than"</w:t>
       </w:r>
       <w:r>
         <w:t xml:space="preserve"> is typically used for countable nouns</w:t>
@@ -2558,6 +3234,17 @@
         <w:sym w:font="Wingdings" w:char="F0E0"/>
       </w:r>
       <w:r>
+        <w:t xml:space="preserve"> Remember the construction  “The more he do this, the greater he get benefits”</w:t>
+      </w:r>
+    </w:p>
+    <w:p>
+      <w:pPr>
+        <w:spacing w:after="120" w:line="240" w:lineRule="auto"/>
+      </w:pPr>
+      <w:r>
+        <w:sym w:font="Wingdings" w:char="F0E0"/>
+      </w:r>
+      <w:r>
         <w:t xml:space="preserve"> If x and y are quantities, you'll see "x is greater than y".</w:t>
       </w:r>
     </w:p>
@@ -2587,15 +3274,7 @@
         <w:t>'Decrease'</w:t>
       </w:r>
       <w:r>
-        <w:t xml:space="preserve"> words depicts the change in quantity over a period of time while greater/lesser are used </w:t>
-      </w:r>
-      <w:proofErr w:type="gramStart"/>
-      <w:r>
-        <w:t>for  comparison</w:t>
-      </w:r>
-      <w:proofErr w:type="gramEnd"/>
-      <w:r>
-        <w:t xml:space="preserve"> of two like things.</w:t>
+        <w:t xml:space="preserve"> words depicts the change in quantity over a period of time while greater/lesser are used for  comparison of two like things.</w:t>
       </w:r>
     </w:p>
     <w:p>
@@ -2612,21 +3291,7 @@
         <w:rPr>
           <w:b/>
         </w:rPr>
-        <w:t>'</w:t>
-      </w:r>
-      <w:proofErr w:type="gramStart"/>
-      <w:r>
-        <w:rPr>
-          <w:b/>
-        </w:rPr>
-        <w:t>which</w:t>
-      </w:r>
-      <w:proofErr w:type="gramEnd"/>
-      <w:r>
-        <w:rPr>
-          <w:b/>
-        </w:rPr>
-        <w:t>'</w:t>
+        <w:t>'which'</w:t>
       </w:r>
       <w:r>
         <w:t xml:space="preserve"> coming after the non-essential modifier modifies the noun of that modifier and not the element of modifier.</w:t>
@@ -2711,111 +3376,12 @@
     <w:p>
       <w:pPr>
         <w:spacing w:after="120" w:line="240" w:lineRule="auto"/>
-      </w:pPr>
-    </w:p>
-    <w:p>
-      <w:pPr>
-        <w:spacing w:after="120" w:line="240" w:lineRule="auto"/>
-      </w:pPr>
-    </w:p>
-    <w:p>
-      <w:pPr>
-        <w:spacing w:after="120" w:line="240" w:lineRule="auto"/>
-      </w:pPr>
-    </w:p>
-    <w:p>
-      <w:pPr>
-        <w:spacing w:after="120" w:line="240" w:lineRule="auto"/>
-      </w:pPr>
-    </w:p>
-    <w:p>
-      <w:pPr>
-        <w:spacing w:after="120" w:line="240" w:lineRule="auto"/>
-      </w:pPr>
-    </w:p>
-    <w:p>
-      <w:pPr>
-        <w:spacing w:after="120" w:line="240" w:lineRule="auto"/>
-      </w:pPr>
-    </w:p>
-    <w:p>
-      <w:pPr>
-        <w:spacing w:after="120" w:line="240" w:lineRule="auto"/>
-      </w:pPr>
-    </w:p>
-    <w:p>
-      <w:pPr>
-        <w:spacing w:after="120" w:line="240" w:lineRule="auto"/>
-      </w:pPr>
-    </w:p>
-    <w:p>
-      <w:pPr>
-        <w:spacing w:after="120" w:line="240" w:lineRule="auto"/>
-      </w:pPr>
-    </w:p>
-    <w:p>
-      <w:pPr>
-        <w:spacing w:after="120" w:line="240" w:lineRule="auto"/>
-      </w:pPr>
-    </w:p>
-    <w:p>
-      <w:pPr>
-        <w:spacing w:after="120" w:line="240" w:lineRule="auto"/>
-      </w:pPr>
-    </w:p>
-    <w:p>
-      <w:pPr>
-        <w:spacing w:after="120" w:line="240" w:lineRule="auto"/>
-      </w:pPr>
-    </w:p>
-    <w:p>
-      <w:pPr>
-        <w:spacing w:after="120" w:line="240" w:lineRule="auto"/>
-      </w:pPr>
-    </w:p>
-    <w:p>
-      <w:pPr>
-        <w:spacing w:after="120" w:line="240" w:lineRule="auto"/>
-      </w:pPr>
-    </w:p>
-    <w:p>
-      <w:pPr>
-        <w:spacing w:after="120" w:line="240" w:lineRule="auto"/>
-      </w:pPr>
-    </w:p>
-    <w:p>
-      <w:pPr>
-        <w:spacing w:after="120" w:line="240" w:lineRule="auto"/>
-      </w:pPr>
-    </w:p>
-    <w:p>
-      <w:pPr>
-        <w:spacing w:after="120" w:line="240" w:lineRule="auto"/>
-      </w:pPr>
-    </w:p>
-    <w:p>
-      <w:pPr>
-        <w:spacing w:after="120" w:line="240" w:lineRule="auto"/>
-      </w:pPr>
-    </w:p>
-    <w:p>
-      <w:pPr>
-        <w:spacing w:after="120" w:line="240" w:lineRule="auto"/>
-      </w:pPr>
-    </w:p>
-    <w:p>
-      <w:pPr>
-        <w:spacing w:after="120" w:line="240" w:lineRule="auto"/>
-      </w:pPr>
-    </w:p>
-    <w:p>
-      <w:pPr>
-        <w:spacing w:after="120" w:line="240" w:lineRule="auto"/>
-      </w:pPr>
-    </w:p>
-    <w:p>
-      <w:pPr>
-        <w:spacing w:after="120" w:line="240" w:lineRule="auto"/>
+        <w:jc w:val="center"/>
+        <w:rPr>
+          <w:b/>
+          <w:sz w:val="32"/>
+          <w:szCs w:val="32"/>
+        </w:rPr>
       </w:pPr>
     </w:p>
     <w:p>
@@ -2873,11 +3439,9 @@
         </w:numPr>
         <w:spacing w:after="120" w:line="240" w:lineRule="auto"/>
       </w:pPr>
-      <w:proofErr w:type="spellStart"/>
       <w:r>
         <w:t>And/Or</w:t>
       </w:r>
-      <w:proofErr w:type="spellEnd"/>
     </w:p>
     <w:p>
       <w:pPr>
@@ -3096,21 +3660,8 @@
         </w:numPr>
         <w:spacing w:after="120" w:line="240" w:lineRule="auto"/>
       </w:pPr>
-      <w:proofErr w:type="gramStart"/>
-      <w:r>
-        <w:t>as ..</w:t>
-      </w:r>
-      <w:proofErr w:type="gramEnd"/>
-      <w:r>
-        <w:t xml:space="preserve"> </w:t>
-      </w:r>
-      <w:proofErr w:type="gramStart"/>
-      <w:r>
-        <w:t>to</w:t>
-      </w:r>
-      <w:proofErr w:type="gramEnd"/>
-      <w:r>
-        <w:t xml:space="preserve"> X as .. to Y</w:t>
+      <w:r>
+        <w:t>as .. to X as .. to Y</w:t>
       </w:r>
     </w:p>
     <w:p>
@@ -3128,6 +3679,25 @@
     </w:p>
     <w:p>
       <w:pPr>
+        <w:pStyle w:val="ListParagraph"/>
+        <w:numPr>
+          <w:ilvl w:val="0"/>
+          <w:numId w:val="9"/>
+        </w:numPr>
+        <w:spacing w:after="120" w:line="240" w:lineRule="auto"/>
+      </w:pPr>
+      <w:r>
+        <w:t>Forbids X to do Y</w:t>
+      </w:r>
+    </w:p>
+    <w:p>
+      <w:pPr>
+        <w:pStyle w:val="ListParagraph"/>
+        <w:spacing w:after="120" w:line="240" w:lineRule="auto"/>
+      </w:pPr>
+    </w:p>
+    <w:p>
+      <w:pPr>
         <w:spacing w:after="120" w:line="240" w:lineRule="auto"/>
       </w:pPr>
     </w:p>
@@ -3194,23 +3764,7 @@
         <w:spacing w:after="120" w:line="240" w:lineRule="auto"/>
       </w:pPr>
       <w:r>
-        <w:t xml:space="preserve">- If there </w:t>
-      </w:r>
-      <w:proofErr w:type="gramStart"/>
-      <w:r>
-        <w:t>is 's'</w:t>
-      </w:r>
-      <w:proofErr w:type="gramEnd"/>
-      <w:r>
-        <w:t xml:space="preserve"> at the end of noun </w:t>
-      </w:r>
-      <w:proofErr w:type="spellStart"/>
-      <w:r>
-        <w:t>that 's</w:t>
-      </w:r>
-      <w:proofErr w:type="spellEnd"/>
-      <w:r>
-        <w:t>' denotes that the noun is countable.</w:t>
+        <w:t>- If there is 's' at the end of noun that 's' denotes that the noun is countable.</w:t>
       </w:r>
     </w:p>
     <w:p>
@@ -3557,15 +4111,7 @@
               <w:spacing w:after="120"/>
             </w:pPr>
             <w:r>
-              <w:t xml:space="preserve">In </w:t>
-            </w:r>
-            <w:proofErr w:type="spellStart"/>
-            <w:r>
-              <w:t>constrast</w:t>
-            </w:r>
-            <w:proofErr w:type="spellEnd"/>
-            <w:r>
-              <w:t xml:space="preserve"> to/with </w:t>
+              <w:t xml:space="preserve">In constrast to/with </w:t>
             </w:r>
           </w:p>
         </w:tc>
@@ -3648,13 +4194,8 @@
       <w:pPr>
         <w:spacing w:after="120" w:line="240" w:lineRule="auto"/>
       </w:pPr>
-      <w:proofErr w:type="gramStart"/>
-      <w:r>
-        <w:t>long</w:t>
-      </w:r>
-      <w:proofErr w:type="gramEnd"/>
-      <w:r>
-        <w:t xml:space="preserve"> as there is no ambiguity in the comparison</w:t>
+      <w:r>
+        <w:t>long as there is no ambiguity in the comparison</w:t>
       </w:r>
       <w:r>
         <w:t>.</w:t>
@@ -3740,15 +4281,7 @@
         <w:t>Right</w:t>
       </w:r>
       <w:r>
-        <w:t xml:space="preserve">: Apples are </w:t>
-      </w:r>
-      <w:proofErr w:type="gramStart"/>
-      <w:r>
-        <w:t>more healthy</w:t>
-      </w:r>
-      <w:proofErr w:type="gramEnd"/>
-      <w:r>
-        <w:t xml:space="preserve"> to eat than caramels.</w:t>
+        <w:t>: Apples are more healthy to eat than caramels.</w:t>
       </w:r>
     </w:p>
     <w:p>
@@ -3763,15 +4296,7 @@
         <w:t>Right</w:t>
       </w:r>
       <w:r>
-        <w:t xml:space="preserve">: Apples are </w:t>
-      </w:r>
-      <w:proofErr w:type="gramStart"/>
-      <w:r>
-        <w:t>more healthy</w:t>
-      </w:r>
-      <w:proofErr w:type="gramEnd"/>
-      <w:r>
-        <w:t xml:space="preserve"> to eat than caramels ARE.</w:t>
+        <w:t>: Apples are more healthy to eat than caramels ARE.</w:t>
       </w:r>
     </w:p>
     <w:p>
@@ -3872,29 +4397,19 @@
       <w:pPr>
         <w:spacing w:after="120" w:line="240" w:lineRule="auto"/>
       </w:pPr>
-      <w:proofErr w:type="gramStart"/>
       <w:r>
         <w:t>Singular</w:t>
       </w:r>
       <w:r>
-        <w:t xml:space="preserve"> :</w:t>
-      </w:r>
-      <w:proofErr w:type="gramEnd"/>
-      <w:r>
-        <w:t xml:space="preserve"> it, its</w:t>
-      </w:r>
-    </w:p>
-    <w:p>
-      <w:pPr>
-        <w:spacing w:after="120" w:line="240" w:lineRule="auto"/>
-      </w:pPr>
-      <w:proofErr w:type="gramStart"/>
-      <w:r>
-        <w:t>Plural :</w:t>
-      </w:r>
-      <w:proofErr w:type="gramEnd"/>
-      <w:r>
-        <w:t xml:space="preserve"> they, them, their</w:t>
+        <w:t xml:space="preserve"> : it, its</w:t>
+      </w:r>
+    </w:p>
+    <w:p>
+      <w:pPr>
+        <w:spacing w:after="120" w:line="240" w:lineRule="auto"/>
+      </w:pPr>
+      <w:r>
+        <w:t>Plural : they, them, their</w:t>
       </w:r>
     </w:p>
     <w:p>
@@ -3950,19 +4465,11 @@
       <w:r>
         <w:t xml:space="preserve"> in place of nouns. A sentence such as </w:t>
       </w:r>
-      <w:proofErr w:type="gramStart"/>
       <w:r>
         <w:rPr>
           <w:i/>
         </w:rPr>
-        <w:t>This</w:t>
-      </w:r>
-      <w:proofErr w:type="gramEnd"/>
-      <w:r>
-        <w:rPr>
-          <w:i/>
-        </w:rPr>
-        <w:t xml:space="preserve"> is great</w:t>
+        <w:t>This is great</w:t>
       </w:r>
       <w:r>
         <w:t xml:space="preserve"> is unacceptably vague to the GMAT. Also, do not use </w:t>
@@ -3983,174 +4490,157 @@
         <w:t>those</w:t>
       </w:r>
       <w:r>
-        <w:t xml:space="preserve"> in place of nouns, unless you modify that or those to make them new copies. Instead, use it, </w:t>
-      </w:r>
-      <w:proofErr w:type="gramStart"/>
-      <w:r>
-        <w:t>they</w:t>
-      </w:r>
-      <w:proofErr w:type="gramEnd"/>
-      <w:r>
-        <w:t>, or them:</w:t>
-      </w:r>
-    </w:p>
-    <w:p>
-      <w:pPr>
-        <w:spacing w:after="120" w:line="240" w:lineRule="auto"/>
-      </w:pPr>
-    </w:p>
-    <w:p>
-      <w:pPr>
-        <w:spacing w:after="120" w:line="240" w:lineRule="auto"/>
-      </w:pPr>
-    </w:p>
-    <w:p>
-      <w:pPr>
-        <w:spacing w:after="120" w:line="240" w:lineRule="auto"/>
-        <w:rPr>
-          <w:b/>
-        </w:rPr>
-      </w:pPr>
-    </w:p>
-    <w:p>
-      <w:pPr>
-        <w:spacing w:after="120" w:line="240" w:lineRule="auto"/>
-        <w:rPr>
-          <w:b/>
-        </w:rPr>
-      </w:pPr>
-    </w:p>
-    <w:p>
-      <w:pPr>
-        <w:spacing w:after="120" w:line="240" w:lineRule="auto"/>
-        <w:rPr>
-          <w:b/>
-        </w:rPr>
-      </w:pPr>
-    </w:p>
-    <w:p>
-      <w:pPr>
-        <w:spacing w:after="120" w:line="240" w:lineRule="auto"/>
-      </w:pPr>
-    </w:p>
-    <w:p>
-      <w:pPr>
-        <w:spacing w:after="120" w:line="240" w:lineRule="auto"/>
-      </w:pPr>
-    </w:p>
-    <w:p>
-      <w:pPr>
-        <w:spacing w:after="120" w:line="240" w:lineRule="auto"/>
-      </w:pPr>
-    </w:p>
-    <w:p>
-      <w:pPr>
-        <w:spacing w:after="120" w:line="240" w:lineRule="auto"/>
-      </w:pPr>
-    </w:p>
-    <w:p>
-      <w:pPr>
-        <w:spacing w:after="120" w:line="240" w:lineRule="auto"/>
-      </w:pPr>
-    </w:p>
-    <w:p>
-      <w:pPr>
-        <w:spacing w:after="120" w:line="240" w:lineRule="auto"/>
-      </w:pPr>
-    </w:p>
-    <w:p>
-      <w:pPr>
-        <w:spacing w:after="120" w:line="240" w:lineRule="auto"/>
-      </w:pPr>
-    </w:p>
-    <w:p>
-      <w:pPr>
-        <w:spacing w:after="120" w:line="240" w:lineRule="auto"/>
-      </w:pPr>
-    </w:p>
-    <w:p>
-      <w:pPr>
-        <w:spacing w:after="120" w:line="240" w:lineRule="auto"/>
-      </w:pPr>
-    </w:p>
-    <w:p>
-      <w:pPr>
-        <w:spacing w:after="120" w:line="240" w:lineRule="auto"/>
-      </w:pPr>
-    </w:p>
-    <w:p>
-      <w:pPr>
-        <w:spacing w:after="120" w:line="240" w:lineRule="auto"/>
-      </w:pPr>
-    </w:p>
-    <w:p>
-      <w:pPr>
-        <w:spacing w:after="120" w:line="240" w:lineRule="auto"/>
-      </w:pPr>
-    </w:p>
-    <w:p>
-      <w:pPr>
-        <w:spacing w:after="120" w:line="240" w:lineRule="auto"/>
-      </w:pPr>
-    </w:p>
-    <w:p>
-      <w:pPr>
-        <w:spacing w:after="120" w:line="240" w:lineRule="auto"/>
-      </w:pPr>
-    </w:p>
-    <w:p>
-      <w:pPr>
-        <w:spacing w:after="120" w:line="240" w:lineRule="auto"/>
-      </w:pPr>
-    </w:p>
-    <w:p>
-      <w:pPr>
-        <w:spacing w:after="120" w:line="240" w:lineRule="auto"/>
-      </w:pPr>
-    </w:p>
-    <w:p>
-      <w:pPr>
-        <w:spacing w:after="120" w:line="240" w:lineRule="auto"/>
-      </w:pPr>
-    </w:p>
-    <w:p>
-      <w:pPr>
-        <w:spacing w:after="120" w:line="240" w:lineRule="auto"/>
-      </w:pPr>
-    </w:p>
-    <w:p>
-      <w:pPr>
-        <w:spacing w:after="120" w:line="240" w:lineRule="auto"/>
-      </w:pPr>
-    </w:p>
-    <w:p>
-      <w:pPr>
-        <w:spacing w:after="120" w:line="240" w:lineRule="auto"/>
-      </w:pPr>
-    </w:p>
-    <w:p>
-      <w:pPr>
-        <w:spacing w:after="120" w:line="240" w:lineRule="auto"/>
-      </w:pPr>
-    </w:p>
-    <w:p>
-      <w:pPr>
-        <w:spacing w:after="120" w:line="240" w:lineRule="auto"/>
-      </w:pPr>
-    </w:p>
-    <w:p>
-      <w:pPr>
-        <w:spacing w:after="120" w:line="240" w:lineRule="auto"/>
-      </w:pPr>
-    </w:p>
-    <w:p>
-      <w:pPr>
-        <w:spacing w:after="120" w:line="240" w:lineRule="auto"/>
-      </w:pPr>
-      <w:r>
-        <w:lastRenderedPageBreak/>
-        <w:t xml:space="preserve"> </w:t>
-      </w:r>
+        <w:t xml:space="preserve"> in place of nouns, unless you modify that or those to make them new copies. Instead, use it, they, or them:</w:t>
+      </w:r>
+    </w:p>
+    <w:p>
+      <w:pPr>
+        <w:spacing w:after="120" w:line="240" w:lineRule="auto"/>
+      </w:pPr>
+    </w:p>
+    <w:p>
+      <w:pPr>
+        <w:spacing w:after="120" w:line="240" w:lineRule="auto"/>
+      </w:pPr>
+    </w:p>
+    <w:p>
+      <w:pPr>
+        <w:spacing w:after="120" w:line="240" w:lineRule="auto"/>
+        <w:rPr>
+          <w:b/>
+        </w:rPr>
+      </w:pPr>
+    </w:p>
+    <w:p>
+      <w:pPr>
+        <w:spacing w:after="120" w:line="240" w:lineRule="auto"/>
+        <w:rPr>
+          <w:b/>
+        </w:rPr>
+      </w:pPr>
+    </w:p>
+    <w:p>
+      <w:pPr>
+        <w:spacing w:after="120" w:line="240" w:lineRule="auto"/>
+        <w:rPr>
+          <w:b/>
+        </w:rPr>
+      </w:pPr>
+    </w:p>
+    <w:p>
+      <w:pPr>
+        <w:spacing w:after="120" w:line="240" w:lineRule="auto"/>
+      </w:pPr>
+    </w:p>
+    <w:p>
+      <w:pPr>
+        <w:spacing w:after="120" w:line="240" w:lineRule="auto"/>
+      </w:pPr>
+    </w:p>
+    <w:p>
+      <w:pPr>
+        <w:spacing w:after="120" w:line="240" w:lineRule="auto"/>
+      </w:pPr>
+    </w:p>
+    <w:p>
+      <w:pPr>
+        <w:spacing w:after="120" w:line="240" w:lineRule="auto"/>
+      </w:pPr>
+    </w:p>
+    <w:p>
+      <w:pPr>
+        <w:spacing w:after="120" w:line="240" w:lineRule="auto"/>
+      </w:pPr>
+    </w:p>
+    <w:p>
+      <w:pPr>
+        <w:spacing w:after="120" w:line="240" w:lineRule="auto"/>
+      </w:pPr>
+    </w:p>
+    <w:p>
+      <w:pPr>
+        <w:spacing w:after="120" w:line="240" w:lineRule="auto"/>
+      </w:pPr>
+    </w:p>
+    <w:p>
+      <w:pPr>
+        <w:spacing w:after="120" w:line="240" w:lineRule="auto"/>
+      </w:pPr>
+    </w:p>
+    <w:p>
+      <w:pPr>
+        <w:spacing w:after="120" w:line="240" w:lineRule="auto"/>
+      </w:pPr>
+    </w:p>
+    <w:p>
+      <w:pPr>
+        <w:spacing w:after="120" w:line="240" w:lineRule="auto"/>
+      </w:pPr>
+    </w:p>
+    <w:p>
+      <w:pPr>
+        <w:spacing w:after="120" w:line="240" w:lineRule="auto"/>
+      </w:pPr>
+    </w:p>
+    <w:p>
+      <w:pPr>
+        <w:spacing w:after="120" w:line="240" w:lineRule="auto"/>
+      </w:pPr>
+    </w:p>
+    <w:p>
+      <w:pPr>
+        <w:spacing w:after="120" w:line="240" w:lineRule="auto"/>
+      </w:pPr>
+    </w:p>
+    <w:p>
+      <w:pPr>
+        <w:spacing w:after="120" w:line="240" w:lineRule="auto"/>
+      </w:pPr>
+    </w:p>
+    <w:p>
+      <w:pPr>
+        <w:spacing w:after="120" w:line="240" w:lineRule="auto"/>
+      </w:pPr>
+    </w:p>
+    <w:p>
+      <w:pPr>
+        <w:spacing w:after="120" w:line="240" w:lineRule="auto"/>
+      </w:pPr>
+    </w:p>
+    <w:p>
+      <w:pPr>
+        <w:spacing w:after="120" w:line="240" w:lineRule="auto"/>
+      </w:pPr>
+    </w:p>
+    <w:p>
+      <w:pPr>
+        <w:spacing w:after="120" w:line="240" w:lineRule="auto"/>
+      </w:pPr>
+    </w:p>
+    <w:p>
+      <w:pPr>
+        <w:spacing w:after="120" w:line="240" w:lineRule="auto"/>
+      </w:pPr>
+    </w:p>
+    <w:p>
+      <w:pPr>
+        <w:spacing w:after="120" w:line="240" w:lineRule="auto"/>
+      </w:pPr>
+    </w:p>
+    <w:p>
+      <w:pPr>
+        <w:spacing w:after="120" w:line="240" w:lineRule="auto"/>
+      </w:pPr>
+    </w:p>
+    <w:p>
+      <w:pPr>
+        <w:spacing w:after="120" w:line="240" w:lineRule="auto"/>
+      </w:pPr>
+    </w:p>
+    <w:p>
+      <w:pPr>
+        <w:spacing w:after="120" w:line="240" w:lineRule="auto"/>
+      </w:pPr>
     </w:p>
     <w:p>
       <w:pPr>
@@ -4390,7 +4880,28 @@
         <w:rPr>
           <w:i/>
         </w:rPr>
-        <w:t xml:space="preserve">The modifier peering picks up the time frame of the main verb </w:t>
+        <w:t xml:space="preserve">The modifier peering </w:t>
+      </w:r>
+      <w:r>
+        <w:rPr>
+          <w:i/>
+        </w:rPr>
+        <w:t>(</w:t>
+      </w:r>
+      <w:r>
+        <w:t xml:space="preserve"> Present participle modifier </w:t>
+      </w:r>
+      <w:r>
+        <w:rPr>
+          <w:i/>
+        </w:rPr>
+        <w:t>)</w:t>
+      </w:r>
+      <w:r>
+        <w:rPr>
+          <w:i/>
+        </w:rPr>
+        <w:t xml:space="preserve">picks up the time frame of the main verb </w:t>
       </w:r>
     </w:p>
     <w:p>
@@ -4447,20 +4958,13 @@
         <w:t xml:space="preserve"> </w:t>
       </w:r>
       <w:r>
-        <w:t xml:space="preserve">means occurring just </w:t>
-      </w:r>
-      <w:proofErr w:type="spellStart"/>
-      <w:r>
-        <w:t>now</w:t>
-      </w:r>
-      <w:proofErr w:type="gramStart"/>
-      <w:r>
-        <w:t>,and</w:t>
-      </w:r>
-      <w:proofErr w:type="spellEnd"/>
-      <w:proofErr w:type="gramEnd"/>
-      <w:r>
-        <w:t xml:space="preserve"> this is not the case as intended to be presented by the sentence.</w:t>
+        <w:t>means occurring just now,</w:t>
+      </w:r>
+      <w:r>
+        <w:t xml:space="preserve"> </w:t>
+      </w:r>
+      <w:r>
+        <w:t>and this is not the case as intended to be presented by the sentence.</w:t>
       </w:r>
       <w:r>
         <w:t xml:space="preserve"> Therefore, the below sentence which represents the modifier clause in past tense correctly modifies the independent clause.</w:t>
@@ -4693,46 +5197,21 @@
         <w:rPr>
           <w:b/>
         </w:rPr>
-        <w:t xml:space="preserve">IC – Ability </w:t>
-      </w:r>
-      <w:proofErr w:type="gramStart"/>
-      <w:r>
-        <w:rPr>
-          <w:b/>
-        </w:rPr>
-        <w:t xml:space="preserve">of  </w:t>
-      </w:r>
-      <w:r>
-        <w:t>-</w:t>
-      </w:r>
-      <w:proofErr w:type="gramEnd"/>
-      <w:r>
-        <w:t xml:space="preserve"> I value my ability of singing</w:t>
-      </w:r>
-    </w:p>
-    <w:p>
-      <w:pPr>
-        <w:spacing w:after="120" w:line="240" w:lineRule="auto"/>
-      </w:pPr>
-      <w:r>
-        <w:rPr>
-          <w:b/>
-        </w:rPr>
-        <w:t xml:space="preserve">IC – </w:t>
-      </w:r>
-      <w:proofErr w:type="spellStart"/>
-      <w:r>
-        <w:rPr>
-          <w:b/>
-        </w:rPr>
-        <w:t>Ablity</w:t>
-      </w:r>
-      <w:proofErr w:type="spellEnd"/>
-      <w:r>
-        <w:rPr>
-          <w:b/>
-        </w:rPr>
-        <w:t xml:space="preserve"> for - </w:t>
+        <w:t xml:space="preserve">IC – Ability of  </w:t>
+      </w:r>
+      <w:r>
+        <w:t>- I value my ability of singing</w:t>
+      </w:r>
+    </w:p>
+    <w:p>
+      <w:pPr>
+        <w:spacing w:after="120" w:line="240" w:lineRule="auto"/>
+      </w:pPr>
+      <w:r>
+        <w:rPr>
+          <w:b/>
+        </w:rPr>
+        <w:t xml:space="preserve">IC – Ablity for - </w:t>
       </w:r>
       <w:r>
         <w:t>I value my ABILITY FOR SINGING</w:t>
@@ -4844,19 +5323,11 @@
       <w:pPr>
         <w:spacing w:after="120" w:line="240" w:lineRule="auto"/>
       </w:pPr>
-      <w:proofErr w:type="gramStart"/>
-      <w:r>
-        <w:rPr>
-          <w:b/>
-        </w:rPr>
-        <w:t>IC :</w:t>
-      </w:r>
-      <w:proofErr w:type="gramEnd"/>
-      <w:r>
-        <w:rPr>
-          <w:b/>
-        </w:rPr>
-        <w:t xml:space="preserve"> Aim to - </w:t>
+      <w:r>
+        <w:rPr>
+          <w:b/>
+        </w:rPr>
+        <w:t xml:space="preserve">IC : Aim to - </w:t>
       </w:r>
       <w:r>
         <w:t xml:space="preserve">We adopted new procedures </w:t>
@@ -4898,19 +5369,11 @@
       <w:pPr>
         <w:spacing w:after="120" w:line="240" w:lineRule="auto"/>
       </w:pPr>
-      <w:proofErr w:type="gramStart"/>
-      <w:r>
-        <w:rPr>
-          <w:b/>
-        </w:rPr>
-        <w:t>C :</w:t>
-      </w:r>
-      <w:proofErr w:type="gramEnd"/>
-      <w:r>
-        <w:rPr>
-          <w:b/>
-        </w:rPr>
-        <w:t xml:space="preserve"> allows/allowed to</w:t>
+      <w:r>
+        <w:rPr>
+          <w:b/>
+        </w:rPr>
+        <w:t>C : allows/allowed to</w:t>
       </w:r>
       <w:r>
         <w:rPr>
@@ -4926,19 +5389,11 @@
       <w:pPr>
         <w:spacing w:after="120" w:line="240" w:lineRule="auto"/>
       </w:pPr>
-      <w:proofErr w:type="gramStart"/>
-      <w:r>
-        <w:rPr>
-          <w:b/>
-        </w:rPr>
-        <w:t>IC :</w:t>
-      </w:r>
-      <w:proofErr w:type="gramEnd"/>
-      <w:r>
-        <w:rPr>
-          <w:b/>
-        </w:rPr>
-        <w:t xml:space="preserve"> allowed of/for</w:t>
+      <w:r>
+        <w:rPr>
+          <w:b/>
+        </w:rPr>
+        <w:t>IC : allowed of/for</w:t>
       </w:r>
       <w:r>
         <w:rPr>
@@ -5124,19 +5579,11 @@
       <w:pPr>
         <w:spacing w:after="120" w:line="240" w:lineRule="auto"/>
       </w:pPr>
-      <w:proofErr w:type="gramStart"/>
-      <w:r>
-        <w:rPr>
-          <w:b/>
-        </w:rPr>
-        <w:t>C :</w:t>
-      </w:r>
-      <w:proofErr w:type="gramEnd"/>
-      <w:r>
-        <w:rPr>
-          <w:b/>
-        </w:rPr>
-        <w:t xml:space="preserve"> </w:t>
+      <w:r>
+        <w:rPr>
+          <w:b/>
+        </w:rPr>
+        <w:t xml:space="preserve">C : </w:t>
       </w:r>
       <w:r>
         <w:t xml:space="preserve">As great As, As many As, As much As, so …As, </w:t>
@@ -5146,22 +5593,14 @@
       <w:pPr>
         <w:spacing w:after="120" w:line="240" w:lineRule="auto"/>
       </w:pPr>
-      <w:proofErr w:type="gramStart"/>
-      <w:r>
-        <w:rPr>
-          <w:b/>
-        </w:rPr>
-        <w:t>IC :</w:t>
-      </w:r>
-      <w:proofErr w:type="gramEnd"/>
-      <w:r>
-        <w:rPr>
-          <w:b/>
-        </w:rPr>
-        <w:t xml:space="preserve"> </w:t>
-      </w:r>
-      <w:r>
-        <w:t>As or more, so … As, so … that, as many … than</w:t>
+      <w:r>
+        <w:rPr>
+          <w:b/>
+        </w:rPr>
+        <w:t xml:space="preserve">IC : </w:t>
+      </w:r>
+      <w:r>
+        <w:t>As or more, so … that, as many … than</w:t>
       </w:r>
       <w:r>
         <w:t xml:space="preserve">, about equivalent to, </w:t>
@@ -5185,6 +5624,14 @@
           <w:b/>
         </w:rPr>
       </w:pPr>
+    </w:p>
+    <w:p>
+      <w:pPr>
+        <w:spacing w:after="120" w:line="240" w:lineRule="auto"/>
+        <w:rPr>
+          <w:b/>
+        </w:rPr>
+      </w:pPr>
       <w:r>
         <w:rPr>
           <w:b/>
@@ -5200,6 +5647,7 @@
         <w:rPr>
           <w:b/>
         </w:rPr>
+        <w:lastRenderedPageBreak/>
         <w:t xml:space="preserve">C: </w:t>
       </w:r>
       <w:r>
@@ -5210,19 +5658,11 @@
       <w:pPr>
         <w:spacing w:after="120" w:line="240" w:lineRule="auto"/>
       </w:pPr>
-      <w:proofErr w:type="gramStart"/>
-      <w:r>
-        <w:rPr>
-          <w:b/>
-        </w:rPr>
-        <w:t>IC :</w:t>
-      </w:r>
-      <w:proofErr w:type="gramEnd"/>
-      <w:r>
-        <w:rPr>
-          <w:b/>
-        </w:rPr>
-        <w:t xml:space="preserve"> </w:t>
+      <w:r>
+        <w:rPr>
+          <w:b/>
+        </w:rPr>
+        <w:t xml:space="preserve">IC : </w:t>
       </w:r>
       <w:r>
         <w:t>‘Because’ followed by a noun and ‘Because of’ followed by clause</w:t>
@@ -5263,19 +5703,11 @@
           <w:b/>
         </w:rPr>
       </w:pPr>
-      <w:proofErr w:type="gramStart"/>
-      <w:r>
-        <w:rPr>
-          <w:b/>
-        </w:rPr>
-        <w:t>C :</w:t>
-      </w:r>
-      <w:proofErr w:type="gramEnd"/>
-      <w:r>
-        <w:rPr>
-          <w:b/>
-        </w:rPr>
-        <w:t xml:space="preserve"> </w:t>
+      <w:r>
+        <w:rPr>
+          <w:b/>
+        </w:rPr>
+        <w:t xml:space="preserve">C : </w:t>
       </w:r>
       <w:r>
         <w:t>Believes/Believed that/to be</w:t>
@@ -5427,16 +5859,7 @@
           <w:color w:val="000000"/>
           <w:shd w:val="clear" w:color="auto" w:fill="FFFFFF"/>
         </w:rPr>
-        <w:t xml:space="preserve"> </w:t>
-      </w:r>
-      <w:proofErr w:type="gramStart"/>
-      <w:r>
-        <w:rPr>
-          <w:rFonts w:ascii="Tahoma" w:hAnsi="Tahoma" w:cs="Tahoma"/>
-          <w:color w:val="000000"/>
-          <w:shd w:val="clear" w:color="auto" w:fill="FFFFFF"/>
-        </w:rPr>
-        <w:t xml:space="preserve">method </w:t>
+        <w:t xml:space="preserve"> method </w:t>
       </w:r>
       <w:r>
         <w:rPr>
@@ -5454,17 +5877,7 @@
           <w:u w:val="single"/>
           <w:shd w:val="clear" w:color="auto" w:fill="FFFFFF"/>
         </w:rPr>
-        <w:t>is</w:t>
-      </w:r>
-      <w:proofErr w:type="gramEnd"/>
-      <w:r>
-        <w:rPr>
-          <w:rFonts w:ascii="Tahoma" w:hAnsi="Tahoma" w:cs="Tahoma"/>
-          <w:color w:val="000000"/>
-          <w:u w:val="single"/>
-          <w:shd w:val="clear" w:color="auto" w:fill="FFFFFF"/>
-        </w:rPr>
-        <w:t xml:space="preserve"> checking in on</w:t>
+        <w:t>is checking in on</w:t>
       </w:r>
       <w:r>
         <w:rPr>
@@ -5558,15 +5971,7 @@
         <w:t>consider &lt;noun&gt;</w:t>
       </w:r>
       <w:r>
-        <w:t>, &lt;noun</w:t>
-      </w:r>
-      <w:proofErr w:type="gramStart"/>
-      <w:r>
-        <w:t>&gt;  -</w:t>
-      </w:r>
-      <w:proofErr w:type="gramEnd"/>
-      <w:r>
-        <w:t xml:space="preserve"> Example</w:t>
+        <w:t>, &lt;noun&gt;  - Example</w:t>
       </w:r>
     </w:p>
     <w:p>
@@ -5849,65 +6254,335 @@
         <w:rPr>
           <w:b/>
         </w:rPr>
-        <w:t xml:space="preserve">IC: Demand </w:t>
-      </w:r>
-      <w:proofErr w:type="gramStart"/>
-      <w:r>
-        <w:rPr>
-          <w:b/>
-        </w:rPr>
-        <w:t>for  -</w:t>
-      </w:r>
-      <w:proofErr w:type="gramEnd"/>
-      <w:r>
-        <w:rPr>
-          <w:b/>
-        </w:rPr>
+        <w:t xml:space="preserve">IC: Demand for  - </w:t>
+      </w:r>
+      <w:r>
+        <w:t>The demand for diamond is increasing in research.</w:t>
+      </w:r>
+    </w:p>
+    <w:p>
+      <w:pPr>
+        <w:spacing w:after="120" w:line="240" w:lineRule="auto"/>
+        <w:rPr>
+          <w:b/>
+        </w:rPr>
+      </w:pPr>
+    </w:p>
+    <w:p>
+      <w:pPr>
+        <w:spacing w:after="120" w:line="240" w:lineRule="auto"/>
+        <w:rPr>
+          <w:b/>
+        </w:rPr>
+      </w:pPr>
+      <w:r>
+        <w:rPr>
+          <w:b/>
+        </w:rPr>
+        <w:t>Disposing of</w:t>
+      </w:r>
+    </w:p>
+    <w:p>
+      <w:pPr>
+        <w:spacing w:after="120" w:line="240" w:lineRule="auto"/>
+      </w:pPr>
+      <w:r>
+        <w:rPr>
+          <w:b/>
+        </w:rPr>
+        <w:t>C</w:t>
+      </w:r>
+      <w:r>
+        <w:t>:Anyone disposing of waste material must pay fine.</w:t>
+      </w:r>
+    </w:p>
+    <w:p>
+      <w:pPr>
+        <w:spacing w:after="120" w:line="240" w:lineRule="auto"/>
+      </w:pPr>
+      <w:r>
+        <w:rPr>
+          <w:b/>
+        </w:rPr>
+        <w:t>IC</w:t>
+      </w:r>
+      <w:r>
+        <w:t>: someone who disposes or repairs must kill an animal.</w:t>
+      </w:r>
+    </w:p>
+    <w:p>
+      <w:pPr>
+        <w:spacing w:after="120" w:line="240" w:lineRule="auto"/>
+        <w:rPr>
+          <w:b/>
+        </w:rPr>
+      </w:pPr>
+    </w:p>
+    <w:p>
+      <w:pPr>
+        <w:spacing w:after="120" w:line="240" w:lineRule="auto"/>
+        <w:rPr>
+          <w:b/>
+        </w:rPr>
+      </w:pPr>
+      <w:r>
+        <w:rPr>
+          <w:b/>
+        </w:rPr>
+        <w:lastRenderedPageBreak/>
+        <w:t>Effort</w:t>
+      </w:r>
+    </w:p>
+    <w:p>
+      <w:pPr>
+        <w:spacing w:after="120" w:line="240" w:lineRule="auto"/>
+        <w:rPr>
+          <w:b/>
+        </w:rPr>
+      </w:pPr>
+      <w:r>
+        <w:rPr>
+          <w:b/>
+        </w:rPr>
+        <w:t xml:space="preserve">C: </w:t>
+      </w:r>
+      <w:r>
+        <w:t>Effort to</w:t>
+      </w:r>
+    </w:p>
+    <w:p>
+      <w:pPr>
+        <w:spacing w:after="120" w:line="240" w:lineRule="auto"/>
+        <w:rPr>
+          <w:b/>
+        </w:rPr>
+      </w:pPr>
+      <w:r>
+        <w:rPr>
+          <w:b/>
+        </w:rPr>
+        <w:t xml:space="preserve">IC: </w:t>
+      </w:r>
+      <w:r>
+        <w:t>Effort of</w:t>
+      </w:r>
+    </w:p>
+    <w:p>
+      <w:pPr>
+        <w:spacing w:after="120" w:line="240" w:lineRule="auto"/>
+        <w:rPr>
+          <w:b/>
+        </w:rPr>
+      </w:pPr>
+    </w:p>
+    <w:p>
+      <w:pPr>
+        <w:spacing w:after="120" w:line="240" w:lineRule="auto"/>
+        <w:rPr>
+          <w:b/>
+        </w:rPr>
+      </w:pPr>
+      <w:r>
+        <w:rPr>
+          <w:b/>
+        </w:rPr>
+        <w:t>Expect</w:t>
+      </w:r>
+    </w:p>
+    <w:p>
+      <w:pPr>
+        <w:spacing w:after="120" w:line="240" w:lineRule="auto"/>
+      </w:pPr>
+      <w:r>
+        <w:rPr>
+          <w:b/>
+        </w:rPr>
+        <w:t xml:space="preserve">C: </w:t>
+      </w:r>
+      <w:r>
+        <w:t xml:space="preserve">expect that, expect .. to .. , </w:t>
+      </w:r>
+      <w:r>
+        <w:t>expectation that</w:t>
+      </w:r>
+    </w:p>
+    <w:p>
+      <w:pPr>
+        <w:spacing w:after="120" w:line="240" w:lineRule="auto"/>
+        <w:rPr>
+          <w:b/>
+        </w:rPr>
+      </w:pPr>
+      <w:r>
+        <w:rPr>
+          <w:b/>
+        </w:rPr>
+        <w:t>IC:</w:t>
+      </w:r>
+      <w:r>
         <w:t xml:space="preserve"> </w:t>
       </w:r>
       <w:r>
-        <w:t>The demand for diamond is increasing in research.</w:t>
-      </w:r>
-    </w:p>
-    <w:p>
-      <w:pPr>
-        <w:spacing w:after="120" w:line="240" w:lineRule="auto"/>
-        <w:rPr>
-          <w:b/>
-        </w:rPr>
-      </w:pPr>
-    </w:p>
-    <w:p>
-      <w:pPr>
-        <w:spacing w:after="120" w:line="240" w:lineRule="auto"/>
-        <w:rPr>
-          <w:b/>
-        </w:rPr>
-      </w:pPr>
-      <w:r>
-        <w:rPr>
-          <w:b/>
-        </w:rPr>
-        <w:t>Disposing of</w:t>
-      </w:r>
-    </w:p>
-    <w:p>
-      <w:pPr>
-        <w:spacing w:after="120" w:line="240" w:lineRule="auto"/>
-      </w:pPr>
-      <w:r>
-        <w:rPr>
-          <w:b/>
-        </w:rPr>
-        <w:t>C</w:t>
-      </w:r>
-      <w:proofErr w:type="gramStart"/>
-      <w:r>
-        <w:t>:Anyone</w:t>
-      </w:r>
-      <w:proofErr w:type="gramEnd"/>
-      <w:r>
-        <w:t xml:space="preserve"> disposing of waste material must pay fine.</w:t>
+        <w:t>expected for</w:t>
+      </w:r>
+    </w:p>
+    <w:p>
+      <w:pPr>
+        <w:spacing w:after="120" w:line="240" w:lineRule="auto"/>
+        <w:rPr>
+          <w:b/>
+        </w:rPr>
+      </w:pPr>
+    </w:p>
+    <w:p>
+      <w:pPr>
+        <w:spacing w:after="120" w:line="240" w:lineRule="auto"/>
+        <w:rPr>
+          <w:b/>
+        </w:rPr>
+      </w:pPr>
+      <w:r>
+        <w:rPr>
+          <w:b/>
+        </w:rPr>
+        <w:t>From</w:t>
+      </w:r>
+    </w:p>
+    <w:p>
+      <w:pPr>
+        <w:spacing w:after="120" w:line="240" w:lineRule="auto"/>
+        <w:rPr>
+          <w:b/>
+        </w:rPr>
+      </w:pPr>
+      <w:r>
+        <w:rPr>
+          <w:b/>
+        </w:rPr>
+        <w:t xml:space="preserve">C: </w:t>
+      </w:r>
+      <w:r>
+        <w:t>From..TO.</w:t>
+      </w:r>
+    </w:p>
+    <w:p>
+      <w:pPr>
+        <w:spacing w:after="120" w:line="240" w:lineRule="auto"/>
+      </w:pPr>
+      <w:r>
+        <w:rPr>
+          <w:b/>
+        </w:rPr>
+        <w:t xml:space="preserve">IC: </w:t>
+      </w:r>
+      <w:r>
+        <w:t>From…Down to, From… Up to…</w:t>
+      </w:r>
+    </w:p>
+    <w:p>
+      <w:pPr>
+        <w:spacing w:after="120" w:line="240" w:lineRule="auto"/>
+        <w:rPr>
+          <w:b/>
+        </w:rPr>
+      </w:pPr>
+    </w:p>
+    <w:p>
+      <w:pPr>
+        <w:spacing w:after="120" w:line="240" w:lineRule="auto"/>
+        <w:rPr>
+          <w:b/>
+        </w:rPr>
+      </w:pPr>
+      <w:r>
+        <w:rPr>
+          <w:b/>
+        </w:rPr>
+        <w:t>Guide</w:t>
+      </w:r>
+    </w:p>
+    <w:p>
+      <w:pPr>
+        <w:spacing w:after="120" w:line="240" w:lineRule="auto"/>
+        <w:rPr>
+          <w:b/>
+        </w:rPr>
+      </w:pPr>
+      <w:r>
+        <w:rPr>
+          <w:b/>
+        </w:rPr>
+        <w:t>C: to guide –</w:t>
+      </w:r>
+      <w:r>
+        <w:t xml:space="preserve"> He returned again and again to guide other slaves.</w:t>
+      </w:r>
+    </w:p>
+    <w:p>
+      <w:pPr>
+        <w:spacing w:after="120" w:line="240" w:lineRule="auto"/>
+      </w:pPr>
+      <w:r>
+        <w:rPr>
+          <w:b/>
+        </w:rPr>
+        <w:t xml:space="preserve">IC: for guiding – </w:t>
+      </w:r>
+      <w:r>
+        <w:t>He returned again and again for guiding the slaves.</w:t>
+      </w:r>
+    </w:p>
+    <w:p>
+      <w:pPr>
+        <w:spacing w:after="120" w:line="240" w:lineRule="auto"/>
+        <w:rPr>
+          <w:b/>
+        </w:rPr>
+      </w:pPr>
+    </w:p>
+    <w:p>
+      <w:pPr>
+        <w:spacing w:after="120" w:line="240" w:lineRule="auto"/>
+        <w:rPr>
+          <w:b/>
+        </w:rPr>
+      </w:pPr>
+      <w:r>
+        <w:rPr>
+          <w:b/>
+        </w:rPr>
+        <w:t>Increase</w:t>
+      </w:r>
+    </w:p>
+    <w:p>
+      <w:pPr>
+        <w:spacing w:after="120" w:line="240" w:lineRule="auto"/>
+        <w:rPr>
+          <w:b/>
+        </w:rPr>
+      </w:pPr>
+      <w:r>
+        <w:rPr>
+          <w:b/>
+        </w:rPr>
+        <w:t xml:space="preserve">C: </w:t>
+      </w:r>
+      <w:r>
+        <w:t>Increase in prices</w:t>
+      </w:r>
+    </w:p>
+    <w:p>
+      <w:pPr>
+        <w:spacing w:after="120" w:line="240" w:lineRule="auto"/>
+      </w:pPr>
+      <w:r>
+        <w:rPr>
+          <w:b/>
+        </w:rPr>
+        <w:t xml:space="preserve">C: </w:t>
+      </w:r>
+      <w:r>
+        <w:t>Increase of 40% in prices.</w:t>
       </w:r>
     </w:p>
     <w:p>
@@ -5921,37 +6596,31 @@
         <w:t>IC</w:t>
       </w:r>
       <w:r>
-        <w:t>: someone who disposes or repairs must kill an animal.</w:t>
-      </w:r>
-    </w:p>
-    <w:p>
-      <w:pPr>
-        <w:spacing w:after="120" w:line="240" w:lineRule="auto"/>
-        <w:rPr>
-          <w:b/>
-        </w:rPr>
-      </w:pPr>
-    </w:p>
-    <w:p>
-      <w:pPr>
-        <w:spacing w:after="120" w:line="240" w:lineRule="auto"/>
-        <w:rPr>
-          <w:b/>
-        </w:rPr>
-      </w:pPr>
-      <w:r>
-        <w:rPr>
-          <w:b/>
-        </w:rPr>
-        <w:t>Effort</w:t>
-      </w:r>
-    </w:p>
-    <w:p>
-      <w:pPr>
-        <w:spacing w:after="120" w:line="240" w:lineRule="auto"/>
-        <w:rPr>
-          <w:b/>
-        </w:rPr>
+        <w:t>: Increase of prices</w:t>
+      </w:r>
+    </w:p>
+    <w:p>
+      <w:pPr>
+        <w:spacing w:after="120" w:line="240" w:lineRule="auto"/>
+      </w:pPr>
+    </w:p>
+    <w:p>
+      <w:pPr>
+        <w:spacing w:after="120" w:line="240" w:lineRule="auto"/>
+        <w:rPr>
+          <w:b/>
+        </w:rPr>
+      </w:pPr>
+      <w:r>
+        <w:rPr>
+          <w:b/>
+        </w:rPr>
+        <w:t>In Order to</w:t>
+      </w:r>
+    </w:p>
+    <w:p>
+      <w:pPr>
+        <w:spacing w:after="120" w:line="240" w:lineRule="auto"/>
       </w:pPr>
       <w:r>
         <w:rPr>
@@ -5960,47 +6629,63 @@
         <w:t xml:space="preserve">C: </w:t>
       </w:r>
       <w:r>
-        <w:t>Effort to</w:t>
-      </w:r>
-    </w:p>
-    <w:p>
-      <w:pPr>
-        <w:spacing w:after="120" w:line="240" w:lineRule="auto"/>
-        <w:rPr>
-          <w:b/>
-        </w:rPr>
-      </w:pPr>
-      <w:r>
-        <w:rPr>
-          <w:b/>
-        </w:rPr>
-        <w:lastRenderedPageBreak/>
+        <w:t>It is used in active voice</w:t>
+      </w:r>
+      <w:r>
+        <w:t xml:space="preserve"> - She drank coffee IN ORDER TO STAY awake.</w:t>
+      </w:r>
+    </w:p>
+    <w:p>
+      <w:pPr>
+        <w:spacing w:after="120" w:line="240" w:lineRule="auto"/>
+      </w:pPr>
+      <w:r>
+        <w:rPr>
+          <w:b/>
+        </w:rPr>
         <w:t xml:space="preserve">IC: </w:t>
       </w:r>
       <w:r>
-        <w:t>Effort of</w:t>
-      </w:r>
-    </w:p>
-    <w:p>
-      <w:pPr>
-        <w:spacing w:after="120" w:line="240" w:lineRule="auto"/>
-        <w:rPr>
-          <w:b/>
-        </w:rPr>
-      </w:pPr>
-    </w:p>
-    <w:p>
-      <w:pPr>
-        <w:spacing w:after="120" w:line="240" w:lineRule="auto"/>
-        <w:rPr>
-          <w:b/>
-        </w:rPr>
-      </w:pPr>
-      <w:r>
-        <w:rPr>
-          <w:b/>
-        </w:rPr>
-        <w:t>Expect</w:t>
+        <w:t>If used in passive voice</w:t>
+      </w:r>
+      <w:r>
+        <w:t xml:space="preserve"> - Coffee was drunk by her TO STAY awake (or IN ORDER TO</w:t>
+      </w:r>
+    </w:p>
+    <w:p>
+      <w:pPr>
+        <w:spacing w:after="120" w:line="240" w:lineRule="auto"/>
+        <w:rPr>
+          <w:b/>
+        </w:rPr>
+      </w:pPr>
+      <w:r>
+        <w:rPr>
+          <w:b/>
+        </w:rPr>
+        <w:t>STAY awake).</w:t>
+      </w:r>
+    </w:p>
+    <w:p>
+      <w:pPr>
+        <w:spacing w:after="120" w:line="240" w:lineRule="auto"/>
+        <w:rPr>
+          <w:b/>
+        </w:rPr>
+      </w:pPr>
+    </w:p>
+    <w:p>
+      <w:pPr>
+        <w:spacing w:after="120" w:line="240" w:lineRule="auto"/>
+        <w:rPr>
+          <w:b/>
+        </w:rPr>
+      </w:pPr>
+      <w:r>
+        <w:rPr>
+          <w:b/>
+        </w:rPr>
+        <w:t>Just As</w:t>
       </w:r>
     </w:p>
     <w:p>
@@ -6014,68 +6699,29 @@
         <w:t xml:space="preserve">C: </w:t>
       </w:r>
       <w:r>
-        <w:t xml:space="preserve">expect that, </w:t>
-      </w:r>
-      <w:proofErr w:type="gramStart"/>
-      <w:r>
-        <w:t>expect ..</w:t>
-      </w:r>
-      <w:proofErr w:type="gramEnd"/>
-      <w:r>
-        <w:t xml:space="preserve"> </w:t>
-      </w:r>
-      <w:proofErr w:type="gramStart"/>
-      <w:r>
-        <w:t>to ..</w:t>
-      </w:r>
-      <w:proofErr w:type="gramEnd"/>
-      <w:r>
-        <w:t xml:space="preserve"> , </w:t>
-      </w:r>
-      <w:r>
-        <w:t>expectation that</w:t>
-      </w:r>
-    </w:p>
-    <w:p>
-      <w:pPr>
-        <w:spacing w:after="120" w:line="240" w:lineRule="auto"/>
-        <w:rPr>
-          <w:b/>
-        </w:rPr>
-      </w:pPr>
-      <w:r>
-        <w:rPr>
-          <w:b/>
-        </w:rPr>
-        <w:t>IC:</w:t>
-      </w:r>
-      <w:r>
-        <w:t xml:space="preserve"> </w:t>
-      </w:r>
-      <w:r>
-        <w:t>expected for</w:t>
-      </w:r>
-    </w:p>
-    <w:p>
-      <w:pPr>
-        <w:spacing w:after="120" w:line="240" w:lineRule="auto"/>
-        <w:rPr>
-          <w:b/>
-        </w:rPr>
-      </w:pPr>
-    </w:p>
-    <w:p>
-      <w:pPr>
-        <w:spacing w:after="120" w:line="240" w:lineRule="auto"/>
-        <w:rPr>
-          <w:b/>
-        </w:rPr>
-      </w:pPr>
-      <w:r>
-        <w:rPr>
-          <w:b/>
-        </w:rPr>
-        <w:t>From</w:t>
+        <w:t>Just as Roni wanted to see her again, so Bony wanted to see him</w:t>
+      </w:r>
+    </w:p>
+    <w:p>
+      <w:pPr>
+        <w:spacing w:after="120" w:line="240" w:lineRule="auto"/>
+        <w:rPr>
+          <w:b/>
+        </w:rPr>
+      </w:pPr>
+    </w:p>
+    <w:p>
+      <w:pPr>
+        <w:spacing w:after="120" w:line="240" w:lineRule="auto"/>
+        <w:rPr>
+          <w:b/>
+        </w:rPr>
+      </w:pPr>
+      <w:r>
+        <w:rPr>
+          <w:b/>
+        </w:rPr>
+        <w:t>Indicate</w:t>
       </w:r>
     </w:p>
     <w:p>
@@ -6091,21 +6737,8 @@
         </w:rPr>
         <w:t xml:space="preserve">C: </w:t>
       </w:r>
-      <w:proofErr w:type="spellStart"/>
-      <w:r>
-        <w:t>From</w:t>
-      </w:r>
-      <w:proofErr w:type="gramStart"/>
-      <w:r>
-        <w:t>..</w:t>
-      </w:r>
-      <w:proofErr w:type="gramEnd"/>
-      <w:r>
-        <w:t>TO</w:t>
-      </w:r>
-      <w:proofErr w:type="spellEnd"/>
-      <w:r>
-        <w:t>.</w:t>
+      <w:r>
+        <w:t>Indicates that, indicative of</w:t>
       </w:r>
     </w:p>
     <w:p>
@@ -6119,82 +6752,29 @@
         <w:t xml:space="preserve">IC: </w:t>
       </w:r>
       <w:r>
-        <w:t>From…Down to, From… Up to…</w:t>
-      </w:r>
-    </w:p>
-    <w:p>
-      <w:pPr>
-        <w:spacing w:after="120" w:line="240" w:lineRule="auto"/>
-        <w:rPr>
-          <w:b/>
-        </w:rPr>
-      </w:pPr>
-    </w:p>
-    <w:p>
-      <w:pPr>
-        <w:spacing w:after="120" w:line="240" w:lineRule="auto"/>
-        <w:rPr>
-          <w:b/>
-        </w:rPr>
-      </w:pPr>
-      <w:r>
-        <w:rPr>
-          <w:b/>
-        </w:rPr>
-        <w:t>Guide</w:t>
-      </w:r>
-    </w:p>
-    <w:p>
-      <w:pPr>
-        <w:spacing w:after="120" w:line="240" w:lineRule="auto"/>
-        <w:rPr>
-          <w:b/>
-        </w:rPr>
-      </w:pPr>
-      <w:r>
-        <w:rPr>
-          <w:b/>
-        </w:rPr>
-        <w:t>C: to guide –</w:t>
-      </w:r>
-      <w:r>
-        <w:t xml:space="preserve"> He returned again and again to guide other slaves.</w:t>
-      </w:r>
-    </w:p>
-    <w:p>
-      <w:pPr>
-        <w:spacing w:after="120" w:line="240" w:lineRule="auto"/>
-      </w:pPr>
-      <w:r>
-        <w:rPr>
-          <w:b/>
-        </w:rPr>
-        <w:t xml:space="preserve">IC: for guiding – </w:t>
-      </w:r>
-      <w:r>
-        <w:t>He returned again and again for guiding the slaves.</w:t>
-      </w:r>
-    </w:p>
-    <w:p>
-      <w:pPr>
-        <w:spacing w:after="120" w:line="240" w:lineRule="auto"/>
-        <w:rPr>
-          <w:b/>
-        </w:rPr>
-      </w:pPr>
-    </w:p>
-    <w:p>
-      <w:pPr>
-        <w:spacing w:after="120" w:line="240" w:lineRule="auto"/>
-        <w:rPr>
-          <w:b/>
-        </w:rPr>
-      </w:pPr>
-      <w:r>
-        <w:rPr>
-          <w:b/>
-        </w:rPr>
-        <w:t>Increase</w:t>
+        <w:t>I</w:t>
+      </w:r>
+      <w:r>
+        <w:t>ndicates as, indicates to, indicative that</w:t>
+      </w:r>
+    </w:p>
+    <w:p>
+      <w:pPr>
+        <w:spacing w:after="120" w:line="240" w:lineRule="auto"/>
+      </w:pPr>
+    </w:p>
+    <w:p>
+      <w:pPr>
+        <w:spacing w:after="120" w:line="240" w:lineRule="auto"/>
+        <w:rPr>
+          <w:b/>
+        </w:rPr>
+      </w:pPr>
+      <w:r>
+        <w:rPr>
+          <w:b/>
+        </w:rPr>
+        <w:t>Need</w:t>
       </w:r>
     </w:p>
     <w:p>
@@ -6211,7 +6791,82 @@
         <w:t xml:space="preserve">C: </w:t>
       </w:r>
       <w:r>
-        <w:t>Increase in prices</w:t>
+        <w:rPr>
+          <w:b/>
+        </w:rPr>
+        <w:t xml:space="preserve">Need of, </w:t>
+      </w:r>
+      <w:r>
+        <w:rPr>
+          <w:b/>
+        </w:rPr>
+        <w:t xml:space="preserve">Need for – </w:t>
+      </w:r>
+      <w:r>
+        <w:t>We are need for experts who can explain their position</w:t>
+      </w:r>
+    </w:p>
+    <w:p>
+      <w:pPr>
+        <w:spacing w:after="120" w:line="240" w:lineRule="auto"/>
+      </w:pPr>
+      <w:r>
+        <w:rPr>
+          <w:b/>
+        </w:rPr>
+        <w:t xml:space="preserve">IC: Need </w:t>
+      </w:r>
+      <w:r>
+        <w:rPr>
+          <w:b/>
+        </w:rPr>
+        <w:t>that</w:t>
+      </w:r>
+      <w:r>
+        <w:rPr>
+          <w:b/>
+        </w:rPr>
+        <w:t xml:space="preserve"> – </w:t>
+      </w:r>
+      <w:r>
+        <w:t>We need that experts explain their position.</w:t>
+      </w:r>
+    </w:p>
+    <w:p>
+      <w:pPr>
+        <w:spacing w:after="120" w:line="240" w:lineRule="auto"/>
+      </w:pPr>
+      <w:r>
+        <w:rPr>
+          <w:rFonts w:ascii="Georgia" w:hAnsi="Georgia"/>
+          <w:color w:val="333333"/>
+          <w:sz w:val="23"/>
+          <w:szCs w:val="23"/>
+          <w:shd w:val="clear" w:color="auto" w:fill="FCFAF3"/>
+        </w:rPr>
+        <w:t>"He is in need of (something)" and "I have a need for (something)".</w:t>
+      </w:r>
+    </w:p>
+    <w:p>
+      <w:pPr>
+        <w:spacing w:after="120" w:line="240" w:lineRule="auto"/>
+        <w:rPr>
+          <w:b/>
+        </w:rPr>
+      </w:pPr>
+    </w:p>
+    <w:p>
+      <w:pPr>
+        <w:spacing w:after="120" w:line="240" w:lineRule="auto"/>
+        <w:rPr>
+          <w:b/>
+        </w:rPr>
+      </w:pPr>
+      <w:r>
+        <w:rPr>
+          <w:b/>
+        </w:rPr>
+        <w:t>Not…But</w:t>
       </w:r>
     </w:p>
     <w:p>
@@ -6225,43 +6880,43 @@
         <w:t xml:space="preserve">C: </w:t>
       </w:r>
       <w:r>
-        <w:t>Increase of 40% in prices.</w:t>
-      </w:r>
-    </w:p>
-    <w:p>
-      <w:pPr>
-        <w:spacing w:after="120" w:line="240" w:lineRule="auto"/>
-        <w:rPr>
-          <w:b/>
-        </w:rPr>
-      </w:pPr>
-    </w:p>
-    <w:p>
-      <w:pPr>
-        <w:spacing w:after="120" w:line="240" w:lineRule="auto"/>
-        <w:rPr>
-          <w:b/>
-        </w:rPr>
-      </w:pPr>
-      <w:r>
-        <w:rPr>
-          <w:b/>
-        </w:rPr>
-        <w:t>IC: Increase of prices</w:t>
-      </w:r>
-    </w:p>
-    <w:p>
-      <w:pPr>
-        <w:spacing w:after="120" w:line="240" w:lineRule="auto"/>
-        <w:rPr>
-          <w:b/>
-        </w:rPr>
-      </w:pPr>
-      <w:r>
-        <w:rPr>
-          <w:b/>
-        </w:rPr>
-        <w:t>In Order to</w:t>
+        <w:t>A tomato is NOT a vegetable BUT RATHER a fruit.</w:t>
+      </w:r>
+    </w:p>
+    <w:p>
+      <w:pPr>
+        <w:spacing w:after="120" w:line="240" w:lineRule="auto"/>
+      </w:pPr>
+      <w:r>
+        <w:rPr>
+          <w:b/>
+        </w:rPr>
+        <w:t xml:space="preserve">IC: </w:t>
+      </w:r>
+      <w:r>
+        <w:t>She DID NOT EAT mangoes BUT other kinds of fruit.</w:t>
+      </w:r>
+    </w:p>
+    <w:p>
+      <w:pPr>
+        <w:spacing w:after="120" w:line="240" w:lineRule="auto"/>
+        <w:rPr>
+          <w:b/>
+        </w:rPr>
+      </w:pPr>
+    </w:p>
+    <w:p>
+      <w:pPr>
+        <w:spacing w:after="120" w:line="240" w:lineRule="auto"/>
+        <w:rPr>
+          <w:b/>
+        </w:rPr>
+      </w:pPr>
+      <w:r>
+        <w:rPr>
+          <w:b/>
+        </w:rPr>
+        <w:t>Not Only…But Also</w:t>
       </w:r>
     </w:p>
     <w:p>
@@ -6275,268 +6930,6 @@
         <w:t xml:space="preserve">C: </w:t>
       </w:r>
       <w:r>
-        <w:t>It is used in active voice</w:t>
-      </w:r>
-      <w:r>
-        <w:t xml:space="preserve"> - She drank coffee IN ORDER TO STAY awake.</w:t>
-      </w:r>
-    </w:p>
-    <w:p>
-      <w:pPr>
-        <w:spacing w:after="120" w:line="240" w:lineRule="auto"/>
-      </w:pPr>
-      <w:r>
-        <w:rPr>
-          <w:b/>
-        </w:rPr>
-        <w:t xml:space="preserve">IC: </w:t>
-      </w:r>
-      <w:r>
-        <w:t>If used in passive voice</w:t>
-      </w:r>
-      <w:r>
-        <w:t xml:space="preserve"> - Coffee was drunk by her TO STAY awake (or IN ORDER TO</w:t>
-      </w:r>
-    </w:p>
-    <w:p>
-      <w:pPr>
-        <w:spacing w:after="120" w:line="240" w:lineRule="auto"/>
-        <w:rPr>
-          <w:b/>
-        </w:rPr>
-      </w:pPr>
-      <w:r>
-        <w:rPr>
-          <w:b/>
-        </w:rPr>
-        <w:t>STAY awake).</w:t>
-      </w:r>
-    </w:p>
-    <w:p>
-      <w:pPr>
-        <w:spacing w:after="120" w:line="240" w:lineRule="auto"/>
-        <w:rPr>
-          <w:b/>
-        </w:rPr>
-      </w:pPr>
-    </w:p>
-    <w:p>
-      <w:pPr>
-        <w:spacing w:after="120" w:line="240" w:lineRule="auto"/>
-        <w:rPr>
-          <w:b/>
-        </w:rPr>
-      </w:pPr>
-      <w:r>
-        <w:rPr>
-          <w:b/>
-        </w:rPr>
-        <w:t>Just As</w:t>
-      </w:r>
-    </w:p>
-    <w:p>
-      <w:pPr>
-        <w:spacing w:after="120" w:line="240" w:lineRule="auto"/>
-      </w:pPr>
-      <w:r>
-        <w:rPr>
-          <w:b/>
-        </w:rPr>
-        <w:t xml:space="preserve">C: </w:t>
-      </w:r>
-      <w:r>
-        <w:t>Just as Roni wanted to see her again, so Bony wanted to see him</w:t>
-      </w:r>
-    </w:p>
-    <w:p>
-      <w:pPr>
-        <w:spacing w:after="120" w:line="240" w:lineRule="auto"/>
-        <w:rPr>
-          <w:b/>
-        </w:rPr>
-      </w:pPr>
-    </w:p>
-    <w:p>
-      <w:pPr>
-        <w:spacing w:after="120" w:line="240" w:lineRule="auto"/>
-        <w:rPr>
-          <w:b/>
-        </w:rPr>
-      </w:pPr>
-      <w:r>
-        <w:rPr>
-          <w:b/>
-        </w:rPr>
-        <w:t>Indicate</w:t>
-      </w:r>
-    </w:p>
-    <w:p>
-      <w:pPr>
-        <w:spacing w:after="120" w:line="240" w:lineRule="auto"/>
-        <w:rPr>
-          <w:b/>
-        </w:rPr>
-      </w:pPr>
-      <w:r>
-        <w:rPr>
-          <w:b/>
-        </w:rPr>
-        <w:t xml:space="preserve">C: </w:t>
-      </w:r>
-      <w:r>
-        <w:t>Indicates that, indicative of</w:t>
-      </w:r>
-    </w:p>
-    <w:p>
-      <w:pPr>
-        <w:spacing w:after="120" w:line="240" w:lineRule="auto"/>
-      </w:pPr>
-      <w:r>
-        <w:rPr>
-          <w:b/>
-        </w:rPr>
-        <w:t xml:space="preserve">IC: </w:t>
-      </w:r>
-      <w:r>
-        <w:t>I</w:t>
-      </w:r>
-      <w:r>
-        <w:t>ndicates as, indicates to, indicative that</w:t>
-      </w:r>
-    </w:p>
-    <w:p>
-      <w:pPr>
-        <w:spacing w:after="120" w:line="240" w:lineRule="auto"/>
-      </w:pPr>
-    </w:p>
-    <w:p>
-      <w:pPr>
-        <w:spacing w:after="120" w:line="240" w:lineRule="auto"/>
-        <w:rPr>
-          <w:b/>
-        </w:rPr>
-      </w:pPr>
-      <w:r>
-        <w:rPr>
-          <w:b/>
-        </w:rPr>
-        <w:t>Need</w:t>
-      </w:r>
-    </w:p>
-    <w:p>
-      <w:pPr>
-        <w:spacing w:after="120" w:line="240" w:lineRule="auto"/>
-        <w:rPr>
-          <w:b/>
-        </w:rPr>
-      </w:pPr>
-      <w:r>
-        <w:rPr>
-          <w:b/>
-        </w:rPr>
-        <w:t xml:space="preserve">C: Need for – </w:t>
-      </w:r>
-      <w:r>
-        <w:t>We are need for experts who can explain their position</w:t>
-      </w:r>
-    </w:p>
-    <w:p>
-      <w:pPr>
-        <w:spacing w:after="120" w:line="240" w:lineRule="auto"/>
-      </w:pPr>
-      <w:r>
-        <w:rPr>
-          <w:b/>
-        </w:rPr>
-        <w:t xml:space="preserve">IC: Need of – </w:t>
-      </w:r>
-      <w:r>
-        <w:t>We need that experts explain their position.</w:t>
-      </w:r>
-    </w:p>
-    <w:p>
-      <w:pPr>
-        <w:spacing w:after="120" w:line="240" w:lineRule="auto"/>
-        <w:rPr>
-          <w:b/>
-        </w:rPr>
-      </w:pPr>
-    </w:p>
-    <w:p>
-      <w:pPr>
-        <w:spacing w:after="120" w:line="240" w:lineRule="auto"/>
-        <w:rPr>
-          <w:b/>
-        </w:rPr>
-      </w:pPr>
-      <w:r>
-        <w:rPr>
-          <w:b/>
-        </w:rPr>
-        <w:t>Not…But</w:t>
-      </w:r>
-    </w:p>
-    <w:p>
-      <w:pPr>
-        <w:spacing w:after="120" w:line="240" w:lineRule="auto"/>
-      </w:pPr>
-      <w:r>
-        <w:rPr>
-          <w:b/>
-        </w:rPr>
-        <w:t xml:space="preserve">C: </w:t>
-      </w:r>
-      <w:r>
-        <w:t>A tomato is NOT a vegetable BUT RATHER a fruit.</w:t>
-      </w:r>
-    </w:p>
-    <w:p>
-      <w:pPr>
-        <w:spacing w:after="120" w:line="240" w:lineRule="auto"/>
-      </w:pPr>
-      <w:r>
-        <w:rPr>
-          <w:b/>
-        </w:rPr>
-        <w:t xml:space="preserve">IC: </w:t>
-      </w:r>
-      <w:r>
-        <w:t>She DID NOT EAT mangoes BUT other kinds of fruit.</w:t>
-      </w:r>
-    </w:p>
-    <w:p>
-      <w:pPr>
-        <w:spacing w:after="120" w:line="240" w:lineRule="auto"/>
-        <w:rPr>
-          <w:b/>
-        </w:rPr>
-      </w:pPr>
-    </w:p>
-    <w:p>
-      <w:pPr>
-        <w:spacing w:after="120" w:line="240" w:lineRule="auto"/>
-        <w:rPr>
-          <w:b/>
-        </w:rPr>
-      </w:pPr>
-      <w:r>
-        <w:rPr>
-          <w:b/>
-        </w:rPr>
-        <w:t>Not Only…But Also</w:t>
-      </w:r>
-    </w:p>
-    <w:p>
-      <w:pPr>
-        <w:spacing w:after="120" w:line="240" w:lineRule="auto"/>
-      </w:pPr>
-      <w:r>
-        <w:rPr>
-          <w:b/>
-        </w:rPr>
-        <w:t xml:space="preserve">C: </w:t>
-      </w:r>
-      <w:r>
         <w:t xml:space="preserve">Not only…but, </w:t>
       </w:r>
     </w:p>
@@ -6548,7 +6941,6 @@
         <w:rPr>
           <w:b/>
         </w:rPr>
-        <w:lastRenderedPageBreak/>
         <w:t xml:space="preserve">IC: </w:t>
       </w:r>
       <w:r>
@@ -7056,28 +7448,12 @@
           <w:b/>
         </w:rPr>
       </w:pPr>
-      <w:proofErr w:type="spellStart"/>
-      <w:r>
-        <w:rPr>
-          <w:b/>
-        </w:rPr>
-        <w:t>Seek</w:t>
-      </w:r>
-      <w:proofErr w:type="gramStart"/>
-      <w:r>
-        <w:rPr>
-          <w:b/>
-        </w:rPr>
-        <w:t>..</w:t>
-      </w:r>
-      <w:proofErr w:type="gramEnd"/>
-      <w:r>
-        <w:rPr>
-          <w:b/>
-        </w:rPr>
-        <w:t>From</w:t>
-      </w:r>
-      <w:proofErr w:type="spellEnd"/>
+      <w:r>
+        <w:rPr>
+          <w:b/>
+        </w:rPr>
+        <w:t>Seek..From</w:t>
+      </w:r>
     </w:p>
     <w:p>
       <w:pPr>
@@ -7110,33 +7486,11 @@
           <w:b/>
         </w:rPr>
       </w:pPr>
-      <w:proofErr w:type="spellStart"/>
-      <w:r>
-        <w:rPr>
-          <w:b/>
-        </w:rPr>
-        <w:t>So</w:t>
-      </w:r>
-      <w:proofErr w:type="gramStart"/>
-      <w:r>
-        <w:rPr>
-          <w:b/>
-        </w:rPr>
-        <w:t>..</w:t>
-      </w:r>
-      <w:proofErr w:type="gramEnd"/>
-      <w:r>
-        <w:rPr>
-          <w:b/>
-        </w:rPr>
-        <w:t>As</w:t>
-      </w:r>
-      <w:proofErr w:type="spellEnd"/>
-      <w:r>
-        <w:rPr>
-          <w:b/>
-        </w:rPr>
-        <w:t xml:space="preserve"> to</w:t>
+      <w:r>
+        <w:rPr>
+          <w:b/>
+        </w:rPr>
+        <w:t>So..As to</w:t>
       </w:r>
     </w:p>
     <w:p>
@@ -7164,15 +7518,7 @@
         <w:t xml:space="preserve">IC: </w:t>
       </w:r>
       <w:r>
-        <w:t xml:space="preserve">So Much…As to, </w:t>
-      </w:r>
-      <w:proofErr w:type="gramStart"/>
-      <w:r>
-        <w:t>Such…</w:t>
-      </w:r>
-      <w:proofErr w:type="gramEnd"/>
-      <w:r>
-        <w:t>As to</w:t>
+        <w:t>So Much…As to, Such…As to</w:t>
       </w:r>
       <w:r>
         <w:t>, so as to do</w:t>
@@ -7197,6 +7543,7 @@
         <w:rPr>
           <w:b/>
         </w:rPr>
+        <w:lastRenderedPageBreak/>
         <w:t>So That</w:t>
       </w:r>
     </w:p>
@@ -7355,15 +7702,7 @@
         <w:t xml:space="preserve">C: </w:t>
       </w:r>
       <w:r>
-        <w:t>Following usages: More Than, More…Than</w:t>
-      </w:r>
-      <w:proofErr w:type="gramStart"/>
-      <w:r>
-        <w:t>… ,</w:t>
-      </w:r>
-      <w:proofErr w:type="gramEnd"/>
-      <w:r>
-        <w:t xml:space="preserve"> Higher…Than… , Less… Than…</w:t>
+        <w:t>Following usages: More Than, More…Than… , Higher…Than… , Less… Than…</w:t>
       </w:r>
     </w:p>
     <w:p>
@@ -7380,15 +7719,7 @@
         <w:t xml:space="preserve">More…Rather than, More…Instead of, </w:t>
       </w:r>
       <w:r>
-        <w:t>No less…as</w:t>
-      </w:r>
-      <w:proofErr w:type="gramStart"/>
-      <w:r>
-        <w:t>… ,</w:t>
-      </w:r>
-      <w:proofErr w:type="gramEnd"/>
-      <w:r>
-        <w:t xml:space="preserve"> </w:t>
+        <w:t xml:space="preserve">No less…as… , </w:t>
       </w:r>
     </w:p>
     <w:p>
@@ -7435,21 +7766,7 @@
         <w:rPr>
           <w:b/>
         </w:rPr>
-        <w:t>C</w:t>
-      </w:r>
-      <w:proofErr w:type="gramStart"/>
-      <w:r>
-        <w:rPr>
-          <w:b/>
-        </w:rPr>
-        <w:t>:Unlike</w:t>
-      </w:r>
-      <w:proofErr w:type="gramEnd"/>
-      <w:r>
-        <w:rPr>
-          <w:b/>
-        </w:rPr>
-        <w:t xml:space="preserve"> X, Y</w:t>
+        <w:t>C:Unlike X, Y</w:t>
       </w:r>
     </w:p>
     <w:p>
@@ -7622,21 +7939,7 @@
         <w:rPr>
           <w:b/>
         </w:rPr>
-        <w:t>‘</w:t>
-      </w:r>
-      <w:proofErr w:type="gramStart"/>
-      <w:r>
-        <w:rPr>
-          <w:b/>
-        </w:rPr>
-        <w:t>for</w:t>
-      </w:r>
-      <w:proofErr w:type="gramEnd"/>
-      <w:r>
-        <w:rPr>
-          <w:b/>
-        </w:rPr>
-        <w:t>’ is preferred in placed of ‘because of’</w:t>
+        <w:t>‘for’ is preferred in placed of ‘because of’</w:t>
       </w:r>
     </w:p>
     <w:p>
@@ -7656,55 +7959,7 @@
         <w:rPr>
           <w:b/>
         </w:rPr>
-        <w:t>‘</w:t>
-      </w:r>
-      <w:proofErr w:type="gramStart"/>
-      <w:r>
-        <w:rPr>
-          <w:b/>
-        </w:rPr>
-        <w:t>since</w:t>
-      </w:r>
-      <w:proofErr w:type="gramEnd"/>
-      <w:r>
-        <w:rPr>
-          <w:b/>
-        </w:rPr>
-        <w:t>’ is preferable to ‘because of’</w:t>
-      </w:r>
-    </w:p>
-    <w:p>
-      <w:pPr>
-        <w:spacing w:after="120" w:line="240" w:lineRule="auto"/>
-        <w:rPr>
-          <w:b/>
-        </w:rPr>
-      </w:pPr>
-      <w:r>
-        <w:rPr>
-          <w:b/>
-        </w:rPr>
-        <w:sym w:font="Wingdings" w:char="F0E0"/>
-      </w:r>
-      <w:r>
-        <w:rPr>
-          <w:b/>
-        </w:rPr>
-        <w:t>‘</w:t>
-      </w:r>
-      <w:proofErr w:type="gramStart"/>
-      <w:r>
-        <w:rPr>
-          <w:b/>
-        </w:rPr>
-        <w:t>reach</w:t>
-      </w:r>
-      <w:proofErr w:type="gramEnd"/>
-      <w:r>
-        <w:rPr>
-          <w:b/>
-        </w:rPr>
-        <w:t xml:space="preserve"> of’ is preferable to ‘reach for’</w:t>
+        <w:t>‘reach of’ is preferable to ‘reach for’</w:t>
       </w:r>
     </w:p>
     <w:p>
@@ -7725,23 +7980,8 @@
           <w:bdr w:val="none" w:sz="0" w:space="0" w:color="auto" w:frame="1"/>
           <w:shd w:val="clear" w:color="auto" w:fill="F9F9F5"/>
         </w:rPr>
-        <w:t>. “100 times more area” is unidiomatic</w:t>
-      </w:r>
-      <w:proofErr w:type="gramStart"/>
-      <w:r>
-        <w:rPr>
-          <w:rFonts w:ascii="Trebuchet MS" w:hAnsi="Trebuchet MS"/>
-          <w:b/>
-          <w:bCs/>
-          <w:color w:val="2A2A2A"/>
-          <w:sz w:val="29"/>
-          <w:szCs w:val="29"/>
-          <w:bdr w:val="none" w:sz="0" w:space="0" w:color="auto" w:frame="1"/>
-          <w:shd w:val="clear" w:color="auto" w:fill="F9F9F5"/>
-        </w:rPr>
-        <w:t>:</w:t>
-      </w:r>
-      <w:proofErr w:type="gramEnd"/>
+        <w:t>. “100 times more area” is unidiomatic:</w:t>
+      </w:r>
       <w:r>
         <w:rPr>
           <w:rFonts w:ascii="Trebuchet MS" w:hAnsi="Trebuchet MS"/>
@@ -7855,232 +8095,10 @@
           <w:b/>
         </w:rPr>
       </w:pPr>
-      <w:r>
-        <w:rPr>
-          <w:b/>
-        </w:rPr>
-        <w:t>Forbids X to do Y</w:t>
-      </w:r>
-    </w:p>
-    <w:p>
-      <w:pPr>
-        <w:spacing w:after="120" w:line="240" w:lineRule="auto"/>
-        <w:rPr>
-          <w:b/>
-        </w:rPr>
-      </w:pPr>
-    </w:p>
-    <w:p>
-      <w:pPr>
-        <w:spacing w:after="120" w:line="240" w:lineRule="auto"/>
-        <w:rPr>
-          <w:b/>
-        </w:rPr>
-      </w:pPr>
-    </w:p>
-    <w:p>
-      <w:pPr>
-        <w:spacing w:after="120" w:line="240" w:lineRule="auto"/>
-        <w:rPr>
-          <w:b/>
-        </w:rPr>
-      </w:pPr>
-    </w:p>
-    <w:p>
-      <w:pPr>
-        <w:spacing w:after="120" w:line="240" w:lineRule="auto"/>
-        <w:rPr>
-          <w:b/>
-        </w:rPr>
-      </w:pPr>
-    </w:p>
-    <w:p>
-      <w:pPr>
-        <w:spacing w:after="120" w:line="240" w:lineRule="auto"/>
-        <w:rPr>
-          <w:b/>
-        </w:rPr>
-      </w:pPr>
-    </w:p>
-    <w:p>
-      <w:pPr>
-        <w:spacing w:after="120" w:line="240" w:lineRule="auto"/>
-        <w:rPr>
-          <w:b/>
-        </w:rPr>
-      </w:pPr>
-    </w:p>
-    <w:p>
-      <w:pPr>
-        <w:spacing w:after="120" w:line="240" w:lineRule="auto"/>
-        <w:rPr>
-          <w:b/>
-        </w:rPr>
-      </w:pPr>
-    </w:p>
-    <w:p>
-      <w:pPr>
-        <w:spacing w:after="120" w:line="240" w:lineRule="auto"/>
-        <w:rPr>
-          <w:b/>
-        </w:rPr>
-      </w:pPr>
-    </w:p>
-    <w:p>
-      <w:pPr>
-        <w:spacing w:after="120" w:line="240" w:lineRule="auto"/>
-        <w:rPr>
-          <w:b/>
-        </w:rPr>
-      </w:pPr>
-    </w:p>
-    <w:p>
-      <w:pPr>
-        <w:spacing w:after="120" w:line="240" w:lineRule="auto"/>
-        <w:rPr>
-          <w:b/>
-        </w:rPr>
-      </w:pPr>
-    </w:p>
-    <w:p>
-      <w:pPr>
-        <w:spacing w:after="120" w:line="240" w:lineRule="auto"/>
-        <w:jc w:val="center"/>
-        <w:rPr>
-          <w:b/>
-        </w:rPr>
-      </w:pPr>
-    </w:p>
-    <w:p>
-      <w:pPr>
-        <w:spacing w:after="120" w:line="240" w:lineRule="auto"/>
-        <w:jc w:val="center"/>
-        <w:rPr>
-          <w:b/>
-        </w:rPr>
-      </w:pPr>
-    </w:p>
-    <w:p>
-      <w:pPr>
-        <w:spacing w:after="120" w:line="240" w:lineRule="auto"/>
-        <w:jc w:val="center"/>
-        <w:rPr>
-          <w:b/>
-        </w:rPr>
-      </w:pPr>
-    </w:p>
-    <w:p>
-      <w:pPr>
-        <w:spacing w:after="120" w:line="240" w:lineRule="auto"/>
-        <w:jc w:val="center"/>
-        <w:rPr>
-          <w:b/>
-        </w:rPr>
-      </w:pPr>
-    </w:p>
-    <w:p>
-      <w:pPr>
-        <w:spacing w:after="120" w:line="240" w:lineRule="auto"/>
-        <w:jc w:val="center"/>
-        <w:rPr>
-          <w:b/>
-        </w:rPr>
-      </w:pPr>
-    </w:p>
-    <w:p>
-      <w:pPr>
-        <w:spacing w:after="120" w:line="240" w:lineRule="auto"/>
-        <w:jc w:val="center"/>
-        <w:rPr>
-          <w:b/>
-        </w:rPr>
-      </w:pPr>
-    </w:p>
-    <w:p>
-      <w:pPr>
-        <w:spacing w:after="120" w:line="240" w:lineRule="auto"/>
-        <w:jc w:val="center"/>
-        <w:rPr>
-          <w:b/>
-        </w:rPr>
-      </w:pPr>
-    </w:p>
-    <w:p>
-      <w:pPr>
-        <w:spacing w:after="120" w:line="240" w:lineRule="auto"/>
-        <w:jc w:val="center"/>
-        <w:rPr>
-          <w:b/>
-        </w:rPr>
-      </w:pPr>
-    </w:p>
-    <w:p>
-      <w:pPr>
-        <w:spacing w:after="120" w:line="240" w:lineRule="auto"/>
-        <w:jc w:val="center"/>
-        <w:rPr>
-          <w:b/>
-        </w:rPr>
-      </w:pPr>
-    </w:p>
-    <w:p>
-      <w:pPr>
-        <w:spacing w:after="120" w:line="240" w:lineRule="auto"/>
-        <w:jc w:val="center"/>
-        <w:rPr>
-          <w:b/>
-        </w:rPr>
-      </w:pPr>
-    </w:p>
-    <w:p>
-      <w:pPr>
-        <w:spacing w:after="120" w:line="240" w:lineRule="auto"/>
-        <w:jc w:val="center"/>
-        <w:rPr>
-          <w:b/>
-        </w:rPr>
-      </w:pPr>
-    </w:p>
-    <w:p>
-      <w:pPr>
-        <w:spacing w:after="120" w:line="240" w:lineRule="auto"/>
-        <w:jc w:val="center"/>
-        <w:rPr>
-          <w:b/>
-        </w:rPr>
-      </w:pPr>
-    </w:p>
-    <w:p>
-      <w:pPr>
-        <w:spacing w:after="120" w:line="240" w:lineRule="auto"/>
-        <w:jc w:val="center"/>
-        <w:rPr>
-          <w:b/>
-        </w:rPr>
-      </w:pPr>
-    </w:p>
-    <w:p>
-      <w:pPr>
-        <w:spacing w:after="120" w:line="240" w:lineRule="auto"/>
-        <w:jc w:val="center"/>
-        <w:rPr>
-          <w:b/>
-        </w:rPr>
-      </w:pPr>
-    </w:p>
-    <w:p>
-      <w:pPr>
-        <w:spacing w:after="120" w:line="240" w:lineRule="auto"/>
-        <w:jc w:val="center"/>
-        <w:rPr>
-          <w:b/>
-        </w:rPr>
-      </w:pPr>
-    </w:p>
-    <w:p>
-      <w:pPr>
-        <w:spacing w:after="120" w:line="240" w:lineRule="auto"/>
-        <w:jc w:val="center"/>
+    </w:p>
+    <w:p>
+      <w:pPr>
+        <w:spacing w:after="120" w:line="240" w:lineRule="auto"/>
         <w:rPr>
           <w:b/>
         </w:rPr>
@@ -8137,15 +8155,7 @@
         <w:t xml:space="preserve">Simple </w:t>
       </w:r>
       <w:r>
-        <w:t>Gerund is the part of speech that is created by verb + [-</w:t>
-      </w:r>
-      <w:proofErr w:type="spellStart"/>
-      <w:r>
-        <w:t>ing</w:t>
-      </w:r>
-      <w:proofErr w:type="spellEnd"/>
-      <w:r>
-        <w:t>]</w:t>
+        <w:t>Gerund is the part of speech that is created by verb + [-ing]</w:t>
       </w:r>
     </w:p>
     <w:p>
@@ -8170,77 +8180,7 @@
         <w:rPr>
           <w:lang w:val="fr-FR"/>
         </w:rPr>
-        <w:t xml:space="preserve">ion </w:t>
-      </w:r>
-      <w:proofErr w:type="spellStart"/>
-      <w:r>
-        <w:rPr>
-          <w:lang w:val="fr-FR"/>
-        </w:rPr>
-        <w:t>noun</w:t>
-      </w:r>
-      <w:proofErr w:type="spellEnd"/>
-      <w:r>
-        <w:rPr>
-          <w:lang w:val="fr-FR"/>
-        </w:rPr>
-        <w:t xml:space="preserve"> </w:t>
-      </w:r>
-      <w:proofErr w:type="spellStart"/>
-      <w:r>
-        <w:rPr>
-          <w:lang w:val="fr-FR"/>
-        </w:rPr>
-        <w:t>represents</w:t>
-      </w:r>
-      <w:proofErr w:type="spellEnd"/>
-      <w:r>
-        <w:rPr>
-          <w:lang w:val="fr-FR"/>
-        </w:rPr>
-        <w:t xml:space="preserve"> </w:t>
-      </w:r>
-      <w:proofErr w:type="spellStart"/>
-      <w:r>
-        <w:rPr>
-          <w:lang w:val="fr-FR"/>
-        </w:rPr>
-        <w:t>some</w:t>
-      </w:r>
-      <w:proofErr w:type="spellEnd"/>
-      <w:r>
-        <w:rPr>
-          <w:lang w:val="fr-FR"/>
-        </w:rPr>
-        <w:t xml:space="preserve"> action, </w:t>
-      </w:r>
-      <w:proofErr w:type="spellStart"/>
-      <w:r>
-        <w:rPr>
-          <w:lang w:val="fr-FR"/>
-        </w:rPr>
-        <w:t>e.g</w:t>
-      </w:r>
-      <w:proofErr w:type="spellEnd"/>
-      <w:r>
-        <w:rPr>
-          <w:lang w:val="fr-FR"/>
-        </w:rPr>
-        <w:t xml:space="preserve">. </w:t>
-      </w:r>
-      <w:proofErr w:type="spellStart"/>
-      <w:r>
-        <w:rPr>
-          <w:lang w:val="fr-FR"/>
-        </w:rPr>
-        <w:t>eruption</w:t>
-      </w:r>
-      <w:proofErr w:type="spellEnd"/>
-      <w:r>
-        <w:rPr>
-          <w:lang w:val="fr-FR"/>
-        </w:rPr>
-        <w:t>, pollution, nomination</w:t>
+        <w:t>ion noun represents some action, e.g. eruption, pollution, nomination</w:t>
       </w:r>
       <w:r>
         <w:rPr>
@@ -8440,7 +8380,6 @@
         <w:rPr>
           <w:i/>
         </w:rPr>
-        <w:lastRenderedPageBreak/>
         <w:t>Withdrawal</w:t>
       </w:r>
       <w:r>
@@ -8501,47 +8440,23 @@
         <w:spacing w:after="120" w:line="240" w:lineRule="auto"/>
       </w:pPr>
       <w:r>
-        <w:t xml:space="preserve">1) </w:t>
-      </w:r>
-      <w:proofErr w:type="gramStart"/>
-      <w:r>
-        <w:t>concrete</w:t>
-      </w:r>
-      <w:proofErr w:type="gramEnd"/>
-      <w:r>
-        <w:t xml:space="preserve"> nouns, </w:t>
-      </w:r>
-    </w:p>
-    <w:p>
-      <w:pPr>
-        <w:spacing w:after="120" w:line="240" w:lineRule="auto"/>
-      </w:pPr>
-      <w:r>
-        <w:t xml:space="preserve">2) </w:t>
-      </w:r>
-      <w:proofErr w:type="gramStart"/>
-      <w:r>
-        <w:t>action</w:t>
-      </w:r>
-      <w:proofErr w:type="gramEnd"/>
-      <w:r>
-        <w:t xml:space="preserve"> nouns and complex gerunds, and </w:t>
-      </w:r>
-    </w:p>
-    <w:p>
-      <w:pPr>
-        <w:spacing w:after="120" w:line="240" w:lineRule="auto"/>
-      </w:pPr>
-      <w:r>
-        <w:t xml:space="preserve">3) </w:t>
-      </w:r>
-      <w:proofErr w:type="gramStart"/>
-      <w:r>
-        <w:t>simple</w:t>
-      </w:r>
-      <w:proofErr w:type="gramEnd"/>
-      <w:r>
-        <w:t xml:space="preserve"> gerunds. </w:t>
+        <w:t xml:space="preserve">1) concrete nouns, </w:t>
+      </w:r>
+    </w:p>
+    <w:p>
+      <w:pPr>
+        <w:spacing w:after="120" w:line="240" w:lineRule="auto"/>
+      </w:pPr>
+      <w:r>
+        <w:t xml:space="preserve">2) action nouns and complex gerunds, and </w:t>
+      </w:r>
+    </w:p>
+    <w:p>
+      <w:pPr>
+        <w:spacing w:after="120" w:line="240" w:lineRule="auto"/>
+      </w:pPr>
+      <w:r>
+        <w:t xml:space="preserve">3) simple gerunds. </w:t>
       </w:r>
     </w:p>
     <w:p>
@@ -8684,21 +8599,13 @@
         <w:t>spanning</w:t>
       </w:r>
       <w:r>
-        <w:t xml:space="preserve"> a continent, the </w:t>
-      </w:r>
-      <w:proofErr w:type="gramStart"/>
-      <w:r>
-        <w:t>railroad</w:t>
+        <w:t xml:space="preserve"> a continent, the railroad</w:t>
       </w:r>
       <w:r>
         <w:t xml:space="preserve">  </w:t>
       </w:r>
       <w:r>
-        <w:t>changed</w:t>
-      </w:r>
-      <w:proofErr w:type="gramEnd"/>
-      <w:r>
-        <w:t xml:space="preserve"> history.</w:t>
+        <w:t>changed history.</w:t>
       </w:r>
     </w:p>
     <w:p>
@@ -8867,11 +8774,9 @@
       <w:r>
         <w:t xml:space="preserve"> indicate direct multiplication (no </w:t>
       </w:r>
-      <w:proofErr w:type="spellStart"/>
-      <w:r>
-        <w:t>ambiguation</w:t>
-      </w:r>
-      <w:proofErr w:type="spellEnd"/>
+      <w:r>
+        <w:t>ambiguities</w:t>
+      </w:r>
       <w:r>
         <w:t>).</w:t>
       </w:r>
@@ -9085,7 +8990,6 @@
           <w:b/>
         </w:rPr>
       </w:pPr>
-      <w:proofErr w:type="gramStart"/>
       <w:r>
         <w:rPr>
           <w:b/>
@@ -9104,7 +9008,6 @@
         </w:rPr>
         <w:t>:</w:t>
       </w:r>
-      <w:proofErr w:type="gramEnd"/>
       <w:r>
         <w:rPr>
           <w:b/>
@@ -9277,39 +9180,58 @@
         <w:t>, his, her</w:t>
       </w:r>
       <w:r>
-        <w:t>/</w:t>
-      </w:r>
-      <w:proofErr w:type="gramStart"/>
-      <w:r>
-        <w:t xml:space="preserve">hers </w:t>
+        <w:t xml:space="preserve">/hers </w:t>
       </w:r>
       <w:r>
         <w:t xml:space="preserve"> </w:t>
       </w:r>
       <w:r>
-        <w:t>,whose</w:t>
-      </w:r>
-      <w:proofErr w:type="gramEnd"/>
-      <w:r>
-        <w:t>, its</w:t>
-      </w:r>
-    </w:p>
-    <w:p>
-      <w:pPr>
-        <w:spacing w:after="120" w:line="240" w:lineRule="auto"/>
-      </w:pPr>
-    </w:p>
-    <w:p>
-      <w:pPr>
-        <w:spacing w:after="120" w:line="240" w:lineRule="auto"/>
-      </w:pPr>
-    </w:p>
-    <w:p>
-      <w:pPr>
-        <w:spacing w:after="120" w:line="240" w:lineRule="auto"/>
-      </w:pPr>
-      <w:r>
-        <w:t>One exception exists to the “antecedent must be a noun” rule. When the antecedent is in possessive noun form, a possessive pronoun can be used. For</w:t>
+        <w:t>,whose, its</w:t>
+      </w:r>
+    </w:p>
+    <w:p>
+      <w:pPr>
+        <w:spacing w:after="120" w:line="240" w:lineRule="auto"/>
+      </w:pPr>
+    </w:p>
+    <w:p>
+      <w:pPr>
+        <w:spacing w:after="120" w:line="240" w:lineRule="auto"/>
+      </w:pPr>
+    </w:p>
+    <w:p>
+      <w:pPr>
+        <w:spacing w:after="120" w:line="240" w:lineRule="auto"/>
+      </w:pPr>
+      <w:r>
+        <w:t xml:space="preserve">One exception exists to the “antecedent must be a noun” rule. When the </w:t>
+      </w:r>
+      <w:r>
+        <w:rPr>
+          <w:b/>
+        </w:rPr>
+        <w:t>antecedent</w:t>
+      </w:r>
+      <w:r>
+        <w:t xml:space="preserve"> is in </w:t>
+      </w:r>
+      <w:r>
+        <w:rPr>
+          <w:b/>
+        </w:rPr>
+        <w:t>possessive</w:t>
+      </w:r>
+      <w:r>
+        <w:t xml:space="preserve"> noun form, a </w:t>
+      </w:r>
+      <w:r>
+        <w:rPr>
+          <w:b/>
+        </w:rPr>
+        <w:t>possessive</w:t>
+      </w:r>
+      <w:r>
+        <w:t xml:space="preserve"> pronoun can be used. For</w:t>
       </w:r>
     </w:p>
     <w:p>
@@ -9349,23 +9271,14 @@
         <w:t xml:space="preserve"> </w:t>
       </w:r>
       <w:r>
-        <w:t>(</w:t>
-      </w:r>
-      <w:proofErr w:type="gramStart"/>
-      <w:r>
-        <w:t>possessive</w:t>
-      </w:r>
-      <w:proofErr w:type="gramEnd"/>
-      <w:r>
-        <w:t xml:space="preserve"> case)</w:t>
-      </w:r>
-    </w:p>
-    <w:p>
-      <w:pPr>
-        <w:spacing w:after="120" w:line="240" w:lineRule="auto"/>
-      </w:pPr>
-      <w:r>
-        <w:lastRenderedPageBreak/>
+        <w:t>(possessive case)</w:t>
+      </w:r>
+    </w:p>
+    <w:p>
+      <w:pPr>
+        <w:spacing w:after="120" w:line="240" w:lineRule="auto"/>
+      </w:pPr>
+      <w:r>
         <w:t>In this sentence, MARY'S technically functions as an adjective, not a noun. Th</w:t>
       </w:r>
       <w:r>
@@ -9440,11 +9353,9 @@
       <w:pPr>
         <w:spacing w:after="120" w:line="240" w:lineRule="auto"/>
       </w:pPr>
-      <w:proofErr w:type="gramStart"/>
       <w:r>
         <w:t>Notes :</w:t>
       </w:r>
-      <w:proofErr w:type="gramEnd"/>
     </w:p>
     <w:p>
       <w:pPr>
@@ -9472,13 +9383,8 @@
       <w:pPr>
         <w:spacing w:after="120" w:line="240" w:lineRule="auto"/>
       </w:pPr>
-      <w:proofErr w:type="gramStart"/>
-      <w:r>
-        <w:t>e.g</w:t>
-      </w:r>
-      <w:proofErr w:type="gramEnd"/>
-      <w:r>
-        <w:t xml:space="preserve">. </w:t>
+      <w:r>
+        <w:t xml:space="preserve">e.g. </w:t>
       </w:r>
       <w:r>
         <w:t>New “NANO-PAPERS” incorporate fibers that give these materials strength.</w:t>
@@ -9657,7 +9563,7 @@
       <w:r>
         <w:t xml:space="preserve"> forms (the familiar present and past tense forms of verbs). The distinction between present and past is one of </w:t>
       </w:r>
-      <w:hyperlink r:id="rId6" w:tooltip="Verb tense" w:history="1">
+      <w:hyperlink r:id="rId7" w:tooltip="Verb tense" w:history="1">
         <w:r>
           <w:rPr>
             <w:rStyle w:val="Hyperlink"/>
@@ -9668,7 +9574,7 @@
       <w:r>
         <w:t xml:space="preserve">; the distinction between indicative and subjunctive is one of </w:t>
       </w:r>
-      <w:hyperlink r:id="rId7" w:tooltip="Mood (grammar)" w:history="1">
+      <w:hyperlink r:id="rId8" w:tooltip="Mood (grammar)" w:history="1">
         <w:r>
           <w:rPr>
             <w:rStyle w:val="Hyperlink"/>
@@ -9736,15 +9642,7 @@
         <w:sym w:font="Wingdings" w:char="F0E0"/>
       </w:r>
       <w:r>
-        <w:t xml:space="preserve"> Never use the command subjunctive without </w:t>
-      </w:r>
-      <w:proofErr w:type="gramStart"/>
-      <w:r>
-        <w:t>a that</w:t>
-      </w:r>
-      <w:proofErr w:type="gramEnd"/>
-      <w:r>
-        <w:t xml:space="preserve"> in front of the clause containing the command subjunctive.</w:t>
+        <w:t xml:space="preserve"> Never use the command subjunctive without a that in front of the clause containing the command subjunctive.</w:t>
       </w:r>
     </w:p>
     <w:p>
@@ -9782,21 +9680,41 @@
         <w:t xml:space="preserve"> </w:t>
       </w:r>
       <w:r>
-        <w:t xml:space="preserve">The helping verbs would and should </w:t>
-      </w:r>
-      <w:proofErr w:type="spellStart"/>
+        <w:t xml:space="preserve">The helping verbs </w:t>
+      </w:r>
+      <w:r>
+        <w:t>‘</w:t>
+      </w:r>
+      <w:r>
+        <w:t>would</w:t>
+      </w:r>
+      <w:r>
+        <w:t>’</w:t>
+      </w:r>
+      <w:r>
+        <w:t xml:space="preserve"> and </w:t>
+      </w:r>
+      <w:r>
+        <w:t>‘</w:t>
+      </w:r>
       <w:r>
         <w:t>should</w:t>
       </w:r>
-      <w:proofErr w:type="spellEnd"/>
-      <w:r>
-        <w:t xml:space="preserve"> NEVER go in </w:t>
-      </w:r>
-      <w:proofErr w:type="gramStart"/>
-      <w:r>
-        <w:t>the if</w:t>
-      </w:r>
-      <w:proofErr w:type="gramEnd"/>
+      <w:r>
+        <w:t>’</w:t>
+      </w:r>
+      <w:r>
+        <w:t xml:space="preserve"> should NEVER go in the </w:t>
+      </w:r>
+      <w:r>
+        <w:t>‘</w:t>
+      </w:r>
+      <w:r>
+        <w:t>if</w:t>
+      </w:r>
+      <w:r>
+        <w:t>’</w:t>
+      </w:r>
       <w:r>
         <w:t xml:space="preserve"> part of the sentence, according to the GMAT</w:t>
       </w:r>
@@ -9955,18 +9873,58 @@
       <w:pPr>
         <w:spacing w:after="120" w:line="240" w:lineRule="auto"/>
       </w:pPr>
-      <w:proofErr w:type="gramStart"/>
-      <w:r>
+      <w:r>
+        <w:rPr>
+          <w:b/>
+        </w:rPr>
         <w:t>demand</w:t>
       </w:r>
-      <w:proofErr w:type="gramEnd"/>
-      <w:r>
-        <w:t>, dictate, insist, mandate, propose, recommend, request, stipulate,</w:t>
+      <w:r>
+        <w:t xml:space="preserve">, dictate, </w:t>
+      </w:r>
+      <w:r>
+        <w:rPr>
+          <w:b/>
+        </w:rPr>
+        <w:t>insist</w:t>
+      </w:r>
+      <w:r>
+        <w:t xml:space="preserve">, </w:t>
+      </w:r>
+      <w:r>
+        <w:rPr>
+          <w:b/>
+        </w:rPr>
+        <w:t>mandate</w:t>
+      </w:r>
+      <w:r>
+        <w:t xml:space="preserve">, </w:t>
+      </w:r>
+      <w:r>
+        <w:rPr>
+          <w:b/>
+        </w:rPr>
+        <w:t>propose</w:t>
+      </w:r>
+      <w:r>
+        <w:t xml:space="preserve">, recommend, </w:t>
+      </w:r>
+      <w:r>
+        <w:rPr>
+          <w:b/>
+        </w:rPr>
+        <w:t>request</w:t>
+      </w:r>
+      <w:r>
+        <w:t>, stipulate,</w:t>
       </w:r>
       <w:r>
         <w:t xml:space="preserve"> </w:t>
       </w:r>
       <w:r>
+        <w:rPr>
+          <w:b/>
+        </w:rPr>
         <w:t>suggest</w:t>
       </w:r>
     </w:p>
@@ -9992,43 +9950,15 @@
         <w:rPr>
           <w:i/>
         </w:rPr>
-        <w:t>‘</w:t>
-      </w:r>
-      <w:proofErr w:type="gramStart"/>
-      <w:r>
+        <w:t>‘require’ as a verb can take infinitive as well as ‘that’</w:t>
+      </w:r>
+    </w:p>
+    <w:p>
+      <w:pPr>
+        <w:spacing w:after="120" w:line="240" w:lineRule="auto"/>
         <w:rPr>
           <w:i/>
         </w:rPr>
-        <w:t>require</w:t>
-      </w:r>
-      <w:proofErr w:type="gramEnd"/>
-      <w:r>
-        <w:rPr>
-          <w:i/>
-        </w:rPr>
-        <w:t xml:space="preserve">’ as </w:t>
-      </w:r>
-      <w:proofErr w:type="spellStart"/>
-      <w:r>
-        <w:rPr>
-          <w:i/>
-        </w:rPr>
-        <w:t>as</w:t>
-      </w:r>
-      <w:proofErr w:type="spellEnd"/>
-      <w:r>
-        <w:rPr>
-          <w:i/>
-        </w:rPr>
-        <w:t xml:space="preserve"> verb can take infinitive as well as ‘that’</w:t>
-      </w:r>
-    </w:p>
-    <w:p>
-      <w:pPr>
-        <w:spacing w:after="120" w:line="240" w:lineRule="auto"/>
-        <w:rPr>
-          <w:i/>
-        </w:rPr>
       </w:pPr>
     </w:p>
     <w:p>
@@ -10099,14 +10029,12 @@
           <w:b/>
         </w:rPr>
       </w:pPr>
-      <w:proofErr w:type="spellStart"/>
       <w:r>
         <w:rPr>
           <w:b/>
         </w:rPr>
         <w:t>Verbals</w:t>
       </w:r>
-      <w:proofErr w:type="spellEnd"/>
     </w:p>
     <w:p>
       <w:pPr>
@@ -10122,37 +10050,24 @@
         <w:spacing w:after="120" w:line="240" w:lineRule="auto"/>
       </w:pPr>
       <w:r>
-        <w:t xml:space="preserve">The term </w:t>
-      </w:r>
-      <w:proofErr w:type="spellStart"/>
-      <w:r>
-        <w:t>verbals</w:t>
-      </w:r>
-      <w:proofErr w:type="spellEnd"/>
-      <w:r>
-        <w:t xml:space="preserve"> refers to verb forms used as adjectives, adverbs, or nouns; you've already learned about these earlier in the book:</w:t>
-      </w:r>
-    </w:p>
-    <w:p>
-      <w:pPr>
-        <w:spacing w:after="120" w:line="240" w:lineRule="auto"/>
-      </w:pPr>
-    </w:p>
-    <w:p>
-      <w:pPr>
-        <w:spacing w:after="120" w:line="240" w:lineRule="auto"/>
-      </w:pPr>
-      <w:r>
-        <w:t xml:space="preserve">These </w:t>
-      </w:r>
-      <w:proofErr w:type="gramStart"/>
-      <w:r>
-        <w:t xml:space="preserve">include </w:t>
+        <w:t>The term verbals refers to verb forms used as adjectives, adverbs, or nouns; you've already learned about these earlier in the book:</w:t>
+      </w:r>
+    </w:p>
+    <w:p>
+      <w:pPr>
+        <w:spacing w:after="120" w:line="240" w:lineRule="auto"/>
+      </w:pPr>
+    </w:p>
+    <w:p>
+      <w:pPr>
+        <w:spacing w:after="120" w:line="240" w:lineRule="auto"/>
+      </w:pPr>
+      <w:r>
+        <w:t xml:space="preserve">These include </w:t>
       </w:r>
       <w:r>
         <w:t xml:space="preserve"> :</w:t>
       </w:r>
-      <w:proofErr w:type="gramEnd"/>
     </w:p>
     <w:p>
       <w:pPr>
@@ -10252,52 +10167,23 @@
         <w:rPr>
           <w:b/>
         </w:rPr>
-        <w:t xml:space="preserve">Present </w:t>
-      </w:r>
-      <w:proofErr w:type="gramStart"/>
-      <w:r>
-        <w:rPr>
-          <w:b/>
-        </w:rPr>
-        <w:t>participles :</w:t>
-      </w:r>
-      <w:proofErr w:type="gramEnd"/>
-    </w:p>
-    <w:p>
-      <w:pPr>
-        <w:spacing w:after="120" w:line="240" w:lineRule="auto"/>
-      </w:pPr>
-      <w:r>
-        <w:t>There are four members of the “-</w:t>
-      </w:r>
-      <w:proofErr w:type="spellStart"/>
-      <w:r>
-        <w:t>ing</w:t>
-      </w:r>
-      <w:proofErr w:type="spellEnd"/>
-      <w:r>
-        <w:t xml:space="preserve"> Dynasty,” representing four key</w:t>
-      </w:r>
-    </w:p>
-    <w:p>
-      <w:pPr>
-        <w:spacing w:after="120" w:line="240" w:lineRule="auto"/>
-      </w:pPr>
-      <w:proofErr w:type="gramStart"/>
-      <w:r>
-        <w:t>uses</w:t>
-      </w:r>
-      <w:proofErr w:type="gramEnd"/>
-      <w:r>
-        <w:t xml:space="preserve"> of the -</w:t>
-      </w:r>
-      <w:proofErr w:type="spellStart"/>
-      <w:r>
-        <w:t>ing</w:t>
-      </w:r>
-      <w:proofErr w:type="spellEnd"/>
-      <w:r>
-        <w:t xml:space="preserve"> form:</w:t>
+        <w:t>Present participles :</w:t>
+      </w:r>
+    </w:p>
+    <w:p>
+      <w:pPr>
+        <w:spacing w:after="120" w:line="240" w:lineRule="auto"/>
+      </w:pPr>
+      <w:r>
+        <w:t>There are four members of the “-ing Dynasty,” representing four key</w:t>
+      </w:r>
+    </w:p>
+    <w:p>
+      <w:pPr>
+        <w:spacing w:after="120" w:line="240" w:lineRule="auto"/>
+      </w:pPr>
+      <w:r>
+        <w:t>uses of the -ing form:</w:t>
       </w:r>
     </w:p>
     <w:tbl>
@@ -10324,7 +10210,6 @@
               <w:spacing w:after="120"/>
             </w:pPr>
             <w:r>
-              <w:lastRenderedPageBreak/>
               <w:t xml:space="preserve">Verb (progressive tense) </w:t>
             </w:r>
           </w:p>
@@ -10512,15 +10397,7 @@
               <w:spacing w:after="120"/>
             </w:pPr>
             <w:r>
-              <w:t xml:space="preserve">Verb (perfect </w:t>
-            </w:r>
-            <w:proofErr w:type="spellStart"/>
-            <w:r>
-              <w:t>pense</w:t>
-            </w:r>
-            <w:proofErr w:type="spellEnd"/>
-            <w:r>
-              <w:t xml:space="preserve">) </w:t>
+              <w:t xml:space="preserve">Verb (perfect pense) </w:t>
             </w:r>
           </w:p>
         </w:tc>
@@ -10650,16 +10527,6 @@
     <w:p>
       <w:pPr>
         <w:spacing w:after="120" w:line="240" w:lineRule="auto"/>
-      </w:pPr>
-    </w:p>
-    <w:p>
-      <w:pPr>
-        <w:spacing w:after="120" w:line="240" w:lineRule="auto"/>
-      </w:pPr>
-    </w:p>
-    <w:p>
-      <w:pPr>
-        <w:spacing w:after="120" w:line="240" w:lineRule="auto"/>
         <w:jc w:val="center"/>
         <w:rPr>
           <w:sz w:val="28"/>
@@ -10683,172 +10550,11 @@
           <w:sz w:val="28"/>
         </w:rPr>
       </w:pPr>
-    </w:p>
-    <w:p>
-      <w:pPr>
-        <w:spacing w:after="120" w:line="240" w:lineRule="auto"/>
-        <w:jc w:val="center"/>
+      <w:r>
         <w:rPr>
           <w:sz w:val="28"/>
         </w:rPr>
-      </w:pPr>
-    </w:p>
-    <w:p>
-      <w:pPr>
-        <w:spacing w:after="120" w:line="240" w:lineRule="auto"/>
-        <w:jc w:val="center"/>
-        <w:rPr>
-          <w:sz w:val="28"/>
-        </w:rPr>
-      </w:pPr>
-    </w:p>
-    <w:p>
-      <w:pPr>
-        <w:spacing w:after="120" w:line="240" w:lineRule="auto"/>
-        <w:jc w:val="center"/>
-        <w:rPr>
-          <w:sz w:val="28"/>
-        </w:rPr>
-      </w:pPr>
-    </w:p>
-    <w:p>
-      <w:pPr>
-        <w:spacing w:after="120" w:line="240" w:lineRule="auto"/>
-        <w:jc w:val="center"/>
-        <w:rPr>
-          <w:sz w:val="28"/>
-        </w:rPr>
-      </w:pPr>
-    </w:p>
-    <w:p>
-      <w:pPr>
-        <w:spacing w:after="120" w:line="240" w:lineRule="auto"/>
-        <w:jc w:val="center"/>
-        <w:rPr>
-          <w:sz w:val="28"/>
-        </w:rPr>
-      </w:pPr>
-    </w:p>
-    <w:p>
-      <w:pPr>
-        <w:spacing w:after="120" w:line="240" w:lineRule="auto"/>
-        <w:jc w:val="center"/>
-        <w:rPr>
-          <w:sz w:val="28"/>
-        </w:rPr>
-      </w:pPr>
-    </w:p>
-    <w:p>
-      <w:pPr>
-        <w:spacing w:after="120" w:line="240" w:lineRule="auto"/>
-        <w:jc w:val="center"/>
-        <w:rPr>
-          <w:sz w:val="28"/>
-        </w:rPr>
-      </w:pPr>
-    </w:p>
-    <w:p>
-      <w:pPr>
-        <w:spacing w:after="120" w:line="240" w:lineRule="auto"/>
-        <w:jc w:val="center"/>
-        <w:rPr>
-          <w:sz w:val="28"/>
-        </w:rPr>
-      </w:pPr>
-    </w:p>
-    <w:p>
-      <w:pPr>
-        <w:spacing w:after="120" w:line="240" w:lineRule="auto"/>
-        <w:jc w:val="center"/>
-        <w:rPr>
-          <w:sz w:val="28"/>
-        </w:rPr>
-      </w:pPr>
-    </w:p>
-    <w:p>
-      <w:pPr>
-        <w:spacing w:after="120" w:line="240" w:lineRule="auto"/>
-        <w:jc w:val="center"/>
-        <w:rPr>
-          <w:sz w:val="28"/>
-        </w:rPr>
-      </w:pPr>
-    </w:p>
-    <w:p>
-      <w:pPr>
-        <w:spacing w:after="120" w:line="240" w:lineRule="auto"/>
-        <w:jc w:val="center"/>
-        <w:rPr>
-          <w:sz w:val="28"/>
-        </w:rPr>
-      </w:pPr>
-    </w:p>
-    <w:p>
-      <w:pPr>
-        <w:spacing w:after="120" w:line="240" w:lineRule="auto"/>
-        <w:jc w:val="center"/>
-        <w:rPr>
-          <w:sz w:val="28"/>
-        </w:rPr>
-      </w:pPr>
-    </w:p>
-    <w:p>
-      <w:pPr>
-        <w:spacing w:after="120" w:line="240" w:lineRule="auto"/>
-        <w:jc w:val="center"/>
-        <w:rPr>
-          <w:sz w:val="28"/>
-        </w:rPr>
-      </w:pPr>
-    </w:p>
-    <w:p>
-      <w:pPr>
-        <w:spacing w:after="120" w:line="240" w:lineRule="auto"/>
-        <w:jc w:val="center"/>
-        <w:rPr>
-          <w:sz w:val="28"/>
-        </w:rPr>
-      </w:pPr>
-    </w:p>
-    <w:p>
-      <w:pPr>
-        <w:spacing w:after="120" w:line="240" w:lineRule="auto"/>
-        <w:jc w:val="center"/>
-        <w:rPr>
-          <w:sz w:val="28"/>
-        </w:rPr>
-      </w:pPr>
-    </w:p>
-    <w:p>
-      <w:pPr>
-        <w:spacing w:after="120" w:line="240" w:lineRule="auto"/>
-        <w:jc w:val="center"/>
-        <w:rPr>
-          <w:sz w:val="28"/>
-        </w:rPr>
-      </w:pPr>
-    </w:p>
-    <w:p>
-      <w:pPr>
-        <w:spacing w:after="120" w:line="240" w:lineRule="auto"/>
-        <w:jc w:val="center"/>
-        <w:rPr>
-          <w:sz w:val="28"/>
-        </w:rPr>
-      </w:pPr>
-    </w:p>
-    <w:p>
-      <w:pPr>
-        <w:spacing w:after="120" w:line="240" w:lineRule="auto"/>
-        <w:jc w:val="center"/>
-        <w:rPr>
-          <w:sz w:val="28"/>
-        </w:rPr>
-      </w:pPr>
-      <w:r>
-        <w:rPr>
-          <w:sz w:val="28"/>
-        </w:rPr>
+        <w:lastRenderedPageBreak/>
         <w:t>Random Notes</w:t>
       </w:r>
     </w:p>
@@ -10895,11 +10601,9 @@
       <w:r>
         <w:t>‘</w:t>
       </w:r>
-      <w:proofErr w:type="gramStart"/>
-      <w:r>
-        <w:t>this</w:t>
-      </w:r>
-      <w:proofErr w:type="gramEnd"/>
+      <w:r>
+        <w:t>This</w:t>
+      </w:r>
       <w:r>
         <w:t>’ as a standalone is never acceptable as a pronoun.</w:t>
       </w:r>
@@ -10916,16 +10620,9 @@
       <w:r>
         <w:t xml:space="preserve">It is allowed to omit the repeated part from the second element of </w:t>
       </w:r>
-      <w:proofErr w:type="spellStart"/>
-      <w:r>
-        <w:t>comparison</w:t>
-      </w:r>
-      <w:proofErr w:type="gramStart"/>
-      <w:r>
-        <w:t>,even</w:t>
-      </w:r>
-      <w:proofErr w:type="spellEnd"/>
-      <w:proofErr w:type="gramEnd"/>
+      <w:r>
+        <w:t>comparison, even</w:t>
+      </w:r>
       <w:r>
         <w:t xml:space="preserve"> verbs, if the meaning is clear. </w:t>
       </w:r>
@@ -10938,11 +10635,9 @@
       <w:r>
         <w:t xml:space="preserve">For </w:t>
       </w:r>
-      <w:proofErr w:type="gramStart"/>
-      <w:r>
-        <w:t>example :</w:t>
-      </w:r>
-      <w:proofErr w:type="gramEnd"/>
+      <w:r>
+        <w:t>example:</w:t>
+      </w:r>
       <w:r>
         <w:t xml:space="preserve"> Wild animals have less total fat than livestock fed on grain (have).</w:t>
       </w:r>
@@ -10987,19 +10682,6 @@
       </w:pPr>
       <w:r>
         <w:t>Always check if the contrast is indicated by a keyword, that contrast must be reflected in the meaning.</w:t>
-      </w:r>
-    </w:p>
-    <w:p>
-      <w:pPr>
-        <w:pStyle w:val="ListParagraph"/>
-        <w:numPr>
-          <w:ilvl w:val="0"/>
-          <w:numId w:val="22"/>
-        </w:numPr>
-        <w:spacing w:after="120" w:line="240" w:lineRule="auto"/>
-      </w:pPr>
-      <w:r>
-        <w:t>‘most’ always take ‘the’ as prefix</w:t>
       </w:r>
     </w:p>
     <w:p>
@@ -11043,15 +10725,7 @@
         <w:spacing w:after="120" w:line="240" w:lineRule="auto"/>
       </w:pPr>
       <w:r>
-        <w:t>“</w:t>
-      </w:r>
-      <w:proofErr w:type="gramStart"/>
-      <w:r>
-        <w:t>which</w:t>
-      </w:r>
-      <w:proofErr w:type="gramEnd"/>
-      <w:r>
-        <w:t>” always needs a “,” to modify adjacent noun.</w:t>
+        <w:t>“which” always needs a “,” to modify adjacent noun.</w:t>
       </w:r>
     </w:p>
     <w:p>
@@ -11064,15 +10738,7 @@
         <w:spacing w:after="120" w:line="240" w:lineRule="auto"/>
       </w:pPr>
       <w:r>
-        <w:t>“</w:t>
-      </w:r>
-      <w:proofErr w:type="gramStart"/>
-      <w:r>
-        <w:t>where</w:t>
-      </w:r>
-      <w:proofErr w:type="gramEnd"/>
-      <w:r>
-        <w:t>” can refer to community/society also e.g. This is the society where I live.</w:t>
+        <w:t>“where” can refer to community/society also e.g. This is the society where I live.</w:t>
       </w:r>
     </w:p>
     <w:p>
@@ -11085,15 +10751,7 @@
         <w:spacing w:after="120" w:line="240" w:lineRule="auto"/>
       </w:pPr>
       <w:r>
-        <w:t>Comma + -</w:t>
-      </w:r>
-      <w:proofErr w:type="spellStart"/>
-      <w:r>
-        <w:t>ing</w:t>
-      </w:r>
-      <w:proofErr w:type="spellEnd"/>
-      <w:r>
-        <w:t xml:space="preserve"> either provides additional information or emits out the result of preceding clause.</w:t>
+        <w:t>Comma + -ing either provides additional information or emits out the result of preceding clause.</w:t>
       </w:r>
     </w:p>
     <w:p>
@@ -11121,11 +10779,9 @@
       <w:r>
         <w:t>‘</w:t>
       </w:r>
-      <w:proofErr w:type="gramStart"/>
-      <w:r>
-        <w:t>who</w:t>
-      </w:r>
-      <w:proofErr w:type="gramEnd"/>
+      <w:r>
+        <w:t>Who</w:t>
+      </w:r>
       <w:r>
         <w:t>’ if attached to a compound noun refers to the attached compound noun and not to the individual noun attached.</w:t>
       </w:r>
@@ -11177,15 +10833,7 @@
         <w:spacing w:after="120" w:line="240" w:lineRule="auto"/>
       </w:pPr>
       <w:r>
-        <w:t>-</w:t>
-      </w:r>
-      <w:proofErr w:type="spellStart"/>
-      <w:r>
-        <w:t>ing</w:t>
-      </w:r>
-      <w:proofErr w:type="spellEnd"/>
-      <w:r>
-        <w:t xml:space="preserve"> can modify adjacent noun</w:t>
+        <w:t>-ing can modify adjacent noun</w:t>
       </w:r>
     </w:p>
     <w:p>
@@ -11197,23 +10845,13 @@
         </w:numPr>
         <w:spacing w:after="120" w:line="240" w:lineRule="auto"/>
       </w:pPr>
-      <w:proofErr w:type="spellStart"/>
       <w:r>
         <w:rPr>
           <w:rFonts w:ascii="Georgia" w:hAnsi="Georgia"/>
           <w:color w:val="333333"/>
           <w:shd w:val="clear" w:color="auto" w:fill="FFFFFF"/>
         </w:rPr>
-        <w:t>on</w:t>
-      </w:r>
-      <w:proofErr w:type="spellEnd"/>
-      <w:r>
-        <w:rPr>
-          <w:rFonts w:ascii="Georgia" w:hAnsi="Georgia"/>
-          <w:color w:val="333333"/>
-          <w:shd w:val="clear" w:color="auto" w:fill="FFFFFF"/>
-        </w:rPr>
-        <w:t xml:space="preserve"> of the + PLURAL NOUN + that/who + PLURAL VERB</w:t>
+        <w:t>on of the + PLURAL NOUN + that/who + PLURAL VERB</w:t>
       </w:r>
     </w:p>
     <w:p>
@@ -11226,21 +10864,8 @@
         <w:spacing w:after="120" w:line="240" w:lineRule="auto"/>
       </w:pPr>
       <w:r>
-        <w:t xml:space="preserve">Sentence voice makes sense, it should be </w:t>
-      </w:r>
-      <w:proofErr w:type="spellStart"/>
-      <w:r>
-        <w:t>active+active</w:t>
-      </w:r>
-      <w:proofErr w:type="spellEnd"/>
-      <w:r>
-        <w:t xml:space="preserve"> or </w:t>
-      </w:r>
-      <w:proofErr w:type="spellStart"/>
-      <w:r>
-        <w:t>passive+passive</w:t>
-      </w:r>
-      <w:proofErr w:type="spellEnd"/>
+        <w:t>Sentence voice makes sense, it should be active+active or passive+passive</w:t>
+      </w:r>
     </w:p>
     <w:p>
       <w:pPr>
@@ -11380,15 +11005,7 @@
         </w:rPr>
       </w:pPr>
       <w:r>
-        <w:t xml:space="preserve">Try to grasp this </w:t>
-      </w:r>
-      <w:proofErr w:type="spellStart"/>
-      <w:r>
-        <w:t>struct</w:t>
-      </w:r>
-      <w:proofErr w:type="spellEnd"/>
-      <w:r>
-        <w:t xml:space="preserve"> in case sentence starts by “In” for example</w:t>
+        <w:t>Try to grasp this struct in case sentence starts by “In” for example</w:t>
       </w:r>
     </w:p>
     <w:p>
@@ -11526,15 +11143,7 @@
         </w:rPr>
       </w:pPr>
       <w:r>
-        <w:t>“</w:t>
-      </w:r>
-      <w:proofErr w:type="gramStart"/>
-      <w:r>
-        <w:t>could</w:t>
-      </w:r>
-      <w:proofErr w:type="gramEnd"/>
-      <w:r>
-        <w:t xml:space="preserve"> be potentially” is redundant.</w:t>
+        <w:t>“could be potentially” is redundant.</w:t>
       </w:r>
     </w:p>
     <w:p>
@@ -11557,7 +11166,6 @@
           <w:color w:val="000000"/>
           <w:shd w:val="clear" w:color="auto" w:fill="FFFFFF"/>
         </w:rPr>
-        <w:lastRenderedPageBreak/>
         <w:t xml:space="preserve"> Do not mistake ‘instead’ for ‘instead of’ in case trying to apply idiomatic expression</w:t>
       </w:r>
     </w:p>
@@ -11581,26 +11189,16 @@
           <w:color w:val="000000"/>
           <w:shd w:val="clear" w:color="auto" w:fill="FFFFFF"/>
         </w:rPr>
-        <w:t xml:space="preserve">‘What’ after comma is </w:t>
-      </w:r>
-      <w:proofErr w:type="gramStart"/>
+        <w:t>‘What’ after comma is ambiguous</w:t>
+      </w:r>
       <w:r>
         <w:rPr>
           <w:rFonts w:ascii="Tahoma" w:hAnsi="Tahoma" w:cs="Tahoma"/>
           <w:color w:val="000000"/>
           <w:shd w:val="clear" w:color="auto" w:fill="FFFFFF"/>
         </w:rPr>
-        <w:t>ambiguous</w:t>
-      </w:r>
-      <w:r>
-        <w:rPr>
-          <w:rFonts w:ascii="Tahoma" w:hAnsi="Tahoma" w:cs="Tahoma"/>
-          <w:color w:val="000000"/>
-          <w:shd w:val="clear" w:color="auto" w:fill="FFFFFF"/>
-        </w:rPr>
         <w:t>.</w:t>
       </w:r>
-      <w:proofErr w:type="gramEnd"/>
     </w:p>
     <w:p>
       <w:pPr>
@@ -11779,25 +11377,7 @@
           <w:color w:val="000000"/>
           <w:shd w:val="clear" w:color="auto" w:fill="FFFFFF"/>
         </w:rPr>
-        <w:t>Lie meaning something is placed and it doesn’t takes any direct object. Books lie. ‘</w:t>
-      </w:r>
-      <w:proofErr w:type="gramStart"/>
-      <w:r>
-        <w:rPr>
-          <w:rFonts w:ascii="Tahoma" w:hAnsi="Tahoma" w:cs="Tahoma"/>
-          <w:color w:val="000000"/>
-          <w:shd w:val="clear" w:color="auto" w:fill="FFFFFF"/>
-        </w:rPr>
-        <w:t>lay</w:t>
-      </w:r>
-      <w:proofErr w:type="gramEnd"/>
-      <w:r>
-        <w:rPr>
-          <w:rFonts w:ascii="Tahoma" w:hAnsi="Tahoma" w:cs="Tahoma"/>
-          <w:color w:val="000000"/>
-          <w:shd w:val="clear" w:color="auto" w:fill="FFFFFF"/>
-        </w:rPr>
-        <w:t>’ means something is laid down by somebody -&gt; Gaurav laid me down. The forms go in this way</w:t>
+        <w:t>Lie meaning something is placed and it doesn’t takes any direct object. Books lie. ‘lay’ means something is laid down by somebody -&gt; Gaurav laid me down. The forms go in this way</w:t>
       </w:r>
     </w:p>
     <w:p>
@@ -11831,6 +11411,7 @@
           <w:bdr w:val="none" w:sz="0" w:space="0" w:color="auto" w:frame="1"/>
           <w:lang w:val="fr-FR" w:eastAsia="fr-FR"/>
         </w:rPr>
+        <w:lastRenderedPageBreak/>
         <w:t>Lay vs. Lie Chart</w:t>
       </w:r>
     </w:p>
@@ -11886,152 +11467,8 @@
           <w:szCs w:val="18"/>
           <w:lang w:val="fr-FR" w:eastAsia="fr-FR"/>
         </w:rPr>
-        <w:t>Infinitive    </w:t>
-      </w:r>
-      <w:proofErr w:type="spellStart"/>
-      <w:r>
-        <w:rPr>
-          <w:rFonts w:ascii="Lucida Sans" w:eastAsia="Times New Roman" w:hAnsi="Lucida Sans" w:cs="Times New Roman"/>
-          <w:color w:val="333333"/>
-          <w:sz w:val="18"/>
-          <w:szCs w:val="18"/>
-          <w:lang w:val="fr-FR" w:eastAsia="fr-FR"/>
-        </w:rPr>
-        <w:t>Definition</w:t>
-      </w:r>
-      <w:proofErr w:type="spellEnd"/>
-      <w:r>
-        <w:rPr>
-          <w:rFonts w:ascii="Lucida Sans" w:eastAsia="Times New Roman" w:hAnsi="Lucida Sans" w:cs="Times New Roman"/>
-          <w:color w:val="333333"/>
-          <w:sz w:val="18"/>
-          <w:szCs w:val="18"/>
-          <w:lang w:val="fr-FR" w:eastAsia="fr-FR"/>
-        </w:rPr>
-        <w:t xml:space="preserve">         </w:t>
-      </w:r>
-      <w:proofErr w:type="spellStart"/>
-      <w:r>
-        <w:rPr>
-          <w:rFonts w:ascii="Lucida Sans" w:eastAsia="Times New Roman" w:hAnsi="Lucida Sans" w:cs="Times New Roman"/>
-          <w:color w:val="333333"/>
-          <w:sz w:val="18"/>
-          <w:szCs w:val="18"/>
-          <w:lang w:val="fr-FR" w:eastAsia="fr-FR"/>
-        </w:rPr>
-        <w:t>Present</w:t>
-      </w:r>
-      <w:proofErr w:type="spellEnd"/>
-      <w:r>
-        <w:rPr>
-          <w:rFonts w:ascii="Lucida Sans" w:eastAsia="Times New Roman" w:hAnsi="Lucida Sans" w:cs="Times New Roman"/>
-          <w:color w:val="333333"/>
-          <w:sz w:val="18"/>
-          <w:szCs w:val="18"/>
-          <w:lang w:val="fr-FR" w:eastAsia="fr-FR"/>
-        </w:rPr>
-        <w:t>    </w:t>
-      </w:r>
-      <w:proofErr w:type="spellStart"/>
-      <w:r>
-        <w:rPr>
-          <w:rFonts w:ascii="Lucida Sans" w:eastAsia="Times New Roman" w:hAnsi="Lucida Sans" w:cs="Times New Roman"/>
-          <w:color w:val="333333"/>
-          <w:sz w:val="18"/>
-          <w:szCs w:val="18"/>
-          <w:lang w:val="fr-FR" w:eastAsia="fr-FR"/>
-        </w:rPr>
-        <w:t>Past</w:t>
-      </w:r>
-      <w:proofErr w:type="spellEnd"/>
-      <w:r>
-        <w:rPr>
-          <w:rFonts w:ascii="Lucida Sans" w:eastAsia="Times New Roman" w:hAnsi="Lucida Sans" w:cs="Times New Roman"/>
-          <w:color w:val="333333"/>
-          <w:sz w:val="18"/>
-          <w:szCs w:val="18"/>
-          <w:lang w:val="fr-FR" w:eastAsia="fr-FR"/>
-        </w:rPr>
-        <w:t>    </w:t>
-      </w:r>
-      <w:proofErr w:type="spellStart"/>
-      <w:r>
-        <w:rPr>
-          <w:rFonts w:ascii="Lucida Sans" w:eastAsia="Times New Roman" w:hAnsi="Lucida Sans" w:cs="Times New Roman"/>
-          <w:color w:val="333333"/>
-          <w:sz w:val="18"/>
-          <w:szCs w:val="18"/>
-          <w:lang w:val="fr-FR" w:eastAsia="fr-FR"/>
-        </w:rPr>
-        <w:t>Past</w:t>
-      </w:r>
-      <w:proofErr w:type="spellEnd"/>
-      <w:r>
-        <w:rPr>
-          <w:rFonts w:ascii="Lucida Sans" w:eastAsia="Times New Roman" w:hAnsi="Lucida Sans" w:cs="Times New Roman"/>
-          <w:color w:val="333333"/>
-          <w:sz w:val="18"/>
-          <w:szCs w:val="18"/>
-          <w:lang w:val="fr-FR" w:eastAsia="fr-FR"/>
-        </w:rPr>
-        <w:t xml:space="preserve"> </w:t>
-      </w:r>
-      <w:proofErr w:type="spellStart"/>
-      <w:r>
-        <w:rPr>
-          <w:rFonts w:ascii="Lucida Sans" w:eastAsia="Times New Roman" w:hAnsi="Lucida Sans" w:cs="Times New Roman"/>
-          <w:color w:val="333333"/>
-          <w:sz w:val="18"/>
-          <w:szCs w:val="18"/>
-          <w:lang w:val="fr-FR" w:eastAsia="fr-FR"/>
-        </w:rPr>
-        <w:t>Participle</w:t>
-      </w:r>
-      <w:proofErr w:type="spellEnd"/>
-      <w:r>
-        <w:rPr>
-          <w:rFonts w:ascii="Lucida Sans" w:eastAsia="Times New Roman" w:hAnsi="Lucida Sans" w:cs="Times New Roman"/>
-          <w:color w:val="333333"/>
-          <w:sz w:val="18"/>
-          <w:szCs w:val="18"/>
-          <w:lang w:val="fr-FR" w:eastAsia="fr-FR"/>
-        </w:rPr>
-        <w:t>    </w:t>
-      </w:r>
-      <w:proofErr w:type="spellStart"/>
-      <w:r>
-        <w:rPr>
-          <w:rFonts w:ascii="Lucida Sans" w:eastAsia="Times New Roman" w:hAnsi="Lucida Sans" w:cs="Times New Roman"/>
-          <w:color w:val="333333"/>
-          <w:sz w:val="18"/>
-          <w:szCs w:val="18"/>
-          <w:lang w:val="fr-FR" w:eastAsia="fr-FR"/>
-        </w:rPr>
-        <w:t>Present</w:t>
-      </w:r>
-      <w:proofErr w:type="spellEnd"/>
-      <w:r>
-        <w:rPr>
-          <w:rFonts w:ascii="Lucida Sans" w:eastAsia="Times New Roman" w:hAnsi="Lucida Sans" w:cs="Times New Roman"/>
-          <w:color w:val="333333"/>
-          <w:sz w:val="18"/>
-          <w:szCs w:val="18"/>
-          <w:lang w:val="fr-FR" w:eastAsia="fr-FR"/>
-        </w:rPr>
-        <w:t xml:space="preserve"> </w:t>
-      </w:r>
-      <w:proofErr w:type="spellStart"/>
-      <w:r>
-        <w:rPr>
-          <w:rFonts w:ascii="Lucida Sans" w:eastAsia="Times New Roman" w:hAnsi="Lucida Sans" w:cs="Times New Roman"/>
-          <w:color w:val="333333"/>
-          <w:sz w:val="18"/>
-          <w:szCs w:val="18"/>
-          <w:lang w:val="fr-FR" w:eastAsia="fr-FR"/>
-        </w:rPr>
-        <w:t>Participle</w:t>
-      </w:r>
-      <w:proofErr w:type="spellEnd"/>
+        <w:t>Infinitive    Definition         Present    Past    Past Participle    Present Participle</w:t>
+      </w:r>
     </w:p>
     <w:p>
       <w:pPr>
@@ -12085,29 +11522,7 @@
           <w:szCs w:val="18"/>
           <w:lang w:eastAsia="fr-FR"/>
         </w:rPr>
-        <w:t xml:space="preserve">to lay      to put or place     lay(s)      laid     </w:t>
-      </w:r>
-      <w:proofErr w:type="spellStart"/>
-      <w:r>
-        <w:rPr>
-          <w:rFonts w:ascii="Lucida Sans" w:eastAsia="Times New Roman" w:hAnsi="Lucida Sans" w:cs="Times New Roman"/>
-          <w:color w:val="333333"/>
-          <w:sz w:val="18"/>
-          <w:szCs w:val="18"/>
-          <w:lang w:eastAsia="fr-FR"/>
-        </w:rPr>
-        <w:t>laid</w:t>
-      </w:r>
-      <w:proofErr w:type="spellEnd"/>
-      <w:r>
-        <w:rPr>
-          <w:rFonts w:ascii="Lucida Sans" w:eastAsia="Times New Roman" w:hAnsi="Lucida Sans" w:cs="Times New Roman"/>
-          <w:color w:val="333333"/>
-          <w:sz w:val="18"/>
-          <w:szCs w:val="18"/>
-          <w:lang w:eastAsia="fr-FR"/>
-        </w:rPr>
-        <w:t>                  laying</w:t>
+        <w:t>to lay      to put or place     lay(s)      laid     laid                  laying</w:t>
       </w:r>
       <w:r>
         <w:rPr>
@@ -12183,43 +11598,7 @@
           <w:color w:val="000000"/>
           <w:shd w:val="clear" w:color="auto" w:fill="FFFFFF"/>
         </w:rPr>
-        <w:t>In case of conflict between ‘bare verb’ and ‘-</w:t>
-      </w:r>
-      <w:proofErr w:type="spellStart"/>
-      <w:r>
-        <w:rPr>
-          <w:rFonts w:ascii="Tahoma" w:hAnsi="Tahoma" w:cs="Tahoma"/>
-          <w:color w:val="000000"/>
-          <w:shd w:val="clear" w:color="auto" w:fill="FFFFFF"/>
-        </w:rPr>
-        <w:t>ing</w:t>
-      </w:r>
-      <w:proofErr w:type="spellEnd"/>
-      <w:r>
-        <w:rPr>
-          <w:rFonts w:ascii="Tahoma" w:hAnsi="Tahoma" w:cs="Tahoma"/>
-          <w:color w:val="000000"/>
-          <w:shd w:val="clear" w:color="auto" w:fill="FFFFFF"/>
-        </w:rPr>
-        <w:t xml:space="preserve"> form’, look for parallelism and choose ‘-</w:t>
-      </w:r>
-      <w:proofErr w:type="spellStart"/>
-      <w:r>
-        <w:rPr>
-          <w:rFonts w:ascii="Tahoma" w:hAnsi="Tahoma" w:cs="Tahoma"/>
-          <w:color w:val="000000"/>
-          <w:shd w:val="clear" w:color="auto" w:fill="FFFFFF"/>
-        </w:rPr>
-        <w:t>ing</w:t>
-      </w:r>
-      <w:proofErr w:type="spellEnd"/>
-      <w:r>
-        <w:rPr>
-          <w:rFonts w:ascii="Tahoma" w:hAnsi="Tahoma" w:cs="Tahoma"/>
-          <w:color w:val="000000"/>
-          <w:shd w:val="clear" w:color="auto" w:fill="FFFFFF"/>
-        </w:rPr>
-        <w:t>’ if the process is ongoing.</w:t>
+        <w:t>In case of conflict between ‘bare verb’ and ‘-ing form’, look for parallelism and choose ‘-ing’ if the process is ongoing.</w:t>
       </w:r>
     </w:p>
     <w:p>
@@ -12385,43 +11764,7 @@
           <w:color w:val="333333"/>
           <w:shd w:val="clear" w:color="auto" w:fill="FFFFFF"/>
         </w:rPr>
-        <w:t xml:space="preserve">Erasmus </w:t>
-      </w:r>
-      <w:proofErr w:type="spellStart"/>
-      <w:r>
-        <w:rPr>
-          <w:rFonts w:ascii="Georgia" w:hAnsi="Georgia"/>
-          <w:color w:val="333333"/>
-          <w:shd w:val="clear" w:color="auto" w:fill="FFFFFF"/>
-        </w:rPr>
-        <w:t>Montanus</w:t>
-      </w:r>
-      <w:proofErr w:type="spellEnd"/>
-      <w:r>
-        <w:rPr>
-          <w:rFonts w:ascii="Georgia" w:hAnsi="Georgia"/>
-          <w:color w:val="333333"/>
-          <w:shd w:val="clear" w:color="auto" w:fill="FFFFFF"/>
-        </w:rPr>
-        <w:t xml:space="preserve">, a seventeenth-century farce written by Ludwig </w:t>
-      </w:r>
-      <w:proofErr w:type="spellStart"/>
-      <w:r>
-        <w:rPr>
-          <w:rFonts w:ascii="Georgia" w:hAnsi="Georgia"/>
-          <w:color w:val="333333"/>
-          <w:shd w:val="clear" w:color="auto" w:fill="FFFFFF"/>
-        </w:rPr>
-        <w:t>Holberg</w:t>
-      </w:r>
-      <w:proofErr w:type="spellEnd"/>
-      <w:r>
-        <w:rPr>
-          <w:rFonts w:ascii="Georgia" w:hAnsi="Georgia"/>
-          <w:color w:val="333333"/>
-          <w:shd w:val="clear" w:color="auto" w:fill="FFFFFF"/>
-        </w:rPr>
-        <w:t>,</w:t>
+        <w:t>Erasmus Montanus, a seventeenth-century farce written by Ludwig Holberg,</w:t>
       </w:r>
       <w:r>
         <w:rPr>
@@ -12531,7 +11874,7 @@
         </w:rPr>
         <w:t> </w:t>
       </w:r>
-      <w:hyperlink r:id="rId8" w:tooltip="Conjunction (grammar)" w:history="1">
+      <w:hyperlink r:id="rId9" w:tooltip="Conjunction (grammar)" w:history="1">
         <w:r>
           <w:rPr>
             <w:rStyle w:val="Hyperlink"/>
@@ -12598,6 +11941,16 @@
         </w:rPr>
         <w:t>.</w:t>
       </w:r>
+      <w:r>
+        <w:rPr>
+          <w:rFonts w:ascii="Arial" w:hAnsi="Arial" w:cs="Arial"/>
+          <w:color w:val="252525"/>
+          <w:sz w:val="21"/>
+          <w:szCs w:val="21"/>
+          <w:lang w:val="en-US"/>
+        </w:rPr>
+        <w:t xml:space="preserve"> Simply check if the clause after comma is not a complete sentence then it could be modifier.</w:t>
+      </w:r>
     </w:p>
     <w:p>
       <w:pPr>
@@ -12829,86 +12182,15 @@
         </w:rPr>
         <w:t>the soldiers trudged back to the camp</w:t>
       </w:r>
-    </w:p>
-    <w:p>
-      <w:pPr>
-        <w:pStyle w:val="ListParagraph"/>
-        <w:numPr>
-          <w:ilvl w:val="0"/>
-          <w:numId w:val="22"/>
-        </w:numPr>
-        <w:shd w:val="clear" w:color="auto" w:fill="FFFFFF"/>
-        <w:spacing w:after="24"/>
+      <w:r>
         <w:rPr>
           <w:rFonts w:ascii="Arial" w:hAnsi="Arial" w:cs="Arial"/>
           <w:color w:val="252525"/>
           <w:sz w:val="21"/>
           <w:szCs w:val="21"/>
         </w:rPr>
-      </w:pPr>
-      <w:r>
-        <w:rPr>
-          <w:rFonts w:ascii="Arial" w:hAnsi="Arial" w:cs="Arial"/>
-          <w:color w:val="252525"/>
-          <w:sz w:val="21"/>
-          <w:szCs w:val="21"/>
-        </w:rPr>
         <w:t>.</w:t>
       </w:r>
-      <w:r>
-        <w:rPr>
-          <w:rFonts w:ascii="Arial" w:hAnsi="Arial" w:cs="Arial"/>
-          <w:i/>
-          <w:iCs/>
-          <w:color w:val="252525"/>
-          <w:sz w:val="21"/>
-          <w:szCs w:val="21"/>
-        </w:rPr>
-        <w:t xml:space="preserve"> </w:t>
-      </w:r>
-      <w:r>
-        <w:rPr>
-          <w:rFonts w:ascii="Arial" w:hAnsi="Arial" w:cs="Arial"/>
-          <w:i/>
-          <w:iCs/>
-          <w:color w:val="252525"/>
-          <w:sz w:val="21"/>
-          <w:szCs w:val="21"/>
-        </w:rPr>
-        <w:t>The dragon slain,</w:t>
-      </w:r>
-      <w:r>
-        <w:rPr>
-          <w:rStyle w:val="apple-converted-space"/>
-          <w:rFonts w:ascii="Arial" w:hAnsi="Arial" w:cs="Arial"/>
-          <w:color w:val="252525"/>
-          <w:sz w:val="21"/>
-          <w:szCs w:val="21"/>
-        </w:rPr>
-        <w:t> </w:t>
-      </w:r>
-      <w:r>
-        <w:rPr>
-          <w:rFonts w:ascii="Arial" w:hAnsi="Arial" w:cs="Arial"/>
-          <w:color w:val="252525"/>
-          <w:sz w:val="21"/>
-          <w:szCs w:val="21"/>
-        </w:rPr>
-        <w:t>the knight took his rest.</w:t>
-      </w:r>
-    </w:p>
-    <w:p>
-      <w:pPr>
-        <w:pStyle w:val="ListParagraph"/>
-        <w:shd w:val="clear" w:color="auto" w:fill="FFFFFF"/>
-        <w:spacing w:after="24"/>
-        <w:rPr>
-          <w:rFonts w:ascii="Arial" w:hAnsi="Arial" w:cs="Arial"/>
-          <w:color w:val="252525"/>
-          <w:sz w:val="21"/>
-          <w:szCs w:val="21"/>
-        </w:rPr>
-      </w:pPr>
       <w:bookmarkStart w:id="1" w:name="_GoBack"/>
       <w:bookmarkEnd w:id="1"/>
     </w:p>
@@ -13042,8 +12324,8 @@
 </file>
 
 <file path=word/numbering.xml><?xml version="1.0" encoding="utf-8"?>
-<w:numbering xmlns:wpc="http://schemas.microsoft.com/office/word/2010/wordprocessingCanvas" xmlns:mc="http://schemas.openxmlformats.org/markup-compatibility/2006" xmlns:o="urn:schemas-microsoft-com:office:office" xmlns:r="http://schemas.openxmlformats.org/officeDocument/2006/relationships" xmlns:m="http://schemas.openxmlformats.org/officeDocument/2006/math" xmlns:v="urn:schemas-microsoft-com:vml" xmlns:wp14="http://schemas.microsoft.com/office/word/2010/wordprocessingDrawing" xmlns:wp="http://schemas.openxmlformats.org/drawingml/2006/wordprocessingDrawing" xmlns:w10="urn:schemas-microsoft-com:office:word" xmlns:w="http://schemas.openxmlformats.org/wordprocessingml/2006/main" xmlns:w14="http://schemas.microsoft.com/office/word/2010/wordml" xmlns:w15="http://schemas.microsoft.com/office/word/2012/wordml" xmlns:wpg="http://schemas.microsoft.com/office/word/2010/wordprocessingGroup" xmlns:wpi="http://schemas.microsoft.com/office/word/2010/wordprocessingInk" xmlns:wne="http://schemas.microsoft.com/office/word/2006/wordml" xmlns:wps="http://schemas.microsoft.com/office/word/2010/wordprocessingShape" mc:Ignorable="w14 w15 wp14">
-  <w:abstractNum w:abstractNumId="0" w15:restartNumberingAfterBreak="0">
+<w:numbering xmlns:wpc="http://schemas.microsoft.com/office/word/2010/wordprocessingCanvas" xmlns:mc="http://schemas.openxmlformats.org/markup-compatibility/2006" xmlns:o="urn:schemas-microsoft-com:office:office" xmlns:r="http://schemas.openxmlformats.org/officeDocument/2006/relationships" xmlns:m="http://schemas.openxmlformats.org/officeDocument/2006/math" xmlns:v="urn:schemas-microsoft-com:vml" xmlns:wp14="http://schemas.microsoft.com/office/word/2010/wordprocessingDrawing" xmlns:wp="http://schemas.openxmlformats.org/drawingml/2006/wordprocessingDrawing" xmlns:w10="urn:schemas-microsoft-com:office:word" xmlns:w="http://schemas.openxmlformats.org/wordprocessingml/2006/main" xmlns:w14="http://schemas.microsoft.com/office/word/2010/wordml" xmlns:wpg="http://schemas.microsoft.com/office/word/2010/wordprocessingGroup" xmlns:wpi="http://schemas.microsoft.com/office/word/2010/wordprocessingInk" xmlns:wne="http://schemas.microsoft.com/office/word/2006/wordml" xmlns:wps="http://schemas.microsoft.com/office/word/2010/wordprocessingShape" mc:Ignorable="w14 wp14">
+  <w:abstractNum w:abstractNumId="0">
     <w:nsid w:val="01072282"/>
     <w:multiLevelType w:val="hybridMultilevel"/>
     <w:tmpl w:val="655AB932"/>
@@ -13155,7 +12437,7 @@
       </w:rPr>
     </w:lvl>
   </w:abstractNum>
-  <w:abstractNum w:abstractNumId="1" w15:restartNumberingAfterBreak="0">
+  <w:abstractNum w:abstractNumId="1">
     <w:nsid w:val="036E52D2"/>
     <w:multiLevelType w:val="hybridMultilevel"/>
     <w:tmpl w:val="F8D80F30"/>
@@ -13268,7 +12550,7 @@
       </w:rPr>
     </w:lvl>
   </w:abstractNum>
-  <w:abstractNum w:abstractNumId="2" w15:restartNumberingAfterBreak="0">
+  <w:abstractNum w:abstractNumId="2">
     <w:nsid w:val="057B5D18"/>
     <w:multiLevelType w:val="hybridMultilevel"/>
     <w:tmpl w:val="65D4E718"/>
@@ -13381,7 +12663,156 @@
       </w:rPr>
     </w:lvl>
   </w:abstractNum>
-  <w:abstractNum w:abstractNumId="3" w15:restartNumberingAfterBreak="0">
+  <w:abstractNum w:abstractNumId="3">
+    <w:nsid w:val="0D970529"/>
+    <w:multiLevelType w:val="multilevel"/>
+    <w:tmpl w:val="387E954C"/>
+    <w:lvl w:ilvl="0">
+      <w:start w:val="1"/>
+      <w:numFmt w:val="bullet"/>
+      <w:lvlText w:val=""/>
+      <w:lvlJc w:val="left"/>
+      <w:pPr>
+        <w:tabs>
+          <w:tab w:val="num" w:pos="720"/>
+        </w:tabs>
+        <w:ind w:left="720" w:hanging="360"/>
+      </w:pPr>
+      <w:rPr>
+        <w:rFonts w:ascii="Symbol" w:hAnsi="Symbol" w:hint="default"/>
+        <w:sz w:val="20"/>
+      </w:rPr>
+    </w:lvl>
+    <w:lvl w:ilvl="1" w:tentative="1">
+      <w:start w:val="1"/>
+      <w:numFmt w:val="bullet"/>
+      <w:lvlText w:val="o"/>
+      <w:lvlJc w:val="left"/>
+      <w:pPr>
+        <w:tabs>
+          <w:tab w:val="num" w:pos="1440"/>
+        </w:tabs>
+        <w:ind w:left="1440" w:hanging="360"/>
+      </w:pPr>
+      <w:rPr>
+        <w:rFonts w:ascii="Courier New" w:hAnsi="Courier New" w:hint="default"/>
+        <w:sz w:val="20"/>
+      </w:rPr>
+    </w:lvl>
+    <w:lvl w:ilvl="2" w:tentative="1">
+      <w:start w:val="1"/>
+      <w:numFmt w:val="bullet"/>
+      <w:lvlText w:val=""/>
+      <w:lvlJc w:val="left"/>
+      <w:pPr>
+        <w:tabs>
+          <w:tab w:val="num" w:pos="2160"/>
+        </w:tabs>
+        <w:ind w:left="2160" w:hanging="360"/>
+      </w:pPr>
+      <w:rPr>
+        <w:rFonts w:ascii="Wingdings" w:hAnsi="Wingdings" w:hint="default"/>
+        <w:sz w:val="20"/>
+      </w:rPr>
+    </w:lvl>
+    <w:lvl w:ilvl="3" w:tentative="1">
+      <w:start w:val="1"/>
+      <w:numFmt w:val="bullet"/>
+      <w:lvlText w:val=""/>
+      <w:lvlJc w:val="left"/>
+      <w:pPr>
+        <w:tabs>
+          <w:tab w:val="num" w:pos="2880"/>
+        </w:tabs>
+        <w:ind w:left="2880" w:hanging="360"/>
+      </w:pPr>
+      <w:rPr>
+        <w:rFonts w:ascii="Wingdings" w:hAnsi="Wingdings" w:hint="default"/>
+        <w:sz w:val="20"/>
+      </w:rPr>
+    </w:lvl>
+    <w:lvl w:ilvl="4" w:tentative="1">
+      <w:start w:val="1"/>
+      <w:numFmt w:val="bullet"/>
+      <w:lvlText w:val=""/>
+      <w:lvlJc w:val="left"/>
+      <w:pPr>
+        <w:tabs>
+          <w:tab w:val="num" w:pos="3600"/>
+        </w:tabs>
+        <w:ind w:left="3600" w:hanging="360"/>
+      </w:pPr>
+      <w:rPr>
+        <w:rFonts w:ascii="Wingdings" w:hAnsi="Wingdings" w:hint="default"/>
+        <w:sz w:val="20"/>
+      </w:rPr>
+    </w:lvl>
+    <w:lvl w:ilvl="5" w:tentative="1">
+      <w:start w:val="1"/>
+      <w:numFmt w:val="bullet"/>
+      <w:lvlText w:val=""/>
+      <w:lvlJc w:val="left"/>
+      <w:pPr>
+        <w:tabs>
+          <w:tab w:val="num" w:pos="4320"/>
+        </w:tabs>
+        <w:ind w:left="4320" w:hanging="360"/>
+      </w:pPr>
+      <w:rPr>
+        <w:rFonts w:ascii="Wingdings" w:hAnsi="Wingdings" w:hint="default"/>
+        <w:sz w:val="20"/>
+      </w:rPr>
+    </w:lvl>
+    <w:lvl w:ilvl="6" w:tentative="1">
+      <w:start w:val="1"/>
+      <w:numFmt w:val="bullet"/>
+      <w:lvlText w:val=""/>
+      <w:lvlJc w:val="left"/>
+      <w:pPr>
+        <w:tabs>
+          <w:tab w:val="num" w:pos="5040"/>
+        </w:tabs>
+        <w:ind w:left="5040" w:hanging="360"/>
+      </w:pPr>
+      <w:rPr>
+        <w:rFonts w:ascii="Wingdings" w:hAnsi="Wingdings" w:hint="default"/>
+        <w:sz w:val="20"/>
+      </w:rPr>
+    </w:lvl>
+    <w:lvl w:ilvl="7" w:tentative="1">
+      <w:start w:val="1"/>
+      <w:numFmt w:val="bullet"/>
+      <w:lvlText w:val=""/>
+      <w:lvlJc w:val="left"/>
+      <w:pPr>
+        <w:tabs>
+          <w:tab w:val="num" w:pos="5760"/>
+        </w:tabs>
+        <w:ind w:left="5760" w:hanging="360"/>
+      </w:pPr>
+      <w:rPr>
+        <w:rFonts w:ascii="Wingdings" w:hAnsi="Wingdings" w:hint="default"/>
+        <w:sz w:val="20"/>
+      </w:rPr>
+    </w:lvl>
+    <w:lvl w:ilvl="8" w:tentative="1">
+      <w:start w:val="1"/>
+      <w:numFmt w:val="bullet"/>
+      <w:lvlText w:val=""/>
+      <w:lvlJc w:val="left"/>
+      <w:pPr>
+        <w:tabs>
+          <w:tab w:val="num" w:pos="6480"/>
+        </w:tabs>
+        <w:ind w:left="6480" w:hanging="360"/>
+      </w:pPr>
+      <w:rPr>
+        <w:rFonts w:ascii="Wingdings" w:hAnsi="Wingdings" w:hint="default"/>
+        <w:sz w:val="20"/>
+      </w:rPr>
+    </w:lvl>
+  </w:abstractNum>
+  <w:abstractNum w:abstractNumId="4">
     <w:nsid w:val="11896FC7"/>
     <w:multiLevelType w:val="hybridMultilevel"/>
     <w:tmpl w:val="7CE85596"/>
@@ -13493,7 +12924,7 @@
       </w:rPr>
     </w:lvl>
   </w:abstractNum>
-  <w:abstractNum w:abstractNumId="4" w15:restartNumberingAfterBreak="0">
+  <w:abstractNum w:abstractNumId="5">
     <w:nsid w:val="12F31CCA"/>
     <w:multiLevelType w:val="hybridMultilevel"/>
     <w:tmpl w:val="FC5ABE98"/>
@@ -13605,7 +13036,7 @@
       </w:rPr>
     </w:lvl>
   </w:abstractNum>
-  <w:abstractNum w:abstractNumId="5" w15:restartNumberingAfterBreak="0">
+  <w:abstractNum w:abstractNumId="6">
     <w:nsid w:val="131F5325"/>
     <w:multiLevelType w:val="hybridMultilevel"/>
     <w:tmpl w:val="10C0E468"/>
@@ -13718,7 +13149,7 @@
       </w:rPr>
     </w:lvl>
   </w:abstractNum>
-  <w:abstractNum w:abstractNumId="6" w15:restartNumberingAfterBreak="0">
+  <w:abstractNum w:abstractNumId="7">
     <w:nsid w:val="263F6A88"/>
     <w:multiLevelType w:val="hybridMultilevel"/>
     <w:tmpl w:val="A154C24C"/>
@@ -13830,7 +13261,7 @@
       </w:rPr>
     </w:lvl>
   </w:abstractNum>
-  <w:abstractNum w:abstractNumId="7" w15:restartNumberingAfterBreak="0">
+  <w:abstractNum w:abstractNumId="8">
     <w:nsid w:val="294A3FB8"/>
     <w:multiLevelType w:val="hybridMultilevel"/>
     <w:tmpl w:val="91645684"/>
@@ -13943,7 +13374,7 @@
       </w:rPr>
     </w:lvl>
   </w:abstractNum>
-  <w:abstractNum w:abstractNumId="8" w15:restartNumberingAfterBreak="0">
+  <w:abstractNum w:abstractNumId="9">
     <w:nsid w:val="2D457CC7"/>
     <w:multiLevelType w:val="hybridMultilevel"/>
     <w:tmpl w:val="CA8CFEA8"/>
@@ -14056,7 +13487,7 @@
       </w:rPr>
     </w:lvl>
   </w:abstractNum>
-  <w:abstractNum w:abstractNumId="9" w15:restartNumberingAfterBreak="0">
+  <w:abstractNum w:abstractNumId="10">
     <w:nsid w:val="2EEA09F0"/>
     <w:multiLevelType w:val="hybridMultilevel"/>
     <w:tmpl w:val="B4C21B04"/>
@@ -14169,7 +13600,120 @@
       </w:rPr>
     </w:lvl>
   </w:abstractNum>
-  <w:abstractNum w:abstractNumId="10" w15:restartNumberingAfterBreak="0">
+  <w:abstractNum w:abstractNumId="11">
+    <w:nsid w:val="305E5061"/>
+    <w:multiLevelType w:val="hybridMultilevel"/>
+    <w:tmpl w:val="B8F4084C"/>
+    <w:lvl w:ilvl="0" w:tplc="ED5C8932">
+      <w:start w:val="5"/>
+      <w:numFmt w:val="bullet"/>
+      <w:lvlText w:val=""/>
+      <w:lvlJc w:val="left"/>
+      <w:pPr>
+        <w:ind w:left="720" w:hanging="360"/>
+      </w:pPr>
+      <w:rPr>
+        <w:rFonts w:ascii="Wingdings" w:eastAsiaTheme="minorHAnsi" w:hAnsi="Wingdings" w:cstheme="minorBidi" w:hint="default"/>
+      </w:rPr>
+    </w:lvl>
+    <w:lvl w:ilvl="1" w:tplc="04090003" w:tentative="1">
+      <w:start w:val="1"/>
+      <w:numFmt w:val="bullet"/>
+      <w:lvlText w:val="o"/>
+      <w:lvlJc w:val="left"/>
+      <w:pPr>
+        <w:ind w:left="1440" w:hanging="360"/>
+      </w:pPr>
+      <w:rPr>
+        <w:rFonts w:ascii="Courier New" w:hAnsi="Courier New" w:cs="Courier New" w:hint="default"/>
+      </w:rPr>
+    </w:lvl>
+    <w:lvl w:ilvl="2" w:tplc="04090005" w:tentative="1">
+      <w:start w:val="1"/>
+      <w:numFmt w:val="bullet"/>
+      <w:lvlText w:val=""/>
+      <w:lvlJc w:val="left"/>
+      <w:pPr>
+        <w:ind w:left="2160" w:hanging="360"/>
+      </w:pPr>
+      <w:rPr>
+        <w:rFonts w:ascii="Wingdings" w:hAnsi="Wingdings" w:hint="default"/>
+      </w:rPr>
+    </w:lvl>
+    <w:lvl w:ilvl="3" w:tplc="04090001" w:tentative="1">
+      <w:start w:val="1"/>
+      <w:numFmt w:val="bullet"/>
+      <w:lvlText w:val=""/>
+      <w:lvlJc w:val="left"/>
+      <w:pPr>
+        <w:ind w:left="2880" w:hanging="360"/>
+      </w:pPr>
+      <w:rPr>
+        <w:rFonts w:ascii="Symbol" w:hAnsi="Symbol" w:hint="default"/>
+      </w:rPr>
+    </w:lvl>
+    <w:lvl w:ilvl="4" w:tplc="04090003" w:tentative="1">
+      <w:start w:val="1"/>
+      <w:numFmt w:val="bullet"/>
+      <w:lvlText w:val="o"/>
+      <w:lvlJc w:val="left"/>
+      <w:pPr>
+        <w:ind w:left="3600" w:hanging="360"/>
+      </w:pPr>
+      <w:rPr>
+        <w:rFonts w:ascii="Courier New" w:hAnsi="Courier New" w:cs="Courier New" w:hint="default"/>
+      </w:rPr>
+    </w:lvl>
+    <w:lvl w:ilvl="5" w:tplc="04090005" w:tentative="1">
+      <w:start w:val="1"/>
+      <w:numFmt w:val="bullet"/>
+      <w:lvlText w:val=""/>
+      <w:lvlJc w:val="left"/>
+      <w:pPr>
+        <w:ind w:left="4320" w:hanging="360"/>
+      </w:pPr>
+      <w:rPr>
+        <w:rFonts w:ascii="Wingdings" w:hAnsi="Wingdings" w:hint="default"/>
+      </w:rPr>
+    </w:lvl>
+    <w:lvl w:ilvl="6" w:tplc="04090001" w:tentative="1">
+      <w:start w:val="1"/>
+      <w:numFmt w:val="bullet"/>
+      <w:lvlText w:val=""/>
+      <w:lvlJc w:val="left"/>
+      <w:pPr>
+        <w:ind w:left="5040" w:hanging="360"/>
+      </w:pPr>
+      <w:rPr>
+        <w:rFonts w:ascii="Symbol" w:hAnsi="Symbol" w:hint="default"/>
+      </w:rPr>
+    </w:lvl>
+    <w:lvl w:ilvl="7" w:tplc="04090003" w:tentative="1">
+      <w:start w:val="1"/>
+      <w:numFmt w:val="bullet"/>
+      <w:lvlText w:val="o"/>
+      <w:lvlJc w:val="left"/>
+      <w:pPr>
+        <w:ind w:left="5760" w:hanging="360"/>
+      </w:pPr>
+      <w:rPr>
+        <w:rFonts w:ascii="Courier New" w:hAnsi="Courier New" w:cs="Courier New" w:hint="default"/>
+      </w:rPr>
+    </w:lvl>
+    <w:lvl w:ilvl="8" w:tplc="04090005" w:tentative="1">
+      <w:start w:val="1"/>
+      <w:numFmt w:val="bullet"/>
+      <w:lvlText w:val=""/>
+      <w:lvlJc w:val="left"/>
+      <w:pPr>
+        <w:ind w:left="6480" w:hanging="360"/>
+      </w:pPr>
+      <w:rPr>
+        <w:rFonts w:ascii="Wingdings" w:hAnsi="Wingdings" w:hint="default"/>
+      </w:rPr>
+    </w:lvl>
+  </w:abstractNum>
+  <w:abstractNum w:abstractNumId="12">
     <w:nsid w:val="324B20F5"/>
     <w:multiLevelType w:val="hybridMultilevel"/>
     <w:tmpl w:val="2738ED04"/>
@@ -14282,7 +13826,7 @@
       </w:rPr>
     </w:lvl>
   </w:abstractNum>
-  <w:abstractNum w:abstractNumId="11" w15:restartNumberingAfterBreak="0">
+  <w:abstractNum w:abstractNumId="13">
     <w:nsid w:val="3E0514C4"/>
     <w:multiLevelType w:val="hybridMultilevel"/>
     <w:tmpl w:val="A816C6CA"/>
@@ -14371,7 +13915,7 @@
       </w:pPr>
     </w:lvl>
   </w:abstractNum>
-  <w:abstractNum w:abstractNumId="12" w15:restartNumberingAfterBreak="0">
+  <w:abstractNum w:abstractNumId="14">
     <w:nsid w:val="434025B8"/>
     <w:multiLevelType w:val="hybridMultilevel"/>
     <w:tmpl w:val="8FDE9FA6"/>
@@ -14484,7 +14028,7 @@
       </w:rPr>
     </w:lvl>
   </w:abstractNum>
-  <w:abstractNum w:abstractNumId="13" w15:restartNumberingAfterBreak="0">
+  <w:abstractNum w:abstractNumId="15">
     <w:nsid w:val="445413AB"/>
     <w:multiLevelType w:val="hybridMultilevel"/>
     <w:tmpl w:val="1C7E6650"/>
@@ -14597,7 +14141,7 @@
       </w:rPr>
     </w:lvl>
   </w:abstractNum>
-  <w:abstractNum w:abstractNumId="14" w15:restartNumberingAfterBreak="0">
+  <w:abstractNum w:abstractNumId="16">
     <w:nsid w:val="4B51266B"/>
     <w:multiLevelType w:val="hybridMultilevel"/>
     <w:tmpl w:val="2A2AD676"/>
@@ -14710,7 +14254,7 @@
       </w:rPr>
     </w:lvl>
   </w:abstractNum>
-  <w:abstractNum w:abstractNumId="15" w15:restartNumberingAfterBreak="0">
+  <w:abstractNum w:abstractNumId="17">
     <w:nsid w:val="4EEE50A3"/>
     <w:multiLevelType w:val="hybridMultilevel"/>
     <w:tmpl w:val="8580FBCC"/>
@@ -14823,7 +14367,7 @@
       </w:rPr>
     </w:lvl>
   </w:abstractNum>
-  <w:abstractNum w:abstractNumId="16" w15:restartNumberingAfterBreak="0">
+  <w:abstractNum w:abstractNumId="18">
     <w:nsid w:val="59305F68"/>
     <w:multiLevelType w:val="hybridMultilevel"/>
     <w:tmpl w:val="4C42EE6E"/>
@@ -14936,7 +14480,7 @@
       </w:rPr>
     </w:lvl>
   </w:abstractNum>
-  <w:abstractNum w:abstractNumId="17" w15:restartNumberingAfterBreak="0">
+  <w:abstractNum w:abstractNumId="19">
     <w:nsid w:val="5A2A468C"/>
     <w:multiLevelType w:val="hybridMultilevel"/>
     <w:tmpl w:val="4D5ACDB6"/>
@@ -15049,7 +14593,7 @@
       </w:rPr>
     </w:lvl>
   </w:abstractNum>
-  <w:abstractNum w:abstractNumId="18" w15:restartNumberingAfterBreak="0">
+  <w:abstractNum w:abstractNumId="20">
     <w:nsid w:val="60166F29"/>
     <w:multiLevelType w:val="hybridMultilevel"/>
     <w:tmpl w:val="268C2CF0"/>
@@ -15161,7 +14705,7 @@
       </w:rPr>
     </w:lvl>
   </w:abstractNum>
-  <w:abstractNum w:abstractNumId="19" w15:restartNumberingAfterBreak="0">
+  <w:abstractNum w:abstractNumId="21">
     <w:nsid w:val="6A77335C"/>
     <w:multiLevelType w:val="hybridMultilevel"/>
     <w:tmpl w:val="177A22A0"/>
@@ -15274,7 +14818,7 @@
       </w:rPr>
     </w:lvl>
   </w:abstractNum>
-  <w:abstractNum w:abstractNumId="20" w15:restartNumberingAfterBreak="0">
+  <w:abstractNum w:abstractNumId="22">
     <w:nsid w:val="6AEB139D"/>
     <w:multiLevelType w:val="hybridMultilevel"/>
     <w:tmpl w:val="D242B970"/>
@@ -15386,7 +14930,7 @@
       </w:rPr>
     </w:lvl>
   </w:abstractNum>
-  <w:abstractNum w:abstractNumId="21" w15:restartNumberingAfterBreak="0">
+  <w:abstractNum w:abstractNumId="23">
     <w:nsid w:val="6C152B27"/>
     <w:multiLevelType w:val="hybridMultilevel"/>
     <w:tmpl w:val="31AE6CA4"/>
@@ -15499,7 +15043,7 @@
       </w:rPr>
     </w:lvl>
   </w:abstractNum>
-  <w:abstractNum w:abstractNumId="22" w15:restartNumberingAfterBreak="0">
+  <w:abstractNum w:abstractNumId="24">
     <w:nsid w:val="73A964CD"/>
     <w:multiLevelType w:val="hybridMultilevel"/>
     <w:tmpl w:val="BA82A94C"/>
@@ -15612,7 +15156,7 @@
       </w:rPr>
     </w:lvl>
   </w:abstractNum>
-  <w:abstractNum w:abstractNumId="23" w15:restartNumberingAfterBreak="0">
+  <w:abstractNum w:abstractNumId="25">
     <w:nsid w:val="7BA656B9"/>
     <w:multiLevelType w:val="hybridMultilevel"/>
     <w:tmpl w:val="3F80A68C"/>
@@ -15726,82 +15270,88 @@
     </w:lvl>
   </w:abstractNum>
   <w:num w:numId="1">
-    <w:abstractNumId w:val="10"/>
+    <w:abstractNumId w:val="12"/>
   </w:num>
   <w:num w:numId="2">
-    <w:abstractNumId w:val="8"/>
+    <w:abstractNumId w:val="9"/>
   </w:num>
   <w:num w:numId="3">
     <w:abstractNumId w:val="1"/>
   </w:num>
   <w:num w:numId="4">
-    <w:abstractNumId w:val="22"/>
+    <w:abstractNumId w:val="24"/>
   </w:num>
   <w:num w:numId="5">
-    <w:abstractNumId w:val="15"/>
+    <w:abstractNumId w:val="17"/>
   </w:num>
   <w:num w:numId="6">
+    <w:abstractNumId w:val="21"/>
+  </w:num>
+  <w:num w:numId="7">
+    <w:abstractNumId w:val="6"/>
+  </w:num>
+  <w:num w:numId="8">
+    <w:abstractNumId w:val="14"/>
+  </w:num>
+  <w:num w:numId="9">
     <w:abstractNumId w:val="19"/>
   </w:num>
-  <w:num w:numId="7">
-    <w:abstractNumId w:val="5"/>
-  </w:num>
-  <w:num w:numId="8">
-    <w:abstractNumId w:val="12"/>
-  </w:num>
-  <w:num w:numId="9">
-    <w:abstractNumId w:val="17"/>
-  </w:num>
   <w:num w:numId="10">
-    <w:abstractNumId w:val="14"/>
+    <w:abstractNumId w:val="16"/>
   </w:num>
   <w:num w:numId="11">
     <w:abstractNumId w:val="2"/>
   </w:num>
   <w:num w:numId="12">
-    <w:abstractNumId w:val="21"/>
+    <w:abstractNumId w:val="23"/>
   </w:num>
   <w:num w:numId="13">
-    <w:abstractNumId w:val="16"/>
+    <w:abstractNumId w:val="18"/>
   </w:num>
   <w:num w:numId="14">
-    <w:abstractNumId w:val="23"/>
+    <w:abstractNumId w:val="25"/>
   </w:num>
   <w:num w:numId="15">
-    <w:abstractNumId w:val="9"/>
+    <w:abstractNumId w:val="10"/>
   </w:num>
   <w:num w:numId="16">
+    <w:abstractNumId w:val="8"/>
+  </w:num>
+  <w:num w:numId="17">
+    <w:abstractNumId w:val="15"/>
+  </w:num>
+  <w:num w:numId="18">
+    <w:abstractNumId w:val="13"/>
+  </w:num>
+  <w:num w:numId="19">
     <w:abstractNumId w:val="7"/>
   </w:num>
-  <w:num w:numId="17">
-    <w:abstractNumId w:val="13"/>
-  </w:num>
-  <w:num w:numId="18">
-    <w:abstractNumId w:val="11"/>
-  </w:num>
-  <w:num w:numId="19">
-    <w:abstractNumId w:val="6"/>
-  </w:num>
   <w:num w:numId="20">
-    <w:abstractNumId w:val="3"/>
+    <w:abstractNumId w:val="4"/>
   </w:num>
   <w:num w:numId="21">
-    <w:abstractNumId w:val="18"/>
+    <w:abstractNumId w:val="20"/>
   </w:num>
   <w:num w:numId="22">
-    <w:abstractNumId w:val="4"/>
+    <w:abstractNumId w:val="5"/>
   </w:num>
   <w:num w:numId="23">
-    <w:abstractNumId w:val="20"/>
+    <w:abstractNumId w:val="22"/>
   </w:num>
   <w:num w:numId="24">
     <w:abstractNumId w:val="0"/>
+  </w:num>
+  <w:num w:numId="25">
+    <w:abstractNumId w:val="3"/>
+  </w:num>
+  <w:num w:numId="26">
+    <w:abstractNumId w:val="11"/>
   </w:num>
 </w:numbering>
 </file>
 
 <file path=word/styles.xml><?xml version="1.0" encoding="utf-8"?>
-<w:styles xmlns:mc="http://schemas.openxmlformats.org/markup-compatibility/2006" xmlns:r="http://schemas.openxmlformats.org/officeDocument/2006/relationships" xmlns:w="http://schemas.openxmlformats.org/wordprocessingml/2006/main" xmlns:w14="http://schemas.microsoft.com/office/word/2010/wordml" xmlns:w15="http://schemas.microsoft.com/office/word/2012/wordml" mc:Ignorable="w14 w15">
+<w:styles xmlns:mc="http://schemas.openxmlformats.org/markup-compatibility/2006" xmlns:r="http://schemas.openxmlformats.org/officeDocument/2006/relationships" xmlns:w="http://schemas.openxmlformats.org/wordprocessingml/2006/main" xmlns:w14="http://schemas.microsoft.com/office/word/2010/wordml" mc:Ignorable="w14">
   <w:docDefaults>
     <w:rPrDefault>
       <w:rPr>
@@ -15817,378 +15367,144 @@
       </w:pPr>
     </w:pPrDefault>
   </w:docDefaults>
-  <w:latentStyles w:defLockedState="0" w:defUIPriority="99" w:defSemiHidden="0" w:defUnhideWhenUsed="0" w:defQFormat="0" w:count="371">
-    <w:lsdException w:name="Normal" w:uiPriority="0" w:qFormat="1"/>
-    <w:lsdException w:name="heading 1" w:uiPriority="9" w:qFormat="1"/>
-    <w:lsdException w:name="heading 2" w:semiHidden="1" w:uiPriority="9" w:unhideWhenUsed="1" w:qFormat="1"/>
-    <w:lsdException w:name="heading 3" w:semiHidden="1" w:uiPriority="9" w:unhideWhenUsed="1" w:qFormat="1"/>
-    <w:lsdException w:name="heading 4" w:semiHidden="1" w:uiPriority="9" w:unhideWhenUsed="1" w:qFormat="1"/>
-    <w:lsdException w:name="heading 5" w:semiHidden="1" w:uiPriority="9" w:unhideWhenUsed="1" w:qFormat="1"/>
-    <w:lsdException w:name="heading 6" w:semiHidden="1" w:uiPriority="9" w:unhideWhenUsed="1" w:qFormat="1"/>
-    <w:lsdException w:name="heading 7" w:semiHidden="1" w:uiPriority="9" w:unhideWhenUsed="1" w:qFormat="1"/>
-    <w:lsdException w:name="heading 8" w:semiHidden="1" w:uiPriority="9" w:unhideWhenUsed="1" w:qFormat="1"/>
-    <w:lsdException w:name="heading 9" w:semiHidden="1" w:uiPriority="9" w:unhideWhenUsed="1" w:qFormat="1"/>
-    <w:lsdException w:name="index 1" w:semiHidden="1" w:unhideWhenUsed="1"/>
-    <w:lsdException w:name="index 2" w:semiHidden="1" w:unhideWhenUsed="1"/>
-    <w:lsdException w:name="index 3" w:semiHidden="1" w:unhideWhenUsed="1"/>
-    <w:lsdException w:name="index 4" w:semiHidden="1" w:unhideWhenUsed="1"/>
-    <w:lsdException w:name="index 5" w:semiHidden="1" w:unhideWhenUsed="1"/>
-    <w:lsdException w:name="index 6" w:semiHidden="1" w:unhideWhenUsed="1"/>
-    <w:lsdException w:name="index 7" w:semiHidden="1" w:unhideWhenUsed="1"/>
-    <w:lsdException w:name="index 8" w:semiHidden="1" w:unhideWhenUsed="1"/>
-    <w:lsdException w:name="index 9" w:semiHidden="1" w:unhideWhenUsed="1"/>
-    <w:lsdException w:name="toc 1" w:semiHidden="1" w:uiPriority="39" w:unhideWhenUsed="1"/>
-    <w:lsdException w:name="toc 2" w:semiHidden="1" w:uiPriority="39" w:unhideWhenUsed="1"/>
-    <w:lsdException w:name="toc 3" w:semiHidden="1" w:uiPriority="39" w:unhideWhenUsed="1"/>
-    <w:lsdException w:name="toc 4" w:semiHidden="1" w:uiPriority="39" w:unhideWhenUsed="1"/>
-    <w:lsdException w:name="toc 5" w:semiHidden="1" w:uiPriority="39" w:unhideWhenUsed="1"/>
-    <w:lsdException w:name="toc 6" w:semiHidden="1" w:uiPriority="39" w:unhideWhenUsed="1"/>
-    <w:lsdException w:name="toc 7" w:semiHidden="1" w:uiPriority="39" w:unhideWhenUsed="1"/>
-    <w:lsdException w:name="toc 8" w:semiHidden="1" w:uiPriority="39" w:unhideWhenUsed="1"/>
-    <w:lsdException w:name="toc 9" w:semiHidden="1" w:uiPriority="39" w:unhideWhenUsed="1"/>
-    <w:lsdException w:name="Normal Indent" w:semiHidden="1" w:unhideWhenUsed="1"/>
-    <w:lsdException w:name="footnote text" w:semiHidden="1" w:unhideWhenUsed="1"/>
-    <w:lsdException w:name="annotation text" w:semiHidden="1" w:unhideWhenUsed="1"/>
-    <w:lsdException w:name="header" w:semiHidden="1" w:unhideWhenUsed="1"/>
-    <w:lsdException w:name="footer" w:semiHidden="1" w:unhideWhenUsed="1"/>
-    <w:lsdException w:name="index heading" w:semiHidden="1" w:unhideWhenUsed="1"/>
-    <w:lsdException w:name="caption" w:semiHidden="1" w:uiPriority="35" w:unhideWhenUsed="1" w:qFormat="1"/>
-    <w:lsdException w:name="table of figures" w:semiHidden="1" w:unhideWhenUsed="1"/>
-    <w:lsdException w:name="envelope address" w:semiHidden="1" w:unhideWhenUsed="1"/>
-    <w:lsdException w:name="envelope return" w:semiHidden="1" w:unhideWhenUsed="1"/>
-    <w:lsdException w:name="footnote reference" w:semiHidden="1" w:unhideWhenUsed="1"/>
-    <w:lsdException w:name="annotation reference" w:semiHidden="1" w:unhideWhenUsed="1"/>
-    <w:lsdException w:name="line number" w:semiHidden="1" w:unhideWhenUsed="1"/>
-    <w:lsdException w:name="page number" w:semiHidden="1" w:unhideWhenUsed="1"/>
-    <w:lsdException w:name="endnote reference" w:semiHidden="1" w:unhideWhenUsed="1"/>
-    <w:lsdException w:name="endnote text" w:semiHidden="1" w:unhideWhenUsed="1"/>
-    <w:lsdException w:name="table of authorities" w:semiHidden="1" w:unhideWhenUsed="1"/>
-    <w:lsdException w:name="macro" w:semiHidden="1" w:unhideWhenUsed="1"/>
-    <w:lsdException w:name="toa heading" w:semiHidden="1" w:unhideWhenUsed="1"/>
-    <w:lsdException w:name="List" w:semiHidden="1" w:unhideWhenUsed="1"/>
-    <w:lsdException w:name="List Bullet" w:semiHidden="1" w:unhideWhenUsed="1"/>
-    <w:lsdException w:name="List Number" w:semiHidden="1" w:unhideWhenUsed="1"/>
-    <w:lsdException w:name="List 2" w:semiHidden="1" w:unhideWhenUsed="1"/>
-    <w:lsdException w:name="List 3" w:semiHidden="1" w:unhideWhenUsed="1"/>
-    <w:lsdException w:name="List 4" w:semiHidden="1" w:unhideWhenUsed="1"/>
-    <w:lsdException w:name="List 5" w:semiHidden="1" w:unhideWhenUsed="1"/>
-    <w:lsdException w:name="List Bullet 2" w:semiHidden="1" w:unhideWhenUsed="1"/>
-    <w:lsdException w:name="List Bullet 3" w:semiHidden="1" w:unhideWhenUsed="1"/>
-    <w:lsdException w:name="List Bullet 4" w:semiHidden="1" w:unhideWhenUsed="1"/>
-    <w:lsdException w:name="List Bullet 5" w:semiHidden="1" w:unhideWhenUsed="1"/>
-    <w:lsdException w:name="List Number 2" w:semiHidden="1" w:unhideWhenUsed="1"/>
-    <w:lsdException w:name="List Number 3" w:semiHidden="1" w:unhideWhenUsed="1"/>
-    <w:lsdException w:name="List Number 4" w:semiHidden="1" w:unhideWhenUsed="1"/>
-    <w:lsdException w:name="List Number 5" w:semiHidden="1" w:unhideWhenUsed="1"/>
-    <w:lsdException w:name="Title" w:uiPriority="10" w:qFormat="1"/>
-    <w:lsdException w:name="Closing" w:semiHidden="1" w:unhideWhenUsed="1"/>
-    <w:lsdException w:name="Signature" w:semiHidden="1" w:unhideWhenUsed="1"/>
-    <w:lsdException w:name="Default Paragraph Font" w:semiHidden="1" w:uiPriority="1" w:unhideWhenUsed="1"/>
-    <w:lsdException w:name="Body Text" w:semiHidden="1" w:unhideWhenUsed="1"/>
-    <w:lsdException w:name="Body Text Indent" w:semiHidden="1" w:unhideWhenUsed="1"/>
-    <w:lsdException w:name="List Continue" w:semiHidden="1" w:unhideWhenUsed="1"/>
-    <w:lsdException w:name="List Continue 2" w:semiHidden="1" w:unhideWhenUsed="1"/>
-    <w:lsdException w:name="List Continue 3" w:semiHidden="1" w:unhideWhenUsed="1"/>
-    <w:lsdException w:name="List Continue 4" w:semiHidden="1" w:unhideWhenUsed="1"/>
-    <w:lsdException w:name="List Continue 5" w:semiHidden="1" w:unhideWhenUsed="1"/>
-    <w:lsdException w:name="Message Header" w:semiHidden="1" w:unhideWhenUsed="1"/>
-    <w:lsdException w:name="Subtitle" w:uiPriority="11" w:qFormat="1"/>
-    <w:lsdException w:name="Salutation" w:semiHidden="1" w:unhideWhenUsed="1"/>
-    <w:lsdException w:name="Date" w:semiHidden="1" w:unhideWhenUsed="1"/>
-    <w:lsdException w:name="Body Text First Indent" w:semiHidden="1" w:unhideWhenUsed="1"/>
-    <w:lsdException w:name="Body Text First Indent 2" w:semiHidden="1" w:unhideWhenUsed="1"/>
-    <w:lsdException w:name="Note Heading" w:semiHidden="1" w:unhideWhenUsed="1"/>
-    <w:lsdException w:name="Body Text 2" w:semiHidden="1" w:unhideWhenUsed="1"/>
-    <w:lsdException w:name="Body Text 3" w:semiHidden="1" w:unhideWhenUsed="1"/>
-    <w:lsdException w:name="Body Text Indent 2" w:semiHidden="1" w:unhideWhenUsed="1"/>
-    <w:lsdException w:name="Body Text Indent 3" w:semiHidden="1" w:unhideWhenUsed="1"/>
-    <w:lsdException w:name="Block Text" w:semiHidden="1" w:unhideWhenUsed="1"/>
-    <w:lsdException w:name="Hyperlink" w:semiHidden="1" w:unhideWhenUsed="1"/>
-    <w:lsdException w:name="FollowedHyperlink" w:semiHidden="1" w:unhideWhenUsed="1"/>
-    <w:lsdException w:name="Strong" w:uiPriority="22" w:qFormat="1"/>
-    <w:lsdException w:name="Emphasis" w:uiPriority="20" w:qFormat="1"/>
-    <w:lsdException w:name="Document Map" w:semiHidden="1" w:unhideWhenUsed="1"/>
-    <w:lsdException w:name="Plain Text" w:semiHidden="1" w:unhideWhenUsed="1"/>
-    <w:lsdException w:name="E-mail Signature" w:semiHidden="1" w:unhideWhenUsed="1"/>
-    <w:lsdException w:name="HTML Top of Form" w:semiHidden="1" w:unhideWhenUsed="1"/>
-    <w:lsdException w:name="HTML Bottom of Form" w:semiHidden="1" w:unhideWhenUsed="1"/>
-    <w:lsdException w:name="Normal (Web)" w:semiHidden="1" w:unhideWhenUsed="1"/>
-    <w:lsdException w:name="HTML Acronym" w:semiHidden="1" w:unhideWhenUsed="1"/>
-    <w:lsdException w:name="HTML Address" w:semiHidden="1" w:unhideWhenUsed="1"/>
-    <w:lsdException w:name="HTML Cite" w:semiHidden="1" w:unhideWhenUsed="1"/>
-    <w:lsdException w:name="HTML Code" w:semiHidden="1" w:unhideWhenUsed="1"/>
-    <w:lsdException w:name="HTML Definition" w:semiHidden="1" w:unhideWhenUsed="1"/>
-    <w:lsdException w:name="HTML Keyboard" w:semiHidden="1" w:unhideWhenUsed="1"/>
-    <w:lsdException w:name="HTML Preformatted" w:semiHidden="1" w:unhideWhenUsed="1"/>
-    <w:lsdException w:name="HTML Sample" w:semiHidden="1" w:unhideWhenUsed="1"/>
-    <w:lsdException w:name="HTML Typewriter" w:semiHidden="1" w:unhideWhenUsed="1"/>
-    <w:lsdException w:name="HTML Variable" w:semiHidden="1" w:unhideWhenUsed="1"/>
-    <w:lsdException w:name="Normal Table" w:semiHidden="1" w:unhideWhenUsed="1"/>
-    <w:lsdException w:name="annotation subject" w:semiHidden="1" w:unhideWhenUsed="1"/>
-    <w:lsdException w:name="No List" w:semiHidden="1" w:unhideWhenUsed="1"/>
-    <w:lsdException w:name="Outline List 1" w:semiHidden="1" w:unhideWhenUsed="1"/>
-    <w:lsdException w:name="Outline List 2" w:semiHidden="1" w:unhideWhenUsed="1"/>
-    <w:lsdException w:name="Outline List 3" w:semiHidden="1" w:unhideWhenUsed="1"/>
-    <w:lsdException w:name="Table Simple 1" w:semiHidden="1" w:unhideWhenUsed="1"/>
-    <w:lsdException w:name="Table Simple 2" w:semiHidden="1" w:unhideWhenUsed="1"/>
-    <w:lsdException w:name="Table Simple 3" w:semiHidden="1" w:unhideWhenUsed="1"/>
-    <w:lsdException w:name="Table Classic 1" w:semiHidden="1" w:unhideWhenUsed="1"/>
-    <w:lsdException w:name="Table Classic 2" w:semiHidden="1" w:unhideWhenUsed="1"/>
-    <w:lsdException w:name="Table Classic 3" w:semiHidden="1" w:unhideWhenUsed="1"/>
-    <w:lsdException w:name="Table Classic 4" w:semiHidden="1" w:unhideWhenUsed="1"/>
-    <w:lsdException w:name="Table Colorful 1" w:semiHidden="1" w:unhideWhenUsed="1"/>
-    <w:lsdException w:name="Table Colorful 2" w:semiHidden="1" w:unhideWhenUsed="1"/>
-    <w:lsdException w:name="Table Colorful 3" w:semiHidden="1" w:unhideWhenUsed="1"/>
-    <w:lsdException w:name="Table Columns 1" w:semiHidden="1" w:unhideWhenUsed="1"/>
-    <w:lsdException w:name="Table Columns 2" w:semiHidden="1" w:unhideWhenUsed="1"/>
-    <w:lsdException w:name="Table Columns 3" w:semiHidden="1" w:unhideWhenUsed="1"/>
-    <w:lsdException w:name="Table Columns 4" w:semiHidden="1" w:unhideWhenUsed="1"/>
-    <w:lsdException w:name="Table Columns 5" w:semiHidden="1" w:unhideWhenUsed="1"/>
-    <w:lsdException w:name="Table Grid 1" w:semiHidden="1" w:unhideWhenUsed="1"/>
-    <w:lsdException w:name="Table Grid 2" w:semiHidden="1" w:unhideWhenUsed="1"/>
-    <w:lsdException w:name="Table Grid 3" w:semiHidden="1" w:unhideWhenUsed="1"/>
-    <w:lsdException w:name="Table Grid 4" w:semiHidden="1" w:unhideWhenUsed="1"/>
-    <w:lsdException w:name="Table Grid 5" w:semiHidden="1" w:unhideWhenUsed="1"/>
-    <w:lsdException w:name="Table Grid 6" w:semiHidden="1" w:unhideWhenUsed="1"/>
-    <w:lsdException w:name="Table Grid 7" w:semiHidden="1" w:unhideWhenUsed="1"/>
-    <w:lsdException w:name="Table Grid 8" w:semiHidden="1" w:unhideWhenUsed="1"/>
-    <w:lsdException w:name="Table List 1" w:semiHidden="1" w:unhideWhenUsed="1"/>
-    <w:lsdException w:name="Table List 2" w:semiHidden="1" w:unhideWhenUsed="1"/>
-    <w:lsdException w:name="Table List 3" w:semiHidden="1" w:unhideWhenUsed="1"/>
-    <w:lsdException w:name="Table List 4" w:semiHidden="1" w:unhideWhenUsed="1"/>
-    <w:lsdException w:name="Table List 5" w:semiHidden="1" w:unhideWhenUsed="1"/>
-    <w:lsdException w:name="Table List 6" w:semiHidden="1" w:unhideWhenUsed="1"/>
-    <w:lsdException w:name="Table List 7" w:semiHidden="1" w:unhideWhenUsed="1"/>
-    <w:lsdException w:name="Table List 8" w:semiHidden="1" w:unhideWhenUsed="1"/>
-    <w:lsdException w:name="Table 3D effects 1" w:semiHidden="1" w:unhideWhenUsed="1"/>
-    <w:lsdException w:name="Table 3D effects 2" w:semiHidden="1" w:unhideWhenUsed="1"/>
-    <w:lsdException w:name="Table 3D effects 3" w:semiHidden="1" w:unhideWhenUsed="1"/>
-    <w:lsdException w:name="Table Contemporary" w:semiHidden="1" w:unhideWhenUsed="1"/>
-    <w:lsdException w:name="Table Elegant" w:semiHidden="1" w:unhideWhenUsed="1"/>
-    <w:lsdException w:name="Table Professional" w:semiHidden="1" w:unhideWhenUsed="1"/>
-    <w:lsdException w:name="Table Subtle 1" w:semiHidden="1" w:unhideWhenUsed="1"/>
-    <w:lsdException w:name="Table Subtle 2" w:semiHidden="1" w:unhideWhenUsed="1"/>
-    <w:lsdException w:name="Table Web 1" w:semiHidden="1" w:unhideWhenUsed="1"/>
-    <w:lsdException w:name="Table Web 2" w:semiHidden="1" w:unhideWhenUsed="1"/>
-    <w:lsdException w:name="Table Web 3" w:semiHidden="1" w:unhideWhenUsed="1"/>
-    <w:lsdException w:name="Balloon Text" w:semiHidden="1" w:unhideWhenUsed="1"/>
-    <w:lsdException w:name="Table Grid" w:uiPriority="59"/>
-    <w:lsdException w:name="Table Theme" w:semiHidden="1" w:unhideWhenUsed="1"/>
-    <w:lsdException w:name="Placeholder Text" w:semiHidden="1"/>
-    <w:lsdException w:name="No Spacing" w:uiPriority="1" w:qFormat="1"/>
-    <w:lsdException w:name="Light Shading" w:uiPriority="60"/>
-    <w:lsdException w:name="Light List" w:uiPriority="61"/>
-    <w:lsdException w:name="Light Grid" w:uiPriority="62"/>
-    <w:lsdException w:name="Medium Shading 1" w:uiPriority="63"/>
-    <w:lsdException w:name="Medium Shading 2" w:uiPriority="64"/>
-    <w:lsdException w:name="Medium List 1" w:uiPriority="65"/>
-    <w:lsdException w:name="Medium List 2" w:uiPriority="66"/>
-    <w:lsdException w:name="Medium Grid 1" w:uiPriority="67"/>
-    <w:lsdException w:name="Medium Grid 2" w:uiPriority="68"/>
-    <w:lsdException w:name="Medium Grid 3" w:uiPriority="69"/>
-    <w:lsdException w:name="Dark List" w:uiPriority="70"/>
-    <w:lsdException w:name="Colorful Shading" w:uiPriority="71"/>
-    <w:lsdException w:name="Colorful List" w:uiPriority="72"/>
-    <w:lsdException w:name="Colorful Grid" w:uiPriority="73"/>
-    <w:lsdException w:name="Light Shading Accent 1" w:uiPriority="60"/>
-    <w:lsdException w:name="Light List Accent 1" w:uiPriority="61"/>
-    <w:lsdException w:name="Light Grid Accent 1" w:uiPriority="62"/>
-    <w:lsdException w:name="Medium Shading 1 Accent 1" w:uiPriority="63"/>
-    <w:lsdException w:name="Medium Shading 2 Accent 1" w:uiPriority="64"/>
-    <w:lsdException w:name="Medium List 1 Accent 1" w:uiPriority="65"/>
-    <w:lsdException w:name="Revision" w:semiHidden="1"/>
-    <w:lsdException w:name="List Paragraph" w:uiPriority="34" w:qFormat="1"/>
-    <w:lsdException w:name="Quote" w:uiPriority="29" w:qFormat="1"/>
-    <w:lsdException w:name="Intense Quote" w:uiPriority="30" w:qFormat="1"/>
-    <w:lsdException w:name="Medium List 2 Accent 1" w:uiPriority="66"/>
-    <w:lsdException w:name="Medium Grid 1 Accent 1" w:uiPriority="67"/>
-    <w:lsdException w:name="Medium Grid 2 Accent 1" w:uiPriority="68"/>
-    <w:lsdException w:name="Medium Grid 3 Accent 1" w:uiPriority="69"/>
-    <w:lsdException w:name="Dark List Accent 1" w:uiPriority="70"/>
-    <w:lsdException w:name="Colorful Shading Accent 1" w:uiPriority="71"/>
-    <w:lsdException w:name="Colorful List Accent 1" w:uiPriority="72"/>
-    <w:lsdException w:name="Colorful Grid Accent 1" w:uiPriority="73"/>
-    <w:lsdException w:name="Light Shading Accent 2" w:uiPriority="60"/>
-    <w:lsdException w:name="Light List Accent 2" w:uiPriority="61"/>
-    <w:lsdException w:name="Light Grid Accent 2" w:uiPriority="62"/>
-    <w:lsdException w:name="Medium Shading 1 Accent 2" w:uiPriority="63"/>
-    <w:lsdException w:name="Medium Shading 2 Accent 2" w:uiPriority="64"/>
-    <w:lsdException w:name="Medium List 1 Accent 2" w:uiPriority="65"/>
-    <w:lsdException w:name="Medium List 2 Accent 2" w:uiPriority="66"/>
-    <w:lsdException w:name="Medium Grid 1 Accent 2" w:uiPriority="67"/>
-    <w:lsdException w:name="Medium Grid 2 Accent 2" w:uiPriority="68"/>
-    <w:lsdException w:name="Medium Grid 3 Accent 2" w:uiPriority="69"/>
-    <w:lsdException w:name="Dark List Accent 2" w:uiPriority="70"/>
-    <w:lsdException w:name="Colorful Shading Accent 2" w:uiPriority="71"/>
-    <w:lsdException w:name="Colorful List Accent 2" w:uiPriority="72"/>
-    <w:lsdException w:name="Colorful Grid Accent 2" w:uiPriority="73"/>
-    <w:lsdException w:name="Light Shading Accent 3" w:uiPriority="60"/>
-    <w:lsdException w:name="Light List Accent 3" w:uiPriority="61"/>
-    <w:lsdException w:name="Light Grid Accent 3" w:uiPriority="62"/>
-    <w:lsdException w:name="Medium Shading 1 Accent 3" w:uiPriority="63"/>
-    <w:lsdException w:name="Medium Shading 2 Accent 3" w:uiPriority="64"/>
-    <w:lsdException w:name="Medium List 1 Accent 3" w:uiPriority="65"/>
-    <w:lsdException w:name="Medium List 2 Accent 3" w:uiPriority="66"/>
-    <w:lsdException w:name="Medium Grid 1 Accent 3" w:uiPriority="67"/>
-    <w:lsdException w:name="Medium Grid 2 Accent 3" w:uiPriority="68"/>
-    <w:lsdException w:name="Medium Grid 3 Accent 3" w:uiPriority="69"/>
-    <w:lsdException w:name="Dark List Accent 3" w:uiPriority="70"/>
-    <w:lsdException w:name="Colorful Shading Accent 3" w:uiPriority="71"/>
-    <w:lsdException w:name="Colorful List Accent 3" w:uiPriority="72"/>
-    <w:lsdException w:name="Colorful Grid Accent 3" w:uiPriority="73"/>
-    <w:lsdException w:name="Light Shading Accent 4" w:uiPriority="60"/>
-    <w:lsdException w:name="Light List Accent 4" w:uiPriority="61"/>
-    <w:lsdException w:name="Light Grid Accent 4" w:uiPriority="62"/>
-    <w:lsdException w:name="Medium Shading 1 Accent 4" w:uiPriority="63"/>
-    <w:lsdException w:name="Medium Shading 2 Accent 4" w:uiPriority="64"/>
-    <w:lsdException w:name="Medium List 1 Accent 4" w:uiPriority="65"/>
-    <w:lsdException w:name="Medium List 2 Accent 4" w:uiPriority="66"/>
-    <w:lsdException w:name="Medium Grid 1 Accent 4" w:uiPriority="67"/>
-    <w:lsdException w:name="Medium Grid 2 Accent 4" w:uiPriority="68"/>
-    <w:lsdException w:name="Medium Grid 3 Accent 4" w:uiPriority="69"/>
-    <w:lsdException w:name="Dark List Accent 4" w:uiPriority="70"/>
-    <w:lsdException w:name="Colorful Shading Accent 4" w:uiPriority="71"/>
-    <w:lsdException w:name="Colorful List Accent 4" w:uiPriority="72"/>
-    <w:lsdException w:name="Colorful Grid Accent 4" w:uiPriority="73"/>
-    <w:lsdException w:name="Light Shading Accent 5" w:uiPriority="60"/>
-    <w:lsdException w:name="Light List Accent 5" w:uiPriority="61"/>
-    <w:lsdException w:name="Light Grid Accent 5" w:uiPriority="62"/>
-    <w:lsdException w:name="Medium Shading 1 Accent 5" w:uiPriority="63"/>
-    <w:lsdException w:name="Medium Shading 2 Accent 5" w:uiPriority="64"/>
-    <w:lsdException w:name="Medium List 1 Accent 5" w:uiPriority="65"/>
-    <w:lsdException w:name="Medium List 2 Accent 5" w:uiPriority="66"/>
-    <w:lsdException w:name="Medium Grid 1 Accent 5" w:uiPriority="67"/>
-    <w:lsdException w:name="Medium Grid 2 Accent 5" w:uiPriority="68"/>
-    <w:lsdException w:name="Medium Grid 3 Accent 5" w:uiPriority="69"/>
-    <w:lsdException w:name="Dark List Accent 5" w:uiPriority="70"/>
-    <w:lsdException w:name="Colorful Shading Accent 5" w:uiPriority="71"/>
-    <w:lsdException w:name="Colorful List Accent 5" w:uiPriority="72"/>
-    <w:lsdException w:name="Colorful Grid Accent 5" w:uiPriority="73"/>
-    <w:lsdException w:name="Light Shading Accent 6" w:uiPriority="60"/>
-    <w:lsdException w:name="Light List Accent 6" w:uiPriority="61"/>
-    <w:lsdException w:name="Light Grid Accent 6" w:uiPriority="62"/>
-    <w:lsdException w:name="Medium Shading 1 Accent 6" w:uiPriority="63"/>
-    <w:lsdException w:name="Medium Shading 2 Accent 6" w:uiPriority="64"/>
-    <w:lsdException w:name="Medium List 1 Accent 6" w:uiPriority="65"/>
-    <w:lsdException w:name="Medium List 2 Accent 6" w:uiPriority="66"/>
-    <w:lsdException w:name="Medium Grid 1 Accent 6" w:uiPriority="67"/>
-    <w:lsdException w:name="Medium Grid 2 Accent 6" w:uiPriority="68"/>
-    <w:lsdException w:name="Medium Grid 3 Accent 6" w:uiPriority="69"/>
-    <w:lsdException w:name="Dark List Accent 6" w:uiPriority="70"/>
-    <w:lsdException w:name="Colorful Shading Accent 6" w:uiPriority="71"/>
-    <w:lsdException w:name="Colorful List Accent 6" w:uiPriority="72"/>
-    <w:lsdException w:name="Colorful Grid Accent 6" w:uiPriority="73"/>
-    <w:lsdException w:name="Subtle Emphasis" w:uiPriority="19" w:qFormat="1"/>
-    <w:lsdException w:name="Intense Emphasis" w:uiPriority="21" w:qFormat="1"/>
-    <w:lsdException w:name="Subtle Reference" w:uiPriority="31" w:qFormat="1"/>
-    <w:lsdException w:name="Intense Reference" w:uiPriority="32" w:qFormat="1"/>
-    <w:lsdException w:name="Book Title" w:uiPriority="33" w:qFormat="1"/>
-    <w:lsdException w:name="Bibliography" w:semiHidden="1" w:uiPriority="37" w:unhideWhenUsed="1"/>
-    <w:lsdException w:name="TOC Heading" w:semiHidden="1" w:uiPriority="39" w:unhideWhenUsed="1" w:qFormat="1"/>
-    <w:lsdException w:name="Plain Table 1" w:uiPriority="41"/>
-    <w:lsdException w:name="Plain Table 2" w:uiPriority="42"/>
-    <w:lsdException w:name="Plain Table 3" w:uiPriority="43"/>
-    <w:lsdException w:name="Plain Table 4" w:uiPriority="44"/>
-    <w:lsdException w:name="Plain Table 5" w:uiPriority="45"/>
-    <w:lsdException w:name="Grid Table Light" w:uiPriority="40"/>
-    <w:lsdException w:name="Grid Table 1 Light" w:uiPriority="46"/>
-    <w:lsdException w:name="Grid Table 2" w:uiPriority="47"/>
-    <w:lsdException w:name="Grid Table 3" w:uiPriority="48"/>
-    <w:lsdException w:name="Grid Table 4" w:uiPriority="49"/>
-    <w:lsdException w:name="Grid Table 5 Dark" w:uiPriority="50"/>
-    <w:lsdException w:name="Grid Table 6 Colorful" w:uiPriority="51"/>
-    <w:lsdException w:name="Grid Table 7 Colorful" w:uiPriority="52"/>
-    <w:lsdException w:name="Grid Table 1 Light Accent 1" w:uiPriority="46"/>
-    <w:lsdException w:name="Grid Table 2 Accent 1" w:uiPriority="47"/>
-    <w:lsdException w:name="Grid Table 3 Accent 1" w:uiPriority="48"/>
-    <w:lsdException w:name="Grid Table 4 Accent 1" w:uiPriority="49"/>
-    <w:lsdException w:name="Grid Table 5 Dark Accent 1" w:uiPriority="50"/>
-    <w:lsdException w:name="Grid Table 6 Colorful Accent 1" w:uiPriority="51"/>
-    <w:lsdException w:name="Grid Table 7 Colorful Accent 1" w:uiPriority="52"/>
-    <w:lsdException w:name="Grid Table 1 Light Accent 2" w:uiPriority="46"/>
-    <w:lsdException w:name="Grid Table 2 Accent 2" w:uiPriority="47"/>
-    <w:lsdException w:name="Grid Table 3 Accent 2" w:uiPriority="48"/>
-    <w:lsdException w:name="Grid Table 4 Accent 2" w:uiPriority="49"/>
-    <w:lsdException w:name="Grid Table 5 Dark Accent 2" w:uiPriority="50"/>
-    <w:lsdException w:name="Grid Table 6 Colorful Accent 2" w:uiPriority="51"/>
-    <w:lsdException w:name="Grid Table 7 Colorful Accent 2" w:uiPriority="52"/>
-    <w:lsdException w:name="Grid Table 1 Light Accent 3" w:uiPriority="46"/>
-    <w:lsdException w:name="Grid Table 2 Accent 3" w:uiPriority="47"/>
-    <w:lsdException w:name="Grid Table 3 Accent 3" w:uiPriority="48"/>
-    <w:lsdException w:name="Grid Table 4 Accent 3" w:uiPriority="49"/>
-    <w:lsdException w:name="Grid Table 5 Dark Accent 3" w:uiPriority="50"/>
-    <w:lsdException w:name="Grid Table 6 Colorful Accent 3" w:uiPriority="51"/>
-    <w:lsdException w:name="Grid Table 7 Colorful Accent 3" w:uiPriority="52"/>
-    <w:lsdException w:name="Grid Table 1 Light Accent 4" w:uiPriority="46"/>
-    <w:lsdException w:name="Grid Table 2 Accent 4" w:uiPriority="47"/>
-    <w:lsdException w:name="Grid Table 3 Accent 4" w:uiPriority="48"/>
-    <w:lsdException w:name="Grid Table 4 Accent 4" w:uiPriority="49"/>
-    <w:lsdException w:name="Grid Table 5 Dark Accent 4" w:uiPriority="50"/>
-    <w:lsdException w:name="Grid Table 6 Colorful Accent 4" w:uiPriority="51"/>
-    <w:lsdException w:name="Grid Table 7 Colorful Accent 4" w:uiPriority="52"/>
-    <w:lsdException w:name="Grid Table 1 Light Accent 5" w:uiPriority="46"/>
-    <w:lsdException w:name="Grid Table 2 Accent 5" w:uiPriority="47"/>
-    <w:lsdException w:name="Grid Table 3 Accent 5" w:uiPriority="48"/>
-    <w:lsdException w:name="Grid Table 4 Accent 5" w:uiPriority="49"/>
-    <w:lsdException w:name="Grid Table 5 Dark Accent 5" w:uiPriority="50"/>
-    <w:lsdException w:name="Grid Table 6 Colorful Accent 5" w:uiPriority="51"/>
-    <w:lsdException w:name="Grid Table 7 Colorful Accent 5" w:uiPriority="52"/>
-    <w:lsdException w:name="Grid Table 1 Light Accent 6" w:uiPriority="46"/>
-    <w:lsdException w:name="Grid Table 2 Accent 6" w:uiPriority="47"/>
-    <w:lsdException w:name="Grid Table 3 Accent 6" w:uiPriority="48"/>
-    <w:lsdException w:name="Grid Table 4 Accent 6" w:uiPriority="49"/>
-    <w:lsdException w:name="Grid Table 5 Dark Accent 6" w:uiPriority="50"/>
-    <w:lsdException w:name="Grid Table 6 Colorful Accent 6" w:uiPriority="51"/>
-    <w:lsdException w:name="Grid Table 7 Colorful Accent 6" w:uiPriority="52"/>
-    <w:lsdException w:name="List Table 1 Light" w:uiPriority="46"/>
-    <w:lsdException w:name="List Table 2" w:uiPriority="47"/>
-    <w:lsdException w:name="List Table 3" w:uiPriority="48"/>
-    <w:lsdException w:name="List Table 4" w:uiPriority="49"/>
-    <w:lsdException w:name="List Table 5 Dark" w:uiPriority="50"/>
-    <w:lsdException w:name="List Table 6 Colorful" w:uiPriority="51"/>
-    <w:lsdException w:name="List Table 7 Colorful" w:uiPriority="52"/>
-    <w:lsdException w:name="List Table 1 Light Accent 1" w:uiPriority="46"/>
-    <w:lsdException w:name="List Table 2 Accent 1" w:uiPriority="47"/>
-    <w:lsdException w:name="List Table 3 Accent 1" w:uiPriority="48"/>
-    <w:lsdException w:name="List Table 4 Accent 1" w:uiPriority="49"/>
-    <w:lsdException w:name="List Table 5 Dark Accent 1" w:uiPriority="50"/>
-    <w:lsdException w:name="List Table 6 Colorful Accent 1" w:uiPriority="51"/>
-    <w:lsdException w:name="List Table 7 Colorful Accent 1" w:uiPriority="52"/>
-    <w:lsdException w:name="List Table 1 Light Accent 2" w:uiPriority="46"/>
-    <w:lsdException w:name="List Table 2 Accent 2" w:uiPriority="47"/>
-    <w:lsdException w:name="List Table 3 Accent 2" w:uiPriority="48"/>
-    <w:lsdException w:name="List Table 4 Accent 2" w:uiPriority="49"/>
-    <w:lsdException w:name="List Table 5 Dark Accent 2" w:uiPriority="50"/>
-    <w:lsdException w:name="List Table 6 Colorful Accent 2" w:uiPriority="51"/>
-    <w:lsdException w:name="List Table 7 Colorful Accent 2" w:uiPriority="52"/>
-    <w:lsdException w:name="List Table 1 Light Accent 3" w:uiPriority="46"/>
-    <w:lsdException w:name="List Table 2 Accent 3" w:uiPriority="47"/>
-    <w:lsdException w:name="List Table 3 Accent 3" w:uiPriority="48"/>
-    <w:lsdException w:name="List Table 4 Accent 3" w:uiPriority="49"/>
-    <w:lsdException w:name="List Table 5 Dark Accent 3" w:uiPriority="50"/>
-    <w:lsdException w:name="List Table 6 Colorful Accent 3" w:uiPriority="51"/>
-    <w:lsdException w:name="List Table 7 Colorful Accent 3" w:uiPriority="52"/>
-    <w:lsdException w:name="List Table 1 Light Accent 4" w:uiPriority="46"/>
-    <w:lsdException w:name="List Table 2 Accent 4" w:uiPriority="47"/>
-    <w:lsdException w:name="List Table 3 Accent 4" w:uiPriority="48"/>
-    <w:lsdException w:name="List Table 4 Accent 4" w:uiPriority="49"/>
-    <w:lsdException w:name="List Table 5 Dark Accent 4" w:uiPriority="50"/>
-    <w:lsdException w:name="List Table 6 Colorful Accent 4" w:uiPriority="51"/>
-    <w:lsdException w:name="List Table 7 Colorful Accent 4" w:uiPriority="52"/>
-    <w:lsdException w:name="List Table 1 Light Accent 5" w:uiPriority="46"/>
-    <w:lsdException w:name="List Table 2 Accent 5" w:uiPriority="47"/>
-    <w:lsdException w:name="List Table 3 Accent 5" w:uiPriority="48"/>
-    <w:lsdException w:name="List Table 4 Accent 5" w:uiPriority="49"/>
-    <w:lsdException w:name="List Table 5 Dark Accent 5" w:uiPriority="50"/>
-    <w:lsdException w:name="List Table 6 Colorful Accent 5" w:uiPriority="51"/>
-    <w:lsdException w:name="List Table 7 Colorful Accent 5" w:uiPriority="52"/>
-    <w:lsdException w:name="List Table 1 Light Accent 6" w:uiPriority="46"/>
-    <w:lsdException w:name="List Table 2 Accent 6" w:uiPriority="47"/>
-    <w:lsdException w:name="List Table 3 Accent 6" w:uiPriority="48"/>
-    <w:lsdException w:name="List Table 4 Accent 6" w:uiPriority="49"/>
-    <w:lsdException w:name="List Table 5 Dark Accent 6" w:uiPriority="50"/>
-    <w:lsdException w:name="List Table 6 Colorful Accent 6" w:uiPriority="51"/>
-    <w:lsdException w:name="List Table 7 Colorful Accent 6" w:uiPriority="52"/>
+  <w:latentStyles w:defLockedState="0" w:defUIPriority="99" w:defSemiHidden="1" w:defUnhideWhenUsed="1" w:defQFormat="0" w:count="267">
+    <w:lsdException w:name="Normal" w:semiHidden="0" w:uiPriority="0" w:unhideWhenUsed="0" w:qFormat="1"/>
+    <w:lsdException w:name="heading 1" w:semiHidden="0" w:uiPriority="9" w:unhideWhenUsed="0" w:qFormat="1"/>
+    <w:lsdException w:name="heading 2" w:uiPriority="9" w:qFormat="1"/>
+    <w:lsdException w:name="heading 3" w:uiPriority="9" w:qFormat="1"/>
+    <w:lsdException w:name="heading 4" w:uiPriority="9" w:qFormat="1"/>
+    <w:lsdException w:name="heading 5" w:uiPriority="9" w:qFormat="1"/>
+    <w:lsdException w:name="heading 6" w:uiPriority="9" w:qFormat="1"/>
+    <w:lsdException w:name="heading 7" w:uiPriority="9" w:qFormat="1"/>
+    <w:lsdException w:name="heading 8" w:uiPriority="9" w:qFormat="1"/>
+    <w:lsdException w:name="heading 9" w:uiPriority="9" w:qFormat="1"/>
+    <w:lsdException w:name="toc 1" w:uiPriority="39"/>
+    <w:lsdException w:name="toc 2" w:uiPriority="39"/>
+    <w:lsdException w:name="toc 3" w:uiPriority="39"/>
+    <w:lsdException w:name="toc 4" w:uiPriority="39"/>
+    <w:lsdException w:name="toc 5" w:uiPriority="39"/>
+    <w:lsdException w:name="toc 6" w:uiPriority="39"/>
+    <w:lsdException w:name="toc 7" w:uiPriority="39"/>
+    <w:lsdException w:name="toc 8" w:uiPriority="39"/>
+    <w:lsdException w:name="toc 9" w:uiPriority="39"/>
+    <w:lsdException w:name="caption" w:uiPriority="35" w:qFormat="1"/>
+    <w:lsdException w:name="Title" w:semiHidden="0" w:uiPriority="10" w:unhideWhenUsed="0" w:qFormat="1"/>
+    <w:lsdException w:name="Default Paragraph Font" w:uiPriority="1"/>
+    <w:lsdException w:name="Subtitle" w:semiHidden="0" w:uiPriority="11" w:unhideWhenUsed="0" w:qFormat="1"/>
+    <w:lsdException w:name="Strong" w:semiHidden="0" w:uiPriority="22" w:unhideWhenUsed="0" w:qFormat="1"/>
+    <w:lsdException w:name="Emphasis" w:semiHidden="0" w:uiPriority="20" w:unhideWhenUsed="0" w:qFormat="1"/>
+    <w:lsdException w:name="Table Grid" w:semiHidden="0" w:uiPriority="59" w:unhideWhenUsed="0"/>
+    <w:lsdException w:name="Placeholder Text" w:unhideWhenUsed="0"/>
+    <w:lsdException w:name="No Spacing" w:semiHidden="0" w:uiPriority="1" w:unhideWhenUsed="0" w:qFormat="1"/>
+    <w:lsdException w:name="Light Shading" w:semiHidden="0" w:uiPriority="60" w:unhideWhenUsed="0"/>
+    <w:lsdException w:name="Light List" w:semiHidden="0" w:uiPriority="61" w:unhideWhenUsed="0"/>
+    <w:lsdException w:name="Light Grid" w:semiHidden="0" w:uiPriority="62" w:unhideWhenUsed="0"/>
+    <w:lsdException w:name="Medium Shading 1" w:semiHidden="0" w:uiPriority="63" w:unhideWhenUsed="0"/>
+    <w:lsdException w:name="Medium Shading 2" w:semiHidden="0" w:uiPriority="64" w:unhideWhenUsed="0"/>
+    <w:lsdException w:name="Medium List 1" w:semiHidden="0" w:uiPriority="65" w:unhideWhenUsed="0"/>
+    <w:lsdException w:name="Medium List 2" w:semiHidden="0" w:uiPriority="66" w:unhideWhenUsed="0"/>
+    <w:lsdException w:name="Medium Grid 1" w:semiHidden="0" w:uiPriority="67" w:unhideWhenUsed="0"/>
+    <w:lsdException w:name="Medium Grid 2" w:semiHidden="0" w:uiPriority="68" w:unhideWhenUsed="0"/>
+    <w:lsdException w:name="Medium Grid 3" w:semiHidden="0" w:uiPriority="69" w:unhideWhenUsed="0"/>
+    <w:lsdException w:name="Dark List" w:semiHidden="0" w:uiPriority="70" w:unhideWhenUsed="0"/>
+    <w:lsdException w:name="Colorful Shading" w:semiHidden="0" w:uiPriority="71" w:unhideWhenUsed="0"/>
+    <w:lsdException w:name="Colorful List" w:semiHidden="0" w:uiPriority="72" w:unhideWhenUsed="0"/>
+    <w:lsdException w:name="Colorful Grid" w:semiHidden="0" w:uiPriority="73" w:unhideWhenUsed="0"/>
+    <w:lsdException w:name="Light Shading Accent 1" w:semiHidden="0" w:uiPriority="60" w:unhideWhenUsed="0"/>
+    <w:lsdException w:name="Light List Accent 1" w:semiHidden="0" w:uiPriority="61" w:unhideWhenUsed="0"/>
+    <w:lsdException w:name="Light Grid Accent 1" w:semiHidden="0" w:uiPriority="62" w:unhideWhenUsed="0"/>
+    <w:lsdException w:name="Medium Shading 1 Accent 1" w:semiHidden="0" w:uiPriority="63" w:unhideWhenUsed="0"/>
+    <w:lsdException w:name="Medium Shading 2 Accent 1" w:semiHidden="0" w:uiPriority="64" w:unhideWhenUsed="0"/>
+    <w:lsdException w:name="Medium List 1 Accent 1" w:semiHidden="0" w:uiPriority="65" w:unhideWhenUsed="0"/>
+    <w:lsdException w:name="Revision" w:unhideWhenUsed="0"/>
+    <w:lsdException w:name="List Paragraph" w:semiHidden="0" w:uiPriority="34" w:unhideWhenUsed="0" w:qFormat="1"/>
+    <w:lsdException w:name="Quote" w:semiHidden="0" w:uiPriority="29" w:unhideWhenUsed="0" w:qFormat="1"/>
+    <w:lsdException w:name="Intense Quote" w:semiHidden="0" w:uiPriority="30" w:unhideWhenUsed="0" w:qFormat="1"/>
+    <w:lsdException w:name="Medium List 2 Accent 1" w:semiHidden="0" w:uiPriority="66" w:unhideWhenUsed="0"/>
+    <w:lsdException w:name="Medium Grid 1 Accent 1" w:semiHidden="0" w:uiPriority="67" w:unhideWhenUsed="0"/>
+    <w:lsdException w:name="Medium Grid 2 Accent 1" w:semiHidden="0" w:uiPriority="68" w:unhideWhenUsed="0"/>
+    <w:lsdException w:name="Medium Grid 3 Accent 1" w:semiHidden="0" w:uiPriority="69" w:unhideWhenUsed="0"/>
+    <w:lsdException w:name="Dark List Accent 1" w:semiHidden="0" w:uiPriority="70" w:unhideWhenUsed="0"/>
+    <w:lsdException w:name="Colorful Shading Accent 1" w:semiHidden="0" w:uiPriority="71" w:unhideWhenUsed="0"/>
+    <w:lsdException w:name="Colorful List Accent 1" w:semiHidden="0" w:uiPriority="72" w:unhideWhenUsed="0"/>
+    <w:lsdException w:name="Colorful Grid Accent 1" w:semiHidden="0" w:uiPriority="73" w:unhideWhenUsed="0"/>
+    <w:lsdException w:name="Light Shading Accent 2" w:semiHidden="0" w:uiPriority="60" w:unhideWhenUsed="0"/>
+    <w:lsdException w:name="Light List Accent 2" w:semiHidden="0" w:uiPriority="61" w:unhideWhenUsed="0"/>
+    <w:lsdException w:name="Light Grid Accent 2" w:semiHidden="0" w:uiPriority="62" w:unhideWhenUsed="0"/>
+    <w:lsdException w:name="Medium Shading 1 Accent 2" w:semiHidden="0" w:uiPriority="63" w:unhideWhenUsed="0"/>
+    <w:lsdException w:name="Medium Shading 2 Accent 2" w:semiHidden="0" w:uiPriority="64" w:unhideWhenUsed="0"/>
+    <w:lsdException w:name="Medium List 1 Accent 2" w:semiHidden="0" w:uiPriority="65" w:unhideWhenUsed="0"/>
+    <w:lsdException w:name="Medium List 2 Accent 2" w:semiHidden="0" w:uiPriority="66" w:unhideWhenUsed="0"/>
+    <w:lsdException w:name="Medium Grid 1 Accent 2" w:semiHidden="0" w:uiPriority="67" w:unhideWhenUsed="0"/>
+    <w:lsdException w:name="Medium Grid 2 Accent 2" w:semiHidden="0" w:uiPriority="68" w:unhideWhenUsed="0"/>
+    <w:lsdException w:name="Medium Grid 3 Accent 2" w:semiHidden="0" w:uiPriority="69" w:unhideWhenUsed="0"/>
+    <w:lsdException w:name="Dark List Accent 2" w:semiHidden="0" w:uiPriority="70" w:unhideWhenUsed="0"/>
+    <w:lsdException w:name="Colorful Shading Accent 2" w:semiHidden="0" w:uiPriority="71" w:unhideWhenUsed="0"/>
+    <w:lsdException w:name="Colorful List Accent 2" w:semiHidden="0" w:uiPriority="72" w:unhideWhenUsed="0"/>
+    <w:lsdException w:name="Colorful Grid Accent 2" w:semiHidden="0" w:uiPriority="73" w:unhideWhenUsed="0"/>
+    <w:lsdException w:name="Light Shading Accent 3" w:semiHidden="0" w:uiPriority="60" w:unhideWhenUsed="0"/>
+    <w:lsdException w:name="Light List Accent 3" w:semiHidden="0" w:uiPriority="61" w:unhideWhenUsed="0"/>
+    <w:lsdException w:name="Light Grid Accent 3" w:semiHidden="0" w:uiPriority="62" w:unhideWhenUsed="0"/>
+    <w:lsdException w:name="Medium Shading 1 Accent 3" w:semiHidden="0" w:uiPriority="63" w:unhideWhenUsed="0"/>
+    <w:lsdException w:name="Medium Shading 2 Accent 3" w:semiHidden="0" w:uiPriority="64" w:unhideWhenUsed="0"/>
+    <w:lsdException w:name="Medium List 1 Accent 3" w:semiHidden="0" w:uiPriority="65" w:unhideWhenUsed="0"/>
+    <w:lsdException w:name="Medium List 2 Accent 3" w:semiHidden="0" w:uiPriority="66" w:unhideWhenUsed="0"/>
+    <w:lsdException w:name="Medium Grid 1 Accent 3" w:semiHidden="0" w:uiPriority="67" w:unhideWhenUsed="0"/>
+    <w:lsdException w:name="Medium Grid 2 Accent 3" w:semiHidden="0" w:uiPriority="68" w:unhideWhenUsed="0"/>
+    <w:lsdException w:name="Medium Grid 3 Accent 3" w:semiHidden="0" w:uiPriority="69" w:unhideWhenUsed="0"/>
+    <w:lsdException w:name="Dark List Accent 3" w:semiHidden="0" w:uiPriority="70" w:unhideWhenUsed="0"/>
+    <w:lsdException w:name="Colorful Shading Accent 3" w:semiHidden="0" w:uiPriority="71" w:unhideWhenUsed="0"/>
+    <w:lsdException w:name="Colorful List Accent 3" w:semiHidden="0" w:uiPriority="72" w:unhideWhenUsed="0"/>
+    <w:lsdException w:name="Colorful Grid Accent 3" w:semiHidden="0" w:uiPriority="73" w:unhideWhenUsed="0"/>
+    <w:lsdException w:name="Light Shading Accent 4" w:semiHidden="0" w:uiPriority="60" w:unhideWhenUsed="0"/>
+    <w:lsdException w:name="Light List Accent 4" w:semiHidden="0" w:uiPriority="61" w:unhideWhenUsed="0"/>
+    <w:lsdException w:name="Light Grid Accent 4" w:semiHidden="0" w:uiPriority="62" w:unhideWhenUsed="0"/>
+    <w:lsdException w:name="Medium Shading 1 Accent 4" w:semiHidden="0" w:uiPriority="63" w:unhideWhenUsed="0"/>
+    <w:lsdException w:name="Medium Shading 2 Accent 4" w:semiHidden="0" w:uiPriority="64" w:unhideWhenUsed="0"/>
+    <w:lsdException w:name="Medium List 1 Accent 4" w:semiHidden="0" w:uiPriority="65" w:unhideWhenUsed="0"/>
+    <w:lsdException w:name="Medium List 2 Accent 4" w:semiHidden="0" w:uiPriority="66" w:unhideWhenUsed="0"/>
+    <w:lsdException w:name="Medium Grid 1 Accent 4" w:semiHidden="0" w:uiPriority="67" w:unhideWhenUsed="0"/>
+    <w:lsdException w:name="Medium Grid 2 Accent 4" w:semiHidden="0" w:uiPriority="68" w:unhideWhenUsed="0"/>
+    <w:lsdException w:name="Medium Grid 3 Accent 4" w:semiHidden="0" w:uiPriority="69" w:unhideWhenUsed="0"/>
+    <w:lsdException w:name="Dark List Accent 4" w:semiHidden="0" w:uiPriority="70" w:unhideWhenUsed="0"/>
+    <w:lsdException w:name="Colorful Shading Accent 4" w:semiHidden="0" w:uiPriority="71" w:unhideWhenUsed="0"/>
+    <w:lsdException w:name="Colorful List Accent 4" w:semiHidden="0" w:uiPriority="72" w:unhideWhenUsed="0"/>
+    <w:lsdException w:name="Colorful Grid Accent 4" w:semiHidden="0" w:uiPriority="73" w:unhideWhenUsed="0"/>
+    <w:lsdException w:name="Light Shading Accent 5" w:semiHidden="0" w:uiPriority="60" w:unhideWhenUsed="0"/>
+    <w:lsdException w:name="Light List Accent 5" w:semiHidden="0" w:uiPriority="61" w:unhideWhenUsed="0"/>
+    <w:lsdException w:name="Light Grid Accent 5" w:semiHidden="0" w:uiPriority="62" w:unhideWhenUsed="0"/>
+    <w:lsdException w:name="Medium Shading 1 Accent 5" w:semiHidden="0" w:uiPriority="63" w:unhideWhenUsed="0"/>
+    <w:lsdException w:name="Medium Shading 2 Accent 5" w:semiHidden="0" w:uiPriority="64" w:unhideWhenUsed="0"/>
+    <w:lsdException w:name="Medium List 1 Accent 5" w:semiHidden="0" w:uiPriority="65" w:unhideWhenUsed="0"/>
+    <w:lsdException w:name="Medium List 2 Accent 5" w:semiHidden="0" w:uiPriority="66" w:unhideWhenUsed="0"/>
+    <w:lsdException w:name="Medium Grid 1 Accent 5" w:semiHidden="0" w:uiPriority="67" w:unhideWhenUsed="0"/>
+    <w:lsdException w:name="Medium Grid 2 Accent 5" w:semiHidden="0" w:uiPriority="68" w:unhideWhenUsed="0"/>
+    <w:lsdException w:name="Medium Grid 3 Accent 5" w:semiHidden="0" w:uiPriority="69" w:unhideWhenUsed="0"/>
+    <w:lsdException w:name="Dark List Accent 5" w:semiHidden="0" w:uiPriority="70" w:unhideWhenUsed="0"/>
+    <w:lsdException w:name="Colorful Shading Accent 5" w:semiHidden="0" w:uiPriority="71" w:unhideWhenUsed="0"/>
+    <w:lsdException w:name="Colorful List Accent 5" w:semiHidden="0" w:uiPriority="72" w:unhideWhenUsed="0"/>
+    <w:lsdException w:name="Colorful Grid Accent 5" w:semiHidden="0" w:uiPriority="73" w:unhideWhenUsed="0"/>
+    <w:lsdException w:name="Light Shading Accent 6" w:semiHidden="0" w:uiPriority="60" w:unhideWhenUsed="0"/>
+    <w:lsdException w:name="Light List Accent 6" w:semiHidden="0" w:uiPriority="61" w:unhideWhenUsed="0"/>
+    <w:lsdException w:name="Light Grid Accent 6" w:semiHidden="0" w:uiPriority="62" w:unhideWhenUsed="0"/>
+    <w:lsdException w:name="Medium Shading 1 Accent 6" w:semiHidden="0" w:uiPriority="63" w:unhideWhenUsed="0"/>
+    <w:lsdException w:name="Medium Shading 2 Accent 6" w:semiHidden="0" w:uiPriority="64" w:unhideWhenUsed="0"/>
+    <w:lsdException w:name="Medium List 1 Accent 6" w:semiHidden="0" w:uiPriority="65" w:unhideWhenUsed="0"/>
+    <w:lsdException w:name="Medium List 2 Accent 6" w:semiHidden="0" w:uiPriority="66" w:unhideWhenUsed="0"/>
+    <w:lsdException w:name="Medium Grid 1 Accent 6" w:semiHidden="0" w:uiPriority="67" w:unhideWhenUsed="0"/>
+    <w:lsdException w:name="Medium Grid 2 Accent 6" w:semiHidden="0" w:uiPriority="68" w:unhideWhenUsed="0"/>
+    <w:lsdException w:name="Medium Grid 3 Accent 6" w:semiHidden="0" w:uiPriority="69" w:unhideWhenUsed="0"/>
+    <w:lsdException w:name="Dark List Accent 6" w:semiHidden="0" w:uiPriority="70" w:unhideWhenUsed="0"/>
+    <w:lsdException w:name="Colorful Shading Accent 6" w:semiHidden="0" w:uiPriority="71" w:unhideWhenUsed="0"/>
+    <w:lsdException w:name="Colorful List Accent 6" w:semiHidden="0" w:uiPriority="72" w:unhideWhenUsed="0"/>
+    <w:lsdException w:name="Colorful Grid Accent 6" w:semiHidden="0" w:uiPriority="73" w:unhideWhenUsed="0"/>
+    <w:lsdException w:name="Subtle Emphasis" w:semiHidden="0" w:uiPriority="19" w:unhideWhenUsed="0" w:qFormat="1"/>
+    <w:lsdException w:name="Intense Emphasis" w:semiHidden="0" w:uiPriority="21" w:unhideWhenUsed="0" w:qFormat="1"/>
+    <w:lsdException w:name="Subtle Reference" w:semiHidden="0" w:uiPriority="31" w:unhideWhenUsed="0" w:qFormat="1"/>
+    <w:lsdException w:name="Intense Reference" w:semiHidden="0" w:uiPriority="32" w:unhideWhenUsed="0" w:qFormat="1"/>
+    <w:lsdException w:name="Book Title" w:semiHidden="0" w:uiPriority="33" w:unhideWhenUsed="0" w:qFormat="1"/>
+    <w:lsdException w:name="Bibliography" w:uiPriority="37"/>
+    <w:lsdException w:name="TOC Heading" w:uiPriority="39" w:qFormat="1"/>
   </w:latentStyles>
   <w:style w:type="paragraph" w:default="1" w:styleId="Normal">
     <w:name w:val="Normal"/>
@@ -16261,6 +15577,7 @@
       <w:spacing w:after="0" w:line="240" w:lineRule="auto"/>
     </w:pPr>
     <w:tblPr>
+      <w:tblInd w:w="0" w:type="dxa"/>
       <w:tblBorders>
         <w:top w:val="single" w:sz="4" w:space="0" w:color="auto"/>
         <w:left w:val="single" w:sz="4" w:space="0" w:color="auto"/>
@@ -16269,6 +15586,12 @@
         <w:insideH w:val="single" w:sz="4" w:space="0" w:color="auto"/>
         <w:insideV w:val="single" w:sz="4" w:space="0" w:color="auto"/>
       </w:tblBorders>
+      <w:tblCellMar>
+        <w:top w:w="0" w:type="dxa"/>
+        <w:left w:w="108" w:type="dxa"/>
+        <w:bottom w:w="0" w:type="dxa"/>
+        <w:right w:w="108" w:type="dxa"/>
+      </w:tblCellMar>
     </w:tblPr>
   </w:style>
   <w:style w:type="table" w:styleId="LightList-Accent2">
@@ -16282,12 +15605,19 @@
     <w:tblPr>
       <w:tblStyleRowBandSize w:val="1"/>
       <w:tblStyleColBandSize w:val="1"/>
+      <w:tblInd w:w="0" w:type="dxa"/>
       <w:tblBorders>
         <w:top w:val="single" w:sz="8" w:space="0" w:color="AC66BB" w:themeColor="accent2"/>
         <w:left w:val="single" w:sz="8" w:space="0" w:color="AC66BB" w:themeColor="accent2"/>
         <w:bottom w:val="single" w:sz="8" w:space="0" w:color="AC66BB" w:themeColor="accent2"/>
         <w:right w:val="single" w:sz="8" w:space="0" w:color="AC66BB" w:themeColor="accent2"/>
       </w:tblBorders>
+      <w:tblCellMar>
+        <w:top w:w="0" w:type="dxa"/>
+        <w:left w:w="108" w:type="dxa"/>
+        <w:bottom w:w="0" w:type="dxa"/>
+        <w:right w:w="108" w:type="dxa"/>
+      </w:tblCellMar>
     </w:tblPr>
     <w:tblStylePr w:type="firstRow">
       <w:pPr>
@@ -16367,12 +15697,19 @@
     <w:tblPr>
       <w:tblStyleRowBandSize w:val="1"/>
       <w:tblStyleColBandSize w:val="1"/>
+      <w:tblInd w:w="0" w:type="dxa"/>
       <w:tblBorders>
         <w:top w:val="single" w:sz="8" w:space="0" w:color="DE6C36" w:themeColor="accent3"/>
         <w:left w:val="single" w:sz="8" w:space="0" w:color="DE6C36" w:themeColor="accent3"/>
         <w:bottom w:val="single" w:sz="8" w:space="0" w:color="DE6C36" w:themeColor="accent3"/>
         <w:right w:val="single" w:sz="8" w:space="0" w:color="DE6C36" w:themeColor="accent3"/>
       </w:tblBorders>
+      <w:tblCellMar>
+        <w:top w:w="0" w:type="dxa"/>
+        <w:left w:w="108" w:type="dxa"/>
+        <w:bottom w:w="0" w:type="dxa"/>
+        <w:right w:w="108" w:type="dxa"/>
+      </w:tblCellMar>
     </w:tblPr>
     <w:tblStylePr w:type="firstRow">
       <w:pPr>
@@ -16452,6 +15789,7 @@
     <w:tblPr>
       <w:tblStyleRowBandSize w:val="1"/>
       <w:tblStyleColBandSize w:val="1"/>
+      <w:tblInd w:w="0" w:type="dxa"/>
       <w:tblBorders>
         <w:top w:val="single" w:sz="8" w:space="0" w:color="CD698C" w:themeColor="accent1" w:themeTint="BF"/>
         <w:left w:val="single" w:sz="8" w:space="0" w:color="CD698C" w:themeColor="accent1" w:themeTint="BF"/>
@@ -16460,6 +15798,12 @@
         <w:insideH w:val="single" w:sz="8" w:space="0" w:color="CD698C" w:themeColor="accent1" w:themeTint="BF"/>
         <w:insideV w:val="single" w:sz="8" w:space="0" w:color="CD698C" w:themeColor="accent1" w:themeTint="BF"/>
       </w:tblBorders>
+      <w:tblCellMar>
+        <w:top w:w="0" w:type="dxa"/>
+        <w:left w:w="108" w:type="dxa"/>
+        <w:bottom w:w="0" w:type="dxa"/>
+        <w:right w:w="108" w:type="dxa"/>
+      </w:tblCellMar>
     </w:tblPr>
     <w:tcPr>
       <w:shd w:val="clear" w:color="auto" w:fill="EECDD9" w:themeFill="accent1" w:themeFillTint="3F"/>
@@ -16518,6 +15862,7 @@
     <w:tblPr>
       <w:tblStyleRowBandSize w:val="1"/>
       <w:tblStyleColBandSize w:val="1"/>
+      <w:tblInd w:w="0" w:type="dxa"/>
       <w:tblBorders>
         <w:top w:val="single" w:sz="8" w:space="0" w:color="C08CCC" w:themeColor="accent2" w:themeTint="BF"/>
         <w:left w:val="single" w:sz="8" w:space="0" w:color="C08CCC" w:themeColor="accent2" w:themeTint="BF"/>
@@ -16526,6 +15871,12 @@
         <w:insideH w:val="single" w:sz="8" w:space="0" w:color="C08CCC" w:themeColor="accent2" w:themeTint="BF"/>
         <w:insideV w:val="single" w:sz="8" w:space="0" w:color="C08CCC" w:themeColor="accent2" w:themeTint="BF"/>
       </w:tblBorders>
+      <w:tblCellMar>
+        <w:top w:w="0" w:type="dxa"/>
+        <w:left w:w="108" w:type="dxa"/>
+        <w:bottom w:w="0" w:type="dxa"/>
+        <w:right w:w="108" w:type="dxa"/>
+      </w:tblCellMar>
     </w:tblPr>
     <w:tcPr>
       <w:shd w:val="clear" w:color="auto" w:fill="EAD9EE" w:themeFill="accent2" w:themeFillTint="3F"/>
@@ -16610,10 +15961,17 @@
     <w:tblPr>
       <w:tblStyleRowBandSize w:val="1"/>
       <w:tblStyleColBandSize w:val="1"/>
+      <w:tblInd w:w="0" w:type="dxa"/>
       <w:tblBorders>
         <w:top w:val="single" w:sz="8" w:space="0" w:color="000000" w:themeColor="text1"/>
         <w:bottom w:val="single" w:sz="8" w:space="0" w:color="000000" w:themeColor="text1"/>
       </w:tblBorders>
+      <w:tblCellMar>
+        <w:top w:w="0" w:type="dxa"/>
+        <w:left w:w="108" w:type="dxa"/>
+        <w:bottom w:w="0" w:type="dxa"/>
+        <w:right w:w="108" w:type="dxa"/>
+      </w:tblCellMar>
     </w:tblPr>
     <w:tblStylePr w:type="firstRow">
       <w:pPr>
@@ -16703,6 +16061,7 @@
     <w:tblPr>
       <w:tblStyleRowBandSize w:val="1"/>
       <w:tblStyleColBandSize w:val="1"/>
+      <w:tblInd w:w="0" w:type="dxa"/>
       <w:tblBorders>
         <w:top w:val="single" w:sz="8" w:space="0" w:color="000000" w:themeColor="text1"/>
         <w:left w:val="single" w:sz="8" w:space="0" w:color="000000" w:themeColor="text1"/>
@@ -16711,6 +16070,12 @@
         <w:insideH w:val="single" w:sz="8" w:space="0" w:color="000000" w:themeColor="text1"/>
         <w:insideV w:val="single" w:sz="8" w:space="0" w:color="000000" w:themeColor="text1"/>
       </w:tblBorders>
+      <w:tblCellMar>
+        <w:top w:w="0" w:type="dxa"/>
+        <w:left w:w="108" w:type="dxa"/>
+        <w:bottom w:w="0" w:type="dxa"/>
+        <w:right w:w="108" w:type="dxa"/>
+      </w:tblCellMar>
     </w:tblPr>
     <w:tblStylePr w:type="firstRow">
       <w:pPr>
@@ -16862,6 +16227,919 @@
       <w:b/>
       <w:bCs/>
     </w:rPr>
+  </w:style>
+  <w:style w:type="character" w:styleId="Emphasis">
+    <w:name w:val="Emphasis"/>
+    <w:basedOn w:val="DefaultParagraphFont"/>
+    <w:uiPriority w:val="20"/>
+    <w:qFormat/>
+    <w:rsid w:val="008E584A"/>
+    <w:rPr>
+      <w:i/>
+      <w:iCs/>
+    </w:rPr>
+  </w:style>
+  <w:style w:type="character" w:customStyle="1" w:styleId="quote-note">
+    <w:name w:val="quote-note"/>
+    <w:basedOn w:val="DefaultParagraphFont"/>
+    <w:rsid w:val="008E584A"/>
+  </w:style>
+</w:styles>
+</file>
+
+<file path=word/stylesWithEffects.xml><?xml version="1.0" encoding="utf-8"?>
+<w:styles xmlns:wpc="http://schemas.microsoft.com/office/word/2010/wordprocessingCanvas" xmlns:mc="http://schemas.openxmlformats.org/markup-compatibility/2006" xmlns:o="urn:schemas-microsoft-com:office:office" xmlns:r="http://schemas.openxmlformats.org/officeDocument/2006/relationships" xmlns:m="http://schemas.openxmlformats.org/officeDocument/2006/math" xmlns:v="urn:schemas-microsoft-com:vml" xmlns:wp14="http://schemas.microsoft.com/office/word/2010/wordprocessingDrawing" xmlns:wp="http://schemas.openxmlformats.org/drawingml/2006/wordprocessingDrawing" xmlns:w10="urn:schemas-microsoft-com:office:word" xmlns:w="http://schemas.openxmlformats.org/wordprocessingml/2006/main" xmlns:w14="http://schemas.microsoft.com/office/word/2010/wordml" xmlns:wpg="http://schemas.microsoft.com/office/word/2010/wordprocessingGroup" xmlns:wpi="http://schemas.microsoft.com/office/word/2010/wordprocessingInk" xmlns:wne="http://schemas.microsoft.com/office/word/2006/wordml" xmlns:wps="http://schemas.microsoft.com/office/word/2010/wordprocessingShape" mc:Ignorable="w14 wp14">
+  <w:docDefaults>
+    <w:rPrDefault>
+      <w:rPr>
+        <w:rFonts w:asciiTheme="minorHAnsi" w:eastAsiaTheme="minorHAnsi" w:hAnsiTheme="minorHAnsi" w:cstheme="minorBidi"/>
+        <w:sz w:val="22"/>
+        <w:szCs w:val="22"/>
+        <w:lang w:val="en-US" w:eastAsia="en-US" w:bidi="ar-SA"/>
+      </w:rPr>
+    </w:rPrDefault>
+    <w:pPrDefault>
+      <w:pPr>
+        <w:spacing w:after="200" w:line="276" w:lineRule="auto"/>
+      </w:pPr>
+    </w:pPrDefault>
+  </w:docDefaults>
+  <w:latentStyles w:defLockedState="0" w:defUIPriority="99" w:defSemiHidden="1" w:defUnhideWhenUsed="1" w:defQFormat="0" w:count="267">
+    <w:lsdException w:name="Normal" w:semiHidden="0" w:uiPriority="0" w:unhideWhenUsed="0" w:qFormat="1"/>
+    <w:lsdException w:name="heading 1" w:semiHidden="0" w:uiPriority="9" w:unhideWhenUsed="0" w:qFormat="1"/>
+    <w:lsdException w:name="heading 2" w:uiPriority="9" w:qFormat="1"/>
+    <w:lsdException w:name="heading 3" w:uiPriority="9" w:qFormat="1"/>
+    <w:lsdException w:name="heading 4" w:uiPriority="9" w:qFormat="1"/>
+    <w:lsdException w:name="heading 5" w:uiPriority="9" w:qFormat="1"/>
+    <w:lsdException w:name="heading 6" w:uiPriority="9" w:qFormat="1"/>
+    <w:lsdException w:name="heading 7" w:uiPriority="9" w:qFormat="1"/>
+    <w:lsdException w:name="heading 8" w:uiPriority="9" w:qFormat="1"/>
+    <w:lsdException w:name="heading 9" w:uiPriority="9" w:qFormat="1"/>
+    <w:lsdException w:name="toc 1" w:uiPriority="39"/>
+    <w:lsdException w:name="toc 2" w:uiPriority="39"/>
+    <w:lsdException w:name="toc 3" w:uiPriority="39"/>
+    <w:lsdException w:name="toc 4" w:uiPriority="39"/>
+    <w:lsdException w:name="toc 5" w:uiPriority="39"/>
+    <w:lsdException w:name="toc 6" w:uiPriority="39"/>
+    <w:lsdException w:name="toc 7" w:uiPriority="39"/>
+    <w:lsdException w:name="toc 8" w:uiPriority="39"/>
+    <w:lsdException w:name="toc 9" w:uiPriority="39"/>
+    <w:lsdException w:name="caption" w:uiPriority="35" w:qFormat="1"/>
+    <w:lsdException w:name="Title" w:semiHidden="0" w:uiPriority="10" w:unhideWhenUsed="0" w:qFormat="1"/>
+    <w:lsdException w:name="Default Paragraph Font" w:uiPriority="1"/>
+    <w:lsdException w:name="Subtitle" w:semiHidden="0" w:uiPriority="11" w:unhideWhenUsed="0" w:qFormat="1"/>
+    <w:lsdException w:name="Strong" w:semiHidden="0" w:uiPriority="22" w:unhideWhenUsed="0" w:qFormat="1"/>
+    <w:lsdException w:name="Emphasis" w:semiHidden="0" w:uiPriority="20" w:unhideWhenUsed="0" w:qFormat="1"/>
+    <w:lsdException w:name="Table Grid" w:semiHidden="0" w:uiPriority="59" w:unhideWhenUsed="0"/>
+    <w:lsdException w:name="Placeholder Text" w:unhideWhenUsed="0"/>
+    <w:lsdException w:name="No Spacing" w:semiHidden="0" w:uiPriority="1" w:unhideWhenUsed="0" w:qFormat="1"/>
+    <w:lsdException w:name="Light Shading" w:semiHidden="0" w:uiPriority="60" w:unhideWhenUsed="0"/>
+    <w:lsdException w:name="Light List" w:semiHidden="0" w:uiPriority="61" w:unhideWhenUsed="0"/>
+    <w:lsdException w:name="Light Grid" w:semiHidden="0" w:uiPriority="62" w:unhideWhenUsed="0"/>
+    <w:lsdException w:name="Medium Shading 1" w:semiHidden="0" w:uiPriority="63" w:unhideWhenUsed="0"/>
+    <w:lsdException w:name="Medium Shading 2" w:semiHidden="0" w:uiPriority="64" w:unhideWhenUsed="0"/>
+    <w:lsdException w:name="Medium List 1" w:semiHidden="0" w:uiPriority="65" w:unhideWhenUsed="0"/>
+    <w:lsdException w:name="Medium List 2" w:semiHidden="0" w:uiPriority="66" w:unhideWhenUsed="0"/>
+    <w:lsdException w:name="Medium Grid 1" w:semiHidden="0" w:uiPriority="67" w:unhideWhenUsed="0"/>
+    <w:lsdException w:name="Medium Grid 2" w:semiHidden="0" w:uiPriority="68" w:unhideWhenUsed="0"/>
+    <w:lsdException w:name="Medium Grid 3" w:semiHidden="0" w:uiPriority="69" w:unhideWhenUsed="0"/>
+    <w:lsdException w:name="Dark List" w:semiHidden="0" w:uiPriority="70" w:unhideWhenUsed="0"/>
+    <w:lsdException w:name="Colorful Shading" w:semiHidden="0" w:uiPriority="71" w:unhideWhenUsed="0"/>
+    <w:lsdException w:name="Colorful List" w:semiHidden="0" w:uiPriority="72" w:unhideWhenUsed="0"/>
+    <w:lsdException w:name="Colorful Grid" w:semiHidden="0" w:uiPriority="73" w:unhideWhenUsed="0"/>
+    <w:lsdException w:name="Light Shading Accent 1" w:semiHidden="0" w:uiPriority="60" w:unhideWhenUsed="0"/>
+    <w:lsdException w:name="Light List Accent 1" w:semiHidden="0" w:uiPriority="61" w:unhideWhenUsed="0"/>
+    <w:lsdException w:name="Light Grid Accent 1" w:semiHidden="0" w:uiPriority="62" w:unhideWhenUsed="0"/>
+    <w:lsdException w:name="Medium Shading 1 Accent 1" w:semiHidden="0" w:uiPriority="63" w:unhideWhenUsed="0"/>
+    <w:lsdException w:name="Medium Shading 2 Accent 1" w:semiHidden="0" w:uiPriority="64" w:unhideWhenUsed="0"/>
+    <w:lsdException w:name="Medium List 1 Accent 1" w:semiHidden="0" w:uiPriority="65" w:unhideWhenUsed="0"/>
+    <w:lsdException w:name="Revision" w:unhideWhenUsed="0"/>
+    <w:lsdException w:name="List Paragraph" w:semiHidden="0" w:uiPriority="34" w:unhideWhenUsed="0" w:qFormat="1"/>
+    <w:lsdException w:name="Quote" w:semiHidden="0" w:uiPriority="29" w:unhideWhenUsed="0" w:qFormat="1"/>
+    <w:lsdException w:name="Intense Quote" w:semiHidden="0" w:uiPriority="30" w:unhideWhenUsed="0" w:qFormat="1"/>
+    <w:lsdException w:name="Medium List 2 Accent 1" w:semiHidden="0" w:uiPriority="66" w:unhideWhenUsed="0"/>
+    <w:lsdException w:name="Medium Grid 1 Accent 1" w:semiHidden="0" w:uiPriority="67" w:unhideWhenUsed="0"/>
+    <w:lsdException w:name="Medium Grid 2 Accent 1" w:semiHidden="0" w:uiPriority="68" w:unhideWhenUsed="0"/>
+    <w:lsdException w:name="Medium Grid 3 Accent 1" w:semiHidden="0" w:uiPriority="69" w:unhideWhenUsed="0"/>
+    <w:lsdException w:name="Dark List Accent 1" w:semiHidden="0" w:uiPriority="70" w:unhideWhenUsed="0"/>
+    <w:lsdException w:name="Colorful Shading Accent 1" w:semiHidden="0" w:uiPriority="71" w:unhideWhenUsed="0"/>
+    <w:lsdException w:name="Colorful List Accent 1" w:semiHidden="0" w:uiPriority="72" w:unhideWhenUsed="0"/>
+    <w:lsdException w:name="Colorful Grid Accent 1" w:semiHidden="0" w:uiPriority="73" w:unhideWhenUsed="0"/>
+    <w:lsdException w:name="Light Shading Accent 2" w:semiHidden="0" w:uiPriority="60" w:unhideWhenUsed="0"/>
+    <w:lsdException w:name="Light List Accent 2" w:semiHidden="0" w:uiPriority="61" w:unhideWhenUsed="0"/>
+    <w:lsdException w:name="Light Grid Accent 2" w:semiHidden="0" w:uiPriority="62" w:unhideWhenUsed="0"/>
+    <w:lsdException w:name="Medium Shading 1 Accent 2" w:semiHidden="0" w:uiPriority="63" w:unhideWhenUsed="0"/>
+    <w:lsdException w:name="Medium Shading 2 Accent 2" w:semiHidden="0" w:uiPriority="64" w:unhideWhenUsed="0"/>
+    <w:lsdException w:name="Medium List 1 Accent 2" w:semiHidden="0" w:uiPriority="65" w:unhideWhenUsed="0"/>
+    <w:lsdException w:name="Medium List 2 Accent 2" w:semiHidden="0" w:uiPriority="66" w:unhideWhenUsed="0"/>
+    <w:lsdException w:name="Medium Grid 1 Accent 2" w:semiHidden="0" w:uiPriority="67" w:unhideWhenUsed="0"/>
+    <w:lsdException w:name="Medium Grid 2 Accent 2" w:semiHidden="0" w:uiPriority="68" w:unhideWhenUsed="0"/>
+    <w:lsdException w:name="Medium Grid 3 Accent 2" w:semiHidden="0" w:uiPriority="69" w:unhideWhenUsed="0"/>
+    <w:lsdException w:name="Dark List Accent 2" w:semiHidden="0" w:uiPriority="70" w:unhideWhenUsed="0"/>
+    <w:lsdException w:name="Colorful Shading Accent 2" w:semiHidden="0" w:uiPriority="71" w:unhideWhenUsed="0"/>
+    <w:lsdException w:name="Colorful List Accent 2" w:semiHidden="0" w:uiPriority="72" w:unhideWhenUsed="0"/>
+    <w:lsdException w:name="Colorful Grid Accent 2" w:semiHidden="0" w:uiPriority="73" w:unhideWhenUsed="0"/>
+    <w:lsdException w:name="Light Shading Accent 3" w:semiHidden="0" w:uiPriority="60" w:unhideWhenUsed="0"/>
+    <w:lsdException w:name="Light List Accent 3" w:semiHidden="0" w:uiPriority="61" w:unhideWhenUsed="0"/>
+    <w:lsdException w:name="Light Grid Accent 3" w:semiHidden="0" w:uiPriority="62" w:unhideWhenUsed="0"/>
+    <w:lsdException w:name="Medium Shading 1 Accent 3" w:semiHidden="0" w:uiPriority="63" w:unhideWhenUsed="0"/>
+    <w:lsdException w:name="Medium Shading 2 Accent 3" w:semiHidden="0" w:uiPriority="64" w:unhideWhenUsed="0"/>
+    <w:lsdException w:name="Medium List 1 Accent 3" w:semiHidden="0" w:uiPriority="65" w:unhideWhenUsed="0"/>
+    <w:lsdException w:name="Medium List 2 Accent 3" w:semiHidden="0" w:uiPriority="66" w:unhideWhenUsed="0"/>
+    <w:lsdException w:name="Medium Grid 1 Accent 3" w:semiHidden="0" w:uiPriority="67" w:unhideWhenUsed="0"/>
+    <w:lsdException w:name="Medium Grid 2 Accent 3" w:semiHidden="0" w:uiPriority="68" w:unhideWhenUsed="0"/>
+    <w:lsdException w:name="Medium Grid 3 Accent 3" w:semiHidden="0" w:uiPriority="69" w:unhideWhenUsed="0"/>
+    <w:lsdException w:name="Dark List Accent 3" w:semiHidden="0" w:uiPriority="70" w:unhideWhenUsed="0"/>
+    <w:lsdException w:name="Colorful Shading Accent 3" w:semiHidden="0" w:uiPriority="71" w:unhideWhenUsed="0"/>
+    <w:lsdException w:name="Colorful List Accent 3" w:semiHidden="0" w:uiPriority="72" w:unhideWhenUsed="0"/>
+    <w:lsdException w:name="Colorful Grid Accent 3" w:semiHidden="0" w:uiPriority="73" w:unhideWhenUsed="0"/>
+    <w:lsdException w:name="Light Shading Accent 4" w:semiHidden="0" w:uiPriority="60" w:unhideWhenUsed="0"/>
+    <w:lsdException w:name="Light List Accent 4" w:semiHidden="0" w:uiPriority="61" w:unhideWhenUsed="0"/>
+    <w:lsdException w:name="Light Grid Accent 4" w:semiHidden="0" w:uiPriority="62" w:unhideWhenUsed="0"/>
+    <w:lsdException w:name="Medium Shading 1 Accent 4" w:semiHidden="0" w:uiPriority="63" w:unhideWhenUsed="0"/>
+    <w:lsdException w:name="Medium Shading 2 Accent 4" w:semiHidden="0" w:uiPriority="64" w:unhideWhenUsed="0"/>
+    <w:lsdException w:name="Medium List 1 Accent 4" w:semiHidden="0" w:uiPriority="65" w:unhideWhenUsed="0"/>
+    <w:lsdException w:name="Medium List 2 Accent 4" w:semiHidden="0" w:uiPriority="66" w:unhideWhenUsed="0"/>
+    <w:lsdException w:name="Medium Grid 1 Accent 4" w:semiHidden="0" w:uiPriority="67" w:unhideWhenUsed="0"/>
+    <w:lsdException w:name="Medium Grid 2 Accent 4" w:semiHidden="0" w:uiPriority="68" w:unhideWhenUsed="0"/>
+    <w:lsdException w:name="Medium Grid 3 Accent 4" w:semiHidden="0" w:uiPriority="69" w:unhideWhenUsed="0"/>
+    <w:lsdException w:name="Dark List Accent 4" w:semiHidden="0" w:uiPriority="70" w:unhideWhenUsed="0"/>
+    <w:lsdException w:name="Colorful Shading Accent 4" w:semiHidden="0" w:uiPriority="71" w:unhideWhenUsed="0"/>
+    <w:lsdException w:name="Colorful List Accent 4" w:semiHidden="0" w:uiPriority="72" w:unhideWhenUsed="0"/>
+    <w:lsdException w:name="Colorful Grid Accent 4" w:semiHidden="0" w:uiPriority="73" w:unhideWhenUsed="0"/>
+    <w:lsdException w:name="Light Shading Accent 5" w:semiHidden="0" w:uiPriority="60" w:unhideWhenUsed="0"/>
+    <w:lsdException w:name="Light List Accent 5" w:semiHidden="0" w:uiPriority="61" w:unhideWhenUsed="0"/>
+    <w:lsdException w:name="Light Grid Accent 5" w:semiHidden="0" w:uiPriority="62" w:unhideWhenUsed="0"/>
+    <w:lsdException w:name="Medium Shading 1 Accent 5" w:semiHidden="0" w:uiPriority="63" w:unhideWhenUsed="0"/>
+    <w:lsdException w:name="Medium Shading 2 Accent 5" w:semiHidden="0" w:uiPriority="64" w:unhideWhenUsed="0"/>
+    <w:lsdException w:name="Medium List 1 Accent 5" w:semiHidden="0" w:uiPriority="65" w:unhideWhenUsed="0"/>
+    <w:lsdException w:name="Medium List 2 Accent 5" w:semiHidden="0" w:uiPriority="66" w:unhideWhenUsed="0"/>
+    <w:lsdException w:name="Medium Grid 1 Accent 5" w:semiHidden="0" w:uiPriority="67" w:unhideWhenUsed="0"/>
+    <w:lsdException w:name="Medium Grid 2 Accent 5" w:semiHidden="0" w:uiPriority="68" w:unhideWhenUsed="0"/>
+    <w:lsdException w:name="Medium Grid 3 Accent 5" w:semiHidden="0" w:uiPriority="69" w:unhideWhenUsed="0"/>
+    <w:lsdException w:name="Dark List Accent 5" w:semiHidden="0" w:uiPriority="70" w:unhideWhenUsed="0"/>
+    <w:lsdException w:name="Colorful Shading Accent 5" w:semiHidden="0" w:uiPriority="71" w:unhideWhenUsed="0"/>
+    <w:lsdException w:name="Colorful List Accent 5" w:semiHidden="0" w:uiPriority="72" w:unhideWhenUsed="0"/>
+    <w:lsdException w:name="Colorful Grid Accent 5" w:semiHidden="0" w:uiPriority="73" w:unhideWhenUsed="0"/>
+    <w:lsdException w:name="Light Shading Accent 6" w:semiHidden="0" w:uiPriority="60" w:unhideWhenUsed="0"/>
+    <w:lsdException w:name="Light List Accent 6" w:semiHidden="0" w:uiPriority="61" w:unhideWhenUsed="0"/>
+    <w:lsdException w:name="Light Grid Accent 6" w:semiHidden="0" w:uiPriority="62" w:unhideWhenUsed="0"/>
+    <w:lsdException w:name="Medium Shading 1 Accent 6" w:semiHidden="0" w:uiPriority="63" w:unhideWhenUsed="0"/>
+    <w:lsdException w:name="Medium Shading 2 Accent 6" w:semiHidden="0" w:uiPriority="64" w:unhideWhenUsed="0"/>
+    <w:lsdException w:name="Medium List 1 Accent 6" w:semiHidden="0" w:uiPriority="65" w:unhideWhenUsed="0"/>
+    <w:lsdException w:name="Medium List 2 Accent 6" w:semiHidden="0" w:uiPriority="66" w:unhideWhenUsed="0"/>
+    <w:lsdException w:name="Medium Grid 1 Accent 6" w:semiHidden="0" w:uiPriority="67" w:unhideWhenUsed="0"/>
+    <w:lsdException w:name="Medium Grid 2 Accent 6" w:semiHidden="0" w:uiPriority="68" w:unhideWhenUsed="0"/>
+    <w:lsdException w:name="Medium Grid 3 Accent 6" w:semiHidden="0" w:uiPriority="69" w:unhideWhenUsed="0"/>
+    <w:lsdException w:name="Dark List Accent 6" w:semiHidden="0" w:uiPriority="70" w:unhideWhenUsed="0"/>
+    <w:lsdException w:name="Colorful Shading Accent 6" w:semiHidden="0" w:uiPriority="71" w:unhideWhenUsed="0"/>
+    <w:lsdException w:name="Colorful List Accent 6" w:semiHidden="0" w:uiPriority="72" w:unhideWhenUsed="0"/>
+    <w:lsdException w:name="Colorful Grid Accent 6" w:semiHidden="0" w:uiPriority="73" w:unhideWhenUsed="0"/>
+    <w:lsdException w:name="Subtle Emphasis" w:semiHidden="0" w:uiPriority="19" w:unhideWhenUsed="0" w:qFormat="1"/>
+    <w:lsdException w:name="Intense Emphasis" w:semiHidden="0" w:uiPriority="21" w:unhideWhenUsed="0" w:qFormat="1"/>
+    <w:lsdException w:name="Subtle Reference" w:semiHidden="0" w:uiPriority="31" w:unhideWhenUsed="0" w:qFormat="1"/>
+    <w:lsdException w:name="Intense Reference" w:semiHidden="0" w:uiPriority="32" w:unhideWhenUsed="0" w:qFormat="1"/>
+    <w:lsdException w:name="Book Title" w:semiHidden="0" w:uiPriority="33" w:unhideWhenUsed="0" w:qFormat="1"/>
+    <w:lsdException w:name="Bibliography" w:uiPriority="37"/>
+    <w:lsdException w:name="TOC Heading" w:uiPriority="39" w:qFormat="1"/>
+  </w:latentStyles>
+  <w:style w:type="paragraph" w:default="1" w:styleId="Normal">
+    <w:name w:val="Normal"/>
+    <w:qFormat/>
+  </w:style>
+  <w:style w:type="paragraph" w:styleId="Heading2">
+    <w:name w:val="heading 2"/>
+    <w:basedOn w:val="Normal"/>
+    <w:link w:val="Heading2Char"/>
+    <w:uiPriority w:val="9"/>
+    <w:qFormat/>
+    <w:rsid w:val="00F94C51"/>
+    <w:pPr>
+      <w:spacing w:before="100" w:beforeAutospacing="1" w:after="100" w:afterAutospacing="1" w:line="240" w:lineRule="auto"/>
+      <w:outlineLvl w:val="1"/>
+    </w:pPr>
+    <w:rPr>
+      <w:rFonts w:ascii="Times New Roman" w:eastAsia="Times New Roman" w:hAnsi="Times New Roman" w:cs="Times New Roman"/>
+      <w:b/>
+      <w:bCs/>
+      <w:sz w:val="36"/>
+      <w:szCs w:val="36"/>
+      <w:lang w:val="fr-FR" w:eastAsia="fr-FR"/>
+    </w:rPr>
+  </w:style>
+  <w:style w:type="character" w:default="1" w:styleId="DefaultParagraphFont">
+    <w:name w:val="Default Paragraph Font"/>
+    <w:uiPriority w:val="1"/>
+    <w:semiHidden/>
+    <w:unhideWhenUsed/>
+  </w:style>
+  <w:style w:type="table" w:default="1" w:styleId="TableNormal">
+    <w:name w:val="Normal Table"/>
+    <w:uiPriority w:val="99"/>
+    <w:semiHidden/>
+    <w:unhideWhenUsed/>
+    <w:tblPr>
+      <w:tblInd w:w="0" w:type="dxa"/>
+      <w:tblCellMar>
+        <w:top w:w="0" w:type="dxa"/>
+        <w:left w:w="108" w:type="dxa"/>
+        <w:bottom w:w="0" w:type="dxa"/>
+        <w:right w:w="108" w:type="dxa"/>
+      </w:tblCellMar>
+    </w:tblPr>
+  </w:style>
+  <w:style w:type="numbering" w:default="1" w:styleId="NoList">
+    <w:name w:val="No List"/>
+    <w:uiPriority w:val="99"/>
+    <w:semiHidden/>
+    <w:unhideWhenUsed/>
+  </w:style>
+  <w:style w:type="paragraph" w:styleId="ListParagraph">
+    <w:name w:val="List Paragraph"/>
+    <w:basedOn w:val="Normal"/>
+    <w:uiPriority w:val="34"/>
+    <w:qFormat/>
+    <w:rsid w:val="004B0B58"/>
+    <w:pPr>
+      <w:ind w:left="720"/>
+      <w:contextualSpacing/>
+    </w:pPr>
+  </w:style>
+  <w:style w:type="table" w:styleId="TableGrid">
+    <w:name w:val="Table Grid"/>
+    <w:basedOn w:val="TableNormal"/>
+    <w:uiPriority w:val="59"/>
+    <w:rsid w:val="001448A1"/>
+    <w:pPr>
+      <w:spacing w:after="0" w:line="240" w:lineRule="auto"/>
+    </w:pPr>
+    <w:tblPr>
+      <w:tblInd w:w="0" w:type="dxa"/>
+      <w:tblBorders>
+        <w:top w:val="single" w:sz="4" w:space="0" w:color="auto"/>
+        <w:left w:val="single" w:sz="4" w:space="0" w:color="auto"/>
+        <w:bottom w:val="single" w:sz="4" w:space="0" w:color="auto"/>
+        <w:right w:val="single" w:sz="4" w:space="0" w:color="auto"/>
+        <w:insideH w:val="single" w:sz="4" w:space="0" w:color="auto"/>
+        <w:insideV w:val="single" w:sz="4" w:space="0" w:color="auto"/>
+      </w:tblBorders>
+      <w:tblCellMar>
+        <w:top w:w="0" w:type="dxa"/>
+        <w:left w:w="108" w:type="dxa"/>
+        <w:bottom w:w="0" w:type="dxa"/>
+        <w:right w:w="108" w:type="dxa"/>
+      </w:tblCellMar>
+    </w:tblPr>
+  </w:style>
+  <w:style w:type="table" w:styleId="LightList-Accent2">
+    <w:name w:val="Light List Accent 2"/>
+    <w:basedOn w:val="TableNormal"/>
+    <w:uiPriority w:val="61"/>
+    <w:rsid w:val="00F35F01"/>
+    <w:pPr>
+      <w:spacing w:after="0" w:line="240" w:lineRule="auto"/>
+    </w:pPr>
+    <w:tblPr>
+      <w:tblStyleRowBandSize w:val="1"/>
+      <w:tblStyleColBandSize w:val="1"/>
+      <w:tblInd w:w="0" w:type="dxa"/>
+      <w:tblBorders>
+        <w:top w:val="single" w:sz="8" w:space="0" w:color="AC66BB" w:themeColor="accent2"/>
+        <w:left w:val="single" w:sz="8" w:space="0" w:color="AC66BB" w:themeColor="accent2"/>
+        <w:bottom w:val="single" w:sz="8" w:space="0" w:color="AC66BB" w:themeColor="accent2"/>
+        <w:right w:val="single" w:sz="8" w:space="0" w:color="AC66BB" w:themeColor="accent2"/>
+      </w:tblBorders>
+      <w:tblCellMar>
+        <w:top w:w="0" w:type="dxa"/>
+        <w:left w:w="108" w:type="dxa"/>
+        <w:bottom w:w="0" w:type="dxa"/>
+        <w:right w:w="108" w:type="dxa"/>
+      </w:tblCellMar>
+    </w:tblPr>
+    <w:tblStylePr w:type="firstRow">
+      <w:pPr>
+        <w:spacing w:before="0" w:after="0" w:line="240" w:lineRule="auto"/>
+      </w:pPr>
+      <w:rPr>
+        <w:b/>
+        <w:bCs/>
+        <w:color w:val="FFFFFF" w:themeColor="background1"/>
+      </w:rPr>
+      <w:tblPr/>
+      <w:tcPr>
+        <w:shd w:val="clear" w:color="auto" w:fill="AC66BB" w:themeFill="accent2"/>
+      </w:tcPr>
+    </w:tblStylePr>
+    <w:tblStylePr w:type="lastRow">
+      <w:pPr>
+        <w:spacing w:before="0" w:after="0" w:line="240" w:lineRule="auto"/>
+      </w:pPr>
+      <w:rPr>
+        <w:b/>
+        <w:bCs/>
+      </w:rPr>
+      <w:tblPr/>
+      <w:tcPr>
+        <w:tcBorders>
+          <w:top w:val="double" w:sz="6" w:space="0" w:color="AC66BB" w:themeColor="accent2"/>
+          <w:left w:val="single" w:sz="8" w:space="0" w:color="AC66BB" w:themeColor="accent2"/>
+          <w:bottom w:val="single" w:sz="8" w:space="0" w:color="AC66BB" w:themeColor="accent2"/>
+          <w:right w:val="single" w:sz="8" w:space="0" w:color="AC66BB" w:themeColor="accent2"/>
+        </w:tcBorders>
+      </w:tcPr>
+    </w:tblStylePr>
+    <w:tblStylePr w:type="firstCol">
+      <w:rPr>
+        <w:b/>
+        <w:bCs/>
+      </w:rPr>
+    </w:tblStylePr>
+    <w:tblStylePr w:type="lastCol">
+      <w:rPr>
+        <w:b/>
+        <w:bCs/>
+      </w:rPr>
+    </w:tblStylePr>
+    <w:tblStylePr w:type="band1Vert">
+      <w:tblPr/>
+      <w:tcPr>
+        <w:tcBorders>
+          <w:top w:val="single" w:sz="8" w:space="0" w:color="AC66BB" w:themeColor="accent2"/>
+          <w:left w:val="single" w:sz="8" w:space="0" w:color="AC66BB" w:themeColor="accent2"/>
+          <w:bottom w:val="single" w:sz="8" w:space="0" w:color="AC66BB" w:themeColor="accent2"/>
+          <w:right w:val="single" w:sz="8" w:space="0" w:color="AC66BB" w:themeColor="accent2"/>
+        </w:tcBorders>
+      </w:tcPr>
+    </w:tblStylePr>
+    <w:tblStylePr w:type="band1Horz">
+      <w:tblPr/>
+      <w:tcPr>
+        <w:tcBorders>
+          <w:top w:val="single" w:sz="8" w:space="0" w:color="AC66BB" w:themeColor="accent2"/>
+          <w:left w:val="single" w:sz="8" w:space="0" w:color="AC66BB" w:themeColor="accent2"/>
+          <w:bottom w:val="single" w:sz="8" w:space="0" w:color="AC66BB" w:themeColor="accent2"/>
+          <w:right w:val="single" w:sz="8" w:space="0" w:color="AC66BB" w:themeColor="accent2"/>
+        </w:tcBorders>
+      </w:tcPr>
+    </w:tblStylePr>
+  </w:style>
+  <w:style w:type="table" w:styleId="LightList-Accent3">
+    <w:name w:val="Light List Accent 3"/>
+    <w:basedOn w:val="TableNormal"/>
+    <w:uiPriority w:val="61"/>
+    <w:rsid w:val="00DC6C57"/>
+    <w:pPr>
+      <w:spacing w:after="0" w:line="240" w:lineRule="auto"/>
+    </w:pPr>
+    <w:tblPr>
+      <w:tblStyleRowBandSize w:val="1"/>
+      <w:tblStyleColBandSize w:val="1"/>
+      <w:tblInd w:w="0" w:type="dxa"/>
+      <w:tblBorders>
+        <w:top w:val="single" w:sz="8" w:space="0" w:color="DE6C36" w:themeColor="accent3"/>
+        <w:left w:val="single" w:sz="8" w:space="0" w:color="DE6C36" w:themeColor="accent3"/>
+        <w:bottom w:val="single" w:sz="8" w:space="0" w:color="DE6C36" w:themeColor="accent3"/>
+        <w:right w:val="single" w:sz="8" w:space="0" w:color="DE6C36" w:themeColor="accent3"/>
+      </w:tblBorders>
+      <w:tblCellMar>
+        <w:top w:w="0" w:type="dxa"/>
+        <w:left w:w="108" w:type="dxa"/>
+        <w:bottom w:w="0" w:type="dxa"/>
+        <w:right w:w="108" w:type="dxa"/>
+      </w:tblCellMar>
+    </w:tblPr>
+    <w:tblStylePr w:type="firstRow">
+      <w:pPr>
+        <w:spacing w:before="0" w:after="0" w:line="240" w:lineRule="auto"/>
+      </w:pPr>
+      <w:rPr>
+        <w:b/>
+        <w:bCs/>
+        <w:color w:val="FFFFFF" w:themeColor="background1"/>
+      </w:rPr>
+      <w:tblPr/>
+      <w:tcPr>
+        <w:shd w:val="clear" w:color="auto" w:fill="DE6C36" w:themeFill="accent3"/>
+      </w:tcPr>
+    </w:tblStylePr>
+    <w:tblStylePr w:type="lastRow">
+      <w:pPr>
+        <w:spacing w:before="0" w:after="0" w:line="240" w:lineRule="auto"/>
+      </w:pPr>
+      <w:rPr>
+        <w:b/>
+        <w:bCs/>
+      </w:rPr>
+      <w:tblPr/>
+      <w:tcPr>
+        <w:tcBorders>
+          <w:top w:val="double" w:sz="6" w:space="0" w:color="DE6C36" w:themeColor="accent3"/>
+          <w:left w:val="single" w:sz="8" w:space="0" w:color="DE6C36" w:themeColor="accent3"/>
+          <w:bottom w:val="single" w:sz="8" w:space="0" w:color="DE6C36" w:themeColor="accent3"/>
+          <w:right w:val="single" w:sz="8" w:space="0" w:color="DE6C36" w:themeColor="accent3"/>
+        </w:tcBorders>
+      </w:tcPr>
+    </w:tblStylePr>
+    <w:tblStylePr w:type="firstCol">
+      <w:rPr>
+        <w:b/>
+        <w:bCs/>
+      </w:rPr>
+    </w:tblStylePr>
+    <w:tblStylePr w:type="lastCol">
+      <w:rPr>
+        <w:b/>
+        <w:bCs/>
+      </w:rPr>
+    </w:tblStylePr>
+    <w:tblStylePr w:type="band1Vert">
+      <w:tblPr/>
+      <w:tcPr>
+        <w:tcBorders>
+          <w:top w:val="single" w:sz="8" w:space="0" w:color="DE6C36" w:themeColor="accent3"/>
+          <w:left w:val="single" w:sz="8" w:space="0" w:color="DE6C36" w:themeColor="accent3"/>
+          <w:bottom w:val="single" w:sz="8" w:space="0" w:color="DE6C36" w:themeColor="accent3"/>
+          <w:right w:val="single" w:sz="8" w:space="0" w:color="DE6C36" w:themeColor="accent3"/>
+        </w:tcBorders>
+      </w:tcPr>
+    </w:tblStylePr>
+    <w:tblStylePr w:type="band1Horz">
+      <w:tblPr/>
+      <w:tcPr>
+        <w:tcBorders>
+          <w:top w:val="single" w:sz="8" w:space="0" w:color="DE6C36" w:themeColor="accent3"/>
+          <w:left w:val="single" w:sz="8" w:space="0" w:color="DE6C36" w:themeColor="accent3"/>
+          <w:bottom w:val="single" w:sz="8" w:space="0" w:color="DE6C36" w:themeColor="accent3"/>
+          <w:right w:val="single" w:sz="8" w:space="0" w:color="DE6C36" w:themeColor="accent3"/>
+        </w:tcBorders>
+      </w:tcPr>
+    </w:tblStylePr>
+  </w:style>
+  <w:style w:type="table" w:styleId="MediumGrid1-Accent1">
+    <w:name w:val="Medium Grid 1 Accent 1"/>
+    <w:basedOn w:val="TableNormal"/>
+    <w:uiPriority w:val="67"/>
+    <w:rsid w:val="002A1070"/>
+    <w:pPr>
+      <w:spacing w:after="0" w:line="240" w:lineRule="auto"/>
+    </w:pPr>
+    <w:tblPr>
+      <w:tblStyleRowBandSize w:val="1"/>
+      <w:tblStyleColBandSize w:val="1"/>
+      <w:tblInd w:w="0" w:type="dxa"/>
+      <w:tblBorders>
+        <w:top w:val="single" w:sz="8" w:space="0" w:color="CD698C" w:themeColor="accent1" w:themeTint="BF"/>
+        <w:left w:val="single" w:sz="8" w:space="0" w:color="CD698C" w:themeColor="accent1" w:themeTint="BF"/>
+        <w:bottom w:val="single" w:sz="8" w:space="0" w:color="CD698C" w:themeColor="accent1" w:themeTint="BF"/>
+        <w:right w:val="single" w:sz="8" w:space="0" w:color="CD698C" w:themeColor="accent1" w:themeTint="BF"/>
+        <w:insideH w:val="single" w:sz="8" w:space="0" w:color="CD698C" w:themeColor="accent1" w:themeTint="BF"/>
+        <w:insideV w:val="single" w:sz="8" w:space="0" w:color="CD698C" w:themeColor="accent1" w:themeTint="BF"/>
+      </w:tblBorders>
+      <w:tblCellMar>
+        <w:top w:w="0" w:type="dxa"/>
+        <w:left w:w="108" w:type="dxa"/>
+        <w:bottom w:w="0" w:type="dxa"/>
+        <w:right w:w="108" w:type="dxa"/>
+      </w:tblCellMar>
+    </w:tblPr>
+    <w:tcPr>
+      <w:shd w:val="clear" w:color="auto" w:fill="EECDD9" w:themeFill="accent1" w:themeFillTint="3F"/>
+    </w:tcPr>
+    <w:tblStylePr w:type="firstRow">
+      <w:rPr>
+        <w:b/>
+        <w:bCs/>
+      </w:rPr>
+    </w:tblStylePr>
+    <w:tblStylePr w:type="lastRow">
+      <w:rPr>
+        <w:b/>
+        <w:bCs/>
+      </w:rPr>
+      <w:tblPr/>
+      <w:tcPr>
+        <w:tcBorders>
+          <w:top w:val="single" w:sz="18" w:space="0" w:color="CD698C" w:themeColor="accent1" w:themeTint="BF"/>
+        </w:tcBorders>
+      </w:tcPr>
+    </w:tblStylePr>
+    <w:tblStylePr w:type="firstCol">
+      <w:rPr>
+        <w:b/>
+        <w:bCs/>
+      </w:rPr>
+    </w:tblStylePr>
+    <w:tblStylePr w:type="lastCol">
+      <w:rPr>
+        <w:b/>
+        <w:bCs/>
+      </w:rPr>
+    </w:tblStylePr>
+    <w:tblStylePr w:type="band1Vert">
+      <w:tblPr/>
+      <w:tcPr>
+        <w:shd w:val="clear" w:color="auto" w:fill="DE9BB2" w:themeFill="accent1" w:themeFillTint="7F"/>
+      </w:tcPr>
+    </w:tblStylePr>
+    <w:tblStylePr w:type="band1Horz">
+      <w:tblPr/>
+      <w:tcPr>
+        <w:shd w:val="clear" w:color="auto" w:fill="DE9BB2" w:themeFill="accent1" w:themeFillTint="7F"/>
+      </w:tcPr>
+    </w:tblStylePr>
+  </w:style>
+  <w:style w:type="table" w:styleId="MediumGrid1-Accent2">
+    <w:name w:val="Medium Grid 1 Accent 2"/>
+    <w:basedOn w:val="TableNormal"/>
+    <w:uiPriority w:val="67"/>
+    <w:rsid w:val="002A1070"/>
+    <w:pPr>
+      <w:spacing w:after="0" w:line="240" w:lineRule="auto"/>
+    </w:pPr>
+    <w:tblPr>
+      <w:tblStyleRowBandSize w:val="1"/>
+      <w:tblStyleColBandSize w:val="1"/>
+      <w:tblInd w:w="0" w:type="dxa"/>
+      <w:tblBorders>
+        <w:top w:val="single" w:sz="8" w:space="0" w:color="C08CCC" w:themeColor="accent2" w:themeTint="BF"/>
+        <w:left w:val="single" w:sz="8" w:space="0" w:color="C08CCC" w:themeColor="accent2" w:themeTint="BF"/>
+        <w:bottom w:val="single" w:sz="8" w:space="0" w:color="C08CCC" w:themeColor="accent2" w:themeTint="BF"/>
+        <w:right w:val="single" w:sz="8" w:space="0" w:color="C08CCC" w:themeColor="accent2" w:themeTint="BF"/>
+        <w:insideH w:val="single" w:sz="8" w:space="0" w:color="C08CCC" w:themeColor="accent2" w:themeTint="BF"/>
+        <w:insideV w:val="single" w:sz="8" w:space="0" w:color="C08CCC" w:themeColor="accent2" w:themeTint="BF"/>
+      </w:tblBorders>
+      <w:tblCellMar>
+        <w:top w:w="0" w:type="dxa"/>
+        <w:left w:w="108" w:type="dxa"/>
+        <w:bottom w:w="0" w:type="dxa"/>
+        <w:right w:w="108" w:type="dxa"/>
+      </w:tblCellMar>
+    </w:tblPr>
+    <w:tcPr>
+      <w:shd w:val="clear" w:color="auto" w:fill="EAD9EE" w:themeFill="accent2" w:themeFillTint="3F"/>
+    </w:tcPr>
+    <w:tblStylePr w:type="firstRow">
+      <w:rPr>
+        <w:b/>
+        <w:bCs/>
+      </w:rPr>
+    </w:tblStylePr>
+    <w:tblStylePr w:type="lastRow">
+      <w:rPr>
+        <w:b/>
+        <w:bCs/>
+      </w:rPr>
+      <w:tblPr/>
+      <w:tcPr>
+        <w:tcBorders>
+          <w:top w:val="single" w:sz="18" w:space="0" w:color="C08CCC" w:themeColor="accent2" w:themeTint="BF"/>
+        </w:tcBorders>
+      </w:tcPr>
+    </w:tblStylePr>
+    <w:tblStylePr w:type="firstCol">
+      <w:rPr>
+        <w:b/>
+        <w:bCs/>
+      </w:rPr>
+    </w:tblStylePr>
+    <w:tblStylePr w:type="lastCol">
+      <w:rPr>
+        <w:b/>
+        <w:bCs/>
+      </w:rPr>
+    </w:tblStylePr>
+    <w:tblStylePr w:type="band1Vert">
+      <w:tblPr/>
+      <w:tcPr>
+        <w:shd w:val="clear" w:color="auto" w:fill="D5B2DD" w:themeFill="accent2" w:themeFillTint="7F"/>
+      </w:tcPr>
+    </w:tblStylePr>
+    <w:tblStylePr w:type="band1Horz">
+      <w:tblPr/>
+      <w:tcPr>
+        <w:shd w:val="clear" w:color="auto" w:fill="D5B2DD" w:themeFill="accent2" w:themeFillTint="7F"/>
+      </w:tcPr>
+    </w:tblStylePr>
+  </w:style>
+  <w:style w:type="character" w:styleId="Hyperlink">
+    <w:name w:val="Hyperlink"/>
+    <w:basedOn w:val="DefaultParagraphFont"/>
+    <w:uiPriority w:val="99"/>
+    <w:unhideWhenUsed/>
+    <w:rsid w:val="00E06309"/>
+    <w:rPr>
+      <w:color w:val="0000FF"/>
+      <w:u w:val="single"/>
+    </w:rPr>
+  </w:style>
+  <w:style w:type="character" w:styleId="FollowedHyperlink">
+    <w:name w:val="FollowedHyperlink"/>
+    <w:basedOn w:val="DefaultParagraphFont"/>
+    <w:uiPriority w:val="99"/>
+    <w:semiHidden/>
+    <w:unhideWhenUsed/>
+    <w:rsid w:val="004A5259"/>
+    <w:rPr>
+      <w:color w:val="D490C5" w:themeColor="followedHyperlink"/>
+      <w:u w:val="single"/>
+    </w:rPr>
+  </w:style>
+  <w:style w:type="table" w:styleId="LightShading">
+    <w:name w:val="Light Shading"/>
+    <w:basedOn w:val="TableNormal"/>
+    <w:uiPriority w:val="60"/>
+    <w:rsid w:val="00744ED4"/>
+    <w:pPr>
+      <w:spacing w:after="0" w:line="240" w:lineRule="auto"/>
+    </w:pPr>
+    <w:rPr>
+      <w:color w:val="000000" w:themeColor="text1" w:themeShade="BF"/>
+    </w:rPr>
+    <w:tblPr>
+      <w:tblStyleRowBandSize w:val="1"/>
+      <w:tblStyleColBandSize w:val="1"/>
+      <w:tblInd w:w="0" w:type="dxa"/>
+      <w:tblBorders>
+        <w:top w:val="single" w:sz="8" w:space="0" w:color="000000" w:themeColor="text1"/>
+        <w:bottom w:val="single" w:sz="8" w:space="0" w:color="000000" w:themeColor="text1"/>
+      </w:tblBorders>
+      <w:tblCellMar>
+        <w:top w:w="0" w:type="dxa"/>
+        <w:left w:w="108" w:type="dxa"/>
+        <w:bottom w:w="0" w:type="dxa"/>
+        <w:right w:w="108" w:type="dxa"/>
+      </w:tblCellMar>
+    </w:tblPr>
+    <w:tblStylePr w:type="firstRow">
+      <w:pPr>
+        <w:spacing w:before="0" w:after="0" w:line="240" w:lineRule="auto"/>
+      </w:pPr>
+      <w:rPr>
+        <w:b/>
+        <w:bCs/>
+      </w:rPr>
+      <w:tblPr/>
+      <w:tcPr>
+        <w:tcBorders>
+          <w:top w:val="single" w:sz="8" w:space="0" w:color="000000" w:themeColor="text1"/>
+          <w:left w:val="nil"/>
+          <w:bottom w:val="single" w:sz="8" w:space="0" w:color="000000" w:themeColor="text1"/>
+          <w:right w:val="nil"/>
+          <w:insideH w:val="nil"/>
+          <w:insideV w:val="nil"/>
+        </w:tcBorders>
+      </w:tcPr>
+    </w:tblStylePr>
+    <w:tblStylePr w:type="lastRow">
+      <w:pPr>
+        <w:spacing w:before="0" w:after="0" w:line="240" w:lineRule="auto"/>
+      </w:pPr>
+      <w:rPr>
+        <w:b/>
+        <w:bCs/>
+      </w:rPr>
+      <w:tblPr/>
+      <w:tcPr>
+        <w:tcBorders>
+          <w:top w:val="single" w:sz="8" w:space="0" w:color="000000" w:themeColor="text1"/>
+          <w:left w:val="nil"/>
+          <w:bottom w:val="single" w:sz="8" w:space="0" w:color="000000" w:themeColor="text1"/>
+          <w:right w:val="nil"/>
+          <w:insideH w:val="nil"/>
+          <w:insideV w:val="nil"/>
+        </w:tcBorders>
+      </w:tcPr>
+    </w:tblStylePr>
+    <w:tblStylePr w:type="firstCol">
+      <w:rPr>
+        <w:b/>
+        <w:bCs/>
+      </w:rPr>
+    </w:tblStylePr>
+    <w:tblStylePr w:type="lastCol">
+      <w:rPr>
+        <w:b/>
+        <w:bCs/>
+      </w:rPr>
+    </w:tblStylePr>
+    <w:tblStylePr w:type="band1Vert">
+      <w:tblPr/>
+      <w:tcPr>
+        <w:tcBorders>
+          <w:left w:val="nil"/>
+          <w:right w:val="nil"/>
+          <w:insideH w:val="nil"/>
+          <w:insideV w:val="nil"/>
+        </w:tcBorders>
+        <w:shd w:val="clear" w:color="auto" w:fill="C0C0C0" w:themeFill="text1" w:themeFillTint="3F"/>
+      </w:tcPr>
+    </w:tblStylePr>
+    <w:tblStylePr w:type="band1Horz">
+      <w:tblPr/>
+      <w:tcPr>
+        <w:tcBorders>
+          <w:left w:val="nil"/>
+          <w:right w:val="nil"/>
+          <w:insideH w:val="nil"/>
+          <w:insideV w:val="nil"/>
+        </w:tcBorders>
+        <w:shd w:val="clear" w:color="auto" w:fill="C0C0C0" w:themeFill="text1" w:themeFillTint="3F"/>
+      </w:tcPr>
+    </w:tblStylePr>
+  </w:style>
+  <w:style w:type="table" w:styleId="LightGrid">
+    <w:name w:val="Light Grid"/>
+    <w:basedOn w:val="TableNormal"/>
+    <w:uiPriority w:val="62"/>
+    <w:rsid w:val="00744ED4"/>
+    <w:pPr>
+      <w:spacing w:after="0" w:line="240" w:lineRule="auto"/>
+    </w:pPr>
+    <w:tblPr>
+      <w:tblStyleRowBandSize w:val="1"/>
+      <w:tblStyleColBandSize w:val="1"/>
+      <w:tblInd w:w="0" w:type="dxa"/>
+      <w:tblBorders>
+        <w:top w:val="single" w:sz="8" w:space="0" w:color="000000" w:themeColor="text1"/>
+        <w:left w:val="single" w:sz="8" w:space="0" w:color="000000" w:themeColor="text1"/>
+        <w:bottom w:val="single" w:sz="8" w:space="0" w:color="000000" w:themeColor="text1"/>
+        <w:right w:val="single" w:sz="8" w:space="0" w:color="000000" w:themeColor="text1"/>
+        <w:insideH w:val="single" w:sz="8" w:space="0" w:color="000000" w:themeColor="text1"/>
+        <w:insideV w:val="single" w:sz="8" w:space="0" w:color="000000" w:themeColor="text1"/>
+      </w:tblBorders>
+      <w:tblCellMar>
+        <w:top w:w="0" w:type="dxa"/>
+        <w:left w:w="108" w:type="dxa"/>
+        <w:bottom w:w="0" w:type="dxa"/>
+        <w:right w:w="108" w:type="dxa"/>
+      </w:tblCellMar>
+    </w:tblPr>
+    <w:tblStylePr w:type="firstRow">
+      <w:pPr>
+        <w:spacing w:before="0" w:after="0" w:line="240" w:lineRule="auto"/>
+      </w:pPr>
+      <w:rPr>
+        <w:rFonts w:asciiTheme="majorHAnsi" w:eastAsiaTheme="majorEastAsia" w:hAnsiTheme="majorHAnsi" w:cstheme="majorBidi"/>
+        <w:b/>
+        <w:bCs/>
+      </w:rPr>
+      <w:tblPr/>
+      <w:tcPr>
+        <w:tcBorders>
+          <w:top w:val="single" w:sz="8" w:space="0" w:color="000000" w:themeColor="text1"/>
+          <w:left w:val="single" w:sz="8" w:space="0" w:color="000000" w:themeColor="text1"/>
+          <w:bottom w:val="single" w:sz="18" w:space="0" w:color="000000" w:themeColor="text1"/>
+          <w:right w:val="single" w:sz="8" w:space="0" w:color="000000" w:themeColor="text1"/>
+          <w:insideH w:val="nil"/>
+          <w:insideV w:val="single" w:sz="8" w:space="0" w:color="000000" w:themeColor="text1"/>
+        </w:tcBorders>
+      </w:tcPr>
+    </w:tblStylePr>
+    <w:tblStylePr w:type="lastRow">
+      <w:pPr>
+        <w:spacing w:before="0" w:after="0" w:line="240" w:lineRule="auto"/>
+      </w:pPr>
+      <w:rPr>
+        <w:rFonts w:asciiTheme="majorHAnsi" w:eastAsiaTheme="majorEastAsia" w:hAnsiTheme="majorHAnsi" w:cstheme="majorBidi"/>
+        <w:b/>
+        <w:bCs/>
+      </w:rPr>
+      <w:tblPr/>
+      <w:tcPr>
+        <w:tcBorders>
+          <w:top w:val="double" w:sz="6" w:space="0" w:color="000000" w:themeColor="text1"/>
+          <w:left w:val="single" w:sz="8" w:space="0" w:color="000000" w:themeColor="text1"/>
+          <w:bottom w:val="single" w:sz="8" w:space="0" w:color="000000" w:themeColor="text1"/>
+          <w:right w:val="single" w:sz="8" w:space="0" w:color="000000" w:themeColor="text1"/>
+          <w:insideH w:val="nil"/>
+          <w:insideV w:val="single" w:sz="8" w:space="0" w:color="000000" w:themeColor="text1"/>
+        </w:tcBorders>
+      </w:tcPr>
+    </w:tblStylePr>
+    <w:tblStylePr w:type="firstCol">
+      <w:rPr>
+        <w:rFonts w:asciiTheme="majorHAnsi" w:eastAsiaTheme="majorEastAsia" w:hAnsiTheme="majorHAnsi" w:cstheme="majorBidi"/>
+        <w:b/>
+        <w:bCs/>
+      </w:rPr>
+    </w:tblStylePr>
+    <w:tblStylePr w:type="lastCol">
+      <w:rPr>
+        <w:rFonts w:asciiTheme="majorHAnsi" w:eastAsiaTheme="majorEastAsia" w:hAnsiTheme="majorHAnsi" w:cstheme="majorBidi"/>
+        <w:b/>
+        <w:bCs/>
+      </w:rPr>
+      <w:tblPr/>
+      <w:tcPr>
+        <w:tcBorders>
+          <w:top w:val="single" w:sz="8" w:space="0" w:color="000000" w:themeColor="text1"/>
+          <w:left w:val="single" w:sz="8" w:space="0" w:color="000000" w:themeColor="text1"/>
+          <w:bottom w:val="single" w:sz="8" w:space="0" w:color="000000" w:themeColor="text1"/>
+          <w:right w:val="single" w:sz="8" w:space="0" w:color="000000" w:themeColor="text1"/>
+        </w:tcBorders>
+      </w:tcPr>
+    </w:tblStylePr>
+    <w:tblStylePr w:type="band1Vert">
+      <w:tblPr/>
+      <w:tcPr>
+        <w:tcBorders>
+          <w:top w:val="single" w:sz="8" w:space="0" w:color="000000" w:themeColor="text1"/>
+          <w:left w:val="single" w:sz="8" w:space="0" w:color="000000" w:themeColor="text1"/>
+          <w:bottom w:val="single" w:sz="8" w:space="0" w:color="000000" w:themeColor="text1"/>
+          <w:right w:val="single" w:sz="8" w:space="0" w:color="000000" w:themeColor="text1"/>
+        </w:tcBorders>
+        <w:shd w:val="clear" w:color="auto" w:fill="C0C0C0" w:themeFill="text1" w:themeFillTint="3F"/>
+      </w:tcPr>
+    </w:tblStylePr>
+    <w:tblStylePr w:type="band1Horz">
+      <w:tblPr/>
+      <w:tcPr>
+        <w:tcBorders>
+          <w:top w:val="single" w:sz="8" w:space="0" w:color="000000" w:themeColor="text1"/>
+          <w:left w:val="single" w:sz="8" w:space="0" w:color="000000" w:themeColor="text1"/>
+          <w:bottom w:val="single" w:sz="8" w:space="0" w:color="000000" w:themeColor="text1"/>
+          <w:right w:val="single" w:sz="8" w:space="0" w:color="000000" w:themeColor="text1"/>
+          <w:insideV w:val="single" w:sz="8" w:space="0" w:color="000000" w:themeColor="text1"/>
+        </w:tcBorders>
+        <w:shd w:val="clear" w:color="auto" w:fill="C0C0C0" w:themeFill="text1" w:themeFillTint="3F"/>
+      </w:tcPr>
+    </w:tblStylePr>
+    <w:tblStylePr w:type="band2Horz">
+      <w:tblPr/>
+      <w:tcPr>
+        <w:tcBorders>
+          <w:top w:val="single" w:sz="8" w:space="0" w:color="000000" w:themeColor="text1"/>
+          <w:left w:val="single" w:sz="8" w:space="0" w:color="000000" w:themeColor="text1"/>
+          <w:bottom w:val="single" w:sz="8" w:space="0" w:color="000000" w:themeColor="text1"/>
+          <w:right w:val="single" w:sz="8" w:space="0" w:color="000000" w:themeColor="text1"/>
+          <w:insideV w:val="single" w:sz="8" w:space="0" w:color="000000" w:themeColor="text1"/>
+        </w:tcBorders>
+      </w:tcPr>
+    </w:tblStylePr>
+  </w:style>
+  <w:style w:type="character" w:customStyle="1" w:styleId="apple-converted-space">
+    <w:name w:val="apple-converted-space"/>
+    <w:basedOn w:val="DefaultParagraphFont"/>
+    <w:rsid w:val="00CE4E8C"/>
+  </w:style>
+  <w:style w:type="paragraph" w:styleId="NormalWeb">
+    <w:name w:val="Normal (Web)"/>
+    <w:basedOn w:val="Normal"/>
+    <w:uiPriority w:val="99"/>
+    <w:semiHidden/>
+    <w:unhideWhenUsed/>
+    <w:rsid w:val="00CE4E8C"/>
+    <w:pPr>
+      <w:spacing w:before="100" w:beforeAutospacing="1" w:after="100" w:afterAutospacing="1" w:line="240" w:lineRule="auto"/>
+    </w:pPr>
+    <w:rPr>
+      <w:rFonts w:ascii="Times New Roman" w:eastAsia="Times New Roman" w:hAnsi="Times New Roman" w:cs="Times New Roman"/>
+      <w:sz w:val="24"/>
+      <w:szCs w:val="24"/>
+      <w:lang w:val="fr-FR" w:eastAsia="fr-FR"/>
+    </w:rPr>
+  </w:style>
+  <w:style w:type="character" w:customStyle="1" w:styleId="Heading2Char">
+    <w:name w:val="Heading 2 Char"/>
+    <w:basedOn w:val="DefaultParagraphFont"/>
+    <w:link w:val="Heading2"/>
+    <w:uiPriority w:val="9"/>
+    <w:rsid w:val="00F94C51"/>
+    <w:rPr>
+      <w:rFonts w:ascii="Times New Roman" w:eastAsia="Times New Roman" w:hAnsi="Times New Roman" w:cs="Times New Roman"/>
+      <w:b/>
+      <w:bCs/>
+      <w:sz w:val="36"/>
+      <w:szCs w:val="36"/>
+      <w:lang w:val="fr-FR" w:eastAsia="fr-FR"/>
+    </w:rPr>
+  </w:style>
+  <w:style w:type="character" w:styleId="Strong">
+    <w:name w:val="Strong"/>
+    <w:basedOn w:val="DefaultParagraphFont"/>
+    <w:uiPriority w:val="22"/>
+    <w:qFormat/>
+    <w:rsid w:val="00F94C51"/>
+    <w:rPr>
+      <w:b/>
+      <w:bCs/>
+    </w:rPr>
+  </w:style>
+  <w:style w:type="character" w:styleId="Emphasis">
+    <w:name w:val="Emphasis"/>
+    <w:basedOn w:val="DefaultParagraphFont"/>
+    <w:uiPriority w:val="20"/>
+    <w:qFormat/>
+    <w:rsid w:val="008E584A"/>
+    <w:rPr>
+      <w:i/>
+      <w:iCs/>
+    </w:rPr>
+  </w:style>
+  <w:style w:type="character" w:customStyle="1" w:styleId="quote-note">
+    <w:name w:val="quote-note"/>
+    <w:basedOn w:val="DefaultParagraphFont"/>
+    <w:rsid w:val="008E584A"/>
   </w:style>
 </w:styles>
 </file>
@@ -17172,7 +17450,7 @@
 </file>
 
 <file path=customXml/itemProps1.xml><?xml version="1.0" encoding="utf-8"?>
-<ds:datastoreItem xmlns:ds="http://schemas.openxmlformats.org/officeDocument/2006/customXml" ds:itemID="{2646E3A3-4AE7-4155-B934-087176F3C457}">
+<ds:datastoreItem xmlns:ds="http://schemas.openxmlformats.org/officeDocument/2006/customXml" ds:itemID="{476C4ED9-46F6-4741-89A4-316D99B6798C}">
   <ds:schemaRefs>
     <ds:schemaRef ds:uri="http://schemas.openxmlformats.org/officeDocument/2006/bibliography"/>
   </ds:schemaRefs>

--- a/gmat/verbal/sentence_correction.docx
+++ b/gmat/verbal/sentence_correction.docx
@@ -1,6 +1,6 @@
 
 <file path=word/document.xml><?xml version="1.0" encoding="utf-8"?>
-<w:document xmlns:wpc="http://schemas.microsoft.com/office/word/2010/wordprocessingCanvas" xmlns:mc="http://schemas.openxmlformats.org/markup-compatibility/2006" xmlns:o="urn:schemas-microsoft-com:office:office" xmlns:r="http://schemas.openxmlformats.org/officeDocument/2006/relationships" xmlns:m="http://schemas.openxmlformats.org/officeDocument/2006/math" xmlns:v="urn:schemas-microsoft-com:vml" xmlns:wp14="http://schemas.microsoft.com/office/word/2010/wordprocessingDrawing" xmlns:wp="http://schemas.openxmlformats.org/drawingml/2006/wordprocessingDrawing" xmlns:w10="urn:schemas-microsoft-com:office:word" xmlns:w="http://schemas.openxmlformats.org/wordprocessingml/2006/main" xmlns:w14="http://schemas.microsoft.com/office/word/2010/wordml" xmlns:wpg="http://schemas.microsoft.com/office/word/2010/wordprocessingGroup" xmlns:wpi="http://schemas.microsoft.com/office/word/2010/wordprocessingInk" xmlns:wne="http://schemas.microsoft.com/office/word/2006/wordml" xmlns:wps="http://schemas.microsoft.com/office/word/2010/wordprocessingShape" mc:Ignorable="w14 wp14">
+<w:document xmlns:wpc="http://schemas.microsoft.com/office/word/2010/wordprocessingCanvas" xmlns:mc="http://schemas.openxmlformats.org/markup-compatibility/2006" xmlns:o="urn:schemas-microsoft-com:office:office" xmlns:r="http://schemas.openxmlformats.org/officeDocument/2006/relationships" xmlns:m="http://schemas.openxmlformats.org/officeDocument/2006/math" xmlns:v="urn:schemas-microsoft-com:vml" xmlns:wp14="http://schemas.microsoft.com/office/word/2010/wordprocessingDrawing" xmlns:wp="http://schemas.openxmlformats.org/drawingml/2006/wordprocessingDrawing" xmlns:w10="urn:schemas-microsoft-com:office:word" xmlns:w="http://schemas.openxmlformats.org/wordprocessingml/2006/main" xmlns:w14="http://schemas.microsoft.com/office/word/2010/wordml" xmlns:w15="http://schemas.microsoft.com/office/word/2012/wordml" xmlns:wpg="http://schemas.microsoft.com/office/word/2010/wordprocessingGroup" xmlns:wpi="http://schemas.microsoft.com/office/word/2010/wordprocessingInk" xmlns:wne="http://schemas.microsoft.com/office/word/2006/wordml" xmlns:wps="http://schemas.microsoft.com/office/word/2010/wordprocessingShape" mc:Ignorable="w14 w15 wp14">
   <w:background w:color="FFFFFF" w:themeColor="background1"/>
   <w:body>
     <w:p>
@@ -46,6 +46,9 @@
       <w:r>
         <w:t>Quick glance</w:t>
       </w:r>
+      <w:r>
+        <w:t xml:space="preserve"> – Look for splits but just move on.</w:t>
+      </w:r>
     </w:p>
     <w:p>
       <w:pPr>
@@ -57,7 +60,22 @@
         <w:spacing w:after="120" w:line="240" w:lineRule="auto"/>
       </w:pPr>
       <w:r>
-        <w:t>Read for meaning</w:t>
+        <w:t xml:space="preserve">Read for </w:t>
+      </w:r>
+      <w:r>
+        <w:rPr>
+          <w:b/>
+        </w:rPr>
+        <w:t>grammar</w:t>
+      </w:r>
+      <w:r>
+        <w:t xml:space="preserve"> and </w:t>
+      </w:r>
+      <w:r>
+        <w:rPr>
+          <w:b/>
+        </w:rPr>
+        <w:t>meaning</w:t>
       </w:r>
     </w:p>
     <w:p>
@@ -521,6 +539,83 @@
       <w:pPr>
         <w:spacing w:after="120" w:line="240" w:lineRule="auto"/>
       </w:pPr>
+    </w:p>
+    <w:p>
+      <w:pPr>
+        <w:spacing w:after="120" w:line="240" w:lineRule="auto"/>
+      </w:pPr>
+      <w:r>
+        <w:rPr>
+          <w:b/>
+        </w:rPr>
+        <w:t xml:space="preserve">Choose your </w:t>
+      </w:r>
+      <w:proofErr w:type="gramStart"/>
+      <w:r>
+        <w:rPr>
+          <w:b/>
+        </w:rPr>
+        <w:t xml:space="preserve">words </w:t>
+      </w:r>
+      <w:r>
+        <w:t>:</w:t>
+      </w:r>
+      <w:proofErr w:type="gramEnd"/>
+      <w:r>
+        <w:t xml:space="preserve"> economic vs economical</w:t>
+      </w:r>
+    </w:p>
+    <w:p>
+      <w:pPr>
+        <w:spacing w:after="120" w:line="240" w:lineRule="auto"/>
+      </w:pPr>
+      <w:r>
+        <w:rPr>
+          <w:b/>
+        </w:rPr>
+        <w:t xml:space="preserve">Place </w:t>
+      </w:r>
+      <w:proofErr w:type="gramStart"/>
+      <w:r>
+        <w:rPr>
+          <w:b/>
+        </w:rPr>
+        <w:t>Your</w:t>
+      </w:r>
+      <w:proofErr w:type="gramEnd"/>
+      <w:r>
+        <w:rPr>
+          <w:b/>
+        </w:rPr>
+        <w:t xml:space="preserve"> words</w:t>
+      </w:r>
+      <w:r>
+        <w:t>: Only council on Thursday. Council votes only on Thursday.</w:t>
+      </w:r>
+    </w:p>
+    <w:p>
+      <w:pPr>
+        <w:spacing w:after="120" w:line="240" w:lineRule="auto"/>
+      </w:pPr>
+      <w:r>
+        <w:rPr>
+          <w:b/>
+        </w:rPr>
+        <w:t>Match your words</w:t>
+      </w:r>
+      <w:r>
+        <w:t>: There should be logical comparison.</w:t>
+      </w:r>
+    </w:p>
+    <w:p>
+      <w:pPr>
+        <w:spacing w:after="120" w:line="240" w:lineRule="auto"/>
+      </w:pPr>
+    </w:p>
+    <w:p>
+      <w:pPr>
+        <w:spacing w:after="120" w:line="240" w:lineRule="auto"/>
+      </w:pPr>
       <w:r>
         <w:t>Sample example:</w:t>
       </w:r>
@@ -569,9 +664,11 @@
       <w:r>
         <w:t xml:space="preserve">Now -&gt; Currently -&gt; Presently -&gt; </w:t>
       </w:r>
+      <w:proofErr w:type="gramStart"/>
       <w:r>
         <w:t>At</w:t>
       </w:r>
+      <w:proofErr w:type="gramEnd"/>
       <w:r>
         <w:t xml:space="preserve"> present</w:t>
       </w:r>
@@ -582,6 +679,17 @@
       </w:pPr>
       <w:r>
         <w:t>Yearly -&gt; annual -&gt; each year</w:t>
+      </w:r>
+    </w:p>
+    <w:p>
+      <w:pPr>
+        <w:spacing w:after="120" w:line="240" w:lineRule="auto"/>
+      </w:pPr>
+      <w:r>
+        <w:t>Two contrasting words also show redundancy. Although X…., yet…</w:t>
+      </w:r>
+      <w:r>
+        <w:tab/>
       </w:r>
     </w:p>
     <w:p>
@@ -723,6 +831,7 @@
           <w:szCs w:val="24"/>
         </w:rPr>
       </w:pPr>
+      <w:proofErr w:type="gramStart"/>
       <w:r>
         <w:rPr>
           <w:b/>
@@ -739,6 +848,7 @@
         </w:rPr>
         <w:t xml:space="preserve"> :</w:t>
       </w:r>
+      <w:proofErr w:type="gramEnd"/>
     </w:p>
     <w:p>
       <w:pPr>
@@ -764,7 +874,15 @@
         <w:t>etween</w:t>
       </w:r>
       <w:r>
-        <w:t xml:space="preserve"> subject and verb to obscure the subject. examples are:</w:t>
+        <w:t xml:space="preserve"> subject and verb to obscure the subject. </w:t>
+      </w:r>
+      <w:proofErr w:type="gramStart"/>
+      <w:r>
+        <w:t>examples</w:t>
+      </w:r>
+      <w:proofErr w:type="gramEnd"/>
+      <w:r>
+        <w:t xml:space="preserve"> are:</w:t>
       </w:r>
     </w:p>
     <w:p>
@@ -783,7 +901,23 @@
         <w:t>Prepositional phrases</w:t>
       </w:r>
       <w:r>
-        <w:t xml:space="preserve"> - These actually modifies or describes parts of sentence, generally the prep phrases modifies the to which they are attached. Also, A noun in prep cannot be subject.</w:t>
+        <w:t xml:space="preserve"> - These actually modifies or describes parts of sentence, generally the prep phrases modifies </w:t>
+      </w:r>
+      <w:proofErr w:type="gramStart"/>
+      <w:r>
+        <w:t>the to</w:t>
+      </w:r>
+      <w:proofErr w:type="gramEnd"/>
+      <w:r>
+        <w:t xml:space="preserve"> which they are attached. Also, </w:t>
+      </w:r>
+      <w:proofErr w:type="gramStart"/>
+      <w:r>
+        <w:t>A</w:t>
+      </w:r>
+      <w:proofErr w:type="gramEnd"/>
+      <w:r>
+        <w:t xml:space="preserve"> noun in prep cannot be subject.</w:t>
       </w:r>
     </w:p>
     <w:p>
@@ -791,8 +925,13 @@
         <w:spacing w:after="120" w:line="240" w:lineRule="auto"/>
         <w:ind w:left="720"/>
       </w:pPr>
-      <w:r>
-        <w:t xml:space="preserve">e.g. </w:t>
+      <w:proofErr w:type="gramStart"/>
+      <w:r>
+        <w:t>e.g</w:t>
+      </w:r>
+      <w:proofErr w:type="gramEnd"/>
+      <w:r>
+        <w:t xml:space="preserve">. </w:t>
       </w:r>
       <w:r>
         <w:t xml:space="preserve">Gaurav, </w:t>
@@ -872,7 +1011,21 @@
         <w:rPr>
           <w:i/>
         </w:rPr>
-        <w:t>An adverb : I will go to the bed soon.</w:t>
+        <w:t xml:space="preserve">An </w:t>
+      </w:r>
+      <w:proofErr w:type="gramStart"/>
+      <w:r>
+        <w:rPr>
+          <w:i/>
+        </w:rPr>
+        <w:t>adverb :</w:t>
+      </w:r>
+      <w:proofErr w:type="gramEnd"/>
+      <w:r>
+        <w:rPr>
+          <w:i/>
+        </w:rPr>
+        <w:t xml:space="preserve"> I will go to the bed soon.</w:t>
       </w:r>
     </w:p>
     <w:p>
@@ -887,7 +1040,21 @@
         <w:rPr>
           <w:i/>
         </w:rPr>
-        <w:t>An adverbial phrase : I will go to the bed in the night ( Notice: preposition + Noun )</w:t>
+        <w:t xml:space="preserve">An adverbial </w:t>
+      </w:r>
+      <w:proofErr w:type="gramStart"/>
+      <w:r>
+        <w:rPr>
+          <w:i/>
+        </w:rPr>
+        <w:t>phrase :</w:t>
+      </w:r>
+      <w:proofErr w:type="gramEnd"/>
+      <w:r>
+        <w:rPr>
+          <w:i/>
+        </w:rPr>
+        <w:t xml:space="preserve"> I will go to the bed in the night ( Notice: preposition + Noun )</w:t>
       </w:r>
     </w:p>
     <w:p>
@@ -902,7 +1069,21 @@
         <w:rPr>
           <w:i/>
         </w:rPr>
-        <w:t>An adverbial clause : I will go to the bed when I have finished my homework.</w:t>
+        <w:t xml:space="preserve">An adverbial </w:t>
+      </w:r>
+      <w:proofErr w:type="gramStart"/>
+      <w:r>
+        <w:rPr>
+          <w:i/>
+        </w:rPr>
+        <w:t>clause :</w:t>
+      </w:r>
+      <w:proofErr w:type="gramEnd"/>
+      <w:r>
+        <w:rPr>
+          <w:i/>
+        </w:rPr>
+        <w:t xml:space="preserve"> I will go to the bed when I have finished my homework.</w:t>
       </w:r>
     </w:p>
     <w:p>
@@ -980,7 +1161,15 @@
         <w:spacing w:after="120" w:line="240" w:lineRule="auto"/>
       </w:pPr>
       <w:r>
-        <w:t>Noun + 'to be' + VERBed - something is going to happen with the NOUN</w:t>
+        <w:t xml:space="preserve">Noun + 'to be' + </w:t>
+      </w:r>
+      <w:proofErr w:type="spellStart"/>
+      <w:r>
+        <w:t>VERBed</w:t>
+      </w:r>
+      <w:proofErr w:type="spellEnd"/>
+      <w:r>
+        <w:t xml:space="preserve"> - something is going to happen with the NOUN</w:t>
       </w:r>
     </w:p>
     <w:p>
@@ -993,7 +1182,15 @@
         <w:spacing w:after="120" w:line="240" w:lineRule="auto"/>
       </w:pPr>
       <w:r>
-        <w:t>Parallelism is not random and superficial and it should be parallel only if the two or more ideas are parallel.Check the idea denoted by right hand parallel structure and match it with the LHS (context matters)</w:t>
+        <w:t xml:space="preserve">Parallelism is not random and superficial and it should be parallel only if the two or more ideas are </w:t>
+      </w:r>
+      <w:proofErr w:type="spellStart"/>
+      <w:r>
+        <w:t>parallel.Check</w:t>
+      </w:r>
+      <w:proofErr w:type="spellEnd"/>
+      <w:r>
+        <w:t xml:space="preserve"> the idea denoted by right hand parallel structure and match it with the LHS (context matters)</w:t>
       </w:r>
     </w:p>
     <w:p>
@@ -1015,7 +1212,15 @@
         <w:t>cheats</w:t>
       </w:r>
       <w:r>
-        <w:t xml:space="preserve"> on exams by copying other students' asnwers and </w:t>
+        <w:t xml:space="preserve"> on exams by copying other students' </w:t>
+      </w:r>
+      <w:proofErr w:type="spellStart"/>
+      <w:r>
+        <w:t>asnwers</w:t>
+      </w:r>
+      <w:proofErr w:type="spellEnd"/>
+      <w:r>
+        <w:t xml:space="preserve"> and </w:t>
       </w:r>
       <w:r>
         <w:rPr>
@@ -1775,7 +1980,17 @@
         <w:spacing w:after="120" w:line="240" w:lineRule="auto"/>
       </w:pPr>
       <w:r>
-        <w:t xml:space="preserve">I know more about shakespeare than my brother </w:t>
+        <w:t xml:space="preserve">I know more about </w:t>
+      </w:r>
+      <w:proofErr w:type="spellStart"/>
+      <w:proofErr w:type="gramStart"/>
+      <w:r>
+        <w:t>shakespeare</w:t>
+      </w:r>
+      <w:proofErr w:type="spellEnd"/>
+      <w:proofErr w:type="gramEnd"/>
+      <w:r>
+        <w:t xml:space="preserve"> than my brother </w:t>
       </w:r>
     </w:p>
     <w:p>
@@ -1804,7 +2019,17 @@
         <w:spacing w:after="120" w:line="240" w:lineRule="auto"/>
       </w:pPr>
       <w:r>
-        <w:t xml:space="preserve">I know more about shakespeare than my brother does. </w:t>
+        <w:t xml:space="preserve">I know more about </w:t>
+      </w:r>
+      <w:proofErr w:type="spellStart"/>
+      <w:proofErr w:type="gramStart"/>
+      <w:r>
+        <w:t>shakespeare</w:t>
+      </w:r>
+      <w:proofErr w:type="spellEnd"/>
+      <w:proofErr w:type="gramEnd"/>
+      <w:r>
+        <w:t xml:space="preserve"> than my brother does. </w:t>
       </w:r>
     </w:p>
     <w:p>
@@ -1817,15 +2042,35 @@
         <w:spacing w:after="120" w:line="240" w:lineRule="auto"/>
       </w:pPr>
       <w:r>
-        <w:t xml:space="preserve">I know more about shakespeare than does my brother. </w:t>
-      </w:r>
-    </w:p>
-    <w:p>
-      <w:pPr>
-        <w:spacing w:after="120" w:line="240" w:lineRule="auto"/>
-      </w:pPr>
-      <w:r>
-        <w:t xml:space="preserve"> "than knows my brother" &lt;-- this is awkward</w:t>
+        <w:t xml:space="preserve">I know more about </w:t>
+      </w:r>
+      <w:proofErr w:type="spellStart"/>
+      <w:proofErr w:type="gramStart"/>
+      <w:r>
+        <w:t>shakespeare</w:t>
+      </w:r>
+      <w:proofErr w:type="spellEnd"/>
+      <w:proofErr w:type="gramEnd"/>
+      <w:r>
+        <w:t xml:space="preserve"> than does my brother. </w:t>
+      </w:r>
+    </w:p>
+    <w:p>
+      <w:pPr>
+        <w:spacing w:after="120" w:line="240" w:lineRule="auto"/>
+      </w:pPr>
+      <w:r>
+        <w:t xml:space="preserve"> "</w:t>
+      </w:r>
+      <w:proofErr w:type="spellStart"/>
+      <w:proofErr w:type="gramStart"/>
+      <w:r>
+        <w:t>than</w:t>
+      </w:r>
+      <w:proofErr w:type="spellEnd"/>
+      <w:proofErr w:type="gramEnd"/>
+      <w:r>
+        <w:t xml:space="preserve"> knows my brother" &lt;-- this is awkward</w:t>
       </w:r>
     </w:p>
     <w:p>
@@ -1846,7 +2091,15 @@
         <w:spacing w:after="120" w:line="240" w:lineRule="auto"/>
       </w:pPr>
       <w:r>
-        <w:t>When noun is followed by modifier you should place helping verbs before the noun+modifiers.</w:t>
+        <w:t xml:space="preserve">When noun is followed by modifier you should place helping verbs before the </w:t>
+      </w:r>
+      <w:proofErr w:type="spellStart"/>
+      <w:r>
+        <w:t>noun+modifiers</w:t>
+      </w:r>
+      <w:proofErr w:type="spellEnd"/>
+      <w:r>
+        <w:t>.</w:t>
       </w:r>
     </w:p>
     <w:p>
@@ -1900,7 +2153,6 @@
         <w:spacing w:after="120" w:line="240" w:lineRule="auto"/>
       </w:pPr>
       <w:r>
-        <w:lastRenderedPageBreak/>
         <w:t>* if you have just a noun - WITHOUT modifiers - in the second half of your parallel structure, then you can place the helping verb ("do", in this case) EITHER before OR after that noun.</w:t>
       </w:r>
     </w:p>
@@ -1909,7 +2161,15 @@
         <w:spacing w:after="120" w:line="240" w:lineRule="auto"/>
       </w:pPr>
       <w:r>
-        <w:t>* if you have a noun followed by modifier(s) in the second half of your parallel structure, then you MUST place the helping verb BEFORE the noun.</w:t>
+        <w:t xml:space="preserve">* </w:t>
+      </w:r>
+      <w:proofErr w:type="gramStart"/>
+      <w:r>
+        <w:t>if</w:t>
+      </w:r>
+      <w:proofErr w:type="gramEnd"/>
+      <w:r>
+        <w:t xml:space="preserve"> you have a noun followed by modifier(s) in the second half of your parallel structure, then you MUST place the helping verb BEFORE the noun.</w:t>
       </w:r>
     </w:p>
     <w:p>
@@ -1948,31 +2208,45 @@
       <w:pPr>
         <w:spacing w:after="120" w:line="240" w:lineRule="auto"/>
       </w:pPr>
+      <w:proofErr w:type="spellStart"/>
       <w:r>
         <w:rPr>
           <w:b/>
         </w:rPr>
         <w:t>Worse</w:t>
       </w:r>
-      <w:r>
-        <w:t>:Three factors affect the rate of a reaction: concentration, surface area, and temperature.</w:t>
-      </w:r>
-    </w:p>
-    <w:p>
-      <w:pPr>
-        <w:spacing w:after="120" w:line="240" w:lineRule="auto"/>
-      </w:pPr>
+      <w:proofErr w:type="gramStart"/>
+      <w:r>
+        <w:t>:Three</w:t>
+      </w:r>
+      <w:proofErr w:type="spellEnd"/>
+      <w:proofErr w:type="gramEnd"/>
+      <w:r>
+        <w:t xml:space="preserve"> factors affect the rate of a reaction: concentration, surface area, and temperature.</w:t>
+      </w:r>
+    </w:p>
+    <w:p>
+      <w:pPr>
+        <w:spacing w:after="120" w:line="240" w:lineRule="auto"/>
+      </w:pPr>
+      <w:proofErr w:type="spellStart"/>
       <w:r>
         <w:rPr>
           <w:b/>
         </w:rPr>
         <w:t>Better</w:t>
       </w:r>
+      <w:proofErr w:type="gramStart"/>
       <w:r>
         <w:t>:</w:t>
       </w:r>
       <w:r>
-        <w:t>The rate of a reaction is affected by three factors: concentration, surface area, and temperature.</w:t>
+        <w:t>The</w:t>
+      </w:r>
+      <w:proofErr w:type="spellEnd"/>
+      <w:proofErr w:type="gramEnd"/>
+      <w:r>
+        <w:t xml:space="preserve"> rate of a reaction is affected by three factors: concentration, surface area, and temperature.</w:t>
       </w:r>
     </w:p>
     <w:p>
@@ -2041,11 +2315,16 @@
         <w:spacing w:after="120" w:line="240" w:lineRule="auto"/>
       </w:pPr>
       <w:r>
-        <w:t>List of pronouns – SANAM – Some, Any, None, A</w:t>
+        <w:t xml:space="preserve">List of pronouns – SANAM – Some, Any, None, </w:t>
+      </w:r>
+      <w:proofErr w:type="gramStart"/>
+      <w:r>
+        <w:t>A</w:t>
       </w:r>
       <w:r>
         <w:t>ll</w:t>
       </w:r>
+      <w:proofErr w:type="gramEnd"/>
       <w:r>
         <w:t>, More/Most</w:t>
       </w:r>
@@ -2155,13 +2434,28 @@
           <w:rFonts w:asciiTheme="majorHAnsi" w:hAnsiTheme="majorHAnsi"/>
           <w:i/>
         </w:rPr>
-        <w:t xml:space="preserve">That-clause </w:t>
-      </w:r>
+        <w:t>That-</w:t>
+      </w:r>
+      <w:proofErr w:type="gramStart"/>
       <w:r>
         <w:rPr>
           <w:rFonts w:asciiTheme="majorHAnsi" w:hAnsiTheme="majorHAnsi"/>
-        </w:rPr>
-        <w:t xml:space="preserve">: </w:t>
+          <w:i/>
+        </w:rPr>
+        <w:t xml:space="preserve">clause </w:t>
+      </w:r>
+      <w:r>
+        <w:rPr>
+          <w:rFonts w:asciiTheme="majorHAnsi" w:hAnsiTheme="majorHAnsi"/>
+        </w:rPr>
+        <w:t>:</w:t>
+      </w:r>
+      <w:proofErr w:type="gramEnd"/>
+      <w:r>
+        <w:rPr>
+          <w:rFonts w:asciiTheme="majorHAnsi" w:hAnsiTheme="majorHAnsi"/>
+        </w:rPr>
+        <w:t xml:space="preserve"> </w:t>
       </w:r>
       <w:r>
         <w:rPr>
@@ -2268,13 +2562,44 @@
           <w:rFonts w:asciiTheme="majorHAnsi" w:hAnsiTheme="majorHAnsi" w:cs="Arial"/>
           <w:i/>
         </w:rPr>
-        <w:t>-ing clause</w:t>
-      </w:r>
+        <w:t>-</w:t>
+      </w:r>
+      <w:proofErr w:type="spellStart"/>
       <w:r>
         <w:rPr>
           <w:rFonts w:asciiTheme="majorHAnsi" w:hAnsiTheme="majorHAnsi" w:cs="Arial"/>
-        </w:rPr>
-        <w:t xml:space="preserve"> : </w:t>
+          <w:i/>
+        </w:rPr>
+        <w:t>ing</w:t>
+      </w:r>
+      <w:proofErr w:type="spellEnd"/>
+      <w:r>
+        <w:rPr>
+          <w:rFonts w:asciiTheme="majorHAnsi" w:hAnsiTheme="majorHAnsi" w:cs="Arial"/>
+          <w:i/>
+        </w:rPr>
+        <w:t xml:space="preserve"> </w:t>
+      </w:r>
+      <w:proofErr w:type="gramStart"/>
+      <w:r>
+        <w:rPr>
+          <w:rFonts w:asciiTheme="majorHAnsi" w:hAnsiTheme="majorHAnsi" w:cs="Arial"/>
+          <w:i/>
+        </w:rPr>
+        <w:t>clause</w:t>
+      </w:r>
+      <w:r>
+        <w:rPr>
+          <w:rFonts w:asciiTheme="majorHAnsi" w:hAnsiTheme="majorHAnsi" w:cs="Arial"/>
+        </w:rPr>
+        <w:t xml:space="preserve"> :</w:t>
+      </w:r>
+      <w:proofErr w:type="gramEnd"/>
+      <w:r>
+        <w:rPr>
+          <w:rFonts w:asciiTheme="majorHAnsi" w:hAnsiTheme="majorHAnsi" w:cs="Arial"/>
+        </w:rPr>
+        <w:t xml:space="preserve"> </w:t>
       </w:r>
       <w:r>
         <w:rPr>
@@ -2323,7 +2648,21 @@
         <w:rPr>
           <w:rFonts w:asciiTheme="majorHAnsi" w:hAnsiTheme="majorHAnsi" w:cs="Arial"/>
         </w:rPr>
-        <w:t>Y of X’s  is wrong. Either it is Y of X or it is X’s Y</w:t>
+        <w:t xml:space="preserve">Y of </w:t>
+      </w:r>
+      <w:proofErr w:type="gramStart"/>
+      <w:r>
+        <w:rPr>
+          <w:rFonts w:asciiTheme="majorHAnsi" w:hAnsiTheme="majorHAnsi" w:cs="Arial"/>
+        </w:rPr>
+        <w:t>X’s  is</w:t>
+      </w:r>
+      <w:proofErr w:type="gramEnd"/>
+      <w:r>
+        <w:rPr>
+          <w:rFonts w:asciiTheme="majorHAnsi" w:hAnsiTheme="majorHAnsi" w:cs="Arial"/>
+        </w:rPr>
+        <w:t xml:space="preserve"> wrong. Either it is Y of X or it is X’s Y</w:t>
       </w:r>
     </w:p>
     <w:p>
@@ -2473,7 +2812,23 @@
         <w:spacing w:after="120" w:line="240" w:lineRule="auto"/>
       </w:pPr>
       <w:r>
-        <w:t>Participle phrases - present ( -ing [without comma] ) and past ( -ed )</w:t>
+        <w:t>Participle phrases - present ( -</w:t>
+      </w:r>
+      <w:proofErr w:type="spellStart"/>
+      <w:r>
+        <w:t>ing</w:t>
+      </w:r>
+      <w:proofErr w:type="spellEnd"/>
+      <w:r>
+        <w:t xml:space="preserve"> [without comma] ) and past ( -</w:t>
+      </w:r>
+      <w:proofErr w:type="spellStart"/>
+      <w:r>
+        <w:t>ed</w:t>
+      </w:r>
+      <w:proofErr w:type="spellEnd"/>
+      <w:r>
+        <w:t xml:space="preserve"> )</w:t>
       </w:r>
     </w:p>
     <w:p>
@@ -2656,7 +3011,15 @@
         <w:sym w:font="Wingdings" w:char="F0E0"/>
       </w:r>
       <w:r>
-        <w:t>-'that' following a verb signifies the following structure : sentence + verb + that + subject + predicate</w:t>
+        <w:t xml:space="preserve">-'that' following a verb signifies the following </w:t>
+      </w:r>
+      <w:proofErr w:type="gramStart"/>
+      <w:r>
+        <w:t>structure :</w:t>
+      </w:r>
+      <w:proofErr w:type="gramEnd"/>
+      <w:r>
+        <w:t xml:space="preserve"> sentence + verb + that + subject + predicate</w:t>
       </w:r>
     </w:p>
     <w:p>
@@ -2689,7 +3052,23 @@
         <w:sym w:font="Wingdings" w:char="F0E0"/>
       </w:r>
       <w:r>
-        <w:t xml:space="preserve">- Difference between present participle and  past participle is that past. participle can be a verb all by </w:t>
+        <w:t xml:space="preserve">- Difference between present participle </w:t>
+      </w:r>
+      <w:proofErr w:type="gramStart"/>
+      <w:r>
+        <w:t>and  past</w:t>
+      </w:r>
+      <w:proofErr w:type="gramEnd"/>
+      <w:r>
+        <w:t xml:space="preserve"> participle is that past. </w:t>
+      </w:r>
+      <w:proofErr w:type="gramStart"/>
+      <w:r>
+        <w:t>participle</w:t>
+      </w:r>
+      <w:proofErr w:type="gramEnd"/>
+      <w:r>
+        <w:t xml:space="preserve"> can be a verb all by </w:t>
       </w:r>
       <w:r>
         <w:t xml:space="preserve">   </w:t>
@@ -2706,7 +3085,15 @@
         <w:sym w:font="Wingdings" w:char="F0E0"/>
       </w:r>
       <w:r>
-        <w:t>- adverbial modifiers can be placed more freely without creating meaning issues</w:t>
+        <w:t xml:space="preserve">- </w:t>
+      </w:r>
+      <w:proofErr w:type="gramStart"/>
+      <w:r>
+        <w:t>adverbial</w:t>
+      </w:r>
+      <w:proofErr w:type="gramEnd"/>
+      <w:r>
+        <w:t xml:space="preserve"> modifiers can be placed more freely without creating meaning issues</w:t>
       </w:r>
     </w:p>
     <w:p>
@@ -2723,122 +3110,167 @@
         <w:t>M</w:t>
       </w:r>
       <w:r>
-        <w:t>ake sure that the which refers to the closest preceding main noun and not the whole clause.</w:t>
-      </w:r>
-    </w:p>
-    <w:p>
-      <w:pPr>
-        <w:spacing w:after="120" w:line="240" w:lineRule="auto"/>
-      </w:pPr>
-    </w:p>
-    <w:p>
-      <w:pPr>
-        <w:spacing w:after="120" w:line="240" w:lineRule="auto"/>
-      </w:pPr>
-    </w:p>
-    <w:p>
-      <w:pPr>
-        <w:spacing w:after="120" w:line="240" w:lineRule="auto"/>
-      </w:pPr>
-    </w:p>
-    <w:p>
-      <w:pPr>
-        <w:spacing w:after="120" w:line="240" w:lineRule="auto"/>
-      </w:pPr>
-    </w:p>
-    <w:p>
-      <w:pPr>
-        <w:spacing w:after="120" w:line="240" w:lineRule="auto"/>
-      </w:pPr>
-    </w:p>
-    <w:p>
-      <w:pPr>
-        <w:spacing w:after="120" w:line="240" w:lineRule="auto"/>
-      </w:pPr>
-    </w:p>
-    <w:p>
-      <w:pPr>
-        <w:spacing w:after="120" w:line="240" w:lineRule="auto"/>
-      </w:pPr>
-    </w:p>
-    <w:p>
-      <w:pPr>
-        <w:spacing w:after="120" w:line="240" w:lineRule="auto"/>
-      </w:pPr>
-    </w:p>
-    <w:p>
-      <w:pPr>
-        <w:spacing w:after="120" w:line="240" w:lineRule="auto"/>
-      </w:pPr>
-    </w:p>
-    <w:p>
-      <w:pPr>
-        <w:spacing w:after="120" w:line="240" w:lineRule="auto"/>
-      </w:pPr>
-    </w:p>
-    <w:p>
-      <w:pPr>
-        <w:spacing w:after="120" w:line="240" w:lineRule="auto"/>
-      </w:pPr>
-    </w:p>
-    <w:p>
-      <w:pPr>
-        <w:spacing w:after="120" w:line="240" w:lineRule="auto"/>
-      </w:pPr>
-    </w:p>
-    <w:p>
-      <w:pPr>
-        <w:spacing w:after="120" w:line="240" w:lineRule="auto"/>
-      </w:pPr>
-    </w:p>
-    <w:p>
-      <w:pPr>
-        <w:spacing w:after="120" w:line="240" w:lineRule="auto"/>
-      </w:pPr>
-    </w:p>
-    <w:p>
-      <w:pPr>
-        <w:spacing w:after="120" w:line="240" w:lineRule="auto"/>
-      </w:pPr>
-    </w:p>
-    <w:p>
-      <w:pPr>
-        <w:spacing w:after="120" w:line="240" w:lineRule="auto"/>
-      </w:pPr>
-    </w:p>
-    <w:p>
-      <w:pPr>
-        <w:spacing w:after="120" w:line="240" w:lineRule="auto"/>
-      </w:pPr>
-    </w:p>
-    <w:p>
-      <w:pPr>
-        <w:spacing w:after="120" w:line="240" w:lineRule="auto"/>
-      </w:pPr>
-    </w:p>
-    <w:p>
-      <w:pPr>
-        <w:spacing w:after="120" w:line="240" w:lineRule="auto"/>
-        <w:rPr>
-          <w:b/>
-        </w:rPr>
-      </w:pPr>
-    </w:p>
-    <w:p>
-      <w:pPr>
-        <w:spacing w:after="120" w:line="240" w:lineRule="auto"/>
-        <w:rPr>
-          <w:b/>
-        </w:rPr>
-      </w:pPr>
-    </w:p>
-    <w:p>
-      <w:pPr>
-        <w:spacing w:after="120" w:line="240" w:lineRule="auto"/>
-        <w:rPr>
-          <w:b/>
-        </w:rPr>
-      </w:pPr>
+        <w:t xml:space="preserve">ake sure that </w:t>
+      </w:r>
+      <w:proofErr w:type="gramStart"/>
+      <w:r>
+        <w:t>the which</w:t>
+      </w:r>
+      <w:proofErr w:type="gramEnd"/>
+      <w:r>
+        <w:t xml:space="preserve"> refers to the closest preceding main noun </w:t>
+      </w:r>
+      <w:r>
+        <w:rPr>
+          <w:strike/>
+        </w:rPr>
+        <w:t>and not the whole clause</w:t>
+      </w:r>
+      <w:r>
+        <w:t>.</w:t>
+      </w:r>
+      <w:r>
+        <w:t xml:space="preserve"> If there is a noun with modifier (e.g. </w:t>
+      </w:r>
+      <w:proofErr w:type="gramStart"/>
+      <w:r>
+        <w:t>preposition )</w:t>
+      </w:r>
+      <w:proofErr w:type="gramEnd"/>
+      <w:r>
+        <w:t xml:space="preserve"> preceding the ‘who’ or ‘which’ then that construction is perfectly ok.</w:t>
+      </w:r>
+    </w:p>
+    <w:p>
+      <w:pPr>
+        <w:spacing w:after="120" w:line="240" w:lineRule="auto"/>
+      </w:pPr>
+      <w:r>
+        <w:sym w:font="Wingdings" w:char="F0E0"/>
+      </w:r>
+      <w:r>
+        <w:t xml:space="preserve">- </w:t>
+      </w:r>
+    </w:p>
+    <w:p>
+      <w:pPr>
+        <w:spacing w:after="120" w:line="240" w:lineRule="auto"/>
+      </w:pPr>
+    </w:p>
+    <w:p>
+      <w:pPr>
+        <w:spacing w:after="120" w:line="240" w:lineRule="auto"/>
+      </w:pPr>
+    </w:p>
+    <w:p>
+      <w:pPr>
+        <w:spacing w:after="120" w:line="240" w:lineRule="auto"/>
+      </w:pPr>
+    </w:p>
+    <w:p>
+      <w:pPr>
+        <w:spacing w:after="120" w:line="240" w:lineRule="auto"/>
+      </w:pPr>
+    </w:p>
+    <w:p>
+      <w:pPr>
+        <w:spacing w:after="120" w:line="240" w:lineRule="auto"/>
+      </w:pPr>
+    </w:p>
+    <w:p>
+      <w:pPr>
+        <w:spacing w:after="120" w:line="240" w:lineRule="auto"/>
+      </w:pPr>
+    </w:p>
+    <w:p>
+      <w:pPr>
+        <w:spacing w:after="120" w:line="240" w:lineRule="auto"/>
+      </w:pPr>
+    </w:p>
+    <w:p>
+      <w:pPr>
+        <w:spacing w:after="120" w:line="240" w:lineRule="auto"/>
+      </w:pPr>
+    </w:p>
+    <w:p>
+      <w:pPr>
+        <w:spacing w:after="120" w:line="240" w:lineRule="auto"/>
+      </w:pPr>
+    </w:p>
+    <w:p>
+      <w:pPr>
+        <w:spacing w:after="120" w:line="240" w:lineRule="auto"/>
+      </w:pPr>
+    </w:p>
+    <w:p>
+      <w:pPr>
+        <w:spacing w:after="120" w:line="240" w:lineRule="auto"/>
+      </w:pPr>
+    </w:p>
+    <w:p>
+      <w:pPr>
+        <w:spacing w:after="120" w:line="240" w:lineRule="auto"/>
+      </w:pPr>
+    </w:p>
+    <w:p>
+      <w:pPr>
+        <w:spacing w:after="120" w:line="240" w:lineRule="auto"/>
+      </w:pPr>
+    </w:p>
+    <w:p>
+      <w:pPr>
+        <w:spacing w:after="120" w:line="240" w:lineRule="auto"/>
+      </w:pPr>
+    </w:p>
+    <w:p>
+      <w:pPr>
+        <w:spacing w:after="120" w:line="240" w:lineRule="auto"/>
+      </w:pPr>
+    </w:p>
+    <w:p>
+      <w:pPr>
+        <w:spacing w:after="120" w:line="240" w:lineRule="auto"/>
+      </w:pPr>
+    </w:p>
+    <w:p>
+      <w:pPr>
+        <w:spacing w:after="120" w:line="240" w:lineRule="auto"/>
+      </w:pPr>
+    </w:p>
+    <w:p>
+      <w:pPr>
+        <w:spacing w:after="120" w:line="240" w:lineRule="auto"/>
+      </w:pPr>
+    </w:p>
+    <w:p>
+      <w:pPr>
+        <w:spacing w:after="120" w:line="240" w:lineRule="auto"/>
+      </w:pPr>
+    </w:p>
+    <w:p>
+      <w:pPr>
+        <w:spacing w:after="120" w:line="240" w:lineRule="auto"/>
+        <w:rPr>
+          <w:b/>
+        </w:rPr>
+      </w:pPr>
+    </w:p>
+    <w:p>
+      <w:pPr>
+        <w:spacing w:after="120" w:line="240" w:lineRule="auto"/>
+        <w:rPr>
+          <w:b/>
+        </w:rPr>
+      </w:pPr>
+    </w:p>
+    <w:p>
+      <w:pPr>
+        <w:spacing w:after="120" w:line="240" w:lineRule="auto"/>
+        <w:rPr>
+          <w:b/>
+        </w:rPr>
+      </w:pPr>
+      <w:proofErr w:type="spellStart"/>
       <w:r>
         <w:rPr>
           <w:b/>
@@ -2855,7 +3287,14 @@
         <w:rPr>
           <w:b/>
         </w:rPr>
-        <w:t>s:</w:t>
+        <w:t>s</w:t>
+      </w:r>
+      <w:proofErr w:type="spellEnd"/>
+      <w:r>
+        <w:rPr>
+          <w:b/>
+        </w:rPr>
+        <w:t>:</w:t>
       </w:r>
     </w:p>
     <w:p>
@@ -3155,12 +3594,14 @@
       <w:r>
         <w:t xml:space="preserve"> </w:t>
       </w:r>
+      <w:proofErr w:type="gramStart"/>
       <w:r>
         <w:rPr>
           <w:b/>
         </w:rPr>
         <w:t>between</w:t>
       </w:r>
+      <w:proofErr w:type="gramEnd"/>
       <w:r>
         <w:t xml:space="preserve"> is to be used  between 2 things, for more than 2 use </w:t>
       </w:r>
@@ -3211,7 +3652,21 @@
         <w:rPr>
           <w:b/>
         </w:rPr>
-        <w:t>"greater than"</w:t>
+        <w:t>"</w:t>
+      </w:r>
+      <w:proofErr w:type="gramStart"/>
+      <w:r>
+        <w:rPr>
+          <w:b/>
+        </w:rPr>
+        <w:t>greater</w:t>
+      </w:r>
+      <w:proofErr w:type="gramEnd"/>
+      <w:r>
+        <w:rPr>
+          <w:b/>
+        </w:rPr>
+        <w:t xml:space="preserve"> than"</w:t>
       </w:r>
       <w:r>
         <w:t xml:space="preserve"> is used for uncountable nouns (numbers as well). </w:t>
@@ -3220,7 +3675,21 @@
         <w:rPr>
           <w:b/>
         </w:rPr>
-        <w:t>"more than"</w:t>
+        <w:t>"</w:t>
+      </w:r>
+      <w:proofErr w:type="gramStart"/>
+      <w:r>
+        <w:rPr>
+          <w:b/>
+        </w:rPr>
+        <w:t>more</w:t>
+      </w:r>
+      <w:proofErr w:type="gramEnd"/>
+      <w:r>
+        <w:rPr>
+          <w:b/>
+        </w:rPr>
+        <w:t xml:space="preserve"> than"</w:t>
       </w:r>
       <w:r>
         <w:t xml:space="preserve"> is typically used for countable nouns</w:t>
@@ -3234,7 +3703,15 @@
         <w:sym w:font="Wingdings" w:char="F0E0"/>
       </w:r>
       <w:r>
-        <w:t xml:space="preserve"> Remember the construction  “The more he do this, the greater he get benefits”</w:t>
+        <w:t xml:space="preserve"> Remember the </w:t>
+      </w:r>
+      <w:proofErr w:type="gramStart"/>
+      <w:r>
+        <w:t>construction  “</w:t>
+      </w:r>
+      <w:proofErr w:type="gramEnd"/>
+      <w:r>
+        <w:t>The more he do this, the greater he get benefits”</w:t>
       </w:r>
     </w:p>
     <w:p>
@@ -3274,7 +3751,15 @@
         <w:t>'Decrease'</w:t>
       </w:r>
       <w:r>
-        <w:t xml:space="preserve"> words depicts the change in quantity over a period of time while greater/lesser are used for  comparison of two like things.</w:t>
+        <w:t xml:space="preserve"> words depicts the change in quantity over a period of time while greater/lesser are used </w:t>
+      </w:r>
+      <w:proofErr w:type="gramStart"/>
+      <w:r>
+        <w:t>for  comparison</w:t>
+      </w:r>
+      <w:proofErr w:type="gramEnd"/>
+      <w:r>
+        <w:t xml:space="preserve"> of two like things.</w:t>
       </w:r>
     </w:p>
     <w:p>
@@ -3291,7 +3776,21 @@
         <w:rPr>
           <w:b/>
         </w:rPr>
-        <w:t>'which'</w:t>
+        <w:t>'</w:t>
+      </w:r>
+      <w:proofErr w:type="gramStart"/>
+      <w:r>
+        <w:rPr>
+          <w:b/>
+        </w:rPr>
+        <w:t>which</w:t>
+      </w:r>
+      <w:proofErr w:type="gramEnd"/>
+      <w:r>
+        <w:rPr>
+          <w:b/>
+        </w:rPr>
+        <w:t>'</w:t>
       </w:r>
       <w:r>
         <w:t xml:space="preserve"> coming after the non-essential modifier modifies the noun of that modifier and not the element of modifier.</w:t>
@@ -3439,9 +3938,11 @@
         </w:numPr>
         <w:spacing w:after="120" w:line="240" w:lineRule="auto"/>
       </w:pPr>
+      <w:proofErr w:type="spellStart"/>
       <w:r>
         <w:t>And/Or</w:t>
       </w:r>
+      <w:proofErr w:type="spellEnd"/>
     </w:p>
     <w:p>
       <w:pPr>
@@ -3660,8 +4161,21 @@
         </w:numPr>
         <w:spacing w:after="120" w:line="240" w:lineRule="auto"/>
       </w:pPr>
-      <w:r>
-        <w:t>as .. to X as .. to Y</w:t>
+      <w:proofErr w:type="gramStart"/>
+      <w:r>
+        <w:t>as ..</w:t>
+      </w:r>
+      <w:proofErr w:type="gramEnd"/>
+      <w:r>
+        <w:t xml:space="preserve"> </w:t>
+      </w:r>
+      <w:proofErr w:type="gramStart"/>
+      <w:r>
+        <w:t>to</w:t>
+      </w:r>
+      <w:proofErr w:type="gramEnd"/>
+      <w:r>
+        <w:t xml:space="preserve"> X as .. to Y</w:t>
       </w:r>
     </w:p>
     <w:p>
@@ -3764,7 +4278,23 @@
         <w:spacing w:after="120" w:line="240" w:lineRule="auto"/>
       </w:pPr>
       <w:r>
-        <w:t>- If there is 's' at the end of noun that 's' denotes that the noun is countable.</w:t>
+        <w:t xml:space="preserve">- If there </w:t>
+      </w:r>
+      <w:proofErr w:type="gramStart"/>
+      <w:r>
+        <w:t>is 's'</w:t>
+      </w:r>
+      <w:proofErr w:type="gramEnd"/>
+      <w:r>
+        <w:t xml:space="preserve"> at the end of noun </w:t>
+      </w:r>
+      <w:proofErr w:type="spellStart"/>
+      <w:r>
+        <w:t>that 's</w:t>
+      </w:r>
+      <w:proofErr w:type="spellEnd"/>
+      <w:r>
+        <w:t>' denotes that the noun is countable.</w:t>
       </w:r>
     </w:p>
     <w:p>
@@ -4111,7 +4641,15 @@
               <w:spacing w:after="120"/>
             </w:pPr>
             <w:r>
-              <w:t xml:space="preserve">In constrast to/with </w:t>
+              <w:t xml:space="preserve">In </w:t>
+            </w:r>
+            <w:proofErr w:type="spellStart"/>
+            <w:r>
+              <w:t>constrast</w:t>
+            </w:r>
+            <w:proofErr w:type="spellEnd"/>
+            <w:r>
+              <w:t xml:space="preserve"> to/with </w:t>
             </w:r>
           </w:p>
         </w:tc>
@@ -4194,8 +4732,13 @@
       <w:pPr>
         <w:spacing w:after="120" w:line="240" w:lineRule="auto"/>
       </w:pPr>
-      <w:r>
-        <w:t>long as there is no ambiguity in the comparison</w:t>
+      <w:proofErr w:type="gramStart"/>
+      <w:r>
+        <w:t>long</w:t>
+      </w:r>
+      <w:proofErr w:type="gramEnd"/>
+      <w:r>
+        <w:t xml:space="preserve"> as there is no ambiguity in the comparison</w:t>
       </w:r>
       <w:r>
         <w:t>.</w:t>
@@ -4281,7 +4824,15 @@
         <w:t>Right</w:t>
       </w:r>
       <w:r>
-        <w:t>: Apples are more healthy to eat than caramels.</w:t>
+        <w:t xml:space="preserve">: Apples are </w:t>
+      </w:r>
+      <w:proofErr w:type="gramStart"/>
+      <w:r>
+        <w:t>more healthy</w:t>
+      </w:r>
+      <w:proofErr w:type="gramEnd"/>
+      <w:r>
+        <w:t xml:space="preserve"> to eat than caramels.</w:t>
       </w:r>
     </w:p>
     <w:p>
@@ -4296,7 +4847,15 @@
         <w:t>Right</w:t>
       </w:r>
       <w:r>
-        <w:t>: Apples are more healthy to eat than caramels ARE.</w:t>
+        <w:t xml:space="preserve">: Apples are </w:t>
+      </w:r>
+      <w:proofErr w:type="gramStart"/>
+      <w:r>
+        <w:t>more healthy</w:t>
+      </w:r>
+      <w:proofErr w:type="gramEnd"/>
+      <w:r>
+        <w:t xml:space="preserve"> to eat than caramels ARE.</w:t>
       </w:r>
     </w:p>
     <w:p>
@@ -4397,19 +4956,29 @@
       <w:pPr>
         <w:spacing w:after="120" w:line="240" w:lineRule="auto"/>
       </w:pPr>
+      <w:proofErr w:type="gramStart"/>
       <w:r>
         <w:t>Singular</w:t>
       </w:r>
       <w:r>
-        <w:t xml:space="preserve"> : it, its</w:t>
-      </w:r>
-    </w:p>
-    <w:p>
-      <w:pPr>
-        <w:spacing w:after="120" w:line="240" w:lineRule="auto"/>
-      </w:pPr>
-      <w:r>
-        <w:t>Plural : they, them, their</w:t>
+        <w:t xml:space="preserve"> :</w:t>
+      </w:r>
+      <w:proofErr w:type="gramEnd"/>
+      <w:r>
+        <w:t xml:space="preserve"> it, its</w:t>
+      </w:r>
+    </w:p>
+    <w:p>
+      <w:pPr>
+        <w:spacing w:after="120" w:line="240" w:lineRule="auto"/>
+      </w:pPr>
+      <w:proofErr w:type="gramStart"/>
+      <w:r>
+        <w:t>Plural :</w:t>
+      </w:r>
+      <w:proofErr w:type="gramEnd"/>
+      <w:r>
+        <w:t xml:space="preserve"> they, them, their</w:t>
       </w:r>
     </w:p>
     <w:p>
@@ -4465,11 +5034,19 @@
       <w:r>
         <w:t xml:space="preserve"> in place of nouns. A sentence such as </w:t>
       </w:r>
+      <w:proofErr w:type="gramStart"/>
       <w:r>
         <w:rPr>
           <w:i/>
         </w:rPr>
-        <w:t>This is great</w:t>
+        <w:t>This</w:t>
+      </w:r>
+      <w:proofErr w:type="gramEnd"/>
+      <w:r>
+        <w:rPr>
+          <w:i/>
+        </w:rPr>
+        <w:t xml:space="preserve"> is great</w:t>
       </w:r>
       <w:r>
         <w:t xml:space="preserve"> is unacceptably vague to the GMAT. Also, do not use </w:t>
@@ -4490,7 +5067,15 @@
         <w:t>those</w:t>
       </w:r>
       <w:r>
-        <w:t xml:space="preserve"> in place of nouns, unless you modify that or those to make them new copies. Instead, use it, they, or them:</w:t>
+        <w:t xml:space="preserve"> in place of nouns, unless you modify that or those to make them new copies. Instead, use it, </w:t>
+      </w:r>
+      <w:proofErr w:type="gramStart"/>
+      <w:r>
+        <w:t>they</w:t>
+      </w:r>
+      <w:proofErr w:type="gramEnd"/>
+      <w:r>
+        <w:t>, or them:</w:t>
       </w:r>
     </w:p>
     <w:p>
@@ -4882,6 +5467,7 @@
         </w:rPr>
         <w:t xml:space="preserve">The modifier peering </w:t>
       </w:r>
+      <w:proofErr w:type="gramStart"/>
       <w:r>
         <w:rPr>
           <w:i/>
@@ -4889,7 +5475,11 @@
         <w:t>(</w:t>
       </w:r>
       <w:r>
-        <w:t xml:space="preserve"> Present participle modifier </w:t>
+        <w:t xml:space="preserve"> Present</w:t>
+      </w:r>
+      <w:proofErr w:type="gramEnd"/>
+      <w:r>
+        <w:t xml:space="preserve"> participle modifier </w:t>
       </w:r>
       <w:r>
         <w:rPr>
@@ -5071,62 +5661,6 @@
     <w:p>
       <w:pPr>
         <w:spacing w:after="120" w:line="240" w:lineRule="auto"/>
-        <w:rPr>
-          <w:b/>
-        </w:rPr>
-      </w:pPr>
-    </w:p>
-    <w:p>
-      <w:pPr>
-        <w:spacing w:after="120" w:line="240" w:lineRule="auto"/>
-        <w:rPr>
-          <w:b/>
-        </w:rPr>
-      </w:pPr>
-    </w:p>
-    <w:p>
-      <w:pPr>
-        <w:spacing w:after="120" w:line="240" w:lineRule="auto"/>
-        <w:rPr>
-          <w:b/>
-        </w:rPr>
-      </w:pPr>
-    </w:p>
-    <w:p>
-      <w:pPr>
-        <w:spacing w:after="120" w:line="240" w:lineRule="auto"/>
-        <w:rPr>
-          <w:b/>
-        </w:rPr>
-      </w:pPr>
-    </w:p>
-    <w:p>
-      <w:pPr>
-        <w:spacing w:after="120" w:line="240" w:lineRule="auto"/>
-        <w:rPr>
-          <w:b/>
-        </w:rPr>
-      </w:pPr>
-    </w:p>
-    <w:p>
-      <w:pPr>
-        <w:spacing w:after="120" w:line="240" w:lineRule="auto"/>
-        <w:rPr>
-          <w:b/>
-        </w:rPr>
-      </w:pPr>
-    </w:p>
-    <w:p>
-      <w:pPr>
-        <w:spacing w:after="120" w:line="240" w:lineRule="auto"/>
-        <w:rPr>
-          <w:b/>
-        </w:rPr>
-      </w:pPr>
-    </w:p>
-    <w:p>
-      <w:pPr>
-        <w:spacing w:after="120" w:line="240" w:lineRule="auto"/>
         <w:jc w:val="center"/>
         <w:rPr>
           <w:b/>
@@ -5197,21 +5731,46 @@
         <w:rPr>
           <w:b/>
         </w:rPr>
-        <w:t xml:space="preserve">IC – Ability of  </w:t>
-      </w:r>
-      <w:r>
-        <w:t>- I value my ability of singing</w:t>
-      </w:r>
-    </w:p>
-    <w:p>
-      <w:pPr>
-        <w:spacing w:after="120" w:line="240" w:lineRule="auto"/>
-      </w:pPr>
-      <w:r>
-        <w:rPr>
-          <w:b/>
-        </w:rPr>
-        <w:t xml:space="preserve">IC – Ablity for - </w:t>
+        <w:t xml:space="preserve">IC – Ability </w:t>
+      </w:r>
+      <w:proofErr w:type="gramStart"/>
+      <w:r>
+        <w:rPr>
+          <w:b/>
+        </w:rPr>
+        <w:t xml:space="preserve">of  </w:t>
+      </w:r>
+      <w:r>
+        <w:t>-</w:t>
+      </w:r>
+      <w:proofErr w:type="gramEnd"/>
+      <w:r>
+        <w:t xml:space="preserve"> I value my ability of singing</w:t>
+      </w:r>
+    </w:p>
+    <w:p>
+      <w:pPr>
+        <w:spacing w:after="120" w:line="240" w:lineRule="auto"/>
+      </w:pPr>
+      <w:r>
+        <w:rPr>
+          <w:b/>
+        </w:rPr>
+        <w:t xml:space="preserve">IC – </w:t>
+      </w:r>
+      <w:proofErr w:type="spellStart"/>
+      <w:r>
+        <w:rPr>
+          <w:b/>
+        </w:rPr>
+        <w:t>Ablity</w:t>
+      </w:r>
+      <w:proofErr w:type="spellEnd"/>
+      <w:r>
+        <w:rPr>
+          <w:b/>
+        </w:rPr>
+        <w:t xml:space="preserve"> for - </w:t>
       </w:r>
       <w:r>
         <w:t>I value my ABILITY FOR SINGING</w:t>
@@ -5323,11 +5882,19 @@
       <w:pPr>
         <w:spacing w:after="120" w:line="240" w:lineRule="auto"/>
       </w:pPr>
-      <w:r>
-        <w:rPr>
-          <w:b/>
-        </w:rPr>
-        <w:t xml:space="preserve">IC : Aim to - </w:t>
+      <w:proofErr w:type="gramStart"/>
+      <w:r>
+        <w:rPr>
+          <w:b/>
+        </w:rPr>
+        <w:t>IC :</w:t>
+      </w:r>
+      <w:proofErr w:type="gramEnd"/>
+      <w:r>
+        <w:rPr>
+          <w:b/>
+        </w:rPr>
+        <w:t xml:space="preserve"> Aim to - </w:t>
       </w:r>
       <w:r>
         <w:t xml:space="preserve">We adopted new procedures </w:t>
@@ -5369,11 +5936,19 @@
       <w:pPr>
         <w:spacing w:after="120" w:line="240" w:lineRule="auto"/>
       </w:pPr>
-      <w:r>
-        <w:rPr>
-          <w:b/>
-        </w:rPr>
-        <w:t>C : allows/allowed to</w:t>
+      <w:proofErr w:type="gramStart"/>
+      <w:r>
+        <w:rPr>
+          <w:b/>
+        </w:rPr>
+        <w:t>C :</w:t>
+      </w:r>
+      <w:proofErr w:type="gramEnd"/>
+      <w:r>
+        <w:rPr>
+          <w:b/>
+        </w:rPr>
+        <w:t xml:space="preserve"> allows/allowed to</w:t>
       </w:r>
       <w:r>
         <w:rPr>
@@ -5389,11 +5964,19 @@
       <w:pPr>
         <w:spacing w:after="120" w:line="240" w:lineRule="auto"/>
       </w:pPr>
-      <w:r>
-        <w:rPr>
-          <w:b/>
-        </w:rPr>
-        <w:t>IC : allowed of/for</w:t>
+      <w:proofErr w:type="gramStart"/>
+      <w:r>
+        <w:rPr>
+          <w:b/>
+        </w:rPr>
+        <w:t>IC :</w:t>
+      </w:r>
+      <w:proofErr w:type="gramEnd"/>
+      <w:r>
+        <w:rPr>
+          <w:b/>
+        </w:rPr>
+        <w:t xml:space="preserve"> allowed of/for</w:t>
       </w:r>
       <w:r>
         <w:rPr>
@@ -5579,25 +6162,47 @@
       <w:pPr>
         <w:spacing w:after="120" w:line="240" w:lineRule="auto"/>
       </w:pPr>
-      <w:r>
-        <w:rPr>
-          <w:b/>
-        </w:rPr>
-        <w:t xml:space="preserve">C : </w:t>
-      </w:r>
-      <w:r>
-        <w:t xml:space="preserve">As great As, As many As, As much As, so …As, </w:t>
-      </w:r>
-    </w:p>
-    <w:p>
-      <w:pPr>
-        <w:spacing w:after="120" w:line="240" w:lineRule="auto"/>
-      </w:pPr>
-      <w:r>
-        <w:rPr>
-          <w:b/>
-        </w:rPr>
-        <w:t xml:space="preserve">IC : </w:t>
+      <w:proofErr w:type="gramStart"/>
+      <w:r>
+        <w:rPr>
+          <w:b/>
+        </w:rPr>
+        <w:t>C :</w:t>
+      </w:r>
+      <w:proofErr w:type="gramEnd"/>
+      <w:r>
+        <w:rPr>
+          <w:b/>
+        </w:rPr>
+        <w:t xml:space="preserve"> </w:t>
+      </w:r>
+      <w:r>
+        <w:t xml:space="preserve">As great As, </w:t>
+      </w:r>
+      <w:r>
+        <w:t xml:space="preserve">As many X as Y, </w:t>
+      </w:r>
+      <w:r>
+        <w:t xml:space="preserve">As many As, As much As, so …As, </w:t>
+      </w:r>
+    </w:p>
+    <w:p>
+      <w:pPr>
+        <w:spacing w:after="120" w:line="240" w:lineRule="auto"/>
+      </w:pPr>
+      <w:proofErr w:type="gramStart"/>
+      <w:r>
+        <w:rPr>
+          <w:b/>
+        </w:rPr>
+        <w:t>IC :</w:t>
+      </w:r>
+      <w:proofErr w:type="gramEnd"/>
+      <w:r>
+        <w:rPr>
+          <w:b/>
+        </w:rPr>
+        <w:t xml:space="preserve"> </w:t>
       </w:r>
       <w:r>
         <w:t>As or more, so … that, as many … than</w:t>
@@ -5636,6 +6241,7 @@
         <w:rPr>
           <w:b/>
         </w:rPr>
+        <w:lastRenderedPageBreak/>
         <w:t>Because</w:t>
       </w:r>
     </w:p>
@@ -5647,7 +6253,6 @@
         <w:rPr>
           <w:b/>
         </w:rPr>
-        <w:lastRenderedPageBreak/>
         <w:t xml:space="preserve">C: </w:t>
       </w:r>
       <w:r>
@@ -5658,11 +6263,19 @@
       <w:pPr>
         <w:spacing w:after="120" w:line="240" w:lineRule="auto"/>
       </w:pPr>
-      <w:r>
-        <w:rPr>
-          <w:b/>
-        </w:rPr>
-        <w:t xml:space="preserve">IC : </w:t>
+      <w:proofErr w:type="gramStart"/>
+      <w:r>
+        <w:rPr>
+          <w:b/>
+        </w:rPr>
+        <w:t>IC :</w:t>
+      </w:r>
+      <w:proofErr w:type="gramEnd"/>
+      <w:r>
+        <w:rPr>
+          <w:b/>
+        </w:rPr>
+        <w:t xml:space="preserve"> </w:t>
       </w:r>
       <w:r>
         <w:t>‘Because’ followed by a noun and ‘Because of’ followed by clause</w:t>
@@ -5703,11 +6316,19 @@
           <w:b/>
         </w:rPr>
       </w:pPr>
-      <w:r>
-        <w:rPr>
-          <w:b/>
-        </w:rPr>
-        <w:t xml:space="preserve">C : </w:t>
+      <w:proofErr w:type="gramStart"/>
+      <w:r>
+        <w:rPr>
+          <w:b/>
+        </w:rPr>
+        <w:t>C :</w:t>
+      </w:r>
+      <w:proofErr w:type="gramEnd"/>
+      <w:r>
+        <w:rPr>
+          <w:b/>
+        </w:rPr>
+        <w:t xml:space="preserve"> </w:t>
       </w:r>
       <w:r>
         <w:t>Believes/Believed that/to be</w:t>
@@ -5859,7 +6480,16 @@
           <w:color w:val="000000"/>
           <w:shd w:val="clear" w:color="auto" w:fill="FFFFFF"/>
         </w:rPr>
-        <w:t xml:space="preserve"> method </w:t>
+        <w:t xml:space="preserve"> </w:t>
+      </w:r>
+      <w:proofErr w:type="gramStart"/>
+      <w:r>
+        <w:rPr>
+          <w:rFonts w:ascii="Tahoma" w:hAnsi="Tahoma" w:cs="Tahoma"/>
+          <w:color w:val="000000"/>
+          <w:shd w:val="clear" w:color="auto" w:fill="FFFFFF"/>
+        </w:rPr>
+        <w:t xml:space="preserve">method </w:t>
       </w:r>
       <w:r>
         <w:rPr>
@@ -5877,7 +6507,17 @@
           <w:u w:val="single"/>
           <w:shd w:val="clear" w:color="auto" w:fill="FFFFFF"/>
         </w:rPr>
-        <w:t>is checking in on</w:t>
+        <w:t>is</w:t>
+      </w:r>
+      <w:proofErr w:type="gramEnd"/>
+      <w:r>
+        <w:rPr>
+          <w:rFonts w:ascii="Tahoma" w:hAnsi="Tahoma" w:cs="Tahoma"/>
+          <w:color w:val="000000"/>
+          <w:u w:val="single"/>
+          <w:shd w:val="clear" w:color="auto" w:fill="FFFFFF"/>
+        </w:rPr>
+        <w:t xml:space="preserve"> checking in on</w:t>
       </w:r>
       <w:r>
         <w:rPr>
@@ -5971,7 +6611,15 @@
         <w:t>consider &lt;noun&gt;</w:t>
       </w:r>
       <w:r>
-        <w:t>, &lt;noun&gt;  - Example</w:t>
+        <w:t>, &lt;noun</w:t>
+      </w:r>
+      <w:proofErr w:type="gramStart"/>
+      <w:r>
+        <w:t>&gt;  -</w:t>
+      </w:r>
+      <w:proofErr w:type="gramEnd"/>
+      <w:r>
+        <w:t xml:space="preserve"> Example</w:t>
       </w:r>
     </w:p>
     <w:p>
@@ -6254,7 +6902,21 @@
         <w:rPr>
           <w:b/>
         </w:rPr>
-        <w:t xml:space="preserve">IC: Demand for  - </w:t>
+        <w:t xml:space="preserve">IC: Demand </w:t>
+      </w:r>
+      <w:proofErr w:type="gramStart"/>
+      <w:r>
+        <w:rPr>
+          <w:b/>
+        </w:rPr>
+        <w:t>for  -</w:t>
+      </w:r>
+      <w:proofErr w:type="gramEnd"/>
+      <w:r>
+        <w:rPr>
+          <w:b/>
+        </w:rPr>
+        <w:t xml:space="preserve"> </w:t>
       </w:r>
       <w:r>
         <w:t>The demand for diamond is increasing in research.</w:t>
@@ -6292,8 +6954,13 @@
         </w:rPr>
         <w:t>C</w:t>
       </w:r>
-      <w:r>
-        <w:t>:Anyone disposing of waste material must pay fine.</w:t>
+      <w:proofErr w:type="gramStart"/>
+      <w:r>
+        <w:t>:Anyone</w:t>
+      </w:r>
+      <w:proofErr w:type="gramEnd"/>
+      <w:r>
+        <w:t xml:space="preserve"> disposing of waste material must pay fine.</w:t>
       </w:r>
     </w:p>
     <w:p>
@@ -6329,7 +6996,6 @@
         <w:rPr>
           <w:b/>
         </w:rPr>
-        <w:lastRenderedPageBreak/>
         <w:t>Effort</w:t>
       </w:r>
     </w:p>
@@ -6400,7 +7066,23 @@
         <w:t xml:space="preserve">C: </w:t>
       </w:r>
       <w:r>
-        <w:t xml:space="preserve">expect that, expect .. to .. , </w:t>
+        <w:t xml:space="preserve">expect that, </w:t>
+      </w:r>
+      <w:proofErr w:type="gramStart"/>
+      <w:r>
+        <w:t>expect ..</w:t>
+      </w:r>
+      <w:proofErr w:type="gramEnd"/>
+      <w:r>
+        <w:t xml:space="preserve"> </w:t>
+      </w:r>
+      <w:proofErr w:type="gramStart"/>
+      <w:r>
+        <w:t>to ..</w:t>
+      </w:r>
+      <w:proofErr w:type="gramEnd"/>
+      <w:r>
+        <w:t xml:space="preserve"> , </w:t>
       </w:r>
       <w:r>
         <w:t>expectation that</w:t>
@@ -6461,8 +7143,21 @@
         </w:rPr>
         <w:t xml:space="preserve">C: </w:t>
       </w:r>
-      <w:r>
-        <w:t>From..TO.</w:t>
+      <w:proofErr w:type="spellStart"/>
+      <w:r>
+        <w:t>From</w:t>
+      </w:r>
+      <w:proofErr w:type="gramStart"/>
+      <w:r>
+        <w:t>..</w:t>
+      </w:r>
+      <w:proofErr w:type="gramEnd"/>
+      <w:r>
+        <w:t>TO</w:t>
+      </w:r>
+      <w:proofErr w:type="spellEnd"/>
+      <w:r>
+        <w:t>.</w:t>
       </w:r>
     </w:p>
     <w:p>
@@ -6891,6 +7586,7 @@
         <w:rPr>
           <w:b/>
         </w:rPr>
+        <w:lastRenderedPageBreak/>
         <w:t xml:space="preserve">IC: </w:t>
       </w:r>
       <w:r>
@@ -7448,12 +8144,28 @@
           <w:b/>
         </w:rPr>
       </w:pPr>
-      <w:r>
-        <w:rPr>
-          <w:b/>
-        </w:rPr>
-        <w:t>Seek..From</w:t>
-      </w:r>
+      <w:proofErr w:type="spellStart"/>
+      <w:r>
+        <w:rPr>
+          <w:b/>
+        </w:rPr>
+        <w:t>Seek</w:t>
+      </w:r>
+      <w:proofErr w:type="gramStart"/>
+      <w:r>
+        <w:rPr>
+          <w:b/>
+        </w:rPr>
+        <w:t>..</w:t>
+      </w:r>
+      <w:proofErr w:type="gramEnd"/>
+      <w:r>
+        <w:rPr>
+          <w:b/>
+        </w:rPr>
+        <w:t>From</w:t>
+      </w:r>
+      <w:proofErr w:type="spellEnd"/>
     </w:p>
     <w:p>
       <w:pPr>
@@ -7486,11 +8198,33 @@
           <w:b/>
         </w:rPr>
       </w:pPr>
-      <w:r>
-        <w:rPr>
-          <w:b/>
-        </w:rPr>
-        <w:t>So..As to</w:t>
+      <w:proofErr w:type="spellStart"/>
+      <w:r>
+        <w:rPr>
+          <w:b/>
+        </w:rPr>
+        <w:t>So</w:t>
+      </w:r>
+      <w:proofErr w:type="gramStart"/>
+      <w:r>
+        <w:rPr>
+          <w:b/>
+        </w:rPr>
+        <w:t>..</w:t>
+      </w:r>
+      <w:proofErr w:type="gramEnd"/>
+      <w:r>
+        <w:rPr>
+          <w:b/>
+        </w:rPr>
+        <w:t>As</w:t>
+      </w:r>
+      <w:proofErr w:type="spellEnd"/>
+      <w:r>
+        <w:rPr>
+          <w:b/>
+        </w:rPr>
+        <w:t xml:space="preserve"> to</w:t>
       </w:r>
     </w:p>
     <w:p>
@@ -7518,7 +8252,15 @@
         <w:t xml:space="preserve">IC: </w:t>
       </w:r>
       <w:r>
-        <w:t>So Much…As to, Such…As to</w:t>
+        <w:t xml:space="preserve">So Much…As to, </w:t>
+      </w:r>
+      <w:proofErr w:type="gramStart"/>
+      <w:r>
+        <w:t>Such…</w:t>
+      </w:r>
+      <w:proofErr w:type="gramEnd"/>
+      <w:r>
+        <w:t>As to</w:t>
       </w:r>
       <w:r>
         <w:t>, so as to do</w:t>
@@ -7543,7 +8285,6 @@
         <w:rPr>
           <w:b/>
         </w:rPr>
-        <w:lastRenderedPageBreak/>
         <w:t>So That</w:t>
       </w:r>
     </w:p>
@@ -7702,7 +8443,15 @@
         <w:t xml:space="preserve">C: </w:t>
       </w:r>
       <w:r>
-        <w:t>Following usages: More Than, More…Than… , Higher…Than… , Less… Than…</w:t>
+        <w:t>Following usages: More Than, More…Than</w:t>
+      </w:r>
+      <w:proofErr w:type="gramStart"/>
+      <w:r>
+        <w:t>… ,</w:t>
+      </w:r>
+      <w:proofErr w:type="gramEnd"/>
+      <w:r>
+        <w:t xml:space="preserve"> Higher…Than… , Less… Than…</w:t>
       </w:r>
     </w:p>
     <w:p>
@@ -7719,7 +8468,15 @@
         <w:t xml:space="preserve">More…Rather than, More…Instead of, </w:t>
       </w:r>
       <w:r>
-        <w:t xml:space="preserve">No less…as… , </w:t>
+        <w:t>No less…as</w:t>
+      </w:r>
+      <w:proofErr w:type="gramStart"/>
+      <w:r>
+        <w:t>… ,</w:t>
+      </w:r>
+      <w:proofErr w:type="gramEnd"/>
+      <w:r>
+        <w:t xml:space="preserve"> </w:t>
       </w:r>
     </w:p>
     <w:p>
@@ -7766,7 +8523,21 @@
         <w:rPr>
           <w:b/>
         </w:rPr>
-        <w:t>C:Unlike X, Y</w:t>
+        <w:t>C</w:t>
+      </w:r>
+      <w:proofErr w:type="gramStart"/>
+      <w:r>
+        <w:rPr>
+          <w:b/>
+        </w:rPr>
+        <w:t>:Unlike</w:t>
+      </w:r>
+      <w:proofErr w:type="gramEnd"/>
+      <w:r>
+        <w:rPr>
+          <w:b/>
+        </w:rPr>
+        <w:t xml:space="preserve"> X, Y</w:t>
       </w:r>
     </w:p>
     <w:p>
@@ -7939,7 +8710,21 @@
         <w:rPr>
           <w:b/>
         </w:rPr>
-        <w:t>‘for’ is preferred in placed of ‘because of’</w:t>
+        <w:t>‘</w:t>
+      </w:r>
+      <w:proofErr w:type="gramStart"/>
+      <w:r>
+        <w:rPr>
+          <w:b/>
+        </w:rPr>
+        <w:t>for</w:t>
+      </w:r>
+      <w:proofErr w:type="gramEnd"/>
+      <w:r>
+        <w:rPr>
+          <w:b/>
+        </w:rPr>
+        <w:t>’ is preferred in placed of ‘because of’</w:t>
       </w:r>
     </w:p>
     <w:p>
@@ -7959,7 +8744,21 @@
         <w:rPr>
           <w:b/>
         </w:rPr>
-        <w:t>‘reach of’ is preferable to ‘reach for’</w:t>
+        <w:t>‘</w:t>
+      </w:r>
+      <w:proofErr w:type="gramStart"/>
+      <w:r>
+        <w:rPr>
+          <w:b/>
+        </w:rPr>
+        <w:t>reach</w:t>
+      </w:r>
+      <w:proofErr w:type="gramEnd"/>
+      <w:r>
+        <w:rPr>
+          <w:b/>
+        </w:rPr>
+        <w:t xml:space="preserve"> of’ is preferable to ‘reach for’</w:t>
       </w:r>
     </w:p>
     <w:p>
@@ -7980,8 +8779,23 @@
           <w:bdr w:val="none" w:sz="0" w:space="0" w:color="auto" w:frame="1"/>
           <w:shd w:val="clear" w:color="auto" w:fill="F9F9F5"/>
         </w:rPr>
-        <w:t>. “100 times more area” is unidiomatic:</w:t>
-      </w:r>
+        <w:t>. “100 times more area” is unidiomatic</w:t>
+      </w:r>
+      <w:proofErr w:type="gramStart"/>
+      <w:r>
+        <w:rPr>
+          <w:rFonts w:ascii="Trebuchet MS" w:hAnsi="Trebuchet MS"/>
+          <w:b/>
+          <w:bCs/>
+          <w:color w:val="2A2A2A"/>
+          <w:sz w:val="29"/>
+          <w:szCs w:val="29"/>
+          <w:bdr w:val="none" w:sz="0" w:space="0" w:color="auto" w:frame="1"/>
+          <w:shd w:val="clear" w:color="auto" w:fill="F9F9F5"/>
+        </w:rPr>
+        <w:t>:</w:t>
+      </w:r>
+      <w:proofErr w:type="gramEnd"/>
       <w:r>
         <w:rPr>
           <w:rFonts w:ascii="Trebuchet MS" w:hAnsi="Trebuchet MS"/>
@@ -8155,7 +8969,15 @@
         <w:t xml:space="preserve">Simple </w:t>
       </w:r>
       <w:r>
-        <w:t>Gerund is the part of speech that is created by verb + [-ing]</w:t>
+        <w:t>Gerund is the part of speech that is created by verb + [-</w:t>
+      </w:r>
+      <w:proofErr w:type="spellStart"/>
+      <w:r>
+        <w:t>ing</w:t>
+      </w:r>
+      <w:proofErr w:type="spellEnd"/>
+      <w:r>
+        <w:t>]</w:t>
       </w:r>
     </w:p>
     <w:p>
@@ -8180,7 +9002,77 @@
         <w:rPr>
           <w:lang w:val="fr-FR"/>
         </w:rPr>
-        <w:t>ion noun represents some action, e.g. eruption, pollution, nomination</w:t>
+        <w:t xml:space="preserve">ion </w:t>
+      </w:r>
+      <w:proofErr w:type="spellStart"/>
+      <w:r>
+        <w:rPr>
+          <w:lang w:val="fr-FR"/>
+        </w:rPr>
+        <w:t>noun</w:t>
+      </w:r>
+      <w:proofErr w:type="spellEnd"/>
+      <w:r>
+        <w:rPr>
+          <w:lang w:val="fr-FR"/>
+        </w:rPr>
+        <w:t xml:space="preserve"> </w:t>
+      </w:r>
+      <w:proofErr w:type="spellStart"/>
+      <w:r>
+        <w:rPr>
+          <w:lang w:val="fr-FR"/>
+        </w:rPr>
+        <w:t>represents</w:t>
+      </w:r>
+      <w:proofErr w:type="spellEnd"/>
+      <w:r>
+        <w:rPr>
+          <w:lang w:val="fr-FR"/>
+        </w:rPr>
+        <w:t xml:space="preserve"> </w:t>
+      </w:r>
+      <w:proofErr w:type="spellStart"/>
+      <w:r>
+        <w:rPr>
+          <w:lang w:val="fr-FR"/>
+        </w:rPr>
+        <w:t>some</w:t>
+      </w:r>
+      <w:proofErr w:type="spellEnd"/>
+      <w:r>
+        <w:rPr>
+          <w:lang w:val="fr-FR"/>
+        </w:rPr>
+        <w:t xml:space="preserve"> action, </w:t>
+      </w:r>
+      <w:proofErr w:type="spellStart"/>
+      <w:r>
+        <w:rPr>
+          <w:lang w:val="fr-FR"/>
+        </w:rPr>
+        <w:t>e.g</w:t>
+      </w:r>
+      <w:proofErr w:type="spellEnd"/>
+      <w:r>
+        <w:rPr>
+          <w:lang w:val="fr-FR"/>
+        </w:rPr>
+        <w:t xml:space="preserve">. </w:t>
+      </w:r>
+      <w:proofErr w:type="spellStart"/>
+      <w:r>
+        <w:rPr>
+          <w:lang w:val="fr-FR"/>
+        </w:rPr>
+        <w:t>eruption</w:t>
+      </w:r>
+      <w:proofErr w:type="spellEnd"/>
+      <w:r>
+        <w:rPr>
+          <w:lang w:val="fr-FR"/>
+        </w:rPr>
+        <w:t>, pollution, nomination</w:t>
       </w:r>
       <w:r>
         <w:rPr>
@@ -8440,23 +9332,47 @@
         <w:spacing w:after="120" w:line="240" w:lineRule="auto"/>
       </w:pPr>
       <w:r>
-        <w:t xml:space="preserve">1) concrete nouns, </w:t>
-      </w:r>
-    </w:p>
-    <w:p>
-      <w:pPr>
-        <w:spacing w:after="120" w:line="240" w:lineRule="auto"/>
-      </w:pPr>
-      <w:r>
-        <w:t xml:space="preserve">2) action nouns and complex gerunds, and </w:t>
-      </w:r>
-    </w:p>
-    <w:p>
-      <w:pPr>
-        <w:spacing w:after="120" w:line="240" w:lineRule="auto"/>
-      </w:pPr>
-      <w:r>
-        <w:t xml:space="preserve">3) simple gerunds. </w:t>
+        <w:t xml:space="preserve">1) </w:t>
+      </w:r>
+      <w:proofErr w:type="gramStart"/>
+      <w:r>
+        <w:t>concrete</w:t>
+      </w:r>
+      <w:proofErr w:type="gramEnd"/>
+      <w:r>
+        <w:t xml:space="preserve"> nouns, </w:t>
+      </w:r>
+    </w:p>
+    <w:p>
+      <w:pPr>
+        <w:spacing w:after="120" w:line="240" w:lineRule="auto"/>
+      </w:pPr>
+      <w:r>
+        <w:t xml:space="preserve">2) </w:t>
+      </w:r>
+      <w:proofErr w:type="gramStart"/>
+      <w:r>
+        <w:t>action</w:t>
+      </w:r>
+      <w:proofErr w:type="gramEnd"/>
+      <w:r>
+        <w:t xml:space="preserve"> nouns and complex gerunds, and </w:t>
+      </w:r>
+    </w:p>
+    <w:p>
+      <w:pPr>
+        <w:spacing w:after="120" w:line="240" w:lineRule="auto"/>
+      </w:pPr>
+      <w:r>
+        <w:t xml:space="preserve">3) </w:t>
+      </w:r>
+      <w:proofErr w:type="gramStart"/>
+      <w:r>
+        <w:t>simple</w:t>
+      </w:r>
+      <w:proofErr w:type="gramEnd"/>
+      <w:r>
+        <w:t xml:space="preserve"> gerunds. </w:t>
       </w:r>
     </w:p>
     <w:p>
@@ -8599,13 +9515,21 @@
         <w:t>spanning</w:t>
       </w:r>
       <w:r>
-        <w:t xml:space="preserve"> a continent, the railroad</w:t>
+        <w:t xml:space="preserve"> a continent, the </w:t>
+      </w:r>
+      <w:proofErr w:type="gramStart"/>
+      <w:r>
+        <w:t>railroad</w:t>
       </w:r>
       <w:r>
         <w:t xml:space="preserve">  </w:t>
       </w:r>
       <w:r>
-        <w:t>changed history.</w:t>
+        <w:t>changed</w:t>
+      </w:r>
+      <w:proofErr w:type="gramEnd"/>
+      <w:r>
+        <w:t xml:space="preserve"> history.</w:t>
       </w:r>
     </w:p>
     <w:p>
@@ -8990,6 +9914,7 @@
           <w:b/>
         </w:rPr>
       </w:pPr>
+      <w:proofErr w:type="gramStart"/>
       <w:r>
         <w:rPr>
           <w:b/>
@@ -9008,6 +9933,7 @@
         </w:rPr>
         <w:t>:</w:t>
       </w:r>
+      <w:proofErr w:type="gramEnd"/>
       <w:r>
         <w:rPr>
           <w:b/>
@@ -9180,13 +10106,21 @@
         <w:t>, his, her</w:t>
       </w:r>
       <w:r>
-        <w:t xml:space="preserve">/hers </w:t>
+        <w:t>/</w:t>
+      </w:r>
+      <w:proofErr w:type="gramStart"/>
+      <w:r>
+        <w:t xml:space="preserve">hers </w:t>
       </w:r>
       <w:r>
         <w:t xml:space="preserve"> </w:t>
       </w:r>
       <w:r>
-        <w:t>,whose, its</w:t>
+        <w:t>,whose</w:t>
+      </w:r>
+      <w:proofErr w:type="gramEnd"/>
+      <w:r>
+        <w:t>, its</w:t>
       </w:r>
     </w:p>
     <w:p>
@@ -9271,7 +10205,15 @@
         <w:t xml:space="preserve"> </w:t>
       </w:r>
       <w:r>
-        <w:t>(possessive case)</w:t>
+        <w:t>(</w:t>
+      </w:r>
+      <w:proofErr w:type="gramStart"/>
+      <w:r>
+        <w:t>possessive</w:t>
+      </w:r>
+      <w:proofErr w:type="gramEnd"/>
+      <w:r>
+        <w:t xml:space="preserve"> case)</w:t>
       </w:r>
     </w:p>
     <w:p>
@@ -9353,9 +10295,11 @@
       <w:pPr>
         <w:spacing w:after="120" w:line="240" w:lineRule="auto"/>
       </w:pPr>
+      <w:proofErr w:type="gramStart"/>
       <w:r>
         <w:t>Notes :</w:t>
       </w:r>
+      <w:proofErr w:type="gramEnd"/>
     </w:p>
     <w:p>
       <w:pPr>
@@ -9383,8 +10327,13 @@
       <w:pPr>
         <w:spacing w:after="120" w:line="240" w:lineRule="auto"/>
       </w:pPr>
-      <w:r>
-        <w:t xml:space="preserve">e.g. </w:t>
+      <w:proofErr w:type="gramStart"/>
+      <w:r>
+        <w:t>e.g</w:t>
+      </w:r>
+      <w:proofErr w:type="gramEnd"/>
+      <w:r>
+        <w:t xml:space="preserve">. </w:t>
       </w:r>
       <w:r>
         <w:t>New “NANO-PAPERS” incorporate fibers that give these materials strength.</w:t>
@@ -9563,7 +10512,7 @@
       <w:r>
         <w:t xml:space="preserve"> forms (the familiar present and past tense forms of verbs). The distinction between present and past is one of </w:t>
       </w:r>
-      <w:hyperlink r:id="rId7" w:tooltip="Verb tense" w:history="1">
+      <w:hyperlink r:id="rId6" w:tooltip="Verb tense" w:history="1">
         <w:r>
           <w:rPr>
             <w:rStyle w:val="Hyperlink"/>
@@ -9574,7 +10523,7 @@
       <w:r>
         <w:t xml:space="preserve">; the distinction between indicative and subjunctive is one of </w:t>
       </w:r>
-      <w:hyperlink r:id="rId8" w:tooltip="Mood (grammar)" w:history="1">
+      <w:hyperlink r:id="rId7" w:tooltip="Mood (grammar)" w:history="1">
         <w:r>
           <w:rPr>
             <w:rStyle w:val="Hyperlink"/>
@@ -9642,7 +10591,15 @@
         <w:sym w:font="Wingdings" w:char="F0E0"/>
       </w:r>
       <w:r>
-        <w:t xml:space="preserve"> Never use the command subjunctive without a that in front of the clause containing the command subjunctive.</w:t>
+        <w:t xml:space="preserve"> Never use the command subjunctive without </w:t>
+      </w:r>
+      <w:proofErr w:type="gramStart"/>
+      <w:r>
+        <w:t>a that</w:t>
+      </w:r>
+      <w:proofErr w:type="gramEnd"/>
+      <w:r>
+        <w:t xml:space="preserve"> in front of the clause containing the command subjunctive.</w:t>
       </w:r>
     </w:p>
     <w:p>
@@ -9873,12 +10830,14 @@
       <w:pPr>
         <w:spacing w:after="120" w:line="240" w:lineRule="auto"/>
       </w:pPr>
+      <w:proofErr w:type="gramStart"/>
       <w:r>
         <w:rPr>
           <w:b/>
         </w:rPr>
         <w:t>demand</w:t>
       </w:r>
+      <w:proofErr w:type="gramEnd"/>
       <w:r>
         <w:t xml:space="preserve">, dictate, </w:t>
       </w:r>
@@ -9950,15 +10909,29 @@
         <w:rPr>
           <w:i/>
         </w:rPr>
-        <w:t>‘require’ as a verb can take infinitive as well as ‘that’</w:t>
-      </w:r>
-    </w:p>
-    <w:p>
-      <w:pPr>
-        <w:spacing w:after="120" w:line="240" w:lineRule="auto"/>
+        <w:t>‘</w:t>
+      </w:r>
+      <w:proofErr w:type="gramStart"/>
+      <w:r>
         <w:rPr>
           <w:i/>
         </w:rPr>
+        <w:t>require</w:t>
+      </w:r>
+      <w:proofErr w:type="gramEnd"/>
+      <w:r>
+        <w:rPr>
+          <w:i/>
+        </w:rPr>
+        <w:t>’ as a verb can take infinitive as well as ‘that’</w:t>
+      </w:r>
+    </w:p>
+    <w:p>
+      <w:pPr>
+        <w:spacing w:after="120" w:line="240" w:lineRule="auto"/>
+        <w:rPr>
+          <w:i/>
+        </w:rPr>
       </w:pPr>
     </w:p>
     <w:p>
@@ -10029,12 +11002,14 @@
           <w:b/>
         </w:rPr>
       </w:pPr>
+      <w:proofErr w:type="spellStart"/>
       <w:r>
         <w:rPr>
           <w:b/>
         </w:rPr>
         <w:t>Verbals</w:t>
       </w:r>
+      <w:proofErr w:type="spellEnd"/>
     </w:p>
     <w:p>
       <w:pPr>
@@ -10050,24 +11025,37 @@
         <w:spacing w:after="120" w:line="240" w:lineRule="auto"/>
       </w:pPr>
       <w:r>
-        <w:t>The term verbals refers to verb forms used as adjectives, adverbs, or nouns; you've already learned about these earlier in the book:</w:t>
-      </w:r>
-    </w:p>
-    <w:p>
-      <w:pPr>
-        <w:spacing w:after="120" w:line="240" w:lineRule="auto"/>
-      </w:pPr>
-    </w:p>
-    <w:p>
-      <w:pPr>
-        <w:spacing w:after="120" w:line="240" w:lineRule="auto"/>
-      </w:pPr>
-      <w:r>
-        <w:t xml:space="preserve">These include </w:t>
+        <w:t xml:space="preserve">The term </w:t>
+      </w:r>
+      <w:proofErr w:type="spellStart"/>
+      <w:r>
+        <w:t>verbals</w:t>
+      </w:r>
+      <w:proofErr w:type="spellEnd"/>
+      <w:r>
+        <w:t xml:space="preserve"> refers to verb forms used as adjectives, adverbs, or nouns; you've already learned about these earlier in the book:</w:t>
+      </w:r>
+    </w:p>
+    <w:p>
+      <w:pPr>
+        <w:spacing w:after="120" w:line="240" w:lineRule="auto"/>
+      </w:pPr>
+    </w:p>
+    <w:p>
+      <w:pPr>
+        <w:spacing w:after="120" w:line="240" w:lineRule="auto"/>
+      </w:pPr>
+      <w:r>
+        <w:t xml:space="preserve">These </w:t>
+      </w:r>
+      <w:proofErr w:type="gramStart"/>
+      <w:r>
+        <w:t xml:space="preserve">include </w:t>
       </w:r>
       <w:r>
         <w:t xml:space="preserve"> :</w:t>
       </w:r>
+      <w:proofErr w:type="gramEnd"/>
     </w:p>
     <w:p>
       <w:pPr>
@@ -10167,23 +11155,52 @@
         <w:rPr>
           <w:b/>
         </w:rPr>
-        <w:t>Present participles :</w:t>
-      </w:r>
-    </w:p>
-    <w:p>
-      <w:pPr>
-        <w:spacing w:after="120" w:line="240" w:lineRule="auto"/>
-      </w:pPr>
-      <w:r>
-        <w:t>There are four members of the “-ing Dynasty,” representing four key</w:t>
-      </w:r>
-    </w:p>
-    <w:p>
-      <w:pPr>
-        <w:spacing w:after="120" w:line="240" w:lineRule="auto"/>
-      </w:pPr>
-      <w:r>
-        <w:t>uses of the -ing form:</w:t>
+        <w:t xml:space="preserve">Present </w:t>
+      </w:r>
+      <w:proofErr w:type="gramStart"/>
+      <w:r>
+        <w:rPr>
+          <w:b/>
+        </w:rPr>
+        <w:t>participles :</w:t>
+      </w:r>
+      <w:proofErr w:type="gramEnd"/>
+    </w:p>
+    <w:p>
+      <w:pPr>
+        <w:spacing w:after="120" w:line="240" w:lineRule="auto"/>
+      </w:pPr>
+      <w:r>
+        <w:t>There are four members of the “-</w:t>
+      </w:r>
+      <w:proofErr w:type="spellStart"/>
+      <w:r>
+        <w:t>ing</w:t>
+      </w:r>
+      <w:proofErr w:type="spellEnd"/>
+      <w:r>
+        <w:t xml:space="preserve"> Dynasty,” representing four key</w:t>
+      </w:r>
+    </w:p>
+    <w:p>
+      <w:pPr>
+        <w:spacing w:after="120" w:line="240" w:lineRule="auto"/>
+      </w:pPr>
+      <w:proofErr w:type="gramStart"/>
+      <w:r>
+        <w:t>uses</w:t>
+      </w:r>
+      <w:proofErr w:type="gramEnd"/>
+      <w:r>
+        <w:t xml:space="preserve"> of the -</w:t>
+      </w:r>
+      <w:proofErr w:type="spellStart"/>
+      <w:r>
+        <w:t>ing</w:t>
+      </w:r>
+      <w:proofErr w:type="spellEnd"/>
+      <w:r>
+        <w:t xml:space="preserve"> form:</w:t>
       </w:r>
     </w:p>
     <w:tbl>
@@ -10397,7 +11414,15 @@
               <w:spacing w:after="120"/>
             </w:pPr>
             <w:r>
-              <w:t xml:space="preserve">Verb (perfect pense) </w:t>
+              <w:t xml:space="preserve">Verb (perfect </w:t>
+            </w:r>
+            <w:proofErr w:type="spellStart"/>
+            <w:r>
+              <w:t>pense</w:t>
+            </w:r>
+            <w:proofErr w:type="spellEnd"/>
+            <w:r>
+              <w:t xml:space="preserve">) </w:t>
             </w:r>
           </w:p>
         </w:tc>
@@ -10554,7 +11579,6 @@
         <w:rPr>
           <w:sz w:val="28"/>
         </w:rPr>
-        <w:lastRenderedPageBreak/>
         <w:t>Random Notes</w:t>
       </w:r>
     </w:p>
@@ -10725,7 +11749,15 @@
         <w:spacing w:after="120" w:line="240" w:lineRule="auto"/>
       </w:pPr>
       <w:r>
-        <w:t>“which” always needs a “,” to modify adjacent noun.</w:t>
+        <w:t>“</w:t>
+      </w:r>
+      <w:proofErr w:type="gramStart"/>
+      <w:r>
+        <w:t>which</w:t>
+      </w:r>
+      <w:proofErr w:type="gramEnd"/>
+      <w:r>
+        <w:t>” always needs a “,” to modify adjacent noun.</w:t>
       </w:r>
     </w:p>
     <w:p>
@@ -10738,7 +11770,15 @@
         <w:spacing w:after="120" w:line="240" w:lineRule="auto"/>
       </w:pPr>
       <w:r>
-        <w:t>“where” can refer to community/society also e.g. This is the society where I live.</w:t>
+        <w:t>“</w:t>
+      </w:r>
+      <w:proofErr w:type="gramStart"/>
+      <w:r>
+        <w:t>where</w:t>
+      </w:r>
+      <w:proofErr w:type="gramEnd"/>
+      <w:r>
+        <w:t>” can refer to community/society also e.g. This is the society where I live.</w:t>
       </w:r>
     </w:p>
     <w:p>
@@ -10751,7 +11791,15 @@
         <w:spacing w:after="120" w:line="240" w:lineRule="auto"/>
       </w:pPr>
       <w:r>
-        <w:t>Comma + -ing either provides additional information or emits out the result of preceding clause.</w:t>
+        <w:t>Comma + -</w:t>
+      </w:r>
+      <w:proofErr w:type="spellStart"/>
+      <w:r>
+        <w:t>ing</w:t>
+      </w:r>
+      <w:proofErr w:type="spellEnd"/>
+      <w:r>
+        <w:t xml:space="preserve"> either provides additional information or emits out the result of preceding clause.</w:t>
       </w:r>
     </w:p>
     <w:p>
@@ -10783,8 +11831,13 @@
         <w:t>Who</w:t>
       </w:r>
       <w:r>
-        <w:t>’ if attached to a compound noun refers to the attached compound noun and not to the individual noun attached.</w:t>
-      </w:r>
+        <w:t xml:space="preserve">’ if attached to a compound noun refers to the attached compound noun and not to the individual noun </w:t>
+      </w:r>
+      <w:proofErr w:type="gramStart"/>
+      <w:r>
+        <w:t>attached.</w:t>
+      </w:r>
+      <w:proofErr w:type="gramEnd"/>
     </w:p>
     <w:p>
       <w:pPr>
@@ -10833,7 +11886,15 @@
         <w:spacing w:after="120" w:line="240" w:lineRule="auto"/>
       </w:pPr>
       <w:r>
-        <w:t>-ing can modify adjacent noun</w:t>
+        <w:t>-</w:t>
+      </w:r>
+      <w:proofErr w:type="spellStart"/>
+      <w:r>
+        <w:t>ing</w:t>
+      </w:r>
+      <w:proofErr w:type="spellEnd"/>
+      <w:r>
+        <w:t xml:space="preserve"> can modify adjacent noun</w:t>
       </w:r>
     </w:p>
     <w:p>
@@ -10845,13 +11906,23 @@
         </w:numPr>
         <w:spacing w:after="120" w:line="240" w:lineRule="auto"/>
       </w:pPr>
+      <w:proofErr w:type="spellStart"/>
       <w:r>
         <w:rPr>
           <w:rFonts w:ascii="Georgia" w:hAnsi="Georgia"/>
           <w:color w:val="333333"/>
           <w:shd w:val="clear" w:color="auto" w:fill="FFFFFF"/>
         </w:rPr>
-        <w:t>on of the + PLURAL NOUN + that/who + PLURAL VERB</w:t>
+        <w:t>on</w:t>
+      </w:r>
+      <w:proofErr w:type="spellEnd"/>
+      <w:r>
+        <w:rPr>
+          <w:rFonts w:ascii="Georgia" w:hAnsi="Georgia"/>
+          <w:color w:val="333333"/>
+          <w:shd w:val="clear" w:color="auto" w:fill="FFFFFF"/>
+        </w:rPr>
+        <w:t xml:space="preserve"> of the + PLURAL NOUN + that/who + PLURAL VERB</w:t>
       </w:r>
     </w:p>
     <w:p>
@@ -10864,8 +11935,21 @@
         <w:spacing w:after="120" w:line="240" w:lineRule="auto"/>
       </w:pPr>
       <w:r>
-        <w:t>Sentence voice makes sense, it should be active+active or passive+passive</w:t>
-      </w:r>
+        <w:t xml:space="preserve">Sentence voice makes sense, it should be </w:t>
+      </w:r>
+      <w:proofErr w:type="spellStart"/>
+      <w:r>
+        <w:t>active+active</w:t>
+      </w:r>
+      <w:proofErr w:type="spellEnd"/>
+      <w:r>
+        <w:t xml:space="preserve"> or </w:t>
+      </w:r>
+      <w:proofErr w:type="spellStart"/>
+      <w:r>
+        <w:t>passive+passive</w:t>
+      </w:r>
+      <w:proofErr w:type="spellEnd"/>
     </w:p>
     <w:p>
       <w:pPr>
@@ -11005,7 +12089,15 @@
         </w:rPr>
       </w:pPr>
       <w:r>
-        <w:t>Try to grasp this struct in case sentence starts by “In” for example</w:t>
+        <w:t xml:space="preserve">Try to grasp this </w:t>
+      </w:r>
+      <w:proofErr w:type="spellStart"/>
+      <w:r>
+        <w:t>struct</w:t>
+      </w:r>
+      <w:proofErr w:type="spellEnd"/>
+      <w:r>
+        <w:t xml:space="preserve"> in case sentence starts by “In” for example</w:t>
       </w:r>
     </w:p>
     <w:p>
@@ -11143,7 +12235,15 @@
         </w:rPr>
       </w:pPr>
       <w:r>
-        <w:t>“could be potentially” is redundant.</w:t>
+        <w:t>“</w:t>
+      </w:r>
+      <w:proofErr w:type="gramStart"/>
+      <w:r>
+        <w:t>could</w:t>
+      </w:r>
+      <w:proofErr w:type="gramEnd"/>
+      <w:r>
+        <w:t xml:space="preserve"> be potentially” is redundant.</w:t>
       </w:r>
     </w:p>
     <w:p>
@@ -11189,16 +12289,26 @@
           <w:color w:val="000000"/>
           <w:shd w:val="clear" w:color="auto" w:fill="FFFFFF"/>
         </w:rPr>
-        <w:t>‘What’ after comma is ambiguous</w:t>
-      </w:r>
+        <w:t xml:space="preserve">‘What’ after comma is </w:t>
+      </w:r>
+      <w:proofErr w:type="gramStart"/>
       <w:r>
         <w:rPr>
           <w:rFonts w:ascii="Tahoma" w:hAnsi="Tahoma" w:cs="Tahoma"/>
           <w:color w:val="000000"/>
           <w:shd w:val="clear" w:color="auto" w:fill="FFFFFF"/>
         </w:rPr>
+        <w:t>ambiguous</w:t>
+      </w:r>
+      <w:r>
+        <w:rPr>
+          <w:rFonts w:ascii="Tahoma" w:hAnsi="Tahoma" w:cs="Tahoma"/>
+          <w:color w:val="000000"/>
+          <w:shd w:val="clear" w:color="auto" w:fill="FFFFFF"/>
+        </w:rPr>
         <w:t>.</w:t>
       </w:r>
+      <w:proofErr w:type="gramEnd"/>
     </w:p>
     <w:p>
       <w:pPr>
@@ -11377,7 +12487,26 @@
           <w:color w:val="000000"/>
           <w:shd w:val="clear" w:color="auto" w:fill="FFFFFF"/>
         </w:rPr>
-        <w:t>Lie meaning something is placed and it doesn’t takes any direct object. Books lie. ‘lay’ means something is laid down by somebody -&gt; Gaurav laid me down. The forms go in this way</w:t>
+        <w:lastRenderedPageBreak/>
+        <w:t>Lie meaning something is placed and it doesn’t takes any direct object. Books lie. ‘</w:t>
+      </w:r>
+      <w:proofErr w:type="gramStart"/>
+      <w:r>
+        <w:rPr>
+          <w:rFonts w:ascii="Tahoma" w:hAnsi="Tahoma" w:cs="Tahoma"/>
+          <w:color w:val="000000"/>
+          <w:shd w:val="clear" w:color="auto" w:fill="FFFFFF"/>
+        </w:rPr>
+        <w:t>lay</w:t>
+      </w:r>
+      <w:proofErr w:type="gramEnd"/>
+      <w:r>
+        <w:rPr>
+          <w:rFonts w:ascii="Tahoma" w:hAnsi="Tahoma" w:cs="Tahoma"/>
+          <w:color w:val="000000"/>
+          <w:shd w:val="clear" w:color="auto" w:fill="FFFFFF"/>
+        </w:rPr>
+        <w:t>’ means something is laid down by somebody -&gt; Gaurav laid me down. The forms go in this way</w:t>
       </w:r>
     </w:p>
     <w:p>
@@ -11411,7 +12540,6 @@
           <w:bdr w:val="none" w:sz="0" w:space="0" w:color="auto" w:frame="1"/>
           <w:lang w:val="fr-FR" w:eastAsia="fr-FR"/>
         </w:rPr>
-        <w:lastRenderedPageBreak/>
         <w:t>Lay vs. Lie Chart</w:t>
       </w:r>
     </w:p>
@@ -11467,8 +12595,152 @@
           <w:szCs w:val="18"/>
           <w:lang w:val="fr-FR" w:eastAsia="fr-FR"/>
         </w:rPr>
-        <w:t>Infinitive    Definition         Present    Past    Past Participle    Present Participle</w:t>
-      </w:r>
+        <w:t>Infinitive    </w:t>
+      </w:r>
+      <w:proofErr w:type="spellStart"/>
+      <w:r>
+        <w:rPr>
+          <w:rFonts w:ascii="Lucida Sans" w:eastAsia="Times New Roman" w:hAnsi="Lucida Sans" w:cs="Times New Roman"/>
+          <w:color w:val="333333"/>
+          <w:sz w:val="18"/>
+          <w:szCs w:val="18"/>
+          <w:lang w:val="fr-FR" w:eastAsia="fr-FR"/>
+        </w:rPr>
+        <w:t>Definition</w:t>
+      </w:r>
+      <w:proofErr w:type="spellEnd"/>
+      <w:r>
+        <w:rPr>
+          <w:rFonts w:ascii="Lucida Sans" w:eastAsia="Times New Roman" w:hAnsi="Lucida Sans" w:cs="Times New Roman"/>
+          <w:color w:val="333333"/>
+          <w:sz w:val="18"/>
+          <w:szCs w:val="18"/>
+          <w:lang w:val="fr-FR" w:eastAsia="fr-FR"/>
+        </w:rPr>
+        <w:t xml:space="preserve">         </w:t>
+      </w:r>
+      <w:proofErr w:type="spellStart"/>
+      <w:r>
+        <w:rPr>
+          <w:rFonts w:ascii="Lucida Sans" w:eastAsia="Times New Roman" w:hAnsi="Lucida Sans" w:cs="Times New Roman"/>
+          <w:color w:val="333333"/>
+          <w:sz w:val="18"/>
+          <w:szCs w:val="18"/>
+          <w:lang w:val="fr-FR" w:eastAsia="fr-FR"/>
+        </w:rPr>
+        <w:t>Present</w:t>
+      </w:r>
+      <w:proofErr w:type="spellEnd"/>
+      <w:r>
+        <w:rPr>
+          <w:rFonts w:ascii="Lucida Sans" w:eastAsia="Times New Roman" w:hAnsi="Lucida Sans" w:cs="Times New Roman"/>
+          <w:color w:val="333333"/>
+          <w:sz w:val="18"/>
+          <w:szCs w:val="18"/>
+          <w:lang w:val="fr-FR" w:eastAsia="fr-FR"/>
+        </w:rPr>
+        <w:t>    </w:t>
+      </w:r>
+      <w:proofErr w:type="spellStart"/>
+      <w:r>
+        <w:rPr>
+          <w:rFonts w:ascii="Lucida Sans" w:eastAsia="Times New Roman" w:hAnsi="Lucida Sans" w:cs="Times New Roman"/>
+          <w:color w:val="333333"/>
+          <w:sz w:val="18"/>
+          <w:szCs w:val="18"/>
+          <w:lang w:val="fr-FR" w:eastAsia="fr-FR"/>
+        </w:rPr>
+        <w:t>Past</w:t>
+      </w:r>
+      <w:proofErr w:type="spellEnd"/>
+      <w:r>
+        <w:rPr>
+          <w:rFonts w:ascii="Lucida Sans" w:eastAsia="Times New Roman" w:hAnsi="Lucida Sans" w:cs="Times New Roman"/>
+          <w:color w:val="333333"/>
+          <w:sz w:val="18"/>
+          <w:szCs w:val="18"/>
+          <w:lang w:val="fr-FR" w:eastAsia="fr-FR"/>
+        </w:rPr>
+        <w:t>    </w:t>
+      </w:r>
+      <w:proofErr w:type="spellStart"/>
+      <w:r>
+        <w:rPr>
+          <w:rFonts w:ascii="Lucida Sans" w:eastAsia="Times New Roman" w:hAnsi="Lucida Sans" w:cs="Times New Roman"/>
+          <w:color w:val="333333"/>
+          <w:sz w:val="18"/>
+          <w:szCs w:val="18"/>
+          <w:lang w:val="fr-FR" w:eastAsia="fr-FR"/>
+        </w:rPr>
+        <w:t>Past</w:t>
+      </w:r>
+      <w:proofErr w:type="spellEnd"/>
+      <w:r>
+        <w:rPr>
+          <w:rFonts w:ascii="Lucida Sans" w:eastAsia="Times New Roman" w:hAnsi="Lucida Sans" w:cs="Times New Roman"/>
+          <w:color w:val="333333"/>
+          <w:sz w:val="18"/>
+          <w:szCs w:val="18"/>
+          <w:lang w:val="fr-FR" w:eastAsia="fr-FR"/>
+        </w:rPr>
+        <w:t xml:space="preserve"> </w:t>
+      </w:r>
+      <w:proofErr w:type="spellStart"/>
+      <w:r>
+        <w:rPr>
+          <w:rFonts w:ascii="Lucida Sans" w:eastAsia="Times New Roman" w:hAnsi="Lucida Sans" w:cs="Times New Roman"/>
+          <w:color w:val="333333"/>
+          <w:sz w:val="18"/>
+          <w:szCs w:val="18"/>
+          <w:lang w:val="fr-FR" w:eastAsia="fr-FR"/>
+        </w:rPr>
+        <w:t>Participle</w:t>
+      </w:r>
+      <w:proofErr w:type="spellEnd"/>
+      <w:r>
+        <w:rPr>
+          <w:rFonts w:ascii="Lucida Sans" w:eastAsia="Times New Roman" w:hAnsi="Lucida Sans" w:cs="Times New Roman"/>
+          <w:color w:val="333333"/>
+          <w:sz w:val="18"/>
+          <w:szCs w:val="18"/>
+          <w:lang w:val="fr-FR" w:eastAsia="fr-FR"/>
+        </w:rPr>
+        <w:t>    </w:t>
+      </w:r>
+      <w:proofErr w:type="spellStart"/>
+      <w:r>
+        <w:rPr>
+          <w:rFonts w:ascii="Lucida Sans" w:eastAsia="Times New Roman" w:hAnsi="Lucida Sans" w:cs="Times New Roman"/>
+          <w:color w:val="333333"/>
+          <w:sz w:val="18"/>
+          <w:szCs w:val="18"/>
+          <w:lang w:val="fr-FR" w:eastAsia="fr-FR"/>
+        </w:rPr>
+        <w:t>Present</w:t>
+      </w:r>
+      <w:proofErr w:type="spellEnd"/>
+      <w:r>
+        <w:rPr>
+          <w:rFonts w:ascii="Lucida Sans" w:eastAsia="Times New Roman" w:hAnsi="Lucida Sans" w:cs="Times New Roman"/>
+          <w:color w:val="333333"/>
+          <w:sz w:val="18"/>
+          <w:szCs w:val="18"/>
+          <w:lang w:val="fr-FR" w:eastAsia="fr-FR"/>
+        </w:rPr>
+        <w:t xml:space="preserve"> </w:t>
+      </w:r>
+      <w:proofErr w:type="spellStart"/>
+      <w:r>
+        <w:rPr>
+          <w:rFonts w:ascii="Lucida Sans" w:eastAsia="Times New Roman" w:hAnsi="Lucida Sans" w:cs="Times New Roman"/>
+          <w:color w:val="333333"/>
+          <w:sz w:val="18"/>
+          <w:szCs w:val="18"/>
+          <w:lang w:val="fr-FR" w:eastAsia="fr-FR"/>
+        </w:rPr>
+        <w:t>Participle</w:t>
+      </w:r>
+      <w:proofErr w:type="spellEnd"/>
     </w:p>
     <w:p>
       <w:pPr>
@@ -11522,7 +12794,29 @@
           <w:szCs w:val="18"/>
           <w:lang w:eastAsia="fr-FR"/>
         </w:rPr>
-        <w:t>to lay      to put or place     lay(s)      laid     laid                  laying</w:t>
+        <w:t xml:space="preserve">to lay      to put or place     lay(s)      laid     </w:t>
+      </w:r>
+      <w:proofErr w:type="spellStart"/>
+      <w:r>
+        <w:rPr>
+          <w:rFonts w:ascii="Lucida Sans" w:eastAsia="Times New Roman" w:hAnsi="Lucida Sans" w:cs="Times New Roman"/>
+          <w:color w:val="333333"/>
+          <w:sz w:val="18"/>
+          <w:szCs w:val="18"/>
+          <w:lang w:eastAsia="fr-FR"/>
+        </w:rPr>
+        <w:t>laid</w:t>
+      </w:r>
+      <w:proofErr w:type="spellEnd"/>
+      <w:r>
+        <w:rPr>
+          <w:rFonts w:ascii="Lucida Sans" w:eastAsia="Times New Roman" w:hAnsi="Lucida Sans" w:cs="Times New Roman"/>
+          <w:color w:val="333333"/>
+          <w:sz w:val="18"/>
+          <w:szCs w:val="18"/>
+          <w:lang w:eastAsia="fr-FR"/>
+        </w:rPr>
+        <w:t>                  laying</w:t>
       </w:r>
       <w:r>
         <w:rPr>
@@ -11598,7 +12892,43 @@
           <w:color w:val="000000"/>
           <w:shd w:val="clear" w:color="auto" w:fill="FFFFFF"/>
         </w:rPr>
-        <w:t>In case of conflict between ‘bare verb’ and ‘-ing form’, look for parallelism and choose ‘-ing’ if the process is ongoing.</w:t>
+        <w:t>In case of conflict between ‘bare verb’ and ‘-</w:t>
+      </w:r>
+      <w:proofErr w:type="spellStart"/>
+      <w:r>
+        <w:rPr>
+          <w:rFonts w:ascii="Tahoma" w:hAnsi="Tahoma" w:cs="Tahoma"/>
+          <w:color w:val="000000"/>
+          <w:shd w:val="clear" w:color="auto" w:fill="FFFFFF"/>
+        </w:rPr>
+        <w:t>ing</w:t>
+      </w:r>
+      <w:proofErr w:type="spellEnd"/>
+      <w:r>
+        <w:rPr>
+          <w:rFonts w:ascii="Tahoma" w:hAnsi="Tahoma" w:cs="Tahoma"/>
+          <w:color w:val="000000"/>
+          <w:shd w:val="clear" w:color="auto" w:fill="FFFFFF"/>
+        </w:rPr>
+        <w:t xml:space="preserve"> form’, look for parallelism and choose ‘-</w:t>
+      </w:r>
+      <w:proofErr w:type="spellStart"/>
+      <w:r>
+        <w:rPr>
+          <w:rFonts w:ascii="Tahoma" w:hAnsi="Tahoma" w:cs="Tahoma"/>
+          <w:color w:val="000000"/>
+          <w:shd w:val="clear" w:color="auto" w:fill="FFFFFF"/>
+        </w:rPr>
+        <w:t>ing</w:t>
+      </w:r>
+      <w:proofErr w:type="spellEnd"/>
+      <w:r>
+        <w:rPr>
+          <w:rFonts w:ascii="Tahoma" w:hAnsi="Tahoma" w:cs="Tahoma"/>
+          <w:color w:val="000000"/>
+          <w:shd w:val="clear" w:color="auto" w:fill="FFFFFF"/>
+        </w:rPr>
+        <w:t>’ if the process is ongoing.</w:t>
       </w:r>
     </w:p>
     <w:p>
@@ -11671,77 +13001,12 @@
     <w:p>
       <w:pPr>
         <w:pStyle w:val="ListParagraph"/>
-        <w:numPr>
-          <w:ilvl w:val="0"/>
-          <w:numId w:val="22"/>
-        </w:numPr>
-        <w:spacing w:after="120" w:line="240" w:lineRule="auto"/>
         <w:rPr>
           <w:rFonts w:ascii="Tahoma" w:hAnsi="Tahoma" w:cs="Tahoma"/>
           <w:color w:val="000000"/>
           <w:shd w:val="clear" w:color="auto" w:fill="FFFFFF"/>
         </w:rPr>
       </w:pPr>
-      <w:r>
-        <w:rPr>
-          <w:rFonts w:ascii="Georgia" w:hAnsi="Georgia"/>
-          <w:color w:val="333333"/>
-          <w:shd w:val="clear" w:color="auto" w:fill="FFFFFF"/>
-        </w:rPr>
-        <w:t>When "Credit" is used as a noun, we use "to".</w:t>
-      </w:r>
-      <w:r>
-        <w:rPr>
-          <w:rFonts w:ascii="Georgia" w:hAnsi="Georgia"/>
-          <w:color w:val="333333"/>
-        </w:rPr>
-        <w:br/>
-      </w:r>
-      <w:r>
-        <w:rPr>
-          <w:rFonts w:ascii="Georgia" w:hAnsi="Georgia"/>
-          <w:color w:val="333333"/>
-          <w:shd w:val="clear" w:color="auto" w:fill="FFFFFF"/>
-        </w:rPr>
-        <w:t>When "credit" is used as a Verb, we use "With"</w:t>
-      </w:r>
-      <w:r>
-        <w:rPr>
-          <w:rFonts w:ascii="Georgia" w:hAnsi="Georgia"/>
-          <w:color w:val="333333"/>
-        </w:rPr>
-        <w:br/>
-      </w:r>
-      <w:r>
-        <w:rPr>
-          <w:rFonts w:ascii="Georgia" w:hAnsi="Georgia"/>
-          <w:color w:val="333333"/>
-        </w:rPr>
-        <w:br/>
-      </w:r>
-      <w:r>
-        <w:rPr>
-          <w:rFonts w:ascii="Georgia" w:hAnsi="Georgia"/>
-          <w:color w:val="333333"/>
-          <w:shd w:val="clear" w:color="auto" w:fill="FFFFFF"/>
-        </w:rPr>
-        <w:t>Ex: X gave credit to Y</w:t>
-      </w:r>
-      <w:r>
-        <w:rPr>
-          <w:rFonts w:ascii="Georgia" w:hAnsi="Georgia"/>
-          <w:color w:val="333333"/>
-        </w:rPr>
-        <w:br/>
-      </w:r>
-      <w:r>
-        <w:rPr>
-          <w:rFonts w:ascii="Georgia" w:hAnsi="Georgia"/>
-          <w:color w:val="333333"/>
-          <w:shd w:val="clear" w:color="auto" w:fill="FFFFFF"/>
-        </w:rPr>
-        <w:t>X credited Y With....</w:t>
-      </w:r>
     </w:p>
     <w:p>
       <w:pPr>
@@ -11752,6 +13017,173 @@
         </w:numPr>
         <w:spacing w:after="120" w:line="240" w:lineRule="auto"/>
         <w:rPr>
+          <w:rFonts w:ascii="Tahoma" w:hAnsi="Tahoma" w:cs="Tahoma"/>
+          <w:color w:val="000000"/>
+          <w:shd w:val="clear" w:color="auto" w:fill="FFFFFF"/>
+        </w:rPr>
+      </w:pPr>
+      <w:r>
+        <w:rPr>
+          <w:rFonts w:ascii="Tahoma" w:hAnsi="Tahoma" w:cs="Tahoma"/>
+          <w:color w:val="000000"/>
+          <w:shd w:val="clear" w:color="auto" w:fill="FFFFFF"/>
+        </w:rPr>
+        <w:t>‘</w:t>
+      </w:r>
+      <w:proofErr w:type="gramStart"/>
+      <w:r>
+        <w:rPr>
+          <w:rFonts w:ascii="Tahoma" w:hAnsi="Tahoma" w:cs="Tahoma"/>
+          <w:color w:val="000000"/>
+          <w:shd w:val="clear" w:color="auto" w:fill="FFFFFF"/>
+        </w:rPr>
+        <w:t>permits</w:t>
+      </w:r>
+      <w:proofErr w:type="gramEnd"/>
+      <w:r>
+        <w:rPr>
+          <w:rFonts w:ascii="Tahoma" w:hAnsi="Tahoma" w:cs="Tahoma"/>
+          <w:color w:val="000000"/>
+          <w:shd w:val="clear" w:color="auto" w:fill="FFFFFF"/>
+        </w:rPr>
+        <w:t>’ should be followed by a noun.</w:t>
+      </w:r>
+    </w:p>
+    <w:p>
+      <w:pPr>
+        <w:pStyle w:val="ListParagraph"/>
+        <w:rPr>
+          <w:rFonts w:ascii="Tahoma" w:hAnsi="Tahoma" w:cs="Tahoma"/>
+          <w:color w:val="000000"/>
+          <w:shd w:val="clear" w:color="auto" w:fill="FFFFFF"/>
+        </w:rPr>
+      </w:pPr>
+    </w:p>
+    <w:p>
+      <w:pPr>
+        <w:pStyle w:val="ListParagraph"/>
+        <w:numPr>
+          <w:ilvl w:val="0"/>
+          <w:numId w:val="22"/>
+        </w:numPr>
+        <w:spacing w:after="120" w:line="240" w:lineRule="auto"/>
+        <w:rPr>
+          <w:rFonts w:ascii="Tahoma" w:hAnsi="Tahoma" w:cs="Tahoma"/>
+          <w:color w:val="000000"/>
+          <w:shd w:val="clear" w:color="auto" w:fill="FFFFFF"/>
+        </w:rPr>
+      </w:pPr>
+      <w:r>
+        <w:rPr>
+          <w:rFonts w:ascii="Tahoma" w:hAnsi="Tahoma" w:cs="Tahoma"/>
+          <w:color w:val="000000"/>
+          <w:shd w:val="clear" w:color="auto" w:fill="FFFFFF"/>
+        </w:rPr>
+        <w:t xml:space="preserve">Take care of tenses please </w:t>
+      </w:r>
+      <w:proofErr w:type="spellStart"/>
+      <w:r>
+        <w:rPr>
+          <w:rFonts w:ascii="Tahoma" w:hAnsi="Tahoma" w:cs="Tahoma"/>
+          <w:color w:val="000000"/>
+          <w:shd w:val="clear" w:color="auto" w:fill="FFFFFF"/>
+        </w:rPr>
+        <w:t>please</w:t>
+      </w:r>
+      <w:proofErr w:type="spellEnd"/>
+      <w:r>
+        <w:rPr>
+          <w:rFonts w:ascii="Tahoma" w:hAnsi="Tahoma" w:cs="Tahoma"/>
+          <w:color w:val="000000"/>
+          <w:shd w:val="clear" w:color="auto" w:fill="FFFFFF"/>
+        </w:rPr>
+        <w:t>…</w:t>
+      </w:r>
+    </w:p>
+    <w:p>
+      <w:pPr>
+        <w:pStyle w:val="ListParagraph"/>
+        <w:numPr>
+          <w:ilvl w:val="0"/>
+          <w:numId w:val="22"/>
+        </w:numPr>
+        <w:spacing w:after="120" w:line="240" w:lineRule="auto"/>
+        <w:rPr>
+          <w:rFonts w:ascii="Tahoma" w:hAnsi="Tahoma" w:cs="Tahoma"/>
+          <w:color w:val="000000"/>
+          <w:shd w:val="clear" w:color="auto" w:fill="FFFFFF"/>
+        </w:rPr>
+      </w:pPr>
+      <w:r>
+        <w:rPr>
+          <w:rFonts w:ascii="Georgia" w:hAnsi="Georgia"/>
+          <w:color w:val="333333"/>
+          <w:shd w:val="clear" w:color="auto" w:fill="FFFFFF"/>
+        </w:rPr>
+        <w:t>When "Credit" is used as a noun, we use "to".</w:t>
+      </w:r>
+      <w:r>
+        <w:rPr>
+          <w:rFonts w:ascii="Georgia" w:hAnsi="Georgia"/>
+          <w:color w:val="333333"/>
+        </w:rPr>
+        <w:br/>
+      </w:r>
+      <w:r>
+        <w:rPr>
+          <w:rFonts w:ascii="Georgia" w:hAnsi="Georgia"/>
+          <w:color w:val="333333"/>
+          <w:shd w:val="clear" w:color="auto" w:fill="FFFFFF"/>
+        </w:rPr>
+        <w:t>When "credit" is used as a Verb, we use "With"</w:t>
+      </w:r>
+      <w:r>
+        <w:rPr>
+          <w:rFonts w:ascii="Georgia" w:hAnsi="Georgia"/>
+          <w:color w:val="333333"/>
+        </w:rPr>
+        <w:br/>
+      </w:r>
+      <w:r>
+        <w:rPr>
+          <w:rFonts w:ascii="Georgia" w:hAnsi="Georgia"/>
+          <w:color w:val="333333"/>
+        </w:rPr>
+        <w:br/>
+      </w:r>
+      <w:r>
+        <w:rPr>
+          <w:rFonts w:ascii="Georgia" w:hAnsi="Georgia"/>
+          <w:color w:val="333333"/>
+          <w:shd w:val="clear" w:color="auto" w:fill="FFFFFF"/>
+        </w:rPr>
+        <w:t>Ex: X gave credit to Y</w:t>
+      </w:r>
+      <w:r>
+        <w:rPr>
+          <w:rFonts w:ascii="Georgia" w:hAnsi="Georgia"/>
+          <w:color w:val="333333"/>
+        </w:rPr>
+        <w:br/>
+      </w:r>
+      <w:r>
+        <w:rPr>
+          <w:rFonts w:ascii="Georgia" w:hAnsi="Georgia"/>
+          <w:color w:val="333333"/>
+          <w:shd w:val="clear" w:color="auto" w:fill="FFFFFF"/>
+        </w:rPr>
+        <w:t>X credited Y With....</w:t>
+      </w:r>
+    </w:p>
+    <w:p>
+      <w:pPr>
+        <w:pStyle w:val="ListParagraph"/>
+        <w:numPr>
+          <w:ilvl w:val="0"/>
+          <w:numId w:val="22"/>
+        </w:numPr>
+        <w:spacing w:after="120" w:line="240" w:lineRule="auto"/>
+        <w:rPr>
           <w:rStyle w:val="apple-converted-space"/>
           <w:rFonts w:ascii="Tahoma" w:hAnsi="Tahoma" w:cs="Tahoma"/>
           <w:color w:val="000000"/>
@@ -11764,7 +13196,43 @@
           <w:color w:val="333333"/>
           <w:shd w:val="clear" w:color="auto" w:fill="FFFFFF"/>
         </w:rPr>
-        <w:t>Erasmus Montanus, a seventeenth-century farce written by Ludwig Holberg,</w:t>
+        <w:t xml:space="preserve">Erasmus </w:t>
+      </w:r>
+      <w:proofErr w:type="spellStart"/>
+      <w:r>
+        <w:rPr>
+          <w:rFonts w:ascii="Georgia" w:hAnsi="Georgia"/>
+          <w:color w:val="333333"/>
+          <w:shd w:val="clear" w:color="auto" w:fill="FFFFFF"/>
+        </w:rPr>
+        <w:t>Montanus</w:t>
+      </w:r>
+      <w:proofErr w:type="spellEnd"/>
+      <w:r>
+        <w:rPr>
+          <w:rFonts w:ascii="Georgia" w:hAnsi="Georgia"/>
+          <w:color w:val="333333"/>
+          <w:shd w:val="clear" w:color="auto" w:fill="FFFFFF"/>
+        </w:rPr>
+        <w:t xml:space="preserve">, a seventeenth-century farce written by Ludwig </w:t>
+      </w:r>
+      <w:proofErr w:type="spellStart"/>
+      <w:r>
+        <w:rPr>
+          <w:rFonts w:ascii="Georgia" w:hAnsi="Georgia"/>
+          <w:color w:val="333333"/>
+          <w:shd w:val="clear" w:color="auto" w:fill="FFFFFF"/>
+        </w:rPr>
+        <w:t>Holberg</w:t>
+      </w:r>
+      <w:proofErr w:type="spellEnd"/>
+      <w:r>
+        <w:rPr>
+          <w:rFonts w:ascii="Georgia" w:hAnsi="Georgia"/>
+          <w:color w:val="333333"/>
+          <w:shd w:val="clear" w:color="auto" w:fill="FFFFFF"/>
+        </w:rPr>
+        <w:t>,</w:t>
       </w:r>
       <w:r>
         <w:rPr>
@@ -11874,7 +13342,7 @@
         </w:rPr>
         <w:t> </w:t>
       </w:r>
-      <w:hyperlink r:id="rId9" w:tooltip="Conjunction (grammar)" w:history="1">
+      <w:hyperlink r:id="rId8" w:tooltip="Conjunction (grammar)" w:history="1">
         <w:r>
           <w:rPr>
             <w:rStyle w:val="Hyperlink"/>
@@ -12191,8 +13659,689 @@
         </w:rPr>
         <w:t>.</w:t>
       </w:r>
+    </w:p>
+    <w:p>
+      <w:pPr>
+        <w:pStyle w:val="ListParagraph"/>
+        <w:numPr>
+          <w:ilvl w:val="0"/>
+          <w:numId w:val="22"/>
+        </w:numPr>
+        <w:spacing w:after="120" w:line="240" w:lineRule="auto"/>
+        <w:rPr>
+          <w:rFonts w:ascii="Tahoma" w:hAnsi="Tahoma" w:cs="Tahoma"/>
+          <w:color w:val="000000"/>
+          <w:shd w:val="clear" w:color="auto" w:fill="FFFFFF"/>
+        </w:rPr>
+      </w:pPr>
+      <w:r>
+        <w:rPr>
+          <w:rFonts w:ascii="Tahoma" w:hAnsi="Tahoma" w:cs="Tahoma"/>
+          <w:color w:val="000000"/>
+          <w:shd w:val="clear" w:color="auto" w:fill="FFFFFF"/>
+        </w:rPr>
+        <w:t>Even though is more emphatic then although and although is formal than Though</w:t>
+      </w:r>
+    </w:p>
+    <w:p>
+      <w:pPr>
+        <w:pStyle w:val="ListParagraph"/>
+        <w:numPr>
+          <w:ilvl w:val="0"/>
+          <w:numId w:val="22"/>
+        </w:numPr>
+        <w:spacing w:after="120" w:line="240" w:lineRule="auto"/>
+        <w:rPr>
+          <w:rStyle w:val="Emphasis"/>
+          <w:rFonts w:ascii="Tahoma" w:hAnsi="Tahoma" w:cs="Tahoma"/>
+          <w:i w:val="0"/>
+          <w:iCs w:val="0"/>
+          <w:color w:val="000000"/>
+          <w:shd w:val="clear" w:color="auto" w:fill="FFFFFF"/>
+        </w:rPr>
+      </w:pPr>
+      <w:r>
+        <w:rPr>
+          <w:rStyle w:val="Emphasis"/>
+          <w:rFonts w:ascii="Georgia" w:hAnsi="Georgia"/>
+          <w:b/>
+          <w:bCs/>
+          <w:color w:val="FF0000"/>
+          <w:sz w:val="20"/>
+          <w:szCs w:val="20"/>
+          <w:shd w:val="clear" w:color="auto" w:fill="FFFFFF"/>
+        </w:rPr>
+        <w:t>We can use in spite of the fact (that) in the same way as although.</w:t>
+      </w:r>
+    </w:p>
+    <w:p>
+      <w:pPr>
+        <w:pStyle w:val="ListParagraph"/>
+        <w:numPr>
+          <w:ilvl w:val="0"/>
+          <w:numId w:val="22"/>
+        </w:numPr>
+        <w:spacing w:after="120" w:line="240" w:lineRule="auto"/>
+        <w:rPr>
+          <w:rStyle w:val="Emphasis"/>
+          <w:rFonts w:ascii="Tahoma" w:hAnsi="Tahoma" w:cs="Tahoma"/>
+          <w:i w:val="0"/>
+          <w:iCs w:val="0"/>
+          <w:color w:val="000000"/>
+          <w:shd w:val="clear" w:color="auto" w:fill="FFFFFF"/>
+        </w:rPr>
+      </w:pPr>
+      <w:r>
+        <w:rPr>
+          <w:rStyle w:val="Emphasis"/>
+          <w:rFonts w:ascii="Georgia" w:hAnsi="Georgia"/>
+          <w:b/>
+          <w:bCs/>
+          <w:color w:val="000099"/>
+          <w:sz w:val="20"/>
+          <w:szCs w:val="20"/>
+          <w:shd w:val="clear" w:color="auto" w:fill="FFFFFF"/>
+        </w:rPr>
+        <w:t>Even though -- when the condition given is negative but the outcome/result is positive</w:t>
+      </w:r>
+      <w:r>
+        <w:rPr>
+          <w:rFonts w:ascii="Georgia" w:hAnsi="Georgia"/>
+          <w:color w:val="29303B"/>
+          <w:sz w:val="20"/>
+          <w:szCs w:val="20"/>
+        </w:rPr>
+        <w:br/>
+      </w:r>
+      <w:r>
+        <w:rPr>
+          <w:rStyle w:val="Emphasis"/>
+          <w:rFonts w:ascii="Georgia" w:hAnsi="Georgia"/>
+          <w:b/>
+          <w:bCs/>
+          <w:color w:val="29303B"/>
+          <w:sz w:val="20"/>
+          <w:szCs w:val="20"/>
+          <w:shd w:val="clear" w:color="auto" w:fill="FFFFFF"/>
+        </w:rPr>
+        <w:t>e.g. --</w:t>
+      </w:r>
+      <w:r>
+        <w:rPr>
+          <w:rStyle w:val="apple-converted-space"/>
+          <w:rFonts w:ascii="Georgia" w:hAnsi="Georgia"/>
+          <w:b/>
+          <w:bCs/>
+          <w:i/>
+          <w:iCs/>
+          <w:color w:val="29303B"/>
+          <w:sz w:val="20"/>
+          <w:szCs w:val="20"/>
+          <w:shd w:val="clear" w:color="auto" w:fill="FFFFFF"/>
+        </w:rPr>
+        <w:t> </w:t>
+      </w:r>
+      <w:r>
+        <w:rPr>
+          <w:rStyle w:val="Emphasis"/>
+          <w:rFonts w:ascii="Georgia" w:hAnsi="Georgia"/>
+          <w:b/>
+          <w:bCs/>
+          <w:color w:val="006600"/>
+          <w:sz w:val="20"/>
+          <w:szCs w:val="20"/>
+          <w:shd w:val="clear" w:color="auto" w:fill="FFFFFF"/>
+        </w:rPr>
+        <w:t>Even though Ram hadn't studied, he passed the exam.</w:t>
+      </w:r>
+      <w:r>
+        <w:rPr>
+          <w:rFonts w:ascii="Georgia" w:hAnsi="Georgia"/>
+          <w:color w:val="29303B"/>
+          <w:sz w:val="20"/>
+          <w:szCs w:val="20"/>
+        </w:rPr>
+        <w:br/>
+      </w:r>
+      <w:r>
+        <w:rPr>
+          <w:rFonts w:ascii="Georgia" w:hAnsi="Georgia"/>
+          <w:b/>
+          <w:bCs/>
+          <w:i/>
+          <w:iCs/>
+          <w:color w:val="000099"/>
+          <w:sz w:val="20"/>
+          <w:szCs w:val="20"/>
+          <w:shd w:val="clear" w:color="auto" w:fill="FFFFFF"/>
+        </w:rPr>
+        <w:br/>
+      </w:r>
+      <w:r>
+        <w:rPr>
+          <w:rFonts w:ascii="Georgia" w:hAnsi="Georgia"/>
+          <w:color w:val="29303B"/>
+          <w:sz w:val="20"/>
+          <w:szCs w:val="20"/>
+        </w:rPr>
+        <w:br/>
+      </w:r>
+      <w:r>
+        <w:rPr>
+          <w:rStyle w:val="Emphasis"/>
+          <w:rFonts w:ascii="Georgia" w:hAnsi="Georgia"/>
+          <w:b/>
+          <w:bCs/>
+          <w:color w:val="000099"/>
+          <w:sz w:val="20"/>
+          <w:szCs w:val="20"/>
+          <w:shd w:val="clear" w:color="auto" w:fill="FFFFFF"/>
+        </w:rPr>
+        <w:t>Although -- when the condition given is positive but the outcome/result is negative</w:t>
+      </w:r>
+      <w:r>
+        <w:rPr>
+          <w:rFonts w:ascii="Georgia" w:hAnsi="Georgia"/>
+          <w:color w:val="29303B"/>
+          <w:sz w:val="20"/>
+          <w:szCs w:val="20"/>
+        </w:rPr>
+        <w:br/>
+      </w:r>
+      <w:r>
+        <w:rPr>
+          <w:rStyle w:val="Emphasis"/>
+          <w:rFonts w:ascii="Georgia" w:hAnsi="Georgia"/>
+          <w:b/>
+          <w:bCs/>
+          <w:color w:val="29303B"/>
+          <w:sz w:val="20"/>
+          <w:szCs w:val="20"/>
+          <w:shd w:val="clear" w:color="auto" w:fill="FFFFFF"/>
+        </w:rPr>
+        <w:t>e.g. --</w:t>
+      </w:r>
+      <w:r>
+        <w:rPr>
+          <w:rStyle w:val="apple-converted-space"/>
+          <w:rFonts w:ascii="Georgia" w:hAnsi="Georgia"/>
+          <w:b/>
+          <w:bCs/>
+          <w:i/>
+          <w:iCs/>
+          <w:color w:val="29303B"/>
+          <w:sz w:val="20"/>
+          <w:szCs w:val="20"/>
+          <w:shd w:val="clear" w:color="auto" w:fill="FFFFFF"/>
+        </w:rPr>
+        <w:t> </w:t>
+      </w:r>
+      <w:r>
+        <w:rPr>
+          <w:rStyle w:val="Emphasis"/>
+          <w:rFonts w:ascii="Georgia" w:hAnsi="Georgia"/>
+          <w:b/>
+          <w:bCs/>
+          <w:color w:val="006600"/>
+          <w:sz w:val="20"/>
+          <w:szCs w:val="20"/>
+          <w:shd w:val="clear" w:color="auto" w:fill="FFFFFF"/>
+        </w:rPr>
+        <w:t>Although Ram had studied very hard, he did not score well.</w:t>
+      </w:r>
+    </w:p>
+    <w:p>
+      <w:pPr>
+        <w:pStyle w:val="ListParagraph"/>
+        <w:numPr>
+          <w:ilvl w:val="0"/>
+          <w:numId w:val="22"/>
+        </w:numPr>
+        <w:spacing w:after="120" w:line="240" w:lineRule="auto"/>
+        <w:rPr>
+          <w:rFonts w:ascii="Tahoma" w:hAnsi="Tahoma" w:cs="Tahoma"/>
+          <w:color w:val="000000"/>
+          <w:shd w:val="clear" w:color="auto" w:fill="FFFFFF"/>
+        </w:rPr>
+      </w:pPr>
+      <w:r>
+        <w:rPr>
+          <w:rFonts w:ascii="Tahoma" w:hAnsi="Tahoma" w:cs="Tahoma"/>
+          <w:color w:val="000000"/>
+          <w:shd w:val="clear" w:color="auto" w:fill="FFFFFF"/>
+        </w:rPr>
+        <w:t>'After'...may start a subordinate clause</w:t>
+      </w:r>
+    </w:p>
+    <w:p>
+      <w:pPr>
+        <w:pStyle w:val="ListParagraph"/>
+        <w:numPr>
+          <w:ilvl w:val="0"/>
+          <w:numId w:val="22"/>
+        </w:numPr>
+        <w:spacing w:after="120" w:line="240" w:lineRule="auto"/>
+        <w:rPr>
+          <w:rFonts w:ascii="Tahoma" w:hAnsi="Tahoma" w:cs="Tahoma"/>
+          <w:color w:val="000000"/>
+          <w:shd w:val="clear" w:color="auto" w:fill="FFFFFF"/>
+        </w:rPr>
+      </w:pPr>
+      <w:r>
+        <w:rPr>
+          <w:rFonts w:ascii="Tahoma" w:hAnsi="Tahoma" w:cs="Tahoma"/>
+          <w:color w:val="000000"/>
+          <w:shd w:val="clear" w:color="auto" w:fill="FFFFFF"/>
+        </w:rPr>
+        <w:t>Always choose ‘to do X’  over ‘for</w:t>
+      </w:r>
+      <w:r>
+        <w:rPr>
+          <w:rFonts w:ascii="Tahoma" w:hAnsi="Tahoma" w:cs="Tahoma"/>
+          <w:color w:val="000000"/>
+          <w:shd w:val="clear" w:color="auto" w:fill="FFFFFF"/>
+        </w:rPr>
+        <w:t>/from</w:t>
+      </w:r>
+      <w:r>
+        <w:rPr>
+          <w:rFonts w:ascii="Tahoma" w:hAnsi="Tahoma" w:cs="Tahoma"/>
+          <w:color w:val="000000"/>
+          <w:shd w:val="clear" w:color="auto" w:fill="FFFFFF"/>
+        </w:rPr>
+        <w:t xml:space="preserve"> doing Y’</w:t>
+      </w:r>
+    </w:p>
+    <w:p>
+      <w:pPr>
+        <w:pStyle w:val="ListParagraph"/>
+        <w:numPr>
+          <w:ilvl w:val="0"/>
+          <w:numId w:val="22"/>
+        </w:numPr>
+        <w:spacing w:after="120" w:line="240" w:lineRule="auto"/>
+        <w:rPr>
+          <w:rFonts w:ascii="Tahoma" w:hAnsi="Tahoma" w:cs="Tahoma"/>
+          <w:color w:val="000000"/>
+          <w:shd w:val="clear" w:color="auto" w:fill="FFFFFF"/>
+        </w:rPr>
+      </w:pPr>
+      <w:r>
+        <w:rPr>
+          <w:rFonts w:ascii="Tahoma" w:hAnsi="Tahoma" w:cs="Tahoma"/>
+          <w:color w:val="000000"/>
+          <w:shd w:val="clear" w:color="auto" w:fill="FFFFFF"/>
+        </w:rPr>
+        <w:t>BEING" is correct when describing a process. So, if you can insert 'in the process of' before 'being' and wind up with a sensible sentence, the 'being' is correct.</w:t>
+      </w:r>
+    </w:p>
+    <w:p>
+      <w:pPr>
+        <w:pStyle w:val="ListParagraph"/>
+        <w:numPr>
+          <w:ilvl w:val="0"/>
+          <w:numId w:val="22"/>
+        </w:numPr>
+        <w:spacing w:after="120" w:line="240" w:lineRule="auto"/>
+        <w:rPr>
+          <w:rFonts w:ascii="Tahoma" w:hAnsi="Tahoma" w:cs="Tahoma"/>
+          <w:color w:val="000000"/>
+          <w:shd w:val="clear" w:color="auto" w:fill="FFFFFF"/>
+        </w:rPr>
+      </w:pPr>
+      <w:r>
+        <w:rPr>
+          <w:rFonts w:ascii="Tahoma" w:hAnsi="Tahoma" w:cs="Tahoma"/>
+          <w:color w:val="000000"/>
+          <w:shd w:val="clear" w:color="auto" w:fill="FFFFFF"/>
+        </w:rPr>
+        <w:t>‘</w:t>
+      </w:r>
+      <w:proofErr w:type="gramStart"/>
+      <w:r>
+        <w:rPr>
+          <w:rFonts w:ascii="Tahoma" w:hAnsi="Tahoma" w:cs="Tahoma"/>
+          <w:color w:val="000000"/>
+          <w:shd w:val="clear" w:color="auto" w:fill="FFFFFF"/>
+        </w:rPr>
+        <w:t>age</w:t>
+      </w:r>
+      <w:proofErr w:type="gramEnd"/>
+      <w:r>
+        <w:rPr>
+          <w:rFonts w:ascii="Tahoma" w:hAnsi="Tahoma" w:cs="Tahoma"/>
+          <w:color w:val="000000"/>
+          <w:shd w:val="clear" w:color="auto" w:fill="FFFFFF"/>
+        </w:rPr>
+        <w:t xml:space="preserve"> when’  shows a person’s age while ‘age in which’ means stretch of time.</w:t>
+      </w:r>
+    </w:p>
+    <w:p>
+      <w:pPr>
+        <w:pStyle w:val="ListParagraph"/>
+        <w:numPr>
+          <w:ilvl w:val="0"/>
+          <w:numId w:val="22"/>
+        </w:numPr>
+        <w:spacing w:after="120" w:line="240" w:lineRule="auto"/>
+        <w:rPr>
+          <w:rFonts w:ascii="Tahoma" w:hAnsi="Tahoma" w:cs="Tahoma"/>
+          <w:color w:val="000000"/>
+          <w:shd w:val="clear" w:color="auto" w:fill="FFFFFF"/>
+        </w:rPr>
+      </w:pPr>
+      <w:r>
+        <w:rPr>
+          <w:rFonts w:ascii="Tahoma" w:hAnsi="Tahoma" w:cs="Tahoma"/>
+          <w:color w:val="000000"/>
+          <w:shd w:val="clear" w:color="auto" w:fill="FFFFFF"/>
+        </w:rPr>
+        <w:t>There are hundred plants, each changing its direction. So – Plural, use ‘each’ not ‘all’</w:t>
+      </w:r>
+    </w:p>
+    <w:p>
+      <w:pPr>
+        <w:pStyle w:val="ListParagraph"/>
+        <w:numPr>
+          <w:ilvl w:val="0"/>
+          <w:numId w:val="22"/>
+        </w:numPr>
+        <w:spacing w:after="120" w:line="240" w:lineRule="auto"/>
+        <w:rPr>
+          <w:rFonts w:ascii="Tahoma" w:hAnsi="Tahoma" w:cs="Tahoma"/>
+          <w:color w:val="000000"/>
+          <w:shd w:val="clear" w:color="auto" w:fill="FFFFFF"/>
+        </w:rPr>
+      </w:pPr>
+      <w:r>
+        <w:rPr>
+          <w:rFonts w:ascii="Tahoma" w:hAnsi="Tahoma" w:cs="Tahoma"/>
+          <w:color w:val="000000"/>
+          <w:shd w:val="clear" w:color="auto" w:fill="FFFFFF"/>
+        </w:rPr>
+        <w:t>‘</w:t>
+      </w:r>
+      <w:proofErr w:type="gramStart"/>
+      <w:r>
+        <w:rPr>
+          <w:rFonts w:ascii="Tahoma" w:hAnsi="Tahoma" w:cs="Tahoma"/>
+          <w:color w:val="000000"/>
+          <w:shd w:val="clear" w:color="auto" w:fill="FFFFFF"/>
+        </w:rPr>
+        <w:t>should</w:t>
+      </w:r>
+      <w:proofErr w:type="gramEnd"/>
+      <w:r>
+        <w:rPr>
+          <w:rFonts w:ascii="Tahoma" w:hAnsi="Tahoma" w:cs="Tahoma"/>
+          <w:color w:val="000000"/>
+          <w:shd w:val="clear" w:color="auto" w:fill="FFFFFF"/>
+        </w:rPr>
+        <w:t>’ vs ‘must’ . Always remember ‘should’ is used for moral obligation and not enforceable.</w:t>
+      </w:r>
+    </w:p>
+    <w:p>
+      <w:pPr>
+        <w:pStyle w:val="ListParagraph"/>
+        <w:numPr>
+          <w:ilvl w:val="0"/>
+          <w:numId w:val="22"/>
+        </w:numPr>
+        <w:spacing w:after="120" w:line="240" w:lineRule="auto"/>
+        <w:rPr>
+          <w:rFonts w:ascii="Tahoma" w:hAnsi="Tahoma" w:cs="Tahoma"/>
+          <w:color w:val="000000"/>
+          <w:shd w:val="clear" w:color="auto" w:fill="FFFFFF"/>
+        </w:rPr>
+      </w:pPr>
+      <w:r>
+        <w:rPr>
+          <w:rFonts w:ascii="Tahoma" w:hAnsi="Tahoma" w:cs="Tahoma"/>
+          <w:color w:val="000000"/>
+          <w:shd w:val="clear" w:color="auto" w:fill="FFFFFF"/>
+        </w:rPr>
+        <w:t>"so x as to be y" is correct idiom</w:t>
+      </w:r>
+    </w:p>
+    <w:p>
+      <w:pPr>
+        <w:pStyle w:val="ListParagraph"/>
+        <w:numPr>
+          <w:ilvl w:val="0"/>
+          <w:numId w:val="22"/>
+        </w:numPr>
+        <w:spacing w:after="120" w:line="240" w:lineRule="auto"/>
+        <w:rPr>
+          <w:rFonts w:ascii="Tahoma" w:hAnsi="Tahoma" w:cs="Tahoma"/>
+          <w:color w:val="000000"/>
+          <w:shd w:val="clear" w:color="auto" w:fill="FFFFFF"/>
+        </w:rPr>
+      </w:pPr>
+      <w:r>
+        <w:rPr>
+          <w:rFonts w:ascii="Tahoma" w:hAnsi="Tahoma" w:cs="Tahoma"/>
+          <w:color w:val="000000"/>
+          <w:shd w:val="clear" w:color="auto" w:fill="FFFFFF"/>
+        </w:rPr>
+        <w:t>In -&gt;as ... as Y, do check if any pronoun in Y is creating ambiguity</w:t>
+      </w:r>
+    </w:p>
+    <w:p>
+      <w:pPr>
+        <w:pStyle w:val="ListParagraph"/>
+        <w:numPr>
+          <w:ilvl w:val="0"/>
+          <w:numId w:val="22"/>
+        </w:numPr>
+        <w:spacing w:after="120" w:line="240" w:lineRule="auto"/>
+        <w:rPr>
+          <w:rFonts w:ascii="Tahoma" w:hAnsi="Tahoma" w:cs="Tahoma"/>
+          <w:color w:val="000000"/>
+          <w:shd w:val="clear" w:color="auto" w:fill="FFFFFF"/>
+        </w:rPr>
+      </w:pPr>
+      <w:proofErr w:type="gramStart"/>
+      <w:r>
+        <w:rPr>
+          <w:rFonts w:ascii="Tahoma" w:hAnsi="Tahoma" w:cs="Tahoma"/>
+          <w:color w:val="000000"/>
+          <w:shd w:val="clear" w:color="auto" w:fill="FFFFFF"/>
+        </w:rPr>
+        <w:t>whether</w:t>
+      </w:r>
+      <w:proofErr w:type="gramEnd"/>
+      <w:r>
+        <w:rPr>
+          <w:rFonts w:ascii="Tahoma" w:hAnsi="Tahoma" w:cs="Tahoma"/>
+          <w:color w:val="000000"/>
+          <w:shd w:val="clear" w:color="auto" w:fill="FFFFFF"/>
+        </w:rPr>
+        <w:t xml:space="preserve"> x, y, or z is correctly used to list the three potential sources.</w:t>
+      </w:r>
+    </w:p>
+    <w:p>
+      <w:pPr>
+        <w:pStyle w:val="ListParagraph"/>
+        <w:numPr>
+          <w:ilvl w:val="0"/>
+          <w:numId w:val="22"/>
+        </w:numPr>
+        <w:spacing w:after="120" w:line="240" w:lineRule="auto"/>
+        <w:rPr>
+          <w:rFonts w:ascii="Tahoma" w:hAnsi="Tahoma" w:cs="Tahoma"/>
+          <w:color w:val="000000"/>
+          <w:shd w:val="clear" w:color="auto" w:fill="FFFFFF"/>
+        </w:rPr>
+      </w:pPr>
+      <w:r>
+        <w:rPr>
+          <w:rFonts w:ascii="Tahoma" w:hAnsi="Tahoma" w:cs="Tahoma"/>
+          <w:color w:val="000000"/>
+          <w:shd w:val="clear" w:color="auto" w:fill="FFFFFF"/>
+        </w:rPr>
+        <w:t>X causes Y, Z can also cause Y</w:t>
+      </w:r>
+      <w:r>
+        <w:rPr>
+          <w:rFonts w:ascii="Tahoma" w:hAnsi="Tahoma" w:cs="Tahoma"/>
+          <w:color w:val="000000"/>
+          <w:shd w:val="clear" w:color="auto" w:fill="FFFFFF"/>
+        </w:rPr>
+        <w:t xml:space="preserve"> </w:t>
+      </w:r>
+      <w:r>
+        <w:rPr>
+          <w:rFonts w:ascii="Tahoma" w:hAnsi="Tahoma" w:cs="Tahoma"/>
+          <w:color w:val="000000"/>
+          <w:shd w:val="clear" w:color="auto" w:fill="FFFFFF"/>
+        </w:rPr>
+        <w:sym w:font="Wingdings" w:char="F0DF"/>
+      </w:r>
+      <w:r>
+        <w:rPr>
+          <w:rFonts w:ascii="Tahoma" w:hAnsi="Tahoma" w:cs="Tahoma"/>
+          <w:color w:val="000000"/>
+          <w:shd w:val="clear" w:color="auto" w:fill="FFFFFF"/>
+        </w:rPr>
+        <w:t xml:space="preserve"> correct sentence structure</w:t>
+      </w:r>
+    </w:p>
+    <w:p>
+      <w:pPr>
+        <w:pStyle w:val="ListParagraph"/>
+        <w:numPr>
+          <w:ilvl w:val="0"/>
+          <w:numId w:val="22"/>
+        </w:numPr>
+        <w:spacing w:after="120" w:line="240" w:lineRule="auto"/>
+        <w:rPr>
+          <w:rFonts w:ascii="Tahoma" w:hAnsi="Tahoma" w:cs="Tahoma"/>
+          <w:color w:val="000000"/>
+          <w:shd w:val="clear" w:color="auto" w:fill="FFFFFF"/>
+        </w:rPr>
+      </w:pPr>
+      <w:r>
+        <w:rPr>
+          <w:rFonts w:ascii="Tahoma" w:hAnsi="Tahoma" w:cs="Tahoma"/>
+          <w:color w:val="000000"/>
+          <w:shd w:val="clear" w:color="auto" w:fill="FFFFFF"/>
+        </w:rPr>
+        <w:t>‘B</w:t>
+      </w:r>
+      <w:r>
+        <w:rPr>
+          <w:rFonts w:ascii="Tahoma" w:hAnsi="Tahoma" w:cs="Tahoma"/>
+          <w:color w:val="000000"/>
+          <w:shd w:val="clear" w:color="auto" w:fill="FFFFFF"/>
+        </w:rPr>
+        <w:t>etween 5 and 10 percent</w:t>
+      </w:r>
+      <w:r>
+        <w:rPr>
+          <w:rFonts w:ascii="Tahoma" w:hAnsi="Tahoma" w:cs="Tahoma"/>
+          <w:color w:val="000000"/>
+          <w:shd w:val="clear" w:color="auto" w:fill="FFFFFF"/>
+        </w:rPr>
+        <w:t>’</w:t>
+      </w:r>
+      <w:r>
+        <w:rPr>
+          <w:rFonts w:ascii="Tahoma" w:hAnsi="Tahoma" w:cs="Tahoma"/>
+          <w:color w:val="000000"/>
+          <w:shd w:val="clear" w:color="auto" w:fill="FFFFFF"/>
+        </w:rPr>
+        <w:t xml:space="preserve"> is ok</w:t>
+      </w:r>
+    </w:p>
+    <w:p>
+      <w:pPr>
+        <w:pStyle w:val="ListParagraph"/>
+        <w:numPr>
+          <w:ilvl w:val="0"/>
+          <w:numId w:val="22"/>
+        </w:numPr>
+        <w:spacing w:after="120" w:line="240" w:lineRule="auto"/>
+        <w:rPr>
+          <w:rFonts w:ascii="Tahoma" w:hAnsi="Tahoma" w:cs="Tahoma"/>
+          <w:color w:val="000000"/>
+          <w:shd w:val="clear" w:color="auto" w:fill="FFFFFF"/>
+        </w:rPr>
+      </w:pPr>
+      <w:r>
+        <w:rPr>
+          <w:rFonts w:ascii="Tahoma" w:hAnsi="Tahoma" w:cs="Tahoma"/>
+          <w:color w:val="000000"/>
+          <w:shd w:val="clear" w:color="auto" w:fill="FFFFFF"/>
+        </w:rPr>
+        <w:t>‘Since’ uses has/have in construction.</w:t>
+      </w:r>
+    </w:p>
+    <w:p>
+      <w:pPr>
+        <w:pStyle w:val="ListParagraph"/>
+        <w:numPr>
+          <w:ilvl w:val="0"/>
+          <w:numId w:val="22"/>
+        </w:numPr>
+        <w:spacing w:after="120" w:line="240" w:lineRule="auto"/>
+        <w:rPr>
+          <w:rFonts w:ascii="Tahoma" w:hAnsi="Tahoma" w:cs="Tahoma"/>
+          <w:color w:val="000000"/>
+          <w:shd w:val="clear" w:color="auto" w:fill="FFFFFF"/>
+        </w:rPr>
+      </w:pPr>
       <w:bookmarkStart w:id="1" w:name="_GoBack"/>
       <w:bookmarkEnd w:id="1"/>
+    </w:p>
+    <w:p>
+      <w:pPr>
+        <w:shd w:val="clear" w:color="auto" w:fill="FFFFFF"/>
+        <w:spacing w:after="24"/>
+        <w:ind w:left="360"/>
+        <w:rPr>
+          <w:rFonts w:ascii="Arial" w:hAnsi="Arial" w:cs="Arial"/>
+          <w:color w:val="252525"/>
+          <w:sz w:val="21"/>
+          <w:szCs w:val="21"/>
+        </w:rPr>
+      </w:pPr>
+    </w:p>
+    <w:p>
+      <w:pPr>
+        <w:shd w:val="clear" w:color="auto" w:fill="FFFFFF"/>
+        <w:spacing w:after="24"/>
+        <w:rPr>
+          <w:rFonts w:ascii="Arial" w:hAnsi="Arial" w:cs="Arial"/>
+          <w:color w:val="252525"/>
+          <w:sz w:val="21"/>
+          <w:szCs w:val="21"/>
+        </w:rPr>
+      </w:pPr>
+    </w:p>
+    <w:p>
+      <w:pPr>
+        <w:shd w:val="clear" w:color="auto" w:fill="FFFFFF"/>
+        <w:spacing w:after="24"/>
+        <w:rPr>
+          <w:rFonts w:ascii="Arial" w:hAnsi="Arial" w:cs="Arial"/>
+          <w:color w:val="252525"/>
+          <w:sz w:val="21"/>
+          <w:szCs w:val="21"/>
+        </w:rPr>
+      </w:pPr>
+    </w:p>
+    <w:p>
+      <w:pPr>
+        <w:pStyle w:val="ListParagraph"/>
+        <w:shd w:val="clear" w:color="auto" w:fill="FFFFFF"/>
+        <w:spacing w:after="24"/>
+        <w:rPr>
+          <w:rFonts w:ascii="Arial" w:hAnsi="Arial" w:cs="Arial"/>
+          <w:color w:val="252525"/>
+          <w:sz w:val="21"/>
+          <w:szCs w:val="21"/>
+        </w:rPr>
+      </w:pPr>
     </w:p>
     <w:p>
       <w:pPr>
@@ -12324,8 +14473,8 @@
 </file>
 
 <file path=word/numbering.xml><?xml version="1.0" encoding="utf-8"?>
-<w:numbering xmlns:wpc="http://schemas.microsoft.com/office/word/2010/wordprocessingCanvas" xmlns:mc="http://schemas.openxmlformats.org/markup-compatibility/2006" xmlns:o="urn:schemas-microsoft-com:office:office" xmlns:r="http://schemas.openxmlformats.org/officeDocument/2006/relationships" xmlns:m="http://schemas.openxmlformats.org/officeDocument/2006/math" xmlns:v="urn:schemas-microsoft-com:vml" xmlns:wp14="http://schemas.microsoft.com/office/word/2010/wordprocessingDrawing" xmlns:wp="http://schemas.openxmlformats.org/drawingml/2006/wordprocessingDrawing" xmlns:w10="urn:schemas-microsoft-com:office:word" xmlns:w="http://schemas.openxmlformats.org/wordprocessingml/2006/main" xmlns:w14="http://schemas.microsoft.com/office/word/2010/wordml" xmlns:wpg="http://schemas.microsoft.com/office/word/2010/wordprocessingGroup" xmlns:wpi="http://schemas.microsoft.com/office/word/2010/wordprocessingInk" xmlns:wne="http://schemas.microsoft.com/office/word/2006/wordml" xmlns:wps="http://schemas.microsoft.com/office/word/2010/wordprocessingShape" mc:Ignorable="w14 wp14">
-  <w:abstractNum w:abstractNumId="0">
+<w:numbering xmlns:wpc="http://schemas.microsoft.com/office/word/2010/wordprocessingCanvas" xmlns:mc="http://schemas.openxmlformats.org/markup-compatibility/2006" xmlns:o="urn:schemas-microsoft-com:office:office" xmlns:r="http://schemas.openxmlformats.org/officeDocument/2006/relationships" xmlns:m="http://schemas.openxmlformats.org/officeDocument/2006/math" xmlns:v="urn:schemas-microsoft-com:vml" xmlns:wp14="http://schemas.microsoft.com/office/word/2010/wordprocessingDrawing" xmlns:wp="http://schemas.openxmlformats.org/drawingml/2006/wordprocessingDrawing" xmlns:w10="urn:schemas-microsoft-com:office:word" xmlns:w="http://schemas.openxmlformats.org/wordprocessingml/2006/main" xmlns:w14="http://schemas.microsoft.com/office/word/2010/wordml" xmlns:w15="http://schemas.microsoft.com/office/word/2012/wordml" xmlns:wpg="http://schemas.microsoft.com/office/word/2010/wordprocessingGroup" xmlns:wpi="http://schemas.microsoft.com/office/word/2010/wordprocessingInk" xmlns:wne="http://schemas.microsoft.com/office/word/2006/wordml" xmlns:wps="http://schemas.microsoft.com/office/word/2010/wordprocessingShape" mc:Ignorable="w14 w15 wp14">
+  <w:abstractNum w:abstractNumId="0" w15:restartNumberingAfterBreak="0">
     <w:nsid w:val="01072282"/>
     <w:multiLevelType w:val="hybridMultilevel"/>
     <w:tmpl w:val="655AB932"/>
@@ -12437,7 +14586,7 @@
       </w:rPr>
     </w:lvl>
   </w:abstractNum>
-  <w:abstractNum w:abstractNumId="1">
+  <w:abstractNum w:abstractNumId="1" w15:restartNumberingAfterBreak="0">
     <w:nsid w:val="036E52D2"/>
     <w:multiLevelType w:val="hybridMultilevel"/>
     <w:tmpl w:val="F8D80F30"/>
@@ -12550,7 +14699,7 @@
       </w:rPr>
     </w:lvl>
   </w:abstractNum>
-  <w:abstractNum w:abstractNumId="2">
+  <w:abstractNum w:abstractNumId="2" w15:restartNumberingAfterBreak="0">
     <w:nsid w:val="057B5D18"/>
     <w:multiLevelType w:val="hybridMultilevel"/>
     <w:tmpl w:val="65D4E718"/>
@@ -12663,7 +14812,7 @@
       </w:rPr>
     </w:lvl>
   </w:abstractNum>
-  <w:abstractNum w:abstractNumId="3">
+  <w:abstractNum w:abstractNumId="3" w15:restartNumberingAfterBreak="0">
     <w:nsid w:val="0D970529"/>
     <w:multiLevelType w:val="multilevel"/>
     <w:tmpl w:val="387E954C"/>
@@ -12812,7 +14961,7 @@
       </w:rPr>
     </w:lvl>
   </w:abstractNum>
-  <w:abstractNum w:abstractNumId="4">
+  <w:abstractNum w:abstractNumId="4" w15:restartNumberingAfterBreak="0">
     <w:nsid w:val="11896FC7"/>
     <w:multiLevelType w:val="hybridMultilevel"/>
     <w:tmpl w:val="7CE85596"/>
@@ -12924,7 +15073,7 @@
       </w:rPr>
     </w:lvl>
   </w:abstractNum>
-  <w:abstractNum w:abstractNumId="5">
+  <w:abstractNum w:abstractNumId="5" w15:restartNumberingAfterBreak="0">
     <w:nsid w:val="12F31CCA"/>
     <w:multiLevelType w:val="hybridMultilevel"/>
     <w:tmpl w:val="FC5ABE98"/>
@@ -13036,7 +15185,7 @@
       </w:rPr>
     </w:lvl>
   </w:abstractNum>
-  <w:abstractNum w:abstractNumId="6">
+  <w:abstractNum w:abstractNumId="6" w15:restartNumberingAfterBreak="0">
     <w:nsid w:val="131F5325"/>
     <w:multiLevelType w:val="hybridMultilevel"/>
     <w:tmpl w:val="10C0E468"/>
@@ -13149,7 +15298,7 @@
       </w:rPr>
     </w:lvl>
   </w:abstractNum>
-  <w:abstractNum w:abstractNumId="7">
+  <w:abstractNum w:abstractNumId="7" w15:restartNumberingAfterBreak="0">
     <w:nsid w:val="263F6A88"/>
     <w:multiLevelType w:val="hybridMultilevel"/>
     <w:tmpl w:val="A154C24C"/>
@@ -13261,7 +15410,7 @@
       </w:rPr>
     </w:lvl>
   </w:abstractNum>
-  <w:abstractNum w:abstractNumId="8">
+  <w:abstractNum w:abstractNumId="8" w15:restartNumberingAfterBreak="0">
     <w:nsid w:val="294A3FB8"/>
     <w:multiLevelType w:val="hybridMultilevel"/>
     <w:tmpl w:val="91645684"/>
@@ -13374,7 +15523,7 @@
       </w:rPr>
     </w:lvl>
   </w:abstractNum>
-  <w:abstractNum w:abstractNumId="9">
+  <w:abstractNum w:abstractNumId="9" w15:restartNumberingAfterBreak="0">
     <w:nsid w:val="2D457CC7"/>
     <w:multiLevelType w:val="hybridMultilevel"/>
     <w:tmpl w:val="CA8CFEA8"/>
@@ -13487,7 +15636,7 @@
       </w:rPr>
     </w:lvl>
   </w:abstractNum>
-  <w:abstractNum w:abstractNumId="10">
+  <w:abstractNum w:abstractNumId="10" w15:restartNumberingAfterBreak="0">
     <w:nsid w:val="2EEA09F0"/>
     <w:multiLevelType w:val="hybridMultilevel"/>
     <w:tmpl w:val="B4C21B04"/>
@@ -13600,7 +15749,7 @@
       </w:rPr>
     </w:lvl>
   </w:abstractNum>
-  <w:abstractNum w:abstractNumId="11">
+  <w:abstractNum w:abstractNumId="11" w15:restartNumberingAfterBreak="0">
     <w:nsid w:val="305E5061"/>
     <w:multiLevelType w:val="hybridMultilevel"/>
     <w:tmpl w:val="B8F4084C"/>
@@ -13713,7 +15862,7 @@
       </w:rPr>
     </w:lvl>
   </w:abstractNum>
-  <w:abstractNum w:abstractNumId="12">
+  <w:abstractNum w:abstractNumId="12" w15:restartNumberingAfterBreak="0">
     <w:nsid w:val="324B20F5"/>
     <w:multiLevelType w:val="hybridMultilevel"/>
     <w:tmpl w:val="2738ED04"/>
@@ -13826,7 +15975,7 @@
       </w:rPr>
     </w:lvl>
   </w:abstractNum>
-  <w:abstractNum w:abstractNumId="13">
+  <w:abstractNum w:abstractNumId="13" w15:restartNumberingAfterBreak="0">
     <w:nsid w:val="3E0514C4"/>
     <w:multiLevelType w:val="hybridMultilevel"/>
     <w:tmpl w:val="A816C6CA"/>
@@ -13915,7 +16064,7 @@
       </w:pPr>
     </w:lvl>
   </w:abstractNum>
-  <w:abstractNum w:abstractNumId="14">
+  <w:abstractNum w:abstractNumId="14" w15:restartNumberingAfterBreak="0">
     <w:nsid w:val="434025B8"/>
     <w:multiLevelType w:val="hybridMultilevel"/>
     <w:tmpl w:val="8FDE9FA6"/>
@@ -14028,7 +16177,7 @@
       </w:rPr>
     </w:lvl>
   </w:abstractNum>
-  <w:abstractNum w:abstractNumId="15">
+  <w:abstractNum w:abstractNumId="15" w15:restartNumberingAfterBreak="0">
     <w:nsid w:val="445413AB"/>
     <w:multiLevelType w:val="hybridMultilevel"/>
     <w:tmpl w:val="1C7E6650"/>
@@ -14141,7 +16290,7 @@
       </w:rPr>
     </w:lvl>
   </w:abstractNum>
-  <w:abstractNum w:abstractNumId="16">
+  <w:abstractNum w:abstractNumId="16" w15:restartNumberingAfterBreak="0">
     <w:nsid w:val="4B51266B"/>
     <w:multiLevelType w:val="hybridMultilevel"/>
     <w:tmpl w:val="2A2AD676"/>
@@ -14254,7 +16403,7 @@
       </w:rPr>
     </w:lvl>
   </w:abstractNum>
-  <w:abstractNum w:abstractNumId="17">
+  <w:abstractNum w:abstractNumId="17" w15:restartNumberingAfterBreak="0">
     <w:nsid w:val="4EEE50A3"/>
     <w:multiLevelType w:val="hybridMultilevel"/>
     <w:tmpl w:val="8580FBCC"/>
@@ -14367,7 +16516,7 @@
       </w:rPr>
     </w:lvl>
   </w:abstractNum>
-  <w:abstractNum w:abstractNumId="18">
+  <w:abstractNum w:abstractNumId="18" w15:restartNumberingAfterBreak="0">
     <w:nsid w:val="59305F68"/>
     <w:multiLevelType w:val="hybridMultilevel"/>
     <w:tmpl w:val="4C42EE6E"/>
@@ -14480,7 +16629,7 @@
       </w:rPr>
     </w:lvl>
   </w:abstractNum>
-  <w:abstractNum w:abstractNumId="19">
+  <w:abstractNum w:abstractNumId="19" w15:restartNumberingAfterBreak="0">
     <w:nsid w:val="5A2A468C"/>
     <w:multiLevelType w:val="hybridMultilevel"/>
     <w:tmpl w:val="4D5ACDB6"/>
@@ -14593,7 +16742,7 @@
       </w:rPr>
     </w:lvl>
   </w:abstractNum>
-  <w:abstractNum w:abstractNumId="20">
+  <w:abstractNum w:abstractNumId="20" w15:restartNumberingAfterBreak="0">
     <w:nsid w:val="60166F29"/>
     <w:multiLevelType w:val="hybridMultilevel"/>
     <w:tmpl w:val="268C2CF0"/>
@@ -14705,7 +16854,7 @@
       </w:rPr>
     </w:lvl>
   </w:abstractNum>
-  <w:abstractNum w:abstractNumId="21">
+  <w:abstractNum w:abstractNumId="21" w15:restartNumberingAfterBreak="0">
     <w:nsid w:val="6A77335C"/>
     <w:multiLevelType w:val="hybridMultilevel"/>
     <w:tmpl w:val="177A22A0"/>
@@ -14818,7 +16967,7 @@
       </w:rPr>
     </w:lvl>
   </w:abstractNum>
-  <w:abstractNum w:abstractNumId="22">
+  <w:abstractNum w:abstractNumId="22" w15:restartNumberingAfterBreak="0">
     <w:nsid w:val="6AEB139D"/>
     <w:multiLevelType w:val="hybridMultilevel"/>
     <w:tmpl w:val="D242B970"/>
@@ -14930,7 +17079,7 @@
       </w:rPr>
     </w:lvl>
   </w:abstractNum>
-  <w:abstractNum w:abstractNumId="23">
+  <w:abstractNum w:abstractNumId="23" w15:restartNumberingAfterBreak="0">
     <w:nsid w:val="6C152B27"/>
     <w:multiLevelType w:val="hybridMultilevel"/>
     <w:tmpl w:val="31AE6CA4"/>
@@ -15043,7 +17192,7 @@
       </w:rPr>
     </w:lvl>
   </w:abstractNum>
-  <w:abstractNum w:abstractNumId="24">
+  <w:abstractNum w:abstractNumId="24" w15:restartNumberingAfterBreak="0">
     <w:nsid w:val="73A964CD"/>
     <w:multiLevelType w:val="hybridMultilevel"/>
     <w:tmpl w:val="BA82A94C"/>
@@ -15156,7 +17305,7 @@
       </w:rPr>
     </w:lvl>
   </w:abstractNum>
-  <w:abstractNum w:abstractNumId="25">
+  <w:abstractNum w:abstractNumId="25" w15:restartNumberingAfterBreak="0">
     <w:nsid w:val="7BA656B9"/>
     <w:multiLevelType w:val="hybridMultilevel"/>
     <w:tmpl w:val="3F80A68C"/>
@@ -15351,7 +17500,7 @@
 </file>
 
 <file path=word/styles.xml><?xml version="1.0" encoding="utf-8"?>
-<w:styles xmlns:mc="http://schemas.openxmlformats.org/markup-compatibility/2006" xmlns:r="http://schemas.openxmlformats.org/officeDocument/2006/relationships" xmlns:w="http://schemas.openxmlformats.org/wordprocessingml/2006/main" xmlns:w14="http://schemas.microsoft.com/office/word/2010/wordml" mc:Ignorable="w14">
+<w:styles xmlns:mc="http://schemas.openxmlformats.org/markup-compatibility/2006" xmlns:r="http://schemas.openxmlformats.org/officeDocument/2006/relationships" xmlns:w="http://schemas.openxmlformats.org/wordprocessingml/2006/main" xmlns:w14="http://schemas.microsoft.com/office/word/2010/wordml" xmlns:w15="http://schemas.microsoft.com/office/word/2012/wordml" mc:Ignorable="w14 w15">
   <w:docDefaults>
     <w:rPrDefault>
       <w:rPr>
@@ -15367,144 +17516,378 @@
       </w:pPr>
     </w:pPrDefault>
   </w:docDefaults>
-  <w:latentStyles w:defLockedState="0" w:defUIPriority="99" w:defSemiHidden="1" w:defUnhideWhenUsed="1" w:defQFormat="0" w:count="267">
-    <w:lsdException w:name="Normal" w:semiHidden="0" w:uiPriority="0" w:unhideWhenUsed="0" w:qFormat="1"/>
-    <w:lsdException w:name="heading 1" w:semiHidden="0" w:uiPriority="9" w:unhideWhenUsed="0" w:qFormat="1"/>
-    <w:lsdException w:name="heading 2" w:uiPriority="9" w:qFormat="1"/>
-    <w:lsdException w:name="heading 3" w:uiPriority="9" w:qFormat="1"/>
-    <w:lsdException w:name="heading 4" w:uiPriority="9" w:qFormat="1"/>
-    <w:lsdException w:name="heading 5" w:uiPriority="9" w:qFormat="1"/>
-    <w:lsdException w:name="heading 6" w:uiPriority="9" w:qFormat="1"/>
-    <w:lsdException w:name="heading 7" w:uiPriority="9" w:qFormat="1"/>
-    <w:lsdException w:name="heading 8" w:uiPriority="9" w:qFormat="1"/>
-    <w:lsdException w:name="heading 9" w:uiPriority="9" w:qFormat="1"/>
-    <w:lsdException w:name="toc 1" w:uiPriority="39"/>
-    <w:lsdException w:name="toc 2" w:uiPriority="39"/>
-    <w:lsdException w:name="toc 3" w:uiPriority="39"/>
-    <w:lsdException w:name="toc 4" w:uiPriority="39"/>
-    <w:lsdException w:name="toc 5" w:uiPriority="39"/>
-    <w:lsdException w:name="toc 6" w:uiPriority="39"/>
-    <w:lsdException w:name="toc 7" w:uiPriority="39"/>
-    <w:lsdException w:name="toc 8" w:uiPriority="39"/>
-    <w:lsdException w:name="toc 9" w:uiPriority="39"/>
-    <w:lsdException w:name="caption" w:uiPriority="35" w:qFormat="1"/>
-    <w:lsdException w:name="Title" w:semiHidden="0" w:uiPriority="10" w:unhideWhenUsed="0" w:qFormat="1"/>
-    <w:lsdException w:name="Default Paragraph Font" w:uiPriority="1"/>
-    <w:lsdException w:name="Subtitle" w:semiHidden="0" w:uiPriority="11" w:unhideWhenUsed="0" w:qFormat="1"/>
-    <w:lsdException w:name="Strong" w:semiHidden="0" w:uiPriority="22" w:unhideWhenUsed="0" w:qFormat="1"/>
-    <w:lsdException w:name="Emphasis" w:semiHidden="0" w:uiPriority="20" w:unhideWhenUsed="0" w:qFormat="1"/>
-    <w:lsdException w:name="Table Grid" w:semiHidden="0" w:uiPriority="59" w:unhideWhenUsed="0"/>
-    <w:lsdException w:name="Placeholder Text" w:unhideWhenUsed="0"/>
-    <w:lsdException w:name="No Spacing" w:semiHidden="0" w:uiPriority="1" w:unhideWhenUsed="0" w:qFormat="1"/>
-    <w:lsdException w:name="Light Shading" w:semiHidden="0" w:uiPriority="60" w:unhideWhenUsed="0"/>
-    <w:lsdException w:name="Light List" w:semiHidden="0" w:uiPriority="61" w:unhideWhenUsed="0"/>
-    <w:lsdException w:name="Light Grid" w:semiHidden="0" w:uiPriority="62" w:unhideWhenUsed="0"/>
-    <w:lsdException w:name="Medium Shading 1" w:semiHidden="0" w:uiPriority="63" w:unhideWhenUsed="0"/>
-    <w:lsdException w:name="Medium Shading 2" w:semiHidden="0" w:uiPriority="64" w:unhideWhenUsed="0"/>
-    <w:lsdException w:name="Medium List 1" w:semiHidden="0" w:uiPriority="65" w:unhideWhenUsed="0"/>
-    <w:lsdException w:name="Medium List 2" w:semiHidden="0" w:uiPriority="66" w:unhideWhenUsed="0"/>
-    <w:lsdException w:name="Medium Grid 1" w:semiHidden="0" w:uiPriority="67" w:unhideWhenUsed="0"/>
-    <w:lsdException w:name="Medium Grid 2" w:semiHidden="0" w:uiPriority="68" w:unhideWhenUsed="0"/>
-    <w:lsdException w:name="Medium Grid 3" w:semiHidden="0" w:uiPriority="69" w:unhideWhenUsed="0"/>
-    <w:lsdException w:name="Dark List" w:semiHidden="0" w:uiPriority="70" w:unhideWhenUsed="0"/>
-    <w:lsdException w:name="Colorful Shading" w:semiHidden="0" w:uiPriority="71" w:unhideWhenUsed="0"/>
-    <w:lsdException w:name="Colorful List" w:semiHidden="0" w:uiPriority="72" w:unhideWhenUsed="0"/>
-    <w:lsdException w:name="Colorful Grid" w:semiHidden="0" w:uiPriority="73" w:unhideWhenUsed="0"/>
-    <w:lsdException w:name="Light Shading Accent 1" w:semiHidden="0" w:uiPriority="60" w:unhideWhenUsed="0"/>
-    <w:lsdException w:name="Light List Accent 1" w:semiHidden="0" w:uiPriority="61" w:unhideWhenUsed="0"/>
-    <w:lsdException w:name="Light Grid Accent 1" w:semiHidden="0" w:uiPriority="62" w:unhideWhenUsed="0"/>
-    <w:lsdException w:name="Medium Shading 1 Accent 1" w:semiHidden="0" w:uiPriority="63" w:unhideWhenUsed="0"/>
-    <w:lsdException w:name="Medium Shading 2 Accent 1" w:semiHidden="0" w:uiPriority="64" w:unhideWhenUsed="0"/>
-    <w:lsdException w:name="Medium List 1 Accent 1" w:semiHidden="0" w:uiPriority="65" w:unhideWhenUsed="0"/>
-    <w:lsdException w:name="Revision" w:unhideWhenUsed="0"/>
-    <w:lsdException w:name="List Paragraph" w:semiHidden="0" w:uiPriority="34" w:unhideWhenUsed="0" w:qFormat="1"/>
-    <w:lsdException w:name="Quote" w:semiHidden="0" w:uiPriority="29" w:unhideWhenUsed="0" w:qFormat="1"/>
-    <w:lsdException w:name="Intense Quote" w:semiHidden="0" w:uiPriority="30" w:unhideWhenUsed="0" w:qFormat="1"/>
-    <w:lsdException w:name="Medium List 2 Accent 1" w:semiHidden="0" w:uiPriority="66" w:unhideWhenUsed="0"/>
-    <w:lsdException w:name="Medium Grid 1 Accent 1" w:semiHidden="0" w:uiPriority="67" w:unhideWhenUsed="0"/>
-    <w:lsdException w:name="Medium Grid 2 Accent 1" w:semiHidden="0" w:uiPriority="68" w:unhideWhenUsed="0"/>
-    <w:lsdException w:name="Medium Grid 3 Accent 1" w:semiHidden="0" w:uiPriority="69" w:unhideWhenUsed="0"/>
-    <w:lsdException w:name="Dark List Accent 1" w:semiHidden="0" w:uiPriority="70" w:unhideWhenUsed="0"/>
-    <w:lsdException w:name="Colorful Shading Accent 1" w:semiHidden="0" w:uiPriority="71" w:unhideWhenUsed="0"/>
-    <w:lsdException w:name="Colorful List Accent 1" w:semiHidden="0" w:uiPriority="72" w:unhideWhenUsed="0"/>
-    <w:lsdException w:name="Colorful Grid Accent 1" w:semiHidden="0" w:uiPriority="73" w:unhideWhenUsed="0"/>
-    <w:lsdException w:name="Light Shading Accent 2" w:semiHidden="0" w:uiPriority="60" w:unhideWhenUsed="0"/>
-    <w:lsdException w:name="Light List Accent 2" w:semiHidden="0" w:uiPriority="61" w:unhideWhenUsed="0"/>
-    <w:lsdException w:name="Light Grid Accent 2" w:semiHidden="0" w:uiPriority="62" w:unhideWhenUsed="0"/>
-    <w:lsdException w:name="Medium Shading 1 Accent 2" w:semiHidden="0" w:uiPriority="63" w:unhideWhenUsed="0"/>
-    <w:lsdException w:name="Medium Shading 2 Accent 2" w:semiHidden="0" w:uiPriority="64" w:unhideWhenUsed="0"/>
-    <w:lsdException w:name="Medium List 1 Accent 2" w:semiHidden="0" w:uiPriority="65" w:unhideWhenUsed="0"/>
-    <w:lsdException w:name="Medium List 2 Accent 2" w:semiHidden="0" w:uiPriority="66" w:unhideWhenUsed="0"/>
-    <w:lsdException w:name="Medium Grid 1 Accent 2" w:semiHidden="0" w:uiPriority="67" w:unhideWhenUsed="0"/>
-    <w:lsdException w:name="Medium Grid 2 Accent 2" w:semiHidden="0" w:uiPriority="68" w:unhideWhenUsed="0"/>
-    <w:lsdException w:name="Medium Grid 3 Accent 2" w:semiHidden="0" w:uiPriority="69" w:unhideWhenUsed="0"/>
-    <w:lsdException w:name="Dark List Accent 2" w:semiHidden="0" w:uiPriority="70" w:unhideWhenUsed="0"/>
-    <w:lsdException w:name="Colorful Shading Accent 2" w:semiHidden="0" w:uiPriority="71" w:unhideWhenUsed="0"/>
-    <w:lsdException w:name="Colorful List Accent 2" w:semiHidden="0" w:uiPriority="72" w:unhideWhenUsed="0"/>
-    <w:lsdException w:name="Colorful Grid Accent 2" w:semiHidden="0" w:uiPriority="73" w:unhideWhenUsed="0"/>
-    <w:lsdException w:name="Light Shading Accent 3" w:semiHidden="0" w:uiPriority="60" w:unhideWhenUsed="0"/>
-    <w:lsdException w:name="Light List Accent 3" w:semiHidden="0" w:uiPriority="61" w:unhideWhenUsed="0"/>
-    <w:lsdException w:name="Light Grid Accent 3" w:semiHidden="0" w:uiPriority="62" w:unhideWhenUsed="0"/>
-    <w:lsdException w:name="Medium Shading 1 Accent 3" w:semiHidden="0" w:uiPriority="63" w:unhideWhenUsed="0"/>
-    <w:lsdException w:name="Medium Shading 2 Accent 3" w:semiHidden="0" w:uiPriority="64" w:unhideWhenUsed="0"/>
-    <w:lsdException w:name="Medium List 1 Accent 3" w:semiHidden="0" w:uiPriority="65" w:unhideWhenUsed="0"/>
-    <w:lsdException w:name="Medium List 2 Accent 3" w:semiHidden="0" w:uiPriority="66" w:unhideWhenUsed="0"/>
-    <w:lsdException w:name="Medium Grid 1 Accent 3" w:semiHidden="0" w:uiPriority="67" w:unhideWhenUsed="0"/>
-    <w:lsdException w:name="Medium Grid 2 Accent 3" w:semiHidden="0" w:uiPriority="68" w:unhideWhenUsed="0"/>
-    <w:lsdException w:name="Medium Grid 3 Accent 3" w:semiHidden="0" w:uiPriority="69" w:unhideWhenUsed="0"/>
-    <w:lsdException w:name="Dark List Accent 3" w:semiHidden="0" w:uiPriority="70" w:unhideWhenUsed="0"/>
-    <w:lsdException w:name="Colorful Shading Accent 3" w:semiHidden="0" w:uiPriority="71" w:unhideWhenUsed="0"/>
-    <w:lsdException w:name="Colorful List Accent 3" w:semiHidden="0" w:uiPriority="72" w:unhideWhenUsed="0"/>
-    <w:lsdException w:name="Colorful Grid Accent 3" w:semiHidden="0" w:uiPriority="73" w:unhideWhenUsed="0"/>
-    <w:lsdException w:name="Light Shading Accent 4" w:semiHidden="0" w:uiPriority="60" w:unhideWhenUsed="0"/>
-    <w:lsdException w:name="Light List Accent 4" w:semiHidden="0" w:uiPriority="61" w:unhideWhenUsed="0"/>
-    <w:lsdException w:name="Light Grid Accent 4" w:semiHidden="0" w:uiPriority="62" w:unhideWhenUsed="0"/>
-    <w:lsdException w:name="Medium Shading 1 Accent 4" w:semiHidden="0" w:uiPriority="63" w:unhideWhenUsed="0"/>
-    <w:lsdException w:name="Medium Shading 2 Accent 4" w:semiHidden="0" w:uiPriority="64" w:unhideWhenUsed="0"/>
-    <w:lsdException w:name="Medium List 1 Accent 4" w:semiHidden="0" w:uiPriority="65" w:unhideWhenUsed="0"/>
-    <w:lsdException w:name="Medium List 2 Accent 4" w:semiHidden="0" w:uiPriority="66" w:unhideWhenUsed="0"/>
-    <w:lsdException w:name="Medium Grid 1 Accent 4" w:semiHidden="0" w:uiPriority="67" w:unhideWhenUsed="0"/>
-    <w:lsdException w:name="Medium Grid 2 Accent 4" w:semiHidden="0" w:uiPriority="68" w:unhideWhenUsed="0"/>
-    <w:lsdException w:name="Medium Grid 3 Accent 4" w:semiHidden="0" w:uiPriority="69" w:unhideWhenUsed="0"/>
-    <w:lsdException w:name="Dark List Accent 4" w:semiHidden="0" w:uiPriority="70" w:unhideWhenUsed="0"/>
-    <w:lsdException w:name="Colorful Shading Accent 4" w:semiHidden="0" w:uiPriority="71" w:unhideWhenUsed="0"/>
-    <w:lsdException w:name="Colorful List Accent 4" w:semiHidden="0" w:uiPriority="72" w:unhideWhenUsed="0"/>
-    <w:lsdException w:name="Colorful Grid Accent 4" w:semiHidden="0" w:uiPriority="73" w:unhideWhenUsed="0"/>
-    <w:lsdException w:name="Light Shading Accent 5" w:semiHidden="0" w:uiPriority="60" w:unhideWhenUsed="0"/>
-    <w:lsdException w:name="Light List Accent 5" w:semiHidden="0" w:uiPriority="61" w:unhideWhenUsed="0"/>
-    <w:lsdException w:name="Light Grid Accent 5" w:semiHidden="0" w:uiPriority="62" w:unhideWhenUsed="0"/>
-    <w:lsdException w:name="Medium Shading 1 Accent 5" w:semiHidden="0" w:uiPriority="63" w:unhideWhenUsed="0"/>
-    <w:lsdException w:name="Medium Shading 2 Accent 5" w:semiHidden="0" w:uiPriority="64" w:unhideWhenUsed="0"/>
-    <w:lsdException w:name="Medium List 1 Accent 5" w:semiHidden="0" w:uiPriority="65" w:unhideWhenUsed="0"/>
-    <w:lsdException w:name="Medium List 2 Accent 5" w:semiHidden="0" w:uiPriority="66" w:unhideWhenUsed="0"/>
-    <w:lsdException w:name="Medium Grid 1 Accent 5" w:semiHidden="0" w:uiPriority="67" w:unhideWhenUsed="0"/>
-    <w:lsdException w:name="Medium Grid 2 Accent 5" w:semiHidden="0" w:uiPriority="68" w:unhideWhenUsed="0"/>
-    <w:lsdException w:name="Medium Grid 3 Accent 5" w:semiHidden="0" w:uiPriority="69" w:unhideWhenUsed="0"/>
-    <w:lsdException w:name="Dark List Accent 5" w:semiHidden="0" w:uiPriority="70" w:unhideWhenUsed="0"/>
-    <w:lsdException w:name="Colorful Shading Accent 5" w:semiHidden="0" w:uiPriority="71" w:unhideWhenUsed="0"/>
-    <w:lsdException w:name="Colorful List Accent 5" w:semiHidden="0" w:uiPriority="72" w:unhideWhenUsed="0"/>
-    <w:lsdException w:name="Colorful Grid Accent 5" w:semiHidden="0" w:uiPriority="73" w:unhideWhenUsed="0"/>
-    <w:lsdException w:name="Light Shading Accent 6" w:semiHidden="0" w:uiPriority="60" w:unhideWhenUsed="0"/>
-    <w:lsdException w:name="Light List Accent 6" w:semiHidden="0" w:uiPriority="61" w:unhideWhenUsed="0"/>
-    <w:lsdException w:name="Light Grid Accent 6" w:semiHidden="0" w:uiPriority="62" w:unhideWhenUsed="0"/>
-    <w:lsdException w:name="Medium Shading 1 Accent 6" w:semiHidden="0" w:uiPriority="63" w:unhideWhenUsed="0"/>
-    <w:lsdException w:name="Medium Shading 2 Accent 6" w:semiHidden="0" w:uiPriority="64" w:unhideWhenUsed="0"/>
-    <w:lsdException w:name="Medium List 1 Accent 6" w:semiHidden="0" w:uiPriority="65" w:unhideWhenUsed="0"/>
-    <w:lsdException w:name="Medium List 2 Accent 6" w:semiHidden="0" w:uiPriority="66" w:unhideWhenUsed="0"/>
-    <w:lsdException w:name="Medium Grid 1 Accent 6" w:semiHidden="0" w:uiPriority="67" w:unhideWhenUsed="0"/>
-    <w:lsdException w:name="Medium Grid 2 Accent 6" w:semiHidden="0" w:uiPriority="68" w:unhideWhenUsed="0"/>
-    <w:lsdException w:name="Medium Grid 3 Accent 6" w:semiHidden="0" w:uiPriority="69" w:unhideWhenUsed="0"/>
-    <w:lsdException w:name="Dark List Accent 6" w:semiHidden="0" w:uiPriority="70" w:unhideWhenUsed="0"/>
-    <w:lsdException w:name="Colorful Shading Accent 6" w:semiHidden="0" w:uiPriority="71" w:unhideWhenUsed="0"/>
-    <w:lsdException w:name="Colorful List Accent 6" w:semiHidden="0" w:uiPriority="72" w:unhideWhenUsed="0"/>
-    <w:lsdException w:name="Colorful Grid Accent 6" w:semiHidden="0" w:uiPriority="73" w:unhideWhenUsed="0"/>
-    <w:lsdException w:name="Subtle Emphasis" w:semiHidden="0" w:uiPriority="19" w:unhideWhenUsed="0" w:qFormat="1"/>
-    <w:lsdException w:name="Intense Emphasis" w:semiHidden="0" w:uiPriority="21" w:unhideWhenUsed="0" w:qFormat="1"/>
-    <w:lsdException w:name="Subtle Reference" w:semiHidden="0" w:uiPriority="31" w:unhideWhenUsed="0" w:qFormat="1"/>
-    <w:lsdException w:name="Intense Reference" w:semiHidden="0" w:uiPriority="32" w:unhideWhenUsed="0" w:qFormat="1"/>
-    <w:lsdException w:name="Book Title" w:semiHidden="0" w:uiPriority="33" w:unhideWhenUsed="0" w:qFormat="1"/>
-    <w:lsdException w:name="Bibliography" w:uiPriority="37"/>
-    <w:lsdException w:name="TOC Heading" w:uiPriority="39" w:qFormat="1"/>
+  <w:latentStyles w:defLockedState="0" w:defUIPriority="99" w:defSemiHidden="0" w:defUnhideWhenUsed="0" w:defQFormat="0" w:count="371">
+    <w:lsdException w:name="Normal" w:uiPriority="0" w:qFormat="1"/>
+    <w:lsdException w:name="heading 1" w:uiPriority="9" w:qFormat="1"/>
+    <w:lsdException w:name="heading 2" w:semiHidden="1" w:uiPriority="9" w:unhideWhenUsed="1" w:qFormat="1"/>
+    <w:lsdException w:name="heading 3" w:semiHidden="1" w:uiPriority="9" w:unhideWhenUsed="1" w:qFormat="1"/>
+    <w:lsdException w:name="heading 4" w:semiHidden="1" w:uiPriority="9" w:unhideWhenUsed="1" w:qFormat="1"/>
+    <w:lsdException w:name="heading 5" w:semiHidden="1" w:uiPriority="9" w:unhideWhenUsed="1" w:qFormat="1"/>
+    <w:lsdException w:name="heading 6" w:semiHidden="1" w:uiPriority="9" w:unhideWhenUsed="1" w:qFormat="1"/>
+    <w:lsdException w:name="heading 7" w:semiHidden="1" w:uiPriority="9" w:unhideWhenUsed="1" w:qFormat="1"/>
+    <w:lsdException w:name="heading 8" w:semiHidden="1" w:uiPriority="9" w:unhideWhenUsed="1" w:qFormat="1"/>
+    <w:lsdException w:name="heading 9" w:semiHidden="1" w:uiPriority="9" w:unhideWhenUsed="1" w:qFormat="1"/>
+    <w:lsdException w:name="index 1" w:semiHidden="1" w:unhideWhenUsed="1"/>
+    <w:lsdException w:name="index 2" w:semiHidden="1" w:unhideWhenUsed="1"/>
+    <w:lsdException w:name="index 3" w:semiHidden="1" w:unhideWhenUsed="1"/>
+    <w:lsdException w:name="index 4" w:semiHidden="1" w:unhideWhenUsed="1"/>
+    <w:lsdException w:name="index 5" w:semiHidden="1" w:unhideWhenUsed="1"/>
+    <w:lsdException w:name="index 6" w:semiHidden="1" w:unhideWhenUsed="1"/>
+    <w:lsdException w:name="index 7" w:semiHidden="1" w:unhideWhenUsed="1"/>
+    <w:lsdException w:name="index 8" w:semiHidden="1" w:unhideWhenUsed="1"/>
+    <w:lsdException w:name="index 9" w:semiHidden="1" w:unhideWhenUsed="1"/>
+    <w:lsdException w:name="toc 1" w:semiHidden="1" w:uiPriority="39" w:unhideWhenUsed="1"/>
+    <w:lsdException w:name="toc 2" w:semiHidden="1" w:uiPriority="39" w:unhideWhenUsed="1"/>
+    <w:lsdException w:name="toc 3" w:semiHidden="1" w:uiPriority="39" w:unhideWhenUsed="1"/>
+    <w:lsdException w:name="toc 4" w:semiHidden="1" w:uiPriority="39" w:unhideWhenUsed="1"/>
+    <w:lsdException w:name="toc 5" w:semiHidden="1" w:uiPriority="39" w:unhideWhenUsed="1"/>
+    <w:lsdException w:name="toc 6" w:semiHidden="1" w:uiPriority="39" w:unhideWhenUsed="1"/>
+    <w:lsdException w:name="toc 7" w:semiHidden="1" w:uiPriority="39" w:unhideWhenUsed="1"/>
+    <w:lsdException w:name="toc 8" w:semiHidden="1" w:uiPriority="39" w:unhideWhenUsed="1"/>
+    <w:lsdException w:name="toc 9" w:semiHidden="1" w:uiPriority="39" w:unhideWhenUsed="1"/>
+    <w:lsdException w:name="Normal Indent" w:semiHidden="1" w:unhideWhenUsed="1"/>
+    <w:lsdException w:name="footnote text" w:semiHidden="1" w:unhideWhenUsed="1"/>
+    <w:lsdException w:name="annotation text" w:semiHidden="1" w:unhideWhenUsed="1"/>
+    <w:lsdException w:name="header" w:semiHidden="1" w:unhideWhenUsed="1"/>
+    <w:lsdException w:name="footer" w:semiHidden="1" w:unhideWhenUsed="1"/>
+    <w:lsdException w:name="index heading" w:semiHidden="1" w:unhideWhenUsed="1"/>
+    <w:lsdException w:name="caption" w:semiHidden="1" w:uiPriority="35" w:unhideWhenUsed="1" w:qFormat="1"/>
+    <w:lsdException w:name="table of figures" w:semiHidden="1" w:unhideWhenUsed="1"/>
+    <w:lsdException w:name="envelope address" w:semiHidden="1" w:unhideWhenUsed="1"/>
+    <w:lsdException w:name="envelope return" w:semiHidden="1" w:unhideWhenUsed="1"/>
+    <w:lsdException w:name="footnote reference" w:semiHidden="1" w:unhideWhenUsed="1"/>
+    <w:lsdException w:name="annotation reference" w:semiHidden="1" w:unhideWhenUsed="1"/>
+    <w:lsdException w:name="line number" w:semiHidden="1" w:unhideWhenUsed="1"/>
+    <w:lsdException w:name="page number" w:semiHidden="1" w:unhideWhenUsed="1"/>
+    <w:lsdException w:name="endnote reference" w:semiHidden="1" w:unhideWhenUsed="1"/>
+    <w:lsdException w:name="endnote text" w:semiHidden="1" w:unhideWhenUsed="1"/>
+    <w:lsdException w:name="table of authorities" w:semiHidden="1" w:unhideWhenUsed="1"/>
+    <w:lsdException w:name="macro" w:semiHidden="1" w:unhideWhenUsed="1"/>
+    <w:lsdException w:name="toa heading" w:semiHidden="1" w:unhideWhenUsed="1"/>
+    <w:lsdException w:name="List" w:semiHidden="1" w:unhideWhenUsed="1"/>
+    <w:lsdException w:name="List Bullet" w:semiHidden="1" w:unhideWhenUsed="1"/>
+    <w:lsdException w:name="List Number" w:semiHidden="1" w:unhideWhenUsed="1"/>
+    <w:lsdException w:name="List 2" w:semiHidden="1" w:unhideWhenUsed="1"/>
+    <w:lsdException w:name="List 3" w:semiHidden="1" w:unhideWhenUsed="1"/>
+    <w:lsdException w:name="List 4" w:semiHidden="1" w:unhideWhenUsed="1"/>
+    <w:lsdException w:name="List 5" w:semiHidden="1" w:unhideWhenUsed="1"/>
+    <w:lsdException w:name="List Bullet 2" w:semiHidden="1" w:unhideWhenUsed="1"/>
+    <w:lsdException w:name="List Bullet 3" w:semiHidden="1" w:unhideWhenUsed="1"/>
+    <w:lsdException w:name="List Bullet 4" w:semiHidden="1" w:unhideWhenUsed="1"/>
+    <w:lsdException w:name="List Bullet 5" w:semiHidden="1" w:unhideWhenUsed="1"/>
+    <w:lsdException w:name="List Number 2" w:semiHidden="1" w:unhideWhenUsed="1"/>
+    <w:lsdException w:name="List Number 3" w:semiHidden="1" w:unhideWhenUsed="1"/>
+    <w:lsdException w:name="List Number 4" w:semiHidden="1" w:unhideWhenUsed="1"/>
+    <w:lsdException w:name="List Number 5" w:semiHidden="1" w:unhideWhenUsed="1"/>
+    <w:lsdException w:name="Title" w:uiPriority="10" w:qFormat="1"/>
+    <w:lsdException w:name="Closing" w:semiHidden="1" w:unhideWhenUsed="1"/>
+    <w:lsdException w:name="Signature" w:semiHidden="1" w:unhideWhenUsed="1"/>
+    <w:lsdException w:name="Default Paragraph Font" w:semiHidden="1" w:uiPriority="1" w:unhideWhenUsed="1"/>
+    <w:lsdException w:name="Body Text" w:semiHidden="1" w:unhideWhenUsed="1"/>
+    <w:lsdException w:name="Body Text Indent" w:semiHidden="1" w:unhideWhenUsed="1"/>
+    <w:lsdException w:name="List Continue" w:semiHidden="1" w:unhideWhenUsed="1"/>
+    <w:lsdException w:name="List Continue 2" w:semiHidden="1" w:unhideWhenUsed="1"/>
+    <w:lsdException w:name="List Continue 3" w:semiHidden="1" w:unhideWhenUsed="1"/>
+    <w:lsdException w:name="List Continue 4" w:semiHidden="1" w:unhideWhenUsed="1"/>
+    <w:lsdException w:name="List Continue 5" w:semiHidden="1" w:unhideWhenUsed="1"/>
+    <w:lsdException w:name="Message Header" w:semiHidden="1" w:unhideWhenUsed="1"/>
+    <w:lsdException w:name="Subtitle" w:uiPriority="11" w:qFormat="1"/>
+    <w:lsdException w:name="Salutation" w:semiHidden="1" w:unhideWhenUsed="1"/>
+    <w:lsdException w:name="Date" w:semiHidden="1" w:unhideWhenUsed="1"/>
+    <w:lsdException w:name="Body Text First Indent" w:semiHidden="1" w:unhideWhenUsed="1"/>
+    <w:lsdException w:name="Body Text First Indent 2" w:semiHidden="1" w:unhideWhenUsed="1"/>
+    <w:lsdException w:name="Note Heading" w:semiHidden="1" w:unhideWhenUsed="1"/>
+    <w:lsdException w:name="Body Text 2" w:semiHidden="1" w:unhideWhenUsed="1"/>
+    <w:lsdException w:name="Body Text 3" w:semiHidden="1" w:unhideWhenUsed="1"/>
+    <w:lsdException w:name="Body Text Indent 2" w:semiHidden="1" w:unhideWhenUsed="1"/>
+    <w:lsdException w:name="Body Text Indent 3" w:semiHidden="1" w:unhideWhenUsed="1"/>
+    <w:lsdException w:name="Block Text" w:semiHidden="1" w:unhideWhenUsed="1"/>
+    <w:lsdException w:name="Hyperlink" w:semiHidden="1" w:unhideWhenUsed="1"/>
+    <w:lsdException w:name="FollowedHyperlink" w:semiHidden="1" w:unhideWhenUsed="1"/>
+    <w:lsdException w:name="Strong" w:uiPriority="22" w:qFormat="1"/>
+    <w:lsdException w:name="Emphasis" w:uiPriority="20" w:qFormat="1"/>
+    <w:lsdException w:name="Document Map" w:semiHidden="1" w:unhideWhenUsed="1"/>
+    <w:lsdException w:name="Plain Text" w:semiHidden="1" w:unhideWhenUsed="1"/>
+    <w:lsdException w:name="E-mail Signature" w:semiHidden="1" w:unhideWhenUsed="1"/>
+    <w:lsdException w:name="HTML Top of Form" w:semiHidden="1" w:unhideWhenUsed="1"/>
+    <w:lsdException w:name="HTML Bottom of Form" w:semiHidden="1" w:unhideWhenUsed="1"/>
+    <w:lsdException w:name="Normal (Web)" w:semiHidden="1" w:unhideWhenUsed="1"/>
+    <w:lsdException w:name="HTML Acronym" w:semiHidden="1" w:unhideWhenUsed="1"/>
+    <w:lsdException w:name="HTML Address" w:semiHidden="1" w:unhideWhenUsed="1"/>
+    <w:lsdException w:name="HTML Cite" w:semiHidden="1" w:unhideWhenUsed="1"/>
+    <w:lsdException w:name="HTML Code" w:semiHidden="1" w:unhideWhenUsed="1"/>
+    <w:lsdException w:name="HTML Definition" w:semiHidden="1" w:unhideWhenUsed="1"/>
+    <w:lsdException w:name="HTML Keyboard" w:semiHidden="1" w:unhideWhenUsed="1"/>
+    <w:lsdException w:name="HTML Preformatted" w:semiHidden="1" w:unhideWhenUsed="1"/>
+    <w:lsdException w:name="HTML Sample" w:semiHidden="1" w:unhideWhenUsed="1"/>
+    <w:lsdException w:name="HTML Typewriter" w:semiHidden="1" w:unhideWhenUsed="1"/>
+    <w:lsdException w:name="HTML Variable" w:semiHidden="1" w:unhideWhenUsed="1"/>
+    <w:lsdException w:name="Normal Table" w:semiHidden="1" w:unhideWhenUsed="1"/>
+    <w:lsdException w:name="annotation subject" w:semiHidden="1" w:unhideWhenUsed="1"/>
+    <w:lsdException w:name="No List" w:semiHidden="1" w:unhideWhenUsed="1"/>
+    <w:lsdException w:name="Outline List 1" w:semiHidden="1" w:unhideWhenUsed="1"/>
+    <w:lsdException w:name="Outline List 2" w:semiHidden="1" w:unhideWhenUsed="1"/>
+    <w:lsdException w:name="Outline List 3" w:semiHidden="1" w:unhideWhenUsed="1"/>
+    <w:lsdException w:name="Table Simple 1" w:semiHidden="1" w:unhideWhenUsed="1"/>
+    <w:lsdException w:name="Table Simple 2" w:semiHidden="1" w:unhideWhenUsed="1"/>
+    <w:lsdException w:name="Table Simple 3" w:semiHidden="1" w:unhideWhenUsed="1"/>
+    <w:lsdException w:name="Table Classic 1" w:semiHidden="1" w:unhideWhenUsed="1"/>
+    <w:lsdException w:name="Table Classic 2" w:semiHidden="1" w:unhideWhenUsed="1"/>
+    <w:lsdException w:name="Table Classic 3" w:semiHidden="1" w:unhideWhenUsed="1"/>
+    <w:lsdException w:name="Table Classic 4" w:semiHidden="1" w:unhideWhenUsed="1"/>
+    <w:lsdException w:name="Table Colorful 1" w:semiHidden="1" w:unhideWhenUsed="1"/>
+    <w:lsdException w:name="Table Colorful 2" w:semiHidden="1" w:unhideWhenUsed="1"/>
+    <w:lsdException w:name="Table Colorful 3" w:semiHidden="1" w:unhideWhenUsed="1"/>
+    <w:lsdException w:name="Table Columns 1" w:semiHidden="1" w:unhideWhenUsed="1"/>
+    <w:lsdException w:name="Table Columns 2" w:semiHidden="1" w:unhideWhenUsed="1"/>
+    <w:lsdException w:name="Table Columns 3" w:semiHidden="1" w:unhideWhenUsed="1"/>
+    <w:lsdException w:name="Table Columns 4" w:semiHidden="1" w:unhideWhenUsed="1"/>
+    <w:lsdException w:name="Table Columns 5" w:semiHidden="1" w:unhideWhenUsed="1"/>
+    <w:lsdException w:name="Table Grid 1" w:semiHidden="1" w:unhideWhenUsed="1"/>
+    <w:lsdException w:name="Table Grid 2" w:semiHidden="1" w:unhideWhenUsed="1"/>
+    <w:lsdException w:name="Table Grid 3" w:semiHidden="1" w:unhideWhenUsed="1"/>
+    <w:lsdException w:name="Table Grid 4" w:semiHidden="1" w:unhideWhenUsed="1"/>
+    <w:lsdException w:name="Table Grid 5" w:semiHidden="1" w:unhideWhenUsed="1"/>
+    <w:lsdException w:name="Table Grid 6" w:semiHidden="1" w:unhideWhenUsed="1"/>
+    <w:lsdException w:name="Table Grid 7" w:semiHidden="1" w:unhideWhenUsed="1"/>
+    <w:lsdException w:name="Table Grid 8" w:semiHidden="1" w:unhideWhenUsed="1"/>
+    <w:lsdException w:name="Table List 1" w:semiHidden="1" w:unhideWhenUsed="1"/>
+    <w:lsdException w:name="Table List 2" w:semiHidden="1" w:unhideWhenUsed="1"/>
+    <w:lsdException w:name="Table List 3" w:semiHidden="1" w:unhideWhenUsed="1"/>
+    <w:lsdException w:name="Table List 4" w:semiHidden="1" w:unhideWhenUsed="1"/>
+    <w:lsdException w:name="Table List 5" w:semiHidden="1" w:unhideWhenUsed="1"/>
+    <w:lsdException w:name="Table List 6" w:semiHidden="1" w:unhideWhenUsed="1"/>
+    <w:lsdException w:name="Table List 7" w:semiHidden="1" w:unhideWhenUsed="1"/>
+    <w:lsdException w:name="Table List 8" w:semiHidden="1" w:unhideWhenUsed="1"/>
+    <w:lsdException w:name="Table 3D effects 1" w:semiHidden="1" w:unhideWhenUsed="1"/>
+    <w:lsdException w:name="Table 3D effects 2" w:semiHidden="1" w:unhideWhenUsed="1"/>
+    <w:lsdException w:name="Table 3D effects 3" w:semiHidden="1" w:unhideWhenUsed="1"/>
+    <w:lsdException w:name="Table Contemporary" w:semiHidden="1" w:unhideWhenUsed="1"/>
+    <w:lsdException w:name="Table Elegant" w:semiHidden="1" w:unhideWhenUsed="1"/>
+    <w:lsdException w:name="Table Professional" w:semiHidden="1" w:unhideWhenUsed="1"/>
+    <w:lsdException w:name="Table Subtle 1" w:semiHidden="1" w:unhideWhenUsed="1"/>
+    <w:lsdException w:name="Table Subtle 2" w:semiHidden="1" w:unhideWhenUsed="1"/>
+    <w:lsdException w:name="Table Web 1" w:semiHidden="1" w:unhideWhenUsed="1"/>
+    <w:lsdException w:name="Table Web 2" w:semiHidden="1" w:unhideWhenUsed="1"/>
+    <w:lsdException w:name="Table Web 3" w:semiHidden="1" w:unhideWhenUsed="1"/>
+    <w:lsdException w:name="Balloon Text" w:semiHidden="1" w:unhideWhenUsed="1"/>
+    <w:lsdException w:name="Table Grid" w:uiPriority="59"/>
+    <w:lsdException w:name="Table Theme" w:semiHidden="1" w:unhideWhenUsed="1"/>
+    <w:lsdException w:name="Placeholder Text" w:semiHidden="1"/>
+    <w:lsdException w:name="No Spacing" w:uiPriority="1" w:qFormat="1"/>
+    <w:lsdException w:name="Light Shading" w:uiPriority="60"/>
+    <w:lsdException w:name="Light List" w:uiPriority="61"/>
+    <w:lsdException w:name="Light Grid" w:uiPriority="62"/>
+    <w:lsdException w:name="Medium Shading 1" w:uiPriority="63"/>
+    <w:lsdException w:name="Medium Shading 2" w:uiPriority="64"/>
+    <w:lsdException w:name="Medium List 1" w:uiPriority="65"/>
+    <w:lsdException w:name="Medium List 2" w:uiPriority="66"/>
+    <w:lsdException w:name="Medium Grid 1" w:uiPriority="67"/>
+    <w:lsdException w:name="Medium Grid 2" w:uiPriority="68"/>
+    <w:lsdException w:name="Medium Grid 3" w:uiPriority="69"/>
+    <w:lsdException w:name="Dark List" w:uiPriority="70"/>
+    <w:lsdException w:name="Colorful Shading" w:uiPriority="71"/>
+    <w:lsdException w:name="Colorful List" w:uiPriority="72"/>
+    <w:lsdException w:name="Colorful Grid" w:uiPriority="73"/>
+    <w:lsdException w:name="Light Shading Accent 1" w:uiPriority="60"/>
+    <w:lsdException w:name="Light List Accent 1" w:uiPriority="61"/>
+    <w:lsdException w:name="Light Grid Accent 1" w:uiPriority="62"/>
+    <w:lsdException w:name="Medium Shading 1 Accent 1" w:uiPriority="63"/>
+    <w:lsdException w:name="Medium Shading 2 Accent 1" w:uiPriority="64"/>
+    <w:lsdException w:name="Medium List 1 Accent 1" w:uiPriority="65"/>
+    <w:lsdException w:name="Revision" w:semiHidden="1"/>
+    <w:lsdException w:name="List Paragraph" w:uiPriority="34" w:qFormat="1"/>
+    <w:lsdException w:name="Quote" w:uiPriority="29" w:qFormat="1"/>
+    <w:lsdException w:name="Intense Quote" w:uiPriority="30" w:qFormat="1"/>
+    <w:lsdException w:name="Medium List 2 Accent 1" w:uiPriority="66"/>
+    <w:lsdException w:name="Medium Grid 1 Accent 1" w:uiPriority="67"/>
+    <w:lsdException w:name="Medium Grid 2 Accent 1" w:uiPriority="68"/>
+    <w:lsdException w:name="Medium Grid 3 Accent 1" w:uiPriority="69"/>
+    <w:lsdException w:name="Dark List Accent 1" w:uiPriority="70"/>
+    <w:lsdException w:name="Colorful Shading Accent 1" w:uiPriority="71"/>
+    <w:lsdException w:name="Colorful List Accent 1" w:uiPriority="72"/>
+    <w:lsdException w:name="Colorful Grid Accent 1" w:uiPriority="73"/>
+    <w:lsdException w:name="Light Shading Accent 2" w:uiPriority="60"/>
+    <w:lsdException w:name="Light List Accent 2" w:uiPriority="61"/>
+    <w:lsdException w:name="Light Grid Accent 2" w:uiPriority="62"/>
+    <w:lsdException w:name="Medium Shading 1 Accent 2" w:uiPriority="63"/>
+    <w:lsdException w:name="Medium Shading 2 Accent 2" w:uiPriority="64"/>
+    <w:lsdException w:name="Medium List 1 Accent 2" w:uiPriority="65"/>
+    <w:lsdException w:name="Medium List 2 Accent 2" w:uiPriority="66"/>
+    <w:lsdException w:name="Medium Grid 1 Accent 2" w:uiPriority="67"/>
+    <w:lsdException w:name="Medium Grid 2 Accent 2" w:uiPriority="68"/>
+    <w:lsdException w:name="Medium Grid 3 Accent 2" w:uiPriority="69"/>
+    <w:lsdException w:name="Dark List Accent 2" w:uiPriority="70"/>
+    <w:lsdException w:name="Colorful Shading Accent 2" w:uiPriority="71"/>
+    <w:lsdException w:name="Colorful List Accent 2" w:uiPriority="72"/>
+    <w:lsdException w:name="Colorful Grid Accent 2" w:uiPriority="73"/>
+    <w:lsdException w:name="Light Shading Accent 3" w:uiPriority="60"/>
+    <w:lsdException w:name="Light List Accent 3" w:uiPriority="61"/>
+    <w:lsdException w:name="Light Grid Accent 3" w:uiPriority="62"/>
+    <w:lsdException w:name="Medium Shading 1 Accent 3" w:uiPriority="63"/>
+    <w:lsdException w:name="Medium Shading 2 Accent 3" w:uiPriority="64"/>
+    <w:lsdException w:name="Medium List 1 Accent 3" w:uiPriority="65"/>
+    <w:lsdException w:name="Medium List 2 Accent 3" w:uiPriority="66"/>
+    <w:lsdException w:name="Medium Grid 1 Accent 3" w:uiPriority="67"/>
+    <w:lsdException w:name="Medium Grid 2 Accent 3" w:uiPriority="68"/>
+    <w:lsdException w:name="Medium Grid 3 Accent 3" w:uiPriority="69"/>
+    <w:lsdException w:name="Dark List Accent 3" w:uiPriority="70"/>
+    <w:lsdException w:name="Colorful Shading Accent 3" w:uiPriority="71"/>
+    <w:lsdException w:name="Colorful List Accent 3" w:uiPriority="72"/>
+    <w:lsdException w:name="Colorful Grid Accent 3" w:uiPriority="73"/>
+    <w:lsdException w:name="Light Shading Accent 4" w:uiPriority="60"/>
+    <w:lsdException w:name="Light List Accent 4" w:uiPriority="61"/>
+    <w:lsdException w:name="Light Grid Accent 4" w:uiPriority="62"/>
+    <w:lsdException w:name="Medium Shading 1 Accent 4" w:uiPriority="63"/>
+    <w:lsdException w:name="Medium Shading 2 Accent 4" w:uiPriority="64"/>
+    <w:lsdException w:name="Medium List 1 Accent 4" w:uiPriority="65"/>
+    <w:lsdException w:name="Medium List 2 Accent 4" w:uiPriority="66"/>
+    <w:lsdException w:name="Medium Grid 1 Accent 4" w:uiPriority="67"/>
+    <w:lsdException w:name="Medium Grid 2 Accent 4" w:uiPriority="68"/>
+    <w:lsdException w:name="Medium Grid 3 Accent 4" w:uiPriority="69"/>
+    <w:lsdException w:name="Dark List Accent 4" w:uiPriority="70"/>
+    <w:lsdException w:name="Colorful Shading Accent 4" w:uiPriority="71"/>
+    <w:lsdException w:name="Colorful List Accent 4" w:uiPriority="72"/>
+    <w:lsdException w:name="Colorful Grid Accent 4" w:uiPriority="73"/>
+    <w:lsdException w:name="Light Shading Accent 5" w:uiPriority="60"/>
+    <w:lsdException w:name="Light List Accent 5" w:uiPriority="61"/>
+    <w:lsdException w:name="Light Grid Accent 5" w:uiPriority="62"/>
+    <w:lsdException w:name="Medium Shading 1 Accent 5" w:uiPriority="63"/>
+    <w:lsdException w:name="Medium Shading 2 Accent 5" w:uiPriority="64"/>
+    <w:lsdException w:name="Medium List 1 Accent 5" w:uiPriority="65"/>
+    <w:lsdException w:name="Medium List 2 Accent 5" w:uiPriority="66"/>
+    <w:lsdException w:name="Medium Grid 1 Accent 5" w:uiPriority="67"/>
+    <w:lsdException w:name="Medium Grid 2 Accent 5" w:uiPriority="68"/>
+    <w:lsdException w:name="Medium Grid 3 Accent 5" w:uiPriority="69"/>
+    <w:lsdException w:name="Dark List Accent 5" w:uiPriority="70"/>
+    <w:lsdException w:name="Colorful Shading Accent 5" w:uiPriority="71"/>
+    <w:lsdException w:name="Colorful List Accent 5" w:uiPriority="72"/>
+    <w:lsdException w:name="Colorful Grid Accent 5" w:uiPriority="73"/>
+    <w:lsdException w:name="Light Shading Accent 6" w:uiPriority="60"/>
+    <w:lsdException w:name="Light List Accent 6" w:uiPriority="61"/>
+    <w:lsdException w:name="Light Grid Accent 6" w:uiPriority="62"/>
+    <w:lsdException w:name="Medium Shading 1 Accent 6" w:uiPriority="63"/>
+    <w:lsdException w:name="Medium Shading 2 Accent 6" w:uiPriority="64"/>
+    <w:lsdException w:name="Medium List 1 Accent 6" w:uiPriority="65"/>
+    <w:lsdException w:name="Medium List 2 Accent 6" w:uiPriority="66"/>
+    <w:lsdException w:name="Medium Grid 1 Accent 6" w:uiPriority="67"/>
+    <w:lsdException w:name="Medium Grid 2 Accent 6" w:uiPriority="68"/>
+    <w:lsdException w:name="Medium Grid 3 Accent 6" w:uiPriority="69"/>
+    <w:lsdException w:name="Dark List Accent 6" w:uiPriority="70"/>
+    <w:lsdException w:name="Colorful Shading Accent 6" w:uiPriority="71"/>
+    <w:lsdException w:name="Colorful List Accent 6" w:uiPriority="72"/>
+    <w:lsdException w:name="Colorful Grid Accent 6" w:uiPriority="73"/>
+    <w:lsdException w:name="Subtle Emphasis" w:uiPriority="19" w:qFormat="1"/>
+    <w:lsdException w:name="Intense Emphasis" w:uiPriority="21" w:qFormat="1"/>
+    <w:lsdException w:name="Subtle Reference" w:uiPriority="31" w:qFormat="1"/>
+    <w:lsdException w:name="Intense Reference" w:uiPriority="32" w:qFormat="1"/>
+    <w:lsdException w:name="Book Title" w:uiPriority="33" w:qFormat="1"/>
+    <w:lsdException w:name="Bibliography" w:semiHidden="1" w:uiPriority="37" w:unhideWhenUsed="1"/>
+    <w:lsdException w:name="TOC Heading" w:semiHidden="1" w:uiPriority="39" w:unhideWhenUsed="1" w:qFormat="1"/>
+    <w:lsdException w:name="Plain Table 1" w:uiPriority="41"/>
+    <w:lsdException w:name="Plain Table 2" w:uiPriority="42"/>
+    <w:lsdException w:name="Plain Table 3" w:uiPriority="43"/>
+    <w:lsdException w:name="Plain Table 4" w:uiPriority="44"/>
+    <w:lsdException w:name="Plain Table 5" w:uiPriority="45"/>
+    <w:lsdException w:name="Grid Table Light" w:uiPriority="40"/>
+    <w:lsdException w:name="Grid Table 1 Light" w:uiPriority="46"/>
+    <w:lsdException w:name="Grid Table 2" w:uiPriority="47"/>
+    <w:lsdException w:name="Grid Table 3" w:uiPriority="48"/>
+    <w:lsdException w:name="Grid Table 4" w:uiPriority="49"/>
+    <w:lsdException w:name="Grid Table 5 Dark" w:uiPriority="50"/>
+    <w:lsdException w:name="Grid Table 6 Colorful" w:uiPriority="51"/>
+    <w:lsdException w:name="Grid Table 7 Colorful" w:uiPriority="52"/>
+    <w:lsdException w:name="Grid Table 1 Light Accent 1" w:uiPriority="46"/>
+    <w:lsdException w:name="Grid Table 2 Accent 1" w:uiPriority="47"/>
+    <w:lsdException w:name="Grid Table 3 Accent 1" w:uiPriority="48"/>
+    <w:lsdException w:name="Grid Table 4 Accent 1" w:uiPriority="49"/>
+    <w:lsdException w:name="Grid Table 5 Dark Accent 1" w:uiPriority="50"/>
+    <w:lsdException w:name="Grid Table 6 Colorful Accent 1" w:uiPriority="51"/>
+    <w:lsdException w:name="Grid Table 7 Colorful Accent 1" w:uiPriority="52"/>
+    <w:lsdException w:name="Grid Table 1 Light Accent 2" w:uiPriority="46"/>
+    <w:lsdException w:name="Grid Table 2 Accent 2" w:uiPriority="47"/>
+    <w:lsdException w:name="Grid Table 3 Accent 2" w:uiPriority="48"/>
+    <w:lsdException w:name="Grid Table 4 Accent 2" w:uiPriority="49"/>
+    <w:lsdException w:name="Grid Table 5 Dark Accent 2" w:uiPriority="50"/>
+    <w:lsdException w:name="Grid Table 6 Colorful Accent 2" w:uiPriority="51"/>
+    <w:lsdException w:name="Grid Table 7 Colorful Accent 2" w:uiPriority="52"/>
+    <w:lsdException w:name="Grid Table 1 Light Accent 3" w:uiPriority="46"/>
+    <w:lsdException w:name="Grid Table 2 Accent 3" w:uiPriority="47"/>
+    <w:lsdException w:name="Grid Table 3 Accent 3" w:uiPriority="48"/>
+    <w:lsdException w:name="Grid Table 4 Accent 3" w:uiPriority="49"/>
+    <w:lsdException w:name="Grid Table 5 Dark Accent 3" w:uiPriority="50"/>
+    <w:lsdException w:name="Grid Table 6 Colorful Accent 3" w:uiPriority="51"/>
+    <w:lsdException w:name="Grid Table 7 Colorful Accent 3" w:uiPriority="52"/>
+    <w:lsdException w:name="Grid Table 1 Light Accent 4" w:uiPriority="46"/>
+    <w:lsdException w:name="Grid Table 2 Accent 4" w:uiPriority="47"/>
+    <w:lsdException w:name="Grid Table 3 Accent 4" w:uiPriority="48"/>
+    <w:lsdException w:name="Grid Table 4 Accent 4" w:uiPriority="49"/>
+    <w:lsdException w:name="Grid Table 5 Dark Accent 4" w:uiPriority="50"/>
+    <w:lsdException w:name="Grid Table 6 Colorful Accent 4" w:uiPriority="51"/>
+    <w:lsdException w:name="Grid Table 7 Colorful Accent 4" w:uiPriority="52"/>
+    <w:lsdException w:name="Grid Table 1 Light Accent 5" w:uiPriority="46"/>
+    <w:lsdException w:name="Grid Table 2 Accent 5" w:uiPriority="47"/>
+    <w:lsdException w:name="Grid Table 3 Accent 5" w:uiPriority="48"/>
+    <w:lsdException w:name="Grid Table 4 Accent 5" w:uiPriority="49"/>
+    <w:lsdException w:name="Grid Table 5 Dark Accent 5" w:uiPriority="50"/>
+    <w:lsdException w:name="Grid Table 6 Colorful Accent 5" w:uiPriority="51"/>
+    <w:lsdException w:name="Grid Table 7 Colorful Accent 5" w:uiPriority="52"/>
+    <w:lsdException w:name="Grid Table 1 Light Accent 6" w:uiPriority="46"/>
+    <w:lsdException w:name="Grid Table 2 Accent 6" w:uiPriority="47"/>
+    <w:lsdException w:name="Grid Table 3 Accent 6" w:uiPriority="48"/>
+    <w:lsdException w:name="Grid Table 4 Accent 6" w:uiPriority="49"/>
+    <w:lsdException w:name="Grid Table 5 Dark Accent 6" w:uiPriority="50"/>
+    <w:lsdException w:name="Grid Table 6 Colorful Accent 6" w:uiPriority="51"/>
+    <w:lsdException w:name="Grid Table 7 Colorful Accent 6" w:uiPriority="52"/>
+    <w:lsdException w:name="List Table 1 Light" w:uiPriority="46"/>
+    <w:lsdException w:name="List Table 2" w:uiPriority="47"/>
+    <w:lsdException w:name="List Table 3" w:uiPriority="48"/>
+    <w:lsdException w:name="List Table 4" w:uiPriority="49"/>
+    <w:lsdException w:name="List Table 5 Dark" w:uiPriority="50"/>
+    <w:lsdException w:name="List Table 6 Colorful" w:uiPriority="51"/>
+    <w:lsdException w:name="List Table 7 Colorful" w:uiPriority="52"/>
+    <w:lsdException w:name="List Table 1 Light Accent 1" w:uiPriority="46"/>
+    <w:lsdException w:name="List Table 2 Accent 1" w:uiPriority="47"/>
+    <w:lsdException w:name="List Table 3 Accent 1" w:uiPriority="48"/>
+    <w:lsdException w:name="List Table 4 Accent 1" w:uiPriority="49"/>
+    <w:lsdException w:name="List Table 5 Dark Accent 1" w:uiPriority="50"/>
+    <w:lsdException w:name="List Table 6 Colorful Accent 1" w:uiPriority="51"/>
+    <w:lsdException w:name="List Table 7 Colorful Accent 1" w:uiPriority="52"/>
+    <w:lsdException w:name="List Table 1 Light Accent 2" w:uiPriority="46"/>
+    <w:lsdException w:name="List Table 2 Accent 2" w:uiPriority="47"/>
+    <w:lsdException w:name="List Table 3 Accent 2" w:uiPriority="48"/>
+    <w:lsdException w:name="List Table 4 Accent 2" w:uiPriority="49"/>
+    <w:lsdException w:name="List Table 5 Dark Accent 2" w:uiPriority="50"/>
+    <w:lsdException w:name="List Table 6 Colorful Accent 2" w:uiPriority="51"/>
+    <w:lsdException w:name="List Table 7 Colorful Accent 2" w:uiPriority="52"/>
+    <w:lsdException w:name="List Table 1 Light Accent 3" w:uiPriority="46"/>
+    <w:lsdException w:name="List Table 2 Accent 3" w:uiPriority="47"/>
+    <w:lsdException w:name="List Table 3 Accent 3" w:uiPriority="48"/>
+    <w:lsdException w:name="List Table 4 Accent 3" w:uiPriority="49"/>
+    <w:lsdException w:name="List Table 5 Dark Accent 3" w:uiPriority="50"/>
+    <w:lsdException w:name="List Table 6 Colorful Accent 3" w:uiPriority="51"/>
+    <w:lsdException w:name="List Table 7 Colorful Accent 3" w:uiPriority="52"/>
+    <w:lsdException w:name="List Table 1 Light Accent 4" w:uiPriority="46"/>
+    <w:lsdException w:name="List Table 2 Accent 4" w:uiPriority="47"/>
+    <w:lsdException w:name="List Table 3 Accent 4" w:uiPriority="48"/>
+    <w:lsdException w:name="List Table 4 Accent 4" w:uiPriority="49"/>
+    <w:lsdException w:name="List Table 5 Dark Accent 4" w:uiPriority="50"/>
+    <w:lsdException w:name="List Table 6 Colorful Accent 4" w:uiPriority="51"/>
+    <w:lsdException w:name="List Table 7 Colorful Accent 4" w:uiPriority="52"/>
+    <w:lsdException w:name="List Table 1 Light Accent 5" w:uiPriority="46"/>
+    <w:lsdException w:name="List Table 2 Accent 5" w:uiPriority="47"/>
+    <w:lsdException w:name="List Table 3 Accent 5" w:uiPriority="48"/>
+    <w:lsdException w:name="List Table 4 Accent 5" w:uiPriority="49"/>
+    <w:lsdException w:name="List Table 5 Dark Accent 5" w:uiPriority="50"/>
+    <w:lsdException w:name="List Table 6 Colorful Accent 5" w:uiPriority="51"/>
+    <w:lsdException w:name="List Table 7 Colorful Accent 5" w:uiPriority="52"/>
+    <w:lsdException w:name="List Table 1 Light Accent 6" w:uiPriority="46"/>
+    <w:lsdException w:name="List Table 2 Accent 6" w:uiPriority="47"/>
+    <w:lsdException w:name="List Table 3 Accent 6" w:uiPriority="48"/>
+    <w:lsdException w:name="List Table 4 Accent 6" w:uiPriority="49"/>
+    <w:lsdException w:name="List Table 5 Dark Accent 6" w:uiPriority="50"/>
+    <w:lsdException w:name="List Table 6 Colorful Accent 6" w:uiPriority="51"/>
+    <w:lsdException w:name="List Table 7 Colorful Accent 6" w:uiPriority="52"/>
   </w:latentStyles>
   <w:style w:type="paragraph" w:default="1" w:styleId="Normal">
     <w:name w:val="Normal"/>
@@ -15577,7 +17960,6 @@
       <w:spacing w:after="0" w:line="240" w:lineRule="auto"/>
     </w:pPr>
     <w:tblPr>
-      <w:tblInd w:w="0" w:type="dxa"/>
       <w:tblBorders>
         <w:top w:val="single" w:sz="4" w:space="0" w:color="auto"/>
         <w:left w:val="single" w:sz="4" w:space="0" w:color="auto"/>
@@ -15586,12 +17968,6 @@
         <w:insideH w:val="single" w:sz="4" w:space="0" w:color="auto"/>
         <w:insideV w:val="single" w:sz="4" w:space="0" w:color="auto"/>
       </w:tblBorders>
-      <w:tblCellMar>
-        <w:top w:w="0" w:type="dxa"/>
-        <w:left w:w="108" w:type="dxa"/>
-        <w:bottom w:w="0" w:type="dxa"/>
-        <w:right w:w="108" w:type="dxa"/>
-      </w:tblCellMar>
     </w:tblPr>
   </w:style>
   <w:style w:type="table" w:styleId="LightList-Accent2">
@@ -15605,19 +17981,12 @@
     <w:tblPr>
       <w:tblStyleRowBandSize w:val="1"/>
       <w:tblStyleColBandSize w:val="1"/>
-      <w:tblInd w:w="0" w:type="dxa"/>
       <w:tblBorders>
         <w:top w:val="single" w:sz="8" w:space="0" w:color="AC66BB" w:themeColor="accent2"/>
         <w:left w:val="single" w:sz="8" w:space="0" w:color="AC66BB" w:themeColor="accent2"/>
         <w:bottom w:val="single" w:sz="8" w:space="0" w:color="AC66BB" w:themeColor="accent2"/>
         <w:right w:val="single" w:sz="8" w:space="0" w:color="AC66BB" w:themeColor="accent2"/>
       </w:tblBorders>
-      <w:tblCellMar>
-        <w:top w:w="0" w:type="dxa"/>
-        <w:left w:w="108" w:type="dxa"/>
-        <w:bottom w:w="0" w:type="dxa"/>
-        <w:right w:w="108" w:type="dxa"/>
-      </w:tblCellMar>
     </w:tblPr>
     <w:tblStylePr w:type="firstRow">
       <w:pPr>
@@ -15697,19 +18066,12 @@
     <w:tblPr>
       <w:tblStyleRowBandSize w:val="1"/>
       <w:tblStyleColBandSize w:val="1"/>
-      <w:tblInd w:w="0" w:type="dxa"/>
       <w:tblBorders>
         <w:top w:val="single" w:sz="8" w:space="0" w:color="DE6C36" w:themeColor="accent3"/>
         <w:left w:val="single" w:sz="8" w:space="0" w:color="DE6C36" w:themeColor="accent3"/>
         <w:bottom w:val="single" w:sz="8" w:space="0" w:color="DE6C36" w:themeColor="accent3"/>
         <w:right w:val="single" w:sz="8" w:space="0" w:color="DE6C36" w:themeColor="accent3"/>
       </w:tblBorders>
-      <w:tblCellMar>
-        <w:top w:w="0" w:type="dxa"/>
-        <w:left w:w="108" w:type="dxa"/>
-        <w:bottom w:w="0" w:type="dxa"/>
-        <w:right w:w="108" w:type="dxa"/>
-      </w:tblCellMar>
     </w:tblPr>
     <w:tblStylePr w:type="firstRow">
       <w:pPr>
@@ -15789,7 +18151,6 @@
     <w:tblPr>
       <w:tblStyleRowBandSize w:val="1"/>
       <w:tblStyleColBandSize w:val="1"/>
-      <w:tblInd w:w="0" w:type="dxa"/>
       <w:tblBorders>
         <w:top w:val="single" w:sz="8" w:space="0" w:color="CD698C" w:themeColor="accent1" w:themeTint="BF"/>
         <w:left w:val="single" w:sz="8" w:space="0" w:color="CD698C" w:themeColor="accent1" w:themeTint="BF"/>
@@ -15798,12 +18159,6 @@
         <w:insideH w:val="single" w:sz="8" w:space="0" w:color="CD698C" w:themeColor="accent1" w:themeTint="BF"/>
         <w:insideV w:val="single" w:sz="8" w:space="0" w:color="CD698C" w:themeColor="accent1" w:themeTint="BF"/>
       </w:tblBorders>
-      <w:tblCellMar>
-        <w:top w:w="0" w:type="dxa"/>
-        <w:left w:w="108" w:type="dxa"/>
-        <w:bottom w:w="0" w:type="dxa"/>
-        <w:right w:w="108" w:type="dxa"/>
-      </w:tblCellMar>
     </w:tblPr>
     <w:tcPr>
       <w:shd w:val="clear" w:color="auto" w:fill="EECDD9" w:themeFill="accent1" w:themeFillTint="3F"/>
@@ -15862,7 +18217,6 @@
     <w:tblPr>
       <w:tblStyleRowBandSize w:val="1"/>
       <w:tblStyleColBandSize w:val="1"/>
-      <w:tblInd w:w="0" w:type="dxa"/>
       <w:tblBorders>
         <w:top w:val="single" w:sz="8" w:space="0" w:color="C08CCC" w:themeColor="accent2" w:themeTint="BF"/>
         <w:left w:val="single" w:sz="8" w:space="0" w:color="C08CCC" w:themeColor="accent2" w:themeTint="BF"/>
@@ -15871,12 +18225,6 @@
         <w:insideH w:val="single" w:sz="8" w:space="0" w:color="C08CCC" w:themeColor="accent2" w:themeTint="BF"/>
         <w:insideV w:val="single" w:sz="8" w:space="0" w:color="C08CCC" w:themeColor="accent2" w:themeTint="BF"/>
       </w:tblBorders>
-      <w:tblCellMar>
-        <w:top w:w="0" w:type="dxa"/>
-        <w:left w:w="108" w:type="dxa"/>
-        <w:bottom w:w="0" w:type="dxa"/>
-        <w:right w:w="108" w:type="dxa"/>
-      </w:tblCellMar>
     </w:tblPr>
     <w:tcPr>
       <w:shd w:val="clear" w:color="auto" w:fill="EAD9EE" w:themeFill="accent2" w:themeFillTint="3F"/>
@@ -15961,17 +18309,10 @@
     <w:tblPr>
       <w:tblStyleRowBandSize w:val="1"/>
       <w:tblStyleColBandSize w:val="1"/>
-      <w:tblInd w:w="0" w:type="dxa"/>
       <w:tblBorders>
         <w:top w:val="single" w:sz="8" w:space="0" w:color="000000" w:themeColor="text1"/>
         <w:bottom w:val="single" w:sz="8" w:space="0" w:color="000000" w:themeColor="text1"/>
       </w:tblBorders>
-      <w:tblCellMar>
-        <w:top w:w="0" w:type="dxa"/>
-        <w:left w:w="108" w:type="dxa"/>
-        <w:bottom w:w="0" w:type="dxa"/>
-        <w:right w:w="108" w:type="dxa"/>
-      </w:tblCellMar>
     </w:tblPr>
     <w:tblStylePr w:type="firstRow">
       <w:pPr>
@@ -16061,7 +18402,6 @@
     <w:tblPr>
       <w:tblStyleRowBandSize w:val="1"/>
       <w:tblStyleColBandSize w:val="1"/>
-      <w:tblInd w:w="0" w:type="dxa"/>
       <w:tblBorders>
         <w:top w:val="single" w:sz="8" w:space="0" w:color="000000" w:themeColor="text1"/>
         <w:left w:val="single" w:sz="8" w:space="0" w:color="000000" w:themeColor="text1"/>
@@ -16070,909 +18410,6 @@
         <w:insideH w:val="single" w:sz="8" w:space="0" w:color="000000" w:themeColor="text1"/>
         <w:insideV w:val="single" w:sz="8" w:space="0" w:color="000000" w:themeColor="text1"/>
       </w:tblBorders>
-      <w:tblCellMar>
-        <w:top w:w="0" w:type="dxa"/>
-        <w:left w:w="108" w:type="dxa"/>
-        <w:bottom w:w="0" w:type="dxa"/>
-        <w:right w:w="108" w:type="dxa"/>
-      </w:tblCellMar>
-    </w:tblPr>
-    <w:tblStylePr w:type="firstRow">
-      <w:pPr>
-        <w:spacing w:before="0" w:after="0" w:line="240" w:lineRule="auto"/>
-      </w:pPr>
-      <w:rPr>
-        <w:rFonts w:asciiTheme="majorHAnsi" w:eastAsiaTheme="majorEastAsia" w:hAnsiTheme="majorHAnsi" w:cstheme="majorBidi"/>
-        <w:b/>
-        <w:bCs/>
-      </w:rPr>
-      <w:tblPr/>
-      <w:tcPr>
-        <w:tcBorders>
-          <w:top w:val="single" w:sz="8" w:space="0" w:color="000000" w:themeColor="text1"/>
-          <w:left w:val="single" w:sz="8" w:space="0" w:color="000000" w:themeColor="text1"/>
-          <w:bottom w:val="single" w:sz="18" w:space="0" w:color="000000" w:themeColor="text1"/>
-          <w:right w:val="single" w:sz="8" w:space="0" w:color="000000" w:themeColor="text1"/>
-          <w:insideH w:val="nil"/>
-          <w:insideV w:val="single" w:sz="8" w:space="0" w:color="000000" w:themeColor="text1"/>
-        </w:tcBorders>
-      </w:tcPr>
-    </w:tblStylePr>
-    <w:tblStylePr w:type="lastRow">
-      <w:pPr>
-        <w:spacing w:before="0" w:after="0" w:line="240" w:lineRule="auto"/>
-      </w:pPr>
-      <w:rPr>
-        <w:rFonts w:asciiTheme="majorHAnsi" w:eastAsiaTheme="majorEastAsia" w:hAnsiTheme="majorHAnsi" w:cstheme="majorBidi"/>
-        <w:b/>
-        <w:bCs/>
-      </w:rPr>
-      <w:tblPr/>
-      <w:tcPr>
-        <w:tcBorders>
-          <w:top w:val="double" w:sz="6" w:space="0" w:color="000000" w:themeColor="text1"/>
-          <w:left w:val="single" w:sz="8" w:space="0" w:color="000000" w:themeColor="text1"/>
-          <w:bottom w:val="single" w:sz="8" w:space="0" w:color="000000" w:themeColor="text1"/>
-          <w:right w:val="single" w:sz="8" w:space="0" w:color="000000" w:themeColor="text1"/>
-          <w:insideH w:val="nil"/>
-          <w:insideV w:val="single" w:sz="8" w:space="0" w:color="000000" w:themeColor="text1"/>
-        </w:tcBorders>
-      </w:tcPr>
-    </w:tblStylePr>
-    <w:tblStylePr w:type="firstCol">
-      <w:rPr>
-        <w:rFonts w:asciiTheme="majorHAnsi" w:eastAsiaTheme="majorEastAsia" w:hAnsiTheme="majorHAnsi" w:cstheme="majorBidi"/>
-        <w:b/>
-        <w:bCs/>
-      </w:rPr>
-    </w:tblStylePr>
-    <w:tblStylePr w:type="lastCol">
-      <w:rPr>
-        <w:rFonts w:asciiTheme="majorHAnsi" w:eastAsiaTheme="majorEastAsia" w:hAnsiTheme="majorHAnsi" w:cstheme="majorBidi"/>
-        <w:b/>
-        <w:bCs/>
-      </w:rPr>
-      <w:tblPr/>
-      <w:tcPr>
-        <w:tcBorders>
-          <w:top w:val="single" w:sz="8" w:space="0" w:color="000000" w:themeColor="text1"/>
-          <w:left w:val="single" w:sz="8" w:space="0" w:color="000000" w:themeColor="text1"/>
-          <w:bottom w:val="single" w:sz="8" w:space="0" w:color="000000" w:themeColor="text1"/>
-          <w:right w:val="single" w:sz="8" w:space="0" w:color="000000" w:themeColor="text1"/>
-        </w:tcBorders>
-      </w:tcPr>
-    </w:tblStylePr>
-    <w:tblStylePr w:type="band1Vert">
-      <w:tblPr/>
-      <w:tcPr>
-        <w:tcBorders>
-          <w:top w:val="single" w:sz="8" w:space="0" w:color="000000" w:themeColor="text1"/>
-          <w:left w:val="single" w:sz="8" w:space="0" w:color="000000" w:themeColor="text1"/>
-          <w:bottom w:val="single" w:sz="8" w:space="0" w:color="000000" w:themeColor="text1"/>
-          <w:right w:val="single" w:sz="8" w:space="0" w:color="000000" w:themeColor="text1"/>
-        </w:tcBorders>
-        <w:shd w:val="clear" w:color="auto" w:fill="C0C0C0" w:themeFill="text1" w:themeFillTint="3F"/>
-      </w:tcPr>
-    </w:tblStylePr>
-    <w:tblStylePr w:type="band1Horz">
-      <w:tblPr/>
-      <w:tcPr>
-        <w:tcBorders>
-          <w:top w:val="single" w:sz="8" w:space="0" w:color="000000" w:themeColor="text1"/>
-          <w:left w:val="single" w:sz="8" w:space="0" w:color="000000" w:themeColor="text1"/>
-          <w:bottom w:val="single" w:sz="8" w:space="0" w:color="000000" w:themeColor="text1"/>
-          <w:right w:val="single" w:sz="8" w:space="0" w:color="000000" w:themeColor="text1"/>
-          <w:insideV w:val="single" w:sz="8" w:space="0" w:color="000000" w:themeColor="text1"/>
-        </w:tcBorders>
-        <w:shd w:val="clear" w:color="auto" w:fill="C0C0C0" w:themeFill="text1" w:themeFillTint="3F"/>
-      </w:tcPr>
-    </w:tblStylePr>
-    <w:tblStylePr w:type="band2Horz">
-      <w:tblPr/>
-      <w:tcPr>
-        <w:tcBorders>
-          <w:top w:val="single" w:sz="8" w:space="0" w:color="000000" w:themeColor="text1"/>
-          <w:left w:val="single" w:sz="8" w:space="0" w:color="000000" w:themeColor="text1"/>
-          <w:bottom w:val="single" w:sz="8" w:space="0" w:color="000000" w:themeColor="text1"/>
-          <w:right w:val="single" w:sz="8" w:space="0" w:color="000000" w:themeColor="text1"/>
-          <w:insideV w:val="single" w:sz="8" w:space="0" w:color="000000" w:themeColor="text1"/>
-        </w:tcBorders>
-      </w:tcPr>
-    </w:tblStylePr>
-  </w:style>
-  <w:style w:type="character" w:customStyle="1" w:styleId="apple-converted-space">
-    <w:name w:val="apple-converted-space"/>
-    <w:basedOn w:val="DefaultParagraphFont"/>
-    <w:rsid w:val="00CE4E8C"/>
-  </w:style>
-  <w:style w:type="paragraph" w:styleId="NormalWeb">
-    <w:name w:val="Normal (Web)"/>
-    <w:basedOn w:val="Normal"/>
-    <w:uiPriority w:val="99"/>
-    <w:semiHidden/>
-    <w:unhideWhenUsed/>
-    <w:rsid w:val="00CE4E8C"/>
-    <w:pPr>
-      <w:spacing w:before="100" w:beforeAutospacing="1" w:after="100" w:afterAutospacing="1" w:line="240" w:lineRule="auto"/>
-    </w:pPr>
-    <w:rPr>
-      <w:rFonts w:ascii="Times New Roman" w:eastAsia="Times New Roman" w:hAnsi="Times New Roman" w:cs="Times New Roman"/>
-      <w:sz w:val="24"/>
-      <w:szCs w:val="24"/>
-      <w:lang w:val="fr-FR" w:eastAsia="fr-FR"/>
-    </w:rPr>
-  </w:style>
-  <w:style w:type="character" w:customStyle="1" w:styleId="Heading2Char">
-    <w:name w:val="Heading 2 Char"/>
-    <w:basedOn w:val="DefaultParagraphFont"/>
-    <w:link w:val="Heading2"/>
-    <w:uiPriority w:val="9"/>
-    <w:rsid w:val="00F94C51"/>
-    <w:rPr>
-      <w:rFonts w:ascii="Times New Roman" w:eastAsia="Times New Roman" w:hAnsi="Times New Roman" w:cs="Times New Roman"/>
-      <w:b/>
-      <w:bCs/>
-      <w:sz w:val="36"/>
-      <w:szCs w:val="36"/>
-      <w:lang w:val="fr-FR" w:eastAsia="fr-FR"/>
-    </w:rPr>
-  </w:style>
-  <w:style w:type="character" w:styleId="Strong">
-    <w:name w:val="Strong"/>
-    <w:basedOn w:val="DefaultParagraphFont"/>
-    <w:uiPriority w:val="22"/>
-    <w:qFormat/>
-    <w:rsid w:val="00F94C51"/>
-    <w:rPr>
-      <w:b/>
-      <w:bCs/>
-    </w:rPr>
-  </w:style>
-  <w:style w:type="character" w:styleId="Emphasis">
-    <w:name w:val="Emphasis"/>
-    <w:basedOn w:val="DefaultParagraphFont"/>
-    <w:uiPriority w:val="20"/>
-    <w:qFormat/>
-    <w:rsid w:val="008E584A"/>
-    <w:rPr>
-      <w:i/>
-      <w:iCs/>
-    </w:rPr>
-  </w:style>
-  <w:style w:type="character" w:customStyle="1" w:styleId="quote-note">
-    <w:name w:val="quote-note"/>
-    <w:basedOn w:val="DefaultParagraphFont"/>
-    <w:rsid w:val="008E584A"/>
-  </w:style>
-</w:styles>
-</file>
-
-<file path=word/stylesWithEffects.xml><?xml version="1.0" encoding="utf-8"?>
-<w:styles xmlns:wpc="http://schemas.microsoft.com/office/word/2010/wordprocessingCanvas" xmlns:mc="http://schemas.openxmlformats.org/markup-compatibility/2006" xmlns:o="urn:schemas-microsoft-com:office:office" xmlns:r="http://schemas.openxmlformats.org/officeDocument/2006/relationships" xmlns:m="http://schemas.openxmlformats.org/officeDocument/2006/math" xmlns:v="urn:schemas-microsoft-com:vml" xmlns:wp14="http://schemas.microsoft.com/office/word/2010/wordprocessingDrawing" xmlns:wp="http://schemas.openxmlformats.org/drawingml/2006/wordprocessingDrawing" xmlns:w10="urn:schemas-microsoft-com:office:word" xmlns:w="http://schemas.openxmlformats.org/wordprocessingml/2006/main" xmlns:w14="http://schemas.microsoft.com/office/word/2010/wordml" xmlns:wpg="http://schemas.microsoft.com/office/word/2010/wordprocessingGroup" xmlns:wpi="http://schemas.microsoft.com/office/word/2010/wordprocessingInk" xmlns:wne="http://schemas.microsoft.com/office/word/2006/wordml" xmlns:wps="http://schemas.microsoft.com/office/word/2010/wordprocessingShape" mc:Ignorable="w14 wp14">
-  <w:docDefaults>
-    <w:rPrDefault>
-      <w:rPr>
-        <w:rFonts w:asciiTheme="minorHAnsi" w:eastAsiaTheme="minorHAnsi" w:hAnsiTheme="minorHAnsi" w:cstheme="minorBidi"/>
-        <w:sz w:val="22"/>
-        <w:szCs w:val="22"/>
-        <w:lang w:val="en-US" w:eastAsia="en-US" w:bidi="ar-SA"/>
-      </w:rPr>
-    </w:rPrDefault>
-    <w:pPrDefault>
-      <w:pPr>
-        <w:spacing w:after="200" w:line="276" w:lineRule="auto"/>
-      </w:pPr>
-    </w:pPrDefault>
-  </w:docDefaults>
-  <w:latentStyles w:defLockedState="0" w:defUIPriority="99" w:defSemiHidden="1" w:defUnhideWhenUsed="1" w:defQFormat="0" w:count="267">
-    <w:lsdException w:name="Normal" w:semiHidden="0" w:uiPriority="0" w:unhideWhenUsed="0" w:qFormat="1"/>
-    <w:lsdException w:name="heading 1" w:semiHidden="0" w:uiPriority="9" w:unhideWhenUsed="0" w:qFormat="1"/>
-    <w:lsdException w:name="heading 2" w:uiPriority="9" w:qFormat="1"/>
-    <w:lsdException w:name="heading 3" w:uiPriority="9" w:qFormat="1"/>
-    <w:lsdException w:name="heading 4" w:uiPriority="9" w:qFormat="1"/>
-    <w:lsdException w:name="heading 5" w:uiPriority="9" w:qFormat="1"/>
-    <w:lsdException w:name="heading 6" w:uiPriority="9" w:qFormat="1"/>
-    <w:lsdException w:name="heading 7" w:uiPriority="9" w:qFormat="1"/>
-    <w:lsdException w:name="heading 8" w:uiPriority="9" w:qFormat="1"/>
-    <w:lsdException w:name="heading 9" w:uiPriority="9" w:qFormat="1"/>
-    <w:lsdException w:name="toc 1" w:uiPriority="39"/>
-    <w:lsdException w:name="toc 2" w:uiPriority="39"/>
-    <w:lsdException w:name="toc 3" w:uiPriority="39"/>
-    <w:lsdException w:name="toc 4" w:uiPriority="39"/>
-    <w:lsdException w:name="toc 5" w:uiPriority="39"/>
-    <w:lsdException w:name="toc 6" w:uiPriority="39"/>
-    <w:lsdException w:name="toc 7" w:uiPriority="39"/>
-    <w:lsdException w:name="toc 8" w:uiPriority="39"/>
-    <w:lsdException w:name="toc 9" w:uiPriority="39"/>
-    <w:lsdException w:name="caption" w:uiPriority="35" w:qFormat="1"/>
-    <w:lsdException w:name="Title" w:semiHidden="0" w:uiPriority="10" w:unhideWhenUsed="0" w:qFormat="1"/>
-    <w:lsdException w:name="Default Paragraph Font" w:uiPriority="1"/>
-    <w:lsdException w:name="Subtitle" w:semiHidden="0" w:uiPriority="11" w:unhideWhenUsed="0" w:qFormat="1"/>
-    <w:lsdException w:name="Strong" w:semiHidden="0" w:uiPriority="22" w:unhideWhenUsed="0" w:qFormat="1"/>
-    <w:lsdException w:name="Emphasis" w:semiHidden="0" w:uiPriority="20" w:unhideWhenUsed="0" w:qFormat="1"/>
-    <w:lsdException w:name="Table Grid" w:semiHidden="0" w:uiPriority="59" w:unhideWhenUsed="0"/>
-    <w:lsdException w:name="Placeholder Text" w:unhideWhenUsed="0"/>
-    <w:lsdException w:name="No Spacing" w:semiHidden="0" w:uiPriority="1" w:unhideWhenUsed="0" w:qFormat="1"/>
-    <w:lsdException w:name="Light Shading" w:semiHidden="0" w:uiPriority="60" w:unhideWhenUsed="0"/>
-    <w:lsdException w:name="Light List" w:semiHidden="0" w:uiPriority="61" w:unhideWhenUsed="0"/>
-    <w:lsdException w:name="Light Grid" w:semiHidden="0" w:uiPriority="62" w:unhideWhenUsed="0"/>
-    <w:lsdException w:name="Medium Shading 1" w:semiHidden="0" w:uiPriority="63" w:unhideWhenUsed="0"/>
-    <w:lsdException w:name="Medium Shading 2" w:semiHidden="0" w:uiPriority="64" w:unhideWhenUsed="0"/>
-    <w:lsdException w:name="Medium List 1" w:semiHidden="0" w:uiPriority="65" w:unhideWhenUsed="0"/>
-    <w:lsdException w:name="Medium List 2" w:semiHidden="0" w:uiPriority="66" w:unhideWhenUsed="0"/>
-    <w:lsdException w:name="Medium Grid 1" w:semiHidden="0" w:uiPriority="67" w:unhideWhenUsed="0"/>
-    <w:lsdException w:name="Medium Grid 2" w:semiHidden="0" w:uiPriority="68" w:unhideWhenUsed="0"/>
-    <w:lsdException w:name="Medium Grid 3" w:semiHidden="0" w:uiPriority="69" w:unhideWhenUsed="0"/>
-    <w:lsdException w:name="Dark List" w:semiHidden="0" w:uiPriority="70" w:unhideWhenUsed="0"/>
-    <w:lsdException w:name="Colorful Shading" w:semiHidden="0" w:uiPriority="71" w:unhideWhenUsed="0"/>
-    <w:lsdException w:name="Colorful List" w:semiHidden="0" w:uiPriority="72" w:unhideWhenUsed="0"/>
-    <w:lsdException w:name="Colorful Grid" w:semiHidden="0" w:uiPriority="73" w:unhideWhenUsed="0"/>
-    <w:lsdException w:name="Light Shading Accent 1" w:semiHidden="0" w:uiPriority="60" w:unhideWhenUsed="0"/>
-    <w:lsdException w:name="Light List Accent 1" w:semiHidden="0" w:uiPriority="61" w:unhideWhenUsed="0"/>
-    <w:lsdException w:name="Light Grid Accent 1" w:semiHidden="0" w:uiPriority="62" w:unhideWhenUsed="0"/>
-    <w:lsdException w:name="Medium Shading 1 Accent 1" w:semiHidden="0" w:uiPriority="63" w:unhideWhenUsed="0"/>
-    <w:lsdException w:name="Medium Shading 2 Accent 1" w:semiHidden="0" w:uiPriority="64" w:unhideWhenUsed="0"/>
-    <w:lsdException w:name="Medium List 1 Accent 1" w:semiHidden="0" w:uiPriority="65" w:unhideWhenUsed="0"/>
-    <w:lsdException w:name="Revision" w:unhideWhenUsed="0"/>
-    <w:lsdException w:name="List Paragraph" w:semiHidden="0" w:uiPriority="34" w:unhideWhenUsed="0" w:qFormat="1"/>
-    <w:lsdException w:name="Quote" w:semiHidden="0" w:uiPriority="29" w:unhideWhenUsed="0" w:qFormat="1"/>
-    <w:lsdException w:name="Intense Quote" w:semiHidden="0" w:uiPriority="30" w:unhideWhenUsed="0" w:qFormat="1"/>
-    <w:lsdException w:name="Medium List 2 Accent 1" w:semiHidden="0" w:uiPriority="66" w:unhideWhenUsed="0"/>
-    <w:lsdException w:name="Medium Grid 1 Accent 1" w:semiHidden="0" w:uiPriority="67" w:unhideWhenUsed="0"/>
-    <w:lsdException w:name="Medium Grid 2 Accent 1" w:semiHidden="0" w:uiPriority="68" w:unhideWhenUsed="0"/>
-    <w:lsdException w:name="Medium Grid 3 Accent 1" w:semiHidden="0" w:uiPriority="69" w:unhideWhenUsed="0"/>
-    <w:lsdException w:name="Dark List Accent 1" w:semiHidden="0" w:uiPriority="70" w:unhideWhenUsed="0"/>
-    <w:lsdException w:name="Colorful Shading Accent 1" w:semiHidden="0" w:uiPriority="71" w:unhideWhenUsed="0"/>
-    <w:lsdException w:name="Colorful List Accent 1" w:semiHidden="0" w:uiPriority="72" w:unhideWhenUsed="0"/>
-    <w:lsdException w:name="Colorful Grid Accent 1" w:semiHidden="0" w:uiPriority="73" w:unhideWhenUsed="0"/>
-    <w:lsdException w:name="Light Shading Accent 2" w:semiHidden="0" w:uiPriority="60" w:unhideWhenUsed="0"/>
-    <w:lsdException w:name="Light List Accent 2" w:semiHidden="0" w:uiPriority="61" w:unhideWhenUsed="0"/>
-    <w:lsdException w:name="Light Grid Accent 2" w:semiHidden="0" w:uiPriority="62" w:unhideWhenUsed="0"/>
-    <w:lsdException w:name="Medium Shading 1 Accent 2" w:semiHidden="0" w:uiPriority="63" w:unhideWhenUsed="0"/>
-    <w:lsdException w:name="Medium Shading 2 Accent 2" w:semiHidden="0" w:uiPriority="64" w:unhideWhenUsed="0"/>
-    <w:lsdException w:name="Medium List 1 Accent 2" w:semiHidden="0" w:uiPriority="65" w:unhideWhenUsed="0"/>
-    <w:lsdException w:name="Medium List 2 Accent 2" w:semiHidden="0" w:uiPriority="66" w:unhideWhenUsed="0"/>
-    <w:lsdException w:name="Medium Grid 1 Accent 2" w:semiHidden="0" w:uiPriority="67" w:unhideWhenUsed="0"/>
-    <w:lsdException w:name="Medium Grid 2 Accent 2" w:semiHidden="0" w:uiPriority="68" w:unhideWhenUsed="0"/>
-    <w:lsdException w:name="Medium Grid 3 Accent 2" w:semiHidden="0" w:uiPriority="69" w:unhideWhenUsed="0"/>
-    <w:lsdException w:name="Dark List Accent 2" w:semiHidden="0" w:uiPriority="70" w:unhideWhenUsed="0"/>
-    <w:lsdException w:name="Colorful Shading Accent 2" w:semiHidden="0" w:uiPriority="71" w:unhideWhenUsed="0"/>
-    <w:lsdException w:name="Colorful List Accent 2" w:semiHidden="0" w:uiPriority="72" w:unhideWhenUsed="0"/>
-    <w:lsdException w:name="Colorful Grid Accent 2" w:semiHidden="0" w:uiPriority="73" w:unhideWhenUsed="0"/>
-    <w:lsdException w:name="Light Shading Accent 3" w:semiHidden="0" w:uiPriority="60" w:unhideWhenUsed="0"/>
-    <w:lsdException w:name="Light List Accent 3" w:semiHidden="0" w:uiPriority="61" w:unhideWhenUsed="0"/>
-    <w:lsdException w:name="Light Grid Accent 3" w:semiHidden="0" w:uiPriority="62" w:unhideWhenUsed="0"/>
-    <w:lsdException w:name="Medium Shading 1 Accent 3" w:semiHidden="0" w:uiPriority="63" w:unhideWhenUsed="0"/>
-    <w:lsdException w:name="Medium Shading 2 Accent 3" w:semiHidden="0" w:uiPriority="64" w:unhideWhenUsed="0"/>
-    <w:lsdException w:name="Medium List 1 Accent 3" w:semiHidden="0" w:uiPriority="65" w:unhideWhenUsed="0"/>
-    <w:lsdException w:name="Medium List 2 Accent 3" w:semiHidden="0" w:uiPriority="66" w:unhideWhenUsed="0"/>
-    <w:lsdException w:name="Medium Grid 1 Accent 3" w:semiHidden="0" w:uiPriority="67" w:unhideWhenUsed="0"/>
-    <w:lsdException w:name="Medium Grid 2 Accent 3" w:semiHidden="0" w:uiPriority="68" w:unhideWhenUsed="0"/>
-    <w:lsdException w:name="Medium Grid 3 Accent 3" w:semiHidden="0" w:uiPriority="69" w:unhideWhenUsed="0"/>
-    <w:lsdException w:name="Dark List Accent 3" w:semiHidden="0" w:uiPriority="70" w:unhideWhenUsed="0"/>
-    <w:lsdException w:name="Colorful Shading Accent 3" w:semiHidden="0" w:uiPriority="71" w:unhideWhenUsed="0"/>
-    <w:lsdException w:name="Colorful List Accent 3" w:semiHidden="0" w:uiPriority="72" w:unhideWhenUsed="0"/>
-    <w:lsdException w:name="Colorful Grid Accent 3" w:semiHidden="0" w:uiPriority="73" w:unhideWhenUsed="0"/>
-    <w:lsdException w:name="Light Shading Accent 4" w:semiHidden="0" w:uiPriority="60" w:unhideWhenUsed="0"/>
-    <w:lsdException w:name="Light List Accent 4" w:semiHidden="0" w:uiPriority="61" w:unhideWhenUsed="0"/>
-    <w:lsdException w:name="Light Grid Accent 4" w:semiHidden="0" w:uiPriority="62" w:unhideWhenUsed="0"/>
-    <w:lsdException w:name="Medium Shading 1 Accent 4" w:semiHidden="0" w:uiPriority="63" w:unhideWhenUsed="0"/>
-    <w:lsdException w:name="Medium Shading 2 Accent 4" w:semiHidden="0" w:uiPriority="64" w:unhideWhenUsed="0"/>
-    <w:lsdException w:name="Medium List 1 Accent 4" w:semiHidden="0" w:uiPriority="65" w:unhideWhenUsed="0"/>
-    <w:lsdException w:name="Medium List 2 Accent 4" w:semiHidden="0" w:uiPriority="66" w:unhideWhenUsed="0"/>
-    <w:lsdException w:name="Medium Grid 1 Accent 4" w:semiHidden="0" w:uiPriority="67" w:unhideWhenUsed="0"/>
-    <w:lsdException w:name="Medium Grid 2 Accent 4" w:semiHidden="0" w:uiPriority="68" w:unhideWhenUsed="0"/>
-    <w:lsdException w:name="Medium Grid 3 Accent 4" w:semiHidden="0" w:uiPriority="69" w:unhideWhenUsed="0"/>
-    <w:lsdException w:name="Dark List Accent 4" w:semiHidden="0" w:uiPriority="70" w:unhideWhenUsed="0"/>
-    <w:lsdException w:name="Colorful Shading Accent 4" w:semiHidden="0" w:uiPriority="71" w:unhideWhenUsed="0"/>
-    <w:lsdException w:name="Colorful List Accent 4" w:semiHidden="0" w:uiPriority="72" w:unhideWhenUsed="0"/>
-    <w:lsdException w:name="Colorful Grid Accent 4" w:semiHidden="0" w:uiPriority="73" w:unhideWhenUsed="0"/>
-    <w:lsdException w:name="Light Shading Accent 5" w:semiHidden="0" w:uiPriority="60" w:unhideWhenUsed="0"/>
-    <w:lsdException w:name="Light List Accent 5" w:semiHidden="0" w:uiPriority="61" w:unhideWhenUsed="0"/>
-    <w:lsdException w:name="Light Grid Accent 5" w:semiHidden="0" w:uiPriority="62" w:unhideWhenUsed="0"/>
-    <w:lsdException w:name="Medium Shading 1 Accent 5" w:semiHidden="0" w:uiPriority="63" w:unhideWhenUsed="0"/>
-    <w:lsdException w:name="Medium Shading 2 Accent 5" w:semiHidden="0" w:uiPriority="64" w:unhideWhenUsed="0"/>
-    <w:lsdException w:name="Medium List 1 Accent 5" w:semiHidden="0" w:uiPriority="65" w:unhideWhenUsed="0"/>
-    <w:lsdException w:name="Medium List 2 Accent 5" w:semiHidden="0" w:uiPriority="66" w:unhideWhenUsed="0"/>
-    <w:lsdException w:name="Medium Grid 1 Accent 5" w:semiHidden="0" w:uiPriority="67" w:unhideWhenUsed="0"/>
-    <w:lsdException w:name="Medium Grid 2 Accent 5" w:semiHidden="0" w:uiPriority="68" w:unhideWhenUsed="0"/>
-    <w:lsdException w:name="Medium Grid 3 Accent 5" w:semiHidden="0" w:uiPriority="69" w:unhideWhenUsed="0"/>
-    <w:lsdException w:name="Dark List Accent 5" w:semiHidden="0" w:uiPriority="70" w:unhideWhenUsed="0"/>
-    <w:lsdException w:name="Colorful Shading Accent 5" w:semiHidden="0" w:uiPriority="71" w:unhideWhenUsed="0"/>
-    <w:lsdException w:name="Colorful List Accent 5" w:semiHidden="0" w:uiPriority="72" w:unhideWhenUsed="0"/>
-    <w:lsdException w:name="Colorful Grid Accent 5" w:semiHidden="0" w:uiPriority="73" w:unhideWhenUsed="0"/>
-    <w:lsdException w:name="Light Shading Accent 6" w:semiHidden="0" w:uiPriority="60" w:unhideWhenUsed="0"/>
-    <w:lsdException w:name="Light List Accent 6" w:semiHidden="0" w:uiPriority="61" w:unhideWhenUsed="0"/>
-    <w:lsdException w:name="Light Grid Accent 6" w:semiHidden="0" w:uiPriority="62" w:unhideWhenUsed="0"/>
-    <w:lsdException w:name="Medium Shading 1 Accent 6" w:semiHidden="0" w:uiPriority="63" w:unhideWhenUsed="0"/>
-    <w:lsdException w:name="Medium Shading 2 Accent 6" w:semiHidden="0" w:uiPriority="64" w:unhideWhenUsed="0"/>
-    <w:lsdException w:name="Medium List 1 Accent 6" w:semiHidden="0" w:uiPriority="65" w:unhideWhenUsed="0"/>
-    <w:lsdException w:name="Medium List 2 Accent 6" w:semiHidden="0" w:uiPriority="66" w:unhideWhenUsed="0"/>
-    <w:lsdException w:name="Medium Grid 1 Accent 6" w:semiHidden="0" w:uiPriority="67" w:unhideWhenUsed="0"/>
-    <w:lsdException w:name="Medium Grid 2 Accent 6" w:semiHidden="0" w:uiPriority="68" w:unhideWhenUsed="0"/>
-    <w:lsdException w:name="Medium Grid 3 Accent 6" w:semiHidden="0" w:uiPriority="69" w:unhideWhenUsed="0"/>
-    <w:lsdException w:name="Dark List Accent 6" w:semiHidden="0" w:uiPriority="70" w:unhideWhenUsed="0"/>
-    <w:lsdException w:name="Colorful Shading Accent 6" w:semiHidden="0" w:uiPriority="71" w:unhideWhenUsed="0"/>
-    <w:lsdException w:name="Colorful List Accent 6" w:semiHidden="0" w:uiPriority="72" w:unhideWhenUsed="0"/>
-    <w:lsdException w:name="Colorful Grid Accent 6" w:semiHidden="0" w:uiPriority="73" w:unhideWhenUsed="0"/>
-    <w:lsdException w:name="Subtle Emphasis" w:semiHidden="0" w:uiPriority="19" w:unhideWhenUsed="0" w:qFormat="1"/>
-    <w:lsdException w:name="Intense Emphasis" w:semiHidden="0" w:uiPriority="21" w:unhideWhenUsed="0" w:qFormat="1"/>
-    <w:lsdException w:name="Subtle Reference" w:semiHidden="0" w:uiPriority="31" w:unhideWhenUsed="0" w:qFormat="1"/>
-    <w:lsdException w:name="Intense Reference" w:semiHidden="0" w:uiPriority="32" w:unhideWhenUsed="0" w:qFormat="1"/>
-    <w:lsdException w:name="Book Title" w:semiHidden="0" w:uiPriority="33" w:unhideWhenUsed="0" w:qFormat="1"/>
-    <w:lsdException w:name="Bibliography" w:uiPriority="37"/>
-    <w:lsdException w:name="TOC Heading" w:uiPriority="39" w:qFormat="1"/>
-  </w:latentStyles>
-  <w:style w:type="paragraph" w:default="1" w:styleId="Normal">
-    <w:name w:val="Normal"/>
-    <w:qFormat/>
-  </w:style>
-  <w:style w:type="paragraph" w:styleId="Heading2">
-    <w:name w:val="heading 2"/>
-    <w:basedOn w:val="Normal"/>
-    <w:link w:val="Heading2Char"/>
-    <w:uiPriority w:val="9"/>
-    <w:qFormat/>
-    <w:rsid w:val="00F94C51"/>
-    <w:pPr>
-      <w:spacing w:before="100" w:beforeAutospacing="1" w:after="100" w:afterAutospacing="1" w:line="240" w:lineRule="auto"/>
-      <w:outlineLvl w:val="1"/>
-    </w:pPr>
-    <w:rPr>
-      <w:rFonts w:ascii="Times New Roman" w:eastAsia="Times New Roman" w:hAnsi="Times New Roman" w:cs="Times New Roman"/>
-      <w:b/>
-      <w:bCs/>
-      <w:sz w:val="36"/>
-      <w:szCs w:val="36"/>
-      <w:lang w:val="fr-FR" w:eastAsia="fr-FR"/>
-    </w:rPr>
-  </w:style>
-  <w:style w:type="character" w:default="1" w:styleId="DefaultParagraphFont">
-    <w:name w:val="Default Paragraph Font"/>
-    <w:uiPriority w:val="1"/>
-    <w:semiHidden/>
-    <w:unhideWhenUsed/>
-  </w:style>
-  <w:style w:type="table" w:default="1" w:styleId="TableNormal">
-    <w:name w:val="Normal Table"/>
-    <w:uiPriority w:val="99"/>
-    <w:semiHidden/>
-    <w:unhideWhenUsed/>
-    <w:tblPr>
-      <w:tblInd w:w="0" w:type="dxa"/>
-      <w:tblCellMar>
-        <w:top w:w="0" w:type="dxa"/>
-        <w:left w:w="108" w:type="dxa"/>
-        <w:bottom w:w="0" w:type="dxa"/>
-        <w:right w:w="108" w:type="dxa"/>
-      </w:tblCellMar>
-    </w:tblPr>
-  </w:style>
-  <w:style w:type="numbering" w:default="1" w:styleId="NoList">
-    <w:name w:val="No List"/>
-    <w:uiPriority w:val="99"/>
-    <w:semiHidden/>
-    <w:unhideWhenUsed/>
-  </w:style>
-  <w:style w:type="paragraph" w:styleId="ListParagraph">
-    <w:name w:val="List Paragraph"/>
-    <w:basedOn w:val="Normal"/>
-    <w:uiPriority w:val="34"/>
-    <w:qFormat/>
-    <w:rsid w:val="004B0B58"/>
-    <w:pPr>
-      <w:ind w:left="720"/>
-      <w:contextualSpacing/>
-    </w:pPr>
-  </w:style>
-  <w:style w:type="table" w:styleId="TableGrid">
-    <w:name w:val="Table Grid"/>
-    <w:basedOn w:val="TableNormal"/>
-    <w:uiPriority w:val="59"/>
-    <w:rsid w:val="001448A1"/>
-    <w:pPr>
-      <w:spacing w:after="0" w:line="240" w:lineRule="auto"/>
-    </w:pPr>
-    <w:tblPr>
-      <w:tblInd w:w="0" w:type="dxa"/>
-      <w:tblBorders>
-        <w:top w:val="single" w:sz="4" w:space="0" w:color="auto"/>
-        <w:left w:val="single" w:sz="4" w:space="0" w:color="auto"/>
-        <w:bottom w:val="single" w:sz="4" w:space="0" w:color="auto"/>
-        <w:right w:val="single" w:sz="4" w:space="0" w:color="auto"/>
-        <w:insideH w:val="single" w:sz="4" w:space="0" w:color="auto"/>
-        <w:insideV w:val="single" w:sz="4" w:space="0" w:color="auto"/>
-      </w:tblBorders>
-      <w:tblCellMar>
-        <w:top w:w="0" w:type="dxa"/>
-        <w:left w:w="108" w:type="dxa"/>
-        <w:bottom w:w="0" w:type="dxa"/>
-        <w:right w:w="108" w:type="dxa"/>
-      </w:tblCellMar>
-    </w:tblPr>
-  </w:style>
-  <w:style w:type="table" w:styleId="LightList-Accent2">
-    <w:name w:val="Light List Accent 2"/>
-    <w:basedOn w:val="TableNormal"/>
-    <w:uiPriority w:val="61"/>
-    <w:rsid w:val="00F35F01"/>
-    <w:pPr>
-      <w:spacing w:after="0" w:line="240" w:lineRule="auto"/>
-    </w:pPr>
-    <w:tblPr>
-      <w:tblStyleRowBandSize w:val="1"/>
-      <w:tblStyleColBandSize w:val="1"/>
-      <w:tblInd w:w="0" w:type="dxa"/>
-      <w:tblBorders>
-        <w:top w:val="single" w:sz="8" w:space="0" w:color="AC66BB" w:themeColor="accent2"/>
-        <w:left w:val="single" w:sz="8" w:space="0" w:color="AC66BB" w:themeColor="accent2"/>
-        <w:bottom w:val="single" w:sz="8" w:space="0" w:color="AC66BB" w:themeColor="accent2"/>
-        <w:right w:val="single" w:sz="8" w:space="0" w:color="AC66BB" w:themeColor="accent2"/>
-      </w:tblBorders>
-      <w:tblCellMar>
-        <w:top w:w="0" w:type="dxa"/>
-        <w:left w:w="108" w:type="dxa"/>
-        <w:bottom w:w="0" w:type="dxa"/>
-        <w:right w:w="108" w:type="dxa"/>
-      </w:tblCellMar>
-    </w:tblPr>
-    <w:tblStylePr w:type="firstRow">
-      <w:pPr>
-        <w:spacing w:before="0" w:after="0" w:line="240" w:lineRule="auto"/>
-      </w:pPr>
-      <w:rPr>
-        <w:b/>
-        <w:bCs/>
-        <w:color w:val="FFFFFF" w:themeColor="background1"/>
-      </w:rPr>
-      <w:tblPr/>
-      <w:tcPr>
-        <w:shd w:val="clear" w:color="auto" w:fill="AC66BB" w:themeFill="accent2"/>
-      </w:tcPr>
-    </w:tblStylePr>
-    <w:tblStylePr w:type="lastRow">
-      <w:pPr>
-        <w:spacing w:before="0" w:after="0" w:line="240" w:lineRule="auto"/>
-      </w:pPr>
-      <w:rPr>
-        <w:b/>
-        <w:bCs/>
-      </w:rPr>
-      <w:tblPr/>
-      <w:tcPr>
-        <w:tcBorders>
-          <w:top w:val="double" w:sz="6" w:space="0" w:color="AC66BB" w:themeColor="accent2"/>
-          <w:left w:val="single" w:sz="8" w:space="0" w:color="AC66BB" w:themeColor="accent2"/>
-          <w:bottom w:val="single" w:sz="8" w:space="0" w:color="AC66BB" w:themeColor="accent2"/>
-          <w:right w:val="single" w:sz="8" w:space="0" w:color="AC66BB" w:themeColor="accent2"/>
-        </w:tcBorders>
-      </w:tcPr>
-    </w:tblStylePr>
-    <w:tblStylePr w:type="firstCol">
-      <w:rPr>
-        <w:b/>
-        <w:bCs/>
-      </w:rPr>
-    </w:tblStylePr>
-    <w:tblStylePr w:type="lastCol">
-      <w:rPr>
-        <w:b/>
-        <w:bCs/>
-      </w:rPr>
-    </w:tblStylePr>
-    <w:tblStylePr w:type="band1Vert">
-      <w:tblPr/>
-      <w:tcPr>
-        <w:tcBorders>
-          <w:top w:val="single" w:sz="8" w:space="0" w:color="AC66BB" w:themeColor="accent2"/>
-          <w:left w:val="single" w:sz="8" w:space="0" w:color="AC66BB" w:themeColor="accent2"/>
-          <w:bottom w:val="single" w:sz="8" w:space="0" w:color="AC66BB" w:themeColor="accent2"/>
-          <w:right w:val="single" w:sz="8" w:space="0" w:color="AC66BB" w:themeColor="accent2"/>
-        </w:tcBorders>
-      </w:tcPr>
-    </w:tblStylePr>
-    <w:tblStylePr w:type="band1Horz">
-      <w:tblPr/>
-      <w:tcPr>
-        <w:tcBorders>
-          <w:top w:val="single" w:sz="8" w:space="0" w:color="AC66BB" w:themeColor="accent2"/>
-          <w:left w:val="single" w:sz="8" w:space="0" w:color="AC66BB" w:themeColor="accent2"/>
-          <w:bottom w:val="single" w:sz="8" w:space="0" w:color="AC66BB" w:themeColor="accent2"/>
-          <w:right w:val="single" w:sz="8" w:space="0" w:color="AC66BB" w:themeColor="accent2"/>
-        </w:tcBorders>
-      </w:tcPr>
-    </w:tblStylePr>
-  </w:style>
-  <w:style w:type="table" w:styleId="LightList-Accent3">
-    <w:name w:val="Light List Accent 3"/>
-    <w:basedOn w:val="TableNormal"/>
-    <w:uiPriority w:val="61"/>
-    <w:rsid w:val="00DC6C57"/>
-    <w:pPr>
-      <w:spacing w:after="0" w:line="240" w:lineRule="auto"/>
-    </w:pPr>
-    <w:tblPr>
-      <w:tblStyleRowBandSize w:val="1"/>
-      <w:tblStyleColBandSize w:val="1"/>
-      <w:tblInd w:w="0" w:type="dxa"/>
-      <w:tblBorders>
-        <w:top w:val="single" w:sz="8" w:space="0" w:color="DE6C36" w:themeColor="accent3"/>
-        <w:left w:val="single" w:sz="8" w:space="0" w:color="DE6C36" w:themeColor="accent3"/>
-        <w:bottom w:val="single" w:sz="8" w:space="0" w:color="DE6C36" w:themeColor="accent3"/>
-        <w:right w:val="single" w:sz="8" w:space="0" w:color="DE6C36" w:themeColor="accent3"/>
-      </w:tblBorders>
-      <w:tblCellMar>
-        <w:top w:w="0" w:type="dxa"/>
-        <w:left w:w="108" w:type="dxa"/>
-        <w:bottom w:w="0" w:type="dxa"/>
-        <w:right w:w="108" w:type="dxa"/>
-      </w:tblCellMar>
-    </w:tblPr>
-    <w:tblStylePr w:type="firstRow">
-      <w:pPr>
-        <w:spacing w:before="0" w:after="0" w:line="240" w:lineRule="auto"/>
-      </w:pPr>
-      <w:rPr>
-        <w:b/>
-        <w:bCs/>
-        <w:color w:val="FFFFFF" w:themeColor="background1"/>
-      </w:rPr>
-      <w:tblPr/>
-      <w:tcPr>
-        <w:shd w:val="clear" w:color="auto" w:fill="DE6C36" w:themeFill="accent3"/>
-      </w:tcPr>
-    </w:tblStylePr>
-    <w:tblStylePr w:type="lastRow">
-      <w:pPr>
-        <w:spacing w:before="0" w:after="0" w:line="240" w:lineRule="auto"/>
-      </w:pPr>
-      <w:rPr>
-        <w:b/>
-        <w:bCs/>
-      </w:rPr>
-      <w:tblPr/>
-      <w:tcPr>
-        <w:tcBorders>
-          <w:top w:val="double" w:sz="6" w:space="0" w:color="DE6C36" w:themeColor="accent3"/>
-          <w:left w:val="single" w:sz="8" w:space="0" w:color="DE6C36" w:themeColor="accent3"/>
-          <w:bottom w:val="single" w:sz="8" w:space="0" w:color="DE6C36" w:themeColor="accent3"/>
-          <w:right w:val="single" w:sz="8" w:space="0" w:color="DE6C36" w:themeColor="accent3"/>
-        </w:tcBorders>
-      </w:tcPr>
-    </w:tblStylePr>
-    <w:tblStylePr w:type="firstCol">
-      <w:rPr>
-        <w:b/>
-        <w:bCs/>
-      </w:rPr>
-    </w:tblStylePr>
-    <w:tblStylePr w:type="lastCol">
-      <w:rPr>
-        <w:b/>
-        <w:bCs/>
-      </w:rPr>
-    </w:tblStylePr>
-    <w:tblStylePr w:type="band1Vert">
-      <w:tblPr/>
-      <w:tcPr>
-        <w:tcBorders>
-          <w:top w:val="single" w:sz="8" w:space="0" w:color="DE6C36" w:themeColor="accent3"/>
-          <w:left w:val="single" w:sz="8" w:space="0" w:color="DE6C36" w:themeColor="accent3"/>
-          <w:bottom w:val="single" w:sz="8" w:space="0" w:color="DE6C36" w:themeColor="accent3"/>
-          <w:right w:val="single" w:sz="8" w:space="0" w:color="DE6C36" w:themeColor="accent3"/>
-        </w:tcBorders>
-      </w:tcPr>
-    </w:tblStylePr>
-    <w:tblStylePr w:type="band1Horz">
-      <w:tblPr/>
-      <w:tcPr>
-        <w:tcBorders>
-          <w:top w:val="single" w:sz="8" w:space="0" w:color="DE6C36" w:themeColor="accent3"/>
-          <w:left w:val="single" w:sz="8" w:space="0" w:color="DE6C36" w:themeColor="accent3"/>
-          <w:bottom w:val="single" w:sz="8" w:space="0" w:color="DE6C36" w:themeColor="accent3"/>
-          <w:right w:val="single" w:sz="8" w:space="0" w:color="DE6C36" w:themeColor="accent3"/>
-        </w:tcBorders>
-      </w:tcPr>
-    </w:tblStylePr>
-  </w:style>
-  <w:style w:type="table" w:styleId="MediumGrid1-Accent1">
-    <w:name w:val="Medium Grid 1 Accent 1"/>
-    <w:basedOn w:val="TableNormal"/>
-    <w:uiPriority w:val="67"/>
-    <w:rsid w:val="002A1070"/>
-    <w:pPr>
-      <w:spacing w:after="0" w:line="240" w:lineRule="auto"/>
-    </w:pPr>
-    <w:tblPr>
-      <w:tblStyleRowBandSize w:val="1"/>
-      <w:tblStyleColBandSize w:val="1"/>
-      <w:tblInd w:w="0" w:type="dxa"/>
-      <w:tblBorders>
-        <w:top w:val="single" w:sz="8" w:space="0" w:color="CD698C" w:themeColor="accent1" w:themeTint="BF"/>
-        <w:left w:val="single" w:sz="8" w:space="0" w:color="CD698C" w:themeColor="accent1" w:themeTint="BF"/>
-        <w:bottom w:val="single" w:sz="8" w:space="0" w:color="CD698C" w:themeColor="accent1" w:themeTint="BF"/>
-        <w:right w:val="single" w:sz="8" w:space="0" w:color="CD698C" w:themeColor="accent1" w:themeTint="BF"/>
-        <w:insideH w:val="single" w:sz="8" w:space="0" w:color="CD698C" w:themeColor="accent1" w:themeTint="BF"/>
-        <w:insideV w:val="single" w:sz="8" w:space="0" w:color="CD698C" w:themeColor="accent1" w:themeTint="BF"/>
-      </w:tblBorders>
-      <w:tblCellMar>
-        <w:top w:w="0" w:type="dxa"/>
-        <w:left w:w="108" w:type="dxa"/>
-        <w:bottom w:w="0" w:type="dxa"/>
-        <w:right w:w="108" w:type="dxa"/>
-      </w:tblCellMar>
-    </w:tblPr>
-    <w:tcPr>
-      <w:shd w:val="clear" w:color="auto" w:fill="EECDD9" w:themeFill="accent1" w:themeFillTint="3F"/>
-    </w:tcPr>
-    <w:tblStylePr w:type="firstRow">
-      <w:rPr>
-        <w:b/>
-        <w:bCs/>
-      </w:rPr>
-    </w:tblStylePr>
-    <w:tblStylePr w:type="lastRow">
-      <w:rPr>
-        <w:b/>
-        <w:bCs/>
-      </w:rPr>
-      <w:tblPr/>
-      <w:tcPr>
-        <w:tcBorders>
-          <w:top w:val="single" w:sz="18" w:space="0" w:color="CD698C" w:themeColor="accent1" w:themeTint="BF"/>
-        </w:tcBorders>
-      </w:tcPr>
-    </w:tblStylePr>
-    <w:tblStylePr w:type="firstCol">
-      <w:rPr>
-        <w:b/>
-        <w:bCs/>
-      </w:rPr>
-    </w:tblStylePr>
-    <w:tblStylePr w:type="lastCol">
-      <w:rPr>
-        <w:b/>
-        <w:bCs/>
-      </w:rPr>
-    </w:tblStylePr>
-    <w:tblStylePr w:type="band1Vert">
-      <w:tblPr/>
-      <w:tcPr>
-        <w:shd w:val="clear" w:color="auto" w:fill="DE9BB2" w:themeFill="accent1" w:themeFillTint="7F"/>
-      </w:tcPr>
-    </w:tblStylePr>
-    <w:tblStylePr w:type="band1Horz">
-      <w:tblPr/>
-      <w:tcPr>
-        <w:shd w:val="clear" w:color="auto" w:fill="DE9BB2" w:themeFill="accent1" w:themeFillTint="7F"/>
-      </w:tcPr>
-    </w:tblStylePr>
-  </w:style>
-  <w:style w:type="table" w:styleId="MediumGrid1-Accent2">
-    <w:name w:val="Medium Grid 1 Accent 2"/>
-    <w:basedOn w:val="TableNormal"/>
-    <w:uiPriority w:val="67"/>
-    <w:rsid w:val="002A1070"/>
-    <w:pPr>
-      <w:spacing w:after="0" w:line="240" w:lineRule="auto"/>
-    </w:pPr>
-    <w:tblPr>
-      <w:tblStyleRowBandSize w:val="1"/>
-      <w:tblStyleColBandSize w:val="1"/>
-      <w:tblInd w:w="0" w:type="dxa"/>
-      <w:tblBorders>
-        <w:top w:val="single" w:sz="8" w:space="0" w:color="C08CCC" w:themeColor="accent2" w:themeTint="BF"/>
-        <w:left w:val="single" w:sz="8" w:space="0" w:color="C08CCC" w:themeColor="accent2" w:themeTint="BF"/>
-        <w:bottom w:val="single" w:sz="8" w:space="0" w:color="C08CCC" w:themeColor="accent2" w:themeTint="BF"/>
-        <w:right w:val="single" w:sz="8" w:space="0" w:color="C08CCC" w:themeColor="accent2" w:themeTint="BF"/>
-        <w:insideH w:val="single" w:sz="8" w:space="0" w:color="C08CCC" w:themeColor="accent2" w:themeTint="BF"/>
-        <w:insideV w:val="single" w:sz="8" w:space="0" w:color="C08CCC" w:themeColor="accent2" w:themeTint="BF"/>
-      </w:tblBorders>
-      <w:tblCellMar>
-        <w:top w:w="0" w:type="dxa"/>
-        <w:left w:w="108" w:type="dxa"/>
-        <w:bottom w:w="0" w:type="dxa"/>
-        <w:right w:w="108" w:type="dxa"/>
-      </w:tblCellMar>
-    </w:tblPr>
-    <w:tcPr>
-      <w:shd w:val="clear" w:color="auto" w:fill="EAD9EE" w:themeFill="accent2" w:themeFillTint="3F"/>
-    </w:tcPr>
-    <w:tblStylePr w:type="firstRow">
-      <w:rPr>
-        <w:b/>
-        <w:bCs/>
-      </w:rPr>
-    </w:tblStylePr>
-    <w:tblStylePr w:type="lastRow">
-      <w:rPr>
-        <w:b/>
-        <w:bCs/>
-      </w:rPr>
-      <w:tblPr/>
-      <w:tcPr>
-        <w:tcBorders>
-          <w:top w:val="single" w:sz="18" w:space="0" w:color="C08CCC" w:themeColor="accent2" w:themeTint="BF"/>
-        </w:tcBorders>
-      </w:tcPr>
-    </w:tblStylePr>
-    <w:tblStylePr w:type="firstCol">
-      <w:rPr>
-        <w:b/>
-        <w:bCs/>
-      </w:rPr>
-    </w:tblStylePr>
-    <w:tblStylePr w:type="lastCol">
-      <w:rPr>
-        <w:b/>
-        <w:bCs/>
-      </w:rPr>
-    </w:tblStylePr>
-    <w:tblStylePr w:type="band1Vert">
-      <w:tblPr/>
-      <w:tcPr>
-        <w:shd w:val="clear" w:color="auto" w:fill="D5B2DD" w:themeFill="accent2" w:themeFillTint="7F"/>
-      </w:tcPr>
-    </w:tblStylePr>
-    <w:tblStylePr w:type="band1Horz">
-      <w:tblPr/>
-      <w:tcPr>
-        <w:shd w:val="clear" w:color="auto" w:fill="D5B2DD" w:themeFill="accent2" w:themeFillTint="7F"/>
-      </w:tcPr>
-    </w:tblStylePr>
-  </w:style>
-  <w:style w:type="character" w:styleId="Hyperlink">
-    <w:name w:val="Hyperlink"/>
-    <w:basedOn w:val="DefaultParagraphFont"/>
-    <w:uiPriority w:val="99"/>
-    <w:unhideWhenUsed/>
-    <w:rsid w:val="00E06309"/>
-    <w:rPr>
-      <w:color w:val="0000FF"/>
-      <w:u w:val="single"/>
-    </w:rPr>
-  </w:style>
-  <w:style w:type="character" w:styleId="FollowedHyperlink">
-    <w:name w:val="FollowedHyperlink"/>
-    <w:basedOn w:val="DefaultParagraphFont"/>
-    <w:uiPriority w:val="99"/>
-    <w:semiHidden/>
-    <w:unhideWhenUsed/>
-    <w:rsid w:val="004A5259"/>
-    <w:rPr>
-      <w:color w:val="D490C5" w:themeColor="followedHyperlink"/>
-      <w:u w:val="single"/>
-    </w:rPr>
-  </w:style>
-  <w:style w:type="table" w:styleId="LightShading">
-    <w:name w:val="Light Shading"/>
-    <w:basedOn w:val="TableNormal"/>
-    <w:uiPriority w:val="60"/>
-    <w:rsid w:val="00744ED4"/>
-    <w:pPr>
-      <w:spacing w:after="0" w:line="240" w:lineRule="auto"/>
-    </w:pPr>
-    <w:rPr>
-      <w:color w:val="000000" w:themeColor="text1" w:themeShade="BF"/>
-    </w:rPr>
-    <w:tblPr>
-      <w:tblStyleRowBandSize w:val="1"/>
-      <w:tblStyleColBandSize w:val="1"/>
-      <w:tblInd w:w="0" w:type="dxa"/>
-      <w:tblBorders>
-        <w:top w:val="single" w:sz="8" w:space="0" w:color="000000" w:themeColor="text1"/>
-        <w:bottom w:val="single" w:sz="8" w:space="0" w:color="000000" w:themeColor="text1"/>
-      </w:tblBorders>
-      <w:tblCellMar>
-        <w:top w:w="0" w:type="dxa"/>
-        <w:left w:w="108" w:type="dxa"/>
-        <w:bottom w:w="0" w:type="dxa"/>
-        <w:right w:w="108" w:type="dxa"/>
-      </w:tblCellMar>
-    </w:tblPr>
-    <w:tblStylePr w:type="firstRow">
-      <w:pPr>
-        <w:spacing w:before="0" w:after="0" w:line="240" w:lineRule="auto"/>
-      </w:pPr>
-      <w:rPr>
-        <w:b/>
-        <w:bCs/>
-      </w:rPr>
-      <w:tblPr/>
-      <w:tcPr>
-        <w:tcBorders>
-          <w:top w:val="single" w:sz="8" w:space="0" w:color="000000" w:themeColor="text1"/>
-          <w:left w:val="nil"/>
-          <w:bottom w:val="single" w:sz="8" w:space="0" w:color="000000" w:themeColor="text1"/>
-          <w:right w:val="nil"/>
-          <w:insideH w:val="nil"/>
-          <w:insideV w:val="nil"/>
-        </w:tcBorders>
-      </w:tcPr>
-    </w:tblStylePr>
-    <w:tblStylePr w:type="lastRow">
-      <w:pPr>
-        <w:spacing w:before="0" w:after="0" w:line="240" w:lineRule="auto"/>
-      </w:pPr>
-      <w:rPr>
-        <w:b/>
-        <w:bCs/>
-      </w:rPr>
-      <w:tblPr/>
-      <w:tcPr>
-        <w:tcBorders>
-          <w:top w:val="single" w:sz="8" w:space="0" w:color="000000" w:themeColor="text1"/>
-          <w:left w:val="nil"/>
-          <w:bottom w:val="single" w:sz="8" w:space="0" w:color="000000" w:themeColor="text1"/>
-          <w:right w:val="nil"/>
-          <w:insideH w:val="nil"/>
-          <w:insideV w:val="nil"/>
-        </w:tcBorders>
-      </w:tcPr>
-    </w:tblStylePr>
-    <w:tblStylePr w:type="firstCol">
-      <w:rPr>
-        <w:b/>
-        <w:bCs/>
-      </w:rPr>
-    </w:tblStylePr>
-    <w:tblStylePr w:type="lastCol">
-      <w:rPr>
-        <w:b/>
-        <w:bCs/>
-      </w:rPr>
-    </w:tblStylePr>
-    <w:tblStylePr w:type="band1Vert">
-      <w:tblPr/>
-      <w:tcPr>
-        <w:tcBorders>
-          <w:left w:val="nil"/>
-          <w:right w:val="nil"/>
-          <w:insideH w:val="nil"/>
-          <w:insideV w:val="nil"/>
-        </w:tcBorders>
-        <w:shd w:val="clear" w:color="auto" w:fill="C0C0C0" w:themeFill="text1" w:themeFillTint="3F"/>
-      </w:tcPr>
-    </w:tblStylePr>
-    <w:tblStylePr w:type="band1Horz">
-      <w:tblPr/>
-      <w:tcPr>
-        <w:tcBorders>
-          <w:left w:val="nil"/>
-          <w:right w:val="nil"/>
-          <w:insideH w:val="nil"/>
-          <w:insideV w:val="nil"/>
-        </w:tcBorders>
-        <w:shd w:val="clear" w:color="auto" w:fill="C0C0C0" w:themeFill="text1" w:themeFillTint="3F"/>
-      </w:tcPr>
-    </w:tblStylePr>
-  </w:style>
-  <w:style w:type="table" w:styleId="LightGrid">
-    <w:name w:val="Light Grid"/>
-    <w:basedOn w:val="TableNormal"/>
-    <w:uiPriority w:val="62"/>
-    <w:rsid w:val="00744ED4"/>
-    <w:pPr>
-      <w:spacing w:after="0" w:line="240" w:lineRule="auto"/>
-    </w:pPr>
-    <w:tblPr>
-      <w:tblStyleRowBandSize w:val="1"/>
-      <w:tblStyleColBandSize w:val="1"/>
-      <w:tblInd w:w="0" w:type="dxa"/>
-      <w:tblBorders>
-        <w:top w:val="single" w:sz="8" w:space="0" w:color="000000" w:themeColor="text1"/>
-        <w:left w:val="single" w:sz="8" w:space="0" w:color="000000" w:themeColor="text1"/>
-        <w:bottom w:val="single" w:sz="8" w:space="0" w:color="000000" w:themeColor="text1"/>
-        <w:right w:val="single" w:sz="8" w:space="0" w:color="000000" w:themeColor="text1"/>
-        <w:insideH w:val="single" w:sz="8" w:space="0" w:color="000000" w:themeColor="text1"/>
-        <w:insideV w:val="single" w:sz="8" w:space="0" w:color="000000" w:themeColor="text1"/>
-      </w:tblBorders>
-      <w:tblCellMar>
-        <w:top w:w="0" w:type="dxa"/>
-        <w:left w:w="108" w:type="dxa"/>
-        <w:bottom w:w="0" w:type="dxa"/>
-        <w:right w:w="108" w:type="dxa"/>
-      </w:tblCellMar>
     </w:tblPr>
     <w:tblStylePr w:type="firstRow">
       <w:pPr>
@@ -17450,7 +18887,7 @@
 </file>
 
 <file path=customXml/itemProps1.xml><?xml version="1.0" encoding="utf-8"?>
-<ds:datastoreItem xmlns:ds="http://schemas.openxmlformats.org/officeDocument/2006/customXml" ds:itemID="{476C4ED9-46F6-4741-89A4-316D99B6798C}">
+<ds:datastoreItem xmlns:ds="http://schemas.openxmlformats.org/officeDocument/2006/customXml" ds:itemID="{490400AB-99A5-4910-9383-C5BEDA68FE02}">
   <ds:schemaRefs>
     <ds:schemaRef ds:uri="http://schemas.openxmlformats.org/officeDocument/2006/bibliography"/>
   </ds:schemaRefs>

--- a/gmat/verbal/sentence_correction.docx
+++ b/gmat/verbal/sentence_correction.docx
@@ -1,6 +1,6 @@
 
 <file path=word/document.xml><?xml version="1.0" encoding="utf-8"?>
-<w:document xmlns:wpc="http://schemas.microsoft.com/office/word/2010/wordprocessingCanvas" xmlns:mc="http://schemas.openxmlformats.org/markup-compatibility/2006" xmlns:o="urn:schemas-microsoft-com:office:office" xmlns:r="http://schemas.openxmlformats.org/officeDocument/2006/relationships" xmlns:m="http://schemas.openxmlformats.org/officeDocument/2006/math" xmlns:v="urn:schemas-microsoft-com:vml" xmlns:wp14="http://schemas.microsoft.com/office/word/2010/wordprocessingDrawing" xmlns:wp="http://schemas.openxmlformats.org/drawingml/2006/wordprocessingDrawing" xmlns:w10="urn:schemas-microsoft-com:office:word" xmlns:w="http://schemas.openxmlformats.org/wordprocessingml/2006/main" xmlns:w14="http://schemas.microsoft.com/office/word/2010/wordml" xmlns:w15="http://schemas.microsoft.com/office/word/2012/wordml" xmlns:wpg="http://schemas.microsoft.com/office/word/2010/wordprocessingGroup" xmlns:wpi="http://schemas.microsoft.com/office/word/2010/wordprocessingInk" xmlns:wne="http://schemas.microsoft.com/office/word/2006/wordml" xmlns:wps="http://schemas.microsoft.com/office/word/2010/wordprocessingShape" mc:Ignorable="w14 w15 wp14">
+<w:document xmlns:wpc="http://schemas.microsoft.com/office/word/2010/wordprocessingCanvas" xmlns:mc="http://schemas.openxmlformats.org/markup-compatibility/2006" xmlns:o="urn:schemas-microsoft-com:office:office" xmlns:r="http://schemas.openxmlformats.org/officeDocument/2006/relationships" xmlns:m="http://schemas.openxmlformats.org/officeDocument/2006/math" xmlns:v="urn:schemas-microsoft-com:vml" xmlns:wp14="http://schemas.microsoft.com/office/word/2010/wordprocessingDrawing" xmlns:wp="http://schemas.openxmlformats.org/drawingml/2006/wordprocessingDrawing" xmlns:w10="urn:schemas-microsoft-com:office:word" xmlns:w="http://schemas.openxmlformats.org/wordprocessingml/2006/main" xmlns:w14="http://schemas.microsoft.com/office/word/2010/wordml" xmlns:wpg="http://schemas.microsoft.com/office/word/2010/wordprocessingGroup" xmlns:wpi="http://schemas.microsoft.com/office/word/2010/wordprocessingInk" xmlns:wne="http://schemas.microsoft.com/office/word/2006/wordml" xmlns:wps="http://schemas.microsoft.com/office/word/2010/wordprocessingShape" mc:Ignorable="w14 wp14">
   <w:background w:color="FFFFFF" w:themeColor="background1"/>
   <w:body>
     <w:p>
@@ -10,15 +10,310 @@
     </w:p>
     <w:p>
       <w:pPr>
-        <w:spacing w:after="120" w:line="240" w:lineRule="auto"/>
+        <w:pStyle w:val="ListParagraph"/>
+        <w:numPr>
+          <w:ilvl w:val="0"/>
+          <w:numId w:val="27"/>
+        </w:numPr>
+        <w:spacing w:after="120" w:line="240" w:lineRule="auto"/>
+        <w:jc w:val="center"/>
+        <w:rPr>
+          <w:rStyle w:val="Hyperlink"/>
+          <w:b/>
+          <w:sz w:val="24"/>
+          <w:szCs w:val="24"/>
+        </w:rPr>
       </w:pPr>
       <w:hyperlink w:anchor="idiom_list" w:history="1">
         <w:r>
           <w:rPr>
             <w:rStyle w:val="Hyperlink"/>
+            <w:b/>
+            <w:sz w:val="24"/>
+            <w:szCs w:val="24"/>
           </w:rPr>
           <w:t>Idioms</w:t>
         </w:r>
+      </w:hyperlink>
+    </w:p>
+    <w:p>
+      <w:pPr>
+        <w:pStyle w:val="ListParagraph"/>
+        <w:numPr>
+          <w:ilvl w:val="0"/>
+          <w:numId w:val="27"/>
+        </w:numPr>
+        <w:spacing w:after="120" w:line="240" w:lineRule="auto"/>
+        <w:jc w:val="center"/>
+        <w:rPr>
+          <w:b/>
+          <w:sz w:val="24"/>
+          <w:szCs w:val="24"/>
+        </w:rPr>
+      </w:pPr>
+      <w:hyperlink w:anchor="modifier" w:history="1">
+        <w:r>
+          <w:rPr>
+            <w:rStyle w:val="Hyperlink"/>
+            <w:b/>
+            <w:sz w:val="24"/>
+            <w:szCs w:val="24"/>
+          </w:rPr>
+          <w:t>Modifiers</w:t>
+        </w:r>
+      </w:hyperlink>
+    </w:p>
+    <w:p>
+      <w:pPr>
+        <w:pStyle w:val="ListParagraph"/>
+        <w:numPr>
+          <w:ilvl w:val="0"/>
+          <w:numId w:val="27"/>
+        </w:numPr>
+        <w:spacing w:after="120" w:line="240" w:lineRule="auto"/>
+        <w:jc w:val="center"/>
+        <w:rPr>
+          <w:b/>
+          <w:sz w:val="24"/>
+          <w:szCs w:val="24"/>
+        </w:rPr>
+      </w:pPr>
+      <w:hyperlink w:anchor="notes" w:history="1">
+        <w:r>
+          <w:rPr>
+            <w:rStyle w:val="Hyperlink"/>
+            <w:b/>
+            <w:sz w:val="24"/>
+            <w:szCs w:val="24"/>
+          </w:rPr>
+          <w:t>Notes</w:t>
+        </w:r>
+      </w:hyperlink>
+    </w:p>
+    <w:p>
+      <w:pPr>
+        <w:pStyle w:val="ListParagraph"/>
+        <w:numPr>
+          <w:ilvl w:val="0"/>
+          <w:numId w:val="27"/>
+        </w:numPr>
+        <w:spacing w:after="120" w:line="240" w:lineRule="auto"/>
+        <w:jc w:val="center"/>
+        <w:rPr>
+          <w:b/>
+          <w:sz w:val="24"/>
+          <w:szCs w:val="24"/>
+        </w:rPr>
+      </w:pPr>
+      <w:hyperlink w:anchor="parallelism" w:history="1">
+        <w:r>
+          <w:rPr>
+            <w:rStyle w:val="Hyperlink"/>
+            <w:b/>
+            <w:sz w:val="24"/>
+            <w:szCs w:val="24"/>
+          </w:rPr>
+          <w:t>Parallelism</w:t>
+        </w:r>
+      </w:hyperlink>
+    </w:p>
+    <w:p>
+      <w:pPr>
+        <w:pStyle w:val="ListParagraph"/>
+        <w:numPr>
+          <w:ilvl w:val="0"/>
+          <w:numId w:val="27"/>
+        </w:numPr>
+        <w:spacing w:after="120" w:line="240" w:lineRule="auto"/>
+        <w:jc w:val="center"/>
+        <w:rPr>
+          <w:rStyle w:val="Hyperlink"/>
+          <w:b/>
+          <w:color w:val="auto"/>
+          <w:sz w:val="24"/>
+          <w:szCs w:val="24"/>
+          <w:u w:val="none"/>
+        </w:rPr>
+      </w:pPr>
+      <w:hyperlink w:anchor="comparisons" w:history="1">
+        <w:r>
+          <w:rPr>
+            <w:rStyle w:val="Hyperlink"/>
+            <w:b/>
+            <w:sz w:val="24"/>
+            <w:szCs w:val="24"/>
+          </w:rPr>
+          <w:t>Comparisons</w:t>
+        </w:r>
+      </w:hyperlink>
+    </w:p>
+    <w:p>
+      <w:pPr>
+        <w:pStyle w:val="ListParagraph"/>
+        <w:numPr>
+          <w:ilvl w:val="0"/>
+          <w:numId w:val="27"/>
+        </w:numPr>
+        <w:spacing w:after="120" w:line="240" w:lineRule="auto"/>
+        <w:jc w:val="center"/>
+        <w:rPr>
+          <w:b/>
+          <w:sz w:val="24"/>
+          <w:szCs w:val="24"/>
+        </w:rPr>
+      </w:pPr>
+      <w:hyperlink w:anchor="nounds" w:history="1">
+        <w:r>
+          <w:rPr>
+            <w:rStyle w:val="Hyperlink"/>
+            <w:b/>
+            <w:sz w:val="24"/>
+            <w:szCs w:val="24"/>
+          </w:rPr>
+          <w:t>Nouns</w:t>
+        </w:r>
+      </w:hyperlink>
+    </w:p>
+    <w:p>
+      <w:pPr>
+        <w:pStyle w:val="ListParagraph"/>
+        <w:numPr>
+          <w:ilvl w:val="0"/>
+          <w:numId w:val="27"/>
+        </w:numPr>
+        <w:spacing w:after="120" w:line="240" w:lineRule="auto"/>
+        <w:jc w:val="center"/>
+        <w:rPr>
+          <w:b/>
+          <w:sz w:val="24"/>
+          <w:szCs w:val="24"/>
+        </w:rPr>
+      </w:pPr>
+      <w:hyperlink w:anchor="pronouns" w:history="1">
+        <w:r>
+          <w:rPr>
+            <w:rStyle w:val="Hyperlink"/>
+            <w:b/>
+            <w:sz w:val="24"/>
+            <w:szCs w:val="24"/>
+          </w:rPr>
+          <w:t>Pronouns</w:t>
+        </w:r>
+      </w:hyperlink>
+    </w:p>
+    <w:p>
+      <w:pPr>
+        <w:pStyle w:val="ListParagraph"/>
+        <w:numPr>
+          <w:ilvl w:val="0"/>
+          <w:numId w:val="27"/>
+        </w:numPr>
+        <w:spacing w:after="120" w:line="240" w:lineRule="auto"/>
+        <w:jc w:val="center"/>
+        <w:rPr>
+          <w:rStyle w:val="Hyperlink"/>
+          <w:b/>
+          <w:color w:val="auto"/>
+          <w:sz w:val="24"/>
+          <w:szCs w:val="24"/>
+          <w:u w:val="none"/>
+        </w:rPr>
+      </w:pPr>
+      <w:hyperlink w:anchor="verbs" w:history="1">
+        <w:r>
+          <w:rPr>
+            <w:rStyle w:val="Hyperlink"/>
+            <w:b/>
+            <w:sz w:val="24"/>
+            <w:szCs w:val="24"/>
+          </w:rPr>
+          <w:t>Verbs</w:t>
+        </w:r>
+      </w:hyperlink>
+    </w:p>
+    <w:p>
+      <w:pPr>
+        <w:pStyle w:val="ListParagraph"/>
+        <w:numPr>
+          <w:ilvl w:val="0"/>
+          <w:numId w:val="27"/>
+        </w:numPr>
+        <w:spacing w:after="120" w:line="240" w:lineRule="auto"/>
+        <w:jc w:val="center"/>
+        <w:rPr>
+          <w:b/>
+          <w:sz w:val="24"/>
+          <w:szCs w:val="24"/>
+        </w:rPr>
+      </w:pPr>
+      <w:hyperlink w:anchor="verbals" w:history="1">
+        <w:proofErr w:type="spellStart"/>
+        <w:r>
+          <w:rPr>
+            <w:rStyle w:val="Hyperlink"/>
+            <w:b/>
+            <w:sz w:val="24"/>
+            <w:szCs w:val="24"/>
+          </w:rPr>
+          <w:t>Verbals</w:t>
+        </w:r>
+        <w:proofErr w:type="spellEnd"/>
+      </w:hyperlink>
+    </w:p>
+    <w:p>
+      <w:pPr>
+        <w:pStyle w:val="ListParagraph"/>
+        <w:numPr>
+          <w:ilvl w:val="0"/>
+          <w:numId w:val="27"/>
+        </w:numPr>
+        <w:spacing w:after="120" w:line="240" w:lineRule="auto"/>
+        <w:jc w:val="center"/>
+        <w:rPr>
+          <w:b/>
+          <w:sz w:val="24"/>
+          <w:szCs w:val="24"/>
+        </w:rPr>
+      </w:pPr>
+      <w:hyperlink w:anchor="parallelism_extra" w:history="1">
+        <w:r>
+          <w:rPr>
+            <w:rStyle w:val="Hyperlink"/>
+            <w:b/>
+            <w:sz w:val="24"/>
+            <w:szCs w:val="24"/>
+          </w:rPr>
+          <w:t>Parallelism-Extra</w:t>
+        </w:r>
+      </w:hyperlink>
+    </w:p>
+    <w:p>
+      <w:pPr>
+        <w:pStyle w:val="ListParagraph"/>
+        <w:numPr>
+          <w:ilvl w:val="0"/>
+          <w:numId w:val="27"/>
+        </w:numPr>
+        <w:spacing w:after="120" w:line="240" w:lineRule="auto"/>
+        <w:jc w:val="center"/>
+        <w:rPr>
+          <w:b/>
+          <w:sz w:val="24"/>
+          <w:szCs w:val="24"/>
+        </w:rPr>
+      </w:pPr>
+      <w:hyperlink w:anchor="pronoun_extra" w:history="1">
+        <w:proofErr w:type="spellStart"/>
+        <w:r>
+          <w:rPr>
+            <w:rStyle w:val="Hyperlink"/>
+            <w:b/>
+            <w:sz w:val="24"/>
+            <w:szCs w:val="24"/>
+          </w:rPr>
+          <w:t>Pronoun_Extra</w:t>
+        </w:r>
+        <w:proofErr w:type="spellEnd"/>
       </w:hyperlink>
     </w:p>
     <w:p>
@@ -646,6 +941,7 @@
         <w:spacing w:after="120" w:line="240" w:lineRule="auto"/>
       </w:pPr>
       <w:r>
+        <w:lastRenderedPageBreak/>
         <w:t>Avoid redundancy:</w:t>
       </w:r>
     </w:p>
@@ -695,6 +991,485 @@
     <w:p>
       <w:pPr>
         <w:spacing w:after="120" w:line="240" w:lineRule="auto"/>
+        <w:rPr>
+          <w:sz w:val="28"/>
+          <w:szCs w:val="28"/>
+        </w:rPr>
+      </w:pPr>
+      <w:r>
+        <w:rPr>
+          <w:sz w:val="28"/>
+          <w:szCs w:val="28"/>
+        </w:rPr>
+        <w:t>Notes:</w:t>
+      </w:r>
+    </w:p>
+    <w:p>
+      <w:pPr>
+        <w:spacing w:after="120" w:line="240" w:lineRule="auto"/>
+        <w:rPr>
+          <w:sz w:val="28"/>
+          <w:szCs w:val="28"/>
+        </w:rPr>
+      </w:pPr>
+      <w:r>
+        <w:rPr>
+          <w:sz w:val="28"/>
+          <w:szCs w:val="28"/>
+        </w:rPr>
+        <w:t>Don’t look for concision if sentence seems ambiguous, keep prepositional phrase whenever necessary to retain the meaning of sentence.</w:t>
+      </w:r>
+    </w:p>
+    <w:p>
+      <w:pPr>
+        <w:spacing w:after="120" w:line="240" w:lineRule="auto"/>
+        <w:rPr>
+          <w:sz w:val="28"/>
+          <w:szCs w:val="28"/>
+        </w:rPr>
+      </w:pPr>
+      <w:r>
+        <w:rPr>
+          <w:sz w:val="28"/>
+          <w:szCs w:val="28"/>
+        </w:rPr>
+        <w:t xml:space="preserve">Never modify a measurement using </w:t>
+      </w:r>
+      <w:proofErr w:type="spellStart"/>
+      <w:r>
+        <w:rPr>
+          <w:sz w:val="28"/>
+          <w:szCs w:val="28"/>
+        </w:rPr>
+        <w:t>Adj+Noun</w:t>
+      </w:r>
+      <w:proofErr w:type="spellEnd"/>
+      <w:r>
+        <w:rPr>
+          <w:sz w:val="28"/>
+          <w:szCs w:val="28"/>
+        </w:rPr>
+        <w:t xml:space="preserve"> structure. For example:</w:t>
+      </w:r>
+    </w:p>
+    <w:p>
+      <w:pPr>
+        <w:spacing w:after="120" w:line="240" w:lineRule="auto"/>
+        <w:rPr>
+          <w:sz w:val="28"/>
+          <w:szCs w:val="28"/>
+        </w:rPr>
+      </w:pPr>
+      <w:r>
+        <w:rPr>
+          <w:sz w:val="28"/>
+          <w:szCs w:val="28"/>
+        </w:rPr>
+        <w:t>Too Short Better</w:t>
+      </w:r>
+    </w:p>
+    <w:p>
+      <w:pPr>
+        <w:spacing w:after="120" w:line="240" w:lineRule="auto"/>
+        <w:rPr>
+          <w:sz w:val="28"/>
+          <w:szCs w:val="28"/>
+        </w:rPr>
+      </w:pPr>
+      <w:r>
+        <w:rPr>
+          <w:sz w:val="28"/>
+          <w:szCs w:val="28"/>
+        </w:rPr>
+        <w:t xml:space="preserve">Memorial Day week </w:t>
+      </w:r>
+      <w:r>
+        <w:rPr>
+          <w:sz w:val="28"/>
+          <w:szCs w:val="28"/>
+        </w:rPr>
+        <w:sym w:font="Wingdings" w:char="F0E0"/>
+      </w:r>
+      <w:r>
+        <w:rPr>
+          <w:sz w:val="28"/>
+          <w:szCs w:val="28"/>
+        </w:rPr>
+        <w:t xml:space="preserve"> </w:t>
+      </w:r>
+      <w:r>
+        <w:rPr>
+          <w:sz w:val="28"/>
+          <w:szCs w:val="28"/>
+        </w:rPr>
+        <w:t>the week OF Memorial Day</w:t>
+      </w:r>
+      <w:r>
+        <w:rPr>
+          <w:sz w:val="28"/>
+          <w:szCs w:val="28"/>
+        </w:rPr>
+        <w:t xml:space="preserve"> </w:t>
+      </w:r>
+      <w:r>
+        <w:rPr>
+          <w:sz w:val="28"/>
+          <w:szCs w:val="28"/>
+        </w:rPr>
+        <w:t>OR Memorial Day's week</w:t>
+      </w:r>
+    </w:p>
+    <w:p>
+      <w:pPr>
+        <w:spacing w:after="120" w:line="240" w:lineRule="auto"/>
+        <w:rPr>
+          <w:sz w:val="28"/>
+          <w:szCs w:val="28"/>
+        </w:rPr>
+      </w:pPr>
+      <w:r>
+        <w:rPr>
+          <w:sz w:val="28"/>
+          <w:szCs w:val="28"/>
+        </w:rPr>
+        <w:t>T</w:t>
+      </w:r>
+      <w:r>
+        <w:rPr>
+          <w:sz w:val="28"/>
+          <w:szCs w:val="28"/>
+        </w:rPr>
+        <w:t xml:space="preserve">he merger year </w:t>
+      </w:r>
+      <w:r>
+        <w:rPr>
+          <w:sz w:val="28"/>
+          <w:szCs w:val="28"/>
+        </w:rPr>
+        <w:sym w:font="Wingdings" w:char="F0E0"/>
+      </w:r>
+      <w:r>
+        <w:rPr>
+          <w:sz w:val="28"/>
+          <w:szCs w:val="28"/>
+        </w:rPr>
+        <w:t xml:space="preserve"> </w:t>
+      </w:r>
+      <w:r>
+        <w:rPr>
+          <w:sz w:val="28"/>
+          <w:szCs w:val="28"/>
+        </w:rPr>
+        <w:t>the year OF the merger</w:t>
+      </w:r>
+    </w:p>
+    <w:p>
+      <w:pPr>
+        <w:spacing w:after="120" w:line="240" w:lineRule="auto"/>
+        <w:rPr>
+          <w:sz w:val="28"/>
+          <w:szCs w:val="28"/>
+        </w:rPr>
+      </w:pPr>
+      <w:r>
+        <w:rPr>
+          <w:sz w:val="28"/>
+          <w:szCs w:val="28"/>
+        </w:rPr>
+        <w:t>T</w:t>
+      </w:r>
+      <w:r>
+        <w:rPr>
+          <w:sz w:val="28"/>
+          <w:szCs w:val="28"/>
+        </w:rPr>
+        <w:t xml:space="preserve">he oxygen amount </w:t>
+      </w:r>
+      <w:r>
+        <w:rPr>
+          <w:sz w:val="28"/>
+          <w:szCs w:val="28"/>
+        </w:rPr>
+        <w:sym w:font="Wingdings" w:char="F0E0"/>
+      </w:r>
+      <w:r>
+        <w:rPr>
+          <w:sz w:val="28"/>
+          <w:szCs w:val="28"/>
+        </w:rPr>
+        <w:t xml:space="preserve"> </w:t>
+      </w:r>
+      <w:r>
+        <w:rPr>
+          <w:sz w:val="28"/>
+          <w:szCs w:val="28"/>
+        </w:rPr>
+        <w:t>the amount OF oxygen</w:t>
+      </w:r>
+    </w:p>
+    <w:p>
+      <w:pPr>
+        <w:spacing w:after="120" w:line="240" w:lineRule="auto"/>
+        <w:rPr>
+          <w:sz w:val="28"/>
+          <w:szCs w:val="28"/>
+        </w:rPr>
+      </w:pPr>
+      <w:r>
+        <w:rPr>
+          <w:sz w:val="28"/>
+          <w:szCs w:val="28"/>
+        </w:rPr>
+        <w:t>T</w:t>
+      </w:r>
+      <w:r>
+        <w:rPr>
+          <w:sz w:val="28"/>
+          <w:szCs w:val="28"/>
+        </w:rPr>
+        <w:t xml:space="preserve">he honeybee population density </w:t>
+      </w:r>
+      <w:r>
+        <w:rPr>
+          <w:sz w:val="28"/>
+          <w:szCs w:val="28"/>
+        </w:rPr>
+        <w:sym w:font="Wingdings" w:char="F0E0"/>
+      </w:r>
+      <w:r>
+        <w:rPr>
+          <w:sz w:val="28"/>
+          <w:szCs w:val="28"/>
+        </w:rPr>
+        <w:t xml:space="preserve"> </w:t>
+      </w:r>
+      <w:r>
+        <w:rPr>
+          <w:sz w:val="28"/>
+          <w:szCs w:val="28"/>
+        </w:rPr>
+        <w:t>the density OF the honeybee popula</w:t>
+      </w:r>
+      <w:r>
+        <w:rPr>
+          <w:sz w:val="28"/>
+          <w:szCs w:val="28"/>
+        </w:rPr>
+        <w:t>tion</w:t>
+      </w:r>
+    </w:p>
+    <w:p>
+      <w:pPr>
+        <w:spacing w:after="120" w:line="240" w:lineRule="auto"/>
+        <w:rPr>
+          <w:sz w:val="28"/>
+          <w:szCs w:val="28"/>
+        </w:rPr>
+      </w:pPr>
+      <w:r>
+        <w:rPr>
+          <w:sz w:val="28"/>
+          <w:szCs w:val="28"/>
+        </w:rPr>
+        <w:t>OR the honeybee population's density</w:t>
+      </w:r>
+    </w:p>
+    <w:p>
+      <w:pPr>
+        <w:spacing w:after="120" w:line="240" w:lineRule="auto"/>
+        <w:rPr>
+          <w:sz w:val="28"/>
+          <w:szCs w:val="28"/>
+        </w:rPr>
+      </w:pPr>
+    </w:p>
+    <w:p>
+      <w:pPr>
+        <w:spacing w:after="120" w:line="240" w:lineRule="auto"/>
+        <w:rPr>
+          <w:sz w:val="28"/>
+          <w:szCs w:val="28"/>
+        </w:rPr>
+      </w:pPr>
+      <w:r>
+        <w:rPr>
+          <w:sz w:val="28"/>
+          <w:szCs w:val="28"/>
+        </w:rPr>
+        <w:t>In Either…Or construction -</w:t>
+      </w:r>
+      <w:proofErr w:type="gramStart"/>
+      <w:r>
+        <w:rPr>
+          <w:sz w:val="28"/>
+          <w:szCs w:val="28"/>
+        </w:rPr>
+        <w:t xml:space="preserve">&gt; </w:t>
+      </w:r>
+      <w:r>
+        <w:rPr>
+          <w:sz w:val="28"/>
+          <w:szCs w:val="28"/>
+        </w:rPr>
+        <w:t xml:space="preserve"> If</w:t>
+      </w:r>
+      <w:proofErr w:type="gramEnd"/>
+      <w:r>
+        <w:rPr>
+          <w:sz w:val="28"/>
+          <w:szCs w:val="28"/>
+        </w:rPr>
+        <w:t xml:space="preserve"> the two nouns disagree in number, use the noun closest to the</w:t>
+      </w:r>
+      <w:r>
+        <w:rPr>
+          <w:sz w:val="28"/>
+          <w:szCs w:val="28"/>
+        </w:rPr>
+        <w:t xml:space="preserve"> </w:t>
+      </w:r>
+      <w:r>
+        <w:rPr>
+          <w:sz w:val="28"/>
+          <w:szCs w:val="28"/>
+        </w:rPr>
+        <w:t>verb to determine agreement</w:t>
+      </w:r>
+      <w:r>
+        <w:rPr>
+          <w:sz w:val="28"/>
+          <w:szCs w:val="28"/>
+        </w:rPr>
+        <w:t>.</w:t>
+      </w:r>
+    </w:p>
+    <w:p>
+      <w:pPr>
+        <w:spacing w:after="120" w:line="240" w:lineRule="auto"/>
+        <w:rPr>
+          <w:sz w:val="28"/>
+          <w:szCs w:val="28"/>
+        </w:rPr>
+      </w:pPr>
+    </w:p>
+    <w:p>
+      <w:pPr>
+        <w:spacing w:after="120" w:line="240" w:lineRule="auto"/>
+        <w:rPr>
+          <w:sz w:val="28"/>
+          <w:szCs w:val="28"/>
+        </w:rPr>
+      </w:pPr>
+      <w:r>
+        <w:rPr>
+          <w:sz w:val="28"/>
+          <w:szCs w:val="28"/>
+        </w:rPr>
+        <w:t xml:space="preserve">What comes before ‘:’ must </w:t>
+      </w:r>
+      <w:proofErr w:type="spellStart"/>
+      <w:r>
+        <w:rPr>
+          <w:sz w:val="28"/>
+          <w:szCs w:val="28"/>
+        </w:rPr>
+        <w:t>me</w:t>
+      </w:r>
+      <w:proofErr w:type="spellEnd"/>
+      <w:r>
+        <w:rPr>
+          <w:sz w:val="28"/>
+          <w:szCs w:val="28"/>
+        </w:rPr>
+        <w:t xml:space="preserve"> able to stand as a complete sentence.</w:t>
+      </w:r>
+    </w:p>
+    <w:p>
+      <w:pPr>
+        <w:spacing w:after="120" w:line="240" w:lineRule="auto"/>
+        <w:rPr>
+          <w:sz w:val="28"/>
+          <w:szCs w:val="28"/>
+        </w:rPr>
+      </w:pPr>
+      <w:r>
+        <w:rPr>
+          <w:sz w:val="28"/>
+          <w:szCs w:val="28"/>
+        </w:rPr>
+        <w:t>Whatever needs explanation should be placed as close to the colon as possible.</w:t>
+      </w:r>
+    </w:p>
+    <w:p>
+      <w:pPr>
+        <w:spacing w:after="120" w:line="240" w:lineRule="auto"/>
+        <w:rPr>
+          <w:sz w:val="28"/>
+          <w:szCs w:val="28"/>
+        </w:rPr>
+      </w:pPr>
+      <w:r>
+        <w:rPr>
+          <w:sz w:val="28"/>
+          <w:szCs w:val="28"/>
+        </w:rPr>
+        <w:sym w:font="Wingdings" w:char="F0E0"/>
+      </w:r>
+      <w:r>
+        <w:rPr>
+          <w:sz w:val="28"/>
+          <w:szCs w:val="28"/>
+        </w:rPr>
+        <w:t>Pronouns after semicolon can refer to the noun in the clause behind the semicolon</w:t>
+      </w:r>
+    </w:p>
+    <w:p>
+      <w:pPr>
+        <w:spacing w:after="120" w:line="240" w:lineRule="auto"/>
+        <w:rPr>
+          <w:sz w:val="28"/>
+          <w:szCs w:val="28"/>
+        </w:rPr>
+      </w:pPr>
+    </w:p>
+    <w:p>
+      <w:pPr>
+        <w:spacing w:after="120" w:line="240" w:lineRule="auto"/>
+        <w:jc w:val="center"/>
+        <w:rPr>
+          <w:sz w:val="28"/>
+          <w:szCs w:val="28"/>
+        </w:rPr>
+      </w:pPr>
+    </w:p>
+    <w:p>
+      <w:pPr>
+        <w:spacing w:after="120" w:line="240" w:lineRule="auto"/>
+        <w:jc w:val="center"/>
+        <w:rPr>
+          <w:sz w:val="28"/>
+          <w:szCs w:val="28"/>
+        </w:rPr>
+      </w:pPr>
+    </w:p>
+    <w:p>
+      <w:pPr>
+        <w:spacing w:after="120" w:line="240" w:lineRule="auto"/>
+        <w:jc w:val="center"/>
+        <w:rPr>
+          <w:sz w:val="28"/>
+          <w:szCs w:val="28"/>
+        </w:rPr>
+      </w:pPr>
+    </w:p>
+    <w:p>
+      <w:pPr>
+        <w:spacing w:after="120" w:line="240" w:lineRule="auto"/>
+        <w:jc w:val="center"/>
+        <w:rPr>
+          <w:sz w:val="28"/>
+          <w:szCs w:val="28"/>
+        </w:rPr>
       </w:pPr>
     </w:p>
     <w:p>
@@ -1253,6 +2028,11 @@
       <w:r>
         <w:t>Most of the time the 'and' separates two independent idea</w:t>
       </w:r>
+    </w:p>
+    <w:p>
+      <w:pPr>
+        <w:spacing w:after="120" w:line="240" w:lineRule="auto"/>
+      </w:pPr>
     </w:p>
     <w:p>
       <w:pPr>
@@ -2161,6 +2941,7 @@
         <w:spacing w:after="120" w:line="240" w:lineRule="auto"/>
       </w:pPr>
       <w:r>
+        <w:lastRenderedPageBreak/>
         <w:t xml:space="preserve">* </w:t>
       </w:r>
       <w:proofErr w:type="gramStart"/>
@@ -2255,110 +3036,6 @@
       </w:pPr>
       <w:r>
         <w:t>In contrast, the colon always connects a sentence with examples or a further explanation</w:t>
-      </w:r>
-    </w:p>
-    <w:p>
-      <w:pPr>
-        <w:spacing w:after="120" w:line="240" w:lineRule="auto"/>
-      </w:pPr>
-    </w:p>
-    <w:p>
-      <w:pPr>
-        <w:spacing w:after="120" w:line="240" w:lineRule="auto"/>
-      </w:pPr>
-      <w:r>
-        <w:t xml:space="preserve">Indefinite Pronoun, a pronoun that does not refer to any person, amount, or thing in particular, e.g. </w:t>
-      </w:r>
-      <w:r>
-        <w:rPr>
-          <w:i/>
-          <w:iCs/>
-        </w:rPr>
-        <w:t>anything</w:t>
-      </w:r>
-      <w:r>
-        <w:t xml:space="preserve">, </w:t>
-      </w:r>
-      <w:r>
-        <w:rPr>
-          <w:i/>
-          <w:iCs/>
-        </w:rPr>
-        <w:t>something</w:t>
-      </w:r>
-      <w:r>
-        <w:t xml:space="preserve">, </w:t>
-      </w:r>
-      <w:r>
-        <w:rPr>
-          <w:i/>
-          <w:iCs/>
-        </w:rPr>
-        <w:t>anyone</w:t>
-      </w:r>
-      <w:r>
-        <w:t xml:space="preserve">, </w:t>
-      </w:r>
-      <w:r>
-        <w:rPr>
-          <w:i/>
-          <w:iCs/>
-        </w:rPr>
-        <w:t>everyone</w:t>
-      </w:r>
-      <w:r>
-        <w:t>, is generally singular.</w:t>
-      </w:r>
-    </w:p>
-    <w:p>
-      <w:pPr>
-        <w:spacing w:after="120" w:line="240" w:lineRule="auto"/>
-      </w:pPr>
-      <w:r>
-        <w:t xml:space="preserve">List of pronouns – SANAM – Some, Any, None, </w:t>
-      </w:r>
-      <w:proofErr w:type="gramStart"/>
-      <w:r>
-        <w:t>A</w:t>
-      </w:r>
-      <w:r>
-        <w:t>ll</w:t>
-      </w:r>
-      <w:proofErr w:type="gramEnd"/>
-      <w:r>
-        <w:t>, More/Most</w:t>
-      </w:r>
-    </w:p>
-    <w:p>
-      <w:pPr>
-        <w:spacing w:after="120" w:line="240" w:lineRule="auto"/>
-      </w:pPr>
-      <w:r>
-        <w:t>Every/Each also takes singular verb form.</w:t>
-      </w:r>
-    </w:p>
-    <w:p>
-      <w:pPr>
-        <w:spacing w:after="120" w:line="240" w:lineRule="auto"/>
-      </w:pPr>
-      <w:r>
-        <w:t>A number of … ARE …</w:t>
-      </w:r>
-    </w:p>
-    <w:p>
-      <w:pPr>
-        <w:spacing w:after="120" w:line="240" w:lineRule="auto"/>
-      </w:pPr>
-      <w:r>
-        <w:t>The number of … IS …</w:t>
-      </w:r>
-    </w:p>
-    <w:p>
-      <w:pPr>
-        <w:spacing w:after="120" w:line="240" w:lineRule="auto"/>
-      </w:pPr>
-      <w:r>
-        <w:t>Treat quantity phrases in the same way as SANAM pronouns: the noun in the Of-prepositional phrase will indicate whether the verb is singular or plural.</w:t>
       </w:r>
     </w:p>
     <w:p>
@@ -2680,13 +3357,88 @@
           <w:rFonts w:asciiTheme="majorHAnsi" w:hAnsiTheme="majorHAnsi"/>
         </w:rPr>
       </w:pPr>
-    </w:p>
-    <w:p>
-      <w:pPr>
-        <w:spacing w:after="120" w:line="240" w:lineRule="auto"/>
-        <w:rPr>
-          <w:b/>
-        </w:rPr>
+      <w:r>
+        <w:rPr>
+          <w:rFonts w:asciiTheme="majorHAnsi" w:hAnsiTheme="majorHAnsi"/>
+        </w:rPr>
+        <w:t>Notes:</w:t>
+      </w:r>
+    </w:p>
+    <w:p>
+      <w:pPr>
+        <w:spacing w:after="120" w:line="240" w:lineRule="auto"/>
+        <w:rPr>
+          <w:rFonts w:asciiTheme="majorHAnsi" w:hAnsiTheme="majorHAnsi"/>
+        </w:rPr>
+      </w:pPr>
+      <w:r>
+        <w:rPr>
+          <w:rFonts w:asciiTheme="majorHAnsi" w:hAnsiTheme="majorHAnsi"/>
+        </w:rPr>
+        <w:t>Don’t put ‘are’, ‘is’ at the end of sentences.</w:t>
+      </w:r>
+    </w:p>
+    <w:p>
+      <w:pPr>
+        <w:spacing w:after="120" w:line="240" w:lineRule="auto"/>
+        <w:rPr>
+          <w:rFonts w:asciiTheme="majorHAnsi" w:hAnsiTheme="majorHAnsi"/>
+        </w:rPr>
+      </w:pPr>
+    </w:p>
+    <w:p>
+      <w:pPr>
+        <w:spacing w:after="120" w:line="240" w:lineRule="auto"/>
+        <w:rPr>
+          <w:b/>
+        </w:rPr>
+      </w:pPr>
+    </w:p>
+    <w:p>
+      <w:pPr>
+        <w:spacing w:after="120" w:line="240" w:lineRule="auto"/>
+        <w:rPr>
+          <w:b/>
+        </w:rPr>
+      </w:pPr>
+    </w:p>
+    <w:p>
+      <w:pPr>
+        <w:spacing w:after="120" w:line="240" w:lineRule="auto"/>
+        <w:rPr>
+          <w:b/>
+        </w:rPr>
+      </w:pPr>
+    </w:p>
+    <w:p>
+      <w:pPr>
+        <w:spacing w:after="120" w:line="240" w:lineRule="auto"/>
+        <w:rPr>
+          <w:b/>
+        </w:rPr>
+      </w:pPr>
+    </w:p>
+    <w:p>
+      <w:pPr>
+        <w:spacing w:after="120" w:line="240" w:lineRule="auto"/>
+        <w:rPr>
+          <w:b/>
+        </w:rPr>
+      </w:pPr>
+    </w:p>
+    <w:p>
+      <w:pPr>
+        <w:spacing w:after="120" w:line="240" w:lineRule="auto"/>
+      </w:pPr>
+    </w:p>
+    <w:p>
+      <w:pPr>
+        <w:spacing w:after="120" w:line="240" w:lineRule="auto"/>
+      </w:pPr>
+    </w:p>
+    <w:p>
+      <w:pPr>
+        <w:spacing w:after="120" w:line="240" w:lineRule="auto"/>
       </w:pPr>
     </w:p>
     <w:p>
@@ -2729,15 +3481,18 @@
           <w:szCs w:val="32"/>
         </w:rPr>
       </w:pPr>
+      <w:bookmarkStart w:id="0" w:name="modifier"/>
       <w:r>
         <w:rPr>
           <w:b/>
           <w:sz w:val="32"/>
           <w:szCs w:val="32"/>
         </w:rPr>
+        <w:lastRenderedPageBreak/>
         <w:t>Modifiers</w:t>
       </w:r>
     </w:p>
+    <w:bookmarkEnd w:id="0"/>
     <w:p>
       <w:pPr>
         <w:spacing w:after="120" w:line="240" w:lineRule="auto"/>
@@ -2965,6 +3720,183 @@
     <w:p>
       <w:pPr>
         <w:spacing w:after="120" w:line="240" w:lineRule="auto"/>
+      </w:pPr>
+      <w:r>
+        <w:t>Absolute Phrases:</w:t>
+      </w:r>
+    </w:p>
+    <w:p>
+      <w:pPr>
+        <w:spacing w:after="120" w:line="240" w:lineRule="auto"/>
+      </w:pPr>
+      <w:r>
+        <w:t>Absolute type construction is “Noun” + “Noun Modifier”</w:t>
+      </w:r>
+    </w:p>
+    <w:p>
+      <w:pPr>
+        <w:spacing w:after="120" w:line="240" w:lineRule="auto"/>
+      </w:pPr>
+      <w:r>
+        <w:t>His head held high, Anna moves into the house.</w:t>
+      </w:r>
+    </w:p>
+    <w:p>
+      <w:pPr>
+        <w:spacing w:after="120" w:line="240" w:lineRule="auto"/>
+      </w:pPr>
+      <w:r>
+        <w:t>You will never see two sentences in a sentence correction question so be wary of it.</w:t>
+      </w:r>
+    </w:p>
+    <w:p>
+      <w:pPr>
+        <w:spacing w:after="120" w:line="240" w:lineRule="auto"/>
+      </w:pPr>
+      <w:r>
+        <w:t xml:space="preserve">Absolute phrase should be used instead of ‘this’ and ‘that’ which should be attached to nearest </w:t>
+      </w:r>
+      <w:r>
+        <w:t>construct.</w:t>
+      </w:r>
+    </w:p>
+    <w:p>
+      <w:pPr>
+        <w:spacing w:after="120" w:line="240" w:lineRule="auto"/>
+      </w:pPr>
+    </w:p>
+    <w:p>
+      <w:pPr>
+        <w:spacing w:after="120" w:line="240" w:lineRule="auto"/>
+        <w:rPr>
+          <w:b/>
+          <w:sz w:val="24"/>
+        </w:rPr>
+      </w:pPr>
+      <w:r>
+        <w:rPr>
+          <w:b/>
+          <w:sz w:val="24"/>
+        </w:rPr>
+        <w:t>Subgroup Modifiers:</w:t>
+      </w:r>
+    </w:p>
+    <w:p>
+      <w:pPr>
+        <w:spacing w:after="120" w:line="240" w:lineRule="auto"/>
+      </w:pPr>
+    </w:p>
+    <w:p>
+      <w:pPr>
+        <w:spacing w:after="120" w:line="240" w:lineRule="auto"/>
+      </w:pPr>
+      <w:r>
+        <w:t xml:space="preserve">When you want to describe a subgroup within a group use the phrases such as ‘some of </w:t>
+      </w:r>
+      <w:proofErr w:type="gramStart"/>
+      <w:r>
+        <w:t>them’ ,</w:t>
+      </w:r>
+      <w:proofErr w:type="gramEnd"/>
+      <w:r>
+        <w:t xml:space="preserve"> ‘some of which’, ‘some only…’</w:t>
+      </w:r>
+    </w:p>
+    <w:p>
+      <w:pPr>
+        <w:spacing w:after="120" w:line="240" w:lineRule="auto"/>
+      </w:pPr>
+    </w:p>
+    <w:p>
+      <w:pPr>
+        <w:spacing w:after="120" w:line="240" w:lineRule="auto"/>
+      </w:pPr>
+      <w:r>
+        <w:t xml:space="preserve"> ‘</w:t>
+      </w:r>
+      <w:proofErr w:type="gramStart"/>
+      <w:r>
+        <w:t>which</w:t>
+      </w:r>
+      <w:proofErr w:type="gramEnd"/>
+      <w:r>
+        <w:t>’ always takes a verb</w:t>
+      </w:r>
+    </w:p>
+    <w:p>
+      <w:pPr>
+        <w:spacing w:after="120" w:line="240" w:lineRule="auto"/>
+      </w:pPr>
+      <w:r>
+        <w:t>These sentences are wrong:</w:t>
+      </w:r>
+    </w:p>
+    <w:p>
+      <w:pPr>
+        <w:pStyle w:val="ListParagraph"/>
+        <w:numPr>
+          <w:ilvl w:val="0"/>
+          <w:numId w:val="29"/>
+        </w:numPr>
+        <w:spacing w:after="120" w:line="240" w:lineRule="auto"/>
+      </w:pPr>
+      <w:r>
+        <w:t>This model explains all known subatomic particles, SOME OF THEM WHICH WERE only recently discovered.</w:t>
+      </w:r>
+    </w:p>
+    <w:p>
+      <w:pPr>
+        <w:pStyle w:val="ListParagraph"/>
+        <w:numPr>
+          <w:ilvl w:val="0"/>
+          <w:numId w:val="29"/>
+        </w:numPr>
+        <w:spacing w:after="120" w:line="240" w:lineRule="auto"/>
+      </w:pPr>
+      <w:r>
+        <w:t>This model explains all known subatomic particles, SOME OF WHICH only recently discovered</w:t>
+      </w:r>
+    </w:p>
+    <w:p>
+      <w:pPr>
+        <w:spacing w:after="120" w:line="240" w:lineRule="auto"/>
+      </w:pPr>
+      <w:r>
+        <w:t>In place of some, any of the indefinite pronoun can be placed: many, none, all, each, either, more etc.</w:t>
+      </w:r>
+      <w:r>
+        <w:t xml:space="preserve"> and it should be placed near to the noun</w:t>
+      </w:r>
+      <w:r>
+        <w:t>/group.</w:t>
+      </w:r>
+    </w:p>
+    <w:p>
+      <w:pPr>
+        <w:spacing w:after="120" w:line="240" w:lineRule="auto"/>
+      </w:pPr>
+      <w:r>
+        <w:t>Correct would be – ‘of which were’ and ‘of them’</w:t>
+      </w:r>
+    </w:p>
+    <w:p>
+      <w:pPr>
+        <w:spacing w:after="120" w:line="240" w:lineRule="auto"/>
+      </w:pPr>
+    </w:p>
+    <w:p>
+      <w:pPr>
+        <w:spacing w:after="120" w:line="240" w:lineRule="auto"/>
+      </w:pPr>
+    </w:p>
+    <w:p>
+      <w:pPr>
+        <w:spacing w:after="120" w:line="240" w:lineRule="auto"/>
+      </w:pPr>
+    </w:p>
+    <w:p>
+      <w:pPr>
+        <w:spacing w:after="120" w:line="240" w:lineRule="auto"/>
         <w:rPr>
           <w:rFonts w:ascii="Arial Black" w:hAnsi="Arial Black"/>
           <w:sz w:val="24"/>
@@ -3049,6 +3981,7 @@
         <w:spacing w:after="120" w:line="240" w:lineRule="auto"/>
       </w:pPr>
       <w:r>
+        <w:lastRenderedPageBreak/>
         <w:sym w:font="Wingdings" w:char="F0E0"/>
       </w:r>
       <w:r>
@@ -3151,116 +4084,42 @@
       <w:r>
         <w:t xml:space="preserve">- </w:t>
       </w:r>
-    </w:p>
-    <w:p>
-      <w:pPr>
-        <w:spacing w:after="120" w:line="240" w:lineRule="auto"/>
-      </w:pPr>
-    </w:p>
-    <w:p>
-      <w:pPr>
-        <w:spacing w:after="120" w:line="240" w:lineRule="auto"/>
-      </w:pPr>
-    </w:p>
-    <w:p>
-      <w:pPr>
-        <w:spacing w:after="120" w:line="240" w:lineRule="auto"/>
-      </w:pPr>
-    </w:p>
-    <w:p>
-      <w:pPr>
-        <w:spacing w:after="120" w:line="240" w:lineRule="auto"/>
-      </w:pPr>
-    </w:p>
-    <w:p>
-      <w:pPr>
-        <w:spacing w:after="120" w:line="240" w:lineRule="auto"/>
-      </w:pPr>
-    </w:p>
-    <w:p>
-      <w:pPr>
-        <w:spacing w:after="120" w:line="240" w:lineRule="auto"/>
-      </w:pPr>
-    </w:p>
-    <w:p>
-      <w:pPr>
-        <w:spacing w:after="120" w:line="240" w:lineRule="auto"/>
-      </w:pPr>
-    </w:p>
-    <w:p>
-      <w:pPr>
-        <w:spacing w:after="120" w:line="240" w:lineRule="auto"/>
-      </w:pPr>
-    </w:p>
-    <w:p>
-      <w:pPr>
-        <w:spacing w:after="120" w:line="240" w:lineRule="auto"/>
-      </w:pPr>
-    </w:p>
-    <w:p>
-      <w:pPr>
-        <w:spacing w:after="120" w:line="240" w:lineRule="auto"/>
-      </w:pPr>
-    </w:p>
-    <w:p>
-      <w:pPr>
-        <w:spacing w:after="120" w:line="240" w:lineRule="auto"/>
-      </w:pPr>
-    </w:p>
-    <w:p>
-      <w:pPr>
-        <w:spacing w:after="120" w:line="240" w:lineRule="auto"/>
-      </w:pPr>
-    </w:p>
-    <w:p>
-      <w:pPr>
-        <w:spacing w:after="120" w:line="240" w:lineRule="auto"/>
-      </w:pPr>
-    </w:p>
-    <w:p>
-      <w:pPr>
-        <w:spacing w:after="120" w:line="240" w:lineRule="auto"/>
-      </w:pPr>
-    </w:p>
-    <w:p>
-      <w:pPr>
-        <w:spacing w:after="120" w:line="240" w:lineRule="auto"/>
-      </w:pPr>
-    </w:p>
-    <w:p>
-      <w:pPr>
-        <w:spacing w:after="120" w:line="240" w:lineRule="auto"/>
-      </w:pPr>
-    </w:p>
-    <w:p>
-      <w:pPr>
-        <w:spacing w:after="120" w:line="240" w:lineRule="auto"/>
-      </w:pPr>
-    </w:p>
-    <w:p>
-      <w:pPr>
-        <w:spacing w:after="120" w:line="240" w:lineRule="auto"/>
-      </w:pPr>
-    </w:p>
-    <w:p>
-      <w:pPr>
-        <w:spacing w:after="120" w:line="240" w:lineRule="auto"/>
-      </w:pPr>
-    </w:p>
-    <w:p>
-      <w:pPr>
-        <w:spacing w:after="120" w:line="240" w:lineRule="auto"/>
-        <w:rPr>
-          <w:b/>
-        </w:rPr>
-      </w:pPr>
-    </w:p>
-    <w:p>
-      <w:pPr>
-        <w:spacing w:after="120" w:line="240" w:lineRule="auto"/>
-        <w:rPr>
-          <w:b/>
-        </w:rPr>
+      <w:r>
+        <w:t>‘-</w:t>
+      </w:r>
+      <w:proofErr w:type="spellStart"/>
+      <w:r>
+        <w:t>ing</w:t>
+      </w:r>
+      <w:proofErr w:type="spellEnd"/>
+      <w:r>
+        <w:t>’ after a noun without comma modifies that noun, else it modify complete clause</w:t>
+      </w:r>
+    </w:p>
+    <w:p>
+      <w:pPr>
+        <w:spacing w:after="120" w:line="240" w:lineRule="auto"/>
+      </w:pPr>
+      <w:r>
+        <w:sym w:font="Wingdings" w:char="F0E0"/>
+      </w:r>
+      <w:r>
+        <w:t xml:space="preserve"> In case of objects use ‘whom’ and not ‘who’</w:t>
+      </w:r>
+    </w:p>
+    <w:p>
+      <w:pPr>
+        <w:spacing w:after="120" w:line="240" w:lineRule="auto"/>
+      </w:pPr>
+    </w:p>
+    <w:p>
+      <w:pPr>
+        <w:spacing w:after="120" w:line="240" w:lineRule="auto"/>
+      </w:pPr>
+    </w:p>
+    <w:p>
+      <w:pPr>
+        <w:spacing w:after="120" w:line="240" w:lineRule="auto"/>
       </w:pPr>
     </w:p>
     <w:p>
@@ -3830,51 +4689,6 @@
     <w:p>
       <w:pPr>
         <w:spacing w:after="120" w:line="240" w:lineRule="auto"/>
-      </w:pPr>
-    </w:p>
-    <w:p>
-      <w:pPr>
-        <w:spacing w:after="120" w:line="240" w:lineRule="auto"/>
-      </w:pPr>
-    </w:p>
-    <w:p>
-      <w:pPr>
-        <w:spacing w:after="120" w:line="240" w:lineRule="auto"/>
-      </w:pPr>
-    </w:p>
-    <w:p>
-      <w:pPr>
-        <w:spacing w:after="120" w:line="240" w:lineRule="auto"/>
-      </w:pPr>
-    </w:p>
-    <w:p>
-      <w:pPr>
-        <w:spacing w:after="120" w:line="240" w:lineRule="auto"/>
-      </w:pPr>
-    </w:p>
-    <w:p>
-      <w:pPr>
-        <w:spacing w:after="120" w:line="240" w:lineRule="auto"/>
-      </w:pPr>
-    </w:p>
-    <w:p>
-      <w:pPr>
-        <w:spacing w:after="120" w:line="240" w:lineRule="auto"/>
-      </w:pPr>
-    </w:p>
-    <w:p>
-      <w:pPr>
-        <w:spacing w:after="120" w:line="240" w:lineRule="auto"/>
-      </w:pPr>
-    </w:p>
-    <w:p>
-      <w:pPr>
-        <w:spacing w:after="120" w:line="240" w:lineRule="auto"/>
-      </w:pPr>
-    </w:p>
-    <w:p>
-      <w:pPr>
-        <w:spacing w:after="120" w:line="240" w:lineRule="auto"/>
         <w:jc w:val="center"/>
         <w:rPr>
           <w:b/>
@@ -3893,15 +4707,28 @@
           <w:szCs w:val="32"/>
         </w:rPr>
       </w:pPr>
-      <w:r>
+    </w:p>
+    <w:p>
+      <w:pPr>
+        <w:spacing w:after="120" w:line="240" w:lineRule="auto"/>
+        <w:jc w:val="center"/>
         <w:rPr>
           <w:b/>
           <w:sz w:val="32"/>
           <w:szCs w:val="32"/>
         </w:rPr>
+      </w:pPr>
+      <w:bookmarkStart w:id="1" w:name="parallelism"/>
+      <w:r>
+        <w:rPr>
+          <w:b/>
+          <w:sz w:val="32"/>
+          <w:szCs w:val="32"/>
+        </w:rPr>
         <w:t>Parallelism</w:t>
       </w:r>
     </w:p>
+    <w:bookmarkEnd w:id="1"/>
     <w:p>
       <w:pPr>
         <w:spacing w:after="120" w:line="240" w:lineRule="auto"/>
@@ -4365,21 +5192,12 @@
     <w:p>
       <w:pPr>
         <w:spacing w:after="120" w:line="240" w:lineRule="auto"/>
-      </w:pPr>
-    </w:p>
-    <w:p>
-      <w:pPr>
-        <w:spacing w:after="120" w:line="240" w:lineRule="auto"/>
-      </w:pPr>
-    </w:p>
-    <w:p>
-      <w:pPr>
-        <w:spacing w:after="120" w:line="240" w:lineRule="auto"/>
         <w:jc w:val="center"/>
         <w:rPr>
           <w:b/>
         </w:rPr>
       </w:pPr>
+      <w:bookmarkStart w:id="2" w:name="comparisons"/>
       <w:r>
         <w:rPr>
           <w:b/>
@@ -4387,6 +5205,7 @@
         <w:t>Comparisons</w:t>
       </w:r>
     </w:p>
+    <w:bookmarkEnd w:id="2"/>
     <w:p>
       <w:pPr>
         <w:spacing w:after="120" w:line="240" w:lineRule="auto"/>
@@ -4867,36 +5686,89 @@
       <w:pPr>
         <w:spacing w:after="120" w:line="240" w:lineRule="auto"/>
       </w:pPr>
-    </w:p>
-    <w:p>
-      <w:pPr>
-        <w:spacing w:after="120" w:line="240" w:lineRule="auto"/>
-      </w:pPr>
-    </w:p>
-    <w:p>
-      <w:pPr>
-        <w:spacing w:after="120" w:line="240" w:lineRule="auto"/>
-      </w:pPr>
-    </w:p>
-    <w:p>
-      <w:pPr>
-        <w:spacing w:after="120" w:line="240" w:lineRule="auto"/>
-      </w:pPr>
-    </w:p>
-    <w:p>
-      <w:pPr>
-        <w:spacing w:after="120" w:line="240" w:lineRule="auto"/>
-      </w:pPr>
-    </w:p>
-    <w:p>
-      <w:pPr>
-        <w:spacing w:after="120" w:line="240" w:lineRule="auto"/>
-      </w:pPr>
-    </w:p>
-    <w:p>
-      <w:pPr>
-        <w:spacing w:after="120" w:line="240" w:lineRule="auto"/>
-      </w:pPr>
+      <w:r>
+        <w:t xml:space="preserve">If you want to relate the quantities by multiplication, use times and </w:t>
+      </w:r>
+      <w:r>
+        <w:rPr>
+          <w:b/>
+        </w:rPr>
+        <w:t>as…as</w:t>
+      </w:r>
+      <w:r>
+        <w:rPr>
+          <w:b/>
+        </w:rPr>
+        <w:t xml:space="preserve"> </w:t>
+      </w:r>
+      <w:r>
+        <w:t>together:</w:t>
+      </w:r>
+    </w:p>
+    <w:p>
+      <w:pPr>
+        <w:spacing w:after="120" w:line="240" w:lineRule="auto"/>
+      </w:pPr>
+      <w:r>
+        <w:t>Right: The man is FIVE TIMES AS OLD AS his grandson.</w:t>
+      </w:r>
+    </w:p>
+    <w:p>
+      <w:pPr>
+        <w:spacing w:after="120" w:line="240" w:lineRule="auto"/>
+      </w:pPr>
+      <w:r>
+        <w:t>Wrong: The man is FIVE TIMES OLDER THAN his grandson.</w:t>
+      </w:r>
+    </w:p>
+    <w:p>
+      <w:pPr>
+        <w:spacing w:after="120" w:line="240" w:lineRule="auto"/>
+      </w:pPr>
+    </w:p>
+    <w:p>
+      <w:pPr>
+        <w:spacing w:after="120" w:line="240" w:lineRule="auto"/>
+      </w:pPr>
+      <w:r>
+        <w:t>Use times without as or than to indicate direct multiplication (twice means two times):</w:t>
+      </w:r>
+    </w:p>
+    <w:p>
+      <w:pPr>
+        <w:spacing w:after="120" w:line="240" w:lineRule="auto"/>
+      </w:pPr>
+      <w:r>
+        <w:rPr>
+          <w:b/>
+        </w:rPr>
+        <w:t>Right</w:t>
+      </w:r>
+      <w:r>
+        <w:t>: The cost of a ticket is $</w:t>
+      </w:r>
+      <w:proofErr w:type="gramStart"/>
+      <w:r>
+        <w:t>12,</w:t>
+      </w:r>
+      <w:proofErr w:type="gramEnd"/>
+      <w:r>
+        <w:t xml:space="preserve"> SIX TIMES the cost ten years ago.</w:t>
+      </w:r>
+    </w:p>
+    <w:p>
+      <w:pPr>
+        <w:spacing w:after="120" w:line="240" w:lineRule="auto"/>
+      </w:pPr>
+      <w:r>
+        <w:rPr>
+          <w:b/>
+        </w:rPr>
+        <w:t>Right</w:t>
+      </w:r>
+      <w:r>
+        <w:t>: The concert was attended by 300 people, TWICE the previous attendance.</w:t>
+      </w:r>
     </w:p>
     <w:p>
       <w:pPr>
@@ -4929,6 +5801,421 @@
         <w:jc w:val="center"/>
         <w:rPr>
           <w:b/>
+          <w:sz w:val="28"/>
+        </w:rPr>
+      </w:pPr>
+      <w:bookmarkStart w:id="3" w:name="nounds"/>
+      <w:r>
+        <w:rPr>
+          <w:b/>
+          <w:sz w:val="28"/>
+        </w:rPr>
+        <w:t>Nouns</w:t>
+      </w:r>
+    </w:p>
+    <w:bookmarkEnd w:id="3"/>
+    <w:p>
+      <w:pPr>
+        <w:spacing w:after="120" w:line="240" w:lineRule="auto"/>
+      </w:pPr>
+      <w:r>
+        <w:t>Concrete Nouns: Refers to thing, place etc.</w:t>
+      </w:r>
+    </w:p>
+    <w:p>
+      <w:pPr>
+        <w:spacing w:after="120" w:line="240" w:lineRule="auto"/>
+      </w:pPr>
+      <w:r>
+        <w:t>1-a</w:t>
+      </w:r>
+      <w:proofErr w:type="gramStart"/>
+      <w:r>
+        <w:t>:</w:t>
+      </w:r>
+      <w:r>
+        <w:t>Gerund</w:t>
+      </w:r>
+      <w:proofErr w:type="gramEnd"/>
+      <w:r>
+        <w:t xml:space="preserve"> – Verb + ‘-</w:t>
+      </w:r>
+      <w:proofErr w:type="spellStart"/>
+      <w:r>
+        <w:t>ing</w:t>
+      </w:r>
+      <w:proofErr w:type="spellEnd"/>
+      <w:r>
+        <w:t>’</w:t>
+      </w:r>
+    </w:p>
+    <w:p>
+      <w:pPr>
+        <w:spacing w:after="120" w:line="240" w:lineRule="auto"/>
+      </w:pPr>
+      <w:r>
+        <w:t>1-b</w:t>
+      </w:r>
+      <w:proofErr w:type="gramStart"/>
+      <w:r>
+        <w:t>:</w:t>
+      </w:r>
+      <w:r>
+        <w:t>Simple</w:t>
+      </w:r>
+      <w:proofErr w:type="gramEnd"/>
+      <w:r>
+        <w:t xml:space="preserve"> Gerun</w:t>
+      </w:r>
+      <w:r>
+        <w:t>d</w:t>
+      </w:r>
+      <w:r>
+        <w:t xml:space="preserve"> phrase – &lt;gerund&gt; + &lt;phrase&gt;</w:t>
+      </w:r>
+    </w:p>
+    <w:p>
+      <w:pPr>
+        <w:spacing w:after="120" w:line="240" w:lineRule="auto"/>
+      </w:pPr>
+      <w:r>
+        <w:t>3-a: Action Noun: Often made from verbs such as Pollution, determination, eruption, change, growth</w:t>
+      </w:r>
+    </w:p>
+    <w:p>
+      <w:pPr>
+        <w:spacing w:after="120" w:line="240" w:lineRule="auto"/>
+      </w:pPr>
+      <w:r>
+        <w:t xml:space="preserve">3-b: </w:t>
+      </w:r>
+      <w:r>
+        <w:t>Complex Gerund: &lt;Article&gt; + &lt;gerund&gt; + &lt;phrase&gt;</w:t>
+      </w:r>
+    </w:p>
+    <w:p>
+      <w:pPr>
+        <w:spacing w:after="120" w:line="240" w:lineRule="auto"/>
+      </w:pPr>
+    </w:p>
+    <w:p>
+      <w:pPr>
+        <w:spacing w:after="120" w:line="240" w:lineRule="auto"/>
+      </w:pPr>
+      <w:r>
+        <w:t>Simple gerund phrase cannot be parallel to complex gerund phrase</w:t>
+      </w:r>
+    </w:p>
+    <w:p>
+      <w:pPr>
+        <w:spacing w:after="120" w:line="240" w:lineRule="auto"/>
+      </w:pPr>
+      <w:r>
+        <w:t>Wrong: I enjoyed drinking the water AND the wine tasting</w:t>
+      </w:r>
+    </w:p>
+    <w:p>
+      <w:pPr>
+        <w:spacing w:after="120" w:line="240" w:lineRule="auto"/>
+      </w:pPr>
+    </w:p>
+    <w:p>
+      <w:pPr>
+        <w:spacing w:after="120" w:line="240" w:lineRule="auto"/>
+      </w:pPr>
+      <w:r>
+        <w:t>Only c</w:t>
+      </w:r>
+      <w:r>
+        <w:t>omplex gerund phrases can be parallel to action nouns</w:t>
+      </w:r>
+    </w:p>
+    <w:p>
+      <w:pPr>
+        <w:spacing w:after="120" w:line="240" w:lineRule="auto"/>
+        <w:rPr>
+          <w:b/>
+        </w:rPr>
+      </w:pPr>
+      <w:r>
+        <w:rPr>
+          <w:b/>
+        </w:rPr>
+        <w:t>Wrong:</w:t>
+      </w:r>
+    </w:p>
+    <w:p>
+      <w:pPr>
+        <w:spacing w:after="120" w:line="240" w:lineRule="auto"/>
+      </w:pPr>
+      <w:r>
+        <w:t>The rebels demanded the withdrawal of government forces from disputed regions AND releasing certain political prisoners.</w:t>
+      </w:r>
+    </w:p>
+    <w:p>
+      <w:pPr>
+        <w:spacing w:after="120" w:line="240" w:lineRule="auto"/>
+        <w:rPr>
+          <w:b/>
+        </w:rPr>
+      </w:pPr>
+      <w:r>
+        <w:rPr>
+          <w:b/>
+        </w:rPr>
+        <w:t>Wrong:</w:t>
+      </w:r>
+    </w:p>
+    <w:p>
+      <w:pPr>
+        <w:spacing w:after="120" w:line="240" w:lineRule="auto"/>
+      </w:pPr>
+      <w:r>
+        <w:t>The rebels demanded the withdrawing of government forces from disputed regions AND the releasing of certain political prisoners.</w:t>
+      </w:r>
+    </w:p>
+    <w:p>
+      <w:pPr>
+        <w:spacing w:after="120" w:line="240" w:lineRule="auto"/>
+        <w:rPr>
+          <w:b/>
+        </w:rPr>
+      </w:pPr>
+      <w:r>
+        <w:rPr>
+          <w:b/>
+        </w:rPr>
+        <w:t>Right:</w:t>
+      </w:r>
+    </w:p>
+    <w:p>
+      <w:pPr>
+        <w:spacing w:after="120" w:line="240" w:lineRule="auto"/>
+      </w:pPr>
+      <w:r>
+        <w:t>The rebels demanded the withdrawal of government forces from disputed regions AND the release of certain political prisoners.</w:t>
+      </w:r>
+    </w:p>
+    <w:p>
+      <w:pPr>
+        <w:spacing w:after="120" w:line="240" w:lineRule="auto"/>
+      </w:pPr>
+    </w:p>
+    <w:p>
+      <w:pPr>
+        <w:spacing w:after="120" w:line="240" w:lineRule="auto"/>
+      </w:pPr>
+    </w:p>
+    <w:p>
+      <w:pPr>
+        <w:spacing w:after="120" w:line="240" w:lineRule="auto"/>
+      </w:pPr>
+      <w:r>
+        <w:t>Correction of a sentence containing the simple gerund and action noun as parallel:</w:t>
+      </w:r>
+    </w:p>
+    <w:p>
+      <w:pPr>
+        <w:spacing w:after="120" w:line="240" w:lineRule="auto"/>
+        <w:rPr>
+          <w:b/>
+        </w:rPr>
+      </w:pPr>
+      <w:r>
+        <w:rPr>
+          <w:b/>
+        </w:rPr>
+        <w:t>IC</w:t>
+      </w:r>
+      <w:r>
+        <w:rPr>
+          <w:i/>
+        </w:rPr>
+        <w:t>: He received a medal for sinking an enemy ship and the capture of its crew</w:t>
+      </w:r>
+    </w:p>
+    <w:p>
+      <w:pPr>
+        <w:spacing w:after="120" w:line="240" w:lineRule="auto"/>
+        <w:rPr>
+          <w:i/>
+        </w:rPr>
+      </w:pPr>
+      <w:r>
+        <w:rPr>
+          <w:b/>
+        </w:rPr>
+        <w:t>C</w:t>
+      </w:r>
+      <w:r>
+        <w:rPr>
+          <w:i/>
+        </w:rPr>
+        <w:t xml:space="preserve">: He received a medal for [the SINKING of an enemy ship </w:t>
+      </w:r>
+      <w:proofErr w:type="gramStart"/>
+      <w:r>
+        <w:rPr>
+          <w:i/>
+        </w:rPr>
+        <w:t>and  the</w:t>
+      </w:r>
+      <w:proofErr w:type="gramEnd"/>
+      <w:r>
+        <w:rPr>
+          <w:i/>
+        </w:rPr>
+        <w:t xml:space="preserve"> CAPTURE of its crew].</w:t>
+      </w:r>
+    </w:p>
+    <w:p>
+      <w:pPr>
+        <w:spacing w:after="120" w:line="240" w:lineRule="auto"/>
+      </w:pPr>
+    </w:p>
+    <w:p>
+      <w:pPr>
+        <w:spacing w:after="120" w:line="240" w:lineRule="auto"/>
+      </w:pPr>
+    </w:p>
+    <w:p>
+      <w:pPr>
+        <w:spacing w:after="120" w:line="240" w:lineRule="auto"/>
+      </w:pPr>
+    </w:p>
+    <w:p>
+      <w:pPr>
+        <w:spacing w:after="120" w:line="240" w:lineRule="auto"/>
+        <w:jc w:val="center"/>
+        <w:rPr>
+          <w:b/>
+        </w:rPr>
+      </w:pPr>
+      <w:bookmarkStart w:id="4" w:name="pronouns"/>
+    </w:p>
+    <w:p>
+      <w:pPr>
+        <w:spacing w:after="120" w:line="240" w:lineRule="auto"/>
+        <w:jc w:val="center"/>
+        <w:rPr>
+          <w:b/>
+        </w:rPr>
+      </w:pPr>
+    </w:p>
+    <w:p>
+      <w:pPr>
+        <w:spacing w:after="120" w:line="240" w:lineRule="auto"/>
+        <w:jc w:val="center"/>
+        <w:rPr>
+          <w:b/>
+        </w:rPr>
+      </w:pPr>
+    </w:p>
+    <w:p>
+      <w:pPr>
+        <w:spacing w:after="120" w:line="240" w:lineRule="auto"/>
+        <w:jc w:val="center"/>
+        <w:rPr>
+          <w:b/>
+        </w:rPr>
+      </w:pPr>
+    </w:p>
+    <w:p>
+      <w:pPr>
+        <w:spacing w:after="120" w:line="240" w:lineRule="auto"/>
+        <w:jc w:val="center"/>
+        <w:rPr>
+          <w:b/>
+        </w:rPr>
+      </w:pPr>
+    </w:p>
+    <w:p>
+      <w:pPr>
+        <w:spacing w:after="120" w:line="240" w:lineRule="auto"/>
+        <w:jc w:val="center"/>
+        <w:rPr>
+          <w:b/>
+        </w:rPr>
+      </w:pPr>
+    </w:p>
+    <w:p>
+      <w:pPr>
+        <w:spacing w:after="120" w:line="240" w:lineRule="auto"/>
+        <w:jc w:val="center"/>
+        <w:rPr>
+          <w:b/>
+        </w:rPr>
+      </w:pPr>
+    </w:p>
+    <w:p>
+      <w:pPr>
+        <w:spacing w:after="120" w:line="240" w:lineRule="auto"/>
+        <w:jc w:val="center"/>
+        <w:rPr>
+          <w:b/>
+        </w:rPr>
+      </w:pPr>
+    </w:p>
+    <w:p>
+      <w:pPr>
+        <w:spacing w:after="120" w:line="240" w:lineRule="auto"/>
+        <w:jc w:val="center"/>
+        <w:rPr>
+          <w:b/>
+        </w:rPr>
+      </w:pPr>
+    </w:p>
+    <w:p>
+      <w:pPr>
+        <w:spacing w:after="120" w:line="240" w:lineRule="auto"/>
+        <w:jc w:val="center"/>
+        <w:rPr>
+          <w:b/>
+        </w:rPr>
+      </w:pPr>
+    </w:p>
+    <w:p>
+      <w:pPr>
+        <w:spacing w:after="120" w:line="240" w:lineRule="auto"/>
+        <w:jc w:val="center"/>
+        <w:rPr>
+          <w:b/>
+        </w:rPr>
+      </w:pPr>
+    </w:p>
+    <w:p>
+      <w:pPr>
+        <w:spacing w:after="120" w:line="240" w:lineRule="auto"/>
+        <w:jc w:val="center"/>
+        <w:rPr>
+          <w:b/>
+        </w:rPr>
+      </w:pPr>
+    </w:p>
+    <w:p>
+      <w:pPr>
+        <w:spacing w:after="120" w:line="240" w:lineRule="auto"/>
+        <w:jc w:val="center"/>
+        <w:rPr>
+          <w:b/>
+        </w:rPr>
+      </w:pPr>
+    </w:p>
+    <w:p>
+      <w:pPr>
+        <w:spacing w:after="120" w:line="240" w:lineRule="auto"/>
+        <w:jc w:val="center"/>
+        <w:rPr>
+          <w:b/>
+        </w:rPr>
+      </w:pPr>
+    </w:p>
+    <w:p>
+      <w:pPr>
+        <w:spacing w:after="120" w:line="240" w:lineRule="auto"/>
+        <w:jc w:val="center"/>
+        <w:rPr>
+          <w:b/>
         </w:rPr>
       </w:pPr>
       <w:r>
@@ -4944,6 +6231,7 @@
         <w:t>s</w:t>
       </w:r>
     </w:p>
+    <w:bookmarkEnd w:id="4"/>
     <w:p>
       <w:pPr>
         <w:spacing w:after="120" w:line="240" w:lineRule="auto"/>
@@ -4999,7 +6287,22 @@
         <w:spacing w:after="120" w:line="240" w:lineRule="auto"/>
       </w:pPr>
       <w:r>
-        <w:t>That or those indicating a new copy or copies must be modified. In other words, you have to add a description to indicate how the new copy is different from the previous version. For example:</w:t>
+        <w:rPr>
+          <w:b/>
+        </w:rPr>
+        <w:t>That</w:t>
+      </w:r>
+      <w:r>
+        <w:t xml:space="preserve"> or </w:t>
+      </w:r>
+      <w:r>
+        <w:rPr>
+          <w:b/>
+        </w:rPr>
+        <w:t>those</w:t>
+      </w:r>
+      <w:r>
+        <w:t xml:space="preserve"> indicating a new copy or copies must be modified. In other words, you have to add a description to indicate how the new copy is different from the previous version. For example:</w:t>
       </w:r>
     </w:p>
     <w:p>
@@ -5082,139 +6385,241 @@
       <w:pPr>
         <w:spacing w:after="120" w:line="240" w:lineRule="auto"/>
       </w:pPr>
-    </w:p>
-    <w:p>
-      <w:pPr>
-        <w:spacing w:after="120" w:line="240" w:lineRule="auto"/>
-      </w:pPr>
-    </w:p>
-    <w:p>
-      <w:pPr>
-        <w:spacing w:after="120" w:line="240" w:lineRule="auto"/>
-        <w:rPr>
-          <w:b/>
-        </w:rPr>
-      </w:pPr>
-    </w:p>
-    <w:p>
-      <w:pPr>
-        <w:spacing w:after="120" w:line="240" w:lineRule="auto"/>
-        <w:rPr>
-          <w:b/>
-        </w:rPr>
-      </w:pPr>
-    </w:p>
-    <w:p>
-      <w:pPr>
-        <w:spacing w:after="120" w:line="240" w:lineRule="auto"/>
-        <w:rPr>
-          <w:b/>
-        </w:rPr>
-      </w:pPr>
-    </w:p>
-    <w:p>
-      <w:pPr>
-        <w:spacing w:after="120" w:line="240" w:lineRule="auto"/>
-      </w:pPr>
-    </w:p>
-    <w:p>
-      <w:pPr>
-        <w:spacing w:after="120" w:line="240" w:lineRule="auto"/>
-      </w:pPr>
-    </w:p>
-    <w:p>
-      <w:pPr>
-        <w:spacing w:after="120" w:line="240" w:lineRule="auto"/>
-      </w:pPr>
-    </w:p>
-    <w:p>
-      <w:pPr>
-        <w:spacing w:after="120" w:line="240" w:lineRule="auto"/>
-      </w:pPr>
-    </w:p>
-    <w:p>
-      <w:pPr>
-        <w:spacing w:after="120" w:line="240" w:lineRule="auto"/>
-      </w:pPr>
-    </w:p>
-    <w:p>
-      <w:pPr>
-        <w:spacing w:after="120" w:line="240" w:lineRule="auto"/>
-      </w:pPr>
-    </w:p>
-    <w:p>
-      <w:pPr>
-        <w:spacing w:after="120" w:line="240" w:lineRule="auto"/>
-      </w:pPr>
-    </w:p>
-    <w:p>
-      <w:pPr>
-        <w:spacing w:after="120" w:line="240" w:lineRule="auto"/>
-      </w:pPr>
-    </w:p>
-    <w:p>
-      <w:pPr>
-        <w:spacing w:after="120" w:line="240" w:lineRule="auto"/>
-      </w:pPr>
-    </w:p>
-    <w:p>
-      <w:pPr>
-        <w:spacing w:after="120" w:line="240" w:lineRule="auto"/>
-      </w:pPr>
-    </w:p>
-    <w:p>
-      <w:pPr>
-        <w:spacing w:after="120" w:line="240" w:lineRule="auto"/>
-      </w:pPr>
-    </w:p>
-    <w:p>
-      <w:pPr>
-        <w:spacing w:after="120" w:line="240" w:lineRule="auto"/>
-      </w:pPr>
-    </w:p>
-    <w:p>
-      <w:pPr>
-        <w:spacing w:after="120" w:line="240" w:lineRule="auto"/>
-      </w:pPr>
-    </w:p>
-    <w:p>
-      <w:pPr>
-        <w:spacing w:after="120" w:line="240" w:lineRule="auto"/>
-      </w:pPr>
-    </w:p>
-    <w:p>
-      <w:pPr>
-        <w:spacing w:after="120" w:line="240" w:lineRule="auto"/>
-      </w:pPr>
-    </w:p>
-    <w:p>
-      <w:pPr>
-        <w:spacing w:after="120" w:line="240" w:lineRule="auto"/>
-      </w:pPr>
-    </w:p>
-    <w:p>
-      <w:pPr>
-        <w:spacing w:after="120" w:line="240" w:lineRule="auto"/>
-      </w:pPr>
-    </w:p>
-    <w:p>
-      <w:pPr>
-        <w:spacing w:after="120" w:line="240" w:lineRule="auto"/>
-      </w:pPr>
-    </w:p>
-    <w:p>
-      <w:pPr>
-        <w:spacing w:after="120" w:line="240" w:lineRule="auto"/>
-      </w:pPr>
-    </w:p>
-    <w:p>
-      <w:pPr>
-        <w:spacing w:after="120" w:line="240" w:lineRule="auto"/>
-      </w:pPr>
-    </w:p>
-    <w:p>
-      <w:pPr>
-        <w:spacing w:after="120" w:line="240" w:lineRule="auto"/>
+      <w:r>
+        <w:t>This, that, these, those basically act as adjectives for the nouns.</w:t>
+      </w:r>
+    </w:p>
+    <w:p>
+      <w:pPr>
+        <w:spacing w:after="120" w:line="240" w:lineRule="auto"/>
+      </w:pPr>
+      <w:r>
+        <w:t xml:space="preserve">‘These’ is never used a </w:t>
+      </w:r>
+      <w:proofErr w:type="spellStart"/>
+      <w:r>
+        <w:t>a</w:t>
+      </w:r>
+      <w:proofErr w:type="spellEnd"/>
+      <w:r>
+        <w:t xml:space="preserve"> pronoun without a noun following</w:t>
+      </w:r>
+    </w:p>
+    <w:p>
+      <w:pPr>
+        <w:spacing w:after="120" w:line="240" w:lineRule="auto"/>
+      </w:pPr>
+    </w:p>
+    <w:p>
+      <w:pPr>
+        <w:spacing w:after="120" w:line="240" w:lineRule="auto"/>
+      </w:pPr>
+    </w:p>
+    <w:p>
+      <w:pPr>
+        <w:spacing w:after="120" w:line="240" w:lineRule="auto"/>
+      </w:pPr>
+      <w:r>
+        <w:t xml:space="preserve">Indefinite Pronoun, a pronoun that does not refer to any person, amount, or thing in particular, e.g. </w:t>
+      </w:r>
+      <w:r>
+        <w:rPr>
+          <w:i/>
+          <w:iCs/>
+        </w:rPr>
+        <w:t>anything</w:t>
+      </w:r>
+      <w:r>
+        <w:t xml:space="preserve">, </w:t>
+      </w:r>
+      <w:r>
+        <w:rPr>
+          <w:i/>
+          <w:iCs/>
+        </w:rPr>
+        <w:t>something</w:t>
+      </w:r>
+      <w:r>
+        <w:t xml:space="preserve">, </w:t>
+      </w:r>
+      <w:r>
+        <w:rPr>
+          <w:i/>
+          <w:iCs/>
+        </w:rPr>
+        <w:t>anyone</w:t>
+      </w:r>
+      <w:r>
+        <w:t xml:space="preserve">, </w:t>
+      </w:r>
+      <w:r>
+        <w:rPr>
+          <w:i/>
+          <w:iCs/>
+        </w:rPr>
+        <w:t>everyone</w:t>
+      </w:r>
+      <w:r>
+        <w:t>, is generally singular.</w:t>
+      </w:r>
+    </w:p>
+    <w:p>
+      <w:pPr>
+        <w:spacing w:after="120" w:line="240" w:lineRule="auto"/>
+      </w:pPr>
+      <w:r>
+        <w:t xml:space="preserve">List of pronouns – SANAM – Some, Any, None, </w:t>
+      </w:r>
+      <w:proofErr w:type="gramStart"/>
+      <w:r>
+        <w:t>All</w:t>
+      </w:r>
+      <w:proofErr w:type="gramEnd"/>
+      <w:r>
+        <w:t>, More/Most</w:t>
+      </w:r>
+    </w:p>
+    <w:p>
+      <w:pPr>
+        <w:spacing w:after="120" w:line="240" w:lineRule="auto"/>
+      </w:pPr>
+      <w:r>
+        <w:t>Every/Each also takes singular verb form.</w:t>
+      </w:r>
+    </w:p>
+    <w:p>
+      <w:pPr>
+        <w:spacing w:after="120" w:line="240" w:lineRule="auto"/>
+      </w:pPr>
+      <w:r>
+        <w:t>A number of … ARE …</w:t>
+      </w:r>
+    </w:p>
+    <w:p>
+      <w:pPr>
+        <w:spacing w:after="120" w:line="240" w:lineRule="auto"/>
+      </w:pPr>
+      <w:r>
+        <w:t>The number of … IS …</w:t>
+      </w:r>
+    </w:p>
+    <w:p>
+      <w:pPr>
+        <w:spacing w:after="120" w:line="240" w:lineRule="auto"/>
+      </w:pPr>
+      <w:r>
+        <w:t>Treat quantity phrases in the same way as SANAM pronouns: the noun in the Of-prepositional phrase will indicate whether the verb is singular or plural.</w:t>
+      </w:r>
+    </w:p>
+    <w:p>
+      <w:pPr>
+        <w:spacing w:after="120" w:line="240" w:lineRule="auto"/>
+      </w:pPr>
+    </w:p>
+    <w:p>
+      <w:pPr>
+        <w:spacing w:after="120" w:line="240" w:lineRule="auto"/>
+      </w:pPr>
+      <w:r>
+        <w:t>The words majority, minority, and plurality are either singular or plural,</w:t>
+      </w:r>
+    </w:p>
+    <w:p>
+      <w:pPr>
+        <w:spacing w:after="120" w:line="240" w:lineRule="auto"/>
+      </w:pPr>
+      <w:r>
+        <w:t>The majority of students are going to die soon.</w:t>
+      </w:r>
+    </w:p>
+    <w:p>
+      <w:pPr>
+        <w:spacing w:after="120" w:line="240" w:lineRule="auto"/>
+      </w:pPr>
+      <w:r>
+        <w:t>The majority of senate has passed the bill.</w:t>
+      </w:r>
+    </w:p>
+    <w:p>
+      <w:pPr>
+        <w:spacing w:after="120" w:line="240" w:lineRule="auto"/>
+      </w:pPr>
+    </w:p>
+    <w:p>
+      <w:pPr>
+        <w:spacing w:after="120" w:line="240" w:lineRule="auto"/>
+      </w:pPr>
+    </w:p>
+    <w:p>
+      <w:pPr>
+        <w:spacing w:after="120" w:line="240" w:lineRule="auto"/>
+        <w:rPr>
+          <w:b/>
+        </w:rPr>
+      </w:pPr>
+    </w:p>
+    <w:p>
+      <w:pPr>
+        <w:spacing w:after="120" w:line="240" w:lineRule="auto"/>
+        <w:rPr>
+          <w:b/>
+        </w:rPr>
+      </w:pPr>
+    </w:p>
+    <w:p>
+      <w:pPr>
+        <w:spacing w:after="120" w:line="240" w:lineRule="auto"/>
+        <w:rPr>
+          <w:b/>
+        </w:rPr>
+      </w:pPr>
+    </w:p>
+    <w:p>
+      <w:pPr>
+        <w:spacing w:after="120" w:line="240" w:lineRule="auto"/>
+        <w:rPr>
+          <w:b/>
+        </w:rPr>
+      </w:pPr>
+    </w:p>
+    <w:p>
+      <w:pPr>
+        <w:spacing w:after="120" w:line="240" w:lineRule="auto"/>
+        <w:rPr>
+          <w:b/>
+        </w:rPr>
+      </w:pPr>
+    </w:p>
+    <w:p>
+      <w:pPr>
+        <w:spacing w:after="120" w:line="240" w:lineRule="auto"/>
+        <w:rPr>
+          <w:b/>
+        </w:rPr>
+      </w:pPr>
+    </w:p>
+    <w:p>
+      <w:pPr>
+        <w:spacing w:after="120" w:line="240" w:lineRule="auto"/>
+        <w:rPr>
+          <w:b/>
+        </w:rPr>
+      </w:pPr>
+    </w:p>
+    <w:p>
+      <w:pPr>
+        <w:spacing w:after="120" w:line="240" w:lineRule="auto"/>
+        <w:rPr>
+          <w:b/>
+        </w:rPr>
+      </w:pPr>
+    </w:p>
+    <w:p>
+      <w:pPr>
+        <w:spacing w:after="120" w:line="240" w:lineRule="auto"/>
+        <w:rPr>
+          <w:b/>
+        </w:rPr>
       </w:pPr>
     </w:p>
     <w:p>
@@ -5240,6 +6645,7 @@
           <w:b/>
         </w:rPr>
       </w:pPr>
+      <w:bookmarkStart w:id="5" w:name="verbs"/>
       <w:r>
         <w:rPr>
           <w:b/>
@@ -5247,6 +6653,7 @@
         <w:t>Verbs</w:t>
       </w:r>
     </w:p>
+    <w:bookmarkEnd w:id="5"/>
     <w:p>
       <w:pPr>
         <w:spacing w:after="120" w:line="240" w:lineRule="auto"/>
@@ -5423,7 +6830,21 @@
         <w:spacing w:after="120" w:line="240" w:lineRule="auto"/>
       </w:pPr>
       <w:r>
-        <w:t>With since, use the present perfect to indicate an action or effect that continues</w:t>
+        <w:t>With since</w:t>
+      </w:r>
+      <w:r>
+        <w:t xml:space="preserve"> and for</w:t>
+      </w:r>
+      <w:r>
+        <w:t xml:space="preserve">, use the present perfect to indicate an action or </w:t>
+      </w:r>
+      <w:proofErr w:type="gramStart"/>
+      <w:r>
+        <w:t>effect</w:t>
+      </w:r>
+      <w:proofErr w:type="gramEnd"/>
+      <w:r>
+        <w:t xml:space="preserve"> that continues</w:t>
       </w:r>
       <w:r>
         <w:t xml:space="preserve"> </w:t>
@@ -5601,53 +7022,210 @@
           <w:b/>
         </w:rPr>
       </w:pPr>
-    </w:p>
-    <w:p>
-      <w:pPr>
-        <w:spacing w:after="120" w:line="240" w:lineRule="auto"/>
-        <w:rPr>
-          <w:b/>
-        </w:rPr>
-      </w:pPr>
-    </w:p>
-    <w:p>
-      <w:pPr>
-        <w:spacing w:after="120" w:line="240" w:lineRule="auto"/>
-        <w:rPr>
-          <w:b/>
-        </w:rPr>
-      </w:pPr>
-    </w:p>
-    <w:p>
-      <w:pPr>
-        <w:spacing w:after="120" w:line="240" w:lineRule="auto"/>
-        <w:rPr>
-          <w:b/>
-        </w:rPr>
-      </w:pPr>
-    </w:p>
-    <w:p>
-      <w:pPr>
-        <w:spacing w:after="120" w:line="240" w:lineRule="auto"/>
-        <w:rPr>
-          <w:b/>
-        </w:rPr>
-      </w:pPr>
-    </w:p>
-    <w:p>
-      <w:pPr>
-        <w:spacing w:after="120" w:line="240" w:lineRule="auto"/>
-        <w:rPr>
-          <w:b/>
-        </w:rPr>
-      </w:pPr>
-    </w:p>
-    <w:p>
-      <w:pPr>
-        <w:spacing w:after="120" w:line="240" w:lineRule="auto"/>
-        <w:rPr>
-          <w:b/>
-        </w:rPr>
+      <w:r>
+        <w:rPr>
+          <w:b/>
+        </w:rPr>
+        <w:t>Flipper:</w:t>
+      </w:r>
+    </w:p>
+    <w:p>
+      <w:pPr>
+        <w:spacing w:after="120" w:line="240" w:lineRule="auto"/>
+        <w:rPr>
+          <w:b/>
+        </w:rPr>
+      </w:pPr>
+      <w:r>
+        <w:rPr>
+          <w:b/>
+        </w:rPr>
+        <w:t>Sometimes Verbs precede the noun.</w:t>
+      </w:r>
+    </w:p>
+    <w:p>
+      <w:pPr>
+        <w:spacing w:after="120" w:line="240" w:lineRule="auto"/>
+        <w:rPr>
+          <w:b/>
+        </w:rPr>
+      </w:pPr>
+      <w:r>
+        <w:rPr>
+          <w:b/>
+        </w:rPr>
+        <w:t>In that case flip the sentence:</w:t>
+      </w:r>
+    </w:p>
+    <w:p>
+      <w:pPr>
+        <w:spacing w:after="120" w:line="240" w:lineRule="auto"/>
+        <w:rPr>
+          <w:b/>
+        </w:rPr>
+      </w:pPr>
+      <w:r>
+        <w:rPr>
+          <w:b/>
+        </w:rPr>
+        <w:t xml:space="preserve">There is a young man and old woman at bus stop </w:t>
+      </w:r>
+      <w:r>
+        <w:rPr>
+          <w:b/>
+        </w:rPr>
+        <w:sym w:font="Wingdings" w:char="F0E0"/>
+      </w:r>
+      <w:r>
+        <w:rPr>
+          <w:b/>
+        </w:rPr>
+        <w:t xml:space="preserve"> </w:t>
+      </w:r>
+      <w:proofErr w:type="gramStart"/>
+      <w:r>
+        <w:rPr>
+          <w:b/>
+        </w:rPr>
+        <w:t>A</w:t>
+      </w:r>
+      <w:proofErr w:type="gramEnd"/>
+      <w:r>
+        <w:rPr>
+          <w:b/>
+        </w:rPr>
+        <w:t xml:space="preserve"> young woman and an old lady are at the bus stop.</w:t>
+      </w:r>
+    </w:p>
+    <w:p>
+      <w:pPr>
+        <w:spacing w:after="120" w:line="240" w:lineRule="auto"/>
+        <w:rPr>
+          <w:b/>
+        </w:rPr>
+      </w:pPr>
+    </w:p>
+    <w:p>
+      <w:pPr>
+        <w:spacing w:after="120" w:line="240" w:lineRule="auto"/>
+        <w:rPr>
+          <w:b/>
+        </w:rPr>
+      </w:pPr>
+    </w:p>
+    <w:p>
+      <w:pPr>
+        <w:spacing w:after="120" w:line="240" w:lineRule="auto"/>
+        <w:rPr>
+          <w:b/>
+        </w:rPr>
+      </w:pPr>
+      <w:r>
+        <w:rPr>
+          <w:b/>
+        </w:rPr>
+        <w:t>Notes:</w:t>
+      </w:r>
+    </w:p>
+    <w:p>
+      <w:pPr>
+        <w:pStyle w:val="ListParagraph"/>
+        <w:numPr>
+          <w:ilvl w:val="0"/>
+          <w:numId w:val="28"/>
+        </w:numPr>
+        <w:spacing w:after="120" w:line="240" w:lineRule="auto"/>
+      </w:pPr>
+      <w:r>
+        <w:t xml:space="preserve">Sometimes past participle is not required et al </w:t>
+      </w:r>
+      <w:proofErr w:type="spellStart"/>
+      <w:r>
+        <w:t>especiall</w:t>
+      </w:r>
+      <w:proofErr w:type="spellEnd"/>
+      <w:r>
+        <w:t xml:space="preserve"> in case either ‘after’ or ‘before’ is used</w:t>
+      </w:r>
+      <w:r>
+        <w:t>.</w:t>
+      </w:r>
+    </w:p>
+    <w:p>
+      <w:pPr>
+        <w:pStyle w:val="ListParagraph"/>
+        <w:numPr>
+          <w:ilvl w:val="0"/>
+          <w:numId w:val="28"/>
+        </w:numPr>
+        <w:spacing w:after="120" w:line="240" w:lineRule="auto"/>
+      </w:pPr>
+      <w:r>
+        <w:t>In case of tense checking consider the tenses of complex sentence mentioned in independent clause only.</w:t>
+      </w:r>
+    </w:p>
+    <w:p>
+      <w:pPr>
+        <w:pStyle w:val="ListParagraph"/>
+        <w:numPr>
+          <w:ilvl w:val="0"/>
+          <w:numId w:val="28"/>
+        </w:numPr>
+        <w:spacing w:after="120" w:line="240" w:lineRule="auto"/>
+      </w:pPr>
+      <w:r>
+        <w:t>The present perfect indicates either continued action or continued effect of a</w:t>
+      </w:r>
+    </w:p>
+    <w:p>
+      <w:pPr>
+        <w:pStyle w:val="ListParagraph"/>
+        <w:spacing w:after="120" w:line="240" w:lineRule="auto"/>
+      </w:pPr>
+      <w:proofErr w:type="gramStart"/>
+      <w:r>
+        <w:t>completed</w:t>
+      </w:r>
+      <w:proofErr w:type="gramEnd"/>
+      <w:r>
+        <w:t xml:space="preserve"> action up to the present</w:t>
+      </w:r>
+    </w:p>
+    <w:p>
+      <w:pPr>
+        <w:pStyle w:val="ListParagraph"/>
+        <w:numPr>
+          <w:ilvl w:val="0"/>
+          <w:numId w:val="28"/>
+        </w:numPr>
+        <w:spacing w:after="120" w:line="240" w:lineRule="auto"/>
+      </w:pPr>
+      <w:r>
+        <w:t>Present to Future or Past to Conditional</w:t>
+      </w:r>
+      <w:r>
+        <w:t xml:space="preserve"> </w:t>
+      </w:r>
+      <w:r>
+        <w:sym w:font="Wingdings" w:char="F0DF"/>
+      </w:r>
+      <w:r>
+        <w:t xml:space="preserve"> Keep in mind … present … will, past…would</w:t>
+      </w:r>
+    </w:p>
+    <w:p>
+      <w:pPr>
+        <w:pStyle w:val="ListParagraph"/>
+        <w:numPr>
+          <w:ilvl w:val="0"/>
+          <w:numId w:val="28"/>
+        </w:numPr>
+        <w:spacing w:after="120" w:line="240" w:lineRule="auto"/>
+      </w:pPr>
+    </w:p>
+    <w:p>
+      <w:pPr>
+        <w:spacing w:after="120" w:line="240" w:lineRule="auto"/>
       </w:pPr>
     </w:p>
     <w:p>
@@ -5666,7 +7244,16 @@
           <w:b/>
         </w:rPr>
       </w:pPr>
-      <w:bookmarkStart w:id="0" w:name="idiom_list"/>
+      <w:bookmarkStart w:id="6" w:name="idiom_list"/>
+    </w:p>
+    <w:p>
+      <w:pPr>
+        <w:spacing w:after="120" w:line="240" w:lineRule="auto"/>
+        <w:jc w:val="center"/>
+        <w:rPr>
+          <w:b/>
+        </w:rPr>
+      </w:pPr>
       <w:r>
         <w:rPr>
           <w:b/>
@@ -5680,7 +7267,7 @@
         <w:t>s</w:t>
       </w:r>
     </w:p>
-    <w:bookmarkEnd w:id="0"/>
+    <w:bookmarkEnd w:id="6"/>
     <w:p>
       <w:pPr>
         <w:spacing w:after="120" w:line="240" w:lineRule="auto"/>
@@ -6241,18 +7828,18 @@
         <w:rPr>
           <w:b/>
         </w:rPr>
+        <w:t>Because</w:t>
+      </w:r>
+    </w:p>
+    <w:p>
+      <w:pPr>
+        <w:spacing w:after="120" w:line="240" w:lineRule="auto"/>
+      </w:pPr>
+      <w:r>
+        <w:rPr>
+          <w:b/>
+        </w:rPr>
         <w:lastRenderedPageBreak/>
-        <w:t>Because</w:t>
-      </w:r>
-    </w:p>
-    <w:p>
-      <w:pPr>
-        <w:spacing w:after="120" w:line="240" w:lineRule="auto"/>
-      </w:pPr>
-      <w:r>
-        <w:rPr>
-          <w:b/>
-        </w:rPr>
         <w:t xml:space="preserve">C: </w:t>
       </w:r>
       <w:r>
@@ -6996,6 +8583,7 @@
         <w:rPr>
           <w:b/>
         </w:rPr>
+        <w:lastRenderedPageBreak/>
         <w:t>Effort</w:t>
       </w:r>
     </w:p>
@@ -7052,6 +8640,42 @@
         <w:rPr>
           <w:b/>
         </w:rPr>
+        <w:t>Exceeds</w:t>
+      </w:r>
+    </w:p>
+    <w:p>
+      <w:pPr>
+        <w:spacing w:after="120" w:line="240" w:lineRule="auto"/>
+      </w:pPr>
+      <w:r>
+        <w:rPr>
+          <w:b/>
+        </w:rPr>
+        <w:t xml:space="preserve">C: </w:t>
+      </w:r>
+      <w:r>
+        <w:t>X exceeds Y</w:t>
+      </w:r>
+    </w:p>
+    <w:p>
+      <w:pPr>
+        <w:spacing w:after="120" w:line="240" w:lineRule="auto"/>
+        <w:rPr>
+          <w:b/>
+        </w:rPr>
+      </w:pPr>
+    </w:p>
+    <w:p>
+      <w:pPr>
+        <w:spacing w:after="120" w:line="240" w:lineRule="auto"/>
+        <w:rPr>
+          <w:b/>
+        </w:rPr>
+      </w:pPr>
+      <w:r>
+        <w:rPr>
+          <w:b/>
+        </w:rPr>
         <w:t>Expect</w:t>
       </w:r>
     </w:p>
@@ -7382,6 +9006,12 @@
         </w:rPr>
         <w:t>Just As</w:t>
       </w:r>
+      <w:r>
+        <w:rPr>
+          <w:b/>
+        </w:rPr>
+        <w:t>, Just As…So</w:t>
+      </w:r>
     </w:p>
     <w:p>
       <w:pPr>
@@ -7395,6 +9025,28 @@
       </w:r>
       <w:r>
         <w:t>Just as Roni wanted to see her again, so Bony wanted to see him</w:t>
+      </w:r>
+    </w:p>
+    <w:p>
+      <w:pPr>
+        <w:spacing w:after="120" w:line="240" w:lineRule="auto"/>
+      </w:pPr>
+      <w:r>
+        <w:rPr>
+          <w:b/>
+        </w:rPr>
+        <w:t>C</w:t>
+      </w:r>
+      <w:r>
+        <w:t xml:space="preserve">: JUST AS the trains were late yesterday, SO TOO </w:t>
+      </w:r>
+      <w:proofErr w:type="gramStart"/>
+      <w:r>
+        <w:t>are</w:t>
+      </w:r>
+      <w:proofErr w:type="gramEnd"/>
+      <w:r>
+        <w:t xml:space="preserve"> they late today</w:t>
       </w:r>
     </w:p>
     <w:p>
@@ -7586,7 +9238,6 @@
         <w:rPr>
           <w:b/>
         </w:rPr>
-        <w:lastRenderedPageBreak/>
         <w:t xml:space="preserve">IC: </w:t>
       </w:r>
       <w:r>
@@ -8198,6 +9849,83 @@
           <w:b/>
         </w:rPr>
       </w:pPr>
+      <w:r>
+        <w:rPr>
+          <w:b/>
+        </w:rPr>
+        <w:lastRenderedPageBreak/>
+        <w:t>Similar</w:t>
+      </w:r>
+    </w:p>
+    <w:p>
+      <w:pPr>
+        <w:spacing w:after="120" w:line="240" w:lineRule="auto"/>
+      </w:pPr>
+      <w:r>
+        <w:rPr>
+          <w:b/>
+        </w:rPr>
+        <w:t xml:space="preserve">C: </w:t>
+      </w:r>
+      <w:r>
+        <w:t xml:space="preserve">used with plural forms; </w:t>
+      </w:r>
+      <w:r>
+        <w:t>ALL companies HAVE SIMILAR issues. (Comparison</w:t>
+      </w:r>
+      <w:r>
+        <w:t xml:space="preserve"> </w:t>
+      </w:r>
+      <w:r>
+        <w:t>requires plural.)</w:t>
+      </w:r>
+    </w:p>
+    <w:p>
+      <w:pPr>
+        <w:spacing w:after="120" w:line="240" w:lineRule="auto"/>
+      </w:pPr>
+      <w:r>
+        <w:rPr>
+          <w:b/>
+        </w:rPr>
+        <w:t>IC:</w:t>
+      </w:r>
+      <w:r>
+        <w:t xml:space="preserve"> </w:t>
+      </w:r>
+      <w:r>
+        <w:t xml:space="preserve">EACH company HAS SIMILAR </w:t>
+      </w:r>
+      <w:proofErr w:type="gramStart"/>
+      <w:r>
+        <w:t>issues.</w:t>
+      </w:r>
+      <w:r>
+        <w:t>;</w:t>
+      </w:r>
+      <w:proofErr w:type="gramEnd"/>
+      <w:r>
+        <w:t xml:space="preserve"> </w:t>
+      </w:r>
+      <w:r>
+        <w:t>EVERY company HAS SIMILAR issues.</w:t>
+      </w:r>
+    </w:p>
+    <w:p>
+      <w:pPr>
+        <w:spacing w:after="120" w:line="240" w:lineRule="auto"/>
+        <w:rPr>
+          <w:b/>
+        </w:rPr>
+      </w:pPr>
+    </w:p>
+    <w:p>
+      <w:pPr>
+        <w:spacing w:after="120" w:line="240" w:lineRule="auto"/>
+        <w:rPr>
+          <w:b/>
+        </w:rPr>
+      </w:pPr>
       <w:proofErr w:type="spellStart"/>
       <w:r>
         <w:rPr>
@@ -8451,8 +10179,13 @@
       </w:r>
       <w:proofErr w:type="gramEnd"/>
       <w:r>
-        <w:t xml:space="preserve"> Higher…Than… , Less… Than…</w:t>
-      </w:r>
+        <w:t xml:space="preserve"> Higher…Than… , Less… </w:t>
+      </w:r>
+      <w:proofErr w:type="gramStart"/>
+      <w:r>
+        <w:t>Than…</w:t>
+      </w:r>
+      <w:proofErr w:type="gramEnd"/>
     </w:p>
     <w:p>
       <w:pPr>
@@ -8490,6 +10223,61 @@
         <w:t>nts AS MUCH AS that one.</w:t>
       </w:r>
     </w:p>
+    <w:p>
+      <w:pPr>
+        <w:spacing w:after="120" w:line="240" w:lineRule="auto"/>
+        <w:rPr>
+          <w:b/>
+        </w:rPr>
+      </w:pPr>
+    </w:p>
+    <w:p>
+      <w:pPr>
+        <w:spacing w:after="120" w:line="240" w:lineRule="auto"/>
+        <w:rPr>
+          <w:b/>
+        </w:rPr>
+      </w:pPr>
+      <w:r>
+        <w:rPr>
+          <w:b/>
+        </w:rPr>
+        <w:t>Train</w:t>
+      </w:r>
+    </w:p>
+    <w:p>
+      <w:pPr>
+        <w:spacing w:after="120" w:line="240" w:lineRule="auto"/>
+        <w:rPr>
+          <w:b/>
+        </w:rPr>
+      </w:pPr>
+      <w:r>
+        <w:rPr>
+          <w:b/>
+        </w:rPr>
+        <w:t xml:space="preserve">C: </w:t>
+      </w:r>
+      <w:r>
+        <w:t>She was trained to do X</w:t>
+      </w:r>
+    </w:p>
+    <w:p>
+      <w:pPr>
+        <w:spacing w:after="120" w:line="240" w:lineRule="auto"/>
+      </w:pPr>
+      <w:r>
+        <w:rPr>
+          <w:b/>
+        </w:rPr>
+        <w:t xml:space="preserve">IC: </w:t>
+      </w:r>
+      <w:bookmarkStart w:id="7" w:name="_GoBack"/>
+      <w:r>
+        <w:t>She was trained for running.</w:t>
+      </w:r>
+    </w:p>
+    <w:bookmarkEnd w:id="7"/>
     <w:p>
       <w:pPr>
         <w:spacing w:after="120" w:line="240" w:lineRule="auto"/>
@@ -8561,7 +10349,224 @@
     </w:p>
     <w:p>
       <w:pPr>
-        <w:pStyle w:val="ListParagraph"/>
+        <w:spacing w:after="120" w:line="240" w:lineRule="auto"/>
+        <w:rPr>
+          <w:b/>
+        </w:rPr>
+      </w:pPr>
+    </w:p>
+    <w:p>
+      <w:pPr>
+        <w:spacing w:after="120" w:line="240" w:lineRule="auto"/>
+        <w:rPr>
+          <w:b/>
+        </w:rPr>
+      </w:pPr>
+      <w:r>
+        <w:rPr>
+          <w:b/>
+        </w:rPr>
+        <w:t>Variation</w:t>
+      </w:r>
+    </w:p>
+    <w:p>
+      <w:pPr>
+        <w:spacing w:after="120" w:line="240" w:lineRule="auto"/>
+      </w:pPr>
+      <w:r>
+        <w:rPr>
+          <w:b/>
+        </w:rPr>
+        <w:t xml:space="preserve">C: </w:t>
+      </w:r>
+      <w:r>
+        <w:t>There should be some variations in bowling</w:t>
+      </w:r>
+    </w:p>
+    <w:p>
+      <w:pPr>
+        <w:spacing w:after="120" w:line="240" w:lineRule="auto"/>
+      </w:pPr>
+      <w:r>
+        <w:rPr>
+          <w:b/>
+        </w:rPr>
+        <w:t xml:space="preserve">IC: </w:t>
+      </w:r>
+      <w:r>
+        <w:t>There variations of eating</w:t>
+      </w:r>
+    </w:p>
+    <w:p>
+      <w:pPr>
+        <w:spacing w:after="120" w:line="240" w:lineRule="auto"/>
+        <w:rPr>
+          <w:b/>
+        </w:rPr>
+      </w:pPr>
+    </w:p>
+    <w:p>
+      <w:pPr>
+        <w:spacing w:after="120" w:line="240" w:lineRule="auto"/>
+        <w:rPr>
+          <w:b/>
+        </w:rPr>
+      </w:pPr>
+      <w:r>
+        <w:rPr>
+          <w:b/>
+        </w:rPr>
+        <w:t>View</w:t>
+      </w:r>
+    </w:p>
+    <w:p>
+      <w:pPr>
+        <w:spacing w:after="120" w:line="240" w:lineRule="auto"/>
+      </w:pPr>
+      <w:r>
+        <w:rPr>
+          <w:b/>
+        </w:rPr>
+        <w:t>C</w:t>
+      </w:r>
+      <w:proofErr w:type="gramStart"/>
+      <w:r>
+        <w:rPr>
+          <w:b/>
+        </w:rPr>
+        <w:t>:</w:t>
+      </w:r>
+      <w:r>
+        <w:t>View</w:t>
+      </w:r>
+      <w:proofErr w:type="gramEnd"/>
+      <w:r>
+        <w:t xml:space="preserve"> X as Y</w:t>
+      </w:r>
+    </w:p>
+    <w:p>
+      <w:pPr>
+        <w:spacing w:after="120" w:line="240" w:lineRule="auto"/>
+      </w:pPr>
+      <w:r>
+        <w:rPr>
+          <w:b/>
+        </w:rPr>
+        <w:t xml:space="preserve">IC: </w:t>
+      </w:r>
+      <w:r>
+        <w:t>View X to be Y</w:t>
+      </w:r>
+    </w:p>
+    <w:p>
+      <w:pPr>
+        <w:spacing w:after="120" w:line="240" w:lineRule="auto"/>
+        <w:rPr>
+          <w:b/>
+        </w:rPr>
+      </w:pPr>
+    </w:p>
+    <w:p>
+      <w:pPr>
+        <w:spacing w:after="120" w:line="240" w:lineRule="auto"/>
+        <w:rPr>
+          <w:b/>
+        </w:rPr>
+      </w:pPr>
+      <w:r>
+        <w:rPr>
+          <w:b/>
+        </w:rPr>
+        <w:lastRenderedPageBreak/>
+        <w:t>Way</w:t>
+      </w:r>
+    </w:p>
+    <w:p>
+      <w:pPr>
+        <w:spacing w:after="120" w:line="240" w:lineRule="auto"/>
+        <w:rPr>
+          <w:b/>
+        </w:rPr>
+      </w:pPr>
+      <w:r>
+        <w:rPr>
+          <w:b/>
+        </w:rPr>
+        <w:t>C: Way to do X is to Y</w:t>
+      </w:r>
+    </w:p>
+    <w:p>
+      <w:pPr>
+        <w:spacing w:after="120" w:line="240" w:lineRule="auto"/>
+        <w:rPr>
+          <w:b/>
+        </w:rPr>
+      </w:pPr>
+      <w:r>
+        <w:rPr>
+          <w:b/>
+        </w:rPr>
+        <w:t>IC: Way for –</w:t>
+      </w:r>
+      <w:proofErr w:type="spellStart"/>
+      <w:r>
+        <w:rPr>
+          <w:b/>
+        </w:rPr>
+        <w:t>ing</w:t>
+      </w:r>
+      <w:proofErr w:type="spellEnd"/>
+      <w:r>
+        <w:rPr>
+          <w:b/>
+        </w:rPr>
+        <w:t xml:space="preserve">; </w:t>
+      </w:r>
+    </w:p>
+    <w:p>
+      <w:pPr>
+        <w:spacing w:after="120" w:line="240" w:lineRule="auto"/>
+        <w:rPr>
+          <w:b/>
+        </w:rPr>
+      </w:pPr>
+      <w:r>
+        <w:rPr>
+          <w:b/>
+        </w:rPr>
+        <w:t>Weight</w:t>
+      </w:r>
+    </w:p>
+    <w:p>
+      <w:pPr>
+        <w:spacing w:after="120" w:line="240" w:lineRule="auto"/>
+        <w:rPr>
+          <w:b/>
+        </w:rPr>
+      </w:pPr>
+      <w:r>
+        <w:rPr>
+          <w:b/>
+        </w:rPr>
+        <w:t>C: Weigh less than</w:t>
+      </w:r>
+    </w:p>
+    <w:p>
+      <w:pPr>
+        <w:spacing w:after="120" w:line="240" w:lineRule="auto"/>
+        <w:rPr>
+          <w:b/>
+        </w:rPr>
+      </w:pPr>
+      <w:r>
+        <w:rPr>
+          <w:b/>
+        </w:rPr>
+        <w:t>IC: Weigh lighter than</w:t>
+      </w:r>
+    </w:p>
+    <w:p>
+      <w:pPr>
         <w:spacing w:after="120" w:line="240" w:lineRule="auto"/>
         <w:rPr>
           <w:b/>
@@ -8667,6 +10672,59 @@
       </w:r>
       <w:r>
         <w:t>.</w:t>
+      </w:r>
+    </w:p>
+    <w:p>
+      <w:pPr>
+        <w:spacing w:after="120" w:line="240" w:lineRule="auto"/>
+        <w:rPr>
+          <w:b/>
+        </w:rPr>
+      </w:pPr>
+    </w:p>
+    <w:p>
+      <w:pPr>
+        <w:spacing w:after="120" w:line="240" w:lineRule="auto"/>
+        <w:rPr>
+          <w:b/>
+        </w:rPr>
+      </w:pPr>
+      <w:r>
+        <w:rPr>
+          <w:b/>
+        </w:rPr>
+        <w:t>Worry:</w:t>
+      </w:r>
+    </w:p>
+    <w:p>
+      <w:pPr>
+        <w:spacing w:after="120" w:line="240" w:lineRule="auto"/>
+      </w:pPr>
+      <w:r>
+        <w:rPr>
+          <w:b/>
+        </w:rPr>
+        <w:t xml:space="preserve">C: </w:t>
+      </w:r>
+      <w:r>
+        <w:t>Worry About</w:t>
+      </w:r>
+    </w:p>
+    <w:p>
+      <w:pPr>
+        <w:spacing w:after="120" w:line="240" w:lineRule="auto"/>
+        <w:rPr>
+          <w:b/>
+        </w:rPr>
+      </w:pPr>
+      <w:r>
+        <w:rPr>
+          <w:b/>
+        </w:rPr>
+        <w:t xml:space="preserve">IC: </w:t>
+      </w:r>
+      <w:r>
+        <w:t>Worry Over</w:t>
       </w:r>
     </w:p>
     <w:p>
@@ -8897,30 +10955,6 @@
     <w:p>
       <w:pPr>
         <w:spacing w:after="120" w:line="240" w:lineRule="auto"/>
-        <w:rPr>
-          <w:b/>
-        </w:rPr>
-      </w:pPr>
-    </w:p>
-    <w:p>
-      <w:pPr>
-        <w:spacing w:after="120" w:line="240" w:lineRule="auto"/>
-        <w:rPr>
-          <w:b/>
-        </w:rPr>
-      </w:pPr>
-    </w:p>
-    <w:p>
-      <w:pPr>
-        <w:spacing w:after="120" w:line="240" w:lineRule="auto"/>
-        <w:rPr>
-          <w:b/>
-        </w:rPr>
-      </w:pPr>
-    </w:p>
-    <w:p>
-      <w:pPr>
-        <w:spacing w:after="120" w:line="240" w:lineRule="auto"/>
         <w:jc w:val="center"/>
         <w:rPr>
           <w:b/>
@@ -8944,6 +10978,7 @@
           <w:b/>
         </w:rPr>
       </w:pPr>
+      <w:bookmarkStart w:id="8" w:name="parallelism_extra"/>
       <w:r>
         <w:rPr>
           <w:b/>
@@ -8951,6 +10986,7 @@
         <w:t>Parallelism &amp; Comparisons: Extra</w:t>
       </w:r>
     </w:p>
+    <w:bookmarkEnd w:id="8"/>
     <w:p>
       <w:pPr>
         <w:spacing w:after="120" w:line="240" w:lineRule="auto"/>
@@ -9748,6 +11784,7 @@
         <w:spacing w:after="120" w:line="240" w:lineRule="auto"/>
       </w:pPr>
       <w:r>
+        <w:lastRenderedPageBreak/>
         <w:t>The first sentence means that my age = your age + 10 years. The second sentence</w:t>
       </w:r>
       <w:r>
@@ -9780,131 +11817,12 @@
     <w:p>
       <w:pPr>
         <w:spacing w:after="120" w:line="240" w:lineRule="auto"/>
-      </w:pPr>
-    </w:p>
-    <w:p>
-      <w:pPr>
-        <w:spacing w:after="120" w:line="240" w:lineRule="auto"/>
-      </w:pPr>
-    </w:p>
-    <w:p>
-      <w:pPr>
-        <w:spacing w:after="120" w:line="240" w:lineRule="auto"/>
-      </w:pPr>
-    </w:p>
-    <w:p>
-      <w:pPr>
-        <w:spacing w:after="120" w:line="240" w:lineRule="auto"/>
-      </w:pPr>
-    </w:p>
-    <w:p>
-      <w:pPr>
-        <w:spacing w:after="120" w:line="240" w:lineRule="auto"/>
-      </w:pPr>
-    </w:p>
-    <w:p>
-      <w:pPr>
-        <w:spacing w:after="120" w:line="240" w:lineRule="auto"/>
-      </w:pPr>
-    </w:p>
-    <w:p>
-      <w:pPr>
-        <w:spacing w:after="120" w:line="240" w:lineRule="auto"/>
-      </w:pPr>
-    </w:p>
-    <w:p>
-      <w:pPr>
-        <w:spacing w:after="120" w:line="240" w:lineRule="auto"/>
-      </w:pPr>
-    </w:p>
-    <w:p>
-      <w:pPr>
-        <w:spacing w:after="120" w:line="240" w:lineRule="auto"/>
-      </w:pPr>
-    </w:p>
-    <w:p>
-      <w:pPr>
-        <w:spacing w:after="120" w:line="240" w:lineRule="auto"/>
-      </w:pPr>
-    </w:p>
-    <w:p>
-      <w:pPr>
-        <w:spacing w:after="120" w:line="240" w:lineRule="auto"/>
-      </w:pPr>
-    </w:p>
-    <w:p>
-      <w:pPr>
-        <w:spacing w:after="120" w:line="240" w:lineRule="auto"/>
-      </w:pPr>
-    </w:p>
-    <w:p>
-      <w:pPr>
-        <w:spacing w:after="120" w:line="240" w:lineRule="auto"/>
-      </w:pPr>
-    </w:p>
-    <w:p>
-      <w:pPr>
-        <w:spacing w:after="120" w:line="240" w:lineRule="auto"/>
-      </w:pPr>
-    </w:p>
-    <w:p>
-      <w:pPr>
-        <w:spacing w:after="120" w:line="240" w:lineRule="auto"/>
-      </w:pPr>
-    </w:p>
-    <w:p>
-      <w:pPr>
-        <w:spacing w:after="120" w:line="240" w:lineRule="auto"/>
-      </w:pPr>
-    </w:p>
-    <w:p>
-      <w:pPr>
-        <w:spacing w:after="120" w:line="240" w:lineRule="auto"/>
-      </w:pPr>
-    </w:p>
-    <w:p>
-      <w:pPr>
-        <w:spacing w:after="120" w:line="240" w:lineRule="auto"/>
-      </w:pPr>
-    </w:p>
-    <w:p>
-      <w:pPr>
-        <w:spacing w:after="120" w:line="240" w:lineRule="auto"/>
-      </w:pPr>
-    </w:p>
-    <w:p>
-      <w:pPr>
-        <w:spacing w:after="120" w:line="240" w:lineRule="auto"/>
-      </w:pPr>
-    </w:p>
-    <w:p>
-      <w:pPr>
-        <w:spacing w:after="120" w:line="240" w:lineRule="auto"/>
-      </w:pPr>
-    </w:p>
-    <w:p>
-      <w:pPr>
-        <w:spacing w:after="120" w:line="240" w:lineRule="auto"/>
-      </w:pPr>
-    </w:p>
-    <w:p>
-      <w:pPr>
-        <w:spacing w:after="120" w:line="240" w:lineRule="auto"/>
-      </w:pPr>
-    </w:p>
-    <w:p>
-      <w:pPr>
-        <w:spacing w:after="120" w:line="240" w:lineRule="auto"/>
-      </w:pPr>
-    </w:p>
-    <w:p>
-      <w:pPr>
-        <w:spacing w:after="120" w:line="240" w:lineRule="auto"/>
         <w:jc w:val="center"/>
         <w:rPr>
           <w:b/>
         </w:rPr>
       </w:pPr>
+      <w:bookmarkStart w:id="9" w:name="pronoun_extra"/>
     </w:p>
     <w:p>
       <w:pPr>
@@ -9914,6 +11832,222 @@
           <w:b/>
         </w:rPr>
       </w:pPr>
+    </w:p>
+    <w:p>
+      <w:pPr>
+        <w:spacing w:after="120" w:line="240" w:lineRule="auto"/>
+        <w:jc w:val="center"/>
+        <w:rPr>
+          <w:b/>
+        </w:rPr>
+      </w:pPr>
+    </w:p>
+    <w:p>
+      <w:pPr>
+        <w:spacing w:after="120" w:line="240" w:lineRule="auto"/>
+        <w:jc w:val="center"/>
+        <w:rPr>
+          <w:b/>
+        </w:rPr>
+      </w:pPr>
+    </w:p>
+    <w:p>
+      <w:pPr>
+        <w:spacing w:after="120" w:line="240" w:lineRule="auto"/>
+        <w:jc w:val="center"/>
+        <w:rPr>
+          <w:b/>
+        </w:rPr>
+      </w:pPr>
+    </w:p>
+    <w:p>
+      <w:pPr>
+        <w:spacing w:after="120" w:line="240" w:lineRule="auto"/>
+        <w:jc w:val="center"/>
+        <w:rPr>
+          <w:b/>
+        </w:rPr>
+      </w:pPr>
+    </w:p>
+    <w:p>
+      <w:pPr>
+        <w:spacing w:after="120" w:line="240" w:lineRule="auto"/>
+        <w:jc w:val="center"/>
+        <w:rPr>
+          <w:b/>
+        </w:rPr>
+      </w:pPr>
+    </w:p>
+    <w:p>
+      <w:pPr>
+        <w:spacing w:after="120" w:line="240" w:lineRule="auto"/>
+        <w:jc w:val="center"/>
+        <w:rPr>
+          <w:b/>
+        </w:rPr>
+      </w:pPr>
+    </w:p>
+    <w:p>
+      <w:pPr>
+        <w:spacing w:after="120" w:line="240" w:lineRule="auto"/>
+        <w:jc w:val="center"/>
+        <w:rPr>
+          <w:b/>
+        </w:rPr>
+      </w:pPr>
+    </w:p>
+    <w:p>
+      <w:pPr>
+        <w:spacing w:after="120" w:line="240" w:lineRule="auto"/>
+        <w:jc w:val="center"/>
+        <w:rPr>
+          <w:b/>
+        </w:rPr>
+      </w:pPr>
+    </w:p>
+    <w:p>
+      <w:pPr>
+        <w:spacing w:after="120" w:line="240" w:lineRule="auto"/>
+        <w:jc w:val="center"/>
+        <w:rPr>
+          <w:b/>
+        </w:rPr>
+      </w:pPr>
+    </w:p>
+    <w:p>
+      <w:pPr>
+        <w:spacing w:after="120" w:line="240" w:lineRule="auto"/>
+        <w:jc w:val="center"/>
+        <w:rPr>
+          <w:b/>
+        </w:rPr>
+      </w:pPr>
+    </w:p>
+    <w:p>
+      <w:pPr>
+        <w:spacing w:after="120" w:line="240" w:lineRule="auto"/>
+        <w:jc w:val="center"/>
+        <w:rPr>
+          <w:b/>
+        </w:rPr>
+      </w:pPr>
+    </w:p>
+    <w:p>
+      <w:pPr>
+        <w:spacing w:after="120" w:line="240" w:lineRule="auto"/>
+        <w:jc w:val="center"/>
+        <w:rPr>
+          <w:b/>
+        </w:rPr>
+      </w:pPr>
+    </w:p>
+    <w:p>
+      <w:pPr>
+        <w:spacing w:after="120" w:line="240" w:lineRule="auto"/>
+        <w:jc w:val="center"/>
+        <w:rPr>
+          <w:b/>
+        </w:rPr>
+      </w:pPr>
+    </w:p>
+    <w:p>
+      <w:pPr>
+        <w:spacing w:after="120" w:line="240" w:lineRule="auto"/>
+        <w:jc w:val="center"/>
+        <w:rPr>
+          <w:b/>
+        </w:rPr>
+      </w:pPr>
+    </w:p>
+    <w:p>
+      <w:pPr>
+        <w:spacing w:after="120" w:line="240" w:lineRule="auto"/>
+        <w:jc w:val="center"/>
+        <w:rPr>
+          <w:b/>
+        </w:rPr>
+      </w:pPr>
+    </w:p>
+    <w:p>
+      <w:pPr>
+        <w:spacing w:after="120" w:line="240" w:lineRule="auto"/>
+        <w:jc w:val="center"/>
+        <w:rPr>
+          <w:b/>
+        </w:rPr>
+      </w:pPr>
+    </w:p>
+    <w:p>
+      <w:pPr>
+        <w:spacing w:after="120" w:line="240" w:lineRule="auto"/>
+        <w:jc w:val="center"/>
+        <w:rPr>
+          <w:b/>
+        </w:rPr>
+      </w:pPr>
+    </w:p>
+    <w:p>
+      <w:pPr>
+        <w:spacing w:after="120" w:line="240" w:lineRule="auto"/>
+        <w:jc w:val="center"/>
+        <w:rPr>
+          <w:b/>
+        </w:rPr>
+      </w:pPr>
+    </w:p>
+    <w:p>
+      <w:pPr>
+        <w:spacing w:after="120" w:line="240" w:lineRule="auto"/>
+        <w:jc w:val="center"/>
+        <w:rPr>
+          <w:b/>
+        </w:rPr>
+      </w:pPr>
+    </w:p>
+    <w:p>
+      <w:pPr>
+        <w:spacing w:after="120" w:line="240" w:lineRule="auto"/>
+        <w:jc w:val="center"/>
+        <w:rPr>
+          <w:b/>
+        </w:rPr>
+      </w:pPr>
+    </w:p>
+    <w:p>
+      <w:pPr>
+        <w:spacing w:after="120" w:line="240" w:lineRule="auto"/>
+        <w:jc w:val="center"/>
+        <w:rPr>
+          <w:b/>
+        </w:rPr>
+      </w:pPr>
+    </w:p>
+    <w:p>
+      <w:pPr>
+        <w:spacing w:after="120" w:line="240" w:lineRule="auto"/>
+        <w:jc w:val="center"/>
+        <w:rPr>
+          <w:b/>
+        </w:rPr>
+      </w:pPr>
+    </w:p>
+    <w:p>
+      <w:pPr>
+        <w:spacing w:after="120" w:line="240" w:lineRule="auto"/>
+        <w:jc w:val="center"/>
+        <w:rPr>
+          <w:b/>
+        </w:rPr>
+      </w:pPr>
+    </w:p>
+    <w:p>
+      <w:pPr>
+        <w:spacing w:after="120" w:line="240" w:lineRule="auto"/>
+        <w:jc w:val="center"/>
+        <w:rPr>
+          <w:b/>
+        </w:rPr>
+      </w:pPr>
       <w:proofErr w:type="gramStart"/>
       <w:r>
         <w:rPr>
@@ -9947,6 +12081,7 @@
         <w:t xml:space="preserve"> Extra</w:t>
       </w:r>
     </w:p>
+    <w:bookmarkEnd w:id="9"/>
     <w:p>
       <w:pPr>
         <w:spacing w:after="120" w:line="240" w:lineRule="auto"/>
@@ -10131,172 +12266,1031 @@
     <w:p>
       <w:pPr>
         <w:spacing w:after="120" w:line="240" w:lineRule="auto"/>
-      </w:pPr>
-    </w:p>
-    <w:p>
-      <w:pPr>
-        <w:spacing w:after="120" w:line="240" w:lineRule="auto"/>
-      </w:pPr>
-      <w:r>
-        <w:t xml:space="preserve">One exception exists to the “antecedent must be a noun” rule. When the </w:t>
-      </w:r>
-      <w:r>
-        <w:rPr>
-          <w:b/>
-        </w:rPr>
-        <w:t>antecedent</w:t>
-      </w:r>
-      <w:r>
-        <w:t xml:space="preserve"> is in </w:t>
-      </w:r>
-      <w:r>
-        <w:rPr>
-          <w:b/>
-        </w:rPr>
+        <w:rPr>
+          <w:b/>
+          <w:color w:val="0070C0"/>
+          <w:sz w:val="24"/>
+          <w:szCs w:val="24"/>
+        </w:rPr>
+      </w:pPr>
+      <w:r>
+        <w:rPr>
+          <w:b/>
+          <w:color w:val="0070C0"/>
+          <w:sz w:val="24"/>
+          <w:szCs w:val="24"/>
+        </w:rPr>
+        <w:lastRenderedPageBreak/>
+        <w:t xml:space="preserve">One exception exists to the “antecedent must be a noun” rule. </w:t>
+      </w:r>
+      <w:r>
+        <w:rPr>
+          <w:b/>
+          <w:color w:val="FF0000"/>
+          <w:sz w:val="24"/>
+          <w:szCs w:val="24"/>
+        </w:rPr>
+        <w:t>When the antecedent is in possessive noun form, a possessive pronoun can be used</w:t>
+      </w:r>
+      <w:r>
+        <w:rPr>
+          <w:b/>
+          <w:color w:val="0070C0"/>
+          <w:sz w:val="24"/>
+          <w:szCs w:val="24"/>
+        </w:rPr>
+        <w:t xml:space="preserve">. </w:t>
+      </w:r>
+    </w:p>
+    <w:p>
+      <w:pPr>
+        <w:spacing w:after="120" w:line="240" w:lineRule="auto"/>
+      </w:pPr>
+      <w:r>
+        <w:rPr>
+          <w:sz w:val="24"/>
+          <w:szCs w:val="24"/>
+        </w:rPr>
+        <w:t>For</w:t>
+      </w:r>
+      <w:r>
+        <w:rPr>
+          <w:sz w:val="24"/>
+          <w:szCs w:val="24"/>
+        </w:rPr>
+        <w:t xml:space="preserve"> </w:t>
+      </w:r>
+      <w:r>
+        <w:t>Example:</w:t>
+      </w:r>
+    </w:p>
+    <w:p>
+      <w:pPr>
+        <w:spacing w:after="120" w:line="240" w:lineRule="auto"/>
+      </w:pPr>
+      <w:r>
+        <w:t xml:space="preserve">Right: </w:t>
+      </w:r>
+      <w:r>
+        <w:rPr>
+          <w:b/>
+        </w:rPr>
+        <w:t>MARY'S job</w:t>
+      </w:r>
+      <w:r>
+        <w:t xml:space="preserve"> is in jeopardy because of </w:t>
+      </w:r>
+      <w:r>
+        <w:rPr>
+          <w:b/>
+        </w:rPr>
+        <w:t>her</w:t>
+      </w:r>
+      <w:r>
+        <w:t xml:space="preserve"> mistake.</w:t>
+      </w:r>
+      <w:r>
+        <w:t xml:space="preserve"> </w:t>
+      </w:r>
+      <w:r>
+        <w:t>(</w:t>
+      </w:r>
+      <w:proofErr w:type="gramStart"/>
+      <w:r>
         <w:t>possessive</w:t>
       </w:r>
-      <w:r>
-        <w:t xml:space="preserve"> noun form, a </w:t>
-      </w:r>
-      <w:r>
-        <w:rPr>
-          <w:b/>
-        </w:rPr>
-        <w:t>possessive</w:t>
-      </w:r>
-      <w:r>
-        <w:t xml:space="preserve"> pronoun can be used. For</w:t>
-      </w:r>
-    </w:p>
-    <w:p>
-      <w:pPr>
-        <w:spacing w:after="120" w:line="240" w:lineRule="auto"/>
-      </w:pPr>
-      <w:r>
-        <w:t>Example:</w:t>
-      </w:r>
-    </w:p>
-    <w:p>
-      <w:pPr>
-        <w:spacing w:after="120" w:line="240" w:lineRule="auto"/>
-      </w:pPr>
-      <w:r>
-        <w:t xml:space="preserve">Right: </w:t>
-      </w:r>
-      <w:r>
-        <w:rPr>
-          <w:b/>
-        </w:rPr>
-        <w:t>MARY'S job</w:t>
-      </w:r>
-      <w:r>
-        <w:t xml:space="preserve"> is in jeopardy because of </w:t>
-      </w:r>
-      <w:r>
-        <w:rPr>
-          <w:b/>
-        </w:rPr>
-        <w:t>her</w:t>
-      </w:r>
-      <w:r>
-        <w:t xml:space="preserve"> mistake.</w:t>
+      <w:proofErr w:type="gramEnd"/>
+      <w:r>
+        <w:t xml:space="preserve"> case)</w:t>
+      </w:r>
+    </w:p>
+    <w:p>
+      <w:pPr>
+        <w:spacing w:after="120" w:line="240" w:lineRule="auto"/>
+      </w:pPr>
+      <w:r>
+        <w:t>In this sentence, MARY'S technically functions as an adjective, not a noun. Th</w:t>
+      </w:r>
+      <w:r>
+        <w:t xml:space="preserve">e </w:t>
+      </w:r>
+      <w:r>
+        <w:t>possessive pronoun also functions as an adjective: Mary's job is in jeopardy</w:t>
       </w:r>
       <w:r>
         <w:t xml:space="preserve"> </w:t>
       </w:r>
       <w:r>
-        <w:t>(</w:t>
+        <w:t>because of Mary's mistake. In this one circumstance, a pronoun can refer to a</w:t>
+      </w:r>
+      <w:r>
+        <w:t xml:space="preserve"> </w:t>
+      </w:r>
+      <w:r>
+        <w:t>possessive noun instead of a regular noun.</w:t>
+      </w:r>
+    </w:p>
+    <w:p>
+      <w:pPr>
+        <w:spacing w:after="120" w:line="240" w:lineRule="auto"/>
+      </w:pPr>
+    </w:p>
+    <w:p>
+      <w:pPr>
+        <w:spacing w:after="120" w:line="240" w:lineRule="auto"/>
+      </w:pPr>
+      <w:r>
+        <w:t>Another example which is acceptable: We had a party at Jane's, who is my cousin.</w:t>
+      </w:r>
+    </w:p>
+    <w:p>
+      <w:pPr>
+        <w:spacing w:after="120" w:line="240" w:lineRule="auto"/>
+      </w:pPr>
+    </w:p>
+    <w:p>
+      <w:pPr>
+        <w:spacing w:after="120" w:line="240" w:lineRule="auto"/>
+        <w:rPr>
+          <w:b/>
+        </w:rPr>
+      </w:pPr>
+      <w:r>
+        <w:rPr>
+          <w:b/>
+        </w:rPr>
+        <w:t>D</w:t>
+      </w:r>
+      <w:r>
+        <w:rPr>
+          <w:b/>
+        </w:rPr>
+        <w:t xml:space="preserve">o </w:t>
+      </w:r>
+      <w:r>
+        <w:rPr>
+          <w:b/>
+        </w:rPr>
+        <w:t>s</w:t>
+      </w:r>
+      <w:r>
+        <w:rPr>
+          <w:b/>
+        </w:rPr>
+        <w:t xml:space="preserve">o vs </w:t>
+      </w:r>
+      <w:r>
+        <w:rPr>
+          <w:b/>
+        </w:rPr>
+        <w:t>D</w:t>
+      </w:r>
+      <w:r>
+        <w:rPr>
+          <w:b/>
+        </w:rPr>
+        <w:t>o it</w:t>
+      </w:r>
+    </w:p>
+    <w:p>
+      <w:pPr>
+        <w:spacing w:after="120" w:line="240" w:lineRule="auto"/>
+      </w:pPr>
+      <w:r>
+        <w:t>Do so coming after the sentence refers back to the antecedent action while the ‘it’ in do it refers the noun.</w:t>
+      </w:r>
+    </w:p>
+    <w:p>
+      <w:pPr>
+        <w:spacing w:after="120" w:line="240" w:lineRule="auto"/>
+      </w:pPr>
+    </w:p>
+    <w:p>
+      <w:pPr>
+        <w:spacing w:after="120" w:line="240" w:lineRule="auto"/>
+      </w:pPr>
+    </w:p>
+    <w:p>
+      <w:pPr>
+        <w:spacing w:after="120" w:line="240" w:lineRule="auto"/>
+        <w:rPr>
+          <w:b/>
+          <w:sz w:val="24"/>
+        </w:rPr>
+      </w:pPr>
+      <w:r>
+        <w:rPr>
+          <w:b/>
+          <w:sz w:val="24"/>
+        </w:rPr>
+        <w:t>Dummy It</w:t>
+      </w:r>
+      <w:r>
+        <w:rPr>
+          <w:b/>
+          <w:sz w:val="24"/>
+        </w:rPr>
+        <w:t>:</w:t>
+      </w:r>
+    </w:p>
+    <w:p>
+      <w:pPr>
+        <w:spacing w:after="120" w:line="240" w:lineRule="auto"/>
+        <w:rPr>
+          <w:b/>
+          <w:sz w:val="24"/>
+        </w:rPr>
+      </w:pPr>
+      <w:r>
+        <w:rPr>
+          <w:b/>
+          <w:sz w:val="24"/>
+        </w:rPr>
+        <w:t>To postpone infinitive subjects</w:t>
+      </w:r>
+    </w:p>
+    <w:p>
+      <w:pPr>
+        <w:spacing w:after="120" w:line="240" w:lineRule="auto"/>
+        <w:rPr>
+          <w:sz w:val="24"/>
+        </w:rPr>
+      </w:pPr>
+      <w:r>
+        <w:rPr>
+          <w:sz w:val="24"/>
+        </w:rPr>
+        <w:t>T</w:t>
+      </w:r>
+      <w:r>
+        <w:rPr>
+          <w:sz w:val="24"/>
+        </w:rPr>
+        <w:t>o resist temptation is futile -&gt; it is futile to resist temptation</w:t>
+      </w:r>
+    </w:p>
+    <w:p>
+      <w:pPr>
+        <w:spacing w:after="120" w:line="240" w:lineRule="auto"/>
+        <w:rPr>
+          <w:b/>
+          <w:sz w:val="24"/>
+        </w:rPr>
+      </w:pPr>
+      <w:r>
+        <w:rPr>
+          <w:b/>
+          <w:sz w:val="24"/>
+        </w:rPr>
+        <w:t xml:space="preserve">To change ‘that’ to ‘it’ </w:t>
+      </w:r>
+    </w:p>
+    <w:p>
+      <w:pPr>
+        <w:spacing w:after="120" w:line="240" w:lineRule="auto"/>
+        <w:rPr>
+          <w:sz w:val="24"/>
+        </w:rPr>
+      </w:pPr>
+      <w:r>
+        <w:rPr>
+          <w:sz w:val="24"/>
+        </w:rPr>
+        <w:t>That we scored better wa</w:t>
+      </w:r>
+      <w:r>
+        <w:rPr>
+          <w:sz w:val="24"/>
+        </w:rPr>
+        <w:t>s</w:t>
+      </w:r>
+      <w:r>
+        <w:rPr>
+          <w:sz w:val="24"/>
+        </w:rPr>
+        <w:t xml:space="preserve"> good -&gt; </w:t>
       </w:r>
       <w:proofErr w:type="gramStart"/>
       <w:r>
-        <w:t>possessive</w:t>
+        <w:rPr>
+          <w:sz w:val="24"/>
+        </w:rPr>
+        <w:t>It</w:t>
       </w:r>
       <w:proofErr w:type="gramEnd"/>
       <w:r>
-        <w:t xml:space="preserve"> case)</w:t>
-      </w:r>
-    </w:p>
-    <w:p>
-      <w:pPr>
-        <w:spacing w:after="120" w:line="240" w:lineRule="auto"/>
-      </w:pPr>
-      <w:r>
-        <w:t>In this sentence, MARY'S technically functions as an adjective, not a noun. Th</w:t>
-      </w:r>
-      <w:r>
-        <w:t xml:space="preserve">e </w:t>
-      </w:r>
-      <w:r>
-        <w:t>possessive pronoun also functions as an adjective: Mary's job is in jeopardy</w:t>
+        <w:rPr>
+          <w:sz w:val="24"/>
+        </w:rPr>
+        <w:t xml:space="preserve"> was good that we scored better.</w:t>
+      </w:r>
+    </w:p>
+    <w:p>
+      <w:pPr>
+        <w:spacing w:after="120" w:line="240" w:lineRule="auto"/>
+        <w:rPr>
+          <w:sz w:val="24"/>
+        </w:rPr>
+      </w:pPr>
+    </w:p>
+    <w:p>
+      <w:pPr>
+        <w:spacing w:after="120" w:line="240" w:lineRule="auto"/>
+        <w:rPr>
+          <w:b/>
+          <w:sz w:val="24"/>
+        </w:rPr>
+      </w:pPr>
+    </w:p>
+    <w:p>
+      <w:pPr>
+        <w:spacing w:after="120" w:line="240" w:lineRule="auto"/>
+        <w:rPr>
+          <w:b/>
+          <w:color w:val="0070C0"/>
+          <w:sz w:val="24"/>
+        </w:rPr>
+      </w:pPr>
+      <w:r>
+        <w:rPr>
+          <w:b/>
+          <w:color w:val="0070C0"/>
+          <w:sz w:val="24"/>
+        </w:rPr>
+        <w:t>If-Then constructions</w:t>
+      </w:r>
+    </w:p>
+    <w:p>
+      <w:pPr>
+        <w:pStyle w:val="ListParagraph"/>
+        <w:numPr>
+          <w:ilvl w:val="0"/>
+          <w:numId w:val="24"/>
+        </w:numPr>
+        <w:spacing w:after="120" w:line="240" w:lineRule="auto"/>
+        <w:rPr>
+          <w:b/>
+          <w:i/>
+          <w:sz w:val="24"/>
+        </w:rPr>
+      </w:pPr>
+      <w:r>
+        <w:rPr>
+          <w:b/>
+          <w:i/>
+          <w:sz w:val="24"/>
+        </w:rPr>
+        <w:t>General rule with certainty:</w:t>
+      </w:r>
+    </w:p>
+    <w:p>
+      <w:pPr>
+        <w:spacing w:after="120" w:line="240" w:lineRule="auto"/>
+        <w:rPr>
+          <w:sz w:val="24"/>
+        </w:rPr>
+      </w:pPr>
+      <w:r>
+        <w:rPr>
+          <w:sz w:val="24"/>
+        </w:rPr>
+        <w:t xml:space="preserve">If </w:t>
+      </w:r>
+      <w:proofErr w:type="spellStart"/>
+      <w:proofErr w:type="gramStart"/>
+      <w:r>
+        <w:rPr>
+          <w:sz w:val="24"/>
+        </w:rPr>
+        <w:t>sophie</w:t>
+      </w:r>
+      <w:proofErr w:type="spellEnd"/>
+      <w:proofErr w:type="gramEnd"/>
+      <w:r>
+        <w:rPr>
+          <w:sz w:val="24"/>
+        </w:rPr>
+        <w:t xml:space="preserve"> eats pizza, she becomes ill</w:t>
+      </w:r>
+    </w:p>
+    <w:p>
+      <w:pPr>
+        <w:pStyle w:val="ListParagraph"/>
+        <w:numPr>
+          <w:ilvl w:val="0"/>
+          <w:numId w:val="24"/>
+        </w:numPr>
+        <w:spacing w:after="120" w:line="240" w:lineRule="auto"/>
+        <w:rPr>
+          <w:b/>
+          <w:i/>
+          <w:sz w:val="24"/>
+        </w:rPr>
+      </w:pPr>
+      <w:r>
+        <w:rPr>
+          <w:b/>
+          <w:i/>
+          <w:sz w:val="24"/>
+        </w:rPr>
+        <w:t>General rule with uncertainty:</w:t>
+      </w:r>
+    </w:p>
+    <w:p>
+      <w:pPr>
+        <w:spacing w:after="120" w:line="240" w:lineRule="auto"/>
+        <w:rPr>
+          <w:sz w:val="24"/>
+        </w:rPr>
+      </w:pPr>
+      <w:r>
+        <w:rPr>
+          <w:sz w:val="24"/>
+        </w:rPr>
+        <w:t>If Mathew eats apple, he may be healthy.</w:t>
+      </w:r>
+    </w:p>
+    <w:p>
+      <w:pPr>
+        <w:pStyle w:val="ListParagraph"/>
+        <w:numPr>
+          <w:ilvl w:val="0"/>
+          <w:numId w:val="24"/>
+        </w:numPr>
+        <w:spacing w:after="120" w:line="240" w:lineRule="auto"/>
+        <w:rPr>
+          <w:b/>
+          <w:i/>
+          <w:sz w:val="24"/>
+        </w:rPr>
+      </w:pPr>
+      <w:r>
+        <w:rPr>
+          <w:b/>
+          <w:i/>
+          <w:sz w:val="24"/>
+        </w:rPr>
+        <w:t>Case with certainty:</w:t>
+      </w:r>
+    </w:p>
+    <w:p>
+      <w:pPr>
+        <w:spacing w:after="120" w:line="240" w:lineRule="auto"/>
+        <w:rPr>
+          <w:sz w:val="24"/>
+        </w:rPr>
+      </w:pPr>
+      <w:r>
+        <w:rPr>
+          <w:sz w:val="24"/>
+        </w:rPr>
+        <w:t xml:space="preserve">If I eat today, </w:t>
+      </w:r>
+      <w:proofErr w:type="gramStart"/>
+      <w:r>
+        <w:rPr>
+          <w:sz w:val="24"/>
+        </w:rPr>
+        <w:t>Then</w:t>
+      </w:r>
+      <w:proofErr w:type="gramEnd"/>
+      <w:r>
+        <w:rPr>
+          <w:sz w:val="24"/>
+        </w:rPr>
+        <w:t xml:space="preserve"> I will be ill tomorrow</w:t>
+      </w:r>
+    </w:p>
+    <w:p>
+      <w:pPr>
+        <w:pStyle w:val="ListParagraph"/>
+        <w:numPr>
+          <w:ilvl w:val="0"/>
+          <w:numId w:val="24"/>
+        </w:numPr>
+        <w:spacing w:after="120" w:line="240" w:lineRule="auto"/>
+        <w:rPr>
+          <w:b/>
+          <w:i/>
+          <w:sz w:val="24"/>
+        </w:rPr>
+      </w:pPr>
+      <w:r>
+        <w:rPr>
+          <w:b/>
+          <w:i/>
+          <w:sz w:val="24"/>
+        </w:rPr>
+        <w:t>Command Subjunctive</w:t>
+      </w:r>
+      <w:r>
+        <w:rPr>
+          <w:b/>
+          <w:i/>
+          <w:sz w:val="24"/>
+        </w:rPr>
+        <w:t>:</w:t>
+      </w:r>
+    </w:p>
+    <w:p>
+      <w:pPr>
+        <w:spacing w:after="120" w:line="240" w:lineRule="auto"/>
+      </w:pPr>
+      <w:r>
+        <w:t>IF past perfect, THEN conditional perfect.</w:t>
+      </w:r>
+    </w:p>
+    <w:p>
+      <w:pPr>
+        <w:spacing w:after="120" w:line="240" w:lineRule="auto"/>
+      </w:pPr>
+      <w:r>
+        <w:t>IF Sophie ATE pizza tomorrow, THEN she WOULD BECOME ill.</w:t>
+      </w:r>
+    </w:p>
+    <w:p>
+      <w:pPr>
+        <w:spacing w:after="120" w:line="240" w:lineRule="auto"/>
+      </w:pPr>
+      <w:r>
+        <w:t>To form the conditional perfect, use would have + past participle</w:t>
+      </w:r>
+    </w:p>
+    <w:p>
+      <w:pPr>
+        <w:pStyle w:val="ListParagraph"/>
+        <w:numPr>
+          <w:ilvl w:val="0"/>
+          <w:numId w:val="24"/>
+        </w:numPr>
+        <w:spacing w:after="120" w:line="240" w:lineRule="auto"/>
+        <w:rPr>
+          <w:b/>
+          <w:i/>
+        </w:rPr>
+      </w:pPr>
+      <w:r>
+        <w:rPr>
+          <w:b/>
+          <w:i/>
+        </w:rPr>
+        <w:t>Case That Never Happened (in the past)</w:t>
+      </w:r>
+    </w:p>
+    <w:p>
+      <w:pPr>
+        <w:spacing w:after="120" w:line="240" w:lineRule="auto"/>
+      </w:pPr>
+      <w:r>
+        <w:t>IF Sophie HAD EATEN pizza yesterday, THEN she WOULD</w:t>
       </w:r>
       <w:r>
         <w:t xml:space="preserve"> </w:t>
       </w:r>
       <w:r>
-        <w:t>because of Mary's mistake. In this one circumstance, a pronoun can refer to a</w:t>
-      </w:r>
-      <w:r>
+        <w:t>HAVE BECOME ill.</w:t>
+      </w:r>
+    </w:p>
+    <w:p>
+      <w:pPr>
+        <w:spacing w:after="120" w:line="240" w:lineRule="auto"/>
+        <w:rPr>
+          <w:b/>
+          <w:sz w:val="24"/>
+        </w:rPr>
+      </w:pPr>
+    </w:p>
+    <w:p>
+      <w:pPr>
+        <w:spacing w:after="120" w:line="240" w:lineRule="auto"/>
+        <w:rPr>
+          <w:b/>
+          <w:sz w:val="24"/>
+        </w:rPr>
+      </w:pPr>
+      <w:r>
+        <w:rPr>
+          <w:b/>
+          <w:sz w:val="24"/>
+        </w:rPr>
+        <w:t xml:space="preserve">The helping verbs would and should </w:t>
+      </w:r>
+      <w:proofErr w:type="spellStart"/>
+      <w:r>
+        <w:rPr>
+          <w:b/>
+          <w:sz w:val="24"/>
+        </w:rPr>
+        <w:t>should</w:t>
+      </w:r>
+      <w:proofErr w:type="spellEnd"/>
+      <w:r>
+        <w:rPr>
+          <w:b/>
+          <w:sz w:val="24"/>
+        </w:rPr>
+        <w:t xml:space="preserve"> NEVER go in </w:t>
+      </w:r>
+      <w:proofErr w:type="gramStart"/>
+      <w:r>
+        <w:rPr>
+          <w:b/>
+          <w:sz w:val="24"/>
+        </w:rPr>
+        <w:t>the if</w:t>
+      </w:r>
+      <w:proofErr w:type="gramEnd"/>
+      <w:r>
+        <w:rPr>
+          <w:b/>
+          <w:sz w:val="24"/>
+        </w:rPr>
+        <w:t xml:space="preserve"> part of the</w:t>
+      </w:r>
+      <w:r>
+        <w:rPr>
+          <w:b/>
+          <w:sz w:val="24"/>
+        </w:rPr>
         <w:t xml:space="preserve"> </w:t>
       </w:r>
       <w:r>
-        <w:t>possessive noun instead of a regular noun.</w:t>
-      </w:r>
-    </w:p>
-    <w:p>
-      <w:pPr>
-        <w:spacing w:after="120" w:line="240" w:lineRule="auto"/>
-      </w:pPr>
-    </w:p>
-    <w:p>
-      <w:pPr>
-        <w:spacing w:after="120" w:line="240" w:lineRule="auto"/>
-      </w:pPr>
-      <w:r>
-        <w:t>Another example which is acceptable: We had a party at Jane's, who is my cousin.</w:t>
-      </w:r>
-    </w:p>
-    <w:p>
-      <w:pPr>
-        <w:spacing w:after="120" w:line="240" w:lineRule="auto"/>
-      </w:pPr>
-      <w:r>
-        <w:t>D</w:t>
-      </w:r>
-      <w:r>
-        <w:t xml:space="preserve">o </w:t>
-      </w:r>
-      <w:r>
-        <w:t>s</w:t>
-      </w:r>
-      <w:r>
-        <w:t xml:space="preserve">o vs </w:t>
-      </w:r>
-      <w:r>
-        <w:t>D</w:t>
-      </w:r>
-      <w:r>
-        <w:t>o it</w:t>
-      </w:r>
-    </w:p>
-    <w:p>
-      <w:pPr>
-        <w:spacing w:after="120" w:line="240" w:lineRule="auto"/>
-      </w:pPr>
-      <w:r>
-        <w:t>Do so coming after the sentence refers back to the antecedent action while the ‘it’ in do it refers the noun.</w:t>
-      </w:r>
-    </w:p>
-    <w:p>
-      <w:pPr>
-        <w:spacing w:after="120" w:line="240" w:lineRule="auto"/>
-      </w:pPr>
-    </w:p>
-    <w:p>
-      <w:pPr>
-        <w:spacing w:after="120" w:line="240" w:lineRule="auto"/>
-      </w:pPr>
+        <w:rPr>
+          <w:b/>
+          <w:sz w:val="24"/>
+        </w:rPr>
+        <w:t xml:space="preserve">sentence, according to the GMAT! Be </w:t>
+      </w:r>
       <w:proofErr w:type="gramStart"/>
       <w:r>
+        <w:rPr>
+          <w:b/>
+          <w:sz w:val="24"/>
+        </w:rPr>
+        <w:t>careful</w:t>
+      </w:r>
+      <w:r>
+        <w:rPr>
+          <w:b/>
+          <w:sz w:val="24"/>
+        </w:rPr>
+        <w:t xml:space="preserve"> !!!</w:t>
+      </w:r>
+      <w:proofErr w:type="gramEnd"/>
+    </w:p>
+    <w:p>
+      <w:pPr>
+        <w:spacing w:after="120" w:line="240" w:lineRule="auto"/>
+        <w:rPr>
+          <w:b/>
+          <w:sz w:val="24"/>
+        </w:rPr>
+      </w:pPr>
+    </w:p>
+    <w:p>
+      <w:pPr>
+        <w:spacing w:after="120" w:line="240" w:lineRule="auto"/>
+        <w:rPr>
+          <w:b/>
+          <w:color w:val="0070C0"/>
+          <w:sz w:val="24"/>
+        </w:rPr>
+      </w:pPr>
+      <w:r>
+        <w:rPr>
+          <w:b/>
+          <w:color w:val="0070C0"/>
+          <w:sz w:val="24"/>
+        </w:rPr>
+        <w:t>Command Subjunctive:</w:t>
+      </w:r>
+    </w:p>
+    <w:p>
+      <w:pPr>
+        <w:spacing w:after="120" w:line="240" w:lineRule="auto"/>
+        <w:rPr>
+          <w:b/>
+          <w:sz w:val="24"/>
+        </w:rPr>
+      </w:pPr>
+    </w:p>
+    <w:p>
+      <w:pPr>
+        <w:spacing w:after="120" w:line="240" w:lineRule="auto"/>
+        <w:rPr>
+          <w:sz w:val="24"/>
+        </w:rPr>
+      </w:pPr>
+      <w:r>
+        <w:rPr>
+          <w:sz w:val="24"/>
+        </w:rPr>
+        <w:lastRenderedPageBreak/>
+        <w:t>Construction:</w:t>
+      </w:r>
+    </w:p>
+    <w:p>
+      <w:pPr>
+        <w:spacing w:after="120" w:line="240" w:lineRule="auto"/>
+      </w:pPr>
+      <w:r>
+        <w:sym w:font="Wingdings" w:char="F0E0"/>
+      </w:r>
+      <w:r>
+        <w:t xml:space="preserve"> Bossy Verb + THAT + subject + Command Subjunctive</w:t>
+      </w:r>
+    </w:p>
+    <w:p>
+      <w:pPr>
+        <w:spacing w:after="120" w:line="240" w:lineRule="auto"/>
+      </w:pPr>
+      <w:r>
+        <w:t>We PROPOSE THAT the school board DISBAND.</w:t>
+      </w:r>
+    </w:p>
+    <w:p>
+      <w:pPr>
+        <w:spacing w:after="120" w:line="240" w:lineRule="auto"/>
+      </w:pPr>
+    </w:p>
+    <w:p>
+      <w:pPr>
+        <w:spacing w:after="120" w:line="240" w:lineRule="auto"/>
+      </w:pPr>
+      <w:r>
+        <w:t xml:space="preserve">In fact, with some of the most common bossy verbs, such as </w:t>
+      </w:r>
+      <w:r>
+        <w:rPr>
+          <w:b/>
+        </w:rPr>
+        <w:t>want</w:t>
+      </w:r>
+      <w:r>
+        <w:t xml:space="preserve">, </w:t>
+      </w:r>
+      <w:r>
+        <w:rPr>
+          <w:b/>
+        </w:rPr>
+        <w:t>advise</w:t>
+      </w:r>
+      <w:r>
+        <w:t xml:space="preserve">, </w:t>
+      </w:r>
+      <w:r>
+        <w:rPr>
+          <w:b/>
+        </w:rPr>
+        <w:t>allow</w:t>
+      </w:r>
+      <w:r>
+        <w:t xml:space="preserve">, </w:t>
+      </w:r>
+      <w:r>
+        <w:rPr>
+          <w:b/>
+        </w:rPr>
+        <w:t>forbid</w:t>
+      </w:r>
+      <w:r>
+        <w:t xml:space="preserve">, </w:t>
+      </w:r>
+      <w:r>
+        <w:rPr>
+          <w:b/>
+        </w:rPr>
+        <w:t>persuade</w:t>
+      </w:r>
+      <w:r>
+        <w:t>, want</w:t>
+      </w:r>
+      <w:r>
+        <w:t xml:space="preserve"> you cannot use the command subjunctive; instead, you must use an infinitive (to + the bare form):</w:t>
+      </w:r>
+    </w:p>
+    <w:p>
+      <w:pPr>
+        <w:spacing w:after="120" w:line="240" w:lineRule="auto"/>
+      </w:pPr>
+      <w:r>
+        <w:rPr>
+          <w:color w:val="FF0000"/>
+        </w:rPr>
+        <w:t>Wrong</w:t>
+      </w:r>
+      <w:r>
+        <w:t>: The vice-president WANTS THAT she GO to the retreat.</w:t>
+      </w:r>
+    </w:p>
+    <w:p>
+      <w:pPr>
+        <w:spacing w:after="120" w:line="240" w:lineRule="auto"/>
+      </w:pPr>
+      <w:r>
+        <w:rPr>
+          <w:color w:val="00B050"/>
+        </w:rPr>
+        <w:t>Right</w:t>
+      </w:r>
+      <w:r>
+        <w:t>: The vice-president WANTS her TO GO to the retreat.</w:t>
+      </w:r>
+    </w:p>
+    <w:p>
+      <w:pPr>
+        <w:spacing w:after="120" w:line="240" w:lineRule="auto"/>
+      </w:pPr>
+    </w:p>
+    <w:p>
+      <w:pPr>
+        <w:spacing w:after="120" w:line="240" w:lineRule="auto"/>
+      </w:pPr>
+      <w:r>
+        <w:sym w:font="Wingdings" w:char="F0E0"/>
+      </w:r>
+      <w:r>
+        <w:t xml:space="preserve"> These verbs take ONLY the command subjunctive when indicating desire:</w:t>
+      </w:r>
+    </w:p>
+    <w:p>
+      <w:pPr>
+        <w:spacing w:after="120" w:line="240" w:lineRule="auto"/>
+      </w:pPr>
+      <w:proofErr w:type="gramStart"/>
+      <w:r>
+        <w:rPr>
+          <w:b/>
+        </w:rPr>
+        <w:t>demand</w:t>
+      </w:r>
+      <w:proofErr w:type="gramEnd"/>
+      <w:r>
+        <w:t xml:space="preserve">, dictate, </w:t>
+      </w:r>
+      <w:r>
+        <w:rPr>
+          <w:b/>
+        </w:rPr>
+        <w:t>insist</w:t>
+      </w:r>
+      <w:r>
+        <w:t xml:space="preserve">, </w:t>
+      </w:r>
+      <w:r>
+        <w:rPr>
+          <w:b/>
+        </w:rPr>
+        <w:t>mandate</w:t>
+      </w:r>
+      <w:r>
+        <w:t xml:space="preserve">, </w:t>
+      </w:r>
+      <w:r>
+        <w:rPr>
+          <w:b/>
+        </w:rPr>
+        <w:t>propose</w:t>
+      </w:r>
+      <w:r>
+        <w:t xml:space="preserve">, recommend, </w:t>
+      </w:r>
+      <w:r>
+        <w:rPr>
+          <w:b/>
+        </w:rPr>
+        <w:t>request</w:t>
+      </w:r>
+      <w:r>
+        <w:t xml:space="preserve">, stipulate, </w:t>
+      </w:r>
+      <w:r>
+        <w:rPr>
+          <w:b/>
+        </w:rPr>
+        <w:t>suggest</w:t>
+      </w:r>
+    </w:p>
+    <w:p>
+      <w:pPr>
+        <w:spacing w:after="120" w:line="240" w:lineRule="auto"/>
+      </w:pPr>
+    </w:p>
+    <w:p>
+      <w:pPr>
+        <w:spacing w:after="120" w:line="240" w:lineRule="auto"/>
+      </w:pPr>
+      <w:r>
+        <w:t xml:space="preserve">These verbs can take any of </w:t>
+      </w:r>
+      <w:proofErr w:type="gramStart"/>
+      <w:r>
+        <w:t>these :</w:t>
+      </w:r>
+      <w:proofErr w:type="gramEnd"/>
+      <w:r>
+        <w:t xml:space="preserve"> </w:t>
+      </w:r>
+      <w:r>
+        <w:t xml:space="preserve">ask, beg, intend, order, prefer, urge, </w:t>
+      </w:r>
+      <w:r>
+        <w:rPr>
+          <w:b/>
+          <w:sz w:val="24"/>
+        </w:rPr>
+        <w:t>require</w:t>
+      </w:r>
+    </w:p>
+    <w:p>
+      <w:pPr>
+        <w:rPr>
+          <w:b/>
+          <w:sz w:val="24"/>
+        </w:rPr>
+      </w:pPr>
+    </w:p>
+    <w:p>
+      <w:pPr>
+        <w:spacing w:after="120" w:line="240" w:lineRule="auto"/>
+      </w:pPr>
+    </w:p>
+    <w:p>
+      <w:pPr>
+        <w:spacing w:after="120" w:line="240" w:lineRule="auto"/>
+      </w:pPr>
+    </w:p>
+    <w:p>
+      <w:pPr>
+        <w:spacing w:after="120" w:line="240" w:lineRule="auto"/>
+      </w:pPr>
+    </w:p>
+    <w:p>
+      <w:pPr>
+        <w:spacing w:after="120" w:line="240" w:lineRule="auto"/>
+      </w:pPr>
+    </w:p>
+    <w:p>
+      <w:pPr>
+        <w:spacing w:after="120" w:line="240" w:lineRule="auto"/>
+      </w:pPr>
+    </w:p>
+    <w:p>
+      <w:pPr>
+        <w:spacing w:after="120" w:line="240" w:lineRule="auto"/>
+      </w:pPr>
+    </w:p>
+    <w:p>
+      <w:pPr>
+        <w:spacing w:after="120" w:line="240" w:lineRule="auto"/>
+      </w:pPr>
+    </w:p>
+    <w:p>
+      <w:pPr>
+        <w:spacing w:after="120" w:line="240" w:lineRule="auto"/>
+      </w:pPr>
+    </w:p>
+    <w:p>
+      <w:pPr>
+        <w:spacing w:after="120" w:line="240" w:lineRule="auto"/>
+      </w:pPr>
+    </w:p>
+    <w:p>
+      <w:pPr>
+        <w:spacing w:after="120" w:line="240" w:lineRule="auto"/>
+      </w:pPr>
+    </w:p>
+    <w:p>
+      <w:pPr>
+        <w:spacing w:after="120" w:line="240" w:lineRule="auto"/>
+      </w:pPr>
+    </w:p>
+    <w:p>
+      <w:pPr>
+        <w:spacing w:after="120" w:line="240" w:lineRule="auto"/>
+      </w:pPr>
+    </w:p>
+    <w:p>
+      <w:pPr>
+        <w:spacing w:after="120" w:line="240" w:lineRule="auto"/>
+      </w:pPr>
+    </w:p>
+    <w:p>
+      <w:pPr>
+        <w:spacing w:after="120" w:line="240" w:lineRule="auto"/>
+      </w:pPr>
+    </w:p>
+    <w:p>
+      <w:pPr>
+        <w:spacing w:after="120" w:line="240" w:lineRule="auto"/>
+      </w:pPr>
+    </w:p>
+    <w:p>
+      <w:pPr>
+        <w:spacing w:after="120" w:line="240" w:lineRule="auto"/>
+      </w:pPr>
+      <w:proofErr w:type="gramStart"/>
+      <w:r>
         <w:t>Notes :</w:t>
       </w:r>
       <w:proofErr w:type="gramEnd"/>
@@ -10412,6 +13406,7 @@
         <w:spacing w:after="120" w:line="240" w:lineRule="auto"/>
       </w:pPr>
       <w:r>
+        <w:lastRenderedPageBreak/>
         <w:sym w:font="Wingdings" w:char="F0E0"/>
       </w:r>
       <w:r>
@@ -10458,7 +13453,210 @@
     <w:p>
       <w:pPr>
         <w:spacing w:after="120" w:line="240" w:lineRule="auto"/>
-      </w:pPr>
+        <w:rPr>
+          <w:sz w:val="24"/>
+        </w:rPr>
+      </w:pPr>
+      <w:r>
+        <w:sym w:font="Wingdings" w:char="F0E0"/>
+      </w:r>
+      <w:r>
+        <w:t xml:space="preserve"> </w:t>
+      </w:r>
+      <w:r>
+        <w:rPr>
+          <w:sz w:val="24"/>
+        </w:rPr>
+        <w:t>Anywhere if ‘it’ is being used as a placeholder like – “It is raining outside”, the sentence is ok</w:t>
+      </w:r>
+    </w:p>
+    <w:p>
+      <w:pPr>
+        <w:spacing w:after="120" w:line="240" w:lineRule="auto"/>
+      </w:pPr>
+      <w:r>
+        <w:rPr>
+          <w:sz w:val="24"/>
+        </w:rPr>
+        <w:sym w:font="Wingdings" w:char="F0E0"/>
+      </w:r>
+      <w:r>
+        <w:rPr>
+          <w:sz w:val="24"/>
+        </w:rPr>
+        <w:t xml:space="preserve"> ‘</w:t>
+      </w:r>
+      <w:proofErr w:type="gramStart"/>
+      <w:r>
+        <w:rPr>
+          <w:sz w:val="24"/>
+        </w:rPr>
+        <w:t>one</w:t>
+      </w:r>
+      <w:proofErr w:type="gramEnd"/>
+      <w:r>
+        <w:rPr>
+          <w:sz w:val="24"/>
+        </w:rPr>
+        <w:t>’ as a pronoun can refer to either ‘singular’ or ‘plural’</w:t>
+      </w:r>
+      <w:r>
+        <w:t xml:space="preserve"> </w:t>
+      </w:r>
+    </w:p>
+    <w:p>
+      <w:pPr>
+        <w:spacing w:after="120" w:line="240" w:lineRule="auto"/>
+      </w:pPr>
+      <w:r>
+        <w:sym w:font="Wingdings" w:char="F0E0"/>
+      </w:r>
+      <w:r>
+        <w:t xml:space="preserve"> Always </w:t>
+      </w:r>
+      <w:proofErr w:type="spellStart"/>
+      <w:r>
+        <w:t>use’whom</w:t>
+      </w:r>
+      <w:proofErr w:type="spellEnd"/>
+      <w:r>
+        <w:t>’ in place of ‘</w:t>
+      </w:r>
+      <w:proofErr w:type="gramStart"/>
+      <w:r>
+        <w:t>who</w:t>
+      </w:r>
+      <w:proofErr w:type="gramEnd"/>
+      <w:r>
+        <w:t>’ in object pronoun cases</w:t>
+      </w:r>
+    </w:p>
+    <w:p>
+      <w:pPr>
+        <w:spacing w:after="120" w:line="240" w:lineRule="auto"/>
+      </w:pPr>
+      <w:r>
+        <w:sym w:font="Wingdings" w:char="F0E0"/>
+      </w:r>
+      <w:r>
+        <w:t xml:space="preserve">  ‘</w:t>
+      </w:r>
+      <w:proofErr w:type="gramStart"/>
+      <w:r>
+        <w:t>may</w:t>
+      </w:r>
+      <w:proofErr w:type="gramEnd"/>
+      <w:r>
+        <w:t>’ in ‘</w:t>
+      </w:r>
+      <w:proofErr w:type="spellStart"/>
+      <w:r>
+        <w:t>if’condition</w:t>
+      </w:r>
+      <w:proofErr w:type="spellEnd"/>
+      <w:r>
+        <w:t xml:space="preserve"> indicates command indicative and take ‘present verb’ in second portion</w:t>
+      </w:r>
+    </w:p>
+    <w:p>
+      <w:pPr>
+        <w:spacing w:after="120" w:line="240" w:lineRule="auto"/>
+        <w:ind w:firstLine="720"/>
+        <w:rPr>
+          <w:sz w:val="24"/>
+        </w:rPr>
+      </w:pPr>
+      <w:proofErr w:type="spellStart"/>
+      <w:r>
+        <w:t>e.g</w:t>
+      </w:r>
+      <w:proofErr w:type="spellEnd"/>
+      <w:r>
+        <w:t xml:space="preserve"> - </w:t>
+      </w:r>
+      <w:r>
+        <w:rPr>
+          <w:sz w:val="24"/>
+        </w:rPr>
+        <w:t>Helen may feel better if she swallows this pill.</w:t>
+      </w:r>
+    </w:p>
+    <w:p>
+      <w:pPr>
+        <w:spacing w:after="120" w:line="240" w:lineRule="auto"/>
+        <w:rPr>
+          <w:sz w:val="24"/>
+        </w:rPr>
+      </w:pPr>
+      <w:r>
+        <w:rPr>
+          <w:sz w:val="24"/>
+        </w:rPr>
+        <w:sym w:font="Wingdings" w:char="F0E0"/>
+      </w:r>
+      <w:r>
+        <w:rPr>
+          <w:sz w:val="24"/>
+        </w:rPr>
+        <w:t xml:space="preserve"> If the incidence is past command subjunctive then the </w:t>
+      </w:r>
+      <w:proofErr w:type="spellStart"/>
+      <w:r>
+        <w:rPr>
+          <w:sz w:val="24"/>
+        </w:rPr>
+        <w:t>struct</w:t>
+      </w:r>
+      <w:proofErr w:type="spellEnd"/>
+      <w:r>
+        <w:rPr>
+          <w:sz w:val="24"/>
+        </w:rPr>
+        <w:t xml:space="preserve"> should be </w:t>
+      </w:r>
+    </w:p>
+    <w:p>
+      <w:pPr>
+        <w:spacing w:after="120" w:line="240" w:lineRule="auto"/>
+        <w:rPr>
+          <w:sz w:val="24"/>
+        </w:rPr>
+      </w:pPr>
+      <w:r>
+        <w:rPr>
+          <w:sz w:val="24"/>
+        </w:rPr>
+        <w:t xml:space="preserve">If </w:t>
+      </w:r>
+      <w:r>
+        <w:rPr>
+          <w:sz w:val="24"/>
+        </w:rPr>
+        <w:t>Abraham Lincoln had been born in Livonia, he could not have</w:t>
+      </w:r>
+      <w:r>
+        <w:rPr>
+          <w:sz w:val="24"/>
+        </w:rPr>
+        <w:t xml:space="preserve"> </w:t>
+      </w:r>
+      <w:r>
+        <w:rPr>
+          <w:sz w:val="24"/>
+        </w:rPr>
+        <w:t>become the President of the United States.</w:t>
+      </w:r>
+    </w:p>
+    <w:p>
+      <w:pPr>
+        <w:spacing w:after="120" w:line="240" w:lineRule="auto"/>
+      </w:pPr>
+      <w:r>
+        <w:rPr>
+          <w:sz w:val="24"/>
+        </w:rPr>
+        <w:t xml:space="preserve"> </w:t>
+      </w:r>
     </w:p>
     <w:p>
       <w:pPr>
@@ -10512,7 +13710,7 @@
       <w:r>
         <w:t xml:space="preserve"> forms (the familiar present and past tense forms of verbs). The distinction between present and past is one of </w:t>
       </w:r>
-      <w:hyperlink r:id="rId6" w:tooltip="Verb tense" w:history="1">
+      <w:hyperlink r:id="rId7" w:tooltip="Verb tense" w:history="1">
         <w:r>
           <w:rPr>
             <w:rStyle w:val="Hyperlink"/>
@@ -10523,7 +13721,7 @@
       <w:r>
         <w:t xml:space="preserve">; the distinction between indicative and subjunctive is one of </w:t>
       </w:r>
-      <w:hyperlink r:id="rId7" w:tooltip="Mood (grammar)" w:history="1">
+      <w:hyperlink r:id="rId8" w:tooltip="Mood (grammar)" w:history="1">
         <w:r>
           <w:rPr>
             <w:rStyle w:val="Hyperlink"/>
@@ -10541,397 +13739,20 @@
       <w:pPr>
         <w:spacing w:after="120" w:line="240" w:lineRule="auto"/>
       </w:pPr>
-      <w:r>
-        <w:sym w:font="Wingdings" w:char="F0E0"/>
-      </w:r>
-      <w:r>
-        <w:t xml:space="preserve"> </w:t>
-      </w:r>
-      <w:r>
-        <w:t>IF past perfect, THEN conditional perfect.</w:t>
-      </w:r>
-    </w:p>
-    <w:p>
-      <w:pPr>
-        <w:spacing w:after="120" w:line="240" w:lineRule="auto"/>
-      </w:pPr>
-      <w:r>
-        <w:t>To form the conditional perfect, use would have + past particip</w:t>
-      </w:r>
-      <w:r>
-        <w:t>le</w:t>
-      </w:r>
-    </w:p>
-    <w:p>
-      <w:pPr>
-        <w:spacing w:after="120" w:line="240" w:lineRule="auto"/>
-      </w:pPr>
-    </w:p>
-    <w:p>
-      <w:pPr>
-        <w:spacing w:after="120" w:line="240" w:lineRule="auto"/>
-      </w:pPr>
-      <w:r>
-        <w:sym w:font="Wingdings" w:char="F0E0"/>
-      </w:r>
-      <w:r>
-        <w:t>Never use ‘would’ with ‘if’ in a conditional clause.</w:t>
-      </w:r>
-    </w:p>
-    <w:p>
-      <w:pPr>
-        <w:spacing w:after="120" w:line="240" w:lineRule="auto"/>
-      </w:pPr>
-    </w:p>
-    <w:p>
-      <w:pPr>
-        <w:spacing w:after="120" w:line="240" w:lineRule="auto"/>
-      </w:pPr>
-      <w:r>
-        <w:sym w:font="Wingdings" w:char="F0E0"/>
-      </w:r>
-      <w:r>
-        <w:t xml:space="preserve"> Never use the command subjunctive without </w:t>
-      </w:r>
-      <w:proofErr w:type="gramStart"/>
-      <w:r>
-        <w:t>a that</w:t>
-      </w:r>
-      <w:proofErr w:type="gramEnd"/>
-      <w:r>
-        <w:t xml:space="preserve"> in front of the clause containing the command subjunctive.</w:t>
-      </w:r>
-    </w:p>
-    <w:p>
-      <w:pPr>
-        <w:spacing w:after="120" w:line="240" w:lineRule="auto"/>
-      </w:pPr>
-    </w:p>
-    <w:p>
-      <w:pPr>
-        <w:spacing w:after="120" w:line="240" w:lineRule="auto"/>
-      </w:pPr>
-      <w:r>
-        <w:sym w:font="Wingdings" w:char="F0E0"/>
-      </w:r>
-      <w:r>
-        <w:t xml:space="preserve"> In conditional sta</w:t>
-      </w:r>
-      <w:r>
-        <w:t>tement, the structure should be</w:t>
-      </w:r>
-    </w:p>
-    <w:p>
-      <w:pPr>
-        <w:spacing w:after="120" w:line="240" w:lineRule="auto"/>
-      </w:pPr>
-    </w:p>
-    <w:p>
-      <w:pPr>
-        <w:spacing w:after="120" w:line="240" w:lineRule="auto"/>
-      </w:pPr>
-      <w:r>
-        <w:sym w:font="Wingdings" w:char="F0E0"/>
-      </w:r>
-      <w:r>
-        <w:t xml:space="preserve"> </w:t>
-      </w:r>
-      <w:r>
-        <w:t xml:space="preserve">The helping verbs </w:t>
-      </w:r>
-      <w:r>
-        <w:t>‘</w:t>
-      </w:r>
-      <w:r>
-        <w:t>would</w:t>
-      </w:r>
-      <w:r>
-        <w:t>’</w:t>
-      </w:r>
-      <w:r>
-        <w:t xml:space="preserve"> and </w:t>
-      </w:r>
-      <w:r>
-        <w:t>‘</w:t>
-      </w:r>
-      <w:r>
-        <w:t>should</w:t>
-      </w:r>
-      <w:r>
-        <w:t>’</w:t>
-      </w:r>
-      <w:r>
-        <w:t xml:space="preserve"> should NEVER go in the </w:t>
-      </w:r>
-      <w:r>
-        <w:t>‘</w:t>
-      </w:r>
-      <w:r>
-        <w:t>if</w:t>
-      </w:r>
-      <w:r>
-        <w:t>’</w:t>
-      </w:r>
-      <w:r>
-        <w:t xml:space="preserve"> part of the sentence, according to the GMAT</w:t>
-      </w:r>
-      <w:r>
-        <w:t xml:space="preserve">. </w:t>
-      </w:r>
-    </w:p>
-    <w:p>
-      <w:pPr>
-        <w:spacing w:after="120" w:line="240" w:lineRule="auto"/>
-      </w:pPr>
-    </w:p>
-    <w:p>
-      <w:pPr>
-        <w:spacing w:after="120" w:line="240" w:lineRule="auto"/>
-      </w:pPr>
-      <w:r>
-        <w:sym w:font="Wingdings" w:char="F0E0"/>
-      </w:r>
-      <w:r>
-        <w:t xml:space="preserve"> Bossy Verb + THAT + subject + Command Subjunctive</w:t>
-      </w:r>
-    </w:p>
-    <w:p>
-      <w:pPr>
-        <w:spacing w:after="120" w:line="240" w:lineRule="auto"/>
-      </w:pPr>
-      <w:r>
-        <w:t>We PROPOSE THAT the school board DISBAND.</w:t>
-      </w:r>
-    </w:p>
-    <w:p>
-      <w:pPr>
-        <w:spacing w:after="120" w:line="240" w:lineRule="auto"/>
-      </w:pPr>
-    </w:p>
-    <w:p>
-      <w:pPr>
-        <w:spacing w:after="120" w:line="240" w:lineRule="auto"/>
-      </w:pPr>
-      <w:r>
-        <w:sym w:font="Wingdings" w:char="F0E0"/>
-      </w:r>
-      <w:r>
-        <w:t xml:space="preserve"> In fact, with some of the most common bossy verbs, such as </w:t>
-      </w:r>
-      <w:r>
-        <w:rPr>
-          <w:b/>
-        </w:rPr>
-        <w:t>want</w:t>
-      </w:r>
-      <w:r>
-        <w:t xml:space="preserve">, </w:t>
-      </w:r>
-      <w:r>
-        <w:rPr>
-          <w:b/>
-        </w:rPr>
-        <w:t>advise</w:t>
-      </w:r>
-      <w:r>
-        <w:t xml:space="preserve">, </w:t>
-      </w:r>
-      <w:r>
-        <w:rPr>
-          <w:b/>
-        </w:rPr>
-        <w:t>allow</w:t>
-      </w:r>
-      <w:r>
-        <w:t xml:space="preserve">, </w:t>
-      </w:r>
-      <w:r>
-        <w:rPr>
-          <w:b/>
-        </w:rPr>
-        <w:t>forbid</w:t>
-      </w:r>
-      <w:r>
-        <w:t xml:space="preserve">, </w:t>
-      </w:r>
-      <w:r>
-        <w:rPr>
-          <w:b/>
-        </w:rPr>
-        <w:t>persuade</w:t>
-      </w:r>
-      <w:r>
-        <w:t>, want</w:t>
-      </w:r>
-      <w:r>
-        <w:t xml:space="preserve"> </w:t>
-      </w:r>
-      <w:r>
-        <w:t>you cannot use</w:t>
-      </w:r>
-      <w:r>
-        <w:t xml:space="preserve"> </w:t>
-      </w:r>
-      <w:r>
-        <w:t>the command subjunctive; instead, you must use an infinitive (to + the bare</w:t>
-      </w:r>
-      <w:r>
-        <w:t xml:space="preserve"> </w:t>
-      </w:r>
-      <w:r>
-        <w:t>form):</w:t>
-      </w:r>
-    </w:p>
-    <w:p>
-      <w:pPr>
-        <w:spacing w:after="120" w:line="240" w:lineRule="auto"/>
-      </w:pPr>
-      <w:r>
-        <w:rPr>
-          <w:color w:val="FF0000"/>
-        </w:rPr>
-        <w:t>Wrong</w:t>
-      </w:r>
-      <w:r>
-        <w:t>: The vice-president WANTS THAT she GO to the retreat.</w:t>
-      </w:r>
-    </w:p>
-    <w:p>
-      <w:pPr>
-        <w:spacing w:after="120" w:line="240" w:lineRule="auto"/>
-      </w:pPr>
-      <w:r>
-        <w:rPr>
-          <w:color w:val="00B050"/>
-        </w:rPr>
-        <w:t>Right</w:t>
-      </w:r>
-      <w:r>
-        <w:t>: The vice-president WANTS her TO GO to the retreat.</w:t>
-      </w:r>
-    </w:p>
-    <w:p>
-      <w:pPr>
-        <w:spacing w:after="120" w:line="240" w:lineRule="auto"/>
-      </w:pPr>
-    </w:p>
-    <w:p>
-      <w:pPr>
-        <w:spacing w:after="120" w:line="240" w:lineRule="auto"/>
-      </w:pPr>
-      <w:r>
-        <w:sym w:font="Wingdings" w:char="F0E0"/>
-      </w:r>
-      <w:r>
-        <w:t xml:space="preserve"> These verbs take ONLY the command subjunctive when indicating desire:</w:t>
-      </w:r>
-    </w:p>
-    <w:p>
-      <w:pPr>
-        <w:spacing w:after="120" w:line="240" w:lineRule="auto"/>
-      </w:pPr>
-      <w:proofErr w:type="gramStart"/>
-      <w:r>
-        <w:rPr>
-          <w:b/>
-        </w:rPr>
-        <w:t>demand</w:t>
-      </w:r>
-      <w:proofErr w:type="gramEnd"/>
-      <w:r>
-        <w:t xml:space="preserve">, dictate, </w:t>
-      </w:r>
-      <w:r>
-        <w:rPr>
-          <w:b/>
-        </w:rPr>
-        <w:t>insist</w:t>
-      </w:r>
-      <w:r>
-        <w:t xml:space="preserve">, </w:t>
-      </w:r>
-      <w:r>
-        <w:rPr>
-          <w:b/>
-        </w:rPr>
-        <w:t>mandate</w:t>
-      </w:r>
-      <w:r>
-        <w:t xml:space="preserve">, </w:t>
-      </w:r>
-      <w:r>
-        <w:rPr>
-          <w:b/>
-        </w:rPr>
-        <w:t>propose</w:t>
-      </w:r>
-      <w:r>
-        <w:t xml:space="preserve">, recommend, </w:t>
-      </w:r>
-      <w:r>
-        <w:rPr>
-          <w:b/>
-        </w:rPr>
-        <w:t>request</w:t>
-      </w:r>
-      <w:r>
-        <w:t>, stipulate,</w:t>
-      </w:r>
-      <w:r>
-        <w:t xml:space="preserve"> </w:t>
-      </w:r>
-      <w:r>
-        <w:rPr>
-          <w:b/>
-        </w:rPr>
-        <w:t>suggest</w:t>
-      </w:r>
-    </w:p>
-    <w:p>
-      <w:pPr>
-        <w:spacing w:after="120" w:line="240" w:lineRule="auto"/>
-      </w:pPr>
-    </w:p>
-    <w:p>
-      <w:pPr>
-        <w:spacing w:after="120" w:line="240" w:lineRule="auto"/>
-        <w:rPr>
-          <w:i/>
-        </w:rPr>
-      </w:pPr>
-      <w:r>
-        <w:sym w:font="Wingdings" w:char="F0E0"/>
-      </w:r>
-      <w:r>
-        <w:t xml:space="preserve"> </w:t>
-      </w:r>
-      <w:r>
-        <w:rPr>
-          <w:i/>
-        </w:rPr>
-        <w:t>‘</w:t>
-      </w:r>
-      <w:proofErr w:type="gramStart"/>
-      <w:r>
-        <w:rPr>
-          <w:i/>
-        </w:rPr>
-        <w:t>require</w:t>
-      </w:r>
-      <w:proofErr w:type="gramEnd"/>
-      <w:r>
-        <w:rPr>
-          <w:i/>
-        </w:rPr>
-        <w:t>’ as a verb can take infinitive as well as ‘that’</w:t>
-      </w:r>
-    </w:p>
-    <w:p>
-      <w:pPr>
-        <w:spacing w:after="120" w:line="240" w:lineRule="auto"/>
-        <w:rPr>
-          <w:i/>
-        </w:rPr>
+    </w:p>
+    <w:p>
+      <w:pPr>
+        <w:spacing w:after="120" w:line="240" w:lineRule="auto"/>
+      </w:pPr>
+    </w:p>
+    <w:p>
+      <w:pPr>
+        <w:spacing w:after="120" w:line="240" w:lineRule="auto"/>
+      </w:pPr>
+    </w:p>
+    <w:p>
+      <w:pPr>
+        <w:spacing w:after="120" w:line="240" w:lineRule="auto"/>
       </w:pPr>
     </w:p>
     <w:p>
@@ -11002,6 +13823,7 @@
           <w:b/>
         </w:rPr>
       </w:pPr>
+      <w:bookmarkStart w:id="10" w:name="verbals"/>
       <w:proofErr w:type="spellStart"/>
       <w:r>
         <w:rPr>
@@ -11011,6 +13833,7 @@
       </w:r>
       <w:proofErr w:type="spellEnd"/>
     </w:p>
+    <w:bookmarkEnd w:id="10"/>
     <w:p>
       <w:pPr>
         <w:spacing w:after="120" w:line="240" w:lineRule="auto"/>
@@ -11099,6 +13922,7 @@
         <w:spacing w:after="120" w:line="240" w:lineRule="auto"/>
       </w:pPr>
       <w:r>
+        <w:lastRenderedPageBreak/>
         <w:t>Participles:</w:t>
       </w:r>
     </w:p>
@@ -11575,13 +14399,24 @@
           <w:sz w:val="28"/>
         </w:rPr>
       </w:pPr>
-      <w:r>
+    </w:p>
+    <w:p>
+      <w:pPr>
+        <w:spacing w:after="120" w:line="240" w:lineRule="auto"/>
+        <w:jc w:val="center"/>
         <w:rPr>
           <w:sz w:val="28"/>
         </w:rPr>
+      </w:pPr>
+      <w:bookmarkStart w:id="11" w:name="notes"/>
+      <w:r>
+        <w:rPr>
+          <w:sz w:val="28"/>
+        </w:rPr>
         <w:t>Random Notes</w:t>
       </w:r>
     </w:p>
+    <w:bookmarkEnd w:id="11"/>
     <w:p>
       <w:pPr>
         <w:spacing w:after="120" w:line="240" w:lineRule="auto"/>
@@ -11657,6 +14492,7 @@
         <w:spacing w:after="120" w:line="240" w:lineRule="auto"/>
       </w:pPr>
       <w:r>
+        <w:lastRenderedPageBreak/>
         <w:t xml:space="preserve">For </w:t>
       </w:r>
       <w:r>
@@ -12487,7 +15323,6 @@
           <w:color w:val="000000"/>
           <w:shd w:val="clear" w:color="auto" w:fill="FFFFFF"/>
         </w:rPr>
-        <w:lastRenderedPageBreak/>
         <w:t>Lie meaning something is placed and it doesn’t takes any direct object. Books lie. ‘</w:t>
       </w:r>
       <w:proofErr w:type="gramStart"/>
@@ -12892,6 +15727,7 @@
           <w:color w:val="000000"/>
           <w:shd w:val="clear" w:color="auto" w:fill="FFFFFF"/>
         </w:rPr>
+        <w:lastRenderedPageBreak/>
         <w:t>In case of conflict between ‘bare verb’ and ‘-</w:t>
       </w:r>
       <w:proofErr w:type="spellStart"/>
@@ -13342,7 +16178,7 @@
         </w:rPr>
         <w:t> </w:t>
       </w:r>
-      <w:hyperlink r:id="rId8" w:tooltip="Conjunction (grammar)" w:history="1">
+      <w:hyperlink r:id="rId9" w:tooltip="Conjunction (grammar)" w:history="1">
         <w:r>
           <w:rPr>
             <w:rStyle w:val="Hyperlink"/>
@@ -14290,8 +17126,809 @@
           <w:shd w:val="clear" w:color="auto" w:fill="FFFFFF"/>
         </w:rPr>
       </w:pPr>
-      <w:bookmarkStart w:id="1" w:name="_GoBack"/>
-      <w:bookmarkEnd w:id="1"/>
+      <w:r>
+        <w:rPr>
+          <w:rFonts w:ascii="Tahoma" w:hAnsi="Tahoma" w:cs="Tahoma"/>
+          <w:color w:val="000000"/>
+          <w:shd w:val="clear" w:color="auto" w:fill="FFFFFF"/>
+        </w:rPr>
+        <w:t>‘which’ can be used to modify only 2 types of things –</w:t>
+      </w:r>
+    </w:p>
+    <w:p>
+      <w:pPr>
+        <w:pStyle w:val="ListParagraph"/>
+        <w:spacing w:after="120" w:line="240" w:lineRule="auto"/>
+        <w:rPr>
+          <w:rFonts w:ascii="Helvetica" w:hAnsi="Helvetica"/>
+          <w:i/>
+          <w:iCs/>
+          <w:color w:val="262629"/>
+          <w:sz w:val="21"/>
+          <w:szCs w:val="21"/>
+          <w:shd w:val="clear" w:color="auto" w:fill="FFFFFF"/>
+        </w:rPr>
+      </w:pPr>
+      <w:r>
+        <w:rPr>
+          <w:rFonts w:ascii="Helvetica" w:hAnsi="Helvetica"/>
+          <w:color w:val="262629"/>
+          <w:sz w:val="21"/>
+          <w:szCs w:val="21"/>
+          <w:shd w:val="clear" w:color="auto" w:fill="FFFFFF"/>
+        </w:rPr>
+        <w:t>"- </w:t>
+      </w:r>
+      <w:r>
+        <w:rPr>
+          <w:rFonts w:ascii="Helvetica" w:hAnsi="Helvetica"/>
+          <w:b/>
+          <w:color w:val="262629"/>
+          <w:sz w:val="21"/>
+          <w:szCs w:val="21"/>
+          <w:shd w:val="clear" w:color="auto" w:fill="FFFFFF"/>
+        </w:rPr>
+        <w:t>Noun</w:t>
+      </w:r>
+      <w:r>
+        <w:rPr>
+          <w:rFonts w:ascii="Helvetica" w:hAnsi="Helvetica"/>
+          <w:color w:val="262629"/>
+          <w:sz w:val="21"/>
+          <w:szCs w:val="21"/>
+          <w:shd w:val="clear" w:color="auto" w:fill="FFFFFF"/>
+        </w:rPr>
+        <w:t xml:space="preserve"> </w:t>
+      </w:r>
+      <w:r>
+        <w:rPr>
+          <w:rFonts w:ascii="Helvetica" w:hAnsi="Helvetica"/>
+          <w:color w:val="262629"/>
+          <w:sz w:val="21"/>
+          <w:szCs w:val="21"/>
+          <w:shd w:val="clear" w:color="auto" w:fill="FFFFFF"/>
+        </w:rPr>
+        <w:sym w:font="Wingdings" w:char="F0E0"/>
+      </w:r>
+      <w:r>
+        <w:rPr>
+          <w:rFonts w:ascii="Helvetica" w:hAnsi="Helvetica"/>
+          <w:color w:val="262629"/>
+          <w:sz w:val="21"/>
+          <w:szCs w:val="21"/>
+          <w:shd w:val="clear" w:color="auto" w:fill="FFFFFF"/>
+        </w:rPr>
+        <w:t xml:space="preserve"> </w:t>
+      </w:r>
+      <w:r>
+        <w:rPr>
+          <w:rFonts w:ascii="Helvetica" w:hAnsi="Helvetica"/>
+          <w:i/>
+          <w:iCs/>
+          <w:color w:val="262629"/>
+          <w:sz w:val="21"/>
+          <w:szCs w:val="21"/>
+          <w:shd w:val="clear" w:color="auto" w:fill="FFFFFF"/>
+        </w:rPr>
+        <w:t>New treatments for</w:t>
+      </w:r>
+      <w:r>
+        <w:rPr>
+          <w:rStyle w:val="apple-converted-space"/>
+          <w:rFonts w:ascii="Helvetica" w:hAnsi="Helvetica"/>
+          <w:i/>
+          <w:iCs/>
+          <w:color w:val="262629"/>
+          <w:sz w:val="21"/>
+          <w:szCs w:val="21"/>
+          <w:shd w:val="clear" w:color="auto" w:fill="FFFFFF"/>
+        </w:rPr>
+        <w:t> </w:t>
+      </w:r>
+      <w:r>
+        <w:rPr>
+          <w:rFonts w:ascii="Helvetica" w:hAnsi="Helvetica"/>
+          <w:b/>
+          <w:bCs/>
+          <w:i/>
+          <w:iCs/>
+          <w:color w:val="262629"/>
+          <w:sz w:val="21"/>
+          <w:szCs w:val="21"/>
+          <w:shd w:val="clear" w:color="auto" w:fill="FFFFFF"/>
+        </w:rPr>
+        <w:t>cancer, which</w:t>
+      </w:r>
+      <w:r>
+        <w:rPr>
+          <w:rStyle w:val="apple-converted-space"/>
+          <w:rFonts w:ascii="Helvetica" w:hAnsi="Helvetica"/>
+          <w:i/>
+          <w:iCs/>
+          <w:color w:val="262629"/>
+          <w:sz w:val="21"/>
+          <w:szCs w:val="21"/>
+          <w:shd w:val="clear" w:color="auto" w:fill="FFFFFF"/>
+        </w:rPr>
+        <w:t> </w:t>
+      </w:r>
+      <w:r>
+        <w:rPr>
+          <w:rFonts w:ascii="Helvetica" w:hAnsi="Helvetica"/>
+          <w:i/>
+          <w:iCs/>
+          <w:color w:val="262629"/>
+          <w:sz w:val="21"/>
+          <w:szCs w:val="21"/>
+          <w:shd w:val="clear" w:color="auto" w:fill="FFFFFF"/>
+        </w:rPr>
+        <w:t>is the leading killer of American adults over 65</w:t>
+      </w:r>
+      <w:proofErr w:type="gramStart"/>
+      <w:r>
+        <w:rPr>
+          <w:rFonts w:ascii="Helvetica" w:hAnsi="Helvetica"/>
+          <w:i/>
+          <w:iCs/>
+          <w:color w:val="262629"/>
+          <w:sz w:val="21"/>
+          <w:szCs w:val="21"/>
+          <w:shd w:val="clear" w:color="auto" w:fill="FFFFFF"/>
+        </w:rPr>
+        <w:t>, .</w:t>
+      </w:r>
+      <w:proofErr w:type="gramEnd"/>
+    </w:p>
+    <w:p>
+      <w:pPr>
+        <w:pStyle w:val="ListParagraph"/>
+        <w:spacing w:after="120" w:line="240" w:lineRule="auto"/>
+        <w:rPr>
+          <w:rFonts w:ascii="Helvetica" w:hAnsi="Helvetica"/>
+          <w:i/>
+          <w:iCs/>
+          <w:color w:val="262629"/>
+          <w:sz w:val="21"/>
+          <w:szCs w:val="21"/>
+          <w:shd w:val="clear" w:color="auto" w:fill="FFFFFF"/>
+        </w:rPr>
+      </w:pPr>
+      <w:r>
+        <w:rPr>
+          <w:rFonts w:ascii="Helvetica" w:hAnsi="Helvetica"/>
+          <w:color w:val="262629"/>
+          <w:sz w:val="21"/>
+          <w:szCs w:val="21"/>
+          <w:shd w:val="clear" w:color="auto" w:fill="FFFFFF"/>
+        </w:rPr>
+        <w:t>"- </w:t>
+      </w:r>
+      <w:r>
+        <w:rPr>
+          <w:rFonts w:ascii="Helvetica" w:hAnsi="Helvetica"/>
+          <w:b/>
+          <w:color w:val="262629"/>
+          <w:sz w:val="21"/>
+          <w:szCs w:val="21"/>
+          <w:shd w:val="clear" w:color="auto" w:fill="FFFFFF"/>
+        </w:rPr>
+        <w:t>Noun</w:t>
+      </w:r>
+      <w:r>
+        <w:rPr>
+          <w:rFonts w:ascii="Helvetica" w:hAnsi="Helvetica"/>
+          <w:color w:val="262629"/>
+          <w:sz w:val="21"/>
+          <w:szCs w:val="21"/>
+          <w:shd w:val="clear" w:color="auto" w:fill="FFFFFF"/>
+        </w:rPr>
+        <w:t xml:space="preserve"> + </w:t>
+      </w:r>
+      <w:r>
+        <w:rPr>
+          <w:rFonts w:ascii="Helvetica" w:hAnsi="Helvetica"/>
+          <w:b/>
+          <w:color w:val="262629"/>
+          <w:sz w:val="21"/>
+          <w:szCs w:val="21"/>
+          <w:shd w:val="clear" w:color="auto" w:fill="FFFFFF"/>
+        </w:rPr>
+        <w:t>prep</w:t>
+      </w:r>
+      <w:r>
+        <w:rPr>
+          <w:rFonts w:ascii="Helvetica" w:hAnsi="Helvetica"/>
+          <w:color w:val="262629"/>
+          <w:sz w:val="21"/>
+          <w:szCs w:val="21"/>
+          <w:shd w:val="clear" w:color="auto" w:fill="FFFFFF"/>
+        </w:rPr>
+        <w:t xml:space="preserve"> + </w:t>
+      </w:r>
+      <w:r>
+        <w:rPr>
+          <w:rFonts w:ascii="Helvetica" w:hAnsi="Helvetica"/>
+          <w:b/>
+          <w:color w:val="262629"/>
+          <w:sz w:val="21"/>
+          <w:szCs w:val="21"/>
+          <w:shd w:val="clear" w:color="auto" w:fill="FFFFFF"/>
+        </w:rPr>
+        <w:t>other noun</w:t>
+      </w:r>
+      <w:r>
+        <w:rPr>
+          <w:rFonts w:ascii="Helvetica" w:hAnsi="Helvetica"/>
+          <w:color w:val="262629"/>
+          <w:sz w:val="21"/>
+          <w:szCs w:val="21"/>
+          <w:shd w:val="clear" w:color="auto" w:fill="FFFFFF"/>
+        </w:rPr>
+        <w:t xml:space="preserve"> </w:t>
+      </w:r>
+      <w:r>
+        <w:rPr>
+          <w:rFonts w:ascii="Helvetica" w:hAnsi="Helvetica"/>
+          <w:color w:val="262629"/>
+          <w:sz w:val="21"/>
+          <w:szCs w:val="21"/>
+          <w:shd w:val="clear" w:color="auto" w:fill="FFFFFF"/>
+        </w:rPr>
+        <w:sym w:font="Wingdings" w:char="F0E0"/>
+      </w:r>
+      <w:r>
+        <w:rPr>
+          <w:rFonts w:ascii="Helvetica" w:hAnsi="Helvetica"/>
+          <w:color w:val="262629"/>
+          <w:sz w:val="21"/>
+          <w:szCs w:val="21"/>
+          <w:shd w:val="clear" w:color="auto" w:fill="FFFFFF"/>
+        </w:rPr>
+        <w:t xml:space="preserve"> </w:t>
+      </w:r>
+      <w:r>
+        <w:rPr>
+          <w:rFonts w:ascii="Helvetica" w:hAnsi="Helvetica"/>
+          <w:i/>
+          <w:iCs/>
+          <w:color w:val="262629"/>
+          <w:sz w:val="21"/>
+          <w:szCs w:val="21"/>
+          <w:shd w:val="clear" w:color="auto" w:fill="FFFFFF"/>
+        </w:rPr>
+        <w:t>New</w:t>
+      </w:r>
+      <w:r>
+        <w:rPr>
+          <w:rStyle w:val="apple-converted-space"/>
+          <w:rFonts w:ascii="Helvetica" w:hAnsi="Helvetica"/>
+          <w:i/>
+          <w:iCs/>
+          <w:color w:val="262629"/>
+          <w:sz w:val="21"/>
+          <w:szCs w:val="21"/>
+          <w:shd w:val="clear" w:color="auto" w:fill="FFFFFF"/>
+        </w:rPr>
+        <w:t> </w:t>
+      </w:r>
+      <w:r>
+        <w:rPr>
+          <w:rFonts w:ascii="Helvetica" w:hAnsi="Helvetica"/>
+          <w:b/>
+          <w:bCs/>
+          <w:i/>
+          <w:iCs/>
+          <w:color w:val="262629"/>
+          <w:sz w:val="21"/>
+          <w:szCs w:val="21"/>
+          <w:shd w:val="clear" w:color="auto" w:fill="FFFFFF"/>
+        </w:rPr>
+        <w:t>treatments for cancer, which</w:t>
+      </w:r>
+      <w:r>
+        <w:rPr>
+          <w:rStyle w:val="apple-converted-space"/>
+          <w:rFonts w:ascii="Helvetica" w:hAnsi="Helvetica"/>
+          <w:i/>
+          <w:iCs/>
+          <w:color w:val="262629"/>
+          <w:sz w:val="21"/>
+          <w:szCs w:val="21"/>
+          <w:shd w:val="clear" w:color="auto" w:fill="FFFFFF"/>
+        </w:rPr>
+        <w:t> </w:t>
+      </w:r>
+      <w:r>
+        <w:rPr>
+          <w:rFonts w:ascii="Helvetica" w:hAnsi="Helvetica"/>
+          <w:i/>
+          <w:iCs/>
+          <w:color w:val="262629"/>
+          <w:sz w:val="21"/>
+          <w:szCs w:val="21"/>
+          <w:shd w:val="clear" w:color="auto" w:fill="FFFFFF"/>
+        </w:rPr>
+        <w:t xml:space="preserve">are often too expensive for patients to </w:t>
+      </w:r>
+      <w:proofErr w:type="gramStart"/>
+      <w:r>
+        <w:rPr>
+          <w:rFonts w:ascii="Helvetica" w:hAnsi="Helvetica"/>
+          <w:i/>
+          <w:iCs/>
+          <w:color w:val="262629"/>
+          <w:sz w:val="21"/>
+          <w:szCs w:val="21"/>
+          <w:shd w:val="clear" w:color="auto" w:fill="FFFFFF"/>
+        </w:rPr>
+        <w:t>afford, ...</w:t>
+      </w:r>
+      <w:proofErr w:type="gramEnd"/>
+    </w:p>
+    <w:p>
+      <w:pPr>
+        <w:pStyle w:val="ListParagraph"/>
+        <w:spacing w:after="120" w:line="240" w:lineRule="auto"/>
+        <w:rPr>
+          <w:rFonts w:ascii="Helvetica" w:hAnsi="Helvetica"/>
+          <w:iCs/>
+          <w:color w:val="262629"/>
+          <w:sz w:val="21"/>
+          <w:szCs w:val="21"/>
+          <w:shd w:val="clear" w:color="auto" w:fill="FFFFFF"/>
+        </w:rPr>
+      </w:pPr>
+      <w:r>
+        <w:rPr>
+          <w:rFonts w:ascii="Helvetica" w:hAnsi="Helvetica"/>
+          <w:iCs/>
+          <w:color w:val="262629"/>
+          <w:sz w:val="21"/>
+          <w:szCs w:val="21"/>
+          <w:shd w:val="clear" w:color="auto" w:fill="FFFFFF"/>
+        </w:rPr>
+        <w:t>Both of the aforementioned sentences are correct, you can refer to main noun using ‘which’</w:t>
+      </w:r>
+    </w:p>
+    <w:p>
+      <w:pPr>
+        <w:pStyle w:val="ListParagraph"/>
+        <w:numPr>
+          <w:ilvl w:val="0"/>
+          <w:numId w:val="22"/>
+        </w:numPr>
+        <w:spacing w:after="120" w:line="240" w:lineRule="auto"/>
+        <w:rPr>
+          <w:rFonts w:ascii="Tahoma" w:hAnsi="Tahoma" w:cs="Tahoma"/>
+          <w:color w:val="000000"/>
+          <w:shd w:val="clear" w:color="auto" w:fill="FFFFFF"/>
+        </w:rPr>
+      </w:pPr>
+      <w:r>
+        <w:rPr>
+          <w:rFonts w:ascii="Tahoma" w:hAnsi="Tahoma" w:cs="Tahoma"/>
+          <w:color w:val="000000"/>
+          <w:shd w:val="clear" w:color="auto" w:fill="FFFFFF"/>
+        </w:rPr>
+        <w:t>‘one another’ is used when more than 2 persons are there, for &lt;2 persons – ‘one other’</w:t>
+      </w:r>
+    </w:p>
+    <w:p>
+      <w:pPr>
+        <w:pStyle w:val="ListParagraph"/>
+        <w:numPr>
+          <w:ilvl w:val="0"/>
+          <w:numId w:val="22"/>
+        </w:numPr>
+        <w:spacing w:after="120" w:line="240" w:lineRule="auto"/>
+        <w:rPr>
+          <w:rFonts w:ascii="Tahoma" w:hAnsi="Tahoma" w:cs="Tahoma"/>
+          <w:color w:val="000000"/>
+          <w:shd w:val="clear" w:color="auto" w:fill="FFFFFF"/>
+        </w:rPr>
+      </w:pPr>
+      <w:r>
+        <w:rPr>
+          <w:rFonts w:ascii="Tahoma" w:hAnsi="Tahoma" w:cs="Tahoma"/>
+          <w:color w:val="000000"/>
+          <w:shd w:val="clear" w:color="auto" w:fill="FFFFFF"/>
+        </w:rPr>
+        <w:t>Don’t tag the sentence incorrect based on ‘instead of’</w:t>
+      </w:r>
+    </w:p>
+    <w:p>
+      <w:pPr>
+        <w:pStyle w:val="ListParagraph"/>
+        <w:numPr>
+          <w:ilvl w:val="0"/>
+          <w:numId w:val="22"/>
+        </w:numPr>
+        <w:spacing w:after="120" w:line="240" w:lineRule="auto"/>
+        <w:rPr>
+          <w:rFonts w:ascii="Tahoma" w:hAnsi="Tahoma" w:cs="Tahoma"/>
+          <w:color w:val="000000"/>
+          <w:shd w:val="clear" w:color="auto" w:fill="FFFFFF"/>
+        </w:rPr>
+      </w:pPr>
+      <w:r>
+        <w:rPr>
+          <w:rFonts w:ascii="Tahoma" w:hAnsi="Tahoma" w:cs="Tahoma"/>
+          <w:color w:val="000000"/>
+          <w:shd w:val="clear" w:color="auto" w:fill="FFFFFF"/>
+        </w:rPr>
+        <w:t>A possessive pronoun can refer back to possessive noun but a normal pronoun cannot refer back to possessive noun</w:t>
+      </w:r>
+    </w:p>
+    <w:p>
+      <w:pPr>
+        <w:pStyle w:val="ListParagraph"/>
+        <w:numPr>
+          <w:ilvl w:val="0"/>
+          <w:numId w:val="22"/>
+        </w:numPr>
+        <w:spacing w:after="120" w:line="240" w:lineRule="auto"/>
+        <w:rPr>
+          <w:rFonts w:ascii="Tahoma" w:hAnsi="Tahoma" w:cs="Tahoma"/>
+          <w:color w:val="000000"/>
+          <w:shd w:val="clear" w:color="auto" w:fill="FFFFFF"/>
+        </w:rPr>
+      </w:pPr>
+      <w:r>
+        <w:rPr>
+          <w:rFonts w:ascii="Tahoma" w:hAnsi="Tahoma" w:cs="Tahoma"/>
+          <w:color w:val="000000"/>
+          <w:shd w:val="clear" w:color="auto" w:fill="FFFFFF"/>
+        </w:rPr>
+        <w:lastRenderedPageBreak/>
+        <w:t>Use ‘less’ with unit nouns i.e. I have less than 10 dollars, His weight is less than 60 kg</w:t>
+      </w:r>
+    </w:p>
+    <w:p>
+      <w:pPr>
+        <w:pStyle w:val="ListParagraph"/>
+        <w:numPr>
+          <w:ilvl w:val="0"/>
+          <w:numId w:val="22"/>
+        </w:numPr>
+        <w:spacing w:after="120" w:line="240" w:lineRule="auto"/>
+        <w:rPr>
+          <w:rFonts w:ascii="Tahoma" w:hAnsi="Tahoma" w:cs="Tahoma"/>
+          <w:color w:val="000000"/>
+          <w:shd w:val="clear" w:color="auto" w:fill="FFFFFF"/>
+        </w:rPr>
+      </w:pPr>
+      <w:r>
+        <w:rPr>
+          <w:rFonts w:ascii="Tahoma" w:hAnsi="Tahoma" w:cs="Tahoma"/>
+          <w:color w:val="000000"/>
+          <w:shd w:val="clear" w:color="auto" w:fill="FFFFFF"/>
+        </w:rPr>
+        <w:t>If you wish to make a comparison using the word numbers, use greater than,</w:t>
+      </w:r>
+    </w:p>
+    <w:p>
+      <w:pPr>
+        <w:pStyle w:val="ListParagraph"/>
+        <w:spacing w:after="120" w:line="240" w:lineRule="auto"/>
+        <w:rPr>
+          <w:rFonts w:ascii="Tahoma" w:hAnsi="Tahoma" w:cs="Tahoma"/>
+          <w:color w:val="000000"/>
+          <w:shd w:val="clear" w:color="auto" w:fill="FFFFFF"/>
+        </w:rPr>
+      </w:pPr>
+      <w:proofErr w:type="gramStart"/>
+      <w:r>
+        <w:rPr>
+          <w:rFonts w:ascii="Tahoma" w:hAnsi="Tahoma" w:cs="Tahoma"/>
+          <w:color w:val="000000"/>
+          <w:shd w:val="clear" w:color="auto" w:fill="FFFFFF"/>
+        </w:rPr>
+        <w:t>not</w:t>
+      </w:r>
+      <w:proofErr w:type="gramEnd"/>
+      <w:r>
+        <w:rPr>
+          <w:rFonts w:ascii="Tahoma" w:hAnsi="Tahoma" w:cs="Tahoma"/>
+          <w:color w:val="000000"/>
+          <w:shd w:val="clear" w:color="auto" w:fill="FFFFFF"/>
+        </w:rPr>
+        <w:t xml:space="preserve"> more than</w:t>
+      </w:r>
+      <w:r>
+        <w:rPr>
+          <w:rFonts w:ascii="Tahoma" w:hAnsi="Tahoma" w:cs="Tahoma"/>
+          <w:color w:val="000000"/>
+          <w:shd w:val="clear" w:color="auto" w:fill="FFFFFF"/>
+        </w:rPr>
+        <w:t xml:space="preserve"> : Numbers of lions is greater than ever before.</w:t>
+      </w:r>
+    </w:p>
+    <w:p>
+      <w:pPr>
+        <w:pStyle w:val="ListParagraph"/>
+        <w:numPr>
+          <w:ilvl w:val="0"/>
+          <w:numId w:val="22"/>
+        </w:numPr>
+        <w:spacing w:after="120" w:line="240" w:lineRule="auto"/>
+        <w:rPr>
+          <w:rFonts w:ascii="Tahoma" w:hAnsi="Tahoma" w:cs="Tahoma"/>
+          <w:color w:val="000000"/>
+          <w:shd w:val="clear" w:color="auto" w:fill="FFFFFF"/>
+        </w:rPr>
+      </w:pPr>
+      <w:r>
+        <w:rPr>
+          <w:rFonts w:ascii="Tahoma" w:hAnsi="Tahoma" w:cs="Tahoma"/>
+          <w:color w:val="000000"/>
+          <w:shd w:val="clear" w:color="auto" w:fill="FFFFFF"/>
+        </w:rPr>
+        <w:t xml:space="preserve">Keep hands on identifying essential and non-essential modifier, either of them could be omitted in the answer </w:t>
+      </w:r>
+      <w:r>
+        <w:rPr>
+          <w:rFonts w:ascii="Tahoma" w:hAnsi="Tahoma" w:cs="Tahoma"/>
+          <w:color w:val="000000"/>
+          <w:shd w:val="clear" w:color="auto" w:fill="FFFFFF"/>
+        </w:rPr>
+        <w:t>choices</w:t>
+      </w:r>
+      <w:r>
+        <w:rPr>
+          <w:rFonts w:ascii="Tahoma" w:hAnsi="Tahoma" w:cs="Tahoma"/>
+          <w:color w:val="000000"/>
+          <w:shd w:val="clear" w:color="auto" w:fill="FFFFFF"/>
+        </w:rPr>
+        <w:t>.</w:t>
+      </w:r>
+    </w:p>
+    <w:p>
+      <w:pPr>
+        <w:pStyle w:val="ListParagraph"/>
+        <w:numPr>
+          <w:ilvl w:val="0"/>
+          <w:numId w:val="22"/>
+        </w:numPr>
+        <w:spacing w:after="120" w:line="240" w:lineRule="auto"/>
+        <w:rPr>
+          <w:rFonts w:ascii="Tahoma" w:hAnsi="Tahoma" w:cs="Tahoma"/>
+          <w:color w:val="000000"/>
+          <w:shd w:val="clear" w:color="auto" w:fill="FFFFFF"/>
+        </w:rPr>
+      </w:pPr>
+      <w:r>
+        <w:rPr>
+          <w:rFonts w:ascii="Tahoma" w:hAnsi="Tahoma" w:cs="Tahoma"/>
+          <w:color w:val="000000"/>
+          <w:shd w:val="clear" w:color="auto" w:fill="FFFFFF"/>
+        </w:rPr>
+        <w:t>Check out for comparative form of verb while no comparison is made</w:t>
+      </w:r>
+    </w:p>
+    <w:p>
+      <w:pPr>
+        <w:pStyle w:val="ListParagraph"/>
+        <w:numPr>
+          <w:ilvl w:val="0"/>
+          <w:numId w:val="22"/>
+        </w:numPr>
+        <w:spacing w:after="120" w:line="240" w:lineRule="auto"/>
+        <w:rPr>
+          <w:rFonts w:ascii="Tahoma" w:hAnsi="Tahoma" w:cs="Tahoma"/>
+          <w:color w:val="000000"/>
+          <w:shd w:val="clear" w:color="auto" w:fill="FFFFFF"/>
+        </w:rPr>
+      </w:pPr>
+      <w:r>
+        <w:rPr>
+          <w:rFonts w:ascii="Trebuchet MS" w:hAnsi="Trebuchet MS"/>
+          <w:color w:val="2A2A2A"/>
+          <w:sz w:val="20"/>
+          <w:szCs w:val="20"/>
+          <w:shd w:val="clear" w:color="auto" w:fill="F9F9F5"/>
+        </w:rPr>
+        <w:t>When purpose is presented using “to + verb”, it is not separated from the main clause by using comma.</w:t>
+      </w:r>
+    </w:p>
+    <w:p>
+      <w:pPr>
+        <w:pStyle w:val="ListParagraph"/>
+        <w:numPr>
+          <w:ilvl w:val="0"/>
+          <w:numId w:val="22"/>
+        </w:numPr>
+        <w:spacing w:after="120" w:line="240" w:lineRule="auto"/>
+        <w:rPr>
+          <w:rFonts w:ascii="Tahoma" w:hAnsi="Tahoma" w:cs="Tahoma"/>
+          <w:color w:val="000000"/>
+          <w:shd w:val="clear" w:color="auto" w:fill="FFFFFF"/>
+        </w:rPr>
+      </w:pPr>
+      <w:r>
+        <w:rPr>
+          <w:rFonts w:ascii="Trebuchet MS" w:hAnsi="Trebuchet MS"/>
+          <w:color w:val="2A2A2A"/>
+          <w:sz w:val="20"/>
+          <w:szCs w:val="20"/>
+          <w:shd w:val="clear" w:color="auto" w:fill="F9F9F5"/>
+        </w:rPr>
+        <w:t xml:space="preserve">Split infinitive makes the sentence wrong ‘to &lt;anything&gt; bare verb’ </w:t>
+      </w:r>
+      <w:r>
+        <w:rPr>
+          <w:rFonts w:ascii="Trebuchet MS" w:hAnsi="Trebuchet MS"/>
+          <w:color w:val="2A2A2A"/>
+          <w:sz w:val="20"/>
+          <w:szCs w:val="20"/>
+          <w:shd w:val="clear" w:color="auto" w:fill="F9F9F5"/>
+        </w:rPr>
+        <w:sym w:font="Wingdings" w:char="F0DF"/>
+      </w:r>
+      <w:r>
+        <w:rPr>
+          <w:rFonts w:ascii="Trebuchet MS" w:hAnsi="Trebuchet MS"/>
+          <w:color w:val="2A2A2A"/>
+          <w:sz w:val="20"/>
+          <w:szCs w:val="20"/>
+          <w:shd w:val="clear" w:color="auto" w:fill="F9F9F5"/>
+        </w:rPr>
+        <w:t xml:space="preserve"> is wrong</w:t>
+      </w:r>
+    </w:p>
+    <w:p>
+      <w:pPr>
+        <w:pStyle w:val="ListParagraph"/>
+        <w:numPr>
+          <w:ilvl w:val="0"/>
+          <w:numId w:val="22"/>
+        </w:numPr>
+        <w:spacing w:after="120" w:line="240" w:lineRule="auto"/>
+        <w:rPr>
+          <w:rFonts w:ascii="Tahoma" w:hAnsi="Tahoma" w:cs="Tahoma"/>
+          <w:color w:val="000000"/>
+          <w:shd w:val="clear" w:color="auto" w:fill="FFFFFF"/>
+        </w:rPr>
+      </w:pPr>
+      <w:r>
+        <w:rPr>
+          <w:rFonts w:ascii="Tahoma" w:hAnsi="Tahoma" w:cs="Tahoma"/>
+          <w:color w:val="000000"/>
+          <w:shd w:val="clear" w:color="auto" w:fill="FFFFFF"/>
+        </w:rPr>
+        <w:t>‘immune to’ is correct and ‘</w:t>
+      </w:r>
+      <w:r>
+        <w:rPr>
+          <w:rFonts w:ascii="Tahoma" w:hAnsi="Tahoma" w:cs="Tahoma"/>
+          <w:strike/>
+          <w:color w:val="000000"/>
+          <w:shd w:val="clear" w:color="auto" w:fill="FFFFFF"/>
+        </w:rPr>
+        <w:t>immune from’</w:t>
+      </w:r>
+      <w:r>
+        <w:rPr>
+          <w:rFonts w:ascii="Tahoma" w:hAnsi="Tahoma" w:cs="Tahoma"/>
+          <w:color w:val="000000"/>
+          <w:shd w:val="clear" w:color="auto" w:fill="FFFFFF"/>
+        </w:rPr>
+        <w:t xml:space="preserve"> is not</w:t>
+      </w:r>
+    </w:p>
+    <w:p>
+      <w:pPr>
+        <w:pStyle w:val="ListParagraph"/>
+        <w:numPr>
+          <w:ilvl w:val="0"/>
+          <w:numId w:val="22"/>
+        </w:numPr>
+        <w:spacing w:after="120" w:line="240" w:lineRule="auto"/>
+        <w:rPr>
+          <w:rFonts w:ascii="Tahoma" w:hAnsi="Tahoma" w:cs="Tahoma"/>
+          <w:color w:val="000000"/>
+          <w:shd w:val="clear" w:color="auto" w:fill="FFFFFF"/>
+        </w:rPr>
+      </w:pPr>
+      <w:r>
+        <w:rPr>
+          <w:rFonts w:ascii="Tahoma" w:hAnsi="Tahoma" w:cs="Tahoma"/>
+          <w:color w:val="000000"/>
+          <w:shd w:val="clear" w:color="auto" w:fill="FFFFFF"/>
+        </w:rPr>
+        <w:t>ONLY should be placed just before the words it is</w:t>
+      </w:r>
+      <w:r>
+        <w:rPr>
+          <w:rFonts w:ascii="Tahoma" w:hAnsi="Tahoma" w:cs="Tahoma"/>
+          <w:color w:val="000000"/>
+          <w:shd w:val="clear" w:color="auto" w:fill="FFFFFF"/>
+        </w:rPr>
+        <w:t xml:space="preserve"> </w:t>
+      </w:r>
+      <w:r>
+        <w:rPr>
+          <w:rFonts w:ascii="Tahoma" w:hAnsi="Tahoma" w:cs="Tahoma"/>
+          <w:color w:val="000000"/>
+          <w:shd w:val="clear" w:color="auto" w:fill="FFFFFF"/>
+        </w:rPr>
+        <w:t>meant to modify</w:t>
+      </w:r>
+      <w:r>
+        <w:rPr>
+          <w:rFonts w:ascii="Tahoma" w:hAnsi="Tahoma" w:cs="Tahoma"/>
+          <w:color w:val="000000"/>
+          <w:shd w:val="clear" w:color="auto" w:fill="FFFFFF"/>
+        </w:rPr>
+        <w:t>.</w:t>
+      </w:r>
+    </w:p>
+    <w:p>
+      <w:pPr>
+        <w:pStyle w:val="ListParagraph"/>
+        <w:numPr>
+          <w:ilvl w:val="0"/>
+          <w:numId w:val="22"/>
+        </w:numPr>
+        <w:spacing w:after="120" w:line="240" w:lineRule="auto"/>
+        <w:rPr>
+          <w:rFonts w:ascii="Tahoma" w:hAnsi="Tahoma" w:cs="Tahoma"/>
+          <w:color w:val="000000"/>
+          <w:shd w:val="clear" w:color="auto" w:fill="FFFFFF"/>
+        </w:rPr>
+      </w:pPr>
+    </w:p>
+    <w:p>
+      <w:pPr>
+        <w:pStyle w:val="ListParagraph"/>
+        <w:spacing w:after="120" w:line="240" w:lineRule="auto"/>
+        <w:rPr>
+          <w:rFonts w:ascii="Helvetica" w:hAnsi="Helvetica"/>
+          <w:iCs/>
+          <w:color w:val="262629"/>
+          <w:sz w:val="21"/>
+          <w:szCs w:val="21"/>
+          <w:shd w:val="clear" w:color="auto" w:fill="FFFFFF"/>
+        </w:rPr>
+      </w:pPr>
+    </w:p>
+    <w:p>
+      <w:pPr>
+        <w:pStyle w:val="ListParagraph"/>
+        <w:spacing w:after="120" w:line="240" w:lineRule="auto"/>
+        <w:rPr>
+          <w:rFonts w:ascii="Helvetica" w:hAnsi="Helvetica"/>
+          <w:iCs/>
+          <w:color w:val="262629"/>
+          <w:sz w:val="21"/>
+          <w:szCs w:val="21"/>
+          <w:shd w:val="clear" w:color="auto" w:fill="FFFFFF"/>
+        </w:rPr>
+      </w:pPr>
+    </w:p>
+    <w:p>
+      <w:pPr>
+        <w:pStyle w:val="ListParagraph"/>
+        <w:spacing w:after="120" w:line="240" w:lineRule="auto"/>
+        <w:rPr>
+          <w:rFonts w:ascii="Helvetica" w:hAnsi="Helvetica"/>
+          <w:iCs/>
+          <w:color w:val="262629"/>
+          <w:sz w:val="21"/>
+          <w:szCs w:val="21"/>
+          <w:shd w:val="clear" w:color="auto" w:fill="FFFFFF"/>
+        </w:rPr>
+      </w:pPr>
+    </w:p>
+    <w:p>
+      <w:pPr>
+        <w:pStyle w:val="ListParagraph"/>
+        <w:spacing w:after="120" w:line="240" w:lineRule="auto"/>
+        <w:rPr>
+          <w:rFonts w:ascii="Tahoma" w:hAnsi="Tahoma" w:cs="Tahoma"/>
+          <w:color w:val="000000"/>
+          <w:shd w:val="clear" w:color="auto" w:fill="FFFFFF"/>
+        </w:rPr>
+      </w:pPr>
     </w:p>
     <w:p>
       <w:pPr>
@@ -14473,8 +18110,8 @@
 </file>
 
 <file path=word/numbering.xml><?xml version="1.0" encoding="utf-8"?>
-<w:numbering xmlns:wpc="http://schemas.microsoft.com/office/word/2010/wordprocessingCanvas" xmlns:mc="http://schemas.openxmlformats.org/markup-compatibility/2006" xmlns:o="urn:schemas-microsoft-com:office:office" xmlns:r="http://schemas.openxmlformats.org/officeDocument/2006/relationships" xmlns:m="http://schemas.openxmlformats.org/officeDocument/2006/math" xmlns:v="urn:schemas-microsoft-com:vml" xmlns:wp14="http://schemas.microsoft.com/office/word/2010/wordprocessingDrawing" xmlns:wp="http://schemas.openxmlformats.org/drawingml/2006/wordprocessingDrawing" xmlns:w10="urn:schemas-microsoft-com:office:word" xmlns:w="http://schemas.openxmlformats.org/wordprocessingml/2006/main" xmlns:w14="http://schemas.microsoft.com/office/word/2010/wordml" xmlns:w15="http://schemas.microsoft.com/office/word/2012/wordml" xmlns:wpg="http://schemas.microsoft.com/office/word/2010/wordprocessingGroup" xmlns:wpi="http://schemas.microsoft.com/office/word/2010/wordprocessingInk" xmlns:wne="http://schemas.microsoft.com/office/word/2006/wordml" xmlns:wps="http://schemas.microsoft.com/office/word/2010/wordprocessingShape" mc:Ignorable="w14 w15 wp14">
-  <w:abstractNum w:abstractNumId="0" w15:restartNumberingAfterBreak="0">
+<w:numbering xmlns:wpc="http://schemas.microsoft.com/office/word/2010/wordprocessingCanvas" xmlns:mc="http://schemas.openxmlformats.org/markup-compatibility/2006" xmlns:o="urn:schemas-microsoft-com:office:office" xmlns:r="http://schemas.openxmlformats.org/officeDocument/2006/relationships" xmlns:m="http://schemas.openxmlformats.org/officeDocument/2006/math" xmlns:v="urn:schemas-microsoft-com:vml" xmlns:wp14="http://schemas.microsoft.com/office/word/2010/wordprocessingDrawing" xmlns:wp="http://schemas.openxmlformats.org/drawingml/2006/wordprocessingDrawing" xmlns:w10="urn:schemas-microsoft-com:office:word" xmlns:w="http://schemas.openxmlformats.org/wordprocessingml/2006/main" xmlns:w14="http://schemas.microsoft.com/office/word/2010/wordml" xmlns:wpg="http://schemas.microsoft.com/office/word/2010/wordprocessingGroup" xmlns:wpi="http://schemas.microsoft.com/office/word/2010/wordprocessingInk" xmlns:wne="http://schemas.microsoft.com/office/word/2006/wordml" xmlns:wps="http://schemas.microsoft.com/office/word/2010/wordprocessingShape" mc:Ignorable="w14 wp14">
+  <w:abstractNum w:abstractNumId="0">
     <w:nsid w:val="01072282"/>
     <w:multiLevelType w:val="hybridMultilevel"/>
     <w:tmpl w:val="655AB932"/>
@@ -14586,7 +18223,7 @@
       </w:rPr>
     </w:lvl>
   </w:abstractNum>
-  <w:abstractNum w:abstractNumId="1" w15:restartNumberingAfterBreak="0">
+  <w:abstractNum w:abstractNumId="1">
     <w:nsid w:val="036E52D2"/>
     <w:multiLevelType w:val="hybridMultilevel"/>
     <w:tmpl w:val="F8D80F30"/>
@@ -14699,7 +18336,7 @@
       </w:rPr>
     </w:lvl>
   </w:abstractNum>
-  <w:abstractNum w:abstractNumId="2" w15:restartNumberingAfterBreak="0">
+  <w:abstractNum w:abstractNumId="2">
     <w:nsid w:val="057B5D18"/>
     <w:multiLevelType w:val="hybridMultilevel"/>
     <w:tmpl w:val="65D4E718"/>
@@ -14812,7 +18449,7 @@
       </w:rPr>
     </w:lvl>
   </w:abstractNum>
-  <w:abstractNum w:abstractNumId="3" w15:restartNumberingAfterBreak="0">
+  <w:abstractNum w:abstractNumId="3">
     <w:nsid w:val="0D970529"/>
     <w:multiLevelType w:val="multilevel"/>
     <w:tmpl w:val="387E954C"/>
@@ -14961,7 +18598,7 @@
       </w:rPr>
     </w:lvl>
   </w:abstractNum>
-  <w:abstractNum w:abstractNumId="4" w15:restartNumberingAfterBreak="0">
+  <w:abstractNum w:abstractNumId="4">
     <w:nsid w:val="11896FC7"/>
     <w:multiLevelType w:val="hybridMultilevel"/>
     <w:tmpl w:val="7CE85596"/>
@@ -15073,7 +18710,7 @@
       </w:rPr>
     </w:lvl>
   </w:abstractNum>
-  <w:abstractNum w:abstractNumId="5" w15:restartNumberingAfterBreak="0">
+  <w:abstractNum w:abstractNumId="5">
     <w:nsid w:val="12F31CCA"/>
     <w:multiLevelType w:val="hybridMultilevel"/>
     <w:tmpl w:val="FC5ABE98"/>
@@ -15185,7 +18822,7 @@
       </w:rPr>
     </w:lvl>
   </w:abstractNum>
-  <w:abstractNum w:abstractNumId="6" w15:restartNumberingAfterBreak="0">
+  <w:abstractNum w:abstractNumId="6">
     <w:nsid w:val="131F5325"/>
     <w:multiLevelType w:val="hybridMultilevel"/>
     <w:tmpl w:val="10C0E468"/>
@@ -15298,7 +18935,7 @@
       </w:rPr>
     </w:lvl>
   </w:abstractNum>
-  <w:abstractNum w:abstractNumId="7" w15:restartNumberingAfterBreak="0">
+  <w:abstractNum w:abstractNumId="7">
     <w:nsid w:val="263F6A88"/>
     <w:multiLevelType w:val="hybridMultilevel"/>
     <w:tmpl w:val="A154C24C"/>
@@ -15410,7 +19047,7 @@
       </w:rPr>
     </w:lvl>
   </w:abstractNum>
-  <w:abstractNum w:abstractNumId="8" w15:restartNumberingAfterBreak="0">
+  <w:abstractNum w:abstractNumId="8">
     <w:nsid w:val="294A3FB8"/>
     <w:multiLevelType w:val="hybridMultilevel"/>
     <w:tmpl w:val="91645684"/>
@@ -15523,7 +19160,7 @@
       </w:rPr>
     </w:lvl>
   </w:abstractNum>
-  <w:abstractNum w:abstractNumId="9" w15:restartNumberingAfterBreak="0">
+  <w:abstractNum w:abstractNumId="9">
     <w:nsid w:val="2D457CC7"/>
     <w:multiLevelType w:val="hybridMultilevel"/>
     <w:tmpl w:val="CA8CFEA8"/>
@@ -15636,7 +19273,7 @@
       </w:rPr>
     </w:lvl>
   </w:abstractNum>
-  <w:abstractNum w:abstractNumId="10" w15:restartNumberingAfterBreak="0">
+  <w:abstractNum w:abstractNumId="10">
     <w:nsid w:val="2EEA09F0"/>
     <w:multiLevelType w:val="hybridMultilevel"/>
     <w:tmpl w:val="B4C21B04"/>
@@ -15749,7 +19386,7 @@
       </w:rPr>
     </w:lvl>
   </w:abstractNum>
-  <w:abstractNum w:abstractNumId="11" w15:restartNumberingAfterBreak="0">
+  <w:abstractNum w:abstractNumId="11">
     <w:nsid w:val="305E5061"/>
     <w:multiLevelType w:val="hybridMultilevel"/>
     <w:tmpl w:val="B8F4084C"/>
@@ -15862,7 +19499,7 @@
       </w:rPr>
     </w:lvl>
   </w:abstractNum>
-  <w:abstractNum w:abstractNumId="12" w15:restartNumberingAfterBreak="0">
+  <w:abstractNum w:abstractNumId="12">
     <w:nsid w:val="324B20F5"/>
     <w:multiLevelType w:val="hybridMultilevel"/>
     <w:tmpl w:val="2738ED04"/>
@@ -15975,7 +19612,7 @@
       </w:rPr>
     </w:lvl>
   </w:abstractNum>
-  <w:abstractNum w:abstractNumId="13" w15:restartNumberingAfterBreak="0">
+  <w:abstractNum w:abstractNumId="13">
     <w:nsid w:val="3E0514C4"/>
     <w:multiLevelType w:val="hybridMultilevel"/>
     <w:tmpl w:val="A816C6CA"/>
@@ -16064,7 +19701,7 @@
       </w:pPr>
     </w:lvl>
   </w:abstractNum>
-  <w:abstractNum w:abstractNumId="14" w15:restartNumberingAfterBreak="0">
+  <w:abstractNum w:abstractNumId="14">
     <w:nsid w:val="434025B8"/>
     <w:multiLevelType w:val="hybridMultilevel"/>
     <w:tmpl w:val="8FDE9FA6"/>
@@ -16177,7 +19814,7 @@
       </w:rPr>
     </w:lvl>
   </w:abstractNum>
-  <w:abstractNum w:abstractNumId="15" w15:restartNumberingAfterBreak="0">
+  <w:abstractNum w:abstractNumId="15">
     <w:nsid w:val="445413AB"/>
     <w:multiLevelType w:val="hybridMultilevel"/>
     <w:tmpl w:val="1C7E6650"/>
@@ -16290,7 +19927,120 @@
       </w:rPr>
     </w:lvl>
   </w:abstractNum>
-  <w:abstractNum w:abstractNumId="16" w15:restartNumberingAfterBreak="0">
+  <w:abstractNum w:abstractNumId="16">
+    <w:nsid w:val="4980706D"/>
+    <w:multiLevelType w:val="hybridMultilevel"/>
+    <w:tmpl w:val="D0866598"/>
+    <w:lvl w:ilvl="0" w:tplc="04090009">
+      <w:start w:val="1"/>
+      <w:numFmt w:val="bullet"/>
+      <w:lvlText w:val=""/>
+      <w:lvlJc w:val="left"/>
+      <w:pPr>
+        <w:ind w:left="720" w:hanging="360"/>
+      </w:pPr>
+      <w:rPr>
+        <w:rFonts w:ascii="Wingdings" w:hAnsi="Wingdings" w:hint="default"/>
+      </w:rPr>
+    </w:lvl>
+    <w:lvl w:ilvl="1" w:tplc="04090003" w:tentative="1">
+      <w:start w:val="1"/>
+      <w:numFmt w:val="bullet"/>
+      <w:lvlText w:val="o"/>
+      <w:lvlJc w:val="left"/>
+      <w:pPr>
+        <w:ind w:left="1440" w:hanging="360"/>
+      </w:pPr>
+      <w:rPr>
+        <w:rFonts w:ascii="Courier New" w:hAnsi="Courier New" w:cs="Courier New" w:hint="default"/>
+      </w:rPr>
+    </w:lvl>
+    <w:lvl w:ilvl="2" w:tplc="04090005" w:tentative="1">
+      <w:start w:val="1"/>
+      <w:numFmt w:val="bullet"/>
+      <w:lvlText w:val=""/>
+      <w:lvlJc w:val="left"/>
+      <w:pPr>
+        <w:ind w:left="2160" w:hanging="360"/>
+      </w:pPr>
+      <w:rPr>
+        <w:rFonts w:ascii="Wingdings" w:hAnsi="Wingdings" w:hint="default"/>
+      </w:rPr>
+    </w:lvl>
+    <w:lvl w:ilvl="3" w:tplc="04090001" w:tentative="1">
+      <w:start w:val="1"/>
+      <w:numFmt w:val="bullet"/>
+      <w:lvlText w:val=""/>
+      <w:lvlJc w:val="left"/>
+      <w:pPr>
+        <w:ind w:left="2880" w:hanging="360"/>
+      </w:pPr>
+      <w:rPr>
+        <w:rFonts w:ascii="Symbol" w:hAnsi="Symbol" w:hint="default"/>
+      </w:rPr>
+    </w:lvl>
+    <w:lvl w:ilvl="4" w:tplc="04090003" w:tentative="1">
+      <w:start w:val="1"/>
+      <w:numFmt w:val="bullet"/>
+      <w:lvlText w:val="o"/>
+      <w:lvlJc w:val="left"/>
+      <w:pPr>
+        <w:ind w:left="3600" w:hanging="360"/>
+      </w:pPr>
+      <w:rPr>
+        <w:rFonts w:ascii="Courier New" w:hAnsi="Courier New" w:cs="Courier New" w:hint="default"/>
+      </w:rPr>
+    </w:lvl>
+    <w:lvl w:ilvl="5" w:tplc="04090005" w:tentative="1">
+      <w:start w:val="1"/>
+      <w:numFmt w:val="bullet"/>
+      <w:lvlText w:val=""/>
+      <w:lvlJc w:val="left"/>
+      <w:pPr>
+        <w:ind w:left="4320" w:hanging="360"/>
+      </w:pPr>
+      <w:rPr>
+        <w:rFonts w:ascii="Wingdings" w:hAnsi="Wingdings" w:hint="default"/>
+      </w:rPr>
+    </w:lvl>
+    <w:lvl w:ilvl="6" w:tplc="04090001" w:tentative="1">
+      <w:start w:val="1"/>
+      <w:numFmt w:val="bullet"/>
+      <w:lvlText w:val=""/>
+      <w:lvlJc w:val="left"/>
+      <w:pPr>
+        <w:ind w:left="5040" w:hanging="360"/>
+      </w:pPr>
+      <w:rPr>
+        <w:rFonts w:ascii="Symbol" w:hAnsi="Symbol" w:hint="default"/>
+      </w:rPr>
+    </w:lvl>
+    <w:lvl w:ilvl="7" w:tplc="04090003" w:tentative="1">
+      <w:start w:val="1"/>
+      <w:numFmt w:val="bullet"/>
+      <w:lvlText w:val="o"/>
+      <w:lvlJc w:val="left"/>
+      <w:pPr>
+        <w:ind w:left="5760" w:hanging="360"/>
+      </w:pPr>
+      <w:rPr>
+        <w:rFonts w:ascii="Courier New" w:hAnsi="Courier New" w:cs="Courier New" w:hint="default"/>
+      </w:rPr>
+    </w:lvl>
+    <w:lvl w:ilvl="8" w:tplc="04090005" w:tentative="1">
+      <w:start w:val="1"/>
+      <w:numFmt w:val="bullet"/>
+      <w:lvlText w:val=""/>
+      <w:lvlJc w:val="left"/>
+      <w:pPr>
+        <w:ind w:left="6480" w:hanging="360"/>
+      </w:pPr>
+      <w:rPr>
+        <w:rFonts w:ascii="Wingdings" w:hAnsi="Wingdings" w:hint="default"/>
+      </w:rPr>
+    </w:lvl>
+  </w:abstractNum>
+  <w:abstractNum w:abstractNumId="17">
     <w:nsid w:val="4B51266B"/>
     <w:multiLevelType w:val="hybridMultilevel"/>
     <w:tmpl w:val="2A2AD676"/>
@@ -16403,7 +20153,7 @@
       </w:rPr>
     </w:lvl>
   </w:abstractNum>
-  <w:abstractNum w:abstractNumId="17" w15:restartNumberingAfterBreak="0">
+  <w:abstractNum w:abstractNumId="18">
     <w:nsid w:val="4EEE50A3"/>
     <w:multiLevelType w:val="hybridMultilevel"/>
     <w:tmpl w:val="8580FBCC"/>
@@ -16516,7 +20266,119 @@
       </w:rPr>
     </w:lvl>
   </w:abstractNum>
-  <w:abstractNum w:abstractNumId="18" w15:restartNumberingAfterBreak="0">
+  <w:abstractNum w:abstractNumId="19">
+    <w:nsid w:val="503F51AD"/>
+    <w:multiLevelType w:val="hybridMultilevel"/>
+    <w:tmpl w:val="38A229C0"/>
+    <w:lvl w:ilvl="0" w:tplc="B1466794">
+      <w:numFmt w:val="bullet"/>
+      <w:lvlText w:val=""/>
+      <w:lvlJc w:val="left"/>
+      <w:pPr>
+        <w:ind w:left="720" w:hanging="360"/>
+      </w:pPr>
+      <w:rPr>
+        <w:rFonts w:ascii="Wingdings" w:eastAsiaTheme="minorHAnsi" w:hAnsi="Wingdings" w:cstheme="minorBidi" w:hint="default"/>
+      </w:rPr>
+    </w:lvl>
+    <w:lvl w:ilvl="1" w:tplc="04090003" w:tentative="1">
+      <w:start w:val="1"/>
+      <w:numFmt w:val="bullet"/>
+      <w:lvlText w:val="o"/>
+      <w:lvlJc w:val="left"/>
+      <w:pPr>
+        <w:ind w:left="1440" w:hanging="360"/>
+      </w:pPr>
+      <w:rPr>
+        <w:rFonts w:ascii="Courier New" w:hAnsi="Courier New" w:cs="Courier New" w:hint="default"/>
+      </w:rPr>
+    </w:lvl>
+    <w:lvl w:ilvl="2" w:tplc="04090005" w:tentative="1">
+      <w:start w:val="1"/>
+      <w:numFmt w:val="bullet"/>
+      <w:lvlText w:val=""/>
+      <w:lvlJc w:val="left"/>
+      <w:pPr>
+        <w:ind w:left="2160" w:hanging="360"/>
+      </w:pPr>
+      <w:rPr>
+        <w:rFonts w:ascii="Wingdings" w:hAnsi="Wingdings" w:hint="default"/>
+      </w:rPr>
+    </w:lvl>
+    <w:lvl w:ilvl="3" w:tplc="04090001" w:tentative="1">
+      <w:start w:val="1"/>
+      <w:numFmt w:val="bullet"/>
+      <w:lvlText w:val=""/>
+      <w:lvlJc w:val="left"/>
+      <w:pPr>
+        <w:ind w:left="2880" w:hanging="360"/>
+      </w:pPr>
+      <w:rPr>
+        <w:rFonts w:ascii="Symbol" w:hAnsi="Symbol" w:hint="default"/>
+      </w:rPr>
+    </w:lvl>
+    <w:lvl w:ilvl="4" w:tplc="04090003" w:tentative="1">
+      <w:start w:val="1"/>
+      <w:numFmt w:val="bullet"/>
+      <w:lvlText w:val="o"/>
+      <w:lvlJc w:val="left"/>
+      <w:pPr>
+        <w:ind w:left="3600" w:hanging="360"/>
+      </w:pPr>
+      <w:rPr>
+        <w:rFonts w:ascii="Courier New" w:hAnsi="Courier New" w:cs="Courier New" w:hint="default"/>
+      </w:rPr>
+    </w:lvl>
+    <w:lvl w:ilvl="5" w:tplc="04090005" w:tentative="1">
+      <w:start w:val="1"/>
+      <w:numFmt w:val="bullet"/>
+      <w:lvlText w:val=""/>
+      <w:lvlJc w:val="left"/>
+      <w:pPr>
+        <w:ind w:left="4320" w:hanging="360"/>
+      </w:pPr>
+      <w:rPr>
+        <w:rFonts w:ascii="Wingdings" w:hAnsi="Wingdings" w:hint="default"/>
+      </w:rPr>
+    </w:lvl>
+    <w:lvl w:ilvl="6" w:tplc="04090001" w:tentative="1">
+      <w:start w:val="1"/>
+      <w:numFmt w:val="bullet"/>
+      <w:lvlText w:val=""/>
+      <w:lvlJc w:val="left"/>
+      <w:pPr>
+        <w:ind w:left="5040" w:hanging="360"/>
+      </w:pPr>
+      <w:rPr>
+        <w:rFonts w:ascii="Symbol" w:hAnsi="Symbol" w:hint="default"/>
+      </w:rPr>
+    </w:lvl>
+    <w:lvl w:ilvl="7" w:tplc="04090003" w:tentative="1">
+      <w:start w:val="1"/>
+      <w:numFmt w:val="bullet"/>
+      <w:lvlText w:val="o"/>
+      <w:lvlJc w:val="left"/>
+      <w:pPr>
+        <w:ind w:left="5760" w:hanging="360"/>
+      </w:pPr>
+      <w:rPr>
+        <w:rFonts w:ascii="Courier New" w:hAnsi="Courier New" w:cs="Courier New" w:hint="default"/>
+      </w:rPr>
+    </w:lvl>
+    <w:lvl w:ilvl="8" w:tplc="04090005" w:tentative="1">
+      <w:start w:val="1"/>
+      <w:numFmt w:val="bullet"/>
+      <w:lvlText w:val=""/>
+      <w:lvlJc w:val="left"/>
+      <w:pPr>
+        <w:ind w:left="6480" w:hanging="360"/>
+      </w:pPr>
+      <w:rPr>
+        <w:rFonts w:ascii="Wingdings" w:hAnsi="Wingdings" w:hint="default"/>
+      </w:rPr>
+    </w:lvl>
+  </w:abstractNum>
+  <w:abstractNum w:abstractNumId="20">
     <w:nsid w:val="59305F68"/>
     <w:multiLevelType w:val="hybridMultilevel"/>
     <w:tmpl w:val="4C42EE6E"/>
@@ -16629,7 +20491,7 @@
       </w:rPr>
     </w:lvl>
   </w:abstractNum>
-  <w:abstractNum w:abstractNumId="19" w15:restartNumberingAfterBreak="0">
+  <w:abstractNum w:abstractNumId="21">
     <w:nsid w:val="5A2A468C"/>
     <w:multiLevelType w:val="hybridMultilevel"/>
     <w:tmpl w:val="4D5ACDB6"/>
@@ -16742,7 +20604,7 @@
       </w:rPr>
     </w:lvl>
   </w:abstractNum>
-  <w:abstractNum w:abstractNumId="20" w15:restartNumberingAfterBreak="0">
+  <w:abstractNum w:abstractNumId="22">
     <w:nsid w:val="60166F29"/>
     <w:multiLevelType w:val="hybridMultilevel"/>
     <w:tmpl w:val="268C2CF0"/>
@@ -16854,7 +20716,7 @@
       </w:rPr>
     </w:lvl>
   </w:abstractNum>
-  <w:abstractNum w:abstractNumId="21" w15:restartNumberingAfterBreak="0">
+  <w:abstractNum w:abstractNumId="23">
     <w:nsid w:val="6A77335C"/>
     <w:multiLevelType w:val="hybridMultilevel"/>
     <w:tmpl w:val="177A22A0"/>
@@ -16967,7 +20829,7 @@
       </w:rPr>
     </w:lvl>
   </w:abstractNum>
-  <w:abstractNum w:abstractNumId="22" w15:restartNumberingAfterBreak="0">
+  <w:abstractNum w:abstractNumId="24">
     <w:nsid w:val="6AEB139D"/>
     <w:multiLevelType w:val="hybridMultilevel"/>
     <w:tmpl w:val="D242B970"/>
@@ -17079,7 +20941,7 @@
       </w:rPr>
     </w:lvl>
   </w:abstractNum>
-  <w:abstractNum w:abstractNumId="23" w15:restartNumberingAfterBreak="0">
+  <w:abstractNum w:abstractNumId="25">
     <w:nsid w:val="6C152B27"/>
     <w:multiLevelType w:val="hybridMultilevel"/>
     <w:tmpl w:val="31AE6CA4"/>
@@ -17192,7 +21054,7 @@
       </w:rPr>
     </w:lvl>
   </w:abstractNum>
-  <w:abstractNum w:abstractNumId="24" w15:restartNumberingAfterBreak="0">
+  <w:abstractNum w:abstractNumId="26">
     <w:nsid w:val="73A964CD"/>
     <w:multiLevelType w:val="hybridMultilevel"/>
     <w:tmpl w:val="BA82A94C"/>
@@ -17305,7 +21167,120 @@
       </w:rPr>
     </w:lvl>
   </w:abstractNum>
-  <w:abstractNum w:abstractNumId="25" w15:restartNumberingAfterBreak="0">
+  <w:abstractNum w:abstractNumId="27">
+    <w:nsid w:val="747C0A53"/>
+    <w:multiLevelType w:val="hybridMultilevel"/>
+    <w:tmpl w:val="A14EE02A"/>
+    <w:lvl w:ilvl="0" w:tplc="04090009">
+      <w:start w:val="1"/>
+      <w:numFmt w:val="bullet"/>
+      <w:lvlText w:val=""/>
+      <w:lvlJc w:val="left"/>
+      <w:pPr>
+        <w:ind w:left="720" w:hanging="360"/>
+      </w:pPr>
+      <w:rPr>
+        <w:rFonts w:ascii="Wingdings" w:hAnsi="Wingdings" w:hint="default"/>
+      </w:rPr>
+    </w:lvl>
+    <w:lvl w:ilvl="1" w:tplc="04090003" w:tentative="1">
+      <w:start w:val="1"/>
+      <w:numFmt w:val="bullet"/>
+      <w:lvlText w:val="o"/>
+      <w:lvlJc w:val="left"/>
+      <w:pPr>
+        <w:ind w:left="1440" w:hanging="360"/>
+      </w:pPr>
+      <w:rPr>
+        <w:rFonts w:ascii="Courier New" w:hAnsi="Courier New" w:cs="Courier New" w:hint="default"/>
+      </w:rPr>
+    </w:lvl>
+    <w:lvl w:ilvl="2" w:tplc="04090005" w:tentative="1">
+      <w:start w:val="1"/>
+      <w:numFmt w:val="bullet"/>
+      <w:lvlText w:val=""/>
+      <w:lvlJc w:val="left"/>
+      <w:pPr>
+        <w:ind w:left="2160" w:hanging="360"/>
+      </w:pPr>
+      <w:rPr>
+        <w:rFonts w:ascii="Wingdings" w:hAnsi="Wingdings" w:hint="default"/>
+      </w:rPr>
+    </w:lvl>
+    <w:lvl w:ilvl="3" w:tplc="04090001" w:tentative="1">
+      <w:start w:val="1"/>
+      <w:numFmt w:val="bullet"/>
+      <w:lvlText w:val=""/>
+      <w:lvlJc w:val="left"/>
+      <w:pPr>
+        <w:ind w:left="2880" w:hanging="360"/>
+      </w:pPr>
+      <w:rPr>
+        <w:rFonts w:ascii="Symbol" w:hAnsi="Symbol" w:hint="default"/>
+      </w:rPr>
+    </w:lvl>
+    <w:lvl w:ilvl="4" w:tplc="04090003" w:tentative="1">
+      <w:start w:val="1"/>
+      <w:numFmt w:val="bullet"/>
+      <w:lvlText w:val="o"/>
+      <w:lvlJc w:val="left"/>
+      <w:pPr>
+        <w:ind w:left="3600" w:hanging="360"/>
+      </w:pPr>
+      <w:rPr>
+        <w:rFonts w:ascii="Courier New" w:hAnsi="Courier New" w:cs="Courier New" w:hint="default"/>
+      </w:rPr>
+    </w:lvl>
+    <w:lvl w:ilvl="5" w:tplc="04090005" w:tentative="1">
+      <w:start w:val="1"/>
+      <w:numFmt w:val="bullet"/>
+      <w:lvlText w:val=""/>
+      <w:lvlJc w:val="left"/>
+      <w:pPr>
+        <w:ind w:left="4320" w:hanging="360"/>
+      </w:pPr>
+      <w:rPr>
+        <w:rFonts w:ascii="Wingdings" w:hAnsi="Wingdings" w:hint="default"/>
+      </w:rPr>
+    </w:lvl>
+    <w:lvl w:ilvl="6" w:tplc="04090001" w:tentative="1">
+      <w:start w:val="1"/>
+      <w:numFmt w:val="bullet"/>
+      <w:lvlText w:val=""/>
+      <w:lvlJc w:val="left"/>
+      <w:pPr>
+        <w:ind w:left="5040" w:hanging="360"/>
+      </w:pPr>
+      <w:rPr>
+        <w:rFonts w:ascii="Symbol" w:hAnsi="Symbol" w:hint="default"/>
+      </w:rPr>
+    </w:lvl>
+    <w:lvl w:ilvl="7" w:tplc="04090003" w:tentative="1">
+      <w:start w:val="1"/>
+      <w:numFmt w:val="bullet"/>
+      <w:lvlText w:val="o"/>
+      <w:lvlJc w:val="left"/>
+      <w:pPr>
+        <w:ind w:left="5760" w:hanging="360"/>
+      </w:pPr>
+      <w:rPr>
+        <w:rFonts w:ascii="Courier New" w:hAnsi="Courier New" w:cs="Courier New" w:hint="default"/>
+      </w:rPr>
+    </w:lvl>
+    <w:lvl w:ilvl="8" w:tplc="04090005" w:tentative="1">
+      <w:start w:val="1"/>
+      <w:numFmt w:val="bullet"/>
+      <w:lvlText w:val=""/>
+      <w:lvlJc w:val="left"/>
+      <w:pPr>
+        <w:ind w:left="6480" w:hanging="360"/>
+      </w:pPr>
+      <w:rPr>
+        <w:rFonts w:ascii="Wingdings" w:hAnsi="Wingdings" w:hint="default"/>
+      </w:rPr>
+    </w:lvl>
+  </w:abstractNum>
+  <w:abstractNum w:abstractNumId="28">
     <w:nsid w:val="7BA656B9"/>
     <w:multiLevelType w:val="hybridMultilevel"/>
     <w:tmpl w:val="3F80A68C"/>
@@ -17428,13 +21403,13 @@
     <w:abstractNumId w:val="1"/>
   </w:num>
   <w:num w:numId="4">
-    <w:abstractNumId w:val="24"/>
+    <w:abstractNumId w:val="26"/>
   </w:num>
   <w:num w:numId="5">
-    <w:abstractNumId w:val="17"/>
+    <w:abstractNumId w:val="18"/>
   </w:num>
   <w:num w:numId="6">
-    <w:abstractNumId w:val="21"/>
+    <w:abstractNumId w:val="23"/>
   </w:num>
   <w:num w:numId="7">
     <w:abstractNumId w:val="6"/>
@@ -17443,22 +21418,22 @@
     <w:abstractNumId w:val="14"/>
   </w:num>
   <w:num w:numId="9">
-    <w:abstractNumId w:val="19"/>
+    <w:abstractNumId w:val="21"/>
   </w:num>
   <w:num w:numId="10">
-    <w:abstractNumId w:val="16"/>
+    <w:abstractNumId w:val="17"/>
   </w:num>
   <w:num w:numId="11">
     <w:abstractNumId w:val="2"/>
   </w:num>
   <w:num w:numId="12">
-    <w:abstractNumId w:val="23"/>
+    <w:abstractNumId w:val="25"/>
   </w:num>
   <w:num w:numId="13">
-    <w:abstractNumId w:val="18"/>
+    <w:abstractNumId w:val="20"/>
   </w:num>
   <w:num w:numId="14">
-    <w:abstractNumId w:val="25"/>
+    <w:abstractNumId w:val="28"/>
   </w:num>
   <w:num w:numId="15">
     <w:abstractNumId w:val="10"/>
@@ -17479,13 +21454,13 @@
     <w:abstractNumId w:val="4"/>
   </w:num>
   <w:num w:numId="21">
-    <w:abstractNumId w:val="20"/>
+    <w:abstractNumId w:val="22"/>
   </w:num>
   <w:num w:numId="22">
     <w:abstractNumId w:val="5"/>
   </w:num>
   <w:num w:numId="23">
-    <w:abstractNumId w:val="22"/>
+    <w:abstractNumId w:val="24"/>
   </w:num>
   <w:num w:numId="24">
     <w:abstractNumId w:val="0"/>
@@ -17496,11 +21471,20 @@
   <w:num w:numId="26">
     <w:abstractNumId w:val="11"/>
   </w:num>
+  <w:num w:numId="27">
+    <w:abstractNumId w:val="16"/>
+  </w:num>
+  <w:num w:numId="28">
+    <w:abstractNumId w:val="19"/>
+  </w:num>
+  <w:num w:numId="29">
+    <w:abstractNumId w:val="27"/>
+  </w:num>
 </w:numbering>
 </file>
 
 <file path=word/styles.xml><?xml version="1.0" encoding="utf-8"?>
-<w:styles xmlns:mc="http://schemas.openxmlformats.org/markup-compatibility/2006" xmlns:r="http://schemas.openxmlformats.org/officeDocument/2006/relationships" xmlns:w="http://schemas.openxmlformats.org/wordprocessingml/2006/main" xmlns:w14="http://schemas.microsoft.com/office/word/2010/wordml" xmlns:w15="http://schemas.microsoft.com/office/word/2012/wordml" mc:Ignorable="w14 w15">
+<w:styles xmlns:mc="http://schemas.openxmlformats.org/markup-compatibility/2006" xmlns:r="http://schemas.openxmlformats.org/officeDocument/2006/relationships" xmlns:w="http://schemas.openxmlformats.org/wordprocessingml/2006/main" xmlns:w14="http://schemas.microsoft.com/office/word/2010/wordml" mc:Ignorable="w14">
   <w:docDefaults>
     <w:rPrDefault>
       <w:rPr>
@@ -17516,378 +21500,144 @@
       </w:pPr>
     </w:pPrDefault>
   </w:docDefaults>
-  <w:latentStyles w:defLockedState="0" w:defUIPriority="99" w:defSemiHidden="0" w:defUnhideWhenUsed="0" w:defQFormat="0" w:count="371">
-    <w:lsdException w:name="Normal" w:uiPriority="0" w:qFormat="1"/>
-    <w:lsdException w:name="heading 1" w:uiPriority="9" w:qFormat="1"/>
-    <w:lsdException w:name="heading 2" w:semiHidden="1" w:uiPriority="9" w:unhideWhenUsed="1" w:qFormat="1"/>
-    <w:lsdException w:name="heading 3" w:semiHidden="1" w:uiPriority="9" w:unhideWhenUsed="1" w:qFormat="1"/>
-    <w:lsdException w:name="heading 4" w:semiHidden="1" w:uiPriority="9" w:unhideWhenUsed="1" w:qFormat="1"/>
-    <w:lsdException w:name="heading 5" w:semiHidden="1" w:uiPriority="9" w:unhideWhenUsed="1" w:qFormat="1"/>
-    <w:lsdException w:name="heading 6" w:semiHidden="1" w:uiPriority="9" w:unhideWhenUsed="1" w:qFormat="1"/>
-    <w:lsdException w:name="heading 7" w:semiHidden="1" w:uiPriority="9" w:unhideWhenUsed="1" w:qFormat="1"/>
-    <w:lsdException w:name="heading 8" w:semiHidden="1" w:uiPriority="9" w:unhideWhenUsed="1" w:qFormat="1"/>
-    <w:lsdException w:name="heading 9" w:semiHidden="1" w:uiPriority="9" w:unhideWhenUsed="1" w:qFormat="1"/>
-    <w:lsdException w:name="index 1" w:semiHidden="1" w:unhideWhenUsed="1"/>
-    <w:lsdException w:name="index 2" w:semiHidden="1" w:unhideWhenUsed="1"/>
-    <w:lsdException w:name="index 3" w:semiHidden="1" w:unhideWhenUsed="1"/>
-    <w:lsdException w:name="index 4" w:semiHidden="1" w:unhideWhenUsed="1"/>
-    <w:lsdException w:name="index 5" w:semiHidden="1" w:unhideWhenUsed="1"/>
-    <w:lsdException w:name="index 6" w:semiHidden="1" w:unhideWhenUsed="1"/>
-    <w:lsdException w:name="index 7" w:semiHidden="1" w:unhideWhenUsed="1"/>
-    <w:lsdException w:name="index 8" w:semiHidden="1" w:unhideWhenUsed="1"/>
-    <w:lsdException w:name="index 9" w:semiHidden="1" w:unhideWhenUsed="1"/>
-    <w:lsdException w:name="toc 1" w:semiHidden="1" w:uiPriority="39" w:unhideWhenUsed="1"/>
-    <w:lsdException w:name="toc 2" w:semiHidden="1" w:uiPriority="39" w:unhideWhenUsed="1"/>
-    <w:lsdException w:name="toc 3" w:semiHidden="1" w:uiPriority="39" w:unhideWhenUsed="1"/>
-    <w:lsdException w:name="toc 4" w:semiHidden="1" w:uiPriority="39" w:unhideWhenUsed="1"/>
-    <w:lsdException w:name="toc 5" w:semiHidden="1" w:uiPriority="39" w:unhideWhenUsed="1"/>
-    <w:lsdException w:name="toc 6" w:semiHidden="1" w:uiPriority="39" w:unhideWhenUsed="1"/>
-    <w:lsdException w:name="toc 7" w:semiHidden="1" w:uiPriority="39" w:unhideWhenUsed="1"/>
-    <w:lsdException w:name="toc 8" w:semiHidden="1" w:uiPriority="39" w:unhideWhenUsed="1"/>
-    <w:lsdException w:name="toc 9" w:semiHidden="1" w:uiPriority="39" w:unhideWhenUsed="1"/>
-    <w:lsdException w:name="Normal Indent" w:semiHidden="1" w:unhideWhenUsed="1"/>
-    <w:lsdException w:name="footnote text" w:semiHidden="1" w:unhideWhenUsed="1"/>
-    <w:lsdException w:name="annotation text" w:semiHidden="1" w:unhideWhenUsed="1"/>
-    <w:lsdException w:name="header" w:semiHidden="1" w:unhideWhenUsed="1"/>
-    <w:lsdException w:name="footer" w:semiHidden="1" w:unhideWhenUsed="1"/>
-    <w:lsdException w:name="index heading" w:semiHidden="1" w:unhideWhenUsed="1"/>
-    <w:lsdException w:name="caption" w:semiHidden="1" w:uiPriority="35" w:unhideWhenUsed="1" w:qFormat="1"/>
-    <w:lsdException w:name="table of figures" w:semiHidden="1" w:unhideWhenUsed="1"/>
-    <w:lsdException w:name="envelope address" w:semiHidden="1" w:unhideWhenUsed="1"/>
-    <w:lsdException w:name="envelope return" w:semiHidden="1" w:unhideWhenUsed="1"/>
-    <w:lsdException w:name="footnote reference" w:semiHidden="1" w:unhideWhenUsed="1"/>
-    <w:lsdException w:name="annotation reference" w:semiHidden="1" w:unhideWhenUsed="1"/>
-    <w:lsdException w:name="line number" w:semiHidden="1" w:unhideWhenUsed="1"/>
-    <w:lsdException w:name="page number" w:semiHidden="1" w:unhideWhenUsed="1"/>
-    <w:lsdException w:name="endnote reference" w:semiHidden="1" w:unhideWhenUsed="1"/>
-    <w:lsdException w:name="endnote text" w:semiHidden="1" w:unhideWhenUsed="1"/>
-    <w:lsdException w:name="table of authorities" w:semiHidden="1" w:unhideWhenUsed="1"/>
-    <w:lsdException w:name="macro" w:semiHidden="1" w:unhideWhenUsed="1"/>
-    <w:lsdException w:name="toa heading" w:semiHidden="1" w:unhideWhenUsed="1"/>
-    <w:lsdException w:name="List" w:semiHidden="1" w:unhideWhenUsed="1"/>
-    <w:lsdException w:name="List Bullet" w:semiHidden="1" w:unhideWhenUsed="1"/>
-    <w:lsdException w:name="List Number" w:semiHidden="1" w:unhideWhenUsed="1"/>
-    <w:lsdException w:name="List 2" w:semiHidden="1" w:unhideWhenUsed="1"/>
-    <w:lsdException w:name="List 3" w:semiHidden="1" w:unhideWhenUsed="1"/>
-    <w:lsdException w:name="List 4" w:semiHidden="1" w:unhideWhenUsed="1"/>
-    <w:lsdException w:name="List 5" w:semiHidden="1" w:unhideWhenUsed="1"/>
-    <w:lsdException w:name="List Bullet 2" w:semiHidden="1" w:unhideWhenUsed="1"/>
-    <w:lsdException w:name="List Bullet 3" w:semiHidden="1" w:unhideWhenUsed="1"/>
-    <w:lsdException w:name="List Bullet 4" w:semiHidden="1" w:unhideWhenUsed="1"/>
-    <w:lsdException w:name="List Bullet 5" w:semiHidden="1" w:unhideWhenUsed="1"/>
-    <w:lsdException w:name="List Number 2" w:semiHidden="1" w:unhideWhenUsed="1"/>
-    <w:lsdException w:name="List Number 3" w:semiHidden="1" w:unhideWhenUsed="1"/>
-    <w:lsdException w:name="List Number 4" w:semiHidden="1" w:unhideWhenUsed="1"/>
-    <w:lsdException w:name="List Number 5" w:semiHidden="1" w:unhideWhenUsed="1"/>
-    <w:lsdException w:name="Title" w:uiPriority="10" w:qFormat="1"/>
-    <w:lsdException w:name="Closing" w:semiHidden="1" w:unhideWhenUsed="1"/>
-    <w:lsdException w:name="Signature" w:semiHidden="1" w:unhideWhenUsed="1"/>
-    <w:lsdException w:name="Default Paragraph Font" w:semiHidden="1" w:uiPriority="1" w:unhideWhenUsed="1"/>
-    <w:lsdException w:name="Body Text" w:semiHidden="1" w:unhideWhenUsed="1"/>
-    <w:lsdException w:name="Body Text Indent" w:semiHidden="1" w:unhideWhenUsed="1"/>
-    <w:lsdException w:name="List Continue" w:semiHidden="1" w:unhideWhenUsed="1"/>
-    <w:lsdException w:name="List Continue 2" w:semiHidden="1" w:unhideWhenUsed="1"/>
-    <w:lsdException w:name="List Continue 3" w:semiHidden="1" w:unhideWhenUsed="1"/>
-    <w:lsdException w:name="List Continue 4" w:semiHidden="1" w:unhideWhenUsed="1"/>
-    <w:lsdException w:name="List Continue 5" w:semiHidden="1" w:unhideWhenUsed="1"/>
-    <w:lsdException w:name="Message Header" w:semiHidden="1" w:unhideWhenUsed="1"/>
-    <w:lsdException w:name="Subtitle" w:uiPriority="11" w:qFormat="1"/>
-    <w:lsdException w:name="Salutation" w:semiHidden="1" w:unhideWhenUsed="1"/>
-    <w:lsdException w:name="Date" w:semiHidden="1" w:unhideWhenUsed="1"/>
-    <w:lsdException w:name="Body Text First Indent" w:semiHidden="1" w:unhideWhenUsed="1"/>
-    <w:lsdException w:name="Body Text First Indent 2" w:semiHidden="1" w:unhideWhenUsed="1"/>
-    <w:lsdException w:name="Note Heading" w:semiHidden="1" w:unhideWhenUsed="1"/>
-    <w:lsdException w:name="Body Text 2" w:semiHidden="1" w:unhideWhenUsed="1"/>
-    <w:lsdException w:name="Body Text 3" w:semiHidden="1" w:unhideWhenUsed="1"/>
-    <w:lsdException w:name="Body Text Indent 2" w:semiHidden="1" w:unhideWhenUsed="1"/>
-    <w:lsdException w:name="Body Text Indent 3" w:semiHidden="1" w:unhideWhenUsed="1"/>
-    <w:lsdException w:name="Block Text" w:semiHidden="1" w:unhideWhenUsed="1"/>
-    <w:lsdException w:name="Hyperlink" w:semiHidden="1" w:unhideWhenUsed="1"/>
-    <w:lsdException w:name="FollowedHyperlink" w:semiHidden="1" w:unhideWhenUsed="1"/>
-    <w:lsdException w:name="Strong" w:uiPriority="22" w:qFormat="1"/>
-    <w:lsdException w:name="Emphasis" w:uiPriority="20" w:qFormat="1"/>
-    <w:lsdException w:name="Document Map" w:semiHidden="1" w:unhideWhenUsed="1"/>
-    <w:lsdException w:name="Plain Text" w:semiHidden="1" w:unhideWhenUsed="1"/>
-    <w:lsdException w:name="E-mail Signature" w:semiHidden="1" w:unhideWhenUsed="1"/>
-    <w:lsdException w:name="HTML Top of Form" w:semiHidden="1" w:unhideWhenUsed="1"/>
-    <w:lsdException w:name="HTML Bottom of Form" w:semiHidden="1" w:unhideWhenUsed="1"/>
-    <w:lsdException w:name="Normal (Web)" w:semiHidden="1" w:unhideWhenUsed="1"/>
-    <w:lsdException w:name="HTML Acronym" w:semiHidden="1" w:unhideWhenUsed="1"/>
-    <w:lsdException w:name="HTML Address" w:semiHidden="1" w:unhideWhenUsed="1"/>
-    <w:lsdException w:name="HTML Cite" w:semiHidden="1" w:unhideWhenUsed="1"/>
-    <w:lsdException w:name="HTML Code" w:semiHidden="1" w:unhideWhenUsed="1"/>
-    <w:lsdException w:name="HTML Definition" w:semiHidden="1" w:unhideWhenUsed="1"/>
-    <w:lsdException w:name="HTML Keyboard" w:semiHidden="1" w:unhideWhenUsed="1"/>
-    <w:lsdException w:name="HTML Preformatted" w:semiHidden="1" w:unhideWhenUsed="1"/>
-    <w:lsdException w:name="HTML Sample" w:semiHidden="1" w:unhideWhenUsed="1"/>
-    <w:lsdException w:name="HTML Typewriter" w:semiHidden="1" w:unhideWhenUsed="1"/>
-    <w:lsdException w:name="HTML Variable" w:semiHidden="1" w:unhideWhenUsed="1"/>
-    <w:lsdException w:name="Normal Table" w:semiHidden="1" w:unhideWhenUsed="1"/>
-    <w:lsdException w:name="annotation subject" w:semiHidden="1" w:unhideWhenUsed="1"/>
-    <w:lsdException w:name="No List" w:semiHidden="1" w:unhideWhenUsed="1"/>
-    <w:lsdException w:name="Outline List 1" w:semiHidden="1" w:unhideWhenUsed="1"/>
-    <w:lsdException w:name="Outline List 2" w:semiHidden="1" w:unhideWhenUsed="1"/>
-    <w:lsdException w:name="Outline List 3" w:semiHidden="1" w:unhideWhenUsed="1"/>
-    <w:lsdException w:name="Table Simple 1" w:semiHidden="1" w:unhideWhenUsed="1"/>
-    <w:lsdException w:name="Table Simple 2" w:semiHidden="1" w:unhideWhenUsed="1"/>
-    <w:lsdException w:name="Table Simple 3" w:semiHidden="1" w:unhideWhenUsed="1"/>
-    <w:lsdException w:name="Table Classic 1" w:semiHidden="1" w:unhideWhenUsed="1"/>
-    <w:lsdException w:name="Table Classic 2" w:semiHidden="1" w:unhideWhenUsed="1"/>
-    <w:lsdException w:name="Table Classic 3" w:semiHidden="1" w:unhideWhenUsed="1"/>
-    <w:lsdException w:name="Table Classic 4" w:semiHidden="1" w:unhideWhenUsed="1"/>
-    <w:lsdException w:name="Table Colorful 1" w:semiHidden="1" w:unhideWhenUsed="1"/>
-    <w:lsdException w:name="Table Colorful 2" w:semiHidden="1" w:unhideWhenUsed="1"/>
-    <w:lsdException w:name="Table Colorful 3" w:semiHidden="1" w:unhideWhenUsed="1"/>
-    <w:lsdException w:name="Table Columns 1" w:semiHidden="1" w:unhideWhenUsed="1"/>
-    <w:lsdException w:name="Table Columns 2" w:semiHidden="1" w:unhideWhenUsed="1"/>
-    <w:lsdException w:name="Table Columns 3" w:semiHidden="1" w:unhideWhenUsed="1"/>
-    <w:lsdException w:name="Table Columns 4" w:semiHidden="1" w:unhideWhenUsed="1"/>
-    <w:lsdException w:name="Table Columns 5" w:semiHidden="1" w:unhideWhenUsed="1"/>
-    <w:lsdException w:name="Table Grid 1" w:semiHidden="1" w:unhideWhenUsed="1"/>
-    <w:lsdException w:name="Table Grid 2" w:semiHidden="1" w:unhideWhenUsed="1"/>
-    <w:lsdException w:name="Table Grid 3" w:semiHidden="1" w:unhideWhenUsed="1"/>
-    <w:lsdException w:name="Table Grid 4" w:semiHidden="1" w:unhideWhenUsed="1"/>
-    <w:lsdException w:name="Table Grid 5" w:semiHidden="1" w:unhideWhenUsed="1"/>
-    <w:lsdException w:name="Table Grid 6" w:semiHidden="1" w:unhideWhenUsed="1"/>
-    <w:lsdException w:name="Table Grid 7" w:semiHidden="1" w:unhideWhenUsed="1"/>
-    <w:lsdException w:name="Table Grid 8" w:semiHidden="1" w:unhideWhenUsed="1"/>
-    <w:lsdException w:name="Table List 1" w:semiHidden="1" w:unhideWhenUsed="1"/>
-    <w:lsdException w:name="Table List 2" w:semiHidden="1" w:unhideWhenUsed="1"/>
-    <w:lsdException w:name="Table List 3" w:semiHidden="1" w:unhideWhenUsed="1"/>
-    <w:lsdException w:name="Table List 4" w:semiHidden="1" w:unhideWhenUsed="1"/>
-    <w:lsdException w:name="Table List 5" w:semiHidden="1" w:unhideWhenUsed="1"/>
-    <w:lsdException w:name="Table List 6" w:semiHidden="1" w:unhideWhenUsed="1"/>
-    <w:lsdException w:name="Table List 7" w:semiHidden="1" w:unhideWhenUsed="1"/>
-    <w:lsdException w:name="Table List 8" w:semiHidden="1" w:unhideWhenUsed="1"/>
-    <w:lsdException w:name="Table 3D effects 1" w:semiHidden="1" w:unhideWhenUsed="1"/>
-    <w:lsdException w:name="Table 3D effects 2" w:semiHidden="1" w:unhideWhenUsed="1"/>
-    <w:lsdException w:name="Table 3D effects 3" w:semiHidden="1" w:unhideWhenUsed="1"/>
-    <w:lsdException w:name="Table Contemporary" w:semiHidden="1" w:unhideWhenUsed="1"/>
-    <w:lsdException w:name="Table Elegant" w:semiHidden="1" w:unhideWhenUsed="1"/>
-    <w:lsdException w:name="Table Professional" w:semiHidden="1" w:unhideWhenUsed="1"/>
-    <w:lsdException w:name="Table Subtle 1" w:semiHidden="1" w:unhideWhenUsed="1"/>
-    <w:lsdException w:name="Table Subtle 2" w:semiHidden="1" w:unhideWhenUsed="1"/>
-    <w:lsdException w:name="Table Web 1" w:semiHidden="1" w:unhideWhenUsed="1"/>
-    <w:lsdException w:name="Table Web 2" w:semiHidden="1" w:unhideWhenUsed="1"/>
-    <w:lsdException w:name="Table Web 3" w:semiHidden="1" w:unhideWhenUsed="1"/>
-    <w:lsdException w:name="Balloon Text" w:semiHidden="1" w:unhideWhenUsed="1"/>
-    <w:lsdException w:name="Table Grid" w:uiPriority="59"/>
-    <w:lsdException w:name="Table Theme" w:semiHidden="1" w:unhideWhenUsed="1"/>
-    <w:lsdException w:name="Placeholder Text" w:semiHidden="1"/>
-    <w:lsdException w:name="No Spacing" w:uiPriority="1" w:qFormat="1"/>
-    <w:lsdException w:name="Light Shading" w:uiPriority="60"/>
-    <w:lsdException w:name="Light List" w:uiPriority="61"/>
-    <w:lsdException w:name="Light Grid" w:uiPriority="62"/>
-    <w:lsdException w:name="Medium Shading 1" w:uiPriority="63"/>
-    <w:lsdException w:name="Medium Shading 2" w:uiPriority="64"/>
-    <w:lsdException w:name="Medium List 1" w:uiPriority="65"/>
-    <w:lsdException w:name="Medium List 2" w:uiPriority="66"/>
-    <w:lsdException w:name="Medium Grid 1" w:uiPriority="67"/>
-    <w:lsdException w:name="Medium Grid 2" w:uiPriority="68"/>
-    <w:lsdException w:name="Medium Grid 3" w:uiPriority="69"/>
-    <w:lsdException w:name="Dark List" w:uiPriority="70"/>
-    <w:lsdException w:name="Colorful Shading" w:uiPriority="71"/>
-    <w:lsdException w:name="Colorful List" w:uiPriority="72"/>
-    <w:lsdException w:name="Colorful Grid" w:uiPriority="73"/>
-    <w:lsdException w:name="Light Shading Accent 1" w:uiPriority="60"/>
-    <w:lsdException w:name="Light List Accent 1" w:uiPriority="61"/>
-    <w:lsdException w:name="Light Grid Accent 1" w:uiPriority="62"/>
-    <w:lsdException w:name="Medium Shading 1 Accent 1" w:uiPriority="63"/>
-    <w:lsdException w:name="Medium Shading 2 Accent 1" w:uiPriority="64"/>
-    <w:lsdException w:name="Medium List 1 Accent 1" w:uiPriority="65"/>
-    <w:lsdException w:name="Revision" w:semiHidden="1"/>
-    <w:lsdException w:name="List Paragraph" w:uiPriority="34" w:qFormat="1"/>
-    <w:lsdException w:name="Quote" w:uiPriority="29" w:qFormat="1"/>
-    <w:lsdException w:name="Intense Quote" w:uiPriority="30" w:qFormat="1"/>
-    <w:lsdException w:name="Medium List 2 Accent 1" w:uiPriority="66"/>
-    <w:lsdException w:name="Medium Grid 1 Accent 1" w:uiPriority="67"/>
-    <w:lsdException w:name="Medium Grid 2 Accent 1" w:uiPriority="68"/>
-    <w:lsdException w:name="Medium Grid 3 Accent 1" w:uiPriority="69"/>
-    <w:lsdException w:name="Dark List Accent 1" w:uiPriority="70"/>
-    <w:lsdException w:name="Colorful Shading Accent 1" w:uiPriority="71"/>
-    <w:lsdException w:name="Colorful List Accent 1" w:uiPriority="72"/>
-    <w:lsdException w:name="Colorful Grid Accent 1" w:uiPriority="73"/>
-    <w:lsdException w:name="Light Shading Accent 2" w:uiPriority="60"/>
-    <w:lsdException w:name="Light List Accent 2" w:uiPriority="61"/>
-    <w:lsdException w:name="Light Grid Accent 2" w:uiPriority="62"/>
-    <w:lsdException w:name="Medium Shading 1 Accent 2" w:uiPriority="63"/>
-    <w:lsdException w:name="Medium Shading 2 Accent 2" w:uiPriority="64"/>
-    <w:lsdException w:name="Medium List 1 Accent 2" w:uiPriority="65"/>
-    <w:lsdException w:name="Medium List 2 Accent 2" w:uiPriority="66"/>
-    <w:lsdException w:name="Medium Grid 1 Accent 2" w:uiPriority="67"/>
-    <w:lsdException w:name="Medium Grid 2 Accent 2" w:uiPriority="68"/>
-    <w:lsdException w:name="Medium Grid 3 Accent 2" w:uiPriority="69"/>
-    <w:lsdException w:name="Dark List Accent 2" w:uiPriority="70"/>
-    <w:lsdException w:name="Colorful Shading Accent 2" w:uiPriority="71"/>
-    <w:lsdException w:name="Colorful List Accent 2" w:uiPriority="72"/>
-    <w:lsdException w:name="Colorful Grid Accent 2" w:uiPriority="73"/>
-    <w:lsdException w:name="Light Shading Accent 3" w:uiPriority="60"/>
-    <w:lsdException w:name="Light List Accent 3" w:uiPriority="61"/>
-    <w:lsdException w:name="Light Grid Accent 3" w:uiPriority="62"/>
-    <w:lsdException w:name="Medium Shading 1 Accent 3" w:uiPriority="63"/>
-    <w:lsdException w:name="Medium Shading 2 Accent 3" w:uiPriority="64"/>
-    <w:lsdException w:name="Medium List 1 Accent 3" w:uiPriority="65"/>
-    <w:lsdException w:name="Medium List 2 Accent 3" w:uiPriority="66"/>
-    <w:lsdException w:name="Medium Grid 1 Accent 3" w:uiPriority="67"/>
-    <w:lsdException w:name="Medium Grid 2 Accent 3" w:uiPriority="68"/>
-    <w:lsdException w:name="Medium Grid 3 Accent 3" w:uiPriority="69"/>
-    <w:lsdException w:name="Dark List Accent 3" w:uiPriority="70"/>
-    <w:lsdException w:name="Colorful Shading Accent 3" w:uiPriority="71"/>
-    <w:lsdException w:name="Colorful List Accent 3" w:uiPriority="72"/>
-    <w:lsdException w:name="Colorful Grid Accent 3" w:uiPriority="73"/>
-    <w:lsdException w:name="Light Shading Accent 4" w:uiPriority="60"/>
-    <w:lsdException w:name="Light List Accent 4" w:uiPriority="61"/>
-    <w:lsdException w:name="Light Grid Accent 4" w:uiPriority="62"/>
-    <w:lsdException w:name="Medium Shading 1 Accent 4" w:uiPriority="63"/>
-    <w:lsdException w:name="Medium Shading 2 Accent 4" w:uiPriority="64"/>
-    <w:lsdException w:name="Medium List 1 Accent 4" w:uiPriority="65"/>
-    <w:lsdException w:name="Medium List 2 Accent 4" w:uiPriority="66"/>
-    <w:lsdException w:name="Medium Grid 1 Accent 4" w:uiPriority="67"/>
-    <w:lsdException w:name="Medium Grid 2 Accent 4" w:uiPriority="68"/>
-    <w:lsdException w:name="Medium Grid 3 Accent 4" w:uiPriority="69"/>
-    <w:lsdException w:name="Dark List Accent 4" w:uiPriority="70"/>
-    <w:lsdException w:name="Colorful Shading Accent 4" w:uiPriority="71"/>
-    <w:lsdException w:name="Colorful List Accent 4" w:uiPriority="72"/>
-    <w:lsdException w:name="Colorful Grid Accent 4" w:uiPriority="73"/>
-    <w:lsdException w:name="Light Shading Accent 5" w:uiPriority="60"/>
-    <w:lsdException w:name="Light List Accent 5" w:uiPriority="61"/>
-    <w:lsdException w:name="Light Grid Accent 5" w:uiPriority="62"/>
-    <w:lsdException w:name="Medium Shading 1 Accent 5" w:uiPriority="63"/>
-    <w:lsdException w:name="Medium Shading 2 Accent 5" w:uiPriority="64"/>
-    <w:lsdException w:name="Medium List 1 Accent 5" w:uiPriority="65"/>
-    <w:lsdException w:name="Medium List 2 Accent 5" w:uiPriority="66"/>
-    <w:lsdException w:name="Medium Grid 1 Accent 5" w:uiPriority="67"/>
-    <w:lsdException w:name="Medium Grid 2 Accent 5" w:uiPriority="68"/>
-    <w:lsdException w:name="Medium Grid 3 Accent 5" w:uiPriority="69"/>
-    <w:lsdException w:name="Dark List Accent 5" w:uiPriority="70"/>
-    <w:lsdException w:name="Colorful Shading Accent 5" w:uiPriority="71"/>
-    <w:lsdException w:name="Colorful List Accent 5" w:uiPriority="72"/>
-    <w:lsdException w:name="Colorful Grid Accent 5" w:uiPriority="73"/>
-    <w:lsdException w:name="Light Shading Accent 6" w:uiPriority="60"/>
-    <w:lsdException w:name="Light List Accent 6" w:uiPriority="61"/>
-    <w:lsdException w:name="Light Grid Accent 6" w:uiPriority="62"/>
-    <w:lsdException w:name="Medium Shading 1 Accent 6" w:uiPriority="63"/>
-    <w:lsdException w:name="Medium Shading 2 Accent 6" w:uiPriority="64"/>
-    <w:lsdException w:name="Medium List 1 Accent 6" w:uiPriority="65"/>
-    <w:lsdException w:name="Medium List 2 Accent 6" w:uiPriority="66"/>
-    <w:lsdException w:name="Medium Grid 1 Accent 6" w:uiPriority="67"/>
-    <w:lsdException w:name="Medium Grid 2 Accent 6" w:uiPriority="68"/>
-    <w:lsdException w:name="Medium Grid 3 Accent 6" w:uiPriority="69"/>
-    <w:lsdException w:name="Dark List Accent 6" w:uiPriority="70"/>
-    <w:lsdException w:name="Colorful Shading Accent 6" w:uiPriority="71"/>
-    <w:lsdException w:name="Colorful List Accent 6" w:uiPriority="72"/>
-    <w:lsdException w:name="Colorful Grid Accent 6" w:uiPriority="73"/>
-    <w:lsdException w:name="Subtle Emphasis" w:uiPriority="19" w:qFormat="1"/>
-    <w:lsdException w:name="Intense Emphasis" w:uiPriority="21" w:qFormat="1"/>
-    <w:lsdException w:name="Subtle Reference" w:uiPriority="31" w:qFormat="1"/>
-    <w:lsdException w:name="Intense Reference" w:uiPriority="32" w:qFormat="1"/>
-    <w:lsdException w:name="Book Title" w:uiPriority="33" w:qFormat="1"/>
-    <w:lsdException w:name="Bibliography" w:semiHidden="1" w:uiPriority="37" w:unhideWhenUsed="1"/>
-    <w:lsdException w:name="TOC Heading" w:semiHidden="1" w:uiPriority="39" w:unhideWhenUsed="1" w:qFormat="1"/>
-    <w:lsdException w:name="Plain Table 1" w:uiPriority="41"/>
-    <w:lsdException w:name="Plain Table 2" w:uiPriority="42"/>
-    <w:lsdException w:name="Plain Table 3" w:uiPriority="43"/>
-    <w:lsdException w:name="Plain Table 4" w:uiPriority="44"/>
-    <w:lsdException w:name="Plain Table 5" w:uiPriority="45"/>
-    <w:lsdException w:name="Grid Table Light" w:uiPriority="40"/>
-    <w:lsdException w:name="Grid Table 1 Light" w:uiPriority="46"/>
-    <w:lsdException w:name="Grid Table 2" w:uiPriority="47"/>
-    <w:lsdException w:name="Grid Table 3" w:uiPriority="48"/>
-    <w:lsdException w:name="Grid Table 4" w:uiPriority="49"/>
-    <w:lsdException w:name="Grid Table 5 Dark" w:uiPriority="50"/>
-    <w:lsdException w:name="Grid Table 6 Colorful" w:uiPriority="51"/>
-    <w:lsdException w:name="Grid Table 7 Colorful" w:uiPriority="52"/>
-    <w:lsdException w:name="Grid Table 1 Light Accent 1" w:uiPriority="46"/>
-    <w:lsdException w:name="Grid Table 2 Accent 1" w:uiPriority="47"/>
-    <w:lsdException w:name="Grid Table 3 Accent 1" w:uiPriority="48"/>
-    <w:lsdException w:name="Grid Table 4 Accent 1" w:uiPriority="49"/>
-    <w:lsdException w:name="Grid Table 5 Dark Accent 1" w:uiPriority="50"/>
-    <w:lsdException w:name="Grid Table 6 Colorful Accent 1" w:uiPriority="51"/>
-    <w:lsdException w:name="Grid Table 7 Colorful Accent 1" w:uiPriority="52"/>
-    <w:lsdException w:name="Grid Table 1 Light Accent 2" w:uiPriority="46"/>
-    <w:lsdException w:name="Grid Table 2 Accent 2" w:uiPriority="47"/>
-    <w:lsdException w:name="Grid Table 3 Accent 2" w:uiPriority="48"/>
-    <w:lsdException w:name="Grid Table 4 Accent 2" w:uiPriority="49"/>
-    <w:lsdException w:name="Grid Table 5 Dark Accent 2" w:uiPriority="50"/>
-    <w:lsdException w:name="Grid Table 6 Colorful Accent 2" w:uiPriority="51"/>
-    <w:lsdException w:name="Grid Table 7 Colorful Accent 2" w:uiPriority="52"/>
-    <w:lsdException w:name="Grid Table 1 Light Accent 3" w:uiPriority="46"/>
-    <w:lsdException w:name="Grid Table 2 Accent 3" w:uiPriority="47"/>
-    <w:lsdException w:name="Grid Table 3 Accent 3" w:uiPriority="48"/>
-    <w:lsdException w:name="Grid Table 4 Accent 3" w:uiPriority="49"/>
-    <w:lsdException w:name="Grid Table 5 Dark Accent 3" w:uiPriority="50"/>
-    <w:lsdException w:name="Grid Table 6 Colorful Accent 3" w:uiPriority="51"/>
-    <w:lsdException w:name="Grid Table 7 Colorful Accent 3" w:uiPriority="52"/>
-    <w:lsdException w:name="Grid Table 1 Light Accent 4" w:uiPriority="46"/>
-    <w:lsdException w:name="Grid Table 2 Accent 4" w:uiPriority="47"/>
-    <w:lsdException w:name="Grid Table 3 Accent 4" w:uiPriority="48"/>
-    <w:lsdException w:name="Grid Table 4 Accent 4" w:uiPriority="49"/>
-    <w:lsdException w:name="Grid Table 5 Dark Accent 4" w:uiPriority="50"/>
-    <w:lsdException w:name="Grid Table 6 Colorful Accent 4" w:uiPriority="51"/>
-    <w:lsdException w:name="Grid Table 7 Colorful Accent 4" w:uiPriority="52"/>
-    <w:lsdException w:name="Grid Table 1 Light Accent 5" w:uiPriority="46"/>
-    <w:lsdException w:name="Grid Table 2 Accent 5" w:uiPriority="47"/>
-    <w:lsdException w:name="Grid Table 3 Accent 5" w:uiPriority="48"/>
-    <w:lsdException w:name="Grid Table 4 Accent 5" w:uiPriority="49"/>
-    <w:lsdException w:name="Grid Table 5 Dark Accent 5" w:uiPriority="50"/>
-    <w:lsdException w:name="Grid Table 6 Colorful Accent 5" w:uiPriority="51"/>
-    <w:lsdException w:name="Grid Table 7 Colorful Accent 5" w:uiPriority="52"/>
-    <w:lsdException w:name="Grid Table 1 Light Accent 6" w:uiPriority="46"/>
-    <w:lsdException w:name="Grid Table 2 Accent 6" w:uiPriority="47"/>
-    <w:lsdException w:name="Grid Table 3 Accent 6" w:uiPriority="48"/>
-    <w:lsdException w:name="Grid Table 4 Accent 6" w:uiPriority="49"/>
-    <w:lsdException w:name="Grid Table 5 Dark Accent 6" w:uiPriority="50"/>
-    <w:lsdException w:name="Grid Table 6 Colorful Accent 6" w:uiPriority="51"/>
-    <w:lsdException w:name="Grid Table 7 Colorful Accent 6" w:uiPriority="52"/>
-    <w:lsdException w:name="List Table 1 Light" w:uiPriority="46"/>
-    <w:lsdException w:name="List Table 2" w:uiPriority="47"/>
-    <w:lsdException w:name="List Table 3" w:uiPriority="48"/>
-    <w:lsdException w:name="List Table 4" w:uiPriority="49"/>
-    <w:lsdException w:name="List Table 5 Dark" w:uiPriority="50"/>
-    <w:lsdException w:name="List Table 6 Colorful" w:uiPriority="51"/>
-    <w:lsdException w:name="List Table 7 Colorful" w:uiPriority="52"/>
-    <w:lsdException w:name="List Table 1 Light Accent 1" w:uiPriority="46"/>
-    <w:lsdException w:name="List Table 2 Accent 1" w:uiPriority="47"/>
-    <w:lsdException w:name="List Table 3 Accent 1" w:uiPriority="48"/>
-    <w:lsdException w:name="List Table 4 Accent 1" w:uiPriority="49"/>
-    <w:lsdException w:name="List Table 5 Dark Accent 1" w:uiPriority="50"/>
-    <w:lsdException w:name="List Table 6 Colorful Accent 1" w:uiPriority="51"/>
-    <w:lsdException w:name="List Table 7 Colorful Accent 1" w:uiPriority="52"/>
-    <w:lsdException w:name="List Table 1 Light Accent 2" w:uiPriority="46"/>
-    <w:lsdException w:name="List Table 2 Accent 2" w:uiPriority="47"/>
-    <w:lsdException w:name="List Table 3 Accent 2" w:uiPriority="48"/>
-    <w:lsdException w:name="List Table 4 Accent 2" w:uiPriority="49"/>
-    <w:lsdException w:name="List Table 5 Dark Accent 2" w:uiPriority="50"/>
-    <w:lsdException w:name="List Table 6 Colorful Accent 2" w:uiPriority="51"/>
-    <w:lsdException w:name="List Table 7 Colorful Accent 2" w:uiPriority="52"/>
-    <w:lsdException w:name="List Table 1 Light Accent 3" w:uiPriority="46"/>
-    <w:lsdException w:name="List Table 2 Accent 3" w:uiPriority="47"/>
-    <w:lsdException w:name="List Table 3 Accent 3" w:uiPriority="48"/>
-    <w:lsdException w:name="List Table 4 Accent 3" w:uiPriority="49"/>
-    <w:lsdException w:name="List Table 5 Dark Accent 3" w:uiPriority="50"/>
-    <w:lsdException w:name="List Table 6 Colorful Accent 3" w:uiPriority="51"/>
-    <w:lsdException w:name="List Table 7 Colorful Accent 3" w:uiPriority="52"/>
-    <w:lsdException w:name="List Table 1 Light Accent 4" w:uiPriority="46"/>
-    <w:lsdException w:name="List Table 2 Accent 4" w:uiPriority="47"/>
-    <w:lsdException w:name="List Table 3 Accent 4" w:uiPriority="48"/>
-    <w:lsdException w:name="List Table 4 Accent 4" w:uiPriority="49"/>
-    <w:lsdException w:name="List Table 5 Dark Accent 4" w:uiPriority="50"/>
-    <w:lsdException w:name="List Table 6 Colorful Accent 4" w:uiPriority="51"/>
-    <w:lsdException w:name="List Table 7 Colorful Accent 4" w:uiPriority="52"/>
-    <w:lsdException w:name="List Table 1 Light Accent 5" w:uiPriority="46"/>
-    <w:lsdException w:name="List Table 2 Accent 5" w:uiPriority="47"/>
-    <w:lsdException w:name="List Table 3 Accent 5" w:uiPriority="48"/>
-    <w:lsdException w:name="List Table 4 Accent 5" w:uiPriority="49"/>
-    <w:lsdException w:name="List Table 5 Dark Accent 5" w:uiPriority="50"/>
-    <w:lsdException w:name="List Table 6 Colorful Accent 5" w:uiPriority="51"/>
-    <w:lsdException w:name="List Table 7 Colorful Accent 5" w:uiPriority="52"/>
-    <w:lsdException w:name="List Table 1 Light Accent 6" w:uiPriority="46"/>
-    <w:lsdException w:name="List Table 2 Accent 6" w:uiPriority="47"/>
-    <w:lsdException w:name="List Table 3 Accent 6" w:uiPriority="48"/>
-    <w:lsdException w:name="List Table 4 Accent 6" w:uiPriority="49"/>
-    <w:lsdException w:name="List Table 5 Dark Accent 6" w:uiPriority="50"/>
-    <w:lsdException w:name="List Table 6 Colorful Accent 6" w:uiPriority="51"/>
-    <w:lsdException w:name="List Table 7 Colorful Accent 6" w:uiPriority="52"/>
+  <w:latentStyles w:defLockedState="0" w:defUIPriority="99" w:defSemiHidden="1" w:defUnhideWhenUsed="1" w:defQFormat="0" w:count="267">
+    <w:lsdException w:name="Normal" w:semiHidden="0" w:uiPriority="0" w:unhideWhenUsed="0" w:qFormat="1"/>
+    <w:lsdException w:name="heading 1" w:semiHidden="0" w:uiPriority="9" w:unhideWhenUsed="0" w:qFormat="1"/>
+    <w:lsdException w:name="heading 2" w:uiPriority="9" w:qFormat="1"/>
+    <w:lsdException w:name="heading 3" w:uiPriority="9" w:qFormat="1"/>
+    <w:lsdException w:name="heading 4" w:uiPriority="9" w:qFormat="1"/>
+    <w:lsdException w:name="heading 5" w:uiPriority="9" w:qFormat="1"/>
+    <w:lsdException w:name="heading 6" w:uiPriority="9" w:qFormat="1"/>
+    <w:lsdException w:name="heading 7" w:uiPriority="9" w:qFormat="1"/>
+    <w:lsdException w:name="heading 8" w:uiPriority="9" w:qFormat="1"/>
+    <w:lsdException w:name="heading 9" w:uiPriority="9" w:qFormat="1"/>
+    <w:lsdException w:name="toc 1" w:uiPriority="39"/>
+    <w:lsdException w:name="toc 2" w:uiPriority="39"/>
+    <w:lsdException w:name="toc 3" w:uiPriority="39"/>
+    <w:lsdException w:name="toc 4" w:uiPriority="39"/>
+    <w:lsdException w:name="toc 5" w:uiPriority="39"/>
+    <w:lsdException w:name="toc 6" w:uiPriority="39"/>
+    <w:lsdException w:name="toc 7" w:uiPriority="39"/>
+    <w:lsdException w:name="toc 8" w:uiPriority="39"/>
+    <w:lsdException w:name="toc 9" w:uiPriority="39"/>
+    <w:lsdException w:name="caption" w:uiPriority="35" w:qFormat="1"/>
+    <w:lsdException w:name="Title" w:semiHidden="0" w:uiPriority="10" w:unhideWhenUsed="0" w:qFormat="1"/>
+    <w:lsdException w:name="Default Paragraph Font" w:uiPriority="1"/>
+    <w:lsdException w:name="Subtitle" w:semiHidden="0" w:uiPriority="11" w:unhideWhenUsed="0" w:qFormat="1"/>
+    <w:lsdException w:name="Strong" w:semiHidden="0" w:uiPriority="22" w:unhideWhenUsed="0" w:qFormat="1"/>
+    <w:lsdException w:name="Emphasis" w:semiHidden="0" w:uiPriority="20" w:unhideWhenUsed="0" w:qFormat="1"/>
+    <w:lsdException w:name="Table Grid" w:semiHidden="0" w:uiPriority="59" w:unhideWhenUsed="0"/>
+    <w:lsdException w:name="Placeholder Text" w:unhideWhenUsed="0"/>
+    <w:lsdException w:name="No Spacing" w:semiHidden="0" w:uiPriority="1" w:unhideWhenUsed="0" w:qFormat="1"/>
+    <w:lsdException w:name="Light Shading" w:semiHidden="0" w:uiPriority="60" w:unhideWhenUsed="0"/>
+    <w:lsdException w:name="Light List" w:semiHidden="0" w:uiPriority="61" w:unhideWhenUsed="0"/>
+    <w:lsdException w:name="Light Grid" w:semiHidden="0" w:uiPriority="62" w:unhideWhenUsed="0"/>
+    <w:lsdException w:name="Medium Shading 1" w:semiHidden="0" w:uiPriority="63" w:unhideWhenUsed="0"/>
+    <w:lsdException w:name="Medium Shading 2" w:semiHidden="0" w:uiPriority="64" w:unhideWhenUsed="0"/>
+    <w:lsdException w:name="Medium List 1" w:semiHidden="0" w:uiPriority="65" w:unhideWhenUsed="0"/>
+    <w:lsdException w:name="Medium List 2" w:semiHidden="0" w:uiPriority="66" w:unhideWhenUsed="0"/>
+    <w:lsdException w:name="Medium Grid 1" w:semiHidden="0" w:uiPriority="67" w:unhideWhenUsed="0"/>
+    <w:lsdException w:name="Medium Grid 2" w:semiHidden="0" w:uiPriority="68" w:unhideWhenUsed="0"/>
+    <w:lsdException w:name="Medium Grid 3" w:semiHidden="0" w:uiPriority="69" w:unhideWhenUsed="0"/>
+    <w:lsdException w:name="Dark List" w:semiHidden="0" w:uiPriority="70" w:unhideWhenUsed="0"/>
+    <w:lsdException w:name="Colorful Shading" w:semiHidden="0" w:uiPriority="71" w:unhideWhenUsed="0"/>
+    <w:lsdException w:name="Colorful List" w:semiHidden="0" w:uiPriority="72" w:unhideWhenUsed="0"/>
+    <w:lsdException w:name="Colorful Grid" w:semiHidden="0" w:uiPriority="73" w:unhideWhenUsed="0"/>
+    <w:lsdException w:name="Light Shading Accent 1" w:semiHidden="0" w:uiPriority="60" w:unhideWhenUsed="0"/>
+    <w:lsdException w:name="Light List Accent 1" w:semiHidden="0" w:uiPriority="61" w:unhideWhenUsed="0"/>
+    <w:lsdException w:name="Light Grid Accent 1" w:semiHidden="0" w:uiPriority="62" w:unhideWhenUsed="0"/>
+    <w:lsdException w:name="Medium Shading 1 Accent 1" w:semiHidden="0" w:uiPriority="63" w:unhideWhenUsed="0"/>
+    <w:lsdException w:name="Medium Shading 2 Accent 1" w:semiHidden="0" w:uiPriority="64" w:unhideWhenUsed="0"/>
+    <w:lsdException w:name="Medium List 1 Accent 1" w:semiHidden="0" w:uiPriority="65" w:unhideWhenUsed="0"/>
+    <w:lsdException w:name="Revision" w:unhideWhenUsed="0"/>
+    <w:lsdException w:name="List Paragraph" w:semiHidden="0" w:uiPriority="34" w:unhideWhenUsed="0" w:qFormat="1"/>
+    <w:lsdException w:name="Quote" w:semiHidden="0" w:uiPriority="29" w:unhideWhenUsed="0" w:qFormat="1"/>
+    <w:lsdException w:name="Intense Quote" w:semiHidden="0" w:uiPriority="30" w:unhideWhenUsed="0" w:qFormat="1"/>
+    <w:lsdException w:name="Medium List 2 Accent 1" w:semiHidden="0" w:uiPriority="66" w:unhideWhenUsed="0"/>
+    <w:lsdException w:name="Medium Grid 1 Accent 1" w:semiHidden="0" w:uiPriority="67" w:unhideWhenUsed="0"/>
+    <w:lsdException w:name="Medium Grid 2 Accent 1" w:semiHidden="0" w:uiPriority="68" w:unhideWhenUsed="0"/>
+    <w:lsdException w:name="Medium Grid 3 Accent 1" w:semiHidden="0" w:uiPriority="69" w:unhideWhenUsed="0"/>
+    <w:lsdException w:name="Dark List Accent 1" w:semiHidden="0" w:uiPriority="70" w:unhideWhenUsed="0"/>
+    <w:lsdException w:name="Colorful Shading Accent 1" w:semiHidden="0" w:uiPriority="71" w:unhideWhenUsed="0"/>
+    <w:lsdException w:name="Colorful List Accent 1" w:semiHidden="0" w:uiPriority="72" w:unhideWhenUsed="0"/>
+    <w:lsdException w:name="Colorful Grid Accent 1" w:semiHidden="0" w:uiPriority="73" w:unhideWhenUsed="0"/>
+    <w:lsdException w:name="Light Shading Accent 2" w:semiHidden="0" w:uiPriority="60" w:unhideWhenUsed="0"/>
+    <w:lsdException w:name="Light List Accent 2" w:semiHidden="0" w:uiPriority="61" w:unhideWhenUsed="0"/>
+    <w:lsdException w:name="Light Grid Accent 2" w:semiHidden="0" w:uiPriority="62" w:unhideWhenUsed="0"/>
+    <w:lsdException w:name="Medium Shading 1 Accent 2" w:semiHidden="0" w:uiPriority="63" w:unhideWhenUsed="0"/>
+    <w:lsdException w:name="Medium Shading 2 Accent 2" w:semiHidden="0" w:uiPriority="64" w:unhideWhenUsed="0"/>
+    <w:lsdException w:name="Medium List 1 Accent 2" w:semiHidden="0" w:uiPriority="65" w:unhideWhenUsed="0"/>
+    <w:lsdException w:name="Medium List 2 Accent 2" w:semiHidden="0" w:uiPriority="66" w:unhideWhenUsed="0"/>
+    <w:lsdException w:name="Medium Grid 1 Accent 2" w:semiHidden="0" w:uiPriority="67" w:unhideWhenUsed="0"/>
+    <w:lsdException w:name="Medium Grid 2 Accent 2" w:semiHidden="0" w:uiPriority="68" w:unhideWhenUsed="0"/>
+    <w:lsdException w:name="Medium Grid 3 Accent 2" w:semiHidden="0" w:uiPriority="69" w:unhideWhenUsed="0"/>
+    <w:lsdException w:name="Dark List Accent 2" w:semiHidden="0" w:uiPriority="70" w:unhideWhenUsed="0"/>
+    <w:lsdException w:name="Colorful Shading Accent 2" w:semiHidden="0" w:uiPriority="71" w:unhideWhenUsed="0"/>
+    <w:lsdException w:name="Colorful List Accent 2" w:semiHidden="0" w:uiPriority="72" w:unhideWhenUsed="0"/>
+    <w:lsdException w:name="Colorful Grid Accent 2" w:semiHidden="0" w:uiPriority="73" w:unhideWhenUsed="0"/>
+    <w:lsdException w:name="Light Shading Accent 3" w:semiHidden="0" w:uiPriority="60" w:unhideWhenUsed="0"/>
+    <w:lsdException w:name="Light List Accent 3" w:semiHidden="0" w:uiPriority="61" w:unhideWhenUsed="0"/>
+    <w:lsdException w:name="Light Grid Accent 3" w:semiHidden="0" w:uiPriority="62" w:unhideWhenUsed="0"/>
+    <w:lsdException w:name="Medium Shading 1 Accent 3" w:semiHidden="0" w:uiPriority="63" w:unhideWhenUsed="0"/>
+    <w:lsdException w:name="Medium Shading 2 Accent 3" w:semiHidden="0" w:uiPriority="64" w:unhideWhenUsed="0"/>
+    <w:lsdException w:name="Medium List 1 Accent 3" w:semiHidden="0" w:uiPriority="65" w:unhideWhenUsed="0"/>
+    <w:lsdException w:name="Medium List 2 Accent 3" w:semiHidden="0" w:uiPriority="66" w:unhideWhenUsed="0"/>
+    <w:lsdException w:name="Medium Grid 1 Accent 3" w:semiHidden="0" w:uiPriority="67" w:unhideWhenUsed="0"/>
+    <w:lsdException w:name="Medium Grid 2 Accent 3" w:semiHidden="0" w:uiPriority="68" w:unhideWhenUsed="0"/>
+    <w:lsdException w:name="Medium Grid 3 Accent 3" w:semiHidden="0" w:uiPriority="69" w:unhideWhenUsed="0"/>
+    <w:lsdException w:name="Dark List Accent 3" w:semiHidden="0" w:uiPriority="70" w:unhideWhenUsed="0"/>
+    <w:lsdException w:name="Colorful Shading Accent 3" w:semiHidden="0" w:uiPriority="71" w:unhideWhenUsed="0"/>
+    <w:lsdException w:name="Colorful List Accent 3" w:semiHidden="0" w:uiPriority="72" w:unhideWhenUsed="0"/>
+    <w:lsdException w:name="Colorful Grid Accent 3" w:semiHidden="0" w:uiPriority="73" w:unhideWhenUsed="0"/>
+    <w:lsdException w:name="Light Shading Accent 4" w:semiHidden="0" w:uiPriority="60" w:unhideWhenUsed="0"/>
+    <w:lsdException w:name="Light List Accent 4" w:semiHidden="0" w:uiPriority="61" w:unhideWhenUsed="0"/>
+    <w:lsdException w:name="Light Grid Accent 4" w:semiHidden="0" w:uiPriority="62" w:unhideWhenUsed="0"/>
+    <w:lsdException w:name="Medium Shading 1 Accent 4" w:semiHidden="0" w:uiPriority="63" w:unhideWhenUsed="0"/>
+    <w:lsdException w:name="Medium Shading 2 Accent 4" w:semiHidden="0" w:uiPriority="64" w:unhideWhenUsed="0"/>
+    <w:lsdException w:name="Medium List 1 Accent 4" w:semiHidden="0" w:uiPriority="65" w:unhideWhenUsed="0"/>
+    <w:lsdException w:name="Medium List 2 Accent 4" w:semiHidden="0" w:uiPriority="66" w:unhideWhenUsed="0"/>
+    <w:lsdException w:name="Medium Grid 1 Accent 4" w:semiHidden="0" w:uiPriority="67" w:unhideWhenUsed="0"/>
+    <w:lsdException w:name="Medium Grid 2 Accent 4" w:semiHidden="0" w:uiPriority="68" w:unhideWhenUsed="0"/>
+    <w:lsdException w:name="Medium Grid 3 Accent 4" w:semiHidden="0" w:uiPriority="69" w:unhideWhenUsed="0"/>
+    <w:lsdException w:name="Dark List Accent 4" w:semiHidden="0" w:uiPriority="70" w:unhideWhenUsed="0"/>
+    <w:lsdException w:name="Colorful Shading Accent 4" w:semiHidden="0" w:uiPriority="71" w:unhideWhenUsed="0"/>
+    <w:lsdException w:name="Colorful List Accent 4" w:semiHidden="0" w:uiPriority="72" w:unhideWhenUsed="0"/>
+    <w:lsdException w:name="Colorful Grid Accent 4" w:semiHidden="0" w:uiPriority="73" w:unhideWhenUsed="0"/>
+    <w:lsdException w:name="Light Shading Accent 5" w:semiHidden="0" w:uiPriority="60" w:unhideWhenUsed="0"/>
+    <w:lsdException w:name="Light List Accent 5" w:semiHidden="0" w:uiPriority="61" w:unhideWhenUsed="0"/>
+    <w:lsdException w:name="Light Grid Accent 5" w:semiHidden="0" w:uiPriority="62" w:unhideWhenUsed="0"/>
+    <w:lsdException w:name="Medium Shading 1 Accent 5" w:semiHidden="0" w:uiPriority="63" w:unhideWhenUsed="0"/>
+    <w:lsdException w:name="Medium Shading 2 Accent 5" w:semiHidden="0" w:uiPriority="64" w:unhideWhenUsed="0"/>
+    <w:lsdException w:name="Medium List 1 Accent 5" w:semiHidden="0" w:uiPriority="65" w:unhideWhenUsed="0"/>
+    <w:lsdException w:name="Medium List 2 Accent 5" w:semiHidden="0" w:uiPriority="66" w:unhideWhenUsed="0"/>
+    <w:lsdException w:name="Medium Grid 1 Accent 5" w:semiHidden="0" w:uiPriority="67" w:unhideWhenUsed="0"/>
+    <w:lsdException w:name="Medium Grid 2 Accent 5" w:semiHidden="0" w:uiPriority="68" w:unhideWhenUsed="0"/>
+    <w:lsdException w:name="Medium Grid 3 Accent 5" w:semiHidden="0" w:uiPriority="69" w:unhideWhenUsed="0"/>
+    <w:lsdException w:name="Dark List Accent 5" w:semiHidden="0" w:uiPriority="70" w:unhideWhenUsed="0"/>
+    <w:lsdException w:name="Colorful Shading Accent 5" w:semiHidden="0" w:uiPriority="71" w:unhideWhenUsed="0"/>
+    <w:lsdException w:name="Colorful List Accent 5" w:semiHidden="0" w:uiPriority="72" w:unhideWhenUsed="0"/>
+    <w:lsdException w:name="Colorful Grid Accent 5" w:semiHidden="0" w:uiPriority="73" w:unhideWhenUsed="0"/>
+    <w:lsdException w:name="Light Shading Accent 6" w:semiHidden="0" w:uiPriority="60" w:unhideWhenUsed="0"/>
+    <w:lsdException w:name="Light List Accent 6" w:semiHidden="0" w:uiPriority="61" w:unhideWhenUsed="0"/>
+    <w:lsdException w:name="Light Grid Accent 6" w:semiHidden="0" w:uiPriority="62" w:unhideWhenUsed="0"/>
+    <w:lsdException w:name="Medium Shading 1 Accent 6" w:semiHidden="0" w:uiPriority="63" w:unhideWhenUsed="0"/>
+    <w:lsdException w:name="Medium Shading 2 Accent 6" w:semiHidden="0" w:uiPriority="64" w:unhideWhenUsed="0"/>
+    <w:lsdException w:name="Medium List 1 Accent 6" w:semiHidden="0" w:uiPriority="65" w:unhideWhenUsed="0"/>
+    <w:lsdException w:name="Medium List 2 Accent 6" w:semiHidden="0" w:uiPriority="66" w:unhideWhenUsed="0"/>
+    <w:lsdException w:name="Medium Grid 1 Accent 6" w:semiHidden="0" w:uiPriority="67" w:unhideWhenUsed="0"/>
+    <w:lsdException w:name="Medium Grid 2 Accent 6" w:semiHidden="0" w:uiPriority="68" w:unhideWhenUsed="0"/>
+    <w:lsdException w:name="Medium Grid 3 Accent 6" w:semiHidden="0" w:uiPriority="69" w:unhideWhenUsed="0"/>
+    <w:lsdException w:name="Dark List Accent 6" w:semiHidden="0" w:uiPriority="70" w:unhideWhenUsed="0"/>
+    <w:lsdException w:name="Colorful Shading Accent 6" w:semiHidden="0" w:uiPriority="71" w:unhideWhenUsed="0"/>
+    <w:lsdException w:name="Colorful List Accent 6" w:semiHidden="0" w:uiPriority="72" w:unhideWhenUsed="0"/>
+    <w:lsdException w:name="Colorful Grid Accent 6" w:semiHidden="0" w:uiPriority="73" w:unhideWhenUsed="0"/>
+    <w:lsdException w:name="Subtle Emphasis" w:semiHidden="0" w:uiPriority="19" w:unhideWhenUsed="0" w:qFormat="1"/>
+    <w:lsdException w:name="Intense Emphasis" w:semiHidden="0" w:uiPriority="21" w:unhideWhenUsed="0" w:qFormat="1"/>
+    <w:lsdException w:name="Subtle Reference" w:semiHidden="0" w:uiPriority="31" w:unhideWhenUsed="0" w:qFormat="1"/>
+    <w:lsdException w:name="Intense Reference" w:semiHidden="0" w:uiPriority="32" w:unhideWhenUsed="0" w:qFormat="1"/>
+    <w:lsdException w:name="Book Title" w:semiHidden="0" w:uiPriority="33" w:unhideWhenUsed="0" w:qFormat="1"/>
+    <w:lsdException w:name="Bibliography" w:uiPriority="37"/>
+    <w:lsdException w:name="TOC Heading" w:uiPriority="39" w:qFormat="1"/>
   </w:latentStyles>
   <w:style w:type="paragraph" w:default="1" w:styleId="Normal">
     <w:name w:val="Normal"/>
@@ -17960,6 +21710,7 @@
       <w:spacing w:after="0" w:line="240" w:lineRule="auto"/>
     </w:pPr>
     <w:tblPr>
+      <w:tblInd w:w="0" w:type="dxa"/>
       <w:tblBorders>
         <w:top w:val="single" w:sz="4" w:space="0" w:color="auto"/>
         <w:left w:val="single" w:sz="4" w:space="0" w:color="auto"/>
@@ -17968,6 +21719,12 @@
         <w:insideH w:val="single" w:sz="4" w:space="0" w:color="auto"/>
         <w:insideV w:val="single" w:sz="4" w:space="0" w:color="auto"/>
       </w:tblBorders>
+      <w:tblCellMar>
+        <w:top w:w="0" w:type="dxa"/>
+        <w:left w:w="108" w:type="dxa"/>
+        <w:bottom w:w="0" w:type="dxa"/>
+        <w:right w:w="108" w:type="dxa"/>
+      </w:tblCellMar>
     </w:tblPr>
   </w:style>
   <w:style w:type="table" w:styleId="LightList-Accent2">
@@ -17981,12 +21738,19 @@
     <w:tblPr>
       <w:tblStyleRowBandSize w:val="1"/>
       <w:tblStyleColBandSize w:val="1"/>
+      <w:tblInd w:w="0" w:type="dxa"/>
       <w:tblBorders>
         <w:top w:val="single" w:sz="8" w:space="0" w:color="AC66BB" w:themeColor="accent2"/>
         <w:left w:val="single" w:sz="8" w:space="0" w:color="AC66BB" w:themeColor="accent2"/>
         <w:bottom w:val="single" w:sz="8" w:space="0" w:color="AC66BB" w:themeColor="accent2"/>
         <w:right w:val="single" w:sz="8" w:space="0" w:color="AC66BB" w:themeColor="accent2"/>
       </w:tblBorders>
+      <w:tblCellMar>
+        <w:top w:w="0" w:type="dxa"/>
+        <w:left w:w="108" w:type="dxa"/>
+        <w:bottom w:w="0" w:type="dxa"/>
+        <w:right w:w="108" w:type="dxa"/>
+      </w:tblCellMar>
     </w:tblPr>
     <w:tblStylePr w:type="firstRow">
       <w:pPr>
@@ -18066,12 +21830,19 @@
     <w:tblPr>
       <w:tblStyleRowBandSize w:val="1"/>
       <w:tblStyleColBandSize w:val="1"/>
+      <w:tblInd w:w="0" w:type="dxa"/>
       <w:tblBorders>
         <w:top w:val="single" w:sz="8" w:space="0" w:color="DE6C36" w:themeColor="accent3"/>
         <w:left w:val="single" w:sz="8" w:space="0" w:color="DE6C36" w:themeColor="accent3"/>
         <w:bottom w:val="single" w:sz="8" w:space="0" w:color="DE6C36" w:themeColor="accent3"/>
         <w:right w:val="single" w:sz="8" w:space="0" w:color="DE6C36" w:themeColor="accent3"/>
       </w:tblBorders>
+      <w:tblCellMar>
+        <w:top w:w="0" w:type="dxa"/>
+        <w:left w:w="108" w:type="dxa"/>
+        <w:bottom w:w="0" w:type="dxa"/>
+        <w:right w:w="108" w:type="dxa"/>
+      </w:tblCellMar>
     </w:tblPr>
     <w:tblStylePr w:type="firstRow">
       <w:pPr>
@@ -18151,6 +21922,7 @@
     <w:tblPr>
       <w:tblStyleRowBandSize w:val="1"/>
       <w:tblStyleColBandSize w:val="1"/>
+      <w:tblInd w:w="0" w:type="dxa"/>
       <w:tblBorders>
         <w:top w:val="single" w:sz="8" w:space="0" w:color="CD698C" w:themeColor="accent1" w:themeTint="BF"/>
         <w:left w:val="single" w:sz="8" w:space="0" w:color="CD698C" w:themeColor="accent1" w:themeTint="BF"/>
@@ -18159,6 +21931,12 @@
         <w:insideH w:val="single" w:sz="8" w:space="0" w:color="CD698C" w:themeColor="accent1" w:themeTint="BF"/>
         <w:insideV w:val="single" w:sz="8" w:space="0" w:color="CD698C" w:themeColor="accent1" w:themeTint="BF"/>
       </w:tblBorders>
+      <w:tblCellMar>
+        <w:top w:w="0" w:type="dxa"/>
+        <w:left w:w="108" w:type="dxa"/>
+        <w:bottom w:w="0" w:type="dxa"/>
+        <w:right w:w="108" w:type="dxa"/>
+      </w:tblCellMar>
     </w:tblPr>
     <w:tcPr>
       <w:shd w:val="clear" w:color="auto" w:fill="EECDD9" w:themeFill="accent1" w:themeFillTint="3F"/>
@@ -18217,6 +21995,7 @@
     <w:tblPr>
       <w:tblStyleRowBandSize w:val="1"/>
       <w:tblStyleColBandSize w:val="1"/>
+      <w:tblInd w:w="0" w:type="dxa"/>
       <w:tblBorders>
         <w:top w:val="single" w:sz="8" w:space="0" w:color="C08CCC" w:themeColor="accent2" w:themeTint="BF"/>
         <w:left w:val="single" w:sz="8" w:space="0" w:color="C08CCC" w:themeColor="accent2" w:themeTint="BF"/>
@@ -18225,6 +22004,12 @@
         <w:insideH w:val="single" w:sz="8" w:space="0" w:color="C08CCC" w:themeColor="accent2" w:themeTint="BF"/>
         <w:insideV w:val="single" w:sz="8" w:space="0" w:color="C08CCC" w:themeColor="accent2" w:themeTint="BF"/>
       </w:tblBorders>
+      <w:tblCellMar>
+        <w:top w:w="0" w:type="dxa"/>
+        <w:left w:w="108" w:type="dxa"/>
+        <w:bottom w:w="0" w:type="dxa"/>
+        <w:right w:w="108" w:type="dxa"/>
+      </w:tblCellMar>
     </w:tblPr>
     <w:tcPr>
       <w:shd w:val="clear" w:color="auto" w:fill="EAD9EE" w:themeFill="accent2" w:themeFillTint="3F"/>
@@ -18309,10 +22094,17 @@
     <w:tblPr>
       <w:tblStyleRowBandSize w:val="1"/>
       <w:tblStyleColBandSize w:val="1"/>
+      <w:tblInd w:w="0" w:type="dxa"/>
       <w:tblBorders>
         <w:top w:val="single" w:sz="8" w:space="0" w:color="000000" w:themeColor="text1"/>
         <w:bottom w:val="single" w:sz="8" w:space="0" w:color="000000" w:themeColor="text1"/>
       </w:tblBorders>
+      <w:tblCellMar>
+        <w:top w:w="0" w:type="dxa"/>
+        <w:left w:w="108" w:type="dxa"/>
+        <w:bottom w:w="0" w:type="dxa"/>
+        <w:right w:w="108" w:type="dxa"/>
+      </w:tblCellMar>
     </w:tblPr>
     <w:tblStylePr w:type="firstRow">
       <w:pPr>
@@ -18402,6 +22194,7 @@
     <w:tblPr>
       <w:tblStyleRowBandSize w:val="1"/>
       <w:tblStyleColBandSize w:val="1"/>
+      <w:tblInd w:w="0" w:type="dxa"/>
       <w:tblBorders>
         <w:top w:val="single" w:sz="8" w:space="0" w:color="000000" w:themeColor="text1"/>
         <w:left w:val="single" w:sz="8" w:space="0" w:color="000000" w:themeColor="text1"/>
@@ -18410,6 +22203,909 @@
         <w:insideH w:val="single" w:sz="8" w:space="0" w:color="000000" w:themeColor="text1"/>
         <w:insideV w:val="single" w:sz="8" w:space="0" w:color="000000" w:themeColor="text1"/>
       </w:tblBorders>
+      <w:tblCellMar>
+        <w:top w:w="0" w:type="dxa"/>
+        <w:left w:w="108" w:type="dxa"/>
+        <w:bottom w:w="0" w:type="dxa"/>
+        <w:right w:w="108" w:type="dxa"/>
+      </w:tblCellMar>
+    </w:tblPr>
+    <w:tblStylePr w:type="firstRow">
+      <w:pPr>
+        <w:spacing w:before="0" w:after="0" w:line="240" w:lineRule="auto"/>
+      </w:pPr>
+      <w:rPr>
+        <w:rFonts w:asciiTheme="majorHAnsi" w:eastAsiaTheme="majorEastAsia" w:hAnsiTheme="majorHAnsi" w:cstheme="majorBidi"/>
+        <w:b/>
+        <w:bCs/>
+      </w:rPr>
+      <w:tblPr/>
+      <w:tcPr>
+        <w:tcBorders>
+          <w:top w:val="single" w:sz="8" w:space="0" w:color="000000" w:themeColor="text1"/>
+          <w:left w:val="single" w:sz="8" w:space="0" w:color="000000" w:themeColor="text1"/>
+          <w:bottom w:val="single" w:sz="18" w:space="0" w:color="000000" w:themeColor="text1"/>
+          <w:right w:val="single" w:sz="8" w:space="0" w:color="000000" w:themeColor="text1"/>
+          <w:insideH w:val="nil"/>
+          <w:insideV w:val="single" w:sz="8" w:space="0" w:color="000000" w:themeColor="text1"/>
+        </w:tcBorders>
+      </w:tcPr>
+    </w:tblStylePr>
+    <w:tblStylePr w:type="lastRow">
+      <w:pPr>
+        <w:spacing w:before="0" w:after="0" w:line="240" w:lineRule="auto"/>
+      </w:pPr>
+      <w:rPr>
+        <w:rFonts w:asciiTheme="majorHAnsi" w:eastAsiaTheme="majorEastAsia" w:hAnsiTheme="majorHAnsi" w:cstheme="majorBidi"/>
+        <w:b/>
+        <w:bCs/>
+      </w:rPr>
+      <w:tblPr/>
+      <w:tcPr>
+        <w:tcBorders>
+          <w:top w:val="double" w:sz="6" w:space="0" w:color="000000" w:themeColor="text1"/>
+          <w:left w:val="single" w:sz="8" w:space="0" w:color="000000" w:themeColor="text1"/>
+          <w:bottom w:val="single" w:sz="8" w:space="0" w:color="000000" w:themeColor="text1"/>
+          <w:right w:val="single" w:sz="8" w:space="0" w:color="000000" w:themeColor="text1"/>
+          <w:insideH w:val="nil"/>
+          <w:insideV w:val="single" w:sz="8" w:space="0" w:color="000000" w:themeColor="text1"/>
+        </w:tcBorders>
+      </w:tcPr>
+    </w:tblStylePr>
+    <w:tblStylePr w:type="firstCol">
+      <w:rPr>
+        <w:rFonts w:asciiTheme="majorHAnsi" w:eastAsiaTheme="majorEastAsia" w:hAnsiTheme="majorHAnsi" w:cstheme="majorBidi"/>
+        <w:b/>
+        <w:bCs/>
+      </w:rPr>
+    </w:tblStylePr>
+    <w:tblStylePr w:type="lastCol">
+      <w:rPr>
+        <w:rFonts w:asciiTheme="majorHAnsi" w:eastAsiaTheme="majorEastAsia" w:hAnsiTheme="majorHAnsi" w:cstheme="majorBidi"/>
+        <w:b/>
+        <w:bCs/>
+      </w:rPr>
+      <w:tblPr/>
+      <w:tcPr>
+        <w:tcBorders>
+          <w:top w:val="single" w:sz="8" w:space="0" w:color="000000" w:themeColor="text1"/>
+          <w:left w:val="single" w:sz="8" w:space="0" w:color="000000" w:themeColor="text1"/>
+          <w:bottom w:val="single" w:sz="8" w:space="0" w:color="000000" w:themeColor="text1"/>
+          <w:right w:val="single" w:sz="8" w:space="0" w:color="000000" w:themeColor="text1"/>
+        </w:tcBorders>
+      </w:tcPr>
+    </w:tblStylePr>
+    <w:tblStylePr w:type="band1Vert">
+      <w:tblPr/>
+      <w:tcPr>
+        <w:tcBorders>
+          <w:top w:val="single" w:sz="8" w:space="0" w:color="000000" w:themeColor="text1"/>
+          <w:left w:val="single" w:sz="8" w:space="0" w:color="000000" w:themeColor="text1"/>
+          <w:bottom w:val="single" w:sz="8" w:space="0" w:color="000000" w:themeColor="text1"/>
+          <w:right w:val="single" w:sz="8" w:space="0" w:color="000000" w:themeColor="text1"/>
+        </w:tcBorders>
+        <w:shd w:val="clear" w:color="auto" w:fill="C0C0C0" w:themeFill="text1" w:themeFillTint="3F"/>
+      </w:tcPr>
+    </w:tblStylePr>
+    <w:tblStylePr w:type="band1Horz">
+      <w:tblPr/>
+      <w:tcPr>
+        <w:tcBorders>
+          <w:top w:val="single" w:sz="8" w:space="0" w:color="000000" w:themeColor="text1"/>
+          <w:left w:val="single" w:sz="8" w:space="0" w:color="000000" w:themeColor="text1"/>
+          <w:bottom w:val="single" w:sz="8" w:space="0" w:color="000000" w:themeColor="text1"/>
+          <w:right w:val="single" w:sz="8" w:space="0" w:color="000000" w:themeColor="text1"/>
+          <w:insideV w:val="single" w:sz="8" w:space="0" w:color="000000" w:themeColor="text1"/>
+        </w:tcBorders>
+        <w:shd w:val="clear" w:color="auto" w:fill="C0C0C0" w:themeFill="text1" w:themeFillTint="3F"/>
+      </w:tcPr>
+    </w:tblStylePr>
+    <w:tblStylePr w:type="band2Horz">
+      <w:tblPr/>
+      <w:tcPr>
+        <w:tcBorders>
+          <w:top w:val="single" w:sz="8" w:space="0" w:color="000000" w:themeColor="text1"/>
+          <w:left w:val="single" w:sz="8" w:space="0" w:color="000000" w:themeColor="text1"/>
+          <w:bottom w:val="single" w:sz="8" w:space="0" w:color="000000" w:themeColor="text1"/>
+          <w:right w:val="single" w:sz="8" w:space="0" w:color="000000" w:themeColor="text1"/>
+          <w:insideV w:val="single" w:sz="8" w:space="0" w:color="000000" w:themeColor="text1"/>
+        </w:tcBorders>
+      </w:tcPr>
+    </w:tblStylePr>
+  </w:style>
+  <w:style w:type="character" w:customStyle="1" w:styleId="apple-converted-space">
+    <w:name w:val="apple-converted-space"/>
+    <w:basedOn w:val="DefaultParagraphFont"/>
+    <w:rsid w:val="00CE4E8C"/>
+  </w:style>
+  <w:style w:type="paragraph" w:styleId="NormalWeb">
+    <w:name w:val="Normal (Web)"/>
+    <w:basedOn w:val="Normal"/>
+    <w:uiPriority w:val="99"/>
+    <w:semiHidden/>
+    <w:unhideWhenUsed/>
+    <w:rsid w:val="00CE4E8C"/>
+    <w:pPr>
+      <w:spacing w:before="100" w:beforeAutospacing="1" w:after="100" w:afterAutospacing="1" w:line="240" w:lineRule="auto"/>
+    </w:pPr>
+    <w:rPr>
+      <w:rFonts w:ascii="Times New Roman" w:eastAsia="Times New Roman" w:hAnsi="Times New Roman" w:cs="Times New Roman"/>
+      <w:sz w:val="24"/>
+      <w:szCs w:val="24"/>
+      <w:lang w:val="fr-FR" w:eastAsia="fr-FR"/>
+    </w:rPr>
+  </w:style>
+  <w:style w:type="character" w:customStyle="1" w:styleId="Heading2Char">
+    <w:name w:val="Heading 2 Char"/>
+    <w:basedOn w:val="DefaultParagraphFont"/>
+    <w:link w:val="Heading2"/>
+    <w:uiPriority w:val="9"/>
+    <w:rsid w:val="00F94C51"/>
+    <w:rPr>
+      <w:rFonts w:ascii="Times New Roman" w:eastAsia="Times New Roman" w:hAnsi="Times New Roman" w:cs="Times New Roman"/>
+      <w:b/>
+      <w:bCs/>
+      <w:sz w:val="36"/>
+      <w:szCs w:val="36"/>
+      <w:lang w:val="fr-FR" w:eastAsia="fr-FR"/>
+    </w:rPr>
+  </w:style>
+  <w:style w:type="character" w:styleId="Strong">
+    <w:name w:val="Strong"/>
+    <w:basedOn w:val="DefaultParagraphFont"/>
+    <w:uiPriority w:val="22"/>
+    <w:qFormat/>
+    <w:rsid w:val="00F94C51"/>
+    <w:rPr>
+      <w:b/>
+      <w:bCs/>
+    </w:rPr>
+  </w:style>
+  <w:style w:type="character" w:styleId="Emphasis">
+    <w:name w:val="Emphasis"/>
+    <w:basedOn w:val="DefaultParagraphFont"/>
+    <w:uiPriority w:val="20"/>
+    <w:qFormat/>
+    <w:rsid w:val="008E584A"/>
+    <w:rPr>
+      <w:i/>
+      <w:iCs/>
+    </w:rPr>
+  </w:style>
+  <w:style w:type="character" w:customStyle="1" w:styleId="quote-note">
+    <w:name w:val="quote-note"/>
+    <w:basedOn w:val="DefaultParagraphFont"/>
+    <w:rsid w:val="008E584A"/>
+  </w:style>
+</w:styles>
+</file>
+
+<file path=word/stylesWithEffects.xml><?xml version="1.0" encoding="utf-8"?>
+<w:styles xmlns:wpc="http://schemas.microsoft.com/office/word/2010/wordprocessingCanvas" xmlns:mc="http://schemas.openxmlformats.org/markup-compatibility/2006" xmlns:o="urn:schemas-microsoft-com:office:office" xmlns:r="http://schemas.openxmlformats.org/officeDocument/2006/relationships" xmlns:m="http://schemas.openxmlformats.org/officeDocument/2006/math" xmlns:v="urn:schemas-microsoft-com:vml" xmlns:wp14="http://schemas.microsoft.com/office/word/2010/wordprocessingDrawing" xmlns:wp="http://schemas.openxmlformats.org/drawingml/2006/wordprocessingDrawing" xmlns:w10="urn:schemas-microsoft-com:office:word" xmlns:w="http://schemas.openxmlformats.org/wordprocessingml/2006/main" xmlns:w14="http://schemas.microsoft.com/office/word/2010/wordml" xmlns:wpg="http://schemas.microsoft.com/office/word/2010/wordprocessingGroup" xmlns:wpi="http://schemas.microsoft.com/office/word/2010/wordprocessingInk" xmlns:wne="http://schemas.microsoft.com/office/word/2006/wordml" xmlns:wps="http://schemas.microsoft.com/office/word/2010/wordprocessingShape" mc:Ignorable="w14 wp14">
+  <w:docDefaults>
+    <w:rPrDefault>
+      <w:rPr>
+        <w:rFonts w:asciiTheme="minorHAnsi" w:eastAsiaTheme="minorHAnsi" w:hAnsiTheme="minorHAnsi" w:cstheme="minorBidi"/>
+        <w:sz w:val="22"/>
+        <w:szCs w:val="22"/>
+        <w:lang w:val="en-US" w:eastAsia="en-US" w:bidi="ar-SA"/>
+      </w:rPr>
+    </w:rPrDefault>
+    <w:pPrDefault>
+      <w:pPr>
+        <w:spacing w:after="200" w:line="276" w:lineRule="auto"/>
+      </w:pPr>
+    </w:pPrDefault>
+  </w:docDefaults>
+  <w:latentStyles w:defLockedState="0" w:defUIPriority="99" w:defSemiHidden="1" w:defUnhideWhenUsed="1" w:defQFormat="0" w:count="267">
+    <w:lsdException w:name="Normal" w:semiHidden="0" w:uiPriority="0" w:unhideWhenUsed="0" w:qFormat="1"/>
+    <w:lsdException w:name="heading 1" w:semiHidden="0" w:uiPriority="9" w:unhideWhenUsed="0" w:qFormat="1"/>
+    <w:lsdException w:name="heading 2" w:uiPriority="9" w:qFormat="1"/>
+    <w:lsdException w:name="heading 3" w:uiPriority="9" w:qFormat="1"/>
+    <w:lsdException w:name="heading 4" w:uiPriority="9" w:qFormat="1"/>
+    <w:lsdException w:name="heading 5" w:uiPriority="9" w:qFormat="1"/>
+    <w:lsdException w:name="heading 6" w:uiPriority="9" w:qFormat="1"/>
+    <w:lsdException w:name="heading 7" w:uiPriority="9" w:qFormat="1"/>
+    <w:lsdException w:name="heading 8" w:uiPriority="9" w:qFormat="1"/>
+    <w:lsdException w:name="heading 9" w:uiPriority="9" w:qFormat="1"/>
+    <w:lsdException w:name="toc 1" w:uiPriority="39"/>
+    <w:lsdException w:name="toc 2" w:uiPriority="39"/>
+    <w:lsdException w:name="toc 3" w:uiPriority="39"/>
+    <w:lsdException w:name="toc 4" w:uiPriority="39"/>
+    <w:lsdException w:name="toc 5" w:uiPriority="39"/>
+    <w:lsdException w:name="toc 6" w:uiPriority="39"/>
+    <w:lsdException w:name="toc 7" w:uiPriority="39"/>
+    <w:lsdException w:name="toc 8" w:uiPriority="39"/>
+    <w:lsdException w:name="toc 9" w:uiPriority="39"/>
+    <w:lsdException w:name="caption" w:uiPriority="35" w:qFormat="1"/>
+    <w:lsdException w:name="Title" w:semiHidden="0" w:uiPriority="10" w:unhideWhenUsed="0" w:qFormat="1"/>
+    <w:lsdException w:name="Default Paragraph Font" w:uiPriority="1"/>
+    <w:lsdException w:name="Subtitle" w:semiHidden="0" w:uiPriority="11" w:unhideWhenUsed="0" w:qFormat="1"/>
+    <w:lsdException w:name="Strong" w:semiHidden="0" w:uiPriority="22" w:unhideWhenUsed="0" w:qFormat="1"/>
+    <w:lsdException w:name="Emphasis" w:semiHidden="0" w:uiPriority="20" w:unhideWhenUsed="0" w:qFormat="1"/>
+    <w:lsdException w:name="Table Grid" w:semiHidden="0" w:uiPriority="59" w:unhideWhenUsed="0"/>
+    <w:lsdException w:name="Placeholder Text" w:unhideWhenUsed="0"/>
+    <w:lsdException w:name="No Spacing" w:semiHidden="0" w:uiPriority="1" w:unhideWhenUsed="0" w:qFormat="1"/>
+    <w:lsdException w:name="Light Shading" w:semiHidden="0" w:uiPriority="60" w:unhideWhenUsed="0"/>
+    <w:lsdException w:name="Light List" w:semiHidden="0" w:uiPriority="61" w:unhideWhenUsed="0"/>
+    <w:lsdException w:name="Light Grid" w:semiHidden="0" w:uiPriority="62" w:unhideWhenUsed="0"/>
+    <w:lsdException w:name="Medium Shading 1" w:semiHidden="0" w:uiPriority="63" w:unhideWhenUsed="0"/>
+    <w:lsdException w:name="Medium Shading 2" w:semiHidden="0" w:uiPriority="64" w:unhideWhenUsed="0"/>
+    <w:lsdException w:name="Medium List 1" w:semiHidden="0" w:uiPriority="65" w:unhideWhenUsed="0"/>
+    <w:lsdException w:name="Medium List 2" w:semiHidden="0" w:uiPriority="66" w:unhideWhenUsed="0"/>
+    <w:lsdException w:name="Medium Grid 1" w:semiHidden="0" w:uiPriority="67" w:unhideWhenUsed="0"/>
+    <w:lsdException w:name="Medium Grid 2" w:semiHidden="0" w:uiPriority="68" w:unhideWhenUsed="0"/>
+    <w:lsdException w:name="Medium Grid 3" w:semiHidden="0" w:uiPriority="69" w:unhideWhenUsed="0"/>
+    <w:lsdException w:name="Dark List" w:semiHidden="0" w:uiPriority="70" w:unhideWhenUsed="0"/>
+    <w:lsdException w:name="Colorful Shading" w:semiHidden="0" w:uiPriority="71" w:unhideWhenUsed="0"/>
+    <w:lsdException w:name="Colorful List" w:semiHidden="0" w:uiPriority="72" w:unhideWhenUsed="0"/>
+    <w:lsdException w:name="Colorful Grid" w:semiHidden="0" w:uiPriority="73" w:unhideWhenUsed="0"/>
+    <w:lsdException w:name="Light Shading Accent 1" w:semiHidden="0" w:uiPriority="60" w:unhideWhenUsed="0"/>
+    <w:lsdException w:name="Light List Accent 1" w:semiHidden="0" w:uiPriority="61" w:unhideWhenUsed="0"/>
+    <w:lsdException w:name="Light Grid Accent 1" w:semiHidden="0" w:uiPriority="62" w:unhideWhenUsed="0"/>
+    <w:lsdException w:name="Medium Shading 1 Accent 1" w:semiHidden="0" w:uiPriority="63" w:unhideWhenUsed="0"/>
+    <w:lsdException w:name="Medium Shading 2 Accent 1" w:semiHidden="0" w:uiPriority="64" w:unhideWhenUsed="0"/>
+    <w:lsdException w:name="Medium List 1 Accent 1" w:semiHidden="0" w:uiPriority="65" w:unhideWhenUsed="0"/>
+    <w:lsdException w:name="Revision" w:unhideWhenUsed="0"/>
+    <w:lsdException w:name="List Paragraph" w:semiHidden="0" w:uiPriority="34" w:unhideWhenUsed="0" w:qFormat="1"/>
+    <w:lsdException w:name="Quote" w:semiHidden="0" w:uiPriority="29" w:unhideWhenUsed="0" w:qFormat="1"/>
+    <w:lsdException w:name="Intense Quote" w:semiHidden="0" w:uiPriority="30" w:unhideWhenUsed="0" w:qFormat="1"/>
+    <w:lsdException w:name="Medium List 2 Accent 1" w:semiHidden="0" w:uiPriority="66" w:unhideWhenUsed="0"/>
+    <w:lsdException w:name="Medium Grid 1 Accent 1" w:semiHidden="0" w:uiPriority="67" w:unhideWhenUsed="0"/>
+    <w:lsdException w:name="Medium Grid 2 Accent 1" w:semiHidden="0" w:uiPriority="68" w:unhideWhenUsed="0"/>
+    <w:lsdException w:name="Medium Grid 3 Accent 1" w:semiHidden="0" w:uiPriority="69" w:unhideWhenUsed="0"/>
+    <w:lsdException w:name="Dark List Accent 1" w:semiHidden="0" w:uiPriority="70" w:unhideWhenUsed="0"/>
+    <w:lsdException w:name="Colorful Shading Accent 1" w:semiHidden="0" w:uiPriority="71" w:unhideWhenUsed="0"/>
+    <w:lsdException w:name="Colorful List Accent 1" w:semiHidden="0" w:uiPriority="72" w:unhideWhenUsed="0"/>
+    <w:lsdException w:name="Colorful Grid Accent 1" w:semiHidden="0" w:uiPriority="73" w:unhideWhenUsed="0"/>
+    <w:lsdException w:name="Light Shading Accent 2" w:semiHidden="0" w:uiPriority="60" w:unhideWhenUsed="0"/>
+    <w:lsdException w:name="Light List Accent 2" w:semiHidden="0" w:uiPriority="61" w:unhideWhenUsed="0"/>
+    <w:lsdException w:name="Light Grid Accent 2" w:semiHidden="0" w:uiPriority="62" w:unhideWhenUsed="0"/>
+    <w:lsdException w:name="Medium Shading 1 Accent 2" w:semiHidden="0" w:uiPriority="63" w:unhideWhenUsed="0"/>
+    <w:lsdException w:name="Medium Shading 2 Accent 2" w:semiHidden="0" w:uiPriority="64" w:unhideWhenUsed="0"/>
+    <w:lsdException w:name="Medium List 1 Accent 2" w:semiHidden="0" w:uiPriority="65" w:unhideWhenUsed="0"/>
+    <w:lsdException w:name="Medium List 2 Accent 2" w:semiHidden="0" w:uiPriority="66" w:unhideWhenUsed="0"/>
+    <w:lsdException w:name="Medium Grid 1 Accent 2" w:semiHidden="0" w:uiPriority="67" w:unhideWhenUsed="0"/>
+    <w:lsdException w:name="Medium Grid 2 Accent 2" w:semiHidden="0" w:uiPriority="68" w:unhideWhenUsed="0"/>
+    <w:lsdException w:name="Medium Grid 3 Accent 2" w:semiHidden="0" w:uiPriority="69" w:unhideWhenUsed="0"/>
+    <w:lsdException w:name="Dark List Accent 2" w:semiHidden="0" w:uiPriority="70" w:unhideWhenUsed="0"/>
+    <w:lsdException w:name="Colorful Shading Accent 2" w:semiHidden="0" w:uiPriority="71" w:unhideWhenUsed="0"/>
+    <w:lsdException w:name="Colorful List Accent 2" w:semiHidden="0" w:uiPriority="72" w:unhideWhenUsed="0"/>
+    <w:lsdException w:name="Colorful Grid Accent 2" w:semiHidden="0" w:uiPriority="73" w:unhideWhenUsed="0"/>
+    <w:lsdException w:name="Light Shading Accent 3" w:semiHidden="0" w:uiPriority="60" w:unhideWhenUsed="0"/>
+    <w:lsdException w:name="Light List Accent 3" w:semiHidden="0" w:uiPriority="61" w:unhideWhenUsed="0"/>
+    <w:lsdException w:name="Light Grid Accent 3" w:semiHidden="0" w:uiPriority="62" w:unhideWhenUsed="0"/>
+    <w:lsdException w:name="Medium Shading 1 Accent 3" w:semiHidden="0" w:uiPriority="63" w:unhideWhenUsed="0"/>
+    <w:lsdException w:name="Medium Shading 2 Accent 3" w:semiHidden="0" w:uiPriority="64" w:unhideWhenUsed="0"/>
+    <w:lsdException w:name="Medium List 1 Accent 3" w:semiHidden="0" w:uiPriority="65" w:unhideWhenUsed="0"/>
+    <w:lsdException w:name="Medium List 2 Accent 3" w:semiHidden="0" w:uiPriority="66" w:unhideWhenUsed="0"/>
+    <w:lsdException w:name="Medium Grid 1 Accent 3" w:semiHidden="0" w:uiPriority="67" w:unhideWhenUsed="0"/>
+    <w:lsdException w:name="Medium Grid 2 Accent 3" w:semiHidden="0" w:uiPriority="68" w:unhideWhenUsed="0"/>
+    <w:lsdException w:name="Medium Grid 3 Accent 3" w:semiHidden="0" w:uiPriority="69" w:unhideWhenUsed="0"/>
+    <w:lsdException w:name="Dark List Accent 3" w:semiHidden="0" w:uiPriority="70" w:unhideWhenUsed="0"/>
+    <w:lsdException w:name="Colorful Shading Accent 3" w:semiHidden="0" w:uiPriority="71" w:unhideWhenUsed="0"/>
+    <w:lsdException w:name="Colorful List Accent 3" w:semiHidden="0" w:uiPriority="72" w:unhideWhenUsed="0"/>
+    <w:lsdException w:name="Colorful Grid Accent 3" w:semiHidden="0" w:uiPriority="73" w:unhideWhenUsed="0"/>
+    <w:lsdException w:name="Light Shading Accent 4" w:semiHidden="0" w:uiPriority="60" w:unhideWhenUsed="0"/>
+    <w:lsdException w:name="Light List Accent 4" w:semiHidden="0" w:uiPriority="61" w:unhideWhenUsed="0"/>
+    <w:lsdException w:name="Light Grid Accent 4" w:semiHidden="0" w:uiPriority="62" w:unhideWhenUsed="0"/>
+    <w:lsdException w:name="Medium Shading 1 Accent 4" w:semiHidden="0" w:uiPriority="63" w:unhideWhenUsed="0"/>
+    <w:lsdException w:name="Medium Shading 2 Accent 4" w:semiHidden="0" w:uiPriority="64" w:unhideWhenUsed="0"/>
+    <w:lsdException w:name="Medium List 1 Accent 4" w:semiHidden="0" w:uiPriority="65" w:unhideWhenUsed="0"/>
+    <w:lsdException w:name="Medium List 2 Accent 4" w:semiHidden="0" w:uiPriority="66" w:unhideWhenUsed="0"/>
+    <w:lsdException w:name="Medium Grid 1 Accent 4" w:semiHidden="0" w:uiPriority="67" w:unhideWhenUsed="0"/>
+    <w:lsdException w:name="Medium Grid 2 Accent 4" w:semiHidden="0" w:uiPriority="68" w:unhideWhenUsed="0"/>
+    <w:lsdException w:name="Medium Grid 3 Accent 4" w:semiHidden="0" w:uiPriority="69" w:unhideWhenUsed="0"/>
+    <w:lsdException w:name="Dark List Accent 4" w:semiHidden="0" w:uiPriority="70" w:unhideWhenUsed="0"/>
+    <w:lsdException w:name="Colorful Shading Accent 4" w:semiHidden="0" w:uiPriority="71" w:unhideWhenUsed="0"/>
+    <w:lsdException w:name="Colorful List Accent 4" w:semiHidden="0" w:uiPriority="72" w:unhideWhenUsed="0"/>
+    <w:lsdException w:name="Colorful Grid Accent 4" w:semiHidden="0" w:uiPriority="73" w:unhideWhenUsed="0"/>
+    <w:lsdException w:name="Light Shading Accent 5" w:semiHidden="0" w:uiPriority="60" w:unhideWhenUsed="0"/>
+    <w:lsdException w:name="Light List Accent 5" w:semiHidden="0" w:uiPriority="61" w:unhideWhenUsed="0"/>
+    <w:lsdException w:name="Light Grid Accent 5" w:semiHidden="0" w:uiPriority="62" w:unhideWhenUsed="0"/>
+    <w:lsdException w:name="Medium Shading 1 Accent 5" w:semiHidden="0" w:uiPriority="63" w:unhideWhenUsed="0"/>
+    <w:lsdException w:name="Medium Shading 2 Accent 5" w:semiHidden="0" w:uiPriority="64" w:unhideWhenUsed="0"/>
+    <w:lsdException w:name="Medium List 1 Accent 5" w:semiHidden="0" w:uiPriority="65" w:unhideWhenUsed="0"/>
+    <w:lsdException w:name="Medium List 2 Accent 5" w:semiHidden="0" w:uiPriority="66" w:unhideWhenUsed="0"/>
+    <w:lsdException w:name="Medium Grid 1 Accent 5" w:semiHidden="0" w:uiPriority="67" w:unhideWhenUsed="0"/>
+    <w:lsdException w:name="Medium Grid 2 Accent 5" w:semiHidden="0" w:uiPriority="68" w:unhideWhenUsed="0"/>
+    <w:lsdException w:name="Medium Grid 3 Accent 5" w:semiHidden="0" w:uiPriority="69" w:unhideWhenUsed="0"/>
+    <w:lsdException w:name="Dark List Accent 5" w:semiHidden="0" w:uiPriority="70" w:unhideWhenUsed="0"/>
+    <w:lsdException w:name="Colorful Shading Accent 5" w:semiHidden="0" w:uiPriority="71" w:unhideWhenUsed="0"/>
+    <w:lsdException w:name="Colorful List Accent 5" w:semiHidden="0" w:uiPriority="72" w:unhideWhenUsed="0"/>
+    <w:lsdException w:name="Colorful Grid Accent 5" w:semiHidden="0" w:uiPriority="73" w:unhideWhenUsed="0"/>
+    <w:lsdException w:name="Light Shading Accent 6" w:semiHidden="0" w:uiPriority="60" w:unhideWhenUsed="0"/>
+    <w:lsdException w:name="Light List Accent 6" w:semiHidden="0" w:uiPriority="61" w:unhideWhenUsed="0"/>
+    <w:lsdException w:name="Light Grid Accent 6" w:semiHidden="0" w:uiPriority="62" w:unhideWhenUsed="0"/>
+    <w:lsdException w:name="Medium Shading 1 Accent 6" w:semiHidden="0" w:uiPriority="63" w:unhideWhenUsed="0"/>
+    <w:lsdException w:name="Medium Shading 2 Accent 6" w:semiHidden="0" w:uiPriority="64" w:unhideWhenUsed="0"/>
+    <w:lsdException w:name="Medium List 1 Accent 6" w:semiHidden="0" w:uiPriority="65" w:unhideWhenUsed="0"/>
+    <w:lsdException w:name="Medium List 2 Accent 6" w:semiHidden="0" w:uiPriority="66" w:unhideWhenUsed="0"/>
+    <w:lsdException w:name="Medium Grid 1 Accent 6" w:semiHidden="0" w:uiPriority="67" w:unhideWhenUsed="0"/>
+    <w:lsdException w:name="Medium Grid 2 Accent 6" w:semiHidden="0" w:uiPriority="68" w:unhideWhenUsed="0"/>
+    <w:lsdException w:name="Medium Grid 3 Accent 6" w:semiHidden="0" w:uiPriority="69" w:unhideWhenUsed="0"/>
+    <w:lsdException w:name="Dark List Accent 6" w:semiHidden="0" w:uiPriority="70" w:unhideWhenUsed="0"/>
+    <w:lsdException w:name="Colorful Shading Accent 6" w:semiHidden="0" w:uiPriority="71" w:unhideWhenUsed="0"/>
+    <w:lsdException w:name="Colorful List Accent 6" w:semiHidden="0" w:uiPriority="72" w:unhideWhenUsed="0"/>
+    <w:lsdException w:name="Colorful Grid Accent 6" w:semiHidden="0" w:uiPriority="73" w:unhideWhenUsed="0"/>
+    <w:lsdException w:name="Subtle Emphasis" w:semiHidden="0" w:uiPriority="19" w:unhideWhenUsed="0" w:qFormat="1"/>
+    <w:lsdException w:name="Intense Emphasis" w:semiHidden="0" w:uiPriority="21" w:unhideWhenUsed="0" w:qFormat="1"/>
+    <w:lsdException w:name="Subtle Reference" w:semiHidden="0" w:uiPriority="31" w:unhideWhenUsed="0" w:qFormat="1"/>
+    <w:lsdException w:name="Intense Reference" w:semiHidden="0" w:uiPriority="32" w:unhideWhenUsed="0" w:qFormat="1"/>
+    <w:lsdException w:name="Book Title" w:semiHidden="0" w:uiPriority="33" w:unhideWhenUsed="0" w:qFormat="1"/>
+    <w:lsdException w:name="Bibliography" w:uiPriority="37"/>
+    <w:lsdException w:name="TOC Heading" w:uiPriority="39" w:qFormat="1"/>
+  </w:latentStyles>
+  <w:style w:type="paragraph" w:default="1" w:styleId="Normal">
+    <w:name w:val="Normal"/>
+    <w:qFormat/>
+  </w:style>
+  <w:style w:type="paragraph" w:styleId="Heading2">
+    <w:name w:val="heading 2"/>
+    <w:basedOn w:val="Normal"/>
+    <w:link w:val="Heading2Char"/>
+    <w:uiPriority w:val="9"/>
+    <w:qFormat/>
+    <w:rsid w:val="00F94C51"/>
+    <w:pPr>
+      <w:spacing w:before="100" w:beforeAutospacing="1" w:after="100" w:afterAutospacing="1" w:line="240" w:lineRule="auto"/>
+      <w:outlineLvl w:val="1"/>
+    </w:pPr>
+    <w:rPr>
+      <w:rFonts w:ascii="Times New Roman" w:eastAsia="Times New Roman" w:hAnsi="Times New Roman" w:cs="Times New Roman"/>
+      <w:b/>
+      <w:bCs/>
+      <w:sz w:val="36"/>
+      <w:szCs w:val="36"/>
+      <w:lang w:val="fr-FR" w:eastAsia="fr-FR"/>
+    </w:rPr>
+  </w:style>
+  <w:style w:type="character" w:default="1" w:styleId="DefaultParagraphFont">
+    <w:name w:val="Default Paragraph Font"/>
+    <w:uiPriority w:val="1"/>
+    <w:semiHidden/>
+    <w:unhideWhenUsed/>
+  </w:style>
+  <w:style w:type="table" w:default="1" w:styleId="TableNormal">
+    <w:name w:val="Normal Table"/>
+    <w:uiPriority w:val="99"/>
+    <w:semiHidden/>
+    <w:unhideWhenUsed/>
+    <w:tblPr>
+      <w:tblInd w:w="0" w:type="dxa"/>
+      <w:tblCellMar>
+        <w:top w:w="0" w:type="dxa"/>
+        <w:left w:w="108" w:type="dxa"/>
+        <w:bottom w:w="0" w:type="dxa"/>
+        <w:right w:w="108" w:type="dxa"/>
+      </w:tblCellMar>
+    </w:tblPr>
+  </w:style>
+  <w:style w:type="numbering" w:default="1" w:styleId="NoList">
+    <w:name w:val="No List"/>
+    <w:uiPriority w:val="99"/>
+    <w:semiHidden/>
+    <w:unhideWhenUsed/>
+  </w:style>
+  <w:style w:type="paragraph" w:styleId="ListParagraph">
+    <w:name w:val="List Paragraph"/>
+    <w:basedOn w:val="Normal"/>
+    <w:uiPriority w:val="34"/>
+    <w:qFormat/>
+    <w:rsid w:val="004B0B58"/>
+    <w:pPr>
+      <w:ind w:left="720"/>
+      <w:contextualSpacing/>
+    </w:pPr>
+  </w:style>
+  <w:style w:type="table" w:styleId="TableGrid">
+    <w:name w:val="Table Grid"/>
+    <w:basedOn w:val="TableNormal"/>
+    <w:uiPriority w:val="59"/>
+    <w:rsid w:val="001448A1"/>
+    <w:pPr>
+      <w:spacing w:after="0" w:line="240" w:lineRule="auto"/>
+    </w:pPr>
+    <w:tblPr>
+      <w:tblInd w:w="0" w:type="dxa"/>
+      <w:tblBorders>
+        <w:top w:val="single" w:sz="4" w:space="0" w:color="auto"/>
+        <w:left w:val="single" w:sz="4" w:space="0" w:color="auto"/>
+        <w:bottom w:val="single" w:sz="4" w:space="0" w:color="auto"/>
+        <w:right w:val="single" w:sz="4" w:space="0" w:color="auto"/>
+        <w:insideH w:val="single" w:sz="4" w:space="0" w:color="auto"/>
+        <w:insideV w:val="single" w:sz="4" w:space="0" w:color="auto"/>
+      </w:tblBorders>
+      <w:tblCellMar>
+        <w:top w:w="0" w:type="dxa"/>
+        <w:left w:w="108" w:type="dxa"/>
+        <w:bottom w:w="0" w:type="dxa"/>
+        <w:right w:w="108" w:type="dxa"/>
+      </w:tblCellMar>
+    </w:tblPr>
+  </w:style>
+  <w:style w:type="table" w:styleId="LightList-Accent2">
+    <w:name w:val="Light List Accent 2"/>
+    <w:basedOn w:val="TableNormal"/>
+    <w:uiPriority w:val="61"/>
+    <w:rsid w:val="00F35F01"/>
+    <w:pPr>
+      <w:spacing w:after="0" w:line="240" w:lineRule="auto"/>
+    </w:pPr>
+    <w:tblPr>
+      <w:tblStyleRowBandSize w:val="1"/>
+      <w:tblStyleColBandSize w:val="1"/>
+      <w:tblInd w:w="0" w:type="dxa"/>
+      <w:tblBorders>
+        <w:top w:val="single" w:sz="8" w:space="0" w:color="AC66BB" w:themeColor="accent2"/>
+        <w:left w:val="single" w:sz="8" w:space="0" w:color="AC66BB" w:themeColor="accent2"/>
+        <w:bottom w:val="single" w:sz="8" w:space="0" w:color="AC66BB" w:themeColor="accent2"/>
+        <w:right w:val="single" w:sz="8" w:space="0" w:color="AC66BB" w:themeColor="accent2"/>
+      </w:tblBorders>
+      <w:tblCellMar>
+        <w:top w:w="0" w:type="dxa"/>
+        <w:left w:w="108" w:type="dxa"/>
+        <w:bottom w:w="0" w:type="dxa"/>
+        <w:right w:w="108" w:type="dxa"/>
+      </w:tblCellMar>
+    </w:tblPr>
+    <w:tblStylePr w:type="firstRow">
+      <w:pPr>
+        <w:spacing w:before="0" w:after="0" w:line="240" w:lineRule="auto"/>
+      </w:pPr>
+      <w:rPr>
+        <w:b/>
+        <w:bCs/>
+        <w:color w:val="FFFFFF" w:themeColor="background1"/>
+      </w:rPr>
+      <w:tblPr/>
+      <w:tcPr>
+        <w:shd w:val="clear" w:color="auto" w:fill="AC66BB" w:themeFill="accent2"/>
+      </w:tcPr>
+    </w:tblStylePr>
+    <w:tblStylePr w:type="lastRow">
+      <w:pPr>
+        <w:spacing w:before="0" w:after="0" w:line="240" w:lineRule="auto"/>
+      </w:pPr>
+      <w:rPr>
+        <w:b/>
+        <w:bCs/>
+      </w:rPr>
+      <w:tblPr/>
+      <w:tcPr>
+        <w:tcBorders>
+          <w:top w:val="double" w:sz="6" w:space="0" w:color="AC66BB" w:themeColor="accent2"/>
+          <w:left w:val="single" w:sz="8" w:space="0" w:color="AC66BB" w:themeColor="accent2"/>
+          <w:bottom w:val="single" w:sz="8" w:space="0" w:color="AC66BB" w:themeColor="accent2"/>
+          <w:right w:val="single" w:sz="8" w:space="0" w:color="AC66BB" w:themeColor="accent2"/>
+        </w:tcBorders>
+      </w:tcPr>
+    </w:tblStylePr>
+    <w:tblStylePr w:type="firstCol">
+      <w:rPr>
+        <w:b/>
+        <w:bCs/>
+      </w:rPr>
+    </w:tblStylePr>
+    <w:tblStylePr w:type="lastCol">
+      <w:rPr>
+        <w:b/>
+        <w:bCs/>
+      </w:rPr>
+    </w:tblStylePr>
+    <w:tblStylePr w:type="band1Vert">
+      <w:tblPr/>
+      <w:tcPr>
+        <w:tcBorders>
+          <w:top w:val="single" w:sz="8" w:space="0" w:color="AC66BB" w:themeColor="accent2"/>
+          <w:left w:val="single" w:sz="8" w:space="0" w:color="AC66BB" w:themeColor="accent2"/>
+          <w:bottom w:val="single" w:sz="8" w:space="0" w:color="AC66BB" w:themeColor="accent2"/>
+          <w:right w:val="single" w:sz="8" w:space="0" w:color="AC66BB" w:themeColor="accent2"/>
+        </w:tcBorders>
+      </w:tcPr>
+    </w:tblStylePr>
+    <w:tblStylePr w:type="band1Horz">
+      <w:tblPr/>
+      <w:tcPr>
+        <w:tcBorders>
+          <w:top w:val="single" w:sz="8" w:space="0" w:color="AC66BB" w:themeColor="accent2"/>
+          <w:left w:val="single" w:sz="8" w:space="0" w:color="AC66BB" w:themeColor="accent2"/>
+          <w:bottom w:val="single" w:sz="8" w:space="0" w:color="AC66BB" w:themeColor="accent2"/>
+          <w:right w:val="single" w:sz="8" w:space="0" w:color="AC66BB" w:themeColor="accent2"/>
+        </w:tcBorders>
+      </w:tcPr>
+    </w:tblStylePr>
+  </w:style>
+  <w:style w:type="table" w:styleId="LightList-Accent3">
+    <w:name w:val="Light List Accent 3"/>
+    <w:basedOn w:val="TableNormal"/>
+    <w:uiPriority w:val="61"/>
+    <w:rsid w:val="00DC6C57"/>
+    <w:pPr>
+      <w:spacing w:after="0" w:line="240" w:lineRule="auto"/>
+    </w:pPr>
+    <w:tblPr>
+      <w:tblStyleRowBandSize w:val="1"/>
+      <w:tblStyleColBandSize w:val="1"/>
+      <w:tblInd w:w="0" w:type="dxa"/>
+      <w:tblBorders>
+        <w:top w:val="single" w:sz="8" w:space="0" w:color="DE6C36" w:themeColor="accent3"/>
+        <w:left w:val="single" w:sz="8" w:space="0" w:color="DE6C36" w:themeColor="accent3"/>
+        <w:bottom w:val="single" w:sz="8" w:space="0" w:color="DE6C36" w:themeColor="accent3"/>
+        <w:right w:val="single" w:sz="8" w:space="0" w:color="DE6C36" w:themeColor="accent3"/>
+      </w:tblBorders>
+      <w:tblCellMar>
+        <w:top w:w="0" w:type="dxa"/>
+        <w:left w:w="108" w:type="dxa"/>
+        <w:bottom w:w="0" w:type="dxa"/>
+        <w:right w:w="108" w:type="dxa"/>
+      </w:tblCellMar>
+    </w:tblPr>
+    <w:tblStylePr w:type="firstRow">
+      <w:pPr>
+        <w:spacing w:before="0" w:after="0" w:line="240" w:lineRule="auto"/>
+      </w:pPr>
+      <w:rPr>
+        <w:b/>
+        <w:bCs/>
+        <w:color w:val="FFFFFF" w:themeColor="background1"/>
+      </w:rPr>
+      <w:tblPr/>
+      <w:tcPr>
+        <w:shd w:val="clear" w:color="auto" w:fill="DE6C36" w:themeFill="accent3"/>
+      </w:tcPr>
+    </w:tblStylePr>
+    <w:tblStylePr w:type="lastRow">
+      <w:pPr>
+        <w:spacing w:before="0" w:after="0" w:line="240" w:lineRule="auto"/>
+      </w:pPr>
+      <w:rPr>
+        <w:b/>
+        <w:bCs/>
+      </w:rPr>
+      <w:tblPr/>
+      <w:tcPr>
+        <w:tcBorders>
+          <w:top w:val="double" w:sz="6" w:space="0" w:color="DE6C36" w:themeColor="accent3"/>
+          <w:left w:val="single" w:sz="8" w:space="0" w:color="DE6C36" w:themeColor="accent3"/>
+          <w:bottom w:val="single" w:sz="8" w:space="0" w:color="DE6C36" w:themeColor="accent3"/>
+          <w:right w:val="single" w:sz="8" w:space="0" w:color="DE6C36" w:themeColor="accent3"/>
+        </w:tcBorders>
+      </w:tcPr>
+    </w:tblStylePr>
+    <w:tblStylePr w:type="firstCol">
+      <w:rPr>
+        <w:b/>
+        <w:bCs/>
+      </w:rPr>
+    </w:tblStylePr>
+    <w:tblStylePr w:type="lastCol">
+      <w:rPr>
+        <w:b/>
+        <w:bCs/>
+      </w:rPr>
+    </w:tblStylePr>
+    <w:tblStylePr w:type="band1Vert">
+      <w:tblPr/>
+      <w:tcPr>
+        <w:tcBorders>
+          <w:top w:val="single" w:sz="8" w:space="0" w:color="DE6C36" w:themeColor="accent3"/>
+          <w:left w:val="single" w:sz="8" w:space="0" w:color="DE6C36" w:themeColor="accent3"/>
+          <w:bottom w:val="single" w:sz="8" w:space="0" w:color="DE6C36" w:themeColor="accent3"/>
+          <w:right w:val="single" w:sz="8" w:space="0" w:color="DE6C36" w:themeColor="accent3"/>
+        </w:tcBorders>
+      </w:tcPr>
+    </w:tblStylePr>
+    <w:tblStylePr w:type="band1Horz">
+      <w:tblPr/>
+      <w:tcPr>
+        <w:tcBorders>
+          <w:top w:val="single" w:sz="8" w:space="0" w:color="DE6C36" w:themeColor="accent3"/>
+          <w:left w:val="single" w:sz="8" w:space="0" w:color="DE6C36" w:themeColor="accent3"/>
+          <w:bottom w:val="single" w:sz="8" w:space="0" w:color="DE6C36" w:themeColor="accent3"/>
+          <w:right w:val="single" w:sz="8" w:space="0" w:color="DE6C36" w:themeColor="accent3"/>
+        </w:tcBorders>
+      </w:tcPr>
+    </w:tblStylePr>
+  </w:style>
+  <w:style w:type="table" w:styleId="MediumGrid1-Accent1">
+    <w:name w:val="Medium Grid 1 Accent 1"/>
+    <w:basedOn w:val="TableNormal"/>
+    <w:uiPriority w:val="67"/>
+    <w:rsid w:val="002A1070"/>
+    <w:pPr>
+      <w:spacing w:after="0" w:line="240" w:lineRule="auto"/>
+    </w:pPr>
+    <w:tblPr>
+      <w:tblStyleRowBandSize w:val="1"/>
+      <w:tblStyleColBandSize w:val="1"/>
+      <w:tblInd w:w="0" w:type="dxa"/>
+      <w:tblBorders>
+        <w:top w:val="single" w:sz="8" w:space="0" w:color="CD698C" w:themeColor="accent1" w:themeTint="BF"/>
+        <w:left w:val="single" w:sz="8" w:space="0" w:color="CD698C" w:themeColor="accent1" w:themeTint="BF"/>
+        <w:bottom w:val="single" w:sz="8" w:space="0" w:color="CD698C" w:themeColor="accent1" w:themeTint="BF"/>
+        <w:right w:val="single" w:sz="8" w:space="0" w:color="CD698C" w:themeColor="accent1" w:themeTint="BF"/>
+        <w:insideH w:val="single" w:sz="8" w:space="0" w:color="CD698C" w:themeColor="accent1" w:themeTint="BF"/>
+        <w:insideV w:val="single" w:sz="8" w:space="0" w:color="CD698C" w:themeColor="accent1" w:themeTint="BF"/>
+      </w:tblBorders>
+      <w:tblCellMar>
+        <w:top w:w="0" w:type="dxa"/>
+        <w:left w:w="108" w:type="dxa"/>
+        <w:bottom w:w="0" w:type="dxa"/>
+        <w:right w:w="108" w:type="dxa"/>
+      </w:tblCellMar>
+    </w:tblPr>
+    <w:tcPr>
+      <w:shd w:val="clear" w:color="auto" w:fill="EECDD9" w:themeFill="accent1" w:themeFillTint="3F"/>
+    </w:tcPr>
+    <w:tblStylePr w:type="firstRow">
+      <w:rPr>
+        <w:b/>
+        <w:bCs/>
+      </w:rPr>
+    </w:tblStylePr>
+    <w:tblStylePr w:type="lastRow">
+      <w:rPr>
+        <w:b/>
+        <w:bCs/>
+      </w:rPr>
+      <w:tblPr/>
+      <w:tcPr>
+        <w:tcBorders>
+          <w:top w:val="single" w:sz="18" w:space="0" w:color="CD698C" w:themeColor="accent1" w:themeTint="BF"/>
+        </w:tcBorders>
+      </w:tcPr>
+    </w:tblStylePr>
+    <w:tblStylePr w:type="firstCol">
+      <w:rPr>
+        <w:b/>
+        <w:bCs/>
+      </w:rPr>
+    </w:tblStylePr>
+    <w:tblStylePr w:type="lastCol">
+      <w:rPr>
+        <w:b/>
+        <w:bCs/>
+      </w:rPr>
+    </w:tblStylePr>
+    <w:tblStylePr w:type="band1Vert">
+      <w:tblPr/>
+      <w:tcPr>
+        <w:shd w:val="clear" w:color="auto" w:fill="DE9BB2" w:themeFill="accent1" w:themeFillTint="7F"/>
+      </w:tcPr>
+    </w:tblStylePr>
+    <w:tblStylePr w:type="band1Horz">
+      <w:tblPr/>
+      <w:tcPr>
+        <w:shd w:val="clear" w:color="auto" w:fill="DE9BB2" w:themeFill="accent1" w:themeFillTint="7F"/>
+      </w:tcPr>
+    </w:tblStylePr>
+  </w:style>
+  <w:style w:type="table" w:styleId="MediumGrid1-Accent2">
+    <w:name w:val="Medium Grid 1 Accent 2"/>
+    <w:basedOn w:val="TableNormal"/>
+    <w:uiPriority w:val="67"/>
+    <w:rsid w:val="002A1070"/>
+    <w:pPr>
+      <w:spacing w:after="0" w:line="240" w:lineRule="auto"/>
+    </w:pPr>
+    <w:tblPr>
+      <w:tblStyleRowBandSize w:val="1"/>
+      <w:tblStyleColBandSize w:val="1"/>
+      <w:tblInd w:w="0" w:type="dxa"/>
+      <w:tblBorders>
+        <w:top w:val="single" w:sz="8" w:space="0" w:color="C08CCC" w:themeColor="accent2" w:themeTint="BF"/>
+        <w:left w:val="single" w:sz="8" w:space="0" w:color="C08CCC" w:themeColor="accent2" w:themeTint="BF"/>
+        <w:bottom w:val="single" w:sz="8" w:space="0" w:color="C08CCC" w:themeColor="accent2" w:themeTint="BF"/>
+        <w:right w:val="single" w:sz="8" w:space="0" w:color="C08CCC" w:themeColor="accent2" w:themeTint="BF"/>
+        <w:insideH w:val="single" w:sz="8" w:space="0" w:color="C08CCC" w:themeColor="accent2" w:themeTint="BF"/>
+        <w:insideV w:val="single" w:sz="8" w:space="0" w:color="C08CCC" w:themeColor="accent2" w:themeTint="BF"/>
+      </w:tblBorders>
+      <w:tblCellMar>
+        <w:top w:w="0" w:type="dxa"/>
+        <w:left w:w="108" w:type="dxa"/>
+        <w:bottom w:w="0" w:type="dxa"/>
+        <w:right w:w="108" w:type="dxa"/>
+      </w:tblCellMar>
+    </w:tblPr>
+    <w:tcPr>
+      <w:shd w:val="clear" w:color="auto" w:fill="EAD9EE" w:themeFill="accent2" w:themeFillTint="3F"/>
+    </w:tcPr>
+    <w:tblStylePr w:type="firstRow">
+      <w:rPr>
+        <w:b/>
+        <w:bCs/>
+      </w:rPr>
+    </w:tblStylePr>
+    <w:tblStylePr w:type="lastRow">
+      <w:rPr>
+        <w:b/>
+        <w:bCs/>
+      </w:rPr>
+      <w:tblPr/>
+      <w:tcPr>
+        <w:tcBorders>
+          <w:top w:val="single" w:sz="18" w:space="0" w:color="C08CCC" w:themeColor="accent2" w:themeTint="BF"/>
+        </w:tcBorders>
+      </w:tcPr>
+    </w:tblStylePr>
+    <w:tblStylePr w:type="firstCol">
+      <w:rPr>
+        <w:b/>
+        <w:bCs/>
+      </w:rPr>
+    </w:tblStylePr>
+    <w:tblStylePr w:type="lastCol">
+      <w:rPr>
+        <w:b/>
+        <w:bCs/>
+      </w:rPr>
+    </w:tblStylePr>
+    <w:tblStylePr w:type="band1Vert">
+      <w:tblPr/>
+      <w:tcPr>
+        <w:shd w:val="clear" w:color="auto" w:fill="D5B2DD" w:themeFill="accent2" w:themeFillTint="7F"/>
+      </w:tcPr>
+    </w:tblStylePr>
+    <w:tblStylePr w:type="band1Horz">
+      <w:tblPr/>
+      <w:tcPr>
+        <w:shd w:val="clear" w:color="auto" w:fill="D5B2DD" w:themeFill="accent2" w:themeFillTint="7F"/>
+      </w:tcPr>
+    </w:tblStylePr>
+  </w:style>
+  <w:style w:type="character" w:styleId="Hyperlink">
+    <w:name w:val="Hyperlink"/>
+    <w:basedOn w:val="DefaultParagraphFont"/>
+    <w:uiPriority w:val="99"/>
+    <w:unhideWhenUsed/>
+    <w:rsid w:val="00E06309"/>
+    <w:rPr>
+      <w:color w:val="0000FF"/>
+      <w:u w:val="single"/>
+    </w:rPr>
+  </w:style>
+  <w:style w:type="character" w:styleId="FollowedHyperlink">
+    <w:name w:val="FollowedHyperlink"/>
+    <w:basedOn w:val="DefaultParagraphFont"/>
+    <w:uiPriority w:val="99"/>
+    <w:semiHidden/>
+    <w:unhideWhenUsed/>
+    <w:rsid w:val="004A5259"/>
+    <w:rPr>
+      <w:color w:val="D490C5" w:themeColor="followedHyperlink"/>
+      <w:u w:val="single"/>
+    </w:rPr>
+  </w:style>
+  <w:style w:type="table" w:styleId="LightShading">
+    <w:name w:val="Light Shading"/>
+    <w:basedOn w:val="TableNormal"/>
+    <w:uiPriority w:val="60"/>
+    <w:rsid w:val="00744ED4"/>
+    <w:pPr>
+      <w:spacing w:after="0" w:line="240" w:lineRule="auto"/>
+    </w:pPr>
+    <w:rPr>
+      <w:color w:val="000000" w:themeColor="text1" w:themeShade="BF"/>
+    </w:rPr>
+    <w:tblPr>
+      <w:tblStyleRowBandSize w:val="1"/>
+      <w:tblStyleColBandSize w:val="1"/>
+      <w:tblInd w:w="0" w:type="dxa"/>
+      <w:tblBorders>
+        <w:top w:val="single" w:sz="8" w:space="0" w:color="000000" w:themeColor="text1"/>
+        <w:bottom w:val="single" w:sz="8" w:space="0" w:color="000000" w:themeColor="text1"/>
+      </w:tblBorders>
+      <w:tblCellMar>
+        <w:top w:w="0" w:type="dxa"/>
+        <w:left w:w="108" w:type="dxa"/>
+        <w:bottom w:w="0" w:type="dxa"/>
+        <w:right w:w="108" w:type="dxa"/>
+      </w:tblCellMar>
+    </w:tblPr>
+    <w:tblStylePr w:type="firstRow">
+      <w:pPr>
+        <w:spacing w:before="0" w:after="0" w:line="240" w:lineRule="auto"/>
+      </w:pPr>
+      <w:rPr>
+        <w:b/>
+        <w:bCs/>
+      </w:rPr>
+      <w:tblPr/>
+      <w:tcPr>
+        <w:tcBorders>
+          <w:top w:val="single" w:sz="8" w:space="0" w:color="000000" w:themeColor="text1"/>
+          <w:left w:val="nil"/>
+          <w:bottom w:val="single" w:sz="8" w:space="0" w:color="000000" w:themeColor="text1"/>
+          <w:right w:val="nil"/>
+          <w:insideH w:val="nil"/>
+          <w:insideV w:val="nil"/>
+        </w:tcBorders>
+      </w:tcPr>
+    </w:tblStylePr>
+    <w:tblStylePr w:type="lastRow">
+      <w:pPr>
+        <w:spacing w:before="0" w:after="0" w:line="240" w:lineRule="auto"/>
+      </w:pPr>
+      <w:rPr>
+        <w:b/>
+        <w:bCs/>
+      </w:rPr>
+      <w:tblPr/>
+      <w:tcPr>
+        <w:tcBorders>
+          <w:top w:val="single" w:sz="8" w:space="0" w:color="000000" w:themeColor="text1"/>
+          <w:left w:val="nil"/>
+          <w:bottom w:val="single" w:sz="8" w:space="0" w:color="000000" w:themeColor="text1"/>
+          <w:right w:val="nil"/>
+          <w:insideH w:val="nil"/>
+          <w:insideV w:val="nil"/>
+        </w:tcBorders>
+      </w:tcPr>
+    </w:tblStylePr>
+    <w:tblStylePr w:type="firstCol">
+      <w:rPr>
+        <w:b/>
+        <w:bCs/>
+      </w:rPr>
+    </w:tblStylePr>
+    <w:tblStylePr w:type="lastCol">
+      <w:rPr>
+        <w:b/>
+        <w:bCs/>
+      </w:rPr>
+    </w:tblStylePr>
+    <w:tblStylePr w:type="band1Vert">
+      <w:tblPr/>
+      <w:tcPr>
+        <w:tcBorders>
+          <w:left w:val="nil"/>
+          <w:right w:val="nil"/>
+          <w:insideH w:val="nil"/>
+          <w:insideV w:val="nil"/>
+        </w:tcBorders>
+        <w:shd w:val="clear" w:color="auto" w:fill="C0C0C0" w:themeFill="text1" w:themeFillTint="3F"/>
+      </w:tcPr>
+    </w:tblStylePr>
+    <w:tblStylePr w:type="band1Horz">
+      <w:tblPr/>
+      <w:tcPr>
+        <w:tcBorders>
+          <w:left w:val="nil"/>
+          <w:right w:val="nil"/>
+          <w:insideH w:val="nil"/>
+          <w:insideV w:val="nil"/>
+        </w:tcBorders>
+        <w:shd w:val="clear" w:color="auto" w:fill="C0C0C0" w:themeFill="text1" w:themeFillTint="3F"/>
+      </w:tcPr>
+    </w:tblStylePr>
+  </w:style>
+  <w:style w:type="table" w:styleId="LightGrid">
+    <w:name w:val="Light Grid"/>
+    <w:basedOn w:val="TableNormal"/>
+    <w:uiPriority w:val="62"/>
+    <w:rsid w:val="00744ED4"/>
+    <w:pPr>
+      <w:spacing w:after="0" w:line="240" w:lineRule="auto"/>
+    </w:pPr>
+    <w:tblPr>
+      <w:tblStyleRowBandSize w:val="1"/>
+      <w:tblStyleColBandSize w:val="1"/>
+      <w:tblInd w:w="0" w:type="dxa"/>
+      <w:tblBorders>
+        <w:top w:val="single" w:sz="8" w:space="0" w:color="000000" w:themeColor="text1"/>
+        <w:left w:val="single" w:sz="8" w:space="0" w:color="000000" w:themeColor="text1"/>
+        <w:bottom w:val="single" w:sz="8" w:space="0" w:color="000000" w:themeColor="text1"/>
+        <w:right w:val="single" w:sz="8" w:space="0" w:color="000000" w:themeColor="text1"/>
+        <w:insideH w:val="single" w:sz="8" w:space="0" w:color="000000" w:themeColor="text1"/>
+        <w:insideV w:val="single" w:sz="8" w:space="0" w:color="000000" w:themeColor="text1"/>
+      </w:tblBorders>
+      <w:tblCellMar>
+        <w:top w:w="0" w:type="dxa"/>
+        <w:left w:w="108" w:type="dxa"/>
+        <w:bottom w:w="0" w:type="dxa"/>
+        <w:right w:w="108" w:type="dxa"/>
+      </w:tblCellMar>
     </w:tblPr>
     <w:tblStylePr w:type="firstRow">
       <w:pPr>
@@ -18887,7 +23583,7 @@
 </file>
 
 <file path=customXml/itemProps1.xml><?xml version="1.0" encoding="utf-8"?>
-<ds:datastoreItem xmlns:ds="http://schemas.openxmlformats.org/officeDocument/2006/customXml" ds:itemID="{490400AB-99A5-4910-9383-C5BEDA68FE02}">
+<ds:datastoreItem xmlns:ds="http://schemas.openxmlformats.org/officeDocument/2006/customXml" ds:itemID="{ECF71AD5-480B-453B-8336-28AEEE97EE73}">
   <ds:schemaRefs>
     <ds:schemaRef ds:uri="http://schemas.openxmlformats.org/officeDocument/2006/bibliography"/>
   </ds:schemaRefs>

--- a/gmat/verbal/sentence_correction.docx
+++ b/gmat/verbal/sentence_correction.docx
@@ -3611,7 +3611,16 @@
         <w:spacing w:after="120" w:line="240" w:lineRule="auto"/>
       </w:pPr>
       <w:r>
-        <w:t>Apposition - A noun modified by another noun.</w:t>
+        <w:t>Apposition - A noun modif</w:t>
+      </w:r>
+      <w:r>
+        <w:t>ied by another noun or an appositive can mo</w:t>
+      </w:r>
+      <w:r>
+        <w:t>di</w:t>
+      </w:r>
+      <w:r>
+        <w:t>fy the whole idea of the preceding clause.</w:t>
       </w:r>
     </w:p>
     <w:p>
@@ -3887,11 +3896,113 @@
     <w:p>
       <w:pPr>
         <w:spacing w:after="120" w:line="240" w:lineRule="auto"/>
-      </w:pPr>
-    </w:p>
-    <w:p>
-      <w:pPr>
-        <w:spacing w:after="120" w:line="240" w:lineRule="auto"/>
+        <w:rPr>
+          <w:rFonts w:ascii="Tahoma" w:hAnsi="Tahoma" w:cs="Tahoma"/>
+          <w:b/>
+          <w:color w:val="000000"/>
+          <w:shd w:val="clear" w:color="auto" w:fill="FFFFFF"/>
+        </w:rPr>
+      </w:pPr>
+      <w:r>
+        <w:rPr>
+          <w:rFonts w:ascii="Tahoma" w:hAnsi="Tahoma" w:cs="Tahoma"/>
+          <w:b/>
+          <w:color w:val="000000"/>
+          <w:shd w:val="clear" w:color="auto" w:fill="FFFFFF"/>
+        </w:rPr>
+        <w:t>Appositive Modifier:</w:t>
+      </w:r>
+    </w:p>
+    <w:p>
+      <w:pPr>
+        <w:pStyle w:val="ListParagraph"/>
+        <w:numPr>
+          <w:ilvl w:val="0"/>
+          <w:numId w:val="30"/>
+        </w:numPr>
+        <w:spacing w:after="120" w:line="240" w:lineRule="auto"/>
+        <w:rPr>
+          <w:rFonts w:ascii="Tahoma" w:hAnsi="Tahoma" w:cs="Tahoma"/>
+          <w:color w:val="000000"/>
+          <w:shd w:val="clear" w:color="auto" w:fill="FFFFFF"/>
+        </w:rPr>
+      </w:pPr>
+      <w:r>
+        <w:rPr>
+          <w:rFonts w:ascii="Tahoma" w:hAnsi="Tahoma" w:cs="Tahoma"/>
+          <w:color w:val="000000"/>
+          <w:shd w:val="clear" w:color="auto" w:fill="FFFFFF"/>
+        </w:rPr>
+        <w:t>If it starts with concrete modifiers it modifies the preceding noun else it modifies the complete clause.</w:t>
+      </w:r>
+    </w:p>
+    <w:p>
+      <w:pPr>
+        <w:pStyle w:val="ListParagraph"/>
+        <w:numPr>
+          <w:ilvl w:val="0"/>
+          <w:numId w:val="30"/>
+        </w:numPr>
+        <w:spacing w:after="120" w:line="240" w:lineRule="auto"/>
+        <w:rPr>
+          <w:rFonts w:ascii="Tahoma" w:hAnsi="Tahoma" w:cs="Tahoma"/>
+          <w:color w:val="000000"/>
+          <w:shd w:val="clear" w:color="auto" w:fill="FFFFFF"/>
+        </w:rPr>
+      </w:pPr>
+      <w:r>
+        <w:rPr>
+          <w:rFonts w:ascii="Tahoma" w:hAnsi="Tahoma" w:cs="Tahoma"/>
+          <w:color w:val="000000"/>
+          <w:shd w:val="clear" w:color="auto" w:fill="FFFFFF"/>
+        </w:rPr>
+        <w:t>If the word before comma is abstraction and after the comma is a noun then it modified whole clause</w:t>
+      </w:r>
+    </w:p>
+    <w:p>
+      <w:pPr>
+        <w:pStyle w:val="ListParagraph"/>
+        <w:numPr>
+          <w:ilvl w:val="0"/>
+          <w:numId w:val="30"/>
+        </w:numPr>
+        <w:spacing w:after="120" w:line="240" w:lineRule="auto"/>
+        <w:rPr>
+          <w:rFonts w:ascii="Tahoma" w:hAnsi="Tahoma" w:cs="Tahoma"/>
+          <w:color w:val="000000"/>
+          <w:shd w:val="clear" w:color="auto" w:fill="FFFFFF"/>
+        </w:rPr>
+      </w:pPr>
+      <w:r>
+        <w:rPr>
+          <w:rFonts w:ascii="Tahoma" w:hAnsi="Tahoma" w:cs="Tahoma"/>
+          <w:color w:val="000000"/>
+          <w:shd w:val="clear" w:color="auto" w:fill="FFFFFF"/>
+        </w:rPr>
+        <w:t>If the word before comma is abstraction and after the comma is also an abstraction then that abstraction refers to the abstraction before the comma.</w:t>
+      </w:r>
+    </w:p>
+    <w:p>
+      <w:pPr>
+        <w:spacing w:after="120" w:line="240" w:lineRule="auto"/>
+        <w:rPr>
+          <w:rFonts w:ascii="Tahoma" w:hAnsi="Tahoma" w:cs="Tahoma"/>
+          <w:color w:val="000000"/>
+          <w:shd w:val="clear" w:color="auto" w:fill="FFFFFF"/>
+        </w:rPr>
+      </w:pPr>
+    </w:p>
+    <w:p>
+      <w:pPr>
+        <w:spacing w:after="120" w:line="240" w:lineRule="auto"/>
+        <w:rPr>
+          <w:rFonts w:ascii="Helvetica" w:hAnsi="Helvetica"/>
+          <w:iCs/>
+          <w:color w:val="262629"/>
+          <w:sz w:val="21"/>
+          <w:szCs w:val="21"/>
+          <w:shd w:val="clear" w:color="auto" w:fill="FFFFFF"/>
+        </w:rPr>
       </w:pPr>
     </w:p>
     <w:p>
@@ -3907,6 +4018,7 @@
           <w:rFonts w:ascii="Arial Black" w:hAnsi="Arial Black"/>
           <w:sz w:val="24"/>
         </w:rPr>
+        <w:lastRenderedPageBreak/>
         <w:t>Notes:</w:t>
       </w:r>
     </w:p>
@@ -3981,7 +4093,6 @@
         <w:spacing w:after="120" w:line="240" w:lineRule="auto"/>
       </w:pPr>
       <w:r>
-        <w:lastRenderedPageBreak/>
         <w:sym w:font="Wingdings" w:char="F0E0"/>
       </w:r>
       <w:r>
@@ -4410,21 +4521,6 @@
       <w:pPr>
         <w:spacing w:after="120" w:line="240" w:lineRule="auto"/>
       </w:pPr>
-    </w:p>
-    <w:p>
-      <w:pPr>
-        <w:spacing w:after="120" w:line="240" w:lineRule="auto"/>
-      </w:pPr>
-    </w:p>
-    <w:p>
-      <w:pPr>
-        <w:spacing w:after="120" w:line="240" w:lineRule="auto"/>
-      </w:pPr>
-    </w:p>
-    <w:p>
-      <w:pPr>
-        <w:spacing w:after="120" w:line="240" w:lineRule="auto"/>
-      </w:pPr>
       <w:r>
         <w:t>Notes:</w:t>
       </w:r>
@@ -4669,32 +4765,6 @@
     <w:p>
       <w:pPr>
         <w:spacing w:after="120" w:line="240" w:lineRule="auto"/>
-      </w:pPr>
-    </w:p>
-    <w:p>
-      <w:pPr>
-        <w:spacing w:after="120" w:line="240" w:lineRule="auto"/>
-      </w:pPr>
-    </w:p>
-    <w:p>
-      <w:pPr>
-        <w:spacing w:after="120" w:line="240" w:lineRule="auto"/>
-      </w:pPr>
-    </w:p>
-    <w:p>
-      <w:pPr>
-        <w:spacing w:after="120" w:line="240" w:lineRule="auto"/>
-      </w:pPr>
-    </w:p>
-    <w:p>
-      <w:pPr>
-        <w:spacing w:after="120" w:line="240" w:lineRule="auto"/>
-        <w:jc w:val="center"/>
-        <w:rPr>
-          <w:b/>
-          <w:sz w:val="32"/>
-          <w:szCs w:val="32"/>
-        </w:rPr>
       </w:pPr>
     </w:p>
     <w:p>
@@ -7839,22 +7909,22 @@
         <w:rPr>
           <w:b/>
         </w:rPr>
+        <w:t xml:space="preserve">C: </w:t>
+      </w:r>
+      <w:r>
+        <w:t>‘Because of’ followed by noun and ‘Because’ followed by a clause.</w:t>
+      </w:r>
+    </w:p>
+    <w:p>
+      <w:pPr>
+        <w:spacing w:after="120" w:line="240" w:lineRule="auto"/>
+      </w:pPr>
+      <w:proofErr w:type="gramStart"/>
+      <w:r>
+        <w:rPr>
+          <w:b/>
+        </w:rPr>
         <w:lastRenderedPageBreak/>
-        <w:t xml:space="preserve">C: </w:t>
-      </w:r>
-      <w:r>
-        <w:t>‘Because of’ followed by noun and ‘Because’ followed by a clause.</w:t>
-      </w:r>
-    </w:p>
-    <w:p>
-      <w:pPr>
-        <w:spacing w:after="120" w:line="240" w:lineRule="auto"/>
-      </w:pPr>
-      <w:proofErr w:type="gramStart"/>
-      <w:r>
-        <w:rPr>
-          <w:b/>
-        </w:rPr>
         <w:t>IC :</w:t>
       </w:r>
       <w:proofErr w:type="gramEnd"/>
@@ -8583,21 +8653,21 @@
         <w:rPr>
           <w:b/>
         </w:rPr>
+        <w:t>Effort</w:t>
+      </w:r>
+    </w:p>
+    <w:p>
+      <w:pPr>
+        <w:spacing w:after="120" w:line="240" w:lineRule="auto"/>
+        <w:rPr>
+          <w:b/>
+        </w:rPr>
+      </w:pPr>
+      <w:r>
+        <w:rPr>
+          <w:b/>
+        </w:rPr>
         <w:lastRenderedPageBreak/>
-        <w:t>Effort</w:t>
-      </w:r>
-    </w:p>
-    <w:p>
-      <w:pPr>
-        <w:spacing w:after="120" w:line="240" w:lineRule="auto"/>
-        <w:rPr>
-          <w:b/>
-        </w:rPr>
-      </w:pPr>
-      <w:r>
-        <w:rPr>
-          <w:b/>
-        </w:rPr>
         <w:t xml:space="preserve">C: </w:t>
       </w:r>
       <w:r>
@@ -9213,6 +9283,7 @@
         <w:rPr>
           <w:b/>
         </w:rPr>
+        <w:lastRenderedPageBreak/>
         <w:t>Not…But</w:t>
       </w:r>
     </w:p>
@@ -9853,111 +9924,386 @@
         <w:rPr>
           <w:b/>
         </w:rPr>
+        <w:t>Similar</w:t>
+      </w:r>
+    </w:p>
+    <w:p>
+      <w:pPr>
+        <w:spacing w:after="120" w:line="240" w:lineRule="auto"/>
+      </w:pPr>
+      <w:r>
+        <w:rPr>
+          <w:b/>
+        </w:rPr>
         <w:lastRenderedPageBreak/>
-        <w:t>Similar</w:t>
-      </w:r>
-    </w:p>
-    <w:p>
-      <w:pPr>
-        <w:spacing w:after="120" w:line="240" w:lineRule="auto"/>
-      </w:pPr>
-      <w:r>
-        <w:rPr>
-          <w:b/>
-        </w:rPr>
         <w:t xml:space="preserve">C: </w:t>
       </w:r>
       <w:r>
-        <w:t xml:space="preserve">used with plural forms; </w:t>
-      </w:r>
-      <w:r>
-        <w:t>ALL companies HAVE SIMILAR issues. (Comparison</w:t>
-      </w:r>
+        <w:t>used with plural forms; ALL companies HAVE SIMILAR issues. (Comparison requires plural.)</w:t>
+      </w:r>
+    </w:p>
+    <w:p>
+      <w:pPr>
+        <w:spacing w:after="120" w:line="240" w:lineRule="auto"/>
+      </w:pPr>
+      <w:r>
+        <w:rPr>
+          <w:b/>
+        </w:rPr>
+        <w:t>IC:</w:t>
+      </w:r>
+      <w:r>
+        <w:t xml:space="preserve"> EACH company HAS SIMILAR </w:t>
+      </w:r>
+      <w:proofErr w:type="gramStart"/>
+      <w:r>
+        <w:t>issues.;</w:t>
+      </w:r>
+      <w:proofErr w:type="gramEnd"/>
+      <w:r>
+        <w:t xml:space="preserve"> EVERY company HAS SIMILAR issues.</w:t>
+      </w:r>
+    </w:p>
+    <w:p>
+      <w:pPr>
+        <w:spacing w:after="120" w:line="240" w:lineRule="auto"/>
+        <w:rPr>
+          <w:b/>
+        </w:rPr>
+      </w:pPr>
+    </w:p>
+    <w:p>
+      <w:pPr>
+        <w:spacing w:after="120" w:line="240" w:lineRule="auto"/>
+        <w:rPr>
+          <w:b/>
+        </w:rPr>
+      </w:pPr>
+      <w:proofErr w:type="spellStart"/>
+      <w:r>
+        <w:rPr>
+          <w:b/>
+        </w:rPr>
+        <w:t>So</w:t>
+      </w:r>
+      <w:proofErr w:type="gramStart"/>
+      <w:r>
+        <w:rPr>
+          <w:b/>
+        </w:rPr>
+        <w:t>..</w:t>
+      </w:r>
+      <w:proofErr w:type="gramEnd"/>
+      <w:r>
+        <w:rPr>
+          <w:b/>
+        </w:rPr>
+        <w:t>As</w:t>
+      </w:r>
+      <w:proofErr w:type="spellEnd"/>
+      <w:r>
+        <w:rPr>
+          <w:b/>
+        </w:rPr>
+        <w:t xml:space="preserve"> to</w:t>
+      </w:r>
+    </w:p>
+    <w:p>
+      <w:pPr>
+        <w:spacing w:after="120" w:line="240" w:lineRule="auto"/>
+      </w:pPr>
+      <w:r>
+        <w:rPr>
+          <w:b/>
+        </w:rPr>
+        <w:t xml:space="preserve">C: </w:t>
+      </w:r>
+      <w:r>
+        <w:t>The saucer was so hot as to burn my mouth.</w:t>
+      </w:r>
+    </w:p>
+    <w:p>
+      <w:pPr>
+        <w:spacing w:after="120" w:line="240" w:lineRule="auto"/>
+      </w:pPr>
+      <w:r>
+        <w:rPr>
+          <w:b/>
+        </w:rPr>
+        <w:t xml:space="preserve">IC: </w:t>
+      </w:r>
+      <w:r>
+        <w:t xml:space="preserve">So Much…As to, </w:t>
+      </w:r>
+      <w:proofErr w:type="gramStart"/>
+      <w:r>
+        <w:t>Such…</w:t>
+      </w:r>
+      <w:proofErr w:type="gramEnd"/>
+      <w:r>
+        <w:t>As to</w:t>
+      </w:r>
+      <w:r>
+        <w:t>, so as to do</w:t>
+      </w:r>
+    </w:p>
+    <w:p>
+      <w:pPr>
+        <w:spacing w:after="120" w:line="240" w:lineRule="auto"/>
+        <w:rPr>
+          <w:b/>
+        </w:rPr>
+      </w:pPr>
+    </w:p>
+    <w:p>
+      <w:pPr>
+        <w:spacing w:after="120" w:line="240" w:lineRule="auto"/>
+        <w:rPr>
+          <w:b/>
+        </w:rPr>
+      </w:pPr>
+      <w:r>
+        <w:rPr>
+          <w:b/>
+        </w:rPr>
+        <w:t>So That</w:t>
+      </w:r>
+    </w:p>
+    <w:p>
+      <w:pPr>
+        <w:spacing w:after="120" w:line="240" w:lineRule="auto"/>
+      </w:pPr>
+      <w:r>
+        <w:rPr>
+          <w:b/>
+        </w:rPr>
+        <w:t xml:space="preserve">C: </w:t>
+      </w:r>
+      <w:r>
+        <w:t>She gave money SO THAT the school could offer scholarships.</w:t>
+      </w:r>
+    </w:p>
+    <w:p>
+      <w:pPr>
+        <w:spacing w:after="120" w:line="240" w:lineRule="auto"/>
+      </w:pPr>
+      <w:r>
+        <w:rPr>
+          <w:b/>
+        </w:rPr>
+        <w:t>IC:</w:t>
+      </w:r>
+      <w:r>
+        <w:t xml:space="preserve"> She gave money SO the school could offer scholarships.</w:t>
+      </w:r>
+    </w:p>
+    <w:p>
+      <w:pPr>
+        <w:spacing w:after="120" w:line="240" w:lineRule="auto"/>
+        <w:rPr>
+          <w:b/>
+        </w:rPr>
+      </w:pPr>
+    </w:p>
+    <w:p>
+      <w:pPr>
+        <w:spacing w:after="120" w:line="240" w:lineRule="auto"/>
+        <w:rPr>
+          <w:b/>
+        </w:rPr>
+      </w:pPr>
+      <w:r>
+        <w:rPr>
+          <w:b/>
+        </w:rPr>
+        <w:t>So…</w:t>
+      </w:r>
+      <w:r>
+        <w:rPr>
+          <w:b/>
+        </w:rPr>
+        <w:t>That</w:t>
+      </w:r>
+    </w:p>
+    <w:p>
+      <w:pPr>
+        <w:spacing w:after="120" w:line="240" w:lineRule="auto"/>
+      </w:pPr>
+      <w:r>
+        <w:rPr>
+          <w:b/>
+        </w:rPr>
+        <w:t xml:space="preserve">C: </w:t>
+      </w:r>
+      <w:r>
+        <w:t>Check its usage</w:t>
+      </w:r>
+    </w:p>
+    <w:p>
+      <w:pPr>
+        <w:spacing w:after="120" w:line="240" w:lineRule="auto"/>
+        <w:rPr>
+          <w:b/>
+        </w:rPr>
+      </w:pPr>
+    </w:p>
+    <w:p>
+      <w:pPr>
+        <w:spacing w:after="120" w:line="240" w:lineRule="auto"/>
+        <w:rPr>
+          <w:b/>
+        </w:rPr>
+      </w:pPr>
+      <w:r>
+        <w:rPr>
+          <w:b/>
+        </w:rPr>
+        <w:t>Such As</w:t>
+      </w:r>
+    </w:p>
+    <w:p>
+      <w:pPr>
+        <w:spacing w:after="120" w:line="240" w:lineRule="auto"/>
+        <w:rPr>
+          <w:b/>
+        </w:rPr>
+      </w:pPr>
+      <w:r>
+        <w:rPr>
+          <w:b/>
+        </w:rPr>
+        <w:t xml:space="preserve">IC: </w:t>
+      </w:r>
+    </w:p>
+    <w:p>
+      <w:pPr>
+        <w:spacing w:after="120" w:line="240" w:lineRule="auto"/>
+      </w:pPr>
+      <w:r>
+        <w:t>Matt trains in many ways SUCH AS BY DRIVING on racetracks.</w:t>
+      </w:r>
+    </w:p>
+    <w:p>
+      <w:pPr>
+        <w:spacing w:after="120" w:line="240" w:lineRule="auto"/>
+      </w:pPr>
+      <w:r>
+        <w:t>Matt enjoys intense activities, SUCH AS TO DRIVE fast cars.</w:t>
+      </w:r>
+    </w:p>
+    <w:p>
+      <w:pPr>
+        <w:spacing w:after="120" w:line="240" w:lineRule="auto"/>
+        <w:rPr>
+          <w:b/>
+        </w:rPr>
+      </w:pPr>
+    </w:p>
+    <w:p>
+      <w:pPr>
+        <w:spacing w:after="120" w:line="240" w:lineRule="auto"/>
+        <w:rPr>
+          <w:b/>
+        </w:rPr>
+      </w:pPr>
+      <w:r>
+        <w:rPr>
+          <w:b/>
+        </w:rPr>
+        <w:t>Than</w:t>
+      </w:r>
+    </w:p>
+    <w:p>
+      <w:pPr>
+        <w:spacing w:after="120" w:line="240" w:lineRule="auto"/>
+      </w:pPr>
+      <w:r>
+        <w:rPr>
+          <w:b/>
+        </w:rPr>
+        <w:t xml:space="preserve">C: </w:t>
+      </w:r>
+      <w:r>
+        <w:t>Following usages: More Than, More…Than</w:t>
+      </w:r>
+      <w:proofErr w:type="gramStart"/>
+      <w:r>
+        <w:t>… ,</w:t>
+      </w:r>
+      <w:proofErr w:type="gramEnd"/>
+      <w:r>
+        <w:t xml:space="preserve"> Higher…Than… , Less… </w:t>
+      </w:r>
+      <w:proofErr w:type="gramStart"/>
+      <w:r>
+        <w:t>Than…</w:t>
+      </w:r>
+      <w:proofErr w:type="gramEnd"/>
+    </w:p>
+    <w:p>
+      <w:pPr>
+        <w:spacing w:after="120" w:line="240" w:lineRule="auto"/>
+      </w:pPr>
+      <w:r>
+        <w:rPr>
+          <w:b/>
+        </w:rPr>
+        <w:t xml:space="preserve">IC: </w:t>
+      </w:r>
+      <w:r>
+        <w:t xml:space="preserve">More…Rather than, More…Instead of, </w:t>
+      </w:r>
+      <w:r>
+        <w:t>No less…as</w:t>
+      </w:r>
+      <w:proofErr w:type="gramStart"/>
+      <w:r>
+        <w:t>… ,</w:t>
+      </w:r>
+      <w:proofErr w:type="gramEnd"/>
       <w:r>
         <w:t xml:space="preserve"> </w:t>
       </w:r>
-      <w:r>
-        <w:t>requires plural.)</w:t>
-      </w:r>
-    </w:p>
-    <w:p>
-      <w:pPr>
-        <w:spacing w:after="120" w:line="240" w:lineRule="auto"/>
-      </w:pPr>
-      <w:r>
-        <w:rPr>
-          <w:b/>
-        </w:rPr>
-        <w:t>IC:</w:t>
-      </w:r>
-      <w:r>
-        <w:t xml:space="preserve"> </w:t>
-      </w:r>
-      <w:r>
-        <w:t xml:space="preserve">EACH company HAS SIMILAR </w:t>
-      </w:r>
-      <w:proofErr w:type="gramStart"/>
-      <w:r>
-        <w:t>issues.</w:t>
-      </w:r>
-      <w:r>
-        <w:t>;</w:t>
-      </w:r>
-      <w:proofErr w:type="gramEnd"/>
-      <w:r>
-        <w:t xml:space="preserve"> </w:t>
-      </w:r>
-      <w:r>
-        <w:t>EVERY company HAS SIMILAR issues.</w:t>
-      </w:r>
-    </w:p>
-    <w:p>
-      <w:pPr>
-        <w:spacing w:after="120" w:line="240" w:lineRule="auto"/>
-        <w:rPr>
-          <w:b/>
-        </w:rPr>
-      </w:pPr>
-    </w:p>
-    <w:p>
-      <w:pPr>
-        <w:spacing w:after="120" w:line="240" w:lineRule="auto"/>
-        <w:rPr>
-          <w:b/>
-        </w:rPr>
-      </w:pPr>
-      <w:proofErr w:type="spellStart"/>
-      <w:r>
-        <w:rPr>
-          <w:b/>
-        </w:rPr>
-        <w:t>So</w:t>
-      </w:r>
-      <w:proofErr w:type="gramStart"/>
-      <w:r>
-        <w:rPr>
-          <w:b/>
-        </w:rPr>
-        <w:t>..</w:t>
-      </w:r>
-      <w:proofErr w:type="gramEnd"/>
-      <w:r>
-        <w:rPr>
-          <w:b/>
-        </w:rPr>
-        <w:t>As</w:t>
-      </w:r>
-      <w:proofErr w:type="spellEnd"/>
-      <w:r>
-        <w:rPr>
-          <w:b/>
-        </w:rPr>
-        <w:t xml:space="preserve"> to</w:t>
-      </w:r>
-    </w:p>
-    <w:p>
-      <w:pPr>
-        <w:spacing w:after="120" w:line="240" w:lineRule="auto"/>
+    </w:p>
+    <w:p>
+      <w:pPr>
+        <w:spacing w:after="120" w:line="240" w:lineRule="auto"/>
+      </w:pPr>
+      <w:r>
+        <w:t>This newspaper cost 50 ce</w:t>
+      </w:r>
+      <w:r>
+        <w:t>nts AS MUCH AS that one.</w:t>
+      </w:r>
+    </w:p>
+    <w:p>
+      <w:pPr>
+        <w:spacing w:after="120" w:line="240" w:lineRule="auto"/>
+        <w:rPr>
+          <w:b/>
+        </w:rPr>
+      </w:pPr>
+    </w:p>
+    <w:p>
+      <w:pPr>
+        <w:spacing w:after="120" w:line="240" w:lineRule="auto"/>
+        <w:rPr>
+          <w:b/>
+        </w:rPr>
+      </w:pPr>
+      <w:r>
+        <w:rPr>
+          <w:b/>
+        </w:rPr>
+        <w:t>Train</w:t>
+      </w:r>
+    </w:p>
+    <w:p>
+      <w:pPr>
+        <w:spacing w:after="120" w:line="240" w:lineRule="auto"/>
+        <w:rPr>
+          <w:b/>
+        </w:rPr>
       </w:pPr>
       <w:r>
         <w:rPr>
@@ -9966,7 +10312,7 @@
         <w:t xml:space="preserve">C: </w:t>
       </w:r>
       <w:r>
-        <w:t>The saucer was so hot as to burn my mouth.</w:t>
+        <w:t>She was trained to do X</w:t>
       </w:r>
     </w:p>
     <w:p>
@@ -9980,304 +10326,9 @@
         <w:t xml:space="preserve">IC: </w:t>
       </w:r>
       <w:r>
-        <w:t xml:space="preserve">So Much…As to, </w:t>
-      </w:r>
-      <w:proofErr w:type="gramStart"/>
-      <w:r>
-        <w:t>Such…</w:t>
-      </w:r>
-      <w:proofErr w:type="gramEnd"/>
-      <w:r>
-        <w:t>As to</w:t>
-      </w:r>
-      <w:r>
-        <w:t>, so as to do</w:t>
-      </w:r>
-    </w:p>
-    <w:p>
-      <w:pPr>
-        <w:spacing w:after="120" w:line="240" w:lineRule="auto"/>
-        <w:rPr>
-          <w:b/>
-        </w:rPr>
-      </w:pPr>
-    </w:p>
-    <w:p>
-      <w:pPr>
-        <w:spacing w:after="120" w:line="240" w:lineRule="auto"/>
-        <w:rPr>
-          <w:b/>
-        </w:rPr>
-      </w:pPr>
-      <w:r>
-        <w:rPr>
-          <w:b/>
-        </w:rPr>
-        <w:t>So That</w:t>
-      </w:r>
-    </w:p>
-    <w:p>
-      <w:pPr>
-        <w:spacing w:after="120" w:line="240" w:lineRule="auto"/>
-      </w:pPr>
-      <w:r>
-        <w:rPr>
-          <w:b/>
-        </w:rPr>
-        <w:t xml:space="preserve">C: </w:t>
-      </w:r>
-      <w:r>
-        <w:t>She gave money SO THAT the school could offer scholarships.</w:t>
-      </w:r>
-    </w:p>
-    <w:p>
-      <w:pPr>
-        <w:spacing w:after="120" w:line="240" w:lineRule="auto"/>
-      </w:pPr>
-      <w:r>
-        <w:rPr>
-          <w:b/>
-        </w:rPr>
-        <w:t>IC:</w:t>
-      </w:r>
-      <w:r>
-        <w:t xml:space="preserve"> She gave money SO the school could offer scholarships.</w:t>
-      </w:r>
-    </w:p>
-    <w:p>
-      <w:pPr>
-        <w:spacing w:after="120" w:line="240" w:lineRule="auto"/>
-        <w:rPr>
-          <w:b/>
-        </w:rPr>
-      </w:pPr>
-    </w:p>
-    <w:p>
-      <w:pPr>
-        <w:spacing w:after="120" w:line="240" w:lineRule="auto"/>
-        <w:rPr>
-          <w:b/>
-        </w:rPr>
-      </w:pPr>
-      <w:r>
-        <w:rPr>
-          <w:b/>
-        </w:rPr>
-        <w:t>So…</w:t>
-      </w:r>
-      <w:r>
-        <w:rPr>
-          <w:b/>
-        </w:rPr>
-        <w:t>That</w:t>
-      </w:r>
-    </w:p>
-    <w:p>
-      <w:pPr>
-        <w:spacing w:after="120" w:line="240" w:lineRule="auto"/>
-      </w:pPr>
-      <w:r>
-        <w:rPr>
-          <w:b/>
-        </w:rPr>
-        <w:t xml:space="preserve">C: </w:t>
-      </w:r>
-      <w:r>
-        <w:t>Check its usage</w:t>
-      </w:r>
-    </w:p>
-    <w:p>
-      <w:pPr>
-        <w:spacing w:after="120" w:line="240" w:lineRule="auto"/>
-        <w:rPr>
-          <w:b/>
-        </w:rPr>
-      </w:pPr>
-    </w:p>
-    <w:p>
-      <w:pPr>
-        <w:spacing w:after="120" w:line="240" w:lineRule="auto"/>
-        <w:rPr>
-          <w:b/>
-        </w:rPr>
-      </w:pPr>
-      <w:r>
-        <w:rPr>
-          <w:b/>
-        </w:rPr>
-        <w:t>Such As</w:t>
-      </w:r>
-    </w:p>
-    <w:p>
-      <w:pPr>
-        <w:spacing w:after="120" w:line="240" w:lineRule="auto"/>
-        <w:rPr>
-          <w:b/>
-        </w:rPr>
-      </w:pPr>
-      <w:r>
-        <w:rPr>
-          <w:b/>
-        </w:rPr>
-        <w:t xml:space="preserve">IC: </w:t>
-      </w:r>
-    </w:p>
-    <w:p>
-      <w:pPr>
-        <w:spacing w:after="120" w:line="240" w:lineRule="auto"/>
-      </w:pPr>
-      <w:r>
-        <w:t>Matt trains in many ways SUCH AS BY DRIVING on racetracks.</w:t>
-      </w:r>
-    </w:p>
-    <w:p>
-      <w:pPr>
-        <w:spacing w:after="120" w:line="240" w:lineRule="auto"/>
-      </w:pPr>
-      <w:r>
-        <w:t>Matt enjoys intense activities, SUCH AS TO DRIVE fast cars.</w:t>
-      </w:r>
-    </w:p>
-    <w:p>
-      <w:pPr>
-        <w:spacing w:after="120" w:line="240" w:lineRule="auto"/>
-        <w:rPr>
-          <w:b/>
-        </w:rPr>
-      </w:pPr>
-    </w:p>
-    <w:p>
-      <w:pPr>
-        <w:spacing w:after="120" w:line="240" w:lineRule="auto"/>
-        <w:rPr>
-          <w:b/>
-        </w:rPr>
-      </w:pPr>
-      <w:r>
-        <w:rPr>
-          <w:b/>
-        </w:rPr>
-        <w:t>Than</w:t>
-      </w:r>
-    </w:p>
-    <w:p>
-      <w:pPr>
-        <w:spacing w:after="120" w:line="240" w:lineRule="auto"/>
-      </w:pPr>
-      <w:r>
-        <w:rPr>
-          <w:b/>
-        </w:rPr>
-        <w:t xml:space="preserve">C: </w:t>
-      </w:r>
-      <w:r>
-        <w:t>Following usages: More Than, More…Than</w:t>
-      </w:r>
-      <w:proofErr w:type="gramStart"/>
-      <w:r>
-        <w:t>… ,</w:t>
-      </w:r>
-      <w:proofErr w:type="gramEnd"/>
-      <w:r>
-        <w:t xml:space="preserve"> Higher…Than… , Less… </w:t>
-      </w:r>
-      <w:proofErr w:type="gramStart"/>
-      <w:r>
-        <w:t>Than…</w:t>
-      </w:r>
-      <w:proofErr w:type="gramEnd"/>
-    </w:p>
-    <w:p>
-      <w:pPr>
-        <w:spacing w:after="120" w:line="240" w:lineRule="auto"/>
-      </w:pPr>
-      <w:r>
-        <w:rPr>
-          <w:b/>
-        </w:rPr>
-        <w:t xml:space="preserve">IC: </w:t>
-      </w:r>
-      <w:r>
-        <w:t xml:space="preserve">More…Rather than, More…Instead of, </w:t>
-      </w:r>
-      <w:r>
-        <w:t>No less…as</w:t>
-      </w:r>
-      <w:proofErr w:type="gramStart"/>
-      <w:r>
-        <w:t>… ,</w:t>
-      </w:r>
-      <w:proofErr w:type="gramEnd"/>
-      <w:r>
-        <w:t xml:space="preserve"> </w:t>
-      </w:r>
-    </w:p>
-    <w:p>
-      <w:pPr>
-        <w:spacing w:after="120" w:line="240" w:lineRule="auto"/>
-      </w:pPr>
-      <w:r>
-        <w:t>This newspaper cost 50 ce</w:t>
-      </w:r>
-      <w:r>
-        <w:t>nts AS MUCH AS that one.</w:t>
-      </w:r>
-    </w:p>
-    <w:p>
-      <w:pPr>
-        <w:spacing w:after="120" w:line="240" w:lineRule="auto"/>
-        <w:rPr>
-          <w:b/>
-        </w:rPr>
-      </w:pPr>
-    </w:p>
-    <w:p>
-      <w:pPr>
-        <w:spacing w:after="120" w:line="240" w:lineRule="auto"/>
-        <w:rPr>
-          <w:b/>
-        </w:rPr>
-      </w:pPr>
-      <w:r>
-        <w:rPr>
-          <w:b/>
-        </w:rPr>
-        <w:t>Train</w:t>
-      </w:r>
-    </w:p>
-    <w:p>
-      <w:pPr>
-        <w:spacing w:after="120" w:line="240" w:lineRule="auto"/>
-        <w:rPr>
-          <w:b/>
-        </w:rPr>
-      </w:pPr>
-      <w:r>
-        <w:rPr>
-          <w:b/>
-        </w:rPr>
-        <w:t xml:space="preserve">C: </w:t>
-      </w:r>
-      <w:r>
-        <w:t>She was trained to do X</w:t>
-      </w:r>
-    </w:p>
-    <w:p>
-      <w:pPr>
-        <w:spacing w:after="120" w:line="240" w:lineRule="auto"/>
-      </w:pPr>
-      <w:r>
-        <w:rPr>
-          <w:b/>
-        </w:rPr>
-        <w:t xml:space="preserve">IC: </w:t>
-      </w:r>
-      <w:bookmarkStart w:id="7" w:name="_GoBack"/>
-      <w:r>
         <w:t>She was trained for running.</w:t>
       </w:r>
     </w:p>
-    <w:bookmarkEnd w:id="7"/>
     <w:p>
       <w:pPr>
         <w:spacing w:after="120" w:line="240" w:lineRule="auto"/>
@@ -10477,21 +10528,21 @@
         <w:rPr>
           <w:b/>
         </w:rPr>
+        <w:t>Way</w:t>
+      </w:r>
+    </w:p>
+    <w:p>
+      <w:pPr>
+        <w:spacing w:after="120" w:line="240" w:lineRule="auto"/>
+        <w:rPr>
+          <w:b/>
+        </w:rPr>
+      </w:pPr>
+      <w:r>
+        <w:rPr>
+          <w:b/>
+        </w:rPr>
         <w:lastRenderedPageBreak/>
-        <w:t>Way</w:t>
-      </w:r>
-    </w:p>
-    <w:p>
-      <w:pPr>
-        <w:spacing w:after="120" w:line="240" w:lineRule="auto"/>
-        <w:rPr>
-          <w:b/>
-        </w:rPr>
-      </w:pPr>
-      <w:r>
-        <w:rPr>
-          <w:b/>
-        </w:rPr>
         <w:t>C: Way to do X is to Y</w:t>
       </w:r>
     </w:p>
@@ -10978,7 +11029,133 @@
           <w:b/>
         </w:rPr>
       </w:pPr>
-      <w:bookmarkStart w:id="8" w:name="parallelism_extra"/>
+    </w:p>
+    <w:p>
+      <w:pPr>
+        <w:spacing w:after="120" w:line="240" w:lineRule="auto"/>
+        <w:jc w:val="center"/>
+        <w:rPr>
+          <w:b/>
+        </w:rPr>
+      </w:pPr>
+    </w:p>
+    <w:p>
+      <w:pPr>
+        <w:spacing w:after="120" w:line="240" w:lineRule="auto"/>
+        <w:jc w:val="center"/>
+        <w:rPr>
+          <w:b/>
+        </w:rPr>
+      </w:pPr>
+    </w:p>
+    <w:p>
+      <w:pPr>
+        <w:spacing w:after="120" w:line="240" w:lineRule="auto"/>
+        <w:jc w:val="center"/>
+        <w:rPr>
+          <w:b/>
+        </w:rPr>
+      </w:pPr>
+    </w:p>
+    <w:p>
+      <w:pPr>
+        <w:spacing w:after="120" w:line="240" w:lineRule="auto"/>
+        <w:jc w:val="center"/>
+        <w:rPr>
+          <w:b/>
+        </w:rPr>
+      </w:pPr>
+    </w:p>
+    <w:p>
+      <w:pPr>
+        <w:spacing w:after="120" w:line="240" w:lineRule="auto"/>
+        <w:jc w:val="center"/>
+        <w:rPr>
+          <w:b/>
+        </w:rPr>
+      </w:pPr>
+    </w:p>
+    <w:p>
+      <w:pPr>
+        <w:spacing w:after="120" w:line="240" w:lineRule="auto"/>
+        <w:jc w:val="center"/>
+        <w:rPr>
+          <w:b/>
+        </w:rPr>
+      </w:pPr>
+    </w:p>
+    <w:p>
+      <w:pPr>
+        <w:spacing w:after="120" w:line="240" w:lineRule="auto"/>
+        <w:jc w:val="center"/>
+        <w:rPr>
+          <w:b/>
+        </w:rPr>
+      </w:pPr>
+    </w:p>
+    <w:p>
+      <w:pPr>
+        <w:spacing w:after="120" w:line="240" w:lineRule="auto"/>
+        <w:jc w:val="center"/>
+        <w:rPr>
+          <w:b/>
+        </w:rPr>
+      </w:pPr>
+    </w:p>
+    <w:p>
+      <w:pPr>
+        <w:spacing w:after="120" w:line="240" w:lineRule="auto"/>
+        <w:jc w:val="center"/>
+        <w:rPr>
+          <w:b/>
+        </w:rPr>
+      </w:pPr>
+    </w:p>
+    <w:p>
+      <w:pPr>
+        <w:spacing w:after="120" w:line="240" w:lineRule="auto"/>
+        <w:jc w:val="center"/>
+        <w:rPr>
+          <w:b/>
+        </w:rPr>
+      </w:pPr>
+    </w:p>
+    <w:p>
+      <w:pPr>
+        <w:spacing w:after="120" w:line="240" w:lineRule="auto"/>
+        <w:jc w:val="center"/>
+        <w:rPr>
+          <w:b/>
+        </w:rPr>
+      </w:pPr>
+    </w:p>
+    <w:p>
+      <w:pPr>
+        <w:spacing w:after="120" w:line="240" w:lineRule="auto"/>
+        <w:jc w:val="center"/>
+        <w:rPr>
+          <w:b/>
+        </w:rPr>
+      </w:pPr>
+    </w:p>
+    <w:p>
+      <w:pPr>
+        <w:spacing w:after="120" w:line="240" w:lineRule="auto"/>
+        <w:jc w:val="center"/>
+        <w:rPr>
+          <w:b/>
+        </w:rPr>
+      </w:pPr>
+    </w:p>
+    <w:p>
+      <w:pPr>
+        <w:spacing w:after="120" w:line="240" w:lineRule="auto"/>
+        <w:jc w:val="center"/>
+        <w:rPr>
+          <w:b/>
+        </w:rPr>
+      </w:pPr>
+      <w:bookmarkStart w:id="7" w:name="parallelism_extra"/>
       <w:r>
         <w:rPr>
           <w:b/>
@@ -10986,7 +11163,7 @@
         <w:t>Parallelism &amp; Comparisons: Extra</w:t>
       </w:r>
     </w:p>
-    <w:bookmarkEnd w:id="8"/>
+    <w:bookmarkEnd w:id="7"/>
     <w:p>
       <w:pPr>
         <w:spacing w:after="120" w:line="240" w:lineRule="auto"/>
@@ -11784,7 +11961,6 @@
         <w:spacing w:after="120" w:line="240" w:lineRule="auto"/>
       </w:pPr>
       <w:r>
-        <w:lastRenderedPageBreak/>
         <w:t>The first sentence means that my age = your age + 10 years. The second sentence</w:t>
       </w:r>
       <w:r>
@@ -11822,7 +11998,7 @@
           <w:b/>
         </w:rPr>
       </w:pPr>
-      <w:bookmarkStart w:id="9" w:name="pronoun_extra"/>
+      <w:bookmarkStart w:id="8" w:name="pronoun_extra"/>
     </w:p>
     <w:p>
       <w:pPr>
@@ -12081,7 +12257,7 @@
         <w:t xml:space="preserve"> Extra</w:t>
       </w:r>
     </w:p>
-    <w:bookmarkEnd w:id="9"/>
+    <w:bookmarkEnd w:id="8"/>
     <w:p>
       <w:pPr>
         <w:spacing w:after="120" w:line="240" w:lineRule="auto"/>
@@ -12280,7 +12456,6 @@
           <w:sz w:val="24"/>
           <w:szCs w:val="24"/>
         </w:rPr>
-        <w:lastRenderedPageBreak/>
         <w:t xml:space="preserve">One exception exists to the “antecedent must be a noun” rule. </w:t>
       </w:r>
       <w:r>
@@ -12744,6 +12919,7 @@
         <w:rPr>
           <w:sz w:val="24"/>
         </w:rPr>
+        <w:lastRenderedPageBreak/>
         <w:t xml:space="preserve">If I eat today, </w:t>
       </w:r>
       <w:proofErr w:type="gramStart"/>
@@ -12985,7 +13161,6 @@
         <w:rPr>
           <w:sz w:val="24"/>
         </w:rPr>
-        <w:lastRenderedPageBreak/>
         <w:t>Construction:</w:t>
       </w:r>
     </w:p>
@@ -13406,7 +13581,6 @@
         <w:spacing w:after="120" w:line="240" w:lineRule="auto"/>
       </w:pPr>
       <w:r>
-        <w:lastRenderedPageBreak/>
         <w:sym w:font="Wingdings" w:char="F0E0"/>
       </w:r>
       <w:r>
@@ -13788,42 +13962,21 @@
     <w:p>
       <w:pPr>
         <w:spacing w:after="120" w:line="240" w:lineRule="auto"/>
-      </w:pPr>
-    </w:p>
-    <w:p>
-      <w:pPr>
-        <w:spacing w:after="120" w:line="240" w:lineRule="auto"/>
-      </w:pPr>
-    </w:p>
-    <w:p>
-      <w:pPr>
-        <w:spacing w:after="120" w:line="240" w:lineRule="auto"/>
-      </w:pPr>
-    </w:p>
-    <w:p>
-      <w:pPr>
-        <w:spacing w:after="120" w:line="240" w:lineRule="auto"/>
-      </w:pPr>
-    </w:p>
-    <w:p>
-      <w:pPr>
-        <w:spacing w:after="120" w:line="240" w:lineRule="auto"/>
-      </w:pPr>
-    </w:p>
-    <w:p>
-      <w:pPr>
-        <w:spacing w:after="120" w:line="240" w:lineRule="auto"/>
-      </w:pPr>
-    </w:p>
-    <w:p>
-      <w:pPr>
-        <w:spacing w:after="120" w:line="240" w:lineRule="auto"/>
         <w:jc w:val="center"/>
         <w:rPr>
           <w:b/>
         </w:rPr>
       </w:pPr>
-      <w:bookmarkStart w:id="10" w:name="verbals"/>
+      <w:bookmarkStart w:id="9" w:name="verbals"/>
+    </w:p>
+    <w:p>
+      <w:pPr>
+        <w:spacing w:after="120" w:line="240" w:lineRule="auto"/>
+        <w:jc w:val="center"/>
+        <w:rPr>
+          <w:b/>
+        </w:rPr>
+      </w:pPr>
       <w:proofErr w:type="spellStart"/>
       <w:r>
         <w:rPr>
@@ -13833,7 +13986,7 @@
       </w:r>
       <w:proofErr w:type="spellEnd"/>
     </w:p>
-    <w:bookmarkEnd w:id="10"/>
+    <w:bookmarkEnd w:id="9"/>
     <w:p>
       <w:pPr>
         <w:spacing w:after="120" w:line="240" w:lineRule="auto"/>
@@ -13922,7 +14075,6 @@
         <w:spacing w:after="120" w:line="240" w:lineRule="auto"/>
       </w:pPr>
       <w:r>
-        <w:lastRenderedPageBreak/>
         <w:t>Participles:</w:t>
       </w:r>
     </w:p>
@@ -14408,7 +14560,7 @@
           <w:sz w:val="28"/>
         </w:rPr>
       </w:pPr>
-      <w:bookmarkStart w:id="11" w:name="notes"/>
+      <w:bookmarkStart w:id="10" w:name="notes"/>
       <w:r>
         <w:rPr>
           <w:sz w:val="28"/>
@@ -14416,7 +14568,7 @@
         <w:t>Random Notes</w:t>
       </w:r>
     </w:p>
-    <w:bookmarkEnd w:id="11"/>
+    <w:bookmarkEnd w:id="10"/>
     <w:p>
       <w:pPr>
         <w:spacing w:after="120" w:line="240" w:lineRule="auto"/>
@@ -14492,7 +14644,6 @@
         <w:spacing w:after="120" w:line="240" w:lineRule="auto"/>
       </w:pPr>
       <w:r>
-        <w:lastRenderedPageBreak/>
         <w:t xml:space="preserve">For </w:t>
       </w:r>
       <w:r>
@@ -15300,6 +15451,7 @@
           <w:color w:val="000000"/>
           <w:shd w:val="clear" w:color="auto" w:fill="FFFFFF"/>
         </w:rPr>
+        <w:lastRenderedPageBreak/>
         <w:t>Avoid wordy statements…Please</w:t>
       </w:r>
     </w:p>
@@ -15727,7 +15879,6 @@
           <w:color w:val="000000"/>
           <w:shd w:val="clear" w:color="auto" w:fill="FFFFFF"/>
         </w:rPr>
-        <w:lastRenderedPageBreak/>
         <w:t>In case of conflict between ‘bare verb’ and ‘-</w:t>
       </w:r>
       <w:proofErr w:type="spellStart"/>
@@ -17062,6 +17213,7 @@
           <w:color w:val="000000"/>
           <w:shd w:val="clear" w:color="auto" w:fill="FFFFFF"/>
         </w:rPr>
+        <w:lastRenderedPageBreak/>
         <w:t>‘B</w:t>
       </w:r>
       <w:r>
@@ -17579,7 +17731,6 @@
           <w:color w:val="000000"/>
           <w:shd w:val="clear" w:color="auto" w:fill="FFFFFF"/>
         </w:rPr>
-        <w:lastRenderedPageBreak/>
         <w:t>Use ‘less’ with unit nouns i.e. I have less than 10 dollars, His weight is less than 60 kg</w:t>
       </w:r>
     </w:p>
@@ -17876,34 +18027,445 @@
           <w:shd w:val="clear" w:color="auto" w:fill="FFFFFF"/>
         </w:rPr>
       </w:pPr>
+      <w:r>
+        <w:rPr>
+          <w:rFonts w:ascii="Tahoma" w:hAnsi="Tahoma" w:cs="Tahoma"/>
+          <w:color w:val="000000"/>
+          <w:shd w:val="clear" w:color="auto" w:fill="FFFFFF"/>
+        </w:rPr>
+        <w:t>Always use ‘present tense’ for discoveries, findings etc.</w:t>
+      </w:r>
     </w:p>
     <w:p>
       <w:pPr>
         <w:pStyle w:val="ListParagraph"/>
-        <w:spacing w:after="120" w:line="240" w:lineRule="auto"/>
-        <w:rPr>
-          <w:rFonts w:ascii="Helvetica" w:hAnsi="Helvetica"/>
-          <w:iCs/>
-          <w:color w:val="262629"/>
-          <w:sz w:val="21"/>
-          <w:szCs w:val="21"/>
-          <w:shd w:val="clear" w:color="auto" w:fill="FFFFFF"/>
-        </w:rPr>
-      </w:pPr>
-    </w:p>
-    <w:p>
-      <w:pPr>
-        <w:pStyle w:val="ListParagraph"/>
-        <w:spacing w:after="120" w:line="240" w:lineRule="auto"/>
-        <w:rPr>
-          <w:rFonts w:ascii="Helvetica" w:hAnsi="Helvetica"/>
-          <w:iCs/>
-          <w:color w:val="262629"/>
-          <w:sz w:val="21"/>
-          <w:szCs w:val="21"/>
-          <w:shd w:val="clear" w:color="auto" w:fill="FFFFFF"/>
-        </w:rPr>
-      </w:pPr>
+        <w:numPr>
+          <w:ilvl w:val="0"/>
+          <w:numId w:val="22"/>
+        </w:numPr>
+        <w:spacing w:after="120" w:line="240" w:lineRule="auto"/>
+        <w:rPr>
+          <w:rFonts w:ascii="Tahoma" w:hAnsi="Tahoma" w:cs="Tahoma"/>
+          <w:color w:val="000000"/>
+          <w:shd w:val="clear" w:color="auto" w:fill="FFFFFF"/>
+        </w:rPr>
+      </w:pPr>
+    </w:p>
+    <w:p>
+      <w:pPr>
+        <w:spacing w:after="120" w:line="240" w:lineRule="auto"/>
+        <w:rPr>
+          <w:rFonts w:ascii="Tahoma" w:hAnsi="Tahoma" w:cs="Tahoma"/>
+          <w:color w:val="000000"/>
+          <w:shd w:val="clear" w:color="auto" w:fill="FFFFFF"/>
+        </w:rPr>
+      </w:pPr>
+    </w:p>
+    <w:p>
+      <w:pPr>
+        <w:spacing w:after="120" w:line="240" w:lineRule="auto"/>
+        <w:rPr>
+          <w:rFonts w:ascii="Tahoma" w:hAnsi="Tahoma" w:cs="Tahoma"/>
+          <w:color w:val="000000"/>
+          <w:shd w:val="clear" w:color="auto" w:fill="FFFFFF"/>
+        </w:rPr>
+      </w:pPr>
+    </w:p>
+    <w:p>
+      <w:pPr>
+        <w:spacing w:after="120" w:line="240" w:lineRule="auto"/>
+        <w:rPr>
+          <w:rFonts w:ascii="Tahoma" w:hAnsi="Tahoma" w:cs="Tahoma"/>
+          <w:color w:val="000000"/>
+          <w:shd w:val="clear" w:color="auto" w:fill="FFFFFF"/>
+        </w:rPr>
+      </w:pPr>
+    </w:p>
+    <w:p>
+      <w:pPr>
+        <w:spacing w:after="120" w:line="240" w:lineRule="auto"/>
+        <w:rPr>
+          <w:rFonts w:ascii="Tahoma" w:hAnsi="Tahoma" w:cs="Tahoma"/>
+          <w:color w:val="000000"/>
+          <w:shd w:val="clear" w:color="auto" w:fill="FFFFFF"/>
+        </w:rPr>
+      </w:pPr>
+      <w:bookmarkStart w:id="11" w:name="_GoBack"/>
+      <w:bookmarkEnd w:id="11"/>
+    </w:p>
+    <w:p>
+      <w:pPr>
+        <w:spacing w:after="120" w:line="240" w:lineRule="auto"/>
+        <w:rPr>
+          <w:rFonts w:ascii="Tahoma" w:hAnsi="Tahoma" w:cs="Tahoma"/>
+          <w:color w:val="000000"/>
+          <w:shd w:val="clear" w:color="auto" w:fill="FFFFFF"/>
+        </w:rPr>
+      </w:pPr>
+    </w:p>
+    <w:p>
+      <w:pPr>
+        <w:spacing w:after="120" w:line="240" w:lineRule="auto"/>
+        <w:rPr>
+          <w:rFonts w:ascii="Tahoma" w:hAnsi="Tahoma" w:cs="Tahoma"/>
+          <w:color w:val="000000"/>
+          <w:shd w:val="clear" w:color="auto" w:fill="FFFFFF"/>
+        </w:rPr>
+      </w:pPr>
+      <w:r>
+        <w:rPr>
+          <w:rFonts w:ascii="Tahoma" w:hAnsi="Tahoma" w:cs="Tahoma"/>
+          <w:color w:val="000000"/>
+          <w:shd w:val="clear" w:color="auto" w:fill="FFFFFF"/>
+        </w:rPr>
+        <w:t>Tips from Ron:</w:t>
+      </w:r>
+    </w:p>
+    <w:p>
+      <w:pPr>
+        <w:spacing w:after="120" w:line="240" w:lineRule="auto"/>
+        <w:rPr>
+          <w:rFonts w:ascii="Tahoma" w:hAnsi="Tahoma" w:cs="Tahoma"/>
+          <w:color w:val="000000"/>
+          <w:shd w:val="clear" w:color="auto" w:fill="FFFFFF"/>
+        </w:rPr>
+      </w:pPr>
+      <w:r>
+        <w:rPr>
+          <w:rFonts w:ascii="Tahoma" w:hAnsi="Tahoma" w:cs="Tahoma"/>
+          <w:color w:val="000000"/>
+          <w:shd w:val="clear" w:color="auto" w:fill="FFFFFF"/>
+        </w:rPr>
+        <w:t>‘Based on’ should be followed by a noun.</w:t>
+      </w:r>
+    </w:p>
+    <w:p>
+      <w:pPr>
+        <w:spacing w:after="120" w:line="240" w:lineRule="auto"/>
+        <w:rPr>
+          <w:rFonts w:ascii="Tahoma" w:hAnsi="Tahoma" w:cs="Tahoma"/>
+          <w:color w:val="000000"/>
+          <w:shd w:val="clear" w:color="auto" w:fill="FFFFFF"/>
+        </w:rPr>
+      </w:pPr>
+      <w:r>
+        <w:rPr>
+          <w:rFonts w:ascii="Tahoma" w:hAnsi="Tahoma" w:cs="Tahoma"/>
+          <w:color w:val="000000"/>
+          <w:shd w:val="clear" w:color="auto" w:fill="FFFFFF"/>
+        </w:rPr>
+        <w:t>Structures:</w:t>
+      </w:r>
+    </w:p>
+    <w:p>
+      <w:pPr>
+        <w:spacing w:after="120" w:line="240" w:lineRule="auto"/>
+        <w:rPr>
+          <w:rFonts w:ascii="Tahoma" w:hAnsi="Tahoma" w:cs="Tahoma"/>
+          <w:color w:val="000000"/>
+          <w:shd w:val="clear" w:color="auto" w:fill="FFFFFF"/>
+        </w:rPr>
+      </w:pPr>
+      <w:r>
+        <w:rPr>
+          <w:rFonts w:ascii="Tahoma" w:hAnsi="Tahoma" w:cs="Tahoma"/>
+          <w:color w:val="000000"/>
+          <w:shd w:val="clear" w:color="auto" w:fill="FFFFFF"/>
+        </w:rPr>
+        <w:t>Based on XXX.., noun</w:t>
+      </w:r>
+    </w:p>
+    <w:p>
+      <w:pPr>
+        <w:spacing w:after="120" w:line="240" w:lineRule="auto"/>
+        <w:rPr>
+          <w:rFonts w:ascii="Tahoma" w:hAnsi="Tahoma" w:cs="Tahoma"/>
+          <w:color w:val="000000"/>
+          <w:shd w:val="clear" w:color="auto" w:fill="FFFFFF"/>
+        </w:rPr>
+      </w:pPr>
+      <w:r>
+        <w:rPr>
+          <w:rFonts w:ascii="Tahoma" w:hAnsi="Tahoma" w:cs="Tahoma"/>
+          <w:color w:val="000000"/>
+          <w:shd w:val="clear" w:color="auto" w:fill="FFFFFF"/>
+        </w:rPr>
+        <w:t xml:space="preserve">Sub + verb + </w:t>
+      </w:r>
+      <w:proofErr w:type="spellStart"/>
+      <w:r>
+        <w:rPr>
+          <w:rFonts w:ascii="Tahoma" w:hAnsi="Tahoma" w:cs="Tahoma"/>
+          <w:color w:val="000000"/>
+          <w:shd w:val="clear" w:color="auto" w:fill="FFFFFF"/>
+        </w:rPr>
+        <w:t>obj</w:t>
+      </w:r>
+      <w:proofErr w:type="spellEnd"/>
+      <w:r>
+        <w:rPr>
+          <w:rFonts w:ascii="Tahoma" w:hAnsi="Tahoma" w:cs="Tahoma"/>
+          <w:color w:val="000000"/>
+          <w:shd w:val="clear" w:color="auto" w:fill="FFFFFF"/>
+        </w:rPr>
+        <w:t xml:space="preserve"> + based on (it modifies the </w:t>
+      </w:r>
+      <w:proofErr w:type="spellStart"/>
+      <w:r>
+        <w:rPr>
+          <w:rFonts w:ascii="Tahoma" w:hAnsi="Tahoma" w:cs="Tahoma"/>
+          <w:color w:val="000000"/>
+          <w:shd w:val="clear" w:color="auto" w:fill="FFFFFF"/>
+        </w:rPr>
+        <w:t>obj</w:t>
+      </w:r>
+      <w:proofErr w:type="spellEnd"/>
+      <w:r>
+        <w:rPr>
+          <w:rFonts w:ascii="Tahoma" w:hAnsi="Tahoma" w:cs="Tahoma"/>
+          <w:color w:val="000000"/>
+          <w:shd w:val="clear" w:color="auto" w:fill="FFFFFF"/>
+        </w:rPr>
+        <w:t>)</w:t>
+      </w:r>
+    </w:p>
+    <w:p>
+      <w:pPr>
+        <w:spacing w:after="120" w:line="240" w:lineRule="auto"/>
+        <w:rPr>
+          <w:rFonts w:ascii="Tahoma" w:hAnsi="Tahoma" w:cs="Tahoma"/>
+          <w:color w:val="000000"/>
+          <w:shd w:val="clear" w:color="auto" w:fill="FFFFFF"/>
+        </w:rPr>
+      </w:pPr>
+      <w:r>
+        <w:rPr>
+          <w:rFonts w:ascii="Tahoma" w:hAnsi="Tahoma" w:cs="Tahoma"/>
+          <w:color w:val="000000"/>
+          <w:shd w:val="clear" w:color="auto" w:fill="FFFFFF"/>
+        </w:rPr>
+        <w:t>Noun + is/am/was/were + based on (it modifies noun</w:t>
+      </w:r>
+      <w:proofErr w:type="gramStart"/>
+      <w:r>
+        <w:rPr>
+          <w:rFonts w:ascii="Tahoma" w:hAnsi="Tahoma" w:cs="Tahoma"/>
+          <w:color w:val="000000"/>
+          <w:shd w:val="clear" w:color="auto" w:fill="FFFFFF"/>
+        </w:rPr>
+        <w:t>)</w:t>
+      </w:r>
+      <w:r>
+        <w:rPr>
+          <w:rFonts w:ascii="Tahoma" w:hAnsi="Tahoma" w:cs="Tahoma"/>
+          <w:color w:val="000000"/>
+          <w:shd w:val="clear" w:color="auto" w:fill="FFFFFF"/>
+        </w:rPr>
+        <w:t xml:space="preserve"> :</w:t>
+      </w:r>
+      <w:proofErr w:type="gramEnd"/>
+      <w:r>
+        <w:rPr>
+          <w:rFonts w:ascii="Tahoma" w:hAnsi="Tahoma" w:cs="Tahoma"/>
+          <w:color w:val="000000"/>
+          <w:shd w:val="clear" w:color="auto" w:fill="FFFFFF"/>
+        </w:rPr>
+        <w:t xml:space="preserve"> the use of red strips is based on several facts.</w:t>
+      </w:r>
+    </w:p>
+    <w:p>
+      <w:pPr>
+        <w:spacing w:after="120" w:line="240" w:lineRule="auto"/>
+        <w:rPr>
+          <w:rFonts w:ascii="Tahoma" w:hAnsi="Tahoma" w:cs="Tahoma"/>
+          <w:color w:val="000000"/>
+          <w:shd w:val="clear" w:color="auto" w:fill="FFFFFF"/>
+        </w:rPr>
+      </w:pPr>
+      <w:r>
+        <w:rPr>
+          <w:rFonts w:ascii="Tahoma" w:hAnsi="Tahoma" w:cs="Tahoma"/>
+          <w:color w:val="000000"/>
+          <w:shd w:val="clear" w:color="auto" w:fill="FFFFFF"/>
+        </w:rPr>
+        <w:t xml:space="preserve">IC: Based on accounts of observers, historians are trying to </w:t>
+      </w:r>
+      <w:proofErr w:type="spellStart"/>
+      <w:r>
+        <w:rPr>
+          <w:rFonts w:ascii="Tahoma" w:hAnsi="Tahoma" w:cs="Tahoma"/>
+          <w:color w:val="000000"/>
+          <w:shd w:val="clear" w:color="auto" w:fill="FFFFFF"/>
+        </w:rPr>
+        <w:t>analyse</w:t>
+      </w:r>
+      <w:proofErr w:type="spellEnd"/>
+      <w:r>
+        <w:rPr>
+          <w:rFonts w:ascii="Tahoma" w:hAnsi="Tahoma" w:cs="Tahoma"/>
+          <w:color w:val="000000"/>
+          <w:shd w:val="clear" w:color="auto" w:fill="FFFFFF"/>
+        </w:rPr>
+        <w:t>.</w:t>
+      </w:r>
+    </w:p>
+    <w:p>
+      <w:pPr>
+        <w:spacing w:after="120" w:line="240" w:lineRule="auto"/>
+        <w:rPr>
+          <w:rFonts w:ascii="Tahoma" w:hAnsi="Tahoma" w:cs="Tahoma"/>
+          <w:color w:val="000000"/>
+          <w:shd w:val="clear" w:color="auto" w:fill="FFFFFF"/>
+        </w:rPr>
+      </w:pPr>
+      <w:r>
+        <w:rPr>
+          <w:rFonts w:ascii="Tahoma" w:hAnsi="Tahoma" w:cs="Tahoma"/>
+          <w:color w:val="000000"/>
+          <w:shd w:val="clear" w:color="auto" w:fill="FFFFFF"/>
+        </w:rPr>
+        <w:t>‘Due to’ is another modifier that takes a noun</w:t>
+      </w:r>
+    </w:p>
+    <w:p>
+      <w:pPr>
+        <w:spacing w:after="120" w:line="240" w:lineRule="auto"/>
+        <w:rPr>
+          <w:rFonts w:ascii="Tahoma" w:hAnsi="Tahoma" w:cs="Tahoma"/>
+          <w:color w:val="000000"/>
+          <w:shd w:val="clear" w:color="auto" w:fill="FFFFFF"/>
+        </w:rPr>
+      </w:pPr>
+      <w:r>
+        <w:rPr>
+          <w:rFonts w:ascii="Tahoma" w:hAnsi="Tahoma" w:cs="Tahoma"/>
+          <w:color w:val="000000"/>
+          <w:shd w:val="clear" w:color="auto" w:fill="FFFFFF"/>
+        </w:rPr>
+        <w:t xml:space="preserve">XXXX due to YYY will </w:t>
+      </w:r>
+      <w:proofErr w:type="gramStart"/>
+      <w:r>
+        <w:rPr>
+          <w:rFonts w:ascii="Tahoma" w:hAnsi="Tahoma" w:cs="Tahoma"/>
+          <w:color w:val="000000"/>
+          <w:shd w:val="clear" w:color="auto" w:fill="FFFFFF"/>
+        </w:rPr>
+        <w:t>modifies</w:t>
+      </w:r>
+      <w:proofErr w:type="gramEnd"/>
+      <w:r>
+        <w:rPr>
+          <w:rFonts w:ascii="Tahoma" w:hAnsi="Tahoma" w:cs="Tahoma"/>
+          <w:color w:val="000000"/>
+          <w:shd w:val="clear" w:color="auto" w:fill="FFFFFF"/>
+        </w:rPr>
+        <w:t xml:space="preserve"> XXXX if that is a clause and it probably will be.</w:t>
+      </w:r>
+    </w:p>
+    <w:p>
+      <w:pPr>
+        <w:spacing w:after="120" w:line="240" w:lineRule="auto"/>
+        <w:rPr>
+          <w:rFonts w:ascii="Tahoma" w:hAnsi="Tahoma" w:cs="Tahoma"/>
+          <w:color w:val="000000"/>
+          <w:shd w:val="clear" w:color="auto" w:fill="FFFFFF"/>
+        </w:rPr>
+      </w:pPr>
+      <w:r>
+        <w:rPr>
+          <w:rFonts w:ascii="Tahoma" w:hAnsi="Tahoma" w:cs="Tahoma"/>
+          <w:color w:val="000000"/>
+          <w:shd w:val="clear" w:color="auto" w:fill="FFFFFF"/>
+        </w:rPr>
+        <w:t xml:space="preserve">Substitute ‘due </w:t>
+      </w:r>
+      <w:proofErr w:type="spellStart"/>
+      <w:r>
+        <w:rPr>
+          <w:rFonts w:ascii="Tahoma" w:hAnsi="Tahoma" w:cs="Tahoma"/>
+          <w:color w:val="000000"/>
+          <w:shd w:val="clear" w:color="auto" w:fill="FFFFFF"/>
+        </w:rPr>
+        <w:t>to’with</w:t>
+      </w:r>
+      <w:proofErr w:type="spellEnd"/>
+      <w:r>
+        <w:rPr>
+          <w:rFonts w:ascii="Tahoma" w:hAnsi="Tahoma" w:cs="Tahoma"/>
+          <w:color w:val="000000"/>
+          <w:shd w:val="clear" w:color="auto" w:fill="FFFFFF"/>
+        </w:rPr>
+        <w:t xml:space="preserve"> ‘caused by’, if that makes sense then the option is correct.</w:t>
+      </w:r>
+    </w:p>
+    <w:p>
+      <w:pPr>
+        <w:spacing w:after="120" w:line="240" w:lineRule="auto"/>
+        <w:rPr>
+          <w:rFonts w:ascii="Tahoma" w:hAnsi="Tahoma" w:cs="Tahoma"/>
+          <w:color w:val="000000"/>
+          <w:shd w:val="clear" w:color="auto" w:fill="FFFFFF"/>
+        </w:rPr>
+      </w:pPr>
+      <w:r>
+        <w:rPr>
+          <w:rFonts w:ascii="Tahoma" w:hAnsi="Tahoma" w:cs="Tahoma"/>
+          <w:color w:val="000000"/>
+          <w:shd w:val="clear" w:color="auto" w:fill="FFFFFF"/>
+        </w:rPr>
+        <w:t>‘</w:t>
+      </w:r>
+      <w:proofErr w:type="gramStart"/>
+      <w:r>
+        <w:rPr>
+          <w:rFonts w:ascii="Tahoma" w:hAnsi="Tahoma" w:cs="Tahoma"/>
+          <w:color w:val="000000"/>
+          <w:shd w:val="clear" w:color="auto" w:fill="FFFFFF"/>
+        </w:rPr>
+        <w:t>comma</w:t>
+      </w:r>
+      <w:proofErr w:type="gramEnd"/>
+      <w:r>
+        <w:rPr>
+          <w:rFonts w:ascii="Tahoma" w:hAnsi="Tahoma" w:cs="Tahoma"/>
+          <w:color w:val="000000"/>
+          <w:shd w:val="clear" w:color="auto" w:fill="FFFFFF"/>
+        </w:rPr>
+        <w:t xml:space="preserve">’ + ‘including’ </w:t>
+      </w:r>
+      <w:r>
+        <w:rPr>
+          <w:rFonts w:ascii="Tahoma" w:hAnsi="Tahoma" w:cs="Tahoma"/>
+          <w:color w:val="000000"/>
+          <w:shd w:val="clear" w:color="auto" w:fill="FFFFFF"/>
+        </w:rPr>
+        <w:t xml:space="preserve">doesn’t </w:t>
+      </w:r>
+      <w:r>
+        <w:rPr>
+          <w:rFonts w:ascii="Tahoma" w:hAnsi="Tahoma" w:cs="Tahoma"/>
+          <w:color w:val="000000"/>
+          <w:shd w:val="clear" w:color="auto" w:fill="FFFFFF"/>
+        </w:rPr>
+        <w:t>modifiers</w:t>
+      </w:r>
+      <w:r>
+        <w:rPr>
+          <w:rFonts w:ascii="Tahoma" w:hAnsi="Tahoma" w:cs="Tahoma"/>
+          <w:color w:val="000000"/>
+          <w:shd w:val="clear" w:color="auto" w:fill="FFFFFF"/>
+        </w:rPr>
+        <w:t xml:space="preserve"> the full clause rather it </w:t>
+      </w:r>
+      <w:r>
+        <w:rPr>
+          <w:rFonts w:ascii="Tahoma" w:hAnsi="Tahoma" w:cs="Tahoma"/>
+          <w:color w:val="000000"/>
+          <w:shd w:val="clear" w:color="auto" w:fill="FFFFFF"/>
+        </w:rPr>
+        <w:t>modifies the preceding noun and is followed by a list</w:t>
+      </w:r>
     </w:p>
     <w:p>
       <w:pPr>
@@ -20379,6 +20941,119 @@
     </w:lvl>
   </w:abstractNum>
   <w:abstractNum w:abstractNumId="20">
+    <w:nsid w:val="56DB54CD"/>
+    <w:multiLevelType w:val="hybridMultilevel"/>
+    <w:tmpl w:val="02DC0E8A"/>
+    <w:lvl w:ilvl="0" w:tplc="04090001">
+      <w:start w:val="1"/>
+      <w:numFmt w:val="bullet"/>
+      <w:lvlText w:val=""/>
+      <w:lvlJc w:val="left"/>
+      <w:pPr>
+        <w:ind w:left="720" w:hanging="360"/>
+      </w:pPr>
+      <w:rPr>
+        <w:rFonts w:ascii="Symbol" w:hAnsi="Symbol" w:hint="default"/>
+      </w:rPr>
+    </w:lvl>
+    <w:lvl w:ilvl="1" w:tplc="04090003" w:tentative="1">
+      <w:start w:val="1"/>
+      <w:numFmt w:val="bullet"/>
+      <w:lvlText w:val="o"/>
+      <w:lvlJc w:val="left"/>
+      <w:pPr>
+        <w:ind w:left="1440" w:hanging="360"/>
+      </w:pPr>
+      <w:rPr>
+        <w:rFonts w:ascii="Courier New" w:hAnsi="Courier New" w:cs="Courier New" w:hint="default"/>
+      </w:rPr>
+    </w:lvl>
+    <w:lvl w:ilvl="2" w:tplc="04090005" w:tentative="1">
+      <w:start w:val="1"/>
+      <w:numFmt w:val="bullet"/>
+      <w:lvlText w:val=""/>
+      <w:lvlJc w:val="left"/>
+      <w:pPr>
+        <w:ind w:left="2160" w:hanging="360"/>
+      </w:pPr>
+      <w:rPr>
+        <w:rFonts w:ascii="Wingdings" w:hAnsi="Wingdings" w:hint="default"/>
+      </w:rPr>
+    </w:lvl>
+    <w:lvl w:ilvl="3" w:tplc="04090001" w:tentative="1">
+      <w:start w:val="1"/>
+      <w:numFmt w:val="bullet"/>
+      <w:lvlText w:val=""/>
+      <w:lvlJc w:val="left"/>
+      <w:pPr>
+        <w:ind w:left="2880" w:hanging="360"/>
+      </w:pPr>
+      <w:rPr>
+        <w:rFonts w:ascii="Symbol" w:hAnsi="Symbol" w:hint="default"/>
+      </w:rPr>
+    </w:lvl>
+    <w:lvl w:ilvl="4" w:tplc="04090003" w:tentative="1">
+      <w:start w:val="1"/>
+      <w:numFmt w:val="bullet"/>
+      <w:lvlText w:val="o"/>
+      <w:lvlJc w:val="left"/>
+      <w:pPr>
+        <w:ind w:left="3600" w:hanging="360"/>
+      </w:pPr>
+      <w:rPr>
+        <w:rFonts w:ascii="Courier New" w:hAnsi="Courier New" w:cs="Courier New" w:hint="default"/>
+      </w:rPr>
+    </w:lvl>
+    <w:lvl w:ilvl="5" w:tplc="04090005" w:tentative="1">
+      <w:start w:val="1"/>
+      <w:numFmt w:val="bullet"/>
+      <w:lvlText w:val=""/>
+      <w:lvlJc w:val="left"/>
+      <w:pPr>
+        <w:ind w:left="4320" w:hanging="360"/>
+      </w:pPr>
+      <w:rPr>
+        <w:rFonts w:ascii="Wingdings" w:hAnsi="Wingdings" w:hint="default"/>
+      </w:rPr>
+    </w:lvl>
+    <w:lvl w:ilvl="6" w:tplc="04090001" w:tentative="1">
+      <w:start w:val="1"/>
+      <w:numFmt w:val="bullet"/>
+      <w:lvlText w:val=""/>
+      <w:lvlJc w:val="left"/>
+      <w:pPr>
+        <w:ind w:left="5040" w:hanging="360"/>
+      </w:pPr>
+      <w:rPr>
+        <w:rFonts w:ascii="Symbol" w:hAnsi="Symbol" w:hint="default"/>
+      </w:rPr>
+    </w:lvl>
+    <w:lvl w:ilvl="7" w:tplc="04090003" w:tentative="1">
+      <w:start w:val="1"/>
+      <w:numFmt w:val="bullet"/>
+      <w:lvlText w:val="o"/>
+      <w:lvlJc w:val="left"/>
+      <w:pPr>
+        <w:ind w:left="5760" w:hanging="360"/>
+      </w:pPr>
+      <w:rPr>
+        <w:rFonts w:ascii="Courier New" w:hAnsi="Courier New" w:cs="Courier New" w:hint="default"/>
+      </w:rPr>
+    </w:lvl>
+    <w:lvl w:ilvl="8" w:tplc="04090005" w:tentative="1">
+      <w:start w:val="1"/>
+      <w:numFmt w:val="bullet"/>
+      <w:lvlText w:val=""/>
+      <w:lvlJc w:val="left"/>
+      <w:pPr>
+        <w:ind w:left="6480" w:hanging="360"/>
+      </w:pPr>
+      <w:rPr>
+        <w:rFonts w:ascii="Wingdings" w:hAnsi="Wingdings" w:hint="default"/>
+      </w:rPr>
+    </w:lvl>
+  </w:abstractNum>
+  <w:abstractNum w:abstractNumId="21">
     <w:nsid w:val="59305F68"/>
     <w:multiLevelType w:val="hybridMultilevel"/>
     <w:tmpl w:val="4C42EE6E"/>
@@ -20491,7 +21166,7 @@
       </w:rPr>
     </w:lvl>
   </w:abstractNum>
-  <w:abstractNum w:abstractNumId="21">
+  <w:abstractNum w:abstractNumId="22">
     <w:nsid w:val="5A2A468C"/>
     <w:multiLevelType w:val="hybridMultilevel"/>
     <w:tmpl w:val="4D5ACDB6"/>
@@ -20604,7 +21279,7 @@
       </w:rPr>
     </w:lvl>
   </w:abstractNum>
-  <w:abstractNum w:abstractNumId="22">
+  <w:abstractNum w:abstractNumId="23">
     <w:nsid w:val="60166F29"/>
     <w:multiLevelType w:val="hybridMultilevel"/>
     <w:tmpl w:val="268C2CF0"/>
@@ -20716,7 +21391,7 @@
       </w:rPr>
     </w:lvl>
   </w:abstractNum>
-  <w:abstractNum w:abstractNumId="23">
+  <w:abstractNum w:abstractNumId="24">
     <w:nsid w:val="6A77335C"/>
     <w:multiLevelType w:val="hybridMultilevel"/>
     <w:tmpl w:val="177A22A0"/>
@@ -20829,7 +21504,7 @@
       </w:rPr>
     </w:lvl>
   </w:abstractNum>
-  <w:abstractNum 